--- a/JavaRushHomeWork/JavaRushTasks/3.JavaMultithreading/src/com/javarush/task/task35/task3513/2048.docx
+++ b/JavaRushHomeWork/JavaRushTasks/3.JavaMultithreading/src/com/javarush/task/task35/task3513/2048.docx
@@ -408,7 +408,7 @@
           <w:sz w:val="27"/>
           <w:szCs w:val="27"/>
           <w:shd w:val="clear" w:color="auto" w:fill="FFFFFF"/>
-          <w:lang w:val="en-US" w:eastAsia="ru-RU"/>
+          <w:lang w:eastAsia="ru-RU"/>
         </w:rPr>
       </w:pPr>
       <w:r>
@@ -860,29 +860,7 @@
           <w:lang w:eastAsia="ru-RU"/>
         </w:rPr>
         <w:br/>
-        <w:t xml:space="preserve">Кроме веса у плитки еще будет собственный цвет и цвет </w:t>
-      </w:r>
-      <w:proofErr w:type="gramStart"/>
-      <w:r>
-        <w:rPr>
-          <w:rFonts w:ascii="Arial" w:eastAsia="Times New Roman" w:hAnsi="Arial" w:cs="Arial"/>
-          <w:color w:val="3D4351"/>
-          <w:sz w:val="27"/>
-          <w:szCs w:val="27"/>
-          <w:lang w:eastAsia="ru-RU"/>
-        </w:rPr>
-        <w:t>текста</w:t>
-      </w:r>
-      <w:proofErr w:type="gramEnd"/>
-      <w:r>
-        <w:rPr>
-          <w:rFonts w:ascii="Arial" w:eastAsia="Times New Roman" w:hAnsi="Arial" w:cs="Arial"/>
-          <w:color w:val="3D4351"/>
-          <w:sz w:val="27"/>
-          <w:szCs w:val="27"/>
-          <w:lang w:eastAsia="ru-RU"/>
-        </w:rPr>
-        <w:t xml:space="preserve"> которым будет отображаться вес плитки.</w:t>
+        <w:t>Кроме веса у плитки еще будет собственный цвет и цвет текста которым будет отображаться вес плитки.</w:t>
       </w:r>
       <w:r>
         <w:rPr>
@@ -1234,20 +1212,8 @@
           <w:szCs w:val="27"/>
           <w:lang w:eastAsia="ru-RU"/>
         </w:rPr>
-        <w:t>, возвращающий новый цве</w:t>
-      </w:r>
-      <w:proofErr w:type="gramStart"/>
-      <w:r>
-        <w:rPr>
-          <w:rFonts w:ascii="Arial" w:eastAsia="Times New Roman" w:hAnsi="Arial" w:cs="Arial"/>
-          <w:color w:val="3D4351"/>
-          <w:sz w:val="27"/>
-          <w:szCs w:val="27"/>
-          <w:lang w:eastAsia="ru-RU"/>
-        </w:rPr>
-        <w:t>т(</w:t>
-      </w:r>
-      <w:proofErr w:type="gramEnd"/>
+        <w:t>, возвращающий новый цвет(</w:t>
+      </w:r>
       <w:r>
         <w:rPr>
           <w:rFonts w:ascii="Arial" w:eastAsia="Times New Roman" w:hAnsi="Arial" w:cs="Arial"/>
@@ -1526,6 +1492,16 @@
       </w:r>
     </w:p>
     <w:p>
+      <w:pPr>
+        <w:rPr>
+          <w:rFonts w:ascii="Arial" w:eastAsia="Times New Roman" w:hAnsi="Arial" w:cs="Arial"/>
+          <w:color w:val="3D4351"/>
+          <w:sz w:val="27"/>
+          <w:szCs w:val="27"/>
+          <w:shd w:val="clear" w:color="auto" w:fill="FFFFFF"/>
+          <w:lang w:eastAsia="ru-RU"/>
+        </w:rPr>
+      </w:pPr>
       <w:r>
         <w:rPr>
           <w:rFonts w:ascii="Arial" w:eastAsia="Times New Roman" w:hAnsi="Arial" w:cs="Arial"/>
@@ -2130,6 +2106,744 @@
           <w:lang w:eastAsia="ru-RU"/>
         </w:rPr>
         <w:t xml:space="preserve"> должен возвращать цвет плитки в зависимости от ее веса.</w:t>
+      </w:r>
+    </w:p>
+    <w:p>
+      <w:pPr>
+        <w:pStyle w:val="3"/>
+        <w:spacing w:before="300" w:beforeAutospacing="0" w:after="150" w:afterAutospacing="0"/>
+        <w:rPr>
+          <w:rFonts w:ascii="Arial" w:hAnsi="Arial" w:cs="Arial"/>
+          <w:color w:val="3D4351"/>
+          <w:sz w:val="32"/>
+          <w:szCs w:val="32"/>
+        </w:rPr>
+      </w:pPr>
+      <w:r>
+        <w:rPr>
+          <w:rFonts w:ascii="Arial" w:hAnsi="Arial" w:cs="Arial"/>
+          <w:color w:val="3D4351"/>
+          <w:sz w:val="32"/>
+          <w:szCs w:val="32"/>
+        </w:rPr>
+        <w:t>2048 (3)</w:t>
+      </w:r>
+    </w:p>
+    <w:p>
+      <w:pPr>
+        <w:pStyle w:val="a3"/>
+        <w:spacing w:before="0" w:beforeAutospacing="0" w:after="150" w:afterAutospacing="0"/>
+        <w:rPr>
+          <w:rFonts w:ascii="Arial" w:hAnsi="Arial" w:cs="Arial"/>
+          <w:color w:val="3D4351"/>
+          <w:sz w:val="27"/>
+          <w:szCs w:val="27"/>
+        </w:rPr>
+      </w:pPr>
+      <w:r>
+        <w:rPr>
+          <w:rFonts w:ascii="Arial" w:hAnsi="Arial" w:cs="Arial"/>
+          <w:color w:val="3D4351"/>
+          <w:sz w:val="27"/>
+          <w:szCs w:val="27"/>
+        </w:rPr>
+        <w:t>Займемся реализацией класса</w:t>
+      </w:r>
+      <w:r>
+        <w:rPr>
+          <w:rStyle w:val="apple-converted-space"/>
+          <w:rFonts w:ascii="Arial" w:hAnsi="Arial" w:cs="Arial"/>
+          <w:color w:val="3D4351"/>
+          <w:sz w:val="27"/>
+          <w:szCs w:val="27"/>
+        </w:rPr>
+        <w:t> </w:t>
+      </w:r>
+      <w:proofErr w:type="spellStart"/>
+      <w:r>
+        <w:rPr>
+          <w:rStyle w:val="a4"/>
+          <w:rFonts w:ascii="Arial" w:hAnsi="Arial" w:cs="Arial"/>
+          <w:b w:val="0"/>
+          <w:bCs w:val="0"/>
+          <w:color w:val="3D4351"/>
+          <w:sz w:val="27"/>
+          <w:szCs w:val="27"/>
+        </w:rPr>
+        <w:t>Model</w:t>
+      </w:r>
+      <w:proofErr w:type="spellEnd"/>
+      <w:r>
+        <w:rPr>
+          <w:rFonts w:ascii="Arial" w:hAnsi="Arial" w:cs="Arial"/>
+          <w:color w:val="3D4351"/>
+          <w:sz w:val="27"/>
+          <w:szCs w:val="27"/>
+        </w:rPr>
+        <w:t>. Он будет ответственен за все манипуляции производимые с игровым полем.</w:t>
+      </w:r>
+    </w:p>
+    <w:p>
+      <w:pPr>
+        <w:pStyle w:val="a3"/>
+        <w:spacing w:before="0" w:beforeAutospacing="0" w:after="150" w:afterAutospacing="0"/>
+        <w:rPr>
+          <w:rFonts w:ascii="Arial" w:hAnsi="Arial" w:cs="Arial"/>
+          <w:color w:val="3D4351"/>
+          <w:sz w:val="27"/>
+          <w:szCs w:val="27"/>
+        </w:rPr>
+      </w:pPr>
+      <w:r>
+        <w:rPr>
+          <w:rFonts w:ascii="Arial" w:hAnsi="Arial" w:cs="Arial"/>
+          <w:color w:val="3D4351"/>
+          <w:sz w:val="27"/>
+          <w:szCs w:val="27"/>
+        </w:rPr>
+        <w:t>Но чтобы как-то манипулировать игровым полем, неплохо было бы для начала его создать!</w:t>
+      </w:r>
+    </w:p>
+    <w:p>
+      <w:pPr>
+        <w:pStyle w:val="a3"/>
+        <w:spacing w:before="0" w:beforeAutospacing="0" w:after="150" w:afterAutospacing="0"/>
+        <w:rPr>
+          <w:rFonts w:ascii="Arial" w:hAnsi="Arial" w:cs="Arial"/>
+          <w:color w:val="3D4351"/>
+          <w:sz w:val="27"/>
+          <w:szCs w:val="27"/>
+        </w:rPr>
+      </w:pPr>
+      <w:r>
+        <w:rPr>
+          <w:rStyle w:val="a4"/>
+          <w:rFonts w:ascii="Arial" w:hAnsi="Arial" w:cs="Arial"/>
+          <w:b w:val="0"/>
+          <w:bCs w:val="0"/>
+          <w:color w:val="000000"/>
+          <w:sz w:val="27"/>
+          <w:szCs w:val="27"/>
+        </w:rPr>
+        <w:t>Нам понадобятся:</w:t>
+      </w:r>
+      <w:r>
+        <w:rPr>
+          <w:rFonts w:ascii="Arial" w:hAnsi="Arial" w:cs="Arial"/>
+          <w:color w:val="3D4351"/>
+          <w:sz w:val="27"/>
+          <w:szCs w:val="27"/>
+        </w:rPr>
+        <w:br/>
+        <w:t>1. Приватная константа</w:t>
+      </w:r>
+      <w:r>
+        <w:rPr>
+          <w:rStyle w:val="apple-converted-space"/>
+          <w:rFonts w:ascii="Arial" w:hAnsi="Arial" w:cs="Arial"/>
+          <w:color w:val="3D4351"/>
+          <w:sz w:val="27"/>
+          <w:szCs w:val="27"/>
+        </w:rPr>
+        <w:t> </w:t>
+      </w:r>
+      <w:r>
+        <w:rPr>
+          <w:rStyle w:val="text-neon"/>
+          <w:rFonts w:ascii="Arial" w:hAnsi="Arial" w:cs="Arial"/>
+          <w:color w:val="000000"/>
+          <w:sz w:val="27"/>
+          <w:szCs w:val="27"/>
+        </w:rPr>
+        <w:t>FIELD_WIDTH</w:t>
+      </w:r>
+      <w:r>
+        <w:rPr>
+          <w:rStyle w:val="apple-converted-space"/>
+          <w:rFonts w:ascii="Arial" w:hAnsi="Arial" w:cs="Arial"/>
+          <w:color w:val="3D4351"/>
+          <w:sz w:val="27"/>
+          <w:szCs w:val="27"/>
+        </w:rPr>
+        <w:t> </w:t>
+      </w:r>
+      <w:r>
+        <w:rPr>
+          <w:rStyle w:val="a4"/>
+          <w:rFonts w:ascii="Arial" w:hAnsi="Arial" w:cs="Arial"/>
+          <w:b w:val="0"/>
+          <w:bCs w:val="0"/>
+          <w:color w:val="000000"/>
+          <w:sz w:val="27"/>
+          <w:szCs w:val="27"/>
+        </w:rPr>
+        <w:t>=</w:t>
+      </w:r>
+      <w:r>
+        <w:rPr>
+          <w:rStyle w:val="apple-converted-space"/>
+          <w:rFonts w:ascii="Arial" w:hAnsi="Arial" w:cs="Arial"/>
+          <w:color w:val="000000"/>
+          <w:sz w:val="27"/>
+          <w:szCs w:val="27"/>
+        </w:rPr>
+        <w:t> </w:t>
+      </w:r>
+      <w:r>
+        <w:rPr>
+          <w:rStyle w:val="text-user"/>
+          <w:rFonts w:ascii="Arial" w:hAnsi="Arial" w:cs="Arial"/>
+          <w:color w:val="000000"/>
+          <w:sz w:val="27"/>
+          <w:szCs w:val="27"/>
+        </w:rPr>
+        <w:t>4</w:t>
+      </w:r>
+      <w:r>
+        <w:rPr>
+          <w:rFonts w:ascii="Arial" w:hAnsi="Arial" w:cs="Arial"/>
+          <w:color w:val="3D4351"/>
+          <w:sz w:val="27"/>
+          <w:szCs w:val="27"/>
+        </w:rPr>
+        <w:t>, определяющая ширину игрового поля.</w:t>
+      </w:r>
+      <w:r>
+        <w:rPr>
+          <w:rFonts w:ascii="Arial" w:hAnsi="Arial" w:cs="Arial"/>
+          <w:color w:val="3D4351"/>
+          <w:sz w:val="27"/>
+          <w:szCs w:val="27"/>
+        </w:rPr>
+        <w:br/>
+        <w:t>2. Приватный двумерный массив</w:t>
+      </w:r>
+      <w:r>
+        <w:rPr>
+          <w:rStyle w:val="apple-converted-space"/>
+          <w:rFonts w:ascii="Arial" w:hAnsi="Arial" w:cs="Arial"/>
+          <w:color w:val="3D4351"/>
+          <w:sz w:val="27"/>
+          <w:szCs w:val="27"/>
+        </w:rPr>
+        <w:t> </w:t>
+      </w:r>
+      <w:proofErr w:type="spellStart"/>
+      <w:r>
+        <w:rPr>
+          <w:rStyle w:val="a4"/>
+          <w:rFonts w:ascii="Arial" w:hAnsi="Arial" w:cs="Arial"/>
+          <w:b w:val="0"/>
+          <w:bCs w:val="0"/>
+          <w:color w:val="3D4351"/>
+          <w:sz w:val="27"/>
+          <w:szCs w:val="27"/>
+        </w:rPr>
+        <w:t>gameTiles</w:t>
+      </w:r>
+      <w:proofErr w:type="spellEnd"/>
+      <w:r>
+        <w:rPr>
+          <w:rStyle w:val="apple-converted-space"/>
+          <w:rFonts w:ascii="Arial" w:hAnsi="Arial" w:cs="Arial"/>
+          <w:color w:val="3D4351"/>
+          <w:sz w:val="27"/>
+          <w:szCs w:val="27"/>
+        </w:rPr>
+        <w:t> </w:t>
+      </w:r>
+      <w:r>
+        <w:rPr>
+          <w:rFonts w:ascii="Arial" w:hAnsi="Arial" w:cs="Arial"/>
+          <w:color w:val="3D4351"/>
+          <w:sz w:val="27"/>
+          <w:szCs w:val="27"/>
+        </w:rPr>
+        <w:t>состоящий из объектов класса</w:t>
+      </w:r>
+      <w:r>
+        <w:rPr>
+          <w:rStyle w:val="apple-converted-space"/>
+          <w:rFonts w:ascii="Arial" w:hAnsi="Arial" w:cs="Arial"/>
+          <w:color w:val="3D4351"/>
+          <w:sz w:val="27"/>
+          <w:szCs w:val="27"/>
+        </w:rPr>
+        <w:t> </w:t>
+      </w:r>
+      <w:proofErr w:type="spellStart"/>
+      <w:r>
+        <w:rPr>
+          <w:rStyle w:val="a4"/>
+          <w:rFonts w:ascii="Arial" w:hAnsi="Arial" w:cs="Arial"/>
+          <w:b w:val="0"/>
+          <w:bCs w:val="0"/>
+          <w:color w:val="3D4351"/>
+          <w:sz w:val="27"/>
+          <w:szCs w:val="27"/>
+        </w:rPr>
+        <w:t>Tile</w:t>
+      </w:r>
+      <w:proofErr w:type="spellEnd"/>
+      <w:r>
+        <w:rPr>
+          <w:rFonts w:ascii="Arial" w:hAnsi="Arial" w:cs="Arial"/>
+          <w:color w:val="3D4351"/>
+          <w:sz w:val="27"/>
+          <w:szCs w:val="27"/>
+        </w:rPr>
+        <w:t>.</w:t>
+      </w:r>
+      <w:r>
+        <w:rPr>
+          <w:rFonts w:ascii="Arial" w:hAnsi="Arial" w:cs="Arial"/>
+          <w:color w:val="3D4351"/>
+          <w:sz w:val="27"/>
+          <w:szCs w:val="27"/>
+        </w:rPr>
+        <w:br/>
+      </w:r>
+      <w:r>
+        <w:rPr>
+          <w:rFonts w:ascii="Arial" w:hAnsi="Arial" w:cs="Arial"/>
+          <w:color w:val="3D4351"/>
+          <w:sz w:val="27"/>
+          <w:szCs w:val="27"/>
+        </w:rPr>
+        <w:lastRenderedPageBreak/>
+        <w:t>3. Конструктор без параметров инициализирующий игровое поле и заполняющий его пустыми плитками.</w:t>
+      </w:r>
+    </w:p>
+    <w:p>
+      <w:r>
+        <w:rPr>
+          <w:rFonts w:ascii="Arial" w:hAnsi="Arial" w:cs="Arial"/>
+          <w:color w:val="3D4351"/>
+          <w:sz w:val="27"/>
+          <w:szCs w:val="27"/>
+        </w:rPr>
+        <w:br/>
+        <w:t>Требования:</w:t>
+      </w:r>
+      <w:r>
+        <w:rPr>
+          <w:rFonts w:ascii="Arial" w:hAnsi="Arial" w:cs="Arial"/>
+          <w:color w:val="3D4351"/>
+          <w:sz w:val="27"/>
+          <w:szCs w:val="27"/>
+        </w:rPr>
+        <w:br/>
+      </w:r>
+      <w:r>
+        <w:rPr>
+          <w:rFonts w:ascii="Arial" w:hAnsi="Arial" w:cs="Arial"/>
+          <w:color w:val="3D4351"/>
+          <w:sz w:val="27"/>
+          <w:szCs w:val="27"/>
+          <w:shd w:val="clear" w:color="auto" w:fill="FFFFFF"/>
+        </w:rPr>
+        <w:t>1.</w:t>
+      </w:r>
+      <w:r>
+        <w:rPr>
+          <w:rFonts w:ascii="Arial" w:hAnsi="Arial" w:cs="Arial"/>
+          <w:color w:val="3D4351"/>
+          <w:sz w:val="27"/>
+          <w:szCs w:val="27"/>
+          <w:shd w:val="clear" w:color="auto" w:fill="FFFFFF"/>
+        </w:rPr>
+        <w:t> </w:t>
+      </w:r>
+      <w:r>
+        <w:rPr>
+          <w:rFonts w:ascii="Arial" w:hAnsi="Arial" w:cs="Arial"/>
+          <w:color w:val="3D4351"/>
+          <w:sz w:val="27"/>
+          <w:szCs w:val="27"/>
+          <w:shd w:val="clear" w:color="auto" w:fill="FFFFFF"/>
+        </w:rPr>
+        <w:t xml:space="preserve">В классе </w:t>
+      </w:r>
+      <w:proofErr w:type="spellStart"/>
+      <w:r>
+        <w:rPr>
+          <w:rFonts w:ascii="Arial" w:hAnsi="Arial" w:cs="Arial"/>
+          <w:color w:val="3D4351"/>
+          <w:sz w:val="27"/>
+          <w:szCs w:val="27"/>
+          <w:shd w:val="clear" w:color="auto" w:fill="FFFFFF"/>
+        </w:rPr>
+        <w:t>Model</w:t>
+      </w:r>
+      <w:proofErr w:type="spellEnd"/>
+      <w:r>
+        <w:rPr>
+          <w:rFonts w:ascii="Arial" w:hAnsi="Arial" w:cs="Arial"/>
+          <w:color w:val="3D4351"/>
+          <w:sz w:val="27"/>
+          <w:szCs w:val="27"/>
+          <w:shd w:val="clear" w:color="auto" w:fill="FFFFFF"/>
+        </w:rPr>
+        <w:t xml:space="preserve"> должно быть создано </w:t>
+      </w:r>
+      <w:proofErr w:type="spellStart"/>
+      <w:r>
+        <w:rPr>
+          <w:rFonts w:ascii="Arial" w:hAnsi="Arial" w:cs="Arial"/>
+          <w:color w:val="3D4351"/>
+          <w:sz w:val="27"/>
+          <w:szCs w:val="27"/>
+          <w:shd w:val="clear" w:color="auto" w:fill="FFFFFF"/>
+        </w:rPr>
+        <w:t>private</w:t>
+      </w:r>
+      <w:proofErr w:type="spellEnd"/>
+      <w:r>
+        <w:rPr>
+          <w:rFonts w:ascii="Arial" w:hAnsi="Arial" w:cs="Arial"/>
+          <w:color w:val="3D4351"/>
+          <w:sz w:val="27"/>
+          <w:szCs w:val="27"/>
+          <w:shd w:val="clear" w:color="auto" w:fill="FFFFFF"/>
+        </w:rPr>
+        <w:t xml:space="preserve"> </w:t>
+      </w:r>
+      <w:proofErr w:type="spellStart"/>
+      <w:r>
+        <w:rPr>
+          <w:rFonts w:ascii="Arial" w:hAnsi="Arial" w:cs="Arial"/>
+          <w:color w:val="3D4351"/>
+          <w:sz w:val="27"/>
+          <w:szCs w:val="27"/>
+          <w:shd w:val="clear" w:color="auto" w:fill="FFFFFF"/>
+        </w:rPr>
+        <w:t>static</w:t>
+      </w:r>
+      <w:proofErr w:type="spellEnd"/>
+      <w:r>
+        <w:rPr>
+          <w:rFonts w:ascii="Arial" w:hAnsi="Arial" w:cs="Arial"/>
+          <w:color w:val="3D4351"/>
+          <w:sz w:val="27"/>
+          <w:szCs w:val="27"/>
+          <w:shd w:val="clear" w:color="auto" w:fill="FFFFFF"/>
+        </w:rPr>
+        <w:t xml:space="preserve"> </w:t>
+      </w:r>
+      <w:proofErr w:type="spellStart"/>
+      <w:r>
+        <w:rPr>
+          <w:rFonts w:ascii="Arial" w:hAnsi="Arial" w:cs="Arial"/>
+          <w:color w:val="3D4351"/>
+          <w:sz w:val="27"/>
+          <w:szCs w:val="27"/>
+          <w:shd w:val="clear" w:color="auto" w:fill="FFFFFF"/>
+        </w:rPr>
+        <w:t>final</w:t>
+      </w:r>
+      <w:proofErr w:type="spellEnd"/>
+      <w:r>
+        <w:rPr>
+          <w:rFonts w:ascii="Arial" w:hAnsi="Arial" w:cs="Arial"/>
+          <w:color w:val="3D4351"/>
+          <w:sz w:val="27"/>
+          <w:szCs w:val="27"/>
+          <w:shd w:val="clear" w:color="auto" w:fill="FFFFFF"/>
+        </w:rPr>
+        <w:t xml:space="preserve"> поле FIELD_WIDTH со значением равным четырем.</w:t>
+      </w:r>
+      <w:r>
+        <w:rPr>
+          <w:rFonts w:ascii="Arial" w:hAnsi="Arial" w:cs="Arial"/>
+          <w:color w:val="3D4351"/>
+          <w:sz w:val="27"/>
+          <w:szCs w:val="27"/>
+        </w:rPr>
+        <w:br/>
+      </w:r>
+      <w:r>
+        <w:rPr>
+          <w:rFonts w:ascii="Arial" w:hAnsi="Arial" w:cs="Arial"/>
+          <w:color w:val="3D4351"/>
+          <w:sz w:val="27"/>
+          <w:szCs w:val="27"/>
+          <w:shd w:val="clear" w:color="auto" w:fill="FFFFFF"/>
+        </w:rPr>
+        <w:t>2.</w:t>
+      </w:r>
+      <w:r>
+        <w:rPr>
+          <w:rFonts w:ascii="Arial" w:hAnsi="Arial" w:cs="Arial"/>
+          <w:color w:val="3D4351"/>
+          <w:sz w:val="27"/>
+          <w:szCs w:val="27"/>
+          <w:shd w:val="clear" w:color="auto" w:fill="FFFFFF"/>
+        </w:rPr>
+        <w:t> </w:t>
+      </w:r>
+      <w:r>
+        <w:rPr>
+          <w:rFonts w:ascii="Arial" w:hAnsi="Arial" w:cs="Arial"/>
+          <w:color w:val="3D4351"/>
+          <w:sz w:val="27"/>
+          <w:szCs w:val="27"/>
+          <w:shd w:val="clear" w:color="auto" w:fill="FFFFFF"/>
+        </w:rPr>
+        <w:t xml:space="preserve">В классе </w:t>
+      </w:r>
+      <w:proofErr w:type="spellStart"/>
+      <w:r>
+        <w:rPr>
+          <w:rFonts w:ascii="Arial" w:hAnsi="Arial" w:cs="Arial"/>
+          <w:color w:val="3D4351"/>
+          <w:sz w:val="27"/>
+          <w:szCs w:val="27"/>
+          <w:shd w:val="clear" w:color="auto" w:fill="FFFFFF"/>
+        </w:rPr>
+        <w:t>Model</w:t>
+      </w:r>
+      <w:proofErr w:type="spellEnd"/>
+      <w:r>
+        <w:rPr>
+          <w:rFonts w:ascii="Arial" w:hAnsi="Arial" w:cs="Arial"/>
+          <w:color w:val="3D4351"/>
+          <w:sz w:val="27"/>
+          <w:szCs w:val="27"/>
+          <w:shd w:val="clear" w:color="auto" w:fill="FFFFFF"/>
+        </w:rPr>
+        <w:t xml:space="preserve"> должно быть создано </w:t>
+      </w:r>
+      <w:proofErr w:type="spellStart"/>
+      <w:r>
+        <w:rPr>
+          <w:rFonts w:ascii="Arial" w:hAnsi="Arial" w:cs="Arial"/>
+          <w:color w:val="3D4351"/>
+          <w:sz w:val="27"/>
+          <w:szCs w:val="27"/>
+          <w:shd w:val="clear" w:color="auto" w:fill="FFFFFF"/>
+        </w:rPr>
+        <w:t>private</w:t>
+      </w:r>
+      <w:proofErr w:type="spellEnd"/>
+      <w:r>
+        <w:rPr>
+          <w:rFonts w:ascii="Arial" w:hAnsi="Arial" w:cs="Arial"/>
+          <w:color w:val="3D4351"/>
+          <w:sz w:val="27"/>
+          <w:szCs w:val="27"/>
+          <w:shd w:val="clear" w:color="auto" w:fill="FFFFFF"/>
+        </w:rPr>
+        <w:t xml:space="preserve"> поле </w:t>
+      </w:r>
+      <w:proofErr w:type="spellStart"/>
+      <w:r>
+        <w:rPr>
+          <w:rFonts w:ascii="Arial" w:hAnsi="Arial" w:cs="Arial"/>
+          <w:color w:val="3D4351"/>
+          <w:sz w:val="27"/>
+          <w:szCs w:val="27"/>
+          <w:shd w:val="clear" w:color="auto" w:fill="FFFFFF"/>
+        </w:rPr>
+        <w:t>gameTiles</w:t>
+      </w:r>
+      <w:proofErr w:type="spellEnd"/>
+      <w:r>
+        <w:rPr>
+          <w:rFonts w:ascii="Arial" w:hAnsi="Arial" w:cs="Arial"/>
+          <w:color w:val="3D4351"/>
+          <w:sz w:val="27"/>
+          <w:szCs w:val="27"/>
+          <w:shd w:val="clear" w:color="auto" w:fill="FFFFFF"/>
+        </w:rPr>
+        <w:t xml:space="preserve"> типа </w:t>
+      </w:r>
+      <w:proofErr w:type="spellStart"/>
+      <w:r>
+        <w:rPr>
+          <w:rFonts w:ascii="Arial" w:hAnsi="Arial" w:cs="Arial"/>
+          <w:color w:val="3D4351"/>
+          <w:sz w:val="27"/>
+          <w:szCs w:val="27"/>
+          <w:shd w:val="clear" w:color="auto" w:fill="FFFFFF"/>
+        </w:rPr>
+        <w:t>Tile</w:t>
+      </w:r>
+      <w:proofErr w:type="spellEnd"/>
+      <w:r>
+        <w:rPr>
+          <w:rFonts w:ascii="Arial" w:hAnsi="Arial" w:cs="Arial"/>
+          <w:color w:val="3D4351"/>
+          <w:sz w:val="27"/>
+          <w:szCs w:val="27"/>
+          <w:shd w:val="clear" w:color="auto" w:fill="FFFFFF"/>
+        </w:rPr>
+        <w:t>[][].</w:t>
+      </w:r>
+      <w:r>
+        <w:rPr>
+          <w:rFonts w:ascii="Arial" w:hAnsi="Arial" w:cs="Arial"/>
+          <w:color w:val="3D4351"/>
+          <w:sz w:val="27"/>
+          <w:szCs w:val="27"/>
+        </w:rPr>
+        <w:br/>
+      </w:r>
+      <w:r>
+        <w:rPr>
+          <w:rFonts w:ascii="Arial" w:hAnsi="Arial" w:cs="Arial"/>
+          <w:color w:val="3D4351"/>
+          <w:sz w:val="27"/>
+          <w:szCs w:val="27"/>
+          <w:shd w:val="clear" w:color="auto" w:fill="FFFFFF"/>
+        </w:rPr>
+        <w:t>3.</w:t>
+      </w:r>
+      <w:r>
+        <w:rPr>
+          <w:rFonts w:ascii="Arial" w:hAnsi="Arial" w:cs="Arial"/>
+          <w:color w:val="3D4351"/>
+          <w:sz w:val="27"/>
+          <w:szCs w:val="27"/>
+          <w:shd w:val="clear" w:color="auto" w:fill="FFFFFF"/>
+        </w:rPr>
+        <w:t> </w:t>
+      </w:r>
+      <w:r>
+        <w:rPr>
+          <w:rFonts w:ascii="Arial" w:hAnsi="Arial" w:cs="Arial"/>
+          <w:color w:val="3D4351"/>
+          <w:sz w:val="27"/>
+          <w:szCs w:val="27"/>
+          <w:shd w:val="clear" w:color="auto" w:fill="FFFFFF"/>
+        </w:rPr>
+        <w:t xml:space="preserve">Конструктор без параметров класса </w:t>
+      </w:r>
+      <w:proofErr w:type="spellStart"/>
+      <w:r>
+        <w:rPr>
+          <w:rFonts w:ascii="Arial" w:hAnsi="Arial" w:cs="Arial"/>
+          <w:color w:val="3D4351"/>
+          <w:sz w:val="27"/>
+          <w:szCs w:val="27"/>
+          <w:shd w:val="clear" w:color="auto" w:fill="FFFFFF"/>
+        </w:rPr>
+        <w:t>Model</w:t>
+      </w:r>
+      <w:proofErr w:type="spellEnd"/>
+      <w:r>
+        <w:rPr>
+          <w:rFonts w:ascii="Arial" w:hAnsi="Arial" w:cs="Arial"/>
+          <w:color w:val="3D4351"/>
+          <w:sz w:val="27"/>
+          <w:szCs w:val="27"/>
+          <w:shd w:val="clear" w:color="auto" w:fill="FFFFFF"/>
+        </w:rPr>
+        <w:t xml:space="preserve"> должен заполнять массив </w:t>
+      </w:r>
+      <w:proofErr w:type="spellStart"/>
+      <w:r>
+        <w:rPr>
+          <w:rFonts w:ascii="Arial" w:hAnsi="Arial" w:cs="Arial"/>
+          <w:color w:val="3D4351"/>
+          <w:sz w:val="27"/>
+          <w:szCs w:val="27"/>
+          <w:shd w:val="clear" w:color="auto" w:fill="FFFFFF"/>
+        </w:rPr>
+        <w:t>gameTiles</w:t>
+      </w:r>
+      <w:proofErr w:type="spellEnd"/>
+      <w:r>
+        <w:rPr>
+          <w:rFonts w:ascii="Arial" w:hAnsi="Arial" w:cs="Arial"/>
+          <w:color w:val="3D4351"/>
+          <w:sz w:val="27"/>
+          <w:szCs w:val="27"/>
+          <w:shd w:val="clear" w:color="auto" w:fill="FFFFFF"/>
+        </w:rPr>
+        <w:t xml:space="preserve"> новыми объектами типа </w:t>
+      </w:r>
+      <w:proofErr w:type="spellStart"/>
+      <w:r>
+        <w:rPr>
+          <w:rFonts w:ascii="Arial" w:hAnsi="Arial" w:cs="Arial"/>
+          <w:color w:val="3D4351"/>
+          <w:sz w:val="27"/>
+          <w:szCs w:val="27"/>
+          <w:shd w:val="clear" w:color="auto" w:fill="FFFFFF"/>
+        </w:rPr>
+        <w:t>Tile</w:t>
+      </w:r>
+      <w:proofErr w:type="spellEnd"/>
+      <w:r>
+        <w:rPr>
+          <w:rFonts w:ascii="Arial" w:hAnsi="Arial" w:cs="Arial"/>
+          <w:color w:val="3D4351"/>
+          <w:sz w:val="27"/>
+          <w:szCs w:val="27"/>
+          <w:shd w:val="clear" w:color="auto" w:fill="FFFFFF"/>
+        </w:rPr>
+        <w:t>.</w:t>
+      </w:r>
+      <w:r>
+        <w:rPr>
+          <w:rFonts w:ascii="Arial" w:hAnsi="Arial" w:cs="Arial"/>
+          <w:color w:val="3D4351"/>
+          <w:sz w:val="27"/>
+          <w:szCs w:val="27"/>
+        </w:rPr>
+        <w:br/>
+      </w:r>
+      <w:r>
+        <w:rPr>
+          <w:rFonts w:ascii="Arial" w:hAnsi="Arial" w:cs="Arial"/>
+          <w:color w:val="3D4351"/>
+          <w:sz w:val="27"/>
+          <w:szCs w:val="27"/>
+          <w:shd w:val="clear" w:color="auto" w:fill="FFFFFF"/>
+        </w:rPr>
+        <w:t>4.</w:t>
+      </w:r>
+      <w:r>
+        <w:rPr>
+          <w:rFonts w:ascii="Arial" w:hAnsi="Arial" w:cs="Arial"/>
+          <w:color w:val="3D4351"/>
+          <w:sz w:val="27"/>
+          <w:szCs w:val="27"/>
+          <w:shd w:val="clear" w:color="auto" w:fill="FFFFFF"/>
+        </w:rPr>
+        <w:t> </w:t>
+      </w:r>
+      <w:r>
+        <w:rPr>
+          <w:rFonts w:ascii="Arial" w:hAnsi="Arial" w:cs="Arial"/>
+          <w:color w:val="3D4351"/>
+          <w:sz w:val="27"/>
+          <w:szCs w:val="27"/>
+          <w:shd w:val="clear" w:color="auto" w:fill="FFFFFF"/>
+        </w:rPr>
+        <w:t xml:space="preserve">Массив </w:t>
+      </w:r>
+      <w:proofErr w:type="spellStart"/>
+      <w:r>
+        <w:rPr>
+          <w:rFonts w:ascii="Arial" w:hAnsi="Arial" w:cs="Arial"/>
+          <w:color w:val="3D4351"/>
+          <w:sz w:val="27"/>
+          <w:szCs w:val="27"/>
+          <w:shd w:val="clear" w:color="auto" w:fill="FFFFFF"/>
+        </w:rPr>
+        <w:t>gameTiles</w:t>
+      </w:r>
+      <w:proofErr w:type="spellEnd"/>
+      <w:r>
+        <w:rPr>
+          <w:rFonts w:ascii="Arial" w:hAnsi="Arial" w:cs="Arial"/>
+          <w:color w:val="3D4351"/>
+          <w:sz w:val="27"/>
+          <w:szCs w:val="27"/>
+          <w:shd w:val="clear" w:color="auto" w:fill="FFFFFF"/>
+        </w:rPr>
+        <w:t xml:space="preserve"> должен иметь размерность FIELD_WIDTH x FIELD_WIDTH.</w:t>
       </w:r>
       <w:bookmarkStart w:id="0" w:name="_GoBack"/>
       <w:bookmarkEnd w:id="0"/>

--- a/JavaRushHomeWork/JavaRushTasks/3.JavaMultithreading/src/com/javarush/task/task35/task3513/2048.docx
+++ b/JavaRushHomeWork/JavaRushTasks/3.JavaMultithreading/src/com/javarush/task/task35/task3513/2048.docx
@@ -263,29 +263,7 @@
           <w:szCs w:val="27"/>
           <w:lang w:eastAsia="ru-RU"/>
         </w:rPr>
-        <w:t xml:space="preserve"> — будет содержать игровую </w:t>
-      </w:r>
-      <w:proofErr w:type="gramStart"/>
-      <w:r>
-        <w:rPr>
-          <w:rFonts w:ascii="Arial" w:eastAsia="Times New Roman" w:hAnsi="Arial" w:cs="Arial"/>
-          <w:color w:val="3D4351"/>
-          <w:sz w:val="27"/>
-          <w:szCs w:val="27"/>
-          <w:lang w:eastAsia="ru-RU"/>
-        </w:rPr>
-        <w:t>логику</w:t>
-      </w:r>
-      <w:proofErr w:type="gramEnd"/>
-      <w:r>
-        <w:rPr>
-          <w:rFonts w:ascii="Arial" w:eastAsia="Times New Roman" w:hAnsi="Arial" w:cs="Arial"/>
-          <w:color w:val="3D4351"/>
-          <w:sz w:val="27"/>
-          <w:szCs w:val="27"/>
-          <w:lang w:eastAsia="ru-RU"/>
-        </w:rPr>
-        <w:t xml:space="preserve"> и хранить игровое поле.</w:t>
+        <w:t> — будет содержать игровую логику и хранить игровое поле.</w:t>
       </w:r>
       <w:r>
         <w:rPr>
@@ -354,7 +332,6 @@
         <w:t> — будет содержать только метод </w:t>
       </w:r>
       <w:proofErr w:type="spellStart"/>
-      <w:proofErr w:type="gramStart"/>
       <w:r>
         <w:rPr>
           <w:rFonts w:ascii="Arial" w:eastAsia="Times New Roman" w:hAnsi="Arial" w:cs="Arial"/>
@@ -366,7 +343,6 @@
         <w:t>main</w:t>
       </w:r>
       <w:proofErr w:type="spellEnd"/>
-      <w:proofErr w:type="gramEnd"/>
       <w:r>
         <w:rPr>
           <w:rFonts w:ascii="Arial" w:eastAsia="Times New Roman" w:hAnsi="Arial" w:cs="Arial"/>
@@ -2415,6 +2391,15 @@
       </w:r>
     </w:p>
     <w:p>
+      <w:pPr>
+        <w:rPr>
+          <w:rFonts w:ascii="Arial" w:hAnsi="Arial" w:cs="Arial"/>
+          <w:color w:val="3D4351"/>
+          <w:sz w:val="27"/>
+          <w:szCs w:val="27"/>
+          <w:shd w:val="clear" w:color="auto" w:fill="FFFFFF"/>
+        </w:rPr>
+      </w:pPr>
       <w:r>
         <w:rPr>
           <w:rFonts w:ascii="Arial" w:hAnsi="Arial" w:cs="Arial"/>
@@ -2844,6 +2829,832 @@
           <w:shd w:val="clear" w:color="auto" w:fill="FFFFFF"/>
         </w:rPr>
         <w:t xml:space="preserve"> должен иметь размерность FIELD_WIDTH x FIELD_WIDTH.</w:t>
+      </w:r>
+    </w:p>
+    <w:p>
+      <w:pPr>
+        <w:pStyle w:val="3"/>
+        <w:spacing w:before="300" w:beforeAutospacing="0" w:after="150" w:afterAutospacing="0"/>
+        <w:rPr>
+          <w:rFonts w:ascii="Arial" w:hAnsi="Arial" w:cs="Arial"/>
+          <w:color w:val="3D4351"/>
+          <w:sz w:val="32"/>
+          <w:szCs w:val="32"/>
+        </w:rPr>
+      </w:pPr>
+      <w:r>
+        <w:rPr>
+          <w:rFonts w:ascii="Arial" w:hAnsi="Arial" w:cs="Arial"/>
+          <w:color w:val="3D4351"/>
+          <w:sz w:val="32"/>
+          <w:szCs w:val="32"/>
+        </w:rPr>
+        <w:t>2048 (4)</w:t>
+      </w:r>
+    </w:p>
+    <w:p>
+      <w:pPr>
+        <w:pStyle w:val="a3"/>
+        <w:spacing w:before="0" w:beforeAutospacing="0" w:after="150" w:afterAutospacing="0"/>
+        <w:rPr>
+          <w:rFonts w:ascii="Arial" w:hAnsi="Arial" w:cs="Arial"/>
+          <w:color w:val="3D4351"/>
+          <w:sz w:val="27"/>
+          <w:szCs w:val="27"/>
+        </w:rPr>
+      </w:pPr>
+      <w:r>
+        <w:rPr>
+          <w:rFonts w:ascii="Arial" w:hAnsi="Arial" w:cs="Arial"/>
+          <w:color w:val="3D4351"/>
+          <w:sz w:val="27"/>
+          <w:szCs w:val="27"/>
+        </w:rPr>
+        <w:t>Игра 2048 начинается на поле, где две плитки уже имеют какие-то начальные значения. А наше поле пока пусто :(.</w:t>
+      </w:r>
+    </w:p>
+    <w:p>
+      <w:pPr>
+        <w:pStyle w:val="a3"/>
+        <w:spacing w:before="0" w:beforeAutospacing="0" w:after="150" w:afterAutospacing="0"/>
+        <w:rPr>
+          <w:rFonts w:ascii="Arial" w:hAnsi="Arial" w:cs="Arial"/>
+          <w:color w:val="3D4351"/>
+          <w:sz w:val="27"/>
+          <w:szCs w:val="27"/>
+        </w:rPr>
+      </w:pPr>
+      <w:r>
+        <w:rPr>
+          <w:rFonts w:ascii="Arial" w:hAnsi="Arial" w:cs="Arial"/>
+          <w:color w:val="3D4351"/>
+          <w:sz w:val="27"/>
+          <w:szCs w:val="27"/>
+        </w:rPr>
+        <w:t>Прежде чем бросаться писать код, давай подумаем как это можно было бы реализовать.</w:t>
+      </w:r>
+    </w:p>
+    <w:p>
+      <w:pPr>
+        <w:pStyle w:val="a3"/>
+        <w:spacing w:before="0" w:beforeAutospacing="0" w:after="150" w:afterAutospacing="0"/>
+        <w:rPr>
+          <w:rFonts w:ascii="Arial" w:hAnsi="Arial" w:cs="Arial"/>
+          <w:color w:val="3D4351"/>
+          <w:sz w:val="27"/>
+          <w:szCs w:val="27"/>
+        </w:rPr>
+      </w:pPr>
+      <w:r>
+        <w:rPr>
+          <w:rFonts w:ascii="Arial" w:hAnsi="Arial" w:cs="Arial"/>
+          <w:color w:val="3D4351"/>
+          <w:sz w:val="27"/>
+          <w:szCs w:val="27"/>
+        </w:rPr>
+        <w:t xml:space="preserve">Предлагаю создать приватный метод </w:t>
+      </w:r>
+      <w:proofErr w:type="spellStart"/>
+      <w:r>
+        <w:rPr>
+          <w:rFonts w:ascii="Arial" w:hAnsi="Arial" w:cs="Arial"/>
+          <w:color w:val="3D4351"/>
+          <w:sz w:val="27"/>
+          <w:szCs w:val="27"/>
+        </w:rPr>
+        <w:t>addTile</w:t>
+      </w:r>
+      <w:proofErr w:type="spellEnd"/>
+      <w:r>
+        <w:rPr>
+          <w:rFonts w:ascii="Arial" w:hAnsi="Arial" w:cs="Arial"/>
+          <w:color w:val="3D4351"/>
+          <w:sz w:val="27"/>
+          <w:szCs w:val="27"/>
+        </w:rPr>
+        <w:t>, который будет смотреть какие плитки пустуют и менять вес одной из них,</w:t>
+      </w:r>
+    </w:p>
+    <w:p>
+      <w:pPr>
+        <w:pStyle w:val="a3"/>
+        <w:spacing w:before="0" w:beforeAutospacing="0" w:after="150" w:afterAutospacing="0"/>
+        <w:rPr>
+          <w:rFonts w:ascii="Arial" w:hAnsi="Arial" w:cs="Arial"/>
+          <w:color w:val="3D4351"/>
+          <w:sz w:val="27"/>
+          <w:szCs w:val="27"/>
+        </w:rPr>
+      </w:pPr>
+      <w:r>
+        <w:rPr>
+          <w:rFonts w:ascii="Arial" w:hAnsi="Arial" w:cs="Arial"/>
+          <w:color w:val="3D4351"/>
+          <w:sz w:val="27"/>
+          <w:szCs w:val="27"/>
+        </w:rPr>
+        <w:t>выбранной случайным образом, на 2 или 4 (на 9 двоек должна приходиться 1 четверка). Получить случайный объект из списка</w:t>
+      </w:r>
+    </w:p>
+    <w:p>
+      <w:pPr>
+        <w:pStyle w:val="a3"/>
+        <w:spacing w:before="0" w:beforeAutospacing="0" w:after="150" w:afterAutospacing="0"/>
+        <w:rPr>
+          <w:rFonts w:ascii="Arial" w:hAnsi="Arial" w:cs="Arial"/>
+          <w:color w:val="3D4351"/>
+          <w:sz w:val="27"/>
+          <w:szCs w:val="27"/>
+        </w:rPr>
+      </w:pPr>
+      <w:r>
+        <w:rPr>
+          <w:rFonts w:ascii="Arial" w:hAnsi="Arial" w:cs="Arial"/>
+          <w:color w:val="3D4351"/>
+          <w:sz w:val="27"/>
+          <w:szCs w:val="27"/>
+        </w:rPr>
+        <w:t>можешь использовав следующее выражение: (</w:t>
+      </w:r>
+      <w:proofErr w:type="spellStart"/>
+      <w:r>
+        <w:rPr>
+          <w:rFonts w:ascii="Arial" w:hAnsi="Arial" w:cs="Arial"/>
+          <w:color w:val="3D4351"/>
+          <w:sz w:val="27"/>
+          <w:szCs w:val="27"/>
+        </w:rPr>
+        <w:t>размерСписка</w:t>
+      </w:r>
+      <w:proofErr w:type="spellEnd"/>
+      <w:r>
+        <w:rPr>
+          <w:rFonts w:ascii="Arial" w:hAnsi="Arial" w:cs="Arial"/>
+          <w:color w:val="3D4351"/>
+          <w:sz w:val="27"/>
+          <w:szCs w:val="27"/>
+        </w:rPr>
+        <w:t xml:space="preserve"> * </w:t>
+      </w:r>
+      <w:proofErr w:type="spellStart"/>
+      <w:r>
+        <w:rPr>
+          <w:rFonts w:ascii="Arial" w:hAnsi="Arial" w:cs="Arial"/>
+          <w:color w:val="3D4351"/>
+          <w:sz w:val="27"/>
+          <w:szCs w:val="27"/>
+        </w:rPr>
+        <w:t>случайноеЧислоОтНуляДоЕдиницы</w:t>
+      </w:r>
+      <w:proofErr w:type="spellEnd"/>
+      <w:r>
+        <w:rPr>
+          <w:rFonts w:ascii="Arial" w:hAnsi="Arial" w:cs="Arial"/>
+          <w:color w:val="3D4351"/>
+          <w:sz w:val="27"/>
+          <w:szCs w:val="27"/>
+        </w:rPr>
+        <w:t>).</w:t>
+      </w:r>
+    </w:p>
+    <w:p>
+      <w:pPr>
+        <w:pStyle w:val="a3"/>
+        <w:spacing w:before="0" w:beforeAutospacing="0" w:after="150" w:afterAutospacing="0"/>
+        <w:rPr>
+          <w:rFonts w:ascii="Arial" w:hAnsi="Arial" w:cs="Arial"/>
+          <w:color w:val="3D4351"/>
+          <w:sz w:val="27"/>
+          <w:szCs w:val="27"/>
+        </w:rPr>
+      </w:pPr>
+      <w:r>
+        <w:rPr>
+          <w:rFonts w:ascii="Arial" w:hAnsi="Arial" w:cs="Arial"/>
+          <w:color w:val="3D4351"/>
+          <w:sz w:val="27"/>
+          <w:szCs w:val="27"/>
+        </w:rPr>
+        <w:t xml:space="preserve">Также получение свободных плиток можно вынести в отдельный приватный метод </w:t>
+      </w:r>
+      <w:proofErr w:type="spellStart"/>
+      <w:r>
+        <w:rPr>
+          <w:rFonts w:ascii="Arial" w:hAnsi="Arial" w:cs="Arial"/>
+          <w:color w:val="3D4351"/>
+          <w:sz w:val="27"/>
+          <w:szCs w:val="27"/>
+        </w:rPr>
+        <w:t>getEmptyTiles</w:t>
+      </w:r>
+      <w:proofErr w:type="spellEnd"/>
+      <w:r>
+        <w:rPr>
+          <w:rFonts w:ascii="Arial" w:hAnsi="Arial" w:cs="Arial"/>
+          <w:color w:val="3D4351"/>
+          <w:sz w:val="27"/>
+          <w:szCs w:val="27"/>
+        </w:rPr>
+        <w:t>, возвращающий список</w:t>
+      </w:r>
+    </w:p>
+    <w:p>
+      <w:pPr>
+        <w:pStyle w:val="a3"/>
+        <w:spacing w:before="0" w:beforeAutospacing="0" w:after="150" w:afterAutospacing="0"/>
+        <w:rPr>
+          <w:rFonts w:ascii="Arial" w:hAnsi="Arial" w:cs="Arial"/>
+          <w:color w:val="3D4351"/>
+          <w:sz w:val="27"/>
+          <w:szCs w:val="27"/>
+        </w:rPr>
+      </w:pPr>
+      <w:r>
+        <w:rPr>
+          <w:rFonts w:ascii="Arial" w:hAnsi="Arial" w:cs="Arial"/>
+          <w:color w:val="3D4351"/>
+          <w:sz w:val="27"/>
+          <w:szCs w:val="27"/>
+        </w:rPr>
+        <w:t xml:space="preserve">свободных плиток в массиве </w:t>
+      </w:r>
+      <w:proofErr w:type="spellStart"/>
+      <w:r>
+        <w:rPr>
+          <w:rFonts w:ascii="Arial" w:hAnsi="Arial" w:cs="Arial"/>
+          <w:color w:val="3D4351"/>
+          <w:sz w:val="27"/>
+          <w:szCs w:val="27"/>
+        </w:rPr>
+        <w:t>gameTiles</w:t>
+      </w:r>
+      <w:proofErr w:type="spellEnd"/>
+      <w:r>
+        <w:rPr>
+          <w:rFonts w:ascii="Arial" w:hAnsi="Arial" w:cs="Arial"/>
+          <w:color w:val="3D4351"/>
+          <w:sz w:val="27"/>
+          <w:szCs w:val="27"/>
+        </w:rPr>
+        <w:t>.</w:t>
+      </w:r>
+    </w:p>
+    <w:p>
+      <w:pPr>
+        <w:pStyle w:val="a3"/>
+        <w:spacing w:before="0" w:beforeAutospacing="0" w:after="150" w:afterAutospacing="0"/>
+        <w:rPr>
+          <w:rFonts w:ascii="Arial" w:hAnsi="Arial" w:cs="Arial"/>
+          <w:color w:val="3D4351"/>
+          <w:sz w:val="27"/>
+          <w:szCs w:val="27"/>
+        </w:rPr>
+      </w:pPr>
+      <w:r>
+        <w:rPr>
+          <w:rFonts w:ascii="Arial" w:hAnsi="Arial" w:cs="Arial"/>
+          <w:color w:val="3D4351"/>
+          <w:sz w:val="27"/>
+          <w:szCs w:val="27"/>
+        </w:rPr>
+        <w:t xml:space="preserve">После реализации функционала добавления новых плиток, добавим в конструктор два вызова метода </w:t>
+      </w:r>
+      <w:proofErr w:type="spellStart"/>
+      <w:r>
+        <w:rPr>
+          <w:rFonts w:ascii="Arial" w:hAnsi="Arial" w:cs="Arial"/>
+          <w:color w:val="3D4351"/>
+          <w:sz w:val="27"/>
+          <w:szCs w:val="27"/>
+        </w:rPr>
+        <w:t>addTile</w:t>
+      </w:r>
+      <w:proofErr w:type="spellEnd"/>
+      <w:r>
+        <w:rPr>
+          <w:rFonts w:ascii="Arial" w:hAnsi="Arial" w:cs="Arial"/>
+          <w:color w:val="3D4351"/>
+          <w:sz w:val="27"/>
+          <w:szCs w:val="27"/>
+        </w:rPr>
+        <w:t>,</w:t>
+      </w:r>
+    </w:p>
+    <w:p>
+      <w:pPr>
+        <w:pStyle w:val="a3"/>
+        <w:spacing w:before="0" w:beforeAutospacing="0" w:after="150" w:afterAutospacing="0"/>
+        <w:rPr>
+          <w:rFonts w:ascii="Arial" w:hAnsi="Arial" w:cs="Arial"/>
+          <w:color w:val="3D4351"/>
+          <w:sz w:val="27"/>
+          <w:szCs w:val="27"/>
+        </w:rPr>
+      </w:pPr>
+      <w:r>
+        <w:rPr>
+          <w:rFonts w:ascii="Arial" w:hAnsi="Arial" w:cs="Arial"/>
+          <w:color w:val="3D4351"/>
+          <w:sz w:val="27"/>
+          <w:szCs w:val="27"/>
+        </w:rPr>
+        <w:t>выполняя начальное условие задачи.</w:t>
+      </w:r>
+    </w:p>
+    <w:p>
+      <w:pPr>
+        <w:pStyle w:val="a3"/>
+        <w:spacing w:before="0" w:beforeAutospacing="0" w:after="150" w:afterAutospacing="0"/>
+        <w:rPr>
+          <w:rFonts w:ascii="Arial" w:hAnsi="Arial" w:cs="Arial"/>
+          <w:color w:val="3D4351"/>
+          <w:sz w:val="27"/>
+          <w:szCs w:val="27"/>
+        </w:rPr>
+      </w:pPr>
+      <w:r>
+        <w:rPr>
+          <w:rFonts w:ascii="Arial" w:hAnsi="Arial" w:cs="Arial"/>
+          <w:color w:val="3D4351"/>
+          <w:sz w:val="27"/>
+          <w:szCs w:val="27"/>
+        </w:rPr>
+        <w:t xml:space="preserve">P.S. Пожалуй стоит весь код из конструктора переместить в метод </w:t>
+      </w:r>
+      <w:proofErr w:type="spellStart"/>
+      <w:r>
+        <w:rPr>
+          <w:rFonts w:ascii="Arial" w:hAnsi="Arial" w:cs="Arial"/>
+          <w:color w:val="3D4351"/>
+          <w:sz w:val="27"/>
+          <w:szCs w:val="27"/>
+        </w:rPr>
+        <w:t>resetGameTiles</w:t>
+      </w:r>
+      <w:proofErr w:type="spellEnd"/>
+      <w:r>
+        <w:rPr>
+          <w:rFonts w:ascii="Arial" w:hAnsi="Arial" w:cs="Arial"/>
+          <w:color w:val="3D4351"/>
+          <w:sz w:val="27"/>
+          <w:szCs w:val="27"/>
+        </w:rPr>
+        <w:t>, для того, чтобы при необходимости</w:t>
+      </w:r>
+    </w:p>
+    <w:p>
+      <w:pPr>
+        <w:pStyle w:val="a3"/>
+        <w:spacing w:before="0" w:beforeAutospacing="0" w:after="150" w:afterAutospacing="0"/>
+        <w:rPr>
+          <w:rFonts w:ascii="Arial" w:hAnsi="Arial" w:cs="Arial"/>
+          <w:color w:val="3D4351"/>
+          <w:sz w:val="27"/>
+          <w:szCs w:val="27"/>
+        </w:rPr>
+      </w:pPr>
+      <w:r>
+        <w:rPr>
+          <w:rFonts w:ascii="Arial" w:hAnsi="Arial" w:cs="Arial"/>
+          <w:color w:val="3D4351"/>
+          <w:sz w:val="27"/>
+          <w:szCs w:val="27"/>
+        </w:rPr>
+        <w:t>начать новую игру, не приходилось создавать новую модель, а можно было бы просто вернуться в начальное состояние</w:t>
+      </w:r>
+    </w:p>
+    <w:p>
+      <w:pPr>
+        <w:pStyle w:val="a3"/>
+        <w:spacing w:before="0" w:beforeAutospacing="0" w:after="150" w:afterAutospacing="0"/>
+        <w:rPr>
+          <w:rFonts w:ascii="Arial" w:hAnsi="Arial" w:cs="Arial"/>
+          <w:color w:val="3D4351"/>
+          <w:sz w:val="27"/>
+          <w:szCs w:val="27"/>
+        </w:rPr>
+      </w:pPr>
+      <w:r>
+        <w:rPr>
+          <w:rFonts w:ascii="Arial" w:hAnsi="Arial" w:cs="Arial"/>
+          <w:color w:val="3D4351"/>
+          <w:sz w:val="27"/>
+          <w:szCs w:val="27"/>
+        </w:rPr>
+        <w:t>вызвав его. Уровень доступа должен быть шире приватного.</w:t>
+      </w:r>
+    </w:p>
+    <w:p>
+      <w:pPr>
+        <w:pStyle w:val="a3"/>
+        <w:spacing w:before="0" w:beforeAutospacing="0" w:after="150" w:afterAutospacing="0"/>
+        <w:rPr>
+          <w:rFonts w:ascii="Arial" w:hAnsi="Arial" w:cs="Arial"/>
+          <w:color w:val="3D4351"/>
+          <w:sz w:val="27"/>
+          <w:szCs w:val="27"/>
+        </w:rPr>
+      </w:pPr>
+      <w:r>
+        <w:rPr>
+          <w:rFonts w:ascii="Arial" w:hAnsi="Arial" w:cs="Arial"/>
+          <w:color w:val="3D4351"/>
+          <w:sz w:val="27"/>
+          <w:szCs w:val="27"/>
+        </w:rPr>
+        <w:t>P.P.S. Для вычисления веса новой плитки используй выражение (</w:t>
+      </w:r>
+      <w:proofErr w:type="spellStart"/>
+      <w:r>
+        <w:rPr>
+          <w:rFonts w:ascii="Arial" w:hAnsi="Arial" w:cs="Arial"/>
+          <w:color w:val="3D4351"/>
+          <w:sz w:val="27"/>
+          <w:szCs w:val="27"/>
+        </w:rPr>
+        <w:t>Math.random</w:t>
+      </w:r>
+      <w:proofErr w:type="spellEnd"/>
+      <w:r>
+        <w:rPr>
+          <w:rFonts w:ascii="Arial" w:hAnsi="Arial" w:cs="Arial"/>
+          <w:color w:val="3D4351"/>
+          <w:sz w:val="27"/>
+          <w:szCs w:val="27"/>
+        </w:rPr>
+        <w:t>() &lt; 0.9 ? 2 : 4).</w:t>
+      </w:r>
+    </w:p>
+    <w:p>
+      <w:pPr>
+        <w:rPr>
+          <w:lang w:val="en-US"/>
+        </w:rPr>
+      </w:pPr>
+      <w:r>
+        <w:rPr>
+          <w:rFonts w:ascii="Arial" w:hAnsi="Arial" w:cs="Arial"/>
+          <w:color w:val="3D4351"/>
+          <w:sz w:val="27"/>
+          <w:szCs w:val="27"/>
+        </w:rPr>
+        <w:lastRenderedPageBreak/>
+        <w:br/>
+        <w:t>Требования:</w:t>
+      </w:r>
+      <w:r>
+        <w:rPr>
+          <w:rFonts w:ascii="Arial" w:hAnsi="Arial" w:cs="Arial"/>
+          <w:color w:val="3D4351"/>
+          <w:sz w:val="27"/>
+          <w:szCs w:val="27"/>
+        </w:rPr>
+        <w:br/>
+      </w:r>
+      <w:r>
+        <w:rPr>
+          <w:rFonts w:ascii="Arial" w:hAnsi="Arial" w:cs="Arial"/>
+          <w:color w:val="3D4351"/>
+          <w:sz w:val="27"/>
+          <w:szCs w:val="27"/>
+          <w:shd w:val="clear" w:color="auto" w:fill="FFFFFF"/>
+        </w:rPr>
+        <w:t>1.</w:t>
+      </w:r>
+      <w:r>
+        <w:rPr>
+          <w:rFonts w:ascii="Arial" w:hAnsi="Arial" w:cs="Arial"/>
+          <w:color w:val="3D4351"/>
+          <w:sz w:val="27"/>
+          <w:szCs w:val="27"/>
+          <w:shd w:val="clear" w:color="auto" w:fill="FFFFFF"/>
+        </w:rPr>
+        <w:t> </w:t>
+      </w:r>
+      <w:r>
+        <w:rPr>
+          <w:rFonts w:ascii="Arial" w:hAnsi="Arial" w:cs="Arial"/>
+          <w:color w:val="3D4351"/>
+          <w:sz w:val="27"/>
+          <w:szCs w:val="27"/>
+          <w:shd w:val="clear" w:color="auto" w:fill="FFFFFF"/>
+        </w:rPr>
+        <w:t xml:space="preserve">Метод </w:t>
+      </w:r>
+      <w:proofErr w:type="spellStart"/>
+      <w:r>
+        <w:rPr>
+          <w:rFonts w:ascii="Arial" w:hAnsi="Arial" w:cs="Arial"/>
+          <w:color w:val="3D4351"/>
+          <w:sz w:val="27"/>
+          <w:szCs w:val="27"/>
+          <w:shd w:val="clear" w:color="auto" w:fill="FFFFFF"/>
+        </w:rPr>
+        <w:t>getEmptyTiles</w:t>
+      </w:r>
+      <w:proofErr w:type="spellEnd"/>
+      <w:r>
+        <w:rPr>
+          <w:rFonts w:ascii="Arial" w:hAnsi="Arial" w:cs="Arial"/>
+          <w:color w:val="3D4351"/>
+          <w:sz w:val="27"/>
+          <w:szCs w:val="27"/>
+          <w:shd w:val="clear" w:color="auto" w:fill="FFFFFF"/>
+        </w:rPr>
+        <w:t xml:space="preserve"> должен возвращать список пустых плиток в массиве </w:t>
+      </w:r>
+      <w:proofErr w:type="spellStart"/>
+      <w:r>
+        <w:rPr>
+          <w:rFonts w:ascii="Arial" w:hAnsi="Arial" w:cs="Arial"/>
+          <w:color w:val="3D4351"/>
+          <w:sz w:val="27"/>
+          <w:szCs w:val="27"/>
+          <w:shd w:val="clear" w:color="auto" w:fill="FFFFFF"/>
+        </w:rPr>
+        <w:t>gameTiles</w:t>
+      </w:r>
+      <w:proofErr w:type="spellEnd"/>
+      <w:r>
+        <w:rPr>
+          <w:rFonts w:ascii="Arial" w:hAnsi="Arial" w:cs="Arial"/>
+          <w:color w:val="3D4351"/>
+          <w:sz w:val="27"/>
+          <w:szCs w:val="27"/>
+          <w:shd w:val="clear" w:color="auto" w:fill="FFFFFF"/>
+        </w:rPr>
+        <w:t>.</w:t>
+      </w:r>
+      <w:r>
+        <w:rPr>
+          <w:rFonts w:ascii="Arial" w:hAnsi="Arial" w:cs="Arial"/>
+          <w:color w:val="3D4351"/>
+          <w:sz w:val="27"/>
+          <w:szCs w:val="27"/>
+        </w:rPr>
+        <w:br/>
+      </w:r>
+      <w:r>
+        <w:rPr>
+          <w:rFonts w:ascii="Arial" w:hAnsi="Arial" w:cs="Arial"/>
+          <w:color w:val="3D4351"/>
+          <w:sz w:val="27"/>
+          <w:szCs w:val="27"/>
+          <w:shd w:val="clear" w:color="auto" w:fill="FFFFFF"/>
+        </w:rPr>
+        <w:t>2.</w:t>
+      </w:r>
+      <w:r>
+        <w:rPr>
+          <w:rFonts w:ascii="Arial" w:hAnsi="Arial" w:cs="Arial"/>
+          <w:color w:val="3D4351"/>
+          <w:sz w:val="27"/>
+          <w:szCs w:val="27"/>
+          <w:shd w:val="clear" w:color="auto" w:fill="FFFFFF"/>
+        </w:rPr>
+        <w:t> </w:t>
+      </w:r>
+      <w:r>
+        <w:rPr>
+          <w:rFonts w:ascii="Arial" w:hAnsi="Arial" w:cs="Arial"/>
+          <w:color w:val="3D4351"/>
+          <w:sz w:val="27"/>
+          <w:szCs w:val="27"/>
+          <w:shd w:val="clear" w:color="auto" w:fill="FFFFFF"/>
+        </w:rPr>
+        <w:t xml:space="preserve">Метод </w:t>
+      </w:r>
+      <w:proofErr w:type="spellStart"/>
+      <w:r>
+        <w:rPr>
+          <w:rFonts w:ascii="Arial" w:hAnsi="Arial" w:cs="Arial"/>
+          <w:color w:val="3D4351"/>
+          <w:sz w:val="27"/>
+          <w:szCs w:val="27"/>
+          <w:shd w:val="clear" w:color="auto" w:fill="FFFFFF"/>
+        </w:rPr>
+        <w:t>addTile</w:t>
+      </w:r>
+      <w:proofErr w:type="spellEnd"/>
+      <w:r>
+        <w:rPr>
+          <w:rFonts w:ascii="Arial" w:hAnsi="Arial" w:cs="Arial"/>
+          <w:color w:val="3D4351"/>
+          <w:sz w:val="27"/>
+          <w:szCs w:val="27"/>
+          <w:shd w:val="clear" w:color="auto" w:fill="FFFFFF"/>
+        </w:rPr>
+        <w:t xml:space="preserve"> должен изменять значение случайной пустой плитки в массиве </w:t>
+      </w:r>
+      <w:proofErr w:type="spellStart"/>
+      <w:r>
+        <w:rPr>
+          <w:rFonts w:ascii="Arial" w:hAnsi="Arial" w:cs="Arial"/>
+          <w:color w:val="3D4351"/>
+          <w:sz w:val="27"/>
+          <w:szCs w:val="27"/>
+          <w:shd w:val="clear" w:color="auto" w:fill="FFFFFF"/>
+        </w:rPr>
+        <w:t>gameTiles</w:t>
+      </w:r>
+      <w:proofErr w:type="spellEnd"/>
+      <w:r>
+        <w:rPr>
+          <w:rFonts w:ascii="Arial" w:hAnsi="Arial" w:cs="Arial"/>
+          <w:color w:val="3D4351"/>
+          <w:sz w:val="27"/>
+          <w:szCs w:val="27"/>
+          <w:shd w:val="clear" w:color="auto" w:fill="FFFFFF"/>
+        </w:rPr>
+        <w:t xml:space="preserve"> на 2 или 4 с вероятностью 0.9 и 0.1 соответственно.</w:t>
+      </w:r>
+      <w:r>
+        <w:rPr>
+          <w:rFonts w:ascii="Arial" w:hAnsi="Arial" w:cs="Arial"/>
+          <w:color w:val="3D4351"/>
+          <w:sz w:val="27"/>
+          <w:szCs w:val="27"/>
+        </w:rPr>
+        <w:br/>
+      </w:r>
+      <w:r>
+        <w:rPr>
+          <w:rFonts w:ascii="Arial" w:hAnsi="Arial" w:cs="Arial"/>
+          <w:color w:val="3D4351"/>
+          <w:sz w:val="27"/>
+          <w:szCs w:val="27"/>
+          <w:shd w:val="clear" w:color="auto" w:fill="FFFFFF"/>
+        </w:rPr>
+        <w:t>3.</w:t>
+      </w:r>
+      <w:r>
+        <w:rPr>
+          <w:rFonts w:ascii="Arial" w:hAnsi="Arial" w:cs="Arial"/>
+          <w:color w:val="3D4351"/>
+          <w:sz w:val="27"/>
+          <w:szCs w:val="27"/>
+          <w:shd w:val="clear" w:color="auto" w:fill="FFFFFF"/>
+        </w:rPr>
+        <w:t> </w:t>
+      </w:r>
+      <w:r>
+        <w:rPr>
+          <w:rFonts w:ascii="Arial" w:hAnsi="Arial" w:cs="Arial"/>
+          <w:color w:val="3D4351"/>
+          <w:sz w:val="27"/>
+          <w:szCs w:val="27"/>
+          <w:shd w:val="clear" w:color="auto" w:fill="FFFFFF"/>
+        </w:rPr>
+        <w:t xml:space="preserve">Метод </w:t>
+      </w:r>
+      <w:proofErr w:type="spellStart"/>
+      <w:r>
+        <w:rPr>
+          <w:rFonts w:ascii="Arial" w:hAnsi="Arial" w:cs="Arial"/>
+          <w:color w:val="3D4351"/>
+          <w:sz w:val="27"/>
+          <w:szCs w:val="27"/>
+          <w:shd w:val="clear" w:color="auto" w:fill="FFFFFF"/>
+        </w:rPr>
+        <w:t>resetGameTiles</w:t>
+      </w:r>
+      <w:proofErr w:type="spellEnd"/>
+      <w:r>
+        <w:rPr>
+          <w:rFonts w:ascii="Arial" w:hAnsi="Arial" w:cs="Arial"/>
+          <w:color w:val="3D4351"/>
+          <w:sz w:val="27"/>
+          <w:szCs w:val="27"/>
+          <w:shd w:val="clear" w:color="auto" w:fill="FFFFFF"/>
+        </w:rPr>
+        <w:t xml:space="preserve"> должен заполнять массив </w:t>
+      </w:r>
+      <w:proofErr w:type="spellStart"/>
+      <w:r>
+        <w:rPr>
+          <w:rFonts w:ascii="Arial" w:hAnsi="Arial" w:cs="Arial"/>
+          <w:color w:val="3D4351"/>
+          <w:sz w:val="27"/>
+          <w:szCs w:val="27"/>
+          <w:shd w:val="clear" w:color="auto" w:fill="FFFFFF"/>
+        </w:rPr>
+        <w:t>gameTiles</w:t>
+      </w:r>
+      <w:proofErr w:type="spellEnd"/>
+      <w:r>
+        <w:rPr>
+          <w:rFonts w:ascii="Arial" w:hAnsi="Arial" w:cs="Arial"/>
+          <w:color w:val="3D4351"/>
+          <w:sz w:val="27"/>
+          <w:szCs w:val="27"/>
+          <w:shd w:val="clear" w:color="auto" w:fill="FFFFFF"/>
+        </w:rPr>
+        <w:t xml:space="preserve"> новыми плитками и менять значение двух из них с помощью двух вызовов метода </w:t>
+      </w:r>
+      <w:proofErr w:type="spellStart"/>
+      <w:r>
+        <w:rPr>
+          <w:rFonts w:ascii="Arial" w:hAnsi="Arial" w:cs="Arial"/>
+          <w:color w:val="3D4351"/>
+          <w:sz w:val="27"/>
+          <w:szCs w:val="27"/>
+          <w:shd w:val="clear" w:color="auto" w:fill="FFFFFF"/>
+        </w:rPr>
+        <w:t>addTile</w:t>
+      </w:r>
+      <w:proofErr w:type="spellEnd"/>
+      <w:r>
+        <w:rPr>
+          <w:rFonts w:ascii="Arial" w:hAnsi="Arial" w:cs="Arial"/>
+          <w:color w:val="3D4351"/>
+          <w:sz w:val="27"/>
+          <w:szCs w:val="27"/>
+          <w:shd w:val="clear" w:color="auto" w:fill="FFFFFF"/>
+        </w:rPr>
+        <w:t>.</w:t>
+      </w:r>
+      <w:r>
+        <w:rPr>
+          <w:rFonts w:ascii="Arial" w:hAnsi="Arial" w:cs="Arial"/>
+          <w:color w:val="3D4351"/>
+          <w:sz w:val="27"/>
+          <w:szCs w:val="27"/>
+        </w:rPr>
+        <w:br/>
+      </w:r>
+      <w:r>
+        <w:rPr>
+          <w:rFonts w:ascii="Arial" w:hAnsi="Arial" w:cs="Arial"/>
+          <w:color w:val="3D4351"/>
+          <w:sz w:val="27"/>
+          <w:szCs w:val="27"/>
+          <w:shd w:val="clear" w:color="auto" w:fill="FFFFFF"/>
+        </w:rPr>
+        <w:t>4.</w:t>
+      </w:r>
+      <w:r>
+        <w:rPr>
+          <w:rFonts w:ascii="Arial" w:hAnsi="Arial" w:cs="Arial"/>
+          <w:color w:val="3D4351"/>
+          <w:sz w:val="27"/>
+          <w:szCs w:val="27"/>
+          <w:shd w:val="clear" w:color="auto" w:fill="FFFFFF"/>
+        </w:rPr>
+        <w:t> </w:t>
+      </w:r>
+      <w:r>
+        <w:rPr>
+          <w:rFonts w:ascii="Arial" w:hAnsi="Arial" w:cs="Arial"/>
+          <w:color w:val="3D4351"/>
+          <w:sz w:val="27"/>
+          <w:szCs w:val="27"/>
+          <w:shd w:val="clear" w:color="auto" w:fill="FFFFFF"/>
+        </w:rPr>
+        <w:t xml:space="preserve">В конструкторе класса </w:t>
+      </w:r>
+      <w:proofErr w:type="spellStart"/>
+      <w:r>
+        <w:rPr>
+          <w:rFonts w:ascii="Arial" w:hAnsi="Arial" w:cs="Arial"/>
+          <w:color w:val="3D4351"/>
+          <w:sz w:val="27"/>
+          <w:szCs w:val="27"/>
+          <w:shd w:val="clear" w:color="auto" w:fill="FFFFFF"/>
+        </w:rPr>
+        <w:t>Model</w:t>
+      </w:r>
+      <w:proofErr w:type="spellEnd"/>
+      <w:r>
+        <w:rPr>
+          <w:rFonts w:ascii="Arial" w:hAnsi="Arial" w:cs="Arial"/>
+          <w:color w:val="3D4351"/>
+          <w:sz w:val="27"/>
+          <w:szCs w:val="27"/>
+          <w:shd w:val="clear" w:color="auto" w:fill="FFFFFF"/>
+        </w:rPr>
+        <w:t xml:space="preserve"> должен содержаться вызов метода </w:t>
+      </w:r>
+      <w:proofErr w:type="spellStart"/>
+      <w:r>
+        <w:rPr>
+          <w:rFonts w:ascii="Arial" w:hAnsi="Arial" w:cs="Arial"/>
+          <w:color w:val="3D4351"/>
+          <w:sz w:val="27"/>
+          <w:szCs w:val="27"/>
+          <w:shd w:val="clear" w:color="auto" w:fill="FFFFFF"/>
+        </w:rPr>
+        <w:t>resetGameTiles</w:t>
+      </w:r>
+      <w:proofErr w:type="spellEnd"/>
+      <w:r>
+        <w:rPr>
+          <w:rFonts w:ascii="Arial" w:hAnsi="Arial" w:cs="Arial"/>
+          <w:color w:val="3D4351"/>
+          <w:sz w:val="27"/>
+          <w:szCs w:val="27"/>
+          <w:shd w:val="clear" w:color="auto" w:fill="FFFFFF"/>
+        </w:rPr>
+        <w:t>.</w:t>
       </w:r>
       <w:bookmarkStart w:id="0" w:name="_GoBack"/>
       <w:bookmarkEnd w:id="0"/>

--- a/JavaRushHomeWork/JavaRushTasks/3.JavaMultithreading/src/com/javarush/task/task35/task3513/2048.docx
+++ b/JavaRushHomeWork/JavaRushTasks/3.JavaMultithreading/src/com/javarush/task/task35/task3513/2048.docx
@@ -3288,7 +3288,11 @@
     <w:p>
       <w:pPr>
         <w:rPr>
-          <w:lang w:val="en-US"/>
+          <w:rFonts w:ascii="Arial" w:hAnsi="Arial" w:cs="Arial"/>
+          <w:color w:val="3D4351"/>
+          <w:sz w:val="27"/>
+          <w:szCs w:val="27"/>
+          <w:shd w:val="clear" w:color="auto" w:fill="FFFFFF"/>
         </w:rPr>
       </w:pPr>
       <w:r>
@@ -3655,6 +3659,1442 @@
           <w:shd w:val="clear" w:color="auto" w:fill="FFFFFF"/>
         </w:rPr>
         <w:t>.</w:t>
+      </w:r>
+    </w:p>
+    <w:p>
+      <w:pPr>
+        <w:pStyle w:val="3"/>
+        <w:spacing w:before="300" w:beforeAutospacing="0" w:after="150" w:afterAutospacing="0"/>
+        <w:rPr>
+          <w:rFonts w:ascii="Arial" w:hAnsi="Arial" w:cs="Arial"/>
+          <w:color w:val="3D4351"/>
+          <w:sz w:val="32"/>
+          <w:szCs w:val="32"/>
+        </w:rPr>
+      </w:pPr>
+      <w:r>
+        <w:rPr>
+          <w:rFonts w:ascii="Arial" w:hAnsi="Arial" w:cs="Arial"/>
+          <w:color w:val="3D4351"/>
+          <w:sz w:val="32"/>
+          <w:szCs w:val="32"/>
+        </w:rPr>
+        <w:t>2048 (5)</w:t>
+      </w:r>
+    </w:p>
+    <w:p>
+      <w:pPr>
+        <w:pStyle w:val="a3"/>
+        <w:spacing w:before="0" w:beforeAutospacing="0" w:after="150" w:afterAutospacing="0"/>
+        <w:rPr>
+          <w:rFonts w:ascii="Arial" w:hAnsi="Arial" w:cs="Arial"/>
+          <w:color w:val="3D4351"/>
+          <w:sz w:val="27"/>
+          <w:szCs w:val="27"/>
+        </w:rPr>
+      </w:pPr>
+      <w:r>
+        <w:rPr>
+          <w:rFonts w:ascii="Arial" w:hAnsi="Arial" w:cs="Arial"/>
+          <w:color w:val="3D4351"/>
+          <w:sz w:val="27"/>
+          <w:szCs w:val="27"/>
+        </w:rPr>
+        <w:t>Основными возможностями, которые мы должны реализовать, являются перемещения влево, вправо, вверх и вниз.</w:t>
+      </w:r>
+      <w:r>
+        <w:rPr>
+          <w:rFonts w:ascii="Arial" w:hAnsi="Arial" w:cs="Arial"/>
+          <w:color w:val="3D4351"/>
+          <w:sz w:val="27"/>
+          <w:szCs w:val="27"/>
+        </w:rPr>
+        <w:br/>
+        <w:t>Если ты раньше уже играл в</w:t>
+      </w:r>
+      <w:r>
+        <w:rPr>
+          <w:rStyle w:val="apple-converted-space"/>
+          <w:rFonts w:ascii="Arial" w:hAnsi="Arial" w:cs="Arial"/>
+          <w:color w:val="3D4351"/>
+          <w:sz w:val="27"/>
+          <w:szCs w:val="27"/>
+        </w:rPr>
+        <w:t> </w:t>
+      </w:r>
+      <w:r>
+        <w:rPr>
+          <w:rStyle w:val="a4"/>
+          <w:rFonts w:ascii="Arial" w:hAnsi="Arial" w:cs="Arial"/>
+          <w:b w:val="0"/>
+          <w:bCs w:val="0"/>
+          <w:color w:val="000000"/>
+          <w:sz w:val="27"/>
+          <w:szCs w:val="27"/>
+        </w:rPr>
+        <w:t>2048</w:t>
+      </w:r>
+      <w:r>
+        <w:rPr>
+          <w:rFonts w:ascii="Arial" w:hAnsi="Arial" w:cs="Arial"/>
+          <w:color w:val="3D4351"/>
+          <w:sz w:val="27"/>
+          <w:szCs w:val="27"/>
+        </w:rPr>
+        <w:t>, то знаешь, что при перемещении в одну из сторон, происходит перемещение плиток со значениями на место пустых, а также объединение плиток одного номинала.</w:t>
+      </w:r>
+    </w:p>
+    <w:p>
+      <w:pPr>
+        <w:pStyle w:val="a3"/>
+        <w:spacing w:before="0" w:beforeAutospacing="0" w:after="150" w:afterAutospacing="0"/>
+        <w:rPr>
+          <w:rFonts w:ascii="Arial" w:hAnsi="Arial" w:cs="Arial"/>
+          <w:color w:val="3D4351"/>
+          <w:sz w:val="27"/>
+          <w:szCs w:val="27"/>
+        </w:rPr>
+      </w:pPr>
+      <w:r>
+        <w:rPr>
+          <w:rFonts w:ascii="Arial" w:hAnsi="Arial" w:cs="Arial"/>
+          <w:color w:val="3D4351"/>
+          <w:sz w:val="27"/>
+          <w:szCs w:val="27"/>
+        </w:rPr>
+        <w:t>В качестве базового сценария рассмотрим движение влево и подумаем что же происходит, когда мы хотим выполнить это действие.</w:t>
+      </w:r>
+    </w:p>
+    <w:p>
+      <w:pPr>
+        <w:pStyle w:val="a3"/>
+        <w:spacing w:before="0" w:beforeAutospacing="0" w:after="150" w:afterAutospacing="0"/>
+        <w:rPr>
+          <w:rFonts w:ascii="Arial" w:hAnsi="Arial" w:cs="Arial"/>
+          <w:color w:val="3D4351"/>
+          <w:sz w:val="27"/>
+          <w:szCs w:val="27"/>
+        </w:rPr>
+      </w:pPr>
+      <w:r>
+        <w:rPr>
+          <w:rFonts w:ascii="Arial" w:hAnsi="Arial" w:cs="Arial"/>
+          <w:color w:val="3D4351"/>
+          <w:sz w:val="27"/>
+          <w:szCs w:val="27"/>
+        </w:rPr>
+        <w:t>Для каждого ряда или столбца, происходят на самом деле две вещи:</w:t>
+      </w:r>
+      <w:r>
+        <w:rPr>
+          <w:rFonts w:ascii="Arial" w:hAnsi="Arial" w:cs="Arial"/>
+          <w:color w:val="3D4351"/>
+          <w:sz w:val="27"/>
+          <w:szCs w:val="27"/>
+        </w:rPr>
+        <w:br/>
+        <w:t>а) Сжатие плиток, таким образом, чтобы все пустые плитки были справа, т.е. </w:t>
+      </w:r>
+      <w:r>
+        <w:rPr>
+          <w:rStyle w:val="text-neon"/>
+          <w:rFonts w:ascii="Arial" w:hAnsi="Arial" w:cs="Arial"/>
+          <w:color w:val="3D4351"/>
+          <w:sz w:val="27"/>
+          <w:szCs w:val="27"/>
+        </w:rPr>
+        <w:t>ряд {4, 2, 0, 4} становится рядом {4, 2, 4, 0}</w:t>
+      </w:r>
+      <w:r>
+        <w:rPr>
+          <w:rFonts w:ascii="Arial" w:hAnsi="Arial" w:cs="Arial"/>
+          <w:color w:val="3D4351"/>
+          <w:sz w:val="27"/>
+          <w:szCs w:val="27"/>
+        </w:rPr>
+        <w:br/>
+        <w:t>б) Слияние плиток одного номинала, т.е.</w:t>
+      </w:r>
+      <w:r>
+        <w:rPr>
+          <w:rStyle w:val="apple-converted-space"/>
+          <w:rFonts w:ascii="Arial" w:hAnsi="Arial" w:cs="Arial"/>
+          <w:color w:val="3D4351"/>
+          <w:sz w:val="27"/>
+          <w:szCs w:val="27"/>
+        </w:rPr>
+        <w:t> </w:t>
+      </w:r>
+      <w:r>
+        <w:rPr>
+          <w:rStyle w:val="text-neon"/>
+          <w:rFonts w:ascii="Arial" w:hAnsi="Arial" w:cs="Arial"/>
+          <w:color w:val="3D4351"/>
+          <w:sz w:val="27"/>
+          <w:szCs w:val="27"/>
+        </w:rPr>
+        <w:t>ряд {4, 4, 2, 0} становится рядом {8, 2, 0, 0}</w:t>
+      </w:r>
+      <w:r>
+        <w:rPr>
+          <w:rFonts w:ascii="Arial" w:hAnsi="Arial" w:cs="Arial"/>
+          <w:color w:val="3D4351"/>
+          <w:sz w:val="27"/>
+          <w:szCs w:val="27"/>
+        </w:rPr>
+        <w:t>.</w:t>
+      </w:r>
+      <w:r>
+        <w:rPr>
+          <w:rFonts w:ascii="Arial" w:hAnsi="Arial" w:cs="Arial"/>
+          <w:color w:val="3D4351"/>
+          <w:sz w:val="27"/>
+          <w:szCs w:val="27"/>
+        </w:rPr>
+        <w:br/>
+        <w:t>Обрати внимание, что</w:t>
+      </w:r>
+      <w:r>
+        <w:rPr>
+          <w:rStyle w:val="apple-converted-space"/>
+          <w:rFonts w:ascii="Arial" w:hAnsi="Arial" w:cs="Arial"/>
+          <w:color w:val="3D4351"/>
+          <w:sz w:val="27"/>
+          <w:szCs w:val="27"/>
+        </w:rPr>
+        <w:t> </w:t>
+      </w:r>
+      <w:r>
+        <w:rPr>
+          <w:rStyle w:val="text-neon"/>
+          <w:rFonts w:ascii="Arial" w:hAnsi="Arial" w:cs="Arial"/>
+          <w:color w:val="3D4351"/>
+          <w:sz w:val="27"/>
+          <w:szCs w:val="27"/>
+        </w:rPr>
+        <w:t>ряд {4, 4, 4, 4} превратится в {8, 8, 0, 0}, а {4, 4, 4, 0} в {8, 4, 0, 0}</w:t>
+      </w:r>
+      <w:r>
+        <w:rPr>
+          <w:rFonts w:ascii="Arial" w:hAnsi="Arial" w:cs="Arial"/>
+          <w:color w:val="3D4351"/>
+          <w:sz w:val="27"/>
+          <w:szCs w:val="27"/>
+        </w:rPr>
+        <w:t>.</w:t>
+      </w:r>
+    </w:p>
+    <w:p>
+      <w:pPr>
+        <w:pStyle w:val="a3"/>
+        <w:spacing w:before="0" w:beforeAutospacing="0" w:after="150" w:afterAutospacing="0"/>
+        <w:rPr>
+          <w:rFonts w:ascii="Arial" w:hAnsi="Arial" w:cs="Arial"/>
+          <w:color w:val="3D4351"/>
+          <w:sz w:val="27"/>
+          <w:szCs w:val="27"/>
+        </w:rPr>
+      </w:pPr>
+      <w:r>
+        <w:rPr>
+          <w:rFonts w:ascii="Arial" w:hAnsi="Arial" w:cs="Arial"/>
+          <w:color w:val="3D4351"/>
+          <w:sz w:val="27"/>
+          <w:szCs w:val="27"/>
+        </w:rPr>
+        <w:t>Создай методы</w:t>
+      </w:r>
+      <w:r>
+        <w:rPr>
+          <w:rStyle w:val="apple-converted-space"/>
+          <w:rFonts w:ascii="Arial" w:hAnsi="Arial" w:cs="Arial"/>
+          <w:color w:val="3D4351"/>
+          <w:sz w:val="27"/>
+          <w:szCs w:val="27"/>
+        </w:rPr>
+        <w:t> </w:t>
+      </w:r>
+      <w:proofErr w:type="spellStart"/>
+      <w:r>
+        <w:rPr>
+          <w:rFonts w:ascii="Arial" w:hAnsi="Arial" w:cs="Arial"/>
+          <w:color w:val="3D4351"/>
+          <w:sz w:val="27"/>
+          <w:szCs w:val="27"/>
+        </w:rPr>
+        <w:t>compressTiles</w:t>
+      </w:r>
+      <w:proofErr w:type="spellEnd"/>
+      <w:r>
+        <w:rPr>
+          <w:rFonts w:ascii="Arial" w:hAnsi="Arial" w:cs="Arial"/>
+          <w:color w:val="3D4351"/>
+          <w:sz w:val="27"/>
+          <w:szCs w:val="27"/>
+        </w:rPr>
+        <w:t>(</w:t>
+      </w:r>
+      <w:proofErr w:type="spellStart"/>
+      <w:r>
+        <w:rPr>
+          <w:rFonts w:ascii="Arial" w:hAnsi="Arial" w:cs="Arial"/>
+          <w:color w:val="3D4351"/>
+          <w:sz w:val="27"/>
+          <w:szCs w:val="27"/>
+        </w:rPr>
+        <w:t>Tile</w:t>
+      </w:r>
+      <w:proofErr w:type="spellEnd"/>
+      <w:r>
+        <w:rPr>
+          <w:rFonts w:ascii="Arial" w:hAnsi="Arial" w:cs="Arial"/>
+          <w:color w:val="3D4351"/>
+          <w:sz w:val="27"/>
+          <w:szCs w:val="27"/>
+        </w:rPr>
+        <w:t>[]</w:t>
+      </w:r>
+      <w:r>
+        <w:rPr>
+          <w:rStyle w:val="apple-converted-space"/>
+          <w:rFonts w:ascii="Arial" w:hAnsi="Arial" w:cs="Arial"/>
+          <w:color w:val="3D4351"/>
+          <w:sz w:val="27"/>
+          <w:szCs w:val="27"/>
+        </w:rPr>
+        <w:t> </w:t>
+      </w:r>
+      <w:proofErr w:type="spellStart"/>
+      <w:r>
+        <w:rPr>
+          <w:rStyle w:val="a4"/>
+          <w:rFonts w:ascii="Arial" w:hAnsi="Arial" w:cs="Arial"/>
+          <w:b w:val="0"/>
+          <w:bCs w:val="0"/>
+          <w:color w:val="3D4351"/>
+          <w:sz w:val="27"/>
+          <w:szCs w:val="27"/>
+        </w:rPr>
+        <w:t>tiles</w:t>
+      </w:r>
+      <w:proofErr w:type="spellEnd"/>
+      <w:r>
+        <w:rPr>
+          <w:rFonts w:ascii="Arial" w:hAnsi="Arial" w:cs="Arial"/>
+          <w:color w:val="3D4351"/>
+          <w:sz w:val="27"/>
+          <w:szCs w:val="27"/>
+        </w:rPr>
+        <w:t>)</w:t>
+      </w:r>
+      <w:r>
+        <w:rPr>
+          <w:rStyle w:val="apple-converted-space"/>
+          <w:rFonts w:ascii="Arial" w:hAnsi="Arial" w:cs="Arial"/>
+          <w:color w:val="3D4351"/>
+          <w:sz w:val="27"/>
+          <w:szCs w:val="27"/>
+        </w:rPr>
+        <w:t> </w:t>
+      </w:r>
+      <w:r>
+        <w:rPr>
+          <w:rFonts w:ascii="Arial" w:hAnsi="Arial" w:cs="Arial"/>
+          <w:color w:val="3D4351"/>
+          <w:sz w:val="27"/>
+          <w:szCs w:val="27"/>
+        </w:rPr>
+        <w:t>и</w:t>
+      </w:r>
+      <w:r>
+        <w:rPr>
+          <w:rStyle w:val="apple-converted-space"/>
+          <w:rFonts w:ascii="Arial" w:hAnsi="Arial" w:cs="Arial"/>
+          <w:color w:val="3D4351"/>
+          <w:sz w:val="27"/>
+          <w:szCs w:val="27"/>
+        </w:rPr>
+        <w:t> </w:t>
+      </w:r>
+      <w:proofErr w:type="spellStart"/>
+      <w:r>
+        <w:rPr>
+          <w:rFonts w:ascii="Arial" w:hAnsi="Arial" w:cs="Arial"/>
+          <w:color w:val="3D4351"/>
+          <w:sz w:val="27"/>
+          <w:szCs w:val="27"/>
+        </w:rPr>
+        <w:t>mergeTiles</w:t>
+      </w:r>
+      <w:proofErr w:type="spellEnd"/>
+      <w:r>
+        <w:rPr>
+          <w:rFonts w:ascii="Arial" w:hAnsi="Arial" w:cs="Arial"/>
+          <w:color w:val="3D4351"/>
+          <w:sz w:val="27"/>
+          <w:szCs w:val="27"/>
+        </w:rPr>
+        <w:t>(</w:t>
+      </w:r>
+      <w:proofErr w:type="spellStart"/>
+      <w:r>
+        <w:rPr>
+          <w:rFonts w:ascii="Arial" w:hAnsi="Arial" w:cs="Arial"/>
+          <w:color w:val="3D4351"/>
+          <w:sz w:val="27"/>
+          <w:szCs w:val="27"/>
+        </w:rPr>
+        <w:t>Tile</w:t>
+      </w:r>
+      <w:proofErr w:type="spellEnd"/>
+      <w:r>
+        <w:rPr>
+          <w:rFonts w:ascii="Arial" w:hAnsi="Arial" w:cs="Arial"/>
+          <w:color w:val="3D4351"/>
+          <w:sz w:val="27"/>
+          <w:szCs w:val="27"/>
+        </w:rPr>
+        <w:t>[]</w:t>
+      </w:r>
+      <w:r>
+        <w:rPr>
+          <w:rStyle w:val="apple-converted-space"/>
+          <w:rFonts w:ascii="Arial" w:hAnsi="Arial" w:cs="Arial"/>
+          <w:color w:val="3D4351"/>
+          <w:sz w:val="27"/>
+          <w:szCs w:val="27"/>
+        </w:rPr>
+        <w:t> </w:t>
+      </w:r>
+      <w:proofErr w:type="spellStart"/>
+      <w:r>
+        <w:rPr>
+          <w:rStyle w:val="a4"/>
+          <w:rFonts w:ascii="Arial" w:hAnsi="Arial" w:cs="Arial"/>
+          <w:b w:val="0"/>
+          <w:bCs w:val="0"/>
+          <w:color w:val="3D4351"/>
+          <w:sz w:val="27"/>
+          <w:szCs w:val="27"/>
+        </w:rPr>
+        <w:t>tiles</w:t>
+      </w:r>
+      <w:proofErr w:type="spellEnd"/>
+      <w:r>
+        <w:rPr>
+          <w:rFonts w:ascii="Arial" w:hAnsi="Arial" w:cs="Arial"/>
+          <w:color w:val="3D4351"/>
+          <w:sz w:val="27"/>
+          <w:szCs w:val="27"/>
+        </w:rPr>
+        <w:t>), которые будут реализовывать пункты </w:t>
+      </w:r>
+      <w:r>
+        <w:rPr>
+          <w:rStyle w:val="a4"/>
+          <w:rFonts w:ascii="Arial" w:hAnsi="Arial" w:cs="Arial"/>
+          <w:b w:val="0"/>
+          <w:bCs w:val="0"/>
+          <w:color w:val="000000"/>
+          <w:sz w:val="27"/>
+          <w:szCs w:val="27"/>
+        </w:rPr>
+        <w:t>а)</w:t>
+      </w:r>
+      <w:r>
+        <w:rPr>
+          <w:rStyle w:val="apple-converted-space"/>
+          <w:rFonts w:ascii="Arial" w:hAnsi="Arial" w:cs="Arial"/>
+          <w:color w:val="3D4351"/>
+          <w:sz w:val="27"/>
+          <w:szCs w:val="27"/>
+        </w:rPr>
+        <w:t> </w:t>
+      </w:r>
+      <w:r>
+        <w:rPr>
+          <w:rFonts w:ascii="Arial" w:hAnsi="Arial" w:cs="Arial"/>
+          <w:color w:val="3D4351"/>
+          <w:sz w:val="27"/>
+          <w:szCs w:val="27"/>
+        </w:rPr>
+        <w:t>и б) соответственно. Использовать мы их будем только внутри класса</w:t>
+      </w:r>
+      <w:r>
+        <w:rPr>
+          <w:rStyle w:val="apple-converted-space"/>
+          <w:rFonts w:ascii="Arial" w:hAnsi="Arial" w:cs="Arial"/>
+          <w:color w:val="3D4351"/>
+          <w:sz w:val="27"/>
+          <w:szCs w:val="27"/>
+        </w:rPr>
+        <w:t> </w:t>
+      </w:r>
+      <w:proofErr w:type="spellStart"/>
+      <w:r>
+        <w:rPr>
+          <w:rStyle w:val="a4"/>
+          <w:rFonts w:ascii="Arial" w:hAnsi="Arial" w:cs="Arial"/>
+          <w:b w:val="0"/>
+          <w:bCs w:val="0"/>
+          <w:color w:val="3D4351"/>
+          <w:sz w:val="27"/>
+          <w:szCs w:val="27"/>
+        </w:rPr>
+        <w:t>Model</w:t>
+      </w:r>
+      <w:proofErr w:type="spellEnd"/>
+      <w:r>
+        <w:rPr>
+          <w:rFonts w:ascii="Arial" w:hAnsi="Arial" w:cs="Arial"/>
+          <w:color w:val="3D4351"/>
+          <w:sz w:val="27"/>
+          <w:szCs w:val="27"/>
+        </w:rPr>
+        <w:t>, поэтому уровень доступа сделай максимально узким.</w:t>
+      </w:r>
+    </w:p>
+    <w:p>
+      <w:pPr>
+        <w:pStyle w:val="a3"/>
+        <w:spacing w:before="0" w:beforeAutospacing="0" w:after="150" w:afterAutospacing="0"/>
+        <w:rPr>
+          <w:rFonts w:ascii="Arial" w:hAnsi="Arial" w:cs="Arial"/>
+          <w:color w:val="3D4351"/>
+          <w:sz w:val="27"/>
+          <w:szCs w:val="27"/>
+        </w:rPr>
+      </w:pPr>
+      <w:r>
+        <w:rPr>
+          <w:rFonts w:ascii="Arial" w:hAnsi="Arial" w:cs="Arial"/>
+          <w:color w:val="3D4351"/>
+          <w:sz w:val="27"/>
+          <w:szCs w:val="27"/>
+        </w:rPr>
+        <w:t>Также добавь поля</w:t>
+      </w:r>
+      <w:r>
+        <w:rPr>
+          <w:rStyle w:val="apple-converted-space"/>
+          <w:rFonts w:ascii="Arial" w:hAnsi="Arial" w:cs="Arial"/>
+          <w:color w:val="3D4351"/>
+          <w:sz w:val="27"/>
+          <w:szCs w:val="27"/>
+        </w:rPr>
+        <w:t> </w:t>
+      </w:r>
+      <w:proofErr w:type="spellStart"/>
+      <w:r>
+        <w:rPr>
+          <w:rFonts w:ascii="Arial" w:hAnsi="Arial" w:cs="Arial"/>
+          <w:color w:val="3D4351"/>
+          <w:sz w:val="27"/>
+          <w:szCs w:val="27"/>
+        </w:rPr>
+        <w:t>score</w:t>
+      </w:r>
+      <w:proofErr w:type="spellEnd"/>
+      <w:r>
+        <w:rPr>
+          <w:rStyle w:val="apple-converted-space"/>
+          <w:rFonts w:ascii="Arial" w:hAnsi="Arial" w:cs="Arial"/>
+          <w:color w:val="3D4351"/>
+          <w:sz w:val="27"/>
+          <w:szCs w:val="27"/>
+        </w:rPr>
+        <w:t> </w:t>
+      </w:r>
+      <w:r>
+        <w:rPr>
+          <w:rFonts w:ascii="Arial" w:hAnsi="Arial" w:cs="Arial"/>
+          <w:color w:val="3D4351"/>
+          <w:sz w:val="27"/>
+          <w:szCs w:val="27"/>
+        </w:rPr>
+        <w:t>и</w:t>
+      </w:r>
+      <w:r>
+        <w:rPr>
+          <w:rStyle w:val="apple-converted-space"/>
+          <w:rFonts w:ascii="Arial" w:hAnsi="Arial" w:cs="Arial"/>
+          <w:color w:val="3D4351"/>
+          <w:sz w:val="27"/>
+          <w:szCs w:val="27"/>
+        </w:rPr>
+        <w:t> </w:t>
+      </w:r>
+      <w:proofErr w:type="spellStart"/>
+      <w:r>
+        <w:rPr>
+          <w:rFonts w:ascii="Arial" w:hAnsi="Arial" w:cs="Arial"/>
+          <w:color w:val="3D4351"/>
+          <w:sz w:val="27"/>
+          <w:szCs w:val="27"/>
+        </w:rPr>
+        <w:t>maxTile</w:t>
+      </w:r>
+      <w:proofErr w:type="spellEnd"/>
+      <w:r>
+        <w:rPr>
+          <w:rStyle w:val="apple-converted-space"/>
+          <w:rFonts w:ascii="Arial" w:hAnsi="Arial" w:cs="Arial"/>
+          <w:color w:val="3D4351"/>
+          <w:sz w:val="27"/>
+          <w:szCs w:val="27"/>
+        </w:rPr>
+        <w:t> </w:t>
+      </w:r>
+      <w:r>
+        <w:rPr>
+          <w:rFonts w:ascii="Arial" w:hAnsi="Arial" w:cs="Arial"/>
+          <w:color w:val="3D4351"/>
+          <w:sz w:val="27"/>
+          <w:szCs w:val="27"/>
+        </w:rPr>
+        <w:t>типа</w:t>
+      </w:r>
+      <w:r>
+        <w:rPr>
+          <w:rStyle w:val="apple-converted-space"/>
+          <w:rFonts w:ascii="Arial" w:hAnsi="Arial" w:cs="Arial"/>
+          <w:color w:val="3D4351"/>
+          <w:sz w:val="27"/>
+          <w:szCs w:val="27"/>
+        </w:rPr>
+        <w:t> </w:t>
+      </w:r>
+      <w:proofErr w:type="spellStart"/>
+      <w:r>
+        <w:rPr>
+          <w:rStyle w:val="text-corporate"/>
+          <w:rFonts w:ascii="Arial" w:hAnsi="Arial" w:cs="Arial"/>
+          <w:color w:val="3D4351"/>
+          <w:sz w:val="27"/>
+          <w:szCs w:val="27"/>
+        </w:rPr>
+        <w:t>int</w:t>
+      </w:r>
+      <w:proofErr w:type="spellEnd"/>
+      <w:r>
+        <w:rPr>
+          <w:rFonts w:ascii="Arial" w:hAnsi="Arial" w:cs="Arial"/>
+          <w:color w:val="3D4351"/>
+          <w:sz w:val="27"/>
+          <w:szCs w:val="27"/>
+        </w:rPr>
+        <w:t>, которые должны хранить текущий счет и максимальный вес плитки на игровом поле. Счет увеличивается после каждого слияния, например если текущий счет</w:t>
+      </w:r>
+      <w:r>
+        <w:rPr>
+          <w:rStyle w:val="apple-converted-space"/>
+          <w:rFonts w:ascii="Arial" w:hAnsi="Arial" w:cs="Arial"/>
+          <w:color w:val="3D4351"/>
+          <w:sz w:val="27"/>
+          <w:szCs w:val="27"/>
+        </w:rPr>
+        <w:t> </w:t>
+      </w:r>
+      <w:r>
+        <w:rPr>
+          <w:rStyle w:val="a4"/>
+          <w:rFonts w:ascii="Arial" w:hAnsi="Arial" w:cs="Arial"/>
+          <w:b w:val="0"/>
+          <w:bCs w:val="0"/>
+          <w:color w:val="3D4351"/>
+          <w:sz w:val="27"/>
+          <w:szCs w:val="27"/>
+        </w:rPr>
+        <w:t>20</w:t>
+      </w:r>
+      <w:r>
+        <w:rPr>
+          <w:rStyle w:val="apple-converted-space"/>
+          <w:rFonts w:ascii="Arial" w:hAnsi="Arial" w:cs="Arial"/>
+          <w:color w:val="3D4351"/>
+          <w:sz w:val="27"/>
+          <w:szCs w:val="27"/>
+        </w:rPr>
+        <w:t> </w:t>
+      </w:r>
+      <w:r>
+        <w:rPr>
+          <w:rFonts w:ascii="Arial" w:hAnsi="Arial" w:cs="Arial"/>
+          <w:color w:val="3D4351"/>
+          <w:sz w:val="27"/>
+          <w:szCs w:val="27"/>
+        </w:rPr>
+        <w:t>и было выполнено слияние</w:t>
+      </w:r>
+      <w:r>
+        <w:rPr>
+          <w:rStyle w:val="apple-converted-space"/>
+          <w:rFonts w:ascii="Arial" w:hAnsi="Arial" w:cs="Arial"/>
+          <w:color w:val="3D4351"/>
+          <w:sz w:val="27"/>
+          <w:szCs w:val="27"/>
+        </w:rPr>
+        <w:t> </w:t>
+      </w:r>
+      <w:r>
+        <w:rPr>
+          <w:rStyle w:val="text-neon"/>
+          <w:rFonts w:ascii="Arial" w:hAnsi="Arial" w:cs="Arial"/>
+          <w:color w:val="3D4351"/>
+          <w:sz w:val="27"/>
+          <w:szCs w:val="27"/>
+        </w:rPr>
+        <w:t>ряда {4, 4, 4, 0}</w:t>
+      </w:r>
+      <w:r>
+        <w:rPr>
+          <w:rFonts w:ascii="Arial" w:hAnsi="Arial" w:cs="Arial"/>
+          <w:color w:val="3D4351"/>
+          <w:sz w:val="27"/>
+          <w:szCs w:val="27"/>
+        </w:rPr>
+        <w:t>, счет должен увеличиться на</w:t>
+      </w:r>
+      <w:r>
+        <w:rPr>
+          <w:rStyle w:val="apple-converted-space"/>
+          <w:rFonts w:ascii="Arial" w:hAnsi="Arial" w:cs="Arial"/>
+          <w:color w:val="3D4351"/>
+          <w:sz w:val="27"/>
+          <w:szCs w:val="27"/>
+        </w:rPr>
+        <w:t> </w:t>
+      </w:r>
+      <w:r>
+        <w:rPr>
+          <w:rStyle w:val="a4"/>
+          <w:rFonts w:ascii="Arial" w:hAnsi="Arial" w:cs="Arial"/>
+          <w:b w:val="0"/>
+          <w:bCs w:val="0"/>
+          <w:color w:val="3D4351"/>
+          <w:sz w:val="27"/>
+          <w:szCs w:val="27"/>
+        </w:rPr>
+        <w:t>8</w:t>
+      </w:r>
+      <w:r>
+        <w:rPr>
+          <w:rFonts w:ascii="Arial" w:hAnsi="Arial" w:cs="Arial"/>
+          <w:color w:val="3D4351"/>
+          <w:sz w:val="27"/>
+          <w:szCs w:val="27"/>
+        </w:rPr>
+        <w:t>. Уровень доступа к полям должен быть шире приватного.</w:t>
+      </w:r>
+      <w:r>
+        <w:rPr>
+          <w:rFonts w:ascii="Arial" w:hAnsi="Arial" w:cs="Arial"/>
+          <w:color w:val="3D4351"/>
+          <w:sz w:val="27"/>
+          <w:szCs w:val="27"/>
+        </w:rPr>
+        <w:br/>
+        <w:t>Проще всего организовать обновление значений этих полей в методе</w:t>
+      </w:r>
+      <w:r>
+        <w:rPr>
+          <w:rStyle w:val="apple-converted-space"/>
+          <w:rFonts w:ascii="Arial" w:hAnsi="Arial" w:cs="Arial"/>
+          <w:color w:val="3D4351"/>
+          <w:sz w:val="27"/>
+          <w:szCs w:val="27"/>
+        </w:rPr>
+        <w:t> </w:t>
+      </w:r>
+      <w:proofErr w:type="spellStart"/>
+      <w:r>
+        <w:rPr>
+          <w:rFonts w:ascii="Arial" w:hAnsi="Arial" w:cs="Arial"/>
+          <w:color w:val="3D4351"/>
+          <w:sz w:val="27"/>
+          <w:szCs w:val="27"/>
+        </w:rPr>
+        <w:t>mergeTiles</w:t>
+      </w:r>
+      <w:proofErr w:type="spellEnd"/>
+      <w:r>
+        <w:rPr>
+          <w:rFonts w:ascii="Arial" w:hAnsi="Arial" w:cs="Arial"/>
+          <w:color w:val="3D4351"/>
+          <w:sz w:val="27"/>
+          <w:szCs w:val="27"/>
+        </w:rPr>
+        <w:t>, например так:</w:t>
+      </w:r>
+      <w:r>
+        <w:rPr>
+          <w:rFonts w:ascii="Arial" w:hAnsi="Arial" w:cs="Arial"/>
+          <w:color w:val="3D4351"/>
+          <w:sz w:val="27"/>
+          <w:szCs w:val="27"/>
+        </w:rPr>
+        <w:br/>
+        <w:t>1. Если выполняется условие слияния плиток, проверяем является ли новое значения больше максимального и при необходимости меняем значение поля</w:t>
+      </w:r>
+      <w:r>
+        <w:rPr>
+          <w:rStyle w:val="apple-converted-space"/>
+          <w:rFonts w:ascii="Arial" w:hAnsi="Arial" w:cs="Arial"/>
+          <w:color w:val="3D4351"/>
+          <w:sz w:val="27"/>
+          <w:szCs w:val="27"/>
+        </w:rPr>
+        <w:t> </w:t>
+      </w:r>
+      <w:proofErr w:type="spellStart"/>
+      <w:r>
+        <w:rPr>
+          <w:rFonts w:ascii="Arial" w:hAnsi="Arial" w:cs="Arial"/>
+          <w:color w:val="3D4351"/>
+          <w:sz w:val="27"/>
+          <w:szCs w:val="27"/>
+        </w:rPr>
+        <w:t>maxTile</w:t>
+      </w:r>
+      <w:proofErr w:type="spellEnd"/>
+      <w:r>
+        <w:rPr>
+          <w:rFonts w:ascii="Arial" w:hAnsi="Arial" w:cs="Arial"/>
+          <w:color w:val="3D4351"/>
+          <w:sz w:val="27"/>
+          <w:szCs w:val="27"/>
+        </w:rPr>
+        <w:t>.</w:t>
+      </w:r>
+      <w:r>
+        <w:rPr>
+          <w:rFonts w:ascii="Arial" w:hAnsi="Arial" w:cs="Arial"/>
+          <w:color w:val="3D4351"/>
+          <w:sz w:val="27"/>
+          <w:szCs w:val="27"/>
+        </w:rPr>
+        <w:br/>
+      </w:r>
+      <w:r>
+        <w:rPr>
+          <w:rFonts w:ascii="Arial" w:hAnsi="Arial" w:cs="Arial"/>
+          <w:color w:val="3D4351"/>
+          <w:sz w:val="27"/>
+          <w:szCs w:val="27"/>
+        </w:rPr>
+        <w:lastRenderedPageBreak/>
+        <w:t>2. Увеличиваем значение поля</w:t>
+      </w:r>
+      <w:r>
+        <w:rPr>
+          <w:rStyle w:val="apple-converted-space"/>
+          <w:rFonts w:ascii="Arial" w:hAnsi="Arial" w:cs="Arial"/>
+          <w:color w:val="3D4351"/>
+          <w:sz w:val="27"/>
+          <w:szCs w:val="27"/>
+        </w:rPr>
+        <w:t> </w:t>
+      </w:r>
+      <w:proofErr w:type="spellStart"/>
+      <w:r>
+        <w:rPr>
+          <w:rFonts w:ascii="Arial" w:hAnsi="Arial" w:cs="Arial"/>
+          <w:color w:val="3D4351"/>
+          <w:sz w:val="27"/>
+          <w:szCs w:val="27"/>
+        </w:rPr>
+        <w:t>score</w:t>
+      </w:r>
+      <w:proofErr w:type="spellEnd"/>
+      <w:r>
+        <w:rPr>
+          <w:rStyle w:val="apple-converted-space"/>
+          <w:rFonts w:ascii="Arial" w:hAnsi="Arial" w:cs="Arial"/>
+          <w:color w:val="3D4351"/>
+          <w:sz w:val="27"/>
+          <w:szCs w:val="27"/>
+        </w:rPr>
+        <w:t> </w:t>
+      </w:r>
+      <w:r>
+        <w:rPr>
+          <w:rFonts w:ascii="Arial" w:hAnsi="Arial" w:cs="Arial"/>
+          <w:color w:val="3D4351"/>
+          <w:sz w:val="27"/>
+          <w:szCs w:val="27"/>
+        </w:rPr>
+        <w:t>на величину веса плитки образовавшейся в результате слияния.</w:t>
+      </w:r>
+    </w:p>
+    <w:p>
+      <w:pPr>
+        <w:pStyle w:val="a3"/>
+        <w:spacing w:before="0" w:beforeAutospacing="0" w:after="150" w:afterAutospacing="0"/>
+        <w:rPr>
+          <w:rFonts w:ascii="Arial" w:hAnsi="Arial" w:cs="Arial"/>
+          <w:color w:val="3D4351"/>
+          <w:sz w:val="27"/>
+          <w:szCs w:val="27"/>
+        </w:rPr>
+      </w:pPr>
+      <w:r>
+        <w:rPr>
+          <w:rStyle w:val="a4"/>
+          <w:rFonts w:ascii="Arial" w:hAnsi="Arial" w:cs="Arial"/>
+          <w:b w:val="0"/>
+          <w:bCs w:val="0"/>
+          <w:color w:val="000000"/>
+          <w:sz w:val="27"/>
+          <w:szCs w:val="27"/>
+        </w:rPr>
+        <w:t>P.S.</w:t>
+      </w:r>
+      <w:r>
+        <w:rPr>
+          <w:rStyle w:val="apple-converted-space"/>
+          <w:rFonts w:ascii="Arial" w:hAnsi="Arial" w:cs="Arial"/>
+          <w:color w:val="3D4351"/>
+          <w:sz w:val="27"/>
+          <w:szCs w:val="27"/>
+        </w:rPr>
+        <w:t> </w:t>
+      </w:r>
+      <w:r>
+        <w:rPr>
+          <w:rStyle w:val="a5"/>
+          <w:rFonts w:ascii="Arial" w:hAnsi="Arial" w:cs="Arial"/>
+          <w:color w:val="3D4351"/>
+          <w:sz w:val="27"/>
+          <w:szCs w:val="27"/>
+        </w:rPr>
+        <w:t xml:space="preserve">Когда мы будем реализовывать методы движения, сжатие будет всегда выполнено перед слиянием, таким образом можешь считать, что в метод </w:t>
+      </w:r>
+      <w:proofErr w:type="spellStart"/>
+      <w:r>
+        <w:rPr>
+          <w:rStyle w:val="a5"/>
+          <w:rFonts w:ascii="Arial" w:hAnsi="Arial" w:cs="Arial"/>
+          <w:color w:val="3D4351"/>
+          <w:sz w:val="27"/>
+          <w:szCs w:val="27"/>
+        </w:rPr>
+        <w:t>mergeTiles</w:t>
+      </w:r>
+      <w:proofErr w:type="spellEnd"/>
+      <w:r>
+        <w:rPr>
+          <w:rStyle w:val="a5"/>
+          <w:rFonts w:ascii="Arial" w:hAnsi="Arial" w:cs="Arial"/>
+          <w:color w:val="3D4351"/>
+          <w:sz w:val="27"/>
+          <w:szCs w:val="27"/>
+        </w:rPr>
+        <w:t xml:space="preserve"> всегда передается массив плиток без пустых в середине.</w:t>
+      </w:r>
+    </w:p>
+    <w:p>
+      <w:r>
+        <w:rPr>
+          <w:rFonts w:ascii="Arial" w:hAnsi="Arial" w:cs="Arial"/>
+          <w:color w:val="3D4351"/>
+          <w:sz w:val="27"/>
+          <w:szCs w:val="27"/>
+        </w:rPr>
+        <w:br/>
+        <w:t>Требования:</w:t>
+      </w:r>
+      <w:r>
+        <w:rPr>
+          <w:rFonts w:ascii="Arial" w:hAnsi="Arial" w:cs="Arial"/>
+          <w:color w:val="3D4351"/>
+          <w:sz w:val="27"/>
+          <w:szCs w:val="27"/>
+        </w:rPr>
+        <w:br/>
+      </w:r>
+      <w:r>
+        <w:rPr>
+          <w:rFonts w:ascii="Arial" w:hAnsi="Arial" w:cs="Arial"/>
+          <w:color w:val="3D4351"/>
+          <w:sz w:val="27"/>
+          <w:szCs w:val="27"/>
+          <w:shd w:val="clear" w:color="auto" w:fill="FFFFFF"/>
+        </w:rPr>
+        <w:t>1.</w:t>
+      </w:r>
+      <w:r>
+        <w:rPr>
+          <w:rFonts w:ascii="Arial" w:hAnsi="Arial" w:cs="Arial"/>
+          <w:color w:val="3D4351"/>
+          <w:sz w:val="27"/>
+          <w:szCs w:val="27"/>
+          <w:shd w:val="clear" w:color="auto" w:fill="FFFFFF"/>
+        </w:rPr>
+        <w:t> </w:t>
+      </w:r>
+      <w:r>
+        <w:rPr>
+          <w:rFonts w:ascii="Arial" w:hAnsi="Arial" w:cs="Arial"/>
+          <w:color w:val="3D4351"/>
+          <w:sz w:val="27"/>
+          <w:szCs w:val="27"/>
+          <w:shd w:val="clear" w:color="auto" w:fill="FFFFFF"/>
+        </w:rPr>
+        <w:t xml:space="preserve">Метод </w:t>
+      </w:r>
+      <w:proofErr w:type="spellStart"/>
+      <w:r>
+        <w:rPr>
+          <w:rFonts w:ascii="Arial" w:hAnsi="Arial" w:cs="Arial"/>
+          <w:color w:val="3D4351"/>
+          <w:sz w:val="27"/>
+          <w:szCs w:val="27"/>
+          <w:shd w:val="clear" w:color="auto" w:fill="FFFFFF"/>
+        </w:rPr>
+        <w:t>mergeTiles</w:t>
+      </w:r>
+      <w:proofErr w:type="spellEnd"/>
+      <w:r>
+        <w:rPr>
+          <w:rFonts w:ascii="Arial" w:hAnsi="Arial" w:cs="Arial"/>
+          <w:color w:val="3D4351"/>
+          <w:sz w:val="27"/>
+          <w:szCs w:val="27"/>
+          <w:shd w:val="clear" w:color="auto" w:fill="FFFFFF"/>
+        </w:rPr>
+        <w:t xml:space="preserve"> должен быть реализован в соответствии с условием задачи.</w:t>
+      </w:r>
+      <w:r>
+        <w:rPr>
+          <w:rFonts w:ascii="Arial" w:hAnsi="Arial" w:cs="Arial"/>
+          <w:color w:val="3D4351"/>
+          <w:sz w:val="27"/>
+          <w:szCs w:val="27"/>
+        </w:rPr>
+        <w:br/>
+      </w:r>
+      <w:r>
+        <w:rPr>
+          <w:rFonts w:ascii="Arial" w:hAnsi="Arial" w:cs="Arial"/>
+          <w:color w:val="3D4351"/>
+          <w:sz w:val="27"/>
+          <w:szCs w:val="27"/>
+          <w:shd w:val="clear" w:color="auto" w:fill="FFFFFF"/>
+        </w:rPr>
+        <w:t>2.</w:t>
+      </w:r>
+      <w:r>
+        <w:rPr>
+          <w:rFonts w:ascii="Arial" w:hAnsi="Arial" w:cs="Arial"/>
+          <w:color w:val="3D4351"/>
+          <w:sz w:val="27"/>
+          <w:szCs w:val="27"/>
+          <w:shd w:val="clear" w:color="auto" w:fill="FFFFFF"/>
+        </w:rPr>
+        <w:t> </w:t>
+      </w:r>
+      <w:r>
+        <w:rPr>
+          <w:rFonts w:ascii="Arial" w:hAnsi="Arial" w:cs="Arial"/>
+          <w:color w:val="3D4351"/>
+          <w:sz w:val="27"/>
+          <w:szCs w:val="27"/>
+          <w:shd w:val="clear" w:color="auto" w:fill="FFFFFF"/>
+        </w:rPr>
+        <w:t xml:space="preserve">Метод </w:t>
+      </w:r>
+      <w:proofErr w:type="spellStart"/>
+      <w:r>
+        <w:rPr>
+          <w:rFonts w:ascii="Arial" w:hAnsi="Arial" w:cs="Arial"/>
+          <w:color w:val="3D4351"/>
+          <w:sz w:val="27"/>
+          <w:szCs w:val="27"/>
+          <w:shd w:val="clear" w:color="auto" w:fill="FFFFFF"/>
+        </w:rPr>
+        <w:t>compressTiles</w:t>
+      </w:r>
+      <w:proofErr w:type="spellEnd"/>
+      <w:r>
+        <w:rPr>
+          <w:rFonts w:ascii="Arial" w:hAnsi="Arial" w:cs="Arial"/>
+          <w:color w:val="3D4351"/>
+          <w:sz w:val="27"/>
+          <w:szCs w:val="27"/>
+          <w:shd w:val="clear" w:color="auto" w:fill="FFFFFF"/>
+        </w:rPr>
+        <w:t xml:space="preserve"> должен быть реализован в соответствии с условием задачи.</w:t>
+      </w:r>
+      <w:r>
+        <w:rPr>
+          <w:rFonts w:ascii="Arial" w:hAnsi="Arial" w:cs="Arial"/>
+          <w:color w:val="3D4351"/>
+          <w:sz w:val="27"/>
+          <w:szCs w:val="27"/>
+        </w:rPr>
+        <w:br/>
+      </w:r>
+      <w:r>
+        <w:rPr>
+          <w:rFonts w:ascii="Arial" w:hAnsi="Arial" w:cs="Arial"/>
+          <w:color w:val="3D4351"/>
+          <w:sz w:val="27"/>
+          <w:szCs w:val="27"/>
+          <w:shd w:val="clear" w:color="auto" w:fill="FFFFFF"/>
+        </w:rPr>
+        <w:t>3.</w:t>
+      </w:r>
+      <w:r>
+        <w:rPr>
+          <w:rFonts w:ascii="Arial" w:hAnsi="Arial" w:cs="Arial"/>
+          <w:color w:val="3D4351"/>
+          <w:sz w:val="27"/>
+          <w:szCs w:val="27"/>
+          <w:shd w:val="clear" w:color="auto" w:fill="FFFFFF"/>
+        </w:rPr>
+        <w:t> </w:t>
+      </w:r>
+      <w:r>
+        <w:rPr>
+          <w:rFonts w:ascii="Arial" w:hAnsi="Arial" w:cs="Arial"/>
+          <w:color w:val="3D4351"/>
+          <w:sz w:val="27"/>
+          <w:szCs w:val="27"/>
+          <w:shd w:val="clear" w:color="auto" w:fill="FFFFFF"/>
+        </w:rPr>
+        <w:t xml:space="preserve">Метод </w:t>
+      </w:r>
+      <w:proofErr w:type="spellStart"/>
+      <w:r>
+        <w:rPr>
+          <w:rFonts w:ascii="Arial" w:hAnsi="Arial" w:cs="Arial"/>
+          <w:color w:val="3D4351"/>
+          <w:sz w:val="27"/>
+          <w:szCs w:val="27"/>
+          <w:shd w:val="clear" w:color="auto" w:fill="FFFFFF"/>
+        </w:rPr>
+        <w:t>compressTiles</w:t>
+      </w:r>
+      <w:proofErr w:type="spellEnd"/>
+      <w:r>
+        <w:rPr>
+          <w:rFonts w:ascii="Arial" w:hAnsi="Arial" w:cs="Arial"/>
+          <w:color w:val="3D4351"/>
+          <w:sz w:val="27"/>
+          <w:szCs w:val="27"/>
+          <w:shd w:val="clear" w:color="auto" w:fill="FFFFFF"/>
+        </w:rPr>
+        <w:t xml:space="preserve"> должен быть приватным.</w:t>
+      </w:r>
+      <w:r>
+        <w:rPr>
+          <w:rFonts w:ascii="Arial" w:hAnsi="Arial" w:cs="Arial"/>
+          <w:color w:val="3D4351"/>
+          <w:sz w:val="27"/>
+          <w:szCs w:val="27"/>
+        </w:rPr>
+        <w:br/>
+      </w:r>
+      <w:r>
+        <w:rPr>
+          <w:rFonts w:ascii="Arial" w:hAnsi="Arial" w:cs="Arial"/>
+          <w:color w:val="3D4351"/>
+          <w:sz w:val="27"/>
+          <w:szCs w:val="27"/>
+          <w:shd w:val="clear" w:color="auto" w:fill="FFFFFF"/>
+        </w:rPr>
+        <w:t>4.</w:t>
+      </w:r>
+      <w:r>
+        <w:rPr>
+          <w:rFonts w:ascii="Arial" w:hAnsi="Arial" w:cs="Arial"/>
+          <w:color w:val="3D4351"/>
+          <w:sz w:val="27"/>
+          <w:szCs w:val="27"/>
+          <w:shd w:val="clear" w:color="auto" w:fill="FFFFFF"/>
+        </w:rPr>
+        <w:t> </w:t>
+      </w:r>
+      <w:r>
+        <w:rPr>
+          <w:rFonts w:ascii="Arial" w:hAnsi="Arial" w:cs="Arial"/>
+          <w:color w:val="3D4351"/>
+          <w:sz w:val="27"/>
+          <w:szCs w:val="27"/>
+          <w:shd w:val="clear" w:color="auto" w:fill="FFFFFF"/>
+        </w:rPr>
+        <w:t xml:space="preserve">Метод </w:t>
+      </w:r>
+      <w:proofErr w:type="spellStart"/>
+      <w:r>
+        <w:rPr>
+          <w:rFonts w:ascii="Arial" w:hAnsi="Arial" w:cs="Arial"/>
+          <w:color w:val="3D4351"/>
+          <w:sz w:val="27"/>
+          <w:szCs w:val="27"/>
+          <w:shd w:val="clear" w:color="auto" w:fill="FFFFFF"/>
+        </w:rPr>
+        <w:t>mergeTiles</w:t>
+      </w:r>
+      <w:proofErr w:type="spellEnd"/>
+      <w:r>
+        <w:rPr>
+          <w:rFonts w:ascii="Arial" w:hAnsi="Arial" w:cs="Arial"/>
+          <w:color w:val="3D4351"/>
+          <w:sz w:val="27"/>
+          <w:szCs w:val="27"/>
+          <w:shd w:val="clear" w:color="auto" w:fill="FFFFFF"/>
+        </w:rPr>
+        <w:t xml:space="preserve"> должен быть приватным.</w:t>
+      </w:r>
+      <w:r>
+        <w:rPr>
+          <w:rFonts w:ascii="Arial" w:hAnsi="Arial" w:cs="Arial"/>
+          <w:color w:val="3D4351"/>
+          <w:sz w:val="27"/>
+          <w:szCs w:val="27"/>
+        </w:rPr>
+        <w:br/>
+      </w:r>
+      <w:r>
+        <w:rPr>
+          <w:rFonts w:ascii="Arial" w:hAnsi="Arial" w:cs="Arial"/>
+          <w:color w:val="3D4351"/>
+          <w:sz w:val="27"/>
+          <w:szCs w:val="27"/>
+          <w:shd w:val="clear" w:color="auto" w:fill="FFFFFF"/>
+        </w:rPr>
+        <w:t>5.</w:t>
+      </w:r>
+      <w:r>
+        <w:rPr>
+          <w:rFonts w:ascii="Arial" w:hAnsi="Arial" w:cs="Arial"/>
+          <w:color w:val="3D4351"/>
+          <w:sz w:val="27"/>
+          <w:szCs w:val="27"/>
+          <w:shd w:val="clear" w:color="auto" w:fill="FFFFFF"/>
+        </w:rPr>
+        <w:t> </w:t>
+      </w:r>
+      <w:r>
+        <w:rPr>
+          <w:rFonts w:ascii="Arial" w:hAnsi="Arial" w:cs="Arial"/>
+          <w:color w:val="3D4351"/>
+          <w:sz w:val="27"/>
+          <w:szCs w:val="27"/>
+          <w:shd w:val="clear" w:color="auto" w:fill="FFFFFF"/>
+        </w:rPr>
+        <w:t xml:space="preserve">Метод </w:t>
+      </w:r>
+      <w:proofErr w:type="spellStart"/>
+      <w:r>
+        <w:rPr>
+          <w:rFonts w:ascii="Arial" w:hAnsi="Arial" w:cs="Arial"/>
+          <w:color w:val="3D4351"/>
+          <w:sz w:val="27"/>
+          <w:szCs w:val="27"/>
+          <w:shd w:val="clear" w:color="auto" w:fill="FFFFFF"/>
+        </w:rPr>
+        <w:t>mergeTiles</w:t>
+      </w:r>
+      <w:proofErr w:type="spellEnd"/>
+      <w:r>
+        <w:rPr>
+          <w:rFonts w:ascii="Arial" w:hAnsi="Arial" w:cs="Arial"/>
+          <w:color w:val="3D4351"/>
+          <w:sz w:val="27"/>
+          <w:szCs w:val="27"/>
+          <w:shd w:val="clear" w:color="auto" w:fill="FFFFFF"/>
+        </w:rPr>
+        <w:t xml:space="preserve"> должен корректно обновлять значение поля </w:t>
+      </w:r>
+      <w:proofErr w:type="spellStart"/>
+      <w:r>
+        <w:rPr>
+          <w:rFonts w:ascii="Arial" w:hAnsi="Arial" w:cs="Arial"/>
+          <w:color w:val="3D4351"/>
+          <w:sz w:val="27"/>
+          <w:szCs w:val="27"/>
+          <w:shd w:val="clear" w:color="auto" w:fill="FFFFFF"/>
+        </w:rPr>
+        <w:t>score</w:t>
+      </w:r>
+      <w:proofErr w:type="spellEnd"/>
+      <w:r>
+        <w:rPr>
+          <w:rFonts w:ascii="Arial" w:hAnsi="Arial" w:cs="Arial"/>
+          <w:color w:val="3D4351"/>
+          <w:sz w:val="27"/>
+          <w:szCs w:val="27"/>
+          <w:shd w:val="clear" w:color="auto" w:fill="FFFFFF"/>
+        </w:rPr>
+        <w:t>.</w:t>
+      </w:r>
+      <w:r>
+        <w:rPr>
+          <w:rFonts w:ascii="Arial" w:hAnsi="Arial" w:cs="Arial"/>
+          <w:color w:val="3D4351"/>
+          <w:sz w:val="27"/>
+          <w:szCs w:val="27"/>
+        </w:rPr>
+        <w:br/>
+      </w:r>
+      <w:r>
+        <w:rPr>
+          <w:rFonts w:ascii="Arial" w:hAnsi="Arial" w:cs="Arial"/>
+          <w:color w:val="3D4351"/>
+          <w:sz w:val="27"/>
+          <w:szCs w:val="27"/>
+          <w:shd w:val="clear" w:color="auto" w:fill="FFFFFF"/>
+        </w:rPr>
+        <w:t>6.</w:t>
+      </w:r>
+      <w:r>
+        <w:rPr>
+          <w:rFonts w:ascii="Arial" w:hAnsi="Arial" w:cs="Arial"/>
+          <w:color w:val="3D4351"/>
+          <w:sz w:val="27"/>
+          <w:szCs w:val="27"/>
+          <w:shd w:val="clear" w:color="auto" w:fill="FFFFFF"/>
+        </w:rPr>
+        <w:t> </w:t>
+      </w:r>
+      <w:r>
+        <w:rPr>
+          <w:rFonts w:ascii="Arial" w:hAnsi="Arial" w:cs="Arial"/>
+          <w:color w:val="3D4351"/>
+          <w:sz w:val="27"/>
+          <w:szCs w:val="27"/>
+          <w:shd w:val="clear" w:color="auto" w:fill="FFFFFF"/>
+        </w:rPr>
+        <w:t xml:space="preserve">Метод </w:t>
+      </w:r>
+      <w:proofErr w:type="spellStart"/>
+      <w:r>
+        <w:rPr>
+          <w:rFonts w:ascii="Arial" w:hAnsi="Arial" w:cs="Arial"/>
+          <w:color w:val="3D4351"/>
+          <w:sz w:val="27"/>
+          <w:szCs w:val="27"/>
+          <w:shd w:val="clear" w:color="auto" w:fill="FFFFFF"/>
+        </w:rPr>
+        <w:t>mergeTiles</w:t>
+      </w:r>
+      <w:proofErr w:type="spellEnd"/>
+      <w:r>
+        <w:rPr>
+          <w:rFonts w:ascii="Arial" w:hAnsi="Arial" w:cs="Arial"/>
+          <w:color w:val="3D4351"/>
+          <w:sz w:val="27"/>
+          <w:szCs w:val="27"/>
+          <w:shd w:val="clear" w:color="auto" w:fill="FFFFFF"/>
+        </w:rPr>
+        <w:t xml:space="preserve"> должен корректно обновлять значение поля </w:t>
+      </w:r>
+      <w:proofErr w:type="spellStart"/>
+      <w:r>
+        <w:rPr>
+          <w:rFonts w:ascii="Arial" w:hAnsi="Arial" w:cs="Arial"/>
+          <w:color w:val="3D4351"/>
+          <w:sz w:val="27"/>
+          <w:szCs w:val="27"/>
+          <w:shd w:val="clear" w:color="auto" w:fill="FFFFFF"/>
+        </w:rPr>
+        <w:t>maxTile</w:t>
+      </w:r>
+      <w:proofErr w:type="spellEnd"/>
+      <w:r>
+        <w:rPr>
+          <w:rFonts w:ascii="Arial" w:hAnsi="Arial" w:cs="Arial"/>
+          <w:color w:val="3D4351"/>
+          <w:sz w:val="27"/>
+          <w:szCs w:val="27"/>
+          <w:shd w:val="clear" w:color="auto" w:fill="FFFFFF"/>
+        </w:rPr>
+        <w:t>.</w:t>
+      </w:r>
+      <w:r>
+        <w:rPr>
+          <w:rFonts w:ascii="Arial" w:hAnsi="Arial" w:cs="Arial"/>
+          <w:color w:val="3D4351"/>
+          <w:sz w:val="27"/>
+          <w:szCs w:val="27"/>
+        </w:rPr>
+        <w:br/>
+      </w:r>
+      <w:r>
+        <w:rPr>
+          <w:rFonts w:ascii="Arial" w:hAnsi="Arial" w:cs="Arial"/>
+          <w:color w:val="3D4351"/>
+          <w:sz w:val="27"/>
+          <w:szCs w:val="27"/>
+          <w:shd w:val="clear" w:color="auto" w:fill="FFFFFF"/>
+        </w:rPr>
+        <w:t>7.</w:t>
+      </w:r>
+      <w:r>
+        <w:rPr>
+          <w:rFonts w:ascii="Arial" w:hAnsi="Arial" w:cs="Arial"/>
+          <w:color w:val="3D4351"/>
+          <w:sz w:val="27"/>
+          <w:szCs w:val="27"/>
+          <w:shd w:val="clear" w:color="auto" w:fill="FFFFFF"/>
+        </w:rPr>
+        <w:t> </w:t>
+      </w:r>
+      <w:r>
+        <w:rPr>
+          <w:rFonts w:ascii="Arial" w:hAnsi="Arial" w:cs="Arial"/>
+          <w:color w:val="3D4351"/>
+          <w:sz w:val="27"/>
+          <w:szCs w:val="27"/>
+          <w:shd w:val="clear" w:color="auto" w:fill="FFFFFF"/>
+        </w:rPr>
+        <w:t xml:space="preserve">Поля </w:t>
+      </w:r>
+      <w:proofErr w:type="spellStart"/>
+      <w:r>
+        <w:rPr>
+          <w:rFonts w:ascii="Arial" w:hAnsi="Arial" w:cs="Arial"/>
+          <w:color w:val="3D4351"/>
+          <w:sz w:val="27"/>
+          <w:szCs w:val="27"/>
+          <w:shd w:val="clear" w:color="auto" w:fill="FFFFFF"/>
+        </w:rPr>
+        <w:t>score</w:t>
+      </w:r>
+      <w:proofErr w:type="spellEnd"/>
+      <w:r>
+        <w:rPr>
+          <w:rFonts w:ascii="Arial" w:hAnsi="Arial" w:cs="Arial"/>
+          <w:color w:val="3D4351"/>
+          <w:sz w:val="27"/>
+          <w:szCs w:val="27"/>
+          <w:shd w:val="clear" w:color="auto" w:fill="FFFFFF"/>
+        </w:rPr>
+        <w:t xml:space="preserve"> и </w:t>
+      </w:r>
+      <w:proofErr w:type="spellStart"/>
+      <w:r>
+        <w:rPr>
+          <w:rFonts w:ascii="Arial" w:hAnsi="Arial" w:cs="Arial"/>
+          <w:color w:val="3D4351"/>
+          <w:sz w:val="27"/>
+          <w:szCs w:val="27"/>
+          <w:shd w:val="clear" w:color="auto" w:fill="FFFFFF"/>
+        </w:rPr>
+        <w:t>maxTile</w:t>
+      </w:r>
+      <w:proofErr w:type="spellEnd"/>
+      <w:r>
+        <w:rPr>
+          <w:rFonts w:ascii="Arial" w:hAnsi="Arial" w:cs="Arial"/>
+          <w:color w:val="3D4351"/>
+          <w:sz w:val="27"/>
+          <w:szCs w:val="27"/>
+          <w:shd w:val="clear" w:color="auto" w:fill="FFFFFF"/>
+        </w:rPr>
+        <w:t xml:space="preserve"> должны быть инициализированы как 0 и 2 при создании новой модели.</w:t>
       </w:r>
       <w:bookmarkStart w:id="0" w:name="_GoBack"/>
       <w:bookmarkEnd w:id="0"/>

--- a/JavaRushHomeWork/JavaRushTasks/3.JavaMultithreading/src/com/javarush/task/task35/task3513/2048.docx
+++ b/JavaRushHomeWork/JavaRushTasks/3.JavaMultithreading/src/com/javarush/task/task35/task3513/2048.docx
@@ -1,6 +1,6 @@
 
 <file path=word/document.xml><?xml version="1.0" encoding="utf-8"?>
-<w:document xmlns:wpc="http://schemas.microsoft.com/office/word/2010/wordprocessingCanvas" xmlns:mc="http://schemas.openxmlformats.org/markup-compatibility/2006" xmlns:o="urn:schemas-microsoft-com:office:office" xmlns:r="http://schemas.openxmlformats.org/officeDocument/2006/relationships" xmlns:m="http://schemas.openxmlformats.org/officeDocument/2006/math" xmlns:v="urn:schemas-microsoft-com:vml" xmlns:wp14="http://schemas.microsoft.com/office/word/2010/wordprocessingDrawing" xmlns:wp="http://schemas.openxmlformats.org/drawingml/2006/wordprocessingDrawing" xmlns:w10="urn:schemas-microsoft-com:office:word" xmlns:w="http://schemas.openxmlformats.org/wordprocessingml/2006/main" xmlns:w14="http://schemas.microsoft.com/office/word/2010/wordml" xmlns:wpg="http://schemas.microsoft.com/office/word/2010/wordprocessingGroup" xmlns:wpi="http://schemas.microsoft.com/office/word/2010/wordprocessingInk" xmlns:wne="http://schemas.microsoft.com/office/word/2006/wordml" xmlns:wps="http://schemas.microsoft.com/office/word/2010/wordprocessingShape" mc:Ignorable="w14 wp14">
+<w:document xmlns:wpc="http://schemas.microsoft.com/office/word/2010/wordprocessingCanvas" xmlns:mo="http://schemas.microsoft.com/office/mac/office/2008/main" xmlns:mc="http://schemas.openxmlformats.org/markup-compatibility/2006" xmlns:mv="urn:schemas-microsoft-com:mac:vml" xmlns:o="urn:schemas-microsoft-com:office:office" xmlns:r="http://schemas.openxmlformats.org/officeDocument/2006/relationships" xmlns:m="http://schemas.openxmlformats.org/officeDocument/2006/math" xmlns:v="urn:schemas-microsoft-com:vml" xmlns:wp14="http://schemas.microsoft.com/office/word/2010/wordprocessingDrawing" xmlns:wp="http://schemas.openxmlformats.org/drawingml/2006/wordprocessingDrawing" xmlns:w10="urn:schemas-microsoft-com:office:word" xmlns:w="http://schemas.openxmlformats.org/wordprocessingml/2006/main" xmlns:w14="http://schemas.microsoft.com/office/word/2010/wordml" xmlns:w15="http://schemas.microsoft.com/office/word/2012/wordml" xmlns:wpg="http://schemas.microsoft.com/office/word/2010/wordprocessingGroup" xmlns:wpi="http://schemas.microsoft.com/office/word/2010/wordprocessingInk" xmlns:wne="http://schemas.microsoft.com/office/word/2006/wordml" xmlns:wps="http://schemas.microsoft.com/office/word/2010/wordprocessingShape" mc:Ignorable="w14 w15 wp14">
   <w:body>
     <w:p>
       <w:pPr>
@@ -48,62 +48,18 @@
           <w:szCs w:val="27"/>
           <w:lang w:eastAsia="ru-RU"/>
         </w:rPr>
-        <w:t xml:space="preserve">Привет! </w:t>
-      </w:r>
-      <w:proofErr w:type="gramStart"/>
-      <w:r>
-        <w:rPr>
-          <w:rFonts w:ascii="Arial" w:eastAsia="Times New Roman" w:hAnsi="Arial" w:cs="Arial"/>
-          <w:color w:val="3D4351"/>
-          <w:sz w:val="27"/>
-          <w:szCs w:val="27"/>
-          <w:lang w:eastAsia="ru-RU"/>
-        </w:rPr>
-        <w:t>Надеюсь</w:t>
-      </w:r>
-      <w:proofErr w:type="gramEnd"/>
-      <w:r>
-        <w:rPr>
-          <w:rFonts w:ascii="Arial" w:eastAsia="Times New Roman" w:hAnsi="Arial" w:cs="Arial"/>
-          <w:color w:val="3D4351"/>
-          <w:sz w:val="27"/>
-          <w:szCs w:val="27"/>
-          <w:lang w:eastAsia="ru-RU"/>
-        </w:rPr>
-        <w:t xml:space="preserve"> ты уже успел устать от обычных задач и с нетерпением ждешь большую!</w:t>
-      </w:r>
-      <w:r>
-        <w:rPr>
-          <w:rFonts w:ascii="Arial" w:eastAsia="Times New Roman" w:hAnsi="Arial" w:cs="Arial"/>
-          <w:color w:val="3D4351"/>
-          <w:sz w:val="27"/>
-          <w:szCs w:val="27"/>
-          <w:lang w:eastAsia="ru-RU"/>
-        </w:rPr>
-        <w:br/>
-        <w:t xml:space="preserve">Сегодня напишем </w:t>
-      </w:r>
-      <w:proofErr w:type="spellStart"/>
-      <w:r>
-        <w:rPr>
-          <w:rFonts w:ascii="Arial" w:eastAsia="Times New Roman" w:hAnsi="Arial" w:cs="Arial"/>
-          <w:color w:val="3D4351"/>
-          <w:sz w:val="27"/>
-          <w:szCs w:val="27"/>
-          <w:lang w:eastAsia="ru-RU"/>
-        </w:rPr>
-        <w:t>java</w:t>
-      </w:r>
-      <w:proofErr w:type="spellEnd"/>
-      <w:r>
-        <w:rPr>
-          <w:rFonts w:ascii="Arial" w:eastAsia="Times New Roman" w:hAnsi="Arial" w:cs="Arial"/>
-          <w:color w:val="3D4351"/>
-          <w:sz w:val="27"/>
-          <w:szCs w:val="27"/>
-          <w:lang w:eastAsia="ru-RU"/>
-        </w:rPr>
-        <w:t xml:space="preserve"> реализацию игры </w:t>
+        <w:t>Привет! Надеюсь ты уже успел устать от обычных задач и с нетерпением ждешь большую!</w:t>
+      </w:r>
+      <w:r>
+        <w:rPr>
+          <w:rFonts w:ascii="Arial" w:eastAsia="Times New Roman" w:hAnsi="Arial" w:cs="Arial"/>
+          <w:color w:val="3D4351"/>
+          <w:sz w:val="27"/>
+          <w:szCs w:val="27"/>
+          <w:lang w:eastAsia="ru-RU"/>
+        </w:rPr>
+        <w:br/>
+        <w:t>Сегодня напишем java реализацию игры </w:t>
       </w:r>
       <w:r>
         <w:rPr>
@@ -210,7 +166,6 @@
         <w:br/>
         <w:t>1. </w:t>
       </w:r>
-      <w:proofErr w:type="spellStart"/>
       <w:r>
         <w:rPr>
           <w:rFonts w:ascii="Arial" w:eastAsia="Times New Roman" w:hAnsi="Arial" w:cs="Arial"/>
@@ -221,7 +176,6 @@
         </w:rPr>
         <w:t>Controller</w:t>
       </w:r>
-      <w:proofErr w:type="spellEnd"/>
       <w:r>
         <w:rPr>
           <w:rFonts w:ascii="Arial" w:eastAsia="Times New Roman" w:hAnsi="Arial" w:cs="Arial"/>
@@ -241,117 +195,29 @@
           <w:lang w:eastAsia="ru-RU"/>
         </w:rPr>
         <w:br/>
-        <w:t>2. </w:t>
-      </w:r>
-      <w:proofErr w:type="spellStart"/>
-      <w:r>
-        <w:rPr>
-          <w:rFonts w:ascii="Arial" w:eastAsia="Times New Roman" w:hAnsi="Arial" w:cs="Arial"/>
-          <w:color w:val="3D4351"/>
-          <w:sz w:val="27"/>
-          <w:szCs w:val="27"/>
-          <w:lang w:eastAsia="ru-RU"/>
-        </w:rPr>
-        <w:t>Model</w:t>
-      </w:r>
-      <w:proofErr w:type="spellEnd"/>
-      <w:r>
-        <w:rPr>
-          <w:rFonts w:ascii="Arial" w:eastAsia="Times New Roman" w:hAnsi="Arial" w:cs="Arial"/>
-          <w:color w:val="3D4351"/>
-          <w:sz w:val="27"/>
-          <w:szCs w:val="27"/>
-          <w:lang w:eastAsia="ru-RU"/>
-        </w:rPr>
-        <w:t> — будет содержать игровую логику и хранить игровое поле.</w:t>
-      </w:r>
-      <w:r>
-        <w:rPr>
-          <w:rFonts w:ascii="Arial" w:eastAsia="Times New Roman" w:hAnsi="Arial" w:cs="Arial"/>
-          <w:color w:val="3D4351"/>
-          <w:sz w:val="27"/>
-          <w:szCs w:val="27"/>
-          <w:lang w:eastAsia="ru-RU"/>
-        </w:rPr>
-        <w:br/>
-        <w:t>3. </w:t>
-      </w:r>
-      <w:proofErr w:type="spellStart"/>
-      <w:r>
-        <w:rPr>
-          <w:rFonts w:ascii="Arial" w:eastAsia="Times New Roman" w:hAnsi="Arial" w:cs="Arial"/>
-          <w:color w:val="3D4351"/>
-          <w:sz w:val="27"/>
-          <w:szCs w:val="27"/>
-          <w:lang w:eastAsia="ru-RU"/>
-        </w:rPr>
-        <w:t>View</w:t>
-      </w:r>
-      <w:proofErr w:type="spellEnd"/>
-      <w:r>
-        <w:rPr>
-          <w:rFonts w:ascii="Arial" w:eastAsia="Times New Roman" w:hAnsi="Arial" w:cs="Arial"/>
-          <w:color w:val="3D4351"/>
-          <w:sz w:val="27"/>
-          <w:szCs w:val="27"/>
-          <w:lang w:eastAsia="ru-RU"/>
-        </w:rPr>
-        <w:t> — обеспечит отображение текущего состояния игры на экран.</w:t>
-      </w:r>
-      <w:r>
-        <w:rPr>
-          <w:rFonts w:ascii="Arial" w:eastAsia="Times New Roman" w:hAnsi="Arial" w:cs="Arial"/>
-          <w:color w:val="3D4351"/>
-          <w:sz w:val="27"/>
-          <w:szCs w:val="27"/>
-          <w:lang w:eastAsia="ru-RU"/>
-        </w:rPr>
-        <w:br/>
-        <w:t>4. </w:t>
-      </w:r>
-      <w:proofErr w:type="spellStart"/>
-      <w:r>
-        <w:rPr>
-          <w:rFonts w:ascii="Arial" w:eastAsia="Times New Roman" w:hAnsi="Arial" w:cs="Arial"/>
-          <w:color w:val="3D4351"/>
-          <w:sz w:val="27"/>
-          <w:szCs w:val="27"/>
-          <w:lang w:eastAsia="ru-RU"/>
-        </w:rPr>
-        <w:t>Main</w:t>
-      </w:r>
-      <w:proofErr w:type="spellEnd"/>
-      <w:r>
-        <w:rPr>
-          <w:rFonts w:ascii="Arial" w:eastAsia="Times New Roman" w:hAnsi="Arial" w:cs="Arial"/>
-          <w:color w:val="3D4351"/>
-          <w:sz w:val="27"/>
-          <w:szCs w:val="27"/>
-          <w:lang w:eastAsia="ru-RU"/>
-        </w:rPr>
-        <w:t> — будет содержать только метод </w:t>
-      </w:r>
-      <w:proofErr w:type="spellStart"/>
-      <w:r>
-        <w:rPr>
-          <w:rFonts w:ascii="Arial" w:eastAsia="Times New Roman" w:hAnsi="Arial" w:cs="Arial"/>
-          <w:color w:val="3D4351"/>
-          <w:sz w:val="27"/>
-          <w:szCs w:val="27"/>
-          <w:lang w:eastAsia="ru-RU"/>
-        </w:rPr>
-        <w:t>main</w:t>
-      </w:r>
-      <w:proofErr w:type="spellEnd"/>
-      <w:r>
-        <w:rPr>
-          <w:rFonts w:ascii="Arial" w:eastAsia="Times New Roman" w:hAnsi="Arial" w:cs="Arial"/>
-          <w:color w:val="3D4351"/>
-          <w:sz w:val="27"/>
-          <w:szCs w:val="27"/>
-          <w:lang w:eastAsia="ru-RU"/>
-        </w:rPr>
-        <w:t> и служить точкой входа в наше приложение.</w:t>
+        <w:t>2. Model — будет содержать игровую логику и хранить игровое поле.</w:t>
+      </w:r>
+      <w:r>
+        <w:rPr>
+          <w:rFonts w:ascii="Arial" w:eastAsia="Times New Roman" w:hAnsi="Arial" w:cs="Arial"/>
+          <w:color w:val="3D4351"/>
+          <w:sz w:val="27"/>
+          <w:szCs w:val="27"/>
+          <w:lang w:eastAsia="ru-RU"/>
+        </w:rPr>
+        <w:br/>
+        <w:t>3. View — обеспечит отображение текущего состояния игры на экран.</w:t>
+      </w:r>
+      <w:r>
+        <w:rPr>
+          <w:rFonts w:ascii="Arial" w:eastAsia="Times New Roman" w:hAnsi="Arial" w:cs="Arial"/>
+          <w:color w:val="3D4351"/>
+          <w:sz w:val="27"/>
+          <w:szCs w:val="27"/>
+          <w:lang w:eastAsia="ru-RU"/>
+        </w:rPr>
+        <w:br/>
+        <w:t>4. Main — будет содержать только метод main и служить точкой входа в наше приложение.</w:t>
       </w:r>
     </w:p>
     <w:p>
@@ -439,31 +305,7 @@
           <w:shd w:val="clear" w:color="auto" w:fill="FFFFFF"/>
           <w:lang w:eastAsia="ru-RU"/>
         </w:rPr>
-        <w:t xml:space="preserve">Должен быть создан класс </w:t>
-      </w:r>
-      <w:proofErr w:type="spellStart"/>
-      <w:r>
-        <w:rPr>
-          <w:rFonts w:ascii="Arial" w:eastAsia="Times New Roman" w:hAnsi="Arial" w:cs="Arial"/>
-          <w:color w:val="3D4351"/>
-          <w:sz w:val="27"/>
-          <w:szCs w:val="27"/>
-          <w:shd w:val="clear" w:color="auto" w:fill="FFFFFF"/>
-          <w:lang w:eastAsia="ru-RU"/>
-        </w:rPr>
-        <w:t>Controller</w:t>
-      </w:r>
-      <w:proofErr w:type="spellEnd"/>
-      <w:r>
-        <w:rPr>
-          <w:rFonts w:ascii="Arial" w:eastAsia="Times New Roman" w:hAnsi="Arial" w:cs="Arial"/>
-          <w:color w:val="3D4351"/>
-          <w:sz w:val="27"/>
-          <w:szCs w:val="27"/>
-          <w:shd w:val="clear" w:color="auto" w:fill="FFFFFF"/>
-          <w:lang w:eastAsia="ru-RU"/>
-        </w:rPr>
-        <w:t>.</w:t>
+        <w:t>Должен быть создан класс Controller.</w:t>
       </w:r>
       <w:r>
         <w:rPr>
@@ -506,31 +348,7 @@
           <w:shd w:val="clear" w:color="auto" w:fill="FFFFFF"/>
           <w:lang w:eastAsia="ru-RU"/>
         </w:rPr>
-        <w:t xml:space="preserve">Должен быть создан класс </w:t>
-      </w:r>
-      <w:proofErr w:type="spellStart"/>
-      <w:r>
-        <w:rPr>
-          <w:rFonts w:ascii="Arial" w:eastAsia="Times New Roman" w:hAnsi="Arial" w:cs="Arial"/>
-          <w:color w:val="3D4351"/>
-          <w:sz w:val="27"/>
-          <w:szCs w:val="27"/>
-          <w:shd w:val="clear" w:color="auto" w:fill="FFFFFF"/>
-          <w:lang w:eastAsia="ru-RU"/>
-        </w:rPr>
-        <w:t>Model</w:t>
-      </w:r>
-      <w:proofErr w:type="spellEnd"/>
-      <w:r>
-        <w:rPr>
-          <w:rFonts w:ascii="Arial" w:eastAsia="Times New Roman" w:hAnsi="Arial" w:cs="Arial"/>
-          <w:color w:val="3D4351"/>
-          <w:sz w:val="27"/>
-          <w:szCs w:val="27"/>
-          <w:shd w:val="clear" w:color="auto" w:fill="FFFFFF"/>
-          <w:lang w:eastAsia="ru-RU"/>
-        </w:rPr>
-        <w:t>.</w:t>
+        <w:t>Должен быть создан класс Model.</w:t>
       </w:r>
       <w:r>
         <w:rPr>
@@ -573,31 +391,7 @@
           <w:shd w:val="clear" w:color="auto" w:fill="FFFFFF"/>
           <w:lang w:eastAsia="ru-RU"/>
         </w:rPr>
-        <w:t xml:space="preserve">Должен быть создан класс </w:t>
-      </w:r>
-      <w:proofErr w:type="spellStart"/>
-      <w:r>
-        <w:rPr>
-          <w:rFonts w:ascii="Arial" w:eastAsia="Times New Roman" w:hAnsi="Arial" w:cs="Arial"/>
-          <w:color w:val="3D4351"/>
-          <w:sz w:val="27"/>
-          <w:szCs w:val="27"/>
-          <w:shd w:val="clear" w:color="auto" w:fill="FFFFFF"/>
-          <w:lang w:eastAsia="ru-RU"/>
-        </w:rPr>
-        <w:t>View</w:t>
-      </w:r>
-      <w:proofErr w:type="spellEnd"/>
-      <w:r>
-        <w:rPr>
-          <w:rFonts w:ascii="Arial" w:eastAsia="Times New Roman" w:hAnsi="Arial" w:cs="Arial"/>
-          <w:color w:val="3D4351"/>
-          <w:sz w:val="27"/>
-          <w:szCs w:val="27"/>
-          <w:shd w:val="clear" w:color="auto" w:fill="FFFFFF"/>
-          <w:lang w:eastAsia="ru-RU"/>
-        </w:rPr>
-        <w:t>.</w:t>
+        <w:t>Должен быть создан класс View.</w:t>
       </w:r>
       <w:r>
         <w:rPr>
@@ -640,103 +434,7 @@
           <w:shd w:val="clear" w:color="auto" w:fill="FFFFFF"/>
           <w:lang w:eastAsia="ru-RU"/>
         </w:rPr>
-        <w:t xml:space="preserve">Должен быть создан класс </w:t>
-      </w:r>
-      <w:proofErr w:type="spellStart"/>
-      <w:r>
-        <w:rPr>
-          <w:rFonts w:ascii="Arial" w:eastAsia="Times New Roman" w:hAnsi="Arial" w:cs="Arial"/>
-          <w:color w:val="3D4351"/>
-          <w:sz w:val="27"/>
-          <w:szCs w:val="27"/>
-          <w:shd w:val="clear" w:color="auto" w:fill="FFFFFF"/>
-          <w:lang w:eastAsia="ru-RU"/>
-        </w:rPr>
-        <w:t>Main</w:t>
-      </w:r>
-      <w:proofErr w:type="spellEnd"/>
-      <w:r>
-        <w:rPr>
-          <w:rFonts w:ascii="Arial" w:eastAsia="Times New Roman" w:hAnsi="Arial" w:cs="Arial"/>
-          <w:color w:val="3D4351"/>
-          <w:sz w:val="27"/>
-          <w:szCs w:val="27"/>
-          <w:shd w:val="clear" w:color="auto" w:fill="FFFFFF"/>
-          <w:lang w:eastAsia="ru-RU"/>
-        </w:rPr>
-        <w:t xml:space="preserve"> с публичным статическим методом </w:t>
-      </w:r>
-      <w:proofErr w:type="spellStart"/>
-      <w:r>
-        <w:rPr>
-          <w:rFonts w:ascii="Arial" w:eastAsia="Times New Roman" w:hAnsi="Arial" w:cs="Arial"/>
-          <w:color w:val="3D4351"/>
-          <w:sz w:val="27"/>
-          <w:szCs w:val="27"/>
-          <w:shd w:val="clear" w:color="auto" w:fill="FFFFFF"/>
-          <w:lang w:eastAsia="ru-RU"/>
-        </w:rPr>
-        <w:t>main</w:t>
-      </w:r>
-      <w:proofErr w:type="spellEnd"/>
-      <w:r>
-        <w:rPr>
-          <w:rFonts w:ascii="Arial" w:eastAsia="Times New Roman" w:hAnsi="Arial" w:cs="Arial"/>
-          <w:color w:val="3D4351"/>
-          <w:sz w:val="27"/>
-          <w:szCs w:val="27"/>
-          <w:shd w:val="clear" w:color="auto" w:fill="FFFFFF"/>
-          <w:lang w:eastAsia="ru-RU"/>
-        </w:rPr>
-        <w:t xml:space="preserve"> (</w:t>
-      </w:r>
-      <w:proofErr w:type="spellStart"/>
-      <w:r>
-        <w:rPr>
-          <w:rFonts w:ascii="Arial" w:eastAsia="Times New Roman" w:hAnsi="Arial" w:cs="Arial"/>
-          <w:color w:val="3D4351"/>
-          <w:sz w:val="27"/>
-          <w:szCs w:val="27"/>
-          <w:shd w:val="clear" w:color="auto" w:fill="FFFFFF"/>
-          <w:lang w:eastAsia="ru-RU"/>
-        </w:rPr>
-        <w:t>String</w:t>
-      </w:r>
-      <w:proofErr w:type="spellEnd"/>
-      <w:r>
-        <w:rPr>
-          <w:rFonts w:ascii="Arial" w:eastAsia="Times New Roman" w:hAnsi="Arial" w:cs="Arial"/>
-          <w:color w:val="3D4351"/>
-          <w:sz w:val="27"/>
-          <w:szCs w:val="27"/>
-          <w:shd w:val="clear" w:color="auto" w:fill="FFFFFF"/>
-          <w:lang w:eastAsia="ru-RU"/>
-        </w:rPr>
-        <w:t xml:space="preserve">[] </w:t>
-      </w:r>
-      <w:proofErr w:type="spellStart"/>
-      <w:r>
-        <w:rPr>
-          <w:rFonts w:ascii="Arial" w:eastAsia="Times New Roman" w:hAnsi="Arial" w:cs="Arial"/>
-          <w:color w:val="3D4351"/>
-          <w:sz w:val="27"/>
-          <w:szCs w:val="27"/>
-          <w:shd w:val="clear" w:color="auto" w:fill="FFFFFF"/>
-          <w:lang w:eastAsia="ru-RU"/>
-        </w:rPr>
-        <w:t>args</w:t>
-      </w:r>
-      <w:proofErr w:type="spellEnd"/>
-      <w:r>
-        <w:rPr>
-          <w:rFonts w:ascii="Arial" w:eastAsia="Times New Roman" w:hAnsi="Arial" w:cs="Arial"/>
-          <w:color w:val="3D4351"/>
-          <w:sz w:val="27"/>
-          <w:szCs w:val="27"/>
-          <w:shd w:val="clear" w:color="auto" w:fill="FFFFFF"/>
-          <w:lang w:eastAsia="ru-RU"/>
-        </w:rPr>
-        <w:t>).</w:t>
+        <w:t>Должен быть создан класс Main с публичным статическим методом main (String[] args).</w:t>
       </w:r>
     </w:p>
     <w:p>
@@ -869,29 +567,7 @@
           <w:szCs w:val="27"/>
           <w:lang w:eastAsia="ru-RU"/>
         </w:rPr>
-        <w:t>Создадим класс </w:t>
-      </w:r>
-      <w:proofErr w:type="spellStart"/>
-      <w:r>
-        <w:rPr>
-          <w:rFonts w:ascii="Arial" w:eastAsia="Times New Roman" w:hAnsi="Arial" w:cs="Arial"/>
-          <w:color w:val="3D4351"/>
-          <w:sz w:val="27"/>
-          <w:szCs w:val="27"/>
-          <w:lang w:eastAsia="ru-RU"/>
-        </w:rPr>
-        <w:t>Tile</w:t>
-      </w:r>
-      <w:proofErr w:type="spellEnd"/>
-      <w:r>
-        <w:rPr>
-          <w:rFonts w:ascii="Arial" w:eastAsia="Times New Roman" w:hAnsi="Arial" w:cs="Arial"/>
-          <w:color w:val="3D4351"/>
-          <w:sz w:val="27"/>
-          <w:szCs w:val="27"/>
-          <w:lang w:eastAsia="ru-RU"/>
-        </w:rPr>
-        <w:t> описывающий одну плитку.</w:t>
+        <w:t>Создадим класс Tile описывающий одну плитку.</w:t>
       </w:r>
       <w:r>
         <w:rPr>
@@ -922,31 +598,8 @@
           <w:lang w:eastAsia="ru-RU"/>
         </w:rPr>
         <w:br/>
-        <w:t>1. Поле </w:t>
-      </w:r>
-      <w:proofErr w:type="spellStart"/>
-      <w:r>
-        <w:rPr>
-          <w:rFonts w:ascii="Arial" w:eastAsia="Times New Roman" w:hAnsi="Arial" w:cs="Arial"/>
-          <w:color w:val="3D4351"/>
-          <w:sz w:val="27"/>
-          <w:szCs w:val="27"/>
-          <w:lang w:eastAsia="ru-RU"/>
-        </w:rPr>
-        <w:t>value</w:t>
-      </w:r>
-      <w:proofErr w:type="spellEnd"/>
-      <w:r>
-        <w:rPr>
-          <w:rFonts w:ascii="Arial" w:eastAsia="Times New Roman" w:hAnsi="Arial" w:cs="Arial"/>
-          <w:color w:val="3D4351"/>
-          <w:sz w:val="27"/>
-          <w:szCs w:val="27"/>
-          <w:lang w:eastAsia="ru-RU"/>
-        </w:rPr>
-        <w:t> типа </w:t>
-      </w:r>
-      <w:proofErr w:type="spellStart"/>
+        <w:t>1. Поле value типа </w:t>
+      </w:r>
       <w:r>
         <w:rPr>
           <w:rFonts w:ascii="Arial" w:eastAsia="Times New Roman" w:hAnsi="Arial" w:cs="Arial"/>
@@ -957,7 +610,6 @@
         </w:rPr>
         <w:t>int</w:t>
       </w:r>
-      <w:proofErr w:type="spellEnd"/>
       <w:r>
         <w:rPr>
           <w:rFonts w:ascii="Arial" w:eastAsia="Times New Roman" w:hAnsi="Arial" w:cs="Arial"/>
@@ -977,29 +629,7 @@
           <w:lang w:eastAsia="ru-RU"/>
         </w:rPr>
         <w:br/>
-        <w:t>2. Конструктор с параметром, инициализирующий поле </w:t>
-      </w:r>
-      <w:proofErr w:type="spellStart"/>
-      <w:r>
-        <w:rPr>
-          <w:rFonts w:ascii="Arial" w:eastAsia="Times New Roman" w:hAnsi="Arial" w:cs="Arial"/>
-          <w:color w:val="3D4351"/>
-          <w:sz w:val="27"/>
-          <w:szCs w:val="27"/>
-          <w:lang w:eastAsia="ru-RU"/>
-        </w:rPr>
-        <w:t>value</w:t>
-      </w:r>
-      <w:proofErr w:type="spellEnd"/>
-      <w:r>
-        <w:rPr>
-          <w:rFonts w:ascii="Arial" w:eastAsia="Times New Roman" w:hAnsi="Arial" w:cs="Arial"/>
-          <w:color w:val="3D4351"/>
-          <w:sz w:val="27"/>
-          <w:szCs w:val="27"/>
-          <w:lang w:eastAsia="ru-RU"/>
-        </w:rPr>
-        <w:t>.</w:t>
+        <w:t>2. Конструктор с параметром, инициализирующий поле value.</w:t>
       </w:r>
       <w:r>
         <w:rPr>
@@ -1024,7 +654,6 @@
         </w:rPr>
         <w:t>значение поля </w:t>
       </w:r>
-      <w:proofErr w:type="spellStart"/>
       <w:r>
         <w:rPr>
           <w:rFonts w:ascii="Arial" w:eastAsia="Times New Roman" w:hAnsi="Arial" w:cs="Arial"/>
@@ -1035,7 +664,6 @@
         </w:rPr>
         <w:t>value</w:t>
       </w:r>
-      <w:proofErr w:type="spellEnd"/>
       <w:r>
         <w:rPr>
           <w:rFonts w:ascii="Arial" w:eastAsia="Times New Roman" w:hAnsi="Arial" w:cs="Arial"/>
@@ -1067,53 +695,8 @@
           <w:lang w:eastAsia="ru-RU"/>
         </w:rPr>
         <w:br/>
-        <w:t>4. Метод </w:t>
-      </w:r>
-      <w:proofErr w:type="spellStart"/>
-      <w:r>
-        <w:rPr>
-          <w:rFonts w:ascii="Arial" w:eastAsia="Times New Roman" w:hAnsi="Arial" w:cs="Arial"/>
-          <w:color w:val="3D4351"/>
-          <w:sz w:val="27"/>
-          <w:szCs w:val="27"/>
-          <w:lang w:eastAsia="ru-RU"/>
-        </w:rPr>
-        <w:t>isEmpty</w:t>
-      </w:r>
-      <w:proofErr w:type="spellEnd"/>
-      <w:r>
-        <w:rPr>
-          <w:rFonts w:ascii="Arial" w:eastAsia="Times New Roman" w:hAnsi="Arial" w:cs="Arial"/>
-          <w:color w:val="3D4351"/>
-          <w:sz w:val="27"/>
-          <w:szCs w:val="27"/>
-          <w:lang w:eastAsia="ru-RU"/>
-        </w:rPr>
-        <w:t>, возвращающий </w:t>
-      </w:r>
-      <w:proofErr w:type="spellStart"/>
-      <w:r>
-        <w:rPr>
-          <w:rFonts w:ascii="Arial" w:eastAsia="Times New Roman" w:hAnsi="Arial" w:cs="Arial"/>
-          <w:color w:val="3D4351"/>
-          <w:sz w:val="27"/>
-          <w:szCs w:val="27"/>
-          <w:lang w:eastAsia="ru-RU"/>
-        </w:rPr>
-        <w:t>true</w:t>
-      </w:r>
-      <w:proofErr w:type="spellEnd"/>
-      <w:r>
-        <w:rPr>
-          <w:rFonts w:ascii="Arial" w:eastAsia="Times New Roman" w:hAnsi="Arial" w:cs="Arial"/>
-          <w:color w:val="3D4351"/>
-          <w:sz w:val="27"/>
-          <w:szCs w:val="27"/>
-          <w:lang w:eastAsia="ru-RU"/>
-        </w:rPr>
-        <w:t> в случае, если значение поля </w:t>
-      </w:r>
-      <w:proofErr w:type="spellStart"/>
+        <w:t>4. Метод isEmpty, возвращающий true в случае, если значение поля </w:t>
+      </w:r>
       <w:r>
         <w:rPr>
           <w:rFonts w:ascii="Arial" w:eastAsia="Times New Roman" w:hAnsi="Arial" w:cs="Arial"/>
@@ -1124,71 +707,26 @@
         </w:rPr>
         <w:t>value</w:t>
       </w:r>
-      <w:proofErr w:type="spellEnd"/>
-      <w:r>
-        <w:rPr>
-          <w:rFonts w:ascii="Arial" w:eastAsia="Times New Roman" w:hAnsi="Arial" w:cs="Arial"/>
-          <w:color w:val="3D4351"/>
-          <w:sz w:val="27"/>
-          <w:szCs w:val="27"/>
-          <w:lang w:eastAsia="ru-RU"/>
-        </w:rPr>
-        <w:t> равно 0, иначе — </w:t>
-      </w:r>
-      <w:proofErr w:type="spellStart"/>
-      <w:r>
-        <w:rPr>
-          <w:rFonts w:ascii="Arial" w:eastAsia="Times New Roman" w:hAnsi="Arial" w:cs="Arial"/>
-          <w:color w:val="3D4351"/>
-          <w:sz w:val="27"/>
-          <w:szCs w:val="27"/>
-          <w:lang w:eastAsia="ru-RU"/>
-        </w:rPr>
-        <w:t>false</w:t>
-      </w:r>
-      <w:proofErr w:type="spellEnd"/>
-      <w:r>
-        <w:rPr>
-          <w:rFonts w:ascii="Arial" w:eastAsia="Times New Roman" w:hAnsi="Arial" w:cs="Arial"/>
-          <w:color w:val="3D4351"/>
-          <w:sz w:val="27"/>
-          <w:szCs w:val="27"/>
-          <w:lang w:eastAsia="ru-RU"/>
-        </w:rPr>
-        <w:t>.</w:t>
-      </w:r>
-      <w:r>
-        <w:rPr>
-          <w:rFonts w:ascii="Arial" w:eastAsia="Times New Roman" w:hAnsi="Arial" w:cs="Arial"/>
-          <w:color w:val="3D4351"/>
-          <w:sz w:val="27"/>
-          <w:szCs w:val="27"/>
-          <w:lang w:eastAsia="ru-RU"/>
-        </w:rPr>
-        <w:br/>
-        <w:t>5. Метод </w:t>
-      </w:r>
-      <w:proofErr w:type="spellStart"/>
-      <w:r>
-        <w:rPr>
-          <w:rFonts w:ascii="Arial" w:eastAsia="Times New Roman" w:hAnsi="Arial" w:cs="Arial"/>
-          <w:color w:val="3D4351"/>
-          <w:sz w:val="27"/>
-          <w:szCs w:val="27"/>
-          <w:lang w:eastAsia="ru-RU"/>
-        </w:rPr>
-        <w:t>getFontColor</w:t>
-      </w:r>
-      <w:proofErr w:type="spellEnd"/>
-      <w:r>
-        <w:rPr>
-          <w:rFonts w:ascii="Arial" w:eastAsia="Times New Roman" w:hAnsi="Arial" w:cs="Arial"/>
-          <w:color w:val="3D4351"/>
-          <w:sz w:val="27"/>
-          <w:szCs w:val="27"/>
-          <w:lang w:eastAsia="ru-RU"/>
-        </w:rPr>
-        <w:t>, возвращающий новый цвет(</w:t>
+      <w:r>
+        <w:rPr>
+          <w:rFonts w:ascii="Arial" w:eastAsia="Times New Roman" w:hAnsi="Arial" w:cs="Arial"/>
+          <w:color w:val="3D4351"/>
+          <w:sz w:val="27"/>
+          <w:szCs w:val="27"/>
+          <w:lang w:eastAsia="ru-RU"/>
+        </w:rPr>
+        <w:t> равно 0, иначе — false.</w:t>
+      </w:r>
+      <w:r>
+        <w:rPr>
+          <w:rFonts w:ascii="Arial" w:eastAsia="Times New Roman" w:hAnsi="Arial" w:cs="Arial"/>
+          <w:color w:val="3D4351"/>
+          <w:sz w:val="27"/>
+          <w:szCs w:val="27"/>
+          <w:lang w:eastAsia="ru-RU"/>
+        </w:rPr>
+        <w:br/>
+        <w:t>5. Метод getFontColor, возвращающий новый цвет(</w:t>
       </w:r>
       <w:r>
         <w:rPr>
@@ -1200,22 +738,8 @@
           <w:szCs w:val="27"/>
           <w:lang w:eastAsia="ru-RU"/>
         </w:rPr>
-        <w:t xml:space="preserve">объект типа </w:t>
-      </w:r>
-      <w:proofErr w:type="spellStart"/>
-      <w:r>
-        <w:rPr>
-          <w:rFonts w:ascii="Arial" w:eastAsia="Times New Roman" w:hAnsi="Arial" w:cs="Arial"/>
-          <w:i/>
-          <w:iCs/>
-          <w:color w:val="3D4351"/>
-          <w:sz w:val="27"/>
-          <w:szCs w:val="27"/>
-          <w:lang w:eastAsia="ru-RU"/>
-        </w:rPr>
-        <w:t>Color</w:t>
-      </w:r>
-      <w:proofErr w:type="spellEnd"/>
+        <w:t>объект типа Color</w:t>
+      </w:r>
       <w:r>
         <w:rPr>
           <w:rFonts w:ascii="Arial" w:eastAsia="Times New Roman" w:hAnsi="Arial" w:cs="Arial"/>
@@ -1235,29 +759,7 @@
           <w:lang w:eastAsia="ru-RU"/>
         </w:rPr>
         <w:br/>
-        <w:t>6. Метод </w:t>
-      </w:r>
-      <w:proofErr w:type="spellStart"/>
-      <w:r>
-        <w:rPr>
-          <w:rFonts w:ascii="Arial" w:eastAsia="Times New Roman" w:hAnsi="Arial" w:cs="Arial"/>
-          <w:color w:val="3D4351"/>
-          <w:sz w:val="27"/>
-          <w:szCs w:val="27"/>
-          <w:lang w:eastAsia="ru-RU"/>
-        </w:rPr>
-        <w:t>getTileColor</w:t>
-      </w:r>
-      <w:proofErr w:type="spellEnd"/>
-      <w:r>
-        <w:rPr>
-          <w:rFonts w:ascii="Arial" w:eastAsia="Times New Roman" w:hAnsi="Arial" w:cs="Arial"/>
-          <w:color w:val="3D4351"/>
-          <w:sz w:val="27"/>
-          <w:szCs w:val="27"/>
-          <w:lang w:eastAsia="ru-RU"/>
-        </w:rPr>
-        <w:t xml:space="preserve">, возвращающий цвет плитки в зависимости от ее </w:t>
+        <w:t xml:space="preserve">6. Метод getTileColor, возвращающий цвет плитки в зависимости от ее </w:t>
       </w:r>
       <w:r>
         <w:rPr>
@@ -1530,79 +1032,7 @@
           <w:shd w:val="clear" w:color="auto" w:fill="FFFFFF"/>
           <w:lang w:eastAsia="ru-RU"/>
         </w:rPr>
-        <w:t xml:space="preserve">В классе </w:t>
-      </w:r>
-      <w:proofErr w:type="spellStart"/>
-      <w:r>
-        <w:rPr>
-          <w:rFonts w:ascii="Arial" w:eastAsia="Times New Roman" w:hAnsi="Arial" w:cs="Arial"/>
-          <w:color w:val="3D4351"/>
-          <w:sz w:val="27"/>
-          <w:szCs w:val="27"/>
-          <w:shd w:val="clear" w:color="auto" w:fill="FFFFFF"/>
-          <w:lang w:eastAsia="ru-RU"/>
-        </w:rPr>
-        <w:t>Tile</w:t>
-      </w:r>
-      <w:proofErr w:type="spellEnd"/>
-      <w:r>
-        <w:rPr>
-          <w:rFonts w:ascii="Arial" w:eastAsia="Times New Roman" w:hAnsi="Arial" w:cs="Arial"/>
-          <w:color w:val="3D4351"/>
-          <w:sz w:val="27"/>
-          <w:szCs w:val="27"/>
-          <w:shd w:val="clear" w:color="auto" w:fill="FFFFFF"/>
-          <w:lang w:eastAsia="ru-RU"/>
-        </w:rPr>
-        <w:t xml:space="preserve"> должно присутствовать поле </w:t>
-      </w:r>
-      <w:proofErr w:type="spellStart"/>
-      <w:r>
-        <w:rPr>
-          <w:rFonts w:ascii="Arial" w:eastAsia="Times New Roman" w:hAnsi="Arial" w:cs="Arial"/>
-          <w:color w:val="3D4351"/>
-          <w:sz w:val="27"/>
-          <w:szCs w:val="27"/>
-          <w:shd w:val="clear" w:color="auto" w:fill="FFFFFF"/>
-          <w:lang w:eastAsia="ru-RU"/>
-        </w:rPr>
-        <w:t>value</w:t>
-      </w:r>
-      <w:proofErr w:type="spellEnd"/>
-      <w:r>
-        <w:rPr>
-          <w:rFonts w:ascii="Arial" w:eastAsia="Times New Roman" w:hAnsi="Arial" w:cs="Arial"/>
-          <w:color w:val="3D4351"/>
-          <w:sz w:val="27"/>
-          <w:szCs w:val="27"/>
-          <w:shd w:val="clear" w:color="auto" w:fill="FFFFFF"/>
-          <w:lang w:eastAsia="ru-RU"/>
-        </w:rPr>
-        <w:t xml:space="preserve"> типа </w:t>
-      </w:r>
-      <w:proofErr w:type="spellStart"/>
-      <w:r>
-        <w:rPr>
-          <w:rFonts w:ascii="Arial" w:eastAsia="Times New Roman" w:hAnsi="Arial" w:cs="Arial"/>
-          <w:color w:val="3D4351"/>
-          <w:sz w:val="27"/>
-          <w:szCs w:val="27"/>
-          <w:shd w:val="clear" w:color="auto" w:fill="FFFFFF"/>
-          <w:lang w:eastAsia="ru-RU"/>
-        </w:rPr>
-        <w:t>int</w:t>
-      </w:r>
-      <w:proofErr w:type="spellEnd"/>
-      <w:r>
-        <w:rPr>
-          <w:rFonts w:ascii="Arial" w:eastAsia="Times New Roman" w:hAnsi="Arial" w:cs="Arial"/>
-          <w:color w:val="3D4351"/>
-          <w:sz w:val="27"/>
-          <w:szCs w:val="27"/>
-          <w:shd w:val="clear" w:color="auto" w:fill="FFFFFF"/>
-          <w:lang w:eastAsia="ru-RU"/>
-        </w:rPr>
-        <w:t xml:space="preserve"> с уровнем доступа по умолчанию.</w:t>
+        <w:t>В классе Tile должно присутствовать поле value типа int с уровнем доступа по умолчанию.</w:t>
       </w:r>
       <w:r>
         <w:rPr>
@@ -1645,79 +1075,7 @@
           <w:shd w:val="clear" w:color="auto" w:fill="FFFFFF"/>
           <w:lang w:eastAsia="ru-RU"/>
         </w:rPr>
-        <w:t xml:space="preserve">Конструктор класса </w:t>
-      </w:r>
-      <w:proofErr w:type="spellStart"/>
-      <w:r>
-        <w:rPr>
-          <w:rFonts w:ascii="Arial" w:eastAsia="Times New Roman" w:hAnsi="Arial" w:cs="Arial"/>
-          <w:color w:val="3D4351"/>
-          <w:sz w:val="27"/>
-          <w:szCs w:val="27"/>
-          <w:shd w:val="clear" w:color="auto" w:fill="FFFFFF"/>
-          <w:lang w:eastAsia="ru-RU"/>
-        </w:rPr>
-        <w:t>Tile</w:t>
-      </w:r>
-      <w:proofErr w:type="spellEnd"/>
-      <w:r>
-        <w:rPr>
-          <w:rFonts w:ascii="Arial" w:eastAsia="Times New Roman" w:hAnsi="Arial" w:cs="Arial"/>
-          <w:color w:val="3D4351"/>
-          <w:sz w:val="27"/>
-          <w:szCs w:val="27"/>
-          <w:shd w:val="clear" w:color="auto" w:fill="FFFFFF"/>
-          <w:lang w:eastAsia="ru-RU"/>
-        </w:rPr>
-        <w:t xml:space="preserve"> с одним параметром типа </w:t>
-      </w:r>
-      <w:proofErr w:type="spellStart"/>
-      <w:r>
-        <w:rPr>
-          <w:rFonts w:ascii="Arial" w:eastAsia="Times New Roman" w:hAnsi="Arial" w:cs="Arial"/>
-          <w:color w:val="3D4351"/>
-          <w:sz w:val="27"/>
-          <w:szCs w:val="27"/>
-          <w:shd w:val="clear" w:color="auto" w:fill="FFFFFF"/>
-          <w:lang w:eastAsia="ru-RU"/>
-        </w:rPr>
-        <w:t>int</w:t>
-      </w:r>
-      <w:proofErr w:type="spellEnd"/>
-      <w:r>
-        <w:rPr>
-          <w:rFonts w:ascii="Arial" w:eastAsia="Times New Roman" w:hAnsi="Arial" w:cs="Arial"/>
-          <w:color w:val="3D4351"/>
-          <w:sz w:val="27"/>
-          <w:szCs w:val="27"/>
-          <w:shd w:val="clear" w:color="auto" w:fill="FFFFFF"/>
-          <w:lang w:eastAsia="ru-RU"/>
-        </w:rPr>
-        <w:t xml:space="preserve"> должен инициализировать поле </w:t>
-      </w:r>
-      <w:proofErr w:type="spellStart"/>
-      <w:r>
-        <w:rPr>
-          <w:rFonts w:ascii="Arial" w:eastAsia="Times New Roman" w:hAnsi="Arial" w:cs="Arial"/>
-          <w:color w:val="3D4351"/>
-          <w:sz w:val="27"/>
-          <w:szCs w:val="27"/>
-          <w:shd w:val="clear" w:color="auto" w:fill="FFFFFF"/>
-          <w:lang w:eastAsia="ru-RU"/>
-        </w:rPr>
-        <w:t>value</w:t>
-      </w:r>
-      <w:proofErr w:type="spellEnd"/>
-      <w:r>
-        <w:rPr>
-          <w:rFonts w:ascii="Arial" w:eastAsia="Times New Roman" w:hAnsi="Arial" w:cs="Arial"/>
-          <w:color w:val="3D4351"/>
-          <w:sz w:val="27"/>
-          <w:szCs w:val="27"/>
-          <w:shd w:val="clear" w:color="auto" w:fill="FFFFFF"/>
-          <w:lang w:eastAsia="ru-RU"/>
-        </w:rPr>
-        <w:t>.</w:t>
+        <w:t>Конструктор класса Tile с одним параметром типа int должен инициализировать поле value.</w:t>
       </w:r>
       <w:r>
         <w:rPr>
@@ -1760,55 +1118,7 @@
           <w:shd w:val="clear" w:color="auto" w:fill="FFFFFF"/>
           <w:lang w:eastAsia="ru-RU"/>
         </w:rPr>
-        <w:t xml:space="preserve">После создания объекта типа </w:t>
-      </w:r>
-      <w:proofErr w:type="spellStart"/>
-      <w:r>
-        <w:rPr>
-          <w:rFonts w:ascii="Arial" w:eastAsia="Times New Roman" w:hAnsi="Arial" w:cs="Arial"/>
-          <w:color w:val="3D4351"/>
-          <w:sz w:val="27"/>
-          <w:szCs w:val="27"/>
-          <w:shd w:val="clear" w:color="auto" w:fill="FFFFFF"/>
-          <w:lang w:eastAsia="ru-RU"/>
-        </w:rPr>
-        <w:t>Tile</w:t>
-      </w:r>
-      <w:proofErr w:type="spellEnd"/>
-      <w:r>
-        <w:rPr>
-          <w:rFonts w:ascii="Arial" w:eastAsia="Times New Roman" w:hAnsi="Arial" w:cs="Arial"/>
-          <w:color w:val="3D4351"/>
-          <w:sz w:val="27"/>
-          <w:szCs w:val="27"/>
-          <w:shd w:val="clear" w:color="auto" w:fill="FFFFFF"/>
-          <w:lang w:eastAsia="ru-RU"/>
-        </w:rPr>
-        <w:t xml:space="preserve"> с помощью конструктора без параметров, значение поля </w:t>
-      </w:r>
-      <w:proofErr w:type="spellStart"/>
-      <w:r>
-        <w:rPr>
-          <w:rFonts w:ascii="Arial" w:eastAsia="Times New Roman" w:hAnsi="Arial" w:cs="Arial"/>
-          <w:color w:val="3D4351"/>
-          <w:sz w:val="27"/>
-          <w:szCs w:val="27"/>
-          <w:shd w:val="clear" w:color="auto" w:fill="FFFFFF"/>
-          <w:lang w:eastAsia="ru-RU"/>
-        </w:rPr>
-        <w:t>value</w:t>
-      </w:r>
-      <w:proofErr w:type="spellEnd"/>
-      <w:r>
-        <w:rPr>
-          <w:rFonts w:ascii="Arial" w:eastAsia="Times New Roman" w:hAnsi="Arial" w:cs="Arial"/>
-          <w:color w:val="3D4351"/>
-          <w:sz w:val="27"/>
-          <w:szCs w:val="27"/>
-          <w:shd w:val="clear" w:color="auto" w:fill="FFFFFF"/>
-          <w:lang w:eastAsia="ru-RU"/>
-        </w:rPr>
-        <w:t xml:space="preserve"> должно быть равно нулю.</w:t>
+        <w:t>После создания объекта типа Tile с помощью конструктора без параметров, значение поля value должно быть равно нулю.</w:t>
       </w:r>
       <w:r>
         <w:rPr>
@@ -1851,103 +1161,7 @@
           <w:shd w:val="clear" w:color="auto" w:fill="FFFFFF"/>
           <w:lang w:eastAsia="ru-RU"/>
         </w:rPr>
-        <w:t xml:space="preserve">Метод </w:t>
-      </w:r>
-      <w:proofErr w:type="spellStart"/>
-      <w:r>
-        <w:rPr>
-          <w:rFonts w:ascii="Arial" w:eastAsia="Times New Roman" w:hAnsi="Arial" w:cs="Arial"/>
-          <w:color w:val="3D4351"/>
-          <w:sz w:val="27"/>
-          <w:szCs w:val="27"/>
-          <w:shd w:val="clear" w:color="auto" w:fill="FFFFFF"/>
-          <w:lang w:eastAsia="ru-RU"/>
-        </w:rPr>
-        <w:t>isEmpty</w:t>
-      </w:r>
-      <w:proofErr w:type="spellEnd"/>
-      <w:r>
-        <w:rPr>
-          <w:rFonts w:ascii="Arial" w:eastAsia="Times New Roman" w:hAnsi="Arial" w:cs="Arial"/>
-          <w:color w:val="3D4351"/>
-          <w:sz w:val="27"/>
-          <w:szCs w:val="27"/>
-          <w:shd w:val="clear" w:color="auto" w:fill="FFFFFF"/>
-          <w:lang w:eastAsia="ru-RU"/>
-        </w:rPr>
-        <w:t xml:space="preserve"> должен возвращать </w:t>
-      </w:r>
-      <w:proofErr w:type="spellStart"/>
-      <w:r>
-        <w:rPr>
-          <w:rFonts w:ascii="Arial" w:eastAsia="Times New Roman" w:hAnsi="Arial" w:cs="Arial"/>
-          <w:color w:val="3D4351"/>
-          <w:sz w:val="27"/>
-          <w:szCs w:val="27"/>
-          <w:shd w:val="clear" w:color="auto" w:fill="FFFFFF"/>
-          <w:lang w:eastAsia="ru-RU"/>
-        </w:rPr>
-        <w:t>true</w:t>
-      </w:r>
-      <w:proofErr w:type="spellEnd"/>
-      <w:r>
-        <w:rPr>
-          <w:rFonts w:ascii="Arial" w:eastAsia="Times New Roman" w:hAnsi="Arial" w:cs="Arial"/>
-          <w:color w:val="3D4351"/>
-          <w:sz w:val="27"/>
-          <w:szCs w:val="27"/>
-          <w:shd w:val="clear" w:color="auto" w:fill="FFFFFF"/>
-          <w:lang w:eastAsia="ru-RU"/>
-        </w:rPr>
-        <w:t xml:space="preserve"> в случае, если значение поля </w:t>
-      </w:r>
-      <w:proofErr w:type="spellStart"/>
-      <w:r>
-        <w:rPr>
-          <w:rFonts w:ascii="Arial" w:eastAsia="Times New Roman" w:hAnsi="Arial" w:cs="Arial"/>
-          <w:color w:val="3D4351"/>
-          <w:sz w:val="27"/>
-          <w:szCs w:val="27"/>
-          <w:shd w:val="clear" w:color="auto" w:fill="FFFFFF"/>
-          <w:lang w:eastAsia="ru-RU"/>
-        </w:rPr>
-        <w:t>value</w:t>
-      </w:r>
-      <w:proofErr w:type="spellEnd"/>
-      <w:r>
-        <w:rPr>
-          <w:rFonts w:ascii="Arial" w:eastAsia="Times New Roman" w:hAnsi="Arial" w:cs="Arial"/>
-          <w:color w:val="3D4351"/>
-          <w:sz w:val="27"/>
-          <w:szCs w:val="27"/>
-          <w:shd w:val="clear" w:color="auto" w:fill="FFFFFF"/>
-          <w:lang w:eastAsia="ru-RU"/>
-        </w:rPr>
-        <w:t xml:space="preserve"> равно 0, иначе - </w:t>
-      </w:r>
-      <w:proofErr w:type="spellStart"/>
-      <w:r>
-        <w:rPr>
-          <w:rFonts w:ascii="Arial" w:eastAsia="Times New Roman" w:hAnsi="Arial" w:cs="Arial"/>
-          <w:color w:val="3D4351"/>
-          <w:sz w:val="27"/>
-          <w:szCs w:val="27"/>
-          <w:shd w:val="clear" w:color="auto" w:fill="FFFFFF"/>
-          <w:lang w:eastAsia="ru-RU"/>
-        </w:rPr>
-        <w:t>false</w:t>
-      </w:r>
-      <w:proofErr w:type="spellEnd"/>
-      <w:r>
-        <w:rPr>
-          <w:rFonts w:ascii="Arial" w:eastAsia="Times New Roman" w:hAnsi="Arial" w:cs="Arial"/>
-          <w:color w:val="3D4351"/>
-          <w:sz w:val="27"/>
-          <w:szCs w:val="27"/>
-          <w:shd w:val="clear" w:color="auto" w:fill="FFFFFF"/>
-          <w:lang w:eastAsia="ru-RU"/>
-        </w:rPr>
-        <w:t>.</w:t>
+        <w:t>Метод isEmpty должен возвращать true в случае, если значение поля value равно 0, иначе - false.</w:t>
       </w:r>
       <w:r>
         <w:rPr>
@@ -1990,31 +1204,7 @@
           <w:shd w:val="clear" w:color="auto" w:fill="FFFFFF"/>
           <w:lang w:eastAsia="ru-RU"/>
         </w:rPr>
-        <w:t xml:space="preserve">Метод </w:t>
-      </w:r>
-      <w:proofErr w:type="spellStart"/>
-      <w:r>
-        <w:rPr>
-          <w:rFonts w:ascii="Arial" w:eastAsia="Times New Roman" w:hAnsi="Arial" w:cs="Arial"/>
-          <w:color w:val="3D4351"/>
-          <w:sz w:val="27"/>
-          <w:szCs w:val="27"/>
-          <w:shd w:val="clear" w:color="auto" w:fill="FFFFFF"/>
-          <w:lang w:eastAsia="ru-RU"/>
-        </w:rPr>
-        <w:t>getFontColor</w:t>
-      </w:r>
-      <w:proofErr w:type="spellEnd"/>
-      <w:r>
-        <w:rPr>
-          <w:rFonts w:ascii="Arial" w:eastAsia="Times New Roman" w:hAnsi="Arial" w:cs="Arial"/>
-          <w:color w:val="3D4351"/>
-          <w:sz w:val="27"/>
-          <w:szCs w:val="27"/>
-          <w:shd w:val="clear" w:color="auto" w:fill="FFFFFF"/>
-          <w:lang w:eastAsia="ru-RU"/>
-        </w:rPr>
-        <w:t xml:space="preserve"> должен быть реализован в соответствии с условием задачи.</w:t>
+        <w:t>Метод getFontColor должен быть реализован в соответствии с условием задачи.</w:t>
       </w:r>
       <w:r>
         <w:rPr>
@@ -2057,31 +1247,7 @@
           <w:shd w:val="clear" w:color="auto" w:fill="FFFFFF"/>
           <w:lang w:eastAsia="ru-RU"/>
         </w:rPr>
-        <w:t xml:space="preserve">Метод </w:t>
-      </w:r>
-      <w:proofErr w:type="spellStart"/>
-      <w:r>
-        <w:rPr>
-          <w:rFonts w:ascii="Arial" w:eastAsia="Times New Roman" w:hAnsi="Arial" w:cs="Arial"/>
-          <w:color w:val="3D4351"/>
-          <w:sz w:val="27"/>
-          <w:szCs w:val="27"/>
-          <w:shd w:val="clear" w:color="auto" w:fill="FFFFFF"/>
-          <w:lang w:eastAsia="ru-RU"/>
-        </w:rPr>
-        <w:t>getTileColor</w:t>
-      </w:r>
-      <w:proofErr w:type="spellEnd"/>
-      <w:r>
-        <w:rPr>
-          <w:rFonts w:ascii="Arial" w:eastAsia="Times New Roman" w:hAnsi="Arial" w:cs="Arial"/>
-          <w:color w:val="3D4351"/>
-          <w:sz w:val="27"/>
-          <w:szCs w:val="27"/>
-          <w:shd w:val="clear" w:color="auto" w:fill="FFFFFF"/>
-          <w:lang w:eastAsia="ru-RU"/>
-        </w:rPr>
-        <w:t xml:space="preserve"> должен возвращать цвет плитки в зависимости от ее веса.</w:t>
+        <w:t>Метод getTileColor должен возвращать цвет плитки в зависимости от ее веса.</w:t>
       </w:r>
     </w:p>
     <w:p>
@@ -2135,7 +1301,6 @@
         </w:rPr>
         <w:t> </w:t>
       </w:r>
-      <w:proofErr w:type="spellStart"/>
       <w:r>
         <w:rPr>
           <w:rStyle w:val="a4"/>
@@ -2148,7 +1313,6 @@
         </w:rPr>
         <w:t>Model</w:t>
       </w:r>
-      <w:proofErr w:type="spellEnd"/>
       <w:r>
         <w:rPr>
           <w:rFonts w:ascii="Arial" w:hAnsi="Arial" w:cs="Arial"/>
@@ -2304,7 +1468,6 @@
         </w:rPr>
         <w:t> </w:t>
       </w:r>
-      <w:proofErr w:type="spellStart"/>
       <w:r>
         <w:rPr>
           <w:rStyle w:val="a4"/>
@@ -2317,7 +1480,6 @@
         </w:rPr>
         <w:t>gameTiles</w:t>
       </w:r>
-      <w:proofErr w:type="spellEnd"/>
       <w:r>
         <w:rPr>
           <w:rStyle w:val="apple-converted-space"/>
@@ -2347,7 +1509,6 @@
         </w:rPr>
         <w:t> </w:t>
       </w:r>
-      <w:proofErr w:type="spellStart"/>
       <w:r>
         <w:rPr>
           <w:rStyle w:val="a4"/>
@@ -2360,7 +1521,6 @@
         </w:rPr>
         <w:t>Tile</w:t>
       </w:r>
-      <w:proofErr w:type="spellEnd"/>
       <w:r>
         <w:rPr>
           <w:rFonts w:ascii="Arial" w:hAnsi="Arial" w:cs="Arial"/>
@@ -2447,95 +1607,7 @@
           <w:szCs w:val="27"/>
           <w:shd w:val="clear" w:color="auto" w:fill="FFFFFF"/>
         </w:rPr>
-        <w:t xml:space="preserve">В классе </w:t>
-      </w:r>
-      <w:proofErr w:type="spellStart"/>
-      <w:r>
-        <w:rPr>
-          <w:rFonts w:ascii="Arial" w:hAnsi="Arial" w:cs="Arial"/>
-          <w:color w:val="3D4351"/>
-          <w:sz w:val="27"/>
-          <w:szCs w:val="27"/>
-          <w:shd w:val="clear" w:color="auto" w:fill="FFFFFF"/>
-        </w:rPr>
-        <w:t>Model</w:t>
-      </w:r>
-      <w:proofErr w:type="spellEnd"/>
-      <w:r>
-        <w:rPr>
-          <w:rFonts w:ascii="Arial" w:hAnsi="Arial" w:cs="Arial"/>
-          <w:color w:val="3D4351"/>
-          <w:sz w:val="27"/>
-          <w:szCs w:val="27"/>
-          <w:shd w:val="clear" w:color="auto" w:fill="FFFFFF"/>
-        </w:rPr>
-        <w:t xml:space="preserve"> должно быть создано </w:t>
-      </w:r>
-      <w:proofErr w:type="spellStart"/>
-      <w:r>
-        <w:rPr>
-          <w:rFonts w:ascii="Arial" w:hAnsi="Arial" w:cs="Arial"/>
-          <w:color w:val="3D4351"/>
-          <w:sz w:val="27"/>
-          <w:szCs w:val="27"/>
-          <w:shd w:val="clear" w:color="auto" w:fill="FFFFFF"/>
-        </w:rPr>
-        <w:t>private</w:t>
-      </w:r>
-      <w:proofErr w:type="spellEnd"/>
-      <w:r>
-        <w:rPr>
-          <w:rFonts w:ascii="Arial" w:hAnsi="Arial" w:cs="Arial"/>
-          <w:color w:val="3D4351"/>
-          <w:sz w:val="27"/>
-          <w:szCs w:val="27"/>
-          <w:shd w:val="clear" w:color="auto" w:fill="FFFFFF"/>
-        </w:rPr>
-        <w:t xml:space="preserve"> </w:t>
-      </w:r>
-      <w:proofErr w:type="spellStart"/>
-      <w:r>
-        <w:rPr>
-          <w:rFonts w:ascii="Arial" w:hAnsi="Arial" w:cs="Arial"/>
-          <w:color w:val="3D4351"/>
-          <w:sz w:val="27"/>
-          <w:szCs w:val="27"/>
-          <w:shd w:val="clear" w:color="auto" w:fill="FFFFFF"/>
-        </w:rPr>
-        <w:t>static</w:t>
-      </w:r>
-      <w:proofErr w:type="spellEnd"/>
-      <w:r>
-        <w:rPr>
-          <w:rFonts w:ascii="Arial" w:hAnsi="Arial" w:cs="Arial"/>
-          <w:color w:val="3D4351"/>
-          <w:sz w:val="27"/>
-          <w:szCs w:val="27"/>
-          <w:shd w:val="clear" w:color="auto" w:fill="FFFFFF"/>
-        </w:rPr>
-        <w:t xml:space="preserve"> </w:t>
-      </w:r>
-      <w:proofErr w:type="spellStart"/>
-      <w:r>
-        <w:rPr>
-          <w:rFonts w:ascii="Arial" w:hAnsi="Arial" w:cs="Arial"/>
-          <w:color w:val="3D4351"/>
-          <w:sz w:val="27"/>
-          <w:szCs w:val="27"/>
-          <w:shd w:val="clear" w:color="auto" w:fill="FFFFFF"/>
-        </w:rPr>
-        <w:t>final</w:t>
-      </w:r>
-      <w:proofErr w:type="spellEnd"/>
-      <w:r>
-        <w:rPr>
-          <w:rFonts w:ascii="Arial" w:hAnsi="Arial" w:cs="Arial"/>
-          <w:color w:val="3D4351"/>
-          <w:sz w:val="27"/>
-          <w:szCs w:val="27"/>
-          <w:shd w:val="clear" w:color="auto" w:fill="FFFFFF"/>
-        </w:rPr>
-        <w:t xml:space="preserve"> поле FIELD_WIDTH со значением равным четырем.</w:t>
+        <w:t>В классе Model должно быть создано private static final поле FIELD_WIDTH со значением равным четырем.</w:t>
       </w:r>
       <w:r>
         <w:rPr>
@@ -2574,95 +1646,7 @@
           <w:szCs w:val="27"/>
           <w:shd w:val="clear" w:color="auto" w:fill="FFFFFF"/>
         </w:rPr>
-        <w:t xml:space="preserve">В классе </w:t>
-      </w:r>
-      <w:proofErr w:type="spellStart"/>
-      <w:r>
-        <w:rPr>
-          <w:rFonts w:ascii="Arial" w:hAnsi="Arial" w:cs="Arial"/>
-          <w:color w:val="3D4351"/>
-          <w:sz w:val="27"/>
-          <w:szCs w:val="27"/>
-          <w:shd w:val="clear" w:color="auto" w:fill="FFFFFF"/>
-        </w:rPr>
-        <w:t>Model</w:t>
-      </w:r>
-      <w:proofErr w:type="spellEnd"/>
-      <w:r>
-        <w:rPr>
-          <w:rFonts w:ascii="Arial" w:hAnsi="Arial" w:cs="Arial"/>
-          <w:color w:val="3D4351"/>
-          <w:sz w:val="27"/>
-          <w:szCs w:val="27"/>
-          <w:shd w:val="clear" w:color="auto" w:fill="FFFFFF"/>
-        </w:rPr>
-        <w:t xml:space="preserve"> должно быть создано </w:t>
-      </w:r>
-      <w:proofErr w:type="spellStart"/>
-      <w:r>
-        <w:rPr>
-          <w:rFonts w:ascii="Arial" w:hAnsi="Arial" w:cs="Arial"/>
-          <w:color w:val="3D4351"/>
-          <w:sz w:val="27"/>
-          <w:szCs w:val="27"/>
-          <w:shd w:val="clear" w:color="auto" w:fill="FFFFFF"/>
-        </w:rPr>
-        <w:t>private</w:t>
-      </w:r>
-      <w:proofErr w:type="spellEnd"/>
-      <w:r>
-        <w:rPr>
-          <w:rFonts w:ascii="Arial" w:hAnsi="Arial" w:cs="Arial"/>
-          <w:color w:val="3D4351"/>
-          <w:sz w:val="27"/>
-          <w:szCs w:val="27"/>
-          <w:shd w:val="clear" w:color="auto" w:fill="FFFFFF"/>
-        </w:rPr>
-        <w:t xml:space="preserve"> поле </w:t>
-      </w:r>
-      <w:proofErr w:type="spellStart"/>
-      <w:r>
-        <w:rPr>
-          <w:rFonts w:ascii="Arial" w:hAnsi="Arial" w:cs="Arial"/>
-          <w:color w:val="3D4351"/>
-          <w:sz w:val="27"/>
-          <w:szCs w:val="27"/>
-          <w:shd w:val="clear" w:color="auto" w:fill="FFFFFF"/>
-        </w:rPr>
-        <w:t>gameTiles</w:t>
-      </w:r>
-      <w:proofErr w:type="spellEnd"/>
-      <w:r>
-        <w:rPr>
-          <w:rFonts w:ascii="Arial" w:hAnsi="Arial" w:cs="Arial"/>
-          <w:color w:val="3D4351"/>
-          <w:sz w:val="27"/>
-          <w:szCs w:val="27"/>
-          <w:shd w:val="clear" w:color="auto" w:fill="FFFFFF"/>
-        </w:rPr>
-        <w:t xml:space="preserve"> типа </w:t>
-      </w:r>
-      <w:proofErr w:type="spellStart"/>
-      <w:r>
-        <w:rPr>
-          <w:rFonts w:ascii="Arial" w:hAnsi="Arial" w:cs="Arial"/>
-          <w:color w:val="3D4351"/>
-          <w:sz w:val="27"/>
-          <w:szCs w:val="27"/>
-          <w:shd w:val="clear" w:color="auto" w:fill="FFFFFF"/>
-        </w:rPr>
-        <w:t>Tile</w:t>
-      </w:r>
-      <w:proofErr w:type="spellEnd"/>
-      <w:r>
-        <w:rPr>
-          <w:rFonts w:ascii="Arial" w:hAnsi="Arial" w:cs="Arial"/>
-          <w:color w:val="3D4351"/>
-          <w:sz w:val="27"/>
-          <w:szCs w:val="27"/>
-          <w:shd w:val="clear" w:color="auto" w:fill="FFFFFF"/>
-        </w:rPr>
-        <w:t>[][].</w:t>
+        <w:t>В классе Model должно быть создано private поле gameTiles типа Tile[][].</w:t>
       </w:r>
       <w:r>
         <w:rPr>
@@ -2701,73 +1685,7 @@
           <w:szCs w:val="27"/>
           <w:shd w:val="clear" w:color="auto" w:fill="FFFFFF"/>
         </w:rPr>
-        <w:t xml:space="preserve">Конструктор без параметров класса </w:t>
-      </w:r>
-      <w:proofErr w:type="spellStart"/>
-      <w:r>
-        <w:rPr>
-          <w:rFonts w:ascii="Arial" w:hAnsi="Arial" w:cs="Arial"/>
-          <w:color w:val="3D4351"/>
-          <w:sz w:val="27"/>
-          <w:szCs w:val="27"/>
-          <w:shd w:val="clear" w:color="auto" w:fill="FFFFFF"/>
-        </w:rPr>
-        <w:t>Model</w:t>
-      </w:r>
-      <w:proofErr w:type="spellEnd"/>
-      <w:r>
-        <w:rPr>
-          <w:rFonts w:ascii="Arial" w:hAnsi="Arial" w:cs="Arial"/>
-          <w:color w:val="3D4351"/>
-          <w:sz w:val="27"/>
-          <w:szCs w:val="27"/>
-          <w:shd w:val="clear" w:color="auto" w:fill="FFFFFF"/>
-        </w:rPr>
-        <w:t xml:space="preserve"> должен заполнять массив </w:t>
-      </w:r>
-      <w:proofErr w:type="spellStart"/>
-      <w:r>
-        <w:rPr>
-          <w:rFonts w:ascii="Arial" w:hAnsi="Arial" w:cs="Arial"/>
-          <w:color w:val="3D4351"/>
-          <w:sz w:val="27"/>
-          <w:szCs w:val="27"/>
-          <w:shd w:val="clear" w:color="auto" w:fill="FFFFFF"/>
-        </w:rPr>
-        <w:t>gameTiles</w:t>
-      </w:r>
-      <w:proofErr w:type="spellEnd"/>
-      <w:r>
-        <w:rPr>
-          <w:rFonts w:ascii="Arial" w:hAnsi="Arial" w:cs="Arial"/>
-          <w:color w:val="3D4351"/>
-          <w:sz w:val="27"/>
-          <w:szCs w:val="27"/>
-          <w:shd w:val="clear" w:color="auto" w:fill="FFFFFF"/>
-        </w:rPr>
-        <w:t xml:space="preserve"> новыми объектами типа </w:t>
-      </w:r>
-      <w:proofErr w:type="spellStart"/>
-      <w:r>
-        <w:rPr>
-          <w:rFonts w:ascii="Arial" w:hAnsi="Arial" w:cs="Arial"/>
-          <w:color w:val="3D4351"/>
-          <w:sz w:val="27"/>
-          <w:szCs w:val="27"/>
-          <w:shd w:val="clear" w:color="auto" w:fill="FFFFFF"/>
-        </w:rPr>
-        <w:t>Tile</w:t>
-      </w:r>
-      <w:proofErr w:type="spellEnd"/>
-      <w:r>
-        <w:rPr>
-          <w:rFonts w:ascii="Arial" w:hAnsi="Arial" w:cs="Arial"/>
-          <w:color w:val="3D4351"/>
-          <w:sz w:val="27"/>
-          <w:szCs w:val="27"/>
-          <w:shd w:val="clear" w:color="auto" w:fill="FFFFFF"/>
-        </w:rPr>
-        <w:t>.</w:t>
+        <w:t>Конструктор без параметров класса Model должен заполнять массив gameTiles новыми объектами типа Tile.</w:t>
       </w:r>
       <w:r>
         <w:rPr>
@@ -2806,29 +1724,7 @@
           <w:szCs w:val="27"/>
           <w:shd w:val="clear" w:color="auto" w:fill="FFFFFF"/>
         </w:rPr>
-        <w:t xml:space="preserve">Массив </w:t>
-      </w:r>
-      <w:proofErr w:type="spellStart"/>
-      <w:r>
-        <w:rPr>
-          <w:rFonts w:ascii="Arial" w:hAnsi="Arial" w:cs="Arial"/>
-          <w:color w:val="3D4351"/>
-          <w:sz w:val="27"/>
-          <w:szCs w:val="27"/>
-          <w:shd w:val="clear" w:color="auto" w:fill="FFFFFF"/>
-        </w:rPr>
-        <w:t>gameTiles</w:t>
-      </w:r>
-      <w:proofErr w:type="spellEnd"/>
-      <w:r>
-        <w:rPr>
-          <w:rFonts w:ascii="Arial" w:hAnsi="Arial" w:cs="Arial"/>
-          <w:color w:val="3D4351"/>
-          <w:sz w:val="27"/>
-          <w:szCs w:val="27"/>
-          <w:shd w:val="clear" w:color="auto" w:fill="FFFFFF"/>
-        </w:rPr>
-        <w:t xml:space="preserve"> должен иметь размерность FIELD_WIDTH x FIELD_WIDTH.</w:t>
+        <w:t>Массив gameTiles должен иметь размерность FIELD_WIDTH x FIELD_WIDTH.</w:t>
       </w:r>
     </w:p>
     <w:p>
@@ -2912,27 +1808,7 @@
           <w:sz w:val="27"/>
           <w:szCs w:val="27"/>
         </w:rPr>
-        <w:t xml:space="preserve">Предлагаю создать приватный метод </w:t>
-      </w:r>
-      <w:proofErr w:type="spellStart"/>
-      <w:r>
-        <w:rPr>
-          <w:rFonts w:ascii="Arial" w:hAnsi="Arial" w:cs="Arial"/>
-          <w:color w:val="3D4351"/>
-          <w:sz w:val="27"/>
-          <w:szCs w:val="27"/>
-        </w:rPr>
-        <w:t>addTile</w:t>
-      </w:r>
-      <w:proofErr w:type="spellEnd"/>
-      <w:r>
-        <w:rPr>
-          <w:rFonts w:ascii="Arial" w:hAnsi="Arial" w:cs="Arial"/>
-          <w:color w:val="3D4351"/>
-          <w:sz w:val="27"/>
-          <w:szCs w:val="27"/>
-        </w:rPr>
-        <w:t>, который будет смотреть какие плитки пустуют и менять вес одной из них,</w:t>
+        <w:t>Предлагаю создать приватный метод addTile, который будет смотреть какие плитки пустуют и менять вес одной из них,</w:t>
       </w:r>
     </w:p>
     <w:p>
@@ -2974,47 +1850,7 @@
           <w:sz w:val="27"/>
           <w:szCs w:val="27"/>
         </w:rPr>
-        <w:t>можешь использовав следующее выражение: (</w:t>
-      </w:r>
-      <w:proofErr w:type="spellStart"/>
-      <w:r>
-        <w:rPr>
-          <w:rFonts w:ascii="Arial" w:hAnsi="Arial" w:cs="Arial"/>
-          <w:color w:val="3D4351"/>
-          <w:sz w:val="27"/>
-          <w:szCs w:val="27"/>
-        </w:rPr>
-        <w:t>размерСписка</w:t>
-      </w:r>
-      <w:proofErr w:type="spellEnd"/>
-      <w:r>
-        <w:rPr>
-          <w:rFonts w:ascii="Arial" w:hAnsi="Arial" w:cs="Arial"/>
-          <w:color w:val="3D4351"/>
-          <w:sz w:val="27"/>
-          <w:szCs w:val="27"/>
-        </w:rPr>
-        <w:t xml:space="preserve"> * </w:t>
-      </w:r>
-      <w:proofErr w:type="spellStart"/>
-      <w:r>
-        <w:rPr>
-          <w:rFonts w:ascii="Arial" w:hAnsi="Arial" w:cs="Arial"/>
-          <w:color w:val="3D4351"/>
-          <w:sz w:val="27"/>
-          <w:szCs w:val="27"/>
-        </w:rPr>
-        <w:t>случайноеЧислоОтНуляДоЕдиницы</w:t>
-      </w:r>
-      <w:proofErr w:type="spellEnd"/>
-      <w:r>
-        <w:rPr>
-          <w:rFonts w:ascii="Arial" w:hAnsi="Arial" w:cs="Arial"/>
-          <w:color w:val="3D4351"/>
-          <w:sz w:val="27"/>
-          <w:szCs w:val="27"/>
-        </w:rPr>
-        <w:t>).</w:t>
+        <w:t>можешь использовав следующее выражение: (размерСписка * случайноеЧислоОтНуляДоЕдиницы).</w:t>
       </w:r>
     </w:p>
     <w:p>
@@ -3035,27 +1871,7 @@
           <w:sz w:val="27"/>
           <w:szCs w:val="27"/>
         </w:rPr>
-        <w:t xml:space="preserve">Также получение свободных плиток можно вынести в отдельный приватный метод </w:t>
-      </w:r>
-      <w:proofErr w:type="spellStart"/>
-      <w:r>
-        <w:rPr>
-          <w:rFonts w:ascii="Arial" w:hAnsi="Arial" w:cs="Arial"/>
-          <w:color w:val="3D4351"/>
-          <w:sz w:val="27"/>
-          <w:szCs w:val="27"/>
-        </w:rPr>
-        <w:t>getEmptyTiles</w:t>
-      </w:r>
-      <w:proofErr w:type="spellEnd"/>
-      <w:r>
-        <w:rPr>
-          <w:rFonts w:ascii="Arial" w:hAnsi="Arial" w:cs="Arial"/>
-          <w:color w:val="3D4351"/>
-          <w:sz w:val="27"/>
-          <w:szCs w:val="27"/>
-        </w:rPr>
-        <w:t>, возвращающий список</w:t>
+        <w:t>Также получение свободных плиток можно вынести в отдельный приватный метод getEmptyTiles, возвращающий список</w:t>
       </w:r>
     </w:p>
     <w:p>
@@ -3076,27 +1892,7 @@
           <w:sz w:val="27"/>
           <w:szCs w:val="27"/>
         </w:rPr>
-        <w:t xml:space="preserve">свободных плиток в массиве </w:t>
-      </w:r>
-      <w:proofErr w:type="spellStart"/>
-      <w:r>
-        <w:rPr>
-          <w:rFonts w:ascii="Arial" w:hAnsi="Arial" w:cs="Arial"/>
-          <w:color w:val="3D4351"/>
-          <w:sz w:val="27"/>
-          <w:szCs w:val="27"/>
-        </w:rPr>
-        <w:t>gameTiles</w:t>
-      </w:r>
-      <w:proofErr w:type="spellEnd"/>
-      <w:r>
-        <w:rPr>
-          <w:rFonts w:ascii="Arial" w:hAnsi="Arial" w:cs="Arial"/>
-          <w:color w:val="3D4351"/>
-          <w:sz w:val="27"/>
-          <w:szCs w:val="27"/>
-        </w:rPr>
-        <w:t>.</w:t>
+        <w:t>свободных плиток в массиве gameTiles.</w:t>
       </w:r>
     </w:p>
     <w:p>
@@ -3117,27 +1913,7 @@
           <w:sz w:val="27"/>
           <w:szCs w:val="27"/>
         </w:rPr>
-        <w:t xml:space="preserve">После реализации функционала добавления новых плиток, добавим в конструктор два вызова метода </w:t>
-      </w:r>
-      <w:proofErr w:type="spellStart"/>
-      <w:r>
-        <w:rPr>
-          <w:rFonts w:ascii="Arial" w:hAnsi="Arial" w:cs="Arial"/>
-          <w:color w:val="3D4351"/>
-          <w:sz w:val="27"/>
-          <w:szCs w:val="27"/>
-        </w:rPr>
-        <w:t>addTile</w:t>
-      </w:r>
-      <w:proofErr w:type="spellEnd"/>
-      <w:r>
-        <w:rPr>
-          <w:rFonts w:ascii="Arial" w:hAnsi="Arial" w:cs="Arial"/>
-          <w:color w:val="3D4351"/>
-          <w:sz w:val="27"/>
-          <w:szCs w:val="27"/>
-        </w:rPr>
-        <w:t>,</w:t>
+        <w:t>После реализации функционала добавления новых плиток, добавим в конструктор два вызова метода addTile,</w:t>
       </w:r>
     </w:p>
     <w:p>
@@ -3179,27 +1955,7 @@
           <w:sz w:val="27"/>
           <w:szCs w:val="27"/>
         </w:rPr>
-        <w:t xml:space="preserve">P.S. Пожалуй стоит весь код из конструктора переместить в метод </w:t>
-      </w:r>
-      <w:proofErr w:type="spellStart"/>
-      <w:r>
-        <w:rPr>
-          <w:rFonts w:ascii="Arial" w:hAnsi="Arial" w:cs="Arial"/>
-          <w:color w:val="3D4351"/>
-          <w:sz w:val="27"/>
-          <w:szCs w:val="27"/>
-        </w:rPr>
-        <w:t>resetGameTiles</w:t>
-      </w:r>
-      <w:proofErr w:type="spellEnd"/>
-      <w:r>
-        <w:rPr>
-          <w:rFonts w:ascii="Arial" w:hAnsi="Arial" w:cs="Arial"/>
-          <w:color w:val="3D4351"/>
-          <w:sz w:val="27"/>
-          <w:szCs w:val="27"/>
-        </w:rPr>
-        <w:t>, для того, чтобы при необходимости</w:t>
+        <w:t>P.S. Пожалуй стоит весь код из конструктора переместить в метод resetGameTiles, для того, чтобы при необходимости</w:t>
       </w:r>
     </w:p>
     <w:p>
@@ -3262,27 +2018,7 @@
           <w:sz w:val="27"/>
           <w:szCs w:val="27"/>
         </w:rPr>
-        <w:t>P.P.S. Для вычисления веса новой плитки используй выражение (</w:t>
-      </w:r>
-      <w:proofErr w:type="spellStart"/>
-      <w:r>
-        <w:rPr>
-          <w:rFonts w:ascii="Arial" w:hAnsi="Arial" w:cs="Arial"/>
-          <w:color w:val="3D4351"/>
-          <w:sz w:val="27"/>
-          <w:szCs w:val="27"/>
-        </w:rPr>
-        <w:t>Math.random</w:t>
-      </w:r>
-      <w:proofErr w:type="spellEnd"/>
-      <w:r>
-        <w:rPr>
-          <w:rFonts w:ascii="Arial" w:hAnsi="Arial" w:cs="Arial"/>
-          <w:color w:val="3D4351"/>
-          <w:sz w:val="27"/>
-          <w:szCs w:val="27"/>
-        </w:rPr>
-        <w:t>() &lt; 0.9 ? 2 : 4).</w:t>
+        <w:t>P.P.S. Для вычисления веса новой плитки используй выражение (Math.random() &lt; 0.9 ? 2 : 4).</w:t>
       </w:r>
     </w:p>
     <w:p>
@@ -3343,51 +2079,7 @@
           <w:szCs w:val="27"/>
           <w:shd w:val="clear" w:color="auto" w:fill="FFFFFF"/>
         </w:rPr>
-        <w:t xml:space="preserve">Метод </w:t>
-      </w:r>
-      <w:proofErr w:type="spellStart"/>
-      <w:r>
-        <w:rPr>
-          <w:rFonts w:ascii="Arial" w:hAnsi="Arial" w:cs="Arial"/>
-          <w:color w:val="3D4351"/>
-          <w:sz w:val="27"/>
-          <w:szCs w:val="27"/>
-          <w:shd w:val="clear" w:color="auto" w:fill="FFFFFF"/>
-        </w:rPr>
-        <w:t>getEmptyTiles</w:t>
-      </w:r>
-      <w:proofErr w:type="spellEnd"/>
-      <w:r>
-        <w:rPr>
-          <w:rFonts w:ascii="Arial" w:hAnsi="Arial" w:cs="Arial"/>
-          <w:color w:val="3D4351"/>
-          <w:sz w:val="27"/>
-          <w:szCs w:val="27"/>
-          <w:shd w:val="clear" w:color="auto" w:fill="FFFFFF"/>
-        </w:rPr>
-        <w:t xml:space="preserve"> должен возвращать список пустых плиток в массиве </w:t>
-      </w:r>
-      <w:proofErr w:type="spellStart"/>
-      <w:r>
-        <w:rPr>
-          <w:rFonts w:ascii="Arial" w:hAnsi="Arial" w:cs="Arial"/>
-          <w:color w:val="3D4351"/>
-          <w:sz w:val="27"/>
-          <w:szCs w:val="27"/>
-          <w:shd w:val="clear" w:color="auto" w:fill="FFFFFF"/>
-        </w:rPr>
-        <w:t>gameTiles</w:t>
-      </w:r>
-      <w:proofErr w:type="spellEnd"/>
-      <w:r>
-        <w:rPr>
-          <w:rFonts w:ascii="Arial" w:hAnsi="Arial" w:cs="Arial"/>
-          <w:color w:val="3D4351"/>
-          <w:sz w:val="27"/>
-          <w:szCs w:val="27"/>
-          <w:shd w:val="clear" w:color="auto" w:fill="FFFFFF"/>
-        </w:rPr>
-        <w:t>.</w:t>
+        <w:t>Метод getEmptyTiles должен возвращать список пустых плиток в массиве gameTiles.</w:t>
       </w:r>
       <w:r>
         <w:rPr>
@@ -3426,51 +2118,7 @@
           <w:szCs w:val="27"/>
           <w:shd w:val="clear" w:color="auto" w:fill="FFFFFF"/>
         </w:rPr>
-        <w:t xml:space="preserve">Метод </w:t>
-      </w:r>
-      <w:proofErr w:type="spellStart"/>
-      <w:r>
-        <w:rPr>
-          <w:rFonts w:ascii="Arial" w:hAnsi="Arial" w:cs="Arial"/>
-          <w:color w:val="3D4351"/>
-          <w:sz w:val="27"/>
-          <w:szCs w:val="27"/>
-          <w:shd w:val="clear" w:color="auto" w:fill="FFFFFF"/>
-        </w:rPr>
-        <w:t>addTile</w:t>
-      </w:r>
-      <w:proofErr w:type="spellEnd"/>
-      <w:r>
-        <w:rPr>
-          <w:rFonts w:ascii="Arial" w:hAnsi="Arial" w:cs="Arial"/>
-          <w:color w:val="3D4351"/>
-          <w:sz w:val="27"/>
-          <w:szCs w:val="27"/>
-          <w:shd w:val="clear" w:color="auto" w:fill="FFFFFF"/>
-        </w:rPr>
-        <w:t xml:space="preserve"> должен изменять значение случайной пустой плитки в массиве </w:t>
-      </w:r>
-      <w:proofErr w:type="spellStart"/>
-      <w:r>
-        <w:rPr>
-          <w:rFonts w:ascii="Arial" w:hAnsi="Arial" w:cs="Arial"/>
-          <w:color w:val="3D4351"/>
-          <w:sz w:val="27"/>
-          <w:szCs w:val="27"/>
-          <w:shd w:val="clear" w:color="auto" w:fill="FFFFFF"/>
-        </w:rPr>
-        <w:t>gameTiles</w:t>
-      </w:r>
-      <w:proofErr w:type="spellEnd"/>
-      <w:r>
-        <w:rPr>
-          <w:rFonts w:ascii="Arial" w:hAnsi="Arial" w:cs="Arial"/>
-          <w:color w:val="3D4351"/>
-          <w:sz w:val="27"/>
-          <w:szCs w:val="27"/>
-          <w:shd w:val="clear" w:color="auto" w:fill="FFFFFF"/>
-        </w:rPr>
-        <w:t xml:space="preserve"> на 2 или 4 с вероятностью 0.9 и 0.1 соответственно.</w:t>
+        <w:t>Метод addTile должен изменять значение случайной пустой плитки в массиве gameTiles на 2 или 4 с вероятностью 0.9 и 0.1 соответственно.</w:t>
       </w:r>
       <w:r>
         <w:rPr>
@@ -3509,73 +2157,7 @@
           <w:szCs w:val="27"/>
           <w:shd w:val="clear" w:color="auto" w:fill="FFFFFF"/>
         </w:rPr>
-        <w:t xml:space="preserve">Метод </w:t>
-      </w:r>
-      <w:proofErr w:type="spellStart"/>
-      <w:r>
-        <w:rPr>
-          <w:rFonts w:ascii="Arial" w:hAnsi="Arial" w:cs="Arial"/>
-          <w:color w:val="3D4351"/>
-          <w:sz w:val="27"/>
-          <w:szCs w:val="27"/>
-          <w:shd w:val="clear" w:color="auto" w:fill="FFFFFF"/>
-        </w:rPr>
-        <w:t>resetGameTiles</w:t>
-      </w:r>
-      <w:proofErr w:type="spellEnd"/>
-      <w:r>
-        <w:rPr>
-          <w:rFonts w:ascii="Arial" w:hAnsi="Arial" w:cs="Arial"/>
-          <w:color w:val="3D4351"/>
-          <w:sz w:val="27"/>
-          <w:szCs w:val="27"/>
-          <w:shd w:val="clear" w:color="auto" w:fill="FFFFFF"/>
-        </w:rPr>
-        <w:t xml:space="preserve"> должен заполнять массив </w:t>
-      </w:r>
-      <w:proofErr w:type="spellStart"/>
-      <w:r>
-        <w:rPr>
-          <w:rFonts w:ascii="Arial" w:hAnsi="Arial" w:cs="Arial"/>
-          <w:color w:val="3D4351"/>
-          <w:sz w:val="27"/>
-          <w:szCs w:val="27"/>
-          <w:shd w:val="clear" w:color="auto" w:fill="FFFFFF"/>
-        </w:rPr>
-        <w:t>gameTiles</w:t>
-      </w:r>
-      <w:proofErr w:type="spellEnd"/>
-      <w:r>
-        <w:rPr>
-          <w:rFonts w:ascii="Arial" w:hAnsi="Arial" w:cs="Arial"/>
-          <w:color w:val="3D4351"/>
-          <w:sz w:val="27"/>
-          <w:szCs w:val="27"/>
-          <w:shd w:val="clear" w:color="auto" w:fill="FFFFFF"/>
-        </w:rPr>
-        <w:t xml:space="preserve"> новыми плитками и менять значение двух из них с помощью двух вызовов метода </w:t>
-      </w:r>
-      <w:proofErr w:type="spellStart"/>
-      <w:r>
-        <w:rPr>
-          <w:rFonts w:ascii="Arial" w:hAnsi="Arial" w:cs="Arial"/>
-          <w:color w:val="3D4351"/>
-          <w:sz w:val="27"/>
-          <w:szCs w:val="27"/>
-          <w:shd w:val="clear" w:color="auto" w:fill="FFFFFF"/>
-        </w:rPr>
-        <w:t>addTile</w:t>
-      </w:r>
-      <w:proofErr w:type="spellEnd"/>
-      <w:r>
-        <w:rPr>
-          <w:rFonts w:ascii="Arial" w:hAnsi="Arial" w:cs="Arial"/>
-          <w:color w:val="3D4351"/>
-          <w:sz w:val="27"/>
-          <w:szCs w:val="27"/>
-          <w:shd w:val="clear" w:color="auto" w:fill="FFFFFF"/>
-        </w:rPr>
-        <w:t>.</w:t>
+        <w:t>Метод resetGameTiles должен заполнять массив gameTiles новыми плитками и менять значение двух из них с помощью двух вызовов метода addTile.</w:t>
       </w:r>
       <w:r>
         <w:rPr>
@@ -3614,51 +2196,7 @@
           <w:szCs w:val="27"/>
           <w:shd w:val="clear" w:color="auto" w:fill="FFFFFF"/>
         </w:rPr>
-        <w:t xml:space="preserve">В конструкторе класса </w:t>
-      </w:r>
-      <w:proofErr w:type="spellStart"/>
-      <w:r>
-        <w:rPr>
-          <w:rFonts w:ascii="Arial" w:hAnsi="Arial" w:cs="Arial"/>
-          <w:color w:val="3D4351"/>
-          <w:sz w:val="27"/>
-          <w:szCs w:val="27"/>
-          <w:shd w:val="clear" w:color="auto" w:fill="FFFFFF"/>
-        </w:rPr>
-        <w:t>Model</w:t>
-      </w:r>
-      <w:proofErr w:type="spellEnd"/>
-      <w:r>
-        <w:rPr>
-          <w:rFonts w:ascii="Arial" w:hAnsi="Arial" w:cs="Arial"/>
-          <w:color w:val="3D4351"/>
-          <w:sz w:val="27"/>
-          <w:szCs w:val="27"/>
-          <w:shd w:val="clear" w:color="auto" w:fill="FFFFFF"/>
-        </w:rPr>
-        <w:t xml:space="preserve"> должен содержаться вызов метода </w:t>
-      </w:r>
-      <w:proofErr w:type="spellStart"/>
-      <w:r>
-        <w:rPr>
-          <w:rFonts w:ascii="Arial" w:hAnsi="Arial" w:cs="Arial"/>
-          <w:color w:val="3D4351"/>
-          <w:sz w:val="27"/>
-          <w:szCs w:val="27"/>
-          <w:shd w:val="clear" w:color="auto" w:fill="FFFFFF"/>
-        </w:rPr>
-        <w:t>resetGameTiles</w:t>
-      </w:r>
-      <w:proofErr w:type="spellEnd"/>
-      <w:r>
-        <w:rPr>
-          <w:rFonts w:ascii="Arial" w:hAnsi="Arial" w:cs="Arial"/>
-          <w:color w:val="3D4351"/>
-          <w:sz w:val="27"/>
-          <w:szCs w:val="27"/>
-          <w:shd w:val="clear" w:color="auto" w:fill="FFFFFF"/>
-        </w:rPr>
-        <w:t>.</w:t>
+        <w:t>В конструкторе класса Model должен содержаться вызов метода resetGameTiles.</w:t>
       </w:r>
     </w:p>
     <w:p>
@@ -3914,45 +2452,14 @@
         </w:rPr>
         <w:t> </w:t>
       </w:r>
-      <w:proofErr w:type="spellStart"/>
-      <w:r>
-        <w:rPr>
-          <w:rFonts w:ascii="Arial" w:hAnsi="Arial" w:cs="Arial"/>
-          <w:color w:val="3D4351"/>
-          <w:sz w:val="27"/>
-          <w:szCs w:val="27"/>
-        </w:rPr>
-        <w:t>compressTiles</w:t>
-      </w:r>
-      <w:proofErr w:type="spellEnd"/>
-      <w:r>
-        <w:rPr>
-          <w:rFonts w:ascii="Arial" w:hAnsi="Arial" w:cs="Arial"/>
-          <w:color w:val="3D4351"/>
-          <w:sz w:val="27"/>
-          <w:szCs w:val="27"/>
-        </w:rPr>
-        <w:t>(</w:t>
-      </w:r>
-      <w:proofErr w:type="spellStart"/>
-      <w:r>
-        <w:rPr>
-          <w:rFonts w:ascii="Arial" w:hAnsi="Arial" w:cs="Arial"/>
-          <w:color w:val="3D4351"/>
-          <w:sz w:val="27"/>
-          <w:szCs w:val="27"/>
-        </w:rPr>
-        <w:t>Tile</w:t>
-      </w:r>
-      <w:proofErr w:type="spellEnd"/>
-      <w:r>
-        <w:rPr>
-          <w:rFonts w:ascii="Arial" w:hAnsi="Arial" w:cs="Arial"/>
-          <w:color w:val="3D4351"/>
-          <w:sz w:val="27"/>
-          <w:szCs w:val="27"/>
-        </w:rPr>
-        <w:t>[]</w:t>
+      <w:r>
+        <w:rPr>
+          <w:rFonts w:ascii="Arial" w:hAnsi="Arial" w:cs="Arial"/>
+          <w:color w:val="3D4351"/>
+          <w:sz w:val="27"/>
+          <w:szCs w:val="27"/>
+        </w:rPr>
+        <w:t>compressTiles(Tile[]</w:t>
       </w:r>
       <w:r>
         <w:rPr>
@@ -3964,7 +2471,6 @@
         </w:rPr>
         <w:t> </w:t>
       </w:r>
-      <w:proofErr w:type="spellStart"/>
       <w:r>
         <w:rPr>
           <w:rStyle w:val="a4"/>
@@ -3977,7 +2483,6 @@
         </w:rPr>
         <w:t>tiles</w:t>
       </w:r>
-      <w:proofErr w:type="spellEnd"/>
       <w:r>
         <w:rPr>
           <w:rFonts w:ascii="Arial" w:hAnsi="Arial" w:cs="Arial"/>
@@ -4016,45 +2521,14 @@
         </w:rPr>
         <w:t> </w:t>
       </w:r>
-      <w:proofErr w:type="spellStart"/>
-      <w:r>
-        <w:rPr>
-          <w:rFonts w:ascii="Arial" w:hAnsi="Arial" w:cs="Arial"/>
-          <w:color w:val="3D4351"/>
-          <w:sz w:val="27"/>
-          <w:szCs w:val="27"/>
-        </w:rPr>
-        <w:t>mergeTiles</w:t>
-      </w:r>
-      <w:proofErr w:type="spellEnd"/>
-      <w:r>
-        <w:rPr>
-          <w:rFonts w:ascii="Arial" w:hAnsi="Arial" w:cs="Arial"/>
-          <w:color w:val="3D4351"/>
-          <w:sz w:val="27"/>
-          <w:szCs w:val="27"/>
-        </w:rPr>
-        <w:t>(</w:t>
-      </w:r>
-      <w:proofErr w:type="spellStart"/>
-      <w:r>
-        <w:rPr>
-          <w:rFonts w:ascii="Arial" w:hAnsi="Arial" w:cs="Arial"/>
-          <w:color w:val="3D4351"/>
-          <w:sz w:val="27"/>
-          <w:szCs w:val="27"/>
-        </w:rPr>
-        <w:t>Tile</w:t>
-      </w:r>
-      <w:proofErr w:type="spellEnd"/>
-      <w:r>
-        <w:rPr>
-          <w:rFonts w:ascii="Arial" w:hAnsi="Arial" w:cs="Arial"/>
-          <w:color w:val="3D4351"/>
-          <w:sz w:val="27"/>
-          <w:szCs w:val="27"/>
-        </w:rPr>
-        <w:t>[]</w:t>
+      <w:r>
+        <w:rPr>
+          <w:rFonts w:ascii="Arial" w:hAnsi="Arial" w:cs="Arial"/>
+          <w:color w:val="3D4351"/>
+          <w:sz w:val="27"/>
+          <w:szCs w:val="27"/>
+        </w:rPr>
+        <w:t>mergeTiles(Tile[]</w:t>
       </w:r>
       <w:r>
         <w:rPr>
@@ -4066,7 +2540,6 @@
         </w:rPr>
         <w:t> </w:t>
       </w:r>
-      <w:proofErr w:type="spellStart"/>
       <w:r>
         <w:rPr>
           <w:rStyle w:val="a4"/>
@@ -4079,7 +2552,6 @@
         </w:rPr>
         <w:t>tiles</w:t>
       </w:r>
-      <w:proofErr w:type="spellEnd"/>
       <w:r>
         <w:rPr>
           <w:rFonts w:ascii="Arial" w:hAnsi="Arial" w:cs="Arial"/>
@@ -4130,7 +2602,6 @@
         </w:rPr>
         <w:t> </w:t>
       </w:r>
-      <w:proofErr w:type="spellStart"/>
       <w:r>
         <w:rPr>
           <w:rStyle w:val="a4"/>
@@ -4143,7 +2614,6 @@
         </w:rPr>
         <w:t>Model</w:t>
       </w:r>
-      <w:proofErr w:type="spellEnd"/>
       <w:r>
         <w:rPr>
           <w:rFonts w:ascii="Arial" w:hAnsi="Arial" w:cs="Arial"/>
@@ -4184,7 +2654,6 @@
         </w:rPr>
         <w:t> </w:t>
       </w:r>
-      <w:proofErr w:type="spellStart"/>
       <w:r>
         <w:rPr>
           <w:rFonts w:ascii="Arial" w:hAnsi="Arial" w:cs="Arial"/>
@@ -4194,7 +2663,6 @@
         </w:rPr>
         <w:t>score</w:t>
       </w:r>
-      <w:proofErr w:type="spellEnd"/>
       <w:r>
         <w:rPr>
           <w:rStyle w:val="apple-converted-space"/>
@@ -4224,7 +2692,6 @@
         </w:rPr>
         <w:t> </w:t>
       </w:r>
-      <w:proofErr w:type="spellStart"/>
       <w:r>
         <w:rPr>
           <w:rFonts w:ascii="Arial" w:hAnsi="Arial" w:cs="Arial"/>
@@ -4234,7 +2701,6 @@
         </w:rPr>
         <w:t>maxTile</w:t>
       </w:r>
-      <w:proofErr w:type="spellEnd"/>
       <w:r>
         <w:rPr>
           <w:rStyle w:val="apple-converted-space"/>
@@ -4264,7 +2730,6 @@
         </w:rPr>
         <w:t> </w:t>
       </w:r>
-      <w:proofErr w:type="spellStart"/>
       <w:r>
         <w:rPr>
           <w:rStyle w:val="text-corporate"/>
@@ -4275,7 +2740,6 @@
         </w:rPr>
         <w:t>int</w:t>
       </w:r>
-      <w:proofErr w:type="spellEnd"/>
       <w:r>
         <w:rPr>
           <w:rFonts w:ascii="Arial" w:hAnsi="Arial" w:cs="Arial"/>
@@ -4406,25 +2870,14 @@
         </w:rPr>
         <w:t> </w:t>
       </w:r>
-      <w:proofErr w:type="spellStart"/>
-      <w:r>
-        <w:rPr>
-          <w:rFonts w:ascii="Arial" w:hAnsi="Arial" w:cs="Arial"/>
-          <w:color w:val="3D4351"/>
-          <w:sz w:val="27"/>
-          <w:szCs w:val="27"/>
-        </w:rPr>
-        <w:t>mergeTiles</w:t>
-      </w:r>
-      <w:proofErr w:type="spellEnd"/>
-      <w:r>
-        <w:rPr>
-          <w:rFonts w:ascii="Arial" w:hAnsi="Arial" w:cs="Arial"/>
-          <w:color w:val="3D4351"/>
-          <w:sz w:val="27"/>
-          <w:szCs w:val="27"/>
-        </w:rPr>
-        <w:t>, например так:</w:t>
+      <w:r>
+        <w:rPr>
+          <w:rFonts w:ascii="Arial" w:hAnsi="Arial" w:cs="Arial"/>
+          <w:color w:val="3D4351"/>
+          <w:sz w:val="27"/>
+          <w:szCs w:val="27"/>
+        </w:rPr>
+        <w:t>mergeTiles, например так:</w:t>
       </w:r>
       <w:r>
         <w:rPr>
@@ -4446,25 +2899,14 @@
         </w:rPr>
         <w:t> </w:t>
       </w:r>
-      <w:proofErr w:type="spellStart"/>
-      <w:r>
-        <w:rPr>
-          <w:rFonts w:ascii="Arial" w:hAnsi="Arial" w:cs="Arial"/>
-          <w:color w:val="3D4351"/>
-          <w:sz w:val="27"/>
-          <w:szCs w:val="27"/>
-        </w:rPr>
-        <w:t>maxTile</w:t>
-      </w:r>
-      <w:proofErr w:type="spellEnd"/>
-      <w:r>
-        <w:rPr>
-          <w:rFonts w:ascii="Arial" w:hAnsi="Arial" w:cs="Arial"/>
-          <w:color w:val="3D4351"/>
-          <w:sz w:val="27"/>
-          <w:szCs w:val="27"/>
-        </w:rPr>
-        <w:t>.</w:t>
+      <w:r>
+        <w:rPr>
+          <w:rFonts w:ascii="Arial" w:hAnsi="Arial" w:cs="Arial"/>
+          <w:color w:val="3D4351"/>
+          <w:sz w:val="27"/>
+          <w:szCs w:val="27"/>
+        </w:rPr>
+        <w:t>maxTile.</w:t>
       </w:r>
       <w:r>
         <w:rPr>
@@ -4495,7 +2937,6 @@
         </w:rPr>
         <w:t> </w:t>
       </w:r>
-      <w:proofErr w:type="spellStart"/>
       <w:r>
         <w:rPr>
           <w:rFonts w:ascii="Arial" w:hAnsi="Arial" w:cs="Arial"/>
@@ -4505,7 +2946,6 @@
         </w:rPr>
         <w:t>score</w:t>
       </w:r>
-      <w:proofErr w:type="spellEnd"/>
       <w:r>
         <w:rPr>
           <w:rStyle w:val="apple-converted-space"/>
@@ -4567,32 +3007,19 @@
           <w:sz w:val="27"/>
           <w:szCs w:val="27"/>
         </w:rPr>
-        <w:t xml:space="preserve">Когда мы будем реализовывать методы движения, сжатие будет всегда выполнено перед слиянием, таким образом можешь считать, что в метод </w:t>
-      </w:r>
-      <w:proofErr w:type="spellStart"/>
-      <w:r>
-        <w:rPr>
-          <w:rStyle w:val="a5"/>
-          <w:rFonts w:ascii="Arial" w:hAnsi="Arial" w:cs="Arial"/>
-          <w:color w:val="3D4351"/>
-          <w:sz w:val="27"/>
-          <w:szCs w:val="27"/>
-        </w:rPr>
-        <w:t>mergeTiles</w:t>
-      </w:r>
-      <w:proofErr w:type="spellEnd"/>
-      <w:r>
-        <w:rPr>
-          <w:rStyle w:val="a5"/>
-          <w:rFonts w:ascii="Arial" w:hAnsi="Arial" w:cs="Arial"/>
-          <w:color w:val="3D4351"/>
-          <w:sz w:val="27"/>
-          <w:szCs w:val="27"/>
-        </w:rPr>
-        <w:t xml:space="preserve"> всегда передается массив плиток без пустых в середине.</w:t>
+        <w:t>Когда мы будем реализовывать методы движения, сжатие будет всегда выполнено перед слиянием, таким образом можешь считать, что в метод mergeTiles всегда передается массив плиток без пустых в середине.</w:t>
       </w:r>
     </w:p>
     <w:p>
+      <w:pPr>
+        <w:rPr>
+          <w:rFonts w:ascii="Arial" w:hAnsi="Arial" w:cs="Arial"/>
+          <w:color w:val="3D4351"/>
+          <w:sz w:val="27"/>
+          <w:szCs w:val="27"/>
+          <w:shd w:val="clear" w:color="auto" w:fill="FFFFFF"/>
+        </w:rPr>
+      </w:pPr>
       <w:r>
         <w:rPr>
           <w:rFonts w:ascii="Arial" w:hAnsi="Arial" w:cs="Arial"/>
@@ -4640,42 +3067,710 @@
           <w:szCs w:val="27"/>
           <w:shd w:val="clear" w:color="auto" w:fill="FFFFFF"/>
         </w:rPr>
-        <w:t xml:space="preserve">Метод </w:t>
-      </w:r>
-      <w:proofErr w:type="spellStart"/>
-      <w:r>
-        <w:rPr>
-          <w:rFonts w:ascii="Arial" w:hAnsi="Arial" w:cs="Arial"/>
-          <w:color w:val="3D4351"/>
-          <w:sz w:val="27"/>
-          <w:szCs w:val="27"/>
-          <w:shd w:val="clear" w:color="auto" w:fill="FFFFFF"/>
+        <w:t>Метод mergeTiles должен быть реализован в соответствии с условием задачи.</w:t>
+      </w:r>
+      <w:r>
+        <w:rPr>
+          <w:rFonts w:ascii="Arial" w:hAnsi="Arial" w:cs="Arial"/>
+          <w:color w:val="3D4351"/>
+          <w:sz w:val="27"/>
+          <w:szCs w:val="27"/>
+        </w:rPr>
+        <w:br/>
+      </w:r>
+      <w:r>
+        <w:rPr>
+          <w:rFonts w:ascii="Arial" w:hAnsi="Arial" w:cs="Arial"/>
+          <w:color w:val="3D4351"/>
+          <w:sz w:val="27"/>
+          <w:szCs w:val="27"/>
+          <w:shd w:val="clear" w:color="auto" w:fill="FFFFFF"/>
+        </w:rPr>
+        <w:t>2.</w:t>
+      </w:r>
+      <w:r>
+        <w:rPr>
+          <w:rFonts w:ascii="Arial" w:hAnsi="Arial" w:cs="Arial"/>
+          <w:color w:val="3D4351"/>
+          <w:sz w:val="27"/>
+          <w:szCs w:val="27"/>
+          <w:shd w:val="clear" w:color="auto" w:fill="FFFFFF"/>
+        </w:rPr>
+        <w:t> </w:t>
+      </w:r>
+      <w:r>
+        <w:rPr>
+          <w:rFonts w:ascii="Arial" w:hAnsi="Arial" w:cs="Arial"/>
+          <w:color w:val="3D4351"/>
+          <w:sz w:val="27"/>
+          <w:szCs w:val="27"/>
+          <w:shd w:val="clear" w:color="auto" w:fill="FFFFFF"/>
+        </w:rPr>
+        <w:t>Метод compressTiles должен быть реализован в соответствии с условием задачи.</w:t>
+      </w:r>
+      <w:r>
+        <w:rPr>
+          <w:rFonts w:ascii="Arial" w:hAnsi="Arial" w:cs="Arial"/>
+          <w:color w:val="3D4351"/>
+          <w:sz w:val="27"/>
+          <w:szCs w:val="27"/>
+        </w:rPr>
+        <w:br/>
+      </w:r>
+      <w:r>
+        <w:rPr>
+          <w:rFonts w:ascii="Arial" w:hAnsi="Arial" w:cs="Arial"/>
+          <w:color w:val="3D4351"/>
+          <w:sz w:val="27"/>
+          <w:szCs w:val="27"/>
+          <w:shd w:val="clear" w:color="auto" w:fill="FFFFFF"/>
+        </w:rPr>
+        <w:t>3.</w:t>
+      </w:r>
+      <w:r>
+        <w:rPr>
+          <w:rFonts w:ascii="Arial" w:hAnsi="Arial" w:cs="Arial"/>
+          <w:color w:val="3D4351"/>
+          <w:sz w:val="27"/>
+          <w:szCs w:val="27"/>
+          <w:shd w:val="clear" w:color="auto" w:fill="FFFFFF"/>
+        </w:rPr>
+        <w:t> </w:t>
+      </w:r>
+      <w:r>
+        <w:rPr>
+          <w:rFonts w:ascii="Arial" w:hAnsi="Arial" w:cs="Arial"/>
+          <w:color w:val="3D4351"/>
+          <w:sz w:val="27"/>
+          <w:szCs w:val="27"/>
+          <w:shd w:val="clear" w:color="auto" w:fill="FFFFFF"/>
+        </w:rPr>
+        <w:t>Метод compressTiles должен быть приватным.</w:t>
+      </w:r>
+      <w:r>
+        <w:rPr>
+          <w:rFonts w:ascii="Arial" w:hAnsi="Arial" w:cs="Arial"/>
+          <w:color w:val="3D4351"/>
+          <w:sz w:val="27"/>
+          <w:szCs w:val="27"/>
+        </w:rPr>
+        <w:br/>
+      </w:r>
+      <w:r>
+        <w:rPr>
+          <w:rFonts w:ascii="Arial" w:hAnsi="Arial" w:cs="Arial"/>
+          <w:color w:val="3D4351"/>
+          <w:sz w:val="27"/>
+          <w:szCs w:val="27"/>
+          <w:shd w:val="clear" w:color="auto" w:fill="FFFFFF"/>
+        </w:rPr>
+        <w:t>4.</w:t>
+      </w:r>
+      <w:r>
+        <w:rPr>
+          <w:rFonts w:ascii="Arial" w:hAnsi="Arial" w:cs="Arial"/>
+          <w:color w:val="3D4351"/>
+          <w:sz w:val="27"/>
+          <w:szCs w:val="27"/>
+          <w:shd w:val="clear" w:color="auto" w:fill="FFFFFF"/>
+        </w:rPr>
+        <w:t> </w:t>
+      </w:r>
+      <w:r>
+        <w:rPr>
+          <w:rFonts w:ascii="Arial" w:hAnsi="Arial" w:cs="Arial"/>
+          <w:color w:val="3D4351"/>
+          <w:sz w:val="27"/>
+          <w:szCs w:val="27"/>
+          <w:shd w:val="clear" w:color="auto" w:fill="FFFFFF"/>
+        </w:rPr>
+        <w:t>Метод mergeTiles должен быть приватным.</w:t>
+      </w:r>
+      <w:r>
+        <w:rPr>
+          <w:rFonts w:ascii="Arial" w:hAnsi="Arial" w:cs="Arial"/>
+          <w:color w:val="3D4351"/>
+          <w:sz w:val="27"/>
+          <w:szCs w:val="27"/>
+        </w:rPr>
+        <w:br/>
+      </w:r>
+      <w:r>
+        <w:rPr>
+          <w:rFonts w:ascii="Arial" w:hAnsi="Arial" w:cs="Arial"/>
+          <w:color w:val="3D4351"/>
+          <w:sz w:val="27"/>
+          <w:szCs w:val="27"/>
+          <w:shd w:val="clear" w:color="auto" w:fill="FFFFFF"/>
+        </w:rPr>
+        <w:t>5.</w:t>
+      </w:r>
+      <w:r>
+        <w:rPr>
+          <w:rFonts w:ascii="Arial" w:hAnsi="Arial" w:cs="Arial"/>
+          <w:color w:val="3D4351"/>
+          <w:sz w:val="27"/>
+          <w:szCs w:val="27"/>
+          <w:shd w:val="clear" w:color="auto" w:fill="FFFFFF"/>
+        </w:rPr>
+        <w:t> </w:t>
+      </w:r>
+      <w:r>
+        <w:rPr>
+          <w:rFonts w:ascii="Arial" w:hAnsi="Arial" w:cs="Arial"/>
+          <w:color w:val="3D4351"/>
+          <w:sz w:val="27"/>
+          <w:szCs w:val="27"/>
+          <w:shd w:val="clear" w:color="auto" w:fill="FFFFFF"/>
+        </w:rPr>
+        <w:t>Метод mergeTiles должен корректно обновлять значение поля score.</w:t>
+      </w:r>
+      <w:r>
+        <w:rPr>
+          <w:rFonts w:ascii="Arial" w:hAnsi="Arial" w:cs="Arial"/>
+          <w:color w:val="3D4351"/>
+          <w:sz w:val="27"/>
+          <w:szCs w:val="27"/>
+        </w:rPr>
+        <w:br/>
+      </w:r>
+      <w:r>
+        <w:rPr>
+          <w:rFonts w:ascii="Arial" w:hAnsi="Arial" w:cs="Arial"/>
+          <w:color w:val="3D4351"/>
+          <w:sz w:val="27"/>
+          <w:szCs w:val="27"/>
+          <w:shd w:val="clear" w:color="auto" w:fill="FFFFFF"/>
+        </w:rPr>
+        <w:t>6.</w:t>
+      </w:r>
+      <w:r>
+        <w:rPr>
+          <w:rFonts w:ascii="Arial" w:hAnsi="Arial" w:cs="Arial"/>
+          <w:color w:val="3D4351"/>
+          <w:sz w:val="27"/>
+          <w:szCs w:val="27"/>
+          <w:shd w:val="clear" w:color="auto" w:fill="FFFFFF"/>
+        </w:rPr>
+        <w:t> </w:t>
+      </w:r>
+      <w:r>
+        <w:rPr>
+          <w:rFonts w:ascii="Arial" w:hAnsi="Arial" w:cs="Arial"/>
+          <w:color w:val="3D4351"/>
+          <w:sz w:val="27"/>
+          <w:szCs w:val="27"/>
+          <w:shd w:val="clear" w:color="auto" w:fill="FFFFFF"/>
+        </w:rPr>
+        <w:t>Метод mergeTiles должен корректно обновлять значение поля maxTile.</w:t>
+      </w:r>
+      <w:r>
+        <w:rPr>
+          <w:rFonts w:ascii="Arial" w:hAnsi="Arial" w:cs="Arial"/>
+          <w:color w:val="3D4351"/>
+          <w:sz w:val="27"/>
+          <w:szCs w:val="27"/>
+        </w:rPr>
+        <w:br/>
+      </w:r>
+      <w:r>
+        <w:rPr>
+          <w:rFonts w:ascii="Arial" w:hAnsi="Arial" w:cs="Arial"/>
+          <w:color w:val="3D4351"/>
+          <w:sz w:val="27"/>
+          <w:szCs w:val="27"/>
+          <w:shd w:val="clear" w:color="auto" w:fill="FFFFFF"/>
+        </w:rPr>
+        <w:t>7.</w:t>
+      </w:r>
+      <w:r>
+        <w:rPr>
+          <w:rFonts w:ascii="Arial" w:hAnsi="Arial" w:cs="Arial"/>
+          <w:color w:val="3D4351"/>
+          <w:sz w:val="27"/>
+          <w:szCs w:val="27"/>
+          <w:shd w:val="clear" w:color="auto" w:fill="FFFFFF"/>
+        </w:rPr>
+        <w:t> </w:t>
+      </w:r>
+      <w:r>
+        <w:rPr>
+          <w:rFonts w:ascii="Arial" w:hAnsi="Arial" w:cs="Arial"/>
+          <w:color w:val="3D4351"/>
+          <w:sz w:val="27"/>
+          <w:szCs w:val="27"/>
+          <w:shd w:val="clear" w:color="auto" w:fill="FFFFFF"/>
+        </w:rPr>
+        <w:t>Поля score и maxTile должны быть инициализированы как 0 и 2 при создании новой модели.</w:t>
+      </w:r>
+    </w:p>
+    <w:p>
+      <w:pPr>
+        <w:pStyle w:val="3"/>
+        <w:spacing w:before="300" w:beforeAutospacing="0" w:after="150" w:afterAutospacing="0"/>
+        <w:rPr>
+          <w:rFonts w:ascii="Arial" w:hAnsi="Arial" w:cs="Arial"/>
+          <w:color w:val="3D4351"/>
+          <w:sz w:val="32"/>
+          <w:szCs w:val="32"/>
+        </w:rPr>
+      </w:pPr>
+      <w:r>
+        <w:rPr>
+          <w:rFonts w:ascii="Arial" w:hAnsi="Arial" w:cs="Arial"/>
+          <w:color w:val="3D4351"/>
+          <w:sz w:val="32"/>
+          <w:szCs w:val="32"/>
+        </w:rPr>
+        <w:t>2048 (6)</w:t>
+      </w:r>
+    </w:p>
+    <w:p>
+      <w:pPr>
+        <w:pStyle w:val="a3"/>
+        <w:spacing w:before="0" w:beforeAutospacing="0" w:after="150" w:afterAutospacing="0"/>
+        <w:rPr>
+          <w:rFonts w:ascii="Arial" w:eastAsiaTheme="minorHAnsi" w:hAnsi="Arial" w:cs="Arial"/>
+          <w:color w:val="3D4351"/>
+          <w:sz w:val="27"/>
+          <w:szCs w:val="27"/>
+        </w:rPr>
+      </w:pPr>
+      <w:r>
+        <w:rPr>
+          <w:rFonts w:ascii="Arial" w:hAnsi="Arial" w:cs="Arial"/>
+          <w:color w:val="3D4351"/>
+          <w:sz w:val="27"/>
+          <w:szCs w:val="27"/>
+        </w:rPr>
+        <w:t>Итак, ты реализовал сжатие и слияние плиток, что в комбинации дает нам возможность осуществить движение влево.</w:t>
+      </w:r>
+      <w:r>
+        <w:rPr>
+          <w:rFonts w:ascii="Arial" w:hAnsi="Arial" w:cs="Arial"/>
+          <w:color w:val="3D4351"/>
+          <w:sz w:val="27"/>
+          <w:szCs w:val="27"/>
+        </w:rPr>
+        <w:br/>
+      </w:r>
+      <w:r>
+        <w:rPr>
+          <w:rStyle w:val="a4"/>
+          <w:rFonts w:ascii="Arial" w:hAnsi="Arial" w:cs="Arial"/>
+          <w:b w:val="0"/>
+          <w:bCs w:val="0"/>
+          <w:color w:val="000000"/>
+          <w:sz w:val="27"/>
+          <w:szCs w:val="27"/>
+        </w:rPr>
+        <w:t>Отлично!</w:t>
+      </w:r>
+      <w:r>
+        <w:rPr>
+          <w:rStyle w:val="apple-converted-space"/>
+          <w:rFonts w:ascii="Arial" w:hAnsi="Arial" w:cs="Arial"/>
+          <w:color w:val="3D4351"/>
+          <w:sz w:val="27"/>
+          <w:szCs w:val="27"/>
+        </w:rPr>
+        <w:t> </w:t>
+      </w:r>
+      <w:r>
+        <w:rPr>
+          <w:rFonts w:ascii="Arial" w:hAnsi="Arial" w:cs="Arial"/>
+          <w:color w:val="3D4351"/>
+          <w:sz w:val="27"/>
+          <w:szCs w:val="27"/>
+        </w:rPr>
+        <w:t>Но нам нужно еще и добавлять новую плитку в случае, если после передвижения игровое поле изменилось.</w:t>
+      </w:r>
+    </w:p>
+    <w:p>
+      <w:pPr>
+        <w:pStyle w:val="a3"/>
+        <w:spacing w:before="0" w:beforeAutospacing="0" w:after="150" w:afterAutospacing="0"/>
+        <w:rPr>
+          <w:rFonts w:ascii="Arial" w:hAnsi="Arial" w:cs="Arial"/>
+          <w:color w:val="3D4351"/>
+          <w:sz w:val="27"/>
+          <w:szCs w:val="27"/>
+        </w:rPr>
+      </w:pPr>
+      <w:r>
+        <w:rPr>
+          <w:rStyle w:val="a4"/>
+          <w:rFonts w:ascii="Arial" w:hAnsi="Arial" w:cs="Arial"/>
+          <w:b w:val="0"/>
+          <w:bCs w:val="0"/>
+          <w:color w:val="000000"/>
+          <w:sz w:val="27"/>
+          <w:szCs w:val="27"/>
+        </w:rPr>
+        <w:t>Давай сделаем так:</w:t>
+      </w:r>
+      <w:r>
+        <w:rPr>
+          <w:rFonts w:ascii="Arial" w:hAnsi="Arial" w:cs="Arial"/>
+          <w:color w:val="3D4351"/>
+          <w:sz w:val="27"/>
+          <w:szCs w:val="27"/>
+        </w:rPr>
+        <w:br/>
+        <w:t>1. Изменим метод</w:t>
+      </w:r>
+      <w:r>
+        <w:rPr>
+          <w:rStyle w:val="apple-converted-space"/>
+          <w:rFonts w:ascii="Arial" w:hAnsi="Arial" w:cs="Arial"/>
+          <w:color w:val="3D4351"/>
+          <w:sz w:val="27"/>
+          <w:szCs w:val="27"/>
+        </w:rPr>
+        <w:t> </w:t>
+      </w:r>
+      <w:r>
+        <w:rPr>
+          <w:rFonts w:ascii="Arial" w:hAnsi="Arial" w:cs="Arial"/>
+          <w:color w:val="3D4351"/>
+          <w:sz w:val="27"/>
+          <w:szCs w:val="27"/>
+        </w:rPr>
+        <w:t>compressTiles, чтобы он возвращал true в случае, если он вносил изменения во входящий массив, иначе —</w:t>
+      </w:r>
+      <w:r>
+        <w:rPr>
+          <w:rStyle w:val="apple-converted-space"/>
+          <w:rFonts w:ascii="Arial" w:hAnsi="Arial" w:cs="Arial"/>
+          <w:color w:val="3D4351"/>
+          <w:sz w:val="27"/>
+          <w:szCs w:val="27"/>
+        </w:rPr>
+        <w:t> </w:t>
+      </w:r>
+      <w:r>
+        <w:rPr>
+          <w:rStyle w:val="text-neon"/>
+          <w:rFonts w:ascii="Arial" w:hAnsi="Arial" w:cs="Arial"/>
+          <w:color w:val="000000"/>
+          <w:sz w:val="27"/>
+          <w:szCs w:val="27"/>
+        </w:rPr>
+        <w:t>false</w:t>
+      </w:r>
+      <w:r>
+        <w:rPr>
+          <w:rFonts w:ascii="Arial" w:hAnsi="Arial" w:cs="Arial"/>
+          <w:color w:val="3D4351"/>
+          <w:sz w:val="27"/>
+          <w:szCs w:val="27"/>
+        </w:rPr>
+        <w:t>.</w:t>
+      </w:r>
+      <w:r>
+        <w:rPr>
+          <w:rFonts w:ascii="Arial" w:hAnsi="Arial" w:cs="Arial"/>
+          <w:color w:val="3D4351"/>
+          <w:sz w:val="27"/>
+          <w:szCs w:val="27"/>
+        </w:rPr>
+        <w:br/>
+        <w:t>2. То же самое сделаем и для метода</w:t>
+      </w:r>
+      <w:r>
+        <w:rPr>
+          <w:rStyle w:val="apple-converted-space"/>
+          <w:rFonts w:ascii="Arial" w:hAnsi="Arial" w:cs="Arial"/>
+          <w:color w:val="3D4351"/>
+          <w:sz w:val="27"/>
+          <w:szCs w:val="27"/>
+        </w:rPr>
+        <w:t> </w:t>
+      </w:r>
+      <w:r>
+        <w:rPr>
+          <w:rFonts w:ascii="Arial" w:hAnsi="Arial" w:cs="Arial"/>
+          <w:color w:val="3D4351"/>
+          <w:sz w:val="27"/>
+          <w:szCs w:val="27"/>
+        </w:rPr>
+        <w:t>mergeTiles.</w:t>
+      </w:r>
+      <w:r>
+        <w:rPr>
+          <w:rFonts w:ascii="Arial" w:hAnsi="Arial" w:cs="Arial"/>
+          <w:color w:val="3D4351"/>
+          <w:sz w:val="27"/>
+          <w:szCs w:val="27"/>
+        </w:rPr>
+        <w:br/>
+        <w:t>3. Реализуем метод</w:t>
+      </w:r>
+      <w:r>
+        <w:rPr>
+          <w:rStyle w:val="apple-converted-space"/>
+          <w:rFonts w:ascii="Arial" w:hAnsi="Arial" w:cs="Arial"/>
+          <w:color w:val="3D4351"/>
+          <w:sz w:val="27"/>
+          <w:szCs w:val="27"/>
+        </w:rPr>
+        <w:t> </w:t>
+      </w:r>
+      <w:r>
+        <w:rPr>
+          <w:rFonts w:ascii="Arial" w:hAnsi="Arial" w:cs="Arial"/>
+          <w:color w:val="3D4351"/>
+          <w:sz w:val="27"/>
+          <w:szCs w:val="27"/>
+        </w:rPr>
+        <w:t>left, который будет для каждой строки массива</w:t>
+      </w:r>
+      <w:r>
+        <w:rPr>
+          <w:rStyle w:val="apple-converted-space"/>
+          <w:rFonts w:ascii="Arial" w:hAnsi="Arial" w:cs="Arial"/>
+          <w:color w:val="3D4351"/>
+          <w:sz w:val="27"/>
+          <w:szCs w:val="27"/>
+        </w:rPr>
+        <w:t> </w:t>
+      </w:r>
+      <w:r>
+        <w:rPr>
+          <w:rStyle w:val="text-red"/>
+          <w:rFonts w:ascii="Arial" w:hAnsi="Arial" w:cs="Arial"/>
+          <w:color w:val="000000"/>
+          <w:sz w:val="27"/>
+          <w:szCs w:val="27"/>
+        </w:rPr>
+        <w:t>gameTiles</w:t>
+      </w:r>
+      <w:r>
+        <w:rPr>
+          <w:rStyle w:val="apple-converted-space"/>
+          <w:rFonts w:ascii="Arial" w:hAnsi="Arial" w:cs="Arial"/>
+          <w:color w:val="3D4351"/>
+          <w:sz w:val="27"/>
+          <w:szCs w:val="27"/>
+        </w:rPr>
+        <w:t> </w:t>
+      </w:r>
+      <w:r>
+        <w:rPr>
+          <w:rFonts w:ascii="Arial" w:hAnsi="Arial" w:cs="Arial"/>
+          <w:color w:val="3D4351"/>
+          <w:sz w:val="27"/>
+          <w:szCs w:val="27"/>
+        </w:rPr>
+        <w:t>вызывать методы</w:t>
+      </w:r>
+      <w:r>
+        <w:rPr>
+          <w:rStyle w:val="apple-converted-space"/>
+          <w:rFonts w:ascii="Arial" w:hAnsi="Arial" w:cs="Arial"/>
+          <w:color w:val="3D4351"/>
+          <w:sz w:val="27"/>
+          <w:szCs w:val="27"/>
+        </w:rPr>
+        <w:t> </w:t>
+      </w:r>
+      <w:r>
+        <w:rPr>
+          <w:rFonts w:ascii="Arial" w:hAnsi="Arial" w:cs="Arial"/>
+          <w:color w:val="3D4351"/>
+          <w:sz w:val="27"/>
+          <w:szCs w:val="27"/>
+        </w:rPr>
+        <w:t>compressTiles и</w:t>
+      </w:r>
+      <w:r>
+        <w:rPr>
+          <w:rStyle w:val="apple-converted-space"/>
+          <w:rFonts w:ascii="Arial" w:hAnsi="Arial" w:cs="Arial"/>
+          <w:color w:val="3D4351"/>
+          <w:sz w:val="27"/>
+          <w:szCs w:val="27"/>
+        </w:rPr>
+        <w:t> </w:t>
+      </w:r>
+      <w:r>
+        <w:rPr>
+          <w:rFonts w:ascii="Arial" w:hAnsi="Arial" w:cs="Arial"/>
+          <w:color w:val="3D4351"/>
+          <w:sz w:val="27"/>
+          <w:szCs w:val="27"/>
         </w:rPr>
         <w:t>mergeTiles</w:t>
       </w:r>
-      <w:proofErr w:type="spellEnd"/>
-      <w:r>
-        <w:rPr>
-          <w:rFonts w:ascii="Arial" w:hAnsi="Arial" w:cs="Arial"/>
-          <w:color w:val="3D4351"/>
-          <w:sz w:val="27"/>
-          <w:szCs w:val="27"/>
-          <w:shd w:val="clear" w:color="auto" w:fill="FFFFFF"/>
-        </w:rPr>
-        <w:t xml:space="preserve"> должен быть реализован в соответствии с условием задачи.</w:t>
-      </w:r>
-      <w:r>
-        <w:rPr>
-          <w:rFonts w:ascii="Arial" w:hAnsi="Arial" w:cs="Arial"/>
-          <w:color w:val="3D4351"/>
-          <w:sz w:val="27"/>
-          <w:szCs w:val="27"/>
-        </w:rPr>
-        <w:br/>
-      </w:r>
-      <w:r>
-        <w:rPr>
-          <w:rFonts w:ascii="Arial" w:hAnsi="Arial" w:cs="Arial"/>
+      <w:r>
+        <w:rPr>
+          <w:rStyle w:val="apple-converted-space"/>
+          <w:rFonts w:ascii="Arial" w:hAnsi="Arial" w:cs="Arial"/>
+          <w:color w:val="3D4351"/>
+          <w:sz w:val="27"/>
+          <w:szCs w:val="27"/>
+        </w:rPr>
+        <w:t> </w:t>
+      </w:r>
+      <w:r>
+        <w:rPr>
+          <w:rFonts w:ascii="Arial" w:hAnsi="Arial" w:cs="Arial"/>
+          <w:color w:val="3D4351"/>
+          <w:sz w:val="27"/>
+          <w:szCs w:val="27"/>
+        </w:rPr>
+        <w:t>и добавлять одну плитку с помощью метода addTile в том случае, если это необходимо.</w:t>
+      </w:r>
+      <w:r>
+        <w:rPr>
+          <w:rFonts w:ascii="Arial" w:hAnsi="Arial" w:cs="Arial"/>
+          <w:color w:val="3D4351"/>
+          <w:sz w:val="27"/>
+          <w:szCs w:val="27"/>
+        </w:rPr>
+        <w:br/>
+        <w:t>4. Метод</w:t>
+      </w:r>
+      <w:r>
+        <w:rPr>
+          <w:rStyle w:val="apple-converted-space"/>
+          <w:rFonts w:ascii="Arial" w:hAnsi="Arial" w:cs="Arial"/>
+          <w:color w:val="3D4351"/>
+          <w:sz w:val="27"/>
+          <w:szCs w:val="27"/>
+        </w:rPr>
+        <w:t> </w:t>
+      </w:r>
+      <w:r>
+        <w:rPr>
+          <w:rFonts w:ascii="Arial" w:hAnsi="Arial" w:cs="Arial"/>
+          <w:color w:val="3D4351"/>
+          <w:sz w:val="27"/>
+          <w:szCs w:val="27"/>
+        </w:rPr>
+        <w:t>left</w:t>
+      </w:r>
+      <w:r>
+        <w:rPr>
+          <w:rStyle w:val="apple-converted-space"/>
+          <w:rFonts w:ascii="Arial" w:hAnsi="Arial" w:cs="Arial"/>
+          <w:color w:val="3D4351"/>
+          <w:sz w:val="27"/>
+          <w:szCs w:val="27"/>
+        </w:rPr>
+        <w:t> </w:t>
+      </w:r>
+      <w:r>
+        <w:rPr>
+          <w:rFonts w:ascii="Arial" w:hAnsi="Arial" w:cs="Arial"/>
+          <w:color w:val="3D4351"/>
+          <w:sz w:val="27"/>
+          <w:szCs w:val="27"/>
+        </w:rPr>
+        <w:t>не должен быть приватным, т.к. вызваться он будет, помимо прочего, из класса</w:t>
+      </w:r>
+      <w:r>
+        <w:rPr>
+          <w:rStyle w:val="apple-converted-space"/>
+          <w:rFonts w:ascii="Arial" w:hAnsi="Arial" w:cs="Arial"/>
+          <w:color w:val="3D4351"/>
+          <w:sz w:val="27"/>
+          <w:szCs w:val="27"/>
+        </w:rPr>
+        <w:t> </w:t>
+      </w:r>
+      <w:r>
+        <w:rPr>
+          <w:rStyle w:val="a4"/>
+          <w:rFonts w:ascii="Arial" w:hAnsi="Arial" w:cs="Arial"/>
+          <w:b w:val="0"/>
+          <w:bCs w:val="0"/>
+          <w:color w:val="3D4351"/>
+          <w:sz w:val="27"/>
+          <w:szCs w:val="27"/>
+        </w:rPr>
+        <w:t>Controller</w:t>
+      </w:r>
+      <w:r>
+        <w:rPr>
+          <w:rFonts w:ascii="Arial" w:hAnsi="Arial" w:cs="Arial"/>
+          <w:color w:val="3D4351"/>
+          <w:sz w:val="27"/>
+          <w:szCs w:val="27"/>
+        </w:rPr>
+        <w:t>.</w:t>
+      </w:r>
+    </w:p>
+    <w:p>
+      <w:pPr>
+        <w:spacing w:after="240"/>
+        <w:rPr>
+          <w:rFonts w:ascii="Times New Roman" w:eastAsia="Times New Roman" w:hAnsi="Times New Roman" w:cs="Times New Roman"/>
+          <w:sz w:val="24"/>
+          <w:szCs w:val="24"/>
+        </w:rPr>
+      </w:pPr>
+      <w:r>
+        <w:rPr>
+          <w:rFonts w:ascii="Arial" w:eastAsia="Times New Roman" w:hAnsi="Arial" w:cs="Arial"/>
+          <w:color w:val="3D4351"/>
+          <w:sz w:val="27"/>
+          <w:szCs w:val="27"/>
+        </w:rPr>
+        <w:br/>
+        <w:t>Требования:</w:t>
+      </w:r>
+      <w:r>
+        <w:rPr>
+          <w:rFonts w:ascii="Arial" w:eastAsia="Times New Roman" w:hAnsi="Arial" w:cs="Arial"/>
+          <w:color w:val="3D4351"/>
+          <w:sz w:val="27"/>
+          <w:szCs w:val="27"/>
+        </w:rPr>
+        <w:br/>
+      </w:r>
+      <w:r>
+        <w:rPr>
+          <w:rFonts w:ascii="Arial" w:eastAsia="Times New Roman" w:hAnsi="Arial" w:cs="Arial"/>
+          <w:color w:val="3D4351"/>
+          <w:sz w:val="27"/>
+          <w:szCs w:val="27"/>
+          <w:shd w:val="clear" w:color="auto" w:fill="FFFFFF"/>
+        </w:rPr>
+        <w:t>1.</w:t>
+      </w:r>
+      <w:r>
+        <w:rPr>
+          <w:rFonts w:ascii="Arial" w:eastAsia="Times New Roman" w:hAnsi="Arial" w:cs="Arial"/>
+          <w:color w:val="3D4351"/>
+          <w:sz w:val="27"/>
+          <w:szCs w:val="27"/>
+          <w:shd w:val="clear" w:color="auto" w:fill="FFFFFF"/>
+        </w:rPr>
+        <w:t> </w:t>
+      </w:r>
+      <w:r>
+        <w:rPr>
+          <w:rFonts w:ascii="Arial" w:eastAsia="Times New Roman" w:hAnsi="Arial" w:cs="Arial"/>
+          <w:color w:val="3D4351"/>
+          <w:sz w:val="27"/>
+          <w:szCs w:val="27"/>
+          <w:shd w:val="clear" w:color="auto" w:fill="FFFFFF"/>
+        </w:rPr>
+        <w:t>Метод compressTiles должен возвращать true в случае, если им были внесены изменения во входящий массив.</w:t>
+      </w:r>
+      <w:r>
+        <w:rPr>
+          <w:rFonts w:ascii="Arial" w:eastAsia="Times New Roman" w:hAnsi="Arial" w:cs="Arial"/>
+          <w:color w:val="3D4351"/>
+          <w:sz w:val="27"/>
+          <w:szCs w:val="27"/>
+        </w:rPr>
+        <w:br/>
+      </w:r>
+      <w:r>
+        <w:rPr>
+          <w:rFonts w:ascii="Arial" w:eastAsia="Times New Roman" w:hAnsi="Arial" w:cs="Arial"/>
           <w:color w:val="3D4351"/>
           <w:sz w:val="27"/>
           <w:szCs w:val="27"/>
@@ -4685,7 +3780,7 @@
       </w:r>
       <w:r>
         <w:rPr>
-          <w:rFonts w:ascii="Arial" w:hAnsi="Arial" w:cs="Arial"/>
+          <w:rFonts w:ascii="Arial" w:eastAsia="Times New Roman" w:hAnsi="Arial" w:cs="Arial"/>
           <w:color w:val="3D4351"/>
           <w:sz w:val="27"/>
           <w:szCs w:val="27"/>
@@ -4695,410 +3790,185 @@
       </w:r>
       <w:r>
         <w:rPr>
-          <w:rFonts w:ascii="Arial" w:hAnsi="Arial" w:cs="Arial"/>
-          <w:color w:val="3D4351"/>
-          <w:sz w:val="27"/>
-          <w:szCs w:val="27"/>
-          <w:shd w:val="clear" w:color="auto" w:fill="FFFFFF"/>
-        </w:rPr>
-        <w:t xml:space="preserve">Метод </w:t>
-      </w:r>
-      <w:proofErr w:type="spellStart"/>
-      <w:r>
-        <w:rPr>
-          <w:rFonts w:ascii="Arial" w:hAnsi="Arial" w:cs="Arial"/>
-          <w:color w:val="3D4351"/>
-          <w:sz w:val="27"/>
-          <w:szCs w:val="27"/>
-          <w:shd w:val="clear" w:color="auto" w:fill="FFFFFF"/>
-        </w:rPr>
-        <w:t>compressTiles</w:t>
-      </w:r>
-      <w:proofErr w:type="spellEnd"/>
-      <w:r>
-        <w:rPr>
-          <w:rFonts w:ascii="Arial" w:hAnsi="Arial" w:cs="Arial"/>
-          <w:color w:val="3D4351"/>
-          <w:sz w:val="27"/>
-          <w:szCs w:val="27"/>
-          <w:shd w:val="clear" w:color="auto" w:fill="FFFFFF"/>
-        </w:rPr>
-        <w:t xml:space="preserve"> должен быть реализован в соответствии с условием задачи.</w:t>
-      </w:r>
-      <w:r>
-        <w:rPr>
-          <w:rFonts w:ascii="Arial" w:hAnsi="Arial" w:cs="Arial"/>
-          <w:color w:val="3D4351"/>
-          <w:sz w:val="27"/>
-          <w:szCs w:val="27"/>
-        </w:rPr>
-        <w:br/>
-      </w:r>
-      <w:r>
-        <w:rPr>
-          <w:rFonts w:ascii="Arial" w:hAnsi="Arial" w:cs="Arial"/>
-          <w:color w:val="3D4351"/>
-          <w:sz w:val="27"/>
-          <w:szCs w:val="27"/>
-          <w:shd w:val="clear" w:color="auto" w:fill="FFFFFF"/>
-        </w:rPr>
-        <w:t>3.</w:t>
-      </w:r>
-      <w:r>
-        <w:rPr>
-          <w:rFonts w:ascii="Arial" w:hAnsi="Arial" w:cs="Arial"/>
-          <w:color w:val="3D4351"/>
-          <w:sz w:val="27"/>
-          <w:szCs w:val="27"/>
-          <w:shd w:val="clear" w:color="auto" w:fill="FFFFFF"/>
-        </w:rPr>
-        <w:t> </w:t>
-      </w:r>
-      <w:r>
-        <w:rPr>
-          <w:rFonts w:ascii="Arial" w:hAnsi="Arial" w:cs="Arial"/>
-          <w:color w:val="3D4351"/>
-          <w:sz w:val="27"/>
-          <w:szCs w:val="27"/>
-          <w:shd w:val="clear" w:color="auto" w:fill="FFFFFF"/>
-        </w:rPr>
-        <w:t xml:space="preserve">Метод </w:t>
-      </w:r>
-      <w:proofErr w:type="spellStart"/>
-      <w:r>
-        <w:rPr>
-          <w:rFonts w:ascii="Arial" w:hAnsi="Arial" w:cs="Arial"/>
-          <w:color w:val="3D4351"/>
-          <w:sz w:val="27"/>
-          <w:szCs w:val="27"/>
-          <w:shd w:val="clear" w:color="auto" w:fill="FFFFFF"/>
-        </w:rPr>
-        <w:t>compressTiles</w:t>
-      </w:r>
-      <w:proofErr w:type="spellEnd"/>
-      <w:r>
-        <w:rPr>
-          <w:rFonts w:ascii="Arial" w:hAnsi="Arial" w:cs="Arial"/>
-          <w:color w:val="3D4351"/>
-          <w:sz w:val="27"/>
-          <w:szCs w:val="27"/>
-          <w:shd w:val="clear" w:color="auto" w:fill="FFFFFF"/>
-        </w:rPr>
-        <w:t xml:space="preserve"> должен быть приватным.</w:t>
-      </w:r>
-      <w:r>
-        <w:rPr>
-          <w:rFonts w:ascii="Arial" w:hAnsi="Arial" w:cs="Arial"/>
-          <w:color w:val="3D4351"/>
-          <w:sz w:val="27"/>
-          <w:szCs w:val="27"/>
-        </w:rPr>
-        <w:br/>
-      </w:r>
-      <w:r>
-        <w:rPr>
-          <w:rFonts w:ascii="Arial" w:hAnsi="Arial" w:cs="Arial"/>
-          <w:color w:val="3D4351"/>
-          <w:sz w:val="27"/>
-          <w:szCs w:val="27"/>
-          <w:shd w:val="clear" w:color="auto" w:fill="FFFFFF"/>
-        </w:rPr>
-        <w:t>4.</w:t>
-      </w:r>
-      <w:r>
-        <w:rPr>
-          <w:rFonts w:ascii="Arial" w:hAnsi="Arial" w:cs="Arial"/>
-          <w:color w:val="3D4351"/>
-          <w:sz w:val="27"/>
-          <w:szCs w:val="27"/>
-          <w:shd w:val="clear" w:color="auto" w:fill="FFFFFF"/>
-        </w:rPr>
-        <w:t> </w:t>
-      </w:r>
-      <w:r>
-        <w:rPr>
-          <w:rFonts w:ascii="Arial" w:hAnsi="Arial" w:cs="Arial"/>
-          <w:color w:val="3D4351"/>
-          <w:sz w:val="27"/>
-          <w:szCs w:val="27"/>
-          <w:shd w:val="clear" w:color="auto" w:fill="FFFFFF"/>
-        </w:rPr>
-        <w:t xml:space="preserve">Метод </w:t>
-      </w:r>
-      <w:proofErr w:type="spellStart"/>
-      <w:r>
-        <w:rPr>
-          <w:rFonts w:ascii="Arial" w:hAnsi="Arial" w:cs="Arial"/>
-          <w:color w:val="3D4351"/>
-          <w:sz w:val="27"/>
-          <w:szCs w:val="27"/>
-          <w:shd w:val="clear" w:color="auto" w:fill="FFFFFF"/>
-        </w:rPr>
-        <w:t>mergeTiles</w:t>
-      </w:r>
-      <w:proofErr w:type="spellEnd"/>
-      <w:r>
-        <w:rPr>
-          <w:rFonts w:ascii="Arial" w:hAnsi="Arial" w:cs="Arial"/>
-          <w:color w:val="3D4351"/>
-          <w:sz w:val="27"/>
-          <w:szCs w:val="27"/>
-          <w:shd w:val="clear" w:color="auto" w:fill="FFFFFF"/>
-        </w:rPr>
-        <w:t xml:space="preserve"> должен быть приватным.</w:t>
-      </w:r>
-      <w:r>
-        <w:rPr>
-          <w:rFonts w:ascii="Arial" w:hAnsi="Arial" w:cs="Arial"/>
-          <w:color w:val="3D4351"/>
-          <w:sz w:val="27"/>
-          <w:szCs w:val="27"/>
-        </w:rPr>
-        <w:br/>
-      </w:r>
-      <w:r>
-        <w:rPr>
-          <w:rFonts w:ascii="Arial" w:hAnsi="Arial" w:cs="Arial"/>
-          <w:color w:val="3D4351"/>
-          <w:sz w:val="27"/>
-          <w:szCs w:val="27"/>
-          <w:shd w:val="clear" w:color="auto" w:fill="FFFFFF"/>
-        </w:rPr>
-        <w:t>5.</w:t>
-      </w:r>
-      <w:r>
-        <w:rPr>
-          <w:rFonts w:ascii="Arial" w:hAnsi="Arial" w:cs="Arial"/>
-          <w:color w:val="3D4351"/>
-          <w:sz w:val="27"/>
-          <w:szCs w:val="27"/>
-          <w:shd w:val="clear" w:color="auto" w:fill="FFFFFF"/>
-        </w:rPr>
-        <w:t> </w:t>
-      </w:r>
-      <w:r>
-        <w:rPr>
-          <w:rFonts w:ascii="Arial" w:hAnsi="Arial" w:cs="Arial"/>
-          <w:color w:val="3D4351"/>
-          <w:sz w:val="27"/>
-          <w:szCs w:val="27"/>
-          <w:shd w:val="clear" w:color="auto" w:fill="FFFFFF"/>
-        </w:rPr>
-        <w:t xml:space="preserve">Метод </w:t>
-      </w:r>
-      <w:proofErr w:type="spellStart"/>
-      <w:r>
-        <w:rPr>
-          <w:rFonts w:ascii="Arial" w:hAnsi="Arial" w:cs="Arial"/>
-          <w:color w:val="3D4351"/>
-          <w:sz w:val="27"/>
-          <w:szCs w:val="27"/>
-          <w:shd w:val="clear" w:color="auto" w:fill="FFFFFF"/>
-        </w:rPr>
-        <w:t>mergeTiles</w:t>
-      </w:r>
-      <w:proofErr w:type="spellEnd"/>
-      <w:r>
-        <w:rPr>
-          <w:rFonts w:ascii="Arial" w:hAnsi="Arial" w:cs="Arial"/>
-          <w:color w:val="3D4351"/>
-          <w:sz w:val="27"/>
-          <w:szCs w:val="27"/>
-          <w:shd w:val="clear" w:color="auto" w:fill="FFFFFF"/>
-        </w:rPr>
-        <w:t xml:space="preserve"> должен корректно обновлять значение поля </w:t>
-      </w:r>
-      <w:proofErr w:type="spellStart"/>
-      <w:r>
-        <w:rPr>
-          <w:rFonts w:ascii="Arial" w:hAnsi="Arial" w:cs="Arial"/>
-          <w:color w:val="3D4351"/>
-          <w:sz w:val="27"/>
-          <w:szCs w:val="27"/>
-          <w:shd w:val="clear" w:color="auto" w:fill="FFFFFF"/>
-        </w:rPr>
-        <w:t>score</w:t>
-      </w:r>
-      <w:proofErr w:type="spellEnd"/>
-      <w:r>
-        <w:rPr>
-          <w:rFonts w:ascii="Arial" w:hAnsi="Arial" w:cs="Arial"/>
-          <w:color w:val="3D4351"/>
-          <w:sz w:val="27"/>
-          <w:szCs w:val="27"/>
-          <w:shd w:val="clear" w:color="auto" w:fill="FFFFFF"/>
-        </w:rPr>
-        <w:t>.</w:t>
-      </w:r>
-      <w:r>
-        <w:rPr>
-          <w:rFonts w:ascii="Arial" w:hAnsi="Arial" w:cs="Arial"/>
-          <w:color w:val="3D4351"/>
-          <w:sz w:val="27"/>
-          <w:szCs w:val="27"/>
-        </w:rPr>
-        <w:br/>
-      </w:r>
-      <w:r>
-        <w:rPr>
-          <w:rFonts w:ascii="Arial" w:hAnsi="Arial" w:cs="Arial"/>
-          <w:color w:val="3D4351"/>
-          <w:sz w:val="27"/>
-          <w:szCs w:val="27"/>
-          <w:shd w:val="clear" w:color="auto" w:fill="FFFFFF"/>
-        </w:rPr>
-        <w:t>6.</w:t>
-      </w:r>
-      <w:r>
-        <w:rPr>
-          <w:rFonts w:ascii="Arial" w:hAnsi="Arial" w:cs="Arial"/>
-          <w:color w:val="3D4351"/>
-          <w:sz w:val="27"/>
-          <w:szCs w:val="27"/>
-          <w:shd w:val="clear" w:color="auto" w:fill="FFFFFF"/>
-        </w:rPr>
-        <w:t> </w:t>
-      </w:r>
-      <w:r>
-        <w:rPr>
-          <w:rFonts w:ascii="Arial" w:hAnsi="Arial" w:cs="Arial"/>
-          <w:color w:val="3D4351"/>
-          <w:sz w:val="27"/>
-          <w:szCs w:val="27"/>
-          <w:shd w:val="clear" w:color="auto" w:fill="FFFFFF"/>
-        </w:rPr>
-        <w:t xml:space="preserve">Метод </w:t>
-      </w:r>
-      <w:proofErr w:type="spellStart"/>
-      <w:r>
-        <w:rPr>
-          <w:rFonts w:ascii="Arial" w:hAnsi="Arial" w:cs="Arial"/>
-          <w:color w:val="3D4351"/>
-          <w:sz w:val="27"/>
-          <w:szCs w:val="27"/>
-          <w:shd w:val="clear" w:color="auto" w:fill="FFFFFF"/>
-        </w:rPr>
-        <w:t>mergeTiles</w:t>
-      </w:r>
-      <w:proofErr w:type="spellEnd"/>
-      <w:r>
-        <w:rPr>
-          <w:rFonts w:ascii="Arial" w:hAnsi="Arial" w:cs="Arial"/>
-          <w:color w:val="3D4351"/>
-          <w:sz w:val="27"/>
-          <w:szCs w:val="27"/>
-          <w:shd w:val="clear" w:color="auto" w:fill="FFFFFF"/>
-        </w:rPr>
-        <w:t xml:space="preserve"> должен корректно обновлять значение поля </w:t>
-      </w:r>
-      <w:proofErr w:type="spellStart"/>
-      <w:r>
-        <w:rPr>
-          <w:rFonts w:ascii="Arial" w:hAnsi="Arial" w:cs="Arial"/>
-          <w:color w:val="3D4351"/>
-          <w:sz w:val="27"/>
-          <w:szCs w:val="27"/>
-          <w:shd w:val="clear" w:color="auto" w:fill="FFFFFF"/>
-        </w:rPr>
-        <w:t>maxTile</w:t>
-      </w:r>
-      <w:proofErr w:type="spellEnd"/>
-      <w:r>
-        <w:rPr>
-          <w:rFonts w:ascii="Arial" w:hAnsi="Arial" w:cs="Arial"/>
-          <w:color w:val="3D4351"/>
-          <w:sz w:val="27"/>
-          <w:szCs w:val="27"/>
-          <w:shd w:val="clear" w:color="auto" w:fill="FFFFFF"/>
-        </w:rPr>
-        <w:t>.</w:t>
-      </w:r>
-      <w:r>
-        <w:rPr>
-          <w:rFonts w:ascii="Arial" w:hAnsi="Arial" w:cs="Arial"/>
-          <w:color w:val="3D4351"/>
-          <w:sz w:val="27"/>
-          <w:szCs w:val="27"/>
-        </w:rPr>
-        <w:br/>
-      </w:r>
-      <w:r>
-        <w:rPr>
-          <w:rFonts w:ascii="Arial" w:hAnsi="Arial" w:cs="Arial"/>
-          <w:color w:val="3D4351"/>
-          <w:sz w:val="27"/>
-          <w:szCs w:val="27"/>
-          <w:shd w:val="clear" w:color="auto" w:fill="FFFFFF"/>
-        </w:rPr>
-        <w:t>7.</w:t>
-      </w:r>
-      <w:r>
-        <w:rPr>
-          <w:rFonts w:ascii="Arial" w:hAnsi="Arial" w:cs="Arial"/>
-          <w:color w:val="3D4351"/>
-          <w:sz w:val="27"/>
-          <w:szCs w:val="27"/>
-          <w:shd w:val="clear" w:color="auto" w:fill="FFFFFF"/>
-        </w:rPr>
-        <w:t> </w:t>
-      </w:r>
-      <w:r>
-        <w:rPr>
-          <w:rFonts w:ascii="Arial" w:hAnsi="Arial" w:cs="Arial"/>
-          <w:color w:val="3D4351"/>
-          <w:sz w:val="27"/>
-          <w:szCs w:val="27"/>
-          <w:shd w:val="clear" w:color="auto" w:fill="FFFFFF"/>
-        </w:rPr>
-        <w:t xml:space="preserve">Поля </w:t>
-      </w:r>
-      <w:proofErr w:type="spellStart"/>
-      <w:r>
-        <w:rPr>
-          <w:rFonts w:ascii="Arial" w:hAnsi="Arial" w:cs="Arial"/>
-          <w:color w:val="3D4351"/>
-          <w:sz w:val="27"/>
-          <w:szCs w:val="27"/>
-          <w:shd w:val="clear" w:color="auto" w:fill="FFFFFF"/>
-        </w:rPr>
-        <w:t>score</w:t>
-      </w:r>
-      <w:proofErr w:type="spellEnd"/>
-      <w:r>
-        <w:rPr>
-          <w:rFonts w:ascii="Arial" w:hAnsi="Arial" w:cs="Arial"/>
-          <w:color w:val="3D4351"/>
-          <w:sz w:val="27"/>
-          <w:szCs w:val="27"/>
-          <w:shd w:val="clear" w:color="auto" w:fill="FFFFFF"/>
-        </w:rPr>
-        <w:t xml:space="preserve"> и </w:t>
-      </w:r>
-      <w:proofErr w:type="spellStart"/>
-      <w:r>
-        <w:rPr>
-          <w:rFonts w:ascii="Arial" w:hAnsi="Arial" w:cs="Arial"/>
-          <w:color w:val="3D4351"/>
-          <w:sz w:val="27"/>
-          <w:szCs w:val="27"/>
-          <w:shd w:val="clear" w:color="auto" w:fill="FFFFFF"/>
-        </w:rPr>
-        <w:t>maxTile</w:t>
-      </w:r>
-      <w:proofErr w:type="spellEnd"/>
-      <w:r>
-        <w:rPr>
-          <w:rFonts w:ascii="Arial" w:hAnsi="Arial" w:cs="Arial"/>
-          <w:color w:val="3D4351"/>
-          <w:sz w:val="27"/>
-          <w:szCs w:val="27"/>
-          <w:shd w:val="clear" w:color="auto" w:fill="FFFFFF"/>
-        </w:rPr>
-        <w:t xml:space="preserve"> должны быть инициализированы как 0 и 2 при создании новой модели.</w:t>
+          <w:rFonts w:ascii="Arial" w:eastAsia="Times New Roman" w:hAnsi="Arial" w:cs="Arial"/>
+          <w:color w:val="3D4351"/>
+          <w:sz w:val="27"/>
+          <w:szCs w:val="27"/>
+          <w:shd w:val="clear" w:color="auto" w:fill="FFFFFF"/>
+        </w:rPr>
+        <w:t>Метод compressTiles должен возвращать false в случае, если им НЕ были внесены изм</w:t>
       </w:r>
       <w:bookmarkStart w:id="0" w:name="_GoBack"/>
       <w:bookmarkEnd w:id="0"/>
+      <w:r>
+        <w:rPr>
+          <w:rFonts w:ascii="Arial" w:eastAsia="Times New Roman" w:hAnsi="Arial" w:cs="Arial"/>
+          <w:color w:val="3D4351"/>
+          <w:sz w:val="27"/>
+          <w:szCs w:val="27"/>
+          <w:shd w:val="clear" w:color="auto" w:fill="FFFFFF"/>
+        </w:rPr>
+        <w:t>енения во входящий массив.</w:t>
+      </w:r>
+      <w:r>
+        <w:rPr>
+          <w:rFonts w:ascii="Arial" w:eastAsia="Times New Roman" w:hAnsi="Arial" w:cs="Arial"/>
+          <w:color w:val="3D4351"/>
+          <w:sz w:val="27"/>
+          <w:szCs w:val="27"/>
+        </w:rPr>
+        <w:br/>
+      </w:r>
+      <w:r>
+        <w:rPr>
+          <w:rFonts w:ascii="Arial" w:eastAsia="Times New Roman" w:hAnsi="Arial" w:cs="Arial"/>
+          <w:color w:val="3D4351"/>
+          <w:sz w:val="27"/>
+          <w:szCs w:val="27"/>
+          <w:shd w:val="clear" w:color="auto" w:fill="FFFFFF"/>
+        </w:rPr>
+        <w:lastRenderedPageBreak/>
+        <w:t>3.</w:t>
+      </w:r>
+      <w:r>
+        <w:rPr>
+          <w:rFonts w:ascii="Arial" w:eastAsia="Times New Roman" w:hAnsi="Arial" w:cs="Arial"/>
+          <w:color w:val="3D4351"/>
+          <w:sz w:val="27"/>
+          <w:szCs w:val="27"/>
+          <w:shd w:val="clear" w:color="auto" w:fill="FFFFFF"/>
+        </w:rPr>
+        <w:t> </w:t>
+      </w:r>
+      <w:r>
+        <w:rPr>
+          <w:rFonts w:ascii="Arial" w:eastAsia="Times New Roman" w:hAnsi="Arial" w:cs="Arial"/>
+          <w:color w:val="3D4351"/>
+          <w:sz w:val="27"/>
+          <w:szCs w:val="27"/>
+          <w:shd w:val="clear" w:color="auto" w:fill="FFFFFF"/>
+        </w:rPr>
+        <w:t>Метод mergeTiles должен возвращать true в случае, если им были внесены изменения во входящий массив.</w:t>
+      </w:r>
+      <w:r>
+        <w:rPr>
+          <w:rFonts w:ascii="Arial" w:eastAsia="Times New Roman" w:hAnsi="Arial" w:cs="Arial"/>
+          <w:color w:val="3D4351"/>
+          <w:sz w:val="27"/>
+          <w:szCs w:val="27"/>
+        </w:rPr>
+        <w:br/>
+      </w:r>
+      <w:r>
+        <w:rPr>
+          <w:rFonts w:ascii="Arial" w:eastAsia="Times New Roman" w:hAnsi="Arial" w:cs="Arial"/>
+          <w:color w:val="3D4351"/>
+          <w:sz w:val="27"/>
+          <w:szCs w:val="27"/>
+          <w:shd w:val="clear" w:color="auto" w:fill="FFFFFF"/>
+        </w:rPr>
+        <w:t>4.</w:t>
+      </w:r>
+      <w:r>
+        <w:rPr>
+          <w:rFonts w:ascii="Arial" w:eastAsia="Times New Roman" w:hAnsi="Arial" w:cs="Arial"/>
+          <w:color w:val="3D4351"/>
+          <w:sz w:val="27"/>
+          <w:szCs w:val="27"/>
+          <w:shd w:val="clear" w:color="auto" w:fill="FFFFFF"/>
+        </w:rPr>
+        <w:t> </w:t>
+      </w:r>
+      <w:r>
+        <w:rPr>
+          <w:rFonts w:ascii="Arial" w:eastAsia="Times New Roman" w:hAnsi="Arial" w:cs="Arial"/>
+          <w:color w:val="3D4351"/>
+          <w:sz w:val="27"/>
+          <w:szCs w:val="27"/>
+          <w:shd w:val="clear" w:color="auto" w:fill="FFFFFF"/>
+        </w:rPr>
+        <w:t>Метод mergeTiles должен возвращать false в случае, если им НЕ были внесены изменения во входящий массив.</w:t>
+      </w:r>
+      <w:r>
+        <w:rPr>
+          <w:rFonts w:ascii="Arial" w:eastAsia="Times New Roman" w:hAnsi="Arial" w:cs="Arial"/>
+          <w:color w:val="3D4351"/>
+          <w:sz w:val="27"/>
+          <w:szCs w:val="27"/>
+        </w:rPr>
+        <w:br/>
+      </w:r>
+      <w:r>
+        <w:rPr>
+          <w:rFonts w:ascii="Arial" w:eastAsia="Times New Roman" w:hAnsi="Arial" w:cs="Arial"/>
+          <w:color w:val="3D4351"/>
+          <w:sz w:val="27"/>
+          <w:szCs w:val="27"/>
+          <w:shd w:val="clear" w:color="auto" w:fill="FFFFFF"/>
+        </w:rPr>
+        <w:t>5.</w:t>
+      </w:r>
+      <w:r>
+        <w:rPr>
+          <w:rFonts w:ascii="Arial" w:eastAsia="Times New Roman" w:hAnsi="Arial" w:cs="Arial"/>
+          <w:color w:val="3D4351"/>
+          <w:sz w:val="27"/>
+          <w:szCs w:val="27"/>
+          <w:shd w:val="clear" w:color="auto" w:fill="FFFFFF"/>
+        </w:rPr>
+        <w:t> </w:t>
+      </w:r>
+      <w:r>
+        <w:rPr>
+          <w:rFonts w:ascii="Arial" w:eastAsia="Times New Roman" w:hAnsi="Arial" w:cs="Arial"/>
+          <w:color w:val="3D4351"/>
+          <w:sz w:val="27"/>
+          <w:szCs w:val="27"/>
+          <w:shd w:val="clear" w:color="auto" w:fill="FFFFFF"/>
+        </w:rPr>
+        <w:t>Метод left должен перемещать элементы массива gameTiles влево в соответствии с правилами игры и добавлять плитку с помощью метода addTile, если это необходимо.</w:t>
+      </w:r>
+      <w:r>
+        <w:rPr>
+          <w:rFonts w:ascii="Arial" w:eastAsia="Times New Roman" w:hAnsi="Arial" w:cs="Arial"/>
+          <w:color w:val="3D4351"/>
+          <w:sz w:val="27"/>
+          <w:szCs w:val="27"/>
+        </w:rPr>
+        <w:br/>
+      </w:r>
+      <w:r>
+        <w:rPr>
+          <w:rFonts w:ascii="Arial" w:eastAsia="Times New Roman" w:hAnsi="Arial" w:cs="Arial"/>
+          <w:color w:val="3D4351"/>
+          <w:sz w:val="27"/>
+          <w:szCs w:val="27"/>
+          <w:shd w:val="clear" w:color="auto" w:fill="FFFFFF"/>
+        </w:rPr>
+        <w:t>6.</w:t>
+      </w:r>
+      <w:r>
+        <w:rPr>
+          <w:rFonts w:ascii="Arial" w:eastAsia="Times New Roman" w:hAnsi="Arial" w:cs="Arial"/>
+          <w:color w:val="3D4351"/>
+          <w:sz w:val="27"/>
+          <w:szCs w:val="27"/>
+          <w:shd w:val="clear" w:color="auto" w:fill="FFFFFF"/>
+        </w:rPr>
+        <w:t> </w:t>
+      </w:r>
+      <w:r>
+        <w:rPr>
+          <w:rFonts w:ascii="Arial" w:eastAsia="Times New Roman" w:hAnsi="Arial" w:cs="Arial"/>
+          <w:color w:val="3D4351"/>
+          <w:sz w:val="27"/>
+          <w:szCs w:val="27"/>
+          <w:shd w:val="clear" w:color="auto" w:fill="FFFFFF"/>
+        </w:rPr>
+        <w:t>Метод left НЕ должен изменять массив gameTiles, если перемещение влево невозможно.</w:t>
+      </w:r>
     </w:p>
+    <w:p/>
     <w:sectPr>
       <w:pgSz w:w="11906" w:h="16838"/>
       <w:pgMar w:top="1134" w:right="850" w:bottom="1134" w:left="1701" w:header="708" w:footer="708" w:gutter="0"/>
@@ -5110,7 +3980,7 @@
 </file>
 
 <file path=word/styles.xml><?xml version="1.0" encoding="utf-8"?>
-<w:styles xmlns:mc="http://schemas.openxmlformats.org/markup-compatibility/2006" xmlns:r="http://schemas.openxmlformats.org/officeDocument/2006/relationships" xmlns:w="http://schemas.openxmlformats.org/wordprocessingml/2006/main" xmlns:w14="http://schemas.microsoft.com/office/word/2010/wordml" mc:Ignorable="w14">
+<w:styles xmlns:mc="http://schemas.openxmlformats.org/markup-compatibility/2006" xmlns:r="http://schemas.openxmlformats.org/officeDocument/2006/relationships" xmlns:w="http://schemas.openxmlformats.org/wordprocessingml/2006/main" xmlns:w14="http://schemas.microsoft.com/office/word/2010/wordml" xmlns:w15="http://schemas.microsoft.com/office/word/2012/wordml" mc:Ignorable="w14 w15">
   <w:docDefaults>
     <w:rPrDefault>
       <w:rPr>
@@ -5126,144 +3996,389 @@
       </w:pPr>
     </w:pPrDefault>
   </w:docDefaults>
-  <w:latentStyles w:defLockedState="0" w:defUIPriority="99" w:defSemiHidden="1" w:defUnhideWhenUsed="1" w:defQFormat="0" w:count="267">
-    <w:lsdException w:name="Normal" w:semiHidden="0" w:uiPriority="0" w:unhideWhenUsed="0" w:qFormat="1"/>
-    <w:lsdException w:name="heading 1" w:semiHidden="0" w:uiPriority="9" w:unhideWhenUsed="0" w:qFormat="1"/>
-    <w:lsdException w:name="heading 2" w:uiPriority="9" w:qFormat="1"/>
-    <w:lsdException w:name="heading 3" w:uiPriority="9" w:qFormat="1"/>
-    <w:lsdException w:name="heading 4" w:uiPriority="9" w:qFormat="1"/>
-    <w:lsdException w:name="heading 5" w:uiPriority="9" w:qFormat="1"/>
-    <w:lsdException w:name="heading 6" w:uiPriority="9" w:qFormat="1"/>
-    <w:lsdException w:name="heading 7" w:uiPriority="9" w:qFormat="1"/>
-    <w:lsdException w:name="heading 8" w:uiPriority="9" w:qFormat="1"/>
-    <w:lsdException w:name="heading 9" w:uiPriority="9" w:qFormat="1"/>
-    <w:lsdException w:name="toc 1" w:uiPriority="39"/>
-    <w:lsdException w:name="toc 2" w:uiPriority="39"/>
-    <w:lsdException w:name="toc 3" w:uiPriority="39"/>
-    <w:lsdException w:name="toc 4" w:uiPriority="39"/>
-    <w:lsdException w:name="toc 5" w:uiPriority="39"/>
-    <w:lsdException w:name="toc 6" w:uiPriority="39"/>
-    <w:lsdException w:name="toc 7" w:uiPriority="39"/>
-    <w:lsdException w:name="toc 8" w:uiPriority="39"/>
-    <w:lsdException w:name="toc 9" w:uiPriority="39"/>
-    <w:lsdException w:name="caption" w:uiPriority="35" w:qFormat="1"/>
-    <w:lsdException w:name="Title" w:semiHidden="0" w:uiPriority="10" w:unhideWhenUsed="0" w:qFormat="1"/>
-    <w:lsdException w:name="Default Paragraph Font" w:uiPriority="1"/>
-    <w:lsdException w:name="Subtitle" w:semiHidden="0" w:uiPriority="11" w:unhideWhenUsed="0" w:qFormat="1"/>
-    <w:lsdException w:name="Strong" w:semiHidden="0" w:uiPriority="22" w:unhideWhenUsed="0" w:qFormat="1"/>
-    <w:lsdException w:name="Emphasis" w:semiHidden="0" w:uiPriority="20" w:unhideWhenUsed="0" w:qFormat="1"/>
-    <w:lsdException w:name="Table Grid" w:semiHidden="0" w:uiPriority="59" w:unhideWhenUsed="0"/>
-    <w:lsdException w:name="Placeholder Text" w:unhideWhenUsed="0"/>
-    <w:lsdException w:name="No Spacing" w:semiHidden="0" w:uiPriority="1" w:unhideWhenUsed="0" w:qFormat="1"/>
-    <w:lsdException w:name="Light Shading" w:semiHidden="0" w:uiPriority="60" w:unhideWhenUsed="0"/>
-    <w:lsdException w:name="Light List" w:semiHidden="0" w:uiPriority="61" w:unhideWhenUsed="0"/>
-    <w:lsdException w:name="Light Grid" w:semiHidden="0" w:uiPriority="62" w:unhideWhenUsed="0"/>
-    <w:lsdException w:name="Medium Shading 1" w:semiHidden="0" w:uiPriority="63" w:unhideWhenUsed="0"/>
-    <w:lsdException w:name="Medium Shading 2" w:semiHidden="0" w:uiPriority="64" w:unhideWhenUsed="0"/>
-    <w:lsdException w:name="Medium List 1" w:semiHidden="0" w:uiPriority="65" w:unhideWhenUsed="0"/>
-    <w:lsdException w:name="Medium List 2" w:semiHidden="0" w:uiPriority="66" w:unhideWhenUsed="0"/>
-    <w:lsdException w:name="Medium Grid 1" w:semiHidden="0" w:uiPriority="67" w:unhideWhenUsed="0"/>
-    <w:lsdException w:name="Medium Grid 2" w:semiHidden="0" w:uiPriority="68" w:unhideWhenUsed="0"/>
-    <w:lsdException w:name="Medium Grid 3" w:semiHidden="0" w:uiPriority="69" w:unhideWhenUsed="0"/>
-    <w:lsdException w:name="Dark List" w:semiHidden="0" w:uiPriority="70" w:unhideWhenUsed="0"/>
-    <w:lsdException w:name="Colorful Shading" w:semiHidden="0" w:uiPriority="71" w:unhideWhenUsed="0"/>
-    <w:lsdException w:name="Colorful List" w:semiHidden="0" w:uiPriority="72" w:unhideWhenUsed="0"/>
-    <w:lsdException w:name="Colorful Grid" w:semiHidden="0" w:uiPriority="73" w:unhideWhenUsed="0"/>
-    <w:lsdException w:name="Light Shading Accent 1" w:semiHidden="0" w:uiPriority="60" w:unhideWhenUsed="0"/>
-    <w:lsdException w:name="Light List Accent 1" w:semiHidden="0" w:uiPriority="61" w:unhideWhenUsed="0"/>
-    <w:lsdException w:name="Light Grid Accent 1" w:semiHidden="0" w:uiPriority="62" w:unhideWhenUsed="0"/>
-    <w:lsdException w:name="Medium Shading 1 Accent 1" w:semiHidden="0" w:uiPriority="63" w:unhideWhenUsed="0"/>
-    <w:lsdException w:name="Medium Shading 2 Accent 1" w:semiHidden="0" w:uiPriority="64" w:unhideWhenUsed="0"/>
-    <w:lsdException w:name="Medium List 1 Accent 1" w:semiHidden="0" w:uiPriority="65" w:unhideWhenUsed="0"/>
-    <w:lsdException w:name="Revision" w:unhideWhenUsed="0"/>
-    <w:lsdException w:name="List Paragraph" w:semiHidden="0" w:uiPriority="34" w:unhideWhenUsed="0" w:qFormat="1"/>
-    <w:lsdException w:name="Quote" w:semiHidden="0" w:uiPriority="29" w:unhideWhenUsed="0" w:qFormat="1"/>
-    <w:lsdException w:name="Intense Quote" w:semiHidden="0" w:uiPriority="30" w:unhideWhenUsed="0" w:qFormat="1"/>
-    <w:lsdException w:name="Medium List 2 Accent 1" w:semiHidden="0" w:uiPriority="66" w:unhideWhenUsed="0"/>
-    <w:lsdException w:name="Medium Grid 1 Accent 1" w:semiHidden="0" w:uiPriority="67" w:unhideWhenUsed="0"/>
-    <w:lsdException w:name="Medium Grid 2 Accent 1" w:semiHidden="0" w:uiPriority="68" w:unhideWhenUsed="0"/>
-    <w:lsdException w:name="Medium Grid 3 Accent 1" w:semiHidden="0" w:uiPriority="69" w:unhideWhenUsed="0"/>
-    <w:lsdException w:name="Dark List Accent 1" w:semiHidden="0" w:uiPriority="70" w:unhideWhenUsed="0"/>
-    <w:lsdException w:name="Colorful Shading Accent 1" w:semiHidden="0" w:uiPriority="71" w:unhideWhenUsed="0"/>
-    <w:lsdException w:name="Colorful List Accent 1" w:semiHidden="0" w:uiPriority="72" w:unhideWhenUsed="0"/>
-    <w:lsdException w:name="Colorful Grid Accent 1" w:semiHidden="0" w:uiPriority="73" w:unhideWhenUsed="0"/>
-    <w:lsdException w:name="Light Shading Accent 2" w:semiHidden="0" w:uiPriority="60" w:unhideWhenUsed="0"/>
-    <w:lsdException w:name="Light List Accent 2" w:semiHidden="0" w:uiPriority="61" w:unhideWhenUsed="0"/>
-    <w:lsdException w:name="Light Grid Accent 2" w:semiHidden="0" w:uiPriority="62" w:unhideWhenUsed="0"/>
-    <w:lsdException w:name="Medium Shading 1 Accent 2" w:semiHidden="0" w:uiPriority="63" w:unhideWhenUsed="0"/>
-    <w:lsdException w:name="Medium Shading 2 Accent 2" w:semiHidden="0" w:uiPriority="64" w:unhideWhenUsed="0"/>
-    <w:lsdException w:name="Medium List 1 Accent 2" w:semiHidden="0" w:uiPriority="65" w:unhideWhenUsed="0"/>
-    <w:lsdException w:name="Medium List 2 Accent 2" w:semiHidden="0" w:uiPriority="66" w:unhideWhenUsed="0"/>
-    <w:lsdException w:name="Medium Grid 1 Accent 2" w:semiHidden="0" w:uiPriority="67" w:unhideWhenUsed="0"/>
-    <w:lsdException w:name="Medium Grid 2 Accent 2" w:semiHidden="0" w:uiPriority="68" w:unhideWhenUsed="0"/>
-    <w:lsdException w:name="Medium Grid 3 Accent 2" w:semiHidden="0" w:uiPriority="69" w:unhideWhenUsed="0"/>
-    <w:lsdException w:name="Dark List Accent 2" w:semiHidden="0" w:uiPriority="70" w:unhideWhenUsed="0"/>
-    <w:lsdException w:name="Colorful Shading Accent 2" w:semiHidden="0" w:uiPriority="71" w:unhideWhenUsed="0"/>
-    <w:lsdException w:name="Colorful List Accent 2" w:semiHidden="0" w:uiPriority="72" w:unhideWhenUsed="0"/>
-    <w:lsdException w:name="Colorful Grid Accent 2" w:semiHidden="0" w:uiPriority="73" w:unhideWhenUsed="0"/>
-    <w:lsdException w:name="Light Shading Accent 3" w:semiHidden="0" w:uiPriority="60" w:unhideWhenUsed="0"/>
-    <w:lsdException w:name="Light List Accent 3" w:semiHidden="0" w:uiPriority="61" w:unhideWhenUsed="0"/>
-    <w:lsdException w:name="Light Grid Accent 3" w:semiHidden="0" w:uiPriority="62" w:unhideWhenUsed="0"/>
-    <w:lsdException w:name="Medium Shading 1 Accent 3" w:semiHidden="0" w:uiPriority="63" w:unhideWhenUsed="0"/>
-    <w:lsdException w:name="Medium Shading 2 Accent 3" w:semiHidden="0" w:uiPriority="64" w:unhideWhenUsed="0"/>
-    <w:lsdException w:name="Medium List 1 Accent 3" w:semiHidden="0" w:uiPriority="65" w:unhideWhenUsed="0"/>
-    <w:lsdException w:name="Medium List 2 Accent 3" w:semiHidden="0" w:uiPriority="66" w:unhideWhenUsed="0"/>
-    <w:lsdException w:name="Medium Grid 1 Accent 3" w:semiHidden="0" w:uiPriority="67" w:unhideWhenUsed="0"/>
-    <w:lsdException w:name="Medium Grid 2 Accent 3" w:semiHidden="0" w:uiPriority="68" w:unhideWhenUsed="0"/>
-    <w:lsdException w:name="Medium Grid 3 Accent 3" w:semiHidden="0" w:uiPriority="69" w:unhideWhenUsed="0"/>
-    <w:lsdException w:name="Dark List Accent 3" w:semiHidden="0" w:uiPriority="70" w:unhideWhenUsed="0"/>
-    <w:lsdException w:name="Colorful Shading Accent 3" w:semiHidden="0" w:uiPriority="71" w:unhideWhenUsed="0"/>
-    <w:lsdException w:name="Colorful List Accent 3" w:semiHidden="0" w:uiPriority="72" w:unhideWhenUsed="0"/>
-    <w:lsdException w:name="Colorful Grid Accent 3" w:semiHidden="0" w:uiPriority="73" w:unhideWhenUsed="0"/>
-    <w:lsdException w:name="Light Shading Accent 4" w:semiHidden="0" w:uiPriority="60" w:unhideWhenUsed="0"/>
-    <w:lsdException w:name="Light List Accent 4" w:semiHidden="0" w:uiPriority="61" w:unhideWhenUsed="0"/>
-    <w:lsdException w:name="Light Grid Accent 4" w:semiHidden="0" w:uiPriority="62" w:unhideWhenUsed="0"/>
-    <w:lsdException w:name="Medium Shading 1 Accent 4" w:semiHidden="0" w:uiPriority="63" w:unhideWhenUsed="0"/>
-    <w:lsdException w:name="Medium Shading 2 Accent 4" w:semiHidden="0" w:uiPriority="64" w:unhideWhenUsed="0"/>
-    <w:lsdException w:name="Medium List 1 Accent 4" w:semiHidden="0" w:uiPriority="65" w:unhideWhenUsed="0"/>
-    <w:lsdException w:name="Medium List 2 Accent 4" w:semiHidden="0" w:uiPriority="66" w:unhideWhenUsed="0"/>
-    <w:lsdException w:name="Medium Grid 1 Accent 4" w:semiHidden="0" w:uiPriority="67" w:unhideWhenUsed="0"/>
-    <w:lsdException w:name="Medium Grid 2 Accent 4" w:semiHidden="0" w:uiPriority="68" w:unhideWhenUsed="0"/>
-    <w:lsdException w:name="Medium Grid 3 Accent 4" w:semiHidden="0" w:uiPriority="69" w:unhideWhenUsed="0"/>
-    <w:lsdException w:name="Dark List Accent 4" w:semiHidden="0" w:uiPriority="70" w:unhideWhenUsed="0"/>
-    <w:lsdException w:name="Colorful Shading Accent 4" w:semiHidden="0" w:uiPriority="71" w:unhideWhenUsed="0"/>
-    <w:lsdException w:name="Colorful List Accent 4" w:semiHidden="0" w:uiPriority="72" w:unhideWhenUsed="0"/>
-    <w:lsdException w:name="Colorful Grid Accent 4" w:semiHidden="0" w:uiPriority="73" w:unhideWhenUsed="0"/>
-    <w:lsdException w:name="Light Shading Accent 5" w:semiHidden="0" w:uiPriority="60" w:unhideWhenUsed="0"/>
-    <w:lsdException w:name="Light List Accent 5" w:semiHidden="0" w:uiPriority="61" w:unhideWhenUsed="0"/>
-    <w:lsdException w:name="Light Grid Accent 5" w:semiHidden="0" w:uiPriority="62" w:unhideWhenUsed="0"/>
-    <w:lsdException w:name="Medium Shading 1 Accent 5" w:semiHidden="0" w:uiPriority="63" w:unhideWhenUsed="0"/>
-    <w:lsdException w:name="Medium Shading 2 Accent 5" w:semiHidden="0" w:uiPriority="64" w:unhideWhenUsed="0"/>
-    <w:lsdException w:name="Medium List 1 Accent 5" w:semiHidden="0" w:uiPriority="65" w:unhideWhenUsed="0"/>
-    <w:lsdException w:name="Medium List 2 Accent 5" w:semiHidden="0" w:uiPriority="66" w:unhideWhenUsed="0"/>
-    <w:lsdException w:name="Medium Grid 1 Accent 5" w:semiHidden="0" w:uiPriority="67" w:unhideWhenUsed="0"/>
-    <w:lsdException w:name="Medium Grid 2 Accent 5" w:semiHidden="0" w:uiPriority="68" w:unhideWhenUsed="0"/>
-    <w:lsdException w:name="Medium Grid 3 Accent 5" w:semiHidden="0" w:uiPriority="69" w:unhideWhenUsed="0"/>
-    <w:lsdException w:name="Dark List Accent 5" w:semiHidden="0" w:uiPriority="70" w:unhideWhenUsed="0"/>
-    <w:lsdException w:name="Colorful Shading Accent 5" w:semiHidden="0" w:uiPriority="71" w:unhideWhenUsed="0"/>
-    <w:lsdException w:name="Colorful List Accent 5" w:semiHidden="0" w:uiPriority="72" w:unhideWhenUsed="0"/>
-    <w:lsdException w:name="Colorful Grid Accent 5" w:semiHidden="0" w:uiPriority="73" w:unhideWhenUsed="0"/>
-    <w:lsdException w:name="Light Shading Accent 6" w:semiHidden="0" w:uiPriority="60" w:unhideWhenUsed="0"/>
-    <w:lsdException w:name="Light List Accent 6" w:semiHidden="0" w:uiPriority="61" w:unhideWhenUsed="0"/>
-    <w:lsdException w:name="Light Grid Accent 6" w:semiHidden="0" w:uiPriority="62" w:unhideWhenUsed="0"/>
-    <w:lsdException w:name="Medium Shading 1 Accent 6" w:semiHidden="0" w:uiPriority="63" w:unhideWhenUsed="0"/>
-    <w:lsdException w:name="Medium Shading 2 Accent 6" w:semiHidden="0" w:uiPriority="64" w:unhideWhenUsed="0"/>
-    <w:lsdException w:name="Medium List 1 Accent 6" w:semiHidden="0" w:uiPriority="65" w:unhideWhenUsed="0"/>
-    <w:lsdException w:name="Medium List 2 Accent 6" w:semiHidden="0" w:uiPriority="66" w:unhideWhenUsed="0"/>
-    <w:lsdException w:name="Medium Grid 1 Accent 6" w:semiHidden="0" w:uiPriority="67" w:unhideWhenUsed="0"/>
-    <w:lsdException w:name="Medium Grid 2 Accent 6" w:semiHidden="0" w:uiPriority="68" w:unhideWhenUsed="0"/>
-    <w:lsdException w:name="Medium Grid 3 Accent 6" w:semiHidden="0" w:uiPriority="69" w:unhideWhenUsed="0"/>
-    <w:lsdException w:name="Dark List Accent 6" w:semiHidden="0" w:uiPriority="70" w:unhideWhenUsed="0"/>
-    <w:lsdException w:name="Colorful Shading Accent 6" w:semiHidden="0" w:uiPriority="71" w:unhideWhenUsed="0"/>
-    <w:lsdException w:name="Colorful List Accent 6" w:semiHidden="0" w:uiPriority="72" w:unhideWhenUsed="0"/>
-    <w:lsdException w:name="Colorful Grid Accent 6" w:semiHidden="0" w:uiPriority="73" w:unhideWhenUsed="0"/>
-    <w:lsdException w:name="Subtle Emphasis" w:semiHidden="0" w:uiPriority="19" w:unhideWhenUsed="0" w:qFormat="1"/>
-    <w:lsdException w:name="Intense Emphasis" w:semiHidden="0" w:uiPriority="21" w:unhideWhenUsed="0" w:qFormat="1"/>
-    <w:lsdException w:name="Subtle Reference" w:semiHidden="0" w:uiPriority="31" w:unhideWhenUsed="0" w:qFormat="1"/>
-    <w:lsdException w:name="Intense Reference" w:semiHidden="0" w:uiPriority="32" w:unhideWhenUsed="0" w:qFormat="1"/>
-    <w:lsdException w:name="Book Title" w:semiHidden="0" w:uiPriority="33" w:unhideWhenUsed="0" w:qFormat="1"/>
-    <w:lsdException w:name="Bibliography" w:uiPriority="37"/>
-    <w:lsdException w:name="TOC Heading" w:uiPriority="39" w:qFormat="1"/>
+  <w:latentStyles w:defLockedState="0" w:defUIPriority="99" w:defSemiHidden="0" w:defUnhideWhenUsed="0" w:defQFormat="0" w:count="382">
+    <w:lsdException w:name="Normal" w:uiPriority="0" w:qFormat="1"/>
+    <w:lsdException w:name="heading 1" w:uiPriority="9" w:qFormat="1"/>
+    <w:lsdException w:name="heading 2" w:semiHidden="1" w:uiPriority="9" w:unhideWhenUsed="1" w:qFormat="1"/>
+    <w:lsdException w:name="heading 3" w:semiHidden="1" w:uiPriority="9" w:unhideWhenUsed="1" w:qFormat="1"/>
+    <w:lsdException w:name="heading 4" w:semiHidden="1" w:uiPriority="9" w:unhideWhenUsed="1" w:qFormat="1"/>
+    <w:lsdException w:name="heading 5" w:semiHidden="1" w:uiPriority="9" w:unhideWhenUsed="1" w:qFormat="1"/>
+    <w:lsdException w:name="heading 6" w:semiHidden="1" w:uiPriority="9" w:unhideWhenUsed="1" w:qFormat="1"/>
+    <w:lsdException w:name="heading 7" w:semiHidden="1" w:uiPriority="9" w:unhideWhenUsed="1" w:qFormat="1"/>
+    <w:lsdException w:name="heading 8" w:semiHidden="1" w:uiPriority="9" w:unhideWhenUsed="1" w:qFormat="1"/>
+    <w:lsdException w:name="heading 9" w:semiHidden="1" w:uiPriority="9" w:unhideWhenUsed="1" w:qFormat="1"/>
+    <w:lsdException w:name="index 1" w:semiHidden="1" w:unhideWhenUsed="1"/>
+    <w:lsdException w:name="index 2" w:semiHidden="1" w:unhideWhenUsed="1"/>
+    <w:lsdException w:name="index 3" w:semiHidden="1" w:unhideWhenUsed="1"/>
+    <w:lsdException w:name="index 4" w:semiHidden="1" w:unhideWhenUsed="1"/>
+    <w:lsdException w:name="index 5" w:semiHidden="1" w:unhideWhenUsed="1"/>
+    <w:lsdException w:name="index 6" w:semiHidden="1" w:unhideWhenUsed="1"/>
+    <w:lsdException w:name="index 7" w:semiHidden="1" w:unhideWhenUsed="1"/>
+    <w:lsdException w:name="index 8" w:semiHidden="1" w:unhideWhenUsed="1"/>
+    <w:lsdException w:name="index 9" w:semiHidden="1" w:unhideWhenUsed="1"/>
+    <w:lsdException w:name="toc 1" w:semiHidden="1" w:uiPriority="39" w:unhideWhenUsed="1"/>
+    <w:lsdException w:name="toc 2" w:semiHidden="1" w:uiPriority="39" w:unhideWhenUsed="1"/>
+    <w:lsdException w:name="toc 3" w:semiHidden="1" w:uiPriority="39" w:unhideWhenUsed="1"/>
+    <w:lsdException w:name="toc 4" w:semiHidden="1" w:uiPriority="39" w:unhideWhenUsed="1"/>
+    <w:lsdException w:name="toc 5" w:semiHidden="1" w:uiPriority="39" w:unhideWhenUsed="1"/>
+    <w:lsdException w:name="toc 6" w:semiHidden="1" w:uiPriority="39" w:unhideWhenUsed="1"/>
+    <w:lsdException w:name="toc 7" w:semiHidden="1" w:uiPriority="39" w:unhideWhenUsed="1"/>
+    <w:lsdException w:name="toc 8" w:semiHidden="1" w:uiPriority="39" w:unhideWhenUsed="1"/>
+    <w:lsdException w:name="toc 9" w:semiHidden="1" w:uiPriority="39" w:unhideWhenUsed="1"/>
+    <w:lsdException w:name="Normal Indent" w:semiHidden="1" w:unhideWhenUsed="1"/>
+    <w:lsdException w:name="footnote text" w:semiHidden="1" w:unhideWhenUsed="1"/>
+    <w:lsdException w:name="annotation text" w:semiHidden="1" w:unhideWhenUsed="1"/>
+    <w:lsdException w:name="header" w:semiHidden="1" w:unhideWhenUsed="1"/>
+    <w:lsdException w:name="footer" w:semiHidden="1" w:unhideWhenUsed="1"/>
+    <w:lsdException w:name="index heading" w:semiHidden="1" w:unhideWhenUsed="1"/>
+    <w:lsdException w:name="caption" w:semiHidden="1" w:uiPriority="35" w:unhideWhenUsed="1" w:qFormat="1"/>
+    <w:lsdException w:name="table of figures" w:semiHidden="1" w:unhideWhenUsed="1"/>
+    <w:lsdException w:name="envelope address" w:semiHidden="1" w:unhideWhenUsed="1"/>
+    <w:lsdException w:name="envelope return" w:semiHidden="1" w:unhideWhenUsed="1"/>
+    <w:lsdException w:name="footnote reference" w:semiHidden="1" w:unhideWhenUsed="1"/>
+    <w:lsdException w:name="annotation reference" w:semiHidden="1" w:unhideWhenUsed="1"/>
+    <w:lsdException w:name="line number" w:semiHidden="1" w:unhideWhenUsed="1"/>
+    <w:lsdException w:name="page number" w:semiHidden="1" w:unhideWhenUsed="1"/>
+    <w:lsdException w:name="endnote reference" w:semiHidden="1" w:unhideWhenUsed="1"/>
+    <w:lsdException w:name="endnote text" w:semiHidden="1" w:unhideWhenUsed="1"/>
+    <w:lsdException w:name="table of authorities" w:semiHidden="1" w:unhideWhenUsed="1"/>
+    <w:lsdException w:name="macro" w:semiHidden="1" w:unhideWhenUsed="1"/>
+    <w:lsdException w:name="toa heading" w:semiHidden="1" w:unhideWhenUsed="1"/>
+    <w:lsdException w:name="List" w:semiHidden="1" w:unhideWhenUsed="1"/>
+    <w:lsdException w:name="List Bullet" w:semiHidden="1" w:unhideWhenUsed="1"/>
+    <w:lsdException w:name="List Number" w:semiHidden="1" w:unhideWhenUsed="1"/>
+    <w:lsdException w:name="List 2" w:semiHidden="1" w:unhideWhenUsed="1"/>
+    <w:lsdException w:name="List 3" w:semiHidden="1" w:unhideWhenUsed="1"/>
+    <w:lsdException w:name="List 4" w:semiHidden="1" w:unhideWhenUsed="1"/>
+    <w:lsdException w:name="List 5" w:semiHidden="1" w:unhideWhenUsed="1"/>
+    <w:lsdException w:name="List Bullet 2" w:semiHidden="1" w:unhideWhenUsed="1"/>
+    <w:lsdException w:name="List Bullet 3" w:semiHidden="1" w:unhideWhenUsed="1"/>
+    <w:lsdException w:name="List Bullet 4" w:semiHidden="1" w:unhideWhenUsed="1"/>
+    <w:lsdException w:name="List Bullet 5" w:semiHidden="1" w:unhideWhenUsed="1"/>
+    <w:lsdException w:name="List Number 2" w:semiHidden="1" w:unhideWhenUsed="1"/>
+    <w:lsdException w:name="List Number 3" w:semiHidden="1" w:unhideWhenUsed="1"/>
+    <w:lsdException w:name="List Number 4" w:semiHidden="1" w:unhideWhenUsed="1"/>
+    <w:lsdException w:name="List Number 5" w:semiHidden="1" w:unhideWhenUsed="1"/>
+    <w:lsdException w:name="Title" w:uiPriority="10" w:qFormat="1"/>
+    <w:lsdException w:name="Closing" w:semiHidden="1" w:unhideWhenUsed="1"/>
+    <w:lsdException w:name="Signature" w:semiHidden="1" w:unhideWhenUsed="1"/>
+    <w:lsdException w:name="Default Paragraph Font" w:semiHidden="1" w:uiPriority="1" w:unhideWhenUsed="1"/>
+    <w:lsdException w:name="Body Text" w:semiHidden="1" w:unhideWhenUsed="1"/>
+    <w:lsdException w:name="Body Text Indent" w:semiHidden="1" w:unhideWhenUsed="1"/>
+    <w:lsdException w:name="List Continue" w:semiHidden="1" w:unhideWhenUsed="1"/>
+    <w:lsdException w:name="List Continue 2" w:semiHidden="1" w:unhideWhenUsed="1"/>
+    <w:lsdException w:name="List Continue 3" w:semiHidden="1" w:unhideWhenUsed="1"/>
+    <w:lsdException w:name="List Continue 4" w:semiHidden="1" w:unhideWhenUsed="1"/>
+    <w:lsdException w:name="List Continue 5" w:semiHidden="1" w:unhideWhenUsed="1"/>
+    <w:lsdException w:name="Message Header" w:semiHidden="1" w:unhideWhenUsed="1"/>
+    <w:lsdException w:name="Subtitle" w:uiPriority="11" w:qFormat="1"/>
+    <w:lsdException w:name="Salutation" w:semiHidden="1" w:unhideWhenUsed="1"/>
+    <w:lsdException w:name="Date" w:semiHidden="1" w:unhideWhenUsed="1"/>
+    <w:lsdException w:name="Body Text First Indent" w:semiHidden="1" w:unhideWhenUsed="1"/>
+    <w:lsdException w:name="Body Text First Indent 2" w:semiHidden="1" w:unhideWhenUsed="1"/>
+    <w:lsdException w:name="Note Heading" w:semiHidden="1" w:unhideWhenUsed="1"/>
+    <w:lsdException w:name="Body Text 2" w:semiHidden="1" w:unhideWhenUsed="1"/>
+    <w:lsdException w:name="Body Text 3" w:semiHidden="1" w:unhideWhenUsed="1"/>
+    <w:lsdException w:name="Body Text Indent 2" w:semiHidden="1" w:unhideWhenUsed="1"/>
+    <w:lsdException w:name="Body Text Indent 3" w:semiHidden="1" w:unhideWhenUsed="1"/>
+    <w:lsdException w:name="Block Text" w:semiHidden="1" w:unhideWhenUsed="1"/>
+    <w:lsdException w:name="Hyperlink" w:semiHidden="1" w:unhideWhenUsed="1"/>
+    <w:lsdException w:name="FollowedHyperlink" w:semiHidden="1" w:unhideWhenUsed="1"/>
+    <w:lsdException w:name="Strong" w:uiPriority="22" w:qFormat="1"/>
+    <w:lsdException w:name="Emphasis" w:uiPriority="20" w:qFormat="1"/>
+    <w:lsdException w:name="Document Map" w:semiHidden="1" w:unhideWhenUsed="1"/>
+    <w:lsdException w:name="Plain Text" w:semiHidden="1" w:unhideWhenUsed="1"/>
+    <w:lsdException w:name="E-mail Signature" w:semiHidden="1" w:unhideWhenUsed="1"/>
+    <w:lsdException w:name="HTML Top of Form" w:semiHidden="1" w:unhideWhenUsed="1"/>
+    <w:lsdException w:name="HTML Bottom of Form" w:semiHidden="1" w:unhideWhenUsed="1"/>
+    <w:lsdException w:name="Normal (Web)" w:semiHidden="1" w:unhideWhenUsed="1"/>
+    <w:lsdException w:name="HTML Acronym" w:semiHidden="1" w:unhideWhenUsed="1"/>
+    <w:lsdException w:name="HTML Address" w:semiHidden="1" w:unhideWhenUsed="1"/>
+    <w:lsdException w:name="HTML Cite" w:semiHidden="1" w:unhideWhenUsed="1"/>
+    <w:lsdException w:name="HTML Code" w:semiHidden="1" w:unhideWhenUsed="1"/>
+    <w:lsdException w:name="HTML Definition" w:semiHidden="1" w:unhideWhenUsed="1"/>
+    <w:lsdException w:name="HTML Keyboard" w:semiHidden="1" w:unhideWhenUsed="1"/>
+    <w:lsdException w:name="HTML Preformatted" w:semiHidden="1" w:unhideWhenUsed="1"/>
+    <w:lsdException w:name="HTML Sample" w:semiHidden="1" w:unhideWhenUsed="1"/>
+    <w:lsdException w:name="HTML Typewriter" w:semiHidden="1" w:unhideWhenUsed="1"/>
+    <w:lsdException w:name="HTML Variable" w:semiHidden="1" w:unhideWhenUsed="1"/>
+    <w:lsdException w:name="Normal Table" w:semiHidden="1" w:unhideWhenUsed="1"/>
+    <w:lsdException w:name="annotation subject" w:semiHidden="1" w:unhideWhenUsed="1"/>
+    <w:lsdException w:name="No List" w:semiHidden="1" w:unhideWhenUsed="1"/>
+    <w:lsdException w:name="Outline List 1" w:semiHidden="1" w:unhideWhenUsed="1"/>
+    <w:lsdException w:name="Outline List 2" w:semiHidden="1" w:unhideWhenUsed="1"/>
+    <w:lsdException w:name="Outline List 3" w:semiHidden="1" w:unhideWhenUsed="1"/>
+    <w:lsdException w:name="Table Simple 1" w:semiHidden="1" w:unhideWhenUsed="1"/>
+    <w:lsdException w:name="Table Simple 2" w:semiHidden="1" w:unhideWhenUsed="1"/>
+    <w:lsdException w:name="Table Simple 3" w:semiHidden="1" w:unhideWhenUsed="1"/>
+    <w:lsdException w:name="Table Classic 1" w:semiHidden="1" w:unhideWhenUsed="1"/>
+    <w:lsdException w:name="Table Classic 2" w:semiHidden="1" w:unhideWhenUsed="1"/>
+    <w:lsdException w:name="Table Classic 3" w:semiHidden="1" w:unhideWhenUsed="1"/>
+    <w:lsdException w:name="Table Classic 4" w:semiHidden="1" w:unhideWhenUsed="1"/>
+    <w:lsdException w:name="Table Colorful 1" w:semiHidden="1" w:unhideWhenUsed="1"/>
+    <w:lsdException w:name="Table Colorful 2" w:semiHidden="1" w:unhideWhenUsed="1"/>
+    <w:lsdException w:name="Table Colorful 3" w:semiHidden="1" w:unhideWhenUsed="1"/>
+    <w:lsdException w:name="Table Columns 1" w:semiHidden="1" w:unhideWhenUsed="1"/>
+    <w:lsdException w:name="Table Columns 2" w:semiHidden="1" w:unhideWhenUsed="1"/>
+    <w:lsdException w:name="Table Columns 3" w:semiHidden="1" w:unhideWhenUsed="1"/>
+    <w:lsdException w:name="Table Columns 4" w:semiHidden="1" w:unhideWhenUsed="1"/>
+    <w:lsdException w:name="Table Columns 5" w:semiHidden="1" w:unhideWhenUsed="1"/>
+    <w:lsdException w:name="Table Grid 1" w:semiHidden="1" w:unhideWhenUsed="1"/>
+    <w:lsdException w:name="Table Grid 2" w:semiHidden="1" w:unhideWhenUsed="1"/>
+    <w:lsdException w:name="Table Grid 3" w:semiHidden="1" w:unhideWhenUsed="1"/>
+    <w:lsdException w:name="Table Grid 4" w:semiHidden="1" w:unhideWhenUsed="1"/>
+    <w:lsdException w:name="Table Grid 5" w:semiHidden="1" w:unhideWhenUsed="1"/>
+    <w:lsdException w:name="Table Grid 6" w:semiHidden="1" w:unhideWhenUsed="1"/>
+    <w:lsdException w:name="Table Grid 7" w:semiHidden="1" w:unhideWhenUsed="1"/>
+    <w:lsdException w:name="Table Grid 8" w:semiHidden="1" w:unhideWhenUsed="1"/>
+    <w:lsdException w:name="Table List 1" w:semiHidden="1" w:unhideWhenUsed="1"/>
+    <w:lsdException w:name="Table List 2" w:semiHidden="1" w:unhideWhenUsed="1"/>
+    <w:lsdException w:name="Table List 3" w:semiHidden="1" w:unhideWhenUsed="1"/>
+    <w:lsdException w:name="Table List 4" w:semiHidden="1" w:unhideWhenUsed="1"/>
+    <w:lsdException w:name="Table List 5" w:semiHidden="1" w:unhideWhenUsed="1"/>
+    <w:lsdException w:name="Table List 6" w:semiHidden="1" w:unhideWhenUsed="1"/>
+    <w:lsdException w:name="Table List 7" w:semiHidden="1" w:unhideWhenUsed="1"/>
+    <w:lsdException w:name="Table List 8" w:semiHidden="1" w:unhideWhenUsed="1"/>
+    <w:lsdException w:name="Table 3D effects 1" w:semiHidden="1" w:unhideWhenUsed="1"/>
+    <w:lsdException w:name="Table 3D effects 2" w:semiHidden="1" w:unhideWhenUsed="1"/>
+    <w:lsdException w:name="Table 3D effects 3" w:semiHidden="1" w:unhideWhenUsed="1"/>
+    <w:lsdException w:name="Table Contemporary" w:semiHidden="1" w:unhideWhenUsed="1"/>
+    <w:lsdException w:name="Table Elegant" w:semiHidden="1" w:unhideWhenUsed="1"/>
+    <w:lsdException w:name="Table Professional" w:semiHidden="1" w:unhideWhenUsed="1"/>
+    <w:lsdException w:name="Table Subtle 1" w:semiHidden="1" w:unhideWhenUsed="1"/>
+    <w:lsdException w:name="Table Subtle 2" w:semiHidden="1" w:unhideWhenUsed="1"/>
+    <w:lsdException w:name="Table Web 1" w:semiHidden="1" w:unhideWhenUsed="1"/>
+    <w:lsdException w:name="Table Web 2" w:semiHidden="1" w:unhideWhenUsed="1"/>
+    <w:lsdException w:name="Table Web 3" w:semiHidden="1" w:unhideWhenUsed="1"/>
+    <w:lsdException w:name="Balloon Text" w:semiHidden="1" w:unhideWhenUsed="1"/>
+    <w:lsdException w:name="Table Grid" w:uiPriority="59"/>
+    <w:lsdException w:name="Table Theme" w:semiHidden="1" w:unhideWhenUsed="1"/>
+    <w:lsdException w:name="Note Level 1" w:semiHidden="1" w:unhideWhenUsed="1"/>
+    <w:lsdException w:name="Note Level 2" w:semiHidden="1" w:unhideWhenUsed="1"/>
+    <w:lsdException w:name="Note Level 3" w:semiHidden="1" w:unhideWhenUsed="1"/>
+    <w:lsdException w:name="Note Level 4" w:semiHidden="1" w:unhideWhenUsed="1"/>
+    <w:lsdException w:name="Note Level 5" w:semiHidden="1" w:unhideWhenUsed="1"/>
+    <w:lsdException w:name="Note Level 6" w:semiHidden="1" w:unhideWhenUsed="1"/>
+    <w:lsdException w:name="Note Level 7" w:semiHidden="1" w:unhideWhenUsed="1"/>
+    <w:lsdException w:name="Note Level 8" w:semiHidden="1" w:unhideWhenUsed="1"/>
+    <w:lsdException w:name="Note Level 9" w:semiHidden="1" w:unhideWhenUsed="1"/>
+    <w:lsdException w:name="Placeholder Text" w:semiHidden="1"/>
+    <w:lsdException w:name="No Spacing" w:uiPriority="1" w:qFormat="1"/>
+    <w:lsdException w:name="Light Shading" w:uiPriority="60"/>
+    <w:lsdException w:name="Light List" w:uiPriority="61"/>
+    <w:lsdException w:name="Light Grid" w:uiPriority="62"/>
+    <w:lsdException w:name="Medium Shading 1" w:uiPriority="63"/>
+    <w:lsdException w:name="Medium Shading 2" w:uiPriority="64"/>
+    <w:lsdException w:name="Medium List 1" w:uiPriority="65"/>
+    <w:lsdException w:name="Medium List 2" w:uiPriority="66"/>
+    <w:lsdException w:name="Medium Grid 1" w:uiPriority="67"/>
+    <w:lsdException w:name="Medium Grid 2" w:uiPriority="68"/>
+    <w:lsdException w:name="Medium Grid 3" w:uiPriority="69"/>
+    <w:lsdException w:name="Dark List" w:uiPriority="70"/>
+    <w:lsdException w:name="Colorful Shading" w:uiPriority="71"/>
+    <w:lsdException w:name="Colorful List" w:uiPriority="72"/>
+    <w:lsdException w:name="Colorful Grid" w:uiPriority="73"/>
+    <w:lsdException w:name="Light Shading Accent 1" w:uiPriority="60"/>
+    <w:lsdException w:name="Light List Accent 1" w:uiPriority="61"/>
+    <w:lsdException w:name="Light Grid Accent 1" w:uiPriority="62"/>
+    <w:lsdException w:name="Medium Shading 1 Accent 1" w:uiPriority="63"/>
+    <w:lsdException w:name="Medium Shading 2 Accent 1" w:uiPriority="64"/>
+    <w:lsdException w:name="Medium List 1 Accent 1" w:uiPriority="65"/>
+    <w:lsdException w:name="Revision" w:semiHidden="1"/>
+    <w:lsdException w:name="List Paragraph" w:uiPriority="34" w:qFormat="1"/>
+    <w:lsdException w:name="Quote" w:uiPriority="29" w:qFormat="1"/>
+    <w:lsdException w:name="Intense Quote" w:uiPriority="30" w:qFormat="1"/>
+    <w:lsdException w:name="Medium List 2 Accent 1" w:uiPriority="66"/>
+    <w:lsdException w:name="Medium Grid 1 Accent 1" w:uiPriority="67"/>
+    <w:lsdException w:name="Medium Grid 2 Accent 1" w:uiPriority="68"/>
+    <w:lsdException w:name="Medium Grid 3 Accent 1" w:uiPriority="69"/>
+    <w:lsdException w:name="Dark List Accent 1" w:uiPriority="70"/>
+    <w:lsdException w:name="Colorful Shading Accent 1" w:uiPriority="71"/>
+    <w:lsdException w:name="Colorful List Accent 1" w:uiPriority="72"/>
+    <w:lsdException w:name="Colorful Grid Accent 1" w:uiPriority="73"/>
+    <w:lsdException w:name="Light Shading Accent 2" w:uiPriority="60"/>
+    <w:lsdException w:name="Light List Accent 2" w:uiPriority="61"/>
+    <w:lsdException w:name="Light Grid Accent 2" w:uiPriority="62"/>
+    <w:lsdException w:name="Medium Shading 1 Accent 2" w:uiPriority="63"/>
+    <w:lsdException w:name="Medium Shading 2 Accent 2" w:uiPriority="64"/>
+    <w:lsdException w:name="Medium List 1 Accent 2" w:uiPriority="65"/>
+    <w:lsdException w:name="Medium List 2 Accent 2" w:uiPriority="66"/>
+    <w:lsdException w:name="Medium Grid 1 Accent 2" w:uiPriority="67"/>
+    <w:lsdException w:name="Medium Grid 2 Accent 2" w:uiPriority="68"/>
+    <w:lsdException w:name="Medium Grid 3 Accent 2" w:uiPriority="69"/>
+    <w:lsdException w:name="Dark List Accent 2" w:uiPriority="70"/>
+    <w:lsdException w:name="Colorful Shading Accent 2" w:uiPriority="71"/>
+    <w:lsdException w:name="Colorful List Accent 2" w:uiPriority="72"/>
+    <w:lsdException w:name="Colorful Grid Accent 2" w:uiPriority="73"/>
+    <w:lsdException w:name="Light Shading Accent 3" w:uiPriority="60"/>
+    <w:lsdException w:name="Light List Accent 3" w:uiPriority="61"/>
+    <w:lsdException w:name="Light Grid Accent 3" w:uiPriority="62"/>
+    <w:lsdException w:name="Medium Shading 1 Accent 3" w:uiPriority="63"/>
+    <w:lsdException w:name="Medium Shading 2 Accent 3" w:uiPriority="64"/>
+    <w:lsdException w:name="Medium List 1 Accent 3" w:uiPriority="65"/>
+    <w:lsdException w:name="Medium List 2 Accent 3" w:uiPriority="66"/>
+    <w:lsdException w:name="Medium Grid 1 Accent 3" w:uiPriority="67"/>
+    <w:lsdException w:name="Medium Grid 2 Accent 3" w:uiPriority="68"/>
+    <w:lsdException w:name="Medium Grid 3 Accent 3" w:uiPriority="69"/>
+    <w:lsdException w:name="Dark List Accent 3" w:uiPriority="70"/>
+    <w:lsdException w:name="Colorful Shading Accent 3" w:uiPriority="71"/>
+    <w:lsdException w:name="Colorful List Accent 3" w:uiPriority="72"/>
+    <w:lsdException w:name="Colorful Grid Accent 3" w:uiPriority="73"/>
+    <w:lsdException w:name="Light Shading Accent 4" w:uiPriority="60"/>
+    <w:lsdException w:name="Light List Accent 4" w:uiPriority="61"/>
+    <w:lsdException w:name="Light Grid Accent 4" w:uiPriority="62"/>
+    <w:lsdException w:name="Medium Shading 1 Accent 4" w:uiPriority="63"/>
+    <w:lsdException w:name="Medium Shading 2 Accent 4" w:uiPriority="64"/>
+    <w:lsdException w:name="Medium List 1 Accent 4" w:uiPriority="65"/>
+    <w:lsdException w:name="Medium List 2 Accent 4" w:uiPriority="66"/>
+    <w:lsdException w:name="Medium Grid 1 Accent 4" w:uiPriority="67"/>
+    <w:lsdException w:name="Medium Grid 2 Accent 4" w:uiPriority="68"/>
+    <w:lsdException w:name="Medium Grid 3 Accent 4" w:uiPriority="69"/>
+    <w:lsdException w:name="Dark List Accent 4" w:uiPriority="70"/>
+    <w:lsdException w:name="Colorful Shading Accent 4" w:uiPriority="71"/>
+    <w:lsdException w:name="Colorful List Accent 4" w:uiPriority="72"/>
+    <w:lsdException w:name="Colorful Grid Accent 4" w:uiPriority="73"/>
+    <w:lsdException w:name="Light Shading Accent 5" w:uiPriority="60"/>
+    <w:lsdException w:name="Light List Accent 5" w:uiPriority="61"/>
+    <w:lsdException w:name="Light Grid Accent 5" w:uiPriority="62"/>
+    <w:lsdException w:name="Medium Shading 1 Accent 5" w:uiPriority="63"/>
+    <w:lsdException w:name="Medium Shading 2 Accent 5" w:uiPriority="64"/>
+    <w:lsdException w:name="Medium List 1 Accent 5" w:uiPriority="65"/>
+    <w:lsdException w:name="Medium List 2 Accent 5" w:uiPriority="66"/>
+    <w:lsdException w:name="Medium Grid 1 Accent 5" w:uiPriority="67"/>
+    <w:lsdException w:name="Medium Grid 2 Accent 5" w:uiPriority="68"/>
+    <w:lsdException w:name="Medium Grid 3 Accent 5" w:uiPriority="69"/>
+    <w:lsdException w:name="Dark List Accent 5" w:uiPriority="70"/>
+    <w:lsdException w:name="Colorful Shading Accent 5" w:uiPriority="71"/>
+    <w:lsdException w:name="Colorful List Accent 5" w:uiPriority="72"/>
+    <w:lsdException w:name="Colorful Grid Accent 5" w:uiPriority="73"/>
+    <w:lsdException w:name="Light Shading Accent 6" w:uiPriority="60"/>
+    <w:lsdException w:name="Light List Accent 6" w:uiPriority="61"/>
+    <w:lsdException w:name="Light Grid Accent 6" w:uiPriority="62"/>
+    <w:lsdException w:name="Medium Shading 1 Accent 6" w:uiPriority="63"/>
+    <w:lsdException w:name="Medium Shading 2 Accent 6" w:uiPriority="64"/>
+    <w:lsdException w:name="Medium List 1 Accent 6" w:uiPriority="65"/>
+    <w:lsdException w:name="Medium List 2 Accent 6" w:uiPriority="66"/>
+    <w:lsdException w:name="Medium Grid 1 Accent 6" w:uiPriority="67"/>
+    <w:lsdException w:name="Medium Grid 2 Accent 6" w:uiPriority="68"/>
+    <w:lsdException w:name="Medium Grid 3 Accent 6" w:uiPriority="69"/>
+    <w:lsdException w:name="Dark List Accent 6" w:uiPriority="70"/>
+    <w:lsdException w:name="Colorful Shading Accent 6" w:uiPriority="71"/>
+    <w:lsdException w:name="Colorful List Accent 6" w:uiPriority="72"/>
+    <w:lsdException w:name="Colorful Grid Accent 6" w:uiPriority="73"/>
+    <w:lsdException w:name="Subtle Emphasis" w:uiPriority="19" w:qFormat="1"/>
+    <w:lsdException w:name="Intense Emphasis" w:uiPriority="21" w:qFormat="1"/>
+    <w:lsdException w:name="Subtle Reference" w:uiPriority="31" w:qFormat="1"/>
+    <w:lsdException w:name="Intense Reference" w:uiPriority="32" w:qFormat="1"/>
+    <w:lsdException w:name="Book Title" w:uiPriority="33" w:qFormat="1"/>
+    <w:lsdException w:name="Bibliography" w:semiHidden="1" w:uiPriority="37" w:unhideWhenUsed="1"/>
+    <w:lsdException w:name="TOC Heading" w:semiHidden="1" w:uiPriority="39" w:unhideWhenUsed="1" w:qFormat="1"/>
+    <w:lsdException w:name="Plain Table 1" w:uiPriority="41"/>
+    <w:lsdException w:name="Plain Table 2" w:uiPriority="42"/>
+    <w:lsdException w:name="Plain Table 3" w:uiPriority="43"/>
+    <w:lsdException w:name="Plain Table 4" w:uiPriority="44"/>
+    <w:lsdException w:name="Plain Table 5" w:uiPriority="45"/>
+    <w:lsdException w:name="Grid Table Light" w:uiPriority="40"/>
+    <w:lsdException w:name="Grid Table 1 Light" w:uiPriority="46"/>
+    <w:lsdException w:name="Grid Table 2" w:uiPriority="47"/>
+    <w:lsdException w:name="Grid Table 3" w:uiPriority="48"/>
+    <w:lsdException w:name="Grid Table 4" w:uiPriority="49"/>
+    <w:lsdException w:name="Grid Table 5 Dark" w:uiPriority="50"/>
+    <w:lsdException w:name="Grid Table 6 Colorful" w:uiPriority="51"/>
+    <w:lsdException w:name="Grid Table 7 Colorful" w:uiPriority="52"/>
+    <w:lsdException w:name="Grid Table 1 Light Accent 1" w:uiPriority="46"/>
+    <w:lsdException w:name="Grid Table 2 Accent 1" w:uiPriority="47"/>
+    <w:lsdException w:name="Grid Table 3 Accent 1" w:uiPriority="48"/>
+    <w:lsdException w:name="Grid Table 4 Accent 1" w:uiPriority="49"/>
+    <w:lsdException w:name="Grid Table 5 Dark Accent 1" w:uiPriority="50"/>
+    <w:lsdException w:name="Grid Table 6 Colorful Accent 1" w:uiPriority="51"/>
+    <w:lsdException w:name="Grid Table 7 Colorful Accent 1" w:uiPriority="52"/>
+    <w:lsdException w:name="Grid Table 1 Light Accent 2" w:uiPriority="46"/>
+    <w:lsdException w:name="Grid Table 2 Accent 2" w:uiPriority="47"/>
+    <w:lsdException w:name="Grid Table 3 Accent 2" w:uiPriority="48"/>
+    <w:lsdException w:name="Grid Table 4 Accent 2" w:uiPriority="49"/>
+    <w:lsdException w:name="Grid Table 5 Dark Accent 2" w:uiPriority="50"/>
+    <w:lsdException w:name="Grid Table 6 Colorful Accent 2" w:uiPriority="51"/>
+    <w:lsdException w:name="Grid Table 7 Colorful Accent 2" w:uiPriority="52"/>
+    <w:lsdException w:name="Grid Table 1 Light Accent 3" w:uiPriority="46"/>
+    <w:lsdException w:name="Grid Table 2 Accent 3" w:uiPriority="47"/>
+    <w:lsdException w:name="Grid Table 3 Accent 3" w:uiPriority="48"/>
+    <w:lsdException w:name="Grid Table 4 Accent 3" w:uiPriority="49"/>
+    <w:lsdException w:name="Grid Table 5 Dark Accent 3" w:uiPriority="50"/>
+    <w:lsdException w:name="Grid Table 6 Colorful Accent 3" w:uiPriority="51"/>
+    <w:lsdException w:name="Grid Table 7 Colorful Accent 3" w:uiPriority="52"/>
+    <w:lsdException w:name="Grid Table 1 Light Accent 4" w:uiPriority="46"/>
+    <w:lsdException w:name="Grid Table 2 Accent 4" w:uiPriority="47"/>
+    <w:lsdException w:name="Grid Table 3 Accent 4" w:uiPriority="48"/>
+    <w:lsdException w:name="Grid Table 4 Accent 4" w:uiPriority="49"/>
+    <w:lsdException w:name="Grid Table 5 Dark Accent 4" w:uiPriority="50"/>
+    <w:lsdException w:name="Grid Table 6 Colorful Accent 4" w:uiPriority="51"/>
+    <w:lsdException w:name="Grid Table 7 Colorful Accent 4" w:uiPriority="52"/>
+    <w:lsdException w:name="Grid Table 1 Light Accent 5" w:uiPriority="46"/>
+    <w:lsdException w:name="Grid Table 2 Accent 5" w:uiPriority="47"/>
+    <w:lsdException w:name="Grid Table 3 Accent 5" w:uiPriority="48"/>
+    <w:lsdException w:name="Grid Table 4 Accent 5" w:uiPriority="49"/>
+    <w:lsdException w:name="Grid Table 5 Dark Accent 5" w:uiPriority="50"/>
+    <w:lsdException w:name="Grid Table 6 Colorful Accent 5" w:uiPriority="51"/>
+    <w:lsdException w:name="Grid Table 7 Colorful Accent 5" w:uiPriority="52"/>
+    <w:lsdException w:name="Grid Table 1 Light Accent 6" w:uiPriority="46"/>
+    <w:lsdException w:name="Grid Table 2 Accent 6" w:uiPriority="47"/>
+    <w:lsdException w:name="Grid Table 3 Accent 6" w:uiPriority="48"/>
+    <w:lsdException w:name="Grid Table 4 Accent 6" w:uiPriority="49"/>
+    <w:lsdException w:name="Grid Table 5 Dark Accent 6" w:uiPriority="50"/>
+    <w:lsdException w:name="Grid Table 6 Colorful Accent 6" w:uiPriority="51"/>
+    <w:lsdException w:name="Grid Table 7 Colorful Accent 6" w:uiPriority="52"/>
+    <w:lsdException w:name="List Table 1 Light" w:uiPriority="46"/>
+    <w:lsdException w:name="List Table 2" w:uiPriority="47"/>
+    <w:lsdException w:name="List Table 3" w:uiPriority="48"/>
+    <w:lsdException w:name="List Table 4" w:uiPriority="49"/>
+    <w:lsdException w:name="List Table 5 Dark" w:uiPriority="50"/>
+    <w:lsdException w:name="List Table 6 Colorful" w:uiPriority="51"/>
+    <w:lsdException w:name="List Table 7 Colorful" w:uiPriority="52"/>
+    <w:lsdException w:name="List Table 1 Light Accent 1" w:uiPriority="46"/>
+    <w:lsdException w:name="List Table 2 Accent 1" w:uiPriority="47"/>
+    <w:lsdException w:name="List Table 3 Accent 1" w:uiPriority="48"/>
+    <w:lsdException w:name="List Table 4 Accent 1" w:uiPriority="49"/>
+    <w:lsdException w:name="List Table 5 Dark Accent 1" w:uiPriority="50"/>
+    <w:lsdException w:name="List Table 6 Colorful Accent 1" w:uiPriority="51"/>
+    <w:lsdException w:name="List Table 7 Colorful Accent 1" w:uiPriority="52"/>
+    <w:lsdException w:name="List Table 1 Light Accent 2" w:uiPriority="46"/>
+    <w:lsdException w:name="List Table 2 Accent 2" w:uiPriority="47"/>
+    <w:lsdException w:name="List Table 3 Accent 2" w:uiPriority="48"/>
+    <w:lsdException w:name="List Table 4 Accent 2" w:uiPriority="49"/>
+    <w:lsdException w:name="List Table 5 Dark Accent 2" w:uiPriority="50"/>
+    <w:lsdException w:name="List Table 6 Colorful Accent 2" w:uiPriority="51"/>
+    <w:lsdException w:name="List Table 7 Colorful Accent 2" w:uiPriority="52"/>
+    <w:lsdException w:name="List Table 1 Light Accent 3" w:uiPriority="46"/>
+    <w:lsdException w:name="List Table 2 Accent 3" w:uiPriority="47"/>
+    <w:lsdException w:name="List Table 3 Accent 3" w:uiPriority="48"/>
+    <w:lsdException w:name="List Table 4 Accent 3" w:uiPriority="49"/>
+    <w:lsdException w:name="List Table 5 Dark Accent 3" w:uiPriority="50"/>
+    <w:lsdException w:name="List Table 6 Colorful Accent 3" w:uiPriority="51"/>
+    <w:lsdException w:name="List Table 7 Colorful Accent 3" w:uiPriority="52"/>
+    <w:lsdException w:name="List Table 1 Light Accent 4" w:uiPriority="46"/>
+    <w:lsdException w:name="List Table 2 Accent 4" w:uiPriority="47"/>
+    <w:lsdException w:name="List Table 3 Accent 4" w:uiPriority="48"/>
+    <w:lsdException w:name="List Table 4 Accent 4" w:uiPriority="49"/>
+    <w:lsdException w:name="List Table 5 Dark Accent 4" w:uiPriority="50"/>
+    <w:lsdException w:name="List Table 6 Colorful Accent 4" w:uiPriority="51"/>
+    <w:lsdException w:name="List Table 7 Colorful Accent 4" w:uiPriority="52"/>
+    <w:lsdException w:name="List Table 1 Light Accent 5" w:uiPriority="46"/>
+    <w:lsdException w:name="List Table 2 Accent 5" w:uiPriority="47"/>
+    <w:lsdException w:name="List Table 3 Accent 5" w:uiPriority="48"/>
+    <w:lsdException w:name="List Table 4 Accent 5" w:uiPriority="49"/>
+    <w:lsdException w:name="List Table 5 Dark Accent 5" w:uiPriority="50"/>
+    <w:lsdException w:name="List Table 6 Colorful Accent 5" w:uiPriority="51"/>
+    <w:lsdException w:name="List Table 7 Colorful Accent 5" w:uiPriority="52"/>
+    <w:lsdException w:name="List Table 1 Light Accent 6" w:uiPriority="46"/>
+    <w:lsdException w:name="List Table 2 Accent 6" w:uiPriority="47"/>
+    <w:lsdException w:name="List Table 3 Accent 6" w:uiPriority="48"/>
+    <w:lsdException w:name="List Table 4 Accent 6" w:uiPriority="49"/>
+    <w:lsdException w:name="List Table 5 Dark Accent 6" w:uiPriority="50"/>
+    <w:lsdException w:name="List Table 6 Colorful Accent 6" w:uiPriority="51"/>
+    <w:lsdException w:name="List Table 7 Colorful Accent 6" w:uiPriority="52"/>
+    <w:lsdException w:name="Mention" w:semiHidden="1" w:unhideWhenUsed="1"/>
+    <w:lsdException w:name="Smart Hyperlink" w:semiHidden="1" w:unhideWhenUsed="1"/>
   </w:latentStyles>
   <w:style w:type="paragraph" w:default="1" w:styleId="a">
     <w:name w:val="Normal"/>
@@ -5390,289 +4505,10 @@
     <w:basedOn w:val="a0"/>
     <w:rsid w:val="00BB3F4D"/>
   </w:style>
-</w:styles>
-</file>
-
-<file path=word/stylesWithEffects.xml><?xml version="1.0" encoding="utf-8"?>
-<w:styles xmlns:wpc="http://schemas.microsoft.com/office/word/2010/wordprocessingCanvas" xmlns:mc="http://schemas.openxmlformats.org/markup-compatibility/2006" xmlns:o="urn:schemas-microsoft-com:office:office" xmlns:r="http://schemas.openxmlformats.org/officeDocument/2006/relationships" xmlns:m="http://schemas.openxmlformats.org/officeDocument/2006/math" xmlns:v="urn:schemas-microsoft-com:vml" xmlns:wp14="http://schemas.microsoft.com/office/word/2010/wordprocessingDrawing" xmlns:wp="http://schemas.openxmlformats.org/drawingml/2006/wordprocessingDrawing" xmlns:w10="urn:schemas-microsoft-com:office:word" xmlns:w="http://schemas.openxmlformats.org/wordprocessingml/2006/main" xmlns:w14="http://schemas.microsoft.com/office/word/2010/wordml" xmlns:wpg="http://schemas.microsoft.com/office/word/2010/wordprocessingGroup" xmlns:wpi="http://schemas.microsoft.com/office/word/2010/wordprocessingInk" xmlns:wne="http://schemas.microsoft.com/office/word/2006/wordml" xmlns:wps="http://schemas.microsoft.com/office/word/2010/wordprocessingShape" mc:Ignorable="w14 wp14">
-  <w:docDefaults>
-    <w:rPrDefault>
-      <w:rPr>
-        <w:rFonts w:asciiTheme="minorHAnsi" w:eastAsiaTheme="minorHAnsi" w:hAnsiTheme="minorHAnsi" w:cstheme="minorBidi"/>
-        <w:sz w:val="22"/>
-        <w:szCs w:val="22"/>
-        <w:lang w:val="ru-RU" w:eastAsia="en-US" w:bidi="ar-SA"/>
-      </w:rPr>
-    </w:rPrDefault>
-    <w:pPrDefault>
-      <w:pPr>
-        <w:spacing w:after="200" w:line="276" w:lineRule="auto"/>
-      </w:pPr>
-    </w:pPrDefault>
-  </w:docDefaults>
-  <w:latentStyles w:defLockedState="0" w:defUIPriority="99" w:defSemiHidden="1" w:defUnhideWhenUsed="1" w:defQFormat="0" w:count="267">
-    <w:lsdException w:name="Normal" w:semiHidden="0" w:uiPriority="0" w:unhideWhenUsed="0" w:qFormat="1"/>
-    <w:lsdException w:name="heading 1" w:semiHidden="0" w:uiPriority="9" w:unhideWhenUsed="0" w:qFormat="1"/>
-    <w:lsdException w:name="heading 2" w:uiPriority="9" w:qFormat="1"/>
-    <w:lsdException w:name="heading 3" w:uiPriority="9" w:qFormat="1"/>
-    <w:lsdException w:name="heading 4" w:uiPriority="9" w:qFormat="1"/>
-    <w:lsdException w:name="heading 5" w:uiPriority="9" w:qFormat="1"/>
-    <w:lsdException w:name="heading 6" w:uiPriority="9" w:qFormat="1"/>
-    <w:lsdException w:name="heading 7" w:uiPriority="9" w:qFormat="1"/>
-    <w:lsdException w:name="heading 8" w:uiPriority="9" w:qFormat="1"/>
-    <w:lsdException w:name="heading 9" w:uiPriority="9" w:qFormat="1"/>
-    <w:lsdException w:name="toc 1" w:uiPriority="39"/>
-    <w:lsdException w:name="toc 2" w:uiPriority="39"/>
-    <w:lsdException w:name="toc 3" w:uiPriority="39"/>
-    <w:lsdException w:name="toc 4" w:uiPriority="39"/>
-    <w:lsdException w:name="toc 5" w:uiPriority="39"/>
-    <w:lsdException w:name="toc 6" w:uiPriority="39"/>
-    <w:lsdException w:name="toc 7" w:uiPriority="39"/>
-    <w:lsdException w:name="toc 8" w:uiPriority="39"/>
-    <w:lsdException w:name="toc 9" w:uiPriority="39"/>
-    <w:lsdException w:name="caption" w:uiPriority="35" w:qFormat="1"/>
-    <w:lsdException w:name="Title" w:semiHidden="0" w:uiPriority="10" w:unhideWhenUsed="0" w:qFormat="1"/>
-    <w:lsdException w:name="Default Paragraph Font" w:uiPriority="1"/>
-    <w:lsdException w:name="Subtitle" w:semiHidden="0" w:uiPriority="11" w:unhideWhenUsed="0" w:qFormat="1"/>
-    <w:lsdException w:name="Strong" w:semiHidden="0" w:uiPriority="22" w:unhideWhenUsed="0" w:qFormat="1"/>
-    <w:lsdException w:name="Emphasis" w:semiHidden="0" w:uiPriority="20" w:unhideWhenUsed="0" w:qFormat="1"/>
-    <w:lsdException w:name="Table Grid" w:semiHidden="0" w:uiPriority="59" w:unhideWhenUsed="0"/>
-    <w:lsdException w:name="Placeholder Text" w:unhideWhenUsed="0"/>
-    <w:lsdException w:name="No Spacing" w:semiHidden="0" w:uiPriority="1" w:unhideWhenUsed="0" w:qFormat="1"/>
-    <w:lsdException w:name="Light Shading" w:semiHidden="0" w:uiPriority="60" w:unhideWhenUsed="0"/>
-    <w:lsdException w:name="Light List" w:semiHidden="0" w:uiPriority="61" w:unhideWhenUsed="0"/>
-    <w:lsdException w:name="Light Grid" w:semiHidden="0" w:uiPriority="62" w:unhideWhenUsed="0"/>
-    <w:lsdException w:name="Medium Shading 1" w:semiHidden="0" w:uiPriority="63" w:unhideWhenUsed="0"/>
-    <w:lsdException w:name="Medium Shading 2" w:semiHidden="0" w:uiPriority="64" w:unhideWhenUsed="0"/>
-    <w:lsdException w:name="Medium List 1" w:semiHidden="0" w:uiPriority="65" w:unhideWhenUsed="0"/>
-    <w:lsdException w:name="Medium List 2" w:semiHidden="0" w:uiPriority="66" w:unhideWhenUsed="0"/>
-    <w:lsdException w:name="Medium Grid 1" w:semiHidden="0" w:uiPriority="67" w:unhideWhenUsed="0"/>
-    <w:lsdException w:name="Medium Grid 2" w:semiHidden="0" w:uiPriority="68" w:unhideWhenUsed="0"/>
-    <w:lsdException w:name="Medium Grid 3" w:semiHidden="0" w:uiPriority="69" w:unhideWhenUsed="0"/>
-    <w:lsdException w:name="Dark List" w:semiHidden="0" w:uiPriority="70" w:unhideWhenUsed="0"/>
-    <w:lsdException w:name="Colorful Shading" w:semiHidden="0" w:uiPriority="71" w:unhideWhenUsed="0"/>
-    <w:lsdException w:name="Colorful List" w:semiHidden="0" w:uiPriority="72" w:unhideWhenUsed="0"/>
-    <w:lsdException w:name="Colorful Grid" w:semiHidden="0" w:uiPriority="73" w:unhideWhenUsed="0"/>
-    <w:lsdException w:name="Light Shading Accent 1" w:semiHidden="0" w:uiPriority="60" w:unhideWhenUsed="0"/>
-    <w:lsdException w:name="Light List Accent 1" w:semiHidden="0" w:uiPriority="61" w:unhideWhenUsed="0"/>
-    <w:lsdException w:name="Light Grid Accent 1" w:semiHidden="0" w:uiPriority="62" w:unhideWhenUsed="0"/>
-    <w:lsdException w:name="Medium Shading 1 Accent 1" w:semiHidden="0" w:uiPriority="63" w:unhideWhenUsed="0"/>
-    <w:lsdException w:name="Medium Shading 2 Accent 1" w:semiHidden="0" w:uiPriority="64" w:unhideWhenUsed="0"/>
-    <w:lsdException w:name="Medium List 1 Accent 1" w:semiHidden="0" w:uiPriority="65" w:unhideWhenUsed="0"/>
-    <w:lsdException w:name="Revision" w:unhideWhenUsed="0"/>
-    <w:lsdException w:name="List Paragraph" w:semiHidden="0" w:uiPriority="34" w:unhideWhenUsed="0" w:qFormat="1"/>
-    <w:lsdException w:name="Quote" w:semiHidden="0" w:uiPriority="29" w:unhideWhenUsed="0" w:qFormat="1"/>
-    <w:lsdException w:name="Intense Quote" w:semiHidden="0" w:uiPriority="30" w:unhideWhenUsed="0" w:qFormat="1"/>
-    <w:lsdException w:name="Medium List 2 Accent 1" w:semiHidden="0" w:uiPriority="66" w:unhideWhenUsed="0"/>
-    <w:lsdException w:name="Medium Grid 1 Accent 1" w:semiHidden="0" w:uiPriority="67" w:unhideWhenUsed="0"/>
-    <w:lsdException w:name="Medium Grid 2 Accent 1" w:semiHidden="0" w:uiPriority="68" w:unhideWhenUsed="0"/>
-    <w:lsdException w:name="Medium Grid 3 Accent 1" w:semiHidden="0" w:uiPriority="69" w:unhideWhenUsed="0"/>
-    <w:lsdException w:name="Dark List Accent 1" w:semiHidden="0" w:uiPriority="70" w:unhideWhenUsed="0"/>
-    <w:lsdException w:name="Colorful Shading Accent 1" w:semiHidden="0" w:uiPriority="71" w:unhideWhenUsed="0"/>
-    <w:lsdException w:name="Colorful List Accent 1" w:semiHidden="0" w:uiPriority="72" w:unhideWhenUsed="0"/>
-    <w:lsdException w:name="Colorful Grid Accent 1" w:semiHidden="0" w:uiPriority="73" w:unhideWhenUsed="0"/>
-    <w:lsdException w:name="Light Shading Accent 2" w:semiHidden="0" w:uiPriority="60" w:unhideWhenUsed="0"/>
-    <w:lsdException w:name="Light List Accent 2" w:semiHidden="0" w:uiPriority="61" w:unhideWhenUsed="0"/>
-    <w:lsdException w:name="Light Grid Accent 2" w:semiHidden="0" w:uiPriority="62" w:unhideWhenUsed="0"/>
-    <w:lsdException w:name="Medium Shading 1 Accent 2" w:semiHidden="0" w:uiPriority="63" w:unhideWhenUsed="0"/>
-    <w:lsdException w:name="Medium Shading 2 Accent 2" w:semiHidden="0" w:uiPriority="64" w:unhideWhenUsed="0"/>
-    <w:lsdException w:name="Medium List 1 Accent 2" w:semiHidden="0" w:uiPriority="65" w:unhideWhenUsed="0"/>
-    <w:lsdException w:name="Medium List 2 Accent 2" w:semiHidden="0" w:uiPriority="66" w:unhideWhenUsed="0"/>
-    <w:lsdException w:name="Medium Grid 1 Accent 2" w:semiHidden="0" w:uiPriority="67" w:unhideWhenUsed="0"/>
-    <w:lsdException w:name="Medium Grid 2 Accent 2" w:semiHidden="0" w:uiPriority="68" w:unhideWhenUsed="0"/>
-    <w:lsdException w:name="Medium Grid 3 Accent 2" w:semiHidden="0" w:uiPriority="69" w:unhideWhenUsed="0"/>
-    <w:lsdException w:name="Dark List Accent 2" w:semiHidden="0" w:uiPriority="70" w:unhideWhenUsed="0"/>
-    <w:lsdException w:name="Colorful Shading Accent 2" w:semiHidden="0" w:uiPriority="71" w:unhideWhenUsed="0"/>
-    <w:lsdException w:name="Colorful List Accent 2" w:semiHidden="0" w:uiPriority="72" w:unhideWhenUsed="0"/>
-    <w:lsdException w:name="Colorful Grid Accent 2" w:semiHidden="0" w:uiPriority="73" w:unhideWhenUsed="0"/>
-    <w:lsdException w:name="Light Shading Accent 3" w:semiHidden="0" w:uiPriority="60" w:unhideWhenUsed="0"/>
-    <w:lsdException w:name="Light List Accent 3" w:semiHidden="0" w:uiPriority="61" w:unhideWhenUsed="0"/>
-    <w:lsdException w:name="Light Grid Accent 3" w:semiHidden="0" w:uiPriority="62" w:unhideWhenUsed="0"/>
-    <w:lsdException w:name="Medium Shading 1 Accent 3" w:semiHidden="0" w:uiPriority="63" w:unhideWhenUsed="0"/>
-    <w:lsdException w:name="Medium Shading 2 Accent 3" w:semiHidden="0" w:uiPriority="64" w:unhideWhenUsed="0"/>
-    <w:lsdException w:name="Medium List 1 Accent 3" w:semiHidden="0" w:uiPriority="65" w:unhideWhenUsed="0"/>
-    <w:lsdException w:name="Medium List 2 Accent 3" w:semiHidden="0" w:uiPriority="66" w:unhideWhenUsed="0"/>
-    <w:lsdException w:name="Medium Grid 1 Accent 3" w:semiHidden="0" w:uiPriority="67" w:unhideWhenUsed="0"/>
-    <w:lsdException w:name="Medium Grid 2 Accent 3" w:semiHidden="0" w:uiPriority="68" w:unhideWhenUsed="0"/>
-    <w:lsdException w:name="Medium Grid 3 Accent 3" w:semiHidden="0" w:uiPriority="69" w:unhideWhenUsed="0"/>
-    <w:lsdException w:name="Dark List Accent 3" w:semiHidden="0" w:uiPriority="70" w:unhideWhenUsed="0"/>
-    <w:lsdException w:name="Colorful Shading Accent 3" w:semiHidden="0" w:uiPriority="71" w:unhideWhenUsed="0"/>
-    <w:lsdException w:name="Colorful List Accent 3" w:semiHidden="0" w:uiPriority="72" w:unhideWhenUsed="0"/>
-    <w:lsdException w:name="Colorful Grid Accent 3" w:semiHidden="0" w:uiPriority="73" w:unhideWhenUsed="0"/>
-    <w:lsdException w:name="Light Shading Accent 4" w:semiHidden="0" w:uiPriority="60" w:unhideWhenUsed="0"/>
-    <w:lsdException w:name="Light List Accent 4" w:semiHidden="0" w:uiPriority="61" w:unhideWhenUsed="0"/>
-    <w:lsdException w:name="Light Grid Accent 4" w:semiHidden="0" w:uiPriority="62" w:unhideWhenUsed="0"/>
-    <w:lsdException w:name="Medium Shading 1 Accent 4" w:semiHidden="0" w:uiPriority="63" w:unhideWhenUsed="0"/>
-    <w:lsdException w:name="Medium Shading 2 Accent 4" w:semiHidden="0" w:uiPriority="64" w:unhideWhenUsed="0"/>
-    <w:lsdException w:name="Medium List 1 Accent 4" w:semiHidden="0" w:uiPriority="65" w:unhideWhenUsed="0"/>
-    <w:lsdException w:name="Medium List 2 Accent 4" w:semiHidden="0" w:uiPriority="66" w:unhideWhenUsed="0"/>
-    <w:lsdException w:name="Medium Grid 1 Accent 4" w:semiHidden="0" w:uiPriority="67" w:unhideWhenUsed="0"/>
-    <w:lsdException w:name="Medium Grid 2 Accent 4" w:semiHidden="0" w:uiPriority="68" w:unhideWhenUsed="0"/>
-    <w:lsdException w:name="Medium Grid 3 Accent 4" w:semiHidden="0" w:uiPriority="69" w:unhideWhenUsed="0"/>
-    <w:lsdException w:name="Dark List Accent 4" w:semiHidden="0" w:uiPriority="70" w:unhideWhenUsed="0"/>
-    <w:lsdException w:name="Colorful Shading Accent 4" w:semiHidden="0" w:uiPriority="71" w:unhideWhenUsed="0"/>
-    <w:lsdException w:name="Colorful List Accent 4" w:semiHidden="0" w:uiPriority="72" w:unhideWhenUsed="0"/>
-    <w:lsdException w:name="Colorful Grid Accent 4" w:semiHidden="0" w:uiPriority="73" w:unhideWhenUsed="0"/>
-    <w:lsdException w:name="Light Shading Accent 5" w:semiHidden="0" w:uiPriority="60" w:unhideWhenUsed="0"/>
-    <w:lsdException w:name="Light List Accent 5" w:semiHidden="0" w:uiPriority="61" w:unhideWhenUsed="0"/>
-    <w:lsdException w:name="Light Grid Accent 5" w:semiHidden="0" w:uiPriority="62" w:unhideWhenUsed="0"/>
-    <w:lsdException w:name="Medium Shading 1 Accent 5" w:semiHidden="0" w:uiPriority="63" w:unhideWhenUsed="0"/>
-    <w:lsdException w:name="Medium Shading 2 Accent 5" w:semiHidden="0" w:uiPriority="64" w:unhideWhenUsed="0"/>
-    <w:lsdException w:name="Medium List 1 Accent 5" w:semiHidden="0" w:uiPriority="65" w:unhideWhenUsed="0"/>
-    <w:lsdException w:name="Medium List 2 Accent 5" w:semiHidden="0" w:uiPriority="66" w:unhideWhenUsed="0"/>
-    <w:lsdException w:name="Medium Grid 1 Accent 5" w:semiHidden="0" w:uiPriority="67" w:unhideWhenUsed="0"/>
-    <w:lsdException w:name="Medium Grid 2 Accent 5" w:semiHidden="0" w:uiPriority="68" w:unhideWhenUsed="0"/>
-    <w:lsdException w:name="Medium Grid 3 Accent 5" w:semiHidden="0" w:uiPriority="69" w:unhideWhenUsed="0"/>
-    <w:lsdException w:name="Dark List Accent 5" w:semiHidden="0" w:uiPriority="70" w:unhideWhenUsed="0"/>
-    <w:lsdException w:name="Colorful Shading Accent 5" w:semiHidden="0" w:uiPriority="71" w:unhideWhenUsed="0"/>
-    <w:lsdException w:name="Colorful List Accent 5" w:semiHidden="0" w:uiPriority="72" w:unhideWhenUsed="0"/>
-    <w:lsdException w:name="Colorful Grid Accent 5" w:semiHidden="0" w:uiPriority="73" w:unhideWhenUsed="0"/>
-    <w:lsdException w:name="Light Shading Accent 6" w:semiHidden="0" w:uiPriority="60" w:unhideWhenUsed="0"/>
-    <w:lsdException w:name="Light List Accent 6" w:semiHidden="0" w:uiPriority="61" w:unhideWhenUsed="0"/>
-    <w:lsdException w:name="Light Grid Accent 6" w:semiHidden="0" w:uiPriority="62" w:unhideWhenUsed="0"/>
-    <w:lsdException w:name="Medium Shading 1 Accent 6" w:semiHidden="0" w:uiPriority="63" w:unhideWhenUsed="0"/>
-    <w:lsdException w:name="Medium Shading 2 Accent 6" w:semiHidden="0" w:uiPriority="64" w:unhideWhenUsed="0"/>
-    <w:lsdException w:name="Medium List 1 Accent 6" w:semiHidden="0" w:uiPriority="65" w:unhideWhenUsed="0"/>
-    <w:lsdException w:name="Medium List 2 Accent 6" w:semiHidden="0" w:uiPriority="66" w:unhideWhenUsed="0"/>
-    <w:lsdException w:name="Medium Grid 1 Accent 6" w:semiHidden="0" w:uiPriority="67" w:unhideWhenUsed="0"/>
-    <w:lsdException w:name="Medium Grid 2 Accent 6" w:semiHidden="0" w:uiPriority="68" w:unhideWhenUsed="0"/>
-    <w:lsdException w:name="Medium Grid 3 Accent 6" w:semiHidden="0" w:uiPriority="69" w:unhideWhenUsed="0"/>
-    <w:lsdException w:name="Dark List Accent 6" w:semiHidden="0" w:uiPriority="70" w:unhideWhenUsed="0"/>
-    <w:lsdException w:name="Colorful Shading Accent 6" w:semiHidden="0" w:uiPriority="71" w:unhideWhenUsed="0"/>
-    <w:lsdException w:name="Colorful List Accent 6" w:semiHidden="0" w:uiPriority="72" w:unhideWhenUsed="0"/>
-    <w:lsdException w:name="Colorful Grid Accent 6" w:semiHidden="0" w:uiPriority="73" w:unhideWhenUsed="0"/>
-    <w:lsdException w:name="Subtle Emphasis" w:semiHidden="0" w:uiPriority="19" w:unhideWhenUsed="0" w:qFormat="1"/>
-    <w:lsdException w:name="Intense Emphasis" w:semiHidden="0" w:uiPriority="21" w:unhideWhenUsed="0" w:qFormat="1"/>
-    <w:lsdException w:name="Subtle Reference" w:semiHidden="0" w:uiPriority="31" w:unhideWhenUsed="0" w:qFormat="1"/>
-    <w:lsdException w:name="Intense Reference" w:semiHidden="0" w:uiPriority="32" w:unhideWhenUsed="0" w:qFormat="1"/>
-    <w:lsdException w:name="Book Title" w:semiHidden="0" w:uiPriority="33" w:unhideWhenUsed="0" w:qFormat="1"/>
-    <w:lsdException w:name="Bibliography" w:uiPriority="37"/>
-    <w:lsdException w:name="TOC Heading" w:uiPriority="39" w:qFormat="1"/>
-  </w:latentStyles>
-  <w:style w:type="paragraph" w:default="1" w:styleId="a">
-    <w:name w:val="Normal"/>
-    <w:qFormat/>
-  </w:style>
-  <w:style w:type="paragraph" w:styleId="3">
-    <w:name w:val="heading 3"/>
-    <w:basedOn w:val="a"/>
-    <w:link w:val="30"/>
-    <w:uiPriority w:val="9"/>
-    <w:qFormat/>
-    <w:rsid w:val="00E20918"/>
-    <w:pPr>
-      <w:spacing w:before="100" w:beforeAutospacing="1" w:after="100" w:afterAutospacing="1" w:line="240" w:lineRule="auto"/>
-      <w:outlineLvl w:val="2"/>
-    </w:pPr>
-    <w:rPr>
-      <w:rFonts w:ascii="Times New Roman" w:eastAsia="Times New Roman" w:hAnsi="Times New Roman" w:cs="Times New Roman"/>
-      <w:b/>
-      <w:bCs/>
-      <w:sz w:val="27"/>
-      <w:szCs w:val="27"/>
-      <w:lang w:eastAsia="ru-RU"/>
-    </w:rPr>
-  </w:style>
-  <w:style w:type="character" w:default="1" w:styleId="a0">
-    <w:name w:val="Default Paragraph Font"/>
-    <w:uiPriority w:val="1"/>
-    <w:semiHidden/>
-    <w:unhideWhenUsed/>
-  </w:style>
-  <w:style w:type="table" w:default="1" w:styleId="a1">
-    <w:name w:val="Normal Table"/>
-    <w:uiPriority w:val="99"/>
-    <w:semiHidden/>
-    <w:unhideWhenUsed/>
-    <w:tblPr>
-      <w:tblInd w:w="0" w:type="dxa"/>
-      <w:tblCellMar>
-        <w:top w:w="0" w:type="dxa"/>
-        <w:left w:w="108" w:type="dxa"/>
-        <w:bottom w:w="0" w:type="dxa"/>
-        <w:right w:w="108" w:type="dxa"/>
-      </w:tblCellMar>
-    </w:tblPr>
-  </w:style>
-  <w:style w:type="numbering" w:default="1" w:styleId="a2">
-    <w:name w:val="No List"/>
-    <w:uiPriority w:val="99"/>
-    <w:semiHidden/>
-    <w:unhideWhenUsed/>
-  </w:style>
-  <w:style w:type="character" w:customStyle="1" w:styleId="30">
-    <w:name w:val="Заголовок 3 Знак"/>
+  <w:style w:type="character" w:customStyle="1" w:styleId="text-red">
+    <w:name w:val="text-red"/>
     <w:basedOn w:val="a0"/>
-    <w:link w:val="3"/>
-    <w:uiPriority w:val="9"/>
-    <w:rsid w:val="00E20918"/>
-    <w:rPr>
-      <w:rFonts w:ascii="Times New Roman" w:eastAsia="Times New Roman" w:hAnsi="Times New Roman" w:cs="Times New Roman"/>
-      <w:b/>
-      <w:bCs/>
-      <w:sz w:val="27"/>
-      <w:szCs w:val="27"/>
-      <w:lang w:eastAsia="ru-RU"/>
-    </w:rPr>
-  </w:style>
-  <w:style w:type="paragraph" w:styleId="a3">
-    <w:name w:val="Normal (Web)"/>
-    <w:basedOn w:val="a"/>
-    <w:uiPriority w:val="99"/>
-    <w:semiHidden/>
-    <w:unhideWhenUsed/>
-    <w:rsid w:val="00E20918"/>
-    <w:pPr>
-      <w:spacing w:before="100" w:beforeAutospacing="1" w:after="100" w:afterAutospacing="1" w:line="240" w:lineRule="auto"/>
-    </w:pPr>
-    <w:rPr>
-      <w:rFonts w:ascii="Times New Roman" w:eastAsia="Times New Roman" w:hAnsi="Times New Roman" w:cs="Times New Roman"/>
-      <w:sz w:val="24"/>
-      <w:szCs w:val="24"/>
-      <w:lang w:eastAsia="ru-RU"/>
-    </w:rPr>
-  </w:style>
-  <w:style w:type="character" w:customStyle="1" w:styleId="apple-converted-space">
-    <w:name w:val="apple-converted-space"/>
-    <w:basedOn w:val="a0"/>
-    <w:rsid w:val="00E20918"/>
-  </w:style>
-  <w:style w:type="character" w:styleId="a4">
-    <w:name w:val="Strong"/>
-    <w:basedOn w:val="a0"/>
-    <w:uiPriority w:val="22"/>
-    <w:qFormat/>
-    <w:rsid w:val="00E20918"/>
-    <w:rPr>
-      <w:b/>
-      <w:bCs/>
-    </w:rPr>
-  </w:style>
-  <w:style w:type="character" w:styleId="a5">
-    <w:name w:val="Emphasis"/>
-    <w:basedOn w:val="a0"/>
-    <w:uiPriority w:val="20"/>
-    <w:qFormat/>
-    <w:rsid w:val="00E20918"/>
-    <w:rPr>
-      <w:i/>
-      <w:iCs/>
-    </w:rPr>
-  </w:style>
-  <w:style w:type="character" w:customStyle="1" w:styleId="text-corporate">
-    <w:name w:val="text-corporate"/>
-    <w:basedOn w:val="a0"/>
-    <w:rsid w:val="00E20918"/>
-  </w:style>
-  <w:style w:type="character" w:customStyle="1" w:styleId="text-user">
-    <w:name w:val="text-user"/>
-    <w:basedOn w:val="a0"/>
-    <w:rsid w:val="00BB3F4D"/>
-  </w:style>
-  <w:style w:type="character" w:customStyle="1" w:styleId="text-neon">
-    <w:name w:val="text-neon"/>
-    <w:basedOn w:val="a0"/>
-    <w:rsid w:val="00BB3F4D"/>
+    <w:rsid w:val="00AB14AC"/>
   </w:style>
 </w:styles>
 </file>

--- a/JavaRushHomeWork/JavaRushTasks/3.JavaMultithreading/src/com/javarush/task/task35/task3513/2048.docx
+++ b/JavaRushHomeWork/JavaRushTasks/3.JavaMultithreading/src/com/javarush/task/task35/task3513/2048.docx
@@ -1,6 +1,6 @@
 
 <file path=word/document.xml><?xml version="1.0" encoding="utf-8"?>
-<w:document xmlns:wpc="http://schemas.microsoft.com/office/word/2010/wordprocessingCanvas" xmlns:mo="http://schemas.microsoft.com/office/mac/office/2008/main" xmlns:mc="http://schemas.openxmlformats.org/markup-compatibility/2006" xmlns:mv="urn:schemas-microsoft-com:mac:vml" xmlns:o="urn:schemas-microsoft-com:office:office" xmlns:r="http://schemas.openxmlformats.org/officeDocument/2006/relationships" xmlns:m="http://schemas.openxmlformats.org/officeDocument/2006/math" xmlns:v="urn:schemas-microsoft-com:vml" xmlns:wp14="http://schemas.microsoft.com/office/word/2010/wordprocessingDrawing" xmlns:wp="http://schemas.openxmlformats.org/drawingml/2006/wordprocessingDrawing" xmlns:w10="urn:schemas-microsoft-com:office:word" xmlns:w="http://schemas.openxmlformats.org/wordprocessingml/2006/main" xmlns:w14="http://schemas.microsoft.com/office/word/2010/wordml" xmlns:w15="http://schemas.microsoft.com/office/word/2012/wordml" xmlns:wpg="http://schemas.microsoft.com/office/word/2010/wordprocessingGroup" xmlns:wpi="http://schemas.microsoft.com/office/word/2010/wordprocessingInk" xmlns:wne="http://schemas.microsoft.com/office/word/2006/wordml" xmlns:wps="http://schemas.microsoft.com/office/word/2010/wordprocessingShape" mc:Ignorable="w14 w15 wp14">
+<w:document xmlns:wpc="http://schemas.microsoft.com/office/word/2010/wordprocessingCanvas" xmlns:mc="http://schemas.openxmlformats.org/markup-compatibility/2006" xmlns:o="urn:schemas-microsoft-com:office:office" xmlns:r="http://schemas.openxmlformats.org/officeDocument/2006/relationships" xmlns:m="http://schemas.openxmlformats.org/officeDocument/2006/math" xmlns:v="urn:schemas-microsoft-com:vml" xmlns:wp14="http://schemas.microsoft.com/office/word/2010/wordprocessingDrawing" xmlns:wp="http://schemas.openxmlformats.org/drawingml/2006/wordprocessingDrawing" xmlns:w10="urn:schemas-microsoft-com:office:word" xmlns:w="http://schemas.openxmlformats.org/wordprocessingml/2006/main" xmlns:w14="http://schemas.microsoft.com/office/word/2010/wordml" xmlns:wpg="http://schemas.microsoft.com/office/word/2010/wordprocessingGroup" xmlns:wpi="http://schemas.microsoft.com/office/word/2010/wordprocessingInk" xmlns:wne="http://schemas.microsoft.com/office/word/2006/wordml" xmlns:wps="http://schemas.microsoft.com/office/word/2010/wordprocessingShape" mc:Ignorable="w14 wp14">
   <w:body>
     <w:p>
       <w:pPr>
@@ -59,7 +59,29 @@
           <w:lang w:eastAsia="ru-RU"/>
         </w:rPr>
         <w:br/>
-        <w:t>Сегодня напишем java реализацию игры </w:t>
+        <w:t xml:space="preserve">Сегодня напишем </w:t>
+      </w:r>
+      <w:proofErr w:type="spellStart"/>
+      <w:r>
+        <w:rPr>
+          <w:rFonts w:ascii="Arial" w:eastAsia="Times New Roman" w:hAnsi="Arial" w:cs="Arial"/>
+          <w:color w:val="3D4351"/>
+          <w:sz w:val="27"/>
+          <w:szCs w:val="27"/>
+          <w:lang w:eastAsia="ru-RU"/>
+        </w:rPr>
+        <w:t>java</w:t>
+      </w:r>
+      <w:proofErr w:type="spellEnd"/>
+      <w:r>
+        <w:rPr>
+          <w:rFonts w:ascii="Arial" w:eastAsia="Times New Roman" w:hAnsi="Arial" w:cs="Arial"/>
+          <w:color w:val="3D4351"/>
+          <w:sz w:val="27"/>
+          <w:szCs w:val="27"/>
+          <w:lang w:eastAsia="ru-RU"/>
+        </w:rPr>
+        <w:t xml:space="preserve"> реализацию игры </w:t>
       </w:r>
       <w:r>
         <w:rPr>
@@ -166,6 +188,7 @@
         <w:br/>
         <w:t>1. </w:t>
       </w:r>
+      <w:proofErr w:type="spellStart"/>
       <w:r>
         <w:rPr>
           <w:rFonts w:ascii="Arial" w:eastAsia="Times New Roman" w:hAnsi="Arial" w:cs="Arial"/>
@@ -176,6 +199,7 @@
         </w:rPr>
         <w:t>Controller</w:t>
       </w:r>
+      <w:proofErr w:type="spellEnd"/>
       <w:r>
         <w:rPr>
           <w:rFonts w:ascii="Arial" w:eastAsia="Times New Roman" w:hAnsi="Arial" w:cs="Arial"/>
@@ -195,29 +219,117 @@
           <w:lang w:eastAsia="ru-RU"/>
         </w:rPr>
         <w:br/>
-        <w:t>2. Model — будет содержать игровую логику и хранить игровое поле.</w:t>
-      </w:r>
-      <w:r>
-        <w:rPr>
-          <w:rFonts w:ascii="Arial" w:eastAsia="Times New Roman" w:hAnsi="Arial" w:cs="Arial"/>
-          <w:color w:val="3D4351"/>
-          <w:sz w:val="27"/>
-          <w:szCs w:val="27"/>
-          <w:lang w:eastAsia="ru-RU"/>
-        </w:rPr>
-        <w:br/>
-        <w:t>3. View — обеспечит отображение текущего состояния игры на экран.</w:t>
-      </w:r>
-      <w:r>
-        <w:rPr>
-          <w:rFonts w:ascii="Arial" w:eastAsia="Times New Roman" w:hAnsi="Arial" w:cs="Arial"/>
-          <w:color w:val="3D4351"/>
-          <w:sz w:val="27"/>
-          <w:szCs w:val="27"/>
-          <w:lang w:eastAsia="ru-RU"/>
-        </w:rPr>
-        <w:br/>
-        <w:t>4. Main — будет содержать только метод main и служить точкой входа в наше приложение.</w:t>
+        <w:t>2. </w:t>
+      </w:r>
+      <w:proofErr w:type="spellStart"/>
+      <w:r>
+        <w:rPr>
+          <w:rFonts w:ascii="Arial" w:eastAsia="Times New Roman" w:hAnsi="Arial" w:cs="Arial"/>
+          <w:color w:val="3D4351"/>
+          <w:sz w:val="27"/>
+          <w:szCs w:val="27"/>
+          <w:lang w:eastAsia="ru-RU"/>
+        </w:rPr>
+        <w:t>Model</w:t>
+      </w:r>
+      <w:proofErr w:type="spellEnd"/>
+      <w:r>
+        <w:rPr>
+          <w:rFonts w:ascii="Arial" w:eastAsia="Times New Roman" w:hAnsi="Arial" w:cs="Arial"/>
+          <w:color w:val="3D4351"/>
+          <w:sz w:val="27"/>
+          <w:szCs w:val="27"/>
+          <w:lang w:eastAsia="ru-RU"/>
+        </w:rPr>
+        <w:t> — будет содержать игровую логику и хранить игровое поле.</w:t>
+      </w:r>
+      <w:r>
+        <w:rPr>
+          <w:rFonts w:ascii="Arial" w:eastAsia="Times New Roman" w:hAnsi="Arial" w:cs="Arial"/>
+          <w:color w:val="3D4351"/>
+          <w:sz w:val="27"/>
+          <w:szCs w:val="27"/>
+          <w:lang w:eastAsia="ru-RU"/>
+        </w:rPr>
+        <w:br/>
+        <w:t>3. </w:t>
+      </w:r>
+      <w:proofErr w:type="spellStart"/>
+      <w:r>
+        <w:rPr>
+          <w:rFonts w:ascii="Arial" w:eastAsia="Times New Roman" w:hAnsi="Arial" w:cs="Arial"/>
+          <w:color w:val="3D4351"/>
+          <w:sz w:val="27"/>
+          <w:szCs w:val="27"/>
+          <w:lang w:eastAsia="ru-RU"/>
+        </w:rPr>
+        <w:t>View</w:t>
+      </w:r>
+      <w:proofErr w:type="spellEnd"/>
+      <w:r>
+        <w:rPr>
+          <w:rFonts w:ascii="Arial" w:eastAsia="Times New Roman" w:hAnsi="Arial" w:cs="Arial"/>
+          <w:color w:val="3D4351"/>
+          <w:sz w:val="27"/>
+          <w:szCs w:val="27"/>
+          <w:lang w:eastAsia="ru-RU"/>
+        </w:rPr>
+        <w:t> — обеспечит отображение текущего состояния игры на экран.</w:t>
+      </w:r>
+      <w:r>
+        <w:rPr>
+          <w:rFonts w:ascii="Arial" w:eastAsia="Times New Roman" w:hAnsi="Arial" w:cs="Arial"/>
+          <w:color w:val="3D4351"/>
+          <w:sz w:val="27"/>
+          <w:szCs w:val="27"/>
+          <w:lang w:eastAsia="ru-RU"/>
+        </w:rPr>
+        <w:br/>
+        <w:t>4. </w:t>
+      </w:r>
+      <w:proofErr w:type="spellStart"/>
+      <w:r>
+        <w:rPr>
+          <w:rFonts w:ascii="Arial" w:eastAsia="Times New Roman" w:hAnsi="Arial" w:cs="Arial"/>
+          <w:color w:val="3D4351"/>
+          <w:sz w:val="27"/>
+          <w:szCs w:val="27"/>
+          <w:lang w:eastAsia="ru-RU"/>
+        </w:rPr>
+        <w:t>Main</w:t>
+      </w:r>
+      <w:proofErr w:type="spellEnd"/>
+      <w:r>
+        <w:rPr>
+          <w:rFonts w:ascii="Arial" w:eastAsia="Times New Roman" w:hAnsi="Arial" w:cs="Arial"/>
+          <w:color w:val="3D4351"/>
+          <w:sz w:val="27"/>
+          <w:szCs w:val="27"/>
+          <w:lang w:eastAsia="ru-RU"/>
+        </w:rPr>
+        <w:t> — будет содержать только метод </w:t>
+      </w:r>
+      <w:proofErr w:type="spellStart"/>
+      <w:r>
+        <w:rPr>
+          <w:rFonts w:ascii="Arial" w:eastAsia="Times New Roman" w:hAnsi="Arial" w:cs="Arial"/>
+          <w:color w:val="3D4351"/>
+          <w:sz w:val="27"/>
+          <w:szCs w:val="27"/>
+          <w:lang w:eastAsia="ru-RU"/>
+        </w:rPr>
+        <w:t>main</w:t>
+      </w:r>
+      <w:proofErr w:type="spellEnd"/>
+      <w:r>
+        <w:rPr>
+          <w:rFonts w:ascii="Arial" w:eastAsia="Times New Roman" w:hAnsi="Arial" w:cs="Arial"/>
+          <w:color w:val="3D4351"/>
+          <w:sz w:val="27"/>
+          <w:szCs w:val="27"/>
+          <w:lang w:eastAsia="ru-RU"/>
+        </w:rPr>
+        <w:t> и служить точкой входа в наше приложение.</w:t>
       </w:r>
     </w:p>
     <w:p>
@@ -305,7 +417,31 @@
           <w:shd w:val="clear" w:color="auto" w:fill="FFFFFF"/>
           <w:lang w:eastAsia="ru-RU"/>
         </w:rPr>
-        <w:t>Должен быть создан класс Controller.</w:t>
+        <w:t xml:space="preserve">Должен быть создан класс </w:t>
+      </w:r>
+      <w:proofErr w:type="spellStart"/>
+      <w:r>
+        <w:rPr>
+          <w:rFonts w:ascii="Arial" w:eastAsia="Times New Roman" w:hAnsi="Arial" w:cs="Arial"/>
+          <w:color w:val="3D4351"/>
+          <w:sz w:val="27"/>
+          <w:szCs w:val="27"/>
+          <w:shd w:val="clear" w:color="auto" w:fill="FFFFFF"/>
+          <w:lang w:eastAsia="ru-RU"/>
+        </w:rPr>
+        <w:t>Controller</w:t>
+      </w:r>
+      <w:proofErr w:type="spellEnd"/>
+      <w:r>
+        <w:rPr>
+          <w:rFonts w:ascii="Arial" w:eastAsia="Times New Roman" w:hAnsi="Arial" w:cs="Arial"/>
+          <w:color w:val="3D4351"/>
+          <w:sz w:val="27"/>
+          <w:szCs w:val="27"/>
+          <w:shd w:val="clear" w:color="auto" w:fill="FFFFFF"/>
+          <w:lang w:eastAsia="ru-RU"/>
+        </w:rPr>
+        <w:t>.</w:t>
       </w:r>
       <w:r>
         <w:rPr>
@@ -348,7 +484,31 @@
           <w:shd w:val="clear" w:color="auto" w:fill="FFFFFF"/>
           <w:lang w:eastAsia="ru-RU"/>
         </w:rPr>
-        <w:t>Должен быть создан класс Model.</w:t>
+        <w:t xml:space="preserve">Должен быть создан класс </w:t>
+      </w:r>
+      <w:proofErr w:type="spellStart"/>
+      <w:r>
+        <w:rPr>
+          <w:rFonts w:ascii="Arial" w:eastAsia="Times New Roman" w:hAnsi="Arial" w:cs="Arial"/>
+          <w:color w:val="3D4351"/>
+          <w:sz w:val="27"/>
+          <w:szCs w:val="27"/>
+          <w:shd w:val="clear" w:color="auto" w:fill="FFFFFF"/>
+          <w:lang w:eastAsia="ru-RU"/>
+        </w:rPr>
+        <w:t>Model</w:t>
+      </w:r>
+      <w:proofErr w:type="spellEnd"/>
+      <w:r>
+        <w:rPr>
+          <w:rFonts w:ascii="Arial" w:eastAsia="Times New Roman" w:hAnsi="Arial" w:cs="Arial"/>
+          <w:color w:val="3D4351"/>
+          <w:sz w:val="27"/>
+          <w:szCs w:val="27"/>
+          <w:shd w:val="clear" w:color="auto" w:fill="FFFFFF"/>
+          <w:lang w:eastAsia="ru-RU"/>
+        </w:rPr>
+        <w:t>.</w:t>
       </w:r>
       <w:r>
         <w:rPr>
@@ -391,7 +551,31 @@
           <w:shd w:val="clear" w:color="auto" w:fill="FFFFFF"/>
           <w:lang w:eastAsia="ru-RU"/>
         </w:rPr>
-        <w:t>Должен быть создан класс View.</w:t>
+        <w:t xml:space="preserve">Должен быть создан класс </w:t>
+      </w:r>
+      <w:proofErr w:type="spellStart"/>
+      <w:r>
+        <w:rPr>
+          <w:rFonts w:ascii="Arial" w:eastAsia="Times New Roman" w:hAnsi="Arial" w:cs="Arial"/>
+          <w:color w:val="3D4351"/>
+          <w:sz w:val="27"/>
+          <w:szCs w:val="27"/>
+          <w:shd w:val="clear" w:color="auto" w:fill="FFFFFF"/>
+          <w:lang w:eastAsia="ru-RU"/>
+        </w:rPr>
+        <w:t>View</w:t>
+      </w:r>
+      <w:proofErr w:type="spellEnd"/>
+      <w:r>
+        <w:rPr>
+          <w:rFonts w:ascii="Arial" w:eastAsia="Times New Roman" w:hAnsi="Arial" w:cs="Arial"/>
+          <w:color w:val="3D4351"/>
+          <w:sz w:val="27"/>
+          <w:szCs w:val="27"/>
+          <w:shd w:val="clear" w:color="auto" w:fill="FFFFFF"/>
+          <w:lang w:eastAsia="ru-RU"/>
+        </w:rPr>
+        <w:t>.</w:t>
       </w:r>
       <w:r>
         <w:rPr>
@@ -434,7 +618,103 @@
           <w:shd w:val="clear" w:color="auto" w:fill="FFFFFF"/>
           <w:lang w:eastAsia="ru-RU"/>
         </w:rPr>
-        <w:t>Должен быть создан класс Main с публичным статическим методом main (String[] args).</w:t>
+        <w:t xml:space="preserve">Должен быть создан класс </w:t>
+      </w:r>
+      <w:proofErr w:type="spellStart"/>
+      <w:r>
+        <w:rPr>
+          <w:rFonts w:ascii="Arial" w:eastAsia="Times New Roman" w:hAnsi="Arial" w:cs="Arial"/>
+          <w:color w:val="3D4351"/>
+          <w:sz w:val="27"/>
+          <w:szCs w:val="27"/>
+          <w:shd w:val="clear" w:color="auto" w:fill="FFFFFF"/>
+          <w:lang w:eastAsia="ru-RU"/>
+        </w:rPr>
+        <w:t>Main</w:t>
+      </w:r>
+      <w:proofErr w:type="spellEnd"/>
+      <w:r>
+        <w:rPr>
+          <w:rFonts w:ascii="Arial" w:eastAsia="Times New Roman" w:hAnsi="Arial" w:cs="Arial"/>
+          <w:color w:val="3D4351"/>
+          <w:sz w:val="27"/>
+          <w:szCs w:val="27"/>
+          <w:shd w:val="clear" w:color="auto" w:fill="FFFFFF"/>
+          <w:lang w:eastAsia="ru-RU"/>
+        </w:rPr>
+        <w:t xml:space="preserve"> с публичным статическим методом </w:t>
+      </w:r>
+      <w:proofErr w:type="spellStart"/>
+      <w:r>
+        <w:rPr>
+          <w:rFonts w:ascii="Arial" w:eastAsia="Times New Roman" w:hAnsi="Arial" w:cs="Arial"/>
+          <w:color w:val="3D4351"/>
+          <w:sz w:val="27"/>
+          <w:szCs w:val="27"/>
+          <w:shd w:val="clear" w:color="auto" w:fill="FFFFFF"/>
+          <w:lang w:eastAsia="ru-RU"/>
+        </w:rPr>
+        <w:t>main</w:t>
+      </w:r>
+      <w:proofErr w:type="spellEnd"/>
+      <w:r>
+        <w:rPr>
+          <w:rFonts w:ascii="Arial" w:eastAsia="Times New Roman" w:hAnsi="Arial" w:cs="Arial"/>
+          <w:color w:val="3D4351"/>
+          <w:sz w:val="27"/>
+          <w:szCs w:val="27"/>
+          <w:shd w:val="clear" w:color="auto" w:fill="FFFFFF"/>
+          <w:lang w:eastAsia="ru-RU"/>
+        </w:rPr>
+        <w:t xml:space="preserve"> (</w:t>
+      </w:r>
+      <w:proofErr w:type="spellStart"/>
+      <w:r>
+        <w:rPr>
+          <w:rFonts w:ascii="Arial" w:eastAsia="Times New Roman" w:hAnsi="Arial" w:cs="Arial"/>
+          <w:color w:val="3D4351"/>
+          <w:sz w:val="27"/>
+          <w:szCs w:val="27"/>
+          <w:shd w:val="clear" w:color="auto" w:fill="FFFFFF"/>
+          <w:lang w:eastAsia="ru-RU"/>
+        </w:rPr>
+        <w:t>String</w:t>
+      </w:r>
+      <w:proofErr w:type="spellEnd"/>
+      <w:r>
+        <w:rPr>
+          <w:rFonts w:ascii="Arial" w:eastAsia="Times New Roman" w:hAnsi="Arial" w:cs="Arial"/>
+          <w:color w:val="3D4351"/>
+          <w:sz w:val="27"/>
+          <w:szCs w:val="27"/>
+          <w:shd w:val="clear" w:color="auto" w:fill="FFFFFF"/>
+          <w:lang w:eastAsia="ru-RU"/>
+        </w:rPr>
+        <w:t xml:space="preserve">[] </w:t>
+      </w:r>
+      <w:proofErr w:type="spellStart"/>
+      <w:r>
+        <w:rPr>
+          <w:rFonts w:ascii="Arial" w:eastAsia="Times New Roman" w:hAnsi="Arial" w:cs="Arial"/>
+          <w:color w:val="3D4351"/>
+          <w:sz w:val="27"/>
+          <w:szCs w:val="27"/>
+          <w:shd w:val="clear" w:color="auto" w:fill="FFFFFF"/>
+          <w:lang w:eastAsia="ru-RU"/>
+        </w:rPr>
+        <w:t>args</w:t>
+      </w:r>
+      <w:proofErr w:type="spellEnd"/>
+      <w:r>
+        <w:rPr>
+          <w:rFonts w:ascii="Arial" w:eastAsia="Times New Roman" w:hAnsi="Arial" w:cs="Arial"/>
+          <w:color w:val="3D4351"/>
+          <w:sz w:val="27"/>
+          <w:szCs w:val="27"/>
+          <w:shd w:val="clear" w:color="auto" w:fill="FFFFFF"/>
+          <w:lang w:eastAsia="ru-RU"/>
+        </w:rPr>
+        <w:t>).</w:t>
       </w:r>
     </w:p>
     <w:p>
@@ -567,7 +847,29 @@
           <w:szCs w:val="27"/>
           <w:lang w:eastAsia="ru-RU"/>
         </w:rPr>
-        <w:t>Создадим класс Tile описывающий одну плитку.</w:t>
+        <w:t>Создадим класс </w:t>
+      </w:r>
+      <w:proofErr w:type="spellStart"/>
+      <w:r>
+        <w:rPr>
+          <w:rFonts w:ascii="Arial" w:eastAsia="Times New Roman" w:hAnsi="Arial" w:cs="Arial"/>
+          <w:color w:val="3D4351"/>
+          <w:sz w:val="27"/>
+          <w:szCs w:val="27"/>
+          <w:lang w:eastAsia="ru-RU"/>
+        </w:rPr>
+        <w:t>Tile</w:t>
+      </w:r>
+      <w:proofErr w:type="spellEnd"/>
+      <w:r>
+        <w:rPr>
+          <w:rFonts w:ascii="Arial" w:eastAsia="Times New Roman" w:hAnsi="Arial" w:cs="Arial"/>
+          <w:color w:val="3D4351"/>
+          <w:sz w:val="27"/>
+          <w:szCs w:val="27"/>
+          <w:lang w:eastAsia="ru-RU"/>
+        </w:rPr>
+        <w:t> описывающий одну плитку.</w:t>
       </w:r>
       <w:r>
         <w:rPr>
@@ -598,8 +900,31 @@
           <w:lang w:eastAsia="ru-RU"/>
         </w:rPr>
         <w:br/>
-        <w:t>1. Поле value типа </w:t>
-      </w:r>
+        <w:t>1. Поле </w:t>
+      </w:r>
+      <w:proofErr w:type="spellStart"/>
+      <w:r>
+        <w:rPr>
+          <w:rFonts w:ascii="Arial" w:eastAsia="Times New Roman" w:hAnsi="Arial" w:cs="Arial"/>
+          <w:color w:val="3D4351"/>
+          <w:sz w:val="27"/>
+          <w:szCs w:val="27"/>
+          <w:lang w:eastAsia="ru-RU"/>
+        </w:rPr>
+        <w:t>value</w:t>
+      </w:r>
+      <w:proofErr w:type="spellEnd"/>
+      <w:r>
+        <w:rPr>
+          <w:rFonts w:ascii="Arial" w:eastAsia="Times New Roman" w:hAnsi="Arial" w:cs="Arial"/>
+          <w:color w:val="3D4351"/>
+          <w:sz w:val="27"/>
+          <w:szCs w:val="27"/>
+          <w:lang w:eastAsia="ru-RU"/>
+        </w:rPr>
+        <w:t> типа </w:t>
+      </w:r>
+      <w:proofErr w:type="spellStart"/>
       <w:r>
         <w:rPr>
           <w:rFonts w:ascii="Arial" w:eastAsia="Times New Roman" w:hAnsi="Arial" w:cs="Arial"/>
@@ -610,6 +935,7 @@
         </w:rPr>
         <w:t>int</w:t>
       </w:r>
+      <w:proofErr w:type="spellEnd"/>
       <w:r>
         <w:rPr>
           <w:rFonts w:ascii="Arial" w:eastAsia="Times New Roman" w:hAnsi="Arial" w:cs="Arial"/>
@@ -629,7 +955,29 @@
           <w:lang w:eastAsia="ru-RU"/>
         </w:rPr>
         <w:br/>
-        <w:t>2. Конструктор с параметром, инициализирующий поле value.</w:t>
+        <w:t>2. Конструктор с параметром, инициализирующий поле </w:t>
+      </w:r>
+      <w:proofErr w:type="spellStart"/>
+      <w:r>
+        <w:rPr>
+          <w:rFonts w:ascii="Arial" w:eastAsia="Times New Roman" w:hAnsi="Arial" w:cs="Arial"/>
+          <w:color w:val="3D4351"/>
+          <w:sz w:val="27"/>
+          <w:szCs w:val="27"/>
+          <w:lang w:eastAsia="ru-RU"/>
+        </w:rPr>
+        <w:t>value</w:t>
+      </w:r>
+      <w:proofErr w:type="spellEnd"/>
+      <w:r>
+        <w:rPr>
+          <w:rFonts w:ascii="Arial" w:eastAsia="Times New Roman" w:hAnsi="Arial" w:cs="Arial"/>
+          <w:color w:val="3D4351"/>
+          <w:sz w:val="27"/>
+          <w:szCs w:val="27"/>
+          <w:lang w:eastAsia="ru-RU"/>
+        </w:rPr>
+        <w:t>.</w:t>
       </w:r>
       <w:r>
         <w:rPr>
@@ -654,6 +1002,7 @@
         </w:rPr>
         <w:t>значение поля </w:t>
       </w:r>
+      <w:proofErr w:type="spellStart"/>
       <w:r>
         <w:rPr>
           <w:rFonts w:ascii="Arial" w:eastAsia="Times New Roman" w:hAnsi="Arial" w:cs="Arial"/>
@@ -664,6 +1013,7 @@
         </w:rPr>
         <w:t>value</w:t>
       </w:r>
+      <w:proofErr w:type="spellEnd"/>
       <w:r>
         <w:rPr>
           <w:rFonts w:ascii="Arial" w:eastAsia="Times New Roman" w:hAnsi="Arial" w:cs="Arial"/>
@@ -695,8 +1045,53 @@
           <w:lang w:eastAsia="ru-RU"/>
         </w:rPr>
         <w:br/>
-        <w:t>4. Метод isEmpty, возвращающий true в случае, если значение поля </w:t>
-      </w:r>
+        <w:t>4. Метод </w:t>
+      </w:r>
+      <w:proofErr w:type="spellStart"/>
+      <w:r>
+        <w:rPr>
+          <w:rFonts w:ascii="Arial" w:eastAsia="Times New Roman" w:hAnsi="Arial" w:cs="Arial"/>
+          <w:color w:val="3D4351"/>
+          <w:sz w:val="27"/>
+          <w:szCs w:val="27"/>
+          <w:lang w:eastAsia="ru-RU"/>
+        </w:rPr>
+        <w:t>isEmpty</w:t>
+      </w:r>
+      <w:proofErr w:type="spellEnd"/>
+      <w:r>
+        <w:rPr>
+          <w:rFonts w:ascii="Arial" w:eastAsia="Times New Roman" w:hAnsi="Arial" w:cs="Arial"/>
+          <w:color w:val="3D4351"/>
+          <w:sz w:val="27"/>
+          <w:szCs w:val="27"/>
+          <w:lang w:eastAsia="ru-RU"/>
+        </w:rPr>
+        <w:t>, возвращающий </w:t>
+      </w:r>
+      <w:proofErr w:type="spellStart"/>
+      <w:r>
+        <w:rPr>
+          <w:rFonts w:ascii="Arial" w:eastAsia="Times New Roman" w:hAnsi="Arial" w:cs="Arial"/>
+          <w:color w:val="3D4351"/>
+          <w:sz w:val="27"/>
+          <w:szCs w:val="27"/>
+          <w:lang w:eastAsia="ru-RU"/>
+        </w:rPr>
+        <w:t>true</w:t>
+      </w:r>
+      <w:proofErr w:type="spellEnd"/>
+      <w:r>
+        <w:rPr>
+          <w:rFonts w:ascii="Arial" w:eastAsia="Times New Roman" w:hAnsi="Arial" w:cs="Arial"/>
+          <w:color w:val="3D4351"/>
+          <w:sz w:val="27"/>
+          <w:szCs w:val="27"/>
+          <w:lang w:eastAsia="ru-RU"/>
+        </w:rPr>
+        <w:t> в случае, если значение поля </w:t>
+      </w:r>
+      <w:proofErr w:type="spellStart"/>
       <w:r>
         <w:rPr>
           <w:rFonts w:ascii="Arial" w:eastAsia="Times New Roman" w:hAnsi="Arial" w:cs="Arial"/>
@@ -707,26 +1102,71 @@
         </w:rPr>
         <w:t>value</w:t>
       </w:r>
-      <w:r>
-        <w:rPr>
-          <w:rFonts w:ascii="Arial" w:eastAsia="Times New Roman" w:hAnsi="Arial" w:cs="Arial"/>
-          <w:color w:val="3D4351"/>
-          <w:sz w:val="27"/>
-          <w:szCs w:val="27"/>
-          <w:lang w:eastAsia="ru-RU"/>
-        </w:rPr>
-        <w:t> равно 0, иначе — false.</w:t>
-      </w:r>
-      <w:r>
-        <w:rPr>
-          <w:rFonts w:ascii="Arial" w:eastAsia="Times New Roman" w:hAnsi="Arial" w:cs="Arial"/>
-          <w:color w:val="3D4351"/>
-          <w:sz w:val="27"/>
-          <w:szCs w:val="27"/>
-          <w:lang w:eastAsia="ru-RU"/>
-        </w:rPr>
-        <w:br/>
-        <w:t>5. Метод getFontColor, возвращающий новый цвет(</w:t>
+      <w:proofErr w:type="spellEnd"/>
+      <w:r>
+        <w:rPr>
+          <w:rFonts w:ascii="Arial" w:eastAsia="Times New Roman" w:hAnsi="Arial" w:cs="Arial"/>
+          <w:color w:val="3D4351"/>
+          <w:sz w:val="27"/>
+          <w:szCs w:val="27"/>
+          <w:lang w:eastAsia="ru-RU"/>
+        </w:rPr>
+        <w:t> равно 0, иначе — </w:t>
+      </w:r>
+      <w:proofErr w:type="spellStart"/>
+      <w:r>
+        <w:rPr>
+          <w:rFonts w:ascii="Arial" w:eastAsia="Times New Roman" w:hAnsi="Arial" w:cs="Arial"/>
+          <w:color w:val="3D4351"/>
+          <w:sz w:val="27"/>
+          <w:szCs w:val="27"/>
+          <w:lang w:eastAsia="ru-RU"/>
+        </w:rPr>
+        <w:t>false</w:t>
+      </w:r>
+      <w:proofErr w:type="spellEnd"/>
+      <w:r>
+        <w:rPr>
+          <w:rFonts w:ascii="Arial" w:eastAsia="Times New Roman" w:hAnsi="Arial" w:cs="Arial"/>
+          <w:color w:val="3D4351"/>
+          <w:sz w:val="27"/>
+          <w:szCs w:val="27"/>
+          <w:lang w:eastAsia="ru-RU"/>
+        </w:rPr>
+        <w:t>.</w:t>
+      </w:r>
+      <w:r>
+        <w:rPr>
+          <w:rFonts w:ascii="Arial" w:eastAsia="Times New Roman" w:hAnsi="Arial" w:cs="Arial"/>
+          <w:color w:val="3D4351"/>
+          <w:sz w:val="27"/>
+          <w:szCs w:val="27"/>
+          <w:lang w:eastAsia="ru-RU"/>
+        </w:rPr>
+        <w:br/>
+        <w:t>5. Метод </w:t>
+      </w:r>
+      <w:proofErr w:type="spellStart"/>
+      <w:r>
+        <w:rPr>
+          <w:rFonts w:ascii="Arial" w:eastAsia="Times New Roman" w:hAnsi="Arial" w:cs="Arial"/>
+          <w:color w:val="3D4351"/>
+          <w:sz w:val="27"/>
+          <w:szCs w:val="27"/>
+          <w:lang w:eastAsia="ru-RU"/>
+        </w:rPr>
+        <w:t>getFontColor</w:t>
+      </w:r>
+      <w:proofErr w:type="spellEnd"/>
+      <w:r>
+        <w:rPr>
+          <w:rFonts w:ascii="Arial" w:eastAsia="Times New Roman" w:hAnsi="Arial" w:cs="Arial"/>
+          <w:color w:val="3D4351"/>
+          <w:sz w:val="27"/>
+          <w:szCs w:val="27"/>
+          <w:lang w:eastAsia="ru-RU"/>
+        </w:rPr>
+        <w:t>, возвращающий новый цвет(</w:t>
       </w:r>
       <w:r>
         <w:rPr>
@@ -738,8 +1178,22 @@
           <w:szCs w:val="27"/>
           <w:lang w:eastAsia="ru-RU"/>
         </w:rPr>
-        <w:t>объект типа Color</w:t>
-      </w:r>
+        <w:t xml:space="preserve">объект типа </w:t>
+      </w:r>
+      <w:proofErr w:type="spellStart"/>
+      <w:r>
+        <w:rPr>
+          <w:rFonts w:ascii="Arial" w:eastAsia="Times New Roman" w:hAnsi="Arial" w:cs="Arial"/>
+          <w:i/>
+          <w:iCs/>
+          <w:color w:val="3D4351"/>
+          <w:sz w:val="27"/>
+          <w:szCs w:val="27"/>
+          <w:lang w:eastAsia="ru-RU"/>
+        </w:rPr>
+        <w:t>Color</w:t>
+      </w:r>
+      <w:proofErr w:type="spellEnd"/>
       <w:r>
         <w:rPr>
           <w:rFonts w:ascii="Arial" w:eastAsia="Times New Roman" w:hAnsi="Arial" w:cs="Arial"/>
@@ -759,7 +1213,29 @@
           <w:lang w:eastAsia="ru-RU"/>
         </w:rPr>
         <w:br/>
-        <w:t xml:space="preserve">6. Метод getTileColor, возвращающий цвет плитки в зависимости от ее </w:t>
+        <w:t>6. Метод </w:t>
+      </w:r>
+      <w:proofErr w:type="spellStart"/>
+      <w:r>
+        <w:rPr>
+          <w:rFonts w:ascii="Arial" w:eastAsia="Times New Roman" w:hAnsi="Arial" w:cs="Arial"/>
+          <w:color w:val="3D4351"/>
+          <w:sz w:val="27"/>
+          <w:szCs w:val="27"/>
+          <w:lang w:eastAsia="ru-RU"/>
+        </w:rPr>
+        <w:t>getTileColor</w:t>
+      </w:r>
+      <w:proofErr w:type="spellEnd"/>
+      <w:r>
+        <w:rPr>
+          <w:rFonts w:ascii="Arial" w:eastAsia="Times New Roman" w:hAnsi="Arial" w:cs="Arial"/>
+          <w:color w:val="3D4351"/>
+          <w:sz w:val="27"/>
+          <w:szCs w:val="27"/>
+          <w:lang w:eastAsia="ru-RU"/>
+        </w:rPr>
+        <w:t xml:space="preserve">, возвращающий цвет плитки в зависимости от ее </w:t>
       </w:r>
       <w:r>
         <w:rPr>
@@ -1032,7 +1508,79 @@
           <w:shd w:val="clear" w:color="auto" w:fill="FFFFFF"/>
           <w:lang w:eastAsia="ru-RU"/>
         </w:rPr>
-        <w:t>В классе Tile должно присутствовать поле value типа int с уровнем доступа по умолчанию.</w:t>
+        <w:t xml:space="preserve">В классе </w:t>
+      </w:r>
+      <w:proofErr w:type="spellStart"/>
+      <w:r>
+        <w:rPr>
+          <w:rFonts w:ascii="Arial" w:eastAsia="Times New Roman" w:hAnsi="Arial" w:cs="Arial"/>
+          <w:color w:val="3D4351"/>
+          <w:sz w:val="27"/>
+          <w:szCs w:val="27"/>
+          <w:shd w:val="clear" w:color="auto" w:fill="FFFFFF"/>
+          <w:lang w:eastAsia="ru-RU"/>
+        </w:rPr>
+        <w:t>Tile</w:t>
+      </w:r>
+      <w:proofErr w:type="spellEnd"/>
+      <w:r>
+        <w:rPr>
+          <w:rFonts w:ascii="Arial" w:eastAsia="Times New Roman" w:hAnsi="Arial" w:cs="Arial"/>
+          <w:color w:val="3D4351"/>
+          <w:sz w:val="27"/>
+          <w:szCs w:val="27"/>
+          <w:shd w:val="clear" w:color="auto" w:fill="FFFFFF"/>
+          <w:lang w:eastAsia="ru-RU"/>
+        </w:rPr>
+        <w:t xml:space="preserve"> должно присутствовать поле </w:t>
+      </w:r>
+      <w:proofErr w:type="spellStart"/>
+      <w:r>
+        <w:rPr>
+          <w:rFonts w:ascii="Arial" w:eastAsia="Times New Roman" w:hAnsi="Arial" w:cs="Arial"/>
+          <w:color w:val="3D4351"/>
+          <w:sz w:val="27"/>
+          <w:szCs w:val="27"/>
+          <w:shd w:val="clear" w:color="auto" w:fill="FFFFFF"/>
+          <w:lang w:eastAsia="ru-RU"/>
+        </w:rPr>
+        <w:t>value</w:t>
+      </w:r>
+      <w:proofErr w:type="spellEnd"/>
+      <w:r>
+        <w:rPr>
+          <w:rFonts w:ascii="Arial" w:eastAsia="Times New Roman" w:hAnsi="Arial" w:cs="Arial"/>
+          <w:color w:val="3D4351"/>
+          <w:sz w:val="27"/>
+          <w:szCs w:val="27"/>
+          <w:shd w:val="clear" w:color="auto" w:fill="FFFFFF"/>
+          <w:lang w:eastAsia="ru-RU"/>
+        </w:rPr>
+        <w:t xml:space="preserve"> типа </w:t>
+      </w:r>
+      <w:proofErr w:type="spellStart"/>
+      <w:r>
+        <w:rPr>
+          <w:rFonts w:ascii="Arial" w:eastAsia="Times New Roman" w:hAnsi="Arial" w:cs="Arial"/>
+          <w:color w:val="3D4351"/>
+          <w:sz w:val="27"/>
+          <w:szCs w:val="27"/>
+          <w:shd w:val="clear" w:color="auto" w:fill="FFFFFF"/>
+          <w:lang w:eastAsia="ru-RU"/>
+        </w:rPr>
+        <w:t>int</w:t>
+      </w:r>
+      <w:proofErr w:type="spellEnd"/>
+      <w:r>
+        <w:rPr>
+          <w:rFonts w:ascii="Arial" w:eastAsia="Times New Roman" w:hAnsi="Arial" w:cs="Arial"/>
+          <w:color w:val="3D4351"/>
+          <w:sz w:val="27"/>
+          <w:szCs w:val="27"/>
+          <w:shd w:val="clear" w:color="auto" w:fill="FFFFFF"/>
+          <w:lang w:eastAsia="ru-RU"/>
+        </w:rPr>
+        <w:t xml:space="preserve"> с уровнем доступа по умолчанию.</w:t>
       </w:r>
       <w:r>
         <w:rPr>
@@ -1075,7 +1623,79 @@
           <w:shd w:val="clear" w:color="auto" w:fill="FFFFFF"/>
           <w:lang w:eastAsia="ru-RU"/>
         </w:rPr>
-        <w:t>Конструктор класса Tile с одним параметром типа int должен инициализировать поле value.</w:t>
+        <w:t xml:space="preserve">Конструктор класса </w:t>
+      </w:r>
+      <w:proofErr w:type="spellStart"/>
+      <w:r>
+        <w:rPr>
+          <w:rFonts w:ascii="Arial" w:eastAsia="Times New Roman" w:hAnsi="Arial" w:cs="Arial"/>
+          <w:color w:val="3D4351"/>
+          <w:sz w:val="27"/>
+          <w:szCs w:val="27"/>
+          <w:shd w:val="clear" w:color="auto" w:fill="FFFFFF"/>
+          <w:lang w:eastAsia="ru-RU"/>
+        </w:rPr>
+        <w:t>Tile</w:t>
+      </w:r>
+      <w:proofErr w:type="spellEnd"/>
+      <w:r>
+        <w:rPr>
+          <w:rFonts w:ascii="Arial" w:eastAsia="Times New Roman" w:hAnsi="Arial" w:cs="Arial"/>
+          <w:color w:val="3D4351"/>
+          <w:sz w:val="27"/>
+          <w:szCs w:val="27"/>
+          <w:shd w:val="clear" w:color="auto" w:fill="FFFFFF"/>
+          <w:lang w:eastAsia="ru-RU"/>
+        </w:rPr>
+        <w:t xml:space="preserve"> с одним параметром типа </w:t>
+      </w:r>
+      <w:proofErr w:type="spellStart"/>
+      <w:r>
+        <w:rPr>
+          <w:rFonts w:ascii="Arial" w:eastAsia="Times New Roman" w:hAnsi="Arial" w:cs="Arial"/>
+          <w:color w:val="3D4351"/>
+          <w:sz w:val="27"/>
+          <w:szCs w:val="27"/>
+          <w:shd w:val="clear" w:color="auto" w:fill="FFFFFF"/>
+          <w:lang w:eastAsia="ru-RU"/>
+        </w:rPr>
+        <w:t>int</w:t>
+      </w:r>
+      <w:proofErr w:type="spellEnd"/>
+      <w:r>
+        <w:rPr>
+          <w:rFonts w:ascii="Arial" w:eastAsia="Times New Roman" w:hAnsi="Arial" w:cs="Arial"/>
+          <w:color w:val="3D4351"/>
+          <w:sz w:val="27"/>
+          <w:szCs w:val="27"/>
+          <w:shd w:val="clear" w:color="auto" w:fill="FFFFFF"/>
+          <w:lang w:eastAsia="ru-RU"/>
+        </w:rPr>
+        <w:t xml:space="preserve"> должен инициализировать поле </w:t>
+      </w:r>
+      <w:proofErr w:type="spellStart"/>
+      <w:r>
+        <w:rPr>
+          <w:rFonts w:ascii="Arial" w:eastAsia="Times New Roman" w:hAnsi="Arial" w:cs="Arial"/>
+          <w:color w:val="3D4351"/>
+          <w:sz w:val="27"/>
+          <w:szCs w:val="27"/>
+          <w:shd w:val="clear" w:color="auto" w:fill="FFFFFF"/>
+          <w:lang w:eastAsia="ru-RU"/>
+        </w:rPr>
+        <w:t>value</w:t>
+      </w:r>
+      <w:proofErr w:type="spellEnd"/>
+      <w:r>
+        <w:rPr>
+          <w:rFonts w:ascii="Arial" w:eastAsia="Times New Roman" w:hAnsi="Arial" w:cs="Arial"/>
+          <w:color w:val="3D4351"/>
+          <w:sz w:val="27"/>
+          <w:szCs w:val="27"/>
+          <w:shd w:val="clear" w:color="auto" w:fill="FFFFFF"/>
+          <w:lang w:eastAsia="ru-RU"/>
+        </w:rPr>
+        <w:t>.</w:t>
       </w:r>
       <w:r>
         <w:rPr>
@@ -1118,7 +1738,55 @@
           <w:shd w:val="clear" w:color="auto" w:fill="FFFFFF"/>
           <w:lang w:eastAsia="ru-RU"/>
         </w:rPr>
-        <w:t>После создания объекта типа Tile с помощью конструктора без параметров, значение поля value должно быть равно нулю.</w:t>
+        <w:t xml:space="preserve">После создания объекта типа </w:t>
+      </w:r>
+      <w:proofErr w:type="spellStart"/>
+      <w:r>
+        <w:rPr>
+          <w:rFonts w:ascii="Arial" w:eastAsia="Times New Roman" w:hAnsi="Arial" w:cs="Arial"/>
+          <w:color w:val="3D4351"/>
+          <w:sz w:val="27"/>
+          <w:szCs w:val="27"/>
+          <w:shd w:val="clear" w:color="auto" w:fill="FFFFFF"/>
+          <w:lang w:eastAsia="ru-RU"/>
+        </w:rPr>
+        <w:t>Tile</w:t>
+      </w:r>
+      <w:proofErr w:type="spellEnd"/>
+      <w:r>
+        <w:rPr>
+          <w:rFonts w:ascii="Arial" w:eastAsia="Times New Roman" w:hAnsi="Arial" w:cs="Arial"/>
+          <w:color w:val="3D4351"/>
+          <w:sz w:val="27"/>
+          <w:szCs w:val="27"/>
+          <w:shd w:val="clear" w:color="auto" w:fill="FFFFFF"/>
+          <w:lang w:eastAsia="ru-RU"/>
+        </w:rPr>
+        <w:t xml:space="preserve"> с помощью конструктора без параметров, значение поля </w:t>
+      </w:r>
+      <w:proofErr w:type="spellStart"/>
+      <w:r>
+        <w:rPr>
+          <w:rFonts w:ascii="Arial" w:eastAsia="Times New Roman" w:hAnsi="Arial" w:cs="Arial"/>
+          <w:color w:val="3D4351"/>
+          <w:sz w:val="27"/>
+          <w:szCs w:val="27"/>
+          <w:shd w:val="clear" w:color="auto" w:fill="FFFFFF"/>
+          <w:lang w:eastAsia="ru-RU"/>
+        </w:rPr>
+        <w:t>value</w:t>
+      </w:r>
+      <w:proofErr w:type="spellEnd"/>
+      <w:r>
+        <w:rPr>
+          <w:rFonts w:ascii="Arial" w:eastAsia="Times New Roman" w:hAnsi="Arial" w:cs="Arial"/>
+          <w:color w:val="3D4351"/>
+          <w:sz w:val="27"/>
+          <w:szCs w:val="27"/>
+          <w:shd w:val="clear" w:color="auto" w:fill="FFFFFF"/>
+          <w:lang w:eastAsia="ru-RU"/>
+        </w:rPr>
+        <w:t xml:space="preserve"> должно быть равно нулю.</w:t>
       </w:r>
       <w:r>
         <w:rPr>
@@ -1161,7 +1829,103 @@
           <w:shd w:val="clear" w:color="auto" w:fill="FFFFFF"/>
           <w:lang w:eastAsia="ru-RU"/>
         </w:rPr>
-        <w:t>Метод isEmpty должен возвращать true в случае, если значение поля value равно 0, иначе - false.</w:t>
+        <w:t xml:space="preserve">Метод </w:t>
+      </w:r>
+      <w:proofErr w:type="spellStart"/>
+      <w:r>
+        <w:rPr>
+          <w:rFonts w:ascii="Arial" w:eastAsia="Times New Roman" w:hAnsi="Arial" w:cs="Arial"/>
+          <w:color w:val="3D4351"/>
+          <w:sz w:val="27"/>
+          <w:szCs w:val="27"/>
+          <w:shd w:val="clear" w:color="auto" w:fill="FFFFFF"/>
+          <w:lang w:eastAsia="ru-RU"/>
+        </w:rPr>
+        <w:t>isEmpty</w:t>
+      </w:r>
+      <w:proofErr w:type="spellEnd"/>
+      <w:r>
+        <w:rPr>
+          <w:rFonts w:ascii="Arial" w:eastAsia="Times New Roman" w:hAnsi="Arial" w:cs="Arial"/>
+          <w:color w:val="3D4351"/>
+          <w:sz w:val="27"/>
+          <w:szCs w:val="27"/>
+          <w:shd w:val="clear" w:color="auto" w:fill="FFFFFF"/>
+          <w:lang w:eastAsia="ru-RU"/>
+        </w:rPr>
+        <w:t xml:space="preserve"> должен возвращать </w:t>
+      </w:r>
+      <w:proofErr w:type="spellStart"/>
+      <w:r>
+        <w:rPr>
+          <w:rFonts w:ascii="Arial" w:eastAsia="Times New Roman" w:hAnsi="Arial" w:cs="Arial"/>
+          <w:color w:val="3D4351"/>
+          <w:sz w:val="27"/>
+          <w:szCs w:val="27"/>
+          <w:shd w:val="clear" w:color="auto" w:fill="FFFFFF"/>
+          <w:lang w:eastAsia="ru-RU"/>
+        </w:rPr>
+        <w:t>true</w:t>
+      </w:r>
+      <w:proofErr w:type="spellEnd"/>
+      <w:r>
+        <w:rPr>
+          <w:rFonts w:ascii="Arial" w:eastAsia="Times New Roman" w:hAnsi="Arial" w:cs="Arial"/>
+          <w:color w:val="3D4351"/>
+          <w:sz w:val="27"/>
+          <w:szCs w:val="27"/>
+          <w:shd w:val="clear" w:color="auto" w:fill="FFFFFF"/>
+          <w:lang w:eastAsia="ru-RU"/>
+        </w:rPr>
+        <w:t xml:space="preserve"> в случае, если значение поля </w:t>
+      </w:r>
+      <w:proofErr w:type="spellStart"/>
+      <w:r>
+        <w:rPr>
+          <w:rFonts w:ascii="Arial" w:eastAsia="Times New Roman" w:hAnsi="Arial" w:cs="Arial"/>
+          <w:color w:val="3D4351"/>
+          <w:sz w:val="27"/>
+          <w:szCs w:val="27"/>
+          <w:shd w:val="clear" w:color="auto" w:fill="FFFFFF"/>
+          <w:lang w:eastAsia="ru-RU"/>
+        </w:rPr>
+        <w:t>value</w:t>
+      </w:r>
+      <w:proofErr w:type="spellEnd"/>
+      <w:r>
+        <w:rPr>
+          <w:rFonts w:ascii="Arial" w:eastAsia="Times New Roman" w:hAnsi="Arial" w:cs="Arial"/>
+          <w:color w:val="3D4351"/>
+          <w:sz w:val="27"/>
+          <w:szCs w:val="27"/>
+          <w:shd w:val="clear" w:color="auto" w:fill="FFFFFF"/>
+          <w:lang w:eastAsia="ru-RU"/>
+        </w:rPr>
+        <w:t xml:space="preserve"> равно 0, иначе - </w:t>
+      </w:r>
+      <w:proofErr w:type="spellStart"/>
+      <w:r>
+        <w:rPr>
+          <w:rFonts w:ascii="Arial" w:eastAsia="Times New Roman" w:hAnsi="Arial" w:cs="Arial"/>
+          <w:color w:val="3D4351"/>
+          <w:sz w:val="27"/>
+          <w:szCs w:val="27"/>
+          <w:shd w:val="clear" w:color="auto" w:fill="FFFFFF"/>
+          <w:lang w:eastAsia="ru-RU"/>
+        </w:rPr>
+        <w:t>false</w:t>
+      </w:r>
+      <w:proofErr w:type="spellEnd"/>
+      <w:r>
+        <w:rPr>
+          <w:rFonts w:ascii="Arial" w:eastAsia="Times New Roman" w:hAnsi="Arial" w:cs="Arial"/>
+          <w:color w:val="3D4351"/>
+          <w:sz w:val="27"/>
+          <w:szCs w:val="27"/>
+          <w:shd w:val="clear" w:color="auto" w:fill="FFFFFF"/>
+          <w:lang w:eastAsia="ru-RU"/>
+        </w:rPr>
+        <w:t>.</w:t>
       </w:r>
       <w:r>
         <w:rPr>
@@ -1204,7 +1968,31 @@
           <w:shd w:val="clear" w:color="auto" w:fill="FFFFFF"/>
           <w:lang w:eastAsia="ru-RU"/>
         </w:rPr>
-        <w:t>Метод getFontColor должен быть реализован в соответствии с условием задачи.</w:t>
+        <w:t xml:space="preserve">Метод </w:t>
+      </w:r>
+      <w:proofErr w:type="spellStart"/>
+      <w:r>
+        <w:rPr>
+          <w:rFonts w:ascii="Arial" w:eastAsia="Times New Roman" w:hAnsi="Arial" w:cs="Arial"/>
+          <w:color w:val="3D4351"/>
+          <w:sz w:val="27"/>
+          <w:szCs w:val="27"/>
+          <w:shd w:val="clear" w:color="auto" w:fill="FFFFFF"/>
+          <w:lang w:eastAsia="ru-RU"/>
+        </w:rPr>
+        <w:t>getFontColor</w:t>
+      </w:r>
+      <w:proofErr w:type="spellEnd"/>
+      <w:r>
+        <w:rPr>
+          <w:rFonts w:ascii="Arial" w:eastAsia="Times New Roman" w:hAnsi="Arial" w:cs="Arial"/>
+          <w:color w:val="3D4351"/>
+          <w:sz w:val="27"/>
+          <w:szCs w:val="27"/>
+          <w:shd w:val="clear" w:color="auto" w:fill="FFFFFF"/>
+          <w:lang w:eastAsia="ru-RU"/>
+        </w:rPr>
+        <w:t xml:space="preserve"> должен быть реализован в соответствии с условием задачи.</w:t>
       </w:r>
       <w:r>
         <w:rPr>
@@ -1247,7 +2035,31 @@
           <w:shd w:val="clear" w:color="auto" w:fill="FFFFFF"/>
           <w:lang w:eastAsia="ru-RU"/>
         </w:rPr>
-        <w:t>Метод getTileColor должен возвращать цвет плитки в зависимости от ее веса.</w:t>
+        <w:t xml:space="preserve">Метод </w:t>
+      </w:r>
+      <w:proofErr w:type="spellStart"/>
+      <w:r>
+        <w:rPr>
+          <w:rFonts w:ascii="Arial" w:eastAsia="Times New Roman" w:hAnsi="Arial" w:cs="Arial"/>
+          <w:color w:val="3D4351"/>
+          <w:sz w:val="27"/>
+          <w:szCs w:val="27"/>
+          <w:shd w:val="clear" w:color="auto" w:fill="FFFFFF"/>
+          <w:lang w:eastAsia="ru-RU"/>
+        </w:rPr>
+        <w:t>getTileColor</w:t>
+      </w:r>
+      <w:proofErr w:type="spellEnd"/>
+      <w:r>
+        <w:rPr>
+          <w:rFonts w:ascii="Arial" w:eastAsia="Times New Roman" w:hAnsi="Arial" w:cs="Arial"/>
+          <w:color w:val="3D4351"/>
+          <w:sz w:val="27"/>
+          <w:szCs w:val="27"/>
+          <w:shd w:val="clear" w:color="auto" w:fill="FFFFFF"/>
+          <w:lang w:eastAsia="ru-RU"/>
+        </w:rPr>
+        <w:t xml:space="preserve"> должен возвращать цвет плитки в зависимости от ее веса.</w:t>
       </w:r>
     </w:p>
     <w:p>
@@ -1301,6 +2113,7 @@
         </w:rPr>
         <w:t> </w:t>
       </w:r>
+      <w:proofErr w:type="spellStart"/>
       <w:r>
         <w:rPr>
           <w:rStyle w:val="a4"/>
@@ -1313,6 +2126,7 @@
         </w:rPr>
         <w:t>Model</w:t>
       </w:r>
+      <w:proofErr w:type="spellEnd"/>
       <w:r>
         <w:rPr>
           <w:rFonts w:ascii="Arial" w:hAnsi="Arial" w:cs="Arial"/>
@@ -1468,6 +2282,7 @@
         </w:rPr>
         <w:t> </w:t>
       </w:r>
+      <w:proofErr w:type="spellStart"/>
       <w:r>
         <w:rPr>
           <w:rStyle w:val="a4"/>
@@ -1480,6 +2295,7 @@
         </w:rPr>
         <w:t>gameTiles</w:t>
       </w:r>
+      <w:proofErr w:type="spellEnd"/>
       <w:r>
         <w:rPr>
           <w:rStyle w:val="apple-converted-space"/>
@@ -1509,6 +2325,7 @@
         </w:rPr>
         <w:t> </w:t>
       </w:r>
+      <w:proofErr w:type="spellStart"/>
       <w:r>
         <w:rPr>
           <w:rStyle w:val="a4"/>
@@ -1521,6 +2338,7 @@
         </w:rPr>
         <w:t>Tile</w:t>
       </w:r>
+      <w:proofErr w:type="spellEnd"/>
       <w:r>
         <w:rPr>
           <w:rFonts w:ascii="Arial" w:hAnsi="Arial" w:cs="Arial"/>
@@ -1607,7 +2425,95 @@
           <w:szCs w:val="27"/>
           <w:shd w:val="clear" w:color="auto" w:fill="FFFFFF"/>
         </w:rPr>
-        <w:t>В классе Model должно быть создано private static final поле FIELD_WIDTH со значением равным четырем.</w:t>
+        <w:t xml:space="preserve">В классе </w:t>
+      </w:r>
+      <w:proofErr w:type="spellStart"/>
+      <w:r>
+        <w:rPr>
+          <w:rFonts w:ascii="Arial" w:hAnsi="Arial" w:cs="Arial"/>
+          <w:color w:val="3D4351"/>
+          <w:sz w:val="27"/>
+          <w:szCs w:val="27"/>
+          <w:shd w:val="clear" w:color="auto" w:fill="FFFFFF"/>
+        </w:rPr>
+        <w:t>Model</w:t>
+      </w:r>
+      <w:proofErr w:type="spellEnd"/>
+      <w:r>
+        <w:rPr>
+          <w:rFonts w:ascii="Arial" w:hAnsi="Arial" w:cs="Arial"/>
+          <w:color w:val="3D4351"/>
+          <w:sz w:val="27"/>
+          <w:szCs w:val="27"/>
+          <w:shd w:val="clear" w:color="auto" w:fill="FFFFFF"/>
+        </w:rPr>
+        <w:t xml:space="preserve"> должно быть создано </w:t>
+      </w:r>
+      <w:proofErr w:type="spellStart"/>
+      <w:r>
+        <w:rPr>
+          <w:rFonts w:ascii="Arial" w:hAnsi="Arial" w:cs="Arial"/>
+          <w:color w:val="3D4351"/>
+          <w:sz w:val="27"/>
+          <w:szCs w:val="27"/>
+          <w:shd w:val="clear" w:color="auto" w:fill="FFFFFF"/>
+        </w:rPr>
+        <w:t>private</w:t>
+      </w:r>
+      <w:proofErr w:type="spellEnd"/>
+      <w:r>
+        <w:rPr>
+          <w:rFonts w:ascii="Arial" w:hAnsi="Arial" w:cs="Arial"/>
+          <w:color w:val="3D4351"/>
+          <w:sz w:val="27"/>
+          <w:szCs w:val="27"/>
+          <w:shd w:val="clear" w:color="auto" w:fill="FFFFFF"/>
+        </w:rPr>
+        <w:t xml:space="preserve"> </w:t>
+      </w:r>
+      <w:proofErr w:type="spellStart"/>
+      <w:r>
+        <w:rPr>
+          <w:rFonts w:ascii="Arial" w:hAnsi="Arial" w:cs="Arial"/>
+          <w:color w:val="3D4351"/>
+          <w:sz w:val="27"/>
+          <w:szCs w:val="27"/>
+          <w:shd w:val="clear" w:color="auto" w:fill="FFFFFF"/>
+        </w:rPr>
+        <w:t>static</w:t>
+      </w:r>
+      <w:proofErr w:type="spellEnd"/>
+      <w:r>
+        <w:rPr>
+          <w:rFonts w:ascii="Arial" w:hAnsi="Arial" w:cs="Arial"/>
+          <w:color w:val="3D4351"/>
+          <w:sz w:val="27"/>
+          <w:szCs w:val="27"/>
+          <w:shd w:val="clear" w:color="auto" w:fill="FFFFFF"/>
+        </w:rPr>
+        <w:t xml:space="preserve"> </w:t>
+      </w:r>
+      <w:proofErr w:type="spellStart"/>
+      <w:r>
+        <w:rPr>
+          <w:rFonts w:ascii="Arial" w:hAnsi="Arial" w:cs="Arial"/>
+          <w:color w:val="3D4351"/>
+          <w:sz w:val="27"/>
+          <w:szCs w:val="27"/>
+          <w:shd w:val="clear" w:color="auto" w:fill="FFFFFF"/>
+        </w:rPr>
+        <w:t>final</w:t>
+      </w:r>
+      <w:proofErr w:type="spellEnd"/>
+      <w:r>
+        <w:rPr>
+          <w:rFonts w:ascii="Arial" w:hAnsi="Arial" w:cs="Arial"/>
+          <w:color w:val="3D4351"/>
+          <w:sz w:val="27"/>
+          <w:szCs w:val="27"/>
+          <w:shd w:val="clear" w:color="auto" w:fill="FFFFFF"/>
+        </w:rPr>
+        <w:t xml:space="preserve"> поле FIELD_WIDTH со значением равным четырем.</w:t>
       </w:r>
       <w:r>
         <w:rPr>
@@ -1646,7 +2552,95 @@
           <w:szCs w:val="27"/>
           <w:shd w:val="clear" w:color="auto" w:fill="FFFFFF"/>
         </w:rPr>
-        <w:t>В классе Model должно быть создано private поле gameTiles типа Tile[][].</w:t>
+        <w:t xml:space="preserve">В классе </w:t>
+      </w:r>
+      <w:proofErr w:type="spellStart"/>
+      <w:r>
+        <w:rPr>
+          <w:rFonts w:ascii="Arial" w:hAnsi="Arial" w:cs="Arial"/>
+          <w:color w:val="3D4351"/>
+          <w:sz w:val="27"/>
+          <w:szCs w:val="27"/>
+          <w:shd w:val="clear" w:color="auto" w:fill="FFFFFF"/>
+        </w:rPr>
+        <w:t>Model</w:t>
+      </w:r>
+      <w:proofErr w:type="spellEnd"/>
+      <w:r>
+        <w:rPr>
+          <w:rFonts w:ascii="Arial" w:hAnsi="Arial" w:cs="Arial"/>
+          <w:color w:val="3D4351"/>
+          <w:sz w:val="27"/>
+          <w:szCs w:val="27"/>
+          <w:shd w:val="clear" w:color="auto" w:fill="FFFFFF"/>
+        </w:rPr>
+        <w:t xml:space="preserve"> должно быть создано </w:t>
+      </w:r>
+      <w:proofErr w:type="spellStart"/>
+      <w:r>
+        <w:rPr>
+          <w:rFonts w:ascii="Arial" w:hAnsi="Arial" w:cs="Arial"/>
+          <w:color w:val="3D4351"/>
+          <w:sz w:val="27"/>
+          <w:szCs w:val="27"/>
+          <w:shd w:val="clear" w:color="auto" w:fill="FFFFFF"/>
+        </w:rPr>
+        <w:t>private</w:t>
+      </w:r>
+      <w:proofErr w:type="spellEnd"/>
+      <w:r>
+        <w:rPr>
+          <w:rFonts w:ascii="Arial" w:hAnsi="Arial" w:cs="Arial"/>
+          <w:color w:val="3D4351"/>
+          <w:sz w:val="27"/>
+          <w:szCs w:val="27"/>
+          <w:shd w:val="clear" w:color="auto" w:fill="FFFFFF"/>
+        </w:rPr>
+        <w:t xml:space="preserve"> поле </w:t>
+      </w:r>
+      <w:proofErr w:type="spellStart"/>
+      <w:r>
+        <w:rPr>
+          <w:rFonts w:ascii="Arial" w:hAnsi="Arial" w:cs="Arial"/>
+          <w:color w:val="3D4351"/>
+          <w:sz w:val="27"/>
+          <w:szCs w:val="27"/>
+          <w:shd w:val="clear" w:color="auto" w:fill="FFFFFF"/>
+        </w:rPr>
+        <w:t>gameTiles</w:t>
+      </w:r>
+      <w:proofErr w:type="spellEnd"/>
+      <w:r>
+        <w:rPr>
+          <w:rFonts w:ascii="Arial" w:hAnsi="Arial" w:cs="Arial"/>
+          <w:color w:val="3D4351"/>
+          <w:sz w:val="27"/>
+          <w:szCs w:val="27"/>
+          <w:shd w:val="clear" w:color="auto" w:fill="FFFFFF"/>
+        </w:rPr>
+        <w:t xml:space="preserve"> типа </w:t>
+      </w:r>
+      <w:proofErr w:type="spellStart"/>
+      <w:r>
+        <w:rPr>
+          <w:rFonts w:ascii="Arial" w:hAnsi="Arial" w:cs="Arial"/>
+          <w:color w:val="3D4351"/>
+          <w:sz w:val="27"/>
+          <w:szCs w:val="27"/>
+          <w:shd w:val="clear" w:color="auto" w:fill="FFFFFF"/>
+        </w:rPr>
+        <w:t>Tile</w:t>
+      </w:r>
+      <w:proofErr w:type="spellEnd"/>
+      <w:r>
+        <w:rPr>
+          <w:rFonts w:ascii="Arial" w:hAnsi="Arial" w:cs="Arial"/>
+          <w:color w:val="3D4351"/>
+          <w:sz w:val="27"/>
+          <w:szCs w:val="27"/>
+          <w:shd w:val="clear" w:color="auto" w:fill="FFFFFF"/>
+        </w:rPr>
+        <w:t>[][].</w:t>
       </w:r>
       <w:r>
         <w:rPr>
@@ -1685,7 +2679,73 @@
           <w:szCs w:val="27"/>
           <w:shd w:val="clear" w:color="auto" w:fill="FFFFFF"/>
         </w:rPr>
-        <w:t>Конструктор без параметров класса Model должен заполнять массив gameTiles новыми объектами типа Tile.</w:t>
+        <w:t xml:space="preserve">Конструктор без параметров класса </w:t>
+      </w:r>
+      <w:proofErr w:type="spellStart"/>
+      <w:r>
+        <w:rPr>
+          <w:rFonts w:ascii="Arial" w:hAnsi="Arial" w:cs="Arial"/>
+          <w:color w:val="3D4351"/>
+          <w:sz w:val="27"/>
+          <w:szCs w:val="27"/>
+          <w:shd w:val="clear" w:color="auto" w:fill="FFFFFF"/>
+        </w:rPr>
+        <w:t>Model</w:t>
+      </w:r>
+      <w:proofErr w:type="spellEnd"/>
+      <w:r>
+        <w:rPr>
+          <w:rFonts w:ascii="Arial" w:hAnsi="Arial" w:cs="Arial"/>
+          <w:color w:val="3D4351"/>
+          <w:sz w:val="27"/>
+          <w:szCs w:val="27"/>
+          <w:shd w:val="clear" w:color="auto" w:fill="FFFFFF"/>
+        </w:rPr>
+        <w:t xml:space="preserve"> должен заполнять массив </w:t>
+      </w:r>
+      <w:proofErr w:type="spellStart"/>
+      <w:r>
+        <w:rPr>
+          <w:rFonts w:ascii="Arial" w:hAnsi="Arial" w:cs="Arial"/>
+          <w:color w:val="3D4351"/>
+          <w:sz w:val="27"/>
+          <w:szCs w:val="27"/>
+          <w:shd w:val="clear" w:color="auto" w:fill="FFFFFF"/>
+        </w:rPr>
+        <w:t>gameTiles</w:t>
+      </w:r>
+      <w:proofErr w:type="spellEnd"/>
+      <w:r>
+        <w:rPr>
+          <w:rFonts w:ascii="Arial" w:hAnsi="Arial" w:cs="Arial"/>
+          <w:color w:val="3D4351"/>
+          <w:sz w:val="27"/>
+          <w:szCs w:val="27"/>
+          <w:shd w:val="clear" w:color="auto" w:fill="FFFFFF"/>
+        </w:rPr>
+        <w:t xml:space="preserve"> новыми объектами типа </w:t>
+      </w:r>
+      <w:proofErr w:type="spellStart"/>
+      <w:r>
+        <w:rPr>
+          <w:rFonts w:ascii="Arial" w:hAnsi="Arial" w:cs="Arial"/>
+          <w:color w:val="3D4351"/>
+          <w:sz w:val="27"/>
+          <w:szCs w:val="27"/>
+          <w:shd w:val="clear" w:color="auto" w:fill="FFFFFF"/>
+        </w:rPr>
+        <w:t>Tile</w:t>
+      </w:r>
+      <w:proofErr w:type="spellEnd"/>
+      <w:r>
+        <w:rPr>
+          <w:rFonts w:ascii="Arial" w:hAnsi="Arial" w:cs="Arial"/>
+          <w:color w:val="3D4351"/>
+          <w:sz w:val="27"/>
+          <w:szCs w:val="27"/>
+          <w:shd w:val="clear" w:color="auto" w:fill="FFFFFF"/>
+        </w:rPr>
+        <w:t>.</w:t>
       </w:r>
       <w:r>
         <w:rPr>
@@ -1724,7 +2784,29 @@
           <w:szCs w:val="27"/>
           <w:shd w:val="clear" w:color="auto" w:fill="FFFFFF"/>
         </w:rPr>
-        <w:t>Массив gameTiles должен иметь размерность FIELD_WIDTH x FIELD_WIDTH.</w:t>
+        <w:t xml:space="preserve">Массив </w:t>
+      </w:r>
+      <w:proofErr w:type="spellStart"/>
+      <w:r>
+        <w:rPr>
+          <w:rFonts w:ascii="Arial" w:hAnsi="Arial" w:cs="Arial"/>
+          <w:color w:val="3D4351"/>
+          <w:sz w:val="27"/>
+          <w:szCs w:val="27"/>
+          <w:shd w:val="clear" w:color="auto" w:fill="FFFFFF"/>
+        </w:rPr>
+        <w:t>gameTiles</w:t>
+      </w:r>
+      <w:proofErr w:type="spellEnd"/>
+      <w:r>
+        <w:rPr>
+          <w:rFonts w:ascii="Arial" w:hAnsi="Arial" w:cs="Arial"/>
+          <w:color w:val="3D4351"/>
+          <w:sz w:val="27"/>
+          <w:szCs w:val="27"/>
+          <w:shd w:val="clear" w:color="auto" w:fill="FFFFFF"/>
+        </w:rPr>
+        <w:t xml:space="preserve"> должен иметь размерность FIELD_WIDTH x FIELD_WIDTH.</w:t>
       </w:r>
     </w:p>
     <w:p>
@@ -1808,7 +2890,27 @@
           <w:sz w:val="27"/>
           <w:szCs w:val="27"/>
         </w:rPr>
-        <w:t>Предлагаю создать приватный метод addTile, который будет смотреть какие плитки пустуют и менять вес одной из них,</w:t>
+        <w:t xml:space="preserve">Предлагаю создать приватный метод </w:t>
+      </w:r>
+      <w:proofErr w:type="spellStart"/>
+      <w:r>
+        <w:rPr>
+          <w:rFonts w:ascii="Arial" w:hAnsi="Arial" w:cs="Arial"/>
+          <w:color w:val="3D4351"/>
+          <w:sz w:val="27"/>
+          <w:szCs w:val="27"/>
+        </w:rPr>
+        <w:t>addTile</w:t>
+      </w:r>
+      <w:proofErr w:type="spellEnd"/>
+      <w:r>
+        <w:rPr>
+          <w:rFonts w:ascii="Arial" w:hAnsi="Arial" w:cs="Arial"/>
+          <w:color w:val="3D4351"/>
+          <w:sz w:val="27"/>
+          <w:szCs w:val="27"/>
+        </w:rPr>
+        <w:t>, который будет смотреть какие плитки пустуют и менять вес одной из них,</w:t>
       </w:r>
     </w:p>
     <w:p>
@@ -1850,7 +2952,47 @@
           <w:sz w:val="27"/>
           <w:szCs w:val="27"/>
         </w:rPr>
-        <w:t>можешь использовав следующее выражение: (размерСписка * случайноеЧислоОтНуляДоЕдиницы).</w:t>
+        <w:t>можешь использовав следующее выражение: (</w:t>
+      </w:r>
+      <w:proofErr w:type="spellStart"/>
+      <w:r>
+        <w:rPr>
+          <w:rFonts w:ascii="Arial" w:hAnsi="Arial" w:cs="Arial"/>
+          <w:color w:val="3D4351"/>
+          <w:sz w:val="27"/>
+          <w:szCs w:val="27"/>
+        </w:rPr>
+        <w:t>размерСписка</w:t>
+      </w:r>
+      <w:proofErr w:type="spellEnd"/>
+      <w:r>
+        <w:rPr>
+          <w:rFonts w:ascii="Arial" w:hAnsi="Arial" w:cs="Arial"/>
+          <w:color w:val="3D4351"/>
+          <w:sz w:val="27"/>
+          <w:szCs w:val="27"/>
+        </w:rPr>
+        <w:t xml:space="preserve"> * </w:t>
+      </w:r>
+      <w:proofErr w:type="spellStart"/>
+      <w:r>
+        <w:rPr>
+          <w:rFonts w:ascii="Arial" w:hAnsi="Arial" w:cs="Arial"/>
+          <w:color w:val="3D4351"/>
+          <w:sz w:val="27"/>
+          <w:szCs w:val="27"/>
+        </w:rPr>
+        <w:t>случайноеЧислоОтНуляДоЕдиницы</w:t>
+      </w:r>
+      <w:proofErr w:type="spellEnd"/>
+      <w:r>
+        <w:rPr>
+          <w:rFonts w:ascii="Arial" w:hAnsi="Arial" w:cs="Arial"/>
+          <w:color w:val="3D4351"/>
+          <w:sz w:val="27"/>
+          <w:szCs w:val="27"/>
+        </w:rPr>
+        <w:t>).</w:t>
       </w:r>
     </w:p>
     <w:p>
@@ -1871,7 +3013,27 @@
           <w:sz w:val="27"/>
           <w:szCs w:val="27"/>
         </w:rPr>
-        <w:t>Также получение свободных плиток можно вынести в отдельный приватный метод getEmptyTiles, возвращающий список</w:t>
+        <w:t xml:space="preserve">Также получение свободных плиток можно вынести в отдельный приватный метод </w:t>
+      </w:r>
+      <w:proofErr w:type="spellStart"/>
+      <w:r>
+        <w:rPr>
+          <w:rFonts w:ascii="Arial" w:hAnsi="Arial" w:cs="Arial"/>
+          <w:color w:val="3D4351"/>
+          <w:sz w:val="27"/>
+          <w:szCs w:val="27"/>
+        </w:rPr>
+        <w:t>getEmptyTiles</w:t>
+      </w:r>
+      <w:proofErr w:type="spellEnd"/>
+      <w:r>
+        <w:rPr>
+          <w:rFonts w:ascii="Arial" w:hAnsi="Arial" w:cs="Arial"/>
+          <w:color w:val="3D4351"/>
+          <w:sz w:val="27"/>
+          <w:szCs w:val="27"/>
+        </w:rPr>
+        <w:t>, возвращающий список</w:t>
       </w:r>
     </w:p>
     <w:p>
@@ -1892,7 +3054,27 @@
           <w:sz w:val="27"/>
           <w:szCs w:val="27"/>
         </w:rPr>
-        <w:t>свободных плиток в массиве gameTiles.</w:t>
+        <w:t xml:space="preserve">свободных плиток в массиве </w:t>
+      </w:r>
+      <w:proofErr w:type="spellStart"/>
+      <w:r>
+        <w:rPr>
+          <w:rFonts w:ascii="Arial" w:hAnsi="Arial" w:cs="Arial"/>
+          <w:color w:val="3D4351"/>
+          <w:sz w:val="27"/>
+          <w:szCs w:val="27"/>
+        </w:rPr>
+        <w:t>gameTiles</w:t>
+      </w:r>
+      <w:proofErr w:type="spellEnd"/>
+      <w:r>
+        <w:rPr>
+          <w:rFonts w:ascii="Arial" w:hAnsi="Arial" w:cs="Arial"/>
+          <w:color w:val="3D4351"/>
+          <w:sz w:val="27"/>
+          <w:szCs w:val="27"/>
+        </w:rPr>
+        <w:t>.</w:t>
       </w:r>
     </w:p>
     <w:p>
@@ -1913,7 +3095,27 @@
           <w:sz w:val="27"/>
           <w:szCs w:val="27"/>
         </w:rPr>
-        <w:t>После реализации функционала добавления новых плиток, добавим в конструктор два вызова метода addTile,</w:t>
+        <w:t xml:space="preserve">После реализации функционала добавления новых плиток, добавим в конструктор два вызова метода </w:t>
+      </w:r>
+      <w:proofErr w:type="spellStart"/>
+      <w:r>
+        <w:rPr>
+          <w:rFonts w:ascii="Arial" w:hAnsi="Arial" w:cs="Arial"/>
+          <w:color w:val="3D4351"/>
+          <w:sz w:val="27"/>
+          <w:szCs w:val="27"/>
+        </w:rPr>
+        <w:t>addTile</w:t>
+      </w:r>
+      <w:proofErr w:type="spellEnd"/>
+      <w:r>
+        <w:rPr>
+          <w:rFonts w:ascii="Arial" w:hAnsi="Arial" w:cs="Arial"/>
+          <w:color w:val="3D4351"/>
+          <w:sz w:val="27"/>
+          <w:szCs w:val="27"/>
+        </w:rPr>
+        <w:t>,</w:t>
       </w:r>
     </w:p>
     <w:p>
@@ -1955,7 +3157,27 @@
           <w:sz w:val="27"/>
           <w:szCs w:val="27"/>
         </w:rPr>
-        <w:t>P.S. Пожалуй стоит весь код из конструктора переместить в метод resetGameTiles, для того, чтобы при необходимости</w:t>
+        <w:t xml:space="preserve">P.S. Пожалуй стоит весь код из конструктора переместить в метод </w:t>
+      </w:r>
+      <w:proofErr w:type="spellStart"/>
+      <w:r>
+        <w:rPr>
+          <w:rFonts w:ascii="Arial" w:hAnsi="Arial" w:cs="Arial"/>
+          <w:color w:val="3D4351"/>
+          <w:sz w:val="27"/>
+          <w:szCs w:val="27"/>
+        </w:rPr>
+        <w:t>resetGameTiles</w:t>
+      </w:r>
+      <w:proofErr w:type="spellEnd"/>
+      <w:r>
+        <w:rPr>
+          <w:rFonts w:ascii="Arial" w:hAnsi="Arial" w:cs="Arial"/>
+          <w:color w:val="3D4351"/>
+          <w:sz w:val="27"/>
+          <w:szCs w:val="27"/>
+        </w:rPr>
+        <w:t>, для того, чтобы при необходимости</w:t>
       </w:r>
     </w:p>
     <w:p>
@@ -2018,7 +3240,27 @@
           <w:sz w:val="27"/>
           <w:szCs w:val="27"/>
         </w:rPr>
-        <w:t>P.P.S. Для вычисления веса новой плитки используй выражение (Math.random() &lt; 0.9 ? 2 : 4).</w:t>
+        <w:t>P.P.S. Для вычисления веса новой плитки используй выражение (</w:t>
+      </w:r>
+      <w:proofErr w:type="spellStart"/>
+      <w:r>
+        <w:rPr>
+          <w:rFonts w:ascii="Arial" w:hAnsi="Arial" w:cs="Arial"/>
+          <w:color w:val="3D4351"/>
+          <w:sz w:val="27"/>
+          <w:szCs w:val="27"/>
+        </w:rPr>
+        <w:t>Math.random</w:t>
+      </w:r>
+      <w:proofErr w:type="spellEnd"/>
+      <w:r>
+        <w:rPr>
+          <w:rFonts w:ascii="Arial" w:hAnsi="Arial" w:cs="Arial"/>
+          <w:color w:val="3D4351"/>
+          <w:sz w:val="27"/>
+          <w:szCs w:val="27"/>
+        </w:rPr>
+        <w:t>() &lt; 0.9 ? 2 : 4).</w:t>
       </w:r>
     </w:p>
     <w:p>
@@ -2079,7 +3321,51 @@
           <w:szCs w:val="27"/>
           <w:shd w:val="clear" w:color="auto" w:fill="FFFFFF"/>
         </w:rPr>
-        <w:t>Метод getEmptyTiles должен возвращать список пустых плиток в массиве gameTiles.</w:t>
+        <w:t xml:space="preserve">Метод </w:t>
+      </w:r>
+      <w:proofErr w:type="spellStart"/>
+      <w:r>
+        <w:rPr>
+          <w:rFonts w:ascii="Arial" w:hAnsi="Arial" w:cs="Arial"/>
+          <w:color w:val="3D4351"/>
+          <w:sz w:val="27"/>
+          <w:szCs w:val="27"/>
+          <w:shd w:val="clear" w:color="auto" w:fill="FFFFFF"/>
+        </w:rPr>
+        <w:t>getEmptyTiles</w:t>
+      </w:r>
+      <w:proofErr w:type="spellEnd"/>
+      <w:r>
+        <w:rPr>
+          <w:rFonts w:ascii="Arial" w:hAnsi="Arial" w:cs="Arial"/>
+          <w:color w:val="3D4351"/>
+          <w:sz w:val="27"/>
+          <w:szCs w:val="27"/>
+          <w:shd w:val="clear" w:color="auto" w:fill="FFFFFF"/>
+        </w:rPr>
+        <w:t xml:space="preserve"> должен возвращать список пустых плиток в массиве </w:t>
+      </w:r>
+      <w:proofErr w:type="spellStart"/>
+      <w:r>
+        <w:rPr>
+          <w:rFonts w:ascii="Arial" w:hAnsi="Arial" w:cs="Arial"/>
+          <w:color w:val="3D4351"/>
+          <w:sz w:val="27"/>
+          <w:szCs w:val="27"/>
+          <w:shd w:val="clear" w:color="auto" w:fill="FFFFFF"/>
+        </w:rPr>
+        <w:t>gameTiles</w:t>
+      </w:r>
+      <w:proofErr w:type="spellEnd"/>
+      <w:r>
+        <w:rPr>
+          <w:rFonts w:ascii="Arial" w:hAnsi="Arial" w:cs="Arial"/>
+          <w:color w:val="3D4351"/>
+          <w:sz w:val="27"/>
+          <w:szCs w:val="27"/>
+          <w:shd w:val="clear" w:color="auto" w:fill="FFFFFF"/>
+        </w:rPr>
+        <w:t>.</w:t>
       </w:r>
       <w:r>
         <w:rPr>
@@ -2118,7 +3404,51 @@
           <w:szCs w:val="27"/>
           <w:shd w:val="clear" w:color="auto" w:fill="FFFFFF"/>
         </w:rPr>
-        <w:t>Метод addTile должен изменять значение случайной пустой плитки в массиве gameTiles на 2 или 4 с вероятностью 0.9 и 0.1 соответственно.</w:t>
+        <w:t xml:space="preserve">Метод </w:t>
+      </w:r>
+      <w:proofErr w:type="spellStart"/>
+      <w:r>
+        <w:rPr>
+          <w:rFonts w:ascii="Arial" w:hAnsi="Arial" w:cs="Arial"/>
+          <w:color w:val="3D4351"/>
+          <w:sz w:val="27"/>
+          <w:szCs w:val="27"/>
+          <w:shd w:val="clear" w:color="auto" w:fill="FFFFFF"/>
+        </w:rPr>
+        <w:t>addTile</w:t>
+      </w:r>
+      <w:proofErr w:type="spellEnd"/>
+      <w:r>
+        <w:rPr>
+          <w:rFonts w:ascii="Arial" w:hAnsi="Arial" w:cs="Arial"/>
+          <w:color w:val="3D4351"/>
+          <w:sz w:val="27"/>
+          <w:szCs w:val="27"/>
+          <w:shd w:val="clear" w:color="auto" w:fill="FFFFFF"/>
+        </w:rPr>
+        <w:t xml:space="preserve"> должен изменять значение случайной пустой плитки в массиве </w:t>
+      </w:r>
+      <w:proofErr w:type="spellStart"/>
+      <w:r>
+        <w:rPr>
+          <w:rFonts w:ascii="Arial" w:hAnsi="Arial" w:cs="Arial"/>
+          <w:color w:val="3D4351"/>
+          <w:sz w:val="27"/>
+          <w:szCs w:val="27"/>
+          <w:shd w:val="clear" w:color="auto" w:fill="FFFFFF"/>
+        </w:rPr>
+        <w:t>gameTiles</w:t>
+      </w:r>
+      <w:proofErr w:type="spellEnd"/>
+      <w:r>
+        <w:rPr>
+          <w:rFonts w:ascii="Arial" w:hAnsi="Arial" w:cs="Arial"/>
+          <w:color w:val="3D4351"/>
+          <w:sz w:val="27"/>
+          <w:szCs w:val="27"/>
+          <w:shd w:val="clear" w:color="auto" w:fill="FFFFFF"/>
+        </w:rPr>
+        <w:t xml:space="preserve"> на 2 или 4 с вероятностью 0.9 и 0.1 соответственно.</w:t>
       </w:r>
       <w:r>
         <w:rPr>
@@ -2157,7 +3487,73 @@
           <w:szCs w:val="27"/>
           <w:shd w:val="clear" w:color="auto" w:fill="FFFFFF"/>
         </w:rPr>
-        <w:t>Метод resetGameTiles должен заполнять массив gameTiles новыми плитками и менять значение двух из них с помощью двух вызовов метода addTile.</w:t>
+        <w:t xml:space="preserve">Метод </w:t>
+      </w:r>
+      <w:proofErr w:type="spellStart"/>
+      <w:r>
+        <w:rPr>
+          <w:rFonts w:ascii="Arial" w:hAnsi="Arial" w:cs="Arial"/>
+          <w:color w:val="3D4351"/>
+          <w:sz w:val="27"/>
+          <w:szCs w:val="27"/>
+          <w:shd w:val="clear" w:color="auto" w:fill="FFFFFF"/>
+        </w:rPr>
+        <w:t>resetGameTiles</w:t>
+      </w:r>
+      <w:proofErr w:type="spellEnd"/>
+      <w:r>
+        <w:rPr>
+          <w:rFonts w:ascii="Arial" w:hAnsi="Arial" w:cs="Arial"/>
+          <w:color w:val="3D4351"/>
+          <w:sz w:val="27"/>
+          <w:szCs w:val="27"/>
+          <w:shd w:val="clear" w:color="auto" w:fill="FFFFFF"/>
+        </w:rPr>
+        <w:t xml:space="preserve"> должен заполнять массив </w:t>
+      </w:r>
+      <w:proofErr w:type="spellStart"/>
+      <w:r>
+        <w:rPr>
+          <w:rFonts w:ascii="Arial" w:hAnsi="Arial" w:cs="Arial"/>
+          <w:color w:val="3D4351"/>
+          <w:sz w:val="27"/>
+          <w:szCs w:val="27"/>
+          <w:shd w:val="clear" w:color="auto" w:fill="FFFFFF"/>
+        </w:rPr>
+        <w:t>gameTiles</w:t>
+      </w:r>
+      <w:proofErr w:type="spellEnd"/>
+      <w:r>
+        <w:rPr>
+          <w:rFonts w:ascii="Arial" w:hAnsi="Arial" w:cs="Arial"/>
+          <w:color w:val="3D4351"/>
+          <w:sz w:val="27"/>
+          <w:szCs w:val="27"/>
+          <w:shd w:val="clear" w:color="auto" w:fill="FFFFFF"/>
+        </w:rPr>
+        <w:t xml:space="preserve"> новыми плитками и менять значение двух из них с помощью двух вызовов метода </w:t>
+      </w:r>
+      <w:proofErr w:type="spellStart"/>
+      <w:r>
+        <w:rPr>
+          <w:rFonts w:ascii="Arial" w:hAnsi="Arial" w:cs="Arial"/>
+          <w:color w:val="3D4351"/>
+          <w:sz w:val="27"/>
+          <w:szCs w:val="27"/>
+          <w:shd w:val="clear" w:color="auto" w:fill="FFFFFF"/>
+        </w:rPr>
+        <w:t>addTile</w:t>
+      </w:r>
+      <w:proofErr w:type="spellEnd"/>
+      <w:r>
+        <w:rPr>
+          <w:rFonts w:ascii="Arial" w:hAnsi="Arial" w:cs="Arial"/>
+          <w:color w:val="3D4351"/>
+          <w:sz w:val="27"/>
+          <w:szCs w:val="27"/>
+          <w:shd w:val="clear" w:color="auto" w:fill="FFFFFF"/>
+        </w:rPr>
+        <w:t>.</w:t>
       </w:r>
       <w:r>
         <w:rPr>
@@ -2196,7 +3592,51 @@
           <w:szCs w:val="27"/>
           <w:shd w:val="clear" w:color="auto" w:fill="FFFFFF"/>
         </w:rPr>
-        <w:t>В конструкторе класса Model должен содержаться вызов метода resetGameTiles.</w:t>
+        <w:t xml:space="preserve">В конструкторе класса </w:t>
+      </w:r>
+      <w:proofErr w:type="spellStart"/>
+      <w:r>
+        <w:rPr>
+          <w:rFonts w:ascii="Arial" w:hAnsi="Arial" w:cs="Arial"/>
+          <w:color w:val="3D4351"/>
+          <w:sz w:val="27"/>
+          <w:szCs w:val="27"/>
+          <w:shd w:val="clear" w:color="auto" w:fill="FFFFFF"/>
+        </w:rPr>
+        <w:t>Model</w:t>
+      </w:r>
+      <w:proofErr w:type="spellEnd"/>
+      <w:r>
+        <w:rPr>
+          <w:rFonts w:ascii="Arial" w:hAnsi="Arial" w:cs="Arial"/>
+          <w:color w:val="3D4351"/>
+          <w:sz w:val="27"/>
+          <w:szCs w:val="27"/>
+          <w:shd w:val="clear" w:color="auto" w:fill="FFFFFF"/>
+        </w:rPr>
+        <w:t xml:space="preserve"> должен содержаться вызов метода </w:t>
+      </w:r>
+      <w:proofErr w:type="spellStart"/>
+      <w:r>
+        <w:rPr>
+          <w:rFonts w:ascii="Arial" w:hAnsi="Arial" w:cs="Arial"/>
+          <w:color w:val="3D4351"/>
+          <w:sz w:val="27"/>
+          <w:szCs w:val="27"/>
+          <w:shd w:val="clear" w:color="auto" w:fill="FFFFFF"/>
+        </w:rPr>
+        <w:t>resetGameTiles</w:t>
+      </w:r>
+      <w:proofErr w:type="spellEnd"/>
+      <w:r>
+        <w:rPr>
+          <w:rFonts w:ascii="Arial" w:hAnsi="Arial" w:cs="Arial"/>
+          <w:color w:val="3D4351"/>
+          <w:sz w:val="27"/>
+          <w:szCs w:val="27"/>
+          <w:shd w:val="clear" w:color="auto" w:fill="FFFFFF"/>
+        </w:rPr>
+        <w:t>.</w:t>
       </w:r>
     </w:p>
     <w:p>
@@ -2452,14 +3892,45 @@
         </w:rPr>
         <w:t> </w:t>
       </w:r>
-      <w:r>
-        <w:rPr>
-          <w:rFonts w:ascii="Arial" w:hAnsi="Arial" w:cs="Arial"/>
-          <w:color w:val="3D4351"/>
-          <w:sz w:val="27"/>
-          <w:szCs w:val="27"/>
-        </w:rPr>
-        <w:t>compressTiles(Tile[]</w:t>
+      <w:proofErr w:type="spellStart"/>
+      <w:r>
+        <w:rPr>
+          <w:rFonts w:ascii="Arial" w:hAnsi="Arial" w:cs="Arial"/>
+          <w:color w:val="3D4351"/>
+          <w:sz w:val="27"/>
+          <w:szCs w:val="27"/>
+        </w:rPr>
+        <w:t>compressTiles</w:t>
+      </w:r>
+      <w:proofErr w:type="spellEnd"/>
+      <w:r>
+        <w:rPr>
+          <w:rFonts w:ascii="Arial" w:hAnsi="Arial" w:cs="Arial"/>
+          <w:color w:val="3D4351"/>
+          <w:sz w:val="27"/>
+          <w:szCs w:val="27"/>
+        </w:rPr>
+        <w:t>(</w:t>
+      </w:r>
+      <w:proofErr w:type="spellStart"/>
+      <w:r>
+        <w:rPr>
+          <w:rFonts w:ascii="Arial" w:hAnsi="Arial" w:cs="Arial"/>
+          <w:color w:val="3D4351"/>
+          <w:sz w:val="27"/>
+          <w:szCs w:val="27"/>
+        </w:rPr>
+        <w:t>Tile</w:t>
+      </w:r>
+      <w:proofErr w:type="spellEnd"/>
+      <w:r>
+        <w:rPr>
+          <w:rFonts w:ascii="Arial" w:hAnsi="Arial" w:cs="Arial"/>
+          <w:color w:val="3D4351"/>
+          <w:sz w:val="27"/>
+          <w:szCs w:val="27"/>
+        </w:rPr>
+        <w:t>[]</w:t>
       </w:r>
       <w:r>
         <w:rPr>
@@ -2471,6 +3942,7 @@
         </w:rPr>
         <w:t> </w:t>
       </w:r>
+      <w:proofErr w:type="spellStart"/>
       <w:r>
         <w:rPr>
           <w:rStyle w:val="a4"/>
@@ -2483,6 +3955,7 @@
         </w:rPr>
         <w:t>tiles</w:t>
       </w:r>
+      <w:proofErr w:type="spellEnd"/>
       <w:r>
         <w:rPr>
           <w:rFonts w:ascii="Arial" w:hAnsi="Arial" w:cs="Arial"/>
@@ -2521,14 +3994,45 @@
         </w:rPr>
         <w:t> </w:t>
       </w:r>
-      <w:r>
-        <w:rPr>
-          <w:rFonts w:ascii="Arial" w:hAnsi="Arial" w:cs="Arial"/>
-          <w:color w:val="3D4351"/>
-          <w:sz w:val="27"/>
-          <w:szCs w:val="27"/>
-        </w:rPr>
-        <w:t>mergeTiles(Tile[]</w:t>
+      <w:proofErr w:type="spellStart"/>
+      <w:r>
+        <w:rPr>
+          <w:rFonts w:ascii="Arial" w:hAnsi="Arial" w:cs="Arial"/>
+          <w:color w:val="3D4351"/>
+          <w:sz w:val="27"/>
+          <w:szCs w:val="27"/>
+        </w:rPr>
+        <w:t>mergeTiles</w:t>
+      </w:r>
+      <w:proofErr w:type="spellEnd"/>
+      <w:r>
+        <w:rPr>
+          <w:rFonts w:ascii="Arial" w:hAnsi="Arial" w:cs="Arial"/>
+          <w:color w:val="3D4351"/>
+          <w:sz w:val="27"/>
+          <w:szCs w:val="27"/>
+        </w:rPr>
+        <w:t>(</w:t>
+      </w:r>
+      <w:proofErr w:type="spellStart"/>
+      <w:r>
+        <w:rPr>
+          <w:rFonts w:ascii="Arial" w:hAnsi="Arial" w:cs="Arial"/>
+          <w:color w:val="3D4351"/>
+          <w:sz w:val="27"/>
+          <w:szCs w:val="27"/>
+        </w:rPr>
+        <w:t>Tile</w:t>
+      </w:r>
+      <w:proofErr w:type="spellEnd"/>
+      <w:r>
+        <w:rPr>
+          <w:rFonts w:ascii="Arial" w:hAnsi="Arial" w:cs="Arial"/>
+          <w:color w:val="3D4351"/>
+          <w:sz w:val="27"/>
+          <w:szCs w:val="27"/>
+        </w:rPr>
+        <w:t>[]</w:t>
       </w:r>
       <w:r>
         <w:rPr>
@@ -2540,6 +4044,7 @@
         </w:rPr>
         <w:t> </w:t>
       </w:r>
+      <w:proofErr w:type="spellStart"/>
       <w:r>
         <w:rPr>
           <w:rStyle w:val="a4"/>
@@ -2552,6 +4057,7 @@
         </w:rPr>
         <w:t>tiles</w:t>
       </w:r>
+      <w:proofErr w:type="spellEnd"/>
       <w:r>
         <w:rPr>
           <w:rFonts w:ascii="Arial" w:hAnsi="Arial" w:cs="Arial"/>
@@ -2602,6 +4108,7 @@
         </w:rPr>
         <w:t> </w:t>
       </w:r>
+      <w:proofErr w:type="spellStart"/>
       <w:r>
         <w:rPr>
           <w:rStyle w:val="a4"/>
@@ -2614,6 +4121,7 @@
         </w:rPr>
         <w:t>Model</w:t>
       </w:r>
+      <w:proofErr w:type="spellEnd"/>
       <w:r>
         <w:rPr>
           <w:rFonts w:ascii="Arial" w:hAnsi="Arial" w:cs="Arial"/>
@@ -2654,6 +4162,7 @@
         </w:rPr>
         <w:t> </w:t>
       </w:r>
+      <w:proofErr w:type="spellStart"/>
       <w:r>
         <w:rPr>
           <w:rFonts w:ascii="Arial" w:hAnsi="Arial" w:cs="Arial"/>
@@ -2663,6 +4172,7 @@
         </w:rPr>
         <w:t>score</w:t>
       </w:r>
+      <w:proofErr w:type="spellEnd"/>
       <w:r>
         <w:rPr>
           <w:rStyle w:val="apple-converted-space"/>
@@ -2692,6 +4202,7 @@
         </w:rPr>
         <w:t> </w:t>
       </w:r>
+      <w:proofErr w:type="spellStart"/>
       <w:r>
         <w:rPr>
           <w:rFonts w:ascii="Arial" w:hAnsi="Arial" w:cs="Arial"/>
@@ -2701,6 +4212,7 @@
         </w:rPr>
         <w:t>maxTile</w:t>
       </w:r>
+      <w:proofErr w:type="spellEnd"/>
       <w:r>
         <w:rPr>
           <w:rStyle w:val="apple-converted-space"/>
@@ -2730,6 +4242,7 @@
         </w:rPr>
         <w:t> </w:t>
       </w:r>
+      <w:proofErr w:type="spellStart"/>
       <w:r>
         <w:rPr>
           <w:rStyle w:val="text-corporate"/>
@@ -2740,6 +4253,7 @@
         </w:rPr>
         <w:t>int</w:t>
       </w:r>
+      <w:proofErr w:type="spellEnd"/>
       <w:r>
         <w:rPr>
           <w:rFonts w:ascii="Arial" w:hAnsi="Arial" w:cs="Arial"/>
@@ -2870,14 +4384,25 @@
         </w:rPr>
         <w:t> </w:t>
       </w:r>
-      <w:r>
-        <w:rPr>
-          <w:rFonts w:ascii="Arial" w:hAnsi="Arial" w:cs="Arial"/>
-          <w:color w:val="3D4351"/>
-          <w:sz w:val="27"/>
-          <w:szCs w:val="27"/>
-        </w:rPr>
-        <w:t>mergeTiles, например так:</w:t>
+      <w:proofErr w:type="spellStart"/>
+      <w:r>
+        <w:rPr>
+          <w:rFonts w:ascii="Arial" w:hAnsi="Arial" w:cs="Arial"/>
+          <w:color w:val="3D4351"/>
+          <w:sz w:val="27"/>
+          <w:szCs w:val="27"/>
+        </w:rPr>
+        <w:t>mergeTiles</w:t>
+      </w:r>
+      <w:proofErr w:type="spellEnd"/>
+      <w:r>
+        <w:rPr>
+          <w:rFonts w:ascii="Arial" w:hAnsi="Arial" w:cs="Arial"/>
+          <w:color w:val="3D4351"/>
+          <w:sz w:val="27"/>
+          <w:szCs w:val="27"/>
+        </w:rPr>
+        <w:t>, например так:</w:t>
       </w:r>
       <w:r>
         <w:rPr>
@@ -2899,14 +4424,25 @@
         </w:rPr>
         <w:t> </w:t>
       </w:r>
-      <w:r>
-        <w:rPr>
-          <w:rFonts w:ascii="Arial" w:hAnsi="Arial" w:cs="Arial"/>
-          <w:color w:val="3D4351"/>
-          <w:sz w:val="27"/>
-          <w:szCs w:val="27"/>
-        </w:rPr>
-        <w:t>maxTile.</w:t>
+      <w:proofErr w:type="spellStart"/>
+      <w:r>
+        <w:rPr>
+          <w:rFonts w:ascii="Arial" w:hAnsi="Arial" w:cs="Arial"/>
+          <w:color w:val="3D4351"/>
+          <w:sz w:val="27"/>
+          <w:szCs w:val="27"/>
+        </w:rPr>
+        <w:t>maxTile</w:t>
+      </w:r>
+      <w:proofErr w:type="spellEnd"/>
+      <w:r>
+        <w:rPr>
+          <w:rFonts w:ascii="Arial" w:hAnsi="Arial" w:cs="Arial"/>
+          <w:color w:val="3D4351"/>
+          <w:sz w:val="27"/>
+          <w:szCs w:val="27"/>
+        </w:rPr>
+        <w:t>.</w:t>
       </w:r>
       <w:r>
         <w:rPr>
@@ -2937,6 +4473,7 @@
         </w:rPr>
         <w:t> </w:t>
       </w:r>
+      <w:proofErr w:type="spellStart"/>
       <w:r>
         <w:rPr>
           <w:rFonts w:ascii="Arial" w:hAnsi="Arial" w:cs="Arial"/>
@@ -2946,6 +4483,7 @@
         </w:rPr>
         <w:t>score</w:t>
       </w:r>
+      <w:proofErr w:type="spellEnd"/>
       <w:r>
         <w:rPr>
           <w:rStyle w:val="apple-converted-space"/>
@@ -3007,7 +4545,29 @@
           <w:sz w:val="27"/>
           <w:szCs w:val="27"/>
         </w:rPr>
-        <w:t>Когда мы будем реализовывать методы движения, сжатие будет всегда выполнено перед слиянием, таким образом можешь считать, что в метод mergeTiles всегда передается массив плиток без пустых в середине.</w:t>
+        <w:t xml:space="preserve">Когда мы будем реализовывать методы движения, сжатие будет всегда выполнено перед слиянием, таким образом можешь считать, что в метод </w:t>
+      </w:r>
+      <w:proofErr w:type="spellStart"/>
+      <w:r>
+        <w:rPr>
+          <w:rStyle w:val="a5"/>
+          <w:rFonts w:ascii="Arial" w:hAnsi="Arial" w:cs="Arial"/>
+          <w:color w:val="3D4351"/>
+          <w:sz w:val="27"/>
+          <w:szCs w:val="27"/>
+        </w:rPr>
+        <w:t>mergeTiles</w:t>
+      </w:r>
+      <w:proofErr w:type="spellEnd"/>
+      <w:r>
+        <w:rPr>
+          <w:rStyle w:val="a5"/>
+          <w:rFonts w:ascii="Arial" w:hAnsi="Arial" w:cs="Arial"/>
+          <w:color w:val="3D4351"/>
+          <w:sz w:val="27"/>
+          <w:szCs w:val="27"/>
+        </w:rPr>
+        <w:t xml:space="preserve"> всегда передается массив плиток без пустых в середине.</w:t>
       </w:r>
     </w:p>
     <w:p>
@@ -3067,7 +4627,29 @@
           <w:szCs w:val="27"/>
           <w:shd w:val="clear" w:color="auto" w:fill="FFFFFF"/>
         </w:rPr>
-        <w:t>Метод mergeTiles должен быть реализован в соответствии с условием задачи.</w:t>
+        <w:t xml:space="preserve">Метод </w:t>
+      </w:r>
+      <w:proofErr w:type="spellStart"/>
+      <w:r>
+        <w:rPr>
+          <w:rFonts w:ascii="Arial" w:hAnsi="Arial" w:cs="Arial"/>
+          <w:color w:val="3D4351"/>
+          <w:sz w:val="27"/>
+          <w:szCs w:val="27"/>
+          <w:shd w:val="clear" w:color="auto" w:fill="FFFFFF"/>
+        </w:rPr>
+        <w:t>mergeTiles</w:t>
+      </w:r>
+      <w:proofErr w:type="spellEnd"/>
+      <w:r>
+        <w:rPr>
+          <w:rFonts w:ascii="Arial" w:hAnsi="Arial" w:cs="Arial"/>
+          <w:color w:val="3D4351"/>
+          <w:sz w:val="27"/>
+          <w:szCs w:val="27"/>
+          <w:shd w:val="clear" w:color="auto" w:fill="FFFFFF"/>
+        </w:rPr>
+        <w:t xml:space="preserve"> должен быть реализован в соответствии с условием задачи.</w:t>
       </w:r>
       <w:r>
         <w:rPr>
@@ -3106,7 +4688,29 @@
           <w:szCs w:val="27"/>
           <w:shd w:val="clear" w:color="auto" w:fill="FFFFFF"/>
         </w:rPr>
-        <w:t>Метод compressTiles должен быть реализован в соответствии с условием задачи.</w:t>
+        <w:t xml:space="preserve">Метод </w:t>
+      </w:r>
+      <w:proofErr w:type="spellStart"/>
+      <w:r>
+        <w:rPr>
+          <w:rFonts w:ascii="Arial" w:hAnsi="Arial" w:cs="Arial"/>
+          <w:color w:val="3D4351"/>
+          <w:sz w:val="27"/>
+          <w:szCs w:val="27"/>
+          <w:shd w:val="clear" w:color="auto" w:fill="FFFFFF"/>
+        </w:rPr>
+        <w:t>compressTiles</w:t>
+      </w:r>
+      <w:proofErr w:type="spellEnd"/>
+      <w:r>
+        <w:rPr>
+          <w:rFonts w:ascii="Arial" w:hAnsi="Arial" w:cs="Arial"/>
+          <w:color w:val="3D4351"/>
+          <w:sz w:val="27"/>
+          <w:szCs w:val="27"/>
+          <w:shd w:val="clear" w:color="auto" w:fill="FFFFFF"/>
+        </w:rPr>
+        <w:t xml:space="preserve"> должен быть реализован в соответствии с условием задачи.</w:t>
       </w:r>
       <w:r>
         <w:rPr>
@@ -3145,7 +4749,29 @@
           <w:szCs w:val="27"/>
           <w:shd w:val="clear" w:color="auto" w:fill="FFFFFF"/>
         </w:rPr>
-        <w:t>Метод compressTiles должен быть приватным.</w:t>
+        <w:t xml:space="preserve">Метод </w:t>
+      </w:r>
+      <w:proofErr w:type="spellStart"/>
+      <w:r>
+        <w:rPr>
+          <w:rFonts w:ascii="Arial" w:hAnsi="Arial" w:cs="Arial"/>
+          <w:color w:val="3D4351"/>
+          <w:sz w:val="27"/>
+          <w:szCs w:val="27"/>
+          <w:shd w:val="clear" w:color="auto" w:fill="FFFFFF"/>
+        </w:rPr>
+        <w:t>compressTiles</w:t>
+      </w:r>
+      <w:proofErr w:type="spellEnd"/>
+      <w:r>
+        <w:rPr>
+          <w:rFonts w:ascii="Arial" w:hAnsi="Arial" w:cs="Arial"/>
+          <w:color w:val="3D4351"/>
+          <w:sz w:val="27"/>
+          <w:szCs w:val="27"/>
+          <w:shd w:val="clear" w:color="auto" w:fill="FFFFFF"/>
+        </w:rPr>
+        <w:t xml:space="preserve"> должен быть приватным.</w:t>
       </w:r>
       <w:r>
         <w:rPr>
@@ -3184,7 +4810,29 @@
           <w:szCs w:val="27"/>
           <w:shd w:val="clear" w:color="auto" w:fill="FFFFFF"/>
         </w:rPr>
-        <w:t>Метод mergeTiles должен быть приватным.</w:t>
+        <w:t xml:space="preserve">Метод </w:t>
+      </w:r>
+      <w:proofErr w:type="spellStart"/>
+      <w:r>
+        <w:rPr>
+          <w:rFonts w:ascii="Arial" w:hAnsi="Arial" w:cs="Arial"/>
+          <w:color w:val="3D4351"/>
+          <w:sz w:val="27"/>
+          <w:szCs w:val="27"/>
+          <w:shd w:val="clear" w:color="auto" w:fill="FFFFFF"/>
+        </w:rPr>
+        <w:t>mergeTiles</w:t>
+      </w:r>
+      <w:proofErr w:type="spellEnd"/>
+      <w:r>
+        <w:rPr>
+          <w:rFonts w:ascii="Arial" w:hAnsi="Arial" w:cs="Arial"/>
+          <w:color w:val="3D4351"/>
+          <w:sz w:val="27"/>
+          <w:szCs w:val="27"/>
+          <w:shd w:val="clear" w:color="auto" w:fill="FFFFFF"/>
+        </w:rPr>
+        <w:t xml:space="preserve"> должен быть приватным.</w:t>
       </w:r>
       <w:r>
         <w:rPr>
@@ -3223,7 +4871,51 @@
           <w:szCs w:val="27"/>
           <w:shd w:val="clear" w:color="auto" w:fill="FFFFFF"/>
         </w:rPr>
-        <w:t>Метод mergeTiles должен корректно обновлять значение поля score.</w:t>
+        <w:t xml:space="preserve">Метод </w:t>
+      </w:r>
+      <w:proofErr w:type="spellStart"/>
+      <w:r>
+        <w:rPr>
+          <w:rFonts w:ascii="Arial" w:hAnsi="Arial" w:cs="Arial"/>
+          <w:color w:val="3D4351"/>
+          <w:sz w:val="27"/>
+          <w:szCs w:val="27"/>
+          <w:shd w:val="clear" w:color="auto" w:fill="FFFFFF"/>
+        </w:rPr>
+        <w:t>mergeTiles</w:t>
+      </w:r>
+      <w:proofErr w:type="spellEnd"/>
+      <w:r>
+        <w:rPr>
+          <w:rFonts w:ascii="Arial" w:hAnsi="Arial" w:cs="Arial"/>
+          <w:color w:val="3D4351"/>
+          <w:sz w:val="27"/>
+          <w:szCs w:val="27"/>
+          <w:shd w:val="clear" w:color="auto" w:fill="FFFFFF"/>
+        </w:rPr>
+        <w:t xml:space="preserve"> должен корректно обновлять значение поля </w:t>
+      </w:r>
+      <w:proofErr w:type="spellStart"/>
+      <w:r>
+        <w:rPr>
+          <w:rFonts w:ascii="Arial" w:hAnsi="Arial" w:cs="Arial"/>
+          <w:color w:val="3D4351"/>
+          <w:sz w:val="27"/>
+          <w:szCs w:val="27"/>
+          <w:shd w:val="clear" w:color="auto" w:fill="FFFFFF"/>
+        </w:rPr>
+        <w:t>score</w:t>
+      </w:r>
+      <w:proofErr w:type="spellEnd"/>
+      <w:r>
+        <w:rPr>
+          <w:rFonts w:ascii="Arial" w:hAnsi="Arial" w:cs="Arial"/>
+          <w:color w:val="3D4351"/>
+          <w:sz w:val="27"/>
+          <w:szCs w:val="27"/>
+          <w:shd w:val="clear" w:color="auto" w:fill="FFFFFF"/>
+        </w:rPr>
+        <w:t>.</w:t>
       </w:r>
       <w:r>
         <w:rPr>
@@ -3262,7 +4954,51 @@
           <w:szCs w:val="27"/>
           <w:shd w:val="clear" w:color="auto" w:fill="FFFFFF"/>
         </w:rPr>
-        <w:t>Метод mergeTiles должен корректно обновлять значение поля maxTile.</w:t>
+        <w:t xml:space="preserve">Метод </w:t>
+      </w:r>
+      <w:proofErr w:type="spellStart"/>
+      <w:r>
+        <w:rPr>
+          <w:rFonts w:ascii="Arial" w:hAnsi="Arial" w:cs="Arial"/>
+          <w:color w:val="3D4351"/>
+          <w:sz w:val="27"/>
+          <w:szCs w:val="27"/>
+          <w:shd w:val="clear" w:color="auto" w:fill="FFFFFF"/>
+        </w:rPr>
+        <w:t>mergeTiles</w:t>
+      </w:r>
+      <w:proofErr w:type="spellEnd"/>
+      <w:r>
+        <w:rPr>
+          <w:rFonts w:ascii="Arial" w:hAnsi="Arial" w:cs="Arial"/>
+          <w:color w:val="3D4351"/>
+          <w:sz w:val="27"/>
+          <w:szCs w:val="27"/>
+          <w:shd w:val="clear" w:color="auto" w:fill="FFFFFF"/>
+        </w:rPr>
+        <w:t xml:space="preserve"> должен корректно обновлять значение поля </w:t>
+      </w:r>
+      <w:proofErr w:type="spellStart"/>
+      <w:r>
+        <w:rPr>
+          <w:rFonts w:ascii="Arial" w:hAnsi="Arial" w:cs="Arial"/>
+          <w:color w:val="3D4351"/>
+          <w:sz w:val="27"/>
+          <w:szCs w:val="27"/>
+          <w:shd w:val="clear" w:color="auto" w:fill="FFFFFF"/>
+        </w:rPr>
+        <w:t>maxTile</w:t>
+      </w:r>
+      <w:proofErr w:type="spellEnd"/>
+      <w:r>
+        <w:rPr>
+          <w:rFonts w:ascii="Arial" w:hAnsi="Arial" w:cs="Arial"/>
+          <w:color w:val="3D4351"/>
+          <w:sz w:val="27"/>
+          <w:szCs w:val="27"/>
+          <w:shd w:val="clear" w:color="auto" w:fill="FFFFFF"/>
+        </w:rPr>
+        <w:t>.</w:t>
       </w:r>
       <w:r>
         <w:rPr>
@@ -3301,7 +5037,51 @@
           <w:szCs w:val="27"/>
           <w:shd w:val="clear" w:color="auto" w:fill="FFFFFF"/>
         </w:rPr>
-        <w:t>Поля score и maxTile должны быть инициализированы как 0 и 2 при создании новой модели.</w:t>
+        <w:t xml:space="preserve">Поля </w:t>
+      </w:r>
+      <w:proofErr w:type="spellStart"/>
+      <w:r>
+        <w:rPr>
+          <w:rFonts w:ascii="Arial" w:hAnsi="Arial" w:cs="Arial"/>
+          <w:color w:val="3D4351"/>
+          <w:sz w:val="27"/>
+          <w:szCs w:val="27"/>
+          <w:shd w:val="clear" w:color="auto" w:fill="FFFFFF"/>
+        </w:rPr>
+        <w:t>score</w:t>
+      </w:r>
+      <w:proofErr w:type="spellEnd"/>
+      <w:r>
+        <w:rPr>
+          <w:rFonts w:ascii="Arial" w:hAnsi="Arial" w:cs="Arial"/>
+          <w:color w:val="3D4351"/>
+          <w:sz w:val="27"/>
+          <w:szCs w:val="27"/>
+          <w:shd w:val="clear" w:color="auto" w:fill="FFFFFF"/>
+        </w:rPr>
+        <w:t xml:space="preserve"> и </w:t>
+      </w:r>
+      <w:proofErr w:type="spellStart"/>
+      <w:r>
+        <w:rPr>
+          <w:rFonts w:ascii="Arial" w:hAnsi="Arial" w:cs="Arial"/>
+          <w:color w:val="3D4351"/>
+          <w:sz w:val="27"/>
+          <w:szCs w:val="27"/>
+          <w:shd w:val="clear" w:color="auto" w:fill="FFFFFF"/>
+        </w:rPr>
+        <w:t>maxTile</w:t>
+      </w:r>
+      <w:proofErr w:type="spellEnd"/>
+      <w:r>
+        <w:rPr>
+          <w:rFonts w:ascii="Arial" w:hAnsi="Arial" w:cs="Arial"/>
+          <w:color w:val="3D4351"/>
+          <w:sz w:val="27"/>
+          <w:szCs w:val="27"/>
+          <w:shd w:val="clear" w:color="auto" w:fill="FFFFFF"/>
+        </w:rPr>
+        <w:t xml:space="preserve"> должны быть инициализированы как 0 и 2 при создании новой модели.</w:t>
       </w:r>
     </w:p>
     <w:p>
@@ -3429,14 +5209,45 @@
         </w:rPr>
         <w:t> </w:t>
       </w:r>
-      <w:r>
-        <w:rPr>
-          <w:rFonts w:ascii="Arial" w:hAnsi="Arial" w:cs="Arial"/>
-          <w:color w:val="3D4351"/>
-          <w:sz w:val="27"/>
-          <w:szCs w:val="27"/>
-        </w:rPr>
-        <w:t>compressTiles, чтобы он возвращал true в случае, если он вносил изменения во входящий массив, иначе —</w:t>
+      <w:proofErr w:type="spellStart"/>
+      <w:r>
+        <w:rPr>
+          <w:rFonts w:ascii="Arial" w:hAnsi="Arial" w:cs="Arial"/>
+          <w:color w:val="3D4351"/>
+          <w:sz w:val="27"/>
+          <w:szCs w:val="27"/>
+        </w:rPr>
+        <w:t>compressTiles</w:t>
+      </w:r>
+      <w:proofErr w:type="spellEnd"/>
+      <w:r>
+        <w:rPr>
+          <w:rFonts w:ascii="Arial" w:hAnsi="Arial" w:cs="Arial"/>
+          <w:color w:val="3D4351"/>
+          <w:sz w:val="27"/>
+          <w:szCs w:val="27"/>
+        </w:rPr>
+        <w:t xml:space="preserve">, чтобы он возвращал </w:t>
+      </w:r>
+      <w:proofErr w:type="spellStart"/>
+      <w:r>
+        <w:rPr>
+          <w:rFonts w:ascii="Arial" w:hAnsi="Arial" w:cs="Arial"/>
+          <w:color w:val="3D4351"/>
+          <w:sz w:val="27"/>
+          <w:szCs w:val="27"/>
+        </w:rPr>
+        <w:t>true</w:t>
+      </w:r>
+      <w:proofErr w:type="spellEnd"/>
+      <w:r>
+        <w:rPr>
+          <w:rFonts w:ascii="Arial" w:hAnsi="Arial" w:cs="Arial"/>
+          <w:color w:val="3D4351"/>
+          <w:sz w:val="27"/>
+          <w:szCs w:val="27"/>
+        </w:rPr>
+        <w:t xml:space="preserve"> в случае, если он вносил изменения во входящий массив, иначе —</w:t>
       </w:r>
       <w:r>
         <w:rPr>
@@ -3448,6 +5259,7 @@
         </w:rPr>
         <w:t> </w:t>
       </w:r>
+      <w:proofErr w:type="spellStart"/>
       <w:r>
         <w:rPr>
           <w:rStyle w:val="text-neon"/>
@@ -3458,6 +5270,7 @@
         </w:rPr>
         <w:t>false</w:t>
       </w:r>
+      <w:proofErr w:type="spellEnd"/>
       <w:r>
         <w:rPr>
           <w:rFonts w:ascii="Arial" w:hAnsi="Arial" w:cs="Arial"/>
@@ -3487,14 +5300,25 @@
         </w:rPr>
         <w:t> </w:t>
       </w:r>
-      <w:r>
-        <w:rPr>
-          <w:rFonts w:ascii="Arial" w:hAnsi="Arial" w:cs="Arial"/>
-          <w:color w:val="3D4351"/>
-          <w:sz w:val="27"/>
-          <w:szCs w:val="27"/>
-        </w:rPr>
-        <w:t>mergeTiles.</w:t>
+      <w:proofErr w:type="spellStart"/>
+      <w:r>
+        <w:rPr>
+          <w:rFonts w:ascii="Arial" w:hAnsi="Arial" w:cs="Arial"/>
+          <w:color w:val="3D4351"/>
+          <w:sz w:val="27"/>
+          <w:szCs w:val="27"/>
+        </w:rPr>
+        <w:t>mergeTiles</w:t>
+      </w:r>
+      <w:proofErr w:type="spellEnd"/>
+      <w:r>
+        <w:rPr>
+          <w:rFonts w:ascii="Arial" w:hAnsi="Arial" w:cs="Arial"/>
+          <w:color w:val="3D4351"/>
+          <w:sz w:val="27"/>
+          <w:szCs w:val="27"/>
+        </w:rPr>
+        <w:t>.</w:t>
       </w:r>
       <w:r>
         <w:rPr>
@@ -3516,14 +5340,25 @@
         </w:rPr>
         <w:t> </w:t>
       </w:r>
-      <w:r>
-        <w:rPr>
-          <w:rFonts w:ascii="Arial" w:hAnsi="Arial" w:cs="Arial"/>
-          <w:color w:val="3D4351"/>
-          <w:sz w:val="27"/>
-          <w:szCs w:val="27"/>
-        </w:rPr>
-        <w:t>left, который будет для каждой строки массива</w:t>
+      <w:proofErr w:type="spellStart"/>
+      <w:r>
+        <w:rPr>
+          <w:rFonts w:ascii="Arial" w:hAnsi="Arial" w:cs="Arial"/>
+          <w:color w:val="3D4351"/>
+          <w:sz w:val="27"/>
+          <w:szCs w:val="27"/>
+        </w:rPr>
+        <w:t>left</w:t>
+      </w:r>
+      <w:proofErr w:type="spellEnd"/>
+      <w:r>
+        <w:rPr>
+          <w:rFonts w:ascii="Arial" w:hAnsi="Arial" w:cs="Arial"/>
+          <w:color w:val="3D4351"/>
+          <w:sz w:val="27"/>
+          <w:szCs w:val="27"/>
+        </w:rPr>
+        <w:t>, который будет для каждой строки массива</w:t>
       </w:r>
       <w:r>
         <w:rPr>
@@ -3535,6 +5370,7 @@
         </w:rPr>
         <w:t> </w:t>
       </w:r>
+      <w:proofErr w:type="spellStart"/>
       <w:r>
         <w:rPr>
           <w:rStyle w:val="text-red"/>
@@ -3545,6 +5381,7 @@
         </w:rPr>
         <w:t>gameTiles</w:t>
       </w:r>
+      <w:proofErr w:type="spellEnd"/>
       <w:r>
         <w:rPr>
           <w:rStyle w:val="apple-converted-space"/>
@@ -3574,14 +5411,25 @@
         </w:rPr>
         <w:t> </w:t>
       </w:r>
-      <w:r>
-        <w:rPr>
-          <w:rFonts w:ascii="Arial" w:hAnsi="Arial" w:cs="Arial"/>
-          <w:color w:val="3D4351"/>
-          <w:sz w:val="27"/>
-          <w:szCs w:val="27"/>
-        </w:rPr>
-        <w:t>compressTiles и</w:t>
+      <w:proofErr w:type="spellStart"/>
+      <w:r>
+        <w:rPr>
+          <w:rFonts w:ascii="Arial" w:hAnsi="Arial" w:cs="Arial"/>
+          <w:color w:val="3D4351"/>
+          <w:sz w:val="27"/>
+          <w:szCs w:val="27"/>
+        </w:rPr>
+        <w:t>compressTiles</w:t>
+      </w:r>
+      <w:proofErr w:type="spellEnd"/>
+      <w:r>
+        <w:rPr>
+          <w:rFonts w:ascii="Arial" w:hAnsi="Arial" w:cs="Arial"/>
+          <w:color w:val="3D4351"/>
+          <w:sz w:val="27"/>
+          <w:szCs w:val="27"/>
+        </w:rPr>
+        <w:t> и</w:t>
       </w:r>
       <w:r>
         <w:rPr>
@@ -3593,6 +5441,7 @@
         </w:rPr>
         <w:t> </w:t>
       </w:r>
+      <w:proofErr w:type="spellStart"/>
       <w:r>
         <w:rPr>
           <w:rFonts w:ascii="Arial" w:hAnsi="Arial" w:cs="Arial"/>
@@ -3602,6 +5451,7 @@
         </w:rPr>
         <w:t>mergeTiles</w:t>
       </w:r>
+      <w:proofErr w:type="spellEnd"/>
       <w:r>
         <w:rPr>
           <w:rStyle w:val="apple-converted-space"/>
@@ -3619,7 +5469,27 @@
           <w:sz w:val="27"/>
           <w:szCs w:val="27"/>
         </w:rPr>
-        <w:t>и добавлять одну плитку с помощью метода addTile в том случае, если это необходимо.</w:t>
+        <w:t xml:space="preserve">и добавлять одну плитку с помощью метода </w:t>
+      </w:r>
+      <w:proofErr w:type="spellStart"/>
+      <w:r>
+        <w:rPr>
+          <w:rFonts w:ascii="Arial" w:hAnsi="Arial" w:cs="Arial"/>
+          <w:color w:val="3D4351"/>
+          <w:sz w:val="27"/>
+          <w:szCs w:val="27"/>
+        </w:rPr>
+        <w:t>addTile</w:t>
+      </w:r>
+      <w:proofErr w:type="spellEnd"/>
+      <w:r>
+        <w:rPr>
+          <w:rFonts w:ascii="Arial" w:hAnsi="Arial" w:cs="Arial"/>
+          <w:color w:val="3D4351"/>
+          <w:sz w:val="27"/>
+          <w:szCs w:val="27"/>
+        </w:rPr>
+        <w:t xml:space="preserve"> в том случае, если это необходимо.</w:t>
       </w:r>
       <w:r>
         <w:rPr>
@@ -3641,6 +5511,7 @@
         </w:rPr>
         <w:t> </w:t>
       </w:r>
+      <w:proofErr w:type="spellStart"/>
       <w:r>
         <w:rPr>
           <w:rFonts w:ascii="Arial" w:hAnsi="Arial" w:cs="Arial"/>
@@ -3650,6 +5521,7 @@
         </w:rPr>
         <w:t>left</w:t>
       </w:r>
+      <w:proofErr w:type="spellEnd"/>
       <w:r>
         <w:rPr>
           <w:rStyle w:val="apple-converted-space"/>
@@ -3679,6 +5551,7 @@
         </w:rPr>
         <w:t> </w:t>
       </w:r>
+      <w:proofErr w:type="spellStart"/>
       <w:r>
         <w:rPr>
           <w:rStyle w:val="a4"/>
@@ -3691,6 +5564,7 @@
         </w:rPr>
         <w:t>Controller</w:t>
       </w:r>
+      <w:proofErr w:type="spellEnd"/>
       <w:r>
         <w:rPr>
           <w:rFonts w:ascii="Arial" w:hAnsi="Arial" w:cs="Arial"/>
@@ -3757,7 +5631,51 @@
           <w:szCs w:val="27"/>
           <w:shd w:val="clear" w:color="auto" w:fill="FFFFFF"/>
         </w:rPr>
-        <w:t>Метод compressTiles должен возвращать true в случае, если им были внесены изменения во входящий массив.</w:t>
+        <w:t xml:space="preserve">Метод </w:t>
+      </w:r>
+      <w:proofErr w:type="spellStart"/>
+      <w:r>
+        <w:rPr>
+          <w:rFonts w:ascii="Arial" w:eastAsia="Times New Roman" w:hAnsi="Arial" w:cs="Arial"/>
+          <w:color w:val="3D4351"/>
+          <w:sz w:val="27"/>
+          <w:szCs w:val="27"/>
+          <w:shd w:val="clear" w:color="auto" w:fill="FFFFFF"/>
+        </w:rPr>
+        <w:t>compressTiles</w:t>
+      </w:r>
+      <w:proofErr w:type="spellEnd"/>
+      <w:r>
+        <w:rPr>
+          <w:rFonts w:ascii="Arial" w:eastAsia="Times New Roman" w:hAnsi="Arial" w:cs="Arial"/>
+          <w:color w:val="3D4351"/>
+          <w:sz w:val="27"/>
+          <w:szCs w:val="27"/>
+          <w:shd w:val="clear" w:color="auto" w:fill="FFFFFF"/>
+        </w:rPr>
+        <w:t xml:space="preserve"> должен возвращать </w:t>
+      </w:r>
+      <w:proofErr w:type="spellStart"/>
+      <w:r>
+        <w:rPr>
+          <w:rFonts w:ascii="Arial" w:eastAsia="Times New Roman" w:hAnsi="Arial" w:cs="Arial"/>
+          <w:color w:val="3D4351"/>
+          <w:sz w:val="27"/>
+          <w:szCs w:val="27"/>
+          <w:shd w:val="clear" w:color="auto" w:fill="FFFFFF"/>
+        </w:rPr>
+        <w:t>true</w:t>
+      </w:r>
+      <w:proofErr w:type="spellEnd"/>
+      <w:r>
+        <w:rPr>
+          <w:rFonts w:ascii="Arial" w:eastAsia="Times New Roman" w:hAnsi="Arial" w:cs="Arial"/>
+          <w:color w:val="3D4351"/>
+          <w:sz w:val="27"/>
+          <w:szCs w:val="27"/>
+          <w:shd w:val="clear" w:color="auto" w:fill="FFFFFF"/>
+        </w:rPr>
+        <w:t xml:space="preserve"> в случае, если им были внесены изменения во входящий массив.</w:t>
       </w:r>
       <w:r>
         <w:rPr>
@@ -3796,179 +5714,1186 @@
           <w:szCs w:val="27"/>
           <w:shd w:val="clear" w:color="auto" w:fill="FFFFFF"/>
         </w:rPr>
-        <w:t>Метод compressTiles должен возвращать false в случае, если им НЕ были внесены изм</w:t>
+        <w:t xml:space="preserve">Метод </w:t>
+      </w:r>
+      <w:proofErr w:type="spellStart"/>
+      <w:r>
+        <w:rPr>
+          <w:rFonts w:ascii="Arial" w:eastAsia="Times New Roman" w:hAnsi="Arial" w:cs="Arial"/>
+          <w:color w:val="3D4351"/>
+          <w:sz w:val="27"/>
+          <w:szCs w:val="27"/>
+          <w:shd w:val="clear" w:color="auto" w:fill="FFFFFF"/>
+        </w:rPr>
+        <w:t>compressTiles</w:t>
+      </w:r>
+      <w:proofErr w:type="spellEnd"/>
+      <w:r>
+        <w:rPr>
+          <w:rFonts w:ascii="Arial" w:eastAsia="Times New Roman" w:hAnsi="Arial" w:cs="Arial"/>
+          <w:color w:val="3D4351"/>
+          <w:sz w:val="27"/>
+          <w:szCs w:val="27"/>
+          <w:shd w:val="clear" w:color="auto" w:fill="FFFFFF"/>
+        </w:rPr>
+        <w:t xml:space="preserve"> должен возвращать </w:t>
+      </w:r>
+      <w:proofErr w:type="spellStart"/>
+      <w:r>
+        <w:rPr>
+          <w:rFonts w:ascii="Arial" w:eastAsia="Times New Roman" w:hAnsi="Arial" w:cs="Arial"/>
+          <w:color w:val="3D4351"/>
+          <w:sz w:val="27"/>
+          <w:szCs w:val="27"/>
+          <w:shd w:val="clear" w:color="auto" w:fill="FFFFFF"/>
+        </w:rPr>
+        <w:t>false</w:t>
+      </w:r>
+      <w:proofErr w:type="spellEnd"/>
+      <w:r>
+        <w:rPr>
+          <w:rFonts w:ascii="Arial" w:eastAsia="Times New Roman" w:hAnsi="Arial" w:cs="Arial"/>
+          <w:color w:val="3D4351"/>
+          <w:sz w:val="27"/>
+          <w:szCs w:val="27"/>
+          <w:shd w:val="clear" w:color="auto" w:fill="FFFFFF"/>
+        </w:rPr>
+        <w:t xml:space="preserve"> в случае, если им НЕ были внесены изменения во входящий массив.</w:t>
+      </w:r>
+      <w:r>
+        <w:rPr>
+          <w:rFonts w:ascii="Arial" w:eastAsia="Times New Roman" w:hAnsi="Arial" w:cs="Arial"/>
+          <w:color w:val="3D4351"/>
+          <w:sz w:val="27"/>
+          <w:szCs w:val="27"/>
+        </w:rPr>
+        <w:br/>
+      </w:r>
+      <w:r>
+        <w:rPr>
+          <w:rFonts w:ascii="Arial" w:eastAsia="Times New Roman" w:hAnsi="Arial" w:cs="Arial"/>
+          <w:color w:val="3D4351"/>
+          <w:sz w:val="27"/>
+          <w:szCs w:val="27"/>
+          <w:shd w:val="clear" w:color="auto" w:fill="FFFFFF"/>
+        </w:rPr>
+        <w:lastRenderedPageBreak/>
+        <w:t>3.</w:t>
+      </w:r>
+      <w:r>
+        <w:rPr>
+          <w:rFonts w:ascii="Arial" w:eastAsia="Times New Roman" w:hAnsi="Arial" w:cs="Arial"/>
+          <w:color w:val="3D4351"/>
+          <w:sz w:val="27"/>
+          <w:szCs w:val="27"/>
+          <w:shd w:val="clear" w:color="auto" w:fill="FFFFFF"/>
+        </w:rPr>
+        <w:t> </w:t>
+      </w:r>
+      <w:r>
+        <w:rPr>
+          <w:rFonts w:ascii="Arial" w:eastAsia="Times New Roman" w:hAnsi="Arial" w:cs="Arial"/>
+          <w:color w:val="3D4351"/>
+          <w:sz w:val="27"/>
+          <w:szCs w:val="27"/>
+          <w:shd w:val="clear" w:color="auto" w:fill="FFFFFF"/>
+        </w:rPr>
+        <w:t xml:space="preserve">Метод </w:t>
+      </w:r>
+      <w:proofErr w:type="spellStart"/>
+      <w:r>
+        <w:rPr>
+          <w:rFonts w:ascii="Arial" w:eastAsia="Times New Roman" w:hAnsi="Arial" w:cs="Arial"/>
+          <w:color w:val="3D4351"/>
+          <w:sz w:val="27"/>
+          <w:szCs w:val="27"/>
+          <w:shd w:val="clear" w:color="auto" w:fill="FFFFFF"/>
+        </w:rPr>
+        <w:t>mergeTiles</w:t>
+      </w:r>
+      <w:proofErr w:type="spellEnd"/>
+      <w:r>
+        <w:rPr>
+          <w:rFonts w:ascii="Arial" w:eastAsia="Times New Roman" w:hAnsi="Arial" w:cs="Arial"/>
+          <w:color w:val="3D4351"/>
+          <w:sz w:val="27"/>
+          <w:szCs w:val="27"/>
+          <w:shd w:val="clear" w:color="auto" w:fill="FFFFFF"/>
+        </w:rPr>
+        <w:t xml:space="preserve"> должен возвращать </w:t>
+      </w:r>
+      <w:proofErr w:type="spellStart"/>
+      <w:r>
+        <w:rPr>
+          <w:rFonts w:ascii="Arial" w:eastAsia="Times New Roman" w:hAnsi="Arial" w:cs="Arial"/>
+          <w:color w:val="3D4351"/>
+          <w:sz w:val="27"/>
+          <w:szCs w:val="27"/>
+          <w:shd w:val="clear" w:color="auto" w:fill="FFFFFF"/>
+        </w:rPr>
+        <w:t>true</w:t>
+      </w:r>
+      <w:proofErr w:type="spellEnd"/>
+      <w:r>
+        <w:rPr>
+          <w:rFonts w:ascii="Arial" w:eastAsia="Times New Roman" w:hAnsi="Arial" w:cs="Arial"/>
+          <w:color w:val="3D4351"/>
+          <w:sz w:val="27"/>
+          <w:szCs w:val="27"/>
+          <w:shd w:val="clear" w:color="auto" w:fill="FFFFFF"/>
+        </w:rPr>
+        <w:t xml:space="preserve"> в случае, если им были внесены изменения во входящий массив.</w:t>
+      </w:r>
+      <w:r>
+        <w:rPr>
+          <w:rFonts w:ascii="Arial" w:eastAsia="Times New Roman" w:hAnsi="Arial" w:cs="Arial"/>
+          <w:color w:val="3D4351"/>
+          <w:sz w:val="27"/>
+          <w:szCs w:val="27"/>
+        </w:rPr>
+        <w:br/>
+      </w:r>
+      <w:r>
+        <w:rPr>
+          <w:rFonts w:ascii="Arial" w:eastAsia="Times New Roman" w:hAnsi="Arial" w:cs="Arial"/>
+          <w:color w:val="3D4351"/>
+          <w:sz w:val="27"/>
+          <w:szCs w:val="27"/>
+          <w:shd w:val="clear" w:color="auto" w:fill="FFFFFF"/>
+        </w:rPr>
+        <w:t>4.</w:t>
+      </w:r>
+      <w:r>
+        <w:rPr>
+          <w:rFonts w:ascii="Arial" w:eastAsia="Times New Roman" w:hAnsi="Arial" w:cs="Arial"/>
+          <w:color w:val="3D4351"/>
+          <w:sz w:val="27"/>
+          <w:szCs w:val="27"/>
+          <w:shd w:val="clear" w:color="auto" w:fill="FFFFFF"/>
+        </w:rPr>
+        <w:t> </w:t>
+      </w:r>
+      <w:r>
+        <w:rPr>
+          <w:rFonts w:ascii="Arial" w:eastAsia="Times New Roman" w:hAnsi="Arial" w:cs="Arial"/>
+          <w:color w:val="3D4351"/>
+          <w:sz w:val="27"/>
+          <w:szCs w:val="27"/>
+          <w:shd w:val="clear" w:color="auto" w:fill="FFFFFF"/>
+        </w:rPr>
+        <w:t xml:space="preserve">Метод </w:t>
+      </w:r>
+      <w:proofErr w:type="spellStart"/>
+      <w:r>
+        <w:rPr>
+          <w:rFonts w:ascii="Arial" w:eastAsia="Times New Roman" w:hAnsi="Arial" w:cs="Arial"/>
+          <w:color w:val="3D4351"/>
+          <w:sz w:val="27"/>
+          <w:szCs w:val="27"/>
+          <w:shd w:val="clear" w:color="auto" w:fill="FFFFFF"/>
+        </w:rPr>
+        <w:t>mergeTiles</w:t>
+      </w:r>
+      <w:proofErr w:type="spellEnd"/>
+      <w:r>
+        <w:rPr>
+          <w:rFonts w:ascii="Arial" w:eastAsia="Times New Roman" w:hAnsi="Arial" w:cs="Arial"/>
+          <w:color w:val="3D4351"/>
+          <w:sz w:val="27"/>
+          <w:szCs w:val="27"/>
+          <w:shd w:val="clear" w:color="auto" w:fill="FFFFFF"/>
+        </w:rPr>
+        <w:t xml:space="preserve"> должен возвращать </w:t>
+      </w:r>
+      <w:proofErr w:type="spellStart"/>
+      <w:r>
+        <w:rPr>
+          <w:rFonts w:ascii="Arial" w:eastAsia="Times New Roman" w:hAnsi="Arial" w:cs="Arial"/>
+          <w:color w:val="3D4351"/>
+          <w:sz w:val="27"/>
+          <w:szCs w:val="27"/>
+          <w:shd w:val="clear" w:color="auto" w:fill="FFFFFF"/>
+        </w:rPr>
+        <w:t>false</w:t>
+      </w:r>
+      <w:proofErr w:type="spellEnd"/>
+      <w:r>
+        <w:rPr>
+          <w:rFonts w:ascii="Arial" w:eastAsia="Times New Roman" w:hAnsi="Arial" w:cs="Arial"/>
+          <w:color w:val="3D4351"/>
+          <w:sz w:val="27"/>
+          <w:szCs w:val="27"/>
+          <w:shd w:val="clear" w:color="auto" w:fill="FFFFFF"/>
+        </w:rPr>
+        <w:t xml:space="preserve"> в случае, если им НЕ были внесены изменения во входящий массив.</w:t>
+      </w:r>
+      <w:r>
+        <w:rPr>
+          <w:rFonts w:ascii="Arial" w:eastAsia="Times New Roman" w:hAnsi="Arial" w:cs="Arial"/>
+          <w:color w:val="3D4351"/>
+          <w:sz w:val="27"/>
+          <w:szCs w:val="27"/>
+        </w:rPr>
+        <w:br/>
+      </w:r>
+      <w:r>
+        <w:rPr>
+          <w:rFonts w:ascii="Arial" w:eastAsia="Times New Roman" w:hAnsi="Arial" w:cs="Arial"/>
+          <w:color w:val="3D4351"/>
+          <w:sz w:val="27"/>
+          <w:szCs w:val="27"/>
+          <w:shd w:val="clear" w:color="auto" w:fill="FFFFFF"/>
+        </w:rPr>
+        <w:t>5.</w:t>
+      </w:r>
+      <w:r>
+        <w:rPr>
+          <w:rFonts w:ascii="Arial" w:eastAsia="Times New Roman" w:hAnsi="Arial" w:cs="Arial"/>
+          <w:color w:val="3D4351"/>
+          <w:sz w:val="27"/>
+          <w:szCs w:val="27"/>
+          <w:shd w:val="clear" w:color="auto" w:fill="FFFFFF"/>
+        </w:rPr>
+        <w:t> </w:t>
+      </w:r>
+      <w:r>
+        <w:rPr>
+          <w:rFonts w:ascii="Arial" w:eastAsia="Times New Roman" w:hAnsi="Arial" w:cs="Arial"/>
+          <w:color w:val="3D4351"/>
+          <w:sz w:val="27"/>
+          <w:szCs w:val="27"/>
+          <w:shd w:val="clear" w:color="auto" w:fill="FFFFFF"/>
+        </w:rPr>
+        <w:t xml:space="preserve">Метод </w:t>
+      </w:r>
+      <w:proofErr w:type="spellStart"/>
+      <w:r>
+        <w:rPr>
+          <w:rFonts w:ascii="Arial" w:eastAsia="Times New Roman" w:hAnsi="Arial" w:cs="Arial"/>
+          <w:color w:val="3D4351"/>
+          <w:sz w:val="27"/>
+          <w:szCs w:val="27"/>
+          <w:shd w:val="clear" w:color="auto" w:fill="FFFFFF"/>
+        </w:rPr>
+        <w:t>left</w:t>
+      </w:r>
+      <w:proofErr w:type="spellEnd"/>
+      <w:r>
+        <w:rPr>
+          <w:rFonts w:ascii="Arial" w:eastAsia="Times New Roman" w:hAnsi="Arial" w:cs="Arial"/>
+          <w:color w:val="3D4351"/>
+          <w:sz w:val="27"/>
+          <w:szCs w:val="27"/>
+          <w:shd w:val="clear" w:color="auto" w:fill="FFFFFF"/>
+        </w:rPr>
+        <w:t xml:space="preserve"> должен перемещать элементы массива </w:t>
+      </w:r>
+      <w:proofErr w:type="spellStart"/>
+      <w:r>
+        <w:rPr>
+          <w:rFonts w:ascii="Arial" w:eastAsia="Times New Roman" w:hAnsi="Arial" w:cs="Arial"/>
+          <w:color w:val="3D4351"/>
+          <w:sz w:val="27"/>
+          <w:szCs w:val="27"/>
+          <w:shd w:val="clear" w:color="auto" w:fill="FFFFFF"/>
+        </w:rPr>
+        <w:t>gameTiles</w:t>
+      </w:r>
+      <w:proofErr w:type="spellEnd"/>
+      <w:r>
+        <w:rPr>
+          <w:rFonts w:ascii="Arial" w:eastAsia="Times New Roman" w:hAnsi="Arial" w:cs="Arial"/>
+          <w:color w:val="3D4351"/>
+          <w:sz w:val="27"/>
+          <w:szCs w:val="27"/>
+          <w:shd w:val="clear" w:color="auto" w:fill="FFFFFF"/>
+        </w:rPr>
+        <w:t xml:space="preserve"> влево в соответствии с правилами игры и добавлять плитку с помощью метода </w:t>
+      </w:r>
+      <w:proofErr w:type="spellStart"/>
+      <w:r>
+        <w:rPr>
+          <w:rFonts w:ascii="Arial" w:eastAsia="Times New Roman" w:hAnsi="Arial" w:cs="Arial"/>
+          <w:color w:val="3D4351"/>
+          <w:sz w:val="27"/>
+          <w:szCs w:val="27"/>
+          <w:shd w:val="clear" w:color="auto" w:fill="FFFFFF"/>
+        </w:rPr>
+        <w:t>addTile</w:t>
+      </w:r>
+      <w:proofErr w:type="spellEnd"/>
+      <w:r>
+        <w:rPr>
+          <w:rFonts w:ascii="Arial" w:eastAsia="Times New Roman" w:hAnsi="Arial" w:cs="Arial"/>
+          <w:color w:val="3D4351"/>
+          <w:sz w:val="27"/>
+          <w:szCs w:val="27"/>
+          <w:shd w:val="clear" w:color="auto" w:fill="FFFFFF"/>
+        </w:rPr>
+        <w:t>, если это необходимо.</w:t>
+      </w:r>
+      <w:r>
+        <w:rPr>
+          <w:rFonts w:ascii="Arial" w:eastAsia="Times New Roman" w:hAnsi="Arial" w:cs="Arial"/>
+          <w:color w:val="3D4351"/>
+          <w:sz w:val="27"/>
+          <w:szCs w:val="27"/>
+        </w:rPr>
+        <w:br/>
+      </w:r>
+      <w:r>
+        <w:rPr>
+          <w:rFonts w:ascii="Arial" w:eastAsia="Times New Roman" w:hAnsi="Arial" w:cs="Arial"/>
+          <w:color w:val="3D4351"/>
+          <w:sz w:val="27"/>
+          <w:szCs w:val="27"/>
+          <w:shd w:val="clear" w:color="auto" w:fill="FFFFFF"/>
+        </w:rPr>
+        <w:t>6.</w:t>
+      </w:r>
+      <w:r>
+        <w:rPr>
+          <w:rFonts w:ascii="Arial" w:eastAsia="Times New Roman" w:hAnsi="Arial" w:cs="Arial"/>
+          <w:color w:val="3D4351"/>
+          <w:sz w:val="27"/>
+          <w:szCs w:val="27"/>
+          <w:shd w:val="clear" w:color="auto" w:fill="FFFFFF"/>
+        </w:rPr>
+        <w:t> </w:t>
+      </w:r>
+      <w:r>
+        <w:rPr>
+          <w:rFonts w:ascii="Arial" w:eastAsia="Times New Roman" w:hAnsi="Arial" w:cs="Arial"/>
+          <w:color w:val="3D4351"/>
+          <w:sz w:val="27"/>
+          <w:szCs w:val="27"/>
+          <w:shd w:val="clear" w:color="auto" w:fill="FFFFFF"/>
+        </w:rPr>
+        <w:t xml:space="preserve">Метод </w:t>
+      </w:r>
+      <w:proofErr w:type="spellStart"/>
+      <w:r>
+        <w:rPr>
+          <w:rFonts w:ascii="Arial" w:eastAsia="Times New Roman" w:hAnsi="Arial" w:cs="Arial"/>
+          <w:color w:val="3D4351"/>
+          <w:sz w:val="27"/>
+          <w:szCs w:val="27"/>
+          <w:shd w:val="clear" w:color="auto" w:fill="FFFFFF"/>
+        </w:rPr>
+        <w:t>left</w:t>
+      </w:r>
+      <w:proofErr w:type="spellEnd"/>
+      <w:r>
+        <w:rPr>
+          <w:rFonts w:ascii="Arial" w:eastAsia="Times New Roman" w:hAnsi="Arial" w:cs="Arial"/>
+          <w:color w:val="3D4351"/>
+          <w:sz w:val="27"/>
+          <w:szCs w:val="27"/>
+          <w:shd w:val="clear" w:color="auto" w:fill="FFFFFF"/>
+        </w:rPr>
+        <w:t xml:space="preserve"> НЕ должен изменять массив </w:t>
+      </w:r>
+      <w:proofErr w:type="spellStart"/>
+      <w:r>
+        <w:rPr>
+          <w:rFonts w:ascii="Arial" w:eastAsia="Times New Roman" w:hAnsi="Arial" w:cs="Arial"/>
+          <w:color w:val="3D4351"/>
+          <w:sz w:val="27"/>
+          <w:szCs w:val="27"/>
+          <w:shd w:val="clear" w:color="auto" w:fill="FFFFFF"/>
+        </w:rPr>
+        <w:t>gameTiles</w:t>
+      </w:r>
+      <w:proofErr w:type="spellEnd"/>
+      <w:r>
+        <w:rPr>
+          <w:rFonts w:ascii="Arial" w:eastAsia="Times New Roman" w:hAnsi="Arial" w:cs="Arial"/>
+          <w:color w:val="3D4351"/>
+          <w:sz w:val="27"/>
+          <w:szCs w:val="27"/>
+          <w:shd w:val="clear" w:color="auto" w:fill="FFFFFF"/>
+        </w:rPr>
+        <w:t>, если перемещение влево невозможно.</w:t>
+      </w:r>
+    </w:p>
+    <w:p>
+      <w:pPr>
+        <w:pStyle w:val="3"/>
+        <w:spacing w:before="300" w:beforeAutospacing="0" w:after="150" w:afterAutospacing="0"/>
+        <w:rPr>
+          <w:rFonts w:ascii="Arial" w:hAnsi="Arial" w:cs="Arial"/>
+          <w:color w:val="3D4351"/>
+          <w:sz w:val="32"/>
+          <w:szCs w:val="32"/>
+        </w:rPr>
+      </w:pPr>
+      <w:r>
+        <w:rPr>
+          <w:rFonts w:ascii="Arial" w:hAnsi="Arial" w:cs="Arial"/>
+          <w:color w:val="3D4351"/>
+          <w:sz w:val="32"/>
+          <w:szCs w:val="32"/>
+        </w:rPr>
+        <w:t>2048 (7)</w:t>
+      </w:r>
+    </w:p>
+    <w:p>
+      <w:pPr>
+        <w:pStyle w:val="a3"/>
+        <w:spacing w:before="0" w:beforeAutospacing="0" w:after="150" w:afterAutospacing="0"/>
+        <w:rPr>
+          <w:rFonts w:ascii="Arial" w:hAnsi="Arial" w:cs="Arial"/>
+          <w:color w:val="3D4351"/>
+          <w:sz w:val="27"/>
+          <w:szCs w:val="27"/>
+        </w:rPr>
+      </w:pPr>
+      <w:r>
+        <w:rPr>
+          <w:rFonts w:ascii="Arial" w:hAnsi="Arial" w:cs="Arial"/>
+          <w:color w:val="3D4351"/>
+          <w:sz w:val="27"/>
+          <w:szCs w:val="27"/>
+        </w:rPr>
+        <w:t>Движение влево мы реализовали, теперь необходимо реализовать методы</w:t>
+      </w:r>
+      <w:r>
+        <w:rPr>
+          <w:rStyle w:val="apple-converted-space"/>
+          <w:rFonts w:ascii="Arial" w:hAnsi="Arial" w:cs="Arial"/>
+          <w:color w:val="3D4351"/>
+          <w:sz w:val="27"/>
+          <w:szCs w:val="27"/>
+        </w:rPr>
+        <w:t> </w:t>
+      </w:r>
+      <w:proofErr w:type="spellStart"/>
+      <w:r>
+        <w:rPr>
+          <w:rFonts w:ascii="Arial" w:hAnsi="Arial" w:cs="Arial"/>
+          <w:color w:val="3D4351"/>
+          <w:sz w:val="27"/>
+          <w:szCs w:val="27"/>
+        </w:rPr>
+        <w:t>right</w:t>
+      </w:r>
+      <w:proofErr w:type="spellEnd"/>
+      <w:r>
+        <w:rPr>
+          <w:rFonts w:ascii="Arial" w:hAnsi="Arial" w:cs="Arial"/>
+          <w:color w:val="3D4351"/>
+          <w:sz w:val="27"/>
+          <w:szCs w:val="27"/>
+        </w:rPr>
+        <w:t>,</w:t>
+      </w:r>
+      <w:r>
+        <w:rPr>
+          <w:rStyle w:val="apple-converted-space"/>
+          <w:rFonts w:ascii="Arial" w:hAnsi="Arial" w:cs="Arial"/>
+          <w:color w:val="3D4351"/>
+          <w:sz w:val="27"/>
+          <w:szCs w:val="27"/>
+        </w:rPr>
+        <w:t> </w:t>
+      </w:r>
+      <w:proofErr w:type="spellStart"/>
+      <w:r>
+        <w:rPr>
+          <w:rFonts w:ascii="Arial" w:hAnsi="Arial" w:cs="Arial"/>
+          <w:color w:val="3D4351"/>
+          <w:sz w:val="27"/>
+          <w:szCs w:val="27"/>
+        </w:rPr>
+        <w:t>up</w:t>
+      </w:r>
+      <w:proofErr w:type="spellEnd"/>
+      <w:r>
+        <w:rPr>
+          <w:rFonts w:ascii="Arial" w:hAnsi="Arial" w:cs="Arial"/>
+          <w:color w:val="3D4351"/>
+          <w:sz w:val="27"/>
+          <w:szCs w:val="27"/>
+        </w:rPr>
+        <w:t>,</w:t>
+      </w:r>
+      <w:r>
+        <w:rPr>
+          <w:rStyle w:val="apple-converted-space"/>
+          <w:rFonts w:ascii="Arial" w:hAnsi="Arial" w:cs="Arial"/>
+          <w:color w:val="3D4351"/>
+          <w:sz w:val="27"/>
+          <w:szCs w:val="27"/>
+        </w:rPr>
+        <w:t> </w:t>
+      </w:r>
+      <w:proofErr w:type="spellStart"/>
+      <w:r>
+        <w:rPr>
+          <w:rFonts w:ascii="Arial" w:hAnsi="Arial" w:cs="Arial"/>
+          <w:color w:val="3D4351"/>
+          <w:sz w:val="27"/>
+          <w:szCs w:val="27"/>
+        </w:rPr>
+        <w:t>down</w:t>
+      </w:r>
+      <w:proofErr w:type="spellEnd"/>
+      <w:r>
+        <w:rPr>
+          <w:rFonts w:ascii="Arial" w:hAnsi="Arial" w:cs="Arial"/>
+          <w:color w:val="3D4351"/>
+          <w:sz w:val="27"/>
+          <w:szCs w:val="27"/>
+        </w:rPr>
+        <w:t>. Уверен, что ты с этим справишься и без моей помощи, так что дам только одну подсказку.</w:t>
+      </w:r>
+    </w:p>
+    <w:p>
+      <w:pPr>
+        <w:pStyle w:val="a3"/>
+        <w:spacing w:before="0" w:beforeAutospacing="0" w:after="150" w:afterAutospacing="0"/>
+        <w:rPr>
+          <w:rFonts w:ascii="Arial" w:hAnsi="Arial" w:cs="Arial"/>
+          <w:color w:val="3D4351"/>
+          <w:sz w:val="27"/>
+          <w:szCs w:val="27"/>
+        </w:rPr>
+      </w:pPr>
+      <w:r>
+        <w:rPr>
+          <w:rFonts w:ascii="Arial" w:hAnsi="Arial" w:cs="Arial"/>
+          <w:color w:val="3D4351"/>
+          <w:sz w:val="27"/>
+          <w:szCs w:val="27"/>
+        </w:rPr>
+        <w:t>Что будет, если повернуть двумерный массив на</w:t>
+      </w:r>
+      <w:r>
+        <w:rPr>
+          <w:rStyle w:val="apple-converted-space"/>
+          <w:rFonts w:ascii="Arial" w:hAnsi="Arial" w:cs="Arial"/>
+          <w:color w:val="3D4351"/>
+          <w:sz w:val="27"/>
+          <w:szCs w:val="27"/>
+        </w:rPr>
+        <w:t> </w:t>
+      </w:r>
+      <w:r>
+        <w:rPr>
+          <w:rStyle w:val="a4"/>
+          <w:rFonts w:ascii="Arial" w:hAnsi="Arial" w:cs="Arial"/>
+          <w:b w:val="0"/>
+          <w:bCs w:val="0"/>
+          <w:color w:val="3D4351"/>
+          <w:sz w:val="27"/>
+          <w:szCs w:val="27"/>
+        </w:rPr>
+        <w:t>90</w:t>
+      </w:r>
+      <w:r>
+        <w:rPr>
+          <w:rStyle w:val="apple-converted-space"/>
+          <w:rFonts w:ascii="Arial" w:hAnsi="Arial" w:cs="Arial"/>
+          <w:color w:val="3D4351"/>
+          <w:sz w:val="27"/>
+          <w:szCs w:val="27"/>
+        </w:rPr>
+        <w:t> </w:t>
+      </w:r>
+      <w:r>
+        <w:rPr>
+          <w:rFonts w:ascii="Arial" w:hAnsi="Arial" w:cs="Arial"/>
+          <w:color w:val="3D4351"/>
+          <w:sz w:val="27"/>
+          <w:szCs w:val="27"/>
+        </w:rPr>
+        <w:t>градусов по часовой стрелке, сдвинуть влево, а потом еще трижды выполнить поворот?</w:t>
+      </w:r>
+    </w:p>
+    <w:p>
+      <w:r>
+        <w:rPr>
+          <w:rFonts w:ascii="Arial" w:hAnsi="Arial" w:cs="Arial"/>
+          <w:color w:val="3D4351"/>
+          <w:sz w:val="27"/>
+          <w:szCs w:val="27"/>
+        </w:rPr>
+        <w:br/>
+        <w:t>Требования:</w:t>
+      </w:r>
+      <w:r>
+        <w:rPr>
+          <w:rFonts w:ascii="Arial" w:hAnsi="Arial" w:cs="Arial"/>
+          <w:color w:val="3D4351"/>
+          <w:sz w:val="27"/>
+          <w:szCs w:val="27"/>
+        </w:rPr>
+        <w:br/>
+      </w:r>
+      <w:r>
+        <w:rPr>
+          <w:rFonts w:ascii="Arial" w:hAnsi="Arial" w:cs="Arial"/>
+          <w:color w:val="3D4351"/>
+          <w:sz w:val="27"/>
+          <w:szCs w:val="27"/>
+          <w:shd w:val="clear" w:color="auto" w:fill="FFFFFF"/>
+        </w:rPr>
+        <w:t>1.</w:t>
+      </w:r>
+      <w:r>
+        <w:rPr>
+          <w:rFonts w:ascii="Arial" w:hAnsi="Arial" w:cs="Arial"/>
+          <w:color w:val="3D4351"/>
+          <w:sz w:val="27"/>
+          <w:szCs w:val="27"/>
+          <w:shd w:val="clear" w:color="auto" w:fill="FFFFFF"/>
+        </w:rPr>
+        <w:t> </w:t>
+      </w:r>
+      <w:r>
+        <w:rPr>
+          <w:rFonts w:ascii="Arial" w:hAnsi="Arial" w:cs="Arial"/>
+          <w:color w:val="3D4351"/>
+          <w:sz w:val="27"/>
+          <w:szCs w:val="27"/>
+          <w:shd w:val="clear" w:color="auto" w:fill="FFFFFF"/>
+        </w:rPr>
+        <w:t xml:space="preserve">Метод </w:t>
+      </w:r>
+      <w:proofErr w:type="spellStart"/>
+      <w:r>
+        <w:rPr>
+          <w:rFonts w:ascii="Arial" w:hAnsi="Arial" w:cs="Arial"/>
+          <w:color w:val="3D4351"/>
+          <w:sz w:val="27"/>
+          <w:szCs w:val="27"/>
+          <w:shd w:val="clear" w:color="auto" w:fill="FFFFFF"/>
+        </w:rPr>
+        <w:t>up</w:t>
+      </w:r>
+      <w:proofErr w:type="spellEnd"/>
+      <w:r>
+        <w:rPr>
+          <w:rFonts w:ascii="Arial" w:hAnsi="Arial" w:cs="Arial"/>
+          <w:color w:val="3D4351"/>
+          <w:sz w:val="27"/>
+          <w:szCs w:val="27"/>
+          <w:shd w:val="clear" w:color="auto" w:fill="FFFFFF"/>
+        </w:rPr>
+        <w:t xml:space="preserve"> должен перемещать элементы массива </w:t>
+      </w:r>
+      <w:proofErr w:type="spellStart"/>
+      <w:r>
+        <w:rPr>
+          <w:rFonts w:ascii="Arial" w:hAnsi="Arial" w:cs="Arial"/>
+          <w:color w:val="3D4351"/>
+          <w:sz w:val="27"/>
+          <w:szCs w:val="27"/>
+          <w:shd w:val="clear" w:color="auto" w:fill="FFFFFF"/>
+        </w:rPr>
+        <w:t>gameTiles</w:t>
+      </w:r>
+      <w:proofErr w:type="spellEnd"/>
+      <w:r>
+        <w:rPr>
+          <w:rFonts w:ascii="Arial" w:hAnsi="Arial" w:cs="Arial"/>
+          <w:color w:val="3D4351"/>
+          <w:sz w:val="27"/>
+          <w:szCs w:val="27"/>
+          <w:shd w:val="clear" w:color="auto" w:fill="FFFFFF"/>
+        </w:rPr>
+        <w:t xml:space="preserve"> вверх в соответствии с правилами игры и добавлять плитку с помощью метода </w:t>
+      </w:r>
+      <w:proofErr w:type="spellStart"/>
+      <w:r>
+        <w:rPr>
+          <w:rFonts w:ascii="Arial" w:hAnsi="Arial" w:cs="Arial"/>
+          <w:color w:val="3D4351"/>
+          <w:sz w:val="27"/>
+          <w:szCs w:val="27"/>
+          <w:shd w:val="clear" w:color="auto" w:fill="FFFFFF"/>
+        </w:rPr>
+        <w:t>addTile</w:t>
+      </w:r>
+      <w:proofErr w:type="spellEnd"/>
+      <w:r>
+        <w:rPr>
+          <w:rFonts w:ascii="Arial" w:hAnsi="Arial" w:cs="Arial"/>
+          <w:color w:val="3D4351"/>
+          <w:sz w:val="27"/>
+          <w:szCs w:val="27"/>
+          <w:shd w:val="clear" w:color="auto" w:fill="FFFFFF"/>
+        </w:rPr>
+        <w:t>, если это необходимо.</w:t>
+      </w:r>
+      <w:r>
+        <w:rPr>
+          <w:rFonts w:ascii="Arial" w:hAnsi="Arial" w:cs="Arial"/>
+          <w:color w:val="3D4351"/>
+          <w:sz w:val="27"/>
+          <w:szCs w:val="27"/>
+        </w:rPr>
+        <w:br/>
+      </w:r>
+      <w:r>
+        <w:rPr>
+          <w:rFonts w:ascii="Arial" w:hAnsi="Arial" w:cs="Arial"/>
+          <w:color w:val="3D4351"/>
+          <w:sz w:val="27"/>
+          <w:szCs w:val="27"/>
+          <w:shd w:val="clear" w:color="auto" w:fill="FFFFFF"/>
+        </w:rPr>
+        <w:t>2.</w:t>
+      </w:r>
+      <w:r>
+        <w:rPr>
+          <w:rFonts w:ascii="Arial" w:hAnsi="Arial" w:cs="Arial"/>
+          <w:color w:val="3D4351"/>
+          <w:sz w:val="27"/>
+          <w:szCs w:val="27"/>
+          <w:shd w:val="clear" w:color="auto" w:fill="FFFFFF"/>
+        </w:rPr>
+        <w:t> </w:t>
+      </w:r>
+      <w:r>
+        <w:rPr>
+          <w:rFonts w:ascii="Arial" w:hAnsi="Arial" w:cs="Arial"/>
+          <w:color w:val="3D4351"/>
+          <w:sz w:val="27"/>
+          <w:szCs w:val="27"/>
+          <w:shd w:val="clear" w:color="auto" w:fill="FFFFFF"/>
+        </w:rPr>
+        <w:t xml:space="preserve">Метод </w:t>
+      </w:r>
+      <w:proofErr w:type="spellStart"/>
+      <w:r>
+        <w:rPr>
+          <w:rFonts w:ascii="Arial" w:hAnsi="Arial" w:cs="Arial"/>
+          <w:color w:val="3D4351"/>
+          <w:sz w:val="27"/>
+          <w:szCs w:val="27"/>
+          <w:shd w:val="clear" w:color="auto" w:fill="FFFFFF"/>
+        </w:rPr>
+        <w:t>up</w:t>
+      </w:r>
+      <w:proofErr w:type="spellEnd"/>
+      <w:r>
+        <w:rPr>
+          <w:rFonts w:ascii="Arial" w:hAnsi="Arial" w:cs="Arial"/>
+          <w:color w:val="3D4351"/>
+          <w:sz w:val="27"/>
+          <w:szCs w:val="27"/>
+          <w:shd w:val="clear" w:color="auto" w:fill="FFFFFF"/>
+        </w:rPr>
+        <w:t xml:space="preserve"> НЕ должен изменять массив </w:t>
+      </w:r>
+      <w:proofErr w:type="spellStart"/>
+      <w:proofErr w:type="gramStart"/>
+      <w:r>
+        <w:rPr>
+          <w:rFonts w:ascii="Arial" w:hAnsi="Arial" w:cs="Arial"/>
+          <w:color w:val="3D4351"/>
+          <w:sz w:val="27"/>
+          <w:szCs w:val="27"/>
+          <w:shd w:val="clear" w:color="auto" w:fill="FFFFFF"/>
+        </w:rPr>
+        <w:t>gameTiles</w:t>
+      </w:r>
+      <w:proofErr w:type="spellEnd"/>
+      <w:proofErr w:type="gramEnd"/>
+      <w:r>
+        <w:rPr>
+          <w:rFonts w:ascii="Arial" w:hAnsi="Arial" w:cs="Arial"/>
+          <w:color w:val="3D4351"/>
+          <w:sz w:val="27"/>
+          <w:szCs w:val="27"/>
+          <w:shd w:val="clear" w:color="auto" w:fill="FFFFFF"/>
+        </w:rPr>
+        <w:t xml:space="preserve"> если перемещение вверх невозможно.</w:t>
+      </w:r>
+      <w:r>
+        <w:rPr>
+          <w:rFonts w:ascii="Arial" w:hAnsi="Arial" w:cs="Arial"/>
+          <w:color w:val="3D4351"/>
+          <w:sz w:val="27"/>
+          <w:szCs w:val="27"/>
+        </w:rPr>
+        <w:br/>
+      </w:r>
+      <w:r>
+        <w:rPr>
+          <w:rFonts w:ascii="Arial" w:hAnsi="Arial" w:cs="Arial"/>
+          <w:color w:val="3D4351"/>
+          <w:sz w:val="27"/>
+          <w:szCs w:val="27"/>
+          <w:shd w:val="clear" w:color="auto" w:fill="FFFFFF"/>
+        </w:rPr>
+        <w:t>3.</w:t>
+      </w:r>
+      <w:r>
+        <w:rPr>
+          <w:rFonts w:ascii="Arial" w:hAnsi="Arial" w:cs="Arial"/>
+          <w:color w:val="3D4351"/>
+          <w:sz w:val="27"/>
+          <w:szCs w:val="27"/>
+          <w:shd w:val="clear" w:color="auto" w:fill="FFFFFF"/>
+        </w:rPr>
+        <w:t> </w:t>
+      </w:r>
+      <w:r>
+        <w:rPr>
+          <w:rFonts w:ascii="Arial" w:hAnsi="Arial" w:cs="Arial"/>
+          <w:color w:val="3D4351"/>
+          <w:sz w:val="27"/>
+          <w:szCs w:val="27"/>
+          <w:shd w:val="clear" w:color="auto" w:fill="FFFFFF"/>
+        </w:rPr>
+        <w:t xml:space="preserve">Метод </w:t>
+      </w:r>
+      <w:proofErr w:type="spellStart"/>
+      <w:r>
+        <w:rPr>
+          <w:rFonts w:ascii="Arial" w:hAnsi="Arial" w:cs="Arial"/>
+          <w:color w:val="3D4351"/>
+          <w:sz w:val="27"/>
+          <w:szCs w:val="27"/>
+          <w:shd w:val="clear" w:color="auto" w:fill="FFFFFF"/>
+        </w:rPr>
+        <w:t>down</w:t>
+      </w:r>
+      <w:proofErr w:type="spellEnd"/>
+      <w:r>
+        <w:rPr>
+          <w:rFonts w:ascii="Arial" w:hAnsi="Arial" w:cs="Arial"/>
+          <w:color w:val="3D4351"/>
+          <w:sz w:val="27"/>
+          <w:szCs w:val="27"/>
+          <w:shd w:val="clear" w:color="auto" w:fill="FFFFFF"/>
+        </w:rPr>
+        <w:t xml:space="preserve"> должен перемещать элементы массива </w:t>
+      </w:r>
+      <w:proofErr w:type="spellStart"/>
+      <w:r>
+        <w:rPr>
+          <w:rFonts w:ascii="Arial" w:hAnsi="Arial" w:cs="Arial"/>
+          <w:color w:val="3D4351"/>
+          <w:sz w:val="27"/>
+          <w:szCs w:val="27"/>
+          <w:shd w:val="clear" w:color="auto" w:fill="FFFFFF"/>
+        </w:rPr>
+        <w:t>gameTiles</w:t>
+      </w:r>
+      <w:proofErr w:type="spellEnd"/>
+      <w:r>
+        <w:rPr>
+          <w:rFonts w:ascii="Arial" w:hAnsi="Arial" w:cs="Arial"/>
+          <w:color w:val="3D4351"/>
+          <w:sz w:val="27"/>
+          <w:szCs w:val="27"/>
+          <w:shd w:val="clear" w:color="auto" w:fill="FFFFFF"/>
+        </w:rPr>
+        <w:t xml:space="preserve"> вниз в соответствии с правилами игры и добавлять плитку с помощью метода </w:t>
+      </w:r>
+      <w:proofErr w:type="spellStart"/>
+      <w:r>
+        <w:rPr>
+          <w:rFonts w:ascii="Arial" w:hAnsi="Arial" w:cs="Arial"/>
+          <w:color w:val="3D4351"/>
+          <w:sz w:val="27"/>
+          <w:szCs w:val="27"/>
+          <w:shd w:val="clear" w:color="auto" w:fill="FFFFFF"/>
+        </w:rPr>
+        <w:t>addTile</w:t>
+      </w:r>
+      <w:proofErr w:type="spellEnd"/>
+      <w:r>
+        <w:rPr>
+          <w:rFonts w:ascii="Arial" w:hAnsi="Arial" w:cs="Arial"/>
+          <w:color w:val="3D4351"/>
+          <w:sz w:val="27"/>
+          <w:szCs w:val="27"/>
+          <w:shd w:val="clear" w:color="auto" w:fill="FFFFFF"/>
+        </w:rPr>
+        <w:t>, если это необходимо.</w:t>
+      </w:r>
+      <w:r>
+        <w:rPr>
+          <w:rFonts w:ascii="Arial" w:hAnsi="Arial" w:cs="Arial"/>
+          <w:color w:val="3D4351"/>
+          <w:sz w:val="27"/>
+          <w:szCs w:val="27"/>
+        </w:rPr>
+        <w:br/>
+      </w:r>
+      <w:r>
+        <w:rPr>
+          <w:rFonts w:ascii="Arial" w:hAnsi="Arial" w:cs="Arial"/>
+          <w:color w:val="3D4351"/>
+          <w:sz w:val="27"/>
+          <w:szCs w:val="27"/>
+          <w:shd w:val="clear" w:color="auto" w:fill="FFFFFF"/>
+        </w:rPr>
+        <w:t>4.</w:t>
+      </w:r>
+      <w:r>
+        <w:rPr>
+          <w:rFonts w:ascii="Arial" w:hAnsi="Arial" w:cs="Arial"/>
+          <w:color w:val="3D4351"/>
+          <w:sz w:val="27"/>
+          <w:szCs w:val="27"/>
+          <w:shd w:val="clear" w:color="auto" w:fill="FFFFFF"/>
+        </w:rPr>
+        <w:t> </w:t>
+      </w:r>
+      <w:r>
+        <w:rPr>
+          <w:rFonts w:ascii="Arial" w:hAnsi="Arial" w:cs="Arial"/>
+          <w:color w:val="3D4351"/>
+          <w:sz w:val="27"/>
+          <w:szCs w:val="27"/>
+          <w:shd w:val="clear" w:color="auto" w:fill="FFFFFF"/>
+        </w:rPr>
+        <w:t xml:space="preserve">Метод </w:t>
+      </w:r>
+      <w:proofErr w:type="spellStart"/>
+      <w:r>
+        <w:rPr>
+          <w:rFonts w:ascii="Arial" w:hAnsi="Arial" w:cs="Arial"/>
+          <w:color w:val="3D4351"/>
+          <w:sz w:val="27"/>
+          <w:szCs w:val="27"/>
+          <w:shd w:val="clear" w:color="auto" w:fill="FFFFFF"/>
+        </w:rPr>
+        <w:t>down</w:t>
+      </w:r>
+      <w:proofErr w:type="spellEnd"/>
+      <w:r>
+        <w:rPr>
+          <w:rFonts w:ascii="Arial" w:hAnsi="Arial" w:cs="Arial"/>
+          <w:color w:val="3D4351"/>
+          <w:sz w:val="27"/>
+          <w:szCs w:val="27"/>
+          <w:shd w:val="clear" w:color="auto" w:fill="FFFFFF"/>
+        </w:rPr>
+        <w:t xml:space="preserve"> НЕ должен изменять массив </w:t>
+      </w:r>
+      <w:proofErr w:type="spellStart"/>
+      <w:proofErr w:type="gramStart"/>
+      <w:r>
+        <w:rPr>
+          <w:rFonts w:ascii="Arial" w:hAnsi="Arial" w:cs="Arial"/>
+          <w:color w:val="3D4351"/>
+          <w:sz w:val="27"/>
+          <w:szCs w:val="27"/>
+          <w:shd w:val="clear" w:color="auto" w:fill="FFFFFF"/>
+        </w:rPr>
+        <w:t>gameTiles</w:t>
+      </w:r>
+      <w:proofErr w:type="spellEnd"/>
+      <w:proofErr w:type="gramEnd"/>
+      <w:r>
+        <w:rPr>
+          <w:rFonts w:ascii="Arial" w:hAnsi="Arial" w:cs="Arial"/>
+          <w:color w:val="3D4351"/>
+          <w:sz w:val="27"/>
+          <w:szCs w:val="27"/>
+          <w:shd w:val="clear" w:color="auto" w:fill="FFFFFF"/>
+        </w:rPr>
+        <w:t xml:space="preserve"> если перемещение вниз невозможно.</w:t>
+      </w:r>
+      <w:r>
+        <w:rPr>
+          <w:rFonts w:ascii="Arial" w:hAnsi="Arial" w:cs="Arial"/>
+          <w:color w:val="3D4351"/>
+          <w:sz w:val="27"/>
+          <w:szCs w:val="27"/>
+        </w:rPr>
+        <w:br/>
+      </w:r>
+      <w:r>
+        <w:rPr>
+          <w:rFonts w:ascii="Arial" w:hAnsi="Arial" w:cs="Arial"/>
+          <w:color w:val="3D4351"/>
+          <w:sz w:val="27"/>
+          <w:szCs w:val="27"/>
+          <w:shd w:val="clear" w:color="auto" w:fill="FFFFFF"/>
+        </w:rPr>
+        <w:t>5.</w:t>
+      </w:r>
+      <w:r>
+        <w:rPr>
+          <w:rFonts w:ascii="Arial" w:hAnsi="Arial" w:cs="Arial"/>
+          <w:color w:val="3D4351"/>
+          <w:sz w:val="27"/>
+          <w:szCs w:val="27"/>
+          <w:shd w:val="clear" w:color="auto" w:fill="FFFFFF"/>
+        </w:rPr>
+        <w:t> </w:t>
+      </w:r>
+      <w:r>
+        <w:rPr>
+          <w:rFonts w:ascii="Arial" w:hAnsi="Arial" w:cs="Arial"/>
+          <w:color w:val="3D4351"/>
+          <w:sz w:val="27"/>
+          <w:szCs w:val="27"/>
+          <w:shd w:val="clear" w:color="auto" w:fill="FFFFFF"/>
+        </w:rPr>
+        <w:t xml:space="preserve">Метод </w:t>
+      </w:r>
+      <w:proofErr w:type="spellStart"/>
+      <w:r>
+        <w:rPr>
+          <w:rFonts w:ascii="Arial" w:hAnsi="Arial" w:cs="Arial"/>
+          <w:color w:val="3D4351"/>
+          <w:sz w:val="27"/>
+          <w:szCs w:val="27"/>
+          <w:shd w:val="clear" w:color="auto" w:fill="FFFFFF"/>
+        </w:rPr>
+        <w:t>right</w:t>
+      </w:r>
+      <w:proofErr w:type="spellEnd"/>
+      <w:r>
+        <w:rPr>
+          <w:rFonts w:ascii="Arial" w:hAnsi="Arial" w:cs="Arial"/>
+          <w:color w:val="3D4351"/>
+          <w:sz w:val="27"/>
+          <w:szCs w:val="27"/>
+          <w:shd w:val="clear" w:color="auto" w:fill="FFFFFF"/>
+        </w:rPr>
+        <w:t xml:space="preserve"> должен перемещать элементы массива </w:t>
+      </w:r>
+      <w:proofErr w:type="spellStart"/>
+      <w:r>
+        <w:rPr>
+          <w:rFonts w:ascii="Arial" w:hAnsi="Arial" w:cs="Arial"/>
+          <w:color w:val="3D4351"/>
+          <w:sz w:val="27"/>
+          <w:szCs w:val="27"/>
+          <w:shd w:val="clear" w:color="auto" w:fill="FFFFFF"/>
+        </w:rPr>
+        <w:t>gameTiles</w:t>
+      </w:r>
+      <w:proofErr w:type="spellEnd"/>
+      <w:r>
+        <w:rPr>
+          <w:rFonts w:ascii="Arial" w:hAnsi="Arial" w:cs="Arial"/>
+          <w:color w:val="3D4351"/>
+          <w:sz w:val="27"/>
+          <w:szCs w:val="27"/>
+          <w:shd w:val="clear" w:color="auto" w:fill="FFFFFF"/>
+        </w:rPr>
+        <w:t xml:space="preserve"> вправо в соответствии с правилами игры и добавлять плитку с помощью метода </w:t>
+      </w:r>
+      <w:proofErr w:type="spellStart"/>
+      <w:r>
+        <w:rPr>
+          <w:rFonts w:ascii="Arial" w:hAnsi="Arial" w:cs="Arial"/>
+          <w:color w:val="3D4351"/>
+          <w:sz w:val="27"/>
+          <w:szCs w:val="27"/>
+          <w:shd w:val="clear" w:color="auto" w:fill="FFFFFF"/>
+        </w:rPr>
+        <w:t>addTile</w:t>
+      </w:r>
+      <w:proofErr w:type="spellEnd"/>
+      <w:r>
+        <w:rPr>
+          <w:rFonts w:ascii="Arial" w:hAnsi="Arial" w:cs="Arial"/>
+          <w:color w:val="3D4351"/>
+          <w:sz w:val="27"/>
+          <w:szCs w:val="27"/>
+          <w:shd w:val="clear" w:color="auto" w:fill="FFFFFF"/>
+        </w:rPr>
+        <w:t>, если это необходимо.</w:t>
+      </w:r>
+      <w:r>
+        <w:rPr>
+          <w:rFonts w:ascii="Arial" w:hAnsi="Arial" w:cs="Arial"/>
+          <w:color w:val="3D4351"/>
+          <w:sz w:val="27"/>
+          <w:szCs w:val="27"/>
+        </w:rPr>
+        <w:br/>
+      </w:r>
+      <w:r>
+        <w:rPr>
+          <w:rFonts w:ascii="Arial" w:hAnsi="Arial" w:cs="Arial"/>
+          <w:color w:val="3D4351"/>
+          <w:sz w:val="27"/>
+          <w:szCs w:val="27"/>
+          <w:shd w:val="clear" w:color="auto" w:fill="FFFFFF"/>
+        </w:rPr>
+        <w:t>6.</w:t>
+      </w:r>
+      <w:r>
+        <w:rPr>
+          <w:rFonts w:ascii="Arial" w:hAnsi="Arial" w:cs="Arial"/>
+          <w:color w:val="3D4351"/>
+          <w:sz w:val="27"/>
+          <w:szCs w:val="27"/>
+          <w:shd w:val="clear" w:color="auto" w:fill="FFFFFF"/>
+        </w:rPr>
+        <w:t> </w:t>
+      </w:r>
+      <w:r>
+        <w:rPr>
+          <w:rFonts w:ascii="Arial" w:hAnsi="Arial" w:cs="Arial"/>
+          <w:color w:val="3D4351"/>
+          <w:sz w:val="27"/>
+          <w:szCs w:val="27"/>
+          <w:shd w:val="clear" w:color="auto" w:fill="FFFFFF"/>
+        </w:rPr>
+        <w:t xml:space="preserve">Метод </w:t>
+      </w:r>
+      <w:proofErr w:type="spellStart"/>
+      <w:r>
+        <w:rPr>
+          <w:rFonts w:ascii="Arial" w:hAnsi="Arial" w:cs="Arial"/>
+          <w:color w:val="3D4351"/>
+          <w:sz w:val="27"/>
+          <w:szCs w:val="27"/>
+          <w:shd w:val="clear" w:color="auto" w:fill="FFFFFF"/>
+        </w:rPr>
+        <w:t>right</w:t>
+      </w:r>
+      <w:proofErr w:type="spellEnd"/>
+      <w:r>
+        <w:rPr>
+          <w:rFonts w:ascii="Arial" w:hAnsi="Arial" w:cs="Arial"/>
+          <w:color w:val="3D4351"/>
+          <w:sz w:val="27"/>
+          <w:szCs w:val="27"/>
+          <w:shd w:val="clear" w:color="auto" w:fill="FFFFFF"/>
+        </w:rPr>
+        <w:t xml:space="preserve"> НЕ должен изменять массив </w:t>
+      </w:r>
+      <w:proofErr w:type="spellStart"/>
+      <w:proofErr w:type="gramStart"/>
+      <w:r>
+        <w:rPr>
+          <w:rFonts w:ascii="Arial" w:hAnsi="Arial" w:cs="Arial"/>
+          <w:color w:val="3D4351"/>
+          <w:sz w:val="27"/>
+          <w:szCs w:val="27"/>
+          <w:shd w:val="clear" w:color="auto" w:fill="FFFFFF"/>
+        </w:rPr>
+        <w:t>gameTiles</w:t>
+      </w:r>
+      <w:proofErr w:type="spellEnd"/>
+      <w:proofErr w:type="gramEnd"/>
+      <w:r>
+        <w:rPr>
+          <w:rFonts w:ascii="Arial" w:hAnsi="Arial" w:cs="Arial"/>
+          <w:color w:val="3D4351"/>
+          <w:sz w:val="27"/>
+          <w:szCs w:val="27"/>
+          <w:shd w:val="clear" w:color="auto" w:fill="FFFFFF"/>
+        </w:rPr>
+        <w:t xml:space="preserve"> если перемещение вправо невозможно.</w:t>
       </w:r>
       <w:bookmarkStart w:id="0" w:name="_GoBack"/>
       <w:bookmarkEnd w:id="0"/>
-      <w:r>
-        <w:rPr>
-          <w:rFonts w:ascii="Arial" w:eastAsia="Times New Roman" w:hAnsi="Arial" w:cs="Arial"/>
-          <w:color w:val="3D4351"/>
-          <w:sz w:val="27"/>
-          <w:szCs w:val="27"/>
-          <w:shd w:val="clear" w:color="auto" w:fill="FFFFFF"/>
-        </w:rPr>
-        <w:t>енения во входящий массив.</w:t>
-      </w:r>
-      <w:r>
-        <w:rPr>
-          <w:rFonts w:ascii="Arial" w:eastAsia="Times New Roman" w:hAnsi="Arial" w:cs="Arial"/>
-          <w:color w:val="3D4351"/>
-          <w:sz w:val="27"/>
-          <w:szCs w:val="27"/>
-        </w:rPr>
-        <w:br/>
-      </w:r>
-      <w:r>
-        <w:rPr>
-          <w:rFonts w:ascii="Arial" w:eastAsia="Times New Roman" w:hAnsi="Arial" w:cs="Arial"/>
-          <w:color w:val="3D4351"/>
-          <w:sz w:val="27"/>
-          <w:szCs w:val="27"/>
-          <w:shd w:val="clear" w:color="auto" w:fill="FFFFFF"/>
-        </w:rPr>
-        <w:lastRenderedPageBreak/>
-        <w:t>3.</w:t>
-      </w:r>
-      <w:r>
-        <w:rPr>
-          <w:rFonts w:ascii="Arial" w:eastAsia="Times New Roman" w:hAnsi="Arial" w:cs="Arial"/>
-          <w:color w:val="3D4351"/>
-          <w:sz w:val="27"/>
-          <w:szCs w:val="27"/>
-          <w:shd w:val="clear" w:color="auto" w:fill="FFFFFF"/>
-        </w:rPr>
-        <w:t> </w:t>
-      </w:r>
-      <w:r>
-        <w:rPr>
-          <w:rFonts w:ascii="Arial" w:eastAsia="Times New Roman" w:hAnsi="Arial" w:cs="Arial"/>
-          <w:color w:val="3D4351"/>
-          <w:sz w:val="27"/>
-          <w:szCs w:val="27"/>
-          <w:shd w:val="clear" w:color="auto" w:fill="FFFFFF"/>
-        </w:rPr>
-        <w:t>Метод mergeTiles должен возвращать true в случае, если им были внесены изменения во входящий массив.</w:t>
-      </w:r>
-      <w:r>
-        <w:rPr>
-          <w:rFonts w:ascii="Arial" w:eastAsia="Times New Roman" w:hAnsi="Arial" w:cs="Arial"/>
-          <w:color w:val="3D4351"/>
-          <w:sz w:val="27"/>
-          <w:szCs w:val="27"/>
-        </w:rPr>
-        <w:br/>
-      </w:r>
-      <w:r>
-        <w:rPr>
-          <w:rFonts w:ascii="Arial" w:eastAsia="Times New Roman" w:hAnsi="Arial" w:cs="Arial"/>
-          <w:color w:val="3D4351"/>
-          <w:sz w:val="27"/>
-          <w:szCs w:val="27"/>
-          <w:shd w:val="clear" w:color="auto" w:fill="FFFFFF"/>
-        </w:rPr>
-        <w:t>4.</w:t>
-      </w:r>
-      <w:r>
-        <w:rPr>
-          <w:rFonts w:ascii="Arial" w:eastAsia="Times New Roman" w:hAnsi="Arial" w:cs="Arial"/>
-          <w:color w:val="3D4351"/>
-          <w:sz w:val="27"/>
-          <w:szCs w:val="27"/>
-          <w:shd w:val="clear" w:color="auto" w:fill="FFFFFF"/>
-        </w:rPr>
-        <w:t> </w:t>
-      </w:r>
-      <w:r>
-        <w:rPr>
-          <w:rFonts w:ascii="Arial" w:eastAsia="Times New Roman" w:hAnsi="Arial" w:cs="Arial"/>
-          <w:color w:val="3D4351"/>
-          <w:sz w:val="27"/>
-          <w:szCs w:val="27"/>
-          <w:shd w:val="clear" w:color="auto" w:fill="FFFFFF"/>
-        </w:rPr>
-        <w:t>Метод mergeTiles должен возвращать false в случае, если им НЕ были внесены изменения во входящий массив.</w:t>
-      </w:r>
-      <w:r>
-        <w:rPr>
-          <w:rFonts w:ascii="Arial" w:eastAsia="Times New Roman" w:hAnsi="Arial" w:cs="Arial"/>
-          <w:color w:val="3D4351"/>
-          <w:sz w:val="27"/>
-          <w:szCs w:val="27"/>
-        </w:rPr>
-        <w:br/>
-      </w:r>
-      <w:r>
-        <w:rPr>
-          <w:rFonts w:ascii="Arial" w:eastAsia="Times New Roman" w:hAnsi="Arial" w:cs="Arial"/>
-          <w:color w:val="3D4351"/>
-          <w:sz w:val="27"/>
-          <w:szCs w:val="27"/>
-          <w:shd w:val="clear" w:color="auto" w:fill="FFFFFF"/>
-        </w:rPr>
-        <w:t>5.</w:t>
-      </w:r>
-      <w:r>
-        <w:rPr>
-          <w:rFonts w:ascii="Arial" w:eastAsia="Times New Roman" w:hAnsi="Arial" w:cs="Arial"/>
-          <w:color w:val="3D4351"/>
-          <w:sz w:val="27"/>
-          <w:szCs w:val="27"/>
-          <w:shd w:val="clear" w:color="auto" w:fill="FFFFFF"/>
-        </w:rPr>
-        <w:t> </w:t>
-      </w:r>
-      <w:r>
-        <w:rPr>
-          <w:rFonts w:ascii="Arial" w:eastAsia="Times New Roman" w:hAnsi="Arial" w:cs="Arial"/>
-          <w:color w:val="3D4351"/>
-          <w:sz w:val="27"/>
-          <w:szCs w:val="27"/>
-          <w:shd w:val="clear" w:color="auto" w:fill="FFFFFF"/>
-        </w:rPr>
-        <w:t>Метод left должен перемещать элементы массива gameTiles влево в соответствии с правилами игры и добавлять плитку с помощью метода addTile, если это необходимо.</w:t>
-      </w:r>
-      <w:r>
-        <w:rPr>
-          <w:rFonts w:ascii="Arial" w:eastAsia="Times New Roman" w:hAnsi="Arial" w:cs="Arial"/>
-          <w:color w:val="3D4351"/>
-          <w:sz w:val="27"/>
-          <w:szCs w:val="27"/>
-        </w:rPr>
-        <w:br/>
-      </w:r>
-      <w:r>
-        <w:rPr>
-          <w:rFonts w:ascii="Arial" w:eastAsia="Times New Roman" w:hAnsi="Arial" w:cs="Arial"/>
-          <w:color w:val="3D4351"/>
-          <w:sz w:val="27"/>
-          <w:szCs w:val="27"/>
-          <w:shd w:val="clear" w:color="auto" w:fill="FFFFFF"/>
-        </w:rPr>
-        <w:t>6.</w:t>
-      </w:r>
-      <w:r>
-        <w:rPr>
-          <w:rFonts w:ascii="Arial" w:eastAsia="Times New Roman" w:hAnsi="Arial" w:cs="Arial"/>
-          <w:color w:val="3D4351"/>
-          <w:sz w:val="27"/>
-          <w:szCs w:val="27"/>
-          <w:shd w:val="clear" w:color="auto" w:fill="FFFFFF"/>
-        </w:rPr>
-        <w:t> </w:t>
-      </w:r>
-      <w:r>
-        <w:rPr>
-          <w:rFonts w:ascii="Arial" w:eastAsia="Times New Roman" w:hAnsi="Arial" w:cs="Arial"/>
-          <w:color w:val="3D4351"/>
-          <w:sz w:val="27"/>
-          <w:szCs w:val="27"/>
-          <w:shd w:val="clear" w:color="auto" w:fill="FFFFFF"/>
-        </w:rPr>
-        <w:t>Метод left НЕ должен изменять массив gameTiles, если перемещение влево невозможно.</w:t>
-      </w:r>
     </w:p>
-    <w:p/>
     <w:sectPr>
       <w:pgSz w:w="11906" w:h="16838"/>
       <w:pgMar w:top="1134" w:right="850" w:bottom="1134" w:left="1701" w:header="708" w:footer="708" w:gutter="0"/>
@@ -3980,7 +6905,7 @@
 </file>
 
 <file path=word/styles.xml><?xml version="1.0" encoding="utf-8"?>
-<w:styles xmlns:mc="http://schemas.openxmlformats.org/markup-compatibility/2006" xmlns:r="http://schemas.openxmlformats.org/officeDocument/2006/relationships" xmlns:w="http://schemas.openxmlformats.org/wordprocessingml/2006/main" xmlns:w14="http://schemas.microsoft.com/office/word/2010/wordml" xmlns:w15="http://schemas.microsoft.com/office/word/2012/wordml" mc:Ignorable="w14 w15">
+<w:styles xmlns:mc="http://schemas.openxmlformats.org/markup-compatibility/2006" xmlns:r="http://schemas.openxmlformats.org/officeDocument/2006/relationships" xmlns:w="http://schemas.openxmlformats.org/wordprocessingml/2006/main" xmlns:w14="http://schemas.microsoft.com/office/word/2010/wordml" mc:Ignorable="w14">
   <w:docDefaults>
     <w:rPrDefault>
       <w:rPr>
@@ -3996,389 +6921,433 @@
       </w:pPr>
     </w:pPrDefault>
   </w:docDefaults>
-  <w:latentStyles w:defLockedState="0" w:defUIPriority="99" w:defSemiHidden="0" w:defUnhideWhenUsed="0" w:defQFormat="0" w:count="382">
-    <w:lsdException w:name="Normal" w:uiPriority="0" w:qFormat="1"/>
-    <w:lsdException w:name="heading 1" w:uiPriority="9" w:qFormat="1"/>
-    <w:lsdException w:name="heading 2" w:semiHidden="1" w:uiPriority="9" w:unhideWhenUsed="1" w:qFormat="1"/>
-    <w:lsdException w:name="heading 3" w:semiHidden="1" w:uiPriority="9" w:unhideWhenUsed="1" w:qFormat="1"/>
-    <w:lsdException w:name="heading 4" w:semiHidden="1" w:uiPriority="9" w:unhideWhenUsed="1" w:qFormat="1"/>
-    <w:lsdException w:name="heading 5" w:semiHidden="1" w:uiPriority="9" w:unhideWhenUsed="1" w:qFormat="1"/>
-    <w:lsdException w:name="heading 6" w:semiHidden="1" w:uiPriority="9" w:unhideWhenUsed="1" w:qFormat="1"/>
-    <w:lsdException w:name="heading 7" w:semiHidden="1" w:uiPriority="9" w:unhideWhenUsed="1" w:qFormat="1"/>
-    <w:lsdException w:name="heading 8" w:semiHidden="1" w:uiPriority="9" w:unhideWhenUsed="1" w:qFormat="1"/>
-    <w:lsdException w:name="heading 9" w:semiHidden="1" w:uiPriority="9" w:unhideWhenUsed="1" w:qFormat="1"/>
-    <w:lsdException w:name="index 1" w:semiHidden="1" w:unhideWhenUsed="1"/>
-    <w:lsdException w:name="index 2" w:semiHidden="1" w:unhideWhenUsed="1"/>
-    <w:lsdException w:name="index 3" w:semiHidden="1" w:unhideWhenUsed="1"/>
-    <w:lsdException w:name="index 4" w:semiHidden="1" w:unhideWhenUsed="1"/>
-    <w:lsdException w:name="index 5" w:semiHidden="1" w:unhideWhenUsed="1"/>
-    <w:lsdException w:name="index 6" w:semiHidden="1" w:unhideWhenUsed="1"/>
-    <w:lsdException w:name="index 7" w:semiHidden="1" w:unhideWhenUsed="1"/>
-    <w:lsdException w:name="index 8" w:semiHidden="1" w:unhideWhenUsed="1"/>
-    <w:lsdException w:name="index 9" w:semiHidden="1" w:unhideWhenUsed="1"/>
-    <w:lsdException w:name="toc 1" w:semiHidden="1" w:uiPriority="39" w:unhideWhenUsed="1"/>
-    <w:lsdException w:name="toc 2" w:semiHidden="1" w:uiPriority="39" w:unhideWhenUsed="1"/>
-    <w:lsdException w:name="toc 3" w:semiHidden="1" w:uiPriority="39" w:unhideWhenUsed="1"/>
-    <w:lsdException w:name="toc 4" w:semiHidden="1" w:uiPriority="39" w:unhideWhenUsed="1"/>
-    <w:lsdException w:name="toc 5" w:semiHidden="1" w:uiPriority="39" w:unhideWhenUsed="1"/>
-    <w:lsdException w:name="toc 6" w:semiHidden="1" w:uiPriority="39" w:unhideWhenUsed="1"/>
-    <w:lsdException w:name="toc 7" w:semiHidden="1" w:uiPriority="39" w:unhideWhenUsed="1"/>
-    <w:lsdException w:name="toc 8" w:semiHidden="1" w:uiPriority="39" w:unhideWhenUsed="1"/>
-    <w:lsdException w:name="toc 9" w:semiHidden="1" w:uiPriority="39" w:unhideWhenUsed="1"/>
-    <w:lsdException w:name="Normal Indent" w:semiHidden="1" w:unhideWhenUsed="1"/>
-    <w:lsdException w:name="footnote text" w:semiHidden="1" w:unhideWhenUsed="1"/>
-    <w:lsdException w:name="annotation text" w:semiHidden="1" w:unhideWhenUsed="1"/>
-    <w:lsdException w:name="header" w:semiHidden="1" w:unhideWhenUsed="1"/>
-    <w:lsdException w:name="footer" w:semiHidden="1" w:unhideWhenUsed="1"/>
-    <w:lsdException w:name="index heading" w:semiHidden="1" w:unhideWhenUsed="1"/>
-    <w:lsdException w:name="caption" w:semiHidden="1" w:uiPriority="35" w:unhideWhenUsed="1" w:qFormat="1"/>
-    <w:lsdException w:name="table of figures" w:semiHidden="1" w:unhideWhenUsed="1"/>
-    <w:lsdException w:name="envelope address" w:semiHidden="1" w:unhideWhenUsed="1"/>
-    <w:lsdException w:name="envelope return" w:semiHidden="1" w:unhideWhenUsed="1"/>
-    <w:lsdException w:name="footnote reference" w:semiHidden="1" w:unhideWhenUsed="1"/>
-    <w:lsdException w:name="annotation reference" w:semiHidden="1" w:unhideWhenUsed="1"/>
-    <w:lsdException w:name="line number" w:semiHidden="1" w:unhideWhenUsed="1"/>
-    <w:lsdException w:name="page number" w:semiHidden="1" w:unhideWhenUsed="1"/>
-    <w:lsdException w:name="endnote reference" w:semiHidden="1" w:unhideWhenUsed="1"/>
-    <w:lsdException w:name="endnote text" w:semiHidden="1" w:unhideWhenUsed="1"/>
-    <w:lsdException w:name="table of authorities" w:semiHidden="1" w:unhideWhenUsed="1"/>
-    <w:lsdException w:name="macro" w:semiHidden="1" w:unhideWhenUsed="1"/>
-    <w:lsdException w:name="toa heading" w:semiHidden="1" w:unhideWhenUsed="1"/>
-    <w:lsdException w:name="List" w:semiHidden="1" w:unhideWhenUsed="1"/>
-    <w:lsdException w:name="List Bullet" w:semiHidden="1" w:unhideWhenUsed="1"/>
-    <w:lsdException w:name="List Number" w:semiHidden="1" w:unhideWhenUsed="1"/>
-    <w:lsdException w:name="List 2" w:semiHidden="1" w:unhideWhenUsed="1"/>
-    <w:lsdException w:name="List 3" w:semiHidden="1" w:unhideWhenUsed="1"/>
-    <w:lsdException w:name="List 4" w:semiHidden="1" w:unhideWhenUsed="1"/>
-    <w:lsdException w:name="List 5" w:semiHidden="1" w:unhideWhenUsed="1"/>
-    <w:lsdException w:name="List Bullet 2" w:semiHidden="1" w:unhideWhenUsed="1"/>
-    <w:lsdException w:name="List Bullet 3" w:semiHidden="1" w:unhideWhenUsed="1"/>
-    <w:lsdException w:name="List Bullet 4" w:semiHidden="1" w:unhideWhenUsed="1"/>
-    <w:lsdException w:name="List Bullet 5" w:semiHidden="1" w:unhideWhenUsed="1"/>
-    <w:lsdException w:name="List Number 2" w:semiHidden="1" w:unhideWhenUsed="1"/>
-    <w:lsdException w:name="List Number 3" w:semiHidden="1" w:unhideWhenUsed="1"/>
-    <w:lsdException w:name="List Number 4" w:semiHidden="1" w:unhideWhenUsed="1"/>
-    <w:lsdException w:name="List Number 5" w:semiHidden="1" w:unhideWhenUsed="1"/>
-    <w:lsdException w:name="Title" w:uiPriority="10" w:qFormat="1"/>
-    <w:lsdException w:name="Closing" w:semiHidden="1" w:unhideWhenUsed="1"/>
-    <w:lsdException w:name="Signature" w:semiHidden="1" w:unhideWhenUsed="1"/>
-    <w:lsdException w:name="Default Paragraph Font" w:semiHidden="1" w:uiPriority="1" w:unhideWhenUsed="1"/>
-    <w:lsdException w:name="Body Text" w:semiHidden="1" w:unhideWhenUsed="1"/>
-    <w:lsdException w:name="Body Text Indent" w:semiHidden="1" w:unhideWhenUsed="1"/>
-    <w:lsdException w:name="List Continue" w:semiHidden="1" w:unhideWhenUsed="1"/>
-    <w:lsdException w:name="List Continue 2" w:semiHidden="1" w:unhideWhenUsed="1"/>
-    <w:lsdException w:name="List Continue 3" w:semiHidden="1" w:unhideWhenUsed="1"/>
-    <w:lsdException w:name="List Continue 4" w:semiHidden="1" w:unhideWhenUsed="1"/>
-    <w:lsdException w:name="List Continue 5" w:semiHidden="1" w:unhideWhenUsed="1"/>
-    <w:lsdException w:name="Message Header" w:semiHidden="1" w:unhideWhenUsed="1"/>
-    <w:lsdException w:name="Subtitle" w:uiPriority="11" w:qFormat="1"/>
-    <w:lsdException w:name="Salutation" w:semiHidden="1" w:unhideWhenUsed="1"/>
-    <w:lsdException w:name="Date" w:semiHidden="1" w:unhideWhenUsed="1"/>
-    <w:lsdException w:name="Body Text First Indent" w:semiHidden="1" w:unhideWhenUsed="1"/>
-    <w:lsdException w:name="Body Text First Indent 2" w:semiHidden="1" w:unhideWhenUsed="1"/>
-    <w:lsdException w:name="Note Heading" w:semiHidden="1" w:unhideWhenUsed="1"/>
-    <w:lsdException w:name="Body Text 2" w:semiHidden="1" w:unhideWhenUsed="1"/>
-    <w:lsdException w:name="Body Text 3" w:semiHidden="1" w:unhideWhenUsed="1"/>
-    <w:lsdException w:name="Body Text Indent 2" w:semiHidden="1" w:unhideWhenUsed="1"/>
-    <w:lsdException w:name="Body Text Indent 3" w:semiHidden="1" w:unhideWhenUsed="1"/>
-    <w:lsdException w:name="Block Text" w:semiHidden="1" w:unhideWhenUsed="1"/>
-    <w:lsdException w:name="Hyperlink" w:semiHidden="1" w:unhideWhenUsed="1"/>
-    <w:lsdException w:name="FollowedHyperlink" w:semiHidden="1" w:unhideWhenUsed="1"/>
-    <w:lsdException w:name="Strong" w:uiPriority="22" w:qFormat="1"/>
-    <w:lsdException w:name="Emphasis" w:uiPriority="20" w:qFormat="1"/>
-    <w:lsdException w:name="Document Map" w:semiHidden="1" w:unhideWhenUsed="1"/>
-    <w:lsdException w:name="Plain Text" w:semiHidden="1" w:unhideWhenUsed="1"/>
-    <w:lsdException w:name="E-mail Signature" w:semiHidden="1" w:unhideWhenUsed="1"/>
-    <w:lsdException w:name="HTML Top of Form" w:semiHidden="1" w:unhideWhenUsed="1"/>
-    <w:lsdException w:name="HTML Bottom of Form" w:semiHidden="1" w:unhideWhenUsed="1"/>
-    <w:lsdException w:name="Normal (Web)" w:semiHidden="1" w:unhideWhenUsed="1"/>
-    <w:lsdException w:name="HTML Acronym" w:semiHidden="1" w:unhideWhenUsed="1"/>
-    <w:lsdException w:name="HTML Address" w:semiHidden="1" w:unhideWhenUsed="1"/>
-    <w:lsdException w:name="HTML Cite" w:semiHidden="1" w:unhideWhenUsed="1"/>
-    <w:lsdException w:name="HTML Code" w:semiHidden="1" w:unhideWhenUsed="1"/>
-    <w:lsdException w:name="HTML Definition" w:semiHidden="1" w:unhideWhenUsed="1"/>
-    <w:lsdException w:name="HTML Keyboard" w:semiHidden="1" w:unhideWhenUsed="1"/>
-    <w:lsdException w:name="HTML Preformatted" w:semiHidden="1" w:unhideWhenUsed="1"/>
-    <w:lsdException w:name="HTML Sample" w:semiHidden="1" w:unhideWhenUsed="1"/>
-    <w:lsdException w:name="HTML Typewriter" w:semiHidden="1" w:unhideWhenUsed="1"/>
-    <w:lsdException w:name="HTML Variable" w:semiHidden="1" w:unhideWhenUsed="1"/>
-    <w:lsdException w:name="Normal Table" w:semiHidden="1" w:unhideWhenUsed="1"/>
-    <w:lsdException w:name="annotation subject" w:semiHidden="1" w:unhideWhenUsed="1"/>
-    <w:lsdException w:name="No List" w:semiHidden="1" w:unhideWhenUsed="1"/>
-    <w:lsdException w:name="Outline List 1" w:semiHidden="1" w:unhideWhenUsed="1"/>
-    <w:lsdException w:name="Outline List 2" w:semiHidden="1" w:unhideWhenUsed="1"/>
-    <w:lsdException w:name="Outline List 3" w:semiHidden="1" w:unhideWhenUsed="1"/>
-    <w:lsdException w:name="Table Simple 1" w:semiHidden="1" w:unhideWhenUsed="1"/>
-    <w:lsdException w:name="Table Simple 2" w:semiHidden="1" w:unhideWhenUsed="1"/>
-    <w:lsdException w:name="Table Simple 3" w:semiHidden="1" w:unhideWhenUsed="1"/>
-    <w:lsdException w:name="Table Classic 1" w:semiHidden="1" w:unhideWhenUsed="1"/>
-    <w:lsdException w:name="Table Classic 2" w:semiHidden="1" w:unhideWhenUsed="1"/>
-    <w:lsdException w:name="Table Classic 3" w:semiHidden="1" w:unhideWhenUsed="1"/>
-    <w:lsdException w:name="Table Classic 4" w:semiHidden="1" w:unhideWhenUsed="1"/>
-    <w:lsdException w:name="Table Colorful 1" w:semiHidden="1" w:unhideWhenUsed="1"/>
-    <w:lsdException w:name="Table Colorful 2" w:semiHidden="1" w:unhideWhenUsed="1"/>
-    <w:lsdException w:name="Table Colorful 3" w:semiHidden="1" w:unhideWhenUsed="1"/>
-    <w:lsdException w:name="Table Columns 1" w:semiHidden="1" w:unhideWhenUsed="1"/>
-    <w:lsdException w:name="Table Columns 2" w:semiHidden="1" w:unhideWhenUsed="1"/>
-    <w:lsdException w:name="Table Columns 3" w:semiHidden="1" w:unhideWhenUsed="1"/>
-    <w:lsdException w:name="Table Columns 4" w:semiHidden="1" w:unhideWhenUsed="1"/>
-    <w:lsdException w:name="Table Columns 5" w:semiHidden="1" w:unhideWhenUsed="1"/>
-    <w:lsdException w:name="Table Grid 1" w:semiHidden="1" w:unhideWhenUsed="1"/>
-    <w:lsdException w:name="Table Grid 2" w:semiHidden="1" w:unhideWhenUsed="1"/>
-    <w:lsdException w:name="Table Grid 3" w:semiHidden="1" w:unhideWhenUsed="1"/>
-    <w:lsdException w:name="Table Grid 4" w:semiHidden="1" w:unhideWhenUsed="1"/>
-    <w:lsdException w:name="Table Grid 5" w:semiHidden="1" w:unhideWhenUsed="1"/>
-    <w:lsdException w:name="Table Grid 6" w:semiHidden="1" w:unhideWhenUsed="1"/>
-    <w:lsdException w:name="Table Grid 7" w:semiHidden="1" w:unhideWhenUsed="1"/>
-    <w:lsdException w:name="Table Grid 8" w:semiHidden="1" w:unhideWhenUsed="1"/>
-    <w:lsdException w:name="Table List 1" w:semiHidden="1" w:unhideWhenUsed="1"/>
-    <w:lsdException w:name="Table List 2" w:semiHidden="1" w:unhideWhenUsed="1"/>
-    <w:lsdException w:name="Table List 3" w:semiHidden="1" w:unhideWhenUsed="1"/>
-    <w:lsdException w:name="Table List 4" w:semiHidden="1" w:unhideWhenUsed="1"/>
-    <w:lsdException w:name="Table List 5" w:semiHidden="1" w:unhideWhenUsed="1"/>
-    <w:lsdException w:name="Table List 6" w:semiHidden="1" w:unhideWhenUsed="1"/>
-    <w:lsdException w:name="Table List 7" w:semiHidden="1" w:unhideWhenUsed="1"/>
-    <w:lsdException w:name="Table List 8" w:semiHidden="1" w:unhideWhenUsed="1"/>
-    <w:lsdException w:name="Table 3D effects 1" w:semiHidden="1" w:unhideWhenUsed="1"/>
-    <w:lsdException w:name="Table 3D effects 2" w:semiHidden="1" w:unhideWhenUsed="1"/>
-    <w:lsdException w:name="Table 3D effects 3" w:semiHidden="1" w:unhideWhenUsed="1"/>
-    <w:lsdException w:name="Table Contemporary" w:semiHidden="1" w:unhideWhenUsed="1"/>
-    <w:lsdException w:name="Table Elegant" w:semiHidden="1" w:unhideWhenUsed="1"/>
-    <w:lsdException w:name="Table Professional" w:semiHidden="1" w:unhideWhenUsed="1"/>
-    <w:lsdException w:name="Table Subtle 1" w:semiHidden="1" w:unhideWhenUsed="1"/>
-    <w:lsdException w:name="Table Subtle 2" w:semiHidden="1" w:unhideWhenUsed="1"/>
-    <w:lsdException w:name="Table Web 1" w:semiHidden="1" w:unhideWhenUsed="1"/>
-    <w:lsdException w:name="Table Web 2" w:semiHidden="1" w:unhideWhenUsed="1"/>
-    <w:lsdException w:name="Table Web 3" w:semiHidden="1" w:unhideWhenUsed="1"/>
-    <w:lsdException w:name="Balloon Text" w:semiHidden="1" w:unhideWhenUsed="1"/>
-    <w:lsdException w:name="Table Grid" w:uiPriority="59"/>
-    <w:lsdException w:name="Table Theme" w:semiHidden="1" w:unhideWhenUsed="1"/>
-    <w:lsdException w:name="Note Level 1" w:semiHidden="1" w:unhideWhenUsed="1"/>
-    <w:lsdException w:name="Note Level 2" w:semiHidden="1" w:unhideWhenUsed="1"/>
-    <w:lsdException w:name="Note Level 3" w:semiHidden="1" w:unhideWhenUsed="1"/>
-    <w:lsdException w:name="Note Level 4" w:semiHidden="1" w:unhideWhenUsed="1"/>
-    <w:lsdException w:name="Note Level 5" w:semiHidden="1" w:unhideWhenUsed="1"/>
-    <w:lsdException w:name="Note Level 6" w:semiHidden="1" w:unhideWhenUsed="1"/>
-    <w:lsdException w:name="Note Level 7" w:semiHidden="1" w:unhideWhenUsed="1"/>
-    <w:lsdException w:name="Note Level 8" w:semiHidden="1" w:unhideWhenUsed="1"/>
-    <w:lsdException w:name="Note Level 9" w:semiHidden="1" w:unhideWhenUsed="1"/>
-    <w:lsdException w:name="Placeholder Text" w:semiHidden="1"/>
-    <w:lsdException w:name="No Spacing" w:uiPriority="1" w:qFormat="1"/>
-    <w:lsdException w:name="Light Shading" w:uiPriority="60"/>
-    <w:lsdException w:name="Light List" w:uiPriority="61"/>
-    <w:lsdException w:name="Light Grid" w:uiPriority="62"/>
-    <w:lsdException w:name="Medium Shading 1" w:uiPriority="63"/>
-    <w:lsdException w:name="Medium Shading 2" w:uiPriority="64"/>
-    <w:lsdException w:name="Medium List 1" w:uiPriority="65"/>
-    <w:lsdException w:name="Medium List 2" w:uiPriority="66"/>
-    <w:lsdException w:name="Medium Grid 1" w:uiPriority="67"/>
-    <w:lsdException w:name="Medium Grid 2" w:uiPriority="68"/>
-    <w:lsdException w:name="Medium Grid 3" w:uiPriority="69"/>
-    <w:lsdException w:name="Dark List" w:uiPriority="70"/>
-    <w:lsdException w:name="Colorful Shading" w:uiPriority="71"/>
-    <w:lsdException w:name="Colorful List" w:uiPriority="72"/>
-    <w:lsdException w:name="Colorful Grid" w:uiPriority="73"/>
-    <w:lsdException w:name="Light Shading Accent 1" w:uiPriority="60"/>
-    <w:lsdException w:name="Light List Accent 1" w:uiPriority="61"/>
-    <w:lsdException w:name="Light Grid Accent 1" w:uiPriority="62"/>
-    <w:lsdException w:name="Medium Shading 1 Accent 1" w:uiPriority="63"/>
-    <w:lsdException w:name="Medium Shading 2 Accent 1" w:uiPriority="64"/>
-    <w:lsdException w:name="Medium List 1 Accent 1" w:uiPriority="65"/>
-    <w:lsdException w:name="Revision" w:semiHidden="1"/>
-    <w:lsdException w:name="List Paragraph" w:uiPriority="34" w:qFormat="1"/>
-    <w:lsdException w:name="Quote" w:uiPriority="29" w:qFormat="1"/>
-    <w:lsdException w:name="Intense Quote" w:uiPriority="30" w:qFormat="1"/>
-    <w:lsdException w:name="Medium List 2 Accent 1" w:uiPriority="66"/>
-    <w:lsdException w:name="Medium Grid 1 Accent 1" w:uiPriority="67"/>
-    <w:lsdException w:name="Medium Grid 2 Accent 1" w:uiPriority="68"/>
-    <w:lsdException w:name="Medium Grid 3 Accent 1" w:uiPriority="69"/>
-    <w:lsdException w:name="Dark List Accent 1" w:uiPriority="70"/>
-    <w:lsdException w:name="Colorful Shading Accent 1" w:uiPriority="71"/>
-    <w:lsdException w:name="Colorful List Accent 1" w:uiPriority="72"/>
-    <w:lsdException w:name="Colorful Grid Accent 1" w:uiPriority="73"/>
-    <w:lsdException w:name="Light Shading Accent 2" w:uiPriority="60"/>
-    <w:lsdException w:name="Light List Accent 2" w:uiPriority="61"/>
-    <w:lsdException w:name="Light Grid Accent 2" w:uiPriority="62"/>
-    <w:lsdException w:name="Medium Shading 1 Accent 2" w:uiPriority="63"/>
-    <w:lsdException w:name="Medium Shading 2 Accent 2" w:uiPriority="64"/>
-    <w:lsdException w:name="Medium List 1 Accent 2" w:uiPriority="65"/>
-    <w:lsdException w:name="Medium List 2 Accent 2" w:uiPriority="66"/>
-    <w:lsdException w:name="Medium Grid 1 Accent 2" w:uiPriority="67"/>
-    <w:lsdException w:name="Medium Grid 2 Accent 2" w:uiPriority="68"/>
-    <w:lsdException w:name="Medium Grid 3 Accent 2" w:uiPriority="69"/>
-    <w:lsdException w:name="Dark List Accent 2" w:uiPriority="70"/>
-    <w:lsdException w:name="Colorful Shading Accent 2" w:uiPriority="71"/>
-    <w:lsdException w:name="Colorful List Accent 2" w:uiPriority="72"/>
-    <w:lsdException w:name="Colorful Grid Accent 2" w:uiPriority="73"/>
-    <w:lsdException w:name="Light Shading Accent 3" w:uiPriority="60"/>
-    <w:lsdException w:name="Light List Accent 3" w:uiPriority="61"/>
-    <w:lsdException w:name="Light Grid Accent 3" w:uiPriority="62"/>
-    <w:lsdException w:name="Medium Shading 1 Accent 3" w:uiPriority="63"/>
-    <w:lsdException w:name="Medium Shading 2 Accent 3" w:uiPriority="64"/>
-    <w:lsdException w:name="Medium List 1 Accent 3" w:uiPriority="65"/>
-    <w:lsdException w:name="Medium List 2 Accent 3" w:uiPriority="66"/>
-    <w:lsdException w:name="Medium Grid 1 Accent 3" w:uiPriority="67"/>
-    <w:lsdException w:name="Medium Grid 2 Accent 3" w:uiPriority="68"/>
-    <w:lsdException w:name="Medium Grid 3 Accent 3" w:uiPriority="69"/>
-    <w:lsdException w:name="Dark List Accent 3" w:uiPriority="70"/>
-    <w:lsdException w:name="Colorful Shading Accent 3" w:uiPriority="71"/>
-    <w:lsdException w:name="Colorful List Accent 3" w:uiPriority="72"/>
-    <w:lsdException w:name="Colorful Grid Accent 3" w:uiPriority="73"/>
-    <w:lsdException w:name="Light Shading Accent 4" w:uiPriority="60"/>
-    <w:lsdException w:name="Light List Accent 4" w:uiPriority="61"/>
-    <w:lsdException w:name="Light Grid Accent 4" w:uiPriority="62"/>
-    <w:lsdException w:name="Medium Shading 1 Accent 4" w:uiPriority="63"/>
-    <w:lsdException w:name="Medium Shading 2 Accent 4" w:uiPriority="64"/>
-    <w:lsdException w:name="Medium List 1 Accent 4" w:uiPriority="65"/>
-    <w:lsdException w:name="Medium List 2 Accent 4" w:uiPriority="66"/>
-    <w:lsdException w:name="Medium Grid 1 Accent 4" w:uiPriority="67"/>
-    <w:lsdException w:name="Medium Grid 2 Accent 4" w:uiPriority="68"/>
-    <w:lsdException w:name="Medium Grid 3 Accent 4" w:uiPriority="69"/>
-    <w:lsdException w:name="Dark List Accent 4" w:uiPriority="70"/>
-    <w:lsdException w:name="Colorful Shading Accent 4" w:uiPriority="71"/>
-    <w:lsdException w:name="Colorful List Accent 4" w:uiPriority="72"/>
-    <w:lsdException w:name="Colorful Grid Accent 4" w:uiPriority="73"/>
-    <w:lsdException w:name="Light Shading Accent 5" w:uiPriority="60"/>
-    <w:lsdException w:name="Light List Accent 5" w:uiPriority="61"/>
-    <w:lsdException w:name="Light Grid Accent 5" w:uiPriority="62"/>
-    <w:lsdException w:name="Medium Shading 1 Accent 5" w:uiPriority="63"/>
-    <w:lsdException w:name="Medium Shading 2 Accent 5" w:uiPriority="64"/>
-    <w:lsdException w:name="Medium List 1 Accent 5" w:uiPriority="65"/>
-    <w:lsdException w:name="Medium List 2 Accent 5" w:uiPriority="66"/>
-    <w:lsdException w:name="Medium Grid 1 Accent 5" w:uiPriority="67"/>
-    <w:lsdException w:name="Medium Grid 2 Accent 5" w:uiPriority="68"/>
-    <w:lsdException w:name="Medium Grid 3 Accent 5" w:uiPriority="69"/>
-    <w:lsdException w:name="Dark List Accent 5" w:uiPriority="70"/>
-    <w:lsdException w:name="Colorful Shading Accent 5" w:uiPriority="71"/>
-    <w:lsdException w:name="Colorful List Accent 5" w:uiPriority="72"/>
-    <w:lsdException w:name="Colorful Grid Accent 5" w:uiPriority="73"/>
-    <w:lsdException w:name="Light Shading Accent 6" w:uiPriority="60"/>
-    <w:lsdException w:name="Light List Accent 6" w:uiPriority="61"/>
-    <w:lsdException w:name="Light Grid Accent 6" w:uiPriority="62"/>
-    <w:lsdException w:name="Medium Shading 1 Accent 6" w:uiPriority="63"/>
-    <w:lsdException w:name="Medium Shading 2 Accent 6" w:uiPriority="64"/>
-    <w:lsdException w:name="Medium List 1 Accent 6" w:uiPriority="65"/>
-    <w:lsdException w:name="Medium List 2 Accent 6" w:uiPriority="66"/>
-    <w:lsdException w:name="Medium Grid 1 Accent 6" w:uiPriority="67"/>
-    <w:lsdException w:name="Medium Grid 2 Accent 6" w:uiPriority="68"/>
-    <w:lsdException w:name="Medium Grid 3 Accent 6" w:uiPriority="69"/>
-    <w:lsdException w:name="Dark List Accent 6" w:uiPriority="70"/>
-    <w:lsdException w:name="Colorful Shading Accent 6" w:uiPriority="71"/>
-    <w:lsdException w:name="Colorful List Accent 6" w:uiPriority="72"/>
-    <w:lsdException w:name="Colorful Grid Accent 6" w:uiPriority="73"/>
-    <w:lsdException w:name="Subtle Emphasis" w:uiPriority="19" w:qFormat="1"/>
-    <w:lsdException w:name="Intense Emphasis" w:uiPriority="21" w:qFormat="1"/>
-    <w:lsdException w:name="Subtle Reference" w:uiPriority="31" w:qFormat="1"/>
-    <w:lsdException w:name="Intense Reference" w:uiPriority="32" w:qFormat="1"/>
-    <w:lsdException w:name="Book Title" w:uiPriority="33" w:qFormat="1"/>
-    <w:lsdException w:name="Bibliography" w:semiHidden="1" w:uiPriority="37" w:unhideWhenUsed="1"/>
-    <w:lsdException w:name="TOC Heading" w:semiHidden="1" w:uiPriority="39" w:unhideWhenUsed="1" w:qFormat="1"/>
-    <w:lsdException w:name="Plain Table 1" w:uiPriority="41"/>
-    <w:lsdException w:name="Plain Table 2" w:uiPriority="42"/>
-    <w:lsdException w:name="Plain Table 3" w:uiPriority="43"/>
-    <w:lsdException w:name="Plain Table 4" w:uiPriority="44"/>
-    <w:lsdException w:name="Plain Table 5" w:uiPriority="45"/>
-    <w:lsdException w:name="Grid Table Light" w:uiPriority="40"/>
-    <w:lsdException w:name="Grid Table 1 Light" w:uiPriority="46"/>
-    <w:lsdException w:name="Grid Table 2" w:uiPriority="47"/>
-    <w:lsdException w:name="Grid Table 3" w:uiPriority="48"/>
-    <w:lsdException w:name="Grid Table 4" w:uiPriority="49"/>
-    <w:lsdException w:name="Grid Table 5 Dark" w:uiPriority="50"/>
-    <w:lsdException w:name="Grid Table 6 Colorful" w:uiPriority="51"/>
-    <w:lsdException w:name="Grid Table 7 Colorful" w:uiPriority="52"/>
-    <w:lsdException w:name="Grid Table 1 Light Accent 1" w:uiPriority="46"/>
-    <w:lsdException w:name="Grid Table 2 Accent 1" w:uiPriority="47"/>
-    <w:lsdException w:name="Grid Table 3 Accent 1" w:uiPriority="48"/>
-    <w:lsdException w:name="Grid Table 4 Accent 1" w:uiPriority="49"/>
-    <w:lsdException w:name="Grid Table 5 Dark Accent 1" w:uiPriority="50"/>
-    <w:lsdException w:name="Grid Table 6 Colorful Accent 1" w:uiPriority="51"/>
-    <w:lsdException w:name="Grid Table 7 Colorful Accent 1" w:uiPriority="52"/>
-    <w:lsdException w:name="Grid Table 1 Light Accent 2" w:uiPriority="46"/>
-    <w:lsdException w:name="Grid Table 2 Accent 2" w:uiPriority="47"/>
-    <w:lsdException w:name="Grid Table 3 Accent 2" w:uiPriority="48"/>
-    <w:lsdException w:name="Grid Table 4 Accent 2" w:uiPriority="49"/>
-    <w:lsdException w:name="Grid Table 5 Dark Accent 2" w:uiPriority="50"/>
-    <w:lsdException w:name="Grid Table 6 Colorful Accent 2" w:uiPriority="51"/>
-    <w:lsdException w:name="Grid Table 7 Colorful Accent 2" w:uiPriority="52"/>
-    <w:lsdException w:name="Grid Table 1 Light Accent 3" w:uiPriority="46"/>
-    <w:lsdException w:name="Grid Table 2 Accent 3" w:uiPriority="47"/>
-    <w:lsdException w:name="Grid Table 3 Accent 3" w:uiPriority="48"/>
-    <w:lsdException w:name="Grid Table 4 Accent 3" w:uiPriority="49"/>
-    <w:lsdException w:name="Grid Table 5 Dark Accent 3" w:uiPriority="50"/>
-    <w:lsdException w:name="Grid Table 6 Colorful Accent 3" w:uiPriority="51"/>
-    <w:lsdException w:name="Grid Table 7 Colorful Accent 3" w:uiPriority="52"/>
-    <w:lsdException w:name="Grid Table 1 Light Accent 4" w:uiPriority="46"/>
-    <w:lsdException w:name="Grid Table 2 Accent 4" w:uiPriority="47"/>
-    <w:lsdException w:name="Grid Table 3 Accent 4" w:uiPriority="48"/>
-    <w:lsdException w:name="Grid Table 4 Accent 4" w:uiPriority="49"/>
-    <w:lsdException w:name="Grid Table 5 Dark Accent 4" w:uiPriority="50"/>
-    <w:lsdException w:name="Grid Table 6 Colorful Accent 4" w:uiPriority="51"/>
-    <w:lsdException w:name="Grid Table 7 Colorful Accent 4" w:uiPriority="52"/>
-    <w:lsdException w:name="Grid Table 1 Light Accent 5" w:uiPriority="46"/>
-    <w:lsdException w:name="Grid Table 2 Accent 5" w:uiPriority="47"/>
-    <w:lsdException w:name="Grid Table 3 Accent 5" w:uiPriority="48"/>
-    <w:lsdException w:name="Grid Table 4 Accent 5" w:uiPriority="49"/>
-    <w:lsdException w:name="Grid Table 5 Dark Accent 5" w:uiPriority="50"/>
-    <w:lsdException w:name="Grid Table 6 Colorful Accent 5" w:uiPriority="51"/>
-    <w:lsdException w:name="Grid Table 7 Colorful Accent 5" w:uiPriority="52"/>
-    <w:lsdException w:name="Grid Table 1 Light Accent 6" w:uiPriority="46"/>
-    <w:lsdException w:name="Grid Table 2 Accent 6" w:uiPriority="47"/>
-    <w:lsdException w:name="Grid Table 3 Accent 6" w:uiPriority="48"/>
-    <w:lsdException w:name="Grid Table 4 Accent 6" w:uiPriority="49"/>
-    <w:lsdException w:name="Grid Table 5 Dark Accent 6" w:uiPriority="50"/>
-    <w:lsdException w:name="Grid Table 6 Colorful Accent 6" w:uiPriority="51"/>
-    <w:lsdException w:name="Grid Table 7 Colorful Accent 6" w:uiPriority="52"/>
-    <w:lsdException w:name="List Table 1 Light" w:uiPriority="46"/>
-    <w:lsdException w:name="List Table 2" w:uiPriority="47"/>
-    <w:lsdException w:name="List Table 3" w:uiPriority="48"/>
-    <w:lsdException w:name="List Table 4" w:uiPriority="49"/>
-    <w:lsdException w:name="List Table 5 Dark" w:uiPriority="50"/>
-    <w:lsdException w:name="List Table 6 Colorful" w:uiPriority="51"/>
-    <w:lsdException w:name="List Table 7 Colorful" w:uiPriority="52"/>
-    <w:lsdException w:name="List Table 1 Light Accent 1" w:uiPriority="46"/>
-    <w:lsdException w:name="List Table 2 Accent 1" w:uiPriority="47"/>
-    <w:lsdException w:name="List Table 3 Accent 1" w:uiPriority="48"/>
-    <w:lsdException w:name="List Table 4 Accent 1" w:uiPriority="49"/>
-    <w:lsdException w:name="List Table 5 Dark Accent 1" w:uiPriority="50"/>
-    <w:lsdException w:name="List Table 6 Colorful Accent 1" w:uiPriority="51"/>
-    <w:lsdException w:name="List Table 7 Colorful Accent 1" w:uiPriority="52"/>
-    <w:lsdException w:name="List Table 1 Light Accent 2" w:uiPriority="46"/>
-    <w:lsdException w:name="List Table 2 Accent 2" w:uiPriority="47"/>
-    <w:lsdException w:name="List Table 3 Accent 2" w:uiPriority="48"/>
-    <w:lsdException w:name="List Table 4 Accent 2" w:uiPriority="49"/>
-    <w:lsdException w:name="List Table 5 Dark Accent 2" w:uiPriority="50"/>
-    <w:lsdException w:name="List Table 6 Colorful Accent 2" w:uiPriority="51"/>
-    <w:lsdException w:name="List Table 7 Colorful Accent 2" w:uiPriority="52"/>
-    <w:lsdException w:name="List Table 1 Light Accent 3" w:uiPriority="46"/>
-    <w:lsdException w:name="List Table 2 Accent 3" w:uiPriority="47"/>
-    <w:lsdException w:name="List Table 3 Accent 3" w:uiPriority="48"/>
-    <w:lsdException w:name="List Table 4 Accent 3" w:uiPriority="49"/>
-    <w:lsdException w:name="List Table 5 Dark Accent 3" w:uiPriority="50"/>
-    <w:lsdException w:name="List Table 6 Colorful Accent 3" w:uiPriority="51"/>
-    <w:lsdException w:name="List Table 7 Colorful Accent 3" w:uiPriority="52"/>
-    <w:lsdException w:name="List Table 1 Light Accent 4" w:uiPriority="46"/>
-    <w:lsdException w:name="List Table 2 Accent 4" w:uiPriority="47"/>
-    <w:lsdException w:name="List Table 3 Accent 4" w:uiPriority="48"/>
-    <w:lsdException w:name="List Table 4 Accent 4" w:uiPriority="49"/>
-    <w:lsdException w:name="List Table 5 Dark Accent 4" w:uiPriority="50"/>
-    <w:lsdException w:name="List Table 6 Colorful Accent 4" w:uiPriority="51"/>
-    <w:lsdException w:name="List Table 7 Colorful Accent 4" w:uiPriority="52"/>
-    <w:lsdException w:name="List Table 1 Light Accent 5" w:uiPriority="46"/>
-    <w:lsdException w:name="List Table 2 Accent 5" w:uiPriority="47"/>
-    <w:lsdException w:name="List Table 3 Accent 5" w:uiPriority="48"/>
-    <w:lsdException w:name="List Table 4 Accent 5" w:uiPriority="49"/>
-    <w:lsdException w:name="List Table 5 Dark Accent 5" w:uiPriority="50"/>
-    <w:lsdException w:name="List Table 6 Colorful Accent 5" w:uiPriority="51"/>
-    <w:lsdException w:name="List Table 7 Colorful Accent 5" w:uiPriority="52"/>
-    <w:lsdException w:name="List Table 1 Light Accent 6" w:uiPriority="46"/>
-    <w:lsdException w:name="List Table 2 Accent 6" w:uiPriority="47"/>
-    <w:lsdException w:name="List Table 3 Accent 6" w:uiPriority="48"/>
-    <w:lsdException w:name="List Table 4 Accent 6" w:uiPriority="49"/>
-    <w:lsdException w:name="List Table 5 Dark Accent 6" w:uiPriority="50"/>
-    <w:lsdException w:name="List Table 6 Colorful Accent 6" w:uiPriority="51"/>
-    <w:lsdException w:name="List Table 7 Colorful Accent 6" w:uiPriority="52"/>
-    <w:lsdException w:name="Mention" w:semiHidden="1" w:unhideWhenUsed="1"/>
-    <w:lsdException w:name="Smart Hyperlink" w:semiHidden="1" w:unhideWhenUsed="1"/>
+  <w:latentStyles w:defLockedState="0" w:defUIPriority="99" w:defSemiHidden="1" w:defUnhideWhenUsed="1" w:defQFormat="0" w:count="267">
+    <w:lsdException w:name="Normal" w:semiHidden="0" w:uiPriority="0" w:unhideWhenUsed="0" w:qFormat="1"/>
+    <w:lsdException w:name="heading 1" w:semiHidden="0" w:uiPriority="9" w:unhideWhenUsed="0" w:qFormat="1"/>
+    <w:lsdException w:name="heading 2" w:uiPriority="9" w:qFormat="1"/>
+    <w:lsdException w:name="heading 3" w:uiPriority="9" w:qFormat="1"/>
+    <w:lsdException w:name="heading 4" w:uiPriority="9" w:qFormat="1"/>
+    <w:lsdException w:name="heading 5" w:uiPriority="9" w:qFormat="1"/>
+    <w:lsdException w:name="heading 6" w:uiPriority="9" w:qFormat="1"/>
+    <w:lsdException w:name="heading 7" w:uiPriority="9" w:qFormat="1"/>
+    <w:lsdException w:name="heading 8" w:uiPriority="9" w:qFormat="1"/>
+    <w:lsdException w:name="heading 9" w:uiPriority="9" w:qFormat="1"/>
+    <w:lsdException w:name="toc 1" w:uiPriority="39"/>
+    <w:lsdException w:name="toc 2" w:uiPriority="39"/>
+    <w:lsdException w:name="toc 3" w:uiPriority="39"/>
+    <w:lsdException w:name="toc 4" w:uiPriority="39"/>
+    <w:lsdException w:name="toc 5" w:uiPriority="39"/>
+    <w:lsdException w:name="toc 6" w:uiPriority="39"/>
+    <w:lsdException w:name="toc 7" w:uiPriority="39"/>
+    <w:lsdException w:name="toc 8" w:uiPriority="39"/>
+    <w:lsdException w:name="toc 9" w:uiPriority="39"/>
+    <w:lsdException w:name="caption" w:uiPriority="35" w:qFormat="1"/>
+    <w:lsdException w:name="Title" w:semiHidden="0" w:uiPriority="10" w:unhideWhenUsed="0" w:qFormat="1"/>
+    <w:lsdException w:name="Default Paragraph Font" w:uiPriority="1"/>
+    <w:lsdException w:name="Subtitle" w:semiHidden="0" w:uiPriority="11" w:unhideWhenUsed="0" w:qFormat="1"/>
+    <w:lsdException w:name="Strong" w:semiHidden="0" w:uiPriority="22" w:unhideWhenUsed="0" w:qFormat="1"/>
+    <w:lsdException w:name="Emphasis" w:semiHidden="0" w:uiPriority="20" w:unhideWhenUsed="0" w:qFormat="1"/>
+    <w:lsdException w:name="Table Grid" w:semiHidden="0" w:uiPriority="59" w:unhideWhenUsed="0"/>
+    <w:lsdException w:name="Placeholder Text" w:unhideWhenUsed="0"/>
+    <w:lsdException w:name="No Spacing" w:semiHidden="0" w:uiPriority="1" w:unhideWhenUsed="0" w:qFormat="1"/>
+    <w:lsdException w:name="Light Shading" w:semiHidden="0" w:uiPriority="60" w:unhideWhenUsed="0"/>
+    <w:lsdException w:name="Light List" w:semiHidden="0" w:uiPriority="61" w:unhideWhenUsed="0"/>
+    <w:lsdException w:name="Light Grid" w:semiHidden="0" w:uiPriority="62" w:unhideWhenUsed="0"/>
+    <w:lsdException w:name="Medium Shading 1" w:semiHidden="0" w:uiPriority="63" w:unhideWhenUsed="0"/>
+    <w:lsdException w:name="Medium Shading 2" w:semiHidden="0" w:uiPriority="64" w:unhideWhenUsed="0"/>
+    <w:lsdException w:name="Medium List 1" w:semiHidden="0" w:uiPriority="65" w:unhideWhenUsed="0"/>
+    <w:lsdException w:name="Medium List 2" w:semiHidden="0" w:uiPriority="66" w:unhideWhenUsed="0"/>
+    <w:lsdException w:name="Medium Grid 1" w:semiHidden="0" w:uiPriority="67" w:unhideWhenUsed="0"/>
+    <w:lsdException w:name="Medium Grid 2" w:semiHidden="0" w:uiPriority="68" w:unhideWhenUsed="0"/>
+    <w:lsdException w:name="Medium Grid 3" w:semiHidden="0" w:uiPriority="69" w:unhideWhenUsed="0"/>
+    <w:lsdException w:name="Dark List" w:semiHidden="0" w:uiPriority="70" w:unhideWhenUsed="0"/>
+    <w:lsdException w:name="Colorful Shading" w:semiHidden="0" w:uiPriority="71" w:unhideWhenUsed="0"/>
+    <w:lsdException w:name="Colorful List" w:semiHidden="0" w:uiPriority="72" w:unhideWhenUsed="0"/>
+    <w:lsdException w:name="Colorful Grid" w:semiHidden="0" w:uiPriority="73" w:unhideWhenUsed="0"/>
+    <w:lsdException w:name="Light Shading Accent 1" w:semiHidden="0" w:uiPriority="60" w:unhideWhenUsed="0"/>
+    <w:lsdException w:name="Light List Accent 1" w:semiHidden="0" w:uiPriority="61" w:unhideWhenUsed="0"/>
+    <w:lsdException w:name="Light Grid Accent 1" w:semiHidden="0" w:uiPriority="62" w:unhideWhenUsed="0"/>
+    <w:lsdException w:name="Medium Shading 1 Accent 1" w:semiHidden="0" w:uiPriority="63" w:unhideWhenUsed="0"/>
+    <w:lsdException w:name="Medium Shading 2 Accent 1" w:semiHidden="0" w:uiPriority="64" w:unhideWhenUsed="0"/>
+    <w:lsdException w:name="Medium List 1 Accent 1" w:semiHidden="0" w:uiPriority="65" w:unhideWhenUsed="0"/>
+    <w:lsdException w:name="Revision" w:unhideWhenUsed="0"/>
+    <w:lsdException w:name="List Paragraph" w:semiHidden="0" w:uiPriority="34" w:unhideWhenUsed="0" w:qFormat="1"/>
+    <w:lsdException w:name="Quote" w:semiHidden="0" w:uiPriority="29" w:unhideWhenUsed="0" w:qFormat="1"/>
+    <w:lsdException w:name="Intense Quote" w:semiHidden="0" w:uiPriority="30" w:unhideWhenUsed="0" w:qFormat="1"/>
+    <w:lsdException w:name="Medium List 2 Accent 1" w:semiHidden="0" w:uiPriority="66" w:unhideWhenUsed="0"/>
+    <w:lsdException w:name="Medium Grid 1 Accent 1" w:semiHidden="0" w:uiPriority="67" w:unhideWhenUsed="0"/>
+    <w:lsdException w:name="Medium Grid 2 Accent 1" w:semiHidden="0" w:uiPriority="68" w:unhideWhenUsed="0"/>
+    <w:lsdException w:name="Medium Grid 3 Accent 1" w:semiHidden="0" w:uiPriority="69" w:unhideWhenUsed="0"/>
+    <w:lsdException w:name="Dark List Accent 1" w:semiHidden="0" w:uiPriority="70" w:unhideWhenUsed="0"/>
+    <w:lsdException w:name="Colorful Shading Accent 1" w:semiHidden="0" w:uiPriority="71" w:unhideWhenUsed="0"/>
+    <w:lsdException w:name="Colorful List Accent 1" w:semiHidden="0" w:uiPriority="72" w:unhideWhenUsed="0"/>
+    <w:lsdException w:name="Colorful Grid Accent 1" w:semiHidden="0" w:uiPriority="73" w:unhideWhenUsed="0"/>
+    <w:lsdException w:name="Light Shading Accent 2" w:semiHidden="0" w:uiPriority="60" w:unhideWhenUsed="0"/>
+    <w:lsdException w:name="Light List Accent 2" w:semiHidden="0" w:uiPriority="61" w:unhideWhenUsed="0"/>
+    <w:lsdException w:name="Light Grid Accent 2" w:semiHidden="0" w:uiPriority="62" w:unhideWhenUsed="0"/>
+    <w:lsdException w:name="Medium Shading 1 Accent 2" w:semiHidden="0" w:uiPriority="63" w:unhideWhenUsed="0"/>
+    <w:lsdException w:name="Medium Shading 2 Accent 2" w:semiHidden="0" w:uiPriority="64" w:unhideWhenUsed="0"/>
+    <w:lsdException w:name="Medium List 1 Accent 2" w:semiHidden="0" w:uiPriority="65" w:unhideWhenUsed="0"/>
+    <w:lsdException w:name="Medium List 2 Accent 2" w:semiHidden="0" w:uiPriority="66" w:unhideWhenUsed="0"/>
+    <w:lsdException w:name="Medium Grid 1 Accent 2" w:semiHidden="0" w:uiPriority="67" w:unhideWhenUsed="0"/>
+    <w:lsdException w:name="Medium Grid 2 Accent 2" w:semiHidden="0" w:uiPriority="68" w:unhideWhenUsed="0"/>
+    <w:lsdException w:name="Medium Grid 3 Accent 2" w:semiHidden="0" w:uiPriority="69" w:unhideWhenUsed="0"/>
+    <w:lsdException w:name="Dark List Accent 2" w:semiHidden="0" w:uiPriority="70" w:unhideWhenUsed="0"/>
+    <w:lsdException w:name="Colorful Shading Accent 2" w:semiHidden="0" w:uiPriority="71" w:unhideWhenUsed="0"/>
+    <w:lsdException w:name="Colorful List Accent 2" w:semiHidden="0" w:uiPriority="72" w:unhideWhenUsed="0"/>
+    <w:lsdException w:name="Colorful Grid Accent 2" w:semiHidden="0" w:uiPriority="73" w:unhideWhenUsed="0"/>
+    <w:lsdException w:name="Light Shading Accent 3" w:semiHidden="0" w:uiPriority="60" w:unhideWhenUsed="0"/>
+    <w:lsdException w:name="Light List Accent 3" w:semiHidden="0" w:uiPriority="61" w:unhideWhenUsed="0"/>
+    <w:lsdException w:name="Light Grid Accent 3" w:semiHidden="0" w:uiPriority="62" w:unhideWhenUsed="0"/>
+    <w:lsdException w:name="Medium Shading 1 Accent 3" w:semiHidden="0" w:uiPriority="63" w:unhideWhenUsed="0"/>
+    <w:lsdException w:name="Medium Shading 2 Accent 3" w:semiHidden="0" w:uiPriority="64" w:unhideWhenUsed="0"/>
+    <w:lsdException w:name="Medium List 1 Accent 3" w:semiHidden="0" w:uiPriority="65" w:unhideWhenUsed="0"/>
+    <w:lsdException w:name="Medium List 2 Accent 3" w:semiHidden="0" w:uiPriority="66" w:unhideWhenUsed="0"/>
+    <w:lsdException w:name="Medium Grid 1 Accent 3" w:semiHidden="0" w:uiPriority="67" w:unhideWhenUsed="0"/>
+    <w:lsdException w:name="Medium Grid 2 Accent 3" w:semiHidden="0" w:uiPriority="68" w:unhideWhenUsed="0"/>
+    <w:lsdException w:name="Medium Grid 3 Accent 3" w:semiHidden="0" w:uiPriority="69" w:unhideWhenUsed="0"/>
+    <w:lsdException w:name="Dark List Accent 3" w:semiHidden="0" w:uiPriority="70" w:unhideWhenUsed="0"/>
+    <w:lsdException w:name="Colorful Shading Accent 3" w:semiHidden="0" w:uiPriority="71" w:unhideWhenUsed="0"/>
+    <w:lsdException w:name="Colorful List Accent 3" w:semiHidden="0" w:uiPriority="72" w:unhideWhenUsed="0"/>
+    <w:lsdException w:name="Colorful Grid Accent 3" w:semiHidden="0" w:uiPriority="73" w:unhideWhenUsed="0"/>
+    <w:lsdException w:name="Light Shading Accent 4" w:semiHidden="0" w:uiPriority="60" w:unhideWhenUsed="0"/>
+    <w:lsdException w:name="Light List Accent 4" w:semiHidden="0" w:uiPriority="61" w:unhideWhenUsed="0"/>
+    <w:lsdException w:name="Light Grid Accent 4" w:semiHidden="0" w:uiPriority="62" w:unhideWhenUsed="0"/>
+    <w:lsdException w:name="Medium Shading 1 Accent 4" w:semiHidden="0" w:uiPriority="63" w:unhideWhenUsed="0"/>
+    <w:lsdException w:name="Medium Shading 2 Accent 4" w:semiHidden="0" w:uiPriority="64" w:unhideWhenUsed="0"/>
+    <w:lsdException w:name="Medium List 1 Accent 4" w:semiHidden="0" w:uiPriority="65" w:unhideWhenUsed="0"/>
+    <w:lsdException w:name="Medium List 2 Accent 4" w:semiHidden="0" w:uiPriority="66" w:unhideWhenUsed="0"/>
+    <w:lsdException w:name="Medium Grid 1 Accent 4" w:semiHidden="0" w:uiPriority="67" w:unhideWhenUsed="0"/>
+    <w:lsdException w:name="Medium Grid 2 Accent 4" w:semiHidden="0" w:uiPriority="68" w:unhideWhenUsed="0"/>
+    <w:lsdException w:name="Medium Grid 3 Accent 4" w:semiHidden="0" w:uiPriority="69" w:unhideWhenUsed="0"/>
+    <w:lsdException w:name="Dark List Accent 4" w:semiHidden="0" w:uiPriority="70" w:unhideWhenUsed="0"/>
+    <w:lsdException w:name="Colorful Shading Accent 4" w:semiHidden="0" w:uiPriority="71" w:unhideWhenUsed="0"/>
+    <w:lsdException w:name="Colorful List Accent 4" w:semiHidden="0" w:uiPriority="72" w:unhideWhenUsed="0"/>
+    <w:lsdException w:name="Colorful Grid Accent 4" w:semiHidden="0" w:uiPriority="73" w:unhideWhenUsed="0"/>
+    <w:lsdException w:name="Light Shading Accent 5" w:semiHidden="0" w:uiPriority="60" w:unhideWhenUsed="0"/>
+    <w:lsdException w:name="Light List Accent 5" w:semiHidden="0" w:uiPriority="61" w:unhideWhenUsed="0"/>
+    <w:lsdException w:name="Light Grid Accent 5" w:semiHidden="0" w:uiPriority="62" w:unhideWhenUsed="0"/>
+    <w:lsdException w:name="Medium Shading 1 Accent 5" w:semiHidden="0" w:uiPriority="63" w:unhideWhenUsed="0"/>
+    <w:lsdException w:name="Medium Shading 2 Accent 5" w:semiHidden="0" w:uiPriority="64" w:unhideWhenUsed="0"/>
+    <w:lsdException w:name="Medium List 1 Accent 5" w:semiHidden="0" w:uiPriority="65" w:unhideWhenUsed="0"/>
+    <w:lsdException w:name="Medium List 2 Accent 5" w:semiHidden="0" w:uiPriority="66" w:unhideWhenUsed="0"/>
+    <w:lsdException w:name="Medium Grid 1 Accent 5" w:semiHidden="0" w:uiPriority="67" w:unhideWhenUsed="0"/>
+    <w:lsdException w:name="Medium Grid 2 Accent 5" w:semiHidden="0" w:uiPriority="68" w:unhideWhenUsed="0"/>
+    <w:lsdException w:name="Medium Grid 3 Accent 5" w:semiHidden="0" w:uiPriority="69" w:unhideWhenUsed="0"/>
+    <w:lsdException w:name="Dark List Accent 5" w:semiHidden="0" w:uiPriority="70" w:unhideWhenUsed="0"/>
+    <w:lsdException w:name="Colorful Shading Accent 5" w:semiHidden="0" w:uiPriority="71" w:unhideWhenUsed="0"/>
+    <w:lsdException w:name="Colorful List Accent 5" w:semiHidden="0" w:uiPriority="72" w:unhideWhenUsed="0"/>
+    <w:lsdException w:name="Colorful Grid Accent 5" w:semiHidden="0" w:uiPriority="73" w:unhideWhenUsed="0"/>
+    <w:lsdException w:name="Light Shading Accent 6" w:semiHidden="0" w:uiPriority="60" w:unhideWhenUsed="0"/>
+    <w:lsdException w:name="Light List Accent 6" w:semiHidden="0" w:uiPriority="61" w:unhideWhenUsed="0"/>
+    <w:lsdException w:name="Light Grid Accent 6" w:semiHidden="0" w:uiPriority="62" w:unhideWhenUsed="0"/>
+    <w:lsdException w:name="Medium Shading 1 Accent 6" w:semiHidden="0" w:uiPriority="63" w:unhideWhenUsed="0"/>
+    <w:lsdException w:name="Medium Shading 2 Accent 6" w:semiHidden="0" w:uiPriority="64" w:unhideWhenUsed="0"/>
+    <w:lsdException w:name="Medium List 1 Accent 6" w:semiHidden="0" w:uiPriority="65" w:unhideWhenUsed="0"/>
+    <w:lsdException w:name="Medium List 2 Accent 6" w:semiHidden="0" w:uiPriority="66" w:unhideWhenUsed="0"/>
+    <w:lsdException w:name="Medium Grid 1 Accent 6" w:semiHidden="0" w:uiPriority="67" w:unhideWhenUsed="0"/>
+    <w:lsdException w:name="Medium Grid 2 Accent 6" w:semiHidden="0" w:uiPriority="68" w:unhideWhenUsed="0"/>
+    <w:lsdException w:name="Medium Grid 3 Accent 6" w:semiHidden="0" w:uiPriority="69" w:unhideWhenUsed="0"/>
+    <w:lsdException w:name="Dark List Accent 6" w:semiHidden="0" w:uiPriority="70" w:unhideWhenUsed="0"/>
+    <w:lsdException w:name="Colorful Shading Accent 6" w:semiHidden="0" w:uiPriority="71" w:unhideWhenUsed="0"/>
+    <w:lsdException w:name="Colorful List Accent 6" w:semiHidden="0" w:uiPriority="72" w:unhideWhenUsed="0"/>
+    <w:lsdException w:name="Colorful Grid Accent 6" w:semiHidden="0" w:uiPriority="73" w:unhideWhenUsed="0"/>
+    <w:lsdException w:name="Subtle Emphasis" w:semiHidden="0" w:uiPriority="19" w:unhideWhenUsed="0" w:qFormat="1"/>
+    <w:lsdException w:name="Intense Emphasis" w:semiHidden="0" w:uiPriority="21" w:unhideWhenUsed="0" w:qFormat="1"/>
+    <w:lsdException w:name="Subtle Reference" w:semiHidden="0" w:uiPriority="31" w:unhideWhenUsed="0" w:qFormat="1"/>
+    <w:lsdException w:name="Intense Reference" w:semiHidden="0" w:uiPriority="32" w:unhideWhenUsed="0" w:qFormat="1"/>
+    <w:lsdException w:name="Book Title" w:semiHidden="0" w:uiPriority="33" w:unhideWhenUsed="0" w:qFormat="1"/>
+    <w:lsdException w:name="Bibliography" w:uiPriority="37"/>
+    <w:lsdException w:name="TOC Heading" w:uiPriority="39" w:qFormat="1"/>
+  </w:latentStyles>
+  <w:style w:type="paragraph" w:default="1" w:styleId="a">
+    <w:name w:val="Normal"/>
+    <w:qFormat/>
+  </w:style>
+  <w:style w:type="paragraph" w:styleId="3">
+    <w:name w:val="heading 3"/>
+    <w:basedOn w:val="a"/>
+    <w:link w:val="30"/>
+    <w:uiPriority w:val="9"/>
+    <w:qFormat/>
+    <w:rsid w:val="00E20918"/>
+    <w:pPr>
+      <w:spacing w:before="100" w:beforeAutospacing="1" w:after="100" w:afterAutospacing="1" w:line="240" w:lineRule="auto"/>
+      <w:outlineLvl w:val="2"/>
+    </w:pPr>
+    <w:rPr>
+      <w:rFonts w:ascii="Times New Roman" w:eastAsia="Times New Roman" w:hAnsi="Times New Roman" w:cs="Times New Roman"/>
+      <w:b/>
+      <w:bCs/>
+      <w:sz w:val="27"/>
+      <w:szCs w:val="27"/>
+      <w:lang w:eastAsia="ru-RU"/>
+    </w:rPr>
+  </w:style>
+  <w:style w:type="character" w:default="1" w:styleId="a0">
+    <w:name w:val="Default Paragraph Font"/>
+    <w:uiPriority w:val="1"/>
+    <w:semiHidden/>
+    <w:unhideWhenUsed/>
+  </w:style>
+  <w:style w:type="table" w:default="1" w:styleId="a1">
+    <w:name w:val="Normal Table"/>
+    <w:uiPriority w:val="99"/>
+    <w:semiHidden/>
+    <w:unhideWhenUsed/>
+    <w:tblPr>
+      <w:tblInd w:w="0" w:type="dxa"/>
+      <w:tblCellMar>
+        <w:top w:w="0" w:type="dxa"/>
+        <w:left w:w="108" w:type="dxa"/>
+        <w:bottom w:w="0" w:type="dxa"/>
+        <w:right w:w="108" w:type="dxa"/>
+      </w:tblCellMar>
+    </w:tblPr>
+  </w:style>
+  <w:style w:type="numbering" w:default="1" w:styleId="a2">
+    <w:name w:val="No List"/>
+    <w:uiPriority w:val="99"/>
+    <w:semiHidden/>
+    <w:unhideWhenUsed/>
+  </w:style>
+  <w:style w:type="character" w:customStyle="1" w:styleId="30">
+    <w:name w:val="Заголовок 3 Знак"/>
+    <w:basedOn w:val="a0"/>
+    <w:link w:val="3"/>
+    <w:uiPriority w:val="9"/>
+    <w:rsid w:val="00E20918"/>
+    <w:rPr>
+      <w:rFonts w:ascii="Times New Roman" w:eastAsia="Times New Roman" w:hAnsi="Times New Roman" w:cs="Times New Roman"/>
+      <w:b/>
+      <w:bCs/>
+      <w:sz w:val="27"/>
+      <w:szCs w:val="27"/>
+      <w:lang w:eastAsia="ru-RU"/>
+    </w:rPr>
+  </w:style>
+  <w:style w:type="paragraph" w:styleId="a3">
+    <w:name w:val="Normal (Web)"/>
+    <w:basedOn w:val="a"/>
+    <w:uiPriority w:val="99"/>
+    <w:semiHidden/>
+    <w:unhideWhenUsed/>
+    <w:rsid w:val="00E20918"/>
+    <w:pPr>
+      <w:spacing w:before="100" w:beforeAutospacing="1" w:after="100" w:afterAutospacing="1" w:line="240" w:lineRule="auto"/>
+    </w:pPr>
+    <w:rPr>
+      <w:rFonts w:ascii="Times New Roman" w:eastAsia="Times New Roman" w:hAnsi="Times New Roman" w:cs="Times New Roman"/>
+      <w:sz w:val="24"/>
+      <w:szCs w:val="24"/>
+      <w:lang w:eastAsia="ru-RU"/>
+    </w:rPr>
+  </w:style>
+  <w:style w:type="character" w:customStyle="1" w:styleId="apple-converted-space">
+    <w:name w:val="apple-converted-space"/>
+    <w:basedOn w:val="a0"/>
+    <w:rsid w:val="00E20918"/>
+  </w:style>
+  <w:style w:type="character" w:styleId="a4">
+    <w:name w:val="Strong"/>
+    <w:basedOn w:val="a0"/>
+    <w:uiPriority w:val="22"/>
+    <w:qFormat/>
+    <w:rsid w:val="00E20918"/>
+    <w:rPr>
+      <w:b/>
+      <w:bCs/>
+    </w:rPr>
+  </w:style>
+  <w:style w:type="character" w:styleId="a5">
+    <w:name w:val="Emphasis"/>
+    <w:basedOn w:val="a0"/>
+    <w:uiPriority w:val="20"/>
+    <w:qFormat/>
+    <w:rsid w:val="00E20918"/>
+    <w:rPr>
+      <w:i/>
+      <w:iCs/>
+    </w:rPr>
+  </w:style>
+  <w:style w:type="character" w:customStyle="1" w:styleId="text-corporate">
+    <w:name w:val="text-corporate"/>
+    <w:basedOn w:val="a0"/>
+    <w:rsid w:val="00E20918"/>
+  </w:style>
+  <w:style w:type="character" w:customStyle="1" w:styleId="text-user">
+    <w:name w:val="text-user"/>
+    <w:basedOn w:val="a0"/>
+    <w:rsid w:val="00BB3F4D"/>
+  </w:style>
+  <w:style w:type="character" w:customStyle="1" w:styleId="text-neon">
+    <w:name w:val="text-neon"/>
+    <w:basedOn w:val="a0"/>
+    <w:rsid w:val="00BB3F4D"/>
+  </w:style>
+  <w:style w:type="character" w:customStyle="1" w:styleId="text-red">
+    <w:name w:val="text-red"/>
+    <w:basedOn w:val="a0"/>
+    <w:rsid w:val="00AB14AC"/>
+  </w:style>
+</w:styles>
+</file>
+
+<file path=word/stylesWithEffects.xml><?xml version="1.0" encoding="utf-8"?>
+<w:styles xmlns:wpc="http://schemas.microsoft.com/office/word/2010/wordprocessingCanvas" xmlns:mc="http://schemas.openxmlformats.org/markup-compatibility/2006" xmlns:o="urn:schemas-microsoft-com:office:office" xmlns:r="http://schemas.openxmlformats.org/officeDocument/2006/relationships" xmlns:m="http://schemas.openxmlformats.org/officeDocument/2006/math" xmlns:v="urn:schemas-microsoft-com:vml" xmlns:wp14="http://schemas.microsoft.com/office/word/2010/wordprocessingDrawing" xmlns:wp="http://schemas.openxmlformats.org/drawingml/2006/wordprocessingDrawing" xmlns:w10="urn:schemas-microsoft-com:office:word" xmlns:w="http://schemas.openxmlformats.org/wordprocessingml/2006/main" xmlns:w14="http://schemas.microsoft.com/office/word/2010/wordml" xmlns:wpg="http://schemas.microsoft.com/office/word/2010/wordprocessingGroup" xmlns:wpi="http://schemas.microsoft.com/office/word/2010/wordprocessingInk" xmlns:wne="http://schemas.microsoft.com/office/word/2006/wordml" xmlns:wps="http://schemas.microsoft.com/office/word/2010/wordprocessingShape" mc:Ignorable="w14 wp14">
+  <w:docDefaults>
+    <w:rPrDefault>
+      <w:rPr>
+        <w:rFonts w:asciiTheme="minorHAnsi" w:eastAsiaTheme="minorHAnsi" w:hAnsiTheme="minorHAnsi" w:cstheme="minorBidi"/>
+        <w:sz w:val="22"/>
+        <w:szCs w:val="22"/>
+        <w:lang w:val="ru-RU" w:eastAsia="en-US" w:bidi="ar-SA"/>
+      </w:rPr>
+    </w:rPrDefault>
+    <w:pPrDefault>
+      <w:pPr>
+        <w:spacing w:after="200" w:line="276" w:lineRule="auto"/>
+      </w:pPr>
+    </w:pPrDefault>
+  </w:docDefaults>
+  <w:latentStyles w:defLockedState="0" w:defUIPriority="99" w:defSemiHidden="1" w:defUnhideWhenUsed="1" w:defQFormat="0" w:count="267">
+    <w:lsdException w:name="Normal" w:semiHidden="0" w:uiPriority="0" w:unhideWhenUsed="0" w:qFormat="1"/>
+    <w:lsdException w:name="heading 1" w:semiHidden="0" w:uiPriority="9" w:unhideWhenUsed="0" w:qFormat="1"/>
+    <w:lsdException w:name="heading 2" w:uiPriority="9" w:qFormat="1"/>
+    <w:lsdException w:name="heading 3" w:uiPriority="9" w:qFormat="1"/>
+    <w:lsdException w:name="heading 4" w:uiPriority="9" w:qFormat="1"/>
+    <w:lsdException w:name="heading 5" w:uiPriority="9" w:qFormat="1"/>
+    <w:lsdException w:name="heading 6" w:uiPriority="9" w:qFormat="1"/>
+    <w:lsdException w:name="heading 7" w:uiPriority="9" w:qFormat="1"/>
+    <w:lsdException w:name="heading 8" w:uiPriority="9" w:qFormat="1"/>
+    <w:lsdException w:name="heading 9" w:uiPriority="9" w:qFormat="1"/>
+    <w:lsdException w:name="toc 1" w:uiPriority="39"/>
+    <w:lsdException w:name="toc 2" w:uiPriority="39"/>
+    <w:lsdException w:name="toc 3" w:uiPriority="39"/>
+    <w:lsdException w:name="toc 4" w:uiPriority="39"/>
+    <w:lsdException w:name="toc 5" w:uiPriority="39"/>
+    <w:lsdException w:name="toc 6" w:uiPriority="39"/>
+    <w:lsdException w:name="toc 7" w:uiPriority="39"/>
+    <w:lsdException w:name="toc 8" w:uiPriority="39"/>
+    <w:lsdException w:name="toc 9" w:uiPriority="39"/>
+    <w:lsdException w:name="caption" w:uiPriority="35" w:qFormat="1"/>
+    <w:lsdException w:name="Title" w:semiHidden="0" w:uiPriority="10" w:unhideWhenUsed="0" w:qFormat="1"/>
+    <w:lsdException w:name="Default Paragraph Font" w:uiPriority="1"/>
+    <w:lsdException w:name="Subtitle" w:semiHidden="0" w:uiPriority="11" w:unhideWhenUsed="0" w:qFormat="1"/>
+    <w:lsdException w:name="Strong" w:semiHidden="0" w:uiPriority="22" w:unhideWhenUsed="0" w:qFormat="1"/>
+    <w:lsdException w:name="Emphasis" w:semiHidden="0" w:uiPriority="20" w:unhideWhenUsed="0" w:qFormat="1"/>
+    <w:lsdException w:name="Table Grid" w:semiHidden="0" w:uiPriority="59" w:unhideWhenUsed="0"/>
+    <w:lsdException w:name="Placeholder Text" w:unhideWhenUsed="0"/>
+    <w:lsdException w:name="No Spacing" w:semiHidden="0" w:uiPriority="1" w:unhideWhenUsed="0" w:qFormat="1"/>
+    <w:lsdException w:name="Light Shading" w:semiHidden="0" w:uiPriority="60" w:unhideWhenUsed="0"/>
+    <w:lsdException w:name="Light List" w:semiHidden="0" w:uiPriority="61" w:unhideWhenUsed="0"/>
+    <w:lsdException w:name="Light Grid" w:semiHidden="0" w:uiPriority="62" w:unhideWhenUsed="0"/>
+    <w:lsdException w:name="Medium Shading 1" w:semiHidden="0" w:uiPriority="63" w:unhideWhenUsed="0"/>
+    <w:lsdException w:name="Medium Shading 2" w:semiHidden="0" w:uiPriority="64" w:unhideWhenUsed="0"/>
+    <w:lsdException w:name="Medium List 1" w:semiHidden="0" w:uiPriority="65" w:unhideWhenUsed="0"/>
+    <w:lsdException w:name="Medium List 2" w:semiHidden="0" w:uiPriority="66" w:unhideWhenUsed="0"/>
+    <w:lsdException w:name="Medium Grid 1" w:semiHidden="0" w:uiPriority="67" w:unhideWhenUsed="0"/>
+    <w:lsdException w:name="Medium Grid 2" w:semiHidden="0" w:uiPriority="68" w:unhideWhenUsed="0"/>
+    <w:lsdException w:name="Medium Grid 3" w:semiHidden="0" w:uiPriority="69" w:unhideWhenUsed="0"/>
+    <w:lsdException w:name="Dark List" w:semiHidden="0" w:uiPriority="70" w:unhideWhenUsed="0"/>
+    <w:lsdException w:name="Colorful Shading" w:semiHidden="0" w:uiPriority="71" w:unhideWhenUsed="0"/>
+    <w:lsdException w:name="Colorful List" w:semiHidden="0" w:uiPriority="72" w:unhideWhenUsed="0"/>
+    <w:lsdException w:name="Colorful Grid" w:semiHidden="0" w:uiPriority="73" w:unhideWhenUsed="0"/>
+    <w:lsdException w:name="Light Shading Accent 1" w:semiHidden="0" w:uiPriority="60" w:unhideWhenUsed="0"/>
+    <w:lsdException w:name="Light List Accent 1" w:semiHidden="0" w:uiPriority="61" w:unhideWhenUsed="0"/>
+    <w:lsdException w:name="Light Grid Accent 1" w:semiHidden="0" w:uiPriority="62" w:unhideWhenUsed="0"/>
+    <w:lsdException w:name="Medium Shading 1 Accent 1" w:semiHidden="0" w:uiPriority="63" w:unhideWhenUsed="0"/>
+    <w:lsdException w:name="Medium Shading 2 Accent 1" w:semiHidden="0" w:uiPriority="64" w:unhideWhenUsed="0"/>
+    <w:lsdException w:name="Medium List 1 Accent 1" w:semiHidden="0" w:uiPriority="65" w:unhideWhenUsed="0"/>
+    <w:lsdException w:name="Revision" w:unhideWhenUsed="0"/>
+    <w:lsdException w:name="List Paragraph" w:semiHidden="0" w:uiPriority="34" w:unhideWhenUsed="0" w:qFormat="1"/>
+    <w:lsdException w:name="Quote" w:semiHidden="0" w:uiPriority="29" w:unhideWhenUsed="0" w:qFormat="1"/>
+    <w:lsdException w:name="Intense Quote" w:semiHidden="0" w:uiPriority="30" w:unhideWhenUsed="0" w:qFormat="1"/>
+    <w:lsdException w:name="Medium List 2 Accent 1" w:semiHidden="0" w:uiPriority="66" w:unhideWhenUsed="0"/>
+    <w:lsdException w:name="Medium Grid 1 Accent 1" w:semiHidden="0" w:uiPriority="67" w:unhideWhenUsed="0"/>
+    <w:lsdException w:name="Medium Grid 2 Accent 1" w:semiHidden="0" w:uiPriority="68" w:unhideWhenUsed="0"/>
+    <w:lsdException w:name="Medium Grid 3 Accent 1" w:semiHidden="0" w:uiPriority="69" w:unhideWhenUsed="0"/>
+    <w:lsdException w:name="Dark List Accent 1" w:semiHidden="0" w:uiPriority="70" w:unhideWhenUsed="0"/>
+    <w:lsdException w:name="Colorful Shading Accent 1" w:semiHidden="0" w:uiPriority="71" w:unhideWhenUsed="0"/>
+    <w:lsdException w:name="Colorful List Accent 1" w:semiHidden="0" w:uiPriority="72" w:unhideWhenUsed="0"/>
+    <w:lsdException w:name="Colorful Grid Accent 1" w:semiHidden="0" w:uiPriority="73" w:unhideWhenUsed="0"/>
+    <w:lsdException w:name="Light Shading Accent 2" w:semiHidden="0" w:uiPriority="60" w:unhideWhenUsed="0"/>
+    <w:lsdException w:name="Light List Accent 2" w:semiHidden="0" w:uiPriority="61" w:unhideWhenUsed="0"/>
+    <w:lsdException w:name="Light Grid Accent 2" w:semiHidden="0" w:uiPriority="62" w:unhideWhenUsed="0"/>
+    <w:lsdException w:name="Medium Shading 1 Accent 2" w:semiHidden="0" w:uiPriority="63" w:unhideWhenUsed="0"/>
+    <w:lsdException w:name="Medium Shading 2 Accent 2" w:semiHidden="0" w:uiPriority="64" w:unhideWhenUsed="0"/>
+    <w:lsdException w:name="Medium List 1 Accent 2" w:semiHidden="0" w:uiPriority="65" w:unhideWhenUsed="0"/>
+    <w:lsdException w:name="Medium List 2 Accent 2" w:semiHidden="0" w:uiPriority="66" w:unhideWhenUsed="0"/>
+    <w:lsdException w:name="Medium Grid 1 Accent 2" w:semiHidden="0" w:uiPriority="67" w:unhideWhenUsed="0"/>
+    <w:lsdException w:name="Medium Grid 2 Accent 2" w:semiHidden="0" w:uiPriority="68" w:unhideWhenUsed="0"/>
+    <w:lsdException w:name="Medium Grid 3 Accent 2" w:semiHidden="0" w:uiPriority="69" w:unhideWhenUsed="0"/>
+    <w:lsdException w:name="Dark List Accent 2" w:semiHidden="0" w:uiPriority="70" w:unhideWhenUsed="0"/>
+    <w:lsdException w:name="Colorful Shading Accent 2" w:semiHidden="0" w:uiPriority="71" w:unhideWhenUsed="0"/>
+    <w:lsdException w:name="Colorful List Accent 2" w:semiHidden="0" w:uiPriority="72" w:unhideWhenUsed="0"/>
+    <w:lsdException w:name="Colorful Grid Accent 2" w:semiHidden="0" w:uiPriority="73" w:unhideWhenUsed="0"/>
+    <w:lsdException w:name="Light Shading Accent 3" w:semiHidden="0" w:uiPriority="60" w:unhideWhenUsed="0"/>
+    <w:lsdException w:name="Light List Accent 3" w:semiHidden="0" w:uiPriority="61" w:unhideWhenUsed="0"/>
+    <w:lsdException w:name="Light Grid Accent 3" w:semiHidden="0" w:uiPriority="62" w:unhideWhenUsed="0"/>
+    <w:lsdException w:name="Medium Shading 1 Accent 3" w:semiHidden="0" w:uiPriority="63" w:unhideWhenUsed="0"/>
+    <w:lsdException w:name="Medium Shading 2 Accent 3" w:semiHidden="0" w:uiPriority="64" w:unhideWhenUsed="0"/>
+    <w:lsdException w:name="Medium List 1 Accent 3" w:semiHidden="0" w:uiPriority="65" w:unhideWhenUsed="0"/>
+    <w:lsdException w:name="Medium List 2 Accent 3" w:semiHidden="0" w:uiPriority="66" w:unhideWhenUsed="0"/>
+    <w:lsdException w:name="Medium Grid 1 Accent 3" w:semiHidden="0" w:uiPriority="67" w:unhideWhenUsed="0"/>
+    <w:lsdException w:name="Medium Grid 2 Accent 3" w:semiHidden="0" w:uiPriority="68" w:unhideWhenUsed="0"/>
+    <w:lsdException w:name="Medium Grid 3 Accent 3" w:semiHidden="0" w:uiPriority="69" w:unhideWhenUsed="0"/>
+    <w:lsdException w:name="Dark List Accent 3" w:semiHidden="0" w:uiPriority="70" w:unhideWhenUsed="0"/>
+    <w:lsdException w:name="Colorful Shading Accent 3" w:semiHidden="0" w:uiPriority="71" w:unhideWhenUsed="0"/>
+    <w:lsdException w:name="Colorful List Accent 3" w:semiHidden="0" w:uiPriority="72" w:unhideWhenUsed="0"/>
+    <w:lsdException w:name="Colorful Grid Accent 3" w:semiHidden="0" w:uiPriority="73" w:unhideWhenUsed="0"/>
+    <w:lsdException w:name="Light Shading Accent 4" w:semiHidden="0" w:uiPriority="60" w:unhideWhenUsed="0"/>
+    <w:lsdException w:name="Light List Accent 4" w:semiHidden="0" w:uiPriority="61" w:unhideWhenUsed="0"/>
+    <w:lsdException w:name="Light Grid Accent 4" w:semiHidden="0" w:uiPriority="62" w:unhideWhenUsed="0"/>
+    <w:lsdException w:name="Medium Shading 1 Accent 4" w:semiHidden="0" w:uiPriority="63" w:unhideWhenUsed="0"/>
+    <w:lsdException w:name="Medium Shading 2 Accent 4" w:semiHidden="0" w:uiPriority="64" w:unhideWhenUsed="0"/>
+    <w:lsdException w:name="Medium List 1 Accent 4" w:semiHidden="0" w:uiPriority="65" w:unhideWhenUsed="0"/>
+    <w:lsdException w:name="Medium List 2 Accent 4" w:semiHidden="0" w:uiPriority="66" w:unhideWhenUsed="0"/>
+    <w:lsdException w:name="Medium Grid 1 Accent 4" w:semiHidden="0" w:uiPriority="67" w:unhideWhenUsed="0"/>
+    <w:lsdException w:name="Medium Grid 2 Accent 4" w:semiHidden="0" w:uiPriority="68" w:unhideWhenUsed="0"/>
+    <w:lsdException w:name="Medium Grid 3 Accent 4" w:semiHidden="0" w:uiPriority="69" w:unhideWhenUsed="0"/>
+    <w:lsdException w:name="Dark List Accent 4" w:semiHidden="0" w:uiPriority="70" w:unhideWhenUsed="0"/>
+    <w:lsdException w:name="Colorful Shading Accent 4" w:semiHidden="0" w:uiPriority="71" w:unhideWhenUsed="0"/>
+    <w:lsdException w:name="Colorful List Accent 4" w:semiHidden="0" w:uiPriority="72" w:unhideWhenUsed="0"/>
+    <w:lsdException w:name="Colorful Grid Accent 4" w:semiHidden="0" w:uiPriority="73" w:unhideWhenUsed="0"/>
+    <w:lsdException w:name="Light Shading Accent 5" w:semiHidden="0" w:uiPriority="60" w:unhideWhenUsed="0"/>
+    <w:lsdException w:name="Light List Accent 5" w:semiHidden="0" w:uiPriority="61" w:unhideWhenUsed="0"/>
+    <w:lsdException w:name="Light Grid Accent 5" w:semiHidden="0" w:uiPriority="62" w:unhideWhenUsed="0"/>
+    <w:lsdException w:name="Medium Shading 1 Accent 5" w:semiHidden="0" w:uiPriority="63" w:unhideWhenUsed="0"/>
+    <w:lsdException w:name="Medium Shading 2 Accent 5" w:semiHidden="0" w:uiPriority="64" w:unhideWhenUsed="0"/>
+    <w:lsdException w:name="Medium List 1 Accent 5" w:semiHidden="0" w:uiPriority="65" w:unhideWhenUsed="0"/>
+    <w:lsdException w:name="Medium List 2 Accent 5" w:semiHidden="0" w:uiPriority="66" w:unhideWhenUsed="0"/>
+    <w:lsdException w:name="Medium Grid 1 Accent 5" w:semiHidden="0" w:uiPriority="67" w:unhideWhenUsed="0"/>
+    <w:lsdException w:name="Medium Grid 2 Accent 5" w:semiHidden="0" w:uiPriority="68" w:unhideWhenUsed="0"/>
+    <w:lsdException w:name="Medium Grid 3 Accent 5" w:semiHidden="0" w:uiPriority="69" w:unhideWhenUsed="0"/>
+    <w:lsdException w:name="Dark List Accent 5" w:semiHidden="0" w:uiPriority="70" w:unhideWhenUsed="0"/>
+    <w:lsdException w:name="Colorful Shading Accent 5" w:semiHidden="0" w:uiPriority="71" w:unhideWhenUsed="0"/>
+    <w:lsdException w:name="Colorful List Accent 5" w:semiHidden="0" w:uiPriority="72" w:unhideWhenUsed="0"/>
+    <w:lsdException w:name="Colorful Grid Accent 5" w:semiHidden="0" w:uiPriority="73" w:unhideWhenUsed="0"/>
+    <w:lsdException w:name="Light Shading Accent 6" w:semiHidden="0" w:uiPriority="60" w:unhideWhenUsed="0"/>
+    <w:lsdException w:name="Light List Accent 6" w:semiHidden="0" w:uiPriority="61" w:unhideWhenUsed="0"/>
+    <w:lsdException w:name="Light Grid Accent 6" w:semiHidden="0" w:uiPriority="62" w:unhideWhenUsed="0"/>
+    <w:lsdException w:name="Medium Shading 1 Accent 6" w:semiHidden="0" w:uiPriority="63" w:unhideWhenUsed="0"/>
+    <w:lsdException w:name="Medium Shading 2 Accent 6" w:semiHidden="0" w:uiPriority="64" w:unhideWhenUsed="0"/>
+    <w:lsdException w:name="Medium List 1 Accent 6" w:semiHidden="0" w:uiPriority="65" w:unhideWhenUsed="0"/>
+    <w:lsdException w:name="Medium List 2 Accent 6" w:semiHidden="0" w:uiPriority="66" w:unhideWhenUsed="0"/>
+    <w:lsdException w:name="Medium Grid 1 Accent 6" w:semiHidden="0" w:uiPriority="67" w:unhideWhenUsed="0"/>
+    <w:lsdException w:name="Medium Grid 2 Accent 6" w:semiHidden="0" w:uiPriority="68" w:unhideWhenUsed="0"/>
+    <w:lsdException w:name="Medium Grid 3 Accent 6" w:semiHidden="0" w:uiPriority="69" w:unhideWhenUsed="0"/>
+    <w:lsdException w:name="Dark List Accent 6" w:semiHidden="0" w:uiPriority="70" w:unhideWhenUsed="0"/>
+    <w:lsdException w:name="Colorful Shading Accent 6" w:semiHidden="0" w:uiPriority="71" w:unhideWhenUsed="0"/>
+    <w:lsdException w:name="Colorful List Accent 6" w:semiHidden="0" w:uiPriority="72" w:unhideWhenUsed="0"/>
+    <w:lsdException w:name="Colorful Grid Accent 6" w:semiHidden="0" w:uiPriority="73" w:unhideWhenUsed="0"/>
+    <w:lsdException w:name="Subtle Emphasis" w:semiHidden="0" w:uiPriority="19" w:unhideWhenUsed="0" w:qFormat="1"/>
+    <w:lsdException w:name="Intense Emphasis" w:semiHidden="0" w:uiPriority="21" w:unhideWhenUsed="0" w:qFormat="1"/>
+    <w:lsdException w:name="Subtle Reference" w:semiHidden="0" w:uiPriority="31" w:unhideWhenUsed="0" w:qFormat="1"/>
+    <w:lsdException w:name="Intense Reference" w:semiHidden="0" w:uiPriority="32" w:unhideWhenUsed="0" w:qFormat="1"/>
+    <w:lsdException w:name="Book Title" w:semiHidden="0" w:uiPriority="33" w:unhideWhenUsed="0" w:qFormat="1"/>
+    <w:lsdException w:name="Bibliography" w:uiPriority="37"/>
+    <w:lsdException w:name="TOC Heading" w:uiPriority="39" w:qFormat="1"/>
   </w:latentStyles>
   <w:style w:type="paragraph" w:default="1" w:styleId="a">
     <w:name w:val="Normal"/>

--- a/JavaRushHomeWork/JavaRushTasks/3.JavaMultithreading/src/com/javarush/task/task35/task3513/2048.docx
+++ b/JavaRushHomeWork/JavaRushTasks/3.JavaMultithreading/src/com/javarush/task/task35/task3513/2048.docx
@@ -59,29 +59,7 @@
           <w:lang w:eastAsia="ru-RU"/>
         </w:rPr>
         <w:br/>
-        <w:t xml:space="preserve">Сегодня напишем </w:t>
-      </w:r>
-      <w:proofErr w:type="spellStart"/>
-      <w:r>
-        <w:rPr>
-          <w:rFonts w:ascii="Arial" w:eastAsia="Times New Roman" w:hAnsi="Arial" w:cs="Arial"/>
-          <w:color w:val="3D4351"/>
-          <w:sz w:val="27"/>
-          <w:szCs w:val="27"/>
-          <w:lang w:eastAsia="ru-RU"/>
-        </w:rPr>
-        <w:t>java</w:t>
-      </w:r>
-      <w:proofErr w:type="spellEnd"/>
-      <w:r>
-        <w:rPr>
-          <w:rFonts w:ascii="Arial" w:eastAsia="Times New Roman" w:hAnsi="Arial" w:cs="Arial"/>
-          <w:color w:val="3D4351"/>
-          <w:sz w:val="27"/>
-          <w:szCs w:val="27"/>
-          <w:lang w:eastAsia="ru-RU"/>
-        </w:rPr>
-        <w:t xml:space="preserve"> реализацию игры </w:t>
+        <w:t>Сегодня напишем java реализацию игры </w:t>
       </w:r>
       <w:r>
         <w:rPr>
@@ -188,7 +166,6 @@
         <w:br/>
         <w:t>1. </w:t>
       </w:r>
-      <w:proofErr w:type="spellStart"/>
       <w:r>
         <w:rPr>
           <w:rFonts w:ascii="Arial" w:eastAsia="Times New Roman" w:hAnsi="Arial" w:cs="Arial"/>
@@ -199,7 +176,6 @@
         </w:rPr>
         <w:t>Controller</w:t>
       </w:r>
-      <w:proofErr w:type="spellEnd"/>
       <w:r>
         <w:rPr>
           <w:rFonts w:ascii="Arial" w:eastAsia="Times New Roman" w:hAnsi="Arial" w:cs="Arial"/>
@@ -219,117 +195,29 @@
           <w:lang w:eastAsia="ru-RU"/>
         </w:rPr>
         <w:br/>
-        <w:t>2. </w:t>
-      </w:r>
-      <w:proofErr w:type="spellStart"/>
-      <w:r>
-        <w:rPr>
-          <w:rFonts w:ascii="Arial" w:eastAsia="Times New Roman" w:hAnsi="Arial" w:cs="Arial"/>
-          <w:color w:val="3D4351"/>
-          <w:sz w:val="27"/>
-          <w:szCs w:val="27"/>
-          <w:lang w:eastAsia="ru-RU"/>
-        </w:rPr>
-        <w:t>Model</w:t>
-      </w:r>
-      <w:proofErr w:type="spellEnd"/>
-      <w:r>
-        <w:rPr>
-          <w:rFonts w:ascii="Arial" w:eastAsia="Times New Roman" w:hAnsi="Arial" w:cs="Arial"/>
-          <w:color w:val="3D4351"/>
-          <w:sz w:val="27"/>
-          <w:szCs w:val="27"/>
-          <w:lang w:eastAsia="ru-RU"/>
-        </w:rPr>
-        <w:t> — будет содержать игровую логику и хранить игровое поле.</w:t>
-      </w:r>
-      <w:r>
-        <w:rPr>
-          <w:rFonts w:ascii="Arial" w:eastAsia="Times New Roman" w:hAnsi="Arial" w:cs="Arial"/>
-          <w:color w:val="3D4351"/>
-          <w:sz w:val="27"/>
-          <w:szCs w:val="27"/>
-          <w:lang w:eastAsia="ru-RU"/>
-        </w:rPr>
-        <w:br/>
-        <w:t>3. </w:t>
-      </w:r>
-      <w:proofErr w:type="spellStart"/>
-      <w:r>
-        <w:rPr>
-          <w:rFonts w:ascii="Arial" w:eastAsia="Times New Roman" w:hAnsi="Arial" w:cs="Arial"/>
-          <w:color w:val="3D4351"/>
-          <w:sz w:val="27"/>
-          <w:szCs w:val="27"/>
-          <w:lang w:eastAsia="ru-RU"/>
-        </w:rPr>
-        <w:t>View</w:t>
-      </w:r>
-      <w:proofErr w:type="spellEnd"/>
-      <w:r>
-        <w:rPr>
-          <w:rFonts w:ascii="Arial" w:eastAsia="Times New Roman" w:hAnsi="Arial" w:cs="Arial"/>
-          <w:color w:val="3D4351"/>
-          <w:sz w:val="27"/>
-          <w:szCs w:val="27"/>
-          <w:lang w:eastAsia="ru-RU"/>
-        </w:rPr>
-        <w:t> — обеспечит отображение текущего состояния игры на экран.</w:t>
-      </w:r>
-      <w:r>
-        <w:rPr>
-          <w:rFonts w:ascii="Arial" w:eastAsia="Times New Roman" w:hAnsi="Arial" w:cs="Arial"/>
-          <w:color w:val="3D4351"/>
-          <w:sz w:val="27"/>
-          <w:szCs w:val="27"/>
-          <w:lang w:eastAsia="ru-RU"/>
-        </w:rPr>
-        <w:br/>
-        <w:t>4. </w:t>
-      </w:r>
-      <w:proofErr w:type="spellStart"/>
-      <w:r>
-        <w:rPr>
-          <w:rFonts w:ascii="Arial" w:eastAsia="Times New Roman" w:hAnsi="Arial" w:cs="Arial"/>
-          <w:color w:val="3D4351"/>
-          <w:sz w:val="27"/>
-          <w:szCs w:val="27"/>
-          <w:lang w:eastAsia="ru-RU"/>
-        </w:rPr>
-        <w:t>Main</w:t>
-      </w:r>
-      <w:proofErr w:type="spellEnd"/>
-      <w:r>
-        <w:rPr>
-          <w:rFonts w:ascii="Arial" w:eastAsia="Times New Roman" w:hAnsi="Arial" w:cs="Arial"/>
-          <w:color w:val="3D4351"/>
-          <w:sz w:val="27"/>
-          <w:szCs w:val="27"/>
-          <w:lang w:eastAsia="ru-RU"/>
-        </w:rPr>
-        <w:t> — будет содержать только метод </w:t>
-      </w:r>
-      <w:proofErr w:type="spellStart"/>
-      <w:r>
-        <w:rPr>
-          <w:rFonts w:ascii="Arial" w:eastAsia="Times New Roman" w:hAnsi="Arial" w:cs="Arial"/>
-          <w:color w:val="3D4351"/>
-          <w:sz w:val="27"/>
-          <w:szCs w:val="27"/>
-          <w:lang w:eastAsia="ru-RU"/>
-        </w:rPr>
-        <w:t>main</w:t>
-      </w:r>
-      <w:proofErr w:type="spellEnd"/>
-      <w:r>
-        <w:rPr>
-          <w:rFonts w:ascii="Arial" w:eastAsia="Times New Roman" w:hAnsi="Arial" w:cs="Arial"/>
-          <w:color w:val="3D4351"/>
-          <w:sz w:val="27"/>
-          <w:szCs w:val="27"/>
-          <w:lang w:eastAsia="ru-RU"/>
-        </w:rPr>
-        <w:t> и служить точкой входа в наше приложение.</w:t>
+        <w:t>2. Model — будет содержать игровую логику и хранить игровое поле.</w:t>
+      </w:r>
+      <w:r>
+        <w:rPr>
+          <w:rFonts w:ascii="Arial" w:eastAsia="Times New Roman" w:hAnsi="Arial" w:cs="Arial"/>
+          <w:color w:val="3D4351"/>
+          <w:sz w:val="27"/>
+          <w:szCs w:val="27"/>
+          <w:lang w:eastAsia="ru-RU"/>
+        </w:rPr>
+        <w:br/>
+        <w:t>3. View — обеспечит отображение текущего состояния игры на экран.</w:t>
+      </w:r>
+      <w:r>
+        <w:rPr>
+          <w:rFonts w:ascii="Arial" w:eastAsia="Times New Roman" w:hAnsi="Arial" w:cs="Arial"/>
+          <w:color w:val="3D4351"/>
+          <w:sz w:val="27"/>
+          <w:szCs w:val="27"/>
+          <w:lang w:eastAsia="ru-RU"/>
+        </w:rPr>
+        <w:br/>
+        <w:t>4. Main — будет содержать только метод main и служить точкой входа в наше приложение.</w:t>
       </w:r>
     </w:p>
     <w:p>
@@ -417,31 +305,7 @@
           <w:shd w:val="clear" w:color="auto" w:fill="FFFFFF"/>
           <w:lang w:eastAsia="ru-RU"/>
         </w:rPr>
-        <w:t xml:space="preserve">Должен быть создан класс </w:t>
-      </w:r>
-      <w:proofErr w:type="spellStart"/>
-      <w:r>
-        <w:rPr>
-          <w:rFonts w:ascii="Arial" w:eastAsia="Times New Roman" w:hAnsi="Arial" w:cs="Arial"/>
-          <w:color w:val="3D4351"/>
-          <w:sz w:val="27"/>
-          <w:szCs w:val="27"/>
-          <w:shd w:val="clear" w:color="auto" w:fill="FFFFFF"/>
-          <w:lang w:eastAsia="ru-RU"/>
-        </w:rPr>
-        <w:t>Controller</w:t>
-      </w:r>
-      <w:proofErr w:type="spellEnd"/>
-      <w:r>
-        <w:rPr>
-          <w:rFonts w:ascii="Arial" w:eastAsia="Times New Roman" w:hAnsi="Arial" w:cs="Arial"/>
-          <w:color w:val="3D4351"/>
-          <w:sz w:val="27"/>
-          <w:szCs w:val="27"/>
-          <w:shd w:val="clear" w:color="auto" w:fill="FFFFFF"/>
-          <w:lang w:eastAsia="ru-RU"/>
-        </w:rPr>
-        <w:t>.</w:t>
+        <w:t>Должен быть создан класс Controller.</w:t>
       </w:r>
       <w:r>
         <w:rPr>
@@ -484,31 +348,7 @@
           <w:shd w:val="clear" w:color="auto" w:fill="FFFFFF"/>
           <w:lang w:eastAsia="ru-RU"/>
         </w:rPr>
-        <w:t xml:space="preserve">Должен быть создан класс </w:t>
-      </w:r>
-      <w:proofErr w:type="spellStart"/>
-      <w:r>
-        <w:rPr>
-          <w:rFonts w:ascii="Arial" w:eastAsia="Times New Roman" w:hAnsi="Arial" w:cs="Arial"/>
-          <w:color w:val="3D4351"/>
-          <w:sz w:val="27"/>
-          <w:szCs w:val="27"/>
-          <w:shd w:val="clear" w:color="auto" w:fill="FFFFFF"/>
-          <w:lang w:eastAsia="ru-RU"/>
-        </w:rPr>
-        <w:t>Model</w:t>
-      </w:r>
-      <w:proofErr w:type="spellEnd"/>
-      <w:r>
-        <w:rPr>
-          <w:rFonts w:ascii="Arial" w:eastAsia="Times New Roman" w:hAnsi="Arial" w:cs="Arial"/>
-          <w:color w:val="3D4351"/>
-          <w:sz w:val="27"/>
-          <w:szCs w:val="27"/>
-          <w:shd w:val="clear" w:color="auto" w:fill="FFFFFF"/>
-          <w:lang w:eastAsia="ru-RU"/>
-        </w:rPr>
-        <w:t>.</w:t>
+        <w:t>Должен быть создан класс Model.</w:t>
       </w:r>
       <w:r>
         <w:rPr>
@@ -551,31 +391,7 @@
           <w:shd w:val="clear" w:color="auto" w:fill="FFFFFF"/>
           <w:lang w:eastAsia="ru-RU"/>
         </w:rPr>
-        <w:t xml:space="preserve">Должен быть создан класс </w:t>
-      </w:r>
-      <w:proofErr w:type="spellStart"/>
-      <w:r>
-        <w:rPr>
-          <w:rFonts w:ascii="Arial" w:eastAsia="Times New Roman" w:hAnsi="Arial" w:cs="Arial"/>
-          <w:color w:val="3D4351"/>
-          <w:sz w:val="27"/>
-          <w:szCs w:val="27"/>
-          <w:shd w:val="clear" w:color="auto" w:fill="FFFFFF"/>
-          <w:lang w:eastAsia="ru-RU"/>
-        </w:rPr>
-        <w:t>View</w:t>
-      </w:r>
-      <w:proofErr w:type="spellEnd"/>
-      <w:r>
-        <w:rPr>
-          <w:rFonts w:ascii="Arial" w:eastAsia="Times New Roman" w:hAnsi="Arial" w:cs="Arial"/>
-          <w:color w:val="3D4351"/>
-          <w:sz w:val="27"/>
-          <w:szCs w:val="27"/>
-          <w:shd w:val="clear" w:color="auto" w:fill="FFFFFF"/>
-          <w:lang w:eastAsia="ru-RU"/>
-        </w:rPr>
-        <w:t>.</w:t>
+        <w:t>Должен быть создан класс View.</w:t>
       </w:r>
       <w:r>
         <w:rPr>
@@ -618,103 +434,7 @@
           <w:shd w:val="clear" w:color="auto" w:fill="FFFFFF"/>
           <w:lang w:eastAsia="ru-RU"/>
         </w:rPr>
-        <w:t xml:space="preserve">Должен быть создан класс </w:t>
-      </w:r>
-      <w:proofErr w:type="spellStart"/>
-      <w:r>
-        <w:rPr>
-          <w:rFonts w:ascii="Arial" w:eastAsia="Times New Roman" w:hAnsi="Arial" w:cs="Arial"/>
-          <w:color w:val="3D4351"/>
-          <w:sz w:val="27"/>
-          <w:szCs w:val="27"/>
-          <w:shd w:val="clear" w:color="auto" w:fill="FFFFFF"/>
-          <w:lang w:eastAsia="ru-RU"/>
-        </w:rPr>
-        <w:t>Main</w:t>
-      </w:r>
-      <w:proofErr w:type="spellEnd"/>
-      <w:r>
-        <w:rPr>
-          <w:rFonts w:ascii="Arial" w:eastAsia="Times New Roman" w:hAnsi="Arial" w:cs="Arial"/>
-          <w:color w:val="3D4351"/>
-          <w:sz w:val="27"/>
-          <w:szCs w:val="27"/>
-          <w:shd w:val="clear" w:color="auto" w:fill="FFFFFF"/>
-          <w:lang w:eastAsia="ru-RU"/>
-        </w:rPr>
-        <w:t xml:space="preserve"> с публичным статическим методом </w:t>
-      </w:r>
-      <w:proofErr w:type="spellStart"/>
-      <w:r>
-        <w:rPr>
-          <w:rFonts w:ascii="Arial" w:eastAsia="Times New Roman" w:hAnsi="Arial" w:cs="Arial"/>
-          <w:color w:val="3D4351"/>
-          <w:sz w:val="27"/>
-          <w:szCs w:val="27"/>
-          <w:shd w:val="clear" w:color="auto" w:fill="FFFFFF"/>
-          <w:lang w:eastAsia="ru-RU"/>
-        </w:rPr>
-        <w:t>main</w:t>
-      </w:r>
-      <w:proofErr w:type="spellEnd"/>
-      <w:r>
-        <w:rPr>
-          <w:rFonts w:ascii="Arial" w:eastAsia="Times New Roman" w:hAnsi="Arial" w:cs="Arial"/>
-          <w:color w:val="3D4351"/>
-          <w:sz w:val="27"/>
-          <w:szCs w:val="27"/>
-          <w:shd w:val="clear" w:color="auto" w:fill="FFFFFF"/>
-          <w:lang w:eastAsia="ru-RU"/>
-        </w:rPr>
-        <w:t xml:space="preserve"> (</w:t>
-      </w:r>
-      <w:proofErr w:type="spellStart"/>
-      <w:r>
-        <w:rPr>
-          <w:rFonts w:ascii="Arial" w:eastAsia="Times New Roman" w:hAnsi="Arial" w:cs="Arial"/>
-          <w:color w:val="3D4351"/>
-          <w:sz w:val="27"/>
-          <w:szCs w:val="27"/>
-          <w:shd w:val="clear" w:color="auto" w:fill="FFFFFF"/>
-          <w:lang w:eastAsia="ru-RU"/>
-        </w:rPr>
-        <w:t>String</w:t>
-      </w:r>
-      <w:proofErr w:type="spellEnd"/>
-      <w:r>
-        <w:rPr>
-          <w:rFonts w:ascii="Arial" w:eastAsia="Times New Roman" w:hAnsi="Arial" w:cs="Arial"/>
-          <w:color w:val="3D4351"/>
-          <w:sz w:val="27"/>
-          <w:szCs w:val="27"/>
-          <w:shd w:val="clear" w:color="auto" w:fill="FFFFFF"/>
-          <w:lang w:eastAsia="ru-RU"/>
-        </w:rPr>
-        <w:t xml:space="preserve">[] </w:t>
-      </w:r>
-      <w:proofErr w:type="spellStart"/>
-      <w:r>
-        <w:rPr>
-          <w:rFonts w:ascii="Arial" w:eastAsia="Times New Roman" w:hAnsi="Arial" w:cs="Arial"/>
-          <w:color w:val="3D4351"/>
-          <w:sz w:val="27"/>
-          <w:szCs w:val="27"/>
-          <w:shd w:val="clear" w:color="auto" w:fill="FFFFFF"/>
-          <w:lang w:eastAsia="ru-RU"/>
-        </w:rPr>
-        <w:t>args</w:t>
-      </w:r>
-      <w:proofErr w:type="spellEnd"/>
-      <w:r>
-        <w:rPr>
-          <w:rFonts w:ascii="Arial" w:eastAsia="Times New Roman" w:hAnsi="Arial" w:cs="Arial"/>
-          <w:color w:val="3D4351"/>
-          <w:sz w:val="27"/>
-          <w:szCs w:val="27"/>
-          <w:shd w:val="clear" w:color="auto" w:fill="FFFFFF"/>
-          <w:lang w:eastAsia="ru-RU"/>
-        </w:rPr>
-        <w:t>).</w:t>
+        <w:t>Должен быть создан класс Main с публичным статическим методом main (String[] args).</w:t>
       </w:r>
     </w:p>
     <w:p>
@@ -847,29 +567,7 @@
           <w:szCs w:val="27"/>
           <w:lang w:eastAsia="ru-RU"/>
         </w:rPr>
-        <w:t>Создадим класс </w:t>
-      </w:r>
-      <w:proofErr w:type="spellStart"/>
-      <w:r>
-        <w:rPr>
-          <w:rFonts w:ascii="Arial" w:eastAsia="Times New Roman" w:hAnsi="Arial" w:cs="Arial"/>
-          <w:color w:val="3D4351"/>
-          <w:sz w:val="27"/>
-          <w:szCs w:val="27"/>
-          <w:lang w:eastAsia="ru-RU"/>
-        </w:rPr>
-        <w:t>Tile</w:t>
-      </w:r>
-      <w:proofErr w:type="spellEnd"/>
-      <w:r>
-        <w:rPr>
-          <w:rFonts w:ascii="Arial" w:eastAsia="Times New Roman" w:hAnsi="Arial" w:cs="Arial"/>
-          <w:color w:val="3D4351"/>
-          <w:sz w:val="27"/>
-          <w:szCs w:val="27"/>
-          <w:lang w:eastAsia="ru-RU"/>
-        </w:rPr>
-        <w:t> описывающий одну плитку.</w:t>
+        <w:t>Создадим класс Tile описывающий одну плитку.</w:t>
       </w:r>
       <w:r>
         <w:rPr>
@@ -900,31 +598,8 @@
           <w:lang w:eastAsia="ru-RU"/>
         </w:rPr>
         <w:br/>
-        <w:t>1. Поле </w:t>
-      </w:r>
-      <w:proofErr w:type="spellStart"/>
-      <w:r>
-        <w:rPr>
-          <w:rFonts w:ascii="Arial" w:eastAsia="Times New Roman" w:hAnsi="Arial" w:cs="Arial"/>
-          <w:color w:val="3D4351"/>
-          <w:sz w:val="27"/>
-          <w:szCs w:val="27"/>
-          <w:lang w:eastAsia="ru-RU"/>
-        </w:rPr>
-        <w:t>value</w:t>
-      </w:r>
-      <w:proofErr w:type="spellEnd"/>
-      <w:r>
-        <w:rPr>
-          <w:rFonts w:ascii="Arial" w:eastAsia="Times New Roman" w:hAnsi="Arial" w:cs="Arial"/>
-          <w:color w:val="3D4351"/>
-          <w:sz w:val="27"/>
-          <w:szCs w:val="27"/>
-          <w:lang w:eastAsia="ru-RU"/>
-        </w:rPr>
-        <w:t> типа </w:t>
-      </w:r>
-      <w:proofErr w:type="spellStart"/>
+        <w:t>1. Поле value типа </w:t>
+      </w:r>
       <w:r>
         <w:rPr>
           <w:rFonts w:ascii="Arial" w:eastAsia="Times New Roman" w:hAnsi="Arial" w:cs="Arial"/>
@@ -935,7 +610,6 @@
         </w:rPr>
         <w:t>int</w:t>
       </w:r>
-      <w:proofErr w:type="spellEnd"/>
       <w:r>
         <w:rPr>
           <w:rFonts w:ascii="Arial" w:eastAsia="Times New Roman" w:hAnsi="Arial" w:cs="Arial"/>
@@ -955,29 +629,7 @@
           <w:lang w:eastAsia="ru-RU"/>
         </w:rPr>
         <w:br/>
-        <w:t>2. Конструктор с параметром, инициализирующий поле </w:t>
-      </w:r>
-      <w:proofErr w:type="spellStart"/>
-      <w:r>
-        <w:rPr>
-          <w:rFonts w:ascii="Arial" w:eastAsia="Times New Roman" w:hAnsi="Arial" w:cs="Arial"/>
-          <w:color w:val="3D4351"/>
-          <w:sz w:val="27"/>
-          <w:szCs w:val="27"/>
-          <w:lang w:eastAsia="ru-RU"/>
-        </w:rPr>
-        <w:t>value</w:t>
-      </w:r>
-      <w:proofErr w:type="spellEnd"/>
-      <w:r>
-        <w:rPr>
-          <w:rFonts w:ascii="Arial" w:eastAsia="Times New Roman" w:hAnsi="Arial" w:cs="Arial"/>
-          <w:color w:val="3D4351"/>
-          <w:sz w:val="27"/>
-          <w:szCs w:val="27"/>
-          <w:lang w:eastAsia="ru-RU"/>
-        </w:rPr>
-        <w:t>.</w:t>
+        <w:t>2. Конструктор с параметром, инициализирующий поле value.</w:t>
       </w:r>
       <w:r>
         <w:rPr>
@@ -1002,7 +654,6 @@
         </w:rPr>
         <w:t>значение поля </w:t>
       </w:r>
-      <w:proofErr w:type="spellStart"/>
       <w:r>
         <w:rPr>
           <w:rFonts w:ascii="Arial" w:eastAsia="Times New Roman" w:hAnsi="Arial" w:cs="Arial"/>
@@ -1013,7 +664,6 @@
         </w:rPr>
         <w:t>value</w:t>
       </w:r>
-      <w:proofErr w:type="spellEnd"/>
       <w:r>
         <w:rPr>
           <w:rFonts w:ascii="Arial" w:eastAsia="Times New Roman" w:hAnsi="Arial" w:cs="Arial"/>
@@ -1045,53 +695,8 @@
           <w:lang w:eastAsia="ru-RU"/>
         </w:rPr>
         <w:br/>
-        <w:t>4. Метод </w:t>
-      </w:r>
-      <w:proofErr w:type="spellStart"/>
-      <w:r>
-        <w:rPr>
-          <w:rFonts w:ascii="Arial" w:eastAsia="Times New Roman" w:hAnsi="Arial" w:cs="Arial"/>
-          <w:color w:val="3D4351"/>
-          <w:sz w:val="27"/>
-          <w:szCs w:val="27"/>
-          <w:lang w:eastAsia="ru-RU"/>
-        </w:rPr>
-        <w:t>isEmpty</w:t>
-      </w:r>
-      <w:proofErr w:type="spellEnd"/>
-      <w:r>
-        <w:rPr>
-          <w:rFonts w:ascii="Arial" w:eastAsia="Times New Roman" w:hAnsi="Arial" w:cs="Arial"/>
-          <w:color w:val="3D4351"/>
-          <w:sz w:val="27"/>
-          <w:szCs w:val="27"/>
-          <w:lang w:eastAsia="ru-RU"/>
-        </w:rPr>
-        <w:t>, возвращающий </w:t>
-      </w:r>
-      <w:proofErr w:type="spellStart"/>
-      <w:r>
-        <w:rPr>
-          <w:rFonts w:ascii="Arial" w:eastAsia="Times New Roman" w:hAnsi="Arial" w:cs="Arial"/>
-          <w:color w:val="3D4351"/>
-          <w:sz w:val="27"/>
-          <w:szCs w:val="27"/>
-          <w:lang w:eastAsia="ru-RU"/>
-        </w:rPr>
-        <w:t>true</w:t>
-      </w:r>
-      <w:proofErr w:type="spellEnd"/>
-      <w:r>
-        <w:rPr>
-          <w:rFonts w:ascii="Arial" w:eastAsia="Times New Roman" w:hAnsi="Arial" w:cs="Arial"/>
-          <w:color w:val="3D4351"/>
-          <w:sz w:val="27"/>
-          <w:szCs w:val="27"/>
-          <w:lang w:eastAsia="ru-RU"/>
-        </w:rPr>
-        <w:t> в случае, если значение поля </w:t>
-      </w:r>
-      <w:proofErr w:type="spellStart"/>
+        <w:t>4. Метод isEmpty, возвращающий true в случае, если значение поля </w:t>
+      </w:r>
       <w:r>
         <w:rPr>
           <w:rFonts w:ascii="Arial" w:eastAsia="Times New Roman" w:hAnsi="Arial" w:cs="Arial"/>
@@ -1102,71 +707,26 @@
         </w:rPr>
         <w:t>value</w:t>
       </w:r>
-      <w:proofErr w:type="spellEnd"/>
-      <w:r>
-        <w:rPr>
-          <w:rFonts w:ascii="Arial" w:eastAsia="Times New Roman" w:hAnsi="Arial" w:cs="Arial"/>
-          <w:color w:val="3D4351"/>
-          <w:sz w:val="27"/>
-          <w:szCs w:val="27"/>
-          <w:lang w:eastAsia="ru-RU"/>
-        </w:rPr>
-        <w:t> равно 0, иначе — </w:t>
-      </w:r>
-      <w:proofErr w:type="spellStart"/>
-      <w:r>
-        <w:rPr>
-          <w:rFonts w:ascii="Arial" w:eastAsia="Times New Roman" w:hAnsi="Arial" w:cs="Arial"/>
-          <w:color w:val="3D4351"/>
-          <w:sz w:val="27"/>
-          <w:szCs w:val="27"/>
-          <w:lang w:eastAsia="ru-RU"/>
-        </w:rPr>
-        <w:t>false</w:t>
-      </w:r>
-      <w:proofErr w:type="spellEnd"/>
-      <w:r>
-        <w:rPr>
-          <w:rFonts w:ascii="Arial" w:eastAsia="Times New Roman" w:hAnsi="Arial" w:cs="Arial"/>
-          <w:color w:val="3D4351"/>
-          <w:sz w:val="27"/>
-          <w:szCs w:val="27"/>
-          <w:lang w:eastAsia="ru-RU"/>
-        </w:rPr>
-        <w:t>.</w:t>
-      </w:r>
-      <w:r>
-        <w:rPr>
-          <w:rFonts w:ascii="Arial" w:eastAsia="Times New Roman" w:hAnsi="Arial" w:cs="Arial"/>
-          <w:color w:val="3D4351"/>
-          <w:sz w:val="27"/>
-          <w:szCs w:val="27"/>
-          <w:lang w:eastAsia="ru-RU"/>
-        </w:rPr>
-        <w:br/>
-        <w:t>5. Метод </w:t>
-      </w:r>
-      <w:proofErr w:type="spellStart"/>
-      <w:r>
-        <w:rPr>
-          <w:rFonts w:ascii="Arial" w:eastAsia="Times New Roman" w:hAnsi="Arial" w:cs="Arial"/>
-          <w:color w:val="3D4351"/>
-          <w:sz w:val="27"/>
-          <w:szCs w:val="27"/>
-          <w:lang w:eastAsia="ru-RU"/>
-        </w:rPr>
-        <w:t>getFontColor</w:t>
-      </w:r>
-      <w:proofErr w:type="spellEnd"/>
-      <w:r>
-        <w:rPr>
-          <w:rFonts w:ascii="Arial" w:eastAsia="Times New Roman" w:hAnsi="Arial" w:cs="Arial"/>
-          <w:color w:val="3D4351"/>
-          <w:sz w:val="27"/>
-          <w:szCs w:val="27"/>
-          <w:lang w:eastAsia="ru-RU"/>
-        </w:rPr>
-        <w:t>, возвращающий новый цвет(</w:t>
+      <w:r>
+        <w:rPr>
+          <w:rFonts w:ascii="Arial" w:eastAsia="Times New Roman" w:hAnsi="Arial" w:cs="Arial"/>
+          <w:color w:val="3D4351"/>
+          <w:sz w:val="27"/>
+          <w:szCs w:val="27"/>
+          <w:lang w:eastAsia="ru-RU"/>
+        </w:rPr>
+        <w:t> равно 0, иначе — false.</w:t>
+      </w:r>
+      <w:r>
+        <w:rPr>
+          <w:rFonts w:ascii="Arial" w:eastAsia="Times New Roman" w:hAnsi="Arial" w:cs="Arial"/>
+          <w:color w:val="3D4351"/>
+          <w:sz w:val="27"/>
+          <w:szCs w:val="27"/>
+          <w:lang w:eastAsia="ru-RU"/>
+        </w:rPr>
+        <w:br/>
+        <w:t>5. Метод getFontColor, возвращающий новый цвет(</w:t>
       </w:r>
       <w:r>
         <w:rPr>
@@ -1178,22 +738,8 @@
           <w:szCs w:val="27"/>
           <w:lang w:eastAsia="ru-RU"/>
         </w:rPr>
-        <w:t xml:space="preserve">объект типа </w:t>
-      </w:r>
-      <w:proofErr w:type="spellStart"/>
-      <w:r>
-        <w:rPr>
-          <w:rFonts w:ascii="Arial" w:eastAsia="Times New Roman" w:hAnsi="Arial" w:cs="Arial"/>
-          <w:i/>
-          <w:iCs/>
-          <w:color w:val="3D4351"/>
-          <w:sz w:val="27"/>
-          <w:szCs w:val="27"/>
-          <w:lang w:eastAsia="ru-RU"/>
-        </w:rPr>
-        <w:t>Color</w:t>
-      </w:r>
-      <w:proofErr w:type="spellEnd"/>
+        <w:t>объект типа Color</w:t>
+      </w:r>
       <w:r>
         <w:rPr>
           <w:rFonts w:ascii="Arial" w:eastAsia="Times New Roman" w:hAnsi="Arial" w:cs="Arial"/>
@@ -1213,29 +759,7 @@
           <w:lang w:eastAsia="ru-RU"/>
         </w:rPr>
         <w:br/>
-        <w:t>6. Метод </w:t>
-      </w:r>
-      <w:proofErr w:type="spellStart"/>
-      <w:r>
-        <w:rPr>
-          <w:rFonts w:ascii="Arial" w:eastAsia="Times New Roman" w:hAnsi="Arial" w:cs="Arial"/>
-          <w:color w:val="3D4351"/>
-          <w:sz w:val="27"/>
-          <w:szCs w:val="27"/>
-          <w:lang w:eastAsia="ru-RU"/>
-        </w:rPr>
-        <w:t>getTileColor</w:t>
-      </w:r>
-      <w:proofErr w:type="spellEnd"/>
-      <w:r>
-        <w:rPr>
-          <w:rFonts w:ascii="Arial" w:eastAsia="Times New Roman" w:hAnsi="Arial" w:cs="Arial"/>
-          <w:color w:val="3D4351"/>
-          <w:sz w:val="27"/>
-          <w:szCs w:val="27"/>
-          <w:lang w:eastAsia="ru-RU"/>
-        </w:rPr>
-        <w:t xml:space="preserve">, возвращающий цвет плитки в зависимости от ее </w:t>
+        <w:t xml:space="preserve">6. Метод getTileColor, возвращающий цвет плитки в зависимости от ее </w:t>
       </w:r>
       <w:r>
         <w:rPr>
@@ -1508,79 +1032,7 @@
           <w:shd w:val="clear" w:color="auto" w:fill="FFFFFF"/>
           <w:lang w:eastAsia="ru-RU"/>
         </w:rPr>
-        <w:t xml:space="preserve">В классе </w:t>
-      </w:r>
-      <w:proofErr w:type="spellStart"/>
-      <w:r>
-        <w:rPr>
-          <w:rFonts w:ascii="Arial" w:eastAsia="Times New Roman" w:hAnsi="Arial" w:cs="Arial"/>
-          <w:color w:val="3D4351"/>
-          <w:sz w:val="27"/>
-          <w:szCs w:val="27"/>
-          <w:shd w:val="clear" w:color="auto" w:fill="FFFFFF"/>
-          <w:lang w:eastAsia="ru-RU"/>
-        </w:rPr>
-        <w:t>Tile</w:t>
-      </w:r>
-      <w:proofErr w:type="spellEnd"/>
-      <w:r>
-        <w:rPr>
-          <w:rFonts w:ascii="Arial" w:eastAsia="Times New Roman" w:hAnsi="Arial" w:cs="Arial"/>
-          <w:color w:val="3D4351"/>
-          <w:sz w:val="27"/>
-          <w:szCs w:val="27"/>
-          <w:shd w:val="clear" w:color="auto" w:fill="FFFFFF"/>
-          <w:lang w:eastAsia="ru-RU"/>
-        </w:rPr>
-        <w:t xml:space="preserve"> должно присутствовать поле </w:t>
-      </w:r>
-      <w:proofErr w:type="spellStart"/>
-      <w:r>
-        <w:rPr>
-          <w:rFonts w:ascii="Arial" w:eastAsia="Times New Roman" w:hAnsi="Arial" w:cs="Arial"/>
-          <w:color w:val="3D4351"/>
-          <w:sz w:val="27"/>
-          <w:szCs w:val="27"/>
-          <w:shd w:val="clear" w:color="auto" w:fill="FFFFFF"/>
-          <w:lang w:eastAsia="ru-RU"/>
-        </w:rPr>
-        <w:t>value</w:t>
-      </w:r>
-      <w:proofErr w:type="spellEnd"/>
-      <w:r>
-        <w:rPr>
-          <w:rFonts w:ascii="Arial" w:eastAsia="Times New Roman" w:hAnsi="Arial" w:cs="Arial"/>
-          <w:color w:val="3D4351"/>
-          <w:sz w:val="27"/>
-          <w:szCs w:val="27"/>
-          <w:shd w:val="clear" w:color="auto" w:fill="FFFFFF"/>
-          <w:lang w:eastAsia="ru-RU"/>
-        </w:rPr>
-        <w:t xml:space="preserve"> типа </w:t>
-      </w:r>
-      <w:proofErr w:type="spellStart"/>
-      <w:r>
-        <w:rPr>
-          <w:rFonts w:ascii="Arial" w:eastAsia="Times New Roman" w:hAnsi="Arial" w:cs="Arial"/>
-          <w:color w:val="3D4351"/>
-          <w:sz w:val="27"/>
-          <w:szCs w:val="27"/>
-          <w:shd w:val="clear" w:color="auto" w:fill="FFFFFF"/>
-          <w:lang w:eastAsia="ru-RU"/>
-        </w:rPr>
-        <w:t>int</w:t>
-      </w:r>
-      <w:proofErr w:type="spellEnd"/>
-      <w:r>
-        <w:rPr>
-          <w:rFonts w:ascii="Arial" w:eastAsia="Times New Roman" w:hAnsi="Arial" w:cs="Arial"/>
-          <w:color w:val="3D4351"/>
-          <w:sz w:val="27"/>
-          <w:szCs w:val="27"/>
-          <w:shd w:val="clear" w:color="auto" w:fill="FFFFFF"/>
-          <w:lang w:eastAsia="ru-RU"/>
-        </w:rPr>
-        <w:t xml:space="preserve"> с уровнем доступа по умолчанию.</w:t>
+        <w:t>В классе Tile должно присутствовать поле value типа int с уровнем доступа по умолчанию.</w:t>
       </w:r>
       <w:r>
         <w:rPr>
@@ -1623,79 +1075,7 @@
           <w:shd w:val="clear" w:color="auto" w:fill="FFFFFF"/>
           <w:lang w:eastAsia="ru-RU"/>
         </w:rPr>
-        <w:t xml:space="preserve">Конструктор класса </w:t>
-      </w:r>
-      <w:proofErr w:type="spellStart"/>
-      <w:r>
-        <w:rPr>
-          <w:rFonts w:ascii="Arial" w:eastAsia="Times New Roman" w:hAnsi="Arial" w:cs="Arial"/>
-          <w:color w:val="3D4351"/>
-          <w:sz w:val="27"/>
-          <w:szCs w:val="27"/>
-          <w:shd w:val="clear" w:color="auto" w:fill="FFFFFF"/>
-          <w:lang w:eastAsia="ru-RU"/>
-        </w:rPr>
-        <w:t>Tile</w:t>
-      </w:r>
-      <w:proofErr w:type="spellEnd"/>
-      <w:r>
-        <w:rPr>
-          <w:rFonts w:ascii="Arial" w:eastAsia="Times New Roman" w:hAnsi="Arial" w:cs="Arial"/>
-          <w:color w:val="3D4351"/>
-          <w:sz w:val="27"/>
-          <w:szCs w:val="27"/>
-          <w:shd w:val="clear" w:color="auto" w:fill="FFFFFF"/>
-          <w:lang w:eastAsia="ru-RU"/>
-        </w:rPr>
-        <w:t xml:space="preserve"> с одним параметром типа </w:t>
-      </w:r>
-      <w:proofErr w:type="spellStart"/>
-      <w:r>
-        <w:rPr>
-          <w:rFonts w:ascii="Arial" w:eastAsia="Times New Roman" w:hAnsi="Arial" w:cs="Arial"/>
-          <w:color w:val="3D4351"/>
-          <w:sz w:val="27"/>
-          <w:szCs w:val="27"/>
-          <w:shd w:val="clear" w:color="auto" w:fill="FFFFFF"/>
-          <w:lang w:eastAsia="ru-RU"/>
-        </w:rPr>
-        <w:t>int</w:t>
-      </w:r>
-      <w:proofErr w:type="spellEnd"/>
-      <w:r>
-        <w:rPr>
-          <w:rFonts w:ascii="Arial" w:eastAsia="Times New Roman" w:hAnsi="Arial" w:cs="Arial"/>
-          <w:color w:val="3D4351"/>
-          <w:sz w:val="27"/>
-          <w:szCs w:val="27"/>
-          <w:shd w:val="clear" w:color="auto" w:fill="FFFFFF"/>
-          <w:lang w:eastAsia="ru-RU"/>
-        </w:rPr>
-        <w:t xml:space="preserve"> должен инициализировать поле </w:t>
-      </w:r>
-      <w:proofErr w:type="spellStart"/>
-      <w:r>
-        <w:rPr>
-          <w:rFonts w:ascii="Arial" w:eastAsia="Times New Roman" w:hAnsi="Arial" w:cs="Arial"/>
-          <w:color w:val="3D4351"/>
-          <w:sz w:val="27"/>
-          <w:szCs w:val="27"/>
-          <w:shd w:val="clear" w:color="auto" w:fill="FFFFFF"/>
-          <w:lang w:eastAsia="ru-RU"/>
-        </w:rPr>
-        <w:t>value</w:t>
-      </w:r>
-      <w:proofErr w:type="spellEnd"/>
-      <w:r>
-        <w:rPr>
-          <w:rFonts w:ascii="Arial" w:eastAsia="Times New Roman" w:hAnsi="Arial" w:cs="Arial"/>
-          <w:color w:val="3D4351"/>
-          <w:sz w:val="27"/>
-          <w:szCs w:val="27"/>
-          <w:shd w:val="clear" w:color="auto" w:fill="FFFFFF"/>
-          <w:lang w:eastAsia="ru-RU"/>
-        </w:rPr>
-        <w:t>.</w:t>
+        <w:t>Конструктор класса Tile с одним параметром типа int должен инициализировать поле value.</w:t>
       </w:r>
       <w:r>
         <w:rPr>
@@ -1738,55 +1118,7 @@
           <w:shd w:val="clear" w:color="auto" w:fill="FFFFFF"/>
           <w:lang w:eastAsia="ru-RU"/>
         </w:rPr>
-        <w:t xml:space="preserve">После создания объекта типа </w:t>
-      </w:r>
-      <w:proofErr w:type="spellStart"/>
-      <w:r>
-        <w:rPr>
-          <w:rFonts w:ascii="Arial" w:eastAsia="Times New Roman" w:hAnsi="Arial" w:cs="Arial"/>
-          <w:color w:val="3D4351"/>
-          <w:sz w:val="27"/>
-          <w:szCs w:val="27"/>
-          <w:shd w:val="clear" w:color="auto" w:fill="FFFFFF"/>
-          <w:lang w:eastAsia="ru-RU"/>
-        </w:rPr>
-        <w:t>Tile</w:t>
-      </w:r>
-      <w:proofErr w:type="spellEnd"/>
-      <w:r>
-        <w:rPr>
-          <w:rFonts w:ascii="Arial" w:eastAsia="Times New Roman" w:hAnsi="Arial" w:cs="Arial"/>
-          <w:color w:val="3D4351"/>
-          <w:sz w:val="27"/>
-          <w:szCs w:val="27"/>
-          <w:shd w:val="clear" w:color="auto" w:fill="FFFFFF"/>
-          <w:lang w:eastAsia="ru-RU"/>
-        </w:rPr>
-        <w:t xml:space="preserve"> с помощью конструктора без параметров, значение поля </w:t>
-      </w:r>
-      <w:proofErr w:type="spellStart"/>
-      <w:r>
-        <w:rPr>
-          <w:rFonts w:ascii="Arial" w:eastAsia="Times New Roman" w:hAnsi="Arial" w:cs="Arial"/>
-          <w:color w:val="3D4351"/>
-          <w:sz w:val="27"/>
-          <w:szCs w:val="27"/>
-          <w:shd w:val="clear" w:color="auto" w:fill="FFFFFF"/>
-          <w:lang w:eastAsia="ru-RU"/>
-        </w:rPr>
-        <w:t>value</w:t>
-      </w:r>
-      <w:proofErr w:type="spellEnd"/>
-      <w:r>
-        <w:rPr>
-          <w:rFonts w:ascii="Arial" w:eastAsia="Times New Roman" w:hAnsi="Arial" w:cs="Arial"/>
-          <w:color w:val="3D4351"/>
-          <w:sz w:val="27"/>
-          <w:szCs w:val="27"/>
-          <w:shd w:val="clear" w:color="auto" w:fill="FFFFFF"/>
-          <w:lang w:eastAsia="ru-RU"/>
-        </w:rPr>
-        <w:t xml:space="preserve"> должно быть равно нулю.</w:t>
+        <w:t>После создания объекта типа Tile с помощью конструктора без параметров, значение поля value должно быть равно нулю.</w:t>
       </w:r>
       <w:r>
         <w:rPr>
@@ -1829,103 +1161,7 @@
           <w:shd w:val="clear" w:color="auto" w:fill="FFFFFF"/>
           <w:lang w:eastAsia="ru-RU"/>
         </w:rPr>
-        <w:t xml:space="preserve">Метод </w:t>
-      </w:r>
-      <w:proofErr w:type="spellStart"/>
-      <w:r>
-        <w:rPr>
-          <w:rFonts w:ascii="Arial" w:eastAsia="Times New Roman" w:hAnsi="Arial" w:cs="Arial"/>
-          <w:color w:val="3D4351"/>
-          <w:sz w:val="27"/>
-          <w:szCs w:val="27"/>
-          <w:shd w:val="clear" w:color="auto" w:fill="FFFFFF"/>
-          <w:lang w:eastAsia="ru-RU"/>
-        </w:rPr>
-        <w:t>isEmpty</w:t>
-      </w:r>
-      <w:proofErr w:type="spellEnd"/>
-      <w:r>
-        <w:rPr>
-          <w:rFonts w:ascii="Arial" w:eastAsia="Times New Roman" w:hAnsi="Arial" w:cs="Arial"/>
-          <w:color w:val="3D4351"/>
-          <w:sz w:val="27"/>
-          <w:szCs w:val="27"/>
-          <w:shd w:val="clear" w:color="auto" w:fill="FFFFFF"/>
-          <w:lang w:eastAsia="ru-RU"/>
-        </w:rPr>
-        <w:t xml:space="preserve"> должен возвращать </w:t>
-      </w:r>
-      <w:proofErr w:type="spellStart"/>
-      <w:r>
-        <w:rPr>
-          <w:rFonts w:ascii="Arial" w:eastAsia="Times New Roman" w:hAnsi="Arial" w:cs="Arial"/>
-          <w:color w:val="3D4351"/>
-          <w:sz w:val="27"/>
-          <w:szCs w:val="27"/>
-          <w:shd w:val="clear" w:color="auto" w:fill="FFFFFF"/>
-          <w:lang w:eastAsia="ru-RU"/>
-        </w:rPr>
-        <w:t>true</w:t>
-      </w:r>
-      <w:proofErr w:type="spellEnd"/>
-      <w:r>
-        <w:rPr>
-          <w:rFonts w:ascii="Arial" w:eastAsia="Times New Roman" w:hAnsi="Arial" w:cs="Arial"/>
-          <w:color w:val="3D4351"/>
-          <w:sz w:val="27"/>
-          <w:szCs w:val="27"/>
-          <w:shd w:val="clear" w:color="auto" w:fill="FFFFFF"/>
-          <w:lang w:eastAsia="ru-RU"/>
-        </w:rPr>
-        <w:t xml:space="preserve"> в случае, если значение поля </w:t>
-      </w:r>
-      <w:proofErr w:type="spellStart"/>
-      <w:r>
-        <w:rPr>
-          <w:rFonts w:ascii="Arial" w:eastAsia="Times New Roman" w:hAnsi="Arial" w:cs="Arial"/>
-          <w:color w:val="3D4351"/>
-          <w:sz w:val="27"/>
-          <w:szCs w:val="27"/>
-          <w:shd w:val="clear" w:color="auto" w:fill="FFFFFF"/>
-          <w:lang w:eastAsia="ru-RU"/>
-        </w:rPr>
-        <w:t>value</w:t>
-      </w:r>
-      <w:proofErr w:type="spellEnd"/>
-      <w:r>
-        <w:rPr>
-          <w:rFonts w:ascii="Arial" w:eastAsia="Times New Roman" w:hAnsi="Arial" w:cs="Arial"/>
-          <w:color w:val="3D4351"/>
-          <w:sz w:val="27"/>
-          <w:szCs w:val="27"/>
-          <w:shd w:val="clear" w:color="auto" w:fill="FFFFFF"/>
-          <w:lang w:eastAsia="ru-RU"/>
-        </w:rPr>
-        <w:t xml:space="preserve"> равно 0, иначе - </w:t>
-      </w:r>
-      <w:proofErr w:type="spellStart"/>
-      <w:r>
-        <w:rPr>
-          <w:rFonts w:ascii="Arial" w:eastAsia="Times New Roman" w:hAnsi="Arial" w:cs="Arial"/>
-          <w:color w:val="3D4351"/>
-          <w:sz w:val="27"/>
-          <w:szCs w:val="27"/>
-          <w:shd w:val="clear" w:color="auto" w:fill="FFFFFF"/>
-          <w:lang w:eastAsia="ru-RU"/>
-        </w:rPr>
-        <w:t>false</w:t>
-      </w:r>
-      <w:proofErr w:type="spellEnd"/>
-      <w:r>
-        <w:rPr>
-          <w:rFonts w:ascii="Arial" w:eastAsia="Times New Roman" w:hAnsi="Arial" w:cs="Arial"/>
-          <w:color w:val="3D4351"/>
-          <w:sz w:val="27"/>
-          <w:szCs w:val="27"/>
-          <w:shd w:val="clear" w:color="auto" w:fill="FFFFFF"/>
-          <w:lang w:eastAsia="ru-RU"/>
-        </w:rPr>
-        <w:t>.</w:t>
+        <w:t>Метод isEmpty должен возвращать true в случае, если значение поля value равно 0, иначе - false.</w:t>
       </w:r>
       <w:r>
         <w:rPr>
@@ -1968,31 +1204,7 @@
           <w:shd w:val="clear" w:color="auto" w:fill="FFFFFF"/>
           <w:lang w:eastAsia="ru-RU"/>
         </w:rPr>
-        <w:t xml:space="preserve">Метод </w:t>
-      </w:r>
-      <w:proofErr w:type="spellStart"/>
-      <w:r>
-        <w:rPr>
-          <w:rFonts w:ascii="Arial" w:eastAsia="Times New Roman" w:hAnsi="Arial" w:cs="Arial"/>
-          <w:color w:val="3D4351"/>
-          <w:sz w:val="27"/>
-          <w:szCs w:val="27"/>
-          <w:shd w:val="clear" w:color="auto" w:fill="FFFFFF"/>
-          <w:lang w:eastAsia="ru-RU"/>
-        </w:rPr>
-        <w:t>getFontColor</w:t>
-      </w:r>
-      <w:proofErr w:type="spellEnd"/>
-      <w:r>
-        <w:rPr>
-          <w:rFonts w:ascii="Arial" w:eastAsia="Times New Roman" w:hAnsi="Arial" w:cs="Arial"/>
-          <w:color w:val="3D4351"/>
-          <w:sz w:val="27"/>
-          <w:szCs w:val="27"/>
-          <w:shd w:val="clear" w:color="auto" w:fill="FFFFFF"/>
-          <w:lang w:eastAsia="ru-RU"/>
-        </w:rPr>
-        <w:t xml:space="preserve"> должен быть реализован в соответствии с условием задачи.</w:t>
+        <w:t>Метод getFontColor должен быть реализован в соответствии с условием задачи.</w:t>
       </w:r>
       <w:r>
         <w:rPr>
@@ -2035,31 +1247,7 @@
           <w:shd w:val="clear" w:color="auto" w:fill="FFFFFF"/>
           <w:lang w:eastAsia="ru-RU"/>
         </w:rPr>
-        <w:t xml:space="preserve">Метод </w:t>
-      </w:r>
-      <w:proofErr w:type="spellStart"/>
-      <w:r>
-        <w:rPr>
-          <w:rFonts w:ascii="Arial" w:eastAsia="Times New Roman" w:hAnsi="Arial" w:cs="Arial"/>
-          <w:color w:val="3D4351"/>
-          <w:sz w:val="27"/>
-          <w:szCs w:val="27"/>
-          <w:shd w:val="clear" w:color="auto" w:fill="FFFFFF"/>
-          <w:lang w:eastAsia="ru-RU"/>
-        </w:rPr>
-        <w:t>getTileColor</w:t>
-      </w:r>
-      <w:proofErr w:type="spellEnd"/>
-      <w:r>
-        <w:rPr>
-          <w:rFonts w:ascii="Arial" w:eastAsia="Times New Roman" w:hAnsi="Arial" w:cs="Arial"/>
-          <w:color w:val="3D4351"/>
-          <w:sz w:val="27"/>
-          <w:szCs w:val="27"/>
-          <w:shd w:val="clear" w:color="auto" w:fill="FFFFFF"/>
-          <w:lang w:eastAsia="ru-RU"/>
-        </w:rPr>
-        <w:t xml:space="preserve"> должен возвращать цвет плитки в зависимости от ее веса.</w:t>
+        <w:t>Метод getTileColor должен возвращать цвет плитки в зависимости от ее веса.</w:t>
       </w:r>
     </w:p>
     <w:p>
@@ -2113,7 +1301,6 @@
         </w:rPr>
         <w:t> </w:t>
       </w:r>
-      <w:proofErr w:type="spellStart"/>
       <w:r>
         <w:rPr>
           <w:rStyle w:val="a4"/>
@@ -2126,7 +1313,6 @@
         </w:rPr>
         <w:t>Model</w:t>
       </w:r>
-      <w:proofErr w:type="spellEnd"/>
       <w:r>
         <w:rPr>
           <w:rFonts w:ascii="Arial" w:hAnsi="Arial" w:cs="Arial"/>
@@ -2282,7 +1468,6 @@
         </w:rPr>
         <w:t> </w:t>
       </w:r>
-      <w:proofErr w:type="spellStart"/>
       <w:r>
         <w:rPr>
           <w:rStyle w:val="a4"/>
@@ -2295,7 +1480,6 @@
         </w:rPr>
         <w:t>gameTiles</w:t>
       </w:r>
-      <w:proofErr w:type="spellEnd"/>
       <w:r>
         <w:rPr>
           <w:rStyle w:val="apple-converted-space"/>
@@ -2325,7 +1509,6 @@
         </w:rPr>
         <w:t> </w:t>
       </w:r>
-      <w:proofErr w:type="spellStart"/>
       <w:r>
         <w:rPr>
           <w:rStyle w:val="a4"/>
@@ -2338,7 +1521,6 @@
         </w:rPr>
         <w:t>Tile</w:t>
       </w:r>
-      <w:proofErr w:type="spellEnd"/>
       <w:r>
         <w:rPr>
           <w:rFonts w:ascii="Arial" w:hAnsi="Arial" w:cs="Arial"/>
@@ -2425,95 +1607,7 @@
           <w:szCs w:val="27"/>
           <w:shd w:val="clear" w:color="auto" w:fill="FFFFFF"/>
         </w:rPr>
-        <w:t xml:space="preserve">В классе </w:t>
-      </w:r>
-      <w:proofErr w:type="spellStart"/>
-      <w:r>
-        <w:rPr>
-          <w:rFonts w:ascii="Arial" w:hAnsi="Arial" w:cs="Arial"/>
-          <w:color w:val="3D4351"/>
-          <w:sz w:val="27"/>
-          <w:szCs w:val="27"/>
-          <w:shd w:val="clear" w:color="auto" w:fill="FFFFFF"/>
-        </w:rPr>
-        <w:t>Model</w:t>
-      </w:r>
-      <w:proofErr w:type="spellEnd"/>
-      <w:r>
-        <w:rPr>
-          <w:rFonts w:ascii="Arial" w:hAnsi="Arial" w:cs="Arial"/>
-          <w:color w:val="3D4351"/>
-          <w:sz w:val="27"/>
-          <w:szCs w:val="27"/>
-          <w:shd w:val="clear" w:color="auto" w:fill="FFFFFF"/>
-        </w:rPr>
-        <w:t xml:space="preserve"> должно быть создано </w:t>
-      </w:r>
-      <w:proofErr w:type="spellStart"/>
-      <w:r>
-        <w:rPr>
-          <w:rFonts w:ascii="Arial" w:hAnsi="Arial" w:cs="Arial"/>
-          <w:color w:val="3D4351"/>
-          <w:sz w:val="27"/>
-          <w:szCs w:val="27"/>
-          <w:shd w:val="clear" w:color="auto" w:fill="FFFFFF"/>
-        </w:rPr>
-        <w:t>private</w:t>
-      </w:r>
-      <w:proofErr w:type="spellEnd"/>
-      <w:r>
-        <w:rPr>
-          <w:rFonts w:ascii="Arial" w:hAnsi="Arial" w:cs="Arial"/>
-          <w:color w:val="3D4351"/>
-          <w:sz w:val="27"/>
-          <w:szCs w:val="27"/>
-          <w:shd w:val="clear" w:color="auto" w:fill="FFFFFF"/>
-        </w:rPr>
-        <w:t xml:space="preserve"> </w:t>
-      </w:r>
-      <w:proofErr w:type="spellStart"/>
-      <w:r>
-        <w:rPr>
-          <w:rFonts w:ascii="Arial" w:hAnsi="Arial" w:cs="Arial"/>
-          <w:color w:val="3D4351"/>
-          <w:sz w:val="27"/>
-          <w:szCs w:val="27"/>
-          <w:shd w:val="clear" w:color="auto" w:fill="FFFFFF"/>
-        </w:rPr>
-        <w:t>static</w:t>
-      </w:r>
-      <w:proofErr w:type="spellEnd"/>
-      <w:r>
-        <w:rPr>
-          <w:rFonts w:ascii="Arial" w:hAnsi="Arial" w:cs="Arial"/>
-          <w:color w:val="3D4351"/>
-          <w:sz w:val="27"/>
-          <w:szCs w:val="27"/>
-          <w:shd w:val="clear" w:color="auto" w:fill="FFFFFF"/>
-        </w:rPr>
-        <w:t xml:space="preserve"> </w:t>
-      </w:r>
-      <w:proofErr w:type="spellStart"/>
-      <w:r>
-        <w:rPr>
-          <w:rFonts w:ascii="Arial" w:hAnsi="Arial" w:cs="Arial"/>
-          <w:color w:val="3D4351"/>
-          <w:sz w:val="27"/>
-          <w:szCs w:val="27"/>
-          <w:shd w:val="clear" w:color="auto" w:fill="FFFFFF"/>
-        </w:rPr>
-        <w:t>final</w:t>
-      </w:r>
-      <w:proofErr w:type="spellEnd"/>
-      <w:r>
-        <w:rPr>
-          <w:rFonts w:ascii="Arial" w:hAnsi="Arial" w:cs="Arial"/>
-          <w:color w:val="3D4351"/>
-          <w:sz w:val="27"/>
-          <w:szCs w:val="27"/>
-          <w:shd w:val="clear" w:color="auto" w:fill="FFFFFF"/>
-        </w:rPr>
-        <w:t xml:space="preserve"> поле FIELD_WIDTH со значением равным четырем.</w:t>
+        <w:t>В классе Model должно быть создано private static final поле FIELD_WIDTH со значением равным четырем.</w:t>
       </w:r>
       <w:r>
         <w:rPr>
@@ -2552,95 +1646,7 @@
           <w:szCs w:val="27"/>
           <w:shd w:val="clear" w:color="auto" w:fill="FFFFFF"/>
         </w:rPr>
-        <w:t xml:space="preserve">В классе </w:t>
-      </w:r>
-      <w:proofErr w:type="spellStart"/>
-      <w:r>
-        <w:rPr>
-          <w:rFonts w:ascii="Arial" w:hAnsi="Arial" w:cs="Arial"/>
-          <w:color w:val="3D4351"/>
-          <w:sz w:val="27"/>
-          <w:szCs w:val="27"/>
-          <w:shd w:val="clear" w:color="auto" w:fill="FFFFFF"/>
-        </w:rPr>
-        <w:t>Model</w:t>
-      </w:r>
-      <w:proofErr w:type="spellEnd"/>
-      <w:r>
-        <w:rPr>
-          <w:rFonts w:ascii="Arial" w:hAnsi="Arial" w:cs="Arial"/>
-          <w:color w:val="3D4351"/>
-          <w:sz w:val="27"/>
-          <w:szCs w:val="27"/>
-          <w:shd w:val="clear" w:color="auto" w:fill="FFFFFF"/>
-        </w:rPr>
-        <w:t xml:space="preserve"> должно быть создано </w:t>
-      </w:r>
-      <w:proofErr w:type="spellStart"/>
-      <w:r>
-        <w:rPr>
-          <w:rFonts w:ascii="Arial" w:hAnsi="Arial" w:cs="Arial"/>
-          <w:color w:val="3D4351"/>
-          <w:sz w:val="27"/>
-          <w:szCs w:val="27"/>
-          <w:shd w:val="clear" w:color="auto" w:fill="FFFFFF"/>
-        </w:rPr>
-        <w:t>private</w:t>
-      </w:r>
-      <w:proofErr w:type="spellEnd"/>
-      <w:r>
-        <w:rPr>
-          <w:rFonts w:ascii="Arial" w:hAnsi="Arial" w:cs="Arial"/>
-          <w:color w:val="3D4351"/>
-          <w:sz w:val="27"/>
-          <w:szCs w:val="27"/>
-          <w:shd w:val="clear" w:color="auto" w:fill="FFFFFF"/>
-        </w:rPr>
-        <w:t xml:space="preserve"> поле </w:t>
-      </w:r>
-      <w:proofErr w:type="spellStart"/>
-      <w:r>
-        <w:rPr>
-          <w:rFonts w:ascii="Arial" w:hAnsi="Arial" w:cs="Arial"/>
-          <w:color w:val="3D4351"/>
-          <w:sz w:val="27"/>
-          <w:szCs w:val="27"/>
-          <w:shd w:val="clear" w:color="auto" w:fill="FFFFFF"/>
-        </w:rPr>
-        <w:t>gameTiles</w:t>
-      </w:r>
-      <w:proofErr w:type="spellEnd"/>
-      <w:r>
-        <w:rPr>
-          <w:rFonts w:ascii="Arial" w:hAnsi="Arial" w:cs="Arial"/>
-          <w:color w:val="3D4351"/>
-          <w:sz w:val="27"/>
-          <w:szCs w:val="27"/>
-          <w:shd w:val="clear" w:color="auto" w:fill="FFFFFF"/>
-        </w:rPr>
-        <w:t xml:space="preserve"> типа </w:t>
-      </w:r>
-      <w:proofErr w:type="spellStart"/>
-      <w:r>
-        <w:rPr>
-          <w:rFonts w:ascii="Arial" w:hAnsi="Arial" w:cs="Arial"/>
-          <w:color w:val="3D4351"/>
-          <w:sz w:val="27"/>
-          <w:szCs w:val="27"/>
-          <w:shd w:val="clear" w:color="auto" w:fill="FFFFFF"/>
-        </w:rPr>
-        <w:t>Tile</w:t>
-      </w:r>
-      <w:proofErr w:type="spellEnd"/>
-      <w:r>
-        <w:rPr>
-          <w:rFonts w:ascii="Arial" w:hAnsi="Arial" w:cs="Arial"/>
-          <w:color w:val="3D4351"/>
-          <w:sz w:val="27"/>
-          <w:szCs w:val="27"/>
-          <w:shd w:val="clear" w:color="auto" w:fill="FFFFFF"/>
-        </w:rPr>
-        <w:t>[][].</w:t>
+        <w:t>В классе Model должно быть создано private поле gameTiles типа Tile[][].</w:t>
       </w:r>
       <w:r>
         <w:rPr>
@@ -2679,73 +1685,7 @@
           <w:szCs w:val="27"/>
           <w:shd w:val="clear" w:color="auto" w:fill="FFFFFF"/>
         </w:rPr>
-        <w:t xml:space="preserve">Конструктор без параметров класса </w:t>
-      </w:r>
-      <w:proofErr w:type="spellStart"/>
-      <w:r>
-        <w:rPr>
-          <w:rFonts w:ascii="Arial" w:hAnsi="Arial" w:cs="Arial"/>
-          <w:color w:val="3D4351"/>
-          <w:sz w:val="27"/>
-          <w:szCs w:val="27"/>
-          <w:shd w:val="clear" w:color="auto" w:fill="FFFFFF"/>
-        </w:rPr>
-        <w:t>Model</w:t>
-      </w:r>
-      <w:proofErr w:type="spellEnd"/>
-      <w:r>
-        <w:rPr>
-          <w:rFonts w:ascii="Arial" w:hAnsi="Arial" w:cs="Arial"/>
-          <w:color w:val="3D4351"/>
-          <w:sz w:val="27"/>
-          <w:szCs w:val="27"/>
-          <w:shd w:val="clear" w:color="auto" w:fill="FFFFFF"/>
-        </w:rPr>
-        <w:t xml:space="preserve"> должен заполнять массив </w:t>
-      </w:r>
-      <w:proofErr w:type="spellStart"/>
-      <w:r>
-        <w:rPr>
-          <w:rFonts w:ascii="Arial" w:hAnsi="Arial" w:cs="Arial"/>
-          <w:color w:val="3D4351"/>
-          <w:sz w:val="27"/>
-          <w:szCs w:val="27"/>
-          <w:shd w:val="clear" w:color="auto" w:fill="FFFFFF"/>
-        </w:rPr>
-        <w:t>gameTiles</w:t>
-      </w:r>
-      <w:proofErr w:type="spellEnd"/>
-      <w:r>
-        <w:rPr>
-          <w:rFonts w:ascii="Arial" w:hAnsi="Arial" w:cs="Arial"/>
-          <w:color w:val="3D4351"/>
-          <w:sz w:val="27"/>
-          <w:szCs w:val="27"/>
-          <w:shd w:val="clear" w:color="auto" w:fill="FFFFFF"/>
-        </w:rPr>
-        <w:t xml:space="preserve"> новыми объектами типа </w:t>
-      </w:r>
-      <w:proofErr w:type="spellStart"/>
-      <w:r>
-        <w:rPr>
-          <w:rFonts w:ascii="Arial" w:hAnsi="Arial" w:cs="Arial"/>
-          <w:color w:val="3D4351"/>
-          <w:sz w:val="27"/>
-          <w:szCs w:val="27"/>
-          <w:shd w:val="clear" w:color="auto" w:fill="FFFFFF"/>
-        </w:rPr>
-        <w:t>Tile</w:t>
-      </w:r>
-      <w:proofErr w:type="spellEnd"/>
-      <w:r>
-        <w:rPr>
-          <w:rFonts w:ascii="Arial" w:hAnsi="Arial" w:cs="Arial"/>
-          <w:color w:val="3D4351"/>
-          <w:sz w:val="27"/>
-          <w:szCs w:val="27"/>
-          <w:shd w:val="clear" w:color="auto" w:fill="FFFFFF"/>
-        </w:rPr>
-        <w:t>.</w:t>
+        <w:t>Конструктор без параметров класса Model должен заполнять массив gameTiles новыми объектами типа Tile.</w:t>
       </w:r>
       <w:r>
         <w:rPr>
@@ -2784,29 +1724,7 @@
           <w:szCs w:val="27"/>
           <w:shd w:val="clear" w:color="auto" w:fill="FFFFFF"/>
         </w:rPr>
-        <w:t xml:space="preserve">Массив </w:t>
-      </w:r>
-      <w:proofErr w:type="spellStart"/>
-      <w:r>
-        <w:rPr>
-          <w:rFonts w:ascii="Arial" w:hAnsi="Arial" w:cs="Arial"/>
-          <w:color w:val="3D4351"/>
-          <w:sz w:val="27"/>
-          <w:szCs w:val="27"/>
-          <w:shd w:val="clear" w:color="auto" w:fill="FFFFFF"/>
-        </w:rPr>
-        <w:t>gameTiles</w:t>
-      </w:r>
-      <w:proofErr w:type="spellEnd"/>
-      <w:r>
-        <w:rPr>
-          <w:rFonts w:ascii="Arial" w:hAnsi="Arial" w:cs="Arial"/>
-          <w:color w:val="3D4351"/>
-          <w:sz w:val="27"/>
-          <w:szCs w:val="27"/>
-          <w:shd w:val="clear" w:color="auto" w:fill="FFFFFF"/>
-        </w:rPr>
-        <w:t xml:space="preserve"> должен иметь размерность FIELD_WIDTH x FIELD_WIDTH.</w:t>
+        <w:t>Массив gameTiles должен иметь размерность FIELD_WIDTH x FIELD_WIDTH.</w:t>
       </w:r>
     </w:p>
     <w:p>
@@ -2890,27 +1808,7 @@
           <w:sz w:val="27"/>
           <w:szCs w:val="27"/>
         </w:rPr>
-        <w:t xml:space="preserve">Предлагаю создать приватный метод </w:t>
-      </w:r>
-      <w:proofErr w:type="spellStart"/>
-      <w:r>
-        <w:rPr>
-          <w:rFonts w:ascii="Arial" w:hAnsi="Arial" w:cs="Arial"/>
-          <w:color w:val="3D4351"/>
-          <w:sz w:val="27"/>
-          <w:szCs w:val="27"/>
-        </w:rPr>
-        <w:t>addTile</w:t>
-      </w:r>
-      <w:proofErr w:type="spellEnd"/>
-      <w:r>
-        <w:rPr>
-          <w:rFonts w:ascii="Arial" w:hAnsi="Arial" w:cs="Arial"/>
-          <w:color w:val="3D4351"/>
-          <w:sz w:val="27"/>
-          <w:szCs w:val="27"/>
-        </w:rPr>
-        <w:t>, который будет смотреть какие плитки пустуют и менять вес одной из них,</w:t>
+        <w:t>Предлагаю создать приватный метод addTile, который будет смотреть какие плитки пустуют и менять вес одной из них,</w:t>
       </w:r>
     </w:p>
     <w:p>
@@ -2952,47 +1850,7 @@
           <w:sz w:val="27"/>
           <w:szCs w:val="27"/>
         </w:rPr>
-        <w:t>можешь использовав следующее выражение: (</w:t>
-      </w:r>
-      <w:proofErr w:type="spellStart"/>
-      <w:r>
-        <w:rPr>
-          <w:rFonts w:ascii="Arial" w:hAnsi="Arial" w:cs="Arial"/>
-          <w:color w:val="3D4351"/>
-          <w:sz w:val="27"/>
-          <w:szCs w:val="27"/>
-        </w:rPr>
-        <w:t>размерСписка</w:t>
-      </w:r>
-      <w:proofErr w:type="spellEnd"/>
-      <w:r>
-        <w:rPr>
-          <w:rFonts w:ascii="Arial" w:hAnsi="Arial" w:cs="Arial"/>
-          <w:color w:val="3D4351"/>
-          <w:sz w:val="27"/>
-          <w:szCs w:val="27"/>
-        </w:rPr>
-        <w:t xml:space="preserve"> * </w:t>
-      </w:r>
-      <w:proofErr w:type="spellStart"/>
-      <w:r>
-        <w:rPr>
-          <w:rFonts w:ascii="Arial" w:hAnsi="Arial" w:cs="Arial"/>
-          <w:color w:val="3D4351"/>
-          <w:sz w:val="27"/>
-          <w:szCs w:val="27"/>
-        </w:rPr>
-        <w:t>случайноеЧислоОтНуляДоЕдиницы</w:t>
-      </w:r>
-      <w:proofErr w:type="spellEnd"/>
-      <w:r>
-        <w:rPr>
-          <w:rFonts w:ascii="Arial" w:hAnsi="Arial" w:cs="Arial"/>
-          <w:color w:val="3D4351"/>
-          <w:sz w:val="27"/>
-          <w:szCs w:val="27"/>
-        </w:rPr>
-        <w:t>).</w:t>
+        <w:t>можешь использовав следующее выражение: (размерСписка * случайноеЧислоОтНуляДоЕдиницы).</w:t>
       </w:r>
     </w:p>
     <w:p>
@@ -3013,27 +1871,7 @@
           <w:sz w:val="27"/>
           <w:szCs w:val="27"/>
         </w:rPr>
-        <w:t xml:space="preserve">Также получение свободных плиток можно вынести в отдельный приватный метод </w:t>
-      </w:r>
-      <w:proofErr w:type="spellStart"/>
-      <w:r>
-        <w:rPr>
-          <w:rFonts w:ascii="Arial" w:hAnsi="Arial" w:cs="Arial"/>
-          <w:color w:val="3D4351"/>
-          <w:sz w:val="27"/>
-          <w:szCs w:val="27"/>
-        </w:rPr>
-        <w:t>getEmptyTiles</w:t>
-      </w:r>
-      <w:proofErr w:type="spellEnd"/>
-      <w:r>
-        <w:rPr>
-          <w:rFonts w:ascii="Arial" w:hAnsi="Arial" w:cs="Arial"/>
-          <w:color w:val="3D4351"/>
-          <w:sz w:val="27"/>
-          <w:szCs w:val="27"/>
-        </w:rPr>
-        <w:t>, возвращающий список</w:t>
+        <w:t>Также получение свободных плиток можно вынести в отдельный приватный метод getEmptyTiles, возвращающий список</w:t>
       </w:r>
     </w:p>
     <w:p>
@@ -3054,27 +1892,7 @@
           <w:sz w:val="27"/>
           <w:szCs w:val="27"/>
         </w:rPr>
-        <w:t xml:space="preserve">свободных плиток в массиве </w:t>
-      </w:r>
-      <w:proofErr w:type="spellStart"/>
-      <w:r>
-        <w:rPr>
-          <w:rFonts w:ascii="Arial" w:hAnsi="Arial" w:cs="Arial"/>
-          <w:color w:val="3D4351"/>
-          <w:sz w:val="27"/>
-          <w:szCs w:val="27"/>
-        </w:rPr>
-        <w:t>gameTiles</w:t>
-      </w:r>
-      <w:proofErr w:type="spellEnd"/>
-      <w:r>
-        <w:rPr>
-          <w:rFonts w:ascii="Arial" w:hAnsi="Arial" w:cs="Arial"/>
-          <w:color w:val="3D4351"/>
-          <w:sz w:val="27"/>
-          <w:szCs w:val="27"/>
-        </w:rPr>
-        <w:t>.</w:t>
+        <w:t>свободных плиток в массиве gameTiles.</w:t>
       </w:r>
     </w:p>
     <w:p>
@@ -3095,27 +1913,7 @@
           <w:sz w:val="27"/>
           <w:szCs w:val="27"/>
         </w:rPr>
-        <w:t xml:space="preserve">После реализации функционала добавления новых плиток, добавим в конструктор два вызова метода </w:t>
-      </w:r>
-      <w:proofErr w:type="spellStart"/>
-      <w:r>
-        <w:rPr>
-          <w:rFonts w:ascii="Arial" w:hAnsi="Arial" w:cs="Arial"/>
-          <w:color w:val="3D4351"/>
-          <w:sz w:val="27"/>
-          <w:szCs w:val="27"/>
-        </w:rPr>
-        <w:t>addTile</w:t>
-      </w:r>
-      <w:proofErr w:type="spellEnd"/>
-      <w:r>
-        <w:rPr>
-          <w:rFonts w:ascii="Arial" w:hAnsi="Arial" w:cs="Arial"/>
-          <w:color w:val="3D4351"/>
-          <w:sz w:val="27"/>
-          <w:szCs w:val="27"/>
-        </w:rPr>
-        <w:t>,</w:t>
+        <w:t>После реализации функционала добавления новых плиток, добавим в конструктор два вызова метода addTile,</w:t>
       </w:r>
     </w:p>
     <w:p>
@@ -3157,27 +1955,7 @@
           <w:sz w:val="27"/>
           <w:szCs w:val="27"/>
         </w:rPr>
-        <w:t xml:space="preserve">P.S. Пожалуй стоит весь код из конструктора переместить в метод </w:t>
-      </w:r>
-      <w:proofErr w:type="spellStart"/>
-      <w:r>
-        <w:rPr>
-          <w:rFonts w:ascii="Arial" w:hAnsi="Arial" w:cs="Arial"/>
-          <w:color w:val="3D4351"/>
-          <w:sz w:val="27"/>
-          <w:szCs w:val="27"/>
-        </w:rPr>
-        <w:t>resetGameTiles</w:t>
-      </w:r>
-      <w:proofErr w:type="spellEnd"/>
-      <w:r>
-        <w:rPr>
-          <w:rFonts w:ascii="Arial" w:hAnsi="Arial" w:cs="Arial"/>
-          <w:color w:val="3D4351"/>
-          <w:sz w:val="27"/>
-          <w:szCs w:val="27"/>
-        </w:rPr>
-        <w:t>, для того, чтобы при необходимости</w:t>
+        <w:t>P.S. Пожалуй стоит весь код из конструктора переместить в метод resetGameTiles, для того, чтобы при необходимости</w:t>
       </w:r>
     </w:p>
     <w:p>
@@ -3240,27 +2018,7 @@
           <w:sz w:val="27"/>
           <w:szCs w:val="27"/>
         </w:rPr>
-        <w:t>P.P.S. Для вычисления веса новой плитки используй выражение (</w:t>
-      </w:r>
-      <w:proofErr w:type="spellStart"/>
-      <w:r>
-        <w:rPr>
-          <w:rFonts w:ascii="Arial" w:hAnsi="Arial" w:cs="Arial"/>
-          <w:color w:val="3D4351"/>
-          <w:sz w:val="27"/>
-          <w:szCs w:val="27"/>
-        </w:rPr>
-        <w:t>Math.random</w:t>
-      </w:r>
-      <w:proofErr w:type="spellEnd"/>
-      <w:r>
-        <w:rPr>
-          <w:rFonts w:ascii="Arial" w:hAnsi="Arial" w:cs="Arial"/>
-          <w:color w:val="3D4351"/>
-          <w:sz w:val="27"/>
-          <w:szCs w:val="27"/>
-        </w:rPr>
-        <w:t>() &lt; 0.9 ? 2 : 4).</w:t>
+        <w:t>P.P.S. Для вычисления веса новой плитки используй выражение (Math.random() &lt; 0.9 ? 2 : 4).</w:t>
       </w:r>
     </w:p>
     <w:p>
@@ -3321,51 +2079,7 @@
           <w:szCs w:val="27"/>
           <w:shd w:val="clear" w:color="auto" w:fill="FFFFFF"/>
         </w:rPr>
-        <w:t xml:space="preserve">Метод </w:t>
-      </w:r>
-      <w:proofErr w:type="spellStart"/>
-      <w:r>
-        <w:rPr>
-          <w:rFonts w:ascii="Arial" w:hAnsi="Arial" w:cs="Arial"/>
-          <w:color w:val="3D4351"/>
-          <w:sz w:val="27"/>
-          <w:szCs w:val="27"/>
-          <w:shd w:val="clear" w:color="auto" w:fill="FFFFFF"/>
-        </w:rPr>
-        <w:t>getEmptyTiles</w:t>
-      </w:r>
-      <w:proofErr w:type="spellEnd"/>
-      <w:r>
-        <w:rPr>
-          <w:rFonts w:ascii="Arial" w:hAnsi="Arial" w:cs="Arial"/>
-          <w:color w:val="3D4351"/>
-          <w:sz w:val="27"/>
-          <w:szCs w:val="27"/>
-          <w:shd w:val="clear" w:color="auto" w:fill="FFFFFF"/>
-        </w:rPr>
-        <w:t xml:space="preserve"> должен возвращать список пустых плиток в массиве </w:t>
-      </w:r>
-      <w:proofErr w:type="spellStart"/>
-      <w:r>
-        <w:rPr>
-          <w:rFonts w:ascii="Arial" w:hAnsi="Arial" w:cs="Arial"/>
-          <w:color w:val="3D4351"/>
-          <w:sz w:val="27"/>
-          <w:szCs w:val="27"/>
-          <w:shd w:val="clear" w:color="auto" w:fill="FFFFFF"/>
-        </w:rPr>
-        <w:t>gameTiles</w:t>
-      </w:r>
-      <w:proofErr w:type="spellEnd"/>
-      <w:r>
-        <w:rPr>
-          <w:rFonts w:ascii="Arial" w:hAnsi="Arial" w:cs="Arial"/>
-          <w:color w:val="3D4351"/>
-          <w:sz w:val="27"/>
-          <w:szCs w:val="27"/>
-          <w:shd w:val="clear" w:color="auto" w:fill="FFFFFF"/>
-        </w:rPr>
-        <w:t>.</w:t>
+        <w:t>Метод getEmptyTiles должен возвращать список пустых плиток в массиве gameTiles.</w:t>
       </w:r>
       <w:r>
         <w:rPr>
@@ -3404,51 +2118,7 @@
           <w:szCs w:val="27"/>
           <w:shd w:val="clear" w:color="auto" w:fill="FFFFFF"/>
         </w:rPr>
-        <w:t xml:space="preserve">Метод </w:t>
-      </w:r>
-      <w:proofErr w:type="spellStart"/>
-      <w:r>
-        <w:rPr>
-          <w:rFonts w:ascii="Arial" w:hAnsi="Arial" w:cs="Arial"/>
-          <w:color w:val="3D4351"/>
-          <w:sz w:val="27"/>
-          <w:szCs w:val="27"/>
-          <w:shd w:val="clear" w:color="auto" w:fill="FFFFFF"/>
-        </w:rPr>
-        <w:t>addTile</w:t>
-      </w:r>
-      <w:proofErr w:type="spellEnd"/>
-      <w:r>
-        <w:rPr>
-          <w:rFonts w:ascii="Arial" w:hAnsi="Arial" w:cs="Arial"/>
-          <w:color w:val="3D4351"/>
-          <w:sz w:val="27"/>
-          <w:szCs w:val="27"/>
-          <w:shd w:val="clear" w:color="auto" w:fill="FFFFFF"/>
-        </w:rPr>
-        <w:t xml:space="preserve"> должен изменять значение случайной пустой плитки в массиве </w:t>
-      </w:r>
-      <w:proofErr w:type="spellStart"/>
-      <w:r>
-        <w:rPr>
-          <w:rFonts w:ascii="Arial" w:hAnsi="Arial" w:cs="Arial"/>
-          <w:color w:val="3D4351"/>
-          <w:sz w:val="27"/>
-          <w:szCs w:val="27"/>
-          <w:shd w:val="clear" w:color="auto" w:fill="FFFFFF"/>
-        </w:rPr>
-        <w:t>gameTiles</w:t>
-      </w:r>
-      <w:proofErr w:type="spellEnd"/>
-      <w:r>
-        <w:rPr>
-          <w:rFonts w:ascii="Arial" w:hAnsi="Arial" w:cs="Arial"/>
-          <w:color w:val="3D4351"/>
-          <w:sz w:val="27"/>
-          <w:szCs w:val="27"/>
-          <w:shd w:val="clear" w:color="auto" w:fill="FFFFFF"/>
-        </w:rPr>
-        <w:t xml:space="preserve"> на 2 или 4 с вероятностью 0.9 и 0.1 соответственно.</w:t>
+        <w:t>Метод addTile должен изменять значение случайной пустой плитки в массиве gameTiles на 2 или 4 с вероятностью 0.9 и 0.1 соответственно.</w:t>
       </w:r>
       <w:r>
         <w:rPr>
@@ -3487,73 +2157,7 @@
           <w:szCs w:val="27"/>
           <w:shd w:val="clear" w:color="auto" w:fill="FFFFFF"/>
         </w:rPr>
-        <w:t xml:space="preserve">Метод </w:t>
-      </w:r>
-      <w:proofErr w:type="spellStart"/>
-      <w:r>
-        <w:rPr>
-          <w:rFonts w:ascii="Arial" w:hAnsi="Arial" w:cs="Arial"/>
-          <w:color w:val="3D4351"/>
-          <w:sz w:val="27"/>
-          <w:szCs w:val="27"/>
-          <w:shd w:val="clear" w:color="auto" w:fill="FFFFFF"/>
-        </w:rPr>
-        <w:t>resetGameTiles</w:t>
-      </w:r>
-      <w:proofErr w:type="spellEnd"/>
-      <w:r>
-        <w:rPr>
-          <w:rFonts w:ascii="Arial" w:hAnsi="Arial" w:cs="Arial"/>
-          <w:color w:val="3D4351"/>
-          <w:sz w:val="27"/>
-          <w:szCs w:val="27"/>
-          <w:shd w:val="clear" w:color="auto" w:fill="FFFFFF"/>
-        </w:rPr>
-        <w:t xml:space="preserve"> должен заполнять массив </w:t>
-      </w:r>
-      <w:proofErr w:type="spellStart"/>
-      <w:r>
-        <w:rPr>
-          <w:rFonts w:ascii="Arial" w:hAnsi="Arial" w:cs="Arial"/>
-          <w:color w:val="3D4351"/>
-          <w:sz w:val="27"/>
-          <w:szCs w:val="27"/>
-          <w:shd w:val="clear" w:color="auto" w:fill="FFFFFF"/>
-        </w:rPr>
-        <w:t>gameTiles</w:t>
-      </w:r>
-      <w:proofErr w:type="spellEnd"/>
-      <w:r>
-        <w:rPr>
-          <w:rFonts w:ascii="Arial" w:hAnsi="Arial" w:cs="Arial"/>
-          <w:color w:val="3D4351"/>
-          <w:sz w:val="27"/>
-          <w:szCs w:val="27"/>
-          <w:shd w:val="clear" w:color="auto" w:fill="FFFFFF"/>
-        </w:rPr>
-        <w:t xml:space="preserve"> новыми плитками и менять значение двух из них с помощью двух вызовов метода </w:t>
-      </w:r>
-      <w:proofErr w:type="spellStart"/>
-      <w:r>
-        <w:rPr>
-          <w:rFonts w:ascii="Arial" w:hAnsi="Arial" w:cs="Arial"/>
-          <w:color w:val="3D4351"/>
-          <w:sz w:val="27"/>
-          <w:szCs w:val="27"/>
-          <w:shd w:val="clear" w:color="auto" w:fill="FFFFFF"/>
-        </w:rPr>
-        <w:t>addTile</w:t>
-      </w:r>
-      <w:proofErr w:type="spellEnd"/>
-      <w:r>
-        <w:rPr>
-          <w:rFonts w:ascii="Arial" w:hAnsi="Arial" w:cs="Arial"/>
-          <w:color w:val="3D4351"/>
-          <w:sz w:val="27"/>
-          <w:szCs w:val="27"/>
-          <w:shd w:val="clear" w:color="auto" w:fill="FFFFFF"/>
-        </w:rPr>
-        <w:t>.</w:t>
+        <w:t>Метод resetGameTiles должен заполнять массив gameTiles новыми плитками и менять значение двух из них с помощью двух вызовов метода addTile.</w:t>
       </w:r>
       <w:r>
         <w:rPr>
@@ -3592,51 +2196,7 @@
           <w:szCs w:val="27"/>
           <w:shd w:val="clear" w:color="auto" w:fill="FFFFFF"/>
         </w:rPr>
-        <w:t xml:space="preserve">В конструкторе класса </w:t>
-      </w:r>
-      <w:proofErr w:type="spellStart"/>
-      <w:r>
-        <w:rPr>
-          <w:rFonts w:ascii="Arial" w:hAnsi="Arial" w:cs="Arial"/>
-          <w:color w:val="3D4351"/>
-          <w:sz w:val="27"/>
-          <w:szCs w:val="27"/>
-          <w:shd w:val="clear" w:color="auto" w:fill="FFFFFF"/>
-        </w:rPr>
-        <w:t>Model</w:t>
-      </w:r>
-      <w:proofErr w:type="spellEnd"/>
-      <w:r>
-        <w:rPr>
-          <w:rFonts w:ascii="Arial" w:hAnsi="Arial" w:cs="Arial"/>
-          <w:color w:val="3D4351"/>
-          <w:sz w:val="27"/>
-          <w:szCs w:val="27"/>
-          <w:shd w:val="clear" w:color="auto" w:fill="FFFFFF"/>
-        </w:rPr>
-        <w:t xml:space="preserve"> должен содержаться вызов метода </w:t>
-      </w:r>
-      <w:proofErr w:type="spellStart"/>
-      <w:r>
-        <w:rPr>
-          <w:rFonts w:ascii="Arial" w:hAnsi="Arial" w:cs="Arial"/>
-          <w:color w:val="3D4351"/>
-          <w:sz w:val="27"/>
-          <w:szCs w:val="27"/>
-          <w:shd w:val="clear" w:color="auto" w:fill="FFFFFF"/>
-        </w:rPr>
-        <w:t>resetGameTiles</w:t>
-      </w:r>
-      <w:proofErr w:type="spellEnd"/>
-      <w:r>
-        <w:rPr>
-          <w:rFonts w:ascii="Arial" w:hAnsi="Arial" w:cs="Arial"/>
-          <w:color w:val="3D4351"/>
-          <w:sz w:val="27"/>
-          <w:szCs w:val="27"/>
-          <w:shd w:val="clear" w:color="auto" w:fill="FFFFFF"/>
-        </w:rPr>
-        <w:t>.</w:t>
+        <w:t>В конструкторе класса Model должен содержаться вызов метода resetGameTiles.</w:t>
       </w:r>
     </w:p>
     <w:p>
@@ -3892,57 +2452,25 @@
         </w:rPr>
         <w:t> </w:t>
       </w:r>
-      <w:proofErr w:type="spellStart"/>
-      <w:r>
-        <w:rPr>
-          <w:rFonts w:ascii="Arial" w:hAnsi="Arial" w:cs="Arial"/>
-          <w:color w:val="3D4351"/>
-          <w:sz w:val="27"/>
-          <w:szCs w:val="27"/>
-        </w:rPr>
-        <w:t>compressTiles</w:t>
-      </w:r>
-      <w:proofErr w:type="spellEnd"/>
-      <w:r>
-        <w:rPr>
-          <w:rFonts w:ascii="Arial" w:hAnsi="Arial" w:cs="Arial"/>
-          <w:color w:val="3D4351"/>
-          <w:sz w:val="27"/>
-          <w:szCs w:val="27"/>
-        </w:rPr>
-        <w:t>(</w:t>
-      </w:r>
-      <w:proofErr w:type="spellStart"/>
-      <w:r>
-        <w:rPr>
-          <w:rFonts w:ascii="Arial" w:hAnsi="Arial" w:cs="Arial"/>
-          <w:color w:val="3D4351"/>
-          <w:sz w:val="27"/>
-          <w:szCs w:val="27"/>
-        </w:rPr>
-        <w:t>Tile</w:t>
-      </w:r>
-      <w:proofErr w:type="spellEnd"/>
-      <w:r>
-        <w:rPr>
-          <w:rFonts w:ascii="Arial" w:hAnsi="Arial" w:cs="Arial"/>
-          <w:color w:val="3D4351"/>
-          <w:sz w:val="27"/>
-          <w:szCs w:val="27"/>
-        </w:rPr>
-        <w:t>[]</w:t>
-      </w:r>
-      <w:r>
-        <w:rPr>
-          <w:rStyle w:val="apple-converted-space"/>
-          <w:rFonts w:ascii="Arial" w:hAnsi="Arial" w:cs="Arial"/>
-          <w:color w:val="3D4351"/>
-          <w:sz w:val="27"/>
-          <w:szCs w:val="27"/>
-        </w:rPr>
-        <w:t> </w:t>
-      </w:r>
-      <w:proofErr w:type="spellStart"/>
+      <w:r>
+        <w:rPr>
+          <w:rFonts w:ascii="Arial" w:hAnsi="Arial" w:cs="Arial"/>
+          <w:color w:val="3D4351"/>
+          <w:sz w:val="27"/>
+          <w:szCs w:val="27"/>
+        </w:rPr>
+        <w:t>compressTiles(Tile[]</w:t>
+      </w:r>
+      <w:r>
+        <w:rPr>
+          <w:rStyle w:val="apple-converted-space"/>
+          <w:rFonts w:ascii="Arial" w:hAnsi="Arial" w:cs="Arial"/>
+          <w:color w:val="3D4351"/>
+          <w:sz w:val="27"/>
+          <w:szCs w:val="27"/>
+        </w:rPr>
+        <w:t> </w:t>
+      </w:r>
       <w:r>
         <w:rPr>
           <w:rStyle w:val="a4"/>
@@ -3955,7 +2483,6 @@
         </w:rPr>
         <w:t>tiles</w:t>
       </w:r>
-      <w:proofErr w:type="spellEnd"/>
       <w:r>
         <w:rPr>
           <w:rFonts w:ascii="Arial" w:hAnsi="Arial" w:cs="Arial"/>
@@ -3994,57 +2521,25 @@
         </w:rPr>
         <w:t> </w:t>
       </w:r>
-      <w:proofErr w:type="spellStart"/>
-      <w:r>
-        <w:rPr>
-          <w:rFonts w:ascii="Arial" w:hAnsi="Arial" w:cs="Arial"/>
-          <w:color w:val="3D4351"/>
-          <w:sz w:val="27"/>
-          <w:szCs w:val="27"/>
-        </w:rPr>
-        <w:t>mergeTiles</w:t>
-      </w:r>
-      <w:proofErr w:type="spellEnd"/>
-      <w:r>
-        <w:rPr>
-          <w:rFonts w:ascii="Arial" w:hAnsi="Arial" w:cs="Arial"/>
-          <w:color w:val="3D4351"/>
-          <w:sz w:val="27"/>
-          <w:szCs w:val="27"/>
-        </w:rPr>
-        <w:t>(</w:t>
-      </w:r>
-      <w:proofErr w:type="spellStart"/>
-      <w:r>
-        <w:rPr>
-          <w:rFonts w:ascii="Arial" w:hAnsi="Arial" w:cs="Arial"/>
-          <w:color w:val="3D4351"/>
-          <w:sz w:val="27"/>
-          <w:szCs w:val="27"/>
-        </w:rPr>
-        <w:t>Tile</w:t>
-      </w:r>
-      <w:proofErr w:type="spellEnd"/>
-      <w:r>
-        <w:rPr>
-          <w:rFonts w:ascii="Arial" w:hAnsi="Arial" w:cs="Arial"/>
-          <w:color w:val="3D4351"/>
-          <w:sz w:val="27"/>
-          <w:szCs w:val="27"/>
-        </w:rPr>
-        <w:t>[]</w:t>
-      </w:r>
-      <w:r>
-        <w:rPr>
-          <w:rStyle w:val="apple-converted-space"/>
-          <w:rFonts w:ascii="Arial" w:hAnsi="Arial" w:cs="Arial"/>
-          <w:color w:val="3D4351"/>
-          <w:sz w:val="27"/>
-          <w:szCs w:val="27"/>
-        </w:rPr>
-        <w:t> </w:t>
-      </w:r>
-      <w:proofErr w:type="spellStart"/>
+      <w:r>
+        <w:rPr>
+          <w:rFonts w:ascii="Arial" w:hAnsi="Arial" w:cs="Arial"/>
+          <w:color w:val="3D4351"/>
+          <w:sz w:val="27"/>
+          <w:szCs w:val="27"/>
+        </w:rPr>
+        <w:t>mergeTiles(Tile[]</w:t>
+      </w:r>
+      <w:r>
+        <w:rPr>
+          <w:rStyle w:val="apple-converted-space"/>
+          <w:rFonts w:ascii="Arial" w:hAnsi="Arial" w:cs="Arial"/>
+          <w:color w:val="3D4351"/>
+          <w:sz w:val="27"/>
+          <w:szCs w:val="27"/>
+        </w:rPr>
+        <w:t> </w:t>
+      </w:r>
       <w:r>
         <w:rPr>
           <w:rStyle w:val="a4"/>
@@ -4057,7 +2552,6 @@
         </w:rPr>
         <w:t>tiles</w:t>
       </w:r>
-      <w:proofErr w:type="spellEnd"/>
       <w:r>
         <w:rPr>
           <w:rFonts w:ascii="Arial" w:hAnsi="Arial" w:cs="Arial"/>
@@ -4108,7 +2602,6 @@
         </w:rPr>
         <w:t> </w:t>
       </w:r>
-      <w:proofErr w:type="spellStart"/>
       <w:r>
         <w:rPr>
           <w:rStyle w:val="a4"/>
@@ -4121,7 +2614,6 @@
         </w:rPr>
         <w:t>Model</w:t>
       </w:r>
-      <w:proofErr w:type="spellEnd"/>
       <w:r>
         <w:rPr>
           <w:rFonts w:ascii="Arial" w:hAnsi="Arial" w:cs="Arial"/>
@@ -4162,7 +2654,6 @@
         </w:rPr>
         <w:t> </w:t>
       </w:r>
-      <w:proofErr w:type="spellStart"/>
       <w:r>
         <w:rPr>
           <w:rFonts w:ascii="Arial" w:hAnsi="Arial" w:cs="Arial"/>
@@ -4172,7 +2663,6 @@
         </w:rPr>
         <w:t>score</w:t>
       </w:r>
-      <w:proofErr w:type="spellEnd"/>
       <w:r>
         <w:rPr>
           <w:rStyle w:val="apple-converted-space"/>
@@ -4202,7 +2692,6 @@
         </w:rPr>
         <w:t> </w:t>
       </w:r>
-      <w:proofErr w:type="spellStart"/>
       <w:r>
         <w:rPr>
           <w:rFonts w:ascii="Arial" w:hAnsi="Arial" w:cs="Arial"/>
@@ -4212,7 +2701,6 @@
         </w:rPr>
         <w:t>maxTile</w:t>
       </w:r>
-      <w:proofErr w:type="spellEnd"/>
       <w:r>
         <w:rPr>
           <w:rStyle w:val="apple-converted-space"/>
@@ -4242,7 +2730,6 @@
         </w:rPr>
         <w:t> </w:t>
       </w:r>
-      <w:proofErr w:type="spellStart"/>
       <w:r>
         <w:rPr>
           <w:rStyle w:val="text-corporate"/>
@@ -4253,7 +2740,6 @@
         </w:rPr>
         <w:t>int</w:t>
       </w:r>
-      <w:proofErr w:type="spellEnd"/>
       <w:r>
         <w:rPr>
           <w:rFonts w:ascii="Arial" w:hAnsi="Arial" w:cs="Arial"/>
@@ -4384,25 +2870,14 @@
         </w:rPr>
         <w:t> </w:t>
       </w:r>
-      <w:proofErr w:type="spellStart"/>
-      <w:r>
-        <w:rPr>
-          <w:rFonts w:ascii="Arial" w:hAnsi="Arial" w:cs="Arial"/>
-          <w:color w:val="3D4351"/>
-          <w:sz w:val="27"/>
-          <w:szCs w:val="27"/>
-        </w:rPr>
-        <w:t>mergeTiles</w:t>
-      </w:r>
-      <w:proofErr w:type="spellEnd"/>
-      <w:r>
-        <w:rPr>
-          <w:rFonts w:ascii="Arial" w:hAnsi="Arial" w:cs="Arial"/>
-          <w:color w:val="3D4351"/>
-          <w:sz w:val="27"/>
-          <w:szCs w:val="27"/>
-        </w:rPr>
-        <w:t>, например так:</w:t>
+      <w:r>
+        <w:rPr>
+          <w:rFonts w:ascii="Arial" w:hAnsi="Arial" w:cs="Arial"/>
+          <w:color w:val="3D4351"/>
+          <w:sz w:val="27"/>
+          <w:szCs w:val="27"/>
+        </w:rPr>
+        <w:t>mergeTiles, например так:</w:t>
       </w:r>
       <w:r>
         <w:rPr>
@@ -4424,25 +2899,14 @@
         </w:rPr>
         <w:t> </w:t>
       </w:r>
-      <w:proofErr w:type="spellStart"/>
-      <w:r>
-        <w:rPr>
-          <w:rFonts w:ascii="Arial" w:hAnsi="Arial" w:cs="Arial"/>
-          <w:color w:val="3D4351"/>
-          <w:sz w:val="27"/>
-          <w:szCs w:val="27"/>
-        </w:rPr>
-        <w:t>maxTile</w:t>
-      </w:r>
-      <w:proofErr w:type="spellEnd"/>
-      <w:r>
-        <w:rPr>
-          <w:rFonts w:ascii="Arial" w:hAnsi="Arial" w:cs="Arial"/>
-          <w:color w:val="3D4351"/>
-          <w:sz w:val="27"/>
-          <w:szCs w:val="27"/>
-        </w:rPr>
-        <w:t>.</w:t>
+      <w:r>
+        <w:rPr>
+          <w:rFonts w:ascii="Arial" w:hAnsi="Arial" w:cs="Arial"/>
+          <w:color w:val="3D4351"/>
+          <w:sz w:val="27"/>
+          <w:szCs w:val="27"/>
+        </w:rPr>
+        <w:t>maxTile.</w:t>
       </w:r>
       <w:r>
         <w:rPr>
@@ -4473,7 +2937,6 @@
         </w:rPr>
         <w:t> </w:t>
       </w:r>
-      <w:proofErr w:type="spellStart"/>
       <w:r>
         <w:rPr>
           <w:rFonts w:ascii="Arial" w:hAnsi="Arial" w:cs="Arial"/>
@@ -4483,7 +2946,6 @@
         </w:rPr>
         <w:t>score</w:t>
       </w:r>
-      <w:proofErr w:type="spellEnd"/>
       <w:r>
         <w:rPr>
           <w:rStyle w:val="apple-converted-space"/>
@@ -4545,29 +3007,7 @@
           <w:sz w:val="27"/>
           <w:szCs w:val="27"/>
         </w:rPr>
-        <w:t xml:space="preserve">Когда мы будем реализовывать методы движения, сжатие будет всегда выполнено перед слиянием, таким образом можешь считать, что в метод </w:t>
-      </w:r>
-      <w:proofErr w:type="spellStart"/>
-      <w:r>
-        <w:rPr>
-          <w:rStyle w:val="a5"/>
-          <w:rFonts w:ascii="Arial" w:hAnsi="Arial" w:cs="Arial"/>
-          <w:color w:val="3D4351"/>
-          <w:sz w:val="27"/>
-          <w:szCs w:val="27"/>
-        </w:rPr>
-        <w:t>mergeTiles</w:t>
-      </w:r>
-      <w:proofErr w:type="spellEnd"/>
-      <w:r>
-        <w:rPr>
-          <w:rStyle w:val="a5"/>
-          <w:rFonts w:ascii="Arial" w:hAnsi="Arial" w:cs="Arial"/>
-          <w:color w:val="3D4351"/>
-          <w:sz w:val="27"/>
-          <w:szCs w:val="27"/>
-        </w:rPr>
-        <w:t xml:space="preserve"> всегда передается массив плиток без пустых в середине.</w:t>
+        <w:t>Когда мы будем реализовывать методы движения, сжатие будет всегда выполнено перед слиянием, таким образом можешь считать, что в метод mergeTiles всегда передается массив плиток без пустых в середине.</w:t>
       </w:r>
     </w:p>
     <w:p>
@@ -4627,29 +3067,7 @@
           <w:szCs w:val="27"/>
           <w:shd w:val="clear" w:color="auto" w:fill="FFFFFF"/>
         </w:rPr>
-        <w:t xml:space="preserve">Метод </w:t>
-      </w:r>
-      <w:proofErr w:type="spellStart"/>
-      <w:r>
-        <w:rPr>
-          <w:rFonts w:ascii="Arial" w:hAnsi="Arial" w:cs="Arial"/>
-          <w:color w:val="3D4351"/>
-          <w:sz w:val="27"/>
-          <w:szCs w:val="27"/>
-          <w:shd w:val="clear" w:color="auto" w:fill="FFFFFF"/>
-        </w:rPr>
-        <w:t>mergeTiles</w:t>
-      </w:r>
-      <w:proofErr w:type="spellEnd"/>
-      <w:r>
-        <w:rPr>
-          <w:rFonts w:ascii="Arial" w:hAnsi="Arial" w:cs="Arial"/>
-          <w:color w:val="3D4351"/>
-          <w:sz w:val="27"/>
-          <w:szCs w:val="27"/>
-          <w:shd w:val="clear" w:color="auto" w:fill="FFFFFF"/>
-        </w:rPr>
-        <w:t xml:space="preserve"> должен быть реализован в соответствии с условием задачи.</w:t>
+        <w:t>Метод mergeTiles должен быть реализован в соответствии с условием задачи.</w:t>
       </w:r>
       <w:r>
         <w:rPr>
@@ -4688,29 +3106,7 @@
           <w:szCs w:val="27"/>
           <w:shd w:val="clear" w:color="auto" w:fill="FFFFFF"/>
         </w:rPr>
-        <w:t xml:space="preserve">Метод </w:t>
-      </w:r>
-      <w:proofErr w:type="spellStart"/>
-      <w:r>
-        <w:rPr>
-          <w:rFonts w:ascii="Arial" w:hAnsi="Arial" w:cs="Arial"/>
-          <w:color w:val="3D4351"/>
-          <w:sz w:val="27"/>
-          <w:szCs w:val="27"/>
-          <w:shd w:val="clear" w:color="auto" w:fill="FFFFFF"/>
-        </w:rPr>
-        <w:t>compressTiles</w:t>
-      </w:r>
-      <w:proofErr w:type="spellEnd"/>
-      <w:r>
-        <w:rPr>
-          <w:rFonts w:ascii="Arial" w:hAnsi="Arial" w:cs="Arial"/>
-          <w:color w:val="3D4351"/>
-          <w:sz w:val="27"/>
-          <w:szCs w:val="27"/>
-          <w:shd w:val="clear" w:color="auto" w:fill="FFFFFF"/>
-        </w:rPr>
-        <w:t xml:space="preserve"> должен быть реализован в соответствии с условием задачи.</w:t>
+        <w:t>Метод compressTiles должен быть реализован в соответствии с условием задачи.</w:t>
       </w:r>
       <w:r>
         <w:rPr>
@@ -4749,29 +3145,7 @@
           <w:szCs w:val="27"/>
           <w:shd w:val="clear" w:color="auto" w:fill="FFFFFF"/>
         </w:rPr>
-        <w:t xml:space="preserve">Метод </w:t>
-      </w:r>
-      <w:proofErr w:type="spellStart"/>
-      <w:r>
-        <w:rPr>
-          <w:rFonts w:ascii="Arial" w:hAnsi="Arial" w:cs="Arial"/>
-          <w:color w:val="3D4351"/>
-          <w:sz w:val="27"/>
-          <w:szCs w:val="27"/>
-          <w:shd w:val="clear" w:color="auto" w:fill="FFFFFF"/>
-        </w:rPr>
-        <w:t>compressTiles</w:t>
-      </w:r>
-      <w:proofErr w:type="spellEnd"/>
-      <w:r>
-        <w:rPr>
-          <w:rFonts w:ascii="Arial" w:hAnsi="Arial" w:cs="Arial"/>
-          <w:color w:val="3D4351"/>
-          <w:sz w:val="27"/>
-          <w:szCs w:val="27"/>
-          <w:shd w:val="clear" w:color="auto" w:fill="FFFFFF"/>
-        </w:rPr>
-        <w:t xml:space="preserve"> должен быть приватным.</w:t>
+        <w:t>Метод compressTiles должен быть приватным.</w:t>
       </w:r>
       <w:r>
         <w:rPr>
@@ -4810,29 +3184,7 @@
           <w:szCs w:val="27"/>
           <w:shd w:val="clear" w:color="auto" w:fill="FFFFFF"/>
         </w:rPr>
-        <w:t xml:space="preserve">Метод </w:t>
-      </w:r>
-      <w:proofErr w:type="spellStart"/>
-      <w:r>
-        <w:rPr>
-          <w:rFonts w:ascii="Arial" w:hAnsi="Arial" w:cs="Arial"/>
-          <w:color w:val="3D4351"/>
-          <w:sz w:val="27"/>
-          <w:szCs w:val="27"/>
-          <w:shd w:val="clear" w:color="auto" w:fill="FFFFFF"/>
-        </w:rPr>
-        <w:t>mergeTiles</w:t>
-      </w:r>
-      <w:proofErr w:type="spellEnd"/>
-      <w:r>
-        <w:rPr>
-          <w:rFonts w:ascii="Arial" w:hAnsi="Arial" w:cs="Arial"/>
-          <w:color w:val="3D4351"/>
-          <w:sz w:val="27"/>
-          <w:szCs w:val="27"/>
-          <w:shd w:val="clear" w:color="auto" w:fill="FFFFFF"/>
-        </w:rPr>
-        <w:t xml:space="preserve"> должен быть приватным.</w:t>
+        <w:t>Метод mergeTiles должен быть приватным.</w:t>
       </w:r>
       <w:r>
         <w:rPr>
@@ -4871,51 +3223,7 @@
           <w:szCs w:val="27"/>
           <w:shd w:val="clear" w:color="auto" w:fill="FFFFFF"/>
         </w:rPr>
-        <w:t xml:space="preserve">Метод </w:t>
-      </w:r>
-      <w:proofErr w:type="spellStart"/>
-      <w:r>
-        <w:rPr>
-          <w:rFonts w:ascii="Arial" w:hAnsi="Arial" w:cs="Arial"/>
-          <w:color w:val="3D4351"/>
-          <w:sz w:val="27"/>
-          <w:szCs w:val="27"/>
-          <w:shd w:val="clear" w:color="auto" w:fill="FFFFFF"/>
-        </w:rPr>
-        <w:t>mergeTiles</w:t>
-      </w:r>
-      <w:proofErr w:type="spellEnd"/>
-      <w:r>
-        <w:rPr>
-          <w:rFonts w:ascii="Arial" w:hAnsi="Arial" w:cs="Arial"/>
-          <w:color w:val="3D4351"/>
-          <w:sz w:val="27"/>
-          <w:szCs w:val="27"/>
-          <w:shd w:val="clear" w:color="auto" w:fill="FFFFFF"/>
-        </w:rPr>
-        <w:t xml:space="preserve"> должен корректно обновлять значение поля </w:t>
-      </w:r>
-      <w:proofErr w:type="spellStart"/>
-      <w:r>
-        <w:rPr>
-          <w:rFonts w:ascii="Arial" w:hAnsi="Arial" w:cs="Arial"/>
-          <w:color w:val="3D4351"/>
-          <w:sz w:val="27"/>
-          <w:szCs w:val="27"/>
-          <w:shd w:val="clear" w:color="auto" w:fill="FFFFFF"/>
-        </w:rPr>
-        <w:t>score</w:t>
-      </w:r>
-      <w:proofErr w:type="spellEnd"/>
-      <w:r>
-        <w:rPr>
-          <w:rFonts w:ascii="Arial" w:hAnsi="Arial" w:cs="Arial"/>
-          <w:color w:val="3D4351"/>
-          <w:sz w:val="27"/>
-          <w:szCs w:val="27"/>
-          <w:shd w:val="clear" w:color="auto" w:fill="FFFFFF"/>
-        </w:rPr>
-        <w:t>.</w:t>
+        <w:t>Метод mergeTiles должен корректно обновлять значение поля score.</w:t>
       </w:r>
       <w:r>
         <w:rPr>
@@ -4954,51 +3262,7 @@
           <w:szCs w:val="27"/>
           <w:shd w:val="clear" w:color="auto" w:fill="FFFFFF"/>
         </w:rPr>
-        <w:t xml:space="preserve">Метод </w:t>
-      </w:r>
-      <w:proofErr w:type="spellStart"/>
-      <w:r>
-        <w:rPr>
-          <w:rFonts w:ascii="Arial" w:hAnsi="Arial" w:cs="Arial"/>
-          <w:color w:val="3D4351"/>
-          <w:sz w:val="27"/>
-          <w:szCs w:val="27"/>
-          <w:shd w:val="clear" w:color="auto" w:fill="FFFFFF"/>
-        </w:rPr>
-        <w:t>mergeTiles</w:t>
-      </w:r>
-      <w:proofErr w:type="spellEnd"/>
-      <w:r>
-        <w:rPr>
-          <w:rFonts w:ascii="Arial" w:hAnsi="Arial" w:cs="Arial"/>
-          <w:color w:val="3D4351"/>
-          <w:sz w:val="27"/>
-          <w:szCs w:val="27"/>
-          <w:shd w:val="clear" w:color="auto" w:fill="FFFFFF"/>
-        </w:rPr>
-        <w:t xml:space="preserve"> должен корректно обновлять значение поля </w:t>
-      </w:r>
-      <w:proofErr w:type="spellStart"/>
-      <w:r>
-        <w:rPr>
-          <w:rFonts w:ascii="Arial" w:hAnsi="Arial" w:cs="Arial"/>
-          <w:color w:val="3D4351"/>
-          <w:sz w:val="27"/>
-          <w:szCs w:val="27"/>
-          <w:shd w:val="clear" w:color="auto" w:fill="FFFFFF"/>
-        </w:rPr>
-        <w:t>maxTile</w:t>
-      </w:r>
-      <w:proofErr w:type="spellEnd"/>
-      <w:r>
-        <w:rPr>
-          <w:rFonts w:ascii="Arial" w:hAnsi="Arial" w:cs="Arial"/>
-          <w:color w:val="3D4351"/>
-          <w:sz w:val="27"/>
-          <w:szCs w:val="27"/>
-          <w:shd w:val="clear" w:color="auto" w:fill="FFFFFF"/>
-        </w:rPr>
-        <w:t>.</w:t>
+        <w:t>Метод mergeTiles должен корректно обновлять значение поля maxTile.</w:t>
       </w:r>
       <w:r>
         <w:rPr>
@@ -5037,51 +3301,7 @@
           <w:szCs w:val="27"/>
           <w:shd w:val="clear" w:color="auto" w:fill="FFFFFF"/>
         </w:rPr>
-        <w:t xml:space="preserve">Поля </w:t>
-      </w:r>
-      <w:proofErr w:type="spellStart"/>
-      <w:r>
-        <w:rPr>
-          <w:rFonts w:ascii="Arial" w:hAnsi="Arial" w:cs="Arial"/>
-          <w:color w:val="3D4351"/>
-          <w:sz w:val="27"/>
-          <w:szCs w:val="27"/>
-          <w:shd w:val="clear" w:color="auto" w:fill="FFFFFF"/>
-        </w:rPr>
-        <w:t>score</w:t>
-      </w:r>
-      <w:proofErr w:type="spellEnd"/>
-      <w:r>
-        <w:rPr>
-          <w:rFonts w:ascii="Arial" w:hAnsi="Arial" w:cs="Arial"/>
-          <w:color w:val="3D4351"/>
-          <w:sz w:val="27"/>
-          <w:szCs w:val="27"/>
-          <w:shd w:val="clear" w:color="auto" w:fill="FFFFFF"/>
-        </w:rPr>
-        <w:t xml:space="preserve"> и </w:t>
-      </w:r>
-      <w:proofErr w:type="spellStart"/>
-      <w:r>
-        <w:rPr>
-          <w:rFonts w:ascii="Arial" w:hAnsi="Arial" w:cs="Arial"/>
-          <w:color w:val="3D4351"/>
-          <w:sz w:val="27"/>
-          <w:szCs w:val="27"/>
-          <w:shd w:val="clear" w:color="auto" w:fill="FFFFFF"/>
-        </w:rPr>
-        <w:t>maxTile</w:t>
-      </w:r>
-      <w:proofErr w:type="spellEnd"/>
-      <w:r>
-        <w:rPr>
-          <w:rFonts w:ascii="Arial" w:hAnsi="Arial" w:cs="Arial"/>
-          <w:color w:val="3D4351"/>
-          <w:sz w:val="27"/>
-          <w:szCs w:val="27"/>
-          <w:shd w:val="clear" w:color="auto" w:fill="FFFFFF"/>
-        </w:rPr>
-        <w:t xml:space="preserve"> должны быть инициализированы как 0 и 2 при создании новой модели.</w:t>
+        <w:t>Поля score и maxTile должны быть инициализированы как 0 и 2 при создании новой модели.</w:t>
       </w:r>
     </w:p>
     <w:p>
@@ -5209,57 +3429,25 @@
         </w:rPr>
         <w:t> </w:t>
       </w:r>
-      <w:proofErr w:type="spellStart"/>
-      <w:r>
-        <w:rPr>
-          <w:rFonts w:ascii="Arial" w:hAnsi="Arial" w:cs="Arial"/>
-          <w:color w:val="3D4351"/>
-          <w:sz w:val="27"/>
-          <w:szCs w:val="27"/>
-        </w:rPr>
-        <w:t>compressTiles</w:t>
-      </w:r>
-      <w:proofErr w:type="spellEnd"/>
-      <w:r>
-        <w:rPr>
-          <w:rFonts w:ascii="Arial" w:hAnsi="Arial" w:cs="Arial"/>
-          <w:color w:val="3D4351"/>
-          <w:sz w:val="27"/>
-          <w:szCs w:val="27"/>
-        </w:rPr>
-        <w:t xml:space="preserve">, чтобы он возвращал </w:t>
-      </w:r>
-      <w:proofErr w:type="spellStart"/>
-      <w:r>
-        <w:rPr>
-          <w:rFonts w:ascii="Arial" w:hAnsi="Arial" w:cs="Arial"/>
-          <w:color w:val="3D4351"/>
-          <w:sz w:val="27"/>
-          <w:szCs w:val="27"/>
-        </w:rPr>
-        <w:t>true</w:t>
-      </w:r>
-      <w:proofErr w:type="spellEnd"/>
-      <w:r>
-        <w:rPr>
-          <w:rFonts w:ascii="Arial" w:hAnsi="Arial" w:cs="Arial"/>
-          <w:color w:val="3D4351"/>
-          <w:sz w:val="27"/>
-          <w:szCs w:val="27"/>
-        </w:rPr>
-        <w:t xml:space="preserve"> в случае, если он вносил изменения во входящий массив, иначе —</w:t>
-      </w:r>
-      <w:r>
-        <w:rPr>
-          <w:rStyle w:val="apple-converted-space"/>
-          <w:rFonts w:ascii="Arial" w:hAnsi="Arial" w:cs="Arial"/>
-          <w:color w:val="3D4351"/>
-          <w:sz w:val="27"/>
-          <w:szCs w:val="27"/>
-        </w:rPr>
-        <w:t> </w:t>
-      </w:r>
-      <w:proofErr w:type="spellStart"/>
+      <w:r>
+        <w:rPr>
+          <w:rFonts w:ascii="Arial" w:hAnsi="Arial" w:cs="Arial"/>
+          <w:color w:val="3D4351"/>
+          <w:sz w:val="27"/>
+          <w:szCs w:val="27"/>
+        </w:rPr>
+        <w:t>compressTiles, чтобы он возвращал true в случае, если он вносил изменения во входящий массив, иначе —</w:t>
+      </w:r>
+      <w:r>
+        <w:rPr>
+          <w:rStyle w:val="apple-converted-space"/>
+          <w:rFonts w:ascii="Arial" w:hAnsi="Arial" w:cs="Arial"/>
+          <w:color w:val="3D4351"/>
+          <w:sz w:val="27"/>
+          <w:szCs w:val="27"/>
+        </w:rPr>
+        <w:t> </w:t>
+      </w:r>
       <w:r>
         <w:rPr>
           <w:rStyle w:val="text-neon"/>
@@ -5270,7 +3458,6 @@
         </w:rPr>
         <w:t>false</w:t>
       </w:r>
-      <w:proofErr w:type="spellEnd"/>
       <w:r>
         <w:rPr>
           <w:rFonts w:ascii="Arial" w:hAnsi="Arial" w:cs="Arial"/>
@@ -5300,7 +3487,112 @@
         </w:rPr>
         <w:t> </w:t>
       </w:r>
-      <w:proofErr w:type="spellStart"/>
+      <w:r>
+        <w:rPr>
+          <w:rFonts w:ascii="Arial" w:hAnsi="Arial" w:cs="Arial"/>
+          <w:color w:val="3D4351"/>
+          <w:sz w:val="27"/>
+          <w:szCs w:val="27"/>
+        </w:rPr>
+        <w:t>mergeTiles.</w:t>
+      </w:r>
+      <w:r>
+        <w:rPr>
+          <w:rFonts w:ascii="Arial" w:hAnsi="Arial" w:cs="Arial"/>
+          <w:color w:val="3D4351"/>
+          <w:sz w:val="27"/>
+          <w:szCs w:val="27"/>
+        </w:rPr>
+        <w:br/>
+        <w:t>3. Реализуем метод</w:t>
+      </w:r>
+      <w:r>
+        <w:rPr>
+          <w:rStyle w:val="apple-converted-space"/>
+          <w:rFonts w:ascii="Arial" w:hAnsi="Arial" w:cs="Arial"/>
+          <w:color w:val="3D4351"/>
+          <w:sz w:val="27"/>
+          <w:szCs w:val="27"/>
+        </w:rPr>
+        <w:t> </w:t>
+      </w:r>
+      <w:r>
+        <w:rPr>
+          <w:rFonts w:ascii="Arial" w:hAnsi="Arial" w:cs="Arial"/>
+          <w:color w:val="3D4351"/>
+          <w:sz w:val="27"/>
+          <w:szCs w:val="27"/>
+        </w:rPr>
+        <w:t>left, который будет для каждой строки массива</w:t>
+      </w:r>
+      <w:r>
+        <w:rPr>
+          <w:rStyle w:val="apple-converted-space"/>
+          <w:rFonts w:ascii="Arial" w:hAnsi="Arial" w:cs="Arial"/>
+          <w:color w:val="3D4351"/>
+          <w:sz w:val="27"/>
+          <w:szCs w:val="27"/>
+        </w:rPr>
+        <w:t> </w:t>
+      </w:r>
+      <w:r>
+        <w:rPr>
+          <w:rStyle w:val="text-red"/>
+          <w:rFonts w:ascii="Arial" w:hAnsi="Arial" w:cs="Arial"/>
+          <w:color w:val="000000"/>
+          <w:sz w:val="27"/>
+          <w:szCs w:val="27"/>
+        </w:rPr>
+        <w:t>gameTiles</w:t>
+      </w:r>
+      <w:r>
+        <w:rPr>
+          <w:rStyle w:val="apple-converted-space"/>
+          <w:rFonts w:ascii="Arial" w:hAnsi="Arial" w:cs="Arial"/>
+          <w:color w:val="3D4351"/>
+          <w:sz w:val="27"/>
+          <w:szCs w:val="27"/>
+        </w:rPr>
+        <w:t> </w:t>
+      </w:r>
+      <w:r>
+        <w:rPr>
+          <w:rFonts w:ascii="Arial" w:hAnsi="Arial" w:cs="Arial"/>
+          <w:color w:val="3D4351"/>
+          <w:sz w:val="27"/>
+          <w:szCs w:val="27"/>
+        </w:rPr>
+        <w:t>вызывать методы</w:t>
+      </w:r>
+      <w:r>
+        <w:rPr>
+          <w:rStyle w:val="apple-converted-space"/>
+          <w:rFonts w:ascii="Arial" w:hAnsi="Arial" w:cs="Arial"/>
+          <w:color w:val="3D4351"/>
+          <w:sz w:val="27"/>
+          <w:szCs w:val="27"/>
+        </w:rPr>
+        <w:t> </w:t>
+      </w:r>
+      <w:r>
+        <w:rPr>
+          <w:rFonts w:ascii="Arial" w:hAnsi="Arial" w:cs="Arial"/>
+          <w:color w:val="3D4351"/>
+          <w:sz w:val="27"/>
+          <w:szCs w:val="27"/>
+        </w:rPr>
+        <w:t>compressTiles и</w:t>
+      </w:r>
+      <w:r>
+        <w:rPr>
+          <w:rStyle w:val="apple-converted-space"/>
+          <w:rFonts w:ascii="Arial" w:hAnsi="Arial" w:cs="Arial"/>
+          <w:color w:val="3D4351"/>
+          <w:sz w:val="27"/>
+          <w:szCs w:val="27"/>
+        </w:rPr>
+        <w:t> </w:t>
+      </w:r>
       <w:r>
         <w:rPr>
           <w:rFonts w:ascii="Arial" w:hAnsi="Arial" w:cs="Arial"/>
@@ -5310,37 +3602,45 @@
         </w:rPr>
         <w:t>mergeTiles</w:t>
       </w:r>
-      <w:proofErr w:type="spellEnd"/>
-      <w:r>
-        <w:rPr>
-          <w:rFonts w:ascii="Arial" w:hAnsi="Arial" w:cs="Arial"/>
-          <w:color w:val="3D4351"/>
-          <w:sz w:val="27"/>
-          <w:szCs w:val="27"/>
-        </w:rPr>
-        <w:t>.</w:t>
-      </w:r>
-      <w:r>
-        <w:rPr>
-          <w:rFonts w:ascii="Arial" w:hAnsi="Arial" w:cs="Arial"/>
-          <w:color w:val="3D4351"/>
-          <w:sz w:val="27"/>
-          <w:szCs w:val="27"/>
-        </w:rPr>
-        <w:br/>
-        <w:t>3. Реализуем метод</w:t>
-      </w:r>
-      <w:r>
-        <w:rPr>
-          <w:rStyle w:val="apple-converted-space"/>
-          <w:rFonts w:ascii="Arial" w:hAnsi="Arial" w:cs="Arial"/>
-          <w:color w:val="3D4351"/>
-          <w:sz w:val="27"/>
-          <w:szCs w:val="27"/>
-        </w:rPr>
-        <w:t> </w:t>
-      </w:r>
-      <w:proofErr w:type="spellStart"/>
+      <w:r>
+        <w:rPr>
+          <w:rStyle w:val="apple-converted-space"/>
+          <w:rFonts w:ascii="Arial" w:hAnsi="Arial" w:cs="Arial"/>
+          <w:color w:val="3D4351"/>
+          <w:sz w:val="27"/>
+          <w:szCs w:val="27"/>
+        </w:rPr>
+        <w:t> </w:t>
+      </w:r>
+      <w:r>
+        <w:rPr>
+          <w:rFonts w:ascii="Arial" w:hAnsi="Arial" w:cs="Arial"/>
+          <w:color w:val="3D4351"/>
+          <w:sz w:val="27"/>
+          <w:szCs w:val="27"/>
+        </w:rPr>
+        <w:t>и добавлять одну плитку с помощью метода addTile в том случае, если это необходимо.</w:t>
+      </w:r>
+      <w:r>
+        <w:rPr>
+          <w:rFonts w:ascii="Arial" w:hAnsi="Arial" w:cs="Arial"/>
+          <w:color w:val="3D4351"/>
+          <w:sz w:val="27"/>
+          <w:szCs w:val="27"/>
+        </w:rPr>
+        <w:br/>
+        <w:t>4. Метод</w:t>
+      </w:r>
+      <w:r>
+        <w:rPr>
+          <w:rStyle w:val="apple-converted-space"/>
+          <w:rFonts w:ascii="Arial" w:hAnsi="Arial" w:cs="Arial"/>
+          <w:color w:val="3D4351"/>
+          <w:sz w:val="27"/>
+          <w:szCs w:val="27"/>
+        </w:rPr>
+        <w:t> </w:t>
+      </w:r>
       <w:r>
         <w:rPr>
           <w:rFonts w:ascii="Arial" w:hAnsi="Arial" w:cs="Arial"/>
@@ -5350,178 +3650,6 @@
         </w:rPr>
         <w:t>left</w:t>
       </w:r>
-      <w:proofErr w:type="spellEnd"/>
-      <w:r>
-        <w:rPr>
-          <w:rFonts w:ascii="Arial" w:hAnsi="Arial" w:cs="Arial"/>
-          <w:color w:val="3D4351"/>
-          <w:sz w:val="27"/>
-          <w:szCs w:val="27"/>
-        </w:rPr>
-        <w:t>, который будет для каждой строки массива</w:t>
-      </w:r>
-      <w:r>
-        <w:rPr>
-          <w:rStyle w:val="apple-converted-space"/>
-          <w:rFonts w:ascii="Arial" w:hAnsi="Arial" w:cs="Arial"/>
-          <w:color w:val="3D4351"/>
-          <w:sz w:val="27"/>
-          <w:szCs w:val="27"/>
-        </w:rPr>
-        <w:t> </w:t>
-      </w:r>
-      <w:proofErr w:type="spellStart"/>
-      <w:r>
-        <w:rPr>
-          <w:rStyle w:val="text-red"/>
-          <w:rFonts w:ascii="Arial" w:hAnsi="Arial" w:cs="Arial"/>
-          <w:color w:val="000000"/>
-          <w:sz w:val="27"/>
-          <w:szCs w:val="27"/>
-        </w:rPr>
-        <w:t>gameTiles</w:t>
-      </w:r>
-      <w:proofErr w:type="spellEnd"/>
-      <w:r>
-        <w:rPr>
-          <w:rStyle w:val="apple-converted-space"/>
-          <w:rFonts w:ascii="Arial" w:hAnsi="Arial" w:cs="Arial"/>
-          <w:color w:val="3D4351"/>
-          <w:sz w:val="27"/>
-          <w:szCs w:val="27"/>
-        </w:rPr>
-        <w:t> </w:t>
-      </w:r>
-      <w:r>
-        <w:rPr>
-          <w:rFonts w:ascii="Arial" w:hAnsi="Arial" w:cs="Arial"/>
-          <w:color w:val="3D4351"/>
-          <w:sz w:val="27"/>
-          <w:szCs w:val="27"/>
-        </w:rPr>
-        <w:t>вызывать методы</w:t>
-      </w:r>
-      <w:r>
-        <w:rPr>
-          <w:rStyle w:val="apple-converted-space"/>
-          <w:rFonts w:ascii="Arial" w:hAnsi="Arial" w:cs="Arial"/>
-          <w:color w:val="3D4351"/>
-          <w:sz w:val="27"/>
-          <w:szCs w:val="27"/>
-        </w:rPr>
-        <w:t> </w:t>
-      </w:r>
-      <w:proofErr w:type="spellStart"/>
-      <w:r>
-        <w:rPr>
-          <w:rFonts w:ascii="Arial" w:hAnsi="Arial" w:cs="Arial"/>
-          <w:color w:val="3D4351"/>
-          <w:sz w:val="27"/>
-          <w:szCs w:val="27"/>
-        </w:rPr>
-        <w:t>compressTiles</w:t>
-      </w:r>
-      <w:proofErr w:type="spellEnd"/>
-      <w:r>
-        <w:rPr>
-          <w:rFonts w:ascii="Arial" w:hAnsi="Arial" w:cs="Arial"/>
-          <w:color w:val="3D4351"/>
-          <w:sz w:val="27"/>
-          <w:szCs w:val="27"/>
-        </w:rPr>
-        <w:t> и</w:t>
-      </w:r>
-      <w:r>
-        <w:rPr>
-          <w:rStyle w:val="apple-converted-space"/>
-          <w:rFonts w:ascii="Arial" w:hAnsi="Arial" w:cs="Arial"/>
-          <w:color w:val="3D4351"/>
-          <w:sz w:val="27"/>
-          <w:szCs w:val="27"/>
-        </w:rPr>
-        <w:t> </w:t>
-      </w:r>
-      <w:proofErr w:type="spellStart"/>
-      <w:r>
-        <w:rPr>
-          <w:rFonts w:ascii="Arial" w:hAnsi="Arial" w:cs="Arial"/>
-          <w:color w:val="3D4351"/>
-          <w:sz w:val="27"/>
-          <w:szCs w:val="27"/>
-        </w:rPr>
-        <w:t>mergeTiles</w:t>
-      </w:r>
-      <w:proofErr w:type="spellEnd"/>
-      <w:r>
-        <w:rPr>
-          <w:rStyle w:val="apple-converted-space"/>
-          <w:rFonts w:ascii="Arial" w:hAnsi="Arial" w:cs="Arial"/>
-          <w:color w:val="3D4351"/>
-          <w:sz w:val="27"/>
-          <w:szCs w:val="27"/>
-        </w:rPr>
-        <w:t> </w:t>
-      </w:r>
-      <w:r>
-        <w:rPr>
-          <w:rFonts w:ascii="Arial" w:hAnsi="Arial" w:cs="Arial"/>
-          <w:color w:val="3D4351"/>
-          <w:sz w:val="27"/>
-          <w:szCs w:val="27"/>
-        </w:rPr>
-        <w:t xml:space="preserve">и добавлять одну плитку с помощью метода </w:t>
-      </w:r>
-      <w:proofErr w:type="spellStart"/>
-      <w:r>
-        <w:rPr>
-          <w:rFonts w:ascii="Arial" w:hAnsi="Arial" w:cs="Arial"/>
-          <w:color w:val="3D4351"/>
-          <w:sz w:val="27"/>
-          <w:szCs w:val="27"/>
-        </w:rPr>
-        <w:t>addTile</w:t>
-      </w:r>
-      <w:proofErr w:type="spellEnd"/>
-      <w:r>
-        <w:rPr>
-          <w:rFonts w:ascii="Arial" w:hAnsi="Arial" w:cs="Arial"/>
-          <w:color w:val="3D4351"/>
-          <w:sz w:val="27"/>
-          <w:szCs w:val="27"/>
-        </w:rPr>
-        <w:t xml:space="preserve"> в том случае, если это необходимо.</w:t>
-      </w:r>
-      <w:r>
-        <w:rPr>
-          <w:rFonts w:ascii="Arial" w:hAnsi="Arial" w:cs="Arial"/>
-          <w:color w:val="3D4351"/>
-          <w:sz w:val="27"/>
-          <w:szCs w:val="27"/>
-        </w:rPr>
-        <w:br/>
-        <w:t>4. Метод</w:t>
-      </w:r>
-      <w:r>
-        <w:rPr>
-          <w:rStyle w:val="apple-converted-space"/>
-          <w:rFonts w:ascii="Arial" w:hAnsi="Arial" w:cs="Arial"/>
-          <w:color w:val="3D4351"/>
-          <w:sz w:val="27"/>
-          <w:szCs w:val="27"/>
-        </w:rPr>
-        <w:t> </w:t>
-      </w:r>
-      <w:proofErr w:type="spellStart"/>
-      <w:r>
-        <w:rPr>
-          <w:rFonts w:ascii="Arial" w:hAnsi="Arial" w:cs="Arial"/>
-          <w:color w:val="3D4351"/>
-          <w:sz w:val="27"/>
-          <w:szCs w:val="27"/>
-        </w:rPr>
-        <w:t>left</w:t>
-      </w:r>
-      <w:proofErr w:type="spellEnd"/>
       <w:r>
         <w:rPr>
           <w:rStyle w:val="apple-converted-space"/>
@@ -5551,7 +3679,6 @@
         </w:rPr>
         <w:t> </w:t>
       </w:r>
-      <w:proofErr w:type="spellStart"/>
       <w:r>
         <w:rPr>
           <w:rStyle w:val="a4"/>
@@ -5564,7 +3691,6 @@
         </w:rPr>
         <w:t>Controller</w:t>
       </w:r>
-      <w:proofErr w:type="spellEnd"/>
       <w:r>
         <w:rPr>
           <w:rFonts w:ascii="Arial" w:hAnsi="Arial" w:cs="Arial"/>
@@ -5631,51 +3757,7 @@
           <w:szCs w:val="27"/>
           <w:shd w:val="clear" w:color="auto" w:fill="FFFFFF"/>
         </w:rPr>
-        <w:t xml:space="preserve">Метод </w:t>
-      </w:r>
-      <w:proofErr w:type="spellStart"/>
-      <w:r>
-        <w:rPr>
-          <w:rFonts w:ascii="Arial" w:eastAsia="Times New Roman" w:hAnsi="Arial" w:cs="Arial"/>
-          <w:color w:val="3D4351"/>
-          <w:sz w:val="27"/>
-          <w:szCs w:val="27"/>
-          <w:shd w:val="clear" w:color="auto" w:fill="FFFFFF"/>
-        </w:rPr>
-        <w:t>compressTiles</w:t>
-      </w:r>
-      <w:proofErr w:type="spellEnd"/>
-      <w:r>
-        <w:rPr>
-          <w:rFonts w:ascii="Arial" w:eastAsia="Times New Roman" w:hAnsi="Arial" w:cs="Arial"/>
-          <w:color w:val="3D4351"/>
-          <w:sz w:val="27"/>
-          <w:szCs w:val="27"/>
-          <w:shd w:val="clear" w:color="auto" w:fill="FFFFFF"/>
-        </w:rPr>
-        <w:t xml:space="preserve"> должен возвращать </w:t>
-      </w:r>
-      <w:proofErr w:type="spellStart"/>
-      <w:r>
-        <w:rPr>
-          <w:rFonts w:ascii="Arial" w:eastAsia="Times New Roman" w:hAnsi="Arial" w:cs="Arial"/>
-          <w:color w:val="3D4351"/>
-          <w:sz w:val="27"/>
-          <w:szCs w:val="27"/>
-          <w:shd w:val="clear" w:color="auto" w:fill="FFFFFF"/>
-        </w:rPr>
-        <w:t>true</w:t>
-      </w:r>
-      <w:proofErr w:type="spellEnd"/>
-      <w:r>
-        <w:rPr>
-          <w:rFonts w:ascii="Arial" w:eastAsia="Times New Roman" w:hAnsi="Arial" w:cs="Arial"/>
-          <w:color w:val="3D4351"/>
-          <w:sz w:val="27"/>
-          <w:szCs w:val="27"/>
-          <w:shd w:val="clear" w:color="auto" w:fill="FFFFFF"/>
-        </w:rPr>
-        <w:t xml:space="preserve"> в случае, если им были внесены изменения во входящий массив.</w:t>
+        <w:t>Метод compressTiles должен возвращать true в случае, если им были внесены изменения во входящий массив.</w:t>
       </w:r>
       <w:r>
         <w:rPr>
@@ -5714,51 +3796,7 @@
           <w:szCs w:val="27"/>
           <w:shd w:val="clear" w:color="auto" w:fill="FFFFFF"/>
         </w:rPr>
-        <w:t xml:space="preserve">Метод </w:t>
-      </w:r>
-      <w:proofErr w:type="spellStart"/>
-      <w:r>
-        <w:rPr>
-          <w:rFonts w:ascii="Arial" w:eastAsia="Times New Roman" w:hAnsi="Arial" w:cs="Arial"/>
-          <w:color w:val="3D4351"/>
-          <w:sz w:val="27"/>
-          <w:szCs w:val="27"/>
-          <w:shd w:val="clear" w:color="auto" w:fill="FFFFFF"/>
-        </w:rPr>
-        <w:t>compressTiles</w:t>
-      </w:r>
-      <w:proofErr w:type="spellEnd"/>
-      <w:r>
-        <w:rPr>
-          <w:rFonts w:ascii="Arial" w:eastAsia="Times New Roman" w:hAnsi="Arial" w:cs="Arial"/>
-          <w:color w:val="3D4351"/>
-          <w:sz w:val="27"/>
-          <w:szCs w:val="27"/>
-          <w:shd w:val="clear" w:color="auto" w:fill="FFFFFF"/>
-        </w:rPr>
-        <w:t xml:space="preserve"> должен возвращать </w:t>
-      </w:r>
-      <w:proofErr w:type="spellStart"/>
-      <w:r>
-        <w:rPr>
-          <w:rFonts w:ascii="Arial" w:eastAsia="Times New Roman" w:hAnsi="Arial" w:cs="Arial"/>
-          <w:color w:val="3D4351"/>
-          <w:sz w:val="27"/>
-          <w:szCs w:val="27"/>
-          <w:shd w:val="clear" w:color="auto" w:fill="FFFFFF"/>
-        </w:rPr>
-        <w:t>false</w:t>
-      </w:r>
-      <w:proofErr w:type="spellEnd"/>
-      <w:r>
-        <w:rPr>
-          <w:rFonts w:ascii="Arial" w:eastAsia="Times New Roman" w:hAnsi="Arial" w:cs="Arial"/>
-          <w:color w:val="3D4351"/>
-          <w:sz w:val="27"/>
-          <w:szCs w:val="27"/>
-          <w:shd w:val="clear" w:color="auto" w:fill="FFFFFF"/>
-        </w:rPr>
-        <w:t xml:space="preserve"> в случае, если им НЕ были внесены изменения во входящий массив.</w:t>
+        <w:t>Метод compressTiles должен возвращать false в случае, если им НЕ были внесены изменения во входящий массив.</w:t>
       </w:r>
       <w:r>
         <w:rPr>
@@ -5798,51 +3836,7 @@
           <w:szCs w:val="27"/>
           <w:shd w:val="clear" w:color="auto" w:fill="FFFFFF"/>
         </w:rPr>
-        <w:t xml:space="preserve">Метод </w:t>
-      </w:r>
-      <w:proofErr w:type="spellStart"/>
-      <w:r>
-        <w:rPr>
-          <w:rFonts w:ascii="Arial" w:eastAsia="Times New Roman" w:hAnsi="Arial" w:cs="Arial"/>
-          <w:color w:val="3D4351"/>
-          <w:sz w:val="27"/>
-          <w:szCs w:val="27"/>
-          <w:shd w:val="clear" w:color="auto" w:fill="FFFFFF"/>
-        </w:rPr>
-        <w:t>mergeTiles</w:t>
-      </w:r>
-      <w:proofErr w:type="spellEnd"/>
-      <w:r>
-        <w:rPr>
-          <w:rFonts w:ascii="Arial" w:eastAsia="Times New Roman" w:hAnsi="Arial" w:cs="Arial"/>
-          <w:color w:val="3D4351"/>
-          <w:sz w:val="27"/>
-          <w:szCs w:val="27"/>
-          <w:shd w:val="clear" w:color="auto" w:fill="FFFFFF"/>
-        </w:rPr>
-        <w:t xml:space="preserve"> должен возвращать </w:t>
-      </w:r>
-      <w:proofErr w:type="spellStart"/>
-      <w:r>
-        <w:rPr>
-          <w:rFonts w:ascii="Arial" w:eastAsia="Times New Roman" w:hAnsi="Arial" w:cs="Arial"/>
-          <w:color w:val="3D4351"/>
-          <w:sz w:val="27"/>
-          <w:szCs w:val="27"/>
-          <w:shd w:val="clear" w:color="auto" w:fill="FFFFFF"/>
-        </w:rPr>
-        <w:t>true</w:t>
-      </w:r>
-      <w:proofErr w:type="spellEnd"/>
-      <w:r>
-        <w:rPr>
-          <w:rFonts w:ascii="Arial" w:eastAsia="Times New Roman" w:hAnsi="Arial" w:cs="Arial"/>
-          <w:color w:val="3D4351"/>
-          <w:sz w:val="27"/>
-          <w:szCs w:val="27"/>
-          <w:shd w:val="clear" w:color="auto" w:fill="FFFFFF"/>
-        </w:rPr>
-        <w:t xml:space="preserve"> в случае, если им были внесены изменения во входящий массив.</w:t>
+        <w:t>Метод mergeTiles должен возвращать true в случае, если им были внесены изменения во входящий массив.</w:t>
       </w:r>
       <w:r>
         <w:rPr>
@@ -5881,51 +3875,7 @@
           <w:szCs w:val="27"/>
           <w:shd w:val="clear" w:color="auto" w:fill="FFFFFF"/>
         </w:rPr>
-        <w:t xml:space="preserve">Метод </w:t>
-      </w:r>
-      <w:proofErr w:type="spellStart"/>
-      <w:r>
-        <w:rPr>
-          <w:rFonts w:ascii="Arial" w:eastAsia="Times New Roman" w:hAnsi="Arial" w:cs="Arial"/>
-          <w:color w:val="3D4351"/>
-          <w:sz w:val="27"/>
-          <w:szCs w:val="27"/>
-          <w:shd w:val="clear" w:color="auto" w:fill="FFFFFF"/>
-        </w:rPr>
-        <w:t>mergeTiles</w:t>
-      </w:r>
-      <w:proofErr w:type="spellEnd"/>
-      <w:r>
-        <w:rPr>
-          <w:rFonts w:ascii="Arial" w:eastAsia="Times New Roman" w:hAnsi="Arial" w:cs="Arial"/>
-          <w:color w:val="3D4351"/>
-          <w:sz w:val="27"/>
-          <w:szCs w:val="27"/>
-          <w:shd w:val="clear" w:color="auto" w:fill="FFFFFF"/>
-        </w:rPr>
-        <w:t xml:space="preserve"> должен возвращать </w:t>
-      </w:r>
-      <w:proofErr w:type="spellStart"/>
-      <w:r>
-        <w:rPr>
-          <w:rFonts w:ascii="Arial" w:eastAsia="Times New Roman" w:hAnsi="Arial" w:cs="Arial"/>
-          <w:color w:val="3D4351"/>
-          <w:sz w:val="27"/>
-          <w:szCs w:val="27"/>
-          <w:shd w:val="clear" w:color="auto" w:fill="FFFFFF"/>
-        </w:rPr>
-        <w:t>false</w:t>
-      </w:r>
-      <w:proofErr w:type="spellEnd"/>
-      <w:r>
-        <w:rPr>
-          <w:rFonts w:ascii="Arial" w:eastAsia="Times New Roman" w:hAnsi="Arial" w:cs="Arial"/>
-          <w:color w:val="3D4351"/>
-          <w:sz w:val="27"/>
-          <w:szCs w:val="27"/>
-          <w:shd w:val="clear" w:color="auto" w:fill="FFFFFF"/>
-        </w:rPr>
-        <w:t xml:space="preserve"> в случае, если им НЕ были внесены изменения во входящий массив.</w:t>
+        <w:t>Метод mergeTiles должен возвращать false в случае, если им НЕ были внесены изменения во входящий массив.</w:t>
       </w:r>
       <w:r>
         <w:rPr>
@@ -5964,73 +3914,7 @@
           <w:szCs w:val="27"/>
           <w:shd w:val="clear" w:color="auto" w:fill="FFFFFF"/>
         </w:rPr>
-        <w:t xml:space="preserve">Метод </w:t>
-      </w:r>
-      <w:proofErr w:type="spellStart"/>
-      <w:r>
-        <w:rPr>
-          <w:rFonts w:ascii="Arial" w:eastAsia="Times New Roman" w:hAnsi="Arial" w:cs="Arial"/>
-          <w:color w:val="3D4351"/>
-          <w:sz w:val="27"/>
-          <w:szCs w:val="27"/>
-          <w:shd w:val="clear" w:color="auto" w:fill="FFFFFF"/>
-        </w:rPr>
-        <w:t>left</w:t>
-      </w:r>
-      <w:proofErr w:type="spellEnd"/>
-      <w:r>
-        <w:rPr>
-          <w:rFonts w:ascii="Arial" w:eastAsia="Times New Roman" w:hAnsi="Arial" w:cs="Arial"/>
-          <w:color w:val="3D4351"/>
-          <w:sz w:val="27"/>
-          <w:szCs w:val="27"/>
-          <w:shd w:val="clear" w:color="auto" w:fill="FFFFFF"/>
-        </w:rPr>
-        <w:t xml:space="preserve"> должен перемещать элементы массива </w:t>
-      </w:r>
-      <w:proofErr w:type="spellStart"/>
-      <w:r>
-        <w:rPr>
-          <w:rFonts w:ascii="Arial" w:eastAsia="Times New Roman" w:hAnsi="Arial" w:cs="Arial"/>
-          <w:color w:val="3D4351"/>
-          <w:sz w:val="27"/>
-          <w:szCs w:val="27"/>
-          <w:shd w:val="clear" w:color="auto" w:fill="FFFFFF"/>
-        </w:rPr>
-        <w:t>gameTiles</w:t>
-      </w:r>
-      <w:proofErr w:type="spellEnd"/>
-      <w:r>
-        <w:rPr>
-          <w:rFonts w:ascii="Arial" w:eastAsia="Times New Roman" w:hAnsi="Arial" w:cs="Arial"/>
-          <w:color w:val="3D4351"/>
-          <w:sz w:val="27"/>
-          <w:szCs w:val="27"/>
-          <w:shd w:val="clear" w:color="auto" w:fill="FFFFFF"/>
-        </w:rPr>
-        <w:t xml:space="preserve"> влево в соответствии с правилами игры и добавлять плитку с помощью метода </w:t>
-      </w:r>
-      <w:proofErr w:type="spellStart"/>
-      <w:r>
-        <w:rPr>
-          <w:rFonts w:ascii="Arial" w:eastAsia="Times New Roman" w:hAnsi="Arial" w:cs="Arial"/>
-          <w:color w:val="3D4351"/>
-          <w:sz w:val="27"/>
-          <w:szCs w:val="27"/>
-          <w:shd w:val="clear" w:color="auto" w:fill="FFFFFF"/>
-        </w:rPr>
-        <w:t>addTile</w:t>
-      </w:r>
-      <w:proofErr w:type="spellEnd"/>
-      <w:r>
-        <w:rPr>
-          <w:rFonts w:ascii="Arial" w:eastAsia="Times New Roman" w:hAnsi="Arial" w:cs="Arial"/>
-          <w:color w:val="3D4351"/>
-          <w:sz w:val="27"/>
-          <w:szCs w:val="27"/>
-          <w:shd w:val="clear" w:color="auto" w:fill="FFFFFF"/>
-        </w:rPr>
-        <w:t>, если это необходимо.</w:t>
+        <w:t>Метод left должен перемещать элементы массива gameTiles влево в соответствии с правилами игры и добавлять плитку с помощью метода addTile, если это необходимо.</w:t>
       </w:r>
       <w:r>
         <w:rPr>
@@ -6069,51 +3953,7 @@
           <w:szCs w:val="27"/>
           <w:shd w:val="clear" w:color="auto" w:fill="FFFFFF"/>
         </w:rPr>
-        <w:t xml:space="preserve">Метод </w:t>
-      </w:r>
-      <w:proofErr w:type="spellStart"/>
-      <w:r>
-        <w:rPr>
-          <w:rFonts w:ascii="Arial" w:eastAsia="Times New Roman" w:hAnsi="Arial" w:cs="Arial"/>
-          <w:color w:val="3D4351"/>
-          <w:sz w:val="27"/>
-          <w:szCs w:val="27"/>
-          <w:shd w:val="clear" w:color="auto" w:fill="FFFFFF"/>
-        </w:rPr>
-        <w:t>left</w:t>
-      </w:r>
-      <w:proofErr w:type="spellEnd"/>
-      <w:r>
-        <w:rPr>
-          <w:rFonts w:ascii="Arial" w:eastAsia="Times New Roman" w:hAnsi="Arial" w:cs="Arial"/>
-          <w:color w:val="3D4351"/>
-          <w:sz w:val="27"/>
-          <w:szCs w:val="27"/>
-          <w:shd w:val="clear" w:color="auto" w:fill="FFFFFF"/>
-        </w:rPr>
-        <w:t xml:space="preserve"> НЕ должен изменять массив </w:t>
-      </w:r>
-      <w:proofErr w:type="spellStart"/>
-      <w:r>
-        <w:rPr>
-          <w:rFonts w:ascii="Arial" w:eastAsia="Times New Roman" w:hAnsi="Arial" w:cs="Arial"/>
-          <w:color w:val="3D4351"/>
-          <w:sz w:val="27"/>
-          <w:szCs w:val="27"/>
-          <w:shd w:val="clear" w:color="auto" w:fill="FFFFFF"/>
-        </w:rPr>
-        <w:t>gameTiles</w:t>
-      </w:r>
-      <w:proofErr w:type="spellEnd"/>
-      <w:r>
-        <w:rPr>
-          <w:rFonts w:ascii="Arial" w:eastAsia="Times New Roman" w:hAnsi="Arial" w:cs="Arial"/>
-          <w:color w:val="3D4351"/>
-          <w:sz w:val="27"/>
-          <w:szCs w:val="27"/>
-          <w:shd w:val="clear" w:color="auto" w:fill="FFFFFF"/>
-        </w:rPr>
-        <w:t>, если перемещение влево невозможно.</w:t>
+        <w:t>Метод left НЕ должен изменять массив gameTiles, если перемещение влево невозможно.</w:t>
       </w:r>
     </w:p>
     <w:p>
@@ -6167,85 +4007,52 @@
         </w:rPr>
         <w:t> </w:t>
       </w:r>
-      <w:proofErr w:type="spellStart"/>
-      <w:r>
-        <w:rPr>
-          <w:rFonts w:ascii="Arial" w:hAnsi="Arial" w:cs="Arial"/>
-          <w:color w:val="3D4351"/>
-          <w:sz w:val="27"/>
-          <w:szCs w:val="27"/>
-        </w:rPr>
-        <w:t>right</w:t>
-      </w:r>
-      <w:proofErr w:type="spellEnd"/>
-      <w:r>
-        <w:rPr>
-          <w:rFonts w:ascii="Arial" w:hAnsi="Arial" w:cs="Arial"/>
-          <w:color w:val="3D4351"/>
-          <w:sz w:val="27"/>
-          <w:szCs w:val="27"/>
-        </w:rPr>
-        <w:t>,</w:t>
-      </w:r>
-      <w:r>
-        <w:rPr>
-          <w:rStyle w:val="apple-converted-space"/>
-          <w:rFonts w:ascii="Arial" w:hAnsi="Arial" w:cs="Arial"/>
-          <w:color w:val="3D4351"/>
-          <w:sz w:val="27"/>
-          <w:szCs w:val="27"/>
-        </w:rPr>
-        <w:t> </w:t>
-      </w:r>
-      <w:proofErr w:type="spellStart"/>
-      <w:r>
-        <w:rPr>
-          <w:rFonts w:ascii="Arial" w:hAnsi="Arial" w:cs="Arial"/>
-          <w:color w:val="3D4351"/>
-          <w:sz w:val="27"/>
-          <w:szCs w:val="27"/>
-        </w:rPr>
-        <w:t>up</w:t>
-      </w:r>
-      <w:proofErr w:type="spellEnd"/>
-      <w:r>
-        <w:rPr>
-          <w:rFonts w:ascii="Arial" w:hAnsi="Arial" w:cs="Arial"/>
-          <w:color w:val="3D4351"/>
-          <w:sz w:val="27"/>
-          <w:szCs w:val="27"/>
-        </w:rPr>
-        <w:t>,</w:t>
-      </w:r>
-      <w:r>
-        <w:rPr>
-          <w:rStyle w:val="apple-converted-space"/>
-          <w:rFonts w:ascii="Arial" w:hAnsi="Arial" w:cs="Arial"/>
-          <w:color w:val="3D4351"/>
-          <w:sz w:val="27"/>
-          <w:szCs w:val="27"/>
-        </w:rPr>
-        <w:t> </w:t>
-      </w:r>
-      <w:proofErr w:type="spellStart"/>
-      <w:r>
-        <w:rPr>
-          <w:rFonts w:ascii="Arial" w:hAnsi="Arial" w:cs="Arial"/>
-          <w:color w:val="3D4351"/>
-          <w:sz w:val="27"/>
-          <w:szCs w:val="27"/>
-        </w:rPr>
-        <w:t>down</w:t>
-      </w:r>
-      <w:proofErr w:type="spellEnd"/>
-      <w:r>
-        <w:rPr>
-          <w:rFonts w:ascii="Arial" w:hAnsi="Arial" w:cs="Arial"/>
-          <w:color w:val="3D4351"/>
-          <w:sz w:val="27"/>
-          <w:szCs w:val="27"/>
-        </w:rPr>
-        <w:t>. Уверен, что ты с этим справишься и без моей помощи, так что дам только одну подсказку.</w:t>
+      <w:r>
+        <w:rPr>
+          <w:rFonts w:ascii="Arial" w:hAnsi="Arial" w:cs="Arial"/>
+          <w:color w:val="3D4351"/>
+          <w:sz w:val="27"/>
+          <w:szCs w:val="27"/>
+        </w:rPr>
+        <w:t>right,</w:t>
+      </w:r>
+      <w:r>
+        <w:rPr>
+          <w:rStyle w:val="apple-converted-space"/>
+          <w:rFonts w:ascii="Arial" w:hAnsi="Arial" w:cs="Arial"/>
+          <w:color w:val="3D4351"/>
+          <w:sz w:val="27"/>
+          <w:szCs w:val="27"/>
+        </w:rPr>
+        <w:t> </w:t>
+      </w:r>
+      <w:r>
+        <w:rPr>
+          <w:rFonts w:ascii="Arial" w:hAnsi="Arial" w:cs="Arial"/>
+          <w:color w:val="3D4351"/>
+          <w:sz w:val="27"/>
+          <w:szCs w:val="27"/>
+        </w:rPr>
+        <w:t>up,</w:t>
+      </w:r>
+      <w:r>
+        <w:rPr>
+          <w:rStyle w:val="apple-converted-space"/>
+          <w:rFonts w:ascii="Arial" w:hAnsi="Arial" w:cs="Arial"/>
+          <w:color w:val="3D4351"/>
+          <w:sz w:val="27"/>
+          <w:szCs w:val="27"/>
+        </w:rPr>
+        <w:t> </w:t>
+      </w:r>
+      <w:r>
+        <w:rPr>
+          <w:rFonts w:ascii="Arial" w:hAnsi="Arial" w:cs="Arial"/>
+          <w:color w:val="3D4351"/>
+          <w:sz w:val="27"/>
+          <w:szCs w:val="27"/>
+        </w:rPr>
+        <w:t>down. Уверен, что ты с этим справишься и без моей помощи, так что дам только одну подсказку.</w:t>
       </w:r>
     </w:p>
     <w:p>
@@ -6311,6 +4118,15 @@
       </w:r>
     </w:p>
     <w:p>
+      <w:pPr>
+        <w:rPr>
+          <w:rFonts w:ascii="Arial" w:hAnsi="Arial" w:cs="Arial"/>
+          <w:color w:val="3D4351"/>
+          <w:sz w:val="27"/>
+          <w:szCs w:val="27"/>
+          <w:shd w:val="clear" w:color="auto" w:fill="FFFFFF"/>
+        </w:rPr>
+      </w:pPr>
       <w:r>
         <w:rPr>
           <w:rFonts w:ascii="Arial" w:hAnsi="Arial" w:cs="Arial"/>
@@ -6358,31 +4174,48 @@
           <w:szCs w:val="27"/>
           <w:shd w:val="clear" w:color="auto" w:fill="FFFFFF"/>
         </w:rPr>
-        <w:t xml:space="preserve">Метод </w:t>
-      </w:r>
-      <w:proofErr w:type="spellStart"/>
-      <w:r>
-        <w:rPr>
-          <w:rFonts w:ascii="Arial" w:hAnsi="Arial" w:cs="Arial"/>
-          <w:color w:val="3D4351"/>
-          <w:sz w:val="27"/>
-          <w:szCs w:val="27"/>
-          <w:shd w:val="clear" w:color="auto" w:fill="FFFFFF"/>
-        </w:rPr>
-        <w:t>up</w:t>
-      </w:r>
-      <w:proofErr w:type="spellEnd"/>
-      <w:r>
-        <w:rPr>
-          <w:rFonts w:ascii="Arial" w:hAnsi="Arial" w:cs="Arial"/>
-          <w:color w:val="3D4351"/>
-          <w:sz w:val="27"/>
-          <w:szCs w:val="27"/>
-          <w:shd w:val="clear" w:color="auto" w:fill="FFFFFF"/>
-        </w:rPr>
-        <w:t xml:space="preserve"> должен перемещать элементы массива </w:t>
-      </w:r>
-      <w:proofErr w:type="spellStart"/>
+        <w:t>Метод up должен перемещать элементы массива gameTiles вверх в соответствии с правилами игры и добавлять плитку с помощью метода addTile, если это необходимо.</w:t>
+      </w:r>
+      <w:r>
+        <w:rPr>
+          <w:rFonts w:ascii="Arial" w:hAnsi="Arial" w:cs="Arial"/>
+          <w:color w:val="3D4351"/>
+          <w:sz w:val="27"/>
+          <w:szCs w:val="27"/>
+        </w:rPr>
+        <w:br/>
+      </w:r>
+      <w:r>
+        <w:rPr>
+          <w:rFonts w:ascii="Arial" w:hAnsi="Arial" w:cs="Arial"/>
+          <w:color w:val="3D4351"/>
+          <w:sz w:val="27"/>
+          <w:szCs w:val="27"/>
+          <w:shd w:val="clear" w:color="auto" w:fill="FFFFFF"/>
+        </w:rPr>
+        <w:t>2.</w:t>
+      </w:r>
+      <w:r>
+        <w:rPr>
+          <w:rFonts w:ascii="Arial" w:hAnsi="Arial" w:cs="Arial"/>
+          <w:color w:val="3D4351"/>
+          <w:sz w:val="27"/>
+          <w:szCs w:val="27"/>
+          <w:shd w:val="clear" w:color="auto" w:fill="FFFFFF"/>
+        </w:rPr>
+        <w:t> </w:t>
+      </w:r>
+      <w:r>
+        <w:rPr>
+          <w:rFonts w:ascii="Arial" w:hAnsi="Arial" w:cs="Arial"/>
+          <w:color w:val="3D4351"/>
+          <w:sz w:val="27"/>
+          <w:szCs w:val="27"/>
+          <w:shd w:val="clear" w:color="auto" w:fill="FFFFFF"/>
+        </w:rPr>
+        <w:t xml:space="preserve">Метод up НЕ должен изменять массив </w:t>
+      </w:r>
+      <w:proofErr w:type="gramStart"/>
       <w:r>
         <w:rPr>
           <w:rFonts w:ascii="Arial" w:hAnsi="Arial" w:cs="Arial"/>
@@ -6393,38 +4226,1043 @@
         </w:rPr>
         <w:t>gameTiles</w:t>
       </w:r>
-      <w:proofErr w:type="spellEnd"/>
-      <w:r>
-        <w:rPr>
-          <w:rFonts w:ascii="Arial" w:hAnsi="Arial" w:cs="Arial"/>
-          <w:color w:val="3D4351"/>
-          <w:sz w:val="27"/>
-          <w:szCs w:val="27"/>
-          <w:shd w:val="clear" w:color="auto" w:fill="FFFFFF"/>
-        </w:rPr>
-        <w:t xml:space="preserve"> вверх в соответствии с правилами игры и добавлять плитку с помощью метода </w:t>
-      </w:r>
-      <w:proofErr w:type="spellStart"/>
-      <w:r>
-        <w:rPr>
-          <w:rFonts w:ascii="Arial" w:hAnsi="Arial" w:cs="Arial"/>
-          <w:color w:val="3D4351"/>
-          <w:sz w:val="27"/>
-          <w:szCs w:val="27"/>
-          <w:shd w:val="clear" w:color="auto" w:fill="FFFFFF"/>
-        </w:rPr>
-        <w:t>addTile</w:t>
-      </w:r>
-      <w:proofErr w:type="spellEnd"/>
-      <w:r>
-        <w:rPr>
-          <w:rFonts w:ascii="Arial" w:hAnsi="Arial" w:cs="Arial"/>
-          <w:color w:val="3D4351"/>
-          <w:sz w:val="27"/>
-          <w:szCs w:val="27"/>
-          <w:shd w:val="clear" w:color="auto" w:fill="FFFFFF"/>
-        </w:rPr>
-        <w:t>, если это необходимо.</w:t>
+      <w:proofErr w:type="gramEnd"/>
+      <w:r>
+        <w:rPr>
+          <w:rFonts w:ascii="Arial" w:hAnsi="Arial" w:cs="Arial"/>
+          <w:color w:val="3D4351"/>
+          <w:sz w:val="27"/>
+          <w:szCs w:val="27"/>
+          <w:shd w:val="clear" w:color="auto" w:fill="FFFFFF"/>
+        </w:rPr>
+        <w:t xml:space="preserve"> если перемещение вверх невозможно.</w:t>
+      </w:r>
+      <w:r>
+        <w:rPr>
+          <w:rFonts w:ascii="Arial" w:hAnsi="Arial" w:cs="Arial"/>
+          <w:color w:val="3D4351"/>
+          <w:sz w:val="27"/>
+          <w:szCs w:val="27"/>
+        </w:rPr>
+        <w:br/>
+      </w:r>
+      <w:r>
+        <w:rPr>
+          <w:rFonts w:ascii="Arial" w:hAnsi="Arial" w:cs="Arial"/>
+          <w:color w:val="3D4351"/>
+          <w:sz w:val="27"/>
+          <w:szCs w:val="27"/>
+          <w:shd w:val="clear" w:color="auto" w:fill="FFFFFF"/>
+        </w:rPr>
+        <w:t>3.</w:t>
+      </w:r>
+      <w:r>
+        <w:rPr>
+          <w:rFonts w:ascii="Arial" w:hAnsi="Arial" w:cs="Arial"/>
+          <w:color w:val="3D4351"/>
+          <w:sz w:val="27"/>
+          <w:szCs w:val="27"/>
+          <w:shd w:val="clear" w:color="auto" w:fill="FFFFFF"/>
+        </w:rPr>
+        <w:t> </w:t>
+      </w:r>
+      <w:r>
+        <w:rPr>
+          <w:rFonts w:ascii="Arial" w:hAnsi="Arial" w:cs="Arial"/>
+          <w:color w:val="3D4351"/>
+          <w:sz w:val="27"/>
+          <w:szCs w:val="27"/>
+          <w:shd w:val="clear" w:color="auto" w:fill="FFFFFF"/>
+        </w:rPr>
+        <w:t>Метод down должен перемещать элементы массива gameTiles вниз в соответствии с правилами игры и добавлять плитку с помощью метода addTile, если это необходимо.</w:t>
+      </w:r>
+      <w:r>
+        <w:rPr>
+          <w:rFonts w:ascii="Arial" w:hAnsi="Arial" w:cs="Arial"/>
+          <w:color w:val="3D4351"/>
+          <w:sz w:val="27"/>
+          <w:szCs w:val="27"/>
+        </w:rPr>
+        <w:br/>
+      </w:r>
+      <w:r>
+        <w:rPr>
+          <w:rFonts w:ascii="Arial" w:hAnsi="Arial" w:cs="Arial"/>
+          <w:color w:val="3D4351"/>
+          <w:sz w:val="27"/>
+          <w:szCs w:val="27"/>
+          <w:shd w:val="clear" w:color="auto" w:fill="FFFFFF"/>
+        </w:rPr>
+        <w:t>4.</w:t>
+      </w:r>
+      <w:r>
+        <w:rPr>
+          <w:rFonts w:ascii="Arial" w:hAnsi="Arial" w:cs="Arial"/>
+          <w:color w:val="3D4351"/>
+          <w:sz w:val="27"/>
+          <w:szCs w:val="27"/>
+          <w:shd w:val="clear" w:color="auto" w:fill="FFFFFF"/>
+        </w:rPr>
+        <w:t> </w:t>
+      </w:r>
+      <w:r>
+        <w:rPr>
+          <w:rFonts w:ascii="Arial" w:hAnsi="Arial" w:cs="Arial"/>
+          <w:color w:val="3D4351"/>
+          <w:sz w:val="27"/>
+          <w:szCs w:val="27"/>
+          <w:shd w:val="clear" w:color="auto" w:fill="FFFFFF"/>
+        </w:rPr>
+        <w:t>Метод down НЕ должен изменять массив gameTiles если перемещение вниз невозможно.</w:t>
+      </w:r>
+      <w:r>
+        <w:rPr>
+          <w:rFonts w:ascii="Arial" w:hAnsi="Arial" w:cs="Arial"/>
+          <w:color w:val="3D4351"/>
+          <w:sz w:val="27"/>
+          <w:szCs w:val="27"/>
+        </w:rPr>
+        <w:br/>
+      </w:r>
+      <w:r>
+        <w:rPr>
+          <w:rFonts w:ascii="Arial" w:hAnsi="Arial" w:cs="Arial"/>
+          <w:color w:val="3D4351"/>
+          <w:sz w:val="27"/>
+          <w:szCs w:val="27"/>
+          <w:shd w:val="clear" w:color="auto" w:fill="FFFFFF"/>
+        </w:rPr>
+        <w:t>5.</w:t>
+      </w:r>
+      <w:r>
+        <w:rPr>
+          <w:rFonts w:ascii="Arial" w:hAnsi="Arial" w:cs="Arial"/>
+          <w:color w:val="3D4351"/>
+          <w:sz w:val="27"/>
+          <w:szCs w:val="27"/>
+          <w:shd w:val="clear" w:color="auto" w:fill="FFFFFF"/>
+        </w:rPr>
+        <w:t> </w:t>
+      </w:r>
+      <w:r>
+        <w:rPr>
+          <w:rFonts w:ascii="Arial" w:hAnsi="Arial" w:cs="Arial"/>
+          <w:color w:val="3D4351"/>
+          <w:sz w:val="27"/>
+          <w:szCs w:val="27"/>
+          <w:shd w:val="clear" w:color="auto" w:fill="FFFFFF"/>
+        </w:rPr>
+        <w:t>Метод right должен перемещать элементы массива gameTiles вправо в соответствии с правилами игры и добавлять плитку с помощью метода addTile, если это необходимо.</w:t>
+      </w:r>
+      <w:r>
+        <w:rPr>
+          <w:rFonts w:ascii="Arial" w:hAnsi="Arial" w:cs="Arial"/>
+          <w:color w:val="3D4351"/>
+          <w:sz w:val="27"/>
+          <w:szCs w:val="27"/>
+        </w:rPr>
+        <w:br/>
+      </w:r>
+      <w:r>
+        <w:rPr>
+          <w:rFonts w:ascii="Arial" w:hAnsi="Arial" w:cs="Arial"/>
+          <w:color w:val="3D4351"/>
+          <w:sz w:val="27"/>
+          <w:szCs w:val="27"/>
+          <w:shd w:val="clear" w:color="auto" w:fill="FFFFFF"/>
+        </w:rPr>
+        <w:t>6.</w:t>
+      </w:r>
+      <w:r>
+        <w:rPr>
+          <w:rFonts w:ascii="Arial" w:hAnsi="Arial" w:cs="Arial"/>
+          <w:color w:val="3D4351"/>
+          <w:sz w:val="27"/>
+          <w:szCs w:val="27"/>
+          <w:shd w:val="clear" w:color="auto" w:fill="FFFFFF"/>
+        </w:rPr>
+        <w:t> </w:t>
+      </w:r>
+      <w:r>
+        <w:rPr>
+          <w:rFonts w:ascii="Arial" w:hAnsi="Arial" w:cs="Arial"/>
+          <w:color w:val="3D4351"/>
+          <w:sz w:val="27"/>
+          <w:szCs w:val="27"/>
+          <w:shd w:val="clear" w:color="auto" w:fill="FFFFFF"/>
+        </w:rPr>
+        <w:t>Метод right НЕ должен изменять массив gameTiles если перемещение вправо невозможно.</w:t>
+      </w:r>
+    </w:p>
+    <w:p>
+      <w:pPr>
+        <w:pStyle w:val="3"/>
+        <w:spacing w:before="300" w:beforeAutospacing="0" w:after="150" w:afterAutospacing="0"/>
+        <w:rPr>
+          <w:rFonts w:ascii="Arial" w:hAnsi="Arial" w:cs="Arial"/>
+          <w:color w:val="3D4351"/>
+          <w:sz w:val="32"/>
+          <w:szCs w:val="32"/>
+        </w:rPr>
+      </w:pPr>
+      <w:r>
+        <w:rPr>
+          <w:rFonts w:ascii="Arial" w:hAnsi="Arial" w:cs="Arial"/>
+          <w:color w:val="3D4351"/>
+          <w:sz w:val="32"/>
+          <w:szCs w:val="32"/>
+        </w:rPr>
+        <w:t>2048 (8)</w:t>
+      </w:r>
+    </w:p>
+    <w:p>
+      <w:pPr>
+        <w:pStyle w:val="a3"/>
+        <w:spacing w:before="0" w:beforeAutospacing="0" w:after="150" w:afterAutospacing="0"/>
+        <w:rPr>
+          <w:rFonts w:ascii="Arial" w:hAnsi="Arial" w:cs="Arial"/>
+          <w:color w:val="3D4351"/>
+          <w:sz w:val="27"/>
+          <w:szCs w:val="27"/>
+        </w:rPr>
+      </w:pPr>
+      <w:r>
+        <w:rPr>
+          <w:rFonts w:ascii="Arial" w:hAnsi="Arial" w:cs="Arial"/>
+          <w:color w:val="3D4351"/>
+          <w:sz w:val="27"/>
+          <w:szCs w:val="27"/>
+        </w:rPr>
+        <w:t>Итак, модель почти готова, добавим еще пару простых методов и начнем реализацию контроллера.</w:t>
+      </w:r>
+    </w:p>
+    <w:p>
+      <w:pPr>
+        <w:pStyle w:val="a3"/>
+        <w:spacing w:before="0" w:beforeAutospacing="0" w:after="150" w:afterAutospacing="0"/>
+        <w:rPr>
+          <w:rFonts w:ascii="Arial" w:hAnsi="Arial" w:cs="Arial"/>
+          <w:color w:val="3D4351"/>
+          <w:sz w:val="27"/>
+          <w:szCs w:val="27"/>
+        </w:rPr>
+      </w:pPr>
+      <w:r>
+        <w:rPr>
+          <w:rFonts w:ascii="Arial" w:hAnsi="Arial" w:cs="Arial"/>
+          <w:color w:val="3D4351"/>
+          <w:sz w:val="27"/>
+          <w:szCs w:val="27"/>
+        </w:rPr>
+        <w:t xml:space="preserve">В модели нам не хватает способа получить игровое поле, чтобы передать его представлению на отрисовку, а также метода, выполнив </w:t>
+      </w:r>
+      <w:r>
+        <w:rPr>
+          <w:rFonts w:ascii="Arial" w:hAnsi="Arial" w:cs="Arial"/>
+          <w:color w:val="3D4351"/>
+          <w:sz w:val="27"/>
+          <w:szCs w:val="27"/>
+        </w:rPr>
+        <w:lastRenderedPageBreak/>
+        <w:t>который, можно было бы определить возможен ли ход в текущей позиции, или нет.</w:t>
+      </w:r>
+    </w:p>
+    <w:p>
+      <w:pPr>
+        <w:pStyle w:val="a3"/>
+        <w:spacing w:before="0" w:beforeAutospacing="0" w:after="150" w:afterAutospacing="0"/>
+        <w:rPr>
+          <w:rFonts w:ascii="Arial" w:hAnsi="Arial" w:cs="Arial"/>
+          <w:color w:val="3D4351"/>
+          <w:sz w:val="27"/>
+          <w:szCs w:val="27"/>
+        </w:rPr>
+      </w:pPr>
+      <w:r>
+        <w:rPr>
+          <w:rStyle w:val="a4"/>
+          <w:rFonts w:ascii="Arial" w:hAnsi="Arial" w:cs="Arial"/>
+          <w:b w:val="0"/>
+          <w:bCs w:val="0"/>
+          <w:color w:val="000000"/>
+          <w:sz w:val="27"/>
+          <w:szCs w:val="27"/>
+        </w:rPr>
+        <w:t>Контроллер</w:t>
+      </w:r>
+      <w:r>
+        <w:rPr>
+          <w:rFonts w:ascii="Arial" w:hAnsi="Arial" w:cs="Arial"/>
+          <w:color w:val="3D4351"/>
+          <w:sz w:val="27"/>
+          <w:szCs w:val="27"/>
+        </w:rPr>
+        <w:t>, в свою очередь, будет в основном использоваться для обработки пользовательского ввода с клавиатуры, поэтому сделаем его наследником класса</w:t>
+      </w:r>
+      <w:r>
+        <w:rPr>
+          <w:rStyle w:val="apple-converted-space"/>
+          <w:rFonts w:ascii="Arial" w:hAnsi="Arial" w:cs="Arial"/>
+          <w:color w:val="3D4351"/>
+          <w:sz w:val="27"/>
+          <w:szCs w:val="27"/>
+        </w:rPr>
+        <w:t> </w:t>
+      </w:r>
+      <w:r>
+        <w:rPr>
+          <w:rStyle w:val="a4"/>
+          <w:rFonts w:ascii="Arial" w:hAnsi="Arial" w:cs="Arial"/>
+          <w:b w:val="0"/>
+          <w:bCs w:val="0"/>
+          <w:color w:val="3D4351"/>
+          <w:sz w:val="27"/>
+          <w:szCs w:val="27"/>
+        </w:rPr>
+        <w:t>KeyAdapter</w:t>
+      </w:r>
+      <w:r>
+        <w:rPr>
+          <w:rFonts w:ascii="Arial" w:hAnsi="Arial" w:cs="Arial"/>
+          <w:color w:val="3D4351"/>
+          <w:sz w:val="27"/>
+          <w:szCs w:val="27"/>
+        </w:rPr>
+        <w:t>.</w:t>
+      </w:r>
+    </w:p>
+    <w:p>
+      <w:pPr>
+        <w:pStyle w:val="a3"/>
+        <w:spacing w:before="0" w:beforeAutospacing="0" w:after="150" w:afterAutospacing="0"/>
+        <w:rPr>
+          <w:rFonts w:ascii="Arial" w:hAnsi="Arial" w:cs="Arial"/>
+          <w:color w:val="3D4351"/>
+          <w:sz w:val="27"/>
+          <w:szCs w:val="27"/>
+        </w:rPr>
+      </w:pPr>
+      <w:r>
+        <w:rPr>
+          <w:rFonts w:ascii="Arial" w:hAnsi="Arial" w:cs="Arial"/>
+          <w:color w:val="3D4351"/>
+          <w:sz w:val="27"/>
+          <w:szCs w:val="27"/>
+        </w:rPr>
+        <w:t>Нам понадобятся приватные поля</w:t>
+      </w:r>
+      <w:r>
+        <w:rPr>
+          <w:rStyle w:val="apple-converted-space"/>
+          <w:rFonts w:ascii="Arial" w:hAnsi="Arial" w:cs="Arial"/>
+          <w:color w:val="3D4351"/>
+          <w:sz w:val="27"/>
+          <w:szCs w:val="27"/>
+        </w:rPr>
+        <w:t> </w:t>
+      </w:r>
+      <w:r>
+        <w:rPr>
+          <w:rFonts w:ascii="Arial" w:hAnsi="Arial" w:cs="Arial"/>
+          <w:color w:val="3D4351"/>
+          <w:sz w:val="27"/>
+          <w:szCs w:val="27"/>
+        </w:rPr>
+        <w:t>model</w:t>
+      </w:r>
+      <w:r>
+        <w:rPr>
+          <w:rStyle w:val="apple-converted-space"/>
+          <w:rFonts w:ascii="Arial" w:hAnsi="Arial" w:cs="Arial"/>
+          <w:color w:val="3D4351"/>
+          <w:sz w:val="27"/>
+          <w:szCs w:val="27"/>
+        </w:rPr>
+        <w:t> </w:t>
+      </w:r>
+      <w:r>
+        <w:rPr>
+          <w:rFonts w:ascii="Arial" w:hAnsi="Arial" w:cs="Arial"/>
+          <w:color w:val="3D4351"/>
+          <w:sz w:val="27"/>
+          <w:szCs w:val="27"/>
+        </w:rPr>
+        <w:t>и</w:t>
+      </w:r>
+      <w:r>
+        <w:rPr>
+          <w:rStyle w:val="apple-converted-space"/>
+          <w:rFonts w:ascii="Arial" w:hAnsi="Arial" w:cs="Arial"/>
+          <w:color w:val="3D4351"/>
+          <w:sz w:val="27"/>
+          <w:szCs w:val="27"/>
+        </w:rPr>
+        <w:t> </w:t>
+      </w:r>
+      <w:r>
+        <w:rPr>
+          <w:rFonts w:ascii="Arial" w:hAnsi="Arial" w:cs="Arial"/>
+          <w:color w:val="3D4351"/>
+          <w:sz w:val="27"/>
+          <w:szCs w:val="27"/>
+        </w:rPr>
+        <w:t>view</w:t>
+      </w:r>
+      <w:r>
+        <w:rPr>
+          <w:rStyle w:val="apple-converted-space"/>
+          <w:rFonts w:ascii="Arial" w:hAnsi="Arial" w:cs="Arial"/>
+          <w:color w:val="3D4351"/>
+          <w:sz w:val="27"/>
+          <w:szCs w:val="27"/>
+        </w:rPr>
+        <w:t> </w:t>
+      </w:r>
+      <w:r>
+        <w:rPr>
+          <w:rFonts w:ascii="Arial" w:hAnsi="Arial" w:cs="Arial"/>
+          <w:color w:val="3D4351"/>
+          <w:sz w:val="27"/>
+          <w:szCs w:val="27"/>
+        </w:rPr>
+        <w:t>соответствующих типов и методы</w:t>
+      </w:r>
+      <w:r>
+        <w:rPr>
+          <w:rStyle w:val="apple-converted-space"/>
+          <w:rFonts w:ascii="Arial" w:hAnsi="Arial" w:cs="Arial"/>
+          <w:color w:val="3D4351"/>
+          <w:sz w:val="27"/>
+          <w:szCs w:val="27"/>
+        </w:rPr>
+        <w:t> </w:t>
+      </w:r>
+      <w:r>
+        <w:rPr>
+          <w:rFonts w:ascii="Arial" w:hAnsi="Arial" w:cs="Arial"/>
+          <w:color w:val="3D4351"/>
+          <w:sz w:val="27"/>
+          <w:szCs w:val="27"/>
+        </w:rPr>
+        <w:t>getGameTiles</w:t>
+      </w:r>
+      <w:r>
+        <w:rPr>
+          <w:rStyle w:val="apple-converted-space"/>
+          <w:rFonts w:ascii="Arial" w:hAnsi="Arial" w:cs="Arial"/>
+          <w:color w:val="3D4351"/>
+          <w:sz w:val="27"/>
+          <w:szCs w:val="27"/>
+        </w:rPr>
+        <w:t> </w:t>
+      </w:r>
+      <w:r>
+        <w:rPr>
+          <w:rFonts w:ascii="Arial" w:hAnsi="Arial" w:cs="Arial"/>
+          <w:color w:val="3D4351"/>
+          <w:sz w:val="27"/>
+          <w:szCs w:val="27"/>
+        </w:rPr>
+        <w:t>и</w:t>
+      </w:r>
+      <w:r>
+        <w:rPr>
+          <w:rStyle w:val="apple-converted-space"/>
+          <w:rFonts w:ascii="Arial" w:hAnsi="Arial" w:cs="Arial"/>
+          <w:color w:val="3D4351"/>
+          <w:sz w:val="27"/>
+          <w:szCs w:val="27"/>
+        </w:rPr>
+        <w:t> </w:t>
+      </w:r>
+      <w:r>
+        <w:rPr>
+          <w:rFonts w:ascii="Arial" w:hAnsi="Arial" w:cs="Arial"/>
+          <w:color w:val="3D4351"/>
+          <w:sz w:val="27"/>
+          <w:szCs w:val="27"/>
+        </w:rPr>
+        <w:t>getScore, возвращающие подходящие свойства модели.</w:t>
+      </w:r>
+    </w:p>
+    <w:p>
+      <w:pPr>
+        <w:pStyle w:val="a3"/>
+        <w:spacing w:before="0" w:beforeAutospacing="0" w:after="150" w:afterAutospacing="0"/>
+        <w:rPr>
+          <w:rFonts w:ascii="Arial" w:hAnsi="Arial" w:cs="Arial"/>
+          <w:color w:val="3D4351"/>
+          <w:sz w:val="27"/>
+          <w:szCs w:val="27"/>
+        </w:rPr>
+      </w:pPr>
+      <w:r>
+        <w:rPr>
+          <w:rStyle w:val="a4"/>
+          <w:rFonts w:ascii="Arial" w:hAnsi="Arial" w:cs="Arial"/>
+          <w:b w:val="0"/>
+          <w:bCs w:val="0"/>
+          <w:color w:val="000000"/>
+          <w:sz w:val="27"/>
+          <w:szCs w:val="27"/>
+        </w:rPr>
+        <w:t>По пунктам:</w:t>
+      </w:r>
+      <w:r>
+        <w:rPr>
+          <w:rFonts w:ascii="Arial" w:hAnsi="Arial" w:cs="Arial"/>
+          <w:color w:val="3D4351"/>
+          <w:sz w:val="27"/>
+          <w:szCs w:val="27"/>
+        </w:rPr>
+        <w:br/>
+        <w:t>1. Добавь в класс</w:t>
+      </w:r>
+      <w:r>
+        <w:rPr>
+          <w:rStyle w:val="apple-converted-space"/>
+          <w:rFonts w:ascii="Arial" w:hAnsi="Arial" w:cs="Arial"/>
+          <w:color w:val="3D4351"/>
+          <w:sz w:val="27"/>
+          <w:szCs w:val="27"/>
+        </w:rPr>
+        <w:t> </w:t>
+      </w:r>
+      <w:r>
+        <w:rPr>
+          <w:rStyle w:val="a4"/>
+          <w:rFonts w:ascii="Arial" w:hAnsi="Arial" w:cs="Arial"/>
+          <w:b w:val="0"/>
+          <w:bCs w:val="0"/>
+          <w:color w:val="3D4351"/>
+          <w:sz w:val="27"/>
+          <w:szCs w:val="27"/>
+        </w:rPr>
+        <w:t>Model</w:t>
+      </w:r>
+      <w:r>
+        <w:rPr>
+          <w:rStyle w:val="apple-converted-space"/>
+          <w:rFonts w:ascii="Arial" w:hAnsi="Arial" w:cs="Arial"/>
+          <w:color w:val="3D4351"/>
+          <w:sz w:val="27"/>
+          <w:szCs w:val="27"/>
+        </w:rPr>
+        <w:t> </w:t>
+      </w:r>
+      <w:r>
+        <w:rPr>
+          <w:rFonts w:ascii="Arial" w:hAnsi="Arial" w:cs="Arial"/>
+          <w:color w:val="3D4351"/>
+          <w:sz w:val="27"/>
+          <w:szCs w:val="27"/>
+        </w:rPr>
+        <w:t>геттер для поля</w:t>
+      </w:r>
+      <w:r>
+        <w:rPr>
+          <w:rStyle w:val="apple-converted-space"/>
+          <w:rFonts w:ascii="Arial" w:hAnsi="Arial" w:cs="Arial"/>
+          <w:color w:val="3D4351"/>
+          <w:sz w:val="27"/>
+          <w:szCs w:val="27"/>
+        </w:rPr>
+        <w:t> </w:t>
+      </w:r>
+      <w:r>
+        <w:rPr>
+          <w:rFonts w:ascii="Arial" w:hAnsi="Arial" w:cs="Arial"/>
+          <w:color w:val="3D4351"/>
+          <w:sz w:val="27"/>
+          <w:szCs w:val="27"/>
+        </w:rPr>
+        <w:t>gameTiles.</w:t>
+      </w:r>
+      <w:r>
+        <w:rPr>
+          <w:rFonts w:ascii="Arial" w:hAnsi="Arial" w:cs="Arial"/>
+          <w:color w:val="3D4351"/>
+          <w:sz w:val="27"/>
+          <w:szCs w:val="27"/>
+        </w:rPr>
+        <w:br/>
+        <w:t>2. Добавь в класс</w:t>
+      </w:r>
+      <w:r>
+        <w:rPr>
+          <w:rStyle w:val="apple-converted-space"/>
+          <w:rFonts w:ascii="Arial" w:hAnsi="Arial" w:cs="Arial"/>
+          <w:color w:val="3D4351"/>
+          <w:sz w:val="27"/>
+          <w:szCs w:val="27"/>
+        </w:rPr>
+        <w:t> </w:t>
+      </w:r>
+      <w:r>
+        <w:rPr>
+          <w:rStyle w:val="a4"/>
+          <w:rFonts w:ascii="Arial" w:hAnsi="Arial" w:cs="Arial"/>
+          <w:b w:val="0"/>
+          <w:bCs w:val="0"/>
+          <w:color w:val="3D4351"/>
+          <w:sz w:val="27"/>
+          <w:szCs w:val="27"/>
+        </w:rPr>
+        <w:t>Model</w:t>
+      </w:r>
+      <w:r>
+        <w:rPr>
+          <w:rStyle w:val="apple-converted-space"/>
+          <w:rFonts w:ascii="Arial" w:hAnsi="Arial" w:cs="Arial"/>
+          <w:color w:val="3D4351"/>
+          <w:sz w:val="27"/>
+          <w:szCs w:val="27"/>
+        </w:rPr>
+        <w:t> </w:t>
+      </w:r>
+      <w:r>
+        <w:rPr>
+          <w:rFonts w:ascii="Arial" w:hAnsi="Arial" w:cs="Arial"/>
+          <w:color w:val="3D4351"/>
+          <w:sz w:val="27"/>
+          <w:szCs w:val="27"/>
+        </w:rPr>
+        <w:t>метод</w:t>
+      </w:r>
+      <w:r>
+        <w:rPr>
+          <w:rStyle w:val="apple-converted-space"/>
+          <w:rFonts w:ascii="Arial" w:hAnsi="Arial" w:cs="Arial"/>
+          <w:color w:val="3D4351"/>
+          <w:sz w:val="27"/>
+          <w:szCs w:val="27"/>
+        </w:rPr>
+        <w:t> </w:t>
+      </w:r>
+      <w:r>
+        <w:rPr>
+          <w:rFonts w:ascii="Arial" w:hAnsi="Arial" w:cs="Arial"/>
+          <w:color w:val="3D4351"/>
+          <w:sz w:val="27"/>
+          <w:szCs w:val="27"/>
+        </w:rPr>
+        <w:t>canMove</w:t>
+      </w:r>
+      <w:r>
+        <w:rPr>
+          <w:rStyle w:val="apple-converted-space"/>
+          <w:rFonts w:ascii="Arial" w:hAnsi="Arial" w:cs="Arial"/>
+          <w:color w:val="3D4351"/>
+          <w:sz w:val="27"/>
+          <w:szCs w:val="27"/>
+        </w:rPr>
+        <w:t> </w:t>
+      </w:r>
+      <w:r>
+        <w:rPr>
+          <w:rFonts w:ascii="Arial" w:hAnsi="Arial" w:cs="Arial"/>
+          <w:color w:val="3D4351"/>
+          <w:sz w:val="27"/>
+          <w:szCs w:val="27"/>
+        </w:rPr>
+        <w:t>возвращающий</w:t>
+      </w:r>
+      <w:r>
+        <w:rPr>
+          <w:rStyle w:val="apple-converted-space"/>
+          <w:rFonts w:ascii="Arial" w:hAnsi="Arial" w:cs="Arial"/>
+          <w:color w:val="3D4351"/>
+          <w:sz w:val="27"/>
+          <w:szCs w:val="27"/>
+        </w:rPr>
+        <w:t> </w:t>
+      </w:r>
+      <w:r>
+        <w:rPr>
+          <w:rStyle w:val="a4"/>
+          <w:rFonts w:ascii="Arial" w:hAnsi="Arial" w:cs="Arial"/>
+          <w:b w:val="0"/>
+          <w:bCs w:val="0"/>
+          <w:color w:val="3D4351"/>
+          <w:sz w:val="27"/>
+          <w:szCs w:val="27"/>
+        </w:rPr>
+        <w:t>true</w:t>
+      </w:r>
+      <w:r>
+        <w:rPr>
+          <w:rStyle w:val="apple-converted-space"/>
+          <w:rFonts w:ascii="Arial" w:hAnsi="Arial" w:cs="Arial"/>
+          <w:color w:val="3D4351"/>
+          <w:sz w:val="27"/>
+          <w:szCs w:val="27"/>
+        </w:rPr>
+        <w:t> </w:t>
+      </w:r>
+      <w:r>
+        <w:rPr>
+          <w:rFonts w:ascii="Arial" w:hAnsi="Arial" w:cs="Arial"/>
+          <w:color w:val="3D4351"/>
+          <w:sz w:val="27"/>
+          <w:szCs w:val="27"/>
+        </w:rPr>
+        <w:t>в случае, если в текущей позиции возможно сделать ход так, чтобы состояние игрового поля изменилось. Иначе —</w:t>
+      </w:r>
+      <w:r>
+        <w:rPr>
+          <w:rStyle w:val="apple-converted-space"/>
+          <w:rFonts w:ascii="Arial" w:hAnsi="Arial" w:cs="Arial"/>
+          <w:color w:val="3D4351"/>
+          <w:sz w:val="27"/>
+          <w:szCs w:val="27"/>
+        </w:rPr>
+        <w:t> </w:t>
+      </w:r>
+      <w:r>
+        <w:rPr>
+          <w:rStyle w:val="a4"/>
+          <w:rFonts w:ascii="Arial" w:hAnsi="Arial" w:cs="Arial"/>
+          <w:b w:val="0"/>
+          <w:bCs w:val="0"/>
+          <w:color w:val="3D4351"/>
+          <w:sz w:val="27"/>
+          <w:szCs w:val="27"/>
+        </w:rPr>
+        <w:t>false.</w:t>
+      </w:r>
+      <w:r>
+        <w:rPr>
+          <w:rFonts w:ascii="Arial" w:hAnsi="Arial" w:cs="Arial"/>
+          <w:color w:val="3D4351"/>
+          <w:sz w:val="27"/>
+          <w:szCs w:val="27"/>
+        </w:rPr>
+        <w:br/>
+        <w:t>3. Сделай класс</w:t>
+      </w:r>
+      <w:r>
+        <w:rPr>
+          <w:rStyle w:val="apple-converted-space"/>
+          <w:rFonts w:ascii="Arial" w:hAnsi="Arial" w:cs="Arial"/>
+          <w:color w:val="3D4351"/>
+          <w:sz w:val="27"/>
+          <w:szCs w:val="27"/>
+        </w:rPr>
+        <w:t> </w:t>
+      </w:r>
+      <w:r>
+        <w:rPr>
+          <w:rStyle w:val="a4"/>
+          <w:rFonts w:ascii="Arial" w:hAnsi="Arial" w:cs="Arial"/>
+          <w:b w:val="0"/>
+          <w:bCs w:val="0"/>
+          <w:color w:val="3D4351"/>
+          <w:sz w:val="27"/>
+          <w:szCs w:val="27"/>
+        </w:rPr>
+        <w:t>Controller</w:t>
+      </w:r>
+      <w:r>
+        <w:rPr>
+          <w:rStyle w:val="apple-converted-space"/>
+          <w:rFonts w:ascii="Arial" w:hAnsi="Arial" w:cs="Arial"/>
+          <w:color w:val="3D4351"/>
+          <w:sz w:val="27"/>
+          <w:szCs w:val="27"/>
+        </w:rPr>
+        <w:t> </w:t>
+      </w:r>
+      <w:r>
+        <w:rPr>
+          <w:rFonts w:ascii="Arial" w:hAnsi="Arial" w:cs="Arial"/>
+          <w:color w:val="3D4351"/>
+          <w:sz w:val="27"/>
+          <w:szCs w:val="27"/>
+        </w:rPr>
+        <w:t>потомком класса</w:t>
+      </w:r>
+      <w:r>
+        <w:rPr>
+          <w:rStyle w:val="apple-converted-space"/>
+          <w:rFonts w:ascii="Arial" w:hAnsi="Arial" w:cs="Arial"/>
+          <w:color w:val="3D4351"/>
+          <w:sz w:val="27"/>
+          <w:szCs w:val="27"/>
+        </w:rPr>
+        <w:t> </w:t>
+      </w:r>
+      <w:r>
+        <w:rPr>
+          <w:rStyle w:val="a4"/>
+          <w:rFonts w:ascii="Arial" w:hAnsi="Arial" w:cs="Arial"/>
+          <w:b w:val="0"/>
+          <w:bCs w:val="0"/>
+          <w:color w:val="3D4351"/>
+          <w:sz w:val="27"/>
+          <w:szCs w:val="27"/>
+        </w:rPr>
+        <w:t>KeyAdapter</w:t>
+      </w:r>
+      <w:r>
+        <w:rPr>
+          <w:rFonts w:ascii="Arial" w:hAnsi="Arial" w:cs="Arial"/>
+          <w:color w:val="3D4351"/>
+          <w:sz w:val="27"/>
+          <w:szCs w:val="27"/>
+        </w:rPr>
+        <w:t>.</w:t>
+      </w:r>
+      <w:r>
+        <w:rPr>
+          <w:rFonts w:ascii="Arial" w:hAnsi="Arial" w:cs="Arial"/>
+          <w:color w:val="3D4351"/>
+          <w:sz w:val="27"/>
+          <w:szCs w:val="27"/>
+        </w:rPr>
+        <w:br/>
+        <w:t>4. Добавь в класс</w:t>
+      </w:r>
+      <w:r>
+        <w:rPr>
+          <w:rStyle w:val="apple-converted-space"/>
+          <w:rFonts w:ascii="Arial" w:hAnsi="Arial" w:cs="Arial"/>
+          <w:color w:val="3D4351"/>
+          <w:sz w:val="27"/>
+          <w:szCs w:val="27"/>
+        </w:rPr>
+        <w:t> </w:t>
+      </w:r>
+      <w:r>
+        <w:rPr>
+          <w:rStyle w:val="a4"/>
+          <w:rFonts w:ascii="Arial" w:hAnsi="Arial" w:cs="Arial"/>
+          <w:b w:val="0"/>
+          <w:bCs w:val="0"/>
+          <w:color w:val="3D4351"/>
+          <w:sz w:val="27"/>
+          <w:szCs w:val="27"/>
+        </w:rPr>
+        <w:t>Controller</w:t>
+      </w:r>
+      <w:r>
+        <w:rPr>
+          <w:rStyle w:val="apple-converted-space"/>
+          <w:rFonts w:ascii="Arial" w:hAnsi="Arial" w:cs="Arial"/>
+          <w:color w:val="3D4351"/>
+          <w:sz w:val="27"/>
+          <w:szCs w:val="27"/>
+        </w:rPr>
+        <w:t> </w:t>
+      </w:r>
+      <w:r>
+        <w:rPr>
+          <w:rFonts w:ascii="Arial" w:hAnsi="Arial" w:cs="Arial"/>
+          <w:color w:val="3D4351"/>
+          <w:sz w:val="27"/>
+          <w:szCs w:val="27"/>
+        </w:rPr>
+        <w:t>метод</w:t>
+      </w:r>
+      <w:r>
+        <w:rPr>
+          <w:rStyle w:val="apple-converted-space"/>
+          <w:rFonts w:ascii="Arial" w:hAnsi="Arial" w:cs="Arial"/>
+          <w:color w:val="3D4351"/>
+          <w:sz w:val="27"/>
+          <w:szCs w:val="27"/>
+        </w:rPr>
+        <w:t> </w:t>
+      </w:r>
+      <w:r>
+        <w:rPr>
+          <w:rFonts w:ascii="Arial" w:hAnsi="Arial" w:cs="Arial"/>
+          <w:color w:val="3D4351"/>
+          <w:sz w:val="27"/>
+          <w:szCs w:val="27"/>
+        </w:rPr>
+        <w:t>getGameTiles</w:t>
+      </w:r>
+      <w:r>
+        <w:rPr>
+          <w:rStyle w:val="apple-converted-space"/>
+          <w:rFonts w:ascii="Arial" w:hAnsi="Arial" w:cs="Arial"/>
+          <w:color w:val="3D4351"/>
+          <w:sz w:val="27"/>
+          <w:szCs w:val="27"/>
+        </w:rPr>
+        <w:t> </w:t>
+      </w:r>
+      <w:r>
+        <w:rPr>
+          <w:rFonts w:ascii="Arial" w:hAnsi="Arial" w:cs="Arial"/>
+          <w:color w:val="3D4351"/>
+          <w:sz w:val="27"/>
+          <w:szCs w:val="27"/>
+        </w:rPr>
+        <w:t>вызывающий такой же метод у модели.</w:t>
+      </w:r>
+      <w:r>
+        <w:rPr>
+          <w:rFonts w:ascii="Arial" w:hAnsi="Arial" w:cs="Arial"/>
+          <w:color w:val="3D4351"/>
+          <w:sz w:val="27"/>
+          <w:szCs w:val="27"/>
+        </w:rPr>
+        <w:br/>
+        <w:t>5. Добавь в класс</w:t>
+      </w:r>
+      <w:r>
+        <w:rPr>
+          <w:rStyle w:val="apple-converted-space"/>
+          <w:rFonts w:ascii="Arial" w:hAnsi="Arial" w:cs="Arial"/>
+          <w:color w:val="3D4351"/>
+          <w:sz w:val="27"/>
+          <w:szCs w:val="27"/>
+        </w:rPr>
+        <w:t> </w:t>
+      </w:r>
+      <w:r>
+        <w:rPr>
+          <w:rStyle w:val="a4"/>
+          <w:rFonts w:ascii="Arial" w:hAnsi="Arial" w:cs="Arial"/>
+          <w:b w:val="0"/>
+          <w:bCs w:val="0"/>
+          <w:color w:val="3D4351"/>
+          <w:sz w:val="27"/>
+          <w:szCs w:val="27"/>
+        </w:rPr>
+        <w:t>Controller</w:t>
+      </w:r>
+      <w:r>
+        <w:rPr>
+          <w:rStyle w:val="apple-converted-space"/>
+          <w:rFonts w:ascii="Arial" w:hAnsi="Arial" w:cs="Arial"/>
+          <w:color w:val="3D4351"/>
+          <w:sz w:val="27"/>
+          <w:szCs w:val="27"/>
+        </w:rPr>
+        <w:t> </w:t>
+      </w:r>
+      <w:r>
+        <w:rPr>
+          <w:rFonts w:ascii="Arial" w:hAnsi="Arial" w:cs="Arial"/>
+          <w:color w:val="3D4351"/>
+          <w:sz w:val="27"/>
+          <w:szCs w:val="27"/>
+        </w:rPr>
+        <w:t>метод</w:t>
+      </w:r>
+      <w:r>
+        <w:rPr>
+          <w:rStyle w:val="apple-converted-space"/>
+          <w:rFonts w:ascii="Arial" w:hAnsi="Arial" w:cs="Arial"/>
+          <w:color w:val="3D4351"/>
+          <w:sz w:val="27"/>
+          <w:szCs w:val="27"/>
+        </w:rPr>
+        <w:t> </w:t>
+      </w:r>
+      <w:r>
+        <w:rPr>
+          <w:rFonts w:ascii="Arial" w:hAnsi="Arial" w:cs="Arial"/>
+          <w:color w:val="3D4351"/>
+          <w:sz w:val="27"/>
+          <w:szCs w:val="27"/>
+        </w:rPr>
+        <w:t>getScore</w:t>
+      </w:r>
+      <w:r>
+        <w:rPr>
+          <w:rStyle w:val="apple-converted-space"/>
+          <w:rFonts w:ascii="Arial" w:hAnsi="Arial" w:cs="Arial"/>
+          <w:color w:val="3D4351"/>
+          <w:sz w:val="27"/>
+          <w:szCs w:val="27"/>
+        </w:rPr>
+        <w:t> </w:t>
+      </w:r>
+      <w:r>
+        <w:rPr>
+          <w:rFonts w:ascii="Arial" w:hAnsi="Arial" w:cs="Arial"/>
+          <w:color w:val="3D4351"/>
+          <w:sz w:val="27"/>
+          <w:szCs w:val="27"/>
+        </w:rPr>
+        <w:t>возвращающий текущий счет (</w:t>
+      </w:r>
+      <w:r>
+        <w:rPr>
+          <w:rStyle w:val="a4"/>
+          <w:rFonts w:ascii="Arial" w:hAnsi="Arial" w:cs="Arial"/>
+          <w:b w:val="0"/>
+          <w:bCs w:val="0"/>
+          <w:i/>
+          <w:iCs/>
+          <w:color w:val="3D4351"/>
+          <w:sz w:val="27"/>
+          <w:szCs w:val="27"/>
+        </w:rPr>
+        <w:t>model.score</w:t>
+      </w:r>
+      <w:r>
+        <w:rPr>
+          <w:rFonts w:ascii="Arial" w:hAnsi="Arial" w:cs="Arial"/>
+          <w:color w:val="3D4351"/>
+          <w:sz w:val="27"/>
+          <w:szCs w:val="27"/>
+        </w:rPr>
+        <w:t>).</w:t>
+      </w:r>
+    </w:p>
+    <w:p>
+      <w:r>
+        <w:rPr>
+          <w:rFonts w:ascii="Arial" w:hAnsi="Arial" w:cs="Arial"/>
+          <w:color w:val="3D4351"/>
+          <w:sz w:val="27"/>
+          <w:szCs w:val="27"/>
+        </w:rPr>
+        <w:br/>
+        <w:t>Требования:</w:t>
+      </w:r>
+      <w:r>
+        <w:rPr>
+          <w:rFonts w:ascii="Arial" w:hAnsi="Arial" w:cs="Arial"/>
+          <w:color w:val="3D4351"/>
+          <w:sz w:val="27"/>
+          <w:szCs w:val="27"/>
+        </w:rPr>
+        <w:br/>
+      </w:r>
+      <w:r>
+        <w:rPr>
+          <w:rFonts w:ascii="Arial" w:hAnsi="Arial" w:cs="Arial"/>
+          <w:color w:val="3D4351"/>
+          <w:sz w:val="27"/>
+          <w:szCs w:val="27"/>
+          <w:shd w:val="clear" w:color="auto" w:fill="FFFFFF"/>
+        </w:rPr>
+        <w:t>1.</w:t>
+      </w:r>
+      <w:r>
+        <w:rPr>
+          <w:rFonts w:ascii="Arial" w:hAnsi="Arial" w:cs="Arial"/>
+          <w:color w:val="3D4351"/>
+          <w:sz w:val="27"/>
+          <w:szCs w:val="27"/>
+          <w:shd w:val="clear" w:color="auto" w:fill="FFFFFF"/>
+        </w:rPr>
+        <w:t> </w:t>
+      </w:r>
+      <w:r>
+        <w:rPr>
+          <w:rFonts w:ascii="Arial" w:hAnsi="Arial" w:cs="Arial"/>
+          <w:color w:val="3D4351"/>
+          <w:sz w:val="27"/>
+          <w:szCs w:val="27"/>
+          <w:shd w:val="clear" w:color="auto" w:fill="FFFFFF"/>
+        </w:rPr>
+        <w:t>В классе Model должен быть реализован корректный геттер для поля gameTiles.</w:t>
       </w:r>
       <w:r>
         <w:rPr>
@@ -6463,53 +5301,7 @@
           <w:szCs w:val="27"/>
           <w:shd w:val="clear" w:color="auto" w:fill="FFFFFF"/>
         </w:rPr>
-        <w:t xml:space="preserve">Метод </w:t>
-      </w:r>
-      <w:proofErr w:type="spellStart"/>
-      <w:r>
-        <w:rPr>
-          <w:rFonts w:ascii="Arial" w:hAnsi="Arial" w:cs="Arial"/>
-          <w:color w:val="3D4351"/>
-          <w:sz w:val="27"/>
-          <w:szCs w:val="27"/>
-          <w:shd w:val="clear" w:color="auto" w:fill="FFFFFF"/>
-        </w:rPr>
-        <w:t>up</w:t>
-      </w:r>
-      <w:proofErr w:type="spellEnd"/>
-      <w:r>
-        <w:rPr>
-          <w:rFonts w:ascii="Arial" w:hAnsi="Arial" w:cs="Arial"/>
-          <w:color w:val="3D4351"/>
-          <w:sz w:val="27"/>
-          <w:szCs w:val="27"/>
-          <w:shd w:val="clear" w:color="auto" w:fill="FFFFFF"/>
-        </w:rPr>
-        <w:t xml:space="preserve"> НЕ должен изменять массив </w:t>
-      </w:r>
-      <w:proofErr w:type="spellStart"/>
-      <w:proofErr w:type="gramStart"/>
-      <w:r>
-        <w:rPr>
-          <w:rFonts w:ascii="Arial" w:hAnsi="Arial" w:cs="Arial"/>
-          <w:color w:val="3D4351"/>
-          <w:sz w:val="27"/>
-          <w:szCs w:val="27"/>
-          <w:shd w:val="clear" w:color="auto" w:fill="FFFFFF"/>
-        </w:rPr>
-        <w:t>gameTiles</w:t>
-      </w:r>
-      <w:proofErr w:type="spellEnd"/>
-      <w:proofErr w:type="gramEnd"/>
-      <w:r>
-        <w:rPr>
-          <w:rFonts w:ascii="Arial" w:hAnsi="Arial" w:cs="Arial"/>
-          <w:color w:val="3D4351"/>
-          <w:sz w:val="27"/>
-          <w:szCs w:val="27"/>
-          <w:shd w:val="clear" w:color="auto" w:fill="FFFFFF"/>
-        </w:rPr>
-        <w:t xml:space="preserve"> если перемещение вверх невозможно.</w:t>
+        <w:t>Метод canMove в классе Model должен быть реализован в соответствии с условием задачи.</w:t>
       </w:r>
       <w:r>
         <w:rPr>
@@ -6548,73 +5340,7 @@
           <w:szCs w:val="27"/>
           <w:shd w:val="clear" w:color="auto" w:fill="FFFFFF"/>
         </w:rPr>
-        <w:t xml:space="preserve">Метод </w:t>
-      </w:r>
-      <w:proofErr w:type="spellStart"/>
-      <w:r>
-        <w:rPr>
-          <w:rFonts w:ascii="Arial" w:hAnsi="Arial" w:cs="Arial"/>
-          <w:color w:val="3D4351"/>
-          <w:sz w:val="27"/>
-          <w:szCs w:val="27"/>
-          <w:shd w:val="clear" w:color="auto" w:fill="FFFFFF"/>
-        </w:rPr>
-        <w:t>down</w:t>
-      </w:r>
-      <w:proofErr w:type="spellEnd"/>
-      <w:r>
-        <w:rPr>
-          <w:rFonts w:ascii="Arial" w:hAnsi="Arial" w:cs="Arial"/>
-          <w:color w:val="3D4351"/>
-          <w:sz w:val="27"/>
-          <w:szCs w:val="27"/>
-          <w:shd w:val="clear" w:color="auto" w:fill="FFFFFF"/>
-        </w:rPr>
-        <w:t xml:space="preserve"> должен перемещать элементы массива </w:t>
-      </w:r>
-      <w:proofErr w:type="spellStart"/>
-      <w:r>
-        <w:rPr>
-          <w:rFonts w:ascii="Arial" w:hAnsi="Arial" w:cs="Arial"/>
-          <w:color w:val="3D4351"/>
-          <w:sz w:val="27"/>
-          <w:szCs w:val="27"/>
-          <w:shd w:val="clear" w:color="auto" w:fill="FFFFFF"/>
-        </w:rPr>
-        <w:t>gameTiles</w:t>
-      </w:r>
-      <w:proofErr w:type="spellEnd"/>
-      <w:r>
-        <w:rPr>
-          <w:rFonts w:ascii="Arial" w:hAnsi="Arial" w:cs="Arial"/>
-          <w:color w:val="3D4351"/>
-          <w:sz w:val="27"/>
-          <w:szCs w:val="27"/>
-          <w:shd w:val="clear" w:color="auto" w:fill="FFFFFF"/>
-        </w:rPr>
-        <w:t xml:space="preserve"> вниз в соответствии с правилами игры и добавлять плитку с помощью метода </w:t>
-      </w:r>
-      <w:proofErr w:type="spellStart"/>
-      <w:r>
-        <w:rPr>
-          <w:rFonts w:ascii="Arial" w:hAnsi="Arial" w:cs="Arial"/>
-          <w:color w:val="3D4351"/>
-          <w:sz w:val="27"/>
-          <w:szCs w:val="27"/>
-          <w:shd w:val="clear" w:color="auto" w:fill="FFFFFF"/>
-        </w:rPr>
-        <w:t>addTile</w:t>
-      </w:r>
-      <w:proofErr w:type="spellEnd"/>
-      <w:r>
-        <w:rPr>
-          <w:rFonts w:ascii="Arial" w:hAnsi="Arial" w:cs="Arial"/>
-          <w:color w:val="3D4351"/>
-          <w:sz w:val="27"/>
-          <w:szCs w:val="27"/>
-          <w:shd w:val="clear" w:color="auto" w:fill="FFFFFF"/>
-        </w:rPr>
-        <w:t>, если это необходимо.</w:t>
+        <w:t>Класс Controller должен быть потомком класса KeyAdapter.</w:t>
       </w:r>
       <w:r>
         <w:rPr>
@@ -6653,53 +5379,7 @@
           <w:szCs w:val="27"/>
           <w:shd w:val="clear" w:color="auto" w:fill="FFFFFF"/>
         </w:rPr>
-        <w:t xml:space="preserve">Метод </w:t>
-      </w:r>
-      <w:proofErr w:type="spellStart"/>
-      <w:r>
-        <w:rPr>
-          <w:rFonts w:ascii="Arial" w:hAnsi="Arial" w:cs="Arial"/>
-          <w:color w:val="3D4351"/>
-          <w:sz w:val="27"/>
-          <w:szCs w:val="27"/>
-          <w:shd w:val="clear" w:color="auto" w:fill="FFFFFF"/>
-        </w:rPr>
-        <w:t>down</w:t>
-      </w:r>
-      <w:proofErr w:type="spellEnd"/>
-      <w:r>
-        <w:rPr>
-          <w:rFonts w:ascii="Arial" w:hAnsi="Arial" w:cs="Arial"/>
-          <w:color w:val="3D4351"/>
-          <w:sz w:val="27"/>
-          <w:szCs w:val="27"/>
-          <w:shd w:val="clear" w:color="auto" w:fill="FFFFFF"/>
-        </w:rPr>
-        <w:t xml:space="preserve"> НЕ должен изменять массив </w:t>
-      </w:r>
-      <w:proofErr w:type="spellStart"/>
-      <w:proofErr w:type="gramStart"/>
-      <w:r>
-        <w:rPr>
-          <w:rFonts w:ascii="Arial" w:hAnsi="Arial" w:cs="Arial"/>
-          <w:color w:val="3D4351"/>
-          <w:sz w:val="27"/>
-          <w:szCs w:val="27"/>
-          <w:shd w:val="clear" w:color="auto" w:fill="FFFFFF"/>
-        </w:rPr>
-        <w:t>gameTiles</w:t>
-      </w:r>
-      <w:proofErr w:type="spellEnd"/>
-      <w:proofErr w:type="gramEnd"/>
-      <w:r>
-        <w:rPr>
-          <w:rFonts w:ascii="Arial" w:hAnsi="Arial" w:cs="Arial"/>
-          <w:color w:val="3D4351"/>
-          <w:sz w:val="27"/>
-          <w:szCs w:val="27"/>
-          <w:shd w:val="clear" w:color="auto" w:fill="FFFFFF"/>
-        </w:rPr>
-        <w:t xml:space="preserve"> если перемещение вниз невозможно.</w:t>
+        <w:t>Метод getGameTiles в классе Controller должен возвращать результат вызова метода getGameTiles у модели.</w:t>
       </w:r>
       <w:r>
         <w:rPr>
@@ -6738,158 +5418,7 @@
           <w:szCs w:val="27"/>
           <w:shd w:val="clear" w:color="auto" w:fill="FFFFFF"/>
         </w:rPr>
-        <w:t xml:space="preserve">Метод </w:t>
-      </w:r>
-      <w:proofErr w:type="spellStart"/>
-      <w:r>
-        <w:rPr>
-          <w:rFonts w:ascii="Arial" w:hAnsi="Arial" w:cs="Arial"/>
-          <w:color w:val="3D4351"/>
-          <w:sz w:val="27"/>
-          <w:szCs w:val="27"/>
-          <w:shd w:val="clear" w:color="auto" w:fill="FFFFFF"/>
-        </w:rPr>
-        <w:t>right</w:t>
-      </w:r>
-      <w:proofErr w:type="spellEnd"/>
-      <w:r>
-        <w:rPr>
-          <w:rFonts w:ascii="Arial" w:hAnsi="Arial" w:cs="Arial"/>
-          <w:color w:val="3D4351"/>
-          <w:sz w:val="27"/>
-          <w:szCs w:val="27"/>
-          <w:shd w:val="clear" w:color="auto" w:fill="FFFFFF"/>
-        </w:rPr>
-        <w:t xml:space="preserve"> должен перемещать элементы массива </w:t>
-      </w:r>
-      <w:proofErr w:type="spellStart"/>
-      <w:r>
-        <w:rPr>
-          <w:rFonts w:ascii="Arial" w:hAnsi="Arial" w:cs="Arial"/>
-          <w:color w:val="3D4351"/>
-          <w:sz w:val="27"/>
-          <w:szCs w:val="27"/>
-          <w:shd w:val="clear" w:color="auto" w:fill="FFFFFF"/>
-        </w:rPr>
-        <w:t>gameTiles</w:t>
-      </w:r>
-      <w:proofErr w:type="spellEnd"/>
-      <w:r>
-        <w:rPr>
-          <w:rFonts w:ascii="Arial" w:hAnsi="Arial" w:cs="Arial"/>
-          <w:color w:val="3D4351"/>
-          <w:sz w:val="27"/>
-          <w:szCs w:val="27"/>
-          <w:shd w:val="clear" w:color="auto" w:fill="FFFFFF"/>
-        </w:rPr>
-        <w:t xml:space="preserve"> вправо в соответствии с правилами игры и добавлять плитку с помощью метода </w:t>
-      </w:r>
-      <w:proofErr w:type="spellStart"/>
-      <w:r>
-        <w:rPr>
-          <w:rFonts w:ascii="Arial" w:hAnsi="Arial" w:cs="Arial"/>
-          <w:color w:val="3D4351"/>
-          <w:sz w:val="27"/>
-          <w:szCs w:val="27"/>
-          <w:shd w:val="clear" w:color="auto" w:fill="FFFFFF"/>
-        </w:rPr>
-        <w:t>addTile</w:t>
-      </w:r>
-      <w:proofErr w:type="spellEnd"/>
-      <w:r>
-        <w:rPr>
-          <w:rFonts w:ascii="Arial" w:hAnsi="Arial" w:cs="Arial"/>
-          <w:color w:val="3D4351"/>
-          <w:sz w:val="27"/>
-          <w:szCs w:val="27"/>
-          <w:shd w:val="clear" w:color="auto" w:fill="FFFFFF"/>
-        </w:rPr>
-        <w:t>, если это необходимо.</w:t>
-      </w:r>
-      <w:r>
-        <w:rPr>
-          <w:rFonts w:ascii="Arial" w:hAnsi="Arial" w:cs="Arial"/>
-          <w:color w:val="3D4351"/>
-          <w:sz w:val="27"/>
-          <w:szCs w:val="27"/>
-        </w:rPr>
-        <w:br/>
-      </w:r>
-      <w:r>
-        <w:rPr>
-          <w:rFonts w:ascii="Arial" w:hAnsi="Arial" w:cs="Arial"/>
-          <w:color w:val="3D4351"/>
-          <w:sz w:val="27"/>
-          <w:szCs w:val="27"/>
-          <w:shd w:val="clear" w:color="auto" w:fill="FFFFFF"/>
-        </w:rPr>
-        <w:t>6.</w:t>
-      </w:r>
-      <w:r>
-        <w:rPr>
-          <w:rFonts w:ascii="Arial" w:hAnsi="Arial" w:cs="Arial"/>
-          <w:color w:val="3D4351"/>
-          <w:sz w:val="27"/>
-          <w:szCs w:val="27"/>
-          <w:shd w:val="clear" w:color="auto" w:fill="FFFFFF"/>
-        </w:rPr>
-        <w:t> </w:t>
-      </w:r>
-      <w:r>
-        <w:rPr>
-          <w:rFonts w:ascii="Arial" w:hAnsi="Arial" w:cs="Arial"/>
-          <w:color w:val="3D4351"/>
-          <w:sz w:val="27"/>
-          <w:szCs w:val="27"/>
-          <w:shd w:val="clear" w:color="auto" w:fill="FFFFFF"/>
-        </w:rPr>
-        <w:t xml:space="preserve">Метод </w:t>
-      </w:r>
-      <w:proofErr w:type="spellStart"/>
-      <w:r>
-        <w:rPr>
-          <w:rFonts w:ascii="Arial" w:hAnsi="Arial" w:cs="Arial"/>
-          <w:color w:val="3D4351"/>
-          <w:sz w:val="27"/>
-          <w:szCs w:val="27"/>
-          <w:shd w:val="clear" w:color="auto" w:fill="FFFFFF"/>
-        </w:rPr>
-        <w:t>right</w:t>
-      </w:r>
-      <w:proofErr w:type="spellEnd"/>
-      <w:r>
-        <w:rPr>
-          <w:rFonts w:ascii="Arial" w:hAnsi="Arial" w:cs="Arial"/>
-          <w:color w:val="3D4351"/>
-          <w:sz w:val="27"/>
-          <w:szCs w:val="27"/>
-          <w:shd w:val="clear" w:color="auto" w:fill="FFFFFF"/>
-        </w:rPr>
-        <w:t xml:space="preserve"> НЕ должен изменять массив </w:t>
-      </w:r>
-      <w:proofErr w:type="spellStart"/>
-      <w:proofErr w:type="gramStart"/>
-      <w:r>
-        <w:rPr>
-          <w:rFonts w:ascii="Arial" w:hAnsi="Arial" w:cs="Arial"/>
-          <w:color w:val="3D4351"/>
-          <w:sz w:val="27"/>
-          <w:szCs w:val="27"/>
-          <w:shd w:val="clear" w:color="auto" w:fill="FFFFFF"/>
-        </w:rPr>
-        <w:t>gameTiles</w:t>
-      </w:r>
-      <w:proofErr w:type="spellEnd"/>
-      <w:proofErr w:type="gramEnd"/>
-      <w:r>
-        <w:rPr>
-          <w:rFonts w:ascii="Arial" w:hAnsi="Arial" w:cs="Arial"/>
-          <w:color w:val="3D4351"/>
-          <w:sz w:val="27"/>
-          <w:szCs w:val="27"/>
-          <w:shd w:val="clear" w:color="auto" w:fill="FFFFFF"/>
-        </w:rPr>
-        <w:t xml:space="preserve"> если перемещение вправо невозможно.</w:t>
+        <w:t>Метод getScore в классе Controller должен возвращать значение поля score модели.</w:t>
       </w:r>
       <w:bookmarkStart w:id="0" w:name="_GoBack"/>
       <w:bookmarkEnd w:id="0"/>

--- a/JavaRushHomeWork/JavaRushTasks/3.JavaMultithreading/src/com/javarush/task/task35/task3513/2048.docx
+++ b/JavaRushHomeWork/JavaRushTasks/3.JavaMultithreading/src/com/javarush/task/task35/task3513/2048.docx
@@ -59,7 +59,29 @@
           <w:lang w:eastAsia="ru-RU"/>
         </w:rPr>
         <w:br/>
-        <w:t>Сегодня напишем java реализацию игры </w:t>
+        <w:t xml:space="preserve">Сегодня напишем </w:t>
+      </w:r>
+      <w:proofErr w:type="spellStart"/>
+      <w:r>
+        <w:rPr>
+          <w:rFonts w:ascii="Arial" w:eastAsia="Times New Roman" w:hAnsi="Arial" w:cs="Arial"/>
+          <w:color w:val="3D4351"/>
+          <w:sz w:val="27"/>
+          <w:szCs w:val="27"/>
+          <w:lang w:eastAsia="ru-RU"/>
+        </w:rPr>
+        <w:t>java</w:t>
+      </w:r>
+      <w:proofErr w:type="spellEnd"/>
+      <w:r>
+        <w:rPr>
+          <w:rFonts w:ascii="Arial" w:eastAsia="Times New Roman" w:hAnsi="Arial" w:cs="Arial"/>
+          <w:color w:val="3D4351"/>
+          <w:sz w:val="27"/>
+          <w:szCs w:val="27"/>
+          <w:lang w:eastAsia="ru-RU"/>
+        </w:rPr>
+        <w:t xml:space="preserve"> реализацию игры </w:t>
       </w:r>
       <w:r>
         <w:rPr>
@@ -166,6 +188,7 @@
         <w:br/>
         <w:t>1. </w:t>
       </w:r>
+      <w:proofErr w:type="spellStart"/>
       <w:r>
         <w:rPr>
           <w:rFonts w:ascii="Arial" w:eastAsia="Times New Roman" w:hAnsi="Arial" w:cs="Arial"/>
@@ -176,6 +199,7 @@
         </w:rPr>
         <w:t>Controller</w:t>
       </w:r>
+      <w:proofErr w:type="spellEnd"/>
       <w:r>
         <w:rPr>
           <w:rFonts w:ascii="Arial" w:eastAsia="Times New Roman" w:hAnsi="Arial" w:cs="Arial"/>
@@ -195,7 +219,29 @@
           <w:lang w:eastAsia="ru-RU"/>
         </w:rPr>
         <w:br/>
-        <w:t>2. Model — будет содержать игровую логику и хранить игровое поле.</w:t>
+        <w:t>2. </w:t>
+      </w:r>
+      <w:proofErr w:type="spellStart"/>
+      <w:r>
+        <w:rPr>
+          <w:rFonts w:ascii="Arial" w:eastAsia="Times New Roman" w:hAnsi="Arial" w:cs="Arial"/>
+          <w:color w:val="3D4351"/>
+          <w:sz w:val="27"/>
+          <w:szCs w:val="27"/>
+          <w:lang w:eastAsia="ru-RU"/>
+        </w:rPr>
+        <w:t>Model</w:t>
+      </w:r>
+      <w:proofErr w:type="spellEnd"/>
+      <w:r>
+        <w:rPr>
+          <w:rFonts w:ascii="Arial" w:eastAsia="Times New Roman" w:hAnsi="Arial" w:cs="Arial"/>
+          <w:color w:val="3D4351"/>
+          <w:sz w:val="27"/>
+          <w:szCs w:val="27"/>
+          <w:lang w:eastAsia="ru-RU"/>
+        </w:rPr>
+        <w:t> — будет содержать игровую логику и хранить игровое поле.</w:t>
       </w:r>
       <w:r>
         <w:rPr>
@@ -206,7 +252,29 @@
           <w:lang w:eastAsia="ru-RU"/>
         </w:rPr>
         <w:br/>
-        <w:t>3. View — обеспечит отображение текущего состояния игры на экран.</w:t>
+        <w:t>3. </w:t>
+      </w:r>
+      <w:proofErr w:type="spellStart"/>
+      <w:r>
+        <w:rPr>
+          <w:rFonts w:ascii="Arial" w:eastAsia="Times New Roman" w:hAnsi="Arial" w:cs="Arial"/>
+          <w:color w:val="3D4351"/>
+          <w:sz w:val="27"/>
+          <w:szCs w:val="27"/>
+          <w:lang w:eastAsia="ru-RU"/>
+        </w:rPr>
+        <w:t>View</w:t>
+      </w:r>
+      <w:proofErr w:type="spellEnd"/>
+      <w:r>
+        <w:rPr>
+          <w:rFonts w:ascii="Arial" w:eastAsia="Times New Roman" w:hAnsi="Arial" w:cs="Arial"/>
+          <w:color w:val="3D4351"/>
+          <w:sz w:val="27"/>
+          <w:szCs w:val="27"/>
+          <w:lang w:eastAsia="ru-RU"/>
+        </w:rPr>
+        <w:t> — обеспечит отображение текущего состояния игры на экран.</w:t>
       </w:r>
       <w:r>
         <w:rPr>
@@ -217,7 +285,51 @@
           <w:lang w:eastAsia="ru-RU"/>
         </w:rPr>
         <w:br/>
-        <w:t>4. Main — будет содержать только метод main и служить точкой входа в наше приложение.</w:t>
+        <w:t>4. </w:t>
+      </w:r>
+      <w:proofErr w:type="spellStart"/>
+      <w:r>
+        <w:rPr>
+          <w:rFonts w:ascii="Arial" w:eastAsia="Times New Roman" w:hAnsi="Arial" w:cs="Arial"/>
+          <w:color w:val="3D4351"/>
+          <w:sz w:val="27"/>
+          <w:szCs w:val="27"/>
+          <w:lang w:eastAsia="ru-RU"/>
+        </w:rPr>
+        <w:t>Main</w:t>
+      </w:r>
+      <w:proofErr w:type="spellEnd"/>
+      <w:r>
+        <w:rPr>
+          <w:rFonts w:ascii="Arial" w:eastAsia="Times New Roman" w:hAnsi="Arial" w:cs="Arial"/>
+          <w:color w:val="3D4351"/>
+          <w:sz w:val="27"/>
+          <w:szCs w:val="27"/>
+          <w:lang w:eastAsia="ru-RU"/>
+        </w:rPr>
+        <w:t> — будет содержать только метод </w:t>
+      </w:r>
+      <w:proofErr w:type="spellStart"/>
+      <w:r>
+        <w:rPr>
+          <w:rFonts w:ascii="Arial" w:eastAsia="Times New Roman" w:hAnsi="Arial" w:cs="Arial"/>
+          <w:color w:val="3D4351"/>
+          <w:sz w:val="27"/>
+          <w:szCs w:val="27"/>
+          <w:lang w:eastAsia="ru-RU"/>
+        </w:rPr>
+        <w:t>main</w:t>
+      </w:r>
+      <w:proofErr w:type="spellEnd"/>
+      <w:r>
+        <w:rPr>
+          <w:rFonts w:ascii="Arial" w:eastAsia="Times New Roman" w:hAnsi="Arial" w:cs="Arial"/>
+          <w:color w:val="3D4351"/>
+          <w:sz w:val="27"/>
+          <w:szCs w:val="27"/>
+          <w:lang w:eastAsia="ru-RU"/>
+        </w:rPr>
+        <w:t> и служить точкой входа в наше приложение.</w:t>
       </w:r>
     </w:p>
     <w:p>
@@ -305,7 +417,31 @@
           <w:shd w:val="clear" w:color="auto" w:fill="FFFFFF"/>
           <w:lang w:eastAsia="ru-RU"/>
         </w:rPr>
-        <w:t>Должен быть создан класс Controller.</w:t>
+        <w:t xml:space="preserve">Должен быть создан класс </w:t>
+      </w:r>
+      <w:proofErr w:type="spellStart"/>
+      <w:r>
+        <w:rPr>
+          <w:rFonts w:ascii="Arial" w:eastAsia="Times New Roman" w:hAnsi="Arial" w:cs="Arial"/>
+          <w:color w:val="3D4351"/>
+          <w:sz w:val="27"/>
+          <w:szCs w:val="27"/>
+          <w:shd w:val="clear" w:color="auto" w:fill="FFFFFF"/>
+          <w:lang w:eastAsia="ru-RU"/>
+        </w:rPr>
+        <w:t>Controller</w:t>
+      </w:r>
+      <w:proofErr w:type="spellEnd"/>
+      <w:r>
+        <w:rPr>
+          <w:rFonts w:ascii="Arial" w:eastAsia="Times New Roman" w:hAnsi="Arial" w:cs="Arial"/>
+          <w:color w:val="3D4351"/>
+          <w:sz w:val="27"/>
+          <w:szCs w:val="27"/>
+          <w:shd w:val="clear" w:color="auto" w:fill="FFFFFF"/>
+          <w:lang w:eastAsia="ru-RU"/>
+        </w:rPr>
+        <w:t>.</w:t>
       </w:r>
       <w:r>
         <w:rPr>
@@ -348,7 +484,31 @@
           <w:shd w:val="clear" w:color="auto" w:fill="FFFFFF"/>
           <w:lang w:eastAsia="ru-RU"/>
         </w:rPr>
-        <w:t>Должен быть создан класс Model.</w:t>
+        <w:t xml:space="preserve">Должен быть создан класс </w:t>
+      </w:r>
+      <w:proofErr w:type="spellStart"/>
+      <w:r>
+        <w:rPr>
+          <w:rFonts w:ascii="Arial" w:eastAsia="Times New Roman" w:hAnsi="Arial" w:cs="Arial"/>
+          <w:color w:val="3D4351"/>
+          <w:sz w:val="27"/>
+          <w:szCs w:val="27"/>
+          <w:shd w:val="clear" w:color="auto" w:fill="FFFFFF"/>
+          <w:lang w:eastAsia="ru-RU"/>
+        </w:rPr>
+        <w:t>Model</w:t>
+      </w:r>
+      <w:proofErr w:type="spellEnd"/>
+      <w:r>
+        <w:rPr>
+          <w:rFonts w:ascii="Arial" w:eastAsia="Times New Roman" w:hAnsi="Arial" w:cs="Arial"/>
+          <w:color w:val="3D4351"/>
+          <w:sz w:val="27"/>
+          <w:szCs w:val="27"/>
+          <w:shd w:val="clear" w:color="auto" w:fill="FFFFFF"/>
+          <w:lang w:eastAsia="ru-RU"/>
+        </w:rPr>
+        <w:t>.</w:t>
       </w:r>
       <w:r>
         <w:rPr>
@@ -391,7 +551,31 @@
           <w:shd w:val="clear" w:color="auto" w:fill="FFFFFF"/>
           <w:lang w:eastAsia="ru-RU"/>
         </w:rPr>
-        <w:t>Должен быть создан класс View.</w:t>
+        <w:t xml:space="preserve">Должен быть создан класс </w:t>
+      </w:r>
+      <w:proofErr w:type="spellStart"/>
+      <w:r>
+        <w:rPr>
+          <w:rFonts w:ascii="Arial" w:eastAsia="Times New Roman" w:hAnsi="Arial" w:cs="Arial"/>
+          <w:color w:val="3D4351"/>
+          <w:sz w:val="27"/>
+          <w:szCs w:val="27"/>
+          <w:shd w:val="clear" w:color="auto" w:fill="FFFFFF"/>
+          <w:lang w:eastAsia="ru-RU"/>
+        </w:rPr>
+        <w:t>View</w:t>
+      </w:r>
+      <w:proofErr w:type="spellEnd"/>
+      <w:r>
+        <w:rPr>
+          <w:rFonts w:ascii="Arial" w:eastAsia="Times New Roman" w:hAnsi="Arial" w:cs="Arial"/>
+          <w:color w:val="3D4351"/>
+          <w:sz w:val="27"/>
+          <w:szCs w:val="27"/>
+          <w:shd w:val="clear" w:color="auto" w:fill="FFFFFF"/>
+          <w:lang w:eastAsia="ru-RU"/>
+        </w:rPr>
+        <w:t>.</w:t>
       </w:r>
       <w:r>
         <w:rPr>
@@ -434,7 +618,103 @@
           <w:shd w:val="clear" w:color="auto" w:fill="FFFFFF"/>
           <w:lang w:eastAsia="ru-RU"/>
         </w:rPr>
-        <w:t>Должен быть создан класс Main с публичным статическим методом main (String[] args).</w:t>
+        <w:t xml:space="preserve">Должен быть создан класс </w:t>
+      </w:r>
+      <w:proofErr w:type="spellStart"/>
+      <w:r>
+        <w:rPr>
+          <w:rFonts w:ascii="Arial" w:eastAsia="Times New Roman" w:hAnsi="Arial" w:cs="Arial"/>
+          <w:color w:val="3D4351"/>
+          <w:sz w:val="27"/>
+          <w:szCs w:val="27"/>
+          <w:shd w:val="clear" w:color="auto" w:fill="FFFFFF"/>
+          <w:lang w:eastAsia="ru-RU"/>
+        </w:rPr>
+        <w:t>Main</w:t>
+      </w:r>
+      <w:proofErr w:type="spellEnd"/>
+      <w:r>
+        <w:rPr>
+          <w:rFonts w:ascii="Arial" w:eastAsia="Times New Roman" w:hAnsi="Arial" w:cs="Arial"/>
+          <w:color w:val="3D4351"/>
+          <w:sz w:val="27"/>
+          <w:szCs w:val="27"/>
+          <w:shd w:val="clear" w:color="auto" w:fill="FFFFFF"/>
+          <w:lang w:eastAsia="ru-RU"/>
+        </w:rPr>
+        <w:t xml:space="preserve"> с публичным статическим методом </w:t>
+      </w:r>
+      <w:proofErr w:type="spellStart"/>
+      <w:r>
+        <w:rPr>
+          <w:rFonts w:ascii="Arial" w:eastAsia="Times New Roman" w:hAnsi="Arial" w:cs="Arial"/>
+          <w:color w:val="3D4351"/>
+          <w:sz w:val="27"/>
+          <w:szCs w:val="27"/>
+          <w:shd w:val="clear" w:color="auto" w:fill="FFFFFF"/>
+          <w:lang w:eastAsia="ru-RU"/>
+        </w:rPr>
+        <w:t>main</w:t>
+      </w:r>
+      <w:proofErr w:type="spellEnd"/>
+      <w:r>
+        <w:rPr>
+          <w:rFonts w:ascii="Arial" w:eastAsia="Times New Roman" w:hAnsi="Arial" w:cs="Arial"/>
+          <w:color w:val="3D4351"/>
+          <w:sz w:val="27"/>
+          <w:szCs w:val="27"/>
+          <w:shd w:val="clear" w:color="auto" w:fill="FFFFFF"/>
+          <w:lang w:eastAsia="ru-RU"/>
+        </w:rPr>
+        <w:t xml:space="preserve"> (</w:t>
+      </w:r>
+      <w:proofErr w:type="spellStart"/>
+      <w:r>
+        <w:rPr>
+          <w:rFonts w:ascii="Arial" w:eastAsia="Times New Roman" w:hAnsi="Arial" w:cs="Arial"/>
+          <w:color w:val="3D4351"/>
+          <w:sz w:val="27"/>
+          <w:szCs w:val="27"/>
+          <w:shd w:val="clear" w:color="auto" w:fill="FFFFFF"/>
+          <w:lang w:eastAsia="ru-RU"/>
+        </w:rPr>
+        <w:t>String</w:t>
+      </w:r>
+      <w:proofErr w:type="spellEnd"/>
+      <w:r>
+        <w:rPr>
+          <w:rFonts w:ascii="Arial" w:eastAsia="Times New Roman" w:hAnsi="Arial" w:cs="Arial"/>
+          <w:color w:val="3D4351"/>
+          <w:sz w:val="27"/>
+          <w:szCs w:val="27"/>
+          <w:shd w:val="clear" w:color="auto" w:fill="FFFFFF"/>
+          <w:lang w:eastAsia="ru-RU"/>
+        </w:rPr>
+        <w:t xml:space="preserve">[] </w:t>
+      </w:r>
+      <w:proofErr w:type="spellStart"/>
+      <w:r>
+        <w:rPr>
+          <w:rFonts w:ascii="Arial" w:eastAsia="Times New Roman" w:hAnsi="Arial" w:cs="Arial"/>
+          <w:color w:val="3D4351"/>
+          <w:sz w:val="27"/>
+          <w:szCs w:val="27"/>
+          <w:shd w:val="clear" w:color="auto" w:fill="FFFFFF"/>
+          <w:lang w:eastAsia="ru-RU"/>
+        </w:rPr>
+        <w:t>args</w:t>
+      </w:r>
+      <w:proofErr w:type="spellEnd"/>
+      <w:r>
+        <w:rPr>
+          <w:rFonts w:ascii="Arial" w:eastAsia="Times New Roman" w:hAnsi="Arial" w:cs="Arial"/>
+          <w:color w:val="3D4351"/>
+          <w:sz w:val="27"/>
+          <w:szCs w:val="27"/>
+          <w:shd w:val="clear" w:color="auto" w:fill="FFFFFF"/>
+          <w:lang w:eastAsia="ru-RU"/>
+        </w:rPr>
+        <w:t>).</w:t>
       </w:r>
     </w:p>
     <w:p>
@@ -567,7 +847,29 @@
           <w:szCs w:val="27"/>
           <w:lang w:eastAsia="ru-RU"/>
         </w:rPr>
-        <w:t>Создадим класс Tile описывающий одну плитку.</w:t>
+        <w:t>Создадим класс </w:t>
+      </w:r>
+      <w:proofErr w:type="spellStart"/>
+      <w:r>
+        <w:rPr>
+          <w:rFonts w:ascii="Arial" w:eastAsia="Times New Roman" w:hAnsi="Arial" w:cs="Arial"/>
+          <w:color w:val="3D4351"/>
+          <w:sz w:val="27"/>
+          <w:szCs w:val="27"/>
+          <w:lang w:eastAsia="ru-RU"/>
+        </w:rPr>
+        <w:t>Tile</w:t>
+      </w:r>
+      <w:proofErr w:type="spellEnd"/>
+      <w:r>
+        <w:rPr>
+          <w:rFonts w:ascii="Arial" w:eastAsia="Times New Roman" w:hAnsi="Arial" w:cs="Arial"/>
+          <w:color w:val="3D4351"/>
+          <w:sz w:val="27"/>
+          <w:szCs w:val="27"/>
+          <w:lang w:eastAsia="ru-RU"/>
+        </w:rPr>
+        <w:t> описывающий одну плитку.</w:t>
       </w:r>
       <w:r>
         <w:rPr>
@@ -598,8 +900,31 @@
           <w:lang w:eastAsia="ru-RU"/>
         </w:rPr>
         <w:br/>
-        <w:t>1. Поле value типа </w:t>
-      </w:r>
+        <w:t>1. Поле </w:t>
+      </w:r>
+      <w:proofErr w:type="spellStart"/>
+      <w:r>
+        <w:rPr>
+          <w:rFonts w:ascii="Arial" w:eastAsia="Times New Roman" w:hAnsi="Arial" w:cs="Arial"/>
+          <w:color w:val="3D4351"/>
+          <w:sz w:val="27"/>
+          <w:szCs w:val="27"/>
+          <w:lang w:eastAsia="ru-RU"/>
+        </w:rPr>
+        <w:t>value</w:t>
+      </w:r>
+      <w:proofErr w:type="spellEnd"/>
+      <w:r>
+        <w:rPr>
+          <w:rFonts w:ascii="Arial" w:eastAsia="Times New Roman" w:hAnsi="Arial" w:cs="Arial"/>
+          <w:color w:val="3D4351"/>
+          <w:sz w:val="27"/>
+          <w:szCs w:val="27"/>
+          <w:lang w:eastAsia="ru-RU"/>
+        </w:rPr>
+        <w:t> типа </w:t>
+      </w:r>
+      <w:proofErr w:type="spellStart"/>
       <w:r>
         <w:rPr>
           <w:rFonts w:ascii="Arial" w:eastAsia="Times New Roman" w:hAnsi="Arial" w:cs="Arial"/>
@@ -610,6 +935,7 @@
         </w:rPr>
         <w:t>int</w:t>
       </w:r>
+      <w:proofErr w:type="spellEnd"/>
       <w:r>
         <w:rPr>
           <w:rFonts w:ascii="Arial" w:eastAsia="Times New Roman" w:hAnsi="Arial" w:cs="Arial"/>
@@ -629,7 +955,29 @@
           <w:lang w:eastAsia="ru-RU"/>
         </w:rPr>
         <w:br/>
-        <w:t>2. Конструктор с параметром, инициализирующий поле value.</w:t>
+        <w:t>2. Конструктор с параметром, инициализирующий поле </w:t>
+      </w:r>
+      <w:proofErr w:type="spellStart"/>
+      <w:r>
+        <w:rPr>
+          <w:rFonts w:ascii="Arial" w:eastAsia="Times New Roman" w:hAnsi="Arial" w:cs="Arial"/>
+          <w:color w:val="3D4351"/>
+          <w:sz w:val="27"/>
+          <w:szCs w:val="27"/>
+          <w:lang w:eastAsia="ru-RU"/>
+        </w:rPr>
+        <w:t>value</w:t>
+      </w:r>
+      <w:proofErr w:type="spellEnd"/>
+      <w:r>
+        <w:rPr>
+          <w:rFonts w:ascii="Arial" w:eastAsia="Times New Roman" w:hAnsi="Arial" w:cs="Arial"/>
+          <w:color w:val="3D4351"/>
+          <w:sz w:val="27"/>
+          <w:szCs w:val="27"/>
+          <w:lang w:eastAsia="ru-RU"/>
+        </w:rPr>
+        <w:t>.</w:t>
       </w:r>
       <w:r>
         <w:rPr>
@@ -654,6 +1002,7 @@
         </w:rPr>
         <w:t>значение поля </w:t>
       </w:r>
+      <w:proofErr w:type="spellStart"/>
       <w:r>
         <w:rPr>
           <w:rFonts w:ascii="Arial" w:eastAsia="Times New Roman" w:hAnsi="Arial" w:cs="Arial"/>
@@ -664,6 +1013,7 @@
         </w:rPr>
         <w:t>value</w:t>
       </w:r>
+      <w:proofErr w:type="spellEnd"/>
       <w:r>
         <w:rPr>
           <w:rFonts w:ascii="Arial" w:eastAsia="Times New Roman" w:hAnsi="Arial" w:cs="Arial"/>
@@ -695,8 +1045,53 @@
           <w:lang w:eastAsia="ru-RU"/>
         </w:rPr>
         <w:br/>
-        <w:t>4. Метод isEmpty, возвращающий true в случае, если значение поля </w:t>
-      </w:r>
+        <w:t>4. Метод </w:t>
+      </w:r>
+      <w:proofErr w:type="spellStart"/>
+      <w:r>
+        <w:rPr>
+          <w:rFonts w:ascii="Arial" w:eastAsia="Times New Roman" w:hAnsi="Arial" w:cs="Arial"/>
+          <w:color w:val="3D4351"/>
+          <w:sz w:val="27"/>
+          <w:szCs w:val="27"/>
+          <w:lang w:eastAsia="ru-RU"/>
+        </w:rPr>
+        <w:t>isEmpty</w:t>
+      </w:r>
+      <w:proofErr w:type="spellEnd"/>
+      <w:r>
+        <w:rPr>
+          <w:rFonts w:ascii="Arial" w:eastAsia="Times New Roman" w:hAnsi="Arial" w:cs="Arial"/>
+          <w:color w:val="3D4351"/>
+          <w:sz w:val="27"/>
+          <w:szCs w:val="27"/>
+          <w:lang w:eastAsia="ru-RU"/>
+        </w:rPr>
+        <w:t>, возвращающий </w:t>
+      </w:r>
+      <w:proofErr w:type="spellStart"/>
+      <w:r>
+        <w:rPr>
+          <w:rFonts w:ascii="Arial" w:eastAsia="Times New Roman" w:hAnsi="Arial" w:cs="Arial"/>
+          <w:color w:val="3D4351"/>
+          <w:sz w:val="27"/>
+          <w:szCs w:val="27"/>
+          <w:lang w:eastAsia="ru-RU"/>
+        </w:rPr>
+        <w:t>true</w:t>
+      </w:r>
+      <w:proofErr w:type="spellEnd"/>
+      <w:r>
+        <w:rPr>
+          <w:rFonts w:ascii="Arial" w:eastAsia="Times New Roman" w:hAnsi="Arial" w:cs="Arial"/>
+          <w:color w:val="3D4351"/>
+          <w:sz w:val="27"/>
+          <w:szCs w:val="27"/>
+          <w:lang w:eastAsia="ru-RU"/>
+        </w:rPr>
+        <w:t> в случае, если значение поля </w:t>
+      </w:r>
+      <w:proofErr w:type="spellStart"/>
       <w:r>
         <w:rPr>
           <w:rFonts w:ascii="Arial" w:eastAsia="Times New Roman" w:hAnsi="Arial" w:cs="Arial"/>
@@ -707,15 +1102,38 @@
         </w:rPr>
         <w:t>value</w:t>
       </w:r>
-      <w:r>
-        <w:rPr>
-          <w:rFonts w:ascii="Arial" w:eastAsia="Times New Roman" w:hAnsi="Arial" w:cs="Arial"/>
-          <w:color w:val="3D4351"/>
-          <w:sz w:val="27"/>
-          <w:szCs w:val="27"/>
-          <w:lang w:eastAsia="ru-RU"/>
-        </w:rPr>
-        <w:t> равно 0, иначе — false.</w:t>
+      <w:proofErr w:type="spellEnd"/>
+      <w:r>
+        <w:rPr>
+          <w:rFonts w:ascii="Arial" w:eastAsia="Times New Roman" w:hAnsi="Arial" w:cs="Arial"/>
+          <w:color w:val="3D4351"/>
+          <w:sz w:val="27"/>
+          <w:szCs w:val="27"/>
+          <w:lang w:eastAsia="ru-RU"/>
+        </w:rPr>
+        <w:t> равно 0, иначе — </w:t>
+      </w:r>
+      <w:proofErr w:type="spellStart"/>
+      <w:r>
+        <w:rPr>
+          <w:rFonts w:ascii="Arial" w:eastAsia="Times New Roman" w:hAnsi="Arial" w:cs="Arial"/>
+          <w:color w:val="3D4351"/>
+          <w:sz w:val="27"/>
+          <w:szCs w:val="27"/>
+          <w:lang w:eastAsia="ru-RU"/>
+        </w:rPr>
+        <w:t>false</w:t>
+      </w:r>
+      <w:proofErr w:type="spellEnd"/>
+      <w:r>
+        <w:rPr>
+          <w:rFonts w:ascii="Arial" w:eastAsia="Times New Roman" w:hAnsi="Arial" w:cs="Arial"/>
+          <w:color w:val="3D4351"/>
+          <w:sz w:val="27"/>
+          <w:szCs w:val="27"/>
+          <w:lang w:eastAsia="ru-RU"/>
+        </w:rPr>
+        <w:t>.</w:t>
       </w:r>
       <w:r>
         <w:rPr>
@@ -726,7 +1144,29 @@
           <w:lang w:eastAsia="ru-RU"/>
         </w:rPr>
         <w:br/>
-        <w:t>5. Метод getFontColor, возвращающий новый цвет(</w:t>
+        <w:t>5. Метод </w:t>
+      </w:r>
+      <w:proofErr w:type="spellStart"/>
+      <w:r>
+        <w:rPr>
+          <w:rFonts w:ascii="Arial" w:eastAsia="Times New Roman" w:hAnsi="Arial" w:cs="Arial"/>
+          <w:color w:val="3D4351"/>
+          <w:sz w:val="27"/>
+          <w:szCs w:val="27"/>
+          <w:lang w:eastAsia="ru-RU"/>
+        </w:rPr>
+        <w:t>getFontColor</w:t>
+      </w:r>
+      <w:proofErr w:type="spellEnd"/>
+      <w:r>
+        <w:rPr>
+          <w:rFonts w:ascii="Arial" w:eastAsia="Times New Roman" w:hAnsi="Arial" w:cs="Arial"/>
+          <w:color w:val="3D4351"/>
+          <w:sz w:val="27"/>
+          <w:szCs w:val="27"/>
+          <w:lang w:eastAsia="ru-RU"/>
+        </w:rPr>
+        <w:t>, возвращающий новый цвет(</w:t>
       </w:r>
       <w:r>
         <w:rPr>
@@ -738,8 +1178,22 @@
           <w:szCs w:val="27"/>
           <w:lang w:eastAsia="ru-RU"/>
         </w:rPr>
-        <w:t>объект типа Color</w:t>
-      </w:r>
+        <w:t xml:space="preserve">объект типа </w:t>
+      </w:r>
+      <w:proofErr w:type="spellStart"/>
+      <w:r>
+        <w:rPr>
+          <w:rFonts w:ascii="Arial" w:eastAsia="Times New Roman" w:hAnsi="Arial" w:cs="Arial"/>
+          <w:i/>
+          <w:iCs/>
+          <w:color w:val="3D4351"/>
+          <w:sz w:val="27"/>
+          <w:szCs w:val="27"/>
+          <w:lang w:eastAsia="ru-RU"/>
+        </w:rPr>
+        <w:t>Color</w:t>
+      </w:r>
+      <w:proofErr w:type="spellEnd"/>
       <w:r>
         <w:rPr>
           <w:rFonts w:ascii="Arial" w:eastAsia="Times New Roman" w:hAnsi="Arial" w:cs="Arial"/>
@@ -759,7 +1213,29 @@
           <w:lang w:eastAsia="ru-RU"/>
         </w:rPr>
         <w:br/>
-        <w:t xml:space="preserve">6. Метод getTileColor, возвращающий цвет плитки в зависимости от ее </w:t>
+        <w:t>6. Метод </w:t>
+      </w:r>
+      <w:proofErr w:type="spellStart"/>
+      <w:r>
+        <w:rPr>
+          <w:rFonts w:ascii="Arial" w:eastAsia="Times New Roman" w:hAnsi="Arial" w:cs="Arial"/>
+          <w:color w:val="3D4351"/>
+          <w:sz w:val="27"/>
+          <w:szCs w:val="27"/>
+          <w:lang w:eastAsia="ru-RU"/>
+        </w:rPr>
+        <w:t>getTileColor</w:t>
+      </w:r>
+      <w:proofErr w:type="spellEnd"/>
+      <w:r>
+        <w:rPr>
+          <w:rFonts w:ascii="Arial" w:eastAsia="Times New Roman" w:hAnsi="Arial" w:cs="Arial"/>
+          <w:color w:val="3D4351"/>
+          <w:sz w:val="27"/>
+          <w:szCs w:val="27"/>
+          <w:lang w:eastAsia="ru-RU"/>
+        </w:rPr>
+        <w:t xml:space="preserve">, возвращающий цвет плитки в зависимости от ее </w:t>
       </w:r>
       <w:r>
         <w:rPr>
@@ -1032,7 +1508,79 @@
           <w:shd w:val="clear" w:color="auto" w:fill="FFFFFF"/>
           <w:lang w:eastAsia="ru-RU"/>
         </w:rPr>
-        <w:t>В классе Tile должно присутствовать поле value типа int с уровнем доступа по умолчанию.</w:t>
+        <w:t xml:space="preserve">В классе </w:t>
+      </w:r>
+      <w:proofErr w:type="spellStart"/>
+      <w:r>
+        <w:rPr>
+          <w:rFonts w:ascii="Arial" w:eastAsia="Times New Roman" w:hAnsi="Arial" w:cs="Arial"/>
+          <w:color w:val="3D4351"/>
+          <w:sz w:val="27"/>
+          <w:szCs w:val="27"/>
+          <w:shd w:val="clear" w:color="auto" w:fill="FFFFFF"/>
+          <w:lang w:eastAsia="ru-RU"/>
+        </w:rPr>
+        <w:t>Tile</w:t>
+      </w:r>
+      <w:proofErr w:type="spellEnd"/>
+      <w:r>
+        <w:rPr>
+          <w:rFonts w:ascii="Arial" w:eastAsia="Times New Roman" w:hAnsi="Arial" w:cs="Arial"/>
+          <w:color w:val="3D4351"/>
+          <w:sz w:val="27"/>
+          <w:szCs w:val="27"/>
+          <w:shd w:val="clear" w:color="auto" w:fill="FFFFFF"/>
+          <w:lang w:eastAsia="ru-RU"/>
+        </w:rPr>
+        <w:t xml:space="preserve"> должно присутствовать поле </w:t>
+      </w:r>
+      <w:proofErr w:type="spellStart"/>
+      <w:r>
+        <w:rPr>
+          <w:rFonts w:ascii="Arial" w:eastAsia="Times New Roman" w:hAnsi="Arial" w:cs="Arial"/>
+          <w:color w:val="3D4351"/>
+          <w:sz w:val="27"/>
+          <w:szCs w:val="27"/>
+          <w:shd w:val="clear" w:color="auto" w:fill="FFFFFF"/>
+          <w:lang w:eastAsia="ru-RU"/>
+        </w:rPr>
+        <w:t>value</w:t>
+      </w:r>
+      <w:proofErr w:type="spellEnd"/>
+      <w:r>
+        <w:rPr>
+          <w:rFonts w:ascii="Arial" w:eastAsia="Times New Roman" w:hAnsi="Arial" w:cs="Arial"/>
+          <w:color w:val="3D4351"/>
+          <w:sz w:val="27"/>
+          <w:szCs w:val="27"/>
+          <w:shd w:val="clear" w:color="auto" w:fill="FFFFFF"/>
+          <w:lang w:eastAsia="ru-RU"/>
+        </w:rPr>
+        <w:t xml:space="preserve"> типа </w:t>
+      </w:r>
+      <w:proofErr w:type="spellStart"/>
+      <w:r>
+        <w:rPr>
+          <w:rFonts w:ascii="Arial" w:eastAsia="Times New Roman" w:hAnsi="Arial" w:cs="Arial"/>
+          <w:color w:val="3D4351"/>
+          <w:sz w:val="27"/>
+          <w:szCs w:val="27"/>
+          <w:shd w:val="clear" w:color="auto" w:fill="FFFFFF"/>
+          <w:lang w:eastAsia="ru-RU"/>
+        </w:rPr>
+        <w:t>int</w:t>
+      </w:r>
+      <w:proofErr w:type="spellEnd"/>
+      <w:r>
+        <w:rPr>
+          <w:rFonts w:ascii="Arial" w:eastAsia="Times New Roman" w:hAnsi="Arial" w:cs="Arial"/>
+          <w:color w:val="3D4351"/>
+          <w:sz w:val="27"/>
+          <w:szCs w:val="27"/>
+          <w:shd w:val="clear" w:color="auto" w:fill="FFFFFF"/>
+          <w:lang w:eastAsia="ru-RU"/>
+        </w:rPr>
+        <w:t xml:space="preserve"> с уровнем доступа по умолчанию.</w:t>
       </w:r>
       <w:r>
         <w:rPr>
@@ -1075,7 +1623,79 @@
           <w:shd w:val="clear" w:color="auto" w:fill="FFFFFF"/>
           <w:lang w:eastAsia="ru-RU"/>
         </w:rPr>
-        <w:t>Конструктор класса Tile с одним параметром типа int должен инициализировать поле value.</w:t>
+        <w:t xml:space="preserve">Конструктор класса </w:t>
+      </w:r>
+      <w:proofErr w:type="spellStart"/>
+      <w:r>
+        <w:rPr>
+          <w:rFonts w:ascii="Arial" w:eastAsia="Times New Roman" w:hAnsi="Arial" w:cs="Arial"/>
+          <w:color w:val="3D4351"/>
+          <w:sz w:val="27"/>
+          <w:szCs w:val="27"/>
+          <w:shd w:val="clear" w:color="auto" w:fill="FFFFFF"/>
+          <w:lang w:eastAsia="ru-RU"/>
+        </w:rPr>
+        <w:t>Tile</w:t>
+      </w:r>
+      <w:proofErr w:type="spellEnd"/>
+      <w:r>
+        <w:rPr>
+          <w:rFonts w:ascii="Arial" w:eastAsia="Times New Roman" w:hAnsi="Arial" w:cs="Arial"/>
+          <w:color w:val="3D4351"/>
+          <w:sz w:val="27"/>
+          <w:szCs w:val="27"/>
+          <w:shd w:val="clear" w:color="auto" w:fill="FFFFFF"/>
+          <w:lang w:eastAsia="ru-RU"/>
+        </w:rPr>
+        <w:t xml:space="preserve"> с одним параметром типа </w:t>
+      </w:r>
+      <w:proofErr w:type="spellStart"/>
+      <w:r>
+        <w:rPr>
+          <w:rFonts w:ascii="Arial" w:eastAsia="Times New Roman" w:hAnsi="Arial" w:cs="Arial"/>
+          <w:color w:val="3D4351"/>
+          <w:sz w:val="27"/>
+          <w:szCs w:val="27"/>
+          <w:shd w:val="clear" w:color="auto" w:fill="FFFFFF"/>
+          <w:lang w:eastAsia="ru-RU"/>
+        </w:rPr>
+        <w:t>int</w:t>
+      </w:r>
+      <w:proofErr w:type="spellEnd"/>
+      <w:r>
+        <w:rPr>
+          <w:rFonts w:ascii="Arial" w:eastAsia="Times New Roman" w:hAnsi="Arial" w:cs="Arial"/>
+          <w:color w:val="3D4351"/>
+          <w:sz w:val="27"/>
+          <w:szCs w:val="27"/>
+          <w:shd w:val="clear" w:color="auto" w:fill="FFFFFF"/>
+          <w:lang w:eastAsia="ru-RU"/>
+        </w:rPr>
+        <w:t xml:space="preserve"> должен инициализировать поле </w:t>
+      </w:r>
+      <w:proofErr w:type="spellStart"/>
+      <w:r>
+        <w:rPr>
+          <w:rFonts w:ascii="Arial" w:eastAsia="Times New Roman" w:hAnsi="Arial" w:cs="Arial"/>
+          <w:color w:val="3D4351"/>
+          <w:sz w:val="27"/>
+          <w:szCs w:val="27"/>
+          <w:shd w:val="clear" w:color="auto" w:fill="FFFFFF"/>
+          <w:lang w:eastAsia="ru-RU"/>
+        </w:rPr>
+        <w:t>value</w:t>
+      </w:r>
+      <w:proofErr w:type="spellEnd"/>
+      <w:r>
+        <w:rPr>
+          <w:rFonts w:ascii="Arial" w:eastAsia="Times New Roman" w:hAnsi="Arial" w:cs="Arial"/>
+          <w:color w:val="3D4351"/>
+          <w:sz w:val="27"/>
+          <w:szCs w:val="27"/>
+          <w:shd w:val="clear" w:color="auto" w:fill="FFFFFF"/>
+          <w:lang w:eastAsia="ru-RU"/>
+        </w:rPr>
+        <w:t>.</w:t>
       </w:r>
       <w:r>
         <w:rPr>
@@ -1118,7 +1738,55 @@
           <w:shd w:val="clear" w:color="auto" w:fill="FFFFFF"/>
           <w:lang w:eastAsia="ru-RU"/>
         </w:rPr>
-        <w:t>После создания объекта типа Tile с помощью конструктора без параметров, значение поля value должно быть равно нулю.</w:t>
+        <w:t xml:space="preserve">После создания объекта типа </w:t>
+      </w:r>
+      <w:proofErr w:type="spellStart"/>
+      <w:r>
+        <w:rPr>
+          <w:rFonts w:ascii="Arial" w:eastAsia="Times New Roman" w:hAnsi="Arial" w:cs="Arial"/>
+          <w:color w:val="3D4351"/>
+          <w:sz w:val="27"/>
+          <w:szCs w:val="27"/>
+          <w:shd w:val="clear" w:color="auto" w:fill="FFFFFF"/>
+          <w:lang w:eastAsia="ru-RU"/>
+        </w:rPr>
+        <w:t>Tile</w:t>
+      </w:r>
+      <w:proofErr w:type="spellEnd"/>
+      <w:r>
+        <w:rPr>
+          <w:rFonts w:ascii="Arial" w:eastAsia="Times New Roman" w:hAnsi="Arial" w:cs="Arial"/>
+          <w:color w:val="3D4351"/>
+          <w:sz w:val="27"/>
+          <w:szCs w:val="27"/>
+          <w:shd w:val="clear" w:color="auto" w:fill="FFFFFF"/>
+          <w:lang w:eastAsia="ru-RU"/>
+        </w:rPr>
+        <w:t xml:space="preserve"> с помощью конструктора без параметров, значение поля </w:t>
+      </w:r>
+      <w:proofErr w:type="spellStart"/>
+      <w:r>
+        <w:rPr>
+          <w:rFonts w:ascii="Arial" w:eastAsia="Times New Roman" w:hAnsi="Arial" w:cs="Arial"/>
+          <w:color w:val="3D4351"/>
+          <w:sz w:val="27"/>
+          <w:szCs w:val="27"/>
+          <w:shd w:val="clear" w:color="auto" w:fill="FFFFFF"/>
+          <w:lang w:eastAsia="ru-RU"/>
+        </w:rPr>
+        <w:t>value</w:t>
+      </w:r>
+      <w:proofErr w:type="spellEnd"/>
+      <w:r>
+        <w:rPr>
+          <w:rFonts w:ascii="Arial" w:eastAsia="Times New Roman" w:hAnsi="Arial" w:cs="Arial"/>
+          <w:color w:val="3D4351"/>
+          <w:sz w:val="27"/>
+          <w:szCs w:val="27"/>
+          <w:shd w:val="clear" w:color="auto" w:fill="FFFFFF"/>
+          <w:lang w:eastAsia="ru-RU"/>
+        </w:rPr>
+        <w:t xml:space="preserve"> должно быть равно нулю.</w:t>
       </w:r>
       <w:r>
         <w:rPr>
@@ -1161,7 +1829,103 @@
           <w:shd w:val="clear" w:color="auto" w:fill="FFFFFF"/>
           <w:lang w:eastAsia="ru-RU"/>
         </w:rPr>
-        <w:t>Метод isEmpty должен возвращать true в случае, если значение поля value равно 0, иначе - false.</w:t>
+        <w:t xml:space="preserve">Метод </w:t>
+      </w:r>
+      <w:proofErr w:type="spellStart"/>
+      <w:r>
+        <w:rPr>
+          <w:rFonts w:ascii="Arial" w:eastAsia="Times New Roman" w:hAnsi="Arial" w:cs="Arial"/>
+          <w:color w:val="3D4351"/>
+          <w:sz w:val="27"/>
+          <w:szCs w:val="27"/>
+          <w:shd w:val="clear" w:color="auto" w:fill="FFFFFF"/>
+          <w:lang w:eastAsia="ru-RU"/>
+        </w:rPr>
+        <w:t>isEmpty</w:t>
+      </w:r>
+      <w:proofErr w:type="spellEnd"/>
+      <w:r>
+        <w:rPr>
+          <w:rFonts w:ascii="Arial" w:eastAsia="Times New Roman" w:hAnsi="Arial" w:cs="Arial"/>
+          <w:color w:val="3D4351"/>
+          <w:sz w:val="27"/>
+          <w:szCs w:val="27"/>
+          <w:shd w:val="clear" w:color="auto" w:fill="FFFFFF"/>
+          <w:lang w:eastAsia="ru-RU"/>
+        </w:rPr>
+        <w:t xml:space="preserve"> должен возвращать </w:t>
+      </w:r>
+      <w:proofErr w:type="spellStart"/>
+      <w:r>
+        <w:rPr>
+          <w:rFonts w:ascii="Arial" w:eastAsia="Times New Roman" w:hAnsi="Arial" w:cs="Arial"/>
+          <w:color w:val="3D4351"/>
+          <w:sz w:val="27"/>
+          <w:szCs w:val="27"/>
+          <w:shd w:val="clear" w:color="auto" w:fill="FFFFFF"/>
+          <w:lang w:eastAsia="ru-RU"/>
+        </w:rPr>
+        <w:t>true</w:t>
+      </w:r>
+      <w:proofErr w:type="spellEnd"/>
+      <w:r>
+        <w:rPr>
+          <w:rFonts w:ascii="Arial" w:eastAsia="Times New Roman" w:hAnsi="Arial" w:cs="Arial"/>
+          <w:color w:val="3D4351"/>
+          <w:sz w:val="27"/>
+          <w:szCs w:val="27"/>
+          <w:shd w:val="clear" w:color="auto" w:fill="FFFFFF"/>
+          <w:lang w:eastAsia="ru-RU"/>
+        </w:rPr>
+        <w:t xml:space="preserve"> в случае, если значение поля </w:t>
+      </w:r>
+      <w:proofErr w:type="spellStart"/>
+      <w:r>
+        <w:rPr>
+          <w:rFonts w:ascii="Arial" w:eastAsia="Times New Roman" w:hAnsi="Arial" w:cs="Arial"/>
+          <w:color w:val="3D4351"/>
+          <w:sz w:val="27"/>
+          <w:szCs w:val="27"/>
+          <w:shd w:val="clear" w:color="auto" w:fill="FFFFFF"/>
+          <w:lang w:eastAsia="ru-RU"/>
+        </w:rPr>
+        <w:t>value</w:t>
+      </w:r>
+      <w:proofErr w:type="spellEnd"/>
+      <w:r>
+        <w:rPr>
+          <w:rFonts w:ascii="Arial" w:eastAsia="Times New Roman" w:hAnsi="Arial" w:cs="Arial"/>
+          <w:color w:val="3D4351"/>
+          <w:sz w:val="27"/>
+          <w:szCs w:val="27"/>
+          <w:shd w:val="clear" w:color="auto" w:fill="FFFFFF"/>
+          <w:lang w:eastAsia="ru-RU"/>
+        </w:rPr>
+        <w:t xml:space="preserve"> равно 0, иначе - </w:t>
+      </w:r>
+      <w:proofErr w:type="spellStart"/>
+      <w:r>
+        <w:rPr>
+          <w:rFonts w:ascii="Arial" w:eastAsia="Times New Roman" w:hAnsi="Arial" w:cs="Arial"/>
+          <w:color w:val="3D4351"/>
+          <w:sz w:val="27"/>
+          <w:szCs w:val="27"/>
+          <w:shd w:val="clear" w:color="auto" w:fill="FFFFFF"/>
+          <w:lang w:eastAsia="ru-RU"/>
+        </w:rPr>
+        <w:t>false</w:t>
+      </w:r>
+      <w:proofErr w:type="spellEnd"/>
+      <w:r>
+        <w:rPr>
+          <w:rFonts w:ascii="Arial" w:eastAsia="Times New Roman" w:hAnsi="Arial" w:cs="Arial"/>
+          <w:color w:val="3D4351"/>
+          <w:sz w:val="27"/>
+          <w:szCs w:val="27"/>
+          <w:shd w:val="clear" w:color="auto" w:fill="FFFFFF"/>
+          <w:lang w:eastAsia="ru-RU"/>
+        </w:rPr>
+        <w:t>.</w:t>
       </w:r>
       <w:r>
         <w:rPr>
@@ -1204,7 +1968,31 @@
           <w:shd w:val="clear" w:color="auto" w:fill="FFFFFF"/>
           <w:lang w:eastAsia="ru-RU"/>
         </w:rPr>
-        <w:t>Метод getFontColor должен быть реализован в соответствии с условием задачи.</w:t>
+        <w:t xml:space="preserve">Метод </w:t>
+      </w:r>
+      <w:proofErr w:type="spellStart"/>
+      <w:r>
+        <w:rPr>
+          <w:rFonts w:ascii="Arial" w:eastAsia="Times New Roman" w:hAnsi="Arial" w:cs="Arial"/>
+          <w:color w:val="3D4351"/>
+          <w:sz w:val="27"/>
+          <w:szCs w:val="27"/>
+          <w:shd w:val="clear" w:color="auto" w:fill="FFFFFF"/>
+          <w:lang w:eastAsia="ru-RU"/>
+        </w:rPr>
+        <w:t>getFontColor</w:t>
+      </w:r>
+      <w:proofErr w:type="spellEnd"/>
+      <w:r>
+        <w:rPr>
+          <w:rFonts w:ascii="Arial" w:eastAsia="Times New Roman" w:hAnsi="Arial" w:cs="Arial"/>
+          <w:color w:val="3D4351"/>
+          <w:sz w:val="27"/>
+          <w:szCs w:val="27"/>
+          <w:shd w:val="clear" w:color="auto" w:fill="FFFFFF"/>
+          <w:lang w:eastAsia="ru-RU"/>
+        </w:rPr>
+        <w:t xml:space="preserve"> должен быть реализован в соответствии с условием задачи.</w:t>
       </w:r>
       <w:r>
         <w:rPr>
@@ -1247,7 +2035,31 @@
           <w:shd w:val="clear" w:color="auto" w:fill="FFFFFF"/>
           <w:lang w:eastAsia="ru-RU"/>
         </w:rPr>
-        <w:t>Метод getTileColor должен возвращать цвет плитки в зависимости от ее веса.</w:t>
+        <w:t xml:space="preserve">Метод </w:t>
+      </w:r>
+      <w:proofErr w:type="spellStart"/>
+      <w:r>
+        <w:rPr>
+          <w:rFonts w:ascii="Arial" w:eastAsia="Times New Roman" w:hAnsi="Arial" w:cs="Arial"/>
+          <w:color w:val="3D4351"/>
+          <w:sz w:val="27"/>
+          <w:szCs w:val="27"/>
+          <w:shd w:val="clear" w:color="auto" w:fill="FFFFFF"/>
+          <w:lang w:eastAsia="ru-RU"/>
+        </w:rPr>
+        <w:t>getTileColor</w:t>
+      </w:r>
+      <w:proofErr w:type="spellEnd"/>
+      <w:r>
+        <w:rPr>
+          <w:rFonts w:ascii="Arial" w:eastAsia="Times New Roman" w:hAnsi="Arial" w:cs="Arial"/>
+          <w:color w:val="3D4351"/>
+          <w:sz w:val="27"/>
+          <w:szCs w:val="27"/>
+          <w:shd w:val="clear" w:color="auto" w:fill="FFFFFF"/>
+          <w:lang w:eastAsia="ru-RU"/>
+        </w:rPr>
+        <w:t xml:space="preserve"> должен возвращать цвет плитки в зависимости от ее веса.</w:t>
       </w:r>
     </w:p>
     <w:p>
@@ -1301,6 +2113,7 @@
         </w:rPr>
         <w:t> </w:t>
       </w:r>
+      <w:proofErr w:type="spellStart"/>
       <w:r>
         <w:rPr>
           <w:rStyle w:val="a4"/>
@@ -1313,6 +2126,7 @@
         </w:rPr>
         <w:t>Model</w:t>
       </w:r>
+      <w:proofErr w:type="spellEnd"/>
       <w:r>
         <w:rPr>
           <w:rFonts w:ascii="Arial" w:hAnsi="Arial" w:cs="Arial"/>
@@ -1468,6 +2282,7 @@
         </w:rPr>
         <w:t> </w:t>
       </w:r>
+      <w:proofErr w:type="spellStart"/>
       <w:r>
         <w:rPr>
           <w:rStyle w:val="a4"/>
@@ -1480,6 +2295,7 @@
         </w:rPr>
         <w:t>gameTiles</w:t>
       </w:r>
+      <w:proofErr w:type="spellEnd"/>
       <w:r>
         <w:rPr>
           <w:rStyle w:val="apple-converted-space"/>
@@ -1509,6 +2325,7 @@
         </w:rPr>
         <w:t> </w:t>
       </w:r>
+      <w:proofErr w:type="spellStart"/>
       <w:r>
         <w:rPr>
           <w:rStyle w:val="a4"/>
@@ -1521,6 +2338,7 @@
         </w:rPr>
         <w:t>Tile</w:t>
       </w:r>
+      <w:proofErr w:type="spellEnd"/>
       <w:r>
         <w:rPr>
           <w:rFonts w:ascii="Arial" w:hAnsi="Arial" w:cs="Arial"/>
@@ -1607,7 +2425,95 @@
           <w:szCs w:val="27"/>
           <w:shd w:val="clear" w:color="auto" w:fill="FFFFFF"/>
         </w:rPr>
-        <w:t>В классе Model должно быть создано private static final поле FIELD_WIDTH со значением равным четырем.</w:t>
+        <w:t xml:space="preserve">В классе </w:t>
+      </w:r>
+      <w:proofErr w:type="spellStart"/>
+      <w:r>
+        <w:rPr>
+          <w:rFonts w:ascii="Arial" w:hAnsi="Arial" w:cs="Arial"/>
+          <w:color w:val="3D4351"/>
+          <w:sz w:val="27"/>
+          <w:szCs w:val="27"/>
+          <w:shd w:val="clear" w:color="auto" w:fill="FFFFFF"/>
+        </w:rPr>
+        <w:t>Model</w:t>
+      </w:r>
+      <w:proofErr w:type="spellEnd"/>
+      <w:r>
+        <w:rPr>
+          <w:rFonts w:ascii="Arial" w:hAnsi="Arial" w:cs="Arial"/>
+          <w:color w:val="3D4351"/>
+          <w:sz w:val="27"/>
+          <w:szCs w:val="27"/>
+          <w:shd w:val="clear" w:color="auto" w:fill="FFFFFF"/>
+        </w:rPr>
+        <w:t xml:space="preserve"> должно быть создано </w:t>
+      </w:r>
+      <w:proofErr w:type="spellStart"/>
+      <w:r>
+        <w:rPr>
+          <w:rFonts w:ascii="Arial" w:hAnsi="Arial" w:cs="Arial"/>
+          <w:color w:val="3D4351"/>
+          <w:sz w:val="27"/>
+          <w:szCs w:val="27"/>
+          <w:shd w:val="clear" w:color="auto" w:fill="FFFFFF"/>
+        </w:rPr>
+        <w:t>private</w:t>
+      </w:r>
+      <w:proofErr w:type="spellEnd"/>
+      <w:r>
+        <w:rPr>
+          <w:rFonts w:ascii="Arial" w:hAnsi="Arial" w:cs="Arial"/>
+          <w:color w:val="3D4351"/>
+          <w:sz w:val="27"/>
+          <w:szCs w:val="27"/>
+          <w:shd w:val="clear" w:color="auto" w:fill="FFFFFF"/>
+        </w:rPr>
+        <w:t xml:space="preserve"> </w:t>
+      </w:r>
+      <w:proofErr w:type="spellStart"/>
+      <w:r>
+        <w:rPr>
+          <w:rFonts w:ascii="Arial" w:hAnsi="Arial" w:cs="Arial"/>
+          <w:color w:val="3D4351"/>
+          <w:sz w:val="27"/>
+          <w:szCs w:val="27"/>
+          <w:shd w:val="clear" w:color="auto" w:fill="FFFFFF"/>
+        </w:rPr>
+        <w:t>static</w:t>
+      </w:r>
+      <w:proofErr w:type="spellEnd"/>
+      <w:r>
+        <w:rPr>
+          <w:rFonts w:ascii="Arial" w:hAnsi="Arial" w:cs="Arial"/>
+          <w:color w:val="3D4351"/>
+          <w:sz w:val="27"/>
+          <w:szCs w:val="27"/>
+          <w:shd w:val="clear" w:color="auto" w:fill="FFFFFF"/>
+        </w:rPr>
+        <w:t xml:space="preserve"> </w:t>
+      </w:r>
+      <w:proofErr w:type="spellStart"/>
+      <w:r>
+        <w:rPr>
+          <w:rFonts w:ascii="Arial" w:hAnsi="Arial" w:cs="Arial"/>
+          <w:color w:val="3D4351"/>
+          <w:sz w:val="27"/>
+          <w:szCs w:val="27"/>
+          <w:shd w:val="clear" w:color="auto" w:fill="FFFFFF"/>
+        </w:rPr>
+        <w:t>final</w:t>
+      </w:r>
+      <w:proofErr w:type="spellEnd"/>
+      <w:r>
+        <w:rPr>
+          <w:rFonts w:ascii="Arial" w:hAnsi="Arial" w:cs="Arial"/>
+          <w:color w:val="3D4351"/>
+          <w:sz w:val="27"/>
+          <w:szCs w:val="27"/>
+          <w:shd w:val="clear" w:color="auto" w:fill="FFFFFF"/>
+        </w:rPr>
+        <w:t xml:space="preserve"> поле FIELD_WIDTH со значением равным четырем.</w:t>
       </w:r>
       <w:r>
         <w:rPr>
@@ -1646,7 +2552,95 @@
           <w:szCs w:val="27"/>
           <w:shd w:val="clear" w:color="auto" w:fill="FFFFFF"/>
         </w:rPr>
-        <w:t>В классе Model должно быть создано private поле gameTiles типа Tile[][].</w:t>
+        <w:t xml:space="preserve">В классе </w:t>
+      </w:r>
+      <w:proofErr w:type="spellStart"/>
+      <w:r>
+        <w:rPr>
+          <w:rFonts w:ascii="Arial" w:hAnsi="Arial" w:cs="Arial"/>
+          <w:color w:val="3D4351"/>
+          <w:sz w:val="27"/>
+          <w:szCs w:val="27"/>
+          <w:shd w:val="clear" w:color="auto" w:fill="FFFFFF"/>
+        </w:rPr>
+        <w:t>Model</w:t>
+      </w:r>
+      <w:proofErr w:type="spellEnd"/>
+      <w:r>
+        <w:rPr>
+          <w:rFonts w:ascii="Arial" w:hAnsi="Arial" w:cs="Arial"/>
+          <w:color w:val="3D4351"/>
+          <w:sz w:val="27"/>
+          <w:szCs w:val="27"/>
+          <w:shd w:val="clear" w:color="auto" w:fill="FFFFFF"/>
+        </w:rPr>
+        <w:t xml:space="preserve"> должно быть создано </w:t>
+      </w:r>
+      <w:proofErr w:type="spellStart"/>
+      <w:r>
+        <w:rPr>
+          <w:rFonts w:ascii="Arial" w:hAnsi="Arial" w:cs="Arial"/>
+          <w:color w:val="3D4351"/>
+          <w:sz w:val="27"/>
+          <w:szCs w:val="27"/>
+          <w:shd w:val="clear" w:color="auto" w:fill="FFFFFF"/>
+        </w:rPr>
+        <w:t>private</w:t>
+      </w:r>
+      <w:proofErr w:type="spellEnd"/>
+      <w:r>
+        <w:rPr>
+          <w:rFonts w:ascii="Arial" w:hAnsi="Arial" w:cs="Arial"/>
+          <w:color w:val="3D4351"/>
+          <w:sz w:val="27"/>
+          <w:szCs w:val="27"/>
+          <w:shd w:val="clear" w:color="auto" w:fill="FFFFFF"/>
+        </w:rPr>
+        <w:t xml:space="preserve"> поле </w:t>
+      </w:r>
+      <w:proofErr w:type="spellStart"/>
+      <w:r>
+        <w:rPr>
+          <w:rFonts w:ascii="Arial" w:hAnsi="Arial" w:cs="Arial"/>
+          <w:color w:val="3D4351"/>
+          <w:sz w:val="27"/>
+          <w:szCs w:val="27"/>
+          <w:shd w:val="clear" w:color="auto" w:fill="FFFFFF"/>
+        </w:rPr>
+        <w:t>gameTiles</w:t>
+      </w:r>
+      <w:proofErr w:type="spellEnd"/>
+      <w:r>
+        <w:rPr>
+          <w:rFonts w:ascii="Arial" w:hAnsi="Arial" w:cs="Arial"/>
+          <w:color w:val="3D4351"/>
+          <w:sz w:val="27"/>
+          <w:szCs w:val="27"/>
+          <w:shd w:val="clear" w:color="auto" w:fill="FFFFFF"/>
+        </w:rPr>
+        <w:t xml:space="preserve"> типа </w:t>
+      </w:r>
+      <w:proofErr w:type="spellStart"/>
+      <w:r>
+        <w:rPr>
+          <w:rFonts w:ascii="Arial" w:hAnsi="Arial" w:cs="Arial"/>
+          <w:color w:val="3D4351"/>
+          <w:sz w:val="27"/>
+          <w:szCs w:val="27"/>
+          <w:shd w:val="clear" w:color="auto" w:fill="FFFFFF"/>
+        </w:rPr>
+        <w:t>Tile</w:t>
+      </w:r>
+      <w:proofErr w:type="spellEnd"/>
+      <w:r>
+        <w:rPr>
+          <w:rFonts w:ascii="Arial" w:hAnsi="Arial" w:cs="Arial"/>
+          <w:color w:val="3D4351"/>
+          <w:sz w:val="27"/>
+          <w:szCs w:val="27"/>
+          <w:shd w:val="clear" w:color="auto" w:fill="FFFFFF"/>
+        </w:rPr>
+        <w:t>[][].</w:t>
       </w:r>
       <w:r>
         <w:rPr>
@@ -1685,7 +2679,73 @@
           <w:szCs w:val="27"/>
           <w:shd w:val="clear" w:color="auto" w:fill="FFFFFF"/>
         </w:rPr>
-        <w:t>Конструктор без параметров класса Model должен заполнять массив gameTiles новыми объектами типа Tile.</w:t>
+        <w:t xml:space="preserve">Конструктор без параметров класса </w:t>
+      </w:r>
+      <w:proofErr w:type="spellStart"/>
+      <w:r>
+        <w:rPr>
+          <w:rFonts w:ascii="Arial" w:hAnsi="Arial" w:cs="Arial"/>
+          <w:color w:val="3D4351"/>
+          <w:sz w:val="27"/>
+          <w:szCs w:val="27"/>
+          <w:shd w:val="clear" w:color="auto" w:fill="FFFFFF"/>
+        </w:rPr>
+        <w:t>Model</w:t>
+      </w:r>
+      <w:proofErr w:type="spellEnd"/>
+      <w:r>
+        <w:rPr>
+          <w:rFonts w:ascii="Arial" w:hAnsi="Arial" w:cs="Arial"/>
+          <w:color w:val="3D4351"/>
+          <w:sz w:val="27"/>
+          <w:szCs w:val="27"/>
+          <w:shd w:val="clear" w:color="auto" w:fill="FFFFFF"/>
+        </w:rPr>
+        <w:t xml:space="preserve"> должен заполнять массив </w:t>
+      </w:r>
+      <w:proofErr w:type="spellStart"/>
+      <w:r>
+        <w:rPr>
+          <w:rFonts w:ascii="Arial" w:hAnsi="Arial" w:cs="Arial"/>
+          <w:color w:val="3D4351"/>
+          <w:sz w:val="27"/>
+          <w:szCs w:val="27"/>
+          <w:shd w:val="clear" w:color="auto" w:fill="FFFFFF"/>
+        </w:rPr>
+        <w:t>gameTiles</w:t>
+      </w:r>
+      <w:proofErr w:type="spellEnd"/>
+      <w:r>
+        <w:rPr>
+          <w:rFonts w:ascii="Arial" w:hAnsi="Arial" w:cs="Arial"/>
+          <w:color w:val="3D4351"/>
+          <w:sz w:val="27"/>
+          <w:szCs w:val="27"/>
+          <w:shd w:val="clear" w:color="auto" w:fill="FFFFFF"/>
+        </w:rPr>
+        <w:t xml:space="preserve"> новыми объектами типа </w:t>
+      </w:r>
+      <w:proofErr w:type="spellStart"/>
+      <w:r>
+        <w:rPr>
+          <w:rFonts w:ascii="Arial" w:hAnsi="Arial" w:cs="Arial"/>
+          <w:color w:val="3D4351"/>
+          <w:sz w:val="27"/>
+          <w:szCs w:val="27"/>
+          <w:shd w:val="clear" w:color="auto" w:fill="FFFFFF"/>
+        </w:rPr>
+        <w:t>Tile</w:t>
+      </w:r>
+      <w:proofErr w:type="spellEnd"/>
+      <w:r>
+        <w:rPr>
+          <w:rFonts w:ascii="Arial" w:hAnsi="Arial" w:cs="Arial"/>
+          <w:color w:val="3D4351"/>
+          <w:sz w:val="27"/>
+          <w:szCs w:val="27"/>
+          <w:shd w:val="clear" w:color="auto" w:fill="FFFFFF"/>
+        </w:rPr>
+        <w:t>.</w:t>
       </w:r>
       <w:r>
         <w:rPr>
@@ -1724,7 +2784,29 @@
           <w:szCs w:val="27"/>
           <w:shd w:val="clear" w:color="auto" w:fill="FFFFFF"/>
         </w:rPr>
-        <w:t>Массив gameTiles должен иметь размерность FIELD_WIDTH x FIELD_WIDTH.</w:t>
+        <w:t xml:space="preserve">Массив </w:t>
+      </w:r>
+      <w:proofErr w:type="spellStart"/>
+      <w:r>
+        <w:rPr>
+          <w:rFonts w:ascii="Arial" w:hAnsi="Arial" w:cs="Arial"/>
+          <w:color w:val="3D4351"/>
+          <w:sz w:val="27"/>
+          <w:szCs w:val="27"/>
+          <w:shd w:val="clear" w:color="auto" w:fill="FFFFFF"/>
+        </w:rPr>
+        <w:t>gameTiles</w:t>
+      </w:r>
+      <w:proofErr w:type="spellEnd"/>
+      <w:r>
+        <w:rPr>
+          <w:rFonts w:ascii="Arial" w:hAnsi="Arial" w:cs="Arial"/>
+          <w:color w:val="3D4351"/>
+          <w:sz w:val="27"/>
+          <w:szCs w:val="27"/>
+          <w:shd w:val="clear" w:color="auto" w:fill="FFFFFF"/>
+        </w:rPr>
+        <w:t xml:space="preserve"> должен иметь размерность FIELD_WIDTH x FIELD_WIDTH.</w:t>
       </w:r>
     </w:p>
     <w:p>
@@ -1808,7 +2890,27 @@
           <w:sz w:val="27"/>
           <w:szCs w:val="27"/>
         </w:rPr>
-        <w:t>Предлагаю создать приватный метод addTile, который будет смотреть какие плитки пустуют и менять вес одной из них,</w:t>
+        <w:t xml:space="preserve">Предлагаю создать приватный метод </w:t>
+      </w:r>
+      <w:proofErr w:type="spellStart"/>
+      <w:r>
+        <w:rPr>
+          <w:rFonts w:ascii="Arial" w:hAnsi="Arial" w:cs="Arial"/>
+          <w:color w:val="3D4351"/>
+          <w:sz w:val="27"/>
+          <w:szCs w:val="27"/>
+        </w:rPr>
+        <w:t>addTile</w:t>
+      </w:r>
+      <w:proofErr w:type="spellEnd"/>
+      <w:r>
+        <w:rPr>
+          <w:rFonts w:ascii="Arial" w:hAnsi="Arial" w:cs="Arial"/>
+          <w:color w:val="3D4351"/>
+          <w:sz w:val="27"/>
+          <w:szCs w:val="27"/>
+        </w:rPr>
+        <w:t>, который будет смотреть какие плитки пустуют и менять вес одной из них,</w:t>
       </w:r>
     </w:p>
     <w:p>
@@ -1850,7 +2952,47 @@
           <w:sz w:val="27"/>
           <w:szCs w:val="27"/>
         </w:rPr>
-        <w:t>можешь использовав следующее выражение: (размерСписка * случайноеЧислоОтНуляДоЕдиницы).</w:t>
+        <w:t>можешь использовав следующее выражение: (</w:t>
+      </w:r>
+      <w:proofErr w:type="spellStart"/>
+      <w:r>
+        <w:rPr>
+          <w:rFonts w:ascii="Arial" w:hAnsi="Arial" w:cs="Arial"/>
+          <w:color w:val="3D4351"/>
+          <w:sz w:val="27"/>
+          <w:szCs w:val="27"/>
+        </w:rPr>
+        <w:t>размерСписка</w:t>
+      </w:r>
+      <w:proofErr w:type="spellEnd"/>
+      <w:r>
+        <w:rPr>
+          <w:rFonts w:ascii="Arial" w:hAnsi="Arial" w:cs="Arial"/>
+          <w:color w:val="3D4351"/>
+          <w:sz w:val="27"/>
+          <w:szCs w:val="27"/>
+        </w:rPr>
+        <w:t xml:space="preserve"> * </w:t>
+      </w:r>
+      <w:proofErr w:type="spellStart"/>
+      <w:r>
+        <w:rPr>
+          <w:rFonts w:ascii="Arial" w:hAnsi="Arial" w:cs="Arial"/>
+          <w:color w:val="3D4351"/>
+          <w:sz w:val="27"/>
+          <w:szCs w:val="27"/>
+        </w:rPr>
+        <w:t>случайноеЧислоОтНуляДоЕдиницы</w:t>
+      </w:r>
+      <w:proofErr w:type="spellEnd"/>
+      <w:r>
+        <w:rPr>
+          <w:rFonts w:ascii="Arial" w:hAnsi="Arial" w:cs="Arial"/>
+          <w:color w:val="3D4351"/>
+          <w:sz w:val="27"/>
+          <w:szCs w:val="27"/>
+        </w:rPr>
+        <w:t>).</w:t>
       </w:r>
     </w:p>
     <w:p>
@@ -1871,7 +3013,27 @@
           <w:sz w:val="27"/>
           <w:szCs w:val="27"/>
         </w:rPr>
-        <w:t>Также получение свободных плиток можно вынести в отдельный приватный метод getEmptyTiles, возвращающий список</w:t>
+        <w:t xml:space="preserve">Также получение свободных плиток можно вынести в отдельный приватный метод </w:t>
+      </w:r>
+      <w:proofErr w:type="spellStart"/>
+      <w:r>
+        <w:rPr>
+          <w:rFonts w:ascii="Arial" w:hAnsi="Arial" w:cs="Arial"/>
+          <w:color w:val="3D4351"/>
+          <w:sz w:val="27"/>
+          <w:szCs w:val="27"/>
+        </w:rPr>
+        <w:t>getEmptyTiles</w:t>
+      </w:r>
+      <w:proofErr w:type="spellEnd"/>
+      <w:r>
+        <w:rPr>
+          <w:rFonts w:ascii="Arial" w:hAnsi="Arial" w:cs="Arial"/>
+          <w:color w:val="3D4351"/>
+          <w:sz w:val="27"/>
+          <w:szCs w:val="27"/>
+        </w:rPr>
+        <w:t>, возвращающий список</w:t>
       </w:r>
     </w:p>
     <w:p>
@@ -1892,7 +3054,27 @@
           <w:sz w:val="27"/>
           <w:szCs w:val="27"/>
         </w:rPr>
-        <w:t>свободных плиток в массиве gameTiles.</w:t>
+        <w:t xml:space="preserve">свободных плиток в массиве </w:t>
+      </w:r>
+      <w:proofErr w:type="spellStart"/>
+      <w:r>
+        <w:rPr>
+          <w:rFonts w:ascii="Arial" w:hAnsi="Arial" w:cs="Arial"/>
+          <w:color w:val="3D4351"/>
+          <w:sz w:val="27"/>
+          <w:szCs w:val="27"/>
+        </w:rPr>
+        <w:t>gameTiles</w:t>
+      </w:r>
+      <w:proofErr w:type="spellEnd"/>
+      <w:r>
+        <w:rPr>
+          <w:rFonts w:ascii="Arial" w:hAnsi="Arial" w:cs="Arial"/>
+          <w:color w:val="3D4351"/>
+          <w:sz w:val="27"/>
+          <w:szCs w:val="27"/>
+        </w:rPr>
+        <w:t>.</w:t>
       </w:r>
     </w:p>
     <w:p>
@@ -1913,7 +3095,27 @@
           <w:sz w:val="27"/>
           <w:szCs w:val="27"/>
         </w:rPr>
-        <w:t>После реализации функционала добавления новых плиток, добавим в конструктор два вызова метода addTile,</w:t>
+        <w:t xml:space="preserve">После реализации функционала добавления новых плиток, добавим в конструктор два вызова метода </w:t>
+      </w:r>
+      <w:proofErr w:type="spellStart"/>
+      <w:r>
+        <w:rPr>
+          <w:rFonts w:ascii="Arial" w:hAnsi="Arial" w:cs="Arial"/>
+          <w:color w:val="3D4351"/>
+          <w:sz w:val="27"/>
+          <w:szCs w:val="27"/>
+        </w:rPr>
+        <w:t>addTile</w:t>
+      </w:r>
+      <w:proofErr w:type="spellEnd"/>
+      <w:r>
+        <w:rPr>
+          <w:rFonts w:ascii="Arial" w:hAnsi="Arial" w:cs="Arial"/>
+          <w:color w:val="3D4351"/>
+          <w:sz w:val="27"/>
+          <w:szCs w:val="27"/>
+        </w:rPr>
+        <w:t>,</w:t>
       </w:r>
     </w:p>
     <w:p>
@@ -1955,7 +3157,27 @@
           <w:sz w:val="27"/>
           <w:szCs w:val="27"/>
         </w:rPr>
-        <w:t>P.S. Пожалуй стоит весь код из конструктора переместить в метод resetGameTiles, для того, чтобы при необходимости</w:t>
+        <w:t xml:space="preserve">P.S. Пожалуй стоит весь код из конструктора переместить в метод </w:t>
+      </w:r>
+      <w:proofErr w:type="spellStart"/>
+      <w:r>
+        <w:rPr>
+          <w:rFonts w:ascii="Arial" w:hAnsi="Arial" w:cs="Arial"/>
+          <w:color w:val="3D4351"/>
+          <w:sz w:val="27"/>
+          <w:szCs w:val="27"/>
+        </w:rPr>
+        <w:t>resetGameTiles</w:t>
+      </w:r>
+      <w:proofErr w:type="spellEnd"/>
+      <w:r>
+        <w:rPr>
+          <w:rFonts w:ascii="Arial" w:hAnsi="Arial" w:cs="Arial"/>
+          <w:color w:val="3D4351"/>
+          <w:sz w:val="27"/>
+          <w:szCs w:val="27"/>
+        </w:rPr>
+        <w:t>, для того, чтобы при необходимости</w:t>
       </w:r>
     </w:p>
     <w:p>
@@ -2018,7 +3240,27 @@
           <w:sz w:val="27"/>
           <w:szCs w:val="27"/>
         </w:rPr>
-        <w:t>P.P.S. Для вычисления веса новой плитки используй выражение (Math.random() &lt; 0.9 ? 2 : 4).</w:t>
+        <w:t>P.P.S. Для вычисления веса новой плитки используй выражение (</w:t>
+      </w:r>
+      <w:proofErr w:type="spellStart"/>
+      <w:r>
+        <w:rPr>
+          <w:rFonts w:ascii="Arial" w:hAnsi="Arial" w:cs="Arial"/>
+          <w:color w:val="3D4351"/>
+          <w:sz w:val="27"/>
+          <w:szCs w:val="27"/>
+        </w:rPr>
+        <w:t>Math.random</w:t>
+      </w:r>
+      <w:proofErr w:type="spellEnd"/>
+      <w:r>
+        <w:rPr>
+          <w:rFonts w:ascii="Arial" w:hAnsi="Arial" w:cs="Arial"/>
+          <w:color w:val="3D4351"/>
+          <w:sz w:val="27"/>
+          <w:szCs w:val="27"/>
+        </w:rPr>
+        <w:t>() &lt; 0.9 ? 2 : 4).</w:t>
       </w:r>
     </w:p>
     <w:p>
@@ -2079,7 +3321,51 @@
           <w:szCs w:val="27"/>
           <w:shd w:val="clear" w:color="auto" w:fill="FFFFFF"/>
         </w:rPr>
-        <w:t>Метод getEmptyTiles должен возвращать список пустых плиток в массиве gameTiles.</w:t>
+        <w:t xml:space="preserve">Метод </w:t>
+      </w:r>
+      <w:proofErr w:type="spellStart"/>
+      <w:r>
+        <w:rPr>
+          <w:rFonts w:ascii="Arial" w:hAnsi="Arial" w:cs="Arial"/>
+          <w:color w:val="3D4351"/>
+          <w:sz w:val="27"/>
+          <w:szCs w:val="27"/>
+          <w:shd w:val="clear" w:color="auto" w:fill="FFFFFF"/>
+        </w:rPr>
+        <w:t>getEmptyTiles</w:t>
+      </w:r>
+      <w:proofErr w:type="spellEnd"/>
+      <w:r>
+        <w:rPr>
+          <w:rFonts w:ascii="Arial" w:hAnsi="Arial" w:cs="Arial"/>
+          <w:color w:val="3D4351"/>
+          <w:sz w:val="27"/>
+          <w:szCs w:val="27"/>
+          <w:shd w:val="clear" w:color="auto" w:fill="FFFFFF"/>
+        </w:rPr>
+        <w:t xml:space="preserve"> должен возвращать список пустых плиток в массиве </w:t>
+      </w:r>
+      <w:proofErr w:type="spellStart"/>
+      <w:r>
+        <w:rPr>
+          <w:rFonts w:ascii="Arial" w:hAnsi="Arial" w:cs="Arial"/>
+          <w:color w:val="3D4351"/>
+          <w:sz w:val="27"/>
+          <w:szCs w:val="27"/>
+          <w:shd w:val="clear" w:color="auto" w:fill="FFFFFF"/>
+        </w:rPr>
+        <w:t>gameTiles</w:t>
+      </w:r>
+      <w:proofErr w:type="spellEnd"/>
+      <w:r>
+        <w:rPr>
+          <w:rFonts w:ascii="Arial" w:hAnsi="Arial" w:cs="Arial"/>
+          <w:color w:val="3D4351"/>
+          <w:sz w:val="27"/>
+          <w:szCs w:val="27"/>
+          <w:shd w:val="clear" w:color="auto" w:fill="FFFFFF"/>
+        </w:rPr>
+        <w:t>.</w:t>
       </w:r>
       <w:r>
         <w:rPr>
@@ -2118,7 +3404,51 @@
           <w:szCs w:val="27"/>
           <w:shd w:val="clear" w:color="auto" w:fill="FFFFFF"/>
         </w:rPr>
-        <w:t>Метод addTile должен изменять значение случайной пустой плитки в массиве gameTiles на 2 или 4 с вероятностью 0.9 и 0.1 соответственно.</w:t>
+        <w:t xml:space="preserve">Метод </w:t>
+      </w:r>
+      <w:proofErr w:type="spellStart"/>
+      <w:r>
+        <w:rPr>
+          <w:rFonts w:ascii="Arial" w:hAnsi="Arial" w:cs="Arial"/>
+          <w:color w:val="3D4351"/>
+          <w:sz w:val="27"/>
+          <w:szCs w:val="27"/>
+          <w:shd w:val="clear" w:color="auto" w:fill="FFFFFF"/>
+        </w:rPr>
+        <w:t>addTile</w:t>
+      </w:r>
+      <w:proofErr w:type="spellEnd"/>
+      <w:r>
+        <w:rPr>
+          <w:rFonts w:ascii="Arial" w:hAnsi="Arial" w:cs="Arial"/>
+          <w:color w:val="3D4351"/>
+          <w:sz w:val="27"/>
+          <w:szCs w:val="27"/>
+          <w:shd w:val="clear" w:color="auto" w:fill="FFFFFF"/>
+        </w:rPr>
+        <w:t xml:space="preserve"> должен изменять значение случайной пустой плитки в массиве </w:t>
+      </w:r>
+      <w:proofErr w:type="spellStart"/>
+      <w:r>
+        <w:rPr>
+          <w:rFonts w:ascii="Arial" w:hAnsi="Arial" w:cs="Arial"/>
+          <w:color w:val="3D4351"/>
+          <w:sz w:val="27"/>
+          <w:szCs w:val="27"/>
+          <w:shd w:val="clear" w:color="auto" w:fill="FFFFFF"/>
+        </w:rPr>
+        <w:t>gameTiles</w:t>
+      </w:r>
+      <w:proofErr w:type="spellEnd"/>
+      <w:r>
+        <w:rPr>
+          <w:rFonts w:ascii="Arial" w:hAnsi="Arial" w:cs="Arial"/>
+          <w:color w:val="3D4351"/>
+          <w:sz w:val="27"/>
+          <w:szCs w:val="27"/>
+          <w:shd w:val="clear" w:color="auto" w:fill="FFFFFF"/>
+        </w:rPr>
+        <w:t xml:space="preserve"> на 2 или 4 с вероятностью 0.9 и 0.1 соответственно.</w:t>
       </w:r>
       <w:r>
         <w:rPr>
@@ -2157,7 +3487,73 @@
           <w:szCs w:val="27"/>
           <w:shd w:val="clear" w:color="auto" w:fill="FFFFFF"/>
         </w:rPr>
-        <w:t>Метод resetGameTiles должен заполнять массив gameTiles новыми плитками и менять значение двух из них с помощью двух вызовов метода addTile.</w:t>
+        <w:t xml:space="preserve">Метод </w:t>
+      </w:r>
+      <w:proofErr w:type="spellStart"/>
+      <w:r>
+        <w:rPr>
+          <w:rFonts w:ascii="Arial" w:hAnsi="Arial" w:cs="Arial"/>
+          <w:color w:val="3D4351"/>
+          <w:sz w:val="27"/>
+          <w:szCs w:val="27"/>
+          <w:shd w:val="clear" w:color="auto" w:fill="FFFFFF"/>
+        </w:rPr>
+        <w:t>resetGameTiles</w:t>
+      </w:r>
+      <w:proofErr w:type="spellEnd"/>
+      <w:r>
+        <w:rPr>
+          <w:rFonts w:ascii="Arial" w:hAnsi="Arial" w:cs="Arial"/>
+          <w:color w:val="3D4351"/>
+          <w:sz w:val="27"/>
+          <w:szCs w:val="27"/>
+          <w:shd w:val="clear" w:color="auto" w:fill="FFFFFF"/>
+        </w:rPr>
+        <w:t xml:space="preserve"> должен заполнять массив </w:t>
+      </w:r>
+      <w:proofErr w:type="spellStart"/>
+      <w:r>
+        <w:rPr>
+          <w:rFonts w:ascii="Arial" w:hAnsi="Arial" w:cs="Arial"/>
+          <w:color w:val="3D4351"/>
+          <w:sz w:val="27"/>
+          <w:szCs w:val="27"/>
+          <w:shd w:val="clear" w:color="auto" w:fill="FFFFFF"/>
+        </w:rPr>
+        <w:t>gameTiles</w:t>
+      </w:r>
+      <w:proofErr w:type="spellEnd"/>
+      <w:r>
+        <w:rPr>
+          <w:rFonts w:ascii="Arial" w:hAnsi="Arial" w:cs="Arial"/>
+          <w:color w:val="3D4351"/>
+          <w:sz w:val="27"/>
+          <w:szCs w:val="27"/>
+          <w:shd w:val="clear" w:color="auto" w:fill="FFFFFF"/>
+        </w:rPr>
+        <w:t xml:space="preserve"> новыми плитками и менять значение двух из них с помощью двух вызовов метода </w:t>
+      </w:r>
+      <w:proofErr w:type="spellStart"/>
+      <w:r>
+        <w:rPr>
+          <w:rFonts w:ascii="Arial" w:hAnsi="Arial" w:cs="Arial"/>
+          <w:color w:val="3D4351"/>
+          <w:sz w:val="27"/>
+          <w:szCs w:val="27"/>
+          <w:shd w:val="clear" w:color="auto" w:fill="FFFFFF"/>
+        </w:rPr>
+        <w:t>addTile</w:t>
+      </w:r>
+      <w:proofErr w:type="spellEnd"/>
+      <w:r>
+        <w:rPr>
+          <w:rFonts w:ascii="Arial" w:hAnsi="Arial" w:cs="Arial"/>
+          <w:color w:val="3D4351"/>
+          <w:sz w:val="27"/>
+          <w:szCs w:val="27"/>
+          <w:shd w:val="clear" w:color="auto" w:fill="FFFFFF"/>
+        </w:rPr>
+        <w:t>.</w:t>
       </w:r>
       <w:r>
         <w:rPr>
@@ -2196,7 +3592,51 @@
           <w:szCs w:val="27"/>
           <w:shd w:val="clear" w:color="auto" w:fill="FFFFFF"/>
         </w:rPr>
-        <w:t>В конструкторе класса Model должен содержаться вызов метода resetGameTiles.</w:t>
+        <w:t xml:space="preserve">В конструкторе класса </w:t>
+      </w:r>
+      <w:proofErr w:type="spellStart"/>
+      <w:r>
+        <w:rPr>
+          <w:rFonts w:ascii="Arial" w:hAnsi="Arial" w:cs="Arial"/>
+          <w:color w:val="3D4351"/>
+          <w:sz w:val="27"/>
+          <w:szCs w:val="27"/>
+          <w:shd w:val="clear" w:color="auto" w:fill="FFFFFF"/>
+        </w:rPr>
+        <w:t>Model</w:t>
+      </w:r>
+      <w:proofErr w:type="spellEnd"/>
+      <w:r>
+        <w:rPr>
+          <w:rFonts w:ascii="Arial" w:hAnsi="Arial" w:cs="Arial"/>
+          <w:color w:val="3D4351"/>
+          <w:sz w:val="27"/>
+          <w:szCs w:val="27"/>
+          <w:shd w:val="clear" w:color="auto" w:fill="FFFFFF"/>
+        </w:rPr>
+        <w:t xml:space="preserve"> должен содержаться вызов метода </w:t>
+      </w:r>
+      <w:proofErr w:type="spellStart"/>
+      <w:r>
+        <w:rPr>
+          <w:rFonts w:ascii="Arial" w:hAnsi="Arial" w:cs="Arial"/>
+          <w:color w:val="3D4351"/>
+          <w:sz w:val="27"/>
+          <w:szCs w:val="27"/>
+          <w:shd w:val="clear" w:color="auto" w:fill="FFFFFF"/>
+        </w:rPr>
+        <w:t>resetGameTiles</w:t>
+      </w:r>
+      <w:proofErr w:type="spellEnd"/>
+      <w:r>
+        <w:rPr>
+          <w:rFonts w:ascii="Arial" w:hAnsi="Arial" w:cs="Arial"/>
+          <w:color w:val="3D4351"/>
+          <w:sz w:val="27"/>
+          <w:szCs w:val="27"/>
+          <w:shd w:val="clear" w:color="auto" w:fill="FFFFFF"/>
+        </w:rPr>
+        <w:t>.</w:t>
       </w:r>
     </w:p>
     <w:p>
@@ -2452,25 +3892,57 @@
         </w:rPr>
         <w:t> </w:t>
       </w:r>
-      <w:r>
-        <w:rPr>
-          <w:rFonts w:ascii="Arial" w:hAnsi="Arial" w:cs="Arial"/>
-          <w:color w:val="3D4351"/>
-          <w:sz w:val="27"/>
-          <w:szCs w:val="27"/>
-        </w:rPr>
-        <w:t>compressTiles(Tile[]</w:t>
-      </w:r>
-      <w:r>
-        <w:rPr>
-          <w:rStyle w:val="apple-converted-space"/>
-          <w:rFonts w:ascii="Arial" w:hAnsi="Arial" w:cs="Arial"/>
-          <w:color w:val="3D4351"/>
-          <w:sz w:val="27"/>
-          <w:szCs w:val="27"/>
-        </w:rPr>
-        <w:t> </w:t>
-      </w:r>
+      <w:proofErr w:type="spellStart"/>
+      <w:r>
+        <w:rPr>
+          <w:rFonts w:ascii="Arial" w:hAnsi="Arial" w:cs="Arial"/>
+          <w:color w:val="3D4351"/>
+          <w:sz w:val="27"/>
+          <w:szCs w:val="27"/>
+        </w:rPr>
+        <w:t>compressTiles</w:t>
+      </w:r>
+      <w:proofErr w:type="spellEnd"/>
+      <w:r>
+        <w:rPr>
+          <w:rFonts w:ascii="Arial" w:hAnsi="Arial" w:cs="Arial"/>
+          <w:color w:val="3D4351"/>
+          <w:sz w:val="27"/>
+          <w:szCs w:val="27"/>
+        </w:rPr>
+        <w:t>(</w:t>
+      </w:r>
+      <w:proofErr w:type="spellStart"/>
+      <w:r>
+        <w:rPr>
+          <w:rFonts w:ascii="Arial" w:hAnsi="Arial" w:cs="Arial"/>
+          <w:color w:val="3D4351"/>
+          <w:sz w:val="27"/>
+          <w:szCs w:val="27"/>
+        </w:rPr>
+        <w:t>Tile</w:t>
+      </w:r>
+      <w:proofErr w:type="spellEnd"/>
+      <w:r>
+        <w:rPr>
+          <w:rFonts w:ascii="Arial" w:hAnsi="Arial" w:cs="Arial"/>
+          <w:color w:val="3D4351"/>
+          <w:sz w:val="27"/>
+          <w:szCs w:val="27"/>
+        </w:rPr>
+        <w:t>[]</w:t>
+      </w:r>
+      <w:r>
+        <w:rPr>
+          <w:rStyle w:val="apple-converted-space"/>
+          <w:rFonts w:ascii="Arial" w:hAnsi="Arial" w:cs="Arial"/>
+          <w:color w:val="3D4351"/>
+          <w:sz w:val="27"/>
+          <w:szCs w:val="27"/>
+        </w:rPr>
+        <w:t> </w:t>
+      </w:r>
+      <w:proofErr w:type="spellStart"/>
       <w:r>
         <w:rPr>
           <w:rStyle w:val="a4"/>
@@ -2483,6 +3955,7 @@
         </w:rPr>
         <w:t>tiles</w:t>
       </w:r>
+      <w:proofErr w:type="spellEnd"/>
       <w:r>
         <w:rPr>
           <w:rFonts w:ascii="Arial" w:hAnsi="Arial" w:cs="Arial"/>
@@ -2521,25 +3994,57 @@
         </w:rPr>
         <w:t> </w:t>
       </w:r>
-      <w:r>
-        <w:rPr>
-          <w:rFonts w:ascii="Arial" w:hAnsi="Arial" w:cs="Arial"/>
-          <w:color w:val="3D4351"/>
-          <w:sz w:val="27"/>
-          <w:szCs w:val="27"/>
-        </w:rPr>
-        <w:t>mergeTiles(Tile[]</w:t>
-      </w:r>
-      <w:r>
-        <w:rPr>
-          <w:rStyle w:val="apple-converted-space"/>
-          <w:rFonts w:ascii="Arial" w:hAnsi="Arial" w:cs="Arial"/>
-          <w:color w:val="3D4351"/>
-          <w:sz w:val="27"/>
-          <w:szCs w:val="27"/>
-        </w:rPr>
-        <w:t> </w:t>
-      </w:r>
+      <w:proofErr w:type="spellStart"/>
+      <w:r>
+        <w:rPr>
+          <w:rFonts w:ascii="Arial" w:hAnsi="Arial" w:cs="Arial"/>
+          <w:color w:val="3D4351"/>
+          <w:sz w:val="27"/>
+          <w:szCs w:val="27"/>
+        </w:rPr>
+        <w:t>mergeTiles</w:t>
+      </w:r>
+      <w:proofErr w:type="spellEnd"/>
+      <w:r>
+        <w:rPr>
+          <w:rFonts w:ascii="Arial" w:hAnsi="Arial" w:cs="Arial"/>
+          <w:color w:val="3D4351"/>
+          <w:sz w:val="27"/>
+          <w:szCs w:val="27"/>
+        </w:rPr>
+        <w:t>(</w:t>
+      </w:r>
+      <w:proofErr w:type="spellStart"/>
+      <w:r>
+        <w:rPr>
+          <w:rFonts w:ascii="Arial" w:hAnsi="Arial" w:cs="Arial"/>
+          <w:color w:val="3D4351"/>
+          <w:sz w:val="27"/>
+          <w:szCs w:val="27"/>
+        </w:rPr>
+        <w:t>Tile</w:t>
+      </w:r>
+      <w:proofErr w:type="spellEnd"/>
+      <w:r>
+        <w:rPr>
+          <w:rFonts w:ascii="Arial" w:hAnsi="Arial" w:cs="Arial"/>
+          <w:color w:val="3D4351"/>
+          <w:sz w:val="27"/>
+          <w:szCs w:val="27"/>
+        </w:rPr>
+        <w:t>[]</w:t>
+      </w:r>
+      <w:r>
+        <w:rPr>
+          <w:rStyle w:val="apple-converted-space"/>
+          <w:rFonts w:ascii="Arial" w:hAnsi="Arial" w:cs="Arial"/>
+          <w:color w:val="3D4351"/>
+          <w:sz w:val="27"/>
+          <w:szCs w:val="27"/>
+        </w:rPr>
+        <w:t> </w:t>
+      </w:r>
+      <w:proofErr w:type="spellStart"/>
       <w:r>
         <w:rPr>
           <w:rStyle w:val="a4"/>
@@ -2552,6 +4057,7 @@
         </w:rPr>
         <w:t>tiles</w:t>
       </w:r>
+      <w:proofErr w:type="spellEnd"/>
       <w:r>
         <w:rPr>
           <w:rFonts w:ascii="Arial" w:hAnsi="Arial" w:cs="Arial"/>
@@ -2602,6 +4108,7 @@
         </w:rPr>
         <w:t> </w:t>
       </w:r>
+      <w:proofErr w:type="spellStart"/>
       <w:r>
         <w:rPr>
           <w:rStyle w:val="a4"/>
@@ -2614,6 +4121,7 @@
         </w:rPr>
         <w:t>Model</w:t>
       </w:r>
+      <w:proofErr w:type="spellEnd"/>
       <w:r>
         <w:rPr>
           <w:rFonts w:ascii="Arial" w:hAnsi="Arial" w:cs="Arial"/>
@@ -2654,6 +4162,7 @@
         </w:rPr>
         <w:t> </w:t>
       </w:r>
+      <w:proofErr w:type="spellStart"/>
       <w:r>
         <w:rPr>
           <w:rFonts w:ascii="Arial" w:hAnsi="Arial" w:cs="Arial"/>
@@ -2663,6 +4172,7 @@
         </w:rPr>
         <w:t>score</w:t>
       </w:r>
+      <w:proofErr w:type="spellEnd"/>
       <w:r>
         <w:rPr>
           <w:rStyle w:val="apple-converted-space"/>
@@ -2692,6 +4202,7 @@
         </w:rPr>
         <w:t> </w:t>
       </w:r>
+      <w:proofErr w:type="spellStart"/>
       <w:r>
         <w:rPr>
           <w:rFonts w:ascii="Arial" w:hAnsi="Arial" w:cs="Arial"/>
@@ -2701,6 +4212,7 @@
         </w:rPr>
         <w:t>maxTile</w:t>
       </w:r>
+      <w:proofErr w:type="spellEnd"/>
       <w:r>
         <w:rPr>
           <w:rStyle w:val="apple-converted-space"/>
@@ -2730,6 +4242,7 @@
         </w:rPr>
         <w:t> </w:t>
       </w:r>
+      <w:proofErr w:type="spellStart"/>
       <w:r>
         <w:rPr>
           <w:rStyle w:val="text-corporate"/>
@@ -2740,6 +4253,7 @@
         </w:rPr>
         <w:t>int</w:t>
       </w:r>
+      <w:proofErr w:type="spellEnd"/>
       <w:r>
         <w:rPr>
           <w:rFonts w:ascii="Arial" w:hAnsi="Arial" w:cs="Arial"/>
@@ -2870,14 +4384,25 @@
         </w:rPr>
         <w:t> </w:t>
       </w:r>
-      <w:r>
-        <w:rPr>
-          <w:rFonts w:ascii="Arial" w:hAnsi="Arial" w:cs="Arial"/>
-          <w:color w:val="3D4351"/>
-          <w:sz w:val="27"/>
-          <w:szCs w:val="27"/>
-        </w:rPr>
-        <w:t>mergeTiles, например так:</w:t>
+      <w:proofErr w:type="spellStart"/>
+      <w:r>
+        <w:rPr>
+          <w:rFonts w:ascii="Arial" w:hAnsi="Arial" w:cs="Arial"/>
+          <w:color w:val="3D4351"/>
+          <w:sz w:val="27"/>
+          <w:szCs w:val="27"/>
+        </w:rPr>
+        <w:t>mergeTiles</w:t>
+      </w:r>
+      <w:proofErr w:type="spellEnd"/>
+      <w:r>
+        <w:rPr>
+          <w:rFonts w:ascii="Arial" w:hAnsi="Arial" w:cs="Arial"/>
+          <w:color w:val="3D4351"/>
+          <w:sz w:val="27"/>
+          <w:szCs w:val="27"/>
+        </w:rPr>
+        <w:t>, например так:</w:t>
       </w:r>
       <w:r>
         <w:rPr>
@@ -2899,14 +4424,25 @@
         </w:rPr>
         <w:t> </w:t>
       </w:r>
-      <w:r>
-        <w:rPr>
-          <w:rFonts w:ascii="Arial" w:hAnsi="Arial" w:cs="Arial"/>
-          <w:color w:val="3D4351"/>
-          <w:sz w:val="27"/>
-          <w:szCs w:val="27"/>
-        </w:rPr>
-        <w:t>maxTile.</w:t>
+      <w:proofErr w:type="spellStart"/>
+      <w:r>
+        <w:rPr>
+          <w:rFonts w:ascii="Arial" w:hAnsi="Arial" w:cs="Arial"/>
+          <w:color w:val="3D4351"/>
+          <w:sz w:val="27"/>
+          <w:szCs w:val="27"/>
+        </w:rPr>
+        <w:t>maxTile</w:t>
+      </w:r>
+      <w:proofErr w:type="spellEnd"/>
+      <w:r>
+        <w:rPr>
+          <w:rFonts w:ascii="Arial" w:hAnsi="Arial" w:cs="Arial"/>
+          <w:color w:val="3D4351"/>
+          <w:sz w:val="27"/>
+          <w:szCs w:val="27"/>
+        </w:rPr>
+        <w:t>.</w:t>
       </w:r>
       <w:r>
         <w:rPr>
@@ -2937,6 +4473,7 @@
         </w:rPr>
         <w:t> </w:t>
       </w:r>
+      <w:proofErr w:type="spellStart"/>
       <w:r>
         <w:rPr>
           <w:rFonts w:ascii="Arial" w:hAnsi="Arial" w:cs="Arial"/>
@@ -2946,6 +4483,7 @@
         </w:rPr>
         <w:t>score</w:t>
       </w:r>
+      <w:proofErr w:type="spellEnd"/>
       <w:r>
         <w:rPr>
           <w:rStyle w:val="apple-converted-space"/>
@@ -3007,7 +4545,29 @@
           <w:sz w:val="27"/>
           <w:szCs w:val="27"/>
         </w:rPr>
-        <w:t>Когда мы будем реализовывать методы движения, сжатие будет всегда выполнено перед слиянием, таким образом можешь считать, что в метод mergeTiles всегда передается массив плиток без пустых в середине.</w:t>
+        <w:t xml:space="preserve">Когда мы будем реализовывать методы движения, сжатие будет всегда выполнено перед слиянием, таким образом можешь считать, что в метод </w:t>
+      </w:r>
+      <w:proofErr w:type="spellStart"/>
+      <w:r>
+        <w:rPr>
+          <w:rStyle w:val="a5"/>
+          <w:rFonts w:ascii="Arial" w:hAnsi="Arial" w:cs="Arial"/>
+          <w:color w:val="3D4351"/>
+          <w:sz w:val="27"/>
+          <w:szCs w:val="27"/>
+        </w:rPr>
+        <w:t>mergeTiles</w:t>
+      </w:r>
+      <w:proofErr w:type="spellEnd"/>
+      <w:r>
+        <w:rPr>
+          <w:rStyle w:val="a5"/>
+          <w:rFonts w:ascii="Arial" w:hAnsi="Arial" w:cs="Arial"/>
+          <w:color w:val="3D4351"/>
+          <w:sz w:val="27"/>
+          <w:szCs w:val="27"/>
+        </w:rPr>
+        <w:t xml:space="preserve"> всегда передается массив плиток без пустых в середине.</w:t>
       </w:r>
     </w:p>
     <w:p>
@@ -3067,7 +4627,29 @@
           <w:szCs w:val="27"/>
           <w:shd w:val="clear" w:color="auto" w:fill="FFFFFF"/>
         </w:rPr>
-        <w:t>Метод mergeTiles должен быть реализован в соответствии с условием задачи.</w:t>
+        <w:t xml:space="preserve">Метод </w:t>
+      </w:r>
+      <w:proofErr w:type="spellStart"/>
+      <w:r>
+        <w:rPr>
+          <w:rFonts w:ascii="Arial" w:hAnsi="Arial" w:cs="Arial"/>
+          <w:color w:val="3D4351"/>
+          <w:sz w:val="27"/>
+          <w:szCs w:val="27"/>
+          <w:shd w:val="clear" w:color="auto" w:fill="FFFFFF"/>
+        </w:rPr>
+        <w:t>mergeTiles</w:t>
+      </w:r>
+      <w:proofErr w:type="spellEnd"/>
+      <w:r>
+        <w:rPr>
+          <w:rFonts w:ascii="Arial" w:hAnsi="Arial" w:cs="Arial"/>
+          <w:color w:val="3D4351"/>
+          <w:sz w:val="27"/>
+          <w:szCs w:val="27"/>
+          <w:shd w:val="clear" w:color="auto" w:fill="FFFFFF"/>
+        </w:rPr>
+        <w:t xml:space="preserve"> должен быть реализован в соответствии с условием задачи.</w:t>
       </w:r>
       <w:r>
         <w:rPr>
@@ -3106,7 +4688,29 @@
           <w:szCs w:val="27"/>
           <w:shd w:val="clear" w:color="auto" w:fill="FFFFFF"/>
         </w:rPr>
-        <w:t>Метод compressTiles должен быть реализован в соответствии с условием задачи.</w:t>
+        <w:t xml:space="preserve">Метод </w:t>
+      </w:r>
+      <w:proofErr w:type="spellStart"/>
+      <w:r>
+        <w:rPr>
+          <w:rFonts w:ascii="Arial" w:hAnsi="Arial" w:cs="Arial"/>
+          <w:color w:val="3D4351"/>
+          <w:sz w:val="27"/>
+          <w:szCs w:val="27"/>
+          <w:shd w:val="clear" w:color="auto" w:fill="FFFFFF"/>
+        </w:rPr>
+        <w:t>compressTiles</w:t>
+      </w:r>
+      <w:proofErr w:type="spellEnd"/>
+      <w:r>
+        <w:rPr>
+          <w:rFonts w:ascii="Arial" w:hAnsi="Arial" w:cs="Arial"/>
+          <w:color w:val="3D4351"/>
+          <w:sz w:val="27"/>
+          <w:szCs w:val="27"/>
+          <w:shd w:val="clear" w:color="auto" w:fill="FFFFFF"/>
+        </w:rPr>
+        <w:t xml:space="preserve"> должен быть реализован в соответствии с условием задачи.</w:t>
       </w:r>
       <w:r>
         <w:rPr>
@@ -3145,7 +4749,29 @@
           <w:szCs w:val="27"/>
           <w:shd w:val="clear" w:color="auto" w:fill="FFFFFF"/>
         </w:rPr>
-        <w:t>Метод compressTiles должен быть приватным.</w:t>
+        <w:t xml:space="preserve">Метод </w:t>
+      </w:r>
+      <w:proofErr w:type="spellStart"/>
+      <w:r>
+        <w:rPr>
+          <w:rFonts w:ascii="Arial" w:hAnsi="Arial" w:cs="Arial"/>
+          <w:color w:val="3D4351"/>
+          <w:sz w:val="27"/>
+          <w:szCs w:val="27"/>
+          <w:shd w:val="clear" w:color="auto" w:fill="FFFFFF"/>
+        </w:rPr>
+        <w:t>compressTiles</w:t>
+      </w:r>
+      <w:proofErr w:type="spellEnd"/>
+      <w:r>
+        <w:rPr>
+          <w:rFonts w:ascii="Arial" w:hAnsi="Arial" w:cs="Arial"/>
+          <w:color w:val="3D4351"/>
+          <w:sz w:val="27"/>
+          <w:szCs w:val="27"/>
+          <w:shd w:val="clear" w:color="auto" w:fill="FFFFFF"/>
+        </w:rPr>
+        <w:t xml:space="preserve"> должен быть приватным.</w:t>
       </w:r>
       <w:r>
         <w:rPr>
@@ -3184,7 +4810,29 @@
           <w:szCs w:val="27"/>
           <w:shd w:val="clear" w:color="auto" w:fill="FFFFFF"/>
         </w:rPr>
-        <w:t>Метод mergeTiles должен быть приватным.</w:t>
+        <w:t xml:space="preserve">Метод </w:t>
+      </w:r>
+      <w:proofErr w:type="spellStart"/>
+      <w:r>
+        <w:rPr>
+          <w:rFonts w:ascii="Arial" w:hAnsi="Arial" w:cs="Arial"/>
+          <w:color w:val="3D4351"/>
+          <w:sz w:val="27"/>
+          <w:szCs w:val="27"/>
+          <w:shd w:val="clear" w:color="auto" w:fill="FFFFFF"/>
+        </w:rPr>
+        <w:t>mergeTiles</w:t>
+      </w:r>
+      <w:proofErr w:type="spellEnd"/>
+      <w:r>
+        <w:rPr>
+          <w:rFonts w:ascii="Arial" w:hAnsi="Arial" w:cs="Arial"/>
+          <w:color w:val="3D4351"/>
+          <w:sz w:val="27"/>
+          <w:szCs w:val="27"/>
+          <w:shd w:val="clear" w:color="auto" w:fill="FFFFFF"/>
+        </w:rPr>
+        <w:t xml:space="preserve"> должен быть приватным.</w:t>
       </w:r>
       <w:r>
         <w:rPr>
@@ -3223,7 +4871,51 @@
           <w:szCs w:val="27"/>
           <w:shd w:val="clear" w:color="auto" w:fill="FFFFFF"/>
         </w:rPr>
-        <w:t>Метод mergeTiles должен корректно обновлять значение поля score.</w:t>
+        <w:t xml:space="preserve">Метод </w:t>
+      </w:r>
+      <w:proofErr w:type="spellStart"/>
+      <w:r>
+        <w:rPr>
+          <w:rFonts w:ascii="Arial" w:hAnsi="Arial" w:cs="Arial"/>
+          <w:color w:val="3D4351"/>
+          <w:sz w:val="27"/>
+          <w:szCs w:val="27"/>
+          <w:shd w:val="clear" w:color="auto" w:fill="FFFFFF"/>
+        </w:rPr>
+        <w:t>mergeTiles</w:t>
+      </w:r>
+      <w:proofErr w:type="spellEnd"/>
+      <w:r>
+        <w:rPr>
+          <w:rFonts w:ascii="Arial" w:hAnsi="Arial" w:cs="Arial"/>
+          <w:color w:val="3D4351"/>
+          <w:sz w:val="27"/>
+          <w:szCs w:val="27"/>
+          <w:shd w:val="clear" w:color="auto" w:fill="FFFFFF"/>
+        </w:rPr>
+        <w:t xml:space="preserve"> должен корректно обновлять значение поля </w:t>
+      </w:r>
+      <w:proofErr w:type="spellStart"/>
+      <w:r>
+        <w:rPr>
+          <w:rFonts w:ascii="Arial" w:hAnsi="Arial" w:cs="Arial"/>
+          <w:color w:val="3D4351"/>
+          <w:sz w:val="27"/>
+          <w:szCs w:val="27"/>
+          <w:shd w:val="clear" w:color="auto" w:fill="FFFFFF"/>
+        </w:rPr>
+        <w:t>score</w:t>
+      </w:r>
+      <w:proofErr w:type="spellEnd"/>
+      <w:r>
+        <w:rPr>
+          <w:rFonts w:ascii="Arial" w:hAnsi="Arial" w:cs="Arial"/>
+          <w:color w:val="3D4351"/>
+          <w:sz w:val="27"/>
+          <w:szCs w:val="27"/>
+          <w:shd w:val="clear" w:color="auto" w:fill="FFFFFF"/>
+        </w:rPr>
+        <w:t>.</w:t>
       </w:r>
       <w:r>
         <w:rPr>
@@ -3262,7 +4954,51 @@
           <w:szCs w:val="27"/>
           <w:shd w:val="clear" w:color="auto" w:fill="FFFFFF"/>
         </w:rPr>
-        <w:t>Метод mergeTiles должен корректно обновлять значение поля maxTile.</w:t>
+        <w:t xml:space="preserve">Метод </w:t>
+      </w:r>
+      <w:proofErr w:type="spellStart"/>
+      <w:r>
+        <w:rPr>
+          <w:rFonts w:ascii="Arial" w:hAnsi="Arial" w:cs="Arial"/>
+          <w:color w:val="3D4351"/>
+          <w:sz w:val="27"/>
+          <w:szCs w:val="27"/>
+          <w:shd w:val="clear" w:color="auto" w:fill="FFFFFF"/>
+        </w:rPr>
+        <w:t>mergeTiles</w:t>
+      </w:r>
+      <w:proofErr w:type="spellEnd"/>
+      <w:r>
+        <w:rPr>
+          <w:rFonts w:ascii="Arial" w:hAnsi="Arial" w:cs="Arial"/>
+          <w:color w:val="3D4351"/>
+          <w:sz w:val="27"/>
+          <w:szCs w:val="27"/>
+          <w:shd w:val="clear" w:color="auto" w:fill="FFFFFF"/>
+        </w:rPr>
+        <w:t xml:space="preserve"> должен корректно обновлять значение поля </w:t>
+      </w:r>
+      <w:proofErr w:type="spellStart"/>
+      <w:r>
+        <w:rPr>
+          <w:rFonts w:ascii="Arial" w:hAnsi="Arial" w:cs="Arial"/>
+          <w:color w:val="3D4351"/>
+          <w:sz w:val="27"/>
+          <w:szCs w:val="27"/>
+          <w:shd w:val="clear" w:color="auto" w:fill="FFFFFF"/>
+        </w:rPr>
+        <w:t>maxTile</w:t>
+      </w:r>
+      <w:proofErr w:type="spellEnd"/>
+      <w:r>
+        <w:rPr>
+          <w:rFonts w:ascii="Arial" w:hAnsi="Arial" w:cs="Arial"/>
+          <w:color w:val="3D4351"/>
+          <w:sz w:val="27"/>
+          <w:szCs w:val="27"/>
+          <w:shd w:val="clear" w:color="auto" w:fill="FFFFFF"/>
+        </w:rPr>
+        <w:t>.</w:t>
       </w:r>
       <w:r>
         <w:rPr>
@@ -3301,7 +5037,51 @@
           <w:szCs w:val="27"/>
           <w:shd w:val="clear" w:color="auto" w:fill="FFFFFF"/>
         </w:rPr>
-        <w:t>Поля score и maxTile должны быть инициализированы как 0 и 2 при создании новой модели.</w:t>
+        <w:t xml:space="preserve">Поля </w:t>
+      </w:r>
+      <w:proofErr w:type="spellStart"/>
+      <w:r>
+        <w:rPr>
+          <w:rFonts w:ascii="Arial" w:hAnsi="Arial" w:cs="Arial"/>
+          <w:color w:val="3D4351"/>
+          <w:sz w:val="27"/>
+          <w:szCs w:val="27"/>
+          <w:shd w:val="clear" w:color="auto" w:fill="FFFFFF"/>
+        </w:rPr>
+        <w:t>score</w:t>
+      </w:r>
+      <w:proofErr w:type="spellEnd"/>
+      <w:r>
+        <w:rPr>
+          <w:rFonts w:ascii="Arial" w:hAnsi="Arial" w:cs="Arial"/>
+          <w:color w:val="3D4351"/>
+          <w:sz w:val="27"/>
+          <w:szCs w:val="27"/>
+          <w:shd w:val="clear" w:color="auto" w:fill="FFFFFF"/>
+        </w:rPr>
+        <w:t xml:space="preserve"> и </w:t>
+      </w:r>
+      <w:proofErr w:type="spellStart"/>
+      <w:r>
+        <w:rPr>
+          <w:rFonts w:ascii="Arial" w:hAnsi="Arial" w:cs="Arial"/>
+          <w:color w:val="3D4351"/>
+          <w:sz w:val="27"/>
+          <w:szCs w:val="27"/>
+          <w:shd w:val="clear" w:color="auto" w:fill="FFFFFF"/>
+        </w:rPr>
+        <w:t>maxTile</w:t>
+      </w:r>
+      <w:proofErr w:type="spellEnd"/>
+      <w:r>
+        <w:rPr>
+          <w:rFonts w:ascii="Arial" w:hAnsi="Arial" w:cs="Arial"/>
+          <w:color w:val="3D4351"/>
+          <w:sz w:val="27"/>
+          <w:szCs w:val="27"/>
+          <w:shd w:val="clear" w:color="auto" w:fill="FFFFFF"/>
+        </w:rPr>
+        <w:t xml:space="preserve"> должны быть инициализированы как 0 и 2 при создании новой модели.</w:t>
       </w:r>
     </w:p>
     <w:p>
@@ -3429,25 +5209,57 @@
         </w:rPr>
         <w:t> </w:t>
       </w:r>
-      <w:r>
-        <w:rPr>
-          <w:rFonts w:ascii="Arial" w:hAnsi="Arial" w:cs="Arial"/>
-          <w:color w:val="3D4351"/>
-          <w:sz w:val="27"/>
-          <w:szCs w:val="27"/>
-        </w:rPr>
-        <w:t>compressTiles, чтобы он возвращал true в случае, если он вносил изменения во входящий массив, иначе —</w:t>
-      </w:r>
-      <w:r>
-        <w:rPr>
-          <w:rStyle w:val="apple-converted-space"/>
-          <w:rFonts w:ascii="Arial" w:hAnsi="Arial" w:cs="Arial"/>
-          <w:color w:val="3D4351"/>
-          <w:sz w:val="27"/>
-          <w:szCs w:val="27"/>
-        </w:rPr>
-        <w:t> </w:t>
-      </w:r>
+      <w:proofErr w:type="spellStart"/>
+      <w:r>
+        <w:rPr>
+          <w:rFonts w:ascii="Arial" w:hAnsi="Arial" w:cs="Arial"/>
+          <w:color w:val="3D4351"/>
+          <w:sz w:val="27"/>
+          <w:szCs w:val="27"/>
+        </w:rPr>
+        <w:t>compressTiles</w:t>
+      </w:r>
+      <w:proofErr w:type="spellEnd"/>
+      <w:r>
+        <w:rPr>
+          <w:rFonts w:ascii="Arial" w:hAnsi="Arial" w:cs="Arial"/>
+          <w:color w:val="3D4351"/>
+          <w:sz w:val="27"/>
+          <w:szCs w:val="27"/>
+        </w:rPr>
+        <w:t xml:space="preserve">, чтобы он возвращал </w:t>
+      </w:r>
+      <w:proofErr w:type="spellStart"/>
+      <w:r>
+        <w:rPr>
+          <w:rFonts w:ascii="Arial" w:hAnsi="Arial" w:cs="Arial"/>
+          <w:color w:val="3D4351"/>
+          <w:sz w:val="27"/>
+          <w:szCs w:val="27"/>
+        </w:rPr>
+        <w:t>true</w:t>
+      </w:r>
+      <w:proofErr w:type="spellEnd"/>
+      <w:r>
+        <w:rPr>
+          <w:rFonts w:ascii="Arial" w:hAnsi="Arial" w:cs="Arial"/>
+          <w:color w:val="3D4351"/>
+          <w:sz w:val="27"/>
+          <w:szCs w:val="27"/>
+        </w:rPr>
+        <w:t xml:space="preserve"> в случае, если он вносил изменения во входящий массив, иначе —</w:t>
+      </w:r>
+      <w:r>
+        <w:rPr>
+          <w:rStyle w:val="apple-converted-space"/>
+          <w:rFonts w:ascii="Arial" w:hAnsi="Arial" w:cs="Arial"/>
+          <w:color w:val="3D4351"/>
+          <w:sz w:val="27"/>
+          <w:szCs w:val="27"/>
+        </w:rPr>
+        <w:t> </w:t>
+      </w:r>
+      <w:proofErr w:type="spellStart"/>
       <w:r>
         <w:rPr>
           <w:rStyle w:val="text-neon"/>
@@ -3458,6 +5270,7 @@
         </w:rPr>
         <w:t>false</w:t>
       </w:r>
+      <w:proofErr w:type="spellEnd"/>
       <w:r>
         <w:rPr>
           <w:rFonts w:ascii="Arial" w:hAnsi="Arial" w:cs="Arial"/>
@@ -3487,14 +5300,25 @@
         </w:rPr>
         <w:t> </w:t>
       </w:r>
-      <w:r>
-        <w:rPr>
-          <w:rFonts w:ascii="Arial" w:hAnsi="Arial" w:cs="Arial"/>
-          <w:color w:val="3D4351"/>
-          <w:sz w:val="27"/>
-          <w:szCs w:val="27"/>
-        </w:rPr>
-        <w:t>mergeTiles.</w:t>
+      <w:proofErr w:type="spellStart"/>
+      <w:r>
+        <w:rPr>
+          <w:rFonts w:ascii="Arial" w:hAnsi="Arial" w:cs="Arial"/>
+          <w:color w:val="3D4351"/>
+          <w:sz w:val="27"/>
+          <w:szCs w:val="27"/>
+        </w:rPr>
+        <w:t>mergeTiles</w:t>
+      </w:r>
+      <w:proofErr w:type="spellEnd"/>
+      <w:r>
+        <w:rPr>
+          <w:rFonts w:ascii="Arial" w:hAnsi="Arial" w:cs="Arial"/>
+          <w:color w:val="3D4351"/>
+          <w:sz w:val="27"/>
+          <w:szCs w:val="27"/>
+        </w:rPr>
+        <w:t>.</w:t>
       </w:r>
       <w:r>
         <w:rPr>
@@ -3516,25 +5340,37 @@
         </w:rPr>
         <w:t> </w:t>
       </w:r>
-      <w:r>
-        <w:rPr>
-          <w:rFonts w:ascii="Arial" w:hAnsi="Arial" w:cs="Arial"/>
-          <w:color w:val="3D4351"/>
-          <w:sz w:val="27"/>
-          <w:szCs w:val="27"/>
-        </w:rPr>
-        <w:t>left, который будет для каждой строки массива</w:t>
-      </w:r>
-      <w:r>
-        <w:rPr>
-          <w:rStyle w:val="apple-converted-space"/>
-          <w:rFonts w:ascii="Arial" w:hAnsi="Arial" w:cs="Arial"/>
-          <w:color w:val="3D4351"/>
-          <w:sz w:val="27"/>
-          <w:szCs w:val="27"/>
-        </w:rPr>
-        <w:t> </w:t>
-      </w:r>
+      <w:proofErr w:type="spellStart"/>
+      <w:r>
+        <w:rPr>
+          <w:rFonts w:ascii="Arial" w:hAnsi="Arial" w:cs="Arial"/>
+          <w:color w:val="3D4351"/>
+          <w:sz w:val="27"/>
+          <w:szCs w:val="27"/>
+        </w:rPr>
+        <w:t>left</w:t>
+      </w:r>
+      <w:proofErr w:type="spellEnd"/>
+      <w:r>
+        <w:rPr>
+          <w:rFonts w:ascii="Arial" w:hAnsi="Arial" w:cs="Arial"/>
+          <w:color w:val="3D4351"/>
+          <w:sz w:val="27"/>
+          <w:szCs w:val="27"/>
+        </w:rPr>
+        <w:t>, который будет для каждой строки массива</w:t>
+      </w:r>
+      <w:r>
+        <w:rPr>
+          <w:rStyle w:val="apple-converted-space"/>
+          <w:rFonts w:ascii="Arial" w:hAnsi="Arial" w:cs="Arial"/>
+          <w:color w:val="3D4351"/>
+          <w:sz w:val="27"/>
+          <w:szCs w:val="27"/>
+        </w:rPr>
+        <w:t> </w:t>
+      </w:r>
+      <w:proofErr w:type="spellStart"/>
       <w:r>
         <w:rPr>
           <w:rStyle w:val="text-red"/>
@@ -3545,6 +5381,7 @@
         </w:rPr>
         <w:t>gameTiles</w:t>
       </w:r>
+      <w:proofErr w:type="spellEnd"/>
       <w:r>
         <w:rPr>
           <w:rStyle w:val="apple-converted-space"/>
@@ -3574,25 +5411,37 @@
         </w:rPr>
         <w:t> </w:t>
       </w:r>
-      <w:r>
-        <w:rPr>
-          <w:rFonts w:ascii="Arial" w:hAnsi="Arial" w:cs="Arial"/>
-          <w:color w:val="3D4351"/>
-          <w:sz w:val="27"/>
-          <w:szCs w:val="27"/>
-        </w:rPr>
-        <w:t>compressTiles и</w:t>
-      </w:r>
-      <w:r>
-        <w:rPr>
-          <w:rStyle w:val="apple-converted-space"/>
-          <w:rFonts w:ascii="Arial" w:hAnsi="Arial" w:cs="Arial"/>
-          <w:color w:val="3D4351"/>
-          <w:sz w:val="27"/>
-          <w:szCs w:val="27"/>
-        </w:rPr>
-        <w:t> </w:t>
-      </w:r>
+      <w:proofErr w:type="spellStart"/>
+      <w:r>
+        <w:rPr>
+          <w:rFonts w:ascii="Arial" w:hAnsi="Arial" w:cs="Arial"/>
+          <w:color w:val="3D4351"/>
+          <w:sz w:val="27"/>
+          <w:szCs w:val="27"/>
+        </w:rPr>
+        <w:t>compressTiles</w:t>
+      </w:r>
+      <w:proofErr w:type="spellEnd"/>
+      <w:r>
+        <w:rPr>
+          <w:rFonts w:ascii="Arial" w:hAnsi="Arial" w:cs="Arial"/>
+          <w:color w:val="3D4351"/>
+          <w:sz w:val="27"/>
+          <w:szCs w:val="27"/>
+        </w:rPr>
+        <w:t> и</w:t>
+      </w:r>
+      <w:r>
+        <w:rPr>
+          <w:rStyle w:val="apple-converted-space"/>
+          <w:rFonts w:ascii="Arial" w:hAnsi="Arial" w:cs="Arial"/>
+          <w:color w:val="3D4351"/>
+          <w:sz w:val="27"/>
+          <w:szCs w:val="27"/>
+        </w:rPr>
+        <w:t> </w:t>
+      </w:r>
+      <w:proofErr w:type="spellStart"/>
       <w:r>
         <w:rPr>
           <w:rFonts w:ascii="Arial" w:hAnsi="Arial" w:cs="Arial"/>
@@ -3602,24 +5451,45 @@
         </w:rPr>
         <w:t>mergeTiles</w:t>
       </w:r>
-      <w:r>
-        <w:rPr>
-          <w:rStyle w:val="apple-converted-space"/>
-          <w:rFonts w:ascii="Arial" w:hAnsi="Arial" w:cs="Arial"/>
-          <w:color w:val="3D4351"/>
-          <w:sz w:val="27"/>
-          <w:szCs w:val="27"/>
-        </w:rPr>
-        <w:t> </w:t>
-      </w:r>
-      <w:r>
-        <w:rPr>
-          <w:rFonts w:ascii="Arial" w:hAnsi="Arial" w:cs="Arial"/>
-          <w:color w:val="3D4351"/>
-          <w:sz w:val="27"/>
-          <w:szCs w:val="27"/>
-        </w:rPr>
-        <w:t>и добавлять одну плитку с помощью метода addTile в том случае, если это необходимо.</w:t>
+      <w:proofErr w:type="spellEnd"/>
+      <w:r>
+        <w:rPr>
+          <w:rStyle w:val="apple-converted-space"/>
+          <w:rFonts w:ascii="Arial" w:hAnsi="Arial" w:cs="Arial"/>
+          <w:color w:val="3D4351"/>
+          <w:sz w:val="27"/>
+          <w:szCs w:val="27"/>
+        </w:rPr>
+        <w:t> </w:t>
+      </w:r>
+      <w:r>
+        <w:rPr>
+          <w:rFonts w:ascii="Arial" w:hAnsi="Arial" w:cs="Arial"/>
+          <w:color w:val="3D4351"/>
+          <w:sz w:val="27"/>
+          <w:szCs w:val="27"/>
+        </w:rPr>
+        <w:t xml:space="preserve">и добавлять одну плитку с помощью метода </w:t>
+      </w:r>
+      <w:proofErr w:type="spellStart"/>
+      <w:r>
+        <w:rPr>
+          <w:rFonts w:ascii="Arial" w:hAnsi="Arial" w:cs="Arial"/>
+          <w:color w:val="3D4351"/>
+          <w:sz w:val="27"/>
+          <w:szCs w:val="27"/>
+        </w:rPr>
+        <w:t>addTile</w:t>
+      </w:r>
+      <w:proofErr w:type="spellEnd"/>
+      <w:r>
+        <w:rPr>
+          <w:rFonts w:ascii="Arial" w:hAnsi="Arial" w:cs="Arial"/>
+          <w:color w:val="3D4351"/>
+          <w:sz w:val="27"/>
+          <w:szCs w:val="27"/>
+        </w:rPr>
+        <w:t xml:space="preserve"> в том случае, если это необходимо.</w:t>
       </w:r>
       <w:r>
         <w:rPr>
@@ -3641,6 +5511,7 @@
         </w:rPr>
         <w:t> </w:t>
       </w:r>
+      <w:proofErr w:type="spellStart"/>
       <w:r>
         <w:rPr>
           <w:rFonts w:ascii="Arial" w:hAnsi="Arial" w:cs="Arial"/>
@@ -3650,6 +5521,7 @@
         </w:rPr>
         <w:t>left</w:t>
       </w:r>
+      <w:proofErr w:type="spellEnd"/>
       <w:r>
         <w:rPr>
           <w:rStyle w:val="apple-converted-space"/>
@@ -3679,6 +5551,7 @@
         </w:rPr>
         <w:t> </w:t>
       </w:r>
+      <w:proofErr w:type="spellStart"/>
       <w:r>
         <w:rPr>
           <w:rStyle w:val="a4"/>
@@ -3691,6 +5564,7 @@
         </w:rPr>
         <w:t>Controller</w:t>
       </w:r>
+      <w:proofErr w:type="spellEnd"/>
       <w:r>
         <w:rPr>
           <w:rFonts w:ascii="Arial" w:hAnsi="Arial" w:cs="Arial"/>
@@ -3757,7 +5631,51 @@
           <w:szCs w:val="27"/>
           <w:shd w:val="clear" w:color="auto" w:fill="FFFFFF"/>
         </w:rPr>
-        <w:t>Метод compressTiles должен возвращать true в случае, если им были внесены изменения во входящий массив.</w:t>
+        <w:t xml:space="preserve">Метод </w:t>
+      </w:r>
+      <w:proofErr w:type="spellStart"/>
+      <w:r>
+        <w:rPr>
+          <w:rFonts w:ascii="Arial" w:eastAsia="Times New Roman" w:hAnsi="Arial" w:cs="Arial"/>
+          <w:color w:val="3D4351"/>
+          <w:sz w:val="27"/>
+          <w:szCs w:val="27"/>
+          <w:shd w:val="clear" w:color="auto" w:fill="FFFFFF"/>
+        </w:rPr>
+        <w:t>compressTiles</w:t>
+      </w:r>
+      <w:proofErr w:type="spellEnd"/>
+      <w:r>
+        <w:rPr>
+          <w:rFonts w:ascii="Arial" w:eastAsia="Times New Roman" w:hAnsi="Arial" w:cs="Arial"/>
+          <w:color w:val="3D4351"/>
+          <w:sz w:val="27"/>
+          <w:szCs w:val="27"/>
+          <w:shd w:val="clear" w:color="auto" w:fill="FFFFFF"/>
+        </w:rPr>
+        <w:t xml:space="preserve"> должен возвращать </w:t>
+      </w:r>
+      <w:proofErr w:type="spellStart"/>
+      <w:r>
+        <w:rPr>
+          <w:rFonts w:ascii="Arial" w:eastAsia="Times New Roman" w:hAnsi="Arial" w:cs="Arial"/>
+          <w:color w:val="3D4351"/>
+          <w:sz w:val="27"/>
+          <w:szCs w:val="27"/>
+          <w:shd w:val="clear" w:color="auto" w:fill="FFFFFF"/>
+        </w:rPr>
+        <w:t>true</w:t>
+      </w:r>
+      <w:proofErr w:type="spellEnd"/>
+      <w:r>
+        <w:rPr>
+          <w:rFonts w:ascii="Arial" w:eastAsia="Times New Roman" w:hAnsi="Arial" w:cs="Arial"/>
+          <w:color w:val="3D4351"/>
+          <w:sz w:val="27"/>
+          <w:szCs w:val="27"/>
+          <w:shd w:val="clear" w:color="auto" w:fill="FFFFFF"/>
+        </w:rPr>
+        <w:t xml:space="preserve"> в случае, если им были внесены изменения во входящий массив.</w:t>
       </w:r>
       <w:r>
         <w:rPr>
@@ -3796,7 +5714,51 @@
           <w:szCs w:val="27"/>
           <w:shd w:val="clear" w:color="auto" w:fill="FFFFFF"/>
         </w:rPr>
-        <w:t>Метод compressTiles должен возвращать false в случае, если им НЕ были внесены изменения во входящий массив.</w:t>
+        <w:t xml:space="preserve">Метод </w:t>
+      </w:r>
+      <w:proofErr w:type="spellStart"/>
+      <w:r>
+        <w:rPr>
+          <w:rFonts w:ascii="Arial" w:eastAsia="Times New Roman" w:hAnsi="Arial" w:cs="Arial"/>
+          <w:color w:val="3D4351"/>
+          <w:sz w:val="27"/>
+          <w:szCs w:val="27"/>
+          <w:shd w:val="clear" w:color="auto" w:fill="FFFFFF"/>
+        </w:rPr>
+        <w:t>compressTiles</w:t>
+      </w:r>
+      <w:proofErr w:type="spellEnd"/>
+      <w:r>
+        <w:rPr>
+          <w:rFonts w:ascii="Arial" w:eastAsia="Times New Roman" w:hAnsi="Arial" w:cs="Arial"/>
+          <w:color w:val="3D4351"/>
+          <w:sz w:val="27"/>
+          <w:szCs w:val="27"/>
+          <w:shd w:val="clear" w:color="auto" w:fill="FFFFFF"/>
+        </w:rPr>
+        <w:t xml:space="preserve"> должен возвращать </w:t>
+      </w:r>
+      <w:proofErr w:type="spellStart"/>
+      <w:r>
+        <w:rPr>
+          <w:rFonts w:ascii="Arial" w:eastAsia="Times New Roman" w:hAnsi="Arial" w:cs="Arial"/>
+          <w:color w:val="3D4351"/>
+          <w:sz w:val="27"/>
+          <w:szCs w:val="27"/>
+          <w:shd w:val="clear" w:color="auto" w:fill="FFFFFF"/>
+        </w:rPr>
+        <w:t>false</w:t>
+      </w:r>
+      <w:proofErr w:type="spellEnd"/>
+      <w:r>
+        <w:rPr>
+          <w:rFonts w:ascii="Arial" w:eastAsia="Times New Roman" w:hAnsi="Arial" w:cs="Arial"/>
+          <w:color w:val="3D4351"/>
+          <w:sz w:val="27"/>
+          <w:szCs w:val="27"/>
+          <w:shd w:val="clear" w:color="auto" w:fill="FFFFFF"/>
+        </w:rPr>
+        <w:t xml:space="preserve"> в случае, если им НЕ были внесены изменения во входящий массив.</w:t>
       </w:r>
       <w:r>
         <w:rPr>
@@ -3836,7 +5798,51 @@
           <w:szCs w:val="27"/>
           <w:shd w:val="clear" w:color="auto" w:fill="FFFFFF"/>
         </w:rPr>
-        <w:t>Метод mergeTiles должен возвращать true в случае, если им были внесены изменения во входящий массив.</w:t>
+        <w:t xml:space="preserve">Метод </w:t>
+      </w:r>
+      <w:proofErr w:type="spellStart"/>
+      <w:r>
+        <w:rPr>
+          <w:rFonts w:ascii="Arial" w:eastAsia="Times New Roman" w:hAnsi="Arial" w:cs="Arial"/>
+          <w:color w:val="3D4351"/>
+          <w:sz w:val="27"/>
+          <w:szCs w:val="27"/>
+          <w:shd w:val="clear" w:color="auto" w:fill="FFFFFF"/>
+        </w:rPr>
+        <w:t>mergeTiles</w:t>
+      </w:r>
+      <w:proofErr w:type="spellEnd"/>
+      <w:r>
+        <w:rPr>
+          <w:rFonts w:ascii="Arial" w:eastAsia="Times New Roman" w:hAnsi="Arial" w:cs="Arial"/>
+          <w:color w:val="3D4351"/>
+          <w:sz w:val="27"/>
+          <w:szCs w:val="27"/>
+          <w:shd w:val="clear" w:color="auto" w:fill="FFFFFF"/>
+        </w:rPr>
+        <w:t xml:space="preserve"> должен возвращать </w:t>
+      </w:r>
+      <w:proofErr w:type="spellStart"/>
+      <w:r>
+        <w:rPr>
+          <w:rFonts w:ascii="Arial" w:eastAsia="Times New Roman" w:hAnsi="Arial" w:cs="Arial"/>
+          <w:color w:val="3D4351"/>
+          <w:sz w:val="27"/>
+          <w:szCs w:val="27"/>
+          <w:shd w:val="clear" w:color="auto" w:fill="FFFFFF"/>
+        </w:rPr>
+        <w:t>true</w:t>
+      </w:r>
+      <w:proofErr w:type="spellEnd"/>
+      <w:r>
+        <w:rPr>
+          <w:rFonts w:ascii="Arial" w:eastAsia="Times New Roman" w:hAnsi="Arial" w:cs="Arial"/>
+          <w:color w:val="3D4351"/>
+          <w:sz w:val="27"/>
+          <w:szCs w:val="27"/>
+          <w:shd w:val="clear" w:color="auto" w:fill="FFFFFF"/>
+        </w:rPr>
+        <w:t xml:space="preserve"> в случае, если им были внесены изменения во входящий массив.</w:t>
       </w:r>
       <w:r>
         <w:rPr>
@@ -3875,7 +5881,51 @@
           <w:szCs w:val="27"/>
           <w:shd w:val="clear" w:color="auto" w:fill="FFFFFF"/>
         </w:rPr>
-        <w:t>Метод mergeTiles должен возвращать false в случае, если им НЕ были внесены изменения во входящий массив.</w:t>
+        <w:t xml:space="preserve">Метод </w:t>
+      </w:r>
+      <w:proofErr w:type="spellStart"/>
+      <w:r>
+        <w:rPr>
+          <w:rFonts w:ascii="Arial" w:eastAsia="Times New Roman" w:hAnsi="Arial" w:cs="Arial"/>
+          <w:color w:val="3D4351"/>
+          <w:sz w:val="27"/>
+          <w:szCs w:val="27"/>
+          <w:shd w:val="clear" w:color="auto" w:fill="FFFFFF"/>
+        </w:rPr>
+        <w:t>mergeTiles</w:t>
+      </w:r>
+      <w:proofErr w:type="spellEnd"/>
+      <w:r>
+        <w:rPr>
+          <w:rFonts w:ascii="Arial" w:eastAsia="Times New Roman" w:hAnsi="Arial" w:cs="Arial"/>
+          <w:color w:val="3D4351"/>
+          <w:sz w:val="27"/>
+          <w:szCs w:val="27"/>
+          <w:shd w:val="clear" w:color="auto" w:fill="FFFFFF"/>
+        </w:rPr>
+        <w:t xml:space="preserve"> должен возвращать </w:t>
+      </w:r>
+      <w:proofErr w:type="spellStart"/>
+      <w:r>
+        <w:rPr>
+          <w:rFonts w:ascii="Arial" w:eastAsia="Times New Roman" w:hAnsi="Arial" w:cs="Arial"/>
+          <w:color w:val="3D4351"/>
+          <w:sz w:val="27"/>
+          <w:szCs w:val="27"/>
+          <w:shd w:val="clear" w:color="auto" w:fill="FFFFFF"/>
+        </w:rPr>
+        <w:t>false</w:t>
+      </w:r>
+      <w:proofErr w:type="spellEnd"/>
+      <w:r>
+        <w:rPr>
+          <w:rFonts w:ascii="Arial" w:eastAsia="Times New Roman" w:hAnsi="Arial" w:cs="Arial"/>
+          <w:color w:val="3D4351"/>
+          <w:sz w:val="27"/>
+          <w:szCs w:val="27"/>
+          <w:shd w:val="clear" w:color="auto" w:fill="FFFFFF"/>
+        </w:rPr>
+        <w:t xml:space="preserve"> в случае, если им НЕ были внесены изменения во входящий массив.</w:t>
       </w:r>
       <w:r>
         <w:rPr>
@@ -3914,7 +5964,73 @@
           <w:szCs w:val="27"/>
           <w:shd w:val="clear" w:color="auto" w:fill="FFFFFF"/>
         </w:rPr>
-        <w:t>Метод left должен перемещать элементы массива gameTiles влево в соответствии с правилами игры и добавлять плитку с помощью метода addTile, если это необходимо.</w:t>
+        <w:t xml:space="preserve">Метод </w:t>
+      </w:r>
+      <w:proofErr w:type="spellStart"/>
+      <w:r>
+        <w:rPr>
+          <w:rFonts w:ascii="Arial" w:eastAsia="Times New Roman" w:hAnsi="Arial" w:cs="Arial"/>
+          <w:color w:val="3D4351"/>
+          <w:sz w:val="27"/>
+          <w:szCs w:val="27"/>
+          <w:shd w:val="clear" w:color="auto" w:fill="FFFFFF"/>
+        </w:rPr>
+        <w:t>left</w:t>
+      </w:r>
+      <w:proofErr w:type="spellEnd"/>
+      <w:r>
+        <w:rPr>
+          <w:rFonts w:ascii="Arial" w:eastAsia="Times New Roman" w:hAnsi="Arial" w:cs="Arial"/>
+          <w:color w:val="3D4351"/>
+          <w:sz w:val="27"/>
+          <w:szCs w:val="27"/>
+          <w:shd w:val="clear" w:color="auto" w:fill="FFFFFF"/>
+        </w:rPr>
+        <w:t xml:space="preserve"> должен перемещать элементы массива </w:t>
+      </w:r>
+      <w:proofErr w:type="spellStart"/>
+      <w:r>
+        <w:rPr>
+          <w:rFonts w:ascii="Arial" w:eastAsia="Times New Roman" w:hAnsi="Arial" w:cs="Arial"/>
+          <w:color w:val="3D4351"/>
+          <w:sz w:val="27"/>
+          <w:szCs w:val="27"/>
+          <w:shd w:val="clear" w:color="auto" w:fill="FFFFFF"/>
+        </w:rPr>
+        <w:t>gameTiles</w:t>
+      </w:r>
+      <w:proofErr w:type="spellEnd"/>
+      <w:r>
+        <w:rPr>
+          <w:rFonts w:ascii="Arial" w:eastAsia="Times New Roman" w:hAnsi="Arial" w:cs="Arial"/>
+          <w:color w:val="3D4351"/>
+          <w:sz w:val="27"/>
+          <w:szCs w:val="27"/>
+          <w:shd w:val="clear" w:color="auto" w:fill="FFFFFF"/>
+        </w:rPr>
+        <w:t xml:space="preserve"> влево в соответствии с правилами игры и добавлять плитку с помощью метода </w:t>
+      </w:r>
+      <w:proofErr w:type="spellStart"/>
+      <w:r>
+        <w:rPr>
+          <w:rFonts w:ascii="Arial" w:eastAsia="Times New Roman" w:hAnsi="Arial" w:cs="Arial"/>
+          <w:color w:val="3D4351"/>
+          <w:sz w:val="27"/>
+          <w:szCs w:val="27"/>
+          <w:shd w:val="clear" w:color="auto" w:fill="FFFFFF"/>
+        </w:rPr>
+        <w:t>addTile</w:t>
+      </w:r>
+      <w:proofErr w:type="spellEnd"/>
+      <w:r>
+        <w:rPr>
+          <w:rFonts w:ascii="Arial" w:eastAsia="Times New Roman" w:hAnsi="Arial" w:cs="Arial"/>
+          <w:color w:val="3D4351"/>
+          <w:sz w:val="27"/>
+          <w:szCs w:val="27"/>
+          <w:shd w:val="clear" w:color="auto" w:fill="FFFFFF"/>
+        </w:rPr>
+        <w:t>, если это необходимо.</w:t>
       </w:r>
       <w:r>
         <w:rPr>
@@ -3953,7 +6069,51 @@
           <w:szCs w:val="27"/>
           <w:shd w:val="clear" w:color="auto" w:fill="FFFFFF"/>
         </w:rPr>
-        <w:t>Метод left НЕ должен изменять массив gameTiles, если перемещение влево невозможно.</w:t>
+        <w:t xml:space="preserve">Метод </w:t>
+      </w:r>
+      <w:proofErr w:type="spellStart"/>
+      <w:r>
+        <w:rPr>
+          <w:rFonts w:ascii="Arial" w:eastAsia="Times New Roman" w:hAnsi="Arial" w:cs="Arial"/>
+          <w:color w:val="3D4351"/>
+          <w:sz w:val="27"/>
+          <w:szCs w:val="27"/>
+          <w:shd w:val="clear" w:color="auto" w:fill="FFFFFF"/>
+        </w:rPr>
+        <w:t>left</w:t>
+      </w:r>
+      <w:proofErr w:type="spellEnd"/>
+      <w:r>
+        <w:rPr>
+          <w:rFonts w:ascii="Arial" w:eastAsia="Times New Roman" w:hAnsi="Arial" w:cs="Arial"/>
+          <w:color w:val="3D4351"/>
+          <w:sz w:val="27"/>
+          <w:szCs w:val="27"/>
+          <w:shd w:val="clear" w:color="auto" w:fill="FFFFFF"/>
+        </w:rPr>
+        <w:t xml:space="preserve"> НЕ должен изменять массив </w:t>
+      </w:r>
+      <w:proofErr w:type="spellStart"/>
+      <w:r>
+        <w:rPr>
+          <w:rFonts w:ascii="Arial" w:eastAsia="Times New Roman" w:hAnsi="Arial" w:cs="Arial"/>
+          <w:color w:val="3D4351"/>
+          <w:sz w:val="27"/>
+          <w:szCs w:val="27"/>
+          <w:shd w:val="clear" w:color="auto" w:fill="FFFFFF"/>
+        </w:rPr>
+        <w:t>gameTiles</w:t>
+      </w:r>
+      <w:proofErr w:type="spellEnd"/>
+      <w:r>
+        <w:rPr>
+          <w:rFonts w:ascii="Arial" w:eastAsia="Times New Roman" w:hAnsi="Arial" w:cs="Arial"/>
+          <w:color w:val="3D4351"/>
+          <w:sz w:val="27"/>
+          <w:szCs w:val="27"/>
+          <w:shd w:val="clear" w:color="auto" w:fill="FFFFFF"/>
+        </w:rPr>
+        <w:t>, если перемещение влево невозможно.</w:t>
       </w:r>
     </w:p>
     <w:p>
@@ -4007,52 +6167,85 @@
         </w:rPr>
         <w:t> </w:t>
       </w:r>
-      <w:r>
-        <w:rPr>
-          <w:rFonts w:ascii="Arial" w:hAnsi="Arial" w:cs="Arial"/>
-          <w:color w:val="3D4351"/>
-          <w:sz w:val="27"/>
-          <w:szCs w:val="27"/>
-        </w:rPr>
-        <w:t>right,</w:t>
-      </w:r>
-      <w:r>
-        <w:rPr>
-          <w:rStyle w:val="apple-converted-space"/>
-          <w:rFonts w:ascii="Arial" w:hAnsi="Arial" w:cs="Arial"/>
-          <w:color w:val="3D4351"/>
-          <w:sz w:val="27"/>
-          <w:szCs w:val="27"/>
-        </w:rPr>
-        <w:t> </w:t>
-      </w:r>
-      <w:r>
-        <w:rPr>
-          <w:rFonts w:ascii="Arial" w:hAnsi="Arial" w:cs="Arial"/>
-          <w:color w:val="3D4351"/>
-          <w:sz w:val="27"/>
-          <w:szCs w:val="27"/>
-        </w:rPr>
-        <w:t>up,</w:t>
-      </w:r>
-      <w:r>
-        <w:rPr>
-          <w:rStyle w:val="apple-converted-space"/>
-          <w:rFonts w:ascii="Arial" w:hAnsi="Arial" w:cs="Arial"/>
-          <w:color w:val="3D4351"/>
-          <w:sz w:val="27"/>
-          <w:szCs w:val="27"/>
-        </w:rPr>
-        <w:t> </w:t>
-      </w:r>
-      <w:r>
-        <w:rPr>
-          <w:rFonts w:ascii="Arial" w:hAnsi="Arial" w:cs="Arial"/>
-          <w:color w:val="3D4351"/>
-          <w:sz w:val="27"/>
-          <w:szCs w:val="27"/>
-        </w:rPr>
-        <w:t>down. Уверен, что ты с этим справишься и без моей помощи, так что дам только одну подсказку.</w:t>
+      <w:proofErr w:type="spellStart"/>
+      <w:r>
+        <w:rPr>
+          <w:rFonts w:ascii="Arial" w:hAnsi="Arial" w:cs="Arial"/>
+          <w:color w:val="3D4351"/>
+          <w:sz w:val="27"/>
+          <w:szCs w:val="27"/>
+        </w:rPr>
+        <w:t>right</w:t>
+      </w:r>
+      <w:proofErr w:type="spellEnd"/>
+      <w:r>
+        <w:rPr>
+          <w:rFonts w:ascii="Arial" w:hAnsi="Arial" w:cs="Arial"/>
+          <w:color w:val="3D4351"/>
+          <w:sz w:val="27"/>
+          <w:szCs w:val="27"/>
+        </w:rPr>
+        <w:t>,</w:t>
+      </w:r>
+      <w:r>
+        <w:rPr>
+          <w:rStyle w:val="apple-converted-space"/>
+          <w:rFonts w:ascii="Arial" w:hAnsi="Arial" w:cs="Arial"/>
+          <w:color w:val="3D4351"/>
+          <w:sz w:val="27"/>
+          <w:szCs w:val="27"/>
+        </w:rPr>
+        <w:t> </w:t>
+      </w:r>
+      <w:proofErr w:type="spellStart"/>
+      <w:r>
+        <w:rPr>
+          <w:rFonts w:ascii="Arial" w:hAnsi="Arial" w:cs="Arial"/>
+          <w:color w:val="3D4351"/>
+          <w:sz w:val="27"/>
+          <w:szCs w:val="27"/>
+        </w:rPr>
+        <w:t>up</w:t>
+      </w:r>
+      <w:proofErr w:type="spellEnd"/>
+      <w:r>
+        <w:rPr>
+          <w:rFonts w:ascii="Arial" w:hAnsi="Arial" w:cs="Arial"/>
+          <w:color w:val="3D4351"/>
+          <w:sz w:val="27"/>
+          <w:szCs w:val="27"/>
+        </w:rPr>
+        <w:t>,</w:t>
+      </w:r>
+      <w:r>
+        <w:rPr>
+          <w:rStyle w:val="apple-converted-space"/>
+          <w:rFonts w:ascii="Arial" w:hAnsi="Arial" w:cs="Arial"/>
+          <w:color w:val="3D4351"/>
+          <w:sz w:val="27"/>
+          <w:szCs w:val="27"/>
+        </w:rPr>
+        <w:t> </w:t>
+      </w:r>
+      <w:proofErr w:type="spellStart"/>
+      <w:r>
+        <w:rPr>
+          <w:rFonts w:ascii="Arial" w:hAnsi="Arial" w:cs="Arial"/>
+          <w:color w:val="3D4351"/>
+          <w:sz w:val="27"/>
+          <w:szCs w:val="27"/>
+        </w:rPr>
+        <w:t>down</w:t>
+      </w:r>
+      <w:proofErr w:type="spellEnd"/>
+      <w:r>
+        <w:rPr>
+          <w:rFonts w:ascii="Arial" w:hAnsi="Arial" w:cs="Arial"/>
+          <w:color w:val="3D4351"/>
+          <w:sz w:val="27"/>
+          <w:szCs w:val="27"/>
+        </w:rPr>
+        <w:t>. Уверен, что ты с этим справишься и без моей помощи, так что дам только одну подсказку.</w:t>
       </w:r>
     </w:p>
     <w:p>
@@ -4174,7 +6367,73 @@
           <w:szCs w:val="27"/>
           <w:shd w:val="clear" w:color="auto" w:fill="FFFFFF"/>
         </w:rPr>
-        <w:t>Метод up должен перемещать элементы массива gameTiles вверх в соответствии с правилами игры и добавлять плитку с помощью метода addTile, если это необходимо.</w:t>
+        <w:t xml:space="preserve">Метод </w:t>
+      </w:r>
+      <w:proofErr w:type="spellStart"/>
+      <w:r>
+        <w:rPr>
+          <w:rFonts w:ascii="Arial" w:hAnsi="Arial" w:cs="Arial"/>
+          <w:color w:val="3D4351"/>
+          <w:sz w:val="27"/>
+          <w:szCs w:val="27"/>
+          <w:shd w:val="clear" w:color="auto" w:fill="FFFFFF"/>
+        </w:rPr>
+        <w:t>up</w:t>
+      </w:r>
+      <w:proofErr w:type="spellEnd"/>
+      <w:r>
+        <w:rPr>
+          <w:rFonts w:ascii="Arial" w:hAnsi="Arial" w:cs="Arial"/>
+          <w:color w:val="3D4351"/>
+          <w:sz w:val="27"/>
+          <w:szCs w:val="27"/>
+          <w:shd w:val="clear" w:color="auto" w:fill="FFFFFF"/>
+        </w:rPr>
+        <w:t xml:space="preserve"> должен перемещать элементы массива </w:t>
+      </w:r>
+      <w:proofErr w:type="spellStart"/>
+      <w:r>
+        <w:rPr>
+          <w:rFonts w:ascii="Arial" w:hAnsi="Arial" w:cs="Arial"/>
+          <w:color w:val="3D4351"/>
+          <w:sz w:val="27"/>
+          <w:szCs w:val="27"/>
+          <w:shd w:val="clear" w:color="auto" w:fill="FFFFFF"/>
+        </w:rPr>
+        <w:t>gameTiles</w:t>
+      </w:r>
+      <w:proofErr w:type="spellEnd"/>
+      <w:r>
+        <w:rPr>
+          <w:rFonts w:ascii="Arial" w:hAnsi="Arial" w:cs="Arial"/>
+          <w:color w:val="3D4351"/>
+          <w:sz w:val="27"/>
+          <w:szCs w:val="27"/>
+          <w:shd w:val="clear" w:color="auto" w:fill="FFFFFF"/>
+        </w:rPr>
+        <w:t xml:space="preserve"> вверх в соответствии с правилами игры и добавлять плитку с помощью метода </w:t>
+      </w:r>
+      <w:proofErr w:type="spellStart"/>
+      <w:r>
+        <w:rPr>
+          <w:rFonts w:ascii="Arial" w:hAnsi="Arial" w:cs="Arial"/>
+          <w:color w:val="3D4351"/>
+          <w:sz w:val="27"/>
+          <w:szCs w:val="27"/>
+          <w:shd w:val="clear" w:color="auto" w:fill="FFFFFF"/>
+        </w:rPr>
+        <w:t>addTile</w:t>
+      </w:r>
+      <w:proofErr w:type="spellEnd"/>
+      <w:r>
+        <w:rPr>
+          <w:rFonts w:ascii="Arial" w:hAnsi="Arial" w:cs="Arial"/>
+          <w:color w:val="3D4351"/>
+          <w:sz w:val="27"/>
+          <w:szCs w:val="27"/>
+          <w:shd w:val="clear" w:color="auto" w:fill="FFFFFF"/>
+        </w:rPr>
+        <w:t>, если это необходимо.</w:t>
       </w:r>
       <w:r>
         <w:rPr>
@@ -4213,8 +6472,31 @@
           <w:szCs w:val="27"/>
           <w:shd w:val="clear" w:color="auto" w:fill="FFFFFF"/>
         </w:rPr>
-        <w:t xml:space="preserve">Метод up НЕ должен изменять массив </w:t>
-      </w:r>
+        <w:t xml:space="preserve">Метод </w:t>
+      </w:r>
+      <w:proofErr w:type="spellStart"/>
+      <w:r>
+        <w:rPr>
+          <w:rFonts w:ascii="Arial" w:hAnsi="Arial" w:cs="Arial"/>
+          <w:color w:val="3D4351"/>
+          <w:sz w:val="27"/>
+          <w:szCs w:val="27"/>
+          <w:shd w:val="clear" w:color="auto" w:fill="FFFFFF"/>
+        </w:rPr>
+        <w:t>up</w:t>
+      </w:r>
+      <w:proofErr w:type="spellEnd"/>
+      <w:r>
+        <w:rPr>
+          <w:rFonts w:ascii="Arial" w:hAnsi="Arial" w:cs="Arial"/>
+          <w:color w:val="3D4351"/>
+          <w:sz w:val="27"/>
+          <w:szCs w:val="27"/>
+          <w:shd w:val="clear" w:color="auto" w:fill="FFFFFF"/>
+        </w:rPr>
+        <w:t xml:space="preserve"> НЕ должен изменять массив </w:t>
+      </w:r>
+      <w:proofErr w:type="spellStart"/>
       <w:proofErr w:type="gramStart"/>
       <w:r>
         <w:rPr>
@@ -4226,6 +6508,7 @@
         </w:rPr>
         <w:t>gameTiles</w:t>
       </w:r>
+      <w:proofErr w:type="spellEnd"/>
       <w:proofErr w:type="gramEnd"/>
       <w:r>
         <w:rPr>
@@ -4274,7 +6557,73 @@
           <w:szCs w:val="27"/>
           <w:shd w:val="clear" w:color="auto" w:fill="FFFFFF"/>
         </w:rPr>
-        <w:t>Метод down должен перемещать элементы массива gameTiles вниз в соответствии с правилами игры и добавлять плитку с помощью метода addTile, если это необходимо.</w:t>
+        <w:t xml:space="preserve">Метод </w:t>
+      </w:r>
+      <w:proofErr w:type="spellStart"/>
+      <w:r>
+        <w:rPr>
+          <w:rFonts w:ascii="Arial" w:hAnsi="Arial" w:cs="Arial"/>
+          <w:color w:val="3D4351"/>
+          <w:sz w:val="27"/>
+          <w:szCs w:val="27"/>
+          <w:shd w:val="clear" w:color="auto" w:fill="FFFFFF"/>
+        </w:rPr>
+        <w:t>down</w:t>
+      </w:r>
+      <w:proofErr w:type="spellEnd"/>
+      <w:r>
+        <w:rPr>
+          <w:rFonts w:ascii="Arial" w:hAnsi="Arial" w:cs="Arial"/>
+          <w:color w:val="3D4351"/>
+          <w:sz w:val="27"/>
+          <w:szCs w:val="27"/>
+          <w:shd w:val="clear" w:color="auto" w:fill="FFFFFF"/>
+        </w:rPr>
+        <w:t xml:space="preserve"> должен перемещать элементы массива </w:t>
+      </w:r>
+      <w:proofErr w:type="spellStart"/>
+      <w:r>
+        <w:rPr>
+          <w:rFonts w:ascii="Arial" w:hAnsi="Arial" w:cs="Arial"/>
+          <w:color w:val="3D4351"/>
+          <w:sz w:val="27"/>
+          <w:szCs w:val="27"/>
+          <w:shd w:val="clear" w:color="auto" w:fill="FFFFFF"/>
+        </w:rPr>
+        <w:t>gameTiles</w:t>
+      </w:r>
+      <w:proofErr w:type="spellEnd"/>
+      <w:r>
+        <w:rPr>
+          <w:rFonts w:ascii="Arial" w:hAnsi="Arial" w:cs="Arial"/>
+          <w:color w:val="3D4351"/>
+          <w:sz w:val="27"/>
+          <w:szCs w:val="27"/>
+          <w:shd w:val="clear" w:color="auto" w:fill="FFFFFF"/>
+        </w:rPr>
+        <w:t xml:space="preserve"> вниз в соответствии с правилами игры и добавлять плитку с помощью метода </w:t>
+      </w:r>
+      <w:proofErr w:type="spellStart"/>
+      <w:r>
+        <w:rPr>
+          <w:rFonts w:ascii="Arial" w:hAnsi="Arial" w:cs="Arial"/>
+          <w:color w:val="3D4351"/>
+          <w:sz w:val="27"/>
+          <w:szCs w:val="27"/>
+          <w:shd w:val="clear" w:color="auto" w:fill="FFFFFF"/>
+        </w:rPr>
+        <w:t>addTile</w:t>
+      </w:r>
+      <w:proofErr w:type="spellEnd"/>
+      <w:r>
+        <w:rPr>
+          <w:rFonts w:ascii="Arial" w:hAnsi="Arial" w:cs="Arial"/>
+          <w:color w:val="3D4351"/>
+          <w:sz w:val="27"/>
+          <w:szCs w:val="27"/>
+          <w:shd w:val="clear" w:color="auto" w:fill="FFFFFF"/>
+        </w:rPr>
+        <w:t>, если это необходимо.</w:t>
       </w:r>
       <w:r>
         <w:rPr>
@@ -4313,7 +6662,51 @@
           <w:szCs w:val="27"/>
           <w:shd w:val="clear" w:color="auto" w:fill="FFFFFF"/>
         </w:rPr>
-        <w:t>Метод down НЕ должен изменять массив gameTiles если перемещение вниз невозможно.</w:t>
+        <w:t xml:space="preserve">Метод </w:t>
+      </w:r>
+      <w:proofErr w:type="spellStart"/>
+      <w:r>
+        <w:rPr>
+          <w:rFonts w:ascii="Arial" w:hAnsi="Arial" w:cs="Arial"/>
+          <w:color w:val="3D4351"/>
+          <w:sz w:val="27"/>
+          <w:szCs w:val="27"/>
+          <w:shd w:val="clear" w:color="auto" w:fill="FFFFFF"/>
+        </w:rPr>
+        <w:t>down</w:t>
+      </w:r>
+      <w:proofErr w:type="spellEnd"/>
+      <w:r>
+        <w:rPr>
+          <w:rFonts w:ascii="Arial" w:hAnsi="Arial" w:cs="Arial"/>
+          <w:color w:val="3D4351"/>
+          <w:sz w:val="27"/>
+          <w:szCs w:val="27"/>
+          <w:shd w:val="clear" w:color="auto" w:fill="FFFFFF"/>
+        </w:rPr>
+        <w:t xml:space="preserve"> НЕ должен изменять массив </w:t>
+      </w:r>
+      <w:proofErr w:type="spellStart"/>
+      <w:r>
+        <w:rPr>
+          <w:rFonts w:ascii="Arial" w:hAnsi="Arial" w:cs="Arial"/>
+          <w:color w:val="3D4351"/>
+          <w:sz w:val="27"/>
+          <w:szCs w:val="27"/>
+          <w:shd w:val="clear" w:color="auto" w:fill="FFFFFF"/>
+        </w:rPr>
+        <w:t>gameTiles</w:t>
+      </w:r>
+      <w:proofErr w:type="spellEnd"/>
+      <w:r>
+        <w:rPr>
+          <w:rFonts w:ascii="Arial" w:hAnsi="Arial" w:cs="Arial"/>
+          <w:color w:val="3D4351"/>
+          <w:sz w:val="27"/>
+          <w:szCs w:val="27"/>
+          <w:shd w:val="clear" w:color="auto" w:fill="FFFFFF"/>
+        </w:rPr>
+        <w:t xml:space="preserve"> если перемещение вниз невозможно.</w:t>
       </w:r>
       <w:r>
         <w:rPr>
@@ -4352,7 +6745,73 @@
           <w:szCs w:val="27"/>
           <w:shd w:val="clear" w:color="auto" w:fill="FFFFFF"/>
         </w:rPr>
-        <w:t>Метод right должен перемещать элементы массива gameTiles вправо в соответствии с правилами игры и добавлять плитку с помощью метода addTile, если это необходимо.</w:t>
+        <w:t xml:space="preserve">Метод </w:t>
+      </w:r>
+      <w:proofErr w:type="spellStart"/>
+      <w:r>
+        <w:rPr>
+          <w:rFonts w:ascii="Arial" w:hAnsi="Arial" w:cs="Arial"/>
+          <w:color w:val="3D4351"/>
+          <w:sz w:val="27"/>
+          <w:szCs w:val="27"/>
+          <w:shd w:val="clear" w:color="auto" w:fill="FFFFFF"/>
+        </w:rPr>
+        <w:t>right</w:t>
+      </w:r>
+      <w:proofErr w:type="spellEnd"/>
+      <w:r>
+        <w:rPr>
+          <w:rFonts w:ascii="Arial" w:hAnsi="Arial" w:cs="Arial"/>
+          <w:color w:val="3D4351"/>
+          <w:sz w:val="27"/>
+          <w:szCs w:val="27"/>
+          <w:shd w:val="clear" w:color="auto" w:fill="FFFFFF"/>
+        </w:rPr>
+        <w:t xml:space="preserve"> должен перемещать элементы массива </w:t>
+      </w:r>
+      <w:proofErr w:type="spellStart"/>
+      <w:r>
+        <w:rPr>
+          <w:rFonts w:ascii="Arial" w:hAnsi="Arial" w:cs="Arial"/>
+          <w:color w:val="3D4351"/>
+          <w:sz w:val="27"/>
+          <w:szCs w:val="27"/>
+          <w:shd w:val="clear" w:color="auto" w:fill="FFFFFF"/>
+        </w:rPr>
+        <w:t>gameTiles</w:t>
+      </w:r>
+      <w:proofErr w:type="spellEnd"/>
+      <w:r>
+        <w:rPr>
+          <w:rFonts w:ascii="Arial" w:hAnsi="Arial" w:cs="Arial"/>
+          <w:color w:val="3D4351"/>
+          <w:sz w:val="27"/>
+          <w:szCs w:val="27"/>
+          <w:shd w:val="clear" w:color="auto" w:fill="FFFFFF"/>
+        </w:rPr>
+        <w:t xml:space="preserve"> вправо в соответствии с правилами игры и добавлять плитку с помощью метода </w:t>
+      </w:r>
+      <w:proofErr w:type="spellStart"/>
+      <w:r>
+        <w:rPr>
+          <w:rFonts w:ascii="Arial" w:hAnsi="Arial" w:cs="Arial"/>
+          <w:color w:val="3D4351"/>
+          <w:sz w:val="27"/>
+          <w:szCs w:val="27"/>
+          <w:shd w:val="clear" w:color="auto" w:fill="FFFFFF"/>
+        </w:rPr>
+        <w:t>addTile</w:t>
+      </w:r>
+      <w:proofErr w:type="spellEnd"/>
+      <w:r>
+        <w:rPr>
+          <w:rFonts w:ascii="Arial" w:hAnsi="Arial" w:cs="Arial"/>
+          <w:color w:val="3D4351"/>
+          <w:sz w:val="27"/>
+          <w:szCs w:val="27"/>
+          <w:shd w:val="clear" w:color="auto" w:fill="FFFFFF"/>
+        </w:rPr>
+        <w:t>, если это необходимо.</w:t>
       </w:r>
       <w:r>
         <w:rPr>
@@ -4391,7 +6850,51 @@
           <w:szCs w:val="27"/>
           <w:shd w:val="clear" w:color="auto" w:fill="FFFFFF"/>
         </w:rPr>
-        <w:t>Метод right НЕ должен изменять массив gameTiles если перемещение вправо невозможно.</w:t>
+        <w:t xml:space="preserve">Метод </w:t>
+      </w:r>
+      <w:proofErr w:type="spellStart"/>
+      <w:r>
+        <w:rPr>
+          <w:rFonts w:ascii="Arial" w:hAnsi="Arial" w:cs="Arial"/>
+          <w:color w:val="3D4351"/>
+          <w:sz w:val="27"/>
+          <w:szCs w:val="27"/>
+          <w:shd w:val="clear" w:color="auto" w:fill="FFFFFF"/>
+        </w:rPr>
+        <w:t>right</w:t>
+      </w:r>
+      <w:proofErr w:type="spellEnd"/>
+      <w:r>
+        <w:rPr>
+          <w:rFonts w:ascii="Arial" w:hAnsi="Arial" w:cs="Arial"/>
+          <w:color w:val="3D4351"/>
+          <w:sz w:val="27"/>
+          <w:szCs w:val="27"/>
+          <w:shd w:val="clear" w:color="auto" w:fill="FFFFFF"/>
+        </w:rPr>
+        <w:t xml:space="preserve"> НЕ должен изменять массив </w:t>
+      </w:r>
+      <w:proofErr w:type="spellStart"/>
+      <w:r>
+        <w:rPr>
+          <w:rFonts w:ascii="Arial" w:hAnsi="Arial" w:cs="Arial"/>
+          <w:color w:val="3D4351"/>
+          <w:sz w:val="27"/>
+          <w:szCs w:val="27"/>
+          <w:shd w:val="clear" w:color="auto" w:fill="FFFFFF"/>
+        </w:rPr>
+        <w:t>gameTiles</w:t>
+      </w:r>
+      <w:proofErr w:type="spellEnd"/>
+      <w:r>
+        <w:rPr>
+          <w:rFonts w:ascii="Arial" w:hAnsi="Arial" w:cs="Arial"/>
+          <w:color w:val="3D4351"/>
+          <w:sz w:val="27"/>
+          <w:szCs w:val="27"/>
+          <w:shd w:val="clear" w:color="auto" w:fill="FFFFFF"/>
+        </w:rPr>
+        <w:t xml:space="preserve"> если перемещение вправо невозможно.</w:t>
       </w:r>
     </w:p>
     <w:p>
@@ -4454,7 +6957,27 @@
           <w:sz w:val="27"/>
           <w:szCs w:val="27"/>
         </w:rPr>
-        <w:t xml:space="preserve">В модели нам не хватает способа получить игровое поле, чтобы передать его представлению на отрисовку, а также метода, выполнив </w:t>
+        <w:t xml:space="preserve">В модели нам не хватает способа получить игровое поле, чтобы передать его представлению на </w:t>
+      </w:r>
+      <w:proofErr w:type="spellStart"/>
+      <w:r>
+        <w:rPr>
+          <w:rFonts w:ascii="Arial" w:hAnsi="Arial" w:cs="Arial"/>
+          <w:color w:val="3D4351"/>
+          <w:sz w:val="27"/>
+          <w:szCs w:val="27"/>
+        </w:rPr>
+        <w:t>отрисовку</w:t>
+      </w:r>
+      <w:proofErr w:type="spellEnd"/>
+      <w:r>
+        <w:rPr>
+          <w:rFonts w:ascii="Arial" w:hAnsi="Arial" w:cs="Arial"/>
+          <w:color w:val="3D4351"/>
+          <w:sz w:val="27"/>
+          <w:szCs w:val="27"/>
+        </w:rPr>
+        <w:t xml:space="preserve">, а также метода, выполнив </w:t>
       </w:r>
       <w:r>
         <w:rPr>
@@ -4509,6 +7032,7 @@
         </w:rPr>
         <w:t> </w:t>
       </w:r>
+      <w:proofErr w:type="spellStart"/>
       <w:r>
         <w:rPr>
           <w:rStyle w:val="a4"/>
@@ -4521,6 +7045,7 @@
         </w:rPr>
         <w:t>KeyAdapter</w:t>
       </w:r>
+      <w:proofErr w:type="spellEnd"/>
       <w:r>
         <w:rPr>
           <w:rFonts w:ascii="Arial" w:hAnsi="Arial" w:cs="Arial"/>
@@ -4561,6 +7086,7 @@
         </w:rPr>
         <w:t> </w:t>
       </w:r>
+      <w:proofErr w:type="spellStart"/>
       <w:r>
         <w:rPr>
           <w:rFonts w:ascii="Arial" w:hAnsi="Arial" w:cs="Arial"/>
@@ -4570,6 +7096,7 @@
         </w:rPr>
         <w:t>model</w:t>
       </w:r>
+      <w:proofErr w:type="spellEnd"/>
       <w:r>
         <w:rPr>
           <w:rStyle w:val="apple-converted-space"/>
@@ -4599,6 +7126,7 @@
         </w:rPr>
         <w:t> </w:t>
       </w:r>
+      <w:proofErr w:type="spellStart"/>
       <w:r>
         <w:rPr>
           <w:rFonts w:ascii="Arial" w:hAnsi="Arial" w:cs="Arial"/>
@@ -4608,6 +7136,7 @@
         </w:rPr>
         <w:t>view</w:t>
       </w:r>
+      <w:proofErr w:type="spellEnd"/>
       <w:r>
         <w:rPr>
           <w:rStyle w:val="apple-converted-space"/>
@@ -4637,6 +7166,7 @@
         </w:rPr>
         <w:t> </w:t>
       </w:r>
+      <w:proofErr w:type="spellStart"/>
       <w:r>
         <w:rPr>
           <w:rFonts w:ascii="Arial" w:hAnsi="Arial" w:cs="Arial"/>
@@ -4646,6 +7176,7 @@
         </w:rPr>
         <w:t>getGameTiles</w:t>
       </w:r>
+      <w:proofErr w:type="spellEnd"/>
       <w:r>
         <w:rPr>
           <w:rStyle w:val="apple-converted-space"/>
@@ -4675,14 +7206,25 @@
         </w:rPr>
         <w:t> </w:t>
       </w:r>
-      <w:r>
-        <w:rPr>
-          <w:rFonts w:ascii="Arial" w:hAnsi="Arial" w:cs="Arial"/>
-          <w:color w:val="3D4351"/>
-          <w:sz w:val="27"/>
-          <w:szCs w:val="27"/>
-        </w:rPr>
-        <w:t>getScore, возвращающие подходящие свойства модели.</w:t>
+      <w:proofErr w:type="spellStart"/>
+      <w:r>
+        <w:rPr>
+          <w:rFonts w:ascii="Arial" w:hAnsi="Arial" w:cs="Arial"/>
+          <w:color w:val="3D4351"/>
+          <w:sz w:val="27"/>
+          <w:szCs w:val="27"/>
+        </w:rPr>
+        <w:t>getScore</w:t>
+      </w:r>
+      <w:proofErr w:type="spellEnd"/>
+      <w:r>
+        <w:rPr>
+          <w:rFonts w:ascii="Arial" w:hAnsi="Arial" w:cs="Arial"/>
+          <w:color w:val="3D4351"/>
+          <w:sz w:val="27"/>
+          <w:szCs w:val="27"/>
+        </w:rPr>
+        <w:t>, возвращающие подходящие свойства модели.</w:t>
       </w:r>
     </w:p>
     <w:p>
@@ -4728,6 +7270,7 @@
         </w:rPr>
         <w:t> </w:t>
       </w:r>
+      <w:proofErr w:type="spellStart"/>
       <w:r>
         <w:rPr>
           <w:rStyle w:val="a4"/>
@@ -4740,6 +7283,7 @@
         </w:rPr>
         <w:t>Model</w:t>
       </w:r>
+      <w:proofErr w:type="spellEnd"/>
       <w:r>
         <w:rPr>
           <w:rStyle w:val="apple-converted-space"/>
@@ -4769,14 +7313,25 @@
         </w:rPr>
         <w:t> </w:t>
       </w:r>
-      <w:r>
-        <w:rPr>
-          <w:rFonts w:ascii="Arial" w:hAnsi="Arial" w:cs="Arial"/>
-          <w:color w:val="3D4351"/>
-          <w:sz w:val="27"/>
-          <w:szCs w:val="27"/>
-        </w:rPr>
-        <w:t>gameTiles.</w:t>
+      <w:proofErr w:type="spellStart"/>
+      <w:r>
+        <w:rPr>
+          <w:rFonts w:ascii="Arial" w:hAnsi="Arial" w:cs="Arial"/>
+          <w:color w:val="3D4351"/>
+          <w:sz w:val="27"/>
+          <w:szCs w:val="27"/>
+        </w:rPr>
+        <w:t>gameTiles</w:t>
+      </w:r>
+      <w:proofErr w:type="spellEnd"/>
+      <w:r>
+        <w:rPr>
+          <w:rFonts w:ascii="Arial" w:hAnsi="Arial" w:cs="Arial"/>
+          <w:color w:val="3D4351"/>
+          <w:sz w:val="27"/>
+          <w:szCs w:val="27"/>
+        </w:rPr>
+        <w:t>.</w:t>
       </w:r>
       <w:r>
         <w:rPr>
@@ -4798,6 +7353,7 @@
         </w:rPr>
         <w:t> </w:t>
       </w:r>
+      <w:proofErr w:type="spellStart"/>
       <w:r>
         <w:rPr>
           <w:rStyle w:val="a4"/>
@@ -4810,6 +7366,7 @@
         </w:rPr>
         <w:t>Model</w:t>
       </w:r>
+      <w:proofErr w:type="spellEnd"/>
       <w:r>
         <w:rPr>
           <w:rStyle w:val="apple-converted-space"/>
@@ -4839,6 +7396,7 @@
         </w:rPr>
         <w:t> </w:t>
       </w:r>
+      <w:proofErr w:type="spellStart"/>
       <w:r>
         <w:rPr>
           <w:rFonts w:ascii="Arial" w:hAnsi="Arial" w:cs="Arial"/>
@@ -4848,6 +7406,7 @@
         </w:rPr>
         <w:t>canMove</w:t>
       </w:r>
+      <w:proofErr w:type="spellEnd"/>
       <w:r>
         <w:rPr>
           <w:rStyle w:val="apple-converted-space"/>
@@ -4877,6 +7436,7 @@
         </w:rPr>
         <w:t> </w:t>
       </w:r>
+      <w:proofErr w:type="spellStart"/>
       <w:r>
         <w:rPr>
           <w:rStyle w:val="a4"/>
@@ -4889,6 +7449,7 @@
         </w:rPr>
         <w:t>true</w:t>
       </w:r>
+      <w:proofErr w:type="spellEnd"/>
       <w:r>
         <w:rPr>
           <w:rStyle w:val="apple-converted-space"/>
@@ -4918,6 +7479,7 @@
         </w:rPr>
         <w:t> </w:t>
       </w:r>
+      <w:proofErr w:type="spellStart"/>
       <w:r>
         <w:rPr>
           <w:rStyle w:val="a4"/>
@@ -4928,7 +7490,20 @@
           <w:sz w:val="27"/>
           <w:szCs w:val="27"/>
         </w:rPr>
-        <w:t>false.</w:t>
+        <w:t>false</w:t>
+      </w:r>
+      <w:proofErr w:type="spellEnd"/>
+      <w:r>
+        <w:rPr>
+          <w:rStyle w:val="a4"/>
+          <w:rFonts w:ascii="Arial" w:hAnsi="Arial" w:cs="Arial"/>
+          <w:b w:val="0"/>
+          <w:bCs w:val="0"/>
+          <w:color w:val="3D4351"/>
+          <w:sz w:val="27"/>
+          <w:szCs w:val="27"/>
+        </w:rPr>
+        <w:t>.</w:t>
       </w:r>
       <w:r>
         <w:rPr>
@@ -4950,6 +7525,7 @@
         </w:rPr>
         <w:t> </w:t>
       </w:r>
+      <w:proofErr w:type="spellStart"/>
       <w:r>
         <w:rPr>
           <w:rStyle w:val="a4"/>
@@ -4962,6 +7538,7 @@
         </w:rPr>
         <w:t>Controller</w:t>
       </w:r>
+      <w:proofErr w:type="spellEnd"/>
       <w:r>
         <w:rPr>
           <w:rStyle w:val="apple-converted-space"/>
@@ -4991,6 +7568,7 @@
         </w:rPr>
         <w:t> </w:t>
       </w:r>
+      <w:proofErr w:type="spellStart"/>
       <w:r>
         <w:rPr>
           <w:rStyle w:val="a4"/>
@@ -5003,6 +7581,7 @@
         </w:rPr>
         <w:t>KeyAdapter</w:t>
       </w:r>
+      <w:proofErr w:type="spellEnd"/>
       <w:r>
         <w:rPr>
           <w:rFonts w:ascii="Arial" w:hAnsi="Arial" w:cs="Arial"/>
@@ -5032,6 +7611,7 @@
         </w:rPr>
         <w:t> </w:t>
       </w:r>
+      <w:proofErr w:type="spellStart"/>
       <w:r>
         <w:rPr>
           <w:rStyle w:val="a4"/>
@@ -5044,6 +7624,7 @@
         </w:rPr>
         <w:t>Controller</w:t>
       </w:r>
+      <w:proofErr w:type="spellEnd"/>
       <w:r>
         <w:rPr>
           <w:rStyle w:val="apple-converted-space"/>
@@ -5073,6 +7654,7 @@
         </w:rPr>
         <w:t> </w:t>
       </w:r>
+      <w:proofErr w:type="spellStart"/>
       <w:r>
         <w:rPr>
           <w:rFonts w:ascii="Arial" w:hAnsi="Arial" w:cs="Arial"/>
@@ -5082,6 +7664,7 @@
         </w:rPr>
         <w:t>getGameTiles</w:t>
       </w:r>
+      <w:proofErr w:type="spellEnd"/>
       <w:r>
         <w:rPr>
           <w:rStyle w:val="apple-converted-space"/>
@@ -5121,6 +7704,7 @@
         </w:rPr>
         <w:t> </w:t>
       </w:r>
+      <w:proofErr w:type="spellStart"/>
       <w:r>
         <w:rPr>
           <w:rStyle w:val="a4"/>
@@ -5133,6 +7717,7 @@
         </w:rPr>
         <w:t>Controller</w:t>
       </w:r>
+      <w:proofErr w:type="spellEnd"/>
       <w:r>
         <w:rPr>
           <w:rStyle w:val="apple-converted-space"/>
@@ -5162,6 +7747,7 @@
         </w:rPr>
         <w:t> </w:t>
       </w:r>
+      <w:proofErr w:type="spellStart"/>
       <w:r>
         <w:rPr>
           <w:rFonts w:ascii="Arial" w:hAnsi="Arial" w:cs="Arial"/>
@@ -5171,6 +7757,7 @@
         </w:rPr>
         <w:t>getScore</w:t>
       </w:r>
+      <w:proofErr w:type="spellEnd"/>
       <w:r>
         <w:rPr>
           <w:rStyle w:val="apple-converted-space"/>
@@ -5190,6 +7777,7 @@
         </w:rPr>
         <w:t>возвращающий текущий счет (</w:t>
       </w:r>
+      <w:proofErr w:type="spellStart"/>
       <w:r>
         <w:rPr>
           <w:rStyle w:val="a4"/>
@@ -5204,6 +7792,7 @@
         </w:rPr>
         <w:t>model.score</w:t>
       </w:r>
+      <w:proofErr w:type="spellEnd"/>
       <w:r>
         <w:rPr>
           <w:rFonts w:ascii="Arial" w:hAnsi="Arial" w:cs="Arial"/>
@@ -5215,6 +7804,15 @@
       </w:r>
     </w:p>
     <w:p>
+      <w:pPr>
+        <w:rPr>
+          <w:rFonts w:ascii="Arial" w:hAnsi="Arial" w:cs="Arial"/>
+          <w:color w:val="3D4351"/>
+          <w:sz w:val="27"/>
+          <w:szCs w:val="27"/>
+          <w:shd w:val="clear" w:color="auto" w:fill="FFFFFF"/>
+        </w:rPr>
+      </w:pPr>
       <w:r>
         <w:rPr>
           <w:rFonts w:ascii="Arial" w:hAnsi="Arial" w:cs="Arial"/>
@@ -5262,7 +7860,51 @@
           <w:szCs w:val="27"/>
           <w:shd w:val="clear" w:color="auto" w:fill="FFFFFF"/>
         </w:rPr>
-        <w:t>В классе Model должен быть реализован корректный геттер для поля gameTiles.</w:t>
+        <w:t xml:space="preserve">В классе </w:t>
+      </w:r>
+      <w:proofErr w:type="spellStart"/>
+      <w:r>
+        <w:rPr>
+          <w:rFonts w:ascii="Arial" w:hAnsi="Arial" w:cs="Arial"/>
+          <w:color w:val="3D4351"/>
+          <w:sz w:val="27"/>
+          <w:szCs w:val="27"/>
+          <w:shd w:val="clear" w:color="auto" w:fill="FFFFFF"/>
+        </w:rPr>
+        <w:t>Model</w:t>
+      </w:r>
+      <w:proofErr w:type="spellEnd"/>
+      <w:r>
+        <w:rPr>
+          <w:rFonts w:ascii="Arial" w:hAnsi="Arial" w:cs="Arial"/>
+          <w:color w:val="3D4351"/>
+          <w:sz w:val="27"/>
+          <w:szCs w:val="27"/>
+          <w:shd w:val="clear" w:color="auto" w:fill="FFFFFF"/>
+        </w:rPr>
+        <w:t xml:space="preserve"> должен быть реализован корректный геттер для поля </w:t>
+      </w:r>
+      <w:proofErr w:type="spellStart"/>
+      <w:r>
+        <w:rPr>
+          <w:rFonts w:ascii="Arial" w:hAnsi="Arial" w:cs="Arial"/>
+          <w:color w:val="3D4351"/>
+          <w:sz w:val="27"/>
+          <w:szCs w:val="27"/>
+          <w:shd w:val="clear" w:color="auto" w:fill="FFFFFF"/>
+        </w:rPr>
+        <w:t>gameTiles</w:t>
+      </w:r>
+      <w:proofErr w:type="spellEnd"/>
+      <w:r>
+        <w:rPr>
+          <w:rFonts w:ascii="Arial" w:hAnsi="Arial" w:cs="Arial"/>
+          <w:color w:val="3D4351"/>
+          <w:sz w:val="27"/>
+          <w:szCs w:val="27"/>
+          <w:shd w:val="clear" w:color="auto" w:fill="FFFFFF"/>
+        </w:rPr>
+        <w:t>.</w:t>
       </w:r>
       <w:r>
         <w:rPr>
@@ -5301,7 +7943,51 @@
           <w:szCs w:val="27"/>
           <w:shd w:val="clear" w:color="auto" w:fill="FFFFFF"/>
         </w:rPr>
-        <w:t>Метод canMove в классе Model должен быть реализован в соответствии с условием задачи.</w:t>
+        <w:t xml:space="preserve">Метод </w:t>
+      </w:r>
+      <w:proofErr w:type="spellStart"/>
+      <w:r>
+        <w:rPr>
+          <w:rFonts w:ascii="Arial" w:hAnsi="Arial" w:cs="Arial"/>
+          <w:color w:val="3D4351"/>
+          <w:sz w:val="27"/>
+          <w:szCs w:val="27"/>
+          <w:shd w:val="clear" w:color="auto" w:fill="FFFFFF"/>
+        </w:rPr>
+        <w:t>canMove</w:t>
+      </w:r>
+      <w:proofErr w:type="spellEnd"/>
+      <w:r>
+        <w:rPr>
+          <w:rFonts w:ascii="Arial" w:hAnsi="Arial" w:cs="Arial"/>
+          <w:color w:val="3D4351"/>
+          <w:sz w:val="27"/>
+          <w:szCs w:val="27"/>
+          <w:shd w:val="clear" w:color="auto" w:fill="FFFFFF"/>
+        </w:rPr>
+        <w:t xml:space="preserve"> в классе </w:t>
+      </w:r>
+      <w:proofErr w:type="spellStart"/>
+      <w:r>
+        <w:rPr>
+          <w:rFonts w:ascii="Arial" w:hAnsi="Arial" w:cs="Arial"/>
+          <w:color w:val="3D4351"/>
+          <w:sz w:val="27"/>
+          <w:szCs w:val="27"/>
+          <w:shd w:val="clear" w:color="auto" w:fill="FFFFFF"/>
+        </w:rPr>
+        <w:t>Model</w:t>
+      </w:r>
+      <w:proofErr w:type="spellEnd"/>
+      <w:r>
+        <w:rPr>
+          <w:rFonts w:ascii="Arial" w:hAnsi="Arial" w:cs="Arial"/>
+          <w:color w:val="3D4351"/>
+          <w:sz w:val="27"/>
+          <w:szCs w:val="27"/>
+          <w:shd w:val="clear" w:color="auto" w:fill="FFFFFF"/>
+        </w:rPr>
+        <w:t xml:space="preserve"> должен быть реализован в соответствии с условием задачи.</w:t>
       </w:r>
       <w:r>
         <w:rPr>
@@ -5340,7 +8026,51 @@
           <w:szCs w:val="27"/>
           <w:shd w:val="clear" w:color="auto" w:fill="FFFFFF"/>
         </w:rPr>
-        <w:t>Класс Controller должен быть потомком класса KeyAdapter.</w:t>
+        <w:t xml:space="preserve">Класс </w:t>
+      </w:r>
+      <w:proofErr w:type="spellStart"/>
+      <w:r>
+        <w:rPr>
+          <w:rFonts w:ascii="Arial" w:hAnsi="Arial" w:cs="Arial"/>
+          <w:color w:val="3D4351"/>
+          <w:sz w:val="27"/>
+          <w:szCs w:val="27"/>
+          <w:shd w:val="clear" w:color="auto" w:fill="FFFFFF"/>
+        </w:rPr>
+        <w:t>Controller</w:t>
+      </w:r>
+      <w:proofErr w:type="spellEnd"/>
+      <w:r>
+        <w:rPr>
+          <w:rFonts w:ascii="Arial" w:hAnsi="Arial" w:cs="Arial"/>
+          <w:color w:val="3D4351"/>
+          <w:sz w:val="27"/>
+          <w:szCs w:val="27"/>
+          <w:shd w:val="clear" w:color="auto" w:fill="FFFFFF"/>
+        </w:rPr>
+        <w:t xml:space="preserve"> должен быть потомком класса </w:t>
+      </w:r>
+      <w:proofErr w:type="spellStart"/>
+      <w:r>
+        <w:rPr>
+          <w:rFonts w:ascii="Arial" w:hAnsi="Arial" w:cs="Arial"/>
+          <w:color w:val="3D4351"/>
+          <w:sz w:val="27"/>
+          <w:szCs w:val="27"/>
+          <w:shd w:val="clear" w:color="auto" w:fill="FFFFFF"/>
+        </w:rPr>
+        <w:t>KeyAdapter</w:t>
+      </w:r>
+      <w:proofErr w:type="spellEnd"/>
+      <w:r>
+        <w:rPr>
+          <w:rFonts w:ascii="Arial" w:hAnsi="Arial" w:cs="Arial"/>
+          <w:color w:val="3D4351"/>
+          <w:sz w:val="27"/>
+          <w:szCs w:val="27"/>
+          <w:shd w:val="clear" w:color="auto" w:fill="FFFFFF"/>
+        </w:rPr>
+        <w:t>.</w:t>
       </w:r>
       <w:r>
         <w:rPr>
@@ -5379,7 +8109,73 @@
           <w:szCs w:val="27"/>
           <w:shd w:val="clear" w:color="auto" w:fill="FFFFFF"/>
         </w:rPr>
-        <w:t>Метод getGameTiles в классе Controller должен возвращать результат вызова метода getGameTiles у модели.</w:t>
+        <w:t xml:space="preserve">Метод </w:t>
+      </w:r>
+      <w:proofErr w:type="spellStart"/>
+      <w:r>
+        <w:rPr>
+          <w:rFonts w:ascii="Arial" w:hAnsi="Arial" w:cs="Arial"/>
+          <w:color w:val="3D4351"/>
+          <w:sz w:val="27"/>
+          <w:szCs w:val="27"/>
+          <w:shd w:val="clear" w:color="auto" w:fill="FFFFFF"/>
+        </w:rPr>
+        <w:t>getGameTiles</w:t>
+      </w:r>
+      <w:proofErr w:type="spellEnd"/>
+      <w:r>
+        <w:rPr>
+          <w:rFonts w:ascii="Arial" w:hAnsi="Arial" w:cs="Arial"/>
+          <w:color w:val="3D4351"/>
+          <w:sz w:val="27"/>
+          <w:szCs w:val="27"/>
+          <w:shd w:val="clear" w:color="auto" w:fill="FFFFFF"/>
+        </w:rPr>
+        <w:t xml:space="preserve"> в классе </w:t>
+      </w:r>
+      <w:proofErr w:type="spellStart"/>
+      <w:r>
+        <w:rPr>
+          <w:rFonts w:ascii="Arial" w:hAnsi="Arial" w:cs="Arial"/>
+          <w:color w:val="3D4351"/>
+          <w:sz w:val="27"/>
+          <w:szCs w:val="27"/>
+          <w:shd w:val="clear" w:color="auto" w:fill="FFFFFF"/>
+        </w:rPr>
+        <w:t>Controller</w:t>
+      </w:r>
+      <w:proofErr w:type="spellEnd"/>
+      <w:r>
+        <w:rPr>
+          <w:rFonts w:ascii="Arial" w:hAnsi="Arial" w:cs="Arial"/>
+          <w:color w:val="3D4351"/>
+          <w:sz w:val="27"/>
+          <w:szCs w:val="27"/>
+          <w:shd w:val="clear" w:color="auto" w:fill="FFFFFF"/>
+        </w:rPr>
+        <w:t xml:space="preserve"> должен возвращать результат вызова метода </w:t>
+      </w:r>
+      <w:proofErr w:type="spellStart"/>
+      <w:r>
+        <w:rPr>
+          <w:rFonts w:ascii="Arial" w:hAnsi="Arial" w:cs="Arial"/>
+          <w:color w:val="3D4351"/>
+          <w:sz w:val="27"/>
+          <w:szCs w:val="27"/>
+          <w:shd w:val="clear" w:color="auto" w:fill="FFFFFF"/>
+        </w:rPr>
+        <w:t>getGameTiles</w:t>
+      </w:r>
+      <w:proofErr w:type="spellEnd"/>
+      <w:r>
+        <w:rPr>
+          <w:rFonts w:ascii="Arial" w:hAnsi="Arial" w:cs="Arial"/>
+          <w:color w:val="3D4351"/>
+          <w:sz w:val="27"/>
+          <w:szCs w:val="27"/>
+          <w:shd w:val="clear" w:color="auto" w:fill="FFFFFF"/>
+        </w:rPr>
+        <w:t xml:space="preserve"> у модели.</w:t>
       </w:r>
       <w:r>
         <w:rPr>
@@ -5418,7 +8214,2783 @@
           <w:szCs w:val="27"/>
           <w:shd w:val="clear" w:color="auto" w:fill="FFFFFF"/>
         </w:rPr>
-        <w:t>Метод getScore в классе Controller должен возвращать значение поля score модели.</w:t>
+        <w:t xml:space="preserve">Метод </w:t>
+      </w:r>
+      <w:proofErr w:type="spellStart"/>
+      <w:r>
+        <w:rPr>
+          <w:rFonts w:ascii="Arial" w:hAnsi="Arial" w:cs="Arial"/>
+          <w:color w:val="3D4351"/>
+          <w:sz w:val="27"/>
+          <w:szCs w:val="27"/>
+          <w:shd w:val="clear" w:color="auto" w:fill="FFFFFF"/>
+        </w:rPr>
+        <w:t>getScore</w:t>
+      </w:r>
+      <w:proofErr w:type="spellEnd"/>
+      <w:r>
+        <w:rPr>
+          <w:rFonts w:ascii="Arial" w:hAnsi="Arial" w:cs="Arial"/>
+          <w:color w:val="3D4351"/>
+          <w:sz w:val="27"/>
+          <w:szCs w:val="27"/>
+          <w:shd w:val="clear" w:color="auto" w:fill="FFFFFF"/>
+        </w:rPr>
+        <w:t xml:space="preserve"> в классе </w:t>
+      </w:r>
+      <w:proofErr w:type="spellStart"/>
+      <w:r>
+        <w:rPr>
+          <w:rFonts w:ascii="Arial" w:hAnsi="Arial" w:cs="Arial"/>
+          <w:color w:val="3D4351"/>
+          <w:sz w:val="27"/>
+          <w:szCs w:val="27"/>
+          <w:shd w:val="clear" w:color="auto" w:fill="FFFFFF"/>
+        </w:rPr>
+        <w:t>Controller</w:t>
+      </w:r>
+      <w:proofErr w:type="spellEnd"/>
+      <w:r>
+        <w:rPr>
+          <w:rFonts w:ascii="Arial" w:hAnsi="Arial" w:cs="Arial"/>
+          <w:color w:val="3D4351"/>
+          <w:sz w:val="27"/>
+          <w:szCs w:val="27"/>
+          <w:shd w:val="clear" w:color="auto" w:fill="FFFFFF"/>
+        </w:rPr>
+        <w:t xml:space="preserve"> должен возвращать значение поля </w:t>
+      </w:r>
+      <w:proofErr w:type="spellStart"/>
+      <w:r>
+        <w:rPr>
+          <w:rFonts w:ascii="Arial" w:hAnsi="Arial" w:cs="Arial"/>
+          <w:color w:val="3D4351"/>
+          <w:sz w:val="27"/>
+          <w:szCs w:val="27"/>
+          <w:shd w:val="clear" w:color="auto" w:fill="FFFFFF"/>
+        </w:rPr>
+        <w:t>score</w:t>
+      </w:r>
+      <w:proofErr w:type="spellEnd"/>
+      <w:r>
+        <w:rPr>
+          <w:rFonts w:ascii="Arial" w:hAnsi="Arial" w:cs="Arial"/>
+          <w:color w:val="3D4351"/>
+          <w:sz w:val="27"/>
+          <w:szCs w:val="27"/>
+          <w:shd w:val="clear" w:color="auto" w:fill="FFFFFF"/>
+        </w:rPr>
+        <w:t xml:space="preserve"> модели.</w:t>
+      </w:r>
+    </w:p>
+    <w:p>
+      <w:pPr>
+        <w:pStyle w:val="3"/>
+        <w:spacing w:before="300" w:beforeAutospacing="0" w:after="150" w:afterAutospacing="0"/>
+        <w:rPr>
+          <w:rFonts w:ascii="Arial" w:hAnsi="Arial" w:cs="Arial"/>
+          <w:color w:val="3D4351"/>
+          <w:sz w:val="32"/>
+          <w:szCs w:val="32"/>
+        </w:rPr>
+      </w:pPr>
+      <w:r>
+        <w:rPr>
+          <w:rFonts w:ascii="Arial" w:hAnsi="Arial" w:cs="Arial"/>
+          <w:color w:val="3D4351"/>
+          <w:sz w:val="32"/>
+          <w:szCs w:val="32"/>
+        </w:rPr>
+        <w:t>2048 (9)</w:t>
+      </w:r>
+    </w:p>
+    <w:p>
+      <w:pPr>
+        <w:pStyle w:val="a3"/>
+        <w:spacing w:before="0" w:beforeAutospacing="0" w:after="150" w:afterAutospacing="0"/>
+        <w:rPr>
+          <w:rFonts w:ascii="Arial" w:hAnsi="Arial" w:cs="Arial"/>
+          <w:color w:val="3D4351"/>
+          <w:sz w:val="27"/>
+          <w:szCs w:val="27"/>
+        </w:rPr>
+      </w:pPr>
+      <w:r>
+        <w:rPr>
+          <w:rFonts w:ascii="Arial" w:hAnsi="Arial" w:cs="Arial"/>
+          <w:color w:val="3D4351"/>
+          <w:sz w:val="27"/>
+          <w:szCs w:val="27"/>
+        </w:rPr>
+        <w:t>Ты отлично справляешься! Так хорошо, что я решил тебе немного помочь и уже реализовал класс</w:t>
+      </w:r>
+      <w:r>
+        <w:rPr>
+          <w:rStyle w:val="apple-converted-space"/>
+          <w:rFonts w:ascii="Arial" w:hAnsi="Arial" w:cs="Arial"/>
+          <w:color w:val="3D4351"/>
+          <w:sz w:val="27"/>
+          <w:szCs w:val="27"/>
+        </w:rPr>
+        <w:t> </w:t>
+      </w:r>
+      <w:proofErr w:type="spellStart"/>
+      <w:r>
+        <w:rPr>
+          <w:rStyle w:val="text-corporate"/>
+          <w:rFonts w:ascii="Arial" w:hAnsi="Arial" w:cs="Arial"/>
+          <w:color w:val="000000"/>
+          <w:sz w:val="27"/>
+          <w:szCs w:val="27"/>
+        </w:rPr>
+        <w:t>View</w:t>
+      </w:r>
+      <w:proofErr w:type="spellEnd"/>
+      <w:r>
+        <w:rPr>
+          <w:rFonts w:ascii="Arial" w:hAnsi="Arial" w:cs="Arial"/>
+          <w:color w:val="3D4351"/>
+          <w:sz w:val="27"/>
+          <w:szCs w:val="27"/>
+        </w:rPr>
+        <w:t>.</w:t>
+      </w:r>
+      <w:r>
+        <w:rPr>
+          <w:rFonts w:ascii="Arial" w:hAnsi="Arial" w:cs="Arial"/>
+          <w:color w:val="3D4351"/>
+          <w:sz w:val="27"/>
+          <w:szCs w:val="27"/>
+        </w:rPr>
+        <w:br/>
+        <w:t>Он достаточно прост. Наследуемся от класса</w:t>
+      </w:r>
+      <w:r>
+        <w:rPr>
+          <w:rStyle w:val="apple-converted-space"/>
+          <w:rFonts w:ascii="Arial" w:hAnsi="Arial" w:cs="Arial"/>
+          <w:color w:val="3D4351"/>
+          <w:sz w:val="27"/>
+          <w:szCs w:val="27"/>
+        </w:rPr>
+        <w:t> </w:t>
+      </w:r>
+      <w:proofErr w:type="spellStart"/>
+      <w:r>
+        <w:rPr>
+          <w:rStyle w:val="a4"/>
+          <w:rFonts w:ascii="Arial" w:hAnsi="Arial" w:cs="Arial"/>
+          <w:b w:val="0"/>
+          <w:bCs w:val="0"/>
+          <w:color w:val="3D4351"/>
+          <w:sz w:val="27"/>
+          <w:szCs w:val="27"/>
+        </w:rPr>
+        <w:t>JPanel</w:t>
+      </w:r>
+      <w:proofErr w:type="spellEnd"/>
+      <w:r>
+        <w:rPr>
+          <w:rFonts w:ascii="Arial" w:hAnsi="Arial" w:cs="Arial"/>
+          <w:color w:val="3D4351"/>
+          <w:sz w:val="27"/>
+          <w:szCs w:val="27"/>
+        </w:rPr>
+        <w:t xml:space="preserve">, переопределяем метод </w:t>
+      </w:r>
+      <w:proofErr w:type="spellStart"/>
+      <w:r>
+        <w:rPr>
+          <w:rFonts w:ascii="Arial" w:hAnsi="Arial" w:cs="Arial"/>
+          <w:color w:val="3D4351"/>
+          <w:sz w:val="27"/>
+          <w:szCs w:val="27"/>
+        </w:rPr>
+        <w:t>paint</w:t>
+      </w:r>
+      <w:proofErr w:type="spellEnd"/>
+      <w:r>
+        <w:rPr>
+          <w:rFonts w:ascii="Arial" w:hAnsi="Arial" w:cs="Arial"/>
+          <w:color w:val="3D4351"/>
+          <w:sz w:val="27"/>
+          <w:szCs w:val="27"/>
+        </w:rPr>
+        <w:t xml:space="preserve"> и выводим на экран</w:t>
+      </w:r>
+      <w:r>
+        <w:rPr>
+          <w:rFonts w:ascii="Arial" w:hAnsi="Arial" w:cs="Arial"/>
+          <w:color w:val="3D4351"/>
+          <w:sz w:val="27"/>
+          <w:szCs w:val="27"/>
+        </w:rPr>
+        <w:br/>
+        <w:t>текущее состояние модели, полученное через контроллер.</w:t>
+      </w:r>
+    </w:p>
+    <w:p>
+      <w:pPr>
+        <w:pStyle w:val="a3"/>
+        <w:spacing w:before="0" w:beforeAutospacing="0" w:after="150" w:afterAutospacing="0"/>
+        <w:rPr>
+          <w:rFonts w:ascii="Arial" w:hAnsi="Arial" w:cs="Arial"/>
+          <w:color w:val="3D4351"/>
+          <w:sz w:val="27"/>
+          <w:szCs w:val="27"/>
+        </w:rPr>
+      </w:pPr>
+      <w:r>
+        <w:rPr>
+          <w:rFonts w:ascii="Arial" w:hAnsi="Arial" w:cs="Arial"/>
+          <w:color w:val="3D4351"/>
+          <w:sz w:val="27"/>
+          <w:szCs w:val="27"/>
+        </w:rPr>
+        <w:t>Тебе же, предстоит закончить реализацию класса</w:t>
+      </w:r>
+      <w:r>
+        <w:rPr>
+          <w:rStyle w:val="apple-converted-space"/>
+          <w:rFonts w:ascii="Arial" w:hAnsi="Arial" w:cs="Arial"/>
+          <w:color w:val="3D4351"/>
+          <w:sz w:val="27"/>
+          <w:szCs w:val="27"/>
+        </w:rPr>
+        <w:t> </w:t>
+      </w:r>
+      <w:proofErr w:type="spellStart"/>
+      <w:r>
+        <w:rPr>
+          <w:rStyle w:val="a4"/>
+          <w:rFonts w:ascii="Arial" w:hAnsi="Arial" w:cs="Arial"/>
+          <w:b w:val="0"/>
+          <w:bCs w:val="0"/>
+          <w:color w:val="3D4351"/>
+          <w:sz w:val="27"/>
+          <w:szCs w:val="27"/>
+        </w:rPr>
+        <w:t>Controller</w:t>
+      </w:r>
+      <w:proofErr w:type="spellEnd"/>
+      <w:r>
+        <w:rPr>
+          <w:rFonts w:ascii="Arial" w:hAnsi="Arial" w:cs="Arial"/>
+          <w:color w:val="3D4351"/>
+          <w:sz w:val="27"/>
+          <w:szCs w:val="27"/>
+        </w:rPr>
+        <w:t>.</w:t>
+      </w:r>
+    </w:p>
+    <w:p>
+      <w:pPr>
+        <w:pStyle w:val="a3"/>
+        <w:spacing w:before="0" w:beforeAutospacing="0" w:after="150" w:afterAutospacing="0"/>
+        <w:rPr>
+          <w:rFonts w:ascii="Arial" w:hAnsi="Arial" w:cs="Arial"/>
+          <w:color w:val="3D4351"/>
+          <w:sz w:val="27"/>
+          <w:szCs w:val="27"/>
+        </w:rPr>
+      </w:pPr>
+      <w:r>
+        <w:rPr>
+          <w:rFonts w:ascii="Arial" w:hAnsi="Arial" w:cs="Arial"/>
+          <w:color w:val="3D4351"/>
+          <w:sz w:val="27"/>
+          <w:szCs w:val="27"/>
+        </w:rPr>
+        <w:t>Для начала нам понадобится конструктор, он будет принимать один параметр типа</w:t>
+      </w:r>
+      <w:r>
+        <w:rPr>
+          <w:rStyle w:val="apple-converted-space"/>
+          <w:rFonts w:ascii="Arial" w:hAnsi="Arial" w:cs="Arial"/>
+          <w:color w:val="3D4351"/>
+          <w:sz w:val="27"/>
+          <w:szCs w:val="27"/>
+        </w:rPr>
+        <w:t> </w:t>
+      </w:r>
+      <w:proofErr w:type="spellStart"/>
+      <w:r>
+        <w:rPr>
+          <w:rStyle w:val="a4"/>
+          <w:rFonts w:ascii="Arial" w:hAnsi="Arial" w:cs="Arial"/>
+          <w:b w:val="0"/>
+          <w:bCs w:val="0"/>
+          <w:color w:val="3D4351"/>
+          <w:sz w:val="27"/>
+          <w:szCs w:val="27"/>
+        </w:rPr>
+        <w:t>Model</w:t>
+      </w:r>
+      <w:proofErr w:type="spellEnd"/>
+      <w:r>
+        <w:rPr>
+          <w:rFonts w:ascii="Arial" w:hAnsi="Arial" w:cs="Arial"/>
+          <w:color w:val="3D4351"/>
+          <w:sz w:val="27"/>
+          <w:szCs w:val="27"/>
+        </w:rPr>
+        <w:t>, инициализировать поле </w:t>
+      </w:r>
+      <w:proofErr w:type="spellStart"/>
+      <w:r>
+        <w:rPr>
+          <w:rFonts w:ascii="Arial" w:hAnsi="Arial" w:cs="Arial"/>
+          <w:color w:val="3D4351"/>
+          <w:sz w:val="27"/>
+          <w:szCs w:val="27"/>
+        </w:rPr>
+        <w:t>model</w:t>
+      </w:r>
+      <w:proofErr w:type="spellEnd"/>
+      <w:r>
+        <w:rPr>
+          <w:rFonts w:ascii="Arial" w:hAnsi="Arial" w:cs="Arial"/>
+          <w:color w:val="3D4351"/>
+          <w:sz w:val="27"/>
+          <w:szCs w:val="27"/>
+        </w:rPr>
+        <w:t xml:space="preserve">, а также сохранять в поле </w:t>
+      </w:r>
+      <w:proofErr w:type="spellStart"/>
+      <w:r>
+        <w:rPr>
+          <w:rFonts w:ascii="Arial" w:hAnsi="Arial" w:cs="Arial"/>
+          <w:color w:val="3D4351"/>
+          <w:sz w:val="27"/>
+          <w:szCs w:val="27"/>
+        </w:rPr>
+        <w:t>view</w:t>
+      </w:r>
+      <w:proofErr w:type="spellEnd"/>
+      <w:r>
+        <w:rPr>
+          <w:rFonts w:ascii="Arial" w:hAnsi="Arial" w:cs="Arial"/>
+          <w:color w:val="3D4351"/>
+          <w:sz w:val="27"/>
+          <w:szCs w:val="27"/>
+        </w:rPr>
+        <w:t xml:space="preserve"> новый объект типа</w:t>
+      </w:r>
+      <w:r>
+        <w:rPr>
+          <w:rStyle w:val="apple-converted-space"/>
+          <w:rFonts w:ascii="Arial" w:hAnsi="Arial" w:cs="Arial"/>
+          <w:color w:val="3D4351"/>
+          <w:sz w:val="27"/>
+          <w:szCs w:val="27"/>
+        </w:rPr>
+        <w:t> </w:t>
+      </w:r>
+      <w:proofErr w:type="spellStart"/>
+      <w:r>
+        <w:rPr>
+          <w:rStyle w:val="a4"/>
+          <w:rFonts w:ascii="Arial" w:hAnsi="Arial" w:cs="Arial"/>
+          <w:b w:val="0"/>
+          <w:bCs w:val="0"/>
+          <w:color w:val="3D4351"/>
+          <w:sz w:val="27"/>
+          <w:szCs w:val="27"/>
+        </w:rPr>
+        <w:t>View</w:t>
+      </w:r>
+      <w:proofErr w:type="spellEnd"/>
+      <w:r>
+        <w:rPr>
+          <w:rStyle w:val="apple-converted-space"/>
+          <w:rFonts w:ascii="Arial" w:hAnsi="Arial" w:cs="Arial"/>
+          <w:color w:val="3D4351"/>
+          <w:sz w:val="27"/>
+          <w:szCs w:val="27"/>
+        </w:rPr>
+        <w:t> </w:t>
+      </w:r>
+      <w:r>
+        <w:rPr>
+          <w:rFonts w:ascii="Arial" w:hAnsi="Arial" w:cs="Arial"/>
+          <w:color w:val="3D4351"/>
+          <w:sz w:val="27"/>
+          <w:szCs w:val="27"/>
+        </w:rPr>
+        <w:t>с текущим контроллером(</w:t>
+      </w:r>
+      <w:proofErr w:type="spellStart"/>
+      <w:r>
+        <w:rPr>
+          <w:rStyle w:val="a4"/>
+          <w:rFonts w:ascii="Arial" w:hAnsi="Arial" w:cs="Arial"/>
+          <w:b w:val="0"/>
+          <w:bCs w:val="0"/>
+          <w:color w:val="000000"/>
+          <w:sz w:val="27"/>
+          <w:szCs w:val="27"/>
+        </w:rPr>
+        <w:t>this</w:t>
+      </w:r>
+      <w:proofErr w:type="spellEnd"/>
+      <w:r>
+        <w:rPr>
+          <w:rFonts w:ascii="Arial" w:hAnsi="Arial" w:cs="Arial"/>
+          <w:color w:val="3D4351"/>
+          <w:sz w:val="27"/>
+          <w:szCs w:val="27"/>
+        </w:rPr>
+        <w:t>) в качестве параметра конструктора.</w:t>
+      </w:r>
+    </w:p>
+    <w:p>
+      <w:pPr>
+        <w:pStyle w:val="a3"/>
+        <w:spacing w:before="0" w:beforeAutospacing="0" w:after="150" w:afterAutospacing="0"/>
+        <w:rPr>
+          <w:rFonts w:ascii="Arial" w:hAnsi="Arial" w:cs="Arial"/>
+          <w:color w:val="3D4351"/>
+          <w:sz w:val="27"/>
+          <w:szCs w:val="27"/>
+        </w:rPr>
+      </w:pPr>
+      <w:r>
+        <w:rPr>
+          <w:rFonts w:ascii="Arial" w:hAnsi="Arial" w:cs="Arial"/>
+          <w:color w:val="3D4351"/>
+          <w:sz w:val="27"/>
+          <w:szCs w:val="27"/>
+        </w:rPr>
+        <w:lastRenderedPageBreak/>
+        <w:t>Далее, нам нужен метод</w:t>
+      </w:r>
+      <w:r>
+        <w:rPr>
+          <w:rStyle w:val="apple-converted-space"/>
+          <w:rFonts w:ascii="Arial" w:hAnsi="Arial" w:cs="Arial"/>
+          <w:color w:val="3D4351"/>
+          <w:sz w:val="27"/>
+          <w:szCs w:val="27"/>
+        </w:rPr>
+        <w:t> </w:t>
+      </w:r>
+      <w:proofErr w:type="spellStart"/>
+      <w:r>
+        <w:rPr>
+          <w:rFonts w:ascii="Arial" w:hAnsi="Arial" w:cs="Arial"/>
+          <w:color w:val="3D4351"/>
+          <w:sz w:val="27"/>
+          <w:szCs w:val="27"/>
+        </w:rPr>
+        <w:t>resetGame</w:t>
+      </w:r>
+      <w:proofErr w:type="spellEnd"/>
+      <w:r>
+        <w:rPr>
+          <w:rFonts w:ascii="Arial" w:hAnsi="Arial" w:cs="Arial"/>
+          <w:color w:val="3D4351"/>
+          <w:sz w:val="27"/>
+          <w:szCs w:val="27"/>
+        </w:rPr>
+        <w:t>, который позволит вернуть игровое поле в начальное состояние. Необходимо обнулить счет, установить флаги</w:t>
+      </w:r>
+      <w:r>
+        <w:rPr>
+          <w:rStyle w:val="apple-converted-space"/>
+          <w:rFonts w:ascii="Arial" w:hAnsi="Arial" w:cs="Arial"/>
+          <w:color w:val="3D4351"/>
+          <w:sz w:val="27"/>
+          <w:szCs w:val="27"/>
+        </w:rPr>
+        <w:t> </w:t>
+      </w:r>
+      <w:proofErr w:type="spellStart"/>
+      <w:r>
+        <w:rPr>
+          <w:rStyle w:val="text-neon"/>
+          <w:rFonts w:ascii="Arial" w:hAnsi="Arial" w:cs="Arial"/>
+          <w:color w:val="000000"/>
+          <w:sz w:val="27"/>
+          <w:szCs w:val="27"/>
+        </w:rPr>
+        <w:t>isGameWon</w:t>
+      </w:r>
+      <w:proofErr w:type="spellEnd"/>
+      <w:r>
+        <w:rPr>
+          <w:rStyle w:val="apple-converted-space"/>
+          <w:rFonts w:ascii="Arial" w:hAnsi="Arial" w:cs="Arial"/>
+          <w:color w:val="3D4351"/>
+          <w:sz w:val="27"/>
+          <w:szCs w:val="27"/>
+        </w:rPr>
+        <w:t> </w:t>
+      </w:r>
+      <w:r>
+        <w:rPr>
+          <w:rFonts w:ascii="Arial" w:hAnsi="Arial" w:cs="Arial"/>
+          <w:color w:val="3D4351"/>
+          <w:sz w:val="27"/>
+          <w:szCs w:val="27"/>
+        </w:rPr>
+        <w:t>и</w:t>
+      </w:r>
+      <w:r>
+        <w:rPr>
+          <w:rStyle w:val="apple-converted-space"/>
+          <w:rFonts w:ascii="Arial" w:hAnsi="Arial" w:cs="Arial"/>
+          <w:color w:val="3D4351"/>
+          <w:sz w:val="27"/>
+          <w:szCs w:val="27"/>
+        </w:rPr>
+        <w:t> </w:t>
+      </w:r>
+      <w:proofErr w:type="spellStart"/>
+      <w:r>
+        <w:rPr>
+          <w:rStyle w:val="a4"/>
+          <w:rFonts w:ascii="Arial" w:hAnsi="Arial" w:cs="Arial"/>
+          <w:b w:val="0"/>
+          <w:bCs w:val="0"/>
+          <w:color w:val="3D4351"/>
+          <w:sz w:val="27"/>
+          <w:szCs w:val="27"/>
+        </w:rPr>
+        <w:t>isGameLost</w:t>
+      </w:r>
+      <w:proofErr w:type="spellEnd"/>
+      <w:r>
+        <w:rPr>
+          <w:rStyle w:val="apple-converted-space"/>
+          <w:rFonts w:ascii="Arial" w:hAnsi="Arial" w:cs="Arial"/>
+          <w:color w:val="3D4351"/>
+          <w:sz w:val="27"/>
+          <w:szCs w:val="27"/>
+        </w:rPr>
+        <w:t> </w:t>
+      </w:r>
+      <w:r>
+        <w:rPr>
+          <w:rFonts w:ascii="Arial" w:hAnsi="Arial" w:cs="Arial"/>
+          <w:color w:val="3D4351"/>
+          <w:sz w:val="27"/>
+          <w:szCs w:val="27"/>
+        </w:rPr>
+        <w:t>у представления в</w:t>
+      </w:r>
+      <w:r>
+        <w:rPr>
+          <w:rStyle w:val="apple-converted-space"/>
+          <w:rFonts w:ascii="Arial" w:hAnsi="Arial" w:cs="Arial"/>
+          <w:color w:val="3D4351"/>
+          <w:sz w:val="27"/>
+          <w:szCs w:val="27"/>
+        </w:rPr>
+        <w:t> </w:t>
+      </w:r>
+      <w:proofErr w:type="spellStart"/>
+      <w:r>
+        <w:rPr>
+          <w:rStyle w:val="a4"/>
+          <w:rFonts w:ascii="Arial" w:hAnsi="Arial" w:cs="Arial"/>
+          <w:b w:val="0"/>
+          <w:bCs w:val="0"/>
+          <w:color w:val="3D4351"/>
+          <w:sz w:val="27"/>
+          <w:szCs w:val="27"/>
+        </w:rPr>
+        <w:t>false</w:t>
+      </w:r>
+      <w:proofErr w:type="spellEnd"/>
+      <w:r>
+        <w:rPr>
+          <w:rStyle w:val="apple-converted-space"/>
+          <w:rFonts w:ascii="Arial" w:hAnsi="Arial" w:cs="Arial"/>
+          <w:color w:val="3D4351"/>
+          <w:sz w:val="27"/>
+          <w:szCs w:val="27"/>
+        </w:rPr>
+        <w:t> </w:t>
+      </w:r>
+      <w:r>
+        <w:rPr>
+          <w:rFonts w:ascii="Arial" w:hAnsi="Arial" w:cs="Arial"/>
+          <w:color w:val="3D4351"/>
+          <w:sz w:val="27"/>
+          <w:szCs w:val="27"/>
+        </w:rPr>
+        <w:t>и вызывать метод </w:t>
+      </w:r>
+      <w:proofErr w:type="spellStart"/>
+      <w:r>
+        <w:rPr>
+          <w:rFonts w:ascii="Arial" w:hAnsi="Arial" w:cs="Arial"/>
+          <w:color w:val="3D4351"/>
+          <w:sz w:val="27"/>
+          <w:szCs w:val="27"/>
+        </w:rPr>
+        <w:t>resetGameTiles</w:t>
+      </w:r>
+      <w:proofErr w:type="spellEnd"/>
+      <w:r>
+        <w:rPr>
+          <w:rStyle w:val="apple-converted-space"/>
+          <w:rFonts w:ascii="Arial" w:hAnsi="Arial" w:cs="Arial"/>
+          <w:color w:val="3D4351"/>
+          <w:sz w:val="27"/>
+          <w:szCs w:val="27"/>
+        </w:rPr>
+        <w:t> </w:t>
+      </w:r>
+      <w:r>
+        <w:rPr>
+          <w:rFonts w:ascii="Arial" w:hAnsi="Arial" w:cs="Arial"/>
+          <w:color w:val="3D4351"/>
+          <w:sz w:val="27"/>
+          <w:szCs w:val="27"/>
+        </w:rPr>
+        <w:t>у модели.</w:t>
+      </w:r>
+    </w:p>
+    <w:p>
+      <w:pPr>
+        <w:pStyle w:val="a3"/>
+        <w:spacing w:before="0" w:beforeAutospacing="0" w:after="150" w:afterAutospacing="0"/>
+        <w:rPr>
+          <w:rFonts w:ascii="Arial" w:hAnsi="Arial" w:cs="Arial"/>
+          <w:color w:val="3D4351"/>
+          <w:sz w:val="27"/>
+          <w:szCs w:val="27"/>
+        </w:rPr>
+      </w:pPr>
+      <w:r>
+        <w:rPr>
+          <w:rFonts w:ascii="Arial" w:hAnsi="Arial" w:cs="Arial"/>
+          <w:color w:val="3D4351"/>
+          <w:sz w:val="27"/>
+          <w:szCs w:val="27"/>
+        </w:rPr>
+        <w:t xml:space="preserve">Добавим приватную константу </w:t>
+      </w:r>
+      <w:proofErr w:type="spellStart"/>
+      <w:r>
+        <w:rPr>
+          <w:rFonts w:ascii="Arial" w:hAnsi="Arial" w:cs="Arial"/>
+          <w:color w:val="3D4351"/>
+          <w:sz w:val="27"/>
+          <w:szCs w:val="27"/>
+        </w:rPr>
+        <w:t>int</w:t>
+      </w:r>
+      <w:proofErr w:type="spellEnd"/>
+      <w:r>
+        <w:rPr>
+          <w:rStyle w:val="apple-converted-space"/>
+          <w:rFonts w:ascii="Arial" w:hAnsi="Arial" w:cs="Arial"/>
+          <w:color w:val="3D4351"/>
+          <w:sz w:val="27"/>
+          <w:szCs w:val="27"/>
+        </w:rPr>
+        <w:t> </w:t>
+      </w:r>
+      <w:r>
+        <w:rPr>
+          <w:rStyle w:val="a4"/>
+          <w:rFonts w:ascii="Arial" w:hAnsi="Arial" w:cs="Arial"/>
+          <w:b w:val="0"/>
+          <w:bCs w:val="0"/>
+          <w:color w:val="000000"/>
+          <w:sz w:val="27"/>
+          <w:szCs w:val="27"/>
+        </w:rPr>
+        <w:t>WINNING_TILE</w:t>
+      </w:r>
+      <w:r>
+        <w:rPr>
+          <w:rStyle w:val="apple-converted-space"/>
+          <w:rFonts w:ascii="Arial" w:hAnsi="Arial" w:cs="Arial"/>
+          <w:color w:val="3D4351"/>
+          <w:sz w:val="27"/>
+          <w:szCs w:val="27"/>
+        </w:rPr>
+        <w:t> </w:t>
+      </w:r>
+      <w:r>
+        <w:rPr>
+          <w:rFonts w:ascii="Arial" w:hAnsi="Arial" w:cs="Arial"/>
+          <w:color w:val="3D4351"/>
+          <w:sz w:val="27"/>
+          <w:szCs w:val="27"/>
+        </w:rPr>
+        <w:t xml:space="preserve">= 2048. Она будет определять вес плитки при </w:t>
+      </w:r>
+      <w:proofErr w:type="gramStart"/>
+      <w:r>
+        <w:rPr>
+          <w:rFonts w:ascii="Arial" w:hAnsi="Arial" w:cs="Arial"/>
+          <w:color w:val="3D4351"/>
+          <w:sz w:val="27"/>
+          <w:szCs w:val="27"/>
+        </w:rPr>
+        <w:t>достижении</w:t>
+      </w:r>
+      <w:proofErr w:type="gramEnd"/>
+      <w:r>
+        <w:rPr>
+          <w:rFonts w:ascii="Arial" w:hAnsi="Arial" w:cs="Arial"/>
+          <w:color w:val="3D4351"/>
+          <w:sz w:val="27"/>
+          <w:szCs w:val="27"/>
+        </w:rPr>
+        <w:t xml:space="preserve"> которого игра будет считаться выигранной.</w:t>
+      </w:r>
+    </w:p>
+    <w:p>
+      <w:pPr>
+        <w:pStyle w:val="a3"/>
+        <w:spacing w:before="0" w:beforeAutospacing="0" w:after="150" w:afterAutospacing="0"/>
+        <w:rPr>
+          <w:rFonts w:ascii="Arial" w:hAnsi="Arial" w:cs="Arial"/>
+          <w:color w:val="3D4351"/>
+          <w:sz w:val="27"/>
+          <w:szCs w:val="27"/>
+        </w:rPr>
+      </w:pPr>
+      <w:r>
+        <w:rPr>
+          <w:rFonts w:ascii="Arial" w:hAnsi="Arial" w:cs="Arial"/>
+          <w:color w:val="3D4351"/>
+          <w:sz w:val="27"/>
+          <w:szCs w:val="27"/>
+        </w:rPr>
+        <w:t>Ну а теперь, самое главное! Для того чтобы иметь возможность обрабатывать пользовательский ввод, необходимо переопределить метод</w:t>
+      </w:r>
+      <w:r>
+        <w:rPr>
+          <w:rStyle w:val="apple-converted-space"/>
+          <w:rFonts w:ascii="Arial" w:hAnsi="Arial" w:cs="Arial"/>
+          <w:color w:val="3D4351"/>
+          <w:sz w:val="27"/>
+          <w:szCs w:val="27"/>
+        </w:rPr>
+        <w:t> </w:t>
+      </w:r>
+      <w:proofErr w:type="spellStart"/>
+      <w:r>
+        <w:rPr>
+          <w:rFonts w:ascii="Arial" w:hAnsi="Arial" w:cs="Arial"/>
+          <w:color w:val="3D4351"/>
+          <w:sz w:val="27"/>
+          <w:szCs w:val="27"/>
+        </w:rPr>
+        <w:t>keyPressed</w:t>
+      </w:r>
+      <w:proofErr w:type="spellEnd"/>
+      <w:r>
+        <w:rPr>
+          <w:rStyle w:val="apple-converted-space"/>
+          <w:rFonts w:ascii="Arial" w:hAnsi="Arial" w:cs="Arial"/>
+          <w:color w:val="3D4351"/>
+          <w:sz w:val="27"/>
+          <w:szCs w:val="27"/>
+        </w:rPr>
+        <w:t> </w:t>
+      </w:r>
+      <w:r>
+        <w:rPr>
+          <w:rFonts w:ascii="Arial" w:hAnsi="Arial" w:cs="Arial"/>
+          <w:color w:val="3D4351"/>
+          <w:sz w:val="27"/>
+          <w:szCs w:val="27"/>
+        </w:rPr>
+        <w:t>с одним параметром типа</w:t>
+      </w:r>
+      <w:r>
+        <w:rPr>
+          <w:rStyle w:val="apple-converted-space"/>
+          <w:rFonts w:ascii="Arial" w:hAnsi="Arial" w:cs="Arial"/>
+          <w:color w:val="3D4351"/>
+          <w:sz w:val="27"/>
+          <w:szCs w:val="27"/>
+        </w:rPr>
+        <w:t> </w:t>
+      </w:r>
+      <w:proofErr w:type="spellStart"/>
+      <w:r>
+        <w:rPr>
+          <w:rStyle w:val="text-corporate"/>
+          <w:rFonts w:ascii="Arial" w:hAnsi="Arial" w:cs="Arial"/>
+          <w:color w:val="000000"/>
+          <w:sz w:val="27"/>
+          <w:szCs w:val="27"/>
+        </w:rPr>
+        <w:t>KeyEvent</w:t>
+      </w:r>
+      <w:proofErr w:type="spellEnd"/>
+      <w:r>
+        <w:rPr>
+          <w:rFonts w:ascii="Arial" w:hAnsi="Arial" w:cs="Arial"/>
+          <w:color w:val="3D4351"/>
+          <w:sz w:val="27"/>
+          <w:szCs w:val="27"/>
+        </w:rPr>
+        <w:t>.</w:t>
+      </w:r>
+    </w:p>
+    <w:p>
+      <w:pPr>
+        <w:pStyle w:val="a3"/>
+        <w:spacing w:before="0" w:beforeAutospacing="0" w:after="150" w:afterAutospacing="0"/>
+        <w:rPr>
+          <w:rFonts w:ascii="Arial" w:hAnsi="Arial" w:cs="Arial"/>
+          <w:color w:val="3D4351"/>
+          <w:sz w:val="27"/>
+          <w:szCs w:val="27"/>
+        </w:rPr>
+      </w:pPr>
+      <w:r>
+        <w:rPr>
+          <w:rStyle w:val="a4"/>
+          <w:rFonts w:ascii="Arial" w:hAnsi="Arial" w:cs="Arial"/>
+          <w:b w:val="0"/>
+          <w:bCs w:val="0"/>
+          <w:color w:val="000000"/>
+          <w:sz w:val="27"/>
+          <w:szCs w:val="27"/>
+        </w:rPr>
+        <w:t>Логика метода должна быть следующей:</w:t>
+      </w:r>
+      <w:r>
+        <w:rPr>
+          <w:rFonts w:ascii="Arial" w:hAnsi="Arial" w:cs="Arial"/>
+          <w:color w:val="3D4351"/>
+          <w:sz w:val="27"/>
+          <w:szCs w:val="27"/>
+        </w:rPr>
+        <w:br/>
+        <w:t>1. Если была нажата клавиша</w:t>
+      </w:r>
+      <w:r>
+        <w:rPr>
+          <w:rStyle w:val="apple-converted-space"/>
+          <w:rFonts w:ascii="Arial" w:hAnsi="Arial" w:cs="Arial"/>
+          <w:color w:val="3D4351"/>
+          <w:sz w:val="27"/>
+          <w:szCs w:val="27"/>
+        </w:rPr>
+        <w:t> </w:t>
+      </w:r>
+      <w:r>
+        <w:rPr>
+          <w:rStyle w:val="a4"/>
+          <w:rFonts w:ascii="Arial" w:hAnsi="Arial" w:cs="Arial"/>
+          <w:b w:val="0"/>
+          <w:bCs w:val="0"/>
+          <w:color w:val="000000"/>
+          <w:sz w:val="27"/>
+          <w:szCs w:val="27"/>
+        </w:rPr>
+        <w:t>ESC</w:t>
+      </w:r>
+      <w:r>
+        <w:rPr>
+          <w:rStyle w:val="apple-converted-space"/>
+          <w:rFonts w:ascii="Arial" w:hAnsi="Arial" w:cs="Arial"/>
+          <w:color w:val="3D4351"/>
+          <w:sz w:val="27"/>
+          <w:szCs w:val="27"/>
+        </w:rPr>
+        <w:t> </w:t>
+      </w:r>
+      <w:r>
+        <w:rPr>
+          <w:rFonts w:ascii="Arial" w:hAnsi="Arial" w:cs="Arial"/>
+          <w:color w:val="3D4351"/>
+          <w:sz w:val="27"/>
+          <w:szCs w:val="27"/>
+        </w:rPr>
+        <w:t>— вызови метод</w:t>
+      </w:r>
+      <w:r>
+        <w:rPr>
+          <w:rStyle w:val="apple-converted-space"/>
+          <w:rFonts w:ascii="Arial" w:hAnsi="Arial" w:cs="Arial"/>
+          <w:color w:val="3D4351"/>
+          <w:sz w:val="27"/>
+          <w:szCs w:val="27"/>
+        </w:rPr>
+        <w:t> </w:t>
+      </w:r>
+      <w:proofErr w:type="spellStart"/>
+      <w:r>
+        <w:rPr>
+          <w:rFonts w:ascii="Arial" w:hAnsi="Arial" w:cs="Arial"/>
+          <w:color w:val="3D4351"/>
+          <w:sz w:val="27"/>
+          <w:szCs w:val="27"/>
+        </w:rPr>
+        <w:t>resetGame</w:t>
+      </w:r>
+      <w:proofErr w:type="spellEnd"/>
+      <w:r>
+        <w:rPr>
+          <w:rFonts w:ascii="Arial" w:hAnsi="Arial" w:cs="Arial"/>
+          <w:color w:val="3D4351"/>
+          <w:sz w:val="27"/>
+          <w:szCs w:val="27"/>
+        </w:rPr>
+        <w:t>.</w:t>
+      </w:r>
+      <w:r>
+        <w:rPr>
+          <w:rFonts w:ascii="Arial" w:hAnsi="Arial" w:cs="Arial"/>
+          <w:color w:val="3D4351"/>
+          <w:sz w:val="27"/>
+          <w:szCs w:val="27"/>
+        </w:rPr>
+        <w:br/>
+        <w:t>2. Если метод</w:t>
+      </w:r>
+      <w:r>
+        <w:rPr>
+          <w:rStyle w:val="apple-converted-space"/>
+          <w:rFonts w:ascii="Arial" w:hAnsi="Arial" w:cs="Arial"/>
+          <w:color w:val="3D4351"/>
+          <w:sz w:val="27"/>
+          <w:szCs w:val="27"/>
+        </w:rPr>
+        <w:t> </w:t>
+      </w:r>
+      <w:proofErr w:type="spellStart"/>
+      <w:r>
+        <w:rPr>
+          <w:rFonts w:ascii="Arial" w:hAnsi="Arial" w:cs="Arial"/>
+          <w:color w:val="3D4351"/>
+          <w:sz w:val="27"/>
+          <w:szCs w:val="27"/>
+        </w:rPr>
+        <w:t>canMove</w:t>
+      </w:r>
+      <w:proofErr w:type="spellEnd"/>
+      <w:r>
+        <w:rPr>
+          <w:rStyle w:val="apple-converted-space"/>
+          <w:rFonts w:ascii="Arial" w:hAnsi="Arial" w:cs="Arial"/>
+          <w:color w:val="3D4351"/>
+          <w:sz w:val="27"/>
+          <w:szCs w:val="27"/>
+        </w:rPr>
+        <w:t> </w:t>
+      </w:r>
+      <w:r>
+        <w:rPr>
+          <w:rFonts w:ascii="Arial" w:hAnsi="Arial" w:cs="Arial"/>
+          <w:color w:val="3D4351"/>
+          <w:sz w:val="27"/>
+          <w:szCs w:val="27"/>
+        </w:rPr>
+        <w:t>модели возвращает</w:t>
+      </w:r>
+      <w:r>
+        <w:rPr>
+          <w:rStyle w:val="apple-converted-space"/>
+          <w:rFonts w:ascii="Arial" w:hAnsi="Arial" w:cs="Arial"/>
+          <w:color w:val="3D4351"/>
+          <w:sz w:val="27"/>
+          <w:szCs w:val="27"/>
+        </w:rPr>
+        <w:t> </w:t>
+      </w:r>
+      <w:proofErr w:type="spellStart"/>
+      <w:r>
+        <w:rPr>
+          <w:rStyle w:val="a4"/>
+          <w:rFonts w:ascii="Arial" w:hAnsi="Arial" w:cs="Arial"/>
+          <w:b w:val="0"/>
+          <w:bCs w:val="0"/>
+          <w:color w:val="3D4351"/>
+          <w:sz w:val="27"/>
+          <w:szCs w:val="27"/>
+        </w:rPr>
+        <w:t>false</w:t>
+      </w:r>
+      <w:proofErr w:type="spellEnd"/>
+      <w:r>
+        <w:rPr>
+          <w:rStyle w:val="apple-converted-space"/>
+          <w:rFonts w:ascii="Arial" w:hAnsi="Arial" w:cs="Arial"/>
+          <w:color w:val="3D4351"/>
+          <w:sz w:val="27"/>
+          <w:szCs w:val="27"/>
+        </w:rPr>
+        <w:t> </w:t>
+      </w:r>
+      <w:r>
+        <w:rPr>
+          <w:rFonts w:ascii="Arial" w:hAnsi="Arial" w:cs="Arial"/>
+          <w:color w:val="3D4351"/>
+          <w:sz w:val="27"/>
+          <w:szCs w:val="27"/>
+        </w:rPr>
+        <w:t>— установи флаг</w:t>
+      </w:r>
+      <w:r>
+        <w:rPr>
+          <w:rStyle w:val="apple-converted-space"/>
+          <w:rFonts w:ascii="Arial" w:hAnsi="Arial" w:cs="Arial"/>
+          <w:color w:val="3D4351"/>
+          <w:sz w:val="27"/>
+          <w:szCs w:val="27"/>
+        </w:rPr>
+        <w:t> </w:t>
+      </w:r>
+      <w:proofErr w:type="spellStart"/>
+      <w:r>
+        <w:rPr>
+          <w:rStyle w:val="a4"/>
+          <w:rFonts w:ascii="Arial" w:hAnsi="Arial" w:cs="Arial"/>
+          <w:b w:val="0"/>
+          <w:bCs w:val="0"/>
+          <w:color w:val="3D4351"/>
+          <w:sz w:val="27"/>
+          <w:szCs w:val="27"/>
+        </w:rPr>
+        <w:t>isGameLost</w:t>
+      </w:r>
+      <w:proofErr w:type="spellEnd"/>
+      <w:r>
+        <w:rPr>
+          <w:rStyle w:val="apple-converted-space"/>
+          <w:rFonts w:ascii="Arial" w:hAnsi="Arial" w:cs="Arial"/>
+          <w:color w:val="3D4351"/>
+          <w:sz w:val="27"/>
+          <w:szCs w:val="27"/>
+        </w:rPr>
+        <w:t> </w:t>
+      </w:r>
+      <w:r>
+        <w:rPr>
+          <w:rFonts w:ascii="Arial" w:hAnsi="Arial" w:cs="Arial"/>
+          <w:color w:val="3D4351"/>
+          <w:sz w:val="27"/>
+          <w:szCs w:val="27"/>
+        </w:rPr>
+        <w:t>в</w:t>
+      </w:r>
+      <w:r>
+        <w:rPr>
+          <w:rStyle w:val="apple-converted-space"/>
+          <w:rFonts w:ascii="Arial" w:hAnsi="Arial" w:cs="Arial"/>
+          <w:color w:val="3D4351"/>
+          <w:sz w:val="27"/>
+          <w:szCs w:val="27"/>
+        </w:rPr>
+        <w:t> </w:t>
+      </w:r>
+      <w:proofErr w:type="spellStart"/>
+      <w:r>
+        <w:rPr>
+          <w:rStyle w:val="a4"/>
+          <w:rFonts w:ascii="Arial" w:hAnsi="Arial" w:cs="Arial"/>
+          <w:b w:val="0"/>
+          <w:bCs w:val="0"/>
+          <w:color w:val="3D4351"/>
+          <w:sz w:val="27"/>
+          <w:szCs w:val="27"/>
+        </w:rPr>
+        <w:t>true</w:t>
+      </w:r>
+      <w:proofErr w:type="spellEnd"/>
+      <w:r>
+        <w:rPr>
+          <w:rFonts w:ascii="Arial" w:hAnsi="Arial" w:cs="Arial"/>
+          <w:color w:val="3D4351"/>
+          <w:sz w:val="27"/>
+          <w:szCs w:val="27"/>
+        </w:rPr>
+        <w:t>.</w:t>
+      </w:r>
+      <w:r>
+        <w:rPr>
+          <w:rFonts w:ascii="Arial" w:hAnsi="Arial" w:cs="Arial"/>
+          <w:color w:val="3D4351"/>
+          <w:sz w:val="27"/>
+          <w:szCs w:val="27"/>
+        </w:rPr>
+        <w:br/>
+        <w:t xml:space="preserve">3. </w:t>
+      </w:r>
+      <w:proofErr w:type="gramStart"/>
+      <w:r>
+        <w:rPr>
+          <w:rFonts w:ascii="Arial" w:hAnsi="Arial" w:cs="Arial"/>
+          <w:color w:val="3D4351"/>
+          <w:sz w:val="27"/>
+          <w:szCs w:val="27"/>
+        </w:rPr>
+        <w:t>Если оба флага</w:t>
+      </w:r>
+      <w:r>
+        <w:rPr>
+          <w:rStyle w:val="apple-converted-space"/>
+          <w:rFonts w:ascii="Arial" w:hAnsi="Arial" w:cs="Arial"/>
+          <w:color w:val="3D4351"/>
+          <w:sz w:val="27"/>
+          <w:szCs w:val="27"/>
+        </w:rPr>
+        <w:t> </w:t>
+      </w:r>
+      <w:proofErr w:type="spellStart"/>
+      <w:r>
+        <w:rPr>
+          <w:rStyle w:val="a4"/>
+          <w:rFonts w:ascii="Arial" w:hAnsi="Arial" w:cs="Arial"/>
+          <w:b w:val="0"/>
+          <w:bCs w:val="0"/>
+          <w:color w:val="3D4351"/>
+          <w:sz w:val="27"/>
+          <w:szCs w:val="27"/>
+        </w:rPr>
+        <w:t>isGameLost</w:t>
+      </w:r>
+      <w:proofErr w:type="spellEnd"/>
+      <w:r>
+        <w:rPr>
+          <w:rStyle w:val="apple-converted-space"/>
+          <w:rFonts w:ascii="Arial" w:hAnsi="Arial" w:cs="Arial"/>
+          <w:color w:val="3D4351"/>
+          <w:sz w:val="27"/>
+          <w:szCs w:val="27"/>
+        </w:rPr>
+        <w:t> </w:t>
+      </w:r>
+      <w:r>
+        <w:rPr>
+          <w:rFonts w:ascii="Arial" w:hAnsi="Arial" w:cs="Arial"/>
+          <w:color w:val="3D4351"/>
+          <w:sz w:val="27"/>
+          <w:szCs w:val="27"/>
+        </w:rPr>
+        <w:t>и</w:t>
+      </w:r>
+      <w:r>
+        <w:rPr>
+          <w:rStyle w:val="apple-converted-space"/>
+          <w:rFonts w:ascii="Arial" w:hAnsi="Arial" w:cs="Arial"/>
+          <w:color w:val="3D4351"/>
+          <w:sz w:val="27"/>
+          <w:szCs w:val="27"/>
+        </w:rPr>
+        <w:t> </w:t>
+      </w:r>
+      <w:proofErr w:type="spellStart"/>
+      <w:r>
+        <w:rPr>
+          <w:rStyle w:val="a4"/>
+          <w:rFonts w:ascii="Arial" w:hAnsi="Arial" w:cs="Arial"/>
+          <w:b w:val="0"/>
+          <w:bCs w:val="0"/>
+          <w:color w:val="3D4351"/>
+          <w:sz w:val="27"/>
+          <w:szCs w:val="27"/>
+        </w:rPr>
+        <w:t>isGameWon</w:t>
+      </w:r>
+      <w:proofErr w:type="spellEnd"/>
+      <w:r>
+        <w:rPr>
+          <w:rStyle w:val="apple-converted-space"/>
+          <w:rFonts w:ascii="Arial" w:hAnsi="Arial" w:cs="Arial"/>
+          <w:color w:val="3D4351"/>
+          <w:sz w:val="27"/>
+          <w:szCs w:val="27"/>
+        </w:rPr>
+        <w:t> </w:t>
+      </w:r>
+      <w:r>
+        <w:rPr>
+          <w:rFonts w:ascii="Arial" w:hAnsi="Arial" w:cs="Arial"/>
+          <w:color w:val="3D4351"/>
+          <w:sz w:val="27"/>
+          <w:szCs w:val="27"/>
+        </w:rPr>
+        <w:t>равны</w:t>
+      </w:r>
+      <w:r>
+        <w:rPr>
+          <w:rStyle w:val="apple-converted-space"/>
+          <w:rFonts w:ascii="Arial" w:hAnsi="Arial" w:cs="Arial"/>
+          <w:color w:val="3D4351"/>
+          <w:sz w:val="27"/>
+          <w:szCs w:val="27"/>
+        </w:rPr>
+        <w:t> </w:t>
+      </w:r>
+      <w:proofErr w:type="spellStart"/>
+      <w:r>
+        <w:rPr>
+          <w:rStyle w:val="a4"/>
+          <w:rFonts w:ascii="Arial" w:hAnsi="Arial" w:cs="Arial"/>
+          <w:b w:val="0"/>
+          <w:bCs w:val="0"/>
+          <w:color w:val="3D4351"/>
+          <w:sz w:val="27"/>
+          <w:szCs w:val="27"/>
+        </w:rPr>
+        <w:t>false</w:t>
+      </w:r>
+      <w:proofErr w:type="spellEnd"/>
+      <w:r>
+        <w:rPr>
+          <w:rStyle w:val="apple-converted-space"/>
+          <w:rFonts w:ascii="Arial" w:hAnsi="Arial" w:cs="Arial"/>
+          <w:color w:val="3D4351"/>
+          <w:sz w:val="27"/>
+          <w:szCs w:val="27"/>
+        </w:rPr>
+        <w:t> </w:t>
+      </w:r>
+      <w:r>
+        <w:rPr>
+          <w:rFonts w:ascii="Arial" w:hAnsi="Arial" w:cs="Arial"/>
+          <w:color w:val="3D4351"/>
+          <w:sz w:val="27"/>
+          <w:szCs w:val="27"/>
+        </w:rPr>
+        <w:t>— обработай варианты движения:</w:t>
+      </w:r>
+      <w:r>
+        <w:rPr>
+          <w:rFonts w:ascii="Arial" w:hAnsi="Arial" w:cs="Arial"/>
+          <w:color w:val="3D4351"/>
+          <w:sz w:val="27"/>
+          <w:szCs w:val="27"/>
+        </w:rPr>
+        <w:br/>
+        <w:t>а) для клавиши</w:t>
+      </w:r>
+      <w:r>
+        <w:rPr>
+          <w:rStyle w:val="apple-converted-space"/>
+          <w:rFonts w:ascii="Arial" w:hAnsi="Arial" w:cs="Arial"/>
+          <w:color w:val="3D4351"/>
+          <w:sz w:val="27"/>
+          <w:szCs w:val="27"/>
+        </w:rPr>
+        <w:t> </w:t>
+      </w:r>
+      <w:proofErr w:type="spellStart"/>
+      <w:r>
+        <w:rPr>
+          <w:rStyle w:val="text-user"/>
+          <w:rFonts w:ascii="Arial" w:hAnsi="Arial" w:cs="Arial"/>
+          <w:color w:val="000000"/>
+          <w:sz w:val="27"/>
+          <w:szCs w:val="27"/>
+        </w:rPr>
+        <w:t>KeyEvent.VK_LEFT</w:t>
+      </w:r>
+      <w:proofErr w:type="spellEnd"/>
+      <w:r>
+        <w:rPr>
+          <w:rStyle w:val="apple-converted-space"/>
+          <w:rFonts w:ascii="Arial" w:hAnsi="Arial" w:cs="Arial"/>
+          <w:color w:val="3D4351"/>
+          <w:sz w:val="27"/>
+          <w:szCs w:val="27"/>
+        </w:rPr>
+        <w:t> </w:t>
+      </w:r>
+      <w:r>
+        <w:rPr>
+          <w:rFonts w:ascii="Arial" w:hAnsi="Arial" w:cs="Arial"/>
+          <w:color w:val="3D4351"/>
+          <w:sz w:val="27"/>
+          <w:szCs w:val="27"/>
+        </w:rPr>
+        <w:t>вызови метод</w:t>
+      </w:r>
+      <w:r>
+        <w:rPr>
+          <w:rStyle w:val="apple-converted-space"/>
+          <w:rFonts w:ascii="Arial" w:hAnsi="Arial" w:cs="Arial"/>
+          <w:color w:val="3D4351"/>
+          <w:sz w:val="27"/>
+          <w:szCs w:val="27"/>
+        </w:rPr>
+        <w:t> </w:t>
+      </w:r>
+      <w:proofErr w:type="spellStart"/>
+      <w:r>
+        <w:rPr>
+          <w:rFonts w:ascii="Arial" w:hAnsi="Arial" w:cs="Arial"/>
+          <w:color w:val="3D4351"/>
+          <w:sz w:val="27"/>
+          <w:szCs w:val="27"/>
+        </w:rPr>
+        <w:t>left</w:t>
+      </w:r>
+      <w:proofErr w:type="spellEnd"/>
+      <w:r>
+        <w:rPr>
+          <w:rStyle w:val="apple-converted-space"/>
+          <w:rFonts w:ascii="Arial" w:hAnsi="Arial" w:cs="Arial"/>
+          <w:color w:val="3D4351"/>
+          <w:sz w:val="27"/>
+          <w:szCs w:val="27"/>
+        </w:rPr>
+        <w:t> </w:t>
+      </w:r>
+      <w:r>
+        <w:rPr>
+          <w:rFonts w:ascii="Arial" w:hAnsi="Arial" w:cs="Arial"/>
+          <w:color w:val="3D4351"/>
+          <w:sz w:val="27"/>
+          <w:szCs w:val="27"/>
+        </w:rPr>
+        <w:t>у модели;</w:t>
+      </w:r>
+      <w:r>
+        <w:rPr>
+          <w:rFonts w:ascii="Arial" w:hAnsi="Arial" w:cs="Arial"/>
+          <w:color w:val="3D4351"/>
+          <w:sz w:val="27"/>
+          <w:szCs w:val="27"/>
+        </w:rPr>
+        <w:br/>
+        <w:t>б) для клавиши</w:t>
+      </w:r>
+      <w:r>
+        <w:rPr>
+          <w:rStyle w:val="apple-converted-space"/>
+          <w:rFonts w:ascii="Arial" w:hAnsi="Arial" w:cs="Arial"/>
+          <w:color w:val="3D4351"/>
+          <w:sz w:val="27"/>
+          <w:szCs w:val="27"/>
+        </w:rPr>
+        <w:t> </w:t>
+      </w:r>
+      <w:proofErr w:type="spellStart"/>
+      <w:r>
+        <w:rPr>
+          <w:rStyle w:val="text-user"/>
+          <w:rFonts w:ascii="Arial" w:hAnsi="Arial" w:cs="Arial"/>
+          <w:color w:val="000000"/>
+          <w:sz w:val="27"/>
+          <w:szCs w:val="27"/>
+        </w:rPr>
+        <w:t>KeyEvent.VK_RIGHT</w:t>
+      </w:r>
+      <w:proofErr w:type="spellEnd"/>
+      <w:r>
+        <w:rPr>
+          <w:rStyle w:val="apple-converted-space"/>
+          <w:rFonts w:ascii="Arial" w:hAnsi="Arial" w:cs="Arial"/>
+          <w:color w:val="3D4351"/>
+          <w:sz w:val="27"/>
+          <w:szCs w:val="27"/>
+        </w:rPr>
+        <w:t> </w:t>
+      </w:r>
+      <w:r>
+        <w:rPr>
+          <w:rFonts w:ascii="Arial" w:hAnsi="Arial" w:cs="Arial"/>
+          <w:color w:val="3D4351"/>
+          <w:sz w:val="27"/>
+          <w:szCs w:val="27"/>
+        </w:rPr>
+        <w:t>вызови метод</w:t>
+      </w:r>
+      <w:r>
+        <w:rPr>
+          <w:rStyle w:val="apple-converted-space"/>
+          <w:rFonts w:ascii="Arial" w:hAnsi="Arial" w:cs="Arial"/>
+          <w:color w:val="3D4351"/>
+          <w:sz w:val="27"/>
+          <w:szCs w:val="27"/>
+        </w:rPr>
+        <w:t> </w:t>
+      </w:r>
+      <w:proofErr w:type="spellStart"/>
+      <w:r>
+        <w:rPr>
+          <w:rFonts w:ascii="Arial" w:hAnsi="Arial" w:cs="Arial"/>
+          <w:color w:val="3D4351"/>
+          <w:sz w:val="27"/>
+          <w:szCs w:val="27"/>
+        </w:rPr>
+        <w:t>right</w:t>
+      </w:r>
+      <w:proofErr w:type="spellEnd"/>
+      <w:r>
+        <w:rPr>
+          <w:rStyle w:val="apple-converted-space"/>
+          <w:rFonts w:ascii="Arial" w:hAnsi="Arial" w:cs="Arial"/>
+          <w:color w:val="3D4351"/>
+          <w:sz w:val="27"/>
+          <w:szCs w:val="27"/>
+        </w:rPr>
+        <w:t> </w:t>
+      </w:r>
+      <w:r>
+        <w:rPr>
+          <w:rFonts w:ascii="Arial" w:hAnsi="Arial" w:cs="Arial"/>
+          <w:color w:val="3D4351"/>
+          <w:sz w:val="27"/>
+          <w:szCs w:val="27"/>
+        </w:rPr>
+        <w:t>у модели;</w:t>
+      </w:r>
+      <w:r>
+        <w:rPr>
+          <w:rFonts w:ascii="Arial" w:hAnsi="Arial" w:cs="Arial"/>
+          <w:color w:val="3D4351"/>
+          <w:sz w:val="27"/>
+          <w:szCs w:val="27"/>
+        </w:rPr>
+        <w:br/>
+        <w:t>в) для клавиши</w:t>
+      </w:r>
+      <w:r>
+        <w:rPr>
+          <w:rStyle w:val="apple-converted-space"/>
+          <w:rFonts w:ascii="Arial" w:hAnsi="Arial" w:cs="Arial"/>
+          <w:color w:val="3D4351"/>
+          <w:sz w:val="27"/>
+          <w:szCs w:val="27"/>
+        </w:rPr>
+        <w:t> </w:t>
+      </w:r>
+      <w:proofErr w:type="spellStart"/>
+      <w:r>
+        <w:rPr>
+          <w:rStyle w:val="text-user"/>
+          <w:rFonts w:ascii="Arial" w:hAnsi="Arial" w:cs="Arial"/>
+          <w:color w:val="000000"/>
+          <w:sz w:val="27"/>
+          <w:szCs w:val="27"/>
+        </w:rPr>
+        <w:t>KeyEvent.VK_UP</w:t>
+      </w:r>
+      <w:proofErr w:type="spellEnd"/>
+      <w:r>
+        <w:rPr>
+          <w:rStyle w:val="apple-converted-space"/>
+          <w:rFonts w:ascii="Arial" w:hAnsi="Arial" w:cs="Arial"/>
+          <w:color w:val="3D4351"/>
+          <w:sz w:val="27"/>
+          <w:szCs w:val="27"/>
+        </w:rPr>
+        <w:t> </w:t>
+      </w:r>
+      <w:r>
+        <w:rPr>
+          <w:rFonts w:ascii="Arial" w:hAnsi="Arial" w:cs="Arial"/>
+          <w:color w:val="3D4351"/>
+          <w:sz w:val="27"/>
+          <w:szCs w:val="27"/>
+        </w:rPr>
+        <w:t>вызови метод</w:t>
+      </w:r>
+      <w:r>
+        <w:rPr>
+          <w:rStyle w:val="apple-converted-space"/>
+          <w:rFonts w:ascii="Arial" w:hAnsi="Arial" w:cs="Arial"/>
+          <w:color w:val="3D4351"/>
+          <w:sz w:val="27"/>
+          <w:szCs w:val="27"/>
+        </w:rPr>
+        <w:t> </w:t>
+      </w:r>
+      <w:proofErr w:type="spellStart"/>
+      <w:r>
+        <w:rPr>
+          <w:rFonts w:ascii="Arial" w:hAnsi="Arial" w:cs="Arial"/>
+          <w:color w:val="3D4351"/>
+          <w:sz w:val="27"/>
+          <w:szCs w:val="27"/>
+        </w:rPr>
+        <w:t>up</w:t>
+      </w:r>
+      <w:proofErr w:type="spellEnd"/>
+      <w:r>
+        <w:rPr>
+          <w:rStyle w:val="apple-converted-space"/>
+          <w:rFonts w:ascii="Arial" w:hAnsi="Arial" w:cs="Arial"/>
+          <w:color w:val="3D4351"/>
+          <w:sz w:val="27"/>
+          <w:szCs w:val="27"/>
+        </w:rPr>
+        <w:t> </w:t>
+      </w:r>
+      <w:r>
+        <w:rPr>
+          <w:rFonts w:ascii="Arial" w:hAnsi="Arial" w:cs="Arial"/>
+          <w:color w:val="3D4351"/>
+          <w:sz w:val="27"/>
+          <w:szCs w:val="27"/>
+        </w:rPr>
+        <w:t>у модели;</w:t>
+      </w:r>
+      <w:r>
+        <w:rPr>
+          <w:rFonts w:ascii="Arial" w:hAnsi="Arial" w:cs="Arial"/>
+          <w:color w:val="3D4351"/>
+          <w:sz w:val="27"/>
+          <w:szCs w:val="27"/>
+        </w:rPr>
+        <w:br/>
+        <w:t>г) для клавиши</w:t>
+      </w:r>
+      <w:r>
+        <w:rPr>
+          <w:rStyle w:val="apple-converted-space"/>
+          <w:rFonts w:ascii="Arial" w:hAnsi="Arial" w:cs="Arial"/>
+          <w:color w:val="3D4351"/>
+          <w:sz w:val="27"/>
+          <w:szCs w:val="27"/>
+        </w:rPr>
+        <w:t> </w:t>
+      </w:r>
+      <w:proofErr w:type="spellStart"/>
+      <w:r>
+        <w:rPr>
+          <w:rStyle w:val="text-user"/>
+          <w:rFonts w:ascii="Arial" w:hAnsi="Arial" w:cs="Arial"/>
+          <w:color w:val="000000"/>
+          <w:sz w:val="27"/>
+          <w:szCs w:val="27"/>
+        </w:rPr>
+        <w:t>KeyEvent.VK_DOWN</w:t>
+      </w:r>
+      <w:proofErr w:type="spellEnd"/>
+      <w:r>
+        <w:rPr>
+          <w:rStyle w:val="apple-converted-space"/>
+          <w:rFonts w:ascii="Arial" w:hAnsi="Arial" w:cs="Arial"/>
+          <w:color w:val="3D4351"/>
+          <w:sz w:val="27"/>
+          <w:szCs w:val="27"/>
+        </w:rPr>
+        <w:t> </w:t>
+      </w:r>
+      <w:r>
+        <w:rPr>
+          <w:rFonts w:ascii="Arial" w:hAnsi="Arial" w:cs="Arial"/>
+          <w:color w:val="3D4351"/>
+          <w:sz w:val="27"/>
+          <w:szCs w:val="27"/>
+        </w:rPr>
+        <w:t>вызови метод</w:t>
+      </w:r>
+      <w:r>
+        <w:rPr>
+          <w:rStyle w:val="apple-converted-space"/>
+          <w:rFonts w:ascii="Arial" w:hAnsi="Arial" w:cs="Arial"/>
+          <w:color w:val="3D4351"/>
+          <w:sz w:val="27"/>
+          <w:szCs w:val="27"/>
+        </w:rPr>
+        <w:t> </w:t>
+      </w:r>
+      <w:proofErr w:type="spellStart"/>
+      <w:r>
+        <w:rPr>
+          <w:rFonts w:ascii="Arial" w:hAnsi="Arial" w:cs="Arial"/>
+          <w:color w:val="3D4351"/>
+          <w:sz w:val="27"/>
+          <w:szCs w:val="27"/>
+        </w:rPr>
+        <w:t>down</w:t>
+      </w:r>
+      <w:proofErr w:type="spellEnd"/>
+      <w:r>
+        <w:rPr>
+          <w:rStyle w:val="apple-converted-space"/>
+          <w:rFonts w:ascii="Arial" w:hAnsi="Arial" w:cs="Arial"/>
+          <w:color w:val="3D4351"/>
+          <w:sz w:val="27"/>
+          <w:szCs w:val="27"/>
+        </w:rPr>
+        <w:t> </w:t>
+      </w:r>
+      <w:r>
+        <w:rPr>
+          <w:rFonts w:ascii="Arial" w:hAnsi="Arial" w:cs="Arial"/>
+          <w:color w:val="3D4351"/>
+          <w:sz w:val="27"/>
+          <w:szCs w:val="27"/>
+        </w:rPr>
+        <w:t>у модели.</w:t>
+      </w:r>
+      <w:r>
+        <w:rPr>
+          <w:rFonts w:ascii="Arial" w:hAnsi="Arial" w:cs="Arial"/>
+          <w:color w:val="3D4351"/>
+          <w:sz w:val="27"/>
+          <w:szCs w:val="27"/>
+        </w:rPr>
+        <w:br/>
+        <w:t>4.</w:t>
+      </w:r>
+      <w:proofErr w:type="gramEnd"/>
+      <w:r>
+        <w:rPr>
+          <w:rFonts w:ascii="Arial" w:hAnsi="Arial" w:cs="Arial"/>
+          <w:color w:val="3D4351"/>
+          <w:sz w:val="27"/>
+          <w:szCs w:val="27"/>
+        </w:rPr>
+        <w:t xml:space="preserve"> Если поле</w:t>
+      </w:r>
+      <w:r>
+        <w:rPr>
+          <w:rStyle w:val="apple-converted-space"/>
+          <w:rFonts w:ascii="Arial" w:hAnsi="Arial" w:cs="Arial"/>
+          <w:color w:val="3D4351"/>
+          <w:sz w:val="27"/>
+          <w:szCs w:val="27"/>
+        </w:rPr>
+        <w:t> </w:t>
+      </w:r>
+      <w:proofErr w:type="spellStart"/>
+      <w:r>
+        <w:rPr>
+          <w:rFonts w:ascii="Arial" w:hAnsi="Arial" w:cs="Arial"/>
+          <w:color w:val="3D4351"/>
+          <w:sz w:val="27"/>
+          <w:szCs w:val="27"/>
+        </w:rPr>
+        <w:t>maxTile</w:t>
+      </w:r>
+      <w:proofErr w:type="spellEnd"/>
+      <w:r>
+        <w:rPr>
+          <w:rStyle w:val="apple-converted-space"/>
+          <w:rFonts w:ascii="Arial" w:hAnsi="Arial" w:cs="Arial"/>
+          <w:color w:val="3D4351"/>
+          <w:sz w:val="27"/>
+          <w:szCs w:val="27"/>
+        </w:rPr>
+        <w:t> </w:t>
+      </w:r>
+      <w:r>
+        <w:rPr>
+          <w:rFonts w:ascii="Arial" w:hAnsi="Arial" w:cs="Arial"/>
+          <w:color w:val="3D4351"/>
+          <w:sz w:val="27"/>
+          <w:szCs w:val="27"/>
+        </w:rPr>
+        <w:t>у модели стало равно</w:t>
+      </w:r>
+      <w:r>
+        <w:rPr>
+          <w:rStyle w:val="apple-converted-space"/>
+          <w:rFonts w:ascii="Arial" w:hAnsi="Arial" w:cs="Arial"/>
+          <w:color w:val="3D4351"/>
+          <w:sz w:val="27"/>
+          <w:szCs w:val="27"/>
+        </w:rPr>
+        <w:t> </w:t>
+      </w:r>
+      <w:r>
+        <w:rPr>
+          <w:rStyle w:val="text-neon"/>
+          <w:rFonts w:ascii="Arial" w:hAnsi="Arial" w:cs="Arial"/>
+          <w:color w:val="000000"/>
+          <w:sz w:val="27"/>
+          <w:szCs w:val="27"/>
+        </w:rPr>
+        <w:t>WINNING_TILE</w:t>
+      </w:r>
+      <w:r>
+        <w:rPr>
+          <w:rFonts w:ascii="Arial" w:hAnsi="Arial" w:cs="Arial"/>
+          <w:color w:val="3D4351"/>
+          <w:sz w:val="27"/>
+          <w:szCs w:val="27"/>
+        </w:rPr>
+        <w:t>, установи флаг</w:t>
+      </w:r>
+      <w:r>
+        <w:rPr>
+          <w:rStyle w:val="apple-converted-space"/>
+          <w:rFonts w:ascii="Arial" w:hAnsi="Arial" w:cs="Arial"/>
+          <w:color w:val="3D4351"/>
+          <w:sz w:val="27"/>
+          <w:szCs w:val="27"/>
+        </w:rPr>
+        <w:t> </w:t>
+      </w:r>
+      <w:proofErr w:type="spellStart"/>
+      <w:r>
+        <w:rPr>
+          <w:rStyle w:val="a4"/>
+          <w:rFonts w:ascii="Arial" w:hAnsi="Arial" w:cs="Arial"/>
+          <w:b w:val="0"/>
+          <w:bCs w:val="0"/>
+          <w:color w:val="3D4351"/>
+          <w:sz w:val="27"/>
+          <w:szCs w:val="27"/>
+        </w:rPr>
+        <w:t>isGameWon</w:t>
+      </w:r>
+      <w:proofErr w:type="gramStart"/>
+      <w:r>
+        <w:rPr>
+          <w:rFonts w:ascii="Arial" w:hAnsi="Arial" w:cs="Arial"/>
+          <w:color w:val="3D4351"/>
+          <w:sz w:val="27"/>
+          <w:szCs w:val="27"/>
+        </w:rPr>
+        <w:t>в</w:t>
+      </w:r>
+      <w:proofErr w:type="spellEnd"/>
+      <w:proofErr w:type="gramEnd"/>
+      <w:r>
+        <w:rPr>
+          <w:rStyle w:val="apple-converted-space"/>
+          <w:rFonts w:ascii="Arial" w:hAnsi="Arial" w:cs="Arial"/>
+          <w:color w:val="3D4351"/>
+          <w:sz w:val="27"/>
+          <w:szCs w:val="27"/>
+        </w:rPr>
+        <w:t> </w:t>
+      </w:r>
+      <w:proofErr w:type="spellStart"/>
+      <w:r>
+        <w:rPr>
+          <w:rStyle w:val="a4"/>
+          <w:rFonts w:ascii="Arial" w:hAnsi="Arial" w:cs="Arial"/>
+          <w:b w:val="0"/>
+          <w:bCs w:val="0"/>
+          <w:color w:val="3D4351"/>
+          <w:sz w:val="27"/>
+          <w:szCs w:val="27"/>
+        </w:rPr>
+        <w:t>true</w:t>
+      </w:r>
+      <w:proofErr w:type="spellEnd"/>
+      <w:r>
+        <w:rPr>
+          <w:rFonts w:ascii="Arial" w:hAnsi="Arial" w:cs="Arial"/>
+          <w:color w:val="3D4351"/>
+          <w:sz w:val="27"/>
+          <w:szCs w:val="27"/>
+        </w:rPr>
+        <w:t>.</w:t>
+      </w:r>
+      <w:r>
+        <w:rPr>
+          <w:rFonts w:ascii="Arial" w:hAnsi="Arial" w:cs="Arial"/>
+          <w:color w:val="3D4351"/>
+          <w:sz w:val="27"/>
+          <w:szCs w:val="27"/>
+        </w:rPr>
+        <w:br/>
+        <w:t>5. В самом конце, вызови метод</w:t>
+      </w:r>
+      <w:r>
+        <w:rPr>
+          <w:rStyle w:val="apple-converted-space"/>
+          <w:rFonts w:ascii="Arial" w:hAnsi="Arial" w:cs="Arial"/>
+          <w:color w:val="3D4351"/>
+          <w:sz w:val="27"/>
+          <w:szCs w:val="27"/>
+        </w:rPr>
+        <w:t> </w:t>
+      </w:r>
+      <w:proofErr w:type="spellStart"/>
+      <w:r>
+        <w:rPr>
+          <w:rFonts w:ascii="Arial" w:hAnsi="Arial" w:cs="Arial"/>
+          <w:color w:val="3D4351"/>
+          <w:sz w:val="27"/>
+          <w:szCs w:val="27"/>
+        </w:rPr>
+        <w:t>repaint</w:t>
+      </w:r>
+      <w:proofErr w:type="spellEnd"/>
+      <w:r>
+        <w:rPr>
+          <w:rStyle w:val="apple-converted-space"/>
+          <w:rFonts w:ascii="Arial" w:hAnsi="Arial" w:cs="Arial"/>
+          <w:color w:val="3D4351"/>
+          <w:sz w:val="27"/>
+          <w:szCs w:val="27"/>
+        </w:rPr>
+        <w:t> </w:t>
+      </w:r>
+      <w:r>
+        <w:rPr>
+          <w:rFonts w:ascii="Arial" w:hAnsi="Arial" w:cs="Arial"/>
+          <w:color w:val="3D4351"/>
+          <w:sz w:val="27"/>
+          <w:szCs w:val="27"/>
+        </w:rPr>
+        <w:t>у</w:t>
+      </w:r>
+      <w:r>
+        <w:rPr>
+          <w:rStyle w:val="apple-converted-space"/>
+          <w:rFonts w:ascii="Arial" w:hAnsi="Arial" w:cs="Arial"/>
+          <w:color w:val="3D4351"/>
+          <w:sz w:val="27"/>
+          <w:szCs w:val="27"/>
+        </w:rPr>
+        <w:t> </w:t>
+      </w:r>
+      <w:proofErr w:type="spellStart"/>
+      <w:r>
+        <w:rPr>
+          <w:rFonts w:ascii="Arial" w:hAnsi="Arial" w:cs="Arial"/>
+          <w:color w:val="3D4351"/>
+          <w:sz w:val="27"/>
+          <w:szCs w:val="27"/>
+        </w:rPr>
+        <w:t>view</w:t>
+      </w:r>
+      <w:proofErr w:type="spellEnd"/>
+      <w:r>
+        <w:rPr>
+          <w:rFonts w:ascii="Arial" w:hAnsi="Arial" w:cs="Arial"/>
+          <w:color w:val="3D4351"/>
+          <w:sz w:val="27"/>
+          <w:szCs w:val="27"/>
+        </w:rPr>
+        <w:t>.</w:t>
+      </w:r>
+    </w:p>
+    <w:p>
+      <w:pPr>
+        <w:pStyle w:val="a3"/>
+        <w:spacing w:before="0" w:beforeAutospacing="0" w:after="150" w:afterAutospacing="0"/>
+        <w:rPr>
+          <w:rFonts w:ascii="Arial" w:hAnsi="Arial" w:cs="Arial"/>
+          <w:color w:val="3D4351"/>
+          <w:sz w:val="27"/>
+          <w:szCs w:val="27"/>
+        </w:rPr>
+      </w:pPr>
+      <w:r>
+        <w:rPr>
+          <w:rStyle w:val="a4"/>
+          <w:rFonts w:ascii="Arial" w:hAnsi="Arial" w:cs="Arial"/>
+          <w:b w:val="0"/>
+          <w:bCs w:val="0"/>
+          <w:color w:val="000000"/>
+          <w:sz w:val="27"/>
+          <w:szCs w:val="27"/>
+        </w:rPr>
+        <w:t>P.S.</w:t>
+      </w:r>
+      <w:r>
+        <w:rPr>
+          <w:rStyle w:val="apple-converted-space"/>
+          <w:rFonts w:ascii="Arial" w:hAnsi="Arial" w:cs="Arial"/>
+          <w:color w:val="3D4351"/>
+          <w:sz w:val="27"/>
+          <w:szCs w:val="27"/>
+        </w:rPr>
+        <w:t> </w:t>
+      </w:r>
+      <w:r>
+        <w:rPr>
+          <w:rStyle w:val="a5"/>
+          <w:rFonts w:ascii="Arial" w:hAnsi="Arial" w:cs="Arial"/>
+          <w:color w:val="3D4351"/>
+          <w:sz w:val="27"/>
+          <w:szCs w:val="27"/>
+        </w:rPr>
+        <w:t>Для получения кода нажатой клавиши используй метод</w:t>
+      </w:r>
+      <w:r>
+        <w:rPr>
+          <w:rStyle w:val="apple-converted-space"/>
+          <w:rFonts w:ascii="Arial" w:hAnsi="Arial" w:cs="Arial"/>
+          <w:color w:val="3D4351"/>
+          <w:sz w:val="27"/>
+          <w:szCs w:val="27"/>
+        </w:rPr>
+        <w:t> </w:t>
+      </w:r>
+      <w:proofErr w:type="spellStart"/>
+      <w:r>
+        <w:rPr>
+          <w:rStyle w:val="a4"/>
+          <w:rFonts w:ascii="Arial" w:hAnsi="Arial" w:cs="Arial"/>
+          <w:b w:val="0"/>
+          <w:bCs w:val="0"/>
+          <w:color w:val="3D4351"/>
+          <w:sz w:val="27"/>
+          <w:szCs w:val="27"/>
+        </w:rPr>
+        <w:t>getKeyCode</w:t>
+      </w:r>
+      <w:proofErr w:type="spellEnd"/>
+      <w:r>
+        <w:rPr>
+          <w:rStyle w:val="apple-converted-space"/>
+          <w:rFonts w:ascii="Arial" w:hAnsi="Arial" w:cs="Arial"/>
+          <w:color w:val="3D4351"/>
+          <w:sz w:val="27"/>
+          <w:szCs w:val="27"/>
+        </w:rPr>
+        <w:t> </w:t>
+      </w:r>
+      <w:proofErr w:type="spellStart"/>
+      <w:proofErr w:type="gramStart"/>
+      <w:r>
+        <w:rPr>
+          <w:rStyle w:val="a5"/>
+          <w:rFonts w:ascii="Arial" w:hAnsi="Arial" w:cs="Arial"/>
+          <w:color w:val="3D4351"/>
+          <w:sz w:val="27"/>
+          <w:szCs w:val="27"/>
+        </w:rPr>
+        <w:t>класса</w:t>
+      </w:r>
+      <w:proofErr w:type="gramEnd"/>
+      <w:r>
+        <w:rPr>
+          <w:rStyle w:val="a4"/>
+          <w:rFonts w:ascii="Arial" w:hAnsi="Arial" w:cs="Arial"/>
+          <w:b w:val="0"/>
+          <w:bCs w:val="0"/>
+          <w:color w:val="3D4351"/>
+          <w:sz w:val="27"/>
+          <w:szCs w:val="27"/>
+        </w:rPr>
+        <w:t>KeyEvent</w:t>
+      </w:r>
+      <w:proofErr w:type="spellEnd"/>
+      <w:r>
+        <w:rPr>
+          <w:rFonts w:ascii="Arial" w:hAnsi="Arial" w:cs="Arial"/>
+          <w:color w:val="3D4351"/>
+          <w:sz w:val="27"/>
+          <w:szCs w:val="27"/>
+        </w:rPr>
+        <w:t>.</w:t>
+      </w:r>
+    </w:p>
+    <w:p>
+      <w:r>
+        <w:rPr>
+          <w:rFonts w:ascii="Arial" w:hAnsi="Arial" w:cs="Arial"/>
+          <w:color w:val="3D4351"/>
+          <w:sz w:val="27"/>
+          <w:szCs w:val="27"/>
+        </w:rPr>
+        <w:br/>
+        <w:t>Требования:</w:t>
+      </w:r>
+      <w:r>
+        <w:rPr>
+          <w:rFonts w:ascii="Arial" w:hAnsi="Arial" w:cs="Arial"/>
+          <w:color w:val="3D4351"/>
+          <w:sz w:val="27"/>
+          <w:szCs w:val="27"/>
+        </w:rPr>
+        <w:br/>
+      </w:r>
+      <w:r>
+        <w:rPr>
+          <w:rFonts w:ascii="Arial" w:hAnsi="Arial" w:cs="Arial"/>
+          <w:color w:val="3D4351"/>
+          <w:sz w:val="27"/>
+          <w:szCs w:val="27"/>
+          <w:shd w:val="clear" w:color="auto" w:fill="FFFFFF"/>
+        </w:rPr>
+        <w:t>1.</w:t>
+      </w:r>
+      <w:r>
+        <w:rPr>
+          <w:rFonts w:ascii="Arial" w:hAnsi="Arial" w:cs="Arial"/>
+          <w:color w:val="3D4351"/>
+          <w:sz w:val="27"/>
+          <w:szCs w:val="27"/>
+          <w:shd w:val="clear" w:color="auto" w:fill="FFFFFF"/>
+        </w:rPr>
+        <w:t> </w:t>
+      </w:r>
+      <w:r>
+        <w:rPr>
+          <w:rFonts w:ascii="Arial" w:hAnsi="Arial" w:cs="Arial"/>
+          <w:color w:val="3D4351"/>
+          <w:sz w:val="27"/>
+          <w:szCs w:val="27"/>
+          <w:shd w:val="clear" w:color="auto" w:fill="FFFFFF"/>
+        </w:rPr>
+        <w:t xml:space="preserve">В классе </w:t>
+      </w:r>
+      <w:proofErr w:type="spellStart"/>
+      <w:r>
+        <w:rPr>
+          <w:rFonts w:ascii="Arial" w:hAnsi="Arial" w:cs="Arial"/>
+          <w:color w:val="3D4351"/>
+          <w:sz w:val="27"/>
+          <w:szCs w:val="27"/>
+          <w:shd w:val="clear" w:color="auto" w:fill="FFFFFF"/>
+        </w:rPr>
+        <w:t>Controller</w:t>
+      </w:r>
+      <w:proofErr w:type="spellEnd"/>
+      <w:r>
+        <w:rPr>
+          <w:rFonts w:ascii="Arial" w:hAnsi="Arial" w:cs="Arial"/>
+          <w:color w:val="3D4351"/>
+          <w:sz w:val="27"/>
+          <w:szCs w:val="27"/>
+          <w:shd w:val="clear" w:color="auto" w:fill="FFFFFF"/>
+        </w:rPr>
+        <w:t xml:space="preserve"> должна быть создана приватная статическая константа </w:t>
+      </w:r>
+      <w:proofErr w:type="spellStart"/>
+      <w:r>
+        <w:rPr>
+          <w:rFonts w:ascii="Arial" w:hAnsi="Arial" w:cs="Arial"/>
+          <w:color w:val="3D4351"/>
+          <w:sz w:val="27"/>
+          <w:szCs w:val="27"/>
+          <w:shd w:val="clear" w:color="auto" w:fill="FFFFFF"/>
+        </w:rPr>
+        <w:t>int</w:t>
+      </w:r>
+      <w:proofErr w:type="spellEnd"/>
+      <w:r>
+        <w:rPr>
+          <w:rFonts w:ascii="Arial" w:hAnsi="Arial" w:cs="Arial"/>
+          <w:color w:val="3D4351"/>
+          <w:sz w:val="27"/>
+          <w:szCs w:val="27"/>
+          <w:shd w:val="clear" w:color="auto" w:fill="FFFFFF"/>
+        </w:rPr>
+        <w:t xml:space="preserve"> WINNING_TILE = 2048.</w:t>
+      </w:r>
+      <w:r>
+        <w:rPr>
+          <w:rFonts w:ascii="Arial" w:hAnsi="Arial" w:cs="Arial"/>
+          <w:color w:val="3D4351"/>
+          <w:sz w:val="27"/>
+          <w:szCs w:val="27"/>
+        </w:rPr>
+        <w:br/>
+      </w:r>
+      <w:r>
+        <w:rPr>
+          <w:rFonts w:ascii="Arial" w:hAnsi="Arial" w:cs="Arial"/>
+          <w:color w:val="3D4351"/>
+          <w:sz w:val="27"/>
+          <w:szCs w:val="27"/>
+          <w:shd w:val="clear" w:color="auto" w:fill="FFFFFF"/>
+        </w:rPr>
+        <w:t>2.</w:t>
+      </w:r>
+      <w:r>
+        <w:rPr>
+          <w:rFonts w:ascii="Arial" w:hAnsi="Arial" w:cs="Arial"/>
+          <w:color w:val="3D4351"/>
+          <w:sz w:val="27"/>
+          <w:szCs w:val="27"/>
+          <w:shd w:val="clear" w:color="auto" w:fill="FFFFFF"/>
+        </w:rPr>
+        <w:t> </w:t>
+      </w:r>
+      <w:r>
+        <w:rPr>
+          <w:rFonts w:ascii="Arial" w:hAnsi="Arial" w:cs="Arial"/>
+          <w:color w:val="3D4351"/>
+          <w:sz w:val="27"/>
+          <w:szCs w:val="27"/>
+          <w:shd w:val="clear" w:color="auto" w:fill="FFFFFF"/>
+        </w:rPr>
+        <w:t xml:space="preserve">Конструктор класса </w:t>
+      </w:r>
+      <w:proofErr w:type="spellStart"/>
+      <w:r>
+        <w:rPr>
+          <w:rFonts w:ascii="Arial" w:hAnsi="Arial" w:cs="Arial"/>
+          <w:color w:val="3D4351"/>
+          <w:sz w:val="27"/>
+          <w:szCs w:val="27"/>
+          <w:shd w:val="clear" w:color="auto" w:fill="FFFFFF"/>
+        </w:rPr>
+        <w:t>Controller</w:t>
+      </w:r>
+      <w:proofErr w:type="spellEnd"/>
+      <w:r>
+        <w:rPr>
+          <w:rFonts w:ascii="Arial" w:hAnsi="Arial" w:cs="Arial"/>
+          <w:color w:val="3D4351"/>
+          <w:sz w:val="27"/>
+          <w:szCs w:val="27"/>
+          <w:shd w:val="clear" w:color="auto" w:fill="FFFFFF"/>
+        </w:rPr>
+        <w:t xml:space="preserve"> с одним параметром типа </w:t>
+      </w:r>
+      <w:proofErr w:type="spellStart"/>
+      <w:r>
+        <w:rPr>
+          <w:rFonts w:ascii="Arial" w:hAnsi="Arial" w:cs="Arial"/>
+          <w:color w:val="3D4351"/>
+          <w:sz w:val="27"/>
+          <w:szCs w:val="27"/>
+          <w:shd w:val="clear" w:color="auto" w:fill="FFFFFF"/>
+        </w:rPr>
+        <w:t>Model</w:t>
+      </w:r>
+      <w:proofErr w:type="spellEnd"/>
+      <w:r>
+        <w:rPr>
+          <w:rFonts w:ascii="Arial" w:hAnsi="Arial" w:cs="Arial"/>
+          <w:color w:val="3D4351"/>
+          <w:sz w:val="27"/>
+          <w:szCs w:val="27"/>
+          <w:shd w:val="clear" w:color="auto" w:fill="FFFFFF"/>
+        </w:rPr>
+        <w:t xml:space="preserve"> должен быть реализован в соответствии с условием задачи.</w:t>
+      </w:r>
+      <w:r>
+        <w:rPr>
+          <w:rFonts w:ascii="Arial" w:hAnsi="Arial" w:cs="Arial"/>
+          <w:color w:val="3D4351"/>
+          <w:sz w:val="27"/>
+          <w:szCs w:val="27"/>
+        </w:rPr>
+        <w:br/>
+      </w:r>
+      <w:r>
+        <w:rPr>
+          <w:rFonts w:ascii="Arial" w:hAnsi="Arial" w:cs="Arial"/>
+          <w:color w:val="3D4351"/>
+          <w:sz w:val="27"/>
+          <w:szCs w:val="27"/>
+          <w:shd w:val="clear" w:color="auto" w:fill="FFFFFF"/>
+        </w:rPr>
+        <w:t>3.</w:t>
+      </w:r>
+      <w:r>
+        <w:rPr>
+          <w:rFonts w:ascii="Arial" w:hAnsi="Arial" w:cs="Arial"/>
+          <w:color w:val="3D4351"/>
+          <w:sz w:val="27"/>
+          <w:szCs w:val="27"/>
+          <w:shd w:val="clear" w:color="auto" w:fill="FFFFFF"/>
+        </w:rPr>
+        <w:t> </w:t>
+      </w:r>
+      <w:r>
+        <w:rPr>
+          <w:rFonts w:ascii="Arial" w:hAnsi="Arial" w:cs="Arial"/>
+          <w:color w:val="3D4351"/>
+          <w:sz w:val="27"/>
+          <w:szCs w:val="27"/>
+          <w:shd w:val="clear" w:color="auto" w:fill="FFFFFF"/>
+        </w:rPr>
+        <w:t xml:space="preserve">Метод </w:t>
+      </w:r>
+      <w:proofErr w:type="spellStart"/>
+      <w:r>
+        <w:rPr>
+          <w:rFonts w:ascii="Arial" w:hAnsi="Arial" w:cs="Arial"/>
+          <w:color w:val="3D4351"/>
+          <w:sz w:val="27"/>
+          <w:szCs w:val="27"/>
+          <w:shd w:val="clear" w:color="auto" w:fill="FFFFFF"/>
+        </w:rPr>
+        <w:t>resetGame</w:t>
+      </w:r>
+      <w:proofErr w:type="spellEnd"/>
+      <w:r>
+        <w:rPr>
+          <w:rFonts w:ascii="Arial" w:hAnsi="Arial" w:cs="Arial"/>
+          <w:color w:val="3D4351"/>
+          <w:sz w:val="27"/>
+          <w:szCs w:val="27"/>
+          <w:shd w:val="clear" w:color="auto" w:fill="FFFFFF"/>
+        </w:rPr>
+        <w:t xml:space="preserve"> должен возвращать игру в начальное состояние, как описано в условии задачи.</w:t>
+      </w:r>
+      <w:r>
+        <w:rPr>
+          <w:rFonts w:ascii="Arial" w:hAnsi="Arial" w:cs="Arial"/>
+          <w:color w:val="3D4351"/>
+          <w:sz w:val="27"/>
+          <w:szCs w:val="27"/>
+        </w:rPr>
+        <w:br/>
+      </w:r>
+      <w:r>
+        <w:rPr>
+          <w:rFonts w:ascii="Arial" w:hAnsi="Arial" w:cs="Arial"/>
+          <w:color w:val="3D4351"/>
+          <w:sz w:val="27"/>
+          <w:szCs w:val="27"/>
+          <w:shd w:val="clear" w:color="auto" w:fill="FFFFFF"/>
+        </w:rPr>
+        <w:t>4.</w:t>
+      </w:r>
+      <w:r>
+        <w:rPr>
+          <w:rFonts w:ascii="Arial" w:hAnsi="Arial" w:cs="Arial"/>
+          <w:color w:val="3D4351"/>
+          <w:sz w:val="27"/>
+          <w:szCs w:val="27"/>
+          <w:shd w:val="clear" w:color="auto" w:fill="FFFFFF"/>
+        </w:rPr>
+        <w:t> </w:t>
+      </w:r>
+      <w:r>
+        <w:rPr>
+          <w:rFonts w:ascii="Arial" w:hAnsi="Arial" w:cs="Arial"/>
+          <w:color w:val="3D4351"/>
+          <w:sz w:val="27"/>
+          <w:szCs w:val="27"/>
+          <w:shd w:val="clear" w:color="auto" w:fill="FFFFFF"/>
+        </w:rPr>
+        <w:t xml:space="preserve">Метод </w:t>
+      </w:r>
+      <w:proofErr w:type="spellStart"/>
+      <w:r>
+        <w:rPr>
+          <w:rFonts w:ascii="Arial" w:hAnsi="Arial" w:cs="Arial"/>
+          <w:color w:val="3D4351"/>
+          <w:sz w:val="27"/>
+          <w:szCs w:val="27"/>
+          <w:shd w:val="clear" w:color="auto" w:fill="FFFFFF"/>
+        </w:rPr>
+        <w:t>keyPressed</w:t>
+      </w:r>
+      <w:proofErr w:type="spellEnd"/>
+      <w:r>
+        <w:rPr>
+          <w:rFonts w:ascii="Arial" w:hAnsi="Arial" w:cs="Arial"/>
+          <w:color w:val="3D4351"/>
+          <w:sz w:val="27"/>
+          <w:szCs w:val="27"/>
+          <w:shd w:val="clear" w:color="auto" w:fill="FFFFFF"/>
+        </w:rPr>
+        <w:t xml:space="preserve"> должен вызывать метод </w:t>
+      </w:r>
+      <w:proofErr w:type="spellStart"/>
+      <w:r>
+        <w:rPr>
+          <w:rFonts w:ascii="Arial" w:hAnsi="Arial" w:cs="Arial"/>
+          <w:color w:val="3D4351"/>
+          <w:sz w:val="27"/>
+          <w:szCs w:val="27"/>
+          <w:shd w:val="clear" w:color="auto" w:fill="FFFFFF"/>
+        </w:rPr>
+        <w:t>resetGame</w:t>
+      </w:r>
+      <w:proofErr w:type="spellEnd"/>
+      <w:r>
+        <w:rPr>
+          <w:rFonts w:ascii="Arial" w:hAnsi="Arial" w:cs="Arial"/>
+          <w:color w:val="3D4351"/>
+          <w:sz w:val="27"/>
+          <w:szCs w:val="27"/>
+          <w:shd w:val="clear" w:color="auto" w:fill="FFFFFF"/>
+        </w:rPr>
+        <w:t xml:space="preserve"> в случае, если была нажата клавиша ESC.</w:t>
+      </w:r>
+      <w:r>
+        <w:rPr>
+          <w:rFonts w:ascii="Arial" w:hAnsi="Arial" w:cs="Arial"/>
+          <w:color w:val="3D4351"/>
+          <w:sz w:val="27"/>
+          <w:szCs w:val="27"/>
+        </w:rPr>
+        <w:br/>
+      </w:r>
+      <w:r>
+        <w:rPr>
+          <w:rFonts w:ascii="Arial" w:hAnsi="Arial" w:cs="Arial"/>
+          <w:color w:val="3D4351"/>
+          <w:sz w:val="27"/>
+          <w:szCs w:val="27"/>
+          <w:shd w:val="clear" w:color="auto" w:fill="FFFFFF"/>
+        </w:rPr>
+        <w:t>5.</w:t>
+      </w:r>
+      <w:r>
+        <w:rPr>
+          <w:rFonts w:ascii="Arial" w:hAnsi="Arial" w:cs="Arial"/>
+          <w:color w:val="3D4351"/>
+          <w:sz w:val="27"/>
+          <w:szCs w:val="27"/>
+          <w:shd w:val="clear" w:color="auto" w:fill="FFFFFF"/>
+        </w:rPr>
+        <w:t> </w:t>
+      </w:r>
+      <w:r>
+        <w:rPr>
+          <w:rFonts w:ascii="Arial" w:hAnsi="Arial" w:cs="Arial"/>
+          <w:color w:val="3D4351"/>
+          <w:sz w:val="27"/>
+          <w:szCs w:val="27"/>
+          <w:shd w:val="clear" w:color="auto" w:fill="FFFFFF"/>
+        </w:rPr>
+        <w:t xml:space="preserve">Метод </w:t>
+      </w:r>
+      <w:proofErr w:type="spellStart"/>
+      <w:r>
+        <w:rPr>
+          <w:rFonts w:ascii="Arial" w:hAnsi="Arial" w:cs="Arial"/>
+          <w:color w:val="3D4351"/>
+          <w:sz w:val="27"/>
+          <w:szCs w:val="27"/>
+          <w:shd w:val="clear" w:color="auto" w:fill="FFFFFF"/>
+        </w:rPr>
+        <w:t>keyPressed</w:t>
+      </w:r>
+      <w:proofErr w:type="spellEnd"/>
+      <w:r>
+        <w:rPr>
+          <w:rFonts w:ascii="Arial" w:hAnsi="Arial" w:cs="Arial"/>
+          <w:color w:val="3D4351"/>
+          <w:sz w:val="27"/>
+          <w:szCs w:val="27"/>
+          <w:shd w:val="clear" w:color="auto" w:fill="FFFFFF"/>
+        </w:rPr>
+        <w:t xml:space="preserve"> должен устанавливать флаг </w:t>
+      </w:r>
+      <w:proofErr w:type="spellStart"/>
+      <w:r>
+        <w:rPr>
+          <w:rFonts w:ascii="Arial" w:hAnsi="Arial" w:cs="Arial"/>
+          <w:color w:val="3D4351"/>
+          <w:sz w:val="27"/>
+          <w:szCs w:val="27"/>
+          <w:shd w:val="clear" w:color="auto" w:fill="FFFFFF"/>
+        </w:rPr>
+        <w:t>isGameLost</w:t>
+      </w:r>
+      <w:proofErr w:type="spellEnd"/>
+      <w:r>
+        <w:rPr>
+          <w:rFonts w:ascii="Arial" w:hAnsi="Arial" w:cs="Arial"/>
+          <w:color w:val="3D4351"/>
+          <w:sz w:val="27"/>
+          <w:szCs w:val="27"/>
+          <w:shd w:val="clear" w:color="auto" w:fill="FFFFFF"/>
+        </w:rPr>
+        <w:t xml:space="preserve"> в </w:t>
+      </w:r>
+      <w:proofErr w:type="spellStart"/>
+      <w:r>
+        <w:rPr>
+          <w:rFonts w:ascii="Arial" w:hAnsi="Arial" w:cs="Arial"/>
+          <w:color w:val="3D4351"/>
+          <w:sz w:val="27"/>
+          <w:szCs w:val="27"/>
+          <w:shd w:val="clear" w:color="auto" w:fill="FFFFFF"/>
+        </w:rPr>
+        <w:t>true</w:t>
+      </w:r>
+      <w:proofErr w:type="spellEnd"/>
+      <w:r>
+        <w:rPr>
+          <w:rFonts w:ascii="Arial" w:hAnsi="Arial" w:cs="Arial"/>
+          <w:color w:val="3D4351"/>
+          <w:sz w:val="27"/>
+          <w:szCs w:val="27"/>
+          <w:shd w:val="clear" w:color="auto" w:fill="FFFFFF"/>
+        </w:rPr>
+        <w:t xml:space="preserve"> в случае, если ход невозможен.</w:t>
+      </w:r>
+      <w:r>
+        <w:rPr>
+          <w:rFonts w:ascii="Arial" w:hAnsi="Arial" w:cs="Arial"/>
+          <w:color w:val="3D4351"/>
+          <w:sz w:val="27"/>
+          <w:szCs w:val="27"/>
+        </w:rPr>
+        <w:br/>
+      </w:r>
+      <w:r>
+        <w:rPr>
+          <w:rFonts w:ascii="Arial" w:hAnsi="Arial" w:cs="Arial"/>
+          <w:color w:val="3D4351"/>
+          <w:sz w:val="27"/>
+          <w:szCs w:val="27"/>
+          <w:shd w:val="clear" w:color="auto" w:fill="FFFFFF"/>
+        </w:rPr>
+        <w:t>6.</w:t>
+      </w:r>
+      <w:r>
+        <w:rPr>
+          <w:rFonts w:ascii="Arial" w:hAnsi="Arial" w:cs="Arial"/>
+          <w:color w:val="3D4351"/>
+          <w:sz w:val="27"/>
+          <w:szCs w:val="27"/>
+          <w:shd w:val="clear" w:color="auto" w:fill="FFFFFF"/>
+        </w:rPr>
+        <w:t> </w:t>
+      </w:r>
+      <w:r>
+        <w:rPr>
+          <w:rFonts w:ascii="Arial" w:hAnsi="Arial" w:cs="Arial"/>
+          <w:color w:val="3D4351"/>
+          <w:sz w:val="27"/>
+          <w:szCs w:val="27"/>
+          <w:shd w:val="clear" w:color="auto" w:fill="FFFFFF"/>
+        </w:rPr>
+        <w:t xml:space="preserve">Метод </w:t>
+      </w:r>
+      <w:proofErr w:type="spellStart"/>
+      <w:r>
+        <w:rPr>
+          <w:rFonts w:ascii="Arial" w:hAnsi="Arial" w:cs="Arial"/>
+          <w:color w:val="3D4351"/>
+          <w:sz w:val="27"/>
+          <w:szCs w:val="27"/>
+          <w:shd w:val="clear" w:color="auto" w:fill="FFFFFF"/>
+        </w:rPr>
+        <w:t>keyPressed</w:t>
+      </w:r>
+      <w:proofErr w:type="spellEnd"/>
+      <w:r>
+        <w:rPr>
+          <w:rFonts w:ascii="Arial" w:hAnsi="Arial" w:cs="Arial"/>
+          <w:color w:val="3D4351"/>
+          <w:sz w:val="27"/>
+          <w:szCs w:val="27"/>
+          <w:shd w:val="clear" w:color="auto" w:fill="FFFFFF"/>
+        </w:rPr>
+        <w:t xml:space="preserve"> должен вызывать корректные методы перемещения игрового поля, в случае если была нажата подходящая клавиша и оба флага </w:t>
+      </w:r>
+      <w:proofErr w:type="spellStart"/>
+      <w:r>
+        <w:rPr>
+          <w:rFonts w:ascii="Arial" w:hAnsi="Arial" w:cs="Arial"/>
+          <w:color w:val="3D4351"/>
+          <w:sz w:val="27"/>
+          <w:szCs w:val="27"/>
+          <w:shd w:val="clear" w:color="auto" w:fill="FFFFFF"/>
+        </w:rPr>
+        <w:t>isGameLost</w:t>
+      </w:r>
+      <w:proofErr w:type="spellEnd"/>
+      <w:r>
+        <w:rPr>
+          <w:rFonts w:ascii="Arial" w:hAnsi="Arial" w:cs="Arial"/>
+          <w:color w:val="3D4351"/>
+          <w:sz w:val="27"/>
+          <w:szCs w:val="27"/>
+          <w:shd w:val="clear" w:color="auto" w:fill="FFFFFF"/>
+        </w:rPr>
+        <w:t xml:space="preserve"> и </w:t>
+      </w:r>
+      <w:proofErr w:type="spellStart"/>
+      <w:r>
+        <w:rPr>
+          <w:rFonts w:ascii="Arial" w:hAnsi="Arial" w:cs="Arial"/>
+          <w:color w:val="3D4351"/>
+          <w:sz w:val="27"/>
+          <w:szCs w:val="27"/>
+          <w:shd w:val="clear" w:color="auto" w:fill="FFFFFF"/>
+        </w:rPr>
+        <w:t>isGameWon</w:t>
+      </w:r>
+      <w:proofErr w:type="spellEnd"/>
+      <w:r>
+        <w:rPr>
+          <w:rFonts w:ascii="Arial" w:hAnsi="Arial" w:cs="Arial"/>
+          <w:color w:val="3D4351"/>
+          <w:sz w:val="27"/>
+          <w:szCs w:val="27"/>
+          <w:shd w:val="clear" w:color="auto" w:fill="FFFFFF"/>
+        </w:rPr>
+        <w:t xml:space="preserve"> равны </w:t>
+      </w:r>
+      <w:proofErr w:type="spellStart"/>
+      <w:r>
+        <w:rPr>
+          <w:rFonts w:ascii="Arial" w:hAnsi="Arial" w:cs="Arial"/>
+          <w:color w:val="3D4351"/>
+          <w:sz w:val="27"/>
+          <w:szCs w:val="27"/>
+          <w:shd w:val="clear" w:color="auto" w:fill="FFFFFF"/>
+        </w:rPr>
+        <w:t>false</w:t>
+      </w:r>
+      <w:proofErr w:type="spellEnd"/>
+      <w:r>
+        <w:rPr>
+          <w:rFonts w:ascii="Arial" w:hAnsi="Arial" w:cs="Arial"/>
+          <w:color w:val="3D4351"/>
+          <w:sz w:val="27"/>
+          <w:szCs w:val="27"/>
+          <w:shd w:val="clear" w:color="auto" w:fill="FFFFFF"/>
+        </w:rPr>
+        <w:t>.</w:t>
+      </w:r>
+      <w:r>
+        <w:rPr>
+          <w:rFonts w:ascii="Arial" w:hAnsi="Arial" w:cs="Arial"/>
+          <w:color w:val="3D4351"/>
+          <w:sz w:val="27"/>
+          <w:szCs w:val="27"/>
+        </w:rPr>
+        <w:br/>
+      </w:r>
+      <w:r>
+        <w:rPr>
+          <w:rFonts w:ascii="Arial" w:hAnsi="Arial" w:cs="Arial"/>
+          <w:color w:val="3D4351"/>
+          <w:sz w:val="27"/>
+          <w:szCs w:val="27"/>
+          <w:shd w:val="clear" w:color="auto" w:fill="FFFFFF"/>
+        </w:rPr>
+        <w:t>7.</w:t>
+      </w:r>
+      <w:r>
+        <w:rPr>
+          <w:rFonts w:ascii="Arial" w:hAnsi="Arial" w:cs="Arial"/>
+          <w:color w:val="3D4351"/>
+          <w:sz w:val="27"/>
+          <w:szCs w:val="27"/>
+          <w:shd w:val="clear" w:color="auto" w:fill="FFFFFF"/>
+        </w:rPr>
+        <w:t> </w:t>
+      </w:r>
+      <w:r>
+        <w:rPr>
+          <w:rFonts w:ascii="Arial" w:hAnsi="Arial" w:cs="Arial"/>
+          <w:color w:val="3D4351"/>
+          <w:sz w:val="27"/>
+          <w:szCs w:val="27"/>
+          <w:shd w:val="clear" w:color="auto" w:fill="FFFFFF"/>
+        </w:rPr>
+        <w:t xml:space="preserve">Метод </w:t>
+      </w:r>
+      <w:proofErr w:type="spellStart"/>
+      <w:r>
+        <w:rPr>
+          <w:rFonts w:ascii="Arial" w:hAnsi="Arial" w:cs="Arial"/>
+          <w:color w:val="3D4351"/>
+          <w:sz w:val="27"/>
+          <w:szCs w:val="27"/>
+          <w:shd w:val="clear" w:color="auto" w:fill="FFFFFF"/>
+        </w:rPr>
+        <w:t>keyPressed</w:t>
+      </w:r>
+      <w:proofErr w:type="spellEnd"/>
+      <w:r>
+        <w:rPr>
+          <w:rFonts w:ascii="Arial" w:hAnsi="Arial" w:cs="Arial"/>
+          <w:color w:val="3D4351"/>
+          <w:sz w:val="27"/>
+          <w:szCs w:val="27"/>
+          <w:shd w:val="clear" w:color="auto" w:fill="FFFFFF"/>
+        </w:rPr>
+        <w:t xml:space="preserve"> должен устанавливать флаг </w:t>
+      </w:r>
+      <w:proofErr w:type="spellStart"/>
+      <w:r>
+        <w:rPr>
+          <w:rFonts w:ascii="Arial" w:hAnsi="Arial" w:cs="Arial"/>
+          <w:color w:val="3D4351"/>
+          <w:sz w:val="27"/>
+          <w:szCs w:val="27"/>
+          <w:shd w:val="clear" w:color="auto" w:fill="FFFFFF"/>
+        </w:rPr>
+        <w:t>isGameWon</w:t>
+      </w:r>
+      <w:proofErr w:type="spellEnd"/>
+      <w:r>
+        <w:rPr>
+          <w:rFonts w:ascii="Arial" w:hAnsi="Arial" w:cs="Arial"/>
+          <w:color w:val="3D4351"/>
+          <w:sz w:val="27"/>
+          <w:szCs w:val="27"/>
+          <w:shd w:val="clear" w:color="auto" w:fill="FFFFFF"/>
+        </w:rPr>
+        <w:t xml:space="preserve"> равным </w:t>
+      </w:r>
+      <w:proofErr w:type="spellStart"/>
+      <w:r>
+        <w:rPr>
+          <w:rFonts w:ascii="Arial" w:hAnsi="Arial" w:cs="Arial"/>
+          <w:color w:val="3D4351"/>
+          <w:sz w:val="27"/>
+          <w:szCs w:val="27"/>
+          <w:shd w:val="clear" w:color="auto" w:fill="FFFFFF"/>
+        </w:rPr>
+        <w:t>true</w:t>
+      </w:r>
+      <w:proofErr w:type="spellEnd"/>
+      <w:r>
+        <w:rPr>
+          <w:rFonts w:ascii="Arial" w:hAnsi="Arial" w:cs="Arial"/>
+          <w:color w:val="3D4351"/>
+          <w:sz w:val="27"/>
+          <w:szCs w:val="27"/>
+          <w:shd w:val="clear" w:color="auto" w:fill="FFFFFF"/>
+        </w:rPr>
+        <w:t xml:space="preserve"> в случае, если значения полей </w:t>
+      </w:r>
+      <w:proofErr w:type="spellStart"/>
+      <w:r>
+        <w:rPr>
+          <w:rFonts w:ascii="Arial" w:hAnsi="Arial" w:cs="Arial"/>
+          <w:color w:val="3D4351"/>
+          <w:sz w:val="27"/>
+          <w:szCs w:val="27"/>
+          <w:shd w:val="clear" w:color="auto" w:fill="FFFFFF"/>
+        </w:rPr>
+        <w:t>model.maxTile</w:t>
+      </w:r>
+      <w:proofErr w:type="spellEnd"/>
+      <w:r>
+        <w:rPr>
+          <w:rFonts w:ascii="Arial" w:hAnsi="Arial" w:cs="Arial"/>
+          <w:color w:val="3D4351"/>
+          <w:sz w:val="27"/>
+          <w:szCs w:val="27"/>
+          <w:shd w:val="clear" w:color="auto" w:fill="FFFFFF"/>
+        </w:rPr>
+        <w:t xml:space="preserve"> и WINNING_TILE стали </w:t>
+      </w:r>
+      <w:r>
+        <w:rPr>
+          <w:rFonts w:ascii="Arial" w:hAnsi="Arial" w:cs="Arial"/>
+          <w:color w:val="3D4351"/>
+          <w:sz w:val="27"/>
+          <w:szCs w:val="27"/>
+          <w:shd w:val="clear" w:color="auto" w:fill="FFFFFF"/>
+        </w:rPr>
+        <w:lastRenderedPageBreak/>
+        <w:t>равны после передвижения.</w:t>
+      </w:r>
+      <w:r>
+        <w:rPr>
+          <w:rFonts w:ascii="Arial" w:hAnsi="Arial" w:cs="Arial"/>
+          <w:color w:val="3D4351"/>
+          <w:sz w:val="27"/>
+          <w:szCs w:val="27"/>
+        </w:rPr>
+        <w:br/>
+      </w:r>
+      <w:r>
+        <w:rPr>
+          <w:rFonts w:ascii="Arial" w:hAnsi="Arial" w:cs="Arial"/>
+          <w:color w:val="3D4351"/>
+          <w:sz w:val="27"/>
+          <w:szCs w:val="27"/>
+          <w:shd w:val="clear" w:color="auto" w:fill="FFFFFF"/>
+        </w:rPr>
+        <w:t>8.</w:t>
+      </w:r>
+      <w:r>
+        <w:rPr>
+          <w:rFonts w:ascii="Arial" w:hAnsi="Arial" w:cs="Arial"/>
+          <w:color w:val="3D4351"/>
+          <w:sz w:val="27"/>
+          <w:szCs w:val="27"/>
+          <w:shd w:val="clear" w:color="auto" w:fill="FFFFFF"/>
+        </w:rPr>
+        <w:t> </w:t>
+      </w:r>
+      <w:r>
+        <w:rPr>
+          <w:rFonts w:ascii="Arial" w:hAnsi="Arial" w:cs="Arial"/>
+          <w:color w:val="3D4351"/>
+          <w:sz w:val="27"/>
+          <w:szCs w:val="27"/>
+          <w:shd w:val="clear" w:color="auto" w:fill="FFFFFF"/>
+        </w:rPr>
+        <w:t xml:space="preserve">Метод </w:t>
+      </w:r>
+      <w:proofErr w:type="spellStart"/>
+      <w:r>
+        <w:rPr>
+          <w:rFonts w:ascii="Arial" w:hAnsi="Arial" w:cs="Arial"/>
+          <w:color w:val="3D4351"/>
+          <w:sz w:val="27"/>
+          <w:szCs w:val="27"/>
+          <w:shd w:val="clear" w:color="auto" w:fill="FFFFFF"/>
+        </w:rPr>
+        <w:t>keyPressed</w:t>
+      </w:r>
+      <w:proofErr w:type="spellEnd"/>
+      <w:r>
+        <w:rPr>
+          <w:rFonts w:ascii="Arial" w:hAnsi="Arial" w:cs="Arial"/>
+          <w:color w:val="3D4351"/>
+          <w:sz w:val="27"/>
+          <w:szCs w:val="27"/>
+          <w:shd w:val="clear" w:color="auto" w:fill="FFFFFF"/>
+        </w:rPr>
+        <w:t xml:space="preserve"> должен вызывать метод </w:t>
+      </w:r>
+      <w:proofErr w:type="spellStart"/>
+      <w:r>
+        <w:rPr>
+          <w:rFonts w:ascii="Arial" w:hAnsi="Arial" w:cs="Arial"/>
+          <w:color w:val="3D4351"/>
+          <w:sz w:val="27"/>
+          <w:szCs w:val="27"/>
+          <w:shd w:val="clear" w:color="auto" w:fill="FFFFFF"/>
+        </w:rPr>
+        <w:t>repaint</w:t>
+      </w:r>
+      <w:proofErr w:type="spellEnd"/>
+      <w:r>
+        <w:rPr>
+          <w:rFonts w:ascii="Arial" w:hAnsi="Arial" w:cs="Arial"/>
+          <w:color w:val="3D4351"/>
+          <w:sz w:val="27"/>
+          <w:szCs w:val="27"/>
+          <w:shd w:val="clear" w:color="auto" w:fill="FFFFFF"/>
+        </w:rPr>
+        <w:t xml:space="preserve"> у </w:t>
+      </w:r>
+      <w:proofErr w:type="gramStart"/>
+      <w:r>
+        <w:rPr>
+          <w:rFonts w:ascii="Arial" w:hAnsi="Arial" w:cs="Arial"/>
+          <w:color w:val="3D4351"/>
+          <w:sz w:val="27"/>
+          <w:szCs w:val="27"/>
+          <w:shd w:val="clear" w:color="auto" w:fill="FFFFFF"/>
+        </w:rPr>
+        <w:t>объекта</w:t>
+      </w:r>
+      <w:proofErr w:type="gramEnd"/>
+      <w:r>
+        <w:rPr>
+          <w:rFonts w:ascii="Arial" w:hAnsi="Arial" w:cs="Arial"/>
+          <w:color w:val="3D4351"/>
+          <w:sz w:val="27"/>
+          <w:szCs w:val="27"/>
+          <w:shd w:val="clear" w:color="auto" w:fill="FFFFFF"/>
+        </w:rPr>
+        <w:t xml:space="preserve"> сохраненного в поле </w:t>
+      </w:r>
+      <w:proofErr w:type="spellStart"/>
+      <w:r>
+        <w:rPr>
+          <w:rFonts w:ascii="Arial" w:hAnsi="Arial" w:cs="Arial"/>
+          <w:color w:val="3D4351"/>
+          <w:sz w:val="27"/>
+          <w:szCs w:val="27"/>
+          <w:shd w:val="clear" w:color="auto" w:fill="FFFFFF"/>
+        </w:rPr>
+        <w:t>view</w:t>
+      </w:r>
+      <w:proofErr w:type="spellEnd"/>
+      <w:r>
+        <w:rPr>
+          <w:rFonts w:ascii="Arial" w:hAnsi="Arial" w:cs="Arial"/>
+          <w:color w:val="3D4351"/>
+          <w:sz w:val="27"/>
+          <w:szCs w:val="27"/>
+          <w:shd w:val="clear" w:color="auto" w:fill="FFFFFF"/>
+        </w:rPr>
+        <w:t>.</w:t>
       </w:r>
       <w:bookmarkStart w:id="0" w:name="_GoBack"/>
       <w:bookmarkEnd w:id="0"/>

--- a/JavaRushHomeWork/JavaRushTasks/3.JavaMultithreading/src/com/javarush/task/task35/task3513/2048.docx
+++ b/JavaRushHomeWork/JavaRushTasks/3.JavaMultithreading/src/com/javarush/task/task35/task3513/2048.docx
@@ -59,29 +59,7 @@
           <w:lang w:eastAsia="ru-RU"/>
         </w:rPr>
         <w:br/>
-        <w:t xml:space="preserve">Сегодня напишем </w:t>
-      </w:r>
-      <w:proofErr w:type="spellStart"/>
-      <w:r>
-        <w:rPr>
-          <w:rFonts w:ascii="Arial" w:eastAsia="Times New Roman" w:hAnsi="Arial" w:cs="Arial"/>
-          <w:color w:val="3D4351"/>
-          <w:sz w:val="27"/>
-          <w:szCs w:val="27"/>
-          <w:lang w:eastAsia="ru-RU"/>
-        </w:rPr>
-        <w:t>java</w:t>
-      </w:r>
-      <w:proofErr w:type="spellEnd"/>
-      <w:r>
-        <w:rPr>
-          <w:rFonts w:ascii="Arial" w:eastAsia="Times New Roman" w:hAnsi="Arial" w:cs="Arial"/>
-          <w:color w:val="3D4351"/>
-          <w:sz w:val="27"/>
-          <w:szCs w:val="27"/>
-          <w:lang w:eastAsia="ru-RU"/>
-        </w:rPr>
-        <w:t xml:space="preserve"> реализацию игры </w:t>
+        <w:t>Сегодня напишем java реализацию игры </w:t>
       </w:r>
       <w:r>
         <w:rPr>
@@ -188,7 +166,6 @@
         <w:br/>
         <w:t>1. </w:t>
       </w:r>
-      <w:proofErr w:type="spellStart"/>
       <w:r>
         <w:rPr>
           <w:rFonts w:ascii="Arial" w:eastAsia="Times New Roman" w:hAnsi="Arial" w:cs="Arial"/>
@@ -199,7 +176,6 @@
         </w:rPr>
         <w:t>Controller</w:t>
       </w:r>
-      <w:proofErr w:type="spellEnd"/>
       <w:r>
         <w:rPr>
           <w:rFonts w:ascii="Arial" w:eastAsia="Times New Roman" w:hAnsi="Arial" w:cs="Arial"/>
@@ -219,117 +195,29 @@
           <w:lang w:eastAsia="ru-RU"/>
         </w:rPr>
         <w:br/>
-        <w:t>2. </w:t>
-      </w:r>
-      <w:proofErr w:type="spellStart"/>
-      <w:r>
-        <w:rPr>
-          <w:rFonts w:ascii="Arial" w:eastAsia="Times New Roman" w:hAnsi="Arial" w:cs="Arial"/>
-          <w:color w:val="3D4351"/>
-          <w:sz w:val="27"/>
-          <w:szCs w:val="27"/>
-          <w:lang w:eastAsia="ru-RU"/>
-        </w:rPr>
-        <w:t>Model</w:t>
-      </w:r>
-      <w:proofErr w:type="spellEnd"/>
-      <w:r>
-        <w:rPr>
-          <w:rFonts w:ascii="Arial" w:eastAsia="Times New Roman" w:hAnsi="Arial" w:cs="Arial"/>
-          <w:color w:val="3D4351"/>
-          <w:sz w:val="27"/>
-          <w:szCs w:val="27"/>
-          <w:lang w:eastAsia="ru-RU"/>
-        </w:rPr>
-        <w:t> — будет содержать игровую логику и хранить игровое поле.</w:t>
-      </w:r>
-      <w:r>
-        <w:rPr>
-          <w:rFonts w:ascii="Arial" w:eastAsia="Times New Roman" w:hAnsi="Arial" w:cs="Arial"/>
-          <w:color w:val="3D4351"/>
-          <w:sz w:val="27"/>
-          <w:szCs w:val="27"/>
-          <w:lang w:eastAsia="ru-RU"/>
-        </w:rPr>
-        <w:br/>
-        <w:t>3. </w:t>
-      </w:r>
-      <w:proofErr w:type="spellStart"/>
-      <w:r>
-        <w:rPr>
-          <w:rFonts w:ascii="Arial" w:eastAsia="Times New Roman" w:hAnsi="Arial" w:cs="Arial"/>
-          <w:color w:val="3D4351"/>
-          <w:sz w:val="27"/>
-          <w:szCs w:val="27"/>
-          <w:lang w:eastAsia="ru-RU"/>
-        </w:rPr>
-        <w:t>View</w:t>
-      </w:r>
-      <w:proofErr w:type="spellEnd"/>
-      <w:r>
-        <w:rPr>
-          <w:rFonts w:ascii="Arial" w:eastAsia="Times New Roman" w:hAnsi="Arial" w:cs="Arial"/>
-          <w:color w:val="3D4351"/>
-          <w:sz w:val="27"/>
-          <w:szCs w:val="27"/>
-          <w:lang w:eastAsia="ru-RU"/>
-        </w:rPr>
-        <w:t> — обеспечит отображение текущего состояния игры на экран.</w:t>
-      </w:r>
-      <w:r>
-        <w:rPr>
-          <w:rFonts w:ascii="Arial" w:eastAsia="Times New Roman" w:hAnsi="Arial" w:cs="Arial"/>
-          <w:color w:val="3D4351"/>
-          <w:sz w:val="27"/>
-          <w:szCs w:val="27"/>
-          <w:lang w:eastAsia="ru-RU"/>
-        </w:rPr>
-        <w:br/>
-        <w:t>4. </w:t>
-      </w:r>
-      <w:proofErr w:type="spellStart"/>
-      <w:r>
-        <w:rPr>
-          <w:rFonts w:ascii="Arial" w:eastAsia="Times New Roman" w:hAnsi="Arial" w:cs="Arial"/>
-          <w:color w:val="3D4351"/>
-          <w:sz w:val="27"/>
-          <w:szCs w:val="27"/>
-          <w:lang w:eastAsia="ru-RU"/>
-        </w:rPr>
-        <w:t>Main</w:t>
-      </w:r>
-      <w:proofErr w:type="spellEnd"/>
-      <w:r>
-        <w:rPr>
-          <w:rFonts w:ascii="Arial" w:eastAsia="Times New Roman" w:hAnsi="Arial" w:cs="Arial"/>
-          <w:color w:val="3D4351"/>
-          <w:sz w:val="27"/>
-          <w:szCs w:val="27"/>
-          <w:lang w:eastAsia="ru-RU"/>
-        </w:rPr>
-        <w:t> — будет содержать только метод </w:t>
-      </w:r>
-      <w:proofErr w:type="spellStart"/>
-      <w:r>
-        <w:rPr>
-          <w:rFonts w:ascii="Arial" w:eastAsia="Times New Roman" w:hAnsi="Arial" w:cs="Arial"/>
-          <w:color w:val="3D4351"/>
-          <w:sz w:val="27"/>
-          <w:szCs w:val="27"/>
-          <w:lang w:eastAsia="ru-RU"/>
-        </w:rPr>
-        <w:t>main</w:t>
-      </w:r>
-      <w:proofErr w:type="spellEnd"/>
-      <w:r>
-        <w:rPr>
-          <w:rFonts w:ascii="Arial" w:eastAsia="Times New Roman" w:hAnsi="Arial" w:cs="Arial"/>
-          <w:color w:val="3D4351"/>
-          <w:sz w:val="27"/>
-          <w:szCs w:val="27"/>
-          <w:lang w:eastAsia="ru-RU"/>
-        </w:rPr>
-        <w:t> и служить точкой входа в наше приложение.</w:t>
+        <w:t>2. Model — будет содержать игровую логику и хранить игровое поле.</w:t>
+      </w:r>
+      <w:r>
+        <w:rPr>
+          <w:rFonts w:ascii="Arial" w:eastAsia="Times New Roman" w:hAnsi="Arial" w:cs="Arial"/>
+          <w:color w:val="3D4351"/>
+          <w:sz w:val="27"/>
+          <w:szCs w:val="27"/>
+          <w:lang w:eastAsia="ru-RU"/>
+        </w:rPr>
+        <w:br/>
+        <w:t>3. View — обеспечит отображение текущего состояния игры на экран.</w:t>
+      </w:r>
+      <w:r>
+        <w:rPr>
+          <w:rFonts w:ascii="Arial" w:eastAsia="Times New Roman" w:hAnsi="Arial" w:cs="Arial"/>
+          <w:color w:val="3D4351"/>
+          <w:sz w:val="27"/>
+          <w:szCs w:val="27"/>
+          <w:lang w:eastAsia="ru-RU"/>
+        </w:rPr>
+        <w:br/>
+        <w:t>4. Main — будет содержать только метод main и служить точкой входа в наше приложение.</w:t>
       </w:r>
     </w:p>
     <w:p>
@@ -417,31 +305,7 @@
           <w:shd w:val="clear" w:color="auto" w:fill="FFFFFF"/>
           <w:lang w:eastAsia="ru-RU"/>
         </w:rPr>
-        <w:t xml:space="preserve">Должен быть создан класс </w:t>
-      </w:r>
-      <w:proofErr w:type="spellStart"/>
-      <w:r>
-        <w:rPr>
-          <w:rFonts w:ascii="Arial" w:eastAsia="Times New Roman" w:hAnsi="Arial" w:cs="Arial"/>
-          <w:color w:val="3D4351"/>
-          <w:sz w:val="27"/>
-          <w:szCs w:val="27"/>
-          <w:shd w:val="clear" w:color="auto" w:fill="FFFFFF"/>
-          <w:lang w:eastAsia="ru-RU"/>
-        </w:rPr>
-        <w:t>Controller</w:t>
-      </w:r>
-      <w:proofErr w:type="spellEnd"/>
-      <w:r>
-        <w:rPr>
-          <w:rFonts w:ascii="Arial" w:eastAsia="Times New Roman" w:hAnsi="Arial" w:cs="Arial"/>
-          <w:color w:val="3D4351"/>
-          <w:sz w:val="27"/>
-          <w:szCs w:val="27"/>
-          <w:shd w:val="clear" w:color="auto" w:fill="FFFFFF"/>
-          <w:lang w:eastAsia="ru-RU"/>
-        </w:rPr>
-        <w:t>.</w:t>
+        <w:t>Должен быть создан класс Controller.</w:t>
       </w:r>
       <w:r>
         <w:rPr>
@@ -484,31 +348,7 @@
           <w:shd w:val="clear" w:color="auto" w:fill="FFFFFF"/>
           <w:lang w:eastAsia="ru-RU"/>
         </w:rPr>
-        <w:t xml:space="preserve">Должен быть создан класс </w:t>
-      </w:r>
-      <w:proofErr w:type="spellStart"/>
-      <w:r>
-        <w:rPr>
-          <w:rFonts w:ascii="Arial" w:eastAsia="Times New Roman" w:hAnsi="Arial" w:cs="Arial"/>
-          <w:color w:val="3D4351"/>
-          <w:sz w:val="27"/>
-          <w:szCs w:val="27"/>
-          <w:shd w:val="clear" w:color="auto" w:fill="FFFFFF"/>
-          <w:lang w:eastAsia="ru-RU"/>
-        </w:rPr>
-        <w:t>Model</w:t>
-      </w:r>
-      <w:proofErr w:type="spellEnd"/>
-      <w:r>
-        <w:rPr>
-          <w:rFonts w:ascii="Arial" w:eastAsia="Times New Roman" w:hAnsi="Arial" w:cs="Arial"/>
-          <w:color w:val="3D4351"/>
-          <w:sz w:val="27"/>
-          <w:szCs w:val="27"/>
-          <w:shd w:val="clear" w:color="auto" w:fill="FFFFFF"/>
-          <w:lang w:eastAsia="ru-RU"/>
-        </w:rPr>
-        <w:t>.</w:t>
+        <w:t>Должен быть создан класс Model.</w:t>
       </w:r>
       <w:r>
         <w:rPr>
@@ -551,31 +391,7 @@
           <w:shd w:val="clear" w:color="auto" w:fill="FFFFFF"/>
           <w:lang w:eastAsia="ru-RU"/>
         </w:rPr>
-        <w:t xml:space="preserve">Должен быть создан класс </w:t>
-      </w:r>
-      <w:proofErr w:type="spellStart"/>
-      <w:r>
-        <w:rPr>
-          <w:rFonts w:ascii="Arial" w:eastAsia="Times New Roman" w:hAnsi="Arial" w:cs="Arial"/>
-          <w:color w:val="3D4351"/>
-          <w:sz w:val="27"/>
-          <w:szCs w:val="27"/>
-          <w:shd w:val="clear" w:color="auto" w:fill="FFFFFF"/>
-          <w:lang w:eastAsia="ru-RU"/>
-        </w:rPr>
-        <w:t>View</w:t>
-      </w:r>
-      <w:proofErr w:type="spellEnd"/>
-      <w:r>
-        <w:rPr>
-          <w:rFonts w:ascii="Arial" w:eastAsia="Times New Roman" w:hAnsi="Arial" w:cs="Arial"/>
-          <w:color w:val="3D4351"/>
-          <w:sz w:val="27"/>
-          <w:szCs w:val="27"/>
-          <w:shd w:val="clear" w:color="auto" w:fill="FFFFFF"/>
-          <w:lang w:eastAsia="ru-RU"/>
-        </w:rPr>
-        <w:t>.</w:t>
+        <w:t>Должен быть создан класс View.</w:t>
       </w:r>
       <w:r>
         <w:rPr>
@@ -618,103 +434,7 @@
           <w:shd w:val="clear" w:color="auto" w:fill="FFFFFF"/>
           <w:lang w:eastAsia="ru-RU"/>
         </w:rPr>
-        <w:t xml:space="preserve">Должен быть создан класс </w:t>
-      </w:r>
-      <w:proofErr w:type="spellStart"/>
-      <w:r>
-        <w:rPr>
-          <w:rFonts w:ascii="Arial" w:eastAsia="Times New Roman" w:hAnsi="Arial" w:cs="Arial"/>
-          <w:color w:val="3D4351"/>
-          <w:sz w:val="27"/>
-          <w:szCs w:val="27"/>
-          <w:shd w:val="clear" w:color="auto" w:fill="FFFFFF"/>
-          <w:lang w:eastAsia="ru-RU"/>
-        </w:rPr>
-        <w:t>Main</w:t>
-      </w:r>
-      <w:proofErr w:type="spellEnd"/>
-      <w:r>
-        <w:rPr>
-          <w:rFonts w:ascii="Arial" w:eastAsia="Times New Roman" w:hAnsi="Arial" w:cs="Arial"/>
-          <w:color w:val="3D4351"/>
-          <w:sz w:val="27"/>
-          <w:szCs w:val="27"/>
-          <w:shd w:val="clear" w:color="auto" w:fill="FFFFFF"/>
-          <w:lang w:eastAsia="ru-RU"/>
-        </w:rPr>
-        <w:t xml:space="preserve"> с публичным статическим методом </w:t>
-      </w:r>
-      <w:proofErr w:type="spellStart"/>
-      <w:r>
-        <w:rPr>
-          <w:rFonts w:ascii="Arial" w:eastAsia="Times New Roman" w:hAnsi="Arial" w:cs="Arial"/>
-          <w:color w:val="3D4351"/>
-          <w:sz w:val="27"/>
-          <w:szCs w:val="27"/>
-          <w:shd w:val="clear" w:color="auto" w:fill="FFFFFF"/>
-          <w:lang w:eastAsia="ru-RU"/>
-        </w:rPr>
-        <w:t>main</w:t>
-      </w:r>
-      <w:proofErr w:type="spellEnd"/>
-      <w:r>
-        <w:rPr>
-          <w:rFonts w:ascii="Arial" w:eastAsia="Times New Roman" w:hAnsi="Arial" w:cs="Arial"/>
-          <w:color w:val="3D4351"/>
-          <w:sz w:val="27"/>
-          <w:szCs w:val="27"/>
-          <w:shd w:val="clear" w:color="auto" w:fill="FFFFFF"/>
-          <w:lang w:eastAsia="ru-RU"/>
-        </w:rPr>
-        <w:t xml:space="preserve"> (</w:t>
-      </w:r>
-      <w:proofErr w:type="spellStart"/>
-      <w:r>
-        <w:rPr>
-          <w:rFonts w:ascii="Arial" w:eastAsia="Times New Roman" w:hAnsi="Arial" w:cs="Arial"/>
-          <w:color w:val="3D4351"/>
-          <w:sz w:val="27"/>
-          <w:szCs w:val="27"/>
-          <w:shd w:val="clear" w:color="auto" w:fill="FFFFFF"/>
-          <w:lang w:eastAsia="ru-RU"/>
-        </w:rPr>
-        <w:t>String</w:t>
-      </w:r>
-      <w:proofErr w:type="spellEnd"/>
-      <w:r>
-        <w:rPr>
-          <w:rFonts w:ascii="Arial" w:eastAsia="Times New Roman" w:hAnsi="Arial" w:cs="Arial"/>
-          <w:color w:val="3D4351"/>
-          <w:sz w:val="27"/>
-          <w:szCs w:val="27"/>
-          <w:shd w:val="clear" w:color="auto" w:fill="FFFFFF"/>
-          <w:lang w:eastAsia="ru-RU"/>
-        </w:rPr>
-        <w:t xml:space="preserve">[] </w:t>
-      </w:r>
-      <w:proofErr w:type="spellStart"/>
-      <w:r>
-        <w:rPr>
-          <w:rFonts w:ascii="Arial" w:eastAsia="Times New Roman" w:hAnsi="Arial" w:cs="Arial"/>
-          <w:color w:val="3D4351"/>
-          <w:sz w:val="27"/>
-          <w:szCs w:val="27"/>
-          <w:shd w:val="clear" w:color="auto" w:fill="FFFFFF"/>
-          <w:lang w:eastAsia="ru-RU"/>
-        </w:rPr>
-        <w:t>args</w:t>
-      </w:r>
-      <w:proofErr w:type="spellEnd"/>
-      <w:r>
-        <w:rPr>
-          <w:rFonts w:ascii="Arial" w:eastAsia="Times New Roman" w:hAnsi="Arial" w:cs="Arial"/>
-          <w:color w:val="3D4351"/>
-          <w:sz w:val="27"/>
-          <w:szCs w:val="27"/>
-          <w:shd w:val="clear" w:color="auto" w:fill="FFFFFF"/>
-          <w:lang w:eastAsia="ru-RU"/>
-        </w:rPr>
-        <w:t>).</w:t>
+        <w:t>Должен быть создан класс Main с публичным статическим методом main (String[] args).</w:t>
       </w:r>
     </w:p>
     <w:p>
@@ -847,29 +567,7 @@
           <w:szCs w:val="27"/>
           <w:lang w:eastAsia="ru-RU"/>
         </w:rPr>
-        <w:t>Создадим класс </w:t>
-      </w:r>
-      <w:proofErr w:type="spellStart"/>
-      <w:r>
-        <w:rPr>
-          <w:rFonts w:ascii="Arial" w:eastAsia="Times New Roman" w:hAnsi="Arial" w:cs="Arial"/>
-          <w:color w:val="3D4351"/>
-          <w:sz w:val="27"/>
-          <w:szCs w:val="27"/>
-          <w:lang w:eastAsia="ru-RU"/>
-        </w:rPr>
-        <w:t>Tile</w:t>
-      </w:r>
-      <w:proofErr w:type="spellEnd"/>
-      <w:r>
-        <w:rPr>
-          <w:rFonts w:ascii="Arial" w:eastAsia="Times New Roman" w:hAnsi="Arial" w:cs="Arial"/>
-          <w:color w:val="3D4351"/>
-          <w:sz w:val="27"/>
-          <w:szCs w:val="27"/>
-          <w:lang w:eastAsia="ru-RU"/>
-        </w:rPr>
-        <w:t> описывающий одну плитку.</w:t>
+        <w:t>Создадим класс Tile описывающий одну плитку.</w:t>
       </w:r>
       <w:r>
         <w:rPr>
@@ -900,31 +598,8 @@
           <w:lang w:eastAsia="ru-RU"/>
         </w:rPr>
         <w:br/>
-        <w:t>1. Поле </w:t>
-      </w:r>
-      <w:proofErr w:type="spellStart"/>
-      <w:r>
-        <w:rPr>
-          <w:rFonts w:ascii="Arial" w:eastAsia="Times New Roman" w:hAnsi="Arial" w:cs="Arial"/>
-          <w:color w:val="3D4351"/>
-          <w:sz w:val="27"/>
-          <w:szCs w:val="27"/>
-          <w:lang w:eastAsia="ru-RU"/>
-        </w:rPr>
-        <w:t>value</w:t>
-      </w:r>
-      <w:proofErr w:type="spellEnd"/>
-      <w:r>
-        <w:rPr>
-          <w:rFonts w:ascii="Arial" w:eastAsia="Times New Roman" w:hAnsi="Arial" w:cs="Arial"/>
-          <w:color w:val="3D4351"/>
-          <w:sz w:val="27"/>
-          <w:szCs w:val="27"/>
-          <w:lang w:eastAsia="ru-RU"/>
-        </w:rPr>
-        <w:t> типа </w:t>
-      </w:r>
-      <w:proofErr w:type="spellStart"/>
+        <w:t>1. Поле value типа </w:t>
+      </w:r>
       <w:r>
         <w:rPr>
           <w:rFonts w:ascii="Arial" w:eastAsia="Times New Roman" w:hAnsi="Arial" w:cs="Arial"/>
@@ -935,7 +610,6 @@
         </w:rPr>
         <w:t>int</w:t>
       </w:r>
-      <w:proofErr w:type="spellEnd"/>
       <w:r>
         <w:rPr>
           <w:rFonts w:ascii="Arial" w:eastAsia="Times New Roman" w:hAnsi="Arial" w:cs="Arial"/>
@@ -955,29 +629,7 @@
           <w:lang w:eastAsia="ru-RU"/>
         </w:rPr>
         <w:br/>
-        <w:t>2. Конструктор с параметром, инициализирующий поле </w:t>
-      </w:r>
-      <w:proofErr w:type="spellStart"/>
-      <w:r>
-        <w:rPr>
-          <w:rFonts w:ascii="Arial" w:eastAsia="Times New Roman" w:hAnsi="Arial" w:cs="Arial"/>
-          <w:color w:val="3D4351"/>
-          <w:sz w:val="27"/>
-          <w:szCs w:val="27"/>
-          <w:lang w:eastAsia="ru-RU"/>
-        </w:rPr>
-        <w:t>value</w:t>
-      </w:r>
-      <w:proofErr w:type="spellEnd"/>
-      <w:r>
-        <w:rPr>
-          <w:rFonts w:ascii="Arial" w:eastAsia="Times New Roman" w:hAnsi="Arial" w:cs="Arial"/>
-          <w:color w:val="3D4351"/>
-          <w:sz w:val="27"/>
-          <w:szCs w:val="27"/>
-          <w:lang w:eastAsia="ru-RU"/>
-        </w:rPr>
-        <w:t>.</w:t>
+        <w:t>2. Конструктор с параметром, инициализирующий поле value.</w:t>
       </w:r>
       <w:r>
         <w:rPr>
@@ -1002,7 +654,6 @@
         </w:rPr>
         <w:t>значение поля </w:t>
       </w:r>
-      <w:proofErr w:type="spellStart"/>
       <w:r>
         <w:rPr>
           <w:rFonts w:ascii="Arial" w:eastAsia="Times New Roman" w:hAnsi="Arial" w:cs="Arial"/>
@@ -1013,7 +664,6 @@
         </w:rPr>
         <w:t>value</w:t>
       </w:r>
-      <w:proofErr w:type="spellEnd"/>
       <w:r>
         <w:rPr>
           <w:rFonts w:ascii="Arial" w:eastAsia="Times New Roman" w:hAnsi="Arial" w:cs="Arial"/>
@@ -1045,53 +695,8 @@
           <w:lang w:eastAsia="ru-RU"/>
         </w:rPr>
         <w:br/>
-        <w:t>4. Метод </w:t>
-      </w:r>
-      <w:proofErr w:type="spellStart"/>
-      <w:r>
-        <w:rPr>
-          <w:rFonts w:ascii="Arial" w:eastAsia="Times New Roman" w:hAnsi="Arial" w:cs="Arial"/>
-          <w:color w:val="3D4351"/>
-          <w:sz w:val="27"/>
-          <w:szCs w:val="27"/>
-          <w:lang w:eastAsia="ru-RU"/>
-        </w:rPr>
-        <w:t>isEmpty</w:t>
-      </w:r>
-      <w:proofErr w:type="spellEnd"/>
-      <w:r>
-        <w:rPr>
-          <w:rFonts w:ascii="Arial" w:eastAsia="Times New Roman" w:hAnsi="Arial" w:cs="Arial"/>
-          <w:color w:val="3D4351"/>
-          <w:sz w:val="27"/>
-          <w:szCs w:val="27"/>
-          <w:lang w:eastAsia="ru-RU"/>
-        </w:rPr>
-        <w:t>, возвращающий </w:t>
-      </w:r>
-      <w:proofErr w:type="spellStart"/>
-      <w:r>
-        <w:rPr>
-          <w:rFonts w:ascii="Arial" w:eastAsia="Times New Roman" w:hAnsi="Arial" w:cs="Arial"/>
-          <w:color w:val="3D4351"/>
-          <w:sz w:val="27"/>
-          <w:szCs w:val="27"/>
-          <w:lang w:eastAsia="ru-RU"/>
-        </w:rPr>
-        <w:t>true</w:t>
-      </w:r>
-      <w:proofErr w:type="spellEnd"/>
-      <w:r>
-        <w:rPr>
-          <w:rFonts w:ascii="Arial" w:eastAsia="Times New Roman" w:hAnsi="Arial" w:cs="Arial"/>
-          <w:color w:val="3D4351"/>
-          <w:sz w:val="27"/>
-          <w:szCs w:val="27"/>
-          <w:lang w:eastAsia="ru-RU"/>
-        </w:rPr>
-        <w:t> в случае, если значение поля </w:t>
-      </w:r>
-      <w:proofErr w:type="spellStart"/>
+        <w:t>4. Метод isEmpty, возвращающий true в случае, если значение поля </w:t>
+      </w:r>
       <w:r>
         <w:rPr>
           <w:rFonts w:ascii="Arial" w:eastAsia="Times New Roman" w:hAnsi="Arial" w:cs="Arial"/>
@@ -1102,71 +707,26 @@
         </w:rPr>
         <w:t>value</w:t>
       </w:r>
-      <w:proofErr w:type="spellEnd"/>
-      <w:r>
-        <w:rPr>
-          <w:rFonts w:ascii="Arial" w:eastAsia="Times New Roman" w:hAnsi="Arial" w:cs="Arial"/>
-          <w:color w:val="3D4351"/>
-          <w:sz w:val="27"/>
-          <w:szCs w:val="27"/>
-          <w:lang w:eastAsia="ru-RU"/>
-        </w:rPr>
-        <w:t> равно 0, иначе — </w:t>
-      </w:r>
-      <w:proofErr w:type="spellStart"/>
-      <w:r>
-        <w:rPr>
-          <w:rFonts w:ascii="Arial" w:eastAsia="Times New Roman" w:hAnsi="Arial" w:cs="Arial"/>
-          <w:color w:val="3D4351"/>
-          <w:sz w:val="27"/>
-          <w:szCs w:val="27"/>
-          <w:lang w:eastAsia="ru-RU"/>
-        </w:rPr>
-        <w:t>false</w:t>
-      </w:r>
-      <w:proofErr w:type="spellEnd"/>
-      <w:r>
-        <w:rPr>
-          <w:rFonts w:ascii="Arial" w:eastAsia="Times New Roman" w:hAnsi="Arial" w:cs="Arial"/>
-          <w:color w:val="3D4351"/>
-          <w:sz w:val="27"/>
-          <w:szCs w:val="27"/>
-          <w:lang w:eastAsia="ru-RU"/>
-        </w:rPr>
-        <w:t>.</w:t>
-      </w:r>
-      <w:r>
-        <w:rPr>
-          <w:rFonts w:ascii="Arial" w:eastAsia="Times New Roman" w:hAnsi="Arial" w:cs="Arial"/>
-          <w:color w:val="3D4351"/>
-          <w:sz w:val="27"/>
-          <w:szCs w:val="27"/>
-          <w:lang w:eastAsia="ru-RU"/>
-        </w:rPr>
-        <w:br/>
-        <w:t>5. Метод </w:t>
-      </w:r>
-      <w:proofErr w:type="spellStart"/>
-      <w:r>
-        <w:rPr>
-          <w:rFonts w:ascii="Arial" w:eastAsia="Times New Roman" w:hAnsi="Arial" w:cs="Arial"/>
-          <w:color w:val="3D4351"/>
-          <w:sz w:val="27"/>
-          <w:szCs w:val="27"/>
-          <w:lang w:eastAsia="ru-RU"/>
-        </w:rPr>
-        <w:t>getFontColor</w:t>
-      </w:r>
-      <w:proofErr w:type="spellEnd"/>
-      <w:r>
-        <w:rPr>
-          <w:rFonts w:ascii="Arial" w:eastAsia="Times New Roman" w:hAnsi="Arial" w:cs="Arial"/>
-          <w:color w:val="3D4351"/>
-          <w:sz w:val="27"/>
-          <w:szCs w:val="27"/>
-          <w:lang w:eastAsia="ru-RU"/>
-        </w:rPr>
-        <w:t>, возвращающий новый цвет(</w:t>
+      <w:r>
+        <w:rPr>
+          <w:rFonts w:ascii="Arial" w:eastAsia="Times New Roman" w:hAnsi="Arial" w:cs="Arial"/>
+          <w:color w:val="3D4351"/>
+          <w:sz w:val="27"/>
+          <w:szCs w:val="27"/>
+          <w:lang w:eastAsia="ru-RU"/>
+        </w:rPr>
+        <w:t> равно 0, иначе — false.</w:t>
+      </w:r>
+      <w:r>
+        <w:rPr>
+          <w:rFonts w:ascii="Arial" w:eastAsia="Times New Roman" w:hAnsi="Arial" w:cs="Arial"/>
+          <w:color w:val="3D4351"/>
+          <w:sz w:val="27"/>
+          <w:szCs w:val="27"/>
+          <w:lang w:eastAsia="ru-RU"/>
+        </w:rPr>
+        <w:br/>
+        <w:t>5. Метод getFontColor, возвращающий новый цвет(</w:t>
       </w:r>
       <w:r>
         <w:rPr>
@@ -1178,22 +738,8 @@
           <w:szCs w:val="27"/>
           <w:lang w:eastAsia="ru-RU"/>
         </w:rPr>
-        <w:t xml:space="preserve">объект типа </w:t>
-      </w:r>
-      <w:proofErr w:type="spellStart"/>
-      <w:r>
-        <w:rPr>
-          <w:rFonts w:ascii="Arial" w:eastAsia="Times New Roman" w:hAnsi="Arial" w:cs="Arial"/>
-          <w:i/>
-          <w:iCs/>
-          <w:color w:val="3D4351"/>
-          <w:sz w:val="27"/>
-          <w:szCs w:val="27"/>
-          <w:lang w:eastAsia="ru-RU"/>
-        </w:rPr>
-        <w:t>Color</w:t>
-      </w:r>
-      <w:proofErr w:type="spellEnd"/>
+        <w:t>объект типа Color</w:t>
+      </w:r>
       <w:r>
         <w:rPr>
           <w:rFonts w:ascii="Arial" w:eastAsia="Times New Roman" w:hAnsi="Arial" w:cs="Arial"/>
@@ -1213,29 +759,7 @@
           <w:lang w:eastAsia="ru-RU"/>
         </w:rPr>
         <w:br/>
-        <w:t>6. Метод </w:t>
-      </w:r>
-      <w:proofErr w:type="spellStart"/>
-      <w:r>
-        <w:rPr>
-          <w:rFonts w:ascii="Arial" w:eastAsia="Times New Roman" w:hAnsi="Arial" w:cs="Arial"/>
-          <w:color w:val="3D4351"/>
-          <w:sz w:val="27"/>
-          <w:szCs w:val="27"/>
-          <w:lang w:eastAsia="ru-RU"/>
-        </w:rPr>
-        <w:t>getTileColor</w:t>
-      </w:r>
-      <w:proofErr w:type="spellEnd"/>
-      <w:r>
-        <w:rPr>
-          <w:rFonts w:ascii="Arial" w:eastAsia="Times New Roman" w:hAnsi="Arial" w:cs="Arial"/>
-          <w:color w:val="3D4351"/>
-          <w:sz w:val="27"/>
-          <w:szCs w:val="27"/>
-          <w:lang w:eastAsia="ru-RU"/>
-        </w:rPr>
-        <w:t xml:space="preserve">, возвращающий цвет плитки в зависимости от ее </w:t>
+        <w:t xml:space="preserve">6. Метод getTileColor, возвращающий цвет плитки в зависимости от ее </w:t>
       </w:r>
       <w:r>
         <w:rPr>
@@ -1508,79 +1032,7 @@
           <w:shd w:val="clear" w:color="auto" w:fill="FFFFFF"/>
           <w:lang w:eastAsia="ru-RU"/>
         </w:rPr>
-        <w:t xml:space="preserve">В классе </w:t>
-      </w:r>
-      <w:proofErr w:type="spellStart"/>
-      <w:r>
-        <w:rPr>
-          <w:rFonts w:ascii="Arial" w:eastAsia="Times New Roman" w:hAnsi="Arial" w:cs="Arial"/>
-          <w:color w:val="3D4351"/>
-          <w:sz w:val="27"/>
-          <w:szCs w:val="27"/>
-          <w:shd w:val="clear" w:color="auto" w:fill="FFFFFF"/>
-          <w:lang w:eastAsia="ru-RU"/>
-        </w:rPr>
-        <w:t>Tile</w:t>
-      </w:r>
-      <w:proofErr w:type="spellEnd"/>
-      <w:r>
-        <w:rPr>
-          <w:rFonts w:ascii="Arial" w:eastAsia="Times New Roman" w:hAnsi="Arial" w:cs="Arial"/>
-          <w:color w:val="3D4351"/>
-          <w:sz w:val="27"/>
-          <w:szCs w:val="27"/>
-          <w:shd w:val="clear" w:color="auto" w:fill="FFFFFF"/>
-          <w:lang w:eastAsia="ru-RU"/>
-        </w:rPr>
-        <w:t xml:space="preserve"> должно присутствовать поле </w:t>
-      </w:r>
-      <w:proofErr w:type="spellStart"/>
-      <w:r>
-        <w:rPr>
-          <w:rFonts w:ascii="Arial" w:eastAsia="Times New Roman" w:hAnsi="Arial" w:cs="Arial"/>
-          <w:color w:val="3D4351"/>
-          <w:sz w:val="27"/>
-          <w:szCs w:val="27"/>
-          <w:shd w:val="clear" w:color="auto" w:fill="FFFFFF"/>
-          <w:lang w:eastAsia="ru-RU"/>
-        </w:rPr>
-        <w:t>value</w:t>
-      </w:r>
-      <w:proofErr w:type="spellEnd"/>
-      <w:r>
-        <w:rPr>
-          <w:rFonts w:ascii="Arial" w:eastAsia="Times New Roman" w:hAnsi="Arial" w:cs="Arial"/>
-          <w:color w:val="3D4351"/>
-          <w:sz w:val="27"/>
-          <w:szCs w:val="27"/>
-          <w:shd w:val="clear" w:color="auto" w:fill="FFFFFF"/>
-          <w:lang w:eastAsia="ru-RU"/>
-        </w:rPr>
-        <w:t xml:space="preserve"> типа </w:t>
-      </w:r>
-      <w:proofErr w:type="spellStart"/>
-      <w:r>
-        <w:rPr>
-          <w:rFonts w:ascii="Arial" w:eastAsia="Times New Roman" w:hAnsi="Arial" w:cs="Arial"/>
-          <w:color w:val="3D4351"/>
-          <w:sz w:val="27"/>
-          <w:szCs w:val="27"/>
-          <w:shd w:val="clear" w:color="auto" w:fill="FFFFFF"/>
-          <w:lang w:eastAsia="ru-RU"/>
-        </w:rPr>
-        <w:t>int</w:t>
-      </w:r>
-      <w:proofErr w:type="spellEnd"/>
-      <w:r>
-        <w:rPr>
-          <w:rFonts w:ascii="Arial" w:eastAsia="Times New Roman" w:hAnsi="Arial" w:cs="Arial"/>
-          <w:color w:val="3D4351"/>
-          <w:sz w:val="27"/>
-          <w:szCs w:val="27"/>
-          <w:shd w:val="clear" w:color="auto" w:fill="FFFFFF"/>
-          <w:lang w:eastAsia="ru-RU"/>
-        </w:rPr>
-        <w:t xml:space="preserve"> с уровнем доступа по умолчанию.</w:t>
+        <w:t>В классе Tile должно присутствовать поле value типа int с уровнем доступа по умолчанию.</w:t>
       </w:r>
       <w:r>
         <w:rPr>
@@ -1623,79 +1075,7 @@
           <w:shd w:val="clear" w:color="auto" w:fill="FFFFFF"/>
           <w:lang w:eastAsia="ru-RU"/>
         </w:rPr>
-        <w:t xml:space="preserve">Конструктор класса </w:t>
-      </w:r>
-      <w:proofErr w:type="spellStart"/>
-      <w:r>
-        <w:rPr>
-          <w:rFonts w:ascii="Arial" w:eastAsia="Times New Roman" w:hAnsi="Arial" w:cs="Arial"/>
-          <w:color w:val="3D4351"/>
-          <w:sz w:val="27"/>
-          <w:szCs w:val="27"/>
-          <w:shd w:val="clear" w:color="auto" w:fill="FFFFFF"/>
-          <w:lang w:eastAsia="ru-RU"/>
-        </w:rPr>
-        <w:t>Tile</w:t>
-      </w:r>
-      <w:proofErr w:type="spellEnd"/>
-      <w:r>
-        <w:rPr>
-          <w:rFonts w:ascii="Arial" w:eastAsia="Times New Roman" w:hAnsi="Arial" w:cs="Arial"/>
-          <w:color w:val="3D4351"/>
-          <w:sz w:val="27"/>
-          <w:szCs w:val="27"/>
-          <w:shd w:val="clear" w:color="auto" w:fill="FFFFFF"/>
-          <w:lang w:eastAsia="ru-RU"/>
-        </w:rPr>
-        <w:t xml:space="preserve"> с одним параметром типа </w:t>
-      </w:r>
-      <w:proofErr w:type="spellStart"/>
-      <w:r>
-        <w:rPr>
-          <w:rFonts w:ascii="Arial" w:eastAsia="Times New Roman" w:hAnsi="Arial" w:cs="Arial"/>
-          <w:color w:val="3D4351"/>
-          <w:sz w:val="27"/>
-          <w:szCs w:val="27"/>
-          <w:shd w:val="clear" w:color="auto" w:fill="FFFFFF"/>
-          <w:lang w:eastAsia="ru-RU"/>
-        </w:rPr>
-        <w:t>int</w:t>
-      </w:r>
-      <w:proofErr w:type="spellEnd"/>
-      <w:r>
-        <w:rPr>
-          <w:rFonts w:ascii="Arial" w:eastAsia="Times New Roman" w:hAnsi="Arial" w:cs="Arial"/>
-          <w:color w:val="3D4351"/>
-          <w:sz w:val="27"/>
-          <w:szCs w:val="27"/>
-          <w:shd w:val="clear" w:color="auto" w:fill="FFFFFF"/>
-          <w:lang w:eastAsia="ru-RU"/>
-        </w:rPr>
-        <w:t xml:space="preserve"> должен инициализировать поле </w:t>
-      </w:r>
-      <w:proofErr w:type="spellStart"/>
-      <w:r>
-        <w:rPr>
-          <w:rFonts w:ascii="Arial" w:eastAsia="Times New Roman" w:hAnsi="Arial" w:cs="Arial"/>
-          <w:color w:val="3D4351"/>
-          <w:sz w:val="27"/>
-          <w:szCs w:val="27"/>
-          <w:shd w:val="clear" w:color="auto" w:fill="FFFFFF"/>
-          <w:lang w:eastAsia="ru-RU"/>
-        </w:rPr>
-        <w:t>value</w:t>
-      </w:r>
-      <w:proofErr w:type="spellEnd"/>
-      <w:r>
-        <w:rPr>
-          <w:rFonts w:ascii="Arial" w:eastAsia="Times New Roman" w:hAnsi="Arial" w:cs="Arial"/>
-          <w:color w:val="3D4351"/>
-          <w:sz w:val="27"/>
-          <w:szCs w:val="27"/>
-          <w:shd w:val="clear" w:color="auto" w:fill="FFFFFF"/>
-          <w:lang w:eastAsia="ru-RU"/>
-        </w:rPr>
-        <w:t>.</w:t>
+        <w:t>Конструктор класса Tile с одним параметром типа int должен инициализировать поле value.</w:t>
       </w:r>
       <w:r>
         <w:rPr>
@@ -1738,55 +1118,7 @@
           <w:shd w:val="clear" w:color="auto" w:fill="FFFFFF"/>
           <w:lang w:eastAsia="ru-RU"/>
         </w:rPr>
-        <w:t xml:space="preserve">После создания объекта типа </w:t>
-      </w:r>
-      <w:proofErr w:type="spellStart"/>
-      <w:r>
-        <w:rPr>
-          <w:rFonts w:ascii="Arial" w:eastAsia="Times New Roman" w:hAnsi="Arial" w:cs="Arial"/>
-          <w:color w:val="3D4351"/>
-          <w:sz w:val="27"/>
-          <w:szCs w:val="27"/>
-          <w:shd w:val="clear" w:color="auto" w:fill="FFFFFF"/>
-          <w:lang w:eastAsia="ru-RU"/>
-        </w:rPr>
-        <w:t>Tile</w:t>
-      </w:r>
-      <w:proofErr w:type="spellEnd"/>
-      <w:r>
-        <w:rPr>
-          <w:rFonts w:ascii="Arial" w:eastAsia="Times New Roman" w:hAnsi="Arial" w:cs="Arial"/>
-          <w:color w:val="3D4351"/>
-          <w:sz w:val="27"/>
-          <w:szCs w:val="27"/>
-          <w:shd w:val="clear" w:color="auto" w:fill="FFFFFF"/>
-          <w:lang w:eastAsia="ru-RU"/>
-        </w:rPr>
-        <w:t xml:space="preserve"> с помощью конструктора без параметров, значение поля </w:t>
-      </w:r>
-      <w:proofErr w:type="spellStart"/>
-      <w:r>
-        <w:rPr>
-          <w:rFonts w:ascii="Arial" w:eastAsia="Times New Roman" w:hAnsi="Arial" w:cs="Arial"/>
-          <w:color w:val="3D4351"/>
-          <w:sz w:val="27"/>
-          <w:szCs w:val="27"/>
-          <w:shd w:val="clear" w:color="auto" w:fill="FFFFFF"/>
-          <w:lang w:eastAsia="ru-RU"/>
-        </w:rPr>
-        <w:t>value</w:t>
-      </w:r>
-      <w:proofErr w:type="spellEnd"/>
-      <w:r>
-        <w:rPr>
-          <w:rFonts w:ascii="Arial" w:eastAsia="Times New Roman" w:hAnsi="Arial" w:cs="Arial"/>
-          <w:color w:val="3D4351"/>
-          <w:sz w:val="27"/>
-          <w:szCs w:val="27"/>
-          <w:shd w:val="clear" w:color="auto" w:fill="FFFFFF"/>
-          <w:lang w:eastAsia="ru-RU"/>
-        </w:rPr>
-        <w:t xml:space="preserve"> должно быть равно нулю.</w:t>
+        <w:t>После создания объекта типа Tile с помощью конструктора без параметров, значение поля value должно быть равно нулю.</w:t>
       </w:r>
       <w:r>
         <w:rPr>
@@ -1829,103 +1161,7 @@
           <w:shd w:val="clear" w:color="auto" w:fill="FFFFFF"/>
           <w:lang w:eastAsia="ru-RU"/>
         </w:rPr>
-        <w:t xml:space="preserve">Метод </w:t>
-      </w:r>
-      <w:proofErr w:type="spellStart"/>
-      <w:r>
-        <w:rPr>
-          <w:rFonts w:ascii="Arial" w:eastAsia="Times New Roman" w:hAnsi="Arial" w:cs="Arial"/>
-          <w:color w:val="3D4351"/>
-          <w:sz w:val="27"/>
-          <w:szCs w:val="27"/>
-          <w:shd w:val="clear" w:color="auto" w:fill="FFFFFF"/>
-          <w:lang w:eastAsia="ru-RU"/>
-        </w:rPr>
-        <w:t>isEmpty</w:t>
-      </w:r>
-      <w:proofErr w:type="spellEnd"/>
-      <w:r>
-        <w:rPr>
-          <w:rFonts w:ascii="Arial" w:eastAsia="Times New Roman" w:hAnsi="Arial" w:cs="Arial"/>
-          <w:color w:val="3D4351"/>
-          <w:sz w:val="27"/>
-          <w:szCs w:val="27"/>
-          <w:shd w:val="clear" w:color="auto" w:fill="FFFFFF"/>
-          <w:lang w:eastAsia="ru-RU"/>
-        </w:rPr>
-        <w:t xml:space="preserve"> должен возвращать </w:t>
-      </w:r>
-      <w:proofErr w:type="spellStart"/>
-      <w:r>
-        <w:rPr>
-          <w:rFonts w:ascii="Arial" w:eastAsia="Times New Roman" w:hAnsi="Arial" w:cs="Arial"/>
-          <w:color w:val="3D4351"/>
-          <w:sz w:val="27"/>
-          <w:szCs w:val="27"/>
-          <w:shd w:val="clear" w:color="auto" w:fill="FFFFFF"/>
-          <w:lang w:eastAsia="ru-RU"/>
-        </w:rPr>
-        <w:t>true</w:t>
-      </w:r>
-      <w:proofErr w:type="spellEnd"/>
-      <w:r>
-        <w:rPr>
-          <w:rFonts w:ascii="Arial" w:eastAsia="Times New Roman" w:hAnsi="Arial" w:cs="Arial"/>
-          <w:color w:val="3D4351"/>
-          <w:sz w:val="27"/>
-          <w:szCs w:val="27"/>
-          <w:shd w:val="clear" w:color="auto" w:fill="FFFFFF"/>
-          <w:lang w:eastAsia="ru-RU"/>
-        </w:rPr>
-        <w:t xml:space="preserve"> в случае, если значение поля </w:t>
-      </w:r>
-      <w:proofErr w:type="spellStart"/>
-      <w:r>
-        <w:rPr>
-          <w:rFonts w:ascii="Arial" w:eastAsia="Times New Roman" w:hAnsi="Arial" w:cs="Arial"/>
-          <w:color w:val="3D4351"/>
-          <w:sz w:val="27"/>
-          <w:szCs w:val="27"/>
-          <w:shd w:val="clear" w:color="auto" w:fill="FFFFFF"/>
-          <w:lang w:eastAsia="ru-RU"/>
-        </w:rPr>
-        <w:t>value</w:t>
-      </w:r>
-      <w:proofErr w:type="spellEnd"/>
-      <w:r>
-        <w:rPr>
-          <w:rFonts w:ascii="Arial" w:eastAsia="Times New Roman" w:hAnsi="Arial" w:cs="Arial"/>
-          <w:color w:val="3D4351"/>
-          <w:sz w:val="27"/>
-          <w:szCs w:val="27"/>
-          <w:shd w:val="clear" w:color="auto" w:fill="FFFFFF"/>
-          <w:lang w:eastAsia="ru-RU"/>
-        </w:rPr>
-        <w:t xml:space="preserve"> равно 0, иначе - </w:t>
-      </w:r>
-      <w:proofErr w:type="spellStart"/>
-      <w:r>
-        <w:rPr>
-          <w:rFonts w:ascii="Arial" w:eastAsia="Times New Roman" w:hAnsi="Arial" w:cs="Arial"/>
-          <w:color w:val="3D4351"/>
-          <w:sz w:val="27"/>
-          <w:szCs w:val="27"/>
-          <w:shd w:val="clear" w:color="auto" w:fill="FFFFFF"/>
-          <w:lang w:eastAsia="ru-RU"/>
-        </w:rPr>
-        <w:t>false</w:t>
-      </w:r>
-      <w:proofErr w:type="spellEnd"/>
-      <w:r>
-        <w:rPr>
-          <w:rFonts w:ascii="Arial" w:eastAsia="Times New Roman" w:hAnsi="Arial" w:cs="Arial"/>
-          <w:color w:val="3D4351"/>
-          <w:sz w:val="27"/>
-          <w:szCs w:val="27"/>
-          <w:shd w:val="clear" w:color="auto" w:fill="FFFFFF"/>
-          <w:lang w:eastAsia="ru-RU"/>
-        </w:rPr>
-        <w:t>.</w:t>
+        <w:t>Метод isEmpty должен возвращать true в случае, если значение поля value равно 0, иначе - false.</w:t>
       </w:r>
       <w:r>
         <w:rPr>
@@ -1968,31 +1204,7 @@
           <w:shd w:val="clear" w:color="auto" w:fill="FFFFFF"/>
           <w:lang w:eastAsia="ru-RU"/>
         </w:rPr>
-        <w:t xml:space="preserve">Метод </w:t>
-      </w:r>
-      <w:proofErr w:type="spellStart"/>
-      <w:r>
-        <w:rPr>
-          <w:rFonts w:ascii="Arial" w:eastAsia="Times New Roman" w:hAnsi="Arial" w:cs="Arial"/>
-          <w:color w:val="3D4351"/>
-          <w:sz w:val="27"/>
-          <w:szCs w:val="27"/>
-          <w:shd w:val="clear" w:color="auto" w:fill="FFFFFF"/>
-          <w:lang w:eastAsia="ru-RU"/>
-        </w:rPr>
-        <w:t>getFontColor</w:t>
-      </w:r>
-      <w:proofErr w:type="spellEnd"/>
-      <w:r>
-        <w:rPr>
-          <w:rFonts w:ascii="Arial" w:eastAsia="Times New Roman" w:hAnsi="Arial" w:cs="Arial"/>
-          <w:color w:val="3D4351"/>
-          <w:sz w:val="27"/>
-          <w:szCs w:val="27"/>
-          <w:shd w:val="clear" w:color="auto" w:fill="FFFFFF"/>
-          <w:lang w:eastAsia="ru-RU"/>
-        </w:rPr>
-        <w:t xml:space="preserve"> должен быть реализован в соответствии с условием задачи.</w:t>
+        <w:t>Метод getFontColor должен быть реализован в соответствии с условием задачи.</w:t>
       </w:r>
       <w:r>
         <w:rPr>
@@ -2035,31 +1247,7 @@
           <w:shd w:val="clear" w:color="auto" w:fill="FFFFFF"/>
           <w:lang w:eastAsia="ru-RU"/>
         </w:rPr>
-        <w:t xml:space="preserve">Метод </w:t>
-      </w:r>
-      <w:proofErr w:type="spellStart"/>
-      <w:r>
-        <w:rPr>
-          <w:rFonts w:ascii="Arial" w:eastAsia="Times New Roman" w:hAnsi="Arial" w:cs="Arial"/>
-          <w:color w:val="3D4351"/>
-          <w:sz w:val="27"/>
-          <w:szCs w:val="27"/>
-          <w:shd w:val="clear" w:color="auto" w:fill="FFFFFF"/>
-          <w:lang w:eastAsia="ru-RU"/>
-        </w:rPr>
-        <w:t>getTileColor</w:t>
-      </w:r>
-      <w:proofErr w:type="spellEnd"/>
-      <w:r>
-        <w:rPr>
-          <w:rFonts w:ascii="Arial" w:eastAsia="Times New Roman" w:hAnsi="Arial" w:cs="Arial"/>
-          <w:color w:val="3D4351"/>
-          <w:sz w:val="27"/>
-          <w:szCs w:val="27"/>
-          <w:shd w:val="clear" w:color="auto" w:fill="FFFFFF"/>
-          <w:lang w:eastAsia="ru-RU"/>
-        </w:rPr>
-        <w:t xml:space="preserve"> должен возвращать цвет плитки в зависимости от ее веса.</w:t>
+        <w:t>Метод getTileColor должен возвращать цвет плитки в зависимости от ее веса.</w:t>
       </w:r>
     </w:p>
     <w:p>
@@ -2113,7 +1301,6 @@
         </w:rPr>
         <w:t> </w:t>
       </w:r>
-      <w:proofErr w:type="spellStart"/>
       <w:r>
         <w:rPr>
           <w:rStyle w:val="a4"/>
@@ -2126,7 +1313,6 @@
         </w:rPr>
         <w:t>Model</w:t>
       </w:r>
-      <w:proofErr w:type="spellEnd"/>
       <w:r>
         <w:rPr>
           <w:rFonts w:ascii="Arial" w:hAnsi="Arial" w:cs="Arial"/>
@@ -2282,7 +1468,6 @@
         </w:rPr>
         <w:t> </w:t>
       </w:r>
-      <w:proofErr w:type="spellStart"/>
       <w:r>
         <w:rPr>
           <w:rStyle w:val="a4"/>
@@ -2295,7 +1480,6 @@
         </w:rPr>
         <w:t>gameTiles</w:t>
       </w:r>
-      <w:proofErr w:type="spellEnd"/>
       <w:r>
         <w:rPr>
           <w:rStyle w:val="apple-converted-space"/>
@@ -2325,7 +1509,6 @@
         </w:rPr>
         <w:t> </w:t>
       </w:r>
-      <w:proofErr w:type="spellStart"/>
       <w:r>
         <w:rPr>
           <w:rStyle w:val="a4"/>
@@ -2338,7 +1521,6 @@
         </w:rPr>
         <w:t>Tile</w:t>
       </w:r>
-      <w:proofErr w:type="spellEnd"/>
       <w:r>
         <w:rPr>
           <w:rFonts w:ascii="Arial" w:hAnsi="Arial" w:cs="Arial"/>
@@ -2425,95 +1607,7 @@
           <w:szCs w:val="27"/>
           <w:shd w:val="clear" w:color="auto" w:fill="FFFFFF"/>
         </w:rPr>
-        <w:t xml:space="preserve">В классе </w:t>
-      </w:r>
-      <w:proofErr w:type="spellStart"/>
-      <w:r>
-        <w:rPr>
-          <w:rFonts w:ascii="Arial" w:hAnsi="Arial" w:cs="Arial"/>
-          <w:color w:val="3D4351"/>
-          <w:sz w:val="27"/>
-          <w:szCs w:val="27"/>
-          <w:shd w:val="clear" w:color="auto" w:fill="FFFFFF"/>
-        </w:rPr>
-        <w:t>Model</w:t>
-      </w:r>
-      <w:proofErr w:type="spellEnd"/>
-      <w:r>
-        <w:rPr>
-          <w:rFonts w:ascii="Arial" w:hAnsi="Arial" w:cs="Arial"/>
-          <w:color w:val="3D4351"/>
-          <w:sz w:val="27"/>
-          <w:szCs w:val="27"/>
-          <w:shd w:val="clear" w:color="auto" w:fill="FFFFFF"/>
-        </w:rPr>
-        <w:t xml:space="preserve"> должно быть создано </w:t>
-      </w:r>
-      <w:proofErr w:type="spellStart"/>
-      <w:r>
-        <w:rPr>
-          <w:rFonts w:ascii="Arial" w:hAnsi="Arial" w:cs="Arial"/>
-          <w:color w:val="3D4351"/>
-          <w:sz w:val="27"/>
-          <w:szCs w:val="27"/>
-          <w:shd w:val="clear" w:color="auto" w:fill="FFFFFF"/>
-        </w:rPr>
-        <w:t>private</w:t>
-      </w:r>
-      <w:proofErr w:type="spellEnd"/>
-      <w:r>
-        <w:rPr>
-          <w:rFonts w:ascii="Arial" w:hAnsi="Arial" w:cs="Arial"/>
-          <w:color w:val="3D4351"/>
-          <w:sz w:val="27"/>
-          <w:szCs w:val="27"/>
-          <w:shd w:val="clear" w:color="auto" w:fill="FFFFFF"/>
-        </w:rPr>
-        <w:t xml:space="preserve"> </w:t>
-      </w:r>
-      <w:proofErr w:type="spellStart"/>
-      <w:r>
-        <w:rPr>
-          <w:rFonts w:ascii="Arial" w:hAnsi="Arial" w:cs="Arial"/>
-          <w:color w:val="3D4351"/>
-          <w:sz w:val="27"/>
-          <w:szCs w:val="27"/>
-          <w:shd w:val="clear" w:color="auto" w:fill="FFFFFF"/>
-        </w:rPr>
-        <w:t>static</w:t>
-      </w:r>
-      <w:proofErr w:type="spellEnd"/>
-      <w:r>
-        <w:rPr>
-          <w:rFonts w:ascii="Arial" w:hAnsi="Arial" w:cs="Arial"/>
-          <w:color w:val="3D4351"/>
-          <w:sz w:val="27"/>
-          <w:szCs w:val="27"/>
-          <w:shd w:val="clear" w:color="auto" w:fill="FFFFFF"/>
-        </w:rPr>
-        <w:t xml:space="preserve"> </w:t>
-      </w:r>
-      <w:proofErr w:type="spellStart"/>
-      <w:r>
-        <w:rPr>
-          <w:rFonts w:ascii="Arial" w:hAnsi="Arial" w:cs="Arial"/>
-          <w:color w:val="3D4351"/>
-          <w:sz w:val="27"/>
-          <w:szCs w:val="27"/>
-          <w:shd w:val="clear" w:color="auto" w:fill="FFFFFF"/>
-        </w:rPr>
-        <w:t>final</w:t>
-      </w:r>
-      <w:proofErr w:type="spellEnd"/>
-      <w:r>
-        <w:rPr>
-          <w:rFonts w:ascii="Arial" w:hAnsi="Arial" w:cs="Arial"/>
-          <w:color w:val="3D4351"/>
-          <w:sz w:val="27"/>
-          <w:szCs w:val="27"/>
-          <w:shd w:val="clear" w:color="auto" w:fill="FFFFFF"/>
-        </w:rPr>
-        <w:t xml:space="preserve"> поле FIELD_WIDTH со значением равным четырем.</w:t>
+        <w:t>В классе Model должно быть создано private static final поле FIELD_WIDTH со значением равным четырем.</w:t>
       </w:r>
       <w:r>
         <w:rPr>
@@ -2552,95 +1646,7 @@
           <w:szCs w:val="27"/>
           <w:shd w:val="clear" w:color="auto" w:fill="FFFFFF"/>
         </w:rPr>
-        <w:t xml:space="preserve">В классе </w:t>
-      </w:r>
-      <w:proofErr w:type="spellStart"/>
-      <w:r>
-        <w:rPr>
-          <w:rFonts w:ascii="Arial" w:hAnsi="Arial" w:cs="Arial"/>
-          <w:color w:val="3D4351"/>
-          <w:sz w:val="27"/>
-          <w:szCs w:val="27"/>
-          <w:shd w:val="clear" w:color="auto" w:fill="FFFFFF"/>
-        </w:rPr>
-        <w:t>Model</w:t>
-      </w:r>
-      <w:proofErr w:type="spellEnd"/>
-      <w:r>
-        <w:rPr>
-          <w:rFonts w:ascii="Arial" w:hAnsi="Arial" w:cs="Arial"/>
-          <w:color w:val="3D4351"/>
-          <w:sz w:val="27"/>
-          <w:szCs w:val="27"/>
-          <w:shd w:val="clear" w:color="auto" w:fill="FFFFFF"/>
-        </w:rPr>
-        <w:t xml:space="preserve"> должно быть создано </w:t>
-      </w:r>
-      <w:proofErr w:type="spellStart"/>
-      <w:r>
-        <w:rPr>
-          <w:rFonts w:ascii="Arial" w:hAnsi="Arial" w:cs="Arial"/>
-          <w:color w:val="3D4351"/>
-          <w:sz w:val="27"/>
-          <w:szCs w:val="27"/>
-          <w:shd w:val="clear" w:color="auto" w:fill="FFFFFF"/>
-        </w:rPr>
-        <w:t>private</w:t>
-      </w:r>
-      <w:proofErr w:type="spellEnd"/>
-      <w:r>
-        <w:rPr>
-          <w:rFonts w:ascii="Arial" w:hAnsi="Arial" w:cs="Arial"/>
-          <w:color w:val="3D4351"/>
-          <w:sz w:val="27"/>
-          <w:szCs w:val="27"/>
-          <w:shd w:val="clear" w:color="auto" w:fill="FFFFFF"/>
-        </w:rPr>
-        <w:t xml:space="preserve"> поле </w:t>
-      </w:r>
-      <w:proofErr w:type="spellStart"/>
-      <w:r>
-        <w:rPr>
-          <w:rFonts w:ascii="Arial" w:hAnsi="Arial" w:cs="Arial"/>
-          <w:color w:val="3D4351"/>
-          <w:sz w:val="27"/>
-          <w:szCs w:val="27"/>
-          <w:shd w:val="clear" w:color="auto" w:fill="FFFFFF"/>
-        </w:rPr>
-        <w:t>gameTiles</w:t>
-      </w:r>
-      <w:proofErr w:type="spellEnd"/>
-      <w:r>
-        <w:rPr>
-          <w:rFonts w:ascii="Arial" w:hAnsi="Arial" w:cs="Arial"/>
-          <w:color w:val="3D4351"/>
-          <w:sz w:val="27"/>
-          <w:szCs w:val="27"/>
-          <w:shd w:val="clear" w:color="auto" w:fill="FFFFFF"/>
-        </w:rPr>
-        <w:t xml:space="preserve"> типа </w:t>
-      </w:r>
-      <w:proofErr w:type="spellStart"/>
-      <w:r>
-        <w:rPr>
-          <w:rFonts w:ascii="Arial" w:hAnsi="Arial" w:cs="Arial"/>
-          <w:color w:val="3D4351"/>
-          <w:sz w:val="27"/>
-          <w:szCs w:val="27"/>
-          <w:shd w:val="clear" w:color="auto" w:fill="FFFFFF"/>
-        </w:rPr>
-        <w:t>Tile</w:t>
-      </w:r>
-      <w:proofErr w:type="spellEnd"/>
-      <w:r>
-        <w:rPr>
-          <w:rFonts w:ascii="Arial" w:hAnsi="Arial" w:cs="Arial"/>
-          <w:color w:val="3D4351"/>
-          <w:sz w:val="27"/>
-          <w:szCs w:val="27"/>
-          <w:shd w:val="clear" w:color="auto" w:fill="FFFFFF"/>
-        </w:rPr>
-        <w:t>[][].</w:t>
+        <w:t>В классе Model должно быть создано private поле gameTiles типа Tile[][].</w:t>
       </w:r>
       <w:r>
         <w:rPr>
@@ -2679,73 +1685,7 @@
           <w:szCs w:val="27"/>
           <w:shd w:val="clear" w:color="auto" w:fill="FFFFFF"/>
         </w:rPr>
-        <w:t xml:space="preserve">Конструктор без параметров класса </w:t>
-      </w:r>
-      <w:proofErr w:type="spellStart"/>
-      <w:r>
-        <w:rPr>
-          <w:rFonts w:ascii="Arial" w:hAnsi="Arial" w:cs="Arial"/>
-          <w:color w:val="3D4351"/>
-          <w:sz w:val="27"/>
-          <w:szCs w:val="27"/>
-          <w:shd w:val="clear" w:color="auto" w:fill="FFFFFF"/>
-        </w:rPr>
-        <w:t>Model</w:t>
-      </w:r>
-      <w:proofErr w:type="spellEnd"/>
-      <w:r>
-        <w:rPr>
-          <w:rFonts w:ascii="Arial" w:hAnsi="Arial" w:cs="Arial"/>
-          <w:color w:val="3D4351"/>
-          <w:sz w:val="27"/>
-          <w:szCs w:val="27"/>
-          <w:shd w:val="clear" w:color="auto" w:fill="FFFFFF"/>
-        </w:rPr>
-        <w:t xml:space="preserve"> должен заполнять массив </w:t>
-      </w:r>
-      <w:proofErr w:type="spellStart"/>
-      <w:r>
-        <w:rPr>
-          <w:rFonts w:ascii="Arial" w:hAnsi="Arial" w:cs="Arial"/>
-          <w:color w:val="3D4351"/>
-          <w:sz w:val="27"/>
-          <w:szCs w:val="27"/>
-          <w:shd w:val="clear" w:color="auto" w:fill="FFFFFF"/>
-        </w:rPr>
-        <w:t>gameTiles</w:t>
-      </w:r>
-      <w:proofErr w:type="spellEnd"/>
-      <w:r>
-        <w:rPr>
-          <w:rFonts w:ascii="Arial" w:hAnsi="Arial" w:cs="Arial"/>
-          <w:color w:val="3D4351"/>
-          <w:sz w:val="27"/>
-          <w:szCs w:val="27"/>
-          <w:shd w:val="clear" w:color="auto" w:fill="FFFFFF"/>
-        </w:rPr>
-        <w:t xml:space="preserve"> новыми объектами типа </w:t>
-      </w:r>
-      <w:proofErr w:type="spellStart"/>
-      <w:r>
-        <w:rPr>
-          <w:rFonts w:ascii="Arial" w:hAnsi="Arial" w:cs="Arial"/>
-          <w:color w:val="3D4351"/>
-          <w:sz w:val="27"/>
-          <w:szCs w:val="27"/>
-          <w:shd w:val="clear" w:color="auto" w:fill="FFFFFF"/>
-        </w:rPr>
-        <w:t>Tile</w:t>
-      </w:r>
-      <w:proofErr w:type="spellEnd"/>
-      <w:r>
-        <w:rPr>
-          <w:rFonts w:ascii="Arial" w:hAnsi="Arial" w:cs="Arial"/>
-          <w:color w:val="3D4351"/>
-          <w:sz w:val="27"/>
-          <w:szCs w:val="27"/>
-          <w:shd w:val="clear" w:color="auto" w:fill="FFFFFF"/>
-        </w:rPr>
-        <w:t>.</w:t>
+        <w:t>Конструктор без параметров класса Model должен заполнять массив gameTiles новыми объектами типа Tile.</w:t>
       </w:r>
       <w:r>
         <w:rPr>
@@ -2784,29 +1724,7 @@
           <w:szCs w:val="27"/>
           <w:shd w:val="clear" w:color="auto" w:fill="FFFFFF"/>
         </w:rPr>
-        <w:t xml:space="preserve">Массив </w:t>
-      </w:r>
-      <w:proofErr w:type="spellStart"/>
-      <w:r>
-        <w:rPr>
-          <w:rFonts w:ascii="Arial" w:hAnsi="Arial" w:cs="Arial"/>
-          <w:color w:val="3D4351"/>
-          <w:sz w:val="27"/>
-          <w:szCs w:val="27"/>
-          <w:shd w:val="clear" w:color="auto" w:fill="FFFFFF"/>
-        </w:rPr>
-        <w:t>gameTiles</w:t>
-      </w:r>
-      <w:proofErr w:type="spellEnd"/>
-      <w:r>
-        <w:rPr>
-          <w:rFonts w:ascii="Arial" w:hAnsi="Arial" w:cs="Arial"/>
-          <w:color w:val="3D4351"/>
-          <w:sz w:val="27"/>
-          <w:szCs w:val="27"/>
-          <w:shd w:val="clear" w:color="auto" w:fill="FFFFFF"/>
-        </w:rPr>
-        <w:t xml:space="preserve"> должен иметь размерность FIELD_WIDTH x FIELD_WIDTH.</w:t>
+        <w:t>Массив gameTiles должен иметь размерность FIELD_WIDTH x FIELD_WIDTH.</w:t>
       </w:r>
     </w:p>
     <w:p>
@@ -2890,27 +1808,7 @@
           <w:sz w:val="27"/>
           <w:szCs w:val="27"/>
         </w:rPr>
-        <w:t xml:space="preserve">Предлагаю создать приватный метод </w:t>
-      </w:r>
-      <w:proofErr w:type="spellStart"/>
-      <w:r>
-        <w:rPr>
-          <w:rFonts w:ascii="Arial" w:hAnsi="Arial" w:cs="Arial"/>
-          <w:color w:val="3D4351"/>
-          <w:sz w:val="27"/>
-          <w:szCs w:val="27"/>
-        </w:rPr>
-        <w:t>addTile</w:t>
-      </w:r>
-      <w:proofErr w:type="spellEnd"/>
-      <w:r>
-        <w:rPr>
-          <w:rFonts w:ascii="Arial" w:hAnsi="Arial" w:cs="Arial"/>
-          <w:color w:val="3D4351"/>
-          <w:sz w:val="27"/>
-          <w:szCs w:val="27"/>
-        </w:rPr>
-        <w:t>, который будет смотреть какие плитки пустуют и менять вес одной из них,</w:t>
+        <w:t>Предлагаю создать приватный метод addTile, который будет смотреть какие плитки пустуют и менять вес одной из них,</w:t>
       </w:r>
     </w:p>
     <w:p>
@@ -2952,47 +1850,7 @@
           <w:sz w:val="27"/>
           <w:szCs w:val="27"/>
         </w:rPr>
-        <w:t>можешь использовав следующее выражение: (</w:t>
-      </w:r>
-      <w:proofErr w:type="spellStart"/>
-      <w:r>
-        <w:rPr>
-          <w:rFonts w:ascii="Arial" w:hAnsi="Arial" w:cs="Arial"/>
-          <w:color w:val="3D4351"/>
-          <w:sz w:val="27"/>
-          <w:szCs w:val="27"/>
-        </w:rPr>
-        <w:t>размерСписка</w:t>
-      </w:r>
-      <w:proofErr w:type="spellEnd"/>
-      <w:r>
-        <w:rPr>
-          <w:rFonts w:ascii="Arial" w:hAnsi="Arial" w:cs="Arial"/>
-          <w:color w:val="3D4351"/>
-          <w:sz w:val="27"/>
-          <w:szCs w:val="27"/>
-        </w:rPr>
-        <w:t xml:space="preserve"> * </w:t>
-      </w:r>
-      <w:proofErr w:type="spellStart"/>
-      <w:r>
-        <w:rPr>
-          <w:rFonts w:ascii="Arial" w:hAnsi="Arial" w:cs="Arial"/>
-          <w:color w:val="3D4351"/>
-          <w:sz w:val="27"/>
-          <w:szCs w:val="27"/>
-        </w:rPr>
-        <w:t>случайноеЧислоОтНуляДоЕдиницы</w:t>
-      </w:r>
-      <w:proofErr w:type="spellEnd"/>
-      <w:r>
-        <w:rPr>
-          <w:rFonts w:ascii="Arial" w:hAnsi="Arial" w:cs="Arial"/>
-          <w:color w:val="3D4351"/>
-          <w:sz w:val="27"/>
-          <w:szCs w:val="27"/>
-        </w:rPr>
-        <w:t>).</w:t>
+        <w:t>можешь использовав следующее выражение: (размерСписка * случайноеЧислоОтНуляДоЕдиницы).</w:t>
       </w:r>
     </w:p>
     <w:p>
@@ -3013,27 +1871,7 @@
           <w:sz w:val="27"/>
           <w:szCs w:val="27"/>
         </w:rPr>
-        <w:t xml:space="preserve">Также получение свободных плиток можно вынести в отдельный приватный метод </w:t>
-      </w:r>
-      <w:proofErr w:type="spellStart"/>
-      <w:r>
-        <w:rPr>
-          <w:rFonts w:ascii="Arial" w:hAnsi="Arial" w:cs="Arial"/>
-          <w:color w:val="3D4351"/>
-          <w:sz w:val="27"/>
-          <w:szCs w:val="27"/>
-        </w:rPr>
-        <w:t>getEmptyTiles</w:t>
-      </w:r>
-      <w:proofErr w:type="spellEnd"/>
-      <w:r>
-        <w:rPr>
-          <w:rFonts w:ascii="Arial" w:hAnsi="Arial" w:cs="Arial"/>
-          <w:color w:val="3D4351"/>
-          <w:sz w:val="27"/>
-          <w:szCs w:val="27"/>
-        </w:rPr>
-        <w:t>, возвращающий список</w:t>
+        <w:t>Также получение свободных плиток можно вынести в отдельный приватный метод getEmptyTiles, возвращающий список</w:t>
       </w:r>
     </w:p>
     <w:p>
@@ -3054,27 +1892,7 @@
           <w:sz w:val="27"/>
           <w:szCs w:val="27"/>
         </w:rPr>
-        <w:t xml:space="preserve">свободных плиток в массиве </w:t>
-      </w:r>
-      <w:proofErr w:type="spellStart"/>
-      <w:r>
-        <w:rPr>
-          <w:rFonts w:ascii="Arial" w:hAnsi="Arial" w:cs="Arial"/>
-          <w:color w:val="3D4351"/>
-          <w:sz w:val="27"/>
-          <w:szCs w:val="27"/>
-        </w:rPr>
-        <w:t>gameTiles</w:t>
-      </w:r>
-      <w:proofErr w:type="spellEnd"/>
-      <w:r>
-        <w:rPr>
-          <w:rFonts w:ascii="Arial" w:hAnsi="Arial" w:cs="Arial"/>
-          <w:color w:val="3D4351"/>
-          <w:sz w:val="27"/>
-          <w:szCs w:val="27"/>
-        </w:rPr>
-        <w:t>.</w:t>
+        <w:t>свободных плиток в массиве gameTiles.</w:t>
       </w:r>
     </w:p>
     <w:p>
@@ -3095,27 +1913,7 @@
           <w:sz w:val="27"/>
           <w:szCs w:val="27"/>
         </w:rPr>
-        <w:t xml:space="preserve">После реализации функционала добавления новых плиток, добавим в конструктор два вызова метода </w:t>
-      </w:r>
-      <w:proofErr w:type="spellStart"/>
-      <w:r>
-        <w:rPr>
-          <w:rFonts w:ascii="Arial" w:hAnsi="Arial" w:cs="Arial"/>
-          <w:color w:val="3D4351"/>
-          <w:sz w:val="27"/>
-          <w:szCs w:val="27"/>
-        </w:rPr>
-        <w:t>addTile</w:t>
-      </w:r>
-      <w:proofErr w:type="spellEnd"/>
-      <w:r>
-        <w:rPr>
-          <w:rFonts w:ascii="Arial" w:hAnsi="Arial" w:cs="Arial"/>
-          <w:color w:val="3D4351"/>
-          <w:sz w:val="27"/>
-          <w:szCs w:val="27"/>
-        </w:rPr>
-        <w:t>,</w:t>
+        <w:t>После реализации функционала добавления новых плиток, добавим в конструктор два вызова метода addTile,</w:t>
       </w:r>
     </w:p>
     <w:p>
@@ -3157,27 +1955,7 @@
           <w:sz w:val="27"/>
           <w:szCs w:val="27"/>
         </w:rPr>
-        <w:t xml:space="preserve">P.S. Пожалуй стоит весь код из конструктора переместить в метод </w:t>
-      </w:r>
-      <w:proofErr w:type="spellStart"/>
-      <w:r>
-        <w:rPr>
-          <w:rFonts w:ascii="Arial" w:hAnsi="Arial" w:cs="Arial"/>
-          <w:color w:val="3D4351"/>
-          <w:sz w:val="27"/>
-          <w:szCs w:val="27"/>
-        </w:rPr>
-        <w:t>resetGameTiles</w:t>
-      </w:r>
-      <w:proofErr w:type="spellEnd"/>
-      <w:r>
-        <w:rPr>
-          <w:rFonts w:ascii="Arial" w:hAnsi="Arial" w:cs="Arial"/>
-          <w:color w:val="3D4351"/>
-          <w:sz w:val="27"/>
-          <w:szCs w:val="27"/>
-        </w:rPr>
-        <w:t>, для того, чтобы при необходимости</w:t>
+        <w:t>P.S. Пожалуй стоит весь код из конструктора переместить в метод resetGameTiles, для того, чтобы при необходимости</w:t>
       </w:r>
     </w:p>
     <w:p>
@@ -3240,27 +2018,7 @@
           <w:sz w:val="27"/>
           <w:szCs w:val="27"/>
         </w:rPr>
-        <w:t>P.P.S. Для вычисления веса новой плитки используй выражение (</w:t>
-      </w:r>
-      <w:proofErr w:type="spellStart"/>
-      <w:r>
-        <w:rPr>
-          <w:rFonts w:ascii="Arial" w:hAnsi="Arial" w:cs="Arial"/>
-          <w:color w:val="3D4351"/>
-          <w:sz w:val="27"/>
-          <w:szCs w:val="27"/>
-        </w:rPr>
-        <w:t>Math.random</w:t>
-      </w:r>
-      <w:proofErr w:type="spellEnd"/>
-      <w:r>
-        <w:rPr>
-          <w:rFonts w:ascii="Arial" w:hAnsi="Arial" w:cs="Arial"/>
-          <w:color w:val="3D4351"/>
-          <w:sz w:val="27"/>
-          <w:szCs w:val="27"/>
-        </w:rPr>
-        <w:t>() &lt; 0.9 ? 2 : 4).</w:t>
+        <w:t>P.P.S. Для вычисления веса новой плитки используй выражение (Math.random() &lt; 0.9 ? 2 : 4).</w:t>
       </w:r>
     </w:p>
     <w:p>
@@ -3321,51 +2079,7 @@
           <w:szCs w:val="27"/>
           <w:shd w:val="clear" w:color="auto" w:fill="FFFFFF"/>
         </w:rPr>
-        <w:t xml:space="preserve">Метод </w:t>
-      </w:r>
-      <w:proofErr w:type="spellStart"/>
-      <w:r>
-        <w:rPr>
-          <w:rFonts w:ascii="Arial" w:hAnsi="Arial" w:cs="Arial"/>
-          <w:color w:val="3D4351"/>
-          <w:sz w:val="27"/>
-          <w:szCs w:val="27"/>
-          <w:shd w:val="clear" w:color="auto" w:fill="FFFFFF"/>
-        </w:rPr>
-        <w:t>getEmptyTiles</w:t>
-      </w:r>
-      <w:proofErr w:type="spellEnd"/>
-      <w:r>
-        <w:rPr>
-          <w:rFonts w:ascii="Arial" w:hAnsi="Arial" w:cs="Arial"/>
-          <w:color w:val="3D4351"/>
-          <w:sz w:val="27"/>
-          <w:szCs w:val="27"/>
-          <w:shd w:val="clear" w:color="auto" w:fill="FFFFFF"/>
-        </w:rPr>
-        <w:t xml:space="preserve"> должен возвращать список пустых плиток в массиве </w:t>
-      </w:r>
-      <w:proofErr w:type="spellStart"/>
-      <w:r>
-        <w:rPr>
-          <w:rFonts w:ascii="Arial" w:hAnsi="Arial" w:cs="Arial"/>
-          <w:color w:val="3D4351"/>
-          <w:sz w:val="27"/>
-          <w:szCs w:val="27"/>
-          <w:shd w:val="clear" w:color="auto" w:fill="FFFFFF"/>
-        </w:rPr>
-        <w:t>gameTiles</w:t>
-      </w:r>
-      <w:proofErr w:type="spellEnd"/>
-      <w:r>
-        <w:rPr>
-          <w:rFonts w:ascii="Arial" w:hAnsi="Arial" w:cs="Arial"/>
-          <w:color w:val="3D4351"/>
-          <w:sz w:val="27"/>
-          <w:szCs w:val="27"/>
-          <w:shd w:val="clear" w:color="auto" w:fill="FFFFFF"/>
-        </w:rPr>
-        <w:t>.</w:t>
+        <w:t>Метод getEmptyTiles должен возвращать список пустых плиток в массиве gameTiles.</w:t>
       </w:r>
       <w:r>
         <w:rPr>
@@ -3404,51 +2118,7 @@
           <w:szCs w:val="27"/>
           <w:shd w:val="clear" w:color="auto" w:fill="FFFFFF"/>
         </w:rPr>
-        <w:t xml:space="preserve">Метод </w:t>
-      </w:r>
-      <w:proofErr w:type="spellStart"/>
-      <w:r>
-        <w:rPr>
-          <w:rFonts w:ascii="Arial" w:hAnsi="Arial" w:cs="Arial"/>
-          <w:color w:val="3D4351"/>
-          <w:sz w:val="27"/>
-          <w:szCs w:val="27"/>
-          <w:shd w:val="clear" w:color="auto" w:fill="FFFFFF"/>
-        </w:rPr>
-        <w:t>addTile</w:t>
-      </w:r>
-      <w:proofErr w:type="spellEnd"/>
-      <w:r>
-        <w:rPr>
-          <w:rFonts w:ascii="Arial" w:hAnsi="Arial" w:cs="Arial"/>
-          <w:color w:val="3D4351"/>
-          <w:sz w:val="27"/>
-          <w:szCs w:val="27"/>
-          <w:shd w:val="clear" w:color="auto" w:fill="FFFFFF"/>
-        </w:rPr>
-        <w:t xml:space="preserve"> должен изменять значение случайной пустой плитки в массиве </w:t>
-      </w:r>
-      <w:proofErr w:type="spellStart"/>
-      <w:r>
-        <w:rPr>
-          <w:rFonts w:ascii="Arial" w:hAnsi="Arial" w:cs="Arial"/>
-          <w:color w:val="3D4351"/>
-          <w:sz w:val="27"/>
-          <w:szCs w:val="27"/>
-          <w:shd w:val="clear" w:color="auto" w:fill="FFFFFF"/>
-        </w:rPr>
-        <w:t>gameTiles</w:t>
-      </w:r>
-      <w:proofErr w:type="spellEnd"/>
-      <w:r>
-        <w:rPr>
-          <w:rFonts w:ascii="Arial" w:hAnsi="Arial" w:cs="Arial"/>
-          <w:color w:val="3D4351"/>
-          <w:sz w:val="27"/>
-          <w:szCs w:val="27"/>
-          <w:shd w:val="clear" w:color="auto" w:fill="FFFFFF"/>
-        </w:rPr>
-        <w:t xml:space="preserve"> на 2 или 4 с вероятностью 0.9 и 0.1 соответственно.</w:t>
+        <w:t>Метод addTile должен изменять значение случайной пустой плитки в массиве gameTiles на 2 или 4 с вероятностью 0.9 и 0.1 соответственно.</w:t>
       </w:r>
       <w:r>
         <w:rPr>
@@ -3487,73 +2157,7 @@
           <w:szCs w:val="27"/>
           <w:shd w:val="clear" w:color="auto" w:fill="FFFFFF"/>
         </w:rPr>
-        <w:t xml:space="preserve">Метод </w:t>
-      </w:r>
-      <w:proofErr w:type="spellStart"/>
-      <w:r>
-        <w:rPr>
-          <w:rFonts w:ascii="Arial" w:hAnsi="Arial" w:cs="Arial"/>
-          <w:color w:val="3D4351"/>
-          <w:sz w:val="27"/>
-          <w:szCs w:val="27"/>
-          <w:shd w:val="clear" w:color="auto" w:fill="FFFFFF"/>
-        </w:rPr>
-        <w:t>resetGameTiles</w:t>
-      </w:r>
-      <w:proofErr w:type="spellEnd"/>
-      <w:r>
-        <w:rPr>
-          <w:rFonts w:ascii="Arial" w:hAnsi="Arial" w:cs="Arial"/>
-          <w:color w:val="3D4351"/>
-          <w:sz w:val="27"/>
-          <w:szCs w:val="27"/>
-          <w:shd w:val="clear" w:color="auto" w:fill="FFFFFF"/>
-        </w:rPr>
-        <w:t xml:space="preserve"> должен заполнять массив </w:t>
-      </w:r>
-      <w:proofErr w:type="spellStart"/>
-      <w:r>
-        <w:rPr>
-          <w:rFonts w:ascii="Arial" w:hAnsi="Arial" w:cs="Arial"/>
-          <w:color w:val="3D4351"/>
-          <w:sz w:val="27"/>
-          <w:szCs w:val="27"/>
-          <w:shd w:val="clear" w:color="auto" w:fill="FFFFFF"/>
-        </w:rPr>
-        <w:t>gameTiles</w:t>
-      </w:r>
-      <w:proofErr w:type="spellEnd"/>
-      <w:r>
-        <w:rPr>
-          <w:rFonts w:ascii="Arial" w:hAnsi="Arial" w:cs="Arial"/>
-          <w:color w:val="3D4351"/>
-          <w:sz w:val="27"/>
-          <w:szCs w:val="27"/>
-          <w:shd w:val="clear" w:color="auto" w:fill="FFFFFF"/>
-        </w:rPr>
-        <w:t xml:space="preserve"> новыми плитками и менять значение двух из них с помощью двух вызовов метода </w:t>
-      </w:r>
-      <w:proofErr w:type="spellStart"/>
-      <w:r>
-        <w:rPr>
-          <w:rFonts w:ascii="Arial" w:hAnsi="Arial" w:cs="Arial"/>
-          <w:color w:val="3D4351"/>
-          <w:sz w:val="27"/>
-          <w:szCs w:val="27"/>
-          <w:shd w:val="clear" w:color="auto" w:fill="FFFFFF"/>
-        </w:rPr>
-        <w:t>addTile</w:t>
-      </w:r>
-      <w:proofErr w:type="spellEnd"/>
-      <w:r>
-        <w:rPr>
-          <w:rFonts w:ascii="Arial" w:hAnsi="Arial" w:cs="Arial"/>
-          <w:color w:val="3D4351"/>
-          <w:sz w:val="27"/>
-          <w:szCs w:val="27"/>
-          <w:shd w:val="clear" w:color="auto" w:fill="FFFFFF"/>
-        </w:rPr>
-        <w:t>.</w:t>
+        <w:t>Метод resetGameTiles должен заполнять массив gameTiles новыми плитками и менять значение двух из них с помощью двух вызовов метода addTile.</w:t>
       </w:r>
       <w:r>
         <w:rPr>
@@ -3592,51 +2196,7 @@
           <w:szCs w:val="27"/>
           <w:shd w:val="clear" w:color="auto" w:fill="FFFFFF"/>
         </w:rPr>
-        <w:t xml:space="preserve">В конструкторе класса </w:t>
-      </w:r>
-      <w:proofErr w:type="spellStart"/>
-      <w:r>
-        <w:rPr>
-          <w:rFonts w:ascii="Arial" w:hAnsi="Arial" w:cs="Arial"/>
-          <w:color w:val="3D4351"/>
-          <w:sz w:val="27"/>
-          <w:szCs w:val="27"/>
-          <w:shd w:val="clear" w:color="auto" w:fill="FFFFFF"/>
-        </w:rPr>
-        <w:t>Model</w:t>
-      </w:r>
-      <w:proofErr w:type="spellEnd"/>
-      <w:r>
-        <w:rPr>
-          <w:rFonts w:ascii="Arial" w:hAnsi="Arial" w:cs="Arial"/>
-          <w:color w:val="3D4351"/>
-          <w:sz w:val="27"/>
-          <w:szCs w:val="27"/>
-          <w:shd w:val="clear" w:color="auto" w:fill="FFFFFF"/>
-        </w:rPr>
-        <w:t xml:space="preserve"> должен содержаться вызов метода </w:t>
-      </w:r>
-      <w:proofErr w:type="spellStart"/>
-      <w:r>
-        <w:rPr>
-          <w:rFonts w:ascii="Arial" w:hAnsi="Arial" w:cs="Arial"/>
-          <w:color w:val="3D4351"/>
-          <w:sz w:val="27"/>
-          <w:szCs w:val="27"/>
-          <w:shd w:val="clear" w:color="auto" w:fill="FFFFFF"/>
-        </w:rPr>
-        <w:t>resetGameTiles</w:t>
-      </w:r>
-      <w:proofErr w:type="spellEnd"/>
-      <w:r>
-        <w:rPr>
-          <w:rFonts w:ascii="Arial" w:hAnsi="Arial" w:cs="Arial"/>
-          <w:color w:val="3D4351"/>
-          <w:sz w:val="27"/>
-          <w:szCs w:val="27"/>
-          <w:shd w:val="clear" w:color="auto" w:fill="FFFFFF"/>
-        </w:rPr>
-        <w:t>.</w:t>
+        <w:t>В конструкторе класса Model должен содержаться вызов метода resetGameTiles.</w:t>
       </w:r>
     </w:p>
     <w:p>
@@ -3892,57 +2452,25 @@
         </w:rPr>
         <w:t> </w:t>
       </w:r>
-      <w:proofErr w:type="spellStart"/>
-      <w:r>
-        <w:rPr>
-          <w:rFonts w:ascii="Arial" w:hAnsi="Arial" w:cs="Arial"/>
-          <w:color w:val="3D4351"/>
-          <w:sz w:val="27"/>
-          <w:szCs w:val="27"/>
-        </w:rPr>
-        <w:t>compressTiles</w:t>
-      </w:r>
-      <w:proofErr w:type="spellEnd"/>
-      <w:r>
-        <w:rPr>
-          <w:rFonts w:ascii="Arial" w:hAnsi="Arial" w:cs="Arial"/>
-          <w:color w:val="3D4351"/>
-          <w:sz w:val="27"/>
-          <w:szCs w:val="27"/>
-        </w:rPr>
-        <w:t>(</w:t>
-      </w:r>
-      <w:proofErr w:type="spellStart"/>
-      <w:r>
-        <w:rPr>
-          <w:rFonts w:ascii="Arial" w:hAnsi="Arial" w:cs="Arial"/>
-          <w:color w:val="3D4351"/>
-          <w:sz w:val="27"/>
-          <w:szCs w:val="27"/>
-        </w:rPr>
-        <w:t>Tile</w:t>
-      </w:r>
-      <w:proofErr w:type="spellEnd"/>
-      <w:r>
-        <w:rPr>
-          <w:rFonts w:ascii="Arial" w:hAnsi="Arial" w:cs="Arial"/>
-          <w:color w:val="3D4351"/>
-          <w:sz w:val="27"/>
-          <w:szCs w:val="27"/>
-        </w:rPr>
-        <w:t>[]</w:t>
-      </w:r>
-      <w:r>
-        <w:rPr>
-          <w:rStyle w:val="apple-converted-space"/>
-          <w:rFonts w:ascii="Arial" w:hAnsi="Arial" w:cs="Arial"/>
-          <w:color w:val="3D4351"/>
-          <w:sz w:val="27"/>
-          <w:szCs w:val="27"/>
-        </w:rPr>
-        <w:t> </w:t>
-      </w:r>
-      <w:proofErr w:type="spellStart"/>
+      <w:r>
+        <w:rPr>
+          <w:rFonts w:ascii="Arial" w:hAnsi="Arial" w:cs="Arial"/>
+          <w:color w:val="3D4351"/>
+          <w:sz w:val="27"/>
+          <w:szCs w:val="27"/>
+        </w:rPr>
+        <w:t>compressTiles(Tile[]</w:t>
+      </w:r>
+      <w:r>
+        <w:rPr>
+          <w:rStyle w:val="apple-converted-space"/>
+          <w:rFonts w:ascii="Arial" w:hAnsi="Arial" w:cs="Arial"/>
+          <w:color w:val="3D4351"/>
+          <w:sz w:val="27"/>
+          <w:szCs w:val="27"/>
+        </w:rPr>
+        <w:t> </w:t>
+      </w:r>
       <w:r>
         <w:rPr>
           <w:rStyle w:val="a4"/>
@@ -3955,7 +2483,6 @@
         </w:rPr>
         <w:t>tiles</w:t>
       </w:r>
-      <w:proofErr w:type="spellEnd"/>
       <w:r>
         <w:rPr>
           <w:rFonts w:ascii="Arial" w:hAnsi="Arial" w:cs="Arial"/>
@@ -3994,57 +2521,25 @@
         </w:rPr>
         <w:t> </w:t>
       </w:r>
-      <w:proofErr w:type="spellStart"/>
-      <w:r>
-        <w:rPr>
-          <w:rFonts w:ascii="Arial" w:hAnsi="Arial" w:cs="Arial"/>
-          <w:color w:val="3D4351"/>
-          <w:sz w:val="27"/>
-          <w:szCs w:val="27"/>
-        </w:rPr>
-        <w:t>mergeTiles</w:t>
-      </w:r>
-      <w:proofErr w:type="spellEnd"/>
-      <w:r>
-        <w:rPr>
-          <w:rFonts w:ascii="Arial" w:hAnsi="Arial" w:cs="Arial"/>
-          <w:color w:val="3D4351"/>
-          <w:sz w:val="27"/>
-          <w:szCs w:val="27"/>
-        </w:rPr>
-        <w:t>(</w:t>
-      </w:r>
-      <w:proofErr w:type="spellStart"/>
-      <w:r>
-        <w:rPr>
-          <w:rFonts w:ascii="Arial" w:hAnsi="Arial" w:cs="Arial"/>
-          <w:color w:val="3D4351"/>
-          <w:sz w:val="27"/>
-          <w:szCs w:val="27"/>
-        </w:rPr>
-        <w:t>Tile</w:t>
-      </w:r>
-      <w:proofErr w:type="spellEnd"/>
-      <w:r>
-        <w:rPr>
-          <w:rFonts w:ascii="Arial" w:hAnsi="Arial" w:cs="Arial"/>
-          <w:color w:val="3D4351"/>
-          <w:sz w:val="27"/>
-          <w:szCs w:val="27"/>
-        </w:rPr>
-        <w:t>[]</w:t>
-      </w:r>
-      <w:r>
-        <w:rPr>
-          <w:rStyle w:val="apple-converted-space"/>
-          <w:rFonts w:ascii="Arial" w:hAnsi="Arial" w:cs="Arial"/>
-          <w:color w:val="3D4351"/>
-          <w:sz w:val="27"/>
-          <w:szCs w:val="27"/>
-        </w:rPr>
-        <w:t> </w:t>
-      </w:r>
-      <w:proofErr w:type="spellStart"/>
+      <w:r>
+        <w:rPr>
+          <w:rFonts w:ascii="Arial" w:hAnsi="Arial" w:cs="Arial"/>
+          <w:color w:val="3D4351"/>
+          <w:sz w:val="27"/>
+          <w:szCs w:val="27"/>
+        </w:rPr>
+        <w:t>mergeTiles(Tile[]</w:t>
+      </w:r>
+      <w:r>
+        <w:rPr>
+          <w:rStyle w:val="apple-converted-space"/>
+          <w:rFonts w:ascii="Arial" w:hAnsi="Arial" w:cs="Arial"/>
+          <w:color w:val="3D4351"/>
+          <w:sz w:val="27"/>
+          <w:szCs w:val="27"/>
+        </w:rPr>
+        <w:t> </w:t>
+      </w:r>
       <w:r>
         <w:rPr>
           <w:rStyle w:val="a4"/>
@@ -4057,7 +2552,6 @@
         </w:rPr>
         <w:t>tiles</w:t>
       </w:r>
-      <w:proofErr w:type="spellEnd"/>
       <w:r>
         <w:rPr>
           <w:rFonts w:ascii="Arial" w:hAnsi="Arial" w:cs="Arial"/>
@@ -4108,7 +2602,6 @@
         </w:rPr>
         <w:t> </w:t>
       </w:r>
-      <w:proofErr w:type="spellStart"/>
       <w:r>
         <w:rPr>
           <w:rStyle w:val="a4"/>
@@ -4121,7 +2614,6 @@
         </w:rPr>
         <w:t>Model</w:t>
       </w:r>
-      <w:proofErr w:type="spellEnd"/>
       <w:r>
         <w:rPr>
           <w:rFonts w:ascii="Arial" w:hAnsi="Arial" w:cs="Arial"/>
@@ -4162,7 +2654,6 @@
         </w:rPr>
         <w:t> </w:t>
       </w:r>
-      <w:proofErr w:type="spellStart"/>
       <w:r>
         <w:rPr>
           <w:rFonts w:ascii="Arial" w:hAnsi="Arial" w:cs="Arial"/>
@@ -4172,7 +2663,6 @@
         </w:rPr>
         <w:t>score</w:t>
       </w:r>
-      <w:proofErr w:type="spellEnd"/>
       <w:r>
         <w:rPr>
           <w:rStyle w:val="apple-converted-space"/>
@@ -4202,7 +2692,6 @@
         </w:rPr>
         <w:t> </w:t>
       </w:r>
-      <w:proofErr w:type="spellStart"/>
       <w:r>
         <w:rPr>
           <w:rFonts w:ascii="Arial" w:hAnsi="Arial" w:cs="Arial"/>
@@ -4212,7 +2701,6 @@
         </w:rPr>
         <w:t>maxTile</w:t>
       </w:r>
-      <w:proofErr w:type="spellEnd"/>
       <w:r>
         <w:rPr>
           <w:rStyle w:val="apple-converted-space"/>
@@ -4242,7 +2730,6 @@
         </w:rPr>
         <w:t> </w:t>
       </w:r>
-      <w:proofErr w:type="spellStart"/>
       <w:r>
         <w:rPr>
           <w:rStyle w:val="text-corporate"/>
@@ -4253,7 +2740,6 @@
         </w:rPr>
         <w:t>int</w:t>
       </w:r>
-      <w:proofErr w:type="spellEnd"/>
       <w:r>
         <w:rPr>
           <w:rFonts w:ascii="Arial" w:hAnsi="Arial" w:cs="Arial"/>
@@ -4384,25 +2870,14 @@
         </w:rPr>
         <w:t> </w:t>
       </w:r>
-      <w:proofErr w:type="spellStart"/>
-      <w:r>
-        <w:rPr>
-          <w:rFonts w:ascii="Arial" w:hAnsi="Arial" w:cs="Arial"/>
-          <w:color w:val="3D4351"/>
-          <w:sz w:val="27"/>
-          <w:szCs w:val="27"/>
-        </w:rPr>
-        <w:t>mergeTiles</w:t>
-      </w:r>
-      <w:proofErr w:type="spellEnd"/>
-      <w:r>
-        <w:rPr>
-          <w:rFonts w:ascii="Arial" w:hAnsi="Arial" w:cs="Arial"/>
-          <w:color w:val="3D4351"/>
-          <w:sz w:val="27"/>
-          <w:szCs w:val="27"/>
-        </w:rPr>
-        <w:t>, например так:</w:t>
+      <w:r>
+        <w:rPr>
+          <w:rFonts w:ascii="Arial" w:hAnsi="Arial" w:cs="Arial"/>
+          <w:color w:val="3D4351"/>
+          <w:sz w:val="27"/>
+          <w:szCs w:val="27"/>
+        </w:rPr>
+        <w:t>mergeTiles, например так:</w:t>
       </w:r>
       <w:r>
         <w:rPr>
@@ -4424,25 +2899,14 @@
         </w:rPr>
         <w:t> </w:t>
       </w:r>
-      <w:proofErr w:type="spellStart"/>
-      <w:r>
-        <w:rPr>
-          <w:rFonts w:ascii="Arial" w:hAnsi="Arial" w:cs="Arial"/>
-          <w:color w:val="3D4351"/>
-          <w:sz w:val="27"/>
-          <w:szCs w:val="27"/>
-        </w:rPr>
-        <w:t>maxTile</w:t>
-      </w:r>
-      <w:proofErr w:type="spellEnd"/>
-      <w:r>
-        <w:rPr>
-          <w:rFonts w:ascii="Arial" w:hAnsi="Arial" w:cs="Arial"/>
-          <w:color w:val="3D4351"/>
-          <w:sz w:val="27"/>
-          <w:szCs w:val="27"/>
-        </w:rPr>
-        <w:t>.</w:t>
+      <w:r>
+        <w:rPr>
+          <w:rFonts w:ascii="Arial" w:hAnsi="Arial" w:cs="Arial"/>
+          <w:color w:val="3D4351"/>
+          <w:sz w:val="27"/>
+          <w:szCs w:val="27"/>
+        </w:rPr>
+        <w:t>maxTile.</w:t>
       </w:r>
       <w:r>
         <w:rPr>
@@ -4473,7 +2937,6 @@
         </w:rPr>
         <w:t> </w:t>
       </w:r>
-      <w:proofErr w:type="spellStart"/>
       <w:r>
         <w:rPr>
           <w:rFonts w:ascii="Arial" w:hAnsi="Arial" w:cs="Arial"/>
@@ -4483,7 +2946,6 @@
         </w:rPr>
         <w:t>score</w:t>
       </w:r>
-      <w:proofErr w:type="spellEnd"/>
       <w:r>
         <w:rPr>
           <w:rStyle w:val="apple-converted-space"/>
@@ -4545,29 +3007,7 @@
           <w:sz w:val="27"/>
           <w:szCs w:val="27"/>
         </w:rPr>
-        <w:t xml:space="preserve">Когда мы будем реализовывать методы движения, сжатие будет всегда выполнено перед слиянием, таким образом можешь считать, что в метод </w:t>
-      </w:r>
-      <w:proofErr w:type="spellStart"/>
-      <w:r>
-        <w:rPr>
-          <w:rStyle w:val="a5"/>
-          <w:rFonts w:ascii="Arial" w:hAnsi="Arial" w:cs="Arial"/>
-          <w:color w:val="3D4351"/>
-          <w:sz w:val="27"/>
-          <w:szCs w:val="27"/>
-        </w:rPr>
-        <w:t>mergeTiles</w:t>
-      </w:r>
-      <w:proofErr w:type="spellEnd"/>
-      <w:r>
-        <w:rPr>
-          <w:rStyle w:val="a5"/>
-          <w:rFonts w:ascii="Arial" w:hAnsi="Arial" w:cs="Arial"/>
-          <w:color w:val="3D4351"/>
-          <w:sz w:val="27"/>
-          <w:szCs w:val="27"/>
-        </w:rPr>
-        <w:t xml:space="preserve"> всегда передается массив плиток без пустых в середине.</w:t>
+        <w:t>Когда мы будем реализовывать методы движения, сжатие будет всегда выполнено перед слиянием, таким образом можешь считать, что в метод mergeTiles всегда передается массив плиток без пустых в середине.</w:t>
       </w:r>
     </w:p>
     <w:p>
@@ -4627,29 +3067,7 @@
           <w:szCs w:val="27"/>
           <w:shd w:val="clear" w:color="auto" w:fill="FFFFFF"/>
         </w:rPr>
-        <w:t xml:space="preserve">Метод </w:t>
-      </w:r>
-      <w:proofErr w:type="spellStart"/>
-      <w:r>
-        <w:rPr>
-          <w:rFonts w:ascii="Arial" w:hAnsi="Arial" w:cs="Arial"/>
-          <w:color w:val="3D4351"/>
-          <w:sz w:val="27"/>
-          <w:szCs w:val="27"/>
-          <w:shd w:val="clear" w:color="auto" w:fill="FFFFFF"/>
-        </w:rPr>
-        <w:t>mergeTiles</w:t>
-      </w:r>
-      <w:proofErr w:type="spellEnd"/>
-      <w:r>
-        <w:rPr>
-          <w:rFonts w:ascii="Arial" w:hAnsi="Arial" w:cs="Arial"/>
-          <w:color w:val="3D4351"/>
-          <w:sz w:val="27"/>
-          <w:szCs w:val="27"/>
-          <w:shd w:val="clear" w:color="auto" w:fill="FFFFFF"/>
-        </w:rPr>
-        <w:t xml:space="preserve"> должен быть реализован в соответствии с условием задачи.</w:t>
+        <w:t>Метод mergeTiles должен быть реализован в соответствии с условием задачи.</w:t>
       </w:r>
       <w:r>
         <w:rPr>
@@ -4688,29 +3106,7 @@
           <w:szCs w:val="27"/>
           <w:shd w:val="clear" w:color="auto" w:fill="FFFFFF"/>
         </w:rPr>
-        <w:t xml:space="preserve">Метод </w:t>
-      </w:r>
-      <w:proofErr w:type="spellStart"/>
-      <w:r>
-        <w:rPr>
-          <w:rFonts w:ascii="Arial" w:hAnsi="Arial" w:cs="Arial"/>
-          <w:color w:val="3D4351"/>
-          <w:sz w:val="27"/>
-          <w:szCs w:val="27"/>
-          <w:shd w:val="clear" w:color="auto" w:fill="FFFFFF"/>
-        </w:rPr>
-        <w:t>compressTiles</w:t>
-      </w:r>
-      <w:proofErr w:type="spellEnd"/>
-      <w:r>
-        <w:rPr>
-          <w:rFonts w:ascii="Arial" w:hAnsi="Arial" w:cs="Arial"/>
-          <w:color w:val="3D4351"/>
-          <w:sz w:val="27"/>
-          <w:szCs w:val="27"/>
-          <w:shd w:val="clear" w:color="auto" w:fill="FFFFFF"/>
-        </w:rPr>
-        <w:t xml:space="preserve"> должен быть реализован в соответствии с условием задачи.</w:t>
+        <w:t>Метод compressTiles должен быть реализован в соответствии с условием задачи.</w:t>
       </w:r>
       <w:r>
         <w:rPr>
@@ -4749,29 +3145,7 @@
           <w:szCs w:val="27"/>
           <w:shd w:val="clear" w:color="auto" w:fill="FFFFFF"/>
         </w:rPr>
-        <w:t xml:space="preserve">Метод </w:t>
-      </w:r>
-      <w:proofErr w:type="spellStart"/>
-      <w:r>
-        <w:rPr>
-          <w:rFonts w:ascii="Arial" w:hAnsi="Arial" w:cs="Arial"/>
-          <w:color w:val="3D4351"/>
-          <w:sz w:val="27"/>
-          <w:szCs w:val="27"/>
-          <w:shd w:val="clear" w:color="auto" w:fill="FFFFFF"/>
-        </w:rPr>
-        <w:t>compressTiles</w:t>
-      </w:r>
-      <w:proofErr w:type="spellEnd"/>
-      <w:r>
-        <w:rPr>
-          <w:rFonts w:ascii="Arial" w:hAnsi="Arial" w:cs="Arial"/>
-          <w:color w:val="3D4351"/>
-          <w:sz w:val="27"/>
-          <w:szCs w:val="27"/>
-          <w:shd w:val="clear" w:color="auto" w:fill="FFFFFF"/>
-        </w:rPr>
-        <w:t xml:space="preserve"> должен быть приватным.</w:t>
+        <w:t>Метод compressTiles должен быть приватным.</w:t>
       </w:r>
       <w:r>
         <w:rPr>
@@ -4810,29 +3184,7 @@
           <w:szCs w:val="27"/>
           <w:shd w:val="clear" w:color="auto" w:fill="FFFFFF"/>
         </w:rPr>
-        <w:t xml:space="preserve">Метод </w:t>
-      </w:r>
-      <w:proofErr w:type="spellStart"/>
-      <w:r>
-        <w:rPr>
-          <w:rFonts w:ascii="Arial" w:hAnsi="Arial" w:cs="Arial"/>
-          <w:color w:val="3D4351"/>
-          <w:sz w:val="27"/>
-          <w:szCs w:val="27"/>
-          <w:shd w:val="clear" w:color="auto" w:fill="FFFFFF"/>
-        </w:rPr>
-        <w:t>mergeTiles</w:t>
-      </w:r>
-      <w:proofErr w:type="spellEnd"/>
-      <w:r>
-        <w:rPr>
-          <w:rFonts w:ascii="Arial" w:hAnsi="Arial" w:cs="Arial"/>
-          <w:color w:val="3D4351"/>
-          <w:sz w:val="27"/>
-          <w:szCs w:val="27"/>
-          <w:shd w:val="clear" w:color="auto" w:fill="FFFFFF"/>
-        </w:rPr>
-        <w:t xml:space="preserve"> должен быть приватным.</w:t>
+        <w:t>Метод mergeTiles должен быть приватным.</w:t>
       </w:r>
       <w:r>
         <w:rPr>
@@ -4871,51 +3223,7 @@
           <w:szCs w:val="27"/>
           <w:shd w:val="clear" w:color="auto" w:fill="FFFFFF"/>
         </w:rPr>
-        <w:t xml:space="preserve">Метод </w:t>
-      </w:r>
-      <w:proofErr w:type="spellStart"/>
-      <w:r>
-        <w:rPr>
-          <w:rFonts w:ascii="Arial" w:hAnsi="Arial" w:cs="Arial"/>
-          <w:color w:val="3D4351"/>
-          <w:sz w:val="27"/>
-          <w:szCs w:val="27"/>
-          <w:shd w:val="clear" w:color="auto" w:fill="FFFFFF"/>
-        </w:rPr>
-        <w:t>mergeTiles</w:t>
-      </w:r>
-      <w:proofErr w:type="spellEnd"/>
-      <w:r>
-        <w:rPr>
-          <w:rFonts w:ascii="Arial" w:hAnsi="Arial" w:cs="Arial"/>
-          <w:color w:val="3D4351"/>
-          <w:sz w:val="27"/>
-          <w:szCs w:val="27"/>
-          <w:shd w:val="clear" w:color="auto" w:fill="FFFFFF"/>
-        </w:rPr>
-        <w:t xml:space="preserve"> должен корректно обновлять значение поля </w:t>
-      </w:r>
-      <w:proofErr w:type="spellStart"/>
-      <w:r>
-        <w:rPr>
-          <w:rFonts w:ascii="Arial" w:hAnsi="Arial" w:cs="Arial"/>
-          <w:color w:val="3D4351"/>
-          <w:sz w:val="27"/>
-          <w:szCs w:val="27"/>
-          <w:shd w:val="clear" w:color="auto" w:fill="FFFFFF"/>
-        </w:rPr>
-        <w:t>score</w:t>
-      </w:r>
-      <w:proofErr w:type="spellEnd"/>
-      <w:r>
-        <w:rPr>
-          <w:rFonts w:ascii="Arial" w:hAnsi="Arial" w:cs="Arial"/>
-          <w:color w:val="3D4351"/>
-          <w:sz w:val="27"/>
-          <w:szCs w:val="27"/>
-          <w:shd w:val="clear" w:color="auto" w:fill="FFFFFF"/>
-        </w:rPr>
-        <w:t>.</w:t>
+        <w:t>Метод mergeTiles должен корректно обновлять значение поля score.</w:t>
       </w:r>
       <w:r>
         <w:rPr>
@@ -4954,51 +3262,7 @@
           <w:szCs w:val="27"/>
           <w:shd w:val="clear" w:color="auto" w:fill="FFFFFF"/>
         </w:rPr>
-        <w:t xml:space="preserve">Метод </w:t>
-      </w:r>
-      <w:proofErr w:type="spellStart"/>
-      <w:r>
-        <w:rPr>
-          <w:rFonts w:ascii="Arial" w:hAnsi="Arial" w:cs="Arial"/>
-          <w:color w:val="3D4351"/>
-          <w:sz w:val="27"/>
-          <w:szCs w:val="27"/>
-          <w:shd w:val="clear" w:color="auto" w:fill="FFFFFF"/>
-        </w:rPr>
-        <w:t>mergeTiles</w:t>
-      </w:r>
-      <w:proofErr w:type="spellEnd"/>
-      <w:r>
-        <w:rPr>
-          <w:rFonts w:ascii="Arial" w:hAnsi="Arial" w:cs="Arial"/>
-          <w:color w:val="3D4351"/>
-          <w:sz w:val="27"/>
-          <w:szCs w:val="27"/>
-          <w:shd w:val="clear" w:color="auto" w:fill="FFFFFF"/>
-        </w:rPr>
-        <w:t xml:space="preserve"> должен корректно обновлять значение поля </w:t>
-      </w:r>
-      <w:proofErr w:type="spellStart"/>
-      <w:r>
-        <w:rPr>
-          <w:rFonts w:ascii="Arial" w:hAnsi="Arial" w:cs="Arial"/>
-          <w:color w:val="3D4351"/>
-          <w:sz w:val="27"/>
-          <w:szCs w:val="27"/>
-          <w:shd w:val="clear" w:color="auto" w:fill="FFFFFF"/>
-        </w:rPr>
-        <w:t>maxTile</w:t>
-      </w:r>
-      <w:proofErr w:type="spellEnd"/>
-      <w:r>
-        <w:rPr>
-          <w:rFonts w:ascii="Arial" w:hAnsi="Arial" w:cs="Arial"/>
-          <w:color w:val="3D4351"/>
-          <w:sz w:val="27"/>
-          <w:szCs w:val="27"/>
-          <w:shd w:val="clear" w:color="auto" w:fill="FFFFFF"/>
-        </w:rPr>
-        <w:t>.</w:t>
+        <w:t>Метод mergeTiles должен корректно обновлять значение поля maxTile.</w:t>
       </w:r>
       <w:r>
         <w:rPr>
@@ -5037,51 +3301,7 @@
           <w:szCs w:val="27"/>
           <w:shd w:val="clear" w:color="auto" w:fill="FFFFFF"/>
         </w:rPr>
-        <w:t xml:space="preserve">Поля </w:t>
-      </w:r>
-      <w:proofErr w:type="spellStart"/>
-      <w:r>
-        <w:rPr>
-          <w:rFonts w:ascii="Arial" w:hAnsi="Arial" w:cs="Arial"/>
-          <w:color w:val="3D4351"/>
-          <w:sz w:val="27"/>
-          <w:szCs w:val="27"/>
-          <w:shd w:val="clear" w:color="auto" w:fill="FFFFFF"/>
-        </w:rPr>
-        <w:t>score</w:t>
-      </w:r>
-      <w:proofErr w:type="spellEnd"/>
-      <w:r>
-        <w:rPr>
-          <w:rFonts w:ascii="Arial" w:hAnsi="Arial" w:cs="Arial"/>
-          <w:color w:val="3D4351"/>
-          <w:sz w:val="27"/>
-          <w:szCs w:val="27"/>
-          <w:shd w:val="clear" w:color="auto" w:fill="FFFFFF"/>
-        </w:rPr>
-        <w:t xml:space="preserve"> и </w:t>
-      </w:r>
-      <w:proofErr w:type="spellStart"/>
-      <w:r>
-        <w:rPr>
-          <w:rFonts w:ascii="Arial" w:hAnsi="Arial" w:cs="Arial"/>
-          <w:color w:val="3D4351"/>
-          <w:sz w:val="27"/>
-          <w:szCs w:val="27"/>
-          <w:shd w:val="clear" w:color="auto" w:fill="FFFFFF"/>
-        </w:rPr>
-        <w:t>maxTile</w:t>
-      </w:r>
-      <w:proofErr w:type="spellEnd"/>
-      <w:r>
-        <w:rPr>
-          <w:rFonts w:ascii="Arial" w:hAnsi="Arial" w:cs="Arial"/>
-          <w:color w:val="3D4351"/>
-          <w:sz w:val="27"/>
-          <w:szCs w:val="27"/>
-          <w:shd w:val="clear" w:color="auto" w:fill="FFFFFF"/>
-        </w:rPr>
-        <w:t xml:space="preserve"> должны быть инициализированы как 0 и 2 при создании новой модели.</w:t>
+        <w:t>Поля score и maxTile должны быть инициализированы как 0 и 2 при создании новой модели.</w:t>
       </w:r>
     </w:p>
     <w:p>
@@ -5209,57 +3429,25 @@
         </w:rPr>
         <w:t> </w:t>
       </w:r>
-      <w:proofErr w:type="spellStart"/>
-      <w:r>
-        <w:rPr>
-          <w:rFonts w:ascii="Arial" w:hAnsi="Arial" w:cs="Arial"/>
-          <w:color w:val="3D4351"/>
-          <w:sz w:val="27"/>
-          <w:szCs w:val="27"/>
-        </w:rPr>
-        <w:t>compressTiles</w:t>
-      </w:r>
-      <w:proofErr w:type="spellEnd"/>
-      <w:r>
-        <w:rPr>
-          <w:rFonts w:ascii="Arial" w:hAnsi="Arial" w:cs="Arial"/>
-          <w:color w:val="3D4351"/>
-          <w:sz w:val="27"/>
-          <w:szCs w:val="27"/>
-        </w:rPr>
-        <w:t xml:space="preserve">, чтобы он возвращал </w:t>
-      </w:r>
-      <w:proofErr w:type="spellStart"/>
-      <w:r>
-        <w:rPr>
-          <w:rFonts w:ascii="Arial" w:hAnsi="Arial" w:cs="Arial"/>
-          <w:color w:val="3D4351"/>
-          <w:sz w:val="27"/>
-          <w:szCs w:val="27"/>
-        </w:rPr>
-        <w:t>true</w:t>
-      </w:r>
-      <w:proofErr w:type="spellEnd"/>
-      <w:r>
-        <w:rPr>
-          <w:rFonts w:ascii="Arial" w:hAnsi="Arial" w:cs="Arial"/>
-          <w:color w:val="3D4351"/>
-          <w:sz w:val="27"/>
-          <w:szCs w:val="27"/>
-        </w:rPr>
-        <w:t xml:space="preserve"> в случае, если он вносил изменения во входящий массив, иначе —</w:t>
-      </w:r>
-      <w:r>
-        <w:rPr>
-          <w:rStyle w:val="apple-converted-space"/>
-          <w:rFonts w:ascii="Arial" w:hAnsi="Arial" w:cs="Arial"/>
-          <w:color w:val="3D4351"/>
-          <w:sz w:val="27"/>
-          <w:szCs w:val="27"/>
-        </w:rPr>
-        <w:t> </w:t>
-      </w:r>
-      <w:proofErr w:type="spellStart"/>
+      <w:r>
+        <w:rPr>
+          <w:rFonts w:ascii="Arial" w:hAnsi="Arial" w:cs="Arial"/>
+          <w:color w:val="3D4351"/>
+          <w:sz w:val="27"/>
+          <w:szCs w:val="27"/>
+        </w:rPr>
+        <w:t>compressTiles, чтобы он возвращал true в случае, если он вносил изменения во входящий массив, иначе —</w:t>
+      </w:r>
+      <w:r>
+        <w:rPr>
+          <w:rStyle w:val="apple-converted-space"/>
+          <w:rFonts w:ascii="Arial" w:hAnsi="Arial" w:cs="Arial"/>
+          <w:color w:val="3D4351"/>
+          <w:sz w:val="27"/>
+          <w:szCs w:val="27"/>
+        </w:rPr>
+        <w:t> </w:t>
+      </w:r>
       <w:r>
         <w:rPr>
           <w:rStyle w:val="text-neon"/>
@@ -5270,7 +3458,6 @@
         </w:rPr>
         <w:t>false</w:t>
       </w:r>
-      <w:proofErr w:type="spellEnd"/>
       <w:r>
         <w:rPr>
           <w:rFonts w:ascii="Arial" w:hAnsi="Arial" w:cs="Arial"/>
@@ -5300,7 +3487,112 @@
         </w:rPr>
         <w:t> </w:t>
       </w:r>
-      <w:proofErr w:type="spellStart"/>
+      <w:r>
+        <w:rPr>
+          <w:rFonts w:ascii="Arial" w:hAnsi="Arial" w:cs="Arial"/>
+          <w:color w:val="3D4351"/>
+          <w:sz w:val="27"/>
+          <w:szCs w:val="27"/>
+        </w:rPr>
+        <w:t>mergeTiles.</w:t>
+      </w:r>
+      <w:r>
+        <w:rPr>
+          <w:rFonts w:ascii="Arial" w:hAnsi="Arial" w:cs="Arial"/>
+          <w:color w:val="3D4351"/>
+          <w:sz w:val="27"/>
+          <w:szCs w:val="27"/>
+        </w:rPr>
+        <w:br/>
+        <w:t>3. Реализуем метод</w:t>
+      </w:r>
+      <w:r>
+        <w:rPr>
+          <w:rStyle w:val="apple-converted-space"/>
+          <w:rFonts w:ascii="Arial" w:hAnsi="Arial" w:cs="Arial"/>
+          <w:color w:val="3D4351"/>
+          <w:sz w:val="27"/>
+          <w:szCs w:val="27"/>
+        </w:rPr>
+        <w:t> </w:t>
+      </w:r>
+      <w:r>
+        <w:rPr>
+          <w:rFonts w:ascii="Arial" w:hAnsi="Arial" w:cs="Arial"/>
+          <w:color w:val="3D4351"/>
+          <w:sz w:val="27"/>
+          <w:szCs w:val="27"/>
+        </w:rPr>
+        <w:t>left, который будет для каждой строки массива</w:t>
+      </w:r>
+      <w:r>
+        <w:rPr>
+          <w:rStyle w:val="apple-converted-space"/>
+          <w:rFonts w:ascii="Arial" w:hAnsi="Arial" w:cs="Arial"/>
+          <w:color w:val="3D4351"/>
+          <w:sz w:val="27"/>
+          <w:szCs w:val="27"/>
+        </w:rPr>
+        <w:t> </w:t>
+      </w:r>
+      <w:r>
+        <w:rPr>
+          <w:rStyle w:val="text-red"/>
+          <w:rFonts w:ascii="Arial" w:hAnsi="Arial" w:cs="Arial"/>
+          <w:color w:val="000000"/>
+          <w:sz w:val="27"/>
+          <w:szCs w:val="27"/>
+        </w:rPr>
+        <w:t>gameTiles</w:t>
+      </w:r>
+      <w:r>
+        <w:rPr>
+          <w:rStyle w:val="apple-converted-space"/>
+          <w:rFonts w:ascii="Arial" w:hAnsi="Arial" w:cs="Arial"/>
+          <w:color w:val="3D4351"/>
+          <w:sz w:val="27"/>
+          <w:szCs w:val="27"/>
+        </w:rPr>
+        <w:t> </w:t>
+      </w:r>
+      <w:r>
+        <w:rPr>
+          <w:rFonts w:ascii="Arial" w:hAnsi="Arial" w:cs="Arial"/>
+          <w:color w:val="3D4351"/>
+          <w:sz w:val="27"/>
+          <w:szCs w:val="27"/>
+        </w:rPr>
+        <w:t>вызывать методы</w:t>
+      </w:r>
+      <w:r>
+        <w:rPr>
+          <w:rStyle w:val="apple-converted-space"/>
+          <w:rFonts w:ascii="Arial" w:hAnsi="Arial" w:cs="Arial"/>
+          <w:color w:val="3D4351"/>
+          <w:sz w:val="27"/>
+          <w:szCs w:val="27"/>
+        </w:rPr>
+        <w:t> </w:t>
+      </w:r>
+      <w:r>
+        <w:rPr>
+          <w:rFonts w:ascii="Arial" w:hAnsi="Arial" w:cs="Arial"/>
+          <w:color w:val="3D4351"/>
+          <w:sz w:val="27"/>
+          <w:szCs w:val="27"/>
+        </w:rPr>
+        <w:t>compressTiles и</w:t>
+      </w:r>
+      <w:r>
+        <w:rPr>
+          <w:rStyle w:val="apple-converted-space"/>
+          <w:rFonts w:ascii="Arial" w:hAnsi="Arial" w:cs="Arial"/>
+          <w:color w:val="3D4351"/>
+          <w:sz w:val="27"/>
+          <w:szCs w:val="27"/>
+        </w:rPr>
+        <w:t> </w:t>
+      </w:r>
       <w:r>
         <w:rPr>
           <w:rFonts w:ascii="Arial" w:hAnsi="Arial" w:cs="Arial"/>
@@ -5310,37 +3602,45 @@
         </w:rPr>
         <w:t>mergeTiles</w:t>
       </w:r>
-      <w:proofErr w:type="spellEnd"/>
-      <w:r>
-        <w:rPr>
-          <w:rFonts w:ascii="Arial" w:hAnsi="Arial" w:cs="Arial"/>
-          <w:color w:val="3D4351"/>
-          <w:sz w:val="27"/>
-          <w:szCs w:val="27"/>
-        </w:rPr>
-        <w:t>.</w:t>
-      </w:r>
-      <w:r>
-        <w:rPr>
-          <w:rFonts w:ascii="Arial" w:hAnsi="Arial" w:cs="Arial"/>
-          <w:color w:val="3D4351"/>
-          <w:sz w:val="27"/>
-          <w:szCs w:val="27"/>
-        </w:rPr>
-        <w:br/>
-        <w:t>3. Реализуем метод</w:t>
-      </w:r>
-      <w:r>
-        <w:rPr>
-          <w:rStyle w:val="apple-converted-space"/>
-          <w:rFonts w:ascii="Arial" w:hAnsi="Arial" w:cs="Arial"/>
-          <w:color w:val="3D4351"/>
-          <w:sz w:val="27"/>
-          <w:szCs w:val="27"/>
-        </w:rPr>
-        <w:t> </w:t>
-      </w:r>
-      <w:proofErr w:type="spellStart"/>
+      <w:r>
+        <w:rPr>
+          <w:rStyle w:val="apple-converted-space"/>
+          <w:rFonts w:ascii="Arial" w:hAnsi="Arial" w:cs="Arial"/>
+          <w:color w:val="3D4351"/>
+          <w:sz w:val="27"/>
+          <w:szCs w:val="27"/>
+        </w:rPr>
+        <w:t> </w:t>
+      </w:r>
+      <w:r>
+        <w:rPr>
+          <w:rFonts w:ascii="Arial" w:hAnsi="Arial" w:cs="Arial"/>
+          <w:color w:val="3D4351"/>
+          <w:sz w:val="27"/>
+          <w:szCs w:val="27"/>
+        </w:rPr>
+        <w:t>и добавлять одну плитку с помощью метода addTile в том случае, если это необходимо.</w:t>
+      </w:r>
+      <w:r>
+        <w:rPr>
+          <w:rFonts w:ascii="Arial" w:hAnsi="Arial" w:cs="Arial"/>
+          <w:color w:val="3D4351"/>
+          <w:sz w:val="27"/>
+          <w:szCs w:val="27"/>
+        </w:rPr>
+        <w:br/>
+        <w:t>4. Метод</w:t>
+      </w:r>
+      <w:r>
+        <w:rPr>
+          <w:rStyle w:val="apple-converted-space"/>
+          <w:rFonts w:ascii="Arial" w:hAnsi="Arial" w:cs="Arial"/>
+          <w:color w:val="3D4351"/>
+          <w:sz w:val="27"/>
+          <w:szCs w:val="27"/>
+        </w:rPr>
+        <w:t> </w:t>
+      </w:r>
       <w:r>
         <w:rPr>
           <w:rFonts w:ascii="Arial" w:hAnsi="Arial" w:cs="Arial"/>
@@ -5350,178 +3650,6 @@
         </w:rPr>
         <w:t>left</w:t>
       </w:r>
-      <w:proofErr w:type="spellEnd"/>
-      <w:r>
-        <w:rPr>
-          <w:rFonts w:ascii="Arial" w:hAnsi="Arial" w:cs="Arial"/>
-          <w:color w:val="3D4351"/>
-          <w:sz w:val="27"/>
-          <w:szCs w:val="27"/>
-        </w:rPr>
-        <w:t>, который будет для каждой строки массива</w:t>
-      </w:r>
-      <w:r>
-        <w:rPr>
-          <w:rStyle w:val="apple-converted-space"/>
-          <w:rFonts w:ascii="Arial" w:hAnsi="Arial" w:cs="Arial"/>
-          <w:color w:val="3D4351"/>
-          <w:sz w:val="27"/>
-          <w:szCs w:val="27"/>
-        </w:rPr>
-        <w:t> </w:t>
-      </w:r>
-      <w:proofErr w:type="spellStart"/>
-      <w:r>
-        <w:rPr>
-          <w:rStyle w:val="text-red"/>
-          <w:rFonts w:ascii="Arial" w:hAnsi="Arial" w:cs="Arial"/>
-          <w:color w:val="000000"/>
-          <w:sz w:val="27"/>
-          <w:szCs w:val="27"/>
-        </w:rPr>
-        <w:t>gameTiles</w:t>
-      </w:r>
-      <w:proofErr w:type="spellEnd"/>
-      <w:r>
-        <w:rPr>
-          <w:rStyle w:val="apple-converted-space"/>
-          <w:rFonts w:ascii="Arial" w:hAnsi="Arial" w:cs="Arial"/>
-          <w:color w:val="3D4351"/>
-          <w:sz w:val="27"/>
-          <w:szCs w:val="27"/>
-        </w:rPr>
-        <w:t> </w:t>
-      </w:r>
-      <w:r>
-        <w:rPr>
-          <w:rFonts w:ascii="Arial" w:hAnsi="Arial" w:cs="Arial"/>
-          <w:color w:val="3D4351"/>
-          <w:sz w:val="27"/>
-          <w:szCs w:val="27"/>
-        </w:rPr>
-        <w:t>вызывать методы</w:t>
-      </w:r>
-      <w:r>
-        <w:rPr>
-          <w:rStyle w:val="apple-converted-space"/>
-          <w:rFonts w:ascii="Arial" w:hAnsi="Arial" w:cs="Arial"/>
-          <w:color w:val="3D4351"/>
-          <w:sz w:val="27"/>
-          <w:szCs w:val="27"/>
-        </w:rPr>
-        <w:t> </w:t>
-      </w:r>
-      <w:proofErr w:type="spellStart"/>
-      <w:r>
-        <w:rPr>
-          <w:rFonts w:ascii="Arial" w:hAnsi="Arial" w:cs="Arial"/>
-          <w:color w:val="3D4351"/>
-          <w:sz w:val="27"/>
-          <w:szCs w:val="27"/>
-        </w:rPr>
-        <w:t>compressTiles</w:t>
-      </w:r>
-      <w:proofErr w:type="spellEnd"/>
-      <w:r>
-        <w:rPr>
-          <w:rFonts w:ascii="Arial" w:hAnsi="Arial" w:cs="Arial"/>
-          <w:color w:val="3D4351"/>
-          <w:sz w:val="27"/>
-          <w:szCs w:val="27"/>
-        </w:rPr>
-        <w:t> и</w:t>
-      </w:r>
-      <w:r>
-        <w:rPr>
-          <w:rStyle w:val="apple-converted-space"/>
-          <w:rFonts w:ascii="Arial" w:hAnsi="Arial" w:cs="Arial"/>
-          <w:color w:val="3D4351"/>
-          <w:sz w:val="27"/>
-          <w:szCs w:val="27"/>
-        </w:rPr>
-        <w:t> </w:t>
-      </w:r>
-      <w:proofErr w:type="spellStart"/>
-      <w:r>
-        <w:rPr>
-          <w:rFonts w:ascii="Arial" w:hAnsi="Arial" w:cs="Arial"/>
-          <w:color w:val="3D4351"/>
-          <w:sz w:val="27"/>
-          <w:szCs w:val="27"/>
-        </w:rPr>
-        <w:t>mergeTiles</w:t>
-      </w:r>
-      <w:proofErr w:type="spellEnd"/>
-      <w:r>
-        <w:rPr>
-          <w:rStyle w:val="apple-converted-space"/>
-          <w:rFonts w:ascii="Arial" w:hAnsi="Arial" w:cs="Arial"/>
-          <w:color w:val="3D4351"/>
-          <w:sz w:val="27"/>
-          <w:szCs w:val="27"/>
-        </w:rPr>
-        <w:t> </w:t>
-      </w:r>
-      <w:r>
-        <w:rPr>
-          <w:rFonts w:ascii="Arial" w:hAnsi="Arial" w:cs="Arial"/>
-          <w:color w:val="3D4351"/>
-          <w:sz w:val="27"/>
-          <w:szCs w:val="27"/>
-        </w:rPr>
-        <w:t xml:space="preserve">и добавлять одну плитку с помощью метода </w:t>
-      </w:r>
-      <w:proofErr w:type="spellStart"/>
-      <w:r>
-        <w:rPr>
-          <w:rFonts w:ascii="Arial" w:hAnsi="Arial" w:cs="Arial"/>
-          <w:color w:val="3D4351"/>
-          <w:sz w:val="27"/>
-          <w:szCs w:val="27"/>
-        </w:rPr>
-        <w:t>addTile</w:t>
-      </w:r>
-      <w:proofErr w:type="spellEnd"/>
-      <w:r>
-        <w:rPr>
-          <w:rFonts w:ascii="Arial" w:hAnsi="Arial" w:cs="Arial"/>
-          <w:color w:val="3D4351"/>
-          <w:sz w:val="27"/>
-          <w:szCs w:val="27"/>
-        </w:rPr>
-        <w:t xml:space="preserve"> в том случае, если это необходимо.</w:t>
-      </w:r>
-      <w:r>
-        <w:rPr>
-          <w:rFonts w:ascii="Arial" w:hAnsi="Arial" w:cs="Arial"/>
-          <w:color w:val="3D4351"/>
-          <w:sz w:val="27"/>
-          <w:szCs w:val="27"/>
-        </w:rPr>
-        <w:br/>
-        <w:t>4. Метод</w:t>
-      </w:r>
-      <w:r>
-        <w:rPr>
-          <w:rStyle w:val="apple-converted-space"/>
-          <w:rFonts w:ascii="Arial" w:hAnsi="Arial" w:cs="Arial"/>
-          <w:color w:val="3D4351"/>
-          <w:sz w:val="27"/>
-          <w:szCs w:val="27"/>
-        </w:rPr>
-        <w:t> </w:t>
-      </w:r>
-      <w:proofErr w:type="spellStart"/>
-      <w:r>
-        <w:rPr>
-          <w:rFonts w:ascii="Arial" w:hAnsi="Arial" w:cs="Arial"/>
-          <w:color w:val="3D4351"/>
-          <w:sz w:val="27"/>
-          <w:szCs w:val="27"/>
-        </w:rPr>
-        <w:t>left</w:t>
-      </w:r>
-      <w:proofErr w:type="spellEnd"/>
       <w:r>
         <w:rPr>
           <w:rStyle w:val="apple-converted-space"/>
@@ -5551,7 +3679,6 @@
         </w:rPr>
         <w:t> </w:t>
       </w:r>
-      <w:proofErr w:type="spellStart"/>
       <w:r>
         <w:rPr>
           <w:rStyle w:val="a4"/>
@@ -5564,7 +3691,6 @@
         </w:rPr>
         <w:t>Controller</w:t>
       </w:r>
-      <w:proofErr w:type="spellEnd"/>
       <w:r>
         <w:rPr>
           <w:rFonts w:ascii="Arial" w:hAnsi="Arial" w:cs="Arial"/>
@@ -5631,51 +3757,7 @@
           <w:szCs w:val="27"/>
           <w:shd w:val="clear" w:color="auto" w:fill="FFFFFF"/>
         </w:rPr>
-        <w:t xml:space="preserve">Метод </w:t>
-      </w:r>
-      <w:proofErr w:type="spellStart"/>
-      <w:r>
-        <w:rPr>
-          <w:rFonts w:ascii="Arial" w:eastAsia="Times New Roman" w:hAnsi="Arial" w:cs="Arial"/>
-          <w:color w:val="3D4351"/>
-          <w:sz w:val="27"/>
-          <w:szCs w:val="27"/>
-          <w:shd w:val="clear" w:color="auto" w:fill="FFFFFF"/>
-        </w:rPr>
-        <w:t>compressTiles</w:t>
-      </w:r>
-      <w:proofErr w:type="spellEnd"/>
-      <w:r>
-        <w:rPr>
-          <w:rFonts w:ascii="Arial" w:eastAsia="Times New Roman" w:hAnsi="Arial" w:cs="Arial"/>
-          <w:color w:val="3D4351"/>
-          <w:sz w:val="27"/>
-          <w:szCs w:val="27"/>
-          <w:shd w:val="clear" w:color="auto" w:fill="FFFFFF"/>
-        </w:rPr>
-        <w:t xml:space="preserve"> должен возвращать </w:t>
-      </w:r>
-      <w:proofErr w:type="spellStart"/>
-      <w:r>
-        <w:rPr>
-          <w:rFonts w:ascii="Arial" w:eastAsia="Times New Roman" w:hAnsi="Arial" w:cs="Arial"/>
-          <w:color w:val="3D4351"/>
-          <w:sz w:val="27"/>
-          <w:szCs w:val="27"/>
-          <w:shd w:val="clear" w:color="auto" w:fill="FFFFFF"/>
-        </w:rPr>
-        <w:t>true</w:t>
-      </w:r>
-      <w:proofErr w:type="spellEnd"/>
-      <w:r>
-        <w:rPr>
-          <w:rFonts w:ascii="Arial" w:eastAsia="Times New Roman" w:hAnsi="Arial" w:cs="Arial"/>
-          <w:color w:val="3D4351"/>
-          <w:sz w:val="27"/>
-          <w:szCs w:val="27"/>
-          <w:shd w:val="clear" w:color="auto" w:fill="FFFFFF"/>
-        </w:rPr>
-        <w:t xml:space="preserve"> в случае, если им были внесены изменения во входящий массив.</w:t>
+        <w:t>Метод compressTiles должен возвращать true в случае, если им были внесены изменения во входящий массив.</w:t>
       </w:r>
       <w:r>
         <w:rPr>
@@ -5714,51 +3796,7 @@
           <w:szCs w:val="27"/>
           <w:shd w:val="clear" w:color="auto" w:fill="FFFFFF"/>
         </w:rPr>
-        <w:t xml:space="preserve">Метод </w:t>
-      </w:r>
-      <w:proofErr w:type="spellStart"/>
-      <w:r>
-        <w:rPr>
-          <w:rFonts w:ascii="Arial" w:eastAsia="Times New Roman" w:hAnsi="Arial" w:cs="Arial"/>
-          <w:color w:val="3D4351"/>
-          <w:sz w:val="27"/>
-          <w:szCs w:val="27"/>
-          <w:shd w:val="clear" w:color="auto" w:fill="FFFFFF"/>
-        </w:rPr>
-        <w:t>compressTiles</w:t>
-      </w:r>
-      <w:proofErr w:type="spellEnd"/>
-      <w:r>
-        <w:rPr>
-          <w:rFonts w:ascii="Arial" w:eastAsia="Times New Roman" w:hAnsi="Arial" w:cs="Arial"/>
-          <w:color w:val="3D4351"/>
-          <w:sz w:val="27"/>
-          <w:szCs w:val="27"/>
-          <w:shd w:val="clear" w:color="auto" w:fill="FFFFFF"/>
-        </w:rPr>
-        <w:t xml:space="preserve"> должен возвращать </w:t>
-      </w:r>
-      <w:proofErr w:type="spellStart"/>
-      <w:r>
-        <w:rPr>
-          <w:rFonts w:ascii="Arial" w:eastAsia="Times New Roman" w:hAnsi="Arial" w:cs="Arial"/>
-          <w:color w:val="3D4351"/>
-          <w:sz w:val="27"/>
-          <w:szCs w:val="27"/>
-          <w:shd w:val="clear" w:color="auto" w:fill="FFFFFF"/>
-        </w:rPr>
-        <w:t>false</w:t>
-      </w:r>
-      <w:proofErr w:type="spellEnd"/>
-      <w:r>
-        <w:rPr>
-          <w:rFonts w:ascii="Arial" w:eastAsia="Times New Roman" w:hAnsi="Arial" w:cs="Arial"/>
-          <w:color w:val="3D4351"/>
-          <w:sz w:val="27"/>
-          <w:szCs w:val="27"/>
-          <w:shd w:val="clear" w:color="auto" w:fill="FFFFFF"/>
-        </w:rPr>
-        <w:t xml:space="preserve"> в случае, если им НЕ были внесены изменения во входящий массив.</w:t>
+        <w:t>Метод compressTiles должен возвращать false в случае, если им НЕ были внесены изменения во входящий массив.</w:t>
       </w:r>
       <w:r>
         <w:rPr>
@@ -5798,51 +3836,7 @@
           <w:szCs w:val="27"/>
           <w:shd w:val="clear" w:color="auto" w:fill="FFFFFF"/>
         </w:rPr>
-        <w:t xml:space="preserve">Метод </w:t>
-      </w:r>
-      <w:proofErr w:type="spellStart"/>
-      <w:r>
-        <w:rPr>
-          <w:rFonts w:ascii="Arial" w:eastAsia="Times New Roman" w:hAnsi="Arial" w:cs="Arial"/>
-          <w:color w:val="3D4351"/>
-          <w:sz w:val="27"/>
-          <w:szCs w:val="27"/>
-          <w:shd w:val="clear" w:color="auto" w:fill="FFFFFF"/>
-        </w:rPr>
-        <w:t>mergeTiles</w:t>
-      </w:r>
-      <w:proofErr w:type="spellEnd"/>
-      <w:r>
-        <w:rPr>
-          <w:rFonts w:ascii="Arial" w:eastAsia="Times New Roman" w:hAnsi="Arial" w:cs="Arial"/>
-          <w:color w:val="3D4351"/>
-          <w:sz w:val="27"/>
-          <w:szCs w:val="27"/>
-          <w:shd w:val="clear" w:color="auto" w:fill="FFFFFF"/>
-        </w:rPr>
-        <w:t xml:space="preserve"> должен возвращать </w:t>
-      </w:r>
-      <w:proofErr w:type="spellStart"/>
-      <w:r>
-        <w:rPr>
-          <w:rFonts w:ascii="Arial" w:eastAsia="Times New Roman" w:hAnsi="Arial" w:cs="Arial"/>
-          <w:color w:val="3D4351"/>
-          <w:sz w:val="27"/>
-          <w:szCs w:val="27"/>
-          <w:shd w:val="clear" w:color="auto" w:fill="FFFFFF"/>
-        </w:rPr>
-        <w:t>true</w:t>
-      </w:r>
-      <w:proofErr w:type="spellEnd"/>
-      <w:r>
-        <w:rPr>
-          <w:rFonts w:ascii="Arial" w:eastAsia="Times New Roman" w:hAnsi="Arial" w:cs="Arial"/>
-          <w:color w:val="3D4351"/>
-          <w:sz w:val="27"/>
-          <w:szCs w:val="27"/>
-          <w:shd w:val="clear" w:color="auto" w:fill="FFFFFF"/>
-        </w:rPr>
-        <w:t xml:space="preserve"> в случае, если им были внесены изменения во входящий массив.</w:t>
+        <w:t>Метод mergeTiles должен возвращать true в случае, если им были внесены изменения во входящий массив.</w:t>
       </w:r>
       <w:r>
         <w:rPr>
@@ -5881,51 +3875,7 @@
           <w:szCs w:val="27"/>
           <w:shd w:val="clear" w:color="auto" w:fill="FFFFFF"/>
         </w:rPr>
-        <w:t xml:space="preserve">Метод </w:t>
-      </w:r>
-      <w:proofErr w:type="spellStart"/>
-      <w:r>
-        <w:rPr>
-          <w:rFonts w:ascii="Arial" w:eastAsia="Times New Roman" w:hAnsi="Arial" w:cs="Arial"/>
-          <w:color w:val="3D4351"/>
-          <w:sz w:val="27"/>
-          <w:szCs w:val="27"/>
-          <w:shd w:val="clear" w:color="auto" w:fill="FFFFFF"/>
-        </w:rPr>
-        <w:t>mergeTiles</w:t>
-      </w:r>
-      <w:proofErr w:type="spellEnd"/>
-      <w:r>
-        <w:rPr>
-          <w:rFonts w:ascii="Arial" w:eastAsia="Times New Roman" w:hAnsi="Arial" w:cs="Arial"/>
-          <w:color w:val="3D4351"/>
-          <w:sz w:val="27"/>
-          <w:szCs w:val="27"/>
-          <w:shd w:val="clear" w:color="auto" w:fill="FFFFFF"/>
-        </w:rPr>
-        <w:t xml:space="preserve"> должен возвращать </w:t>
-      </w:r>
-      <w:proofErr w:type="spellStart"/>
-      <w:r>
-        <w:rPr>
-          <w:rFonts w:ascii="Arial" w:eastAsia="Times New Roman" w:hAnsi="Arial" w:cs="Arial"/>
-          <w:color w:val="3D4351"/>
-          <w:sz w:val="27"/>
-          <w:szCs w:val="27"/>
-          <w:shd w:val="clear" w:color="auto" w:fill="FFFFFF"/>
-        </w:rPr>
-        <w:t>false</w:t>
-      </w:r>
-      <w:proofErr w:type="spellEnd"/>
-      <w:r>
-        <w:rPr>
-          <w:rFonts w:ascii="Arial" w:eastAsia="Times New Roman" w:hAnsi="Arial" w:cs="Arial"/>
-          <w:color w:val="3D4351"/>
-          <w:sz w:val="27"/>
-          <w:szCs w:val="27"/>
-          <w:shd w:val="clear" w:color="auto" w:fill="FFFFFF"/>
-        </w:rPr>
-        <w:t xml:space="preserve"> в случае, если им НЕ были внесены изменения во входящий массив.</w:t>
+        <w:t>Метод mergeTiles должен возвращать false в случае, если им НЕ были внесены изменения во входящий массив.</w:t>
       </w:r>
       <w:r>
         <w:rPr>
@@ -5964,73 +3914,7 @@
           <w:szCs w:val="27"/>
           <w:shd w:val="clear" w:color="auto" w:fill="FFFFFF"/>
         </w:rPr>
-        <w:t xml:space="preserve">Метод </w:t>
-      </w:r>
-      <w:proofErr w:type="spellStart"/>
-      <w:r>
-        <w:rPr>
-          <w:rFonts w:ascii="Arial" w:eastAsia="Times New Roman" w:hAnsi="Arial" w:cs="Arial"/>
-          <w:color w:val="3D4351"/>
-          <w:sz w:val="27"/>
-          <w:szCs w:val="27"/>
-          <w:shd w:val="clear" w:color="auto" w:fill="FFFFFF"/>
-        </w:rPr>
-        <w:t>left</w:t>
-      </w:r>
-      <w:proofErr w:type="spellEnd"/>
-      <w:r>
-        <w:rPr>
-          <w:rFonts w:ascii="Arial" w:eastAsia="Times New Roman" w:hAnsi="Arial" w:cs="Arial"/>
-          <w:color w:val="3D4351"/>
-          <w:sz w:val="27"/>
-          <w:szCs w:val="27"/>
-          <w:shd w:val="clear" w:color="auto" w:fill="FFFFFF"/>
-        </w:rPr>
-        <w:t xml:space="preserve"> должен перемещать элементы массива </w:t>
-      </w:r>
-      <w:proofErr w:type="spellStart"/>
-      <w:r>
-        <w:rPr>
-          <w:rFonts w:ascii="Arial" w:eastAsia="Times New Roman" w:hAnsi="Arial" w:cs="Arial"/>
-          <w:color w:val="3D4351"/>
-          <w:sz w:val="27"/>
-          <w:szCs w:val="27"/>
-          <w:shd w:val="clear" w:color="auto" w:fill="FFFFFF"/>
-        </w:rPr>
-        <w:t>gameTiles</w:t>
-      </w:r>
-      <w:proofErr w:type="spellEnd"/>
-      <w:r>
-        <w:rPr>
-          <w:rFonts w:ascii="Arial" w:eastAsia="Times New Roman" w:hAnsi="Arial" w:cs="Arial"/>
-          <w:color w:val="3D4351"/>
-          <w:sz w:val="27"/>
-          <w:szCs w:val="27"/>
-          <w:shd w:val="clear" w:color="auto" w:fill="FFFFFF"/>
-        </w:rPr>
-        <w:t xml:space="preserve"> влево в соответствии с правилами игры и добавлять плитку с помощью метода </w:t>
-      </w:r>
-      <w:proofErr w:type="spellStart"/>
-      <w:r>
-        <w:rPr>
-          <w:rFonts w:ascii="Arial" w:eastAsia="Times New Roman" w:hAnsi="Arial" w:cs="Arial"/>
-          <w:color w:val="3D4351"/>
-          <w:sz w:val="27"/>
-          <w:szCs w:val="27"/>
-          <w:shd w:val="clear" w:color="auto" w:fill="FFFFFF"/>
-        </w:rPr>
-        <w:t>addTile</w:t>
-      </w:r>
-      <w:proofErr w:type="spellEnd"/>
-      <w:r>
-        <w:rPr>
-          <w:rFonts w:ascii="Arial" w:eastAsia="Times New Roman" w:hAnsi="Arial" w:cs="Arial"/>
-          <w:color w:val="3D4351"/>
-          <w:sz w:val="27"/>
-          <w:szCs w:val="27"/>
-          <w:shd w:val="clear" w:color="auto" w:fill="FFFFFF"/>
-        </w:rPr>
-        <w:t>, если это необходимо.</w:t>
+        <w:t>Метод left должен перемещать элементы массива gameTiles влево в соответствии с правилами игры и добавлять плитку с помощью метода addTile, если это необходимо.</w:t>
       </w:r>
       <w:r>
         <w:rPr>
@@ -6069,51 +3953,7 @@
           <w:szCs w:val="27"/>
           <w:shd w:val="clear" w:color="auto" w:fill="FFFFFF"/>
         </w:rPr>
-        <w:t xml:space="preserve">Метод </w:t>
-      </w:r>
-      <w:proofErr w:type="spellStart"/>
-      <w:r>
-        <w:rPr>
-          <w:rFonts w:ascii="Arial" w:eastAsia="Times New Roman" w:hAnsi="Arial" w:cs="Arial"/>
-          <w:color w:val="3D4351"/>
-          <w:sz w:val="27"/>
-          <w:szCs w:val="27"/>
-          <w:shd w:val="clear" w:color="auto" w:fill="FFFFFF"/>
-        </w:rPr>
-        <w:t>left</w:t>
-      </w:r>
-      <w:proofErr w:type="spellEnd"/>
-      <w:r>
-        <w:rPr>
-          <w:rFonts w:ascii="Arial" w:eastAsia="Times New Roman" w:hAnsi="Arial" w:cs="Arial"/>
-          <w:color w:val="3D4351"/>
-          <w:sz w:val="27"/>
-          <w:szCs w:val="27"/>
-          <w:shd w:val="clear" w:color="auto" w:fill="FFFFFF"/>
-        </w:rPr>
-        <w:t xml:space="preserve"> НЕ должен изменять массив </w:t>
-      </w:r>
-      <w:proofErr w:type="spellStart"/>
-      <w:r>
-        <w:rPr>
-          <w:rFonts w:ascii="Arial" w:eastAsia="Times New Roman" w:hAnsi="Arial" w:cs="Arial"/>
-          <w:color w:val="3D4351"/>
-          <w:sz w:val="27"/>
-          <w:szCs w:val="27"/>
-          <w:shd w:val="clear" w:color="auto" w:fill="FFFFFF"/>
-        </w:rPr>
-        <w:t>gameTiles</w:t>
-      </w:r>
-      <w:proofErr w:type="spellEnd"/>
-      <w:r>
-        <w:rPr>
-          <w:rFonts w:ascii="Arial" w:eastAsia="Times New Roman" w:hAnsi="Arial" w:cs="Arial"/>
-          <w:color w:val="3D4351"/>
-          <w:sz w:val="27"/>
-          <w:szCs w:val="27"/>
-          <w:shd w:val="clear" w:color="auto" w:fill="FFFFFF"/>
-        </w:rPr>
-        <w:t>, если перемещение влево невозможно.</w:t>
+        <w:t>Метод left НЕ должен изменять массив gameTiles, если перемещение влево невозможно.</w:t>
       </w:r>
     </w:p>
     <w:p>
@@ -6167,85 +4007,52 @@
         </w:rPr>
         <w:t> </w:t>
       </w:r>
-      <w:proofErr w:type="spellStart"/>
-      <w:r>
-        <w:rPr>
-          <w:rFonts w:ascii="Arial" w:hAnsi="Arial" w:cs="Arial"/>
-          <w:color w:val="3D4351"/>
-          <w:sz w:val="27"/>
-          <w:szCs w:val="27"/>
-        </w:rPr>
-        <w:t>right</w:t>
-      </w:r>
-      <w:proofErr w:type="spellEnd"/>
-      <w:r>
-        <w:rPr>
-          <w:rFonts w:ascii="Arial" w:hAnsi="Arial" w:cs="Arial"/>
-          <w:color w:val="3D4351"/>
-          <w:sz w:val="27"/>
-          <w:szCs w:val="27"/>
-        </w:rPr>
-        <w:t>,</w:t>
-      </w:r>
-      <w:r>
-        <w:rPr>
-          <w:rStyle w:val="apple-converted-space"/>
-          <w:rFonts w:ascii="Arial" w:hAnsi="Arial" w:cs="Arial"/>
-          <w:color w:val="3D4351"/>
-          <w:sz w:val="27"/>
-          <w:szCs w:val="27"/>
-        </w:rPr>
-        <w:t> </w:t>
-      </w:r>
-      <w:proofErr w:type="spellStart"/>
-      <w:r>
-        <w:rPr>
-          <w:rFonts w:ascii="Arial" w:hAnsi="Arial" w:cs="Arial"/>
-          <w:color w:val="3D4351"/>
-          <w:sz w:val="27"/>
-          <w:szCs w:val="27"/>
-        </w:rPr>
-        <w:t>up</w:t>
-      </w:r>
-      <w:proofErr w:type="spellEnd"/>
-      <w:r>
-        <w:rPr>
-          <w:rFonts w:ascii="Arial" w:hAnsi="Arial" w:cs="Arial"/>
-          <w:color w:val="3D4351"/>
-          <w:sz w:val="27"/>
-          <w:szCs w:val="27"/>
-        </w:rPr>
-        <w:t>,</w:t>
-      </w:r>
-      <w:r>
-        <w:rPr>
-          <w:rStyle w:val="apple-converted-space"/>
-          <w:rFonts w:ascii="Arial" w:hAnsi="Arial" w:cs="Arial"/>
-          <w:color w:val="3D4351"/>
-          <w:sz w:val="27"/>
-          <w:szCs w:val="27"/>
-        </w:rPr>
-        <w:t> </w:t>
-      </w:r>
-      <w:proofErr w:type="spellStart"/>
-      <w:r>
-        <w:rPr>
-          <w:rFonts w:ascii="Arial" w:hAnsi="Arial" w:cs="Arial"/>
-          <w:color w:val="3D4351"/>
-          <w:sz w:val="27"/>
-          <w:szCs w:val="27"/>
-        </w:rPr>
-        <w:t>down</w:t>
-      </w:r>
-      <w:proofErr w:type="spellEnd"/>
-      <w:r>
-        <w:rPr>
-          <w:rFonts w:ascii="Arial" w:hAnsi="Arial" w:cs="Arial"/>
-          <w:color w:val="3D4351"/>
-          <w:sz w:val="27"/>
-          <w:szCs w:val="27"/>
-        </w:rPr>
-        <w:t>. Уверен, что ты с этим справишься и без моей помощи, так что дам только одну подсказку.</w:t>
+      <w:r>
+        <w:rPr>
+          <w:rFonts w:ascii="Arial" w:hAnsi="Arial" w:cs="Arial"/>
+          <w:color w:val="3D4351"/>
+          <w:sz w:val="27"/>
+          <w:szCs w:val="27"/>
+        </w:rPr>
+        <w:t>right,</w:t>
+      </w:r>
+      <w:r>
+        <w:rPr>
+          <w:rStyle w:val="apple-converted-space"/>
+          <w:rFonts w:ascii="Arial" w:hAnsi="Arial" w:cs="Arial"/>
+          <w:color w:val="3D4351"/>
+          <w:sz w:val="27"/>
+          <w:szCs w:val="27"/>
+        </w:rPr>
+        <w:t> </w:t>
+      </w:r>
+      <w:r>
+        <w:rPr>
+          <w:rFonts w:ascii="Arial" w:hAnsi="Arial" w:cs="Arial"/>
+          <w:color w:val="3D4351"/>
+          <w:sz w:val="27"/>
+          <w:szCs w:val="27"/>
+        </w:rPr>
+        <w:t>up,</w:t>
+      </w:r>
+      <w:r>
+        <w:rPr>
+          <w:rStyle w:val="apple-converted-space"/>
+          <w:rFonts w:ascii="Arial" w:hAnsi="Arial" w:cs="Arial"/>
+          <w:color w:val="3D4351"/>
+          <w:sz w:val="27"/>
+          <w:szCs w:val="27"/>
+        </w:rPr>
+        <w:t> </w:t>
+      </w:r>
+      <w:r>
+        <w:rPr>
+          <w:rFonts w:ascii="Arial" w:hAnsi="Arial" w:cs="Arial"/>
+          <w:color w:val="3D4351"/>
+          <w:sz w:val="27"/>
+          <w:szCs w:val="27"/>
+        </w:rPr>
+        <w:t>down. Уверен, что ты с этим справишься и без моей помощи, так что дам только одну подсказку.</w:t>
       </w:r>
     </w:p>
     <w:p>
@@ -6367,73 +4174,7 @@
           <w:szCs w:val="27"/>
           <w:shd w:val="clear" w:color="auto" w:fill="FFFFFF"/>
         </w:rPr>
-        <w:t xml:space="preserve">Метод </w:t>
-      </w:r>
-      <w:proofErr w:type="spellStart"/>
-      <w:r>
-        <w:rPr>
-          <w:rFonts w:ascii="Arial" w:hAnsi="Arial" w:cs="Arial"/>
-          <w:color w:val="3D4351"/>
-          <w:sz w:val="27"/>
-          <w:szCs w:val="27"/>
-          <w:shd w:val="clear" w:color="auto" w:fill="FFFFFF"/>
-        </w:rPr>
-        <w:t>up</w:t>
-      </w:r>
-      <w:proofErr w:type="spellEnd"/>
-      <w:r>
-        <w:rPr>
-          <w:rFonts w:ascii="Arial" w:hAnsi="Arial" w:cs="Arial"/>
-          <w:color w:val="3D4351"/>
-          <w:sz w:val="27"/>
-          <w:szCs w:val="27"/>
-          <w:shd w:val="clear" w:color="auto" w:fill="FFFFFF"/>
-        </w:rPr>
-        <w:t xml:space="preserve"> должен перемещать элементы массива </w:t>
-      </w:r>
-      <w:proofErr w:type="spellStart"/>
-      <w:r>
-        <w:rPr>
-          <w:rFonts w:ascii="Arial" w:hAnsi="Arial" w:cs="Arial"/>
-          <w:color w:val="3D4351"/>
-          <w:sz w:val="27"/>
-          <w:szCs w:val="27"/>
-          <w:shd w:val="clear" w:color="auto" w:fill="FFFFFF"/>
-        </w:rPr>
-        <w:t>gameTiles</w:t>
-      </w:r>
-      <w:proofErr w:type="spellEnd"/>
-      <w:r>
-        <w:rPr>
-          <w:rFonts w:ascii="Arial" w:hAnsi="Arial" w:cs="Arial"/>
-          <w:color w:val="3D4351"/>
-          <w:sz w:val="27"/>
-          <w:szCs w:val="27"/>
-          <w:shd w:val="clear" w:color="auto" w:fill="FFFFFF"/>
-        </w:rPr>
-        <w:t xml:space="preserve"> вверх в соответствии с правилами игры и добавлять плитку с помощью метода </w:t>
-      </w:r>
-      <w:proofErr w:type="spellStart"/>
-      <w:r>
-        <w:rPr>
-          <w:rFonts w:ascii="Arial" w:hAnsi="Arial" w:cs="Arial"/>
-          <w:color w:val="3D4351"/>
-          <w:sz w:val="27"/>
-          <w:szCs w:val="27"/>
-          <w:shd w:val="clear" w:color="auto" w:fill="FFFFFF"/>
-        </w:rPr>
-        <w:t>addTile</w:t>
-      </w:r>
-      <w:proofErr w:type="spellEnd"/>
-      <w:r>
-        <w:rPr>
-          <w:rFonts w:ascii="Arial" w:hAnsi="Arial" w:cs="Arial"/>
-          <w:color w:val="3D4351"/>
-          <w:sz w:val="27"/>
-          <w:szCs w:val="27"/>
-          <w:shd w:val="clear" w:color="auto" w:fill="FFFFFF"/>
-        </w:rPr>
-        <w:t>, если это необходимо.</w:t>
+        <w:t>Метод up должен перемещать элементы массива gameTiles вверх в соответствии с правилами игры и добавлять плитку с помощью метода addTile, если это необходимо.</w:t>
       </w:r>
       <w:r>
         <w:rPr>
@@ -6472,53 +4213,7 @@
           <w:szCs w:val="27"/>
           <w:shd w:val="clear" w:color="auto" w:fill="FFFFFF"/>
         </w:rPr>
-        <w:t xml:space="preserve">Метод </w:t>
-      </w:r>
-      <w:proofErr w:type="spellStart"/>
-      <w:r>
-        <w:rPr>
-          <w:rFonts w:ascii="Arial" w:hAnsi="Arial" w:cs="Arial"/>
-          <w:color w:val="3D4351"/>
-          <w:sz w:val="27"/>
-          <w:szCs w:val="27"/>
-          <w:shd w:val="clear" w:color="auto" w:fill="FFFFFF"/>
-        </w:rPr>
-        <w:t>up</w:t>
-      </w:r>
-      <w:proofErr w:type="spellEnd"/>
-      <w:r>
-        <w:rPr>
-          <w:rFonts w:ascii="Arial" w:hAnsi="Arial" w:cs="Arial"/>
-          <w:color w:val="3D4351"/>
-          <w:sz w:val="27"/>
-          <w:szCs w:val="27"/>
-          <w:shd w:val="clear" w:color="auto" w:fill="FFFFFF"/>
-        </w:rPr>
-        <w:t xml:space="preserve"> НЕ должен изменять массив </w:t>
-      </w:r>
-      <w:proofErr w:type="spellStart"/>
-      <w:proofErr w:type="gramStart"/>
-      <w:r>
-        <w:rPr>
-          <w:rFonts w:ascii="Arial" w:hAnsi="Arial" w:cs="Arial"/>
-          <w:color w:val="3D4351"/>
-          <w:sz w:val="27"/>
-          <w:szCs w:val="27"/>
-          <w:shd w:val="clear" w:color="auto" w:fill="FFFFFF"/>
-        </w:rPr>
-        <w:t>gameTiles</w:t>
-      </w:r>
-      <w:proofErr w:type="spellEnd"/>
-      <w:proofErr w:type="gramEnd"/>
-      <w:r>
-        <w:rPr>
-          <w:rFonts w:ascii="Arial" w:hAnsi="Arial" w:cs="Arial"/>
-          <w:color w:val="3D4351"/>
-          <w:sz w:val="27"/>
-          <w:szCs w:val="27"/>
-          <w:shd w:val="clear" w:color="auto" w:fill="FFFFFF"/>
-        </w:rPr>
-        <w:t xml:space="preserve"> если перемещение вверх невозможно.</w:t>
+        <w:t>Метод up НЕ должен изменять массив gameTiles если перемещение вверх невозможно.</w:t>
       </w:r>
       <w:r>
         <w:rPr>
@@ -6557,73 +4252,7 @@
           <w:szCs w:val="27"/>
           <w:shd w:val="clear" w:color="auto" w:fill="FFFFFF"/>
         </w:rPr>
-        <w:t xml:space="preserve">Метод </w:t>
-      </w:r>
-      <w:proofErr w:type="spellStart"/>
-      <w:r>
-        <w:rPr>
-          <w:rFonts w:ascii="Arial" w:hAnsi="Arial" w:cs="Arial"/>
-          <w:color w:val="3D4351"/>
-          <w:sz w:val="27"/>
-          <w:szCs w:val="27"/>
-          <w:shd w:val="clear" w:color="auto" w:fill="FFFFFF"/>
-        </w:rPr>
-        <w:t>down</w:t>
-      </w:r>
-      <w:proofErr w:type="spellEnd"/>
-      <w:r>
-        <w:rPr>
-          <w:rFonts w:ascii="Arial" w:hAnsi="Arial" w:cs="Arial"/>
-          <w:color w:val="3D4351"/>
-          <w:sz w:val="27"/>
-          <w:szCs w:val="27"/>
-          <w:shd w:val="clear" w:color="auto" w:fill="FFFFFF"/>
-        </w:rPr>
-        <w:t xml:space="preserve"> должен перемещать элементы массива </w:t>
-      </w:r>
-      <w:proofErr w:type="spellStart"/>
-      <w:r>
-        <w:rPr>
-          <w:rFonts w:ascii="Arial" w:hAnsi="Arial" w:cs="Arial"/>
-          <w:color w:val="3D4351"/>
-          <w:sz w:val="27"/>
-          <w:szCs w:val="27"/>
-          <w:shd w:val="clear" w:color="auto" w:fill="FFFFFF"/>
-        </w:rPr>
-        <w:t>gameTiles</w:t>
-      </w:r>
-      <w:proofErr w:type="spellEnd"/>
-      <w:r>
-        <w:rPr>
-          <w:rFonts w:ascii="Arial" w:hAnsi="Arial" w:cs="Arial"/>
-          <w:color w:val="3D4351"/>
-          <w:sz w:val="27"/>
-          <w:szCs w:val="27"/>
-          <w:shd w:val="clear" w:color="auto" w:fill="FFFFFF"/>
-        </w:rPr>
-        <w:t xml:space="preserve"> вниз в соответствии с правилами игры и добавлять плитку с помощью метода </w:t>
-      </w:r>
-      <w:proofErr w:type="spellStart"/>
-      <w:r>
-        <w:rPr>
-          <w:rFonts w:ascii="Arial" w:hAnsi="Arial" w:cs="Arial"/>
-          <w:color w:val="3D4351"/>
-          <w:sz w:val="27"/>
-          <w:szCs w:val="27"/>
-          <w:shd w:val="clear" w:color="auto" w:fill="FFFFFF"/>
-        </w:rPr>
-        <w:t>addTile</w:t>
-      </w:r>
-      <w:proofErr w:type="spellEnd"/>
-      <w:r>
-        <w:rPr>
-          <w:rFonts w:ascii="Arial" w:hAnsi="Arial" w:cs="Arial"/>
-          <w:color w:val="3D4351"/>
-          <w:sz w:val="27"/>
-          <w:szCs w:val="27"/>
-          <w:shd w:val="clear" w:color="auto" w:fill="FFFFFF"/>
-        </w:rPr>
-        <w:t>, если это необходимо.</w:t>
+        <w:t>Метод down должен перемещать элементы массива gameTiles вниз в соответствии с правилами игры и добавлять плитку с помощью метода addTile, если это необходимо.</w:t>
       </w:r>
       <w:r>
         <w:rPr>
@@ -6662,51 +4291,7 @@
           <w:szCs w:val="27"/>
           <w:shd w:val="clear" w:color="auto" w:fill="FFFFFF"/>
         </w:rPr>
-        <w:t xml:space="preserve">Метод </w:t>
-      </w:r>
-      <w:proofErr w:type="spellStart"/>
-      <w:r>
-        <w:rPr>
-          <w:rFonts w:ascii="Arial" w:hAnsi="Arial" w:cs="Arial"/>
-          <w:color w:val="3D4351"/>
-          <w:sz w:val="27"/>
-          <w:szCs w:val="27"/>
-          <w:shd w:val="clear" w:color="auto" w:fill="FFFFFF"/>
-        </w:rPr>
-        <w:t>down</w:t>
-      </w:r>
-      <w:proofErr w:type="spellEnd"/>
-      <w:r>
-        <w:rPr>
-          <w:rFonts w:ascii="Arial" w:hAnsi="Arial" w:cs="Arial"/>
-          <w:color w:val="3D4351"/>
-          <w:sz w:val="27"/>
-          <w:szCs w:val="27"/>
-          <w:shd w:val="clear" w:color="auto" w:fill="FFFFFF"/>
-        </w:rPr>
-        <w:t xml:space="preserve"> НЕ должен изменять массив </w:t>
-      </w:r>
-      <w:proofErr w:type="spellStart"/>
-      <w:r>
-        <w:rPr>
-          <w:rFonts w:ascii="Arial" w:hAnsi="Arial" w:cs="Arial"/>
-          <w:color w:val="3D4351"/>
-          <w:sz w:val="27"/>
-          <w:szCs w:val="27"/>
-          <w:shd w:val="clear" w:color="auto" w:fill="FFFFFF"/>
-        </w:rPr>
-        <w:t>gameTiles</w:t>
-      </w:r>
-      <w:proofErr w:type="spellEnd"/>
-      <w:r>
-        <w:rPr>
-          <w:rFonts w:ascii="Arial" w:hAnsi="Arial" w:cs="Arial"/>
-          <w:color w:val="3D4351"/>
-          <w:sz w:val="27"/>
-          <w:szCs w:val="27"/>
-          <w:shd w:val="clear" w:color="auto" w:fill="FFFFFF"/>
-        </w:rPr>
-        <w:t xml:space="preserve"> если перемещение вниз невозможно.</w:t>
+        <w:t>Метод down НЕ должен изменять массив gameTiles если перемещение вниз невозможно.</w:t>
       </w:r>
       <w:r>
         <w:rPr>
@@ -6745,73 +4330,7 @@
           <w:szCs w:val="27"/>
           <w:shd w:val="clear" w:color="auto" w:fill="FFFFFF"/>
         </w:rPr>
-        <w:t xml:space="preserve">Метод </w:t>
-      </w:r>
-      <w:proofErr w:type="spellStart"/>
-      <w:r>
-        <w:rPr>
-          <w:rFonts w:ascii="Arial" w:hAnsi="Arial" w:cs="Arial"/>
-          <w:color w:val="3D4351"/>
-          <w:sz w:val="27"/>
-          <w:szCs w:val="27"/>
-          <w:shd w:val="clear" w:color="auto" w:fill="FFFFFF"/>
-        </w:rPr>
-        <w:t>right</w:t>
-      </w:r>
-      <w:proofErr w:type="spellEnd"/>
-      <w:r>
-        <w:rPr>
-          <w:rFonts w:ascii="Arial" w:hAnsi="Arial" w:cs="Arial"/>
-          <w:color w:val="3D4351"/>
-          <w:sz w:val="27"/>
-          <w:szCs w:val="27"/>
-          <w:shd w:val="clear" w:color="auto" w:fill="FFFFFF"/>
-        </w:rPr>
-        <w:t xml:space="preserve"> должен перемещать элементы массива </w:t>
-      </w:r>
-      <w:proofErr w:type="spellStart"/>
-      <w:r>
-        <w:rPr>
-          <w:rFonts w:ascii="Arial" w:hAnsi="Arial" w:cs="Arial"/>
-          <w:color w:val="3D4351"/>
-          <w:sz w:val="27"/>
-          <w:szCs w:val="27"/>
-          <w:shd w:val="clear" w:color="auto" w:fill="FFFFFF"/>
-        </w:rPr>
-        <w:t>gameTiles</w:t>
-      </w:r>
-      <w:proofErr w:type="spellEnd"/>
-      <w:r>
-        <w:rPr>
-          <w:rFonts w:ascii="Arial" w:hAnsi="Arial" w:cs="Arial"/>
-          <w:color w:val="3D4351"/>
-          <w:sz w:val="27"/>
-          <w:szCs w:val="27"/>
-          <w:shd w:val="clear" w:color="auto" w:fill="FFFFFF"/>
-        </w:rPr>
-        <w:t xml:space="preserve"> вправо в соответствии с правилами игры и добавлять плитку с помощью метода </w:t>
-      </w:r>
-      <w:proofErr w:type="spellStart"/>
-      <w:r>
-        <w:rPr>
-          <w:rFonts w:ascii="Arial" w:hAnsi="Arial" w:cs="Arial"/>
-          <w:color w:val="3D4351"/>
-          <w:sz w:val="27"/>
-          <w:szCs w:val="27"/>
-          <w:shd w:val="clear" w:color="auto" w:fill="FFFFFF"/>
-        </w:rPr>
-        <w:t>addTile</w:t>
-      </w:r>
-      <w:proofErr w:type="spellEnd"/>
-      <w:r>
-        <w:rPr>
-          <w:rFonts w:ascii="Arial" w:hAnsi="Arial" w:cs="Arial"/>
-          <w:color w:val="3D4351"/>
-          <w:sz w:val="27"/>
-          <w:szCs w:val="27"/>
-          <w:shd w:val="clear" w:color="auto" w:fill="FFFFFF"/>
-        </w:rPr>
-        <w:t>, если это необходимо.</w:t>
+        <w:t>Метод right должен перемещать элементы массива gameTiles вправо в соответствии с правилами игры и добавлять плитку с помощью метода addTile, если это необходимо.</w:t>
       </w:r>
       <w:r>
         <w:rPr>
@@ -6850,51 +4369,7 @@
           <w:szCs w:val="27"/>
           <w:shd w:val="clear" w:color="auto" w:fill="FFFFFF"/>
         </w:rPr>
-        <w:t xml:space="preserve">Метод </w:t>
-      </w:r>
-      <w:proofErr w:type="spellStart"/>
-      <w:r>
-        <w:rPr>
-          <w:rFonts w:ascii="Arial" w:hAnsi="Arial" w:cs="Arial"/>
-          <w:color w:val="3D4351"/>
-          <w:sz w:val="27"/>
-          <w:szCs w:val="27"/>
-          <w:shd w:val="clear" w:color="auto" w:fill="FFFFFF"/>
-        </w:rPr>
-        <w:t>right</w:t>
-      </w:r>
-      <w:proofErr w:type="spellEnd"/>
-      <w:r>
-        <w:rPr>
-          <w:rFonts w:ascii="Arial" w:hAnsi="Arial" w:cs="Arial"/>
-          <w:color w:val="3D4351"/>
-          <w:sz w:val="27"/>
-          <w:szCs w:val="27"/>
-          <w:shd w:val="clear" w:color="auto" w:fill="FFFFFF"/>
-        </w:rPr>
-        <w:t xml:space="preserve"> НЕ должен изменять массив </w:t>
-      </w:r>
-      <w:proofErr w:type="spellStart"/>
-      <w:r>
-        <w:rPr>
-          <w:rFonts w:ascii="Arial" w:hAnsi="Arial" w:cs="Arial"/>
-          <w:color w:val="3D4351"/>
-          <w:sz w:val="27"/>
-          <w:szCs w:val="27"/>
-          <w:shd w:val="clear" w:color="auto" w:fill="FFFFFF"/>
-        </w:rPr>
-        <w:t>gameTiles</w:t>
-      </w:r>
-      <w:proofErr w:type="spellEnd"/>
-      <w:r>
-        <w:rPr>
-          <w:rFonts w:ascii="Arial" w:hAnsi="Arial" w:cs="Arial"/>
-          <w:color w:val="3D4351"/>
-          <w:sz w:val="27"/>
-          <w:szCs w:val="27"/>
-          <w:shd w:val="clear" w:color="auto" w:fill="FFFFFF"/>
-        </w:rPr>
-        <w:t xml:space="preserve"> если перемещение вправо невозможно.</w:t>
+        <w:t>Метод right НЕ должен изменять массив gameTiles если перемещение вправо невозможно.</w:t>
       </w:r>
     </w:p>
     <w:p>
@@ -6957,27 +4432,7 @@
           <w:sz w:val="27"/>
           <w:szCs w:val="27"/>
         </w:rPr>
-        <w:t xml:space="preserve">В модели нам не хватает способа получить игровое поле, чтобы передать его представлению на </w:t>
-      </w:r>
-      <w:proofErr w:type="spellStart"/>
-      <w:r>
-        <w:rPr>
-          <w:rFonts w:ascii="Arial" w:hAnsi="Arial" w:cs="Arial"/>
-          <w:color w:val="3D4351"/>
-          <w:sz w:val="27"/>
-          <w:szCs w:val="27"/>
-        </w:rPr>
-        <w:t>отрисовку</w:t>
-      </w:r>
-      <w:proofErr w:type="spellEnd"/>
-      <w:r>
-        <w:rPr>
-          <w:rFonts w:ascii="Arial" w:hAnsi="Arial" w:cs="Arial"/>
-          <w:color w:val="3D4351"/>
-          <w:sz w:val="27"/>
-          <w:szCs w:val="27"/>
-        </w:rPr>
-        <w:t xml:space="preserve">, а также метода, выполнив </w:t>
+        <w:t xml:space="preserve">В модели нам не хватает способа получить игровое поле, чтобы передать его представлению на отрисовку, а также метода, выполнив </w:t>
       </w:r>
       <w:r>
         <w:rPr>
@@ -7032,7 +4487,6 @@
         </w:rPr>
         <w:t> </w:t>
       </w:r>
-      <w:proofErr w:type="spellStart"/>
       <w:r>
         <w:rPr>
           <w:rStyle w:val="a4"/>
@@ -7045,7 +4499,6 @@
         </w:rPr>
         <w:t>KeyAdapter</w:t>
       </w:r>
-      <w:proofErr w:type="spellEnd"/>
       <w:r>
         <w:rPr>
           <w:rFonts w:ascii="Arial" w:hAnsi="Arial" w:cs="Arial"/>
@@ -7086,7 +4539,6 @@
         </w:rPr>
         <w:t> </w:t>
       </w:r>
-      <w:proofErr w:type="spellStart"/>
       <w:r>
         <w:rPr>
           <w:rFonts w:ascii="Arial" w:hAnsi="Arial" w:cs="Arial"/>
@@ -7096,7 +4548,6 @@
         </w:rPr>
         <w:t>model</w:t>
       </w:r>
-      <w:proofErr w:type="spellEnd"/>
       <w:r>
         <w:rPr>
           <w:rStyle w:val="apple-converted-space"/>
@@ -7126,7 +4577,6 @@
         </w:rPr>
         <w:t> </w:t>
       </w:r>
-      <w:proofErr w:type="spellStart"/>
       <w:r>
         <w:rPr>
           <w:rFonts w:ascii="Arial" w:hAnsi="Arial" w:cs="Arial"/>
@@ -7136,7 +4586,6 @@
         </w:rPr>
         <w:t>view</w:t>
       </w:r>
-      <w:proofErr w:type="spellEnd"/>
       <w:r>
         <w:rPr>
           <w:rStyle w:val="apple-converted-space"/>
@@ -7166,7 +4615,6 @@
         </w:rPr>
         <w:t> </w:t>
       </w:r>
-      <w:proofErr w:type="spellStart"/>
       <w:r>
         <w:rPr>
           <w:rFonts w:ascii="Arial" w:hAnsi="Arial" w:cs="Arial"/>
@@ -7176,7 +4624,6 @@
         </w:rPr>
         <w:t>getGameTiles</w:t>
       </w:r>
-      <w:proofErr w:type="spellEnd"/>
       <w:r>
         <w:rPr>
           <w:rStyle w:val="apple-converted-space"/>
@@ -7206,25 +4653,14 @@
         </w:rPr>
         <w:t> </w:t>
       </w:r>
-      <w:proofErr w:type="spellStart"/>
-      <w:r>
-        <w:rPr>
-          <w:rFonts w:ascii="Arial" w:hAnsi="Arial" w:cs="Arial"/>
-          <w:color w:val="3D4351"/>
-          <w:sz w:val="27"/>
-          <w:szCs w:val="27"/>
-        </w:rPr>
-        <w:t>getScore</w:t>
-      </w:r>
-      <w:proofErr w:type="spellEnd"/>
-      <w:r>
-        <w:rPr>
-          <w:rFonts w:ascii="Arial" w:hAnsi="Arial" w:cs="Arial"/>
-          <w:color w:val="3D4351"/>
-          <w:sz w:val="27"/>
-          <w:szCs w:val="27"/>
-        </w:rPr>
-        <w:t>, возвращающие подходящие свойства модели.</w:t>
+      <w:r>
+        <w:rPr>
+          <w:rFonts w:ascii="Arial" w:hAnsi="Arial" w:cs="Arial"/>
+          <w:color w:val="3D4351"/>
+          <w:sz w:val="27"/>
+          <w:szCs w:val="27"/>
+        </w:rPr>
+        <w:t>getScore, возвращающие подходящие свойства модели.</w:t>
       </w:r>
     </w:p>
     <w:p>
@@ -7270,7 +4706,6 @@
         </w:rPr>
         <w:t> </w:t>
       </w:r>
-      <w:proofErr w:type="spellStart"/>
       <w:r>
         <w:rPr>
           <w:rStyle w:val="a4"/>
@@ -7283,7 +4718,6 @@
         </w:rPr>
         <w:t>Model</w:t>
       </w:r>
-      <w:proofErr w:type="spellEnd"/>
       <w:r>
         <w:rPr>
           <w:rStyle w:val="apple-converted-space"/>
@@ -7313,25 +4747,14 @@
         </w:rPr>
         <w:t> </w:t>
       </w:r>
-      <w:proofErr w:type="spellStart"/>
-      <w:r>
-        <w:rPr>
-          <w:rFonts w:ascii="Arial" w:hAnsi="Arial" w:cs="Arial"/>
-          <w:color w:val="3D4351"/>
-          <w:sz w:val="27"/>
-          <w:szCs w:val="27"/>
-        </w:rPr>
-        <w:t>gameTiles</w:t>
-      </w:r>
-      <w:proofErr w:type="spellEnd"/>
-      <w:r>
-        <w:rPr>
-          <w:rFonts w:ascii="Arial" w:hAnsi="Arial" w:cs="Arial"/>
-          <w:color w:val="3D4351"/>
-          <w:sz w:val="27"/>
-          <w:szCs w:val="27"/>
-        </w:rPr>
-        <w:t>.</w:t>
+      <w:r>
+        <w:rPr>
+          <w:rFonts w:ascii="Arial" w:hAnsi="Arial" w:cs="Arial"/>
+          <w:color w:val="3D4351"/>
+          <w:sz w:val="27"/>
+          <w:szCs w:val="27"/>
+        </w:rPr>
+        <w:t>gameTiles.</w:t>
       </w:r>
       <w:r>
         <w:rPr>
@@ -7353,7 +4776,6 @@
         </w:rPr>
         <w:t> </w:t>
       </w:r>
-      <w:proofErr w:type="spellStart"/>
       <w:r>
         <w:rPr>
           <w:rStyle w:val="a4"/>
@@ -7366,7 +4788,6 @@
         </w:rPr>
         <w:t>Model</w:t>
       </w:r>
-      <w:proofErr w:type="spellEnd"/>
       <w:r>
         <w:rPr>
           <w:rStyle w:val="apple-converted-space"/>
@@ -7396,7 +4817,6 @@
         </w:rPr>
         <w:t> </w:t>
       </w:r>
-      <w:proofErr w:type="spellStart"/>
       <w:r>
         <w:rPr>
           <w:rFonts w:ascii="Arial" w:hAnsi="Arial" w:cs="Arial"/>
@@ -7406,7 +4826,6 @@
         </w:rPr>
         <w:t>canMove</w:t>
       </w:r>
-      <w:proofErr w:type="spellEnd"/>
       <w:r>
         <w:rPr>
           <w:rStyle w:val="apple-converted-space"/>
@@ -7436,7 +4855,6 @@
         </w:rPr>
         <w:t> </w:t>
       </w:r>
-      <w:proofErr w:type="spellStart"/>
       <w:r>
         <w:rPr>
           <w:rStyle w:val="a4"/>
@@ -7449,7 +4867,6 @@
         </w:rPr>
         <w:t>true</w:t>
       </w:r>
-      <w:proofErr w:type="spellEnd"/>
       <w:r>
         <w:rPr>
           <w:rStyle w:val="apple-converted-space"/>
@@ -7479,7 +4896,6 @@
         </w:rPr>
         <w:t> </w:t>
       </w:r>
-      <w:proofErr w:type="spellStart"/>
       <w:r>
         <w:rPr>
           <w:rStyle w:val="a4"/>
@@ -7490,9 +4906,28 @@
           <w:sz w:val="27"/>
           <w:szCs w:val="27"/>
         </w:rPr>
-        <w:t>false</w:t>
-      </w:r>
-      <w:proofErr w:type="spellEnd"/>
+        <w:t>false.</w:t>
+      </w:r>
+      <w:r>
+        <w:rPr>
+          <w:rFonts w:ascii="Arial" w:hAnsi="Arial" w:cs="Arial"/>
+          <w:color w:val="3D4351"/>
+          <w:sz w:val="27"/>
+          <w:szCs w:val="27"/>
+        </w:rPr>
+        <w:br/>
+        <w:t>3. Сделай класс</w:t>
+      </w:r>
+      <w:r>
+        <w:rPr>
+          <w:rStyle w:val="apple-converted-space"/>
+          <w:rFonts w:ascii="Arial" w:hAnsi="Arial" w:cs="Arial"/>
+          <w:color w:val="3D4351"/>
+          <w:sz w:val="27"/>
+          <w:szCs w:val="27"/>
+        </w:rPr>
+        <w:t> </w:t>
+      </w:r>
       <w:r>
         <w:rPr>
           <w:rStyle w:val="a4"/>
@@ -7503,29 +4938,37 @@
           <w:sz w:val="27"/>
           <w:szCs w:val="27"/>
         </w:rPr>
-        <w:t>.</w:t>
-      </w:r>
-      <w:r>
-        <w:rPr>
-          <w:rFonts w:ascii="Arial" w:hAnsi="Arial" w:cs="Arial"/>
-          <w:color w:val="3D4351"/>
-          <w:sz w:val="27"/>
-          <w:szCs w:val="27"/>
-        </w:rPr>
-        <w:br/>
-        <w:t>3. Сделай класс</w:t>
-      </w:r>
-      <w:r>
-        <w:rPr>
-          <w:rStyle w:val="apple-converted-space"/>
-          <w:rFonts w:ascii="Arial" w:hAnsi="Arial" w:cs="Arial"/>
-          <w:color w:val="3D4351"/>
-          <w:sz w:val="27"/>
-          <w:szCs w:val="27"/>
-        </w:rPr>
-        <w:t> </w:t>
-      </w:r>
-      <w:proofErr w:type="spellStart"/>
+        <w:t>Controller</w:t>
+      </w:r>
+      <w:r>
+        <w:rPr>
+          <w:rStyle w:val="apple-converted-space"/>
+          <w:rFonts w:ascii="Arial" w:hAnsi="Arial" w:cs="Arial"/>
+          <w:color w:val="3D4351"/>
+          <w:sz w:val="27"/>
+          <w:szCs w:val="27"/>
+        </w:rPr>
+        <w:t> </w:t>
+      </w:r>
+      <w:r>
+        <w:rPr>
+          <w:rFonts w:ascii="Arial" w:hAnsi="Arial" w:cs="Arial"/>
+          <w:color w:val="3D4351"/>
+          <w:sz w:val="27"/>
+          <w:szCs w:val="27"/>
+        </w:rPr>
+        <w:t>потомком класса</w:t>
+      </w:r>
+      <w:r>
+        <w:rPr>
+          <w:rStyle w:val="apple-converted-space"/>
+          <w:rFonts w:ascii="Arial" w:hAnsi="Arial" w:cs="Arial"/>
+          <w:color w:val="3D4351"/>
+          <w:sz w:val="27"/>
+          <w:szCs w:val="27"/>
+        </w:rPr>
+        <w:t> </w:t>
+      </w:r>
       <w:r>
         <w:rPr>
           <w:rStyle w:val="a4"/>
@@ -7536,39 +4979,37 @@
           <w:sz w:val="27"/>
           <w:szCs w:val="27"/>
         </w:rPr>
-        <w:t>Controller</w:t>
-      </w:r>
-      <w:proofErr w:type="spellEnd"/>
-      <w:r>
-        <w:rPr>
-          <w:rStyle w:val="apple-converted-space"/>
-          <w:rFonts w:ascii="Arial" w:hAnsi="Arial" w:cs="Arial"/>
-          <w:color w:val="3D4351"/>
-          <w:sz w:val="27"/>
-          <w:szCs w:val="27"/>
-        </w:rPr>
-        <w:t> </w:t>
-      </w:r>
-      <w:r>
-        <w:rPr>
-          <w:rFonts w:ascii="Arial" w:hAnsi="Arial" w:cs="Arial"/>
-          <w:color w:val="3D4351"/>
-          <w:sz w:val="27"/>
-          <w:szCs w:val="27"/>
-        </w:rPr>
-        <w:t>потомком класса</w:t>
-      </w:r>
-      <w:r>
-        <w:rPr>
-          <w:rStyle w:val="apple-converted-space"/>
-          <w:rFonts w:ascii="Arial" w:hAnsi="Arial" w:cs="Arial"/>
-          <w:color w:val="3D4351"/>
-          <w:sz w:val="27"/>
-          <w:szCs w:val="27"/>
-        </w:rPr>
-        <w:t> </w:t>
-      </w:r>
-      <w:proofErr w:type="spellStart"/>
+        <w:t>KeyAdapter</w:t>
+      </w:r>
+      <w:r>
+        <w:rPr>
+          <w:rFonts w:ascii="Arial" w:hAnsi="Arial" w:cs="Arial"/>
+          <w:color w:val="3D4351"/>
+          <w:sz w:val="27"/>
+          <w:szCs w:val="27"/>
+        </w:rPr>
+        <w:t>.</w:t>
+      </w:r>
+      <w:r>
+        <w:rPr>
+          <w:rFonts w:ascii="Arial" w:hAnsi="Arial" w:cs="Arial"/>
+          <w:color w:val="3D4351"/>
+          <w:sz w:val="27"/>
+          <w:szCs w:val="27"/>
+        </w:rPr>
+        <w:br/>
+        <w:t>4. Добавь в класс</w:t>
+      </w:r>
+      <w:r>
+        <w:rPr>
+          <w:rStyle w:val="apple-converted-space"/>
+          <w:rFonts w:ascii="Arial" w:hAnsi="Arial" w:cs="Arial"/>
+          <w:color w:val="3D4351"/>
+          <w:sz w:val="27"/>
+          <w:szCs w:val="27"/>
+        </w:rPr>
+        <w:t> </w:t>
+      </w:r>
       <w:r>
         <w:rPr>
           <w:rStyle w:val="a4"/>
@@ -7579,39 +5020,85 @@
           <w:sz w:val="27"/>
           <w:szCs w:val="27"/>
         </w:rPr>
-        <w:t>KeyAdapter</w:t>
-      </w:r>
-      <w:proofErr w:type="spellEnd"/>
-      <w:r>
-        <w:rPr>
-          <w:rFonts w:ascii="Arial" w:hAnsi="Arial" w:cs="Arial"/>
-          <w:color w:val="3D4351"/>
-          <w:sz w:val="27"/>
-          <w:szCs w:val="27"/>
-        </w:rPr>
-        <w:t>.</w:t>
-      </w:r>
-      <w:r>
-        <w:rPr>
-          <w:rFonts w:ascii="Arial" w:hAnsi="Arial" w:cs="Arial"/>
-          <w:color w:val="3D4351"/>
-          <w:sz w:val="27"/>
-          <w:szCs w:val="27"/>
-        </w:rPr>
-        <w:br/>
-        <w:t>4. Добавь в класс</w:t>
-      </w:r>
-      <w:r>
-        <w:rPr>
-          <w:rStyle w:val="apple-converted-space"/>
-          <w:rFonts w:ascii="Arial" w:hAnsi="Arial" w:cs="Arial"/>
-          <w:color w:val="3D4351"/>
-          <w:sz w:val="27"/>
-          <w:szCs w:val="27"/>
-        </w:rPr>
-        <w:t> </w:t>
-      </w:r>
-      <w:proofErr w:type="spellStart"/>
+        <w:t>Controller</w:t>
+      </w:r>
+      <w:r>
+        <w:rPr>
+          <w:rStyle w:val="apple-converted-space"/>
+          <w:rFonts w:ascii="Arial" w:hAnsi="Arial" w:cs="Arial"/>
+          <w:color w:val="3D4351"/>
+          <w:sz w:val="27"/>
+          <w:szCs w:val="27"/>
+        </w:rPr>
+        <w:t> </w:t>
+      </w:r>
+      <w:r>
+        <w:rPr>
+          <w:rFonts w:ascii="Arial" w:hAnsi="Arial" w:cs="Arial"/>
+          <w:color w:val="3D4351"/>
+          <w:sz w:val="27"/>
+          <w:szCs w:val="27"/>
+        </w:rPr>
+        <w:t>метод</w:t>
+      </w:r>
+      <w:r>
+        <w:rPr>
+          <w:rStyle w:val="apple-converted-space"/>
+          <w:rFonts w:ascii="Arial" w:hAnsi="Arial" w:cs="Arial"/>
+          <w:color w:val="3D4351"/>
+          <w:sz w:val="27"/>
+          <w:szCs w:val="27"/>
+        </w:rPr>
+        <w:t> </w:t>
+      </w:r>
+      <w:r>
+        <w:rPr>
+          <w:rFonts w:ascii="Arial" w:hAnsi="Arial" w:cs="Arial"/>
+          <w:color w:val="3D4351"/>
+          <w:sz w:val="27"/>
+          <w:szCs w:val="27"/>
+        </w:rPr>
+        <w:t>getGameTiles</w:t>
+      </w:r>
+      <w:r>
+        <w:rPr>
+          <w:rStyle w:val="apple-converted-space"/>
+          <w:rFonts w:ascii="Arial" w:hAnsi="Arial" w:cs="Arial"/>
+          <w:color w:val="3D4351"/>
+          <w:sz w:val="27"/>
+          <w:szCs w:val="27"/>
+        </w:rPr>
+        <w:t> </w:t>
+      </w:r>
+      <w:r>
+        <w:rPr>
+          <w:rFonts w:ascii="Arial" w:hAnsi="Arial" w:cs="Arial"/>
+          <w:color w:val="3D4351"/>
+          <w:sz w:val="27"/>
+          <w:szCs w:val="27"/>
+        </w:rPr>
+        <w:t>вызывающий такой же метод у модели.</w:t>
+      </w:r>
+      <w:r>
+        <w:rPr>
+          <w:rFonts w:ascii="Arial" w:hAnsi="Arial" w:cs="Arial"/>
+          <w:color w:val="3D4351"/>
+          <w:sz w:val="27"/>
+          <w:szCs w:val="27"/>
+        </w:rPr>
+        <w:br/>
+        <w:t>5. Добавь в класс</w:t>
+      </w:r>
+      <w:r>
+        <w:rPr>
+          <w:rStyle w:val="apple-converted-space"/>
+          <w:rFonts w:ascii="Arial" w:hAnsi="Arial" w:cs="Arial"/>
+          <w:color w:val="3D4351"/>
+          <w:sz w:val="27"/>
+          <w:szCs w:val="27"/>
+        </w:rPr>
+        <w:t> </w:t>
+      </w:r>
       <w:r>
         <w:rPr>
           <w:rStyle w:val="a4"/>
@@ -7624,7 +5111,6 @@
         </w:rPr>
         <w:t>Controller</w:t>
       </w:r>
-      <w:proofErr w:type="spellEnd"/>
       <w:r>
         <w:rPr>
           <w:rStyle w:val="apple-converted-space"/>
@@ -7654,100 +5140,6 @@
         </w:rPr>
         <w:t> </w:t>
       </w:r>
-      <w:proofErr w:type="spellStart"/>
-      <w:r>
-        <w:rPr>
-          <w:rFonts w:ascii="Arial" w:hAnsi="Arial" w:cs="Arial"/>
-          <w:color w:val="3D4351"/>
-          <w:sz w:val="27"/>
-          <w:szCs w:val="27"/>
-        </w:rPr>
-        <w:t>getGameTiles</w:t>
-      </w:r>
-      <w:proofErr w:type="spellEnd"/>
-      <w:r>
-        <w:rPr>
-          <w:rStyle w:val="apple-converted-space"/>
-          <w:rFonts w:ascii="Arial" w:hAnsi="Arial" w:cs="Arial"/>
-          <w:color w:val="3D4351"/>
-          <w:sz w:val="27"/>
-          <w:szCs w:val="27"/>
-        </w:rPr>
-        <w:t> </w:t>
-      </w:r>
-      <w:r>
-        <w:rPr>
-          <w:rFonts w:ascii="Arial" w:hAnsi="Arial" w:cs="Arial"/>
-          <w:color w:val="3D4351"/>
-          <w:sz w:val="27"/>
-          <w:szCs w:val="27"/>
-        </w:rPr>
-        <w:t>вызывающий такой же метод у модели.</w:t>
-      </w:r>
-      <w:r>
-        <w:rPr>
-          <w:rFonts w:ascii="Arial" w:hAnsi="Arial" w:cs="Arial"/>
-          <w:color w:val="3D4351"/>
-          <w:sz w:val="27"/>
-          <w:szCs w:val="27"/>
-        </w:rPr>
-        <w:br/>
-        <w:t>5. Добавь в класс</w:t>
-      </w:r>
-      <w:r>
-        <w:rPr>
-          <w:rStyle w:val="apple-converted-space"/>
-          <w:rFonts w:ascii="Arial" w:hAnsi="Arial" w:cs="Arial"/>
-          <w:color w:val="3D4351"/>
-          <w:sz w:val="27"/>
-          <w:szCs w:val="27"/>
-        </w:rPr>
-        <w:t> </w:t>
-      </w:r>
-      <w:proofErr w:type="spellStart"/>
-      <w:r>
-        <w:rPr>
-          <w:rStyle w:val="a4"/>
-          <w:rFonts w:ascii="Arial" w:hAnsi="Arial" w:cs="Arial"/>
-          <w:b w:val="0"/>
-          <w:bCs w:val="0"/>
-          <w:color w:val="3D4351"/>
-          <w:sz w:val="27"/>
-          <w:szCs w:val="27"/>
-        </w:rPr>
-        <w:t>Controller</w:t>
-      </w:r>
-      <w:proofErr w:type="spellEnd"/>
-      <w:r>
-        <w:rPr>
-          <w:rStyle w:val="apple-converted-space"/>
-          <w:rFonts w:ascii="Arial" w:hAnsi="Arial" w:cs="Arial"/>
-          <w:color w:val="3D4351"/>
-          <w:sz w:val="27"/>
-          <w:szCs w:val="27"/>
-        </w:rPr>
-        <w:t> </w:t>
-      </w:r>
-      <w:r>
-        <w:rPr>
-          <w:rFonts w:ascii="Arial" w:hAnsi="Arial" w:cs="Arial"/>
-          <w:color w:val="3D4351"/>
-          <w:sz w:val="27"/>
-          <w:szCs w:val="27"/>
-        </w:rPr>
-        <w:t>метод</w:t>
-      </w:r>
-      <w:r>
-        <w:rPr>
-          <w:rStyle w:val="apple-converted-space"/>
-          <w:rFonts w:ascii="Arial" w:hAnsi="Arial" w:cs="Arial"/>
-          <w:color w:val="3D4351"/>
-          <w:sz w:val="27"/>
-          <w:szCs w:val="27"/>
-        </w:rPr>
-        <w:t> </w:t>
-      </w:r>
-      <w:proofErr w:type="spellStart"/>
       <w:r>
         <w:rPr>
           <w:rFonts w:ascii="Arial" w:hAnsi="Arial" w:cs="Arial"/>
@@ -7757,7 +5149,6 @@
         </w:rPr>
         <w:t>getScore</w:t>
       </w:r>
-      <w:proofErr w:type="spellEnd"/>
       <w:r>
         <w:rPr>
           <w:rStyle w:val="apple-converted-space"/>
@@ -7777,7 +5168,6 @@
         </w:rPr>
         <w:t>возвращающий текущий счет (</w:t>
       </w:r>
-      <w:proofErr w:type="spellStart"/>
       <w:r>
         <w:rPr>
           <w:rStyle w:val="a4"/>
@@ -7792,7 +5182,6 @@
         </w:rPr>
         <w:t>model.score</w:t>
       </w:r>
-      <w:proofErr w:type="spellEnd"/>
       <w:r>
         <w:rPr>
           <w:rFonts w:ascii="Arial" w:hAnsi="Arial" w:cs="Arial"/>
@@ -7860,51 +5249,7 @@
           <w:szCs w:val="27"/>
           <w:shd w:val="clear" w:color="auto" w:fill="FFFFFF"/>
         </w:rPr>
-        <w:t xml:space="preserve">В классе </w:t>
-      </w:r>
-      <w:proofErr w:type="spellStart"/>
-      <w:r>
-        <w:rPr>
-          <w:rFonts w:ascii="Arial" w:hAnsi="Arial" w:cs="Arial"/>
-          <w:color w:val="3D4351"/>
-          <w:sz w:val="27"/>
-          <w:szCs w:val="27"/>
-          <w:shd w:val="clear" w:color="auto" w:fill="FFFFFF"/>
-        </w:rPr>
-        <w:t>Model</w:t>
-      </w:r>
-      <w:proofErr w:type="spellEnd"/>
-      <w:r>
-        <w:rPr>
-          <w:rFonts w:ascii="Arial" w:hAnsi="Arial" w:cs="Arial"/>
-          <w:color w:val="3D4351"/>
-          <w:sz w:val="27"/>
-          <w:szCs w:val="27"/>
-          <w:shd w:val="clear" w:color="auto" w:fill="FFFFFF"/>
-        </w:rPr>
-        <w:t xml:space="preserve"> должен быть реализован корректный геттер для поля </w:t>
-      </w:r>
-      <w:proofErr w:type="spellStart"/>
-      <w:r>
-        <w:rPr>
-          <w:rFonts w:ascii="Arial" w:hAnsi="Arial" w:cs="Arial"/>
-          <w:color w:val="3D4351"/>
-          <w:sz w:val="27"/>
-          <w:szCs w:val="27"/>
-          <w:shd w:val="clear" w:color="auto" w:fill="FFFFFF"/>
-        </w:rPr>
-        <w:t>gameTiles</w:t>
-      </w:r>
-      <w:proofErr w:type="spellEnd"/>
-      <w:r>
-        <w:rPr>
-          <w:rFonts w:ascii="Arial" w:hAnsi="Arial" w:cs="Arial"/>
-          <w:color w:val="3D4351"/>
-          <w:sz w:val="27"/>
-          <w:szCs w:val="27"/>
-          <w:shd w:val="clear" w:color="auto" w:fill="FFFFFF"/>
-        </w:rPr>
-        <w:t>.</w:t>
+        <w:t>В классе Model должен быть реализован корректный геттер для поля gameTiles.</w:t>
       </w:r>
       <w:r>
         <w:rPr>
@@ -7943,51 +5288,7 @@
           <w:szCs w:val="27"/>
           <w:shd w:val="clear" w:color="auto" w:fill="FFFFFF"/>
         </w:rPr>
-        <w:t xml:space="preserve">Метод </w:t>
-      </w:r>
-      <w:proofErr w:type="spellStart"/>
-      <w:r>
-        <w:rPr>
-          <w:rFonts w:ascii="Arial" w:hAnsi="Arial" w:cs="Arial"/>
-          <w:color w:val="3D4351"/>
-          <w:sz w:val="27"/>
-          <w:szCs w:val="27"/>
-          <w:shd w:val="clear" w:color="auto" w:fill="FFFFFF"/>
-        </w:rPr>
-        <w:t>canMove</w:t>
-      </w:r>
-      <w:proofErr w:type="spellEnd"/>
-      <w:r>
-        <w:rPr>
-          <w:rFonts w:ascii="Arial" w:hAnsi="Arial" w:cs="Arial"/>
-          <w:color w:val="3D4351"/>
-          <w:sz w:val="27"/>
-          <w:szCs w:val="27"/>
-          <w:shd w:val="clear" w:color="auto" w:fill="FFFFFF"/>
-        </w:rPr>
-        <w:t xml:space="preserve"> в классе </w:t>
-      </w:r>
-      <w:proofErr w:type="spellStart"/>
-      <w:r>
-        <w:rPr>
-          <w:rFonts w:ascii="Arial" w:hAnsi="Arial" w:cs="Arial"/>
-          <w:color w:val="3D4351"/>
-          <w:sz w:val="27"/>
-          <w:szCs w:val="27"/>
-          <w:shd w:val="clear" w:color="auto" w:fill="FFFFFF"/>
-        </w:rPr>
-        <w:t>Model</w:t>
-      </w:r>
-      <w:proofErr w:type="spellEnd"/>
-      <w:r>
-        <w:rPr>
-          <w:rFonts w:ascii="Arial" w:hAnsi="Arial" w:cs="Arial"/>
-          <w:color w:val="3D4351"/>
-          <w:sz w:val="27"/>
-          <w:szCs w:val="27"/>
-          <w:shd w:val="clear" w:color="auto" w:fill="FFFFFF"/>
-        </w:rPr>
-        <w:t xml:space="preserve"> должен быть реализован в соответствии с условием задачи.</w:t>
+        <w:t>Метод canMove в классе Model должен быть реализован в соответствии с условием задачи.</w:t>
       </w:r>
       <w:r>
         <w:rPr>
@@ -8026,51 +5327,7 @@
           <w:szCs w:val="27"/>
           <w:shd w:val="clear" w:color="auto" w:fill="FFFFFF"/>
         </w:rPr>
-        <w:t xml:space="preserve">Класс </w:t>
-      </w:r>
-      <w:proofErr w:type="spellStart"/>
-      <w:r>
-        <w:rPr>
-          <w:rFonts w:ascii="Arial" w:hAnsi="Arial" w:cs="Arial"/>
-          <w:color w:val="3D4351"/>
-          <w:sz w:val="27"/>
-          <w:szCs w:val="27"/>
-          <w:shd w:val="clear" w:color="auto" w:fill="FFFFFF"/>
-        </w:rPr>
-        <w:t>Controller</w:t>
-      </w:r>
-      <w:proofErr w:type="spellEnd"/>
-      <w:r>
-        <w:rPr>
-          <w:rFonts w:ascii="Arial" w:hAnsi="Arial" w:cs="Arial"/>
-          <w:color w:val="3D4351"/>
-          <w:sz w:val="27"/>
-          <w:szCs w:val="27"/>
-          <w:shd w:val="clear" w:color="auto" w:fill="FFFFFF"/>
-        </w:rPr>
-        <w:t xml:space="preserve"> должен быть потомком класса </w:t>
-      </w:r>
-      <w:proofErr w:type="spellStart"/>
-      <w:r>
-        <w:rPr>
-          <w:rFonts w:ascii="Arial" w:hAnsi="Arial" w:cs="Arial"/>
-          <w:color w:val="3D4351"/>
-          <w:sz w:val="27"/>
-          <w:szCs w:val="27"/>
-          <w:shd w:val="clear" w:color="auto" w:fill="FFFFFF"/>
-        </w:rPr>
-        <w:t>KeyAdapter</w:t>
-      </w:r>
-      <w:proofErr w:type="spellEnd"/>
-      <w:r>
-        <w:rPr>
-          <w:rFonts w:ascii="Arial" w:hAnsi="Arial" w:cs="Arial"/>
-          <w:color w:val="3D4351"/>
-          <w:sz w:val="27"/>
-          <w:szCs w:val="27"/>
-          <w:shd w:val="clear" w:color="auto" w:fill="FFFFFF"/>
-        </w:rPr>
-        <w:t>.</w:t>
+        <w:t>Класс Controller должен быть потомком класса KeyAdapter.</w:t>
       </w:r>
       <w:r>
         <w:rPr>
@@ -8109,73 +5366,7 @@
           <w:szCs w:val="27"/>
           <w:shd w:val="clear" w:color="auto" w:fill="FFFFFF"/>
         </w:rPr>
-        <w:t xml:space="preserve">Метод </w:t>
-      </w:r>
-      <w:proofErr w:type="spellStart"/>
-      <w:r>
-        <w:rPr>
-          <w:rFonts w:ascii="Arial" w:hAnsi="Arial" w:cs="Arial"/>
-          <w:color w:val="3D4351"/>
-          <w:sz w:val="27"/>
-          <w:szCs w:val="27"/>
-          <w:shd w:val="clear" w:color="auto" w:fill="FFFFFF"/>
-        </w:rPr>
-        <w:t>getGameTiles</w:t>
-      </w:r>
-      <w:proofErr w:type="spellEnd"/>
-      <w:r>
-        <w:rPr>
-          <w:rFonts w:ascii="Arial" w:hAnsi="Arial" w:cs="Arial"/>
-          <w:color w:val="3D4351"/>
-          <w:sz w:val="27"/>
-          <w:szCs w:val="27"/>
-          <w:shd w:val="clear" w:color="auto" w:fill="FFFFFF"/>
-        </w:rPr>
-        <w:t xml:space="preserve"> в классе </w:t>
-      </w:r>
-      <w:proofErr w:type="spellStart"/>
-      <w:r>
-        <w:rPr>
-          <w:rFonts w:ascii="Arial" w:hAnsi="Arial" w:cs="Arial"/>
-          <w:color w:val="3D4351"/>
-          <w:sz w:val="27"/>
-          <w:szCs w:val="27"/>
-          <w:shd w:val="clear" w:color="auto" w:fill="FFFFFF"/>
-        </w:rPr>
-        <w:t>Controller</w:t>
-      </w:r>
-      <w:proofErr w:type="spellEnd"/>
-      <w:r>
-        <w:rPr>
-          <w:rFonts w:ascii="Arial" w:hAnsi="Arial" w:cs="Arial"/>
-          <w:color w:val="3D4351"/>
-          <w:sz w:val="27"/>
-          <w:szCs w:val="27"/>
-          <w:shd w:val="clear" w:color="auto" w:fill="FFFFFF"/>
-        </w:rPr>
-        <w:t xml:space="preserve"> должен возвращать результат вызова метода </w:t>
-      </w:r>
-      <w:proofErr w:type="spellStart"/>
-      <w:r>
-        <w:rPr>
-          <w:rFonts w:ascii="Arial" w:hAnsi="Arial" w:cs="Arial"/>
-          <w:color w:val="3D4351"/>
-          <w:sz w:val="27"/>
-          <w:szCs w:val="27"/>
-          <w:shd w:val="clear" w:color="auto" w:fill="FFFFFF"/>
-        </w:rPr>
-        <w:t>getGameTiles</w:t>
-      </w:r>
-      <w:proofErr w:type="spellEnd"/>
-      <w:r>
-        <w:rPr>
-          <w:rFonts w:ascii="Arial" w:hAnsi="Arial" w:cs="Arial"/>
-          <w:color w:val="3D4351"/>
-          <w:sz w:val="27"/>
-          <w:szCs w:val="27"/>
-          <w:shd w:val="clear" w:color="auto" w:fill="FFFFFF"/>
-        </w:rPr>
-        <w:t xml:space="preserve"> у модели.</w:t>
+        <w:t>Метод getGameTiles в классе Controller должен возвращать результат вызова метода getGameTiles у модели.</w:t>
       </w:r>
       <w:r>
         <w:rPr>
@@ -8214,73 +5405,7 @@
           <w:szCs w:val="27"/>
           <w:shd w:val="clear" w:color="auto" w:fill="FFFFFF"/>
         </w:rPr>
-        <w:t xml:space="preserve">Метод </w:t>
-      </w:r>
-      <w:proofErr w:type="spellStart"/>
-      <w:r>
-        <w:rPr>
-          <w:rFonts w:ascii="Arial" w:hAnsi="Arial" w:cs="Arial"/>
-          <w:color w:val="3D4351"/>
-          <w:sz w:val="27"/>
-          <w:szCs w:val="27"/>
-          <w:shd w:val="clear" w:color="auto" w:fill="FFFFFF"/>
-        </w:rPr>
-        <w:t>getScore</w:t>
-      </w:r>
-      <w:proofErr w:type="spellEnd"/>
-      <w:r>
-        <w:rPr>
-          <w:rFonts w:ascii="Arial" w:hAnsi="Arial" w:cs="Arial"/>
-          <w:color w:val="3D4351"/>
-          <w:sz w:val="27"/>
-          <w:szCs w:val="27"/>
-          <w:shd w:val="clear" w:color="auto" w:fill="FFFFFF"/>
-        </w:rPr>
-        <w:t xml:space="preserve"> в классе </w:t>
-      </w:r>
-      <w:proofErr w:type="spellStart"/>
-      <w:r>
-        <w:rPr>
-          <w:rFonts w:ascii="Arial" w:hAnsi="Arial" w:cs="Arial"/>
-          <w:color w:val="3D4351"/>
-          <w:sz w:val="27"/>
-          <w:szCs w:val="27"/>
-          <w:shd w:val="clear" w:color="auto" w:fill="FFFFFF"/>
-        </w:rPr>
-        <w:t>Controller</w:t>
-      </w:r>
-      <w:proofErr w:type="spellEnd"/>
-      <w:r>
-        <w:rPr>
-          <w:rFonts w:ascii="Arial" w:hAnsi="Arial" w:cs="Arial"/>
-          <w:color w:val="3D4351"/>
-          <w:sz w:val="27"/>
-          <w:szCs w:val="27"/>
-          <w:shd w:val="clear" w:color="auto" w:fill="FFFFFF"/>
-        </w:rPr>
-        <w:t xml:space="preserve"> должен возвращать значение поля </w:t>
-      </w:r>
-      <w:proofErr w:type="spellStart"/>
-      <w:r>
-        <w:rPr>
-          <w:rFonts w:ascii="Arial" w:hAnsi="Arial" w:cs="Arial"/>
-          <w:color w:val="3D4351"/>
-          <w:sz w:val="27"/>
-          <w:szCs w:val="27"/>
-          <w:shd w:val="clear" w:color="auto" w:fill="FFFFFF"/>
-        </w:rPr>
-        <w:t>score</w:t>
-      </w:r>
-      <w:proofErr w:type="spellEnd"/>
-      <w:r>
-        <w:rPr>
-          <w:rFonts w:ascii="Arial" w:hAnsi="Arial" w:cs="Arial"/>
-          <w:color w:val="3D4351"/>
-          <w:sz w:val="27"/>
-          <w:szCs w:val="27"/>
-          <w:shd w:val="clear" w:color="auto" w:fill="FFFFFF"/>
-        </w:rPr>
-        <w:t xml:space="preserve"> модели.</w:t>
+        <w:t>Метод getScore в классе Controller должен возвращать значение поля score модели.</w:t>
       </w:r>
     </w:p>
     <w:p>
@@ -8334,7 +5459,6 @@
         </w:rPr>
         <w:t> </w:t>
       </w:r>
-      <w:proofErr w:type="spellStart"/>
       <w:r>
         <w:rPr>
           <w:rStyle w:val="text-corporate"/>
@@ -8345,7 +5469,6 @@
         </w:rPr>
         <w:t>View</w:t>
       </w:r>
-      <w:proofErr w:type="spellEnd"/>
       <w:r>
         <w:rPr>
           <w:rFonts w:ascii="Arial" w:hAnsi="Arial" w:cs="Arial"/>
@@ -8375,7 +5498,6 @@
         </w:rPr>
         <w:t> </w:t>
       </w:r>
-      <w:proofErr w:type="spellStart"/>
       <w:r>
         <w:rPr>
           <w:rStyle w:val="a4"/>
@@ -8388,35 +5510,14 @@
         </w:rPr>
         <w:t>JPanel</w:t>
       </w:r>
-      <w:proofErr w:type="spellEnd"/>
-      <w:r>
-        <w:rPr>
-          <w:rFonts w:ascii="Arial" w:hAnsi="Arial" w:cs="Arial"/>
-          <w:color w:val="3D4351"/>
-          <w:sz w:val="27"/>
-          <w:szCs w:val="27"/>
-        </w:rPr>
-        <w:t xml:space="preserve">, переопределяем метод </w:t>
-      </w:r>
-      <w:proofErr w:type="spellStart"/>
-      <w:r>
-        <w:rPr>
-          <w:rFonts w:ascii="Arial" w:hAnsi="Arial" w:cs="Arial"/>
-          <w:color w:val="3D4351"/>
-          <w:sz w:val="27"/>
-          <w:szCs w:val="27"/>
-        </w:rPr>
-        <w:t>paint</w:t>
-      </w:r>
-      <w:proofErr w:type="spellEnd"/>
-      <w:r>
-        <w:rPr>
-          <w:rFonts w:ascii="Arial" w:hAnsi="Arial" w:cs="Arial"/>
-          <w:color w:val="3D4351"/>
-          <w:sz w:val="27"/>
-          <w:szCs w:val="27"/>
-        </w:rPr>
-        <w:t xml:space="preserve"> и выводим на экран</w:t>
+      <w:r>
+        <w:rPr>
+          <w:rFonts w:ascii="Arial" w:hAnsi="Arial" w:cs="Arial"/>
+          <w:color w:val="3D4351"/>
+          <w:sz w:val="27"/>
+          <w:szCs w:val="27"/>
+        </w:rPr>
+        <w:t>, переопределяем метод paint и выводим на экран</w:t>
       </w:r>
       <w:r>
         <w:rPr>
@@ -8459,7 +5560,6 @@
         </w:rPr>
         <w:t> </w:t>
       </w:r>
-      <w:proofErr w:type="spellStart"/>
       <w:r>
         <w:rPr>
           <w:rStyle w:val="a4"/>
@@ -8472,7 +5572,6 @@
         </w:rPr>
         <w:t>Controller</w:t>
       </w:r>
-      <w:proofErr w:type="spellEnd"/>
       <w:r>
         <w:rPr>
           <w:rFonts w:ascii="Arial" w:hAnsi="Arial" w:cs="Arial"/>
@@ -8513,7 +5612,6 @@
         </w:rPr>
         <w:t> </w:t>
       </w:r>
-      <w:proofErr w:type="spellStart"/>
       <w:r>
         <w:rPr>
           <w:rStyle w:val="a4"/>
@@ -8526,67 +5624,25 @@
         </w:rPr>
         <w:t>Model</w:t>
       </w:r>
-      <w:proofErr w:type="spellEnd"/>
-      <w:r>
-        <w:rPr>
-          <w:rFonts w:ascii="Arial" w:hAnsi="Arial" w:cs="Arial"/>
-          <w:color w:val="3D4351"/>
-          <w:sz w:val="27"/>
-          <w:szCs w:val="27"/>
-        </w:rPr>
-        <w:t>, инициализировать поле </w:t>
-      </w:r>
-      <w:proofErr w:type="spellStart"/>
-      <w:r>
-        <w:rPr>
-          <w:rFonts w:ascii="Arial" w:hAnsi="Arial" w:cs="Arial"/>
-          <w:color w:val="3D4351"/>
-          <w:sz w:val="27"/>
-          <w:szCs w:val="27"/>
-        </w:rPr>
-        <w:t>model</w:t>
-      </w:r>
-      <w:proofErr w:type="spellEnd"/>
-      <w:r>
-        <w:rPr>
-          <w:rFonts w:ascii="Arial" w:hAnsi="Arial" w:cs="Arial"/>
-          <w:color w:val="3D4351"/>
-          <w:sz w:val="27"/>
-          <w:szCs w:val="27"/>
-        </w:rPr>
-        <w:t xml:space="preserve">, а также сохранять в поле </w:t>
-      </w:r>
-      <w:proofErr w:type="spellStart"/>
-      <w:r>
-        <w:rPr>
-          <w:rFonts w:ascii="Arial" w:hAnsi="Arial" w:cs="Arial"/>
-          <w:color w:val="3D4351"/>
-          <w:sz w:val="27"/>
-          <w:szCs w:val="27"/>
-        </w:rPr>
-        <w:t>view</w:t>
-      </w:r>
-      <w:proofErr w:type="spellEnd"/>
-      <w:r>
-        <w:rPr>
-          <w:rFonts w:ascii="Arial" w:hAnsi="Arial" w:cs="Arial"/>
-          <w:color w:val="3D4351"/>
-          <w:sz w:val="27"/>
-          <w:szCs w:val="27"/>
-        </w:rPr>
-        <w:t xml:space="preserve"> новый объект типа</w:t>
-      </w:r>
-      <w:r>
-        <w:rPr>
-          <w:rStyle w:val="apple-converted-space"/>
-          <w:rFonts w:ascii="Arial" w:hAnsi="Arial" w:cs="Arial"/>
-          <w:color w:val="3D4351"/>
-          <w:sz w:val="27"/>
-          <w:szCs w:val="27"/>
-        </w:rPr>
-        <w:t> </w:t>
-      </w:r>
-      <w:proofErr w:type="spellStart"/>
+      <w:r>
+        <w:rPr>
+          <w:rFonts w:ascii="Arial" w:hAnsi="Arial" w:cs="Arial"/>
+          <w:color w:val="3D4351"/>
+          <w:sz w:val="27"/>
+          <w:szCs w:val="27"/>
+        </w:rPr>
+        <w:t>, инициализировать поле model, а также сохранять в поле view новый объект типа</w:t>
+      </w:r>
+      <w:r>
+        <w:rPr>
+          <w:rStyle w:val="apple-converted-space"/>
+          <w:rFonts w:ascii="Arial" w:hAnsi="Arial" w:cs="Arial"/>
+          <w:color w:val="3D4351"/>
+          <w:sz w:val="27"/>
+          <w:szCs w:val="27"/>
+        </w:rPr>
+        <w:t> </w:t>
+      </w:r>
       <w:r>
         <w:rPr>
           <w:rStyle w:val="a4"/>
@@ -8599,7 +5655,6 @@
         </w:rPr>
         <w:t>View</w:t>
       </w:r>
-      <w:proofErr w:type="spellEnd"/>
       <w:r>
         <w:rPr>
           <w:rStyle w:val="apple-converted-space"/>
@@ -8619,7 +5674,6 @@
         </w:rPr>
         <w:t>с текущим контроллером(</w:t>
       </w:r>
-      <w:proofErr w:type="spellStart"/>
       <w:r>
         <w:rPr>
           <w:rStyle w:val="a4"/>
@@ -8632,7 +5686,6 @@
         </w:rPr>
         <w:t>this</w:t>
       </w:r>
-      <w:proofErr w:type="spellEnd"/>
       <w:r>
         <w:rPr>
           <w:rFonts w:ascii="Arial" w:hAnsi="Arial" w:cs="Arial"/>
@@ -8674,37 +5727,25 @@
         </w:rPr>
         <w:t> </w:t>
       </w:r>
-      <w:proofErr w:type="spellStart"/>
-      <w:r>
-        <w:rPr>
-          <w:rFonts w:ascii="Arial" w:hAnsi="Arial" w:cs="Arial"/>
-          <w:color w:val="3D4351"/>
-          <w:sz w:val="27"/>
-          <w:szCs w:val="27"/>
-        </w:rPr>
-        <w:t>resetGame</w:t>
-      </w:r>
-      <w:proofErr w:type="spellEnd"/>
-      <w:r>
-        <w:rPr>
-          <w:rFonts w:ascii="Arial" w:hAnsi="Arial" w:cs="Arial"/>
-          <w:color w:val="3D4351"/>
-          <w:sz w:val="27"/>
-          <w:szCs w:val="27"/>
-        </w:rPr>
-        <w:t>, который позволит вернуть игровое поле в начальное состояние. Необходимо обнулить счет, установить флаги</w:t>
-      </w:r>
-      <w:r>
-        <w:rPr>
-          <w:rStyle w:val="apple-converted-space"/>
-          <w:rFonts w:ascii="Arial" w:hAnsi="Arial" w:cs="Arial"/>
-          <w:color w:val="3D4351"/>
-          <w:sz w:val="27"/>
-          <w:szCs w:val="27"/>
-        </w:rPr>
-        <w:t> </w:t>
-      </w:r>
-      <w:proofErr w:type="spellStart"/>
+      <w:r>
+        <w:rPr>
+          <w:rFonts w:ascii="Arial" w:hAnsi="Arial" w:cs="Arial"/>
+          <w:color w:val="3D4351"/>
+          <w:sz w:val="27"/>
+          <w:szCs w:val="27"/>
+        </w:rPr>
+        <w:t>resetGame, который позволит вернуть игровое поле в начальное состояние. Необходимо обнулить счет, установить флаги</w:t>
+      </w:r>
+      <w:r>
+        <w:rPr>
+          <w:rStyle w:val="apple-converted-space"/>
+          <w:rFonts w:ascii="Arial" w:hAnsi="Arial" w:cs="Arial"/>
+          <w:color w:val="3D4351"/>
+          <w:sz w:val="27"/>
+          <w:szCs w:val="27"/>
+        </w:rPr>
+        <w:t> </w:t>
+      </w:r>
       <w:r>
         <w:rPr>
           <w:rStyle w:val="text-neon"/>
@@ -8715,7 +5756,6 @@
         </w:rPr>
         <w:t>isGameWon</w:t>
       </w:r>
-      <w:proofErr w:type="spellEnd"/>
       <w:r>
         <w:rPr>
           <w:rStyle w:val="apple-converted-space"/>
@@ -8745,7 +5785,6 @@
         </w:rPr>
         <w:t> </w:t>
       </w:r>
-      <w:proofErr w:type="spellStart"/>
       <w:r>
         <w:rPr>
           <w:rStyle w:val="a4"/>
@@ -8758,7 +5797,6 @@
         </w:rPr>
         <w:t>isGameLost</w:t>
       </w:r>
-      <w:proofErr w:type="spellEnd"/>
       <w:r>
         <w:rPr>
           <w:rStyle w:val="apple-converted-space"/>
@@ -8788,7 +5826,6 @@
         </w:rPr>
         <w:t> </w:t>
       </w:r>
-      <w:proofErr w:type="spellStart"/>
       <w:r>
         <w:rPr>
           <w:rStyle w:val="a4"/>
@@ -8801,37 +5838,25 @@
         </w:rPr>
         <w:t>false</w:t>
       </w:r>
-      <w:proofErr w:type="spellEnd"/>
-      <w:r>
-        <w:rPr>
-          <w:rStyle w:val="apple-converted-space"/>
-          <w:rFonts w:ascii="Arial" w:hAnsi="Arial" w:cs="Arial"/>
-          <w:color w:val="3D4351"/>
-          <w:sz w:val="27"/>
-          <w:szCs w:val="27"/>
-        </w:rPr>
-        <w:t> </w:t>
-      </w:r>
-      <w:r>
-        <w:rPr>
-          <w:rFonts w:ascii="Arial" w:hAnsi="Arial" w:cs="Arial"/>
-          <w:color w:val="3D4351"/>
-          <w:sz w:val="27"/>
-          <w:szCs w:val="27"/>
-        </w:rPr>
-        <w:t>и вызывать метод </w:t>
-      </w:r>
-      <w:proofErr w:type="spellStart"/>
-      <w:r>
-        <w:rPr>
-          <w:rFonts w:ascii="Arial" w:hAnsi="Arial" w:cs="Arial"/>
-          <w:color w:val="3D4351"/>
-          <w:sz w:val="27"/>
-          <w:szCs w:val="27"/>
-        </w:rPr>
-        <w:t>resetGameTiles</w:t>
-      </w:r>
-      <w:proofErr w:type="spellEnd"/>
+      <w:r>
+        <w:rPr>
+          <w:rStyle w:val="apple-converted-space"/>
+          <w:rFonts w:ascii="Arial" w:hAnsi="Arial" w:cs="Arial"/>
+          <w:color w:val="3D4351"/>
+          <w:sz w:val="27"/>
+          <w:szCs w:val="27"/>
+        </w:rPr>
+        <w:t> </w:t>
+      </w:r>
+      <w:r>
+        <w:rPr>
+          <w:rFonts w:ascii="Arial" w:hAnsi="Arial" w:cs="Arial"/>
+          <w:color w:val="3D4351"/>
+          <w:sz w:val="27"/>
+          <w:szCs w:val="27"/>
+        </w:rPr>
+        <w:t>и вызывать метод resetGameTiles</w:t>
+      </w:r>
       <w:r>
         <w:rPr>
           <w:rStyle w:val="apple-converted-space"/>
@@ -8870,19 +5895,8 @@
           <w:sz w:val="27"/>
           <w:szCs w:val="27"/>
         </w:rPr>
-        <w:t xml:space="preserve">Добавим приватную константу </w:t>
-      </w:r>
-      <w:proofErr w:type="spellStart"/>
-      <w:r>
-        <w:rPr>
-          <w:rFonts w:ascii="Arial" w:hAnsi="Arial" w:cs="Arial"/>
-          <w:color w:val="3D4351"/>
-          <w:sz w:val="27"/>
-          <w:szCs w:val="27"/>
-        </w:rPr>
-        <w:t>int</w:t>
-      </w:r>
-      <w:proofErr w:type="spellEnd"/>
+        <w:t>Добавим приватную константу int</w:t>
+      </w:r>
       <w:r>
         <w:rPr>
           <w:rStyle w:val="apple-converted-space"/>
@@ -8922,27 +5936,7 @@
           <w:sz w:val="27"/>
           <w:szCs w:val="27"/>
         </w:rPr>
-        <w:t xml:space="preserve">= 2048. Она будет определять вес плитки при </w:t>
-      </w:r>
-      <w:proofErr w:type="gramStart"/>
-      <w:r>
-        <w:rPr>
-          <w:rFonts w:ascii="Arial" w:hAnsi="Arial" w:cs="Arial"/>
-          <w:color w:val="3D4351"/>
-          <w:sz w:val="27"/>
-          <w:szCs w:val="27"/>
-        </w:rPr>
-        <w:t>достижении</w:t>
-      </w:r>
-      <w:proofErr w:type="gramEnd"/>
-      <w:r>
-        <w:rPr>
-          <w:rFonts w:ascii="Arial" w:hAnsi="Arial" w:cs="Arial"/>
-          <w:color w:val="3D4351"/>
-          <w:sz w:val="27"/>
-          <w:szCs w:val="27"/>
-        </w:rPr>
-        <w:t xml:space="preserve"> которого игра будет считаться выигранной.</w:t>
+        <w:t>= 2048. Она будет определять вес плитки при достижении которого игра будет считаться выигранной.</w:t>
       </w:r>
     </w:p>
     <w:p>
@@ -8975,7 +5969,6 @@
         </w:rPr>
         <w:t> </w:t>
       </w:r>
-      <w:proofErr w:type="spellStart"/>
       <w:r>
         <w:rPr>
           <w:rFonts w:ascii="Arial" w:hAnsi="Arial" w:cs="Arial"/>
@@ -8985,7 +5978,6 @@
         </w:rPr>
         <w:t>keyPressed</w:t>
       </w:r>
-      <w:proofErr w:type="spellEnd"/>
       <w:r>
         <w:rPr>
           <w:rStyle w:val="apple-converted-space"/>
@@ -9015,7 +6007,6 @@
         </w:rPr>
         <w:t> </w:t>
       </w:r>
-      <w:proofErr w:type="spellStart"/>
       <w:r>
         <w:rPr>
           <w:rStyle w:val="text-corporate"/>
@@ -9026,7 +6017,6 @@
         </w:rPr>
         <w:t>KeyEvent</w:t>
       </w:r>
-      <w:proofErr w:type="spellEnd"/>
       <w:r>
         <w:rPr>
           <w:rFonts w:ascii="Arial" w:hAnsi="Arial" w:cs="Arial"/>
@@ -9121,25 +6111,14 @@
         </w:rPr>
         <w:t> </w:t>
       </w:r>
-      <w:proofErr w:type="spellStart"/>
-      <w:r>
-        <w:rPr>
-          <w:rFonts w:ascii="Arial" w:hAnsi="Arial" w:cs="Arial"/>
-          <w:color w:val="3D4351"/>
-          <w:sz w:val="27"/>
-          <w:szCs w:val="27"/>
-        </w:rPr>
-        <w:t>resetGame</w:t>
-      </w:r>
-      <w:proofErr w:type="spellEnd"/>
-      <w:r>
-        <w:rPr>
-          <w:rFonts w:ascii="Arial" w:hAnsi="Arial" w:cs="Arial"/>
-          <w:color w:val="3D4351"/>
-          <w:sz w:val="27"/>
-          <w:szCs w:val="27"/>
-        </w:rPr>
-        <w:t>.</w:t>
+      <w:r>
+        <w:rPr>
+          <w:rFonts w:ascii="Arial" w:hAnsi="Arial" w:cs="Arial"/>
+          <w:color w:val="3D4351"/>
+          <w:sz w:val="27"/>
+          <w:szCs w:val="27"/>
+        </w:rPr>
+        <w:t>resetGame.</w:t>
       </w:r>
       <w:r>
         <w:rPr>
@@ -9161,7 +6140,6 @@
         </w:rPr>
         <w:t> </w:t>
       </w:r>
-      <w:proofErr w:type="spellStart"/>
       <w:r>
         <w:rPr>
           <w:rFonts w:ascii="Arial" w:hAnsi="Arial" w:cs="Arial"/>
@@ -9171,7 +6149,6 @@
         </w:rPr>
         <w:t>canMove</w:t>
       </w:r>
-      <w:proofErr w:type="spellEnd"/>
       <w:r>
         <w:rPr>
           <w:rStyle w:val="apple-converted-space"/>
@@ -9201,7 +6178,6 @@
         </w:rPr>
         <w:t> </w:t>
       </w:r>
-      <w:proofErr w:type="spellStart"/>
       <w:r>
         <w:rPr>
           <w:rStyle w:val="a4"/>
@@ -9214,7 +6190,6 @@
         </w:rPr>
         <w:t>false</w:t>
       </w:r>
-      <w:proofErr w:type="spellEnd"/>
       <w:r>
         <w:rPr>
           <w:rStyle w:val="apple-converted-space"/>
@@ -9244,7 +6219,6 @@
         </w:rPr>
         <w:t> </w:t>
       </w:r>
-      <w:proofErr w:type="spellStart"/>
       <w:r>
         <w:rPr>
           <w:rStyle w:val="a4"/>
@@ -9257,7 +6231,6 @@
         </w:rPr>
         <w:t>isGameLost</w:t>
       </w:r>
-      <w:proofErr w:type="spellEnd"/>
       <w:r>
         <w:rPr>
           <w:rStyle w:val="apple-converted-space"/>
@@ -9287,7 +6260,6 @@
         </w:rPr>
         <w:t> </w:t>
       </w:r>
-      <w:proofErr w:type="spellStart"/>
       <w:r>
         <w:rPr>
           <w:rStyle w:val="a4"/>
@@ -9300,7 +6272,6 @@
         </w:rPr>
         <w:t>true</w:t>
       </w:r>
-      <w:proofErr w:type="spellEnd"/>
       <w:r>
         <w:rPr>
           <w:rFonts w:ascii="Arial" w:hAnsi="Arial" w:cs="Arial"/>
@@ -9318,29 +6289,18 @@
           <w:szCs w:val="27"/>
         </w:rPr>
         <w:br/>
-        <w:t xml:space="preserve">3. </w:t>
-      </w:r>
-      <w:proofErr w:type="gramStart"/>
-      <w:r>
-        <w:rPr>
-          <w:rFonts w:ascii="Arial" w:hAnsi="Arial" w:cs="Arial"/>
-          <w:color w:val="3D4351"/>
-          <w:sz w:val="27"/>
-          <w:szCs w:val="27"/>
-        </w:rPr>
-        <w:t>Если оба флага</w:t>
-      </w:r>
-      <w:r>
-        <w:rPr>
-          <w:rStyle w:val="apple-converted-space"/>
-          <w:rFonts w:ascii="Arial" w:hAnsi="Arial" w:cs="Arial"/>
-          <w:color w:val="3D4351"/>
-          <w:sz w:val="27"/>
-          <w:szCs w:val="27"/>
-        </w:rPr>
-        <w:t> </w:t>
-      </w:r>
-      <w:proofErr w:type="spellStart"/>
+        <w:t>3. Если оба флага</w:t>
+      </w:r>
+      <w:r>
+        <w:rPr>
+          <w:rStyle w:val="apple-converted-space"/>
+          <w:rFonts w:ascii="Arial" w:hAnsi="Arial" w:cs="Arial"/>
+          <w:color w:val="3D4351"/>
+          <w:sz w:val="27"/>
+          <w:szCs w:val="27"/>
+        </w:rPr>
+        <w:t> </w:t>
+      </w:r>
       <w:r>
         <w:rPr>
           <w:rStyle w:val="a4"/>
@@ -9353,7 +6313,6 @@
         </w:rPr>
         <w:t>isGameLost</w:t>
       </w:r>
-      <w:proofErr w:type="spellEnd"/>
       <w:r>
         <w:rPr>
           <w:rStyle w:val="apple-converted-space"/>
@@ -9383,7 +6342,6 @@
         </w:rPr>
         <w:t> </w:t>
       </w:r>
-      <w:proofErr w:type="spellStart"/>
       <w:r>
         <w:rPr>
           <w:rStyle w:val="a4"/>
@@ -9396,7 +6354,6 @@
         </w:rPr>
         <w:t>isGameWon</w:t>
       </w:r>
-      <w:proofErr w:type="spellEnd"/>
       <w:r>
         <w:rPr>
           <w:rStyle w:val="apple-converted-space"/>
@@ -9426,7 +6383,6 @@
         </w:rPr>
         <w:t> </w:t>
       </w:r>
-      <w:proofErr w:type="spellStart"/>
       <w:r>
         <w:rPr>
           <w:rStyle w:val="a4"/>
@@ -9439,7 +6395,6 @@
         </w:rPr>
         <w:t>false</w:t>
       </w:r>
-      <w:proofErr w:type="spellEnd"/>
       <w:r>
         <w:rPr>
           <w:rStyle w:val="apple-converted-space"/>
@@ -9479,7 +6434,6 @@
         </w:rPr>
         <w:t> </w:t>
       </w:r>
-      <w:proofErr w:type="spellStart"/>
       <w:r>
         <w:rPr>
           <w:rStyle w:val="text-user"/>
@@ -9490,7 +6444,6 @@
         </w:rPr>
         <w:t>KeyEvent.VK_LEFT</w:t>
       </w:r>
-      <w:proofErr w:type="spellEnd"/>
       <w:r>
         <w:rPr>
           <w:rStyle w:val="apple-converted-space"/>
@@ -9520,7 +6473,6 @@
         </w:rPr>
         <w:t> </w:t>
       </w:r>
-      <w:proofErr w:type="spellStart"/>
       <w:r>
         <w:rPr>
           <w:rFonts w:ascii="Arial" w:hAnsi="Arial" w:cs="Arial"/>
@@ -9530,7 +6482,6 @@
         </w:rPr>
         <w:t>left</w:t>
       </w:r>
-      <w:proofErr w:type="spellEnd"/>
       <w:r>
         <w:rPr>
           <w:rStyle w:val="apple-converted-space"/>
@@ -9570,7 +6521,6 @@
         </w:rPr>
         <w:t> </w:t>
       </w:r>
-      <w:proofErr w:type="spellStart"/>
       <w:r>
         <w:rPr>
           <w:rStyle w:val="text-user"/>
@@ -9581,7 +6531,6 @@
         </w:rPr>
         <w:t>KeyEvent.VK_RIGHT</w:t>
       </w:r>
-      <w:proofErr w:type="spellEnd"/>
       <w:r>
         <w:rPr>
           <w:rStyle w:val="apple-converted-space"/>
@@ -9611,7 +6560,6 @@
         </w:rPr>
         <w:t> </w:t>
       </w:r>
-      <w:proofErr w:type="spellStart"/>
       <w:r>
         <w:rPr>
           <w:rFonts w:ascii="Arial" w:hAnsi="Arial" w:cs="Arial"/>
@@ -9621,7 +6569,6 @@
         </w:rPr>
         <w:t>right</w:t>
       </w:r>
-      <w:proofErr w:type="spellEnd"/>
       <w:r>
         <w:rPr>
           <w:rStyle w:val="apple-converted-space"/>
@@ -9661,7 +6608,6 @@
         </w:rPr>
         <w:t> </w:t>
       </w:r>
-      <w:proofErr w:type="spellStart"/>
       <w:r>
         <w:rPr>
           <w:rStyle w:val="text-user"/>
@@ -9672,7 +6618,6 @@
         </w:rPr>
         <w:t>KeyEvent.VK_UP</w:t>
       </w:r>
-      <w:proofErr w:type="spellEnd"/>
       <w:r>
         <w:rPr>
           <w:rStyle w:val="apple-converted-space"/>
@@ -9702,7 +6647,6 @@
         </w:rPr>
         <w:t> </w:t>
       </w:r>
-      <w:proofErr w:type="spellStart"/>
       <w:r>
         <w:rPr>
           <w:rFonts w:ascii="Arial" w:hAnsi="Arial" w:cs="Arial"/>
@@ -9712,7 +6656,6 @@
         </w:rPr>
         <w:t>up</w:t>
       </w:r>
-      <w:proofErr w:type="spellEnd"/>
       <w:r>
         <w:rPr>
           <w:rStyle w:val="apple-converted-space"/>
@@ -9752,7 +6695,6 @@
         </w:rPr>
         <w:t> </w:t>
       </w:r>
-      <w:proofErr w:type="spellStart"/>
       <w:r>
         <w:rPr>
           <w:rStyle w:val="text-user"/>
@@ -9763,7 +6705,6 @@
         </w:rPr>
         <w:t>KeyEvent.VK_DOWN</w:t>
       </w:r>
-      <w:proofErr w:type="spellEnd"/>
       <w:r>
         <w:rPr>
           <w:rStyle w:val="apple-converted-space"/>
@@ -9793,7 +6734,6 @@
         </w:rPr>
         <w:t> </w:t>
       </w:r>
-      <w:proofErr w:type="spellStart"/>
       <w:r>
         <w:rPr>
           <w:rFonts w:ascii="Arial" w:hAnsi="Arial" w:cs="Arial"/>
@@ -9803,7 +6743,6 @@
         </w:rPr>
         <w:t>down</w:t>
       </w:r>
-      <w:proofErr w:type="spellEnd"/>
       <w:r>
         <w:rPr>
           <w:rStyle w:val="apple-converted-space"/>
@@ -9831,29 +6770,18 @@
           <w:szCs w:val="27"/>
         </w:rPr>
         <w:br/>
-        <w:t>4.</w:t>
-      </w:r>
-      <w:proofErr w:type="gramEnd"/>
-      <w:r>
-        <w:rPr>
-          <w:rFonts w:ascii="Arial" w:hAnsi="Arial" w:cs="Arial"/>
-          <w:color w:val="3D4351"/>
-          <w:sz w:val="27"/>
-          <w:szCs w:val="27"/>
-        </w:rPr>
-        <w:t xml:space="preserve"> Если поле</w:t>
-      </w:r>
-      <w:r>
-        <w:rPr>
-          <w:rStyle w:val="apple-converted-space"/>
-          <w:rFonts w:ascii="Arial" w:hAnsi="Arial" w:cs="Arial"/>
-          <w:color w:val="3D4351"/>
-          <w:sz w:val="27"/>
-          <w:szCs w:val="27"/>
-        </w:rPr>
-        <w:t> </w:t>
-      </w:r>
-      <w:proofErr w:type="spellStart"/>
+        <w:t>4. Если поле</w:t>
+      </w:r>
+      <w:r>
+        <w:rPr>
+          <w:rStyle w:val="apple-converted-space"/>
+          <w:rFonts w:ascii="Arial" w:hAnsi="Arial" w:cs="Arial"/>
+          <w:color w:val="3D4351"/>
+          <w:sz w:val="27"/>
+          <w:szCs w:val="27"/>
+        </w:rPr>
+        <w:t> </w:t>
+      </w:r>
       <w:r>
         <w:rPr>
           <w:rFonts w:ascii="Arial" w:hAnsi="Arial" w:cs="Arial"/>
@@ -9863,7 +6791,6 @@
         </w:rPr>
         <w:t>maxTile</w:t>
       </w:r>
-      <w:proofErr w:type="spellEnd"/>
       <w:r>
         <w:rPr>
           <w:rStyle w:val="apple-converted-space"/>
@@ -9922,7 +6849,6 @@
         </w:rPr>
         <w:t> </w:t>
       </w:r>
-      <w:proofErr w:type="spellStart"/>
       <w:r>
         <w:rPr>
           <w:rStyle w:val="a4"/>
@@ -9935,7 +6861,6 @@
         </w:rPr>
         <w:t>isGameWon</w:t>
       </w:r>
-      <w:proofErr w:type="gramStart"/>
       <w:r>
         <w:rPr>
           <w:rFonts w:ascii="Arial" w:hAnsi="Arial" w:cs="Arial"/>
@@ -9945,19 +6870,16 @@
         </w:rPr>
         <w:t>в</w:t>
       </w:r>
-      <w:proofErr w:type="spellEnd"/>
-      <w:proofErr w:type="gramEnd"/>
-      <w:r>
-        <w:rPr>
-          <w:rStyle w:val="apple-converted-space"/>
-          <w:rFonts w:ascii="Arial" w:hAnsi="Arial" w:cs="Arial"/>
-          <w:color w:val="3D4351"/>
-          <w:sz w:val="27"/>
-          <w:szCs w:val="27"/>
-        </w:rPr>
-        <w:t> </w:t>
-      </w:r>
-      <w:proofErr w:type="spellStart"/>
+      <w:r>
+        <w:rPr>
+          <w:rStyle w:val="apple-converted-space"/>
+          <w:rFonts w:ascii="Arial" w:hAnsi="Arial" w:cs="Arial"/>
+          <w:color w:val="3D4351"/>
+          <w:sz w:val="27"/>
+          <w:szCs w:val="27"/>
+        </w:rPr>
+        <w:t> </w:t>
+      </w:r>
       <w:r>
         <w:rPr>
           <w:rStyle w:val="a4"/>
@@ -9970,7 +6892,6 @@
         </w:rPr>
         <w:t>true</w:t>
       </w:r>
-      <w:proofErr w:type="spellEnd"/>
       <w:r>
         <w:rPr>
           <w:rFonts w:ascii="Arial" w:hAnsi="Arial" w:cs="Arial"/>
@@ -10000,7 +6921,6 @@
         </w:rPr>
         <w:t> </w:t>
       </w:r>
-      <w:proofErr w:type="spellStart"/>
       <w:r>
         <w:rPr>
           <w:rFonts w:ascii="Arial" w:hAnsi="Arial" w:cs="Arial"/>
@@ -10010,7 +6930,6 @@
         </w:rPr>
         <w:t>repaint</w:t>
       </w:r>
-      <w:proofErr w:type="spellEnd"/>
       <w:r>
         <w:rPr>
           <w:rStyle w:val="apple-converted-space"/>
@@ -10040,25 +6959,14 @@
         </w:rPr>
         <w:t> </w:t>
       </w:r>
-      <w:proofErr w:type="spellStart"/>
-      <w:r>
-        <w:rPr>
-          <w:rFonts w:ascii="Arial" w:hAnsi="Arial" w:cs="Arial"/>
-          <w:color w:val="3D4351"/>
-          <w:sz w:val="27"/>
-          <w:szCs w:val="27"/>
-        </w:rPr>
-        <w:t>view</w:t>
-      </w:r>
-      <w:proofErr w:type="spellEnd"/>
-      <w:r>
-        <w:rPr>
-          <w:rFonts w:ascii="Arial" w:hAnsi="Arial" w:cs="Arial"/>
-          <w:color w:val="3D4351"/>
-          <w:sz w:val="27"/>
-          <w:szCs w:val="27"/>
-        </w:rPr>
-        <w:t>.</w:t>
+      <w:r>
+        <w:rPr>
+          <w:rFonts w:ascii="Arial" w:hAnsi="Arial" w:cs="Arial"/>
+          <w:color w:val="3D4351"/>
+          <w:sz w:val="27"/>
+          <w:szCs w:val="27"/>
+        </w:rPr>
+        <w:t>view.</w:t>
       </w:r>
     </w:p>
     <w:p>
@@ -10114,7 +7022,6 @@
         </w:rPr>
         <w:t> </w:t>
       </w:r>
-      <w:proofErr w:type="spellStart"/>
       <w:r>
         <w:rPr>
           <w:rStyle w:val="a4"/>
@@ -10127,19 +7034,16 @@
         </w:rPr>
         <w:t>getKeyCode</w:t>
       </w:r>
-      <w:proofErr w:type="spellEnd"/>
-      <w:r>
-        <w:rPr>
-          <w:rStyle w:val="apple-converted-space"/>
-          <w:rFonts w:ascii="Arial" w:hAnsi="Arial" w:cs="Arial"/>
-          <w:color w:val="3D4351"/>
-          <w:sz w:val="27"/>
-          <w:szCs w:val="27"/>
-        </w:rPr>
-        <w:t> </w:t>
-      </w:r>
-      <w:proofErr w:type="spellStart"/>
-      <w:proofErr w:type="gramStart"/>
+      <w:r>
+        <w:rPr>
+          <w:rStyle w:val="apple-converted-space"/>
+          <w:rFonts w:ascii="Arial" w:hAnsi="Arial" w:cs="Arial"/>
+          <w:color w:val="3D4351"/>
+          <w:sz w:val="27"/>
+          <w:szCs w:val="27"/>
+        </w:rPr>
+        <w:t> </w:t>
+      </w:r>
       <w:r>
         <w:rPr>
           <w:rStyle w:val="a5"/>
@@ -10150,7 +7054,6 @@
         </w:rPr>
         <w:t>класса</w:t>
       </w:r>
-      <w:proofErr w:type="gramEnd"/>
       <w:r>
         <w:rPr>
           <w:rStyle w:val="a4"/>
@@ -10163,7 +7066,6 @@
         </w:rPr>
         <w:t>KeyEvent</w:t>
       </w:r>
-      <w:proofErr w:type="spellEnd"/>
       <w:r>
         <w:rPr>
           <w:rFonts w:ascii="Arial" w:hAnsi="Arial" w:cs="Arial"/>
@@ -10175,6 +7077,16 @@
       </w:r>
     </w:p>
     <w:p>
+      <w:pPr>
+        <w:rPr>
+          <w:rFonts w:ascii="Arial" w:hAnsi="Arial" w:cs="Arial"/>
+          <w:color w:val="3D4351"/>
+          <w:sz w:val="27"/>
+          <w:szCs w:val="27"/>
+          <w:shd w:val="clear" w:color="auto" w:fill="FFFFFF"/>
+          <w:lang w:val="en-US"/>
+        </w:rPr>
+      </w:pPr>
       <w:r>
         <w:rPr>
           <w:rFonts w:ascii="Arial" w:hAnsi="Arial" w:cs="Arial"/>
@@ -10222,51 +7134,7 @@
           <w:szCs w:val="27"/>
           <w:shd w:val="clear" w:color="auto" w:fill="FFFFFF"/>
         </w:rPr>
-        <w:t xml:space="preserve">В классе </w:t>
-      </w:r>
-      <w:proofErr w:type="spellStart"/>
-      <w:r>
-        <w:rPr>
-          <w:rFonts w:ascii="Arial" w:hAnsi="Arial" w:cs="Arial"/>
-          <w:color w:val="3D4351"/>
-          <w:sz w:val="27"/>
-          <w:szCs w:val="27"/>
-          <w:shd w:val="clear" w:color="auto" w:fill="FFFFFF"/>
-        </w:rPr>
-        <w:t>Controller</w:t>
-      </w:r>
-      <w:proofErr w:type="spellEnd"/>
-      <w:r>
-        <w:rPr>
-          <w:rFonts w:ascii="Arial" w:hAnsi="Arial" w:cs="Arial"/>
-          <w:color w:val="3D4351"/>
-          <w:sz w:val="27"/>
-          <w:szCs w:val="27"/>
-          <w:shd w:val="clear" w:color="auto" w:fill="FFFFFF"/>
-        </w:rPr>
-        <w:t xml:space="preserve"> должна быть создана приватная статическая константа </w:t>
-      </w:r>
-      <w:proofErr w:type="spellStart"/>
-      <w:r>
-        <w:rPr>
-          <w:rFonts w:ascii="Arial" w:hAnsi="Arial" w:cs="Arial"/>
-          <w:color w:val="3D4351"/>
-          <w:sz w:val="27"/>
-          <w:szCs w:val="27"/>
-          <w:shd w:val="clear" w:color="auto" w:fill="FFFFFF"/>
-        </w:rPr>
-        <w:t>int</w:t>
-      </w:r>
-      <w:proofErr w:type="spellEnd"/>
-      <w:r>
-        <w:rPr>
-          <w:rFonts w:ascii="Arial" w:hAnsi="Arial" w:cs="Arial"/>
-          <w:color w:val="3D4351"/>
-          <w:sz w:val="27"/>
-          <w:szCs w:val="27"/>
-          <w:shd w:val="clear" w:color="auto" w:fill="FFFFFF"/>
-        </w:rPr>
-        <w:t xml:space="preserve"> WINNING_TILE = 2048.</w:t>
+        <w:t>В классе Controller должна быть создана приватная статическая константа int WINNING_TILE = 2048.</w:t>
       </w:r>
       <w:r>
         <w:rPr>
@@ -10305,51 +7173,7 @@
           <w:szCs w:val="27"/>
           <w:shd w:val="clear" w:color="auto" w:fill="FFFFFF"/>
         </w:rPr>
-        <w:t xml:space="preserve">Конструктор класса </w:t>
-      </w:r>
-      <w:proofErr w:type="spellStart"/>
-      <w:r>
-        <w:rPr>
-          <w:rFonts w:ascii="Arial" w:hAnsi="Arial" w:cs="Arial"/>
-          <w:color w:val="3D4351"/>
-          <w:sz w:val="27"/>
-          <w:szCs w:val="27"/>
-          <w:shd w:val="clear" w:color="auto" w:fill="FFFFFF"/>
-        </w:rPr>
-        <w:t>Controller</w:t>
-      </w:r>
-      <w:proofErr w:type="spellEnd"/>
-      <w:r>
-        <w:rPr>
-          <w:rFonts w:ascii="Arial" w:hAnsi="Arial" w:cs="Arial"/>
-          <w:color w:val="3D4351"/>
-          <w:sz w:val="27"/>
-          <w:szCs w:val="27"/>
-          <w:shd w:val="clear" w:color="auto" w:fill="FFFFFF"/>
-        </w:rPr>
-        <w:t xml:space="preserve"> с одним параметром типа </w:t>
-      </w:r>
-      <w:proofErr w:type="spellStart"/>
-      <w:r>
-        <w:rPr>
-          <w:rFonts w:ascii="Arial" w:hAnsi="Arial" w:cs="Arial"/>
-          <w:color w:val="3D4351"/>
-          <w:sz w:val="27"/>
-          <w:szCs w:val="27"/>
-          <w:shd w:val="clear" w:color="auto" w:fill="FFFFFF"/>
-        </w:rPr>
-        <w:t>Model</w:t>
-      </w:r>
-      <w:proofErr w:type="spellEnd"/>
-      <w:r>
-        <w:rPr>
-          <w:rFonts w:ascii="Arial" w:hAnsi="Arial" w:cs="Arial"/>
-          <w:color w:val="3D4351"/>
-          <w:sz w:val="27"/>
-          <w:szCs w:val="27"/>
-          <w:shd w:val="clear" w:color="auto" w:fill="FFFFFF"/>
-        </w:rPr>
-        <w:t xml:space="preserve"> должен быть реализован в соответствии с условием задачи.</w:t>
+        <w:t>Конструктор класса Controller с одним параметром типа Model должен быть реализован в соответствии с условием задачи.</w:t>
       </w:r>
       <w:r>
         <w:rPr>
@@ -10388,29 +7212,7 @@
           <w:szCs w:val="27"/>
           <w:shd w:val="clear" w:color="auto" w:fill="FFFFFF"/>
         </w:rPr>
-        <w:t xml:space="preserve">Метод </w:t>
-      </w:r>
-      <w:proofErr w:type="spellStart"/>
-      <w:r>
-        <w:rPr>
-          <w:rFonts w:ascii="Arial" w:hAnsi="Arial" w:cs="Arial"/>
-          <w:color w:val="3D4351"/>
-          <w:sz w:val="27"/>
-          <w:szCs w:val="27"/>
-          <w:shd w:val="clear" w:color="auto" w:fill="FFFFFF"/>
-        </w:rPr>
-        <w:t>resetGame</w:t>
-      </w:r>
-      <w:proofErr w:type="spellEnd"/>
-      <w:r>
-        <w:rPr>
-          <w:rFonts w:ascii="Arial" w:hAnsi="Arial" w:cs="Arial"/>
-          <w:color w:val="3D4351"/>
-          <w:sz w:val="27"/>
-          <w:szCs w:val="27"/>
-          <w:shd w:val="clear" w:color="auto" w:fill="FFFFFF"/>
-        </w:rPr>
-        <w:t xml:space="preserve"> должен возвращать игру в начальное состояние, как описано в условии задачи.</w:t>
+        <w:t>Метод resetGame должен возвращать игру в начальное состояние, как описано в условии задачи.</w:t>
       </w:r>
       <w:r>
         <w:rPr>
@@ -10449,51 +7251,7 @@
           <w:szCs w:val="27"/>
           <w:shd w:val="clear" w:color="auto" w:fill="FFFFFF"/>
         </w:rPr>
-        <w:t xml:space="preserve">Метод </w:t>
-      </w:r>
-      <w:proofErr w:type="spellStart"/>
-      <w:r>
-        <w:rPr>
-          <w:rFonts w:ascii="Arial" w:hAnsi="Arial" w:cs="Arial"/>
-          <w:color w:val="3D4351"/>
-          <w:sz w:val="27"/>
-          <w:szCs w:val="27"/>
-          <w:shd w:val="clear" w:color="auto" w:fill="FFFFFF"/>
-        </w:rPr>
-        <w:t>keyPressed</w:t>
-      </w:r>
-      <w:proofErr w:type="spellEnd"/>
-      <w:r>
-        <w:rPr>
-          <w:rFonts w:ascii="Arial" w:hAnsi="Arial" w:cs="Arial"/>
-          <w:color w:val="3D4351"/>
-          <w:sz w:val="27"/>
-          <w:szCs w:val="27"/>
-          <w:shd w:val="clear" w:color="auto" w:fill="FFFFFF"/>
-        </w:rPr>
-        <w:t xml:space="preserve"> должен вызывать метод </w:t>
-      </w:r>
-      <w:proofErr w:type="spellStart"/>
-      <w:r>
-        <w:rPr>
-          <w:rFonts w:ascii="Arial" w:hAnsi="Arial" w:cs="Arial"/>
-          <w:color w:val="3D4351"/>
-          <w:sz w:val="27"/>
-          <w:szCs w:val="27"/>
-          <w:shd w:val="clear" w:color="auto" w:fill="FFFFFF"/>
-        </w:rPr>
-        <w:t>resetGame</w:t>
-      </w:r>
-      <w:proofErr w:type="spellEnd"/>
-      <w:r>
-        <w:rPr>
-          <w:rFonts w:ascii="Arial" w:hAnsi="Arial" w:cs="Arial"/>
-          <w:color w:val="3D4351"/>
-          <w:sz w:val="27"/>
-          <w:szCs w:val="27"/>
-          <w:shd w:val="clear" w:color="auto" w:fill="FFFFFF"/>
-        </w:rPr>
-        <w:t xml:space="preserve"> в случае, если была нажата клавиша ESC.</w:t>
+        <w:t>Метод keyPressed должен вызывать метод resetGame в случае, если была нажата клавиша ESC.</w:t>
       </w:r>
       <w:r>
         <w:rPr>
@@ -10532,73 +7290,7 @@
           <w:szCs w:val="27"/>
           <w:shd w:val="clear" w:color="auto" w:fill="FFFFFF"/>
         </w:rPr>
-        <w:t xml:space="preserve">Метод </w:t>
-      </w:r>
-      <w:proofErr w:type="spellStart"/>
-      <w:r>
-        <w:rPr>
-          <w:rFonts w:ascii="Arial" w:hAnsi="Arial" w:cs="Arial"/>
-          <w:color w:val="3D4351"/>
-          <w:sz w:val="27"/>
-          <w:szCs w:val="27"/>
-          <w:shd w:val="clear" w:color="auto" w:fill="FFFFFF"/>
-        </w:rPr>
-        <w:t>keyPressed</w:t>
-      </w:r>
-      <w:proofErr w:type="spellEnd"/>
-      <w:r>
-        <w:rPr>
-          <w:rFonts w:ascii="Arial" w:hAnsi="Arial" w:cs="Arial"/>
-          <w:color w:val="3D4351"/>
-          <w:sz w:val="27"/>
-          <w:szCs w:val="27"/>
-          <w:shd w:val="clear" w:color="auto" w:fill="FFFFFF"/>
-        </w:rPr>
-        <w:t xml:space="preserve"> должен устанавливать флаг </w:t>
-      </w:r>
-      <w:proofErr w:type="spellStart"/>
-      <w:r>
-        <w:rPr>
-          <w:rFonts w:ascii="Arial" w:hAnsi="Arial" w:cs="Arial"/>
-          <w:color w:val="3D4351"/>
-          <w:sz w:val="27"/>
-          <w:szCs w:val="27"/>
-          <w:shd w:val="clear" w:color="auto" w:fill="FFFFFF"/>
-        </w:rPr>
-        <w:t>isGameLost</w:t>
-      </w:r>
-      <w:proofErr w:type="spellEnd"/>
-      <w:r>
-        <w:rPr>
-          <w:rFonts w:ascii="Arial" w:hAnsi="Arial" w:cs="Arial"/>
-          <w:color w:val="3D4351"/>
-          <w:sz w:val="27"/>
-          <w:szCs w:val="27"/>
-          <w:shd w:val="clear" w:color="auto" w:fill="FFFFFF"/>
-        </w:rPr>
-        <w:t xml:space="preserve"> в </w:t>
-      </w:r>
-      <w:proofErr w:type="spellStart"/>
-      <w:r>
-        <w:rPr>
-          <w:rFonts w:ascii="Arial" w:hAnsi="Arial" w:cs="Arial"/>
-          <w:color w:val="3D4351"/>
-          <w:sz w:val="27"/>
-          <w:szCs w:val="27"/>
-          <w:shd w:val="clear" w:color="auto" w:fill="FFFFFF"/>
-        </w:rPr>
-        <w:t>true</w:t>
-      </w:r>
-      <w:proofErr w:type="spellEnd"/>
-      <w:r>
-        <w:rPr>
-          <w:rFonts w:ascii="Arial" w:hAnsi="Arial" w:cs="Arial"/>
-          <w:color w:val="3D4351"/>
-          <w:sz w:val="27"/>
-          <w:szCs w:val="27"/>
-          <w:shd w:val="clear" w:color="auto" w:fill="FFFFFF"/>
-        </w:rPr>
-        <w:t xml:space="preserve"> в случае, если ход невозможен.</w:t>
+        <w:t>Метод keyPressed должен устанавливать флаг isGameLost в true в случае, если ход невозможен.</w:t>
       </w:r>
       <w:r>
         <w:rPr>
@@ -10637,95 +7329,7 @@
           <w:szCs w:val="27"/>
           <w:shd w:val="clear" w:color="auto" w:fill="FFFFFF"/>
         </w:rPr>
-        <w:t xml:space="preserve">Метод </w:t>
-      </w:r>
-      <w:proofErr w:type="spellStart"/>
-      <w:r>
-        <w:rPr>
-          <w:rFonts w:ascii="Arial" w:hAnsi="Arial" w:cs="Arial"/>
-          <w:color w:val="3D4351"/>
-          <w:sz w:val="27"/>
-          <w:szCs w:val="27"/>
-          <w:shd w:val="clear" w:color="auto" w:fill="FFFFFF"/>
-        </w:rPr>
-        <w:t>keyPressed</w:t>
-      </w:r>
-      <w:proofErr w:type="spellEnd"/>
-      <w:r>
-        <w:rPr>
-          <w:rFonts w:ascii="Arial" w:hAnsi="Arial" w:cs="Arial"/>
-          <w:color w:val="3D4351"/>
-          <w:sz w:val="27"/>
-          <w:szCs w:val="27"/>
-          <w:shd w:val="clear" w:color="auto" w:fill="FFFFFF"/>
-        </w:rPr>
-        <w:t xml:space="preserve"> должен вызывать корректные методы перемещения игрового поля, в случае если была нажата подходящая клавиша и оба флага </w:t>
-      </w:r>
-      <w:proofErr w:type="spellStart"/>
-      <w:r>
-        <w:rPr>
-          <w:rFonts w:ascii="Arial" w:hAnsi="Arial" w:cs="Arial"/>
-          <w:color w:val="3D4351"/>
-          <w:sz w:val="27"/>
-          <w:szCs w:val="27"/>
-          <w:shd w:val="clear" w:color="auto" w:fill="FFFFFF"/>
-        </w:rPr>
-        <w:t>isGameLost</w:t>
-      </w:r>
-      <w:proofErr w:type="spellEnd"/>
-      <w:r>
-        <w:rPr>
-          <w:rFonts w:ascii="Arial" w:hAnsi="Arial" w:cs="Arial"/>
-          <w:color w:val="3D4351"/>
-          <w:sz w:val="27"/>
-          <w:szCs w:val="27"/>
-          <w:shd w:val="clear" w:color="auto" w:fill="FFFFFF"/>
-        </w:rPr>
-        <w:t xml:space="preserve"> и </w:t>
-      </w:r>
-      <w:proofErr w:type="spellStart"/>
-      <w:r>
-        <w:rPr>
-          <w:rFonts w:ascii="Arial" w:hAnsi="Arial" w:cs="Arial"/>
-          <w:color w:val="3D4351"/>
-          <w:sz w:val="27"/>
-          <w:szCs w:val="27"/>
-          <w:shd w:val="clear" w:color="auto" w:fill="FFFFFF"/>
-        </w:rPr>
-        <w:t>isGameWon</w:t>
-      </w:r>
-      <w:proofErr w:type="spellEnd"/>
-      <w:r>
-        <w:rPr>
-          <w:rFonts w:ascii="Arial" w:hAnsi="Arial" w:cs="Arial"/>
-          <w:color w:val="3D4351"/>
-          <w:sz w:val="27"/>
-          <w:szCs w:val="27"/>
-          <w:shd w:val="clear" w:color="auto" w:fill="FFFFFF"/>
-        </w:rPr>
-        <w:t xml:space="preserve"> равны </w:t>
-      </w:r>
-      <w:proofErr w:type="spellStart"/>
-      <w:r>
-        <w:rPr>
-          <w:rFonts w:ascii="Arial" w:hAnsi="Arial" w:cs="Arial"/>
-          <w:color w:val="3D4351"/>
-          <w:sz w:val="27"/>
-          <w:szCs w:val="27"/>
-          <w:shd w:val="clear" w:color="auto" w:fill="FFFFFF"/>
-        </w:rPr>
-        <w:t>false</w:t>
-      </w:r>
-      <w:proofErr w:type="spellEnd"/>
-      <w:r>
-        <w:rPr>
-          <w:rFonts w:ascii="Arial" w:hAnsi="Arial" w:cs="Arial"/>
-          <w:color w:val="3D4351"/>
-          <w:sz w:val="27"/>
-          <w:szCs w:val="27"/>
-          <w:shd w:val="clear" w:color="auto" w:fill="FFFFFF"/>
-        </w:rPr>
-        <w:t>.</w:t>
+        <w:t>Метод keyPressed должен вызывать корректные методы перемещения игрового поля, в случае если была нажата подходящая клавиша и оба флага isGameLost и isGameWon равны false.</w:t>
       </w:r>
       <w:r>
         <w:rPr>
@@ -10764,95 +7368,7 @@
           <w:szCs w:val="27"/>
           <w:shd w:val="clear" w:color="auto" w:fill="FFFFFF"/>
         </w:rPr>
-        <w:t xml:space="preserve">Метод </w:t>
-      </w:r>
-      <w:proofErr w:type="spellStart"/>
-      <w:r>
-        <w:rPr>
-          <w:rFonts w:ascii="Arial" w:hAnsi="Arial" w:cs="Arial"/>
-          <w:color w:val="3D4351"/>
-          <w:sz w:val="27"/>
-          <w:szCs w:val="27"/>
-          <w:shd w:val="clear" w:color="auto" w:fill="FFFFFF"/>
-        </w:rPr>
-        <w:t>keyPressed</w:t>
-      </w:r>
-      <w:proofErr w:type="spellEnd"/>
-      <w:r>
-        <w:rPr>
-          <w:rFonts w:ascii="Arial" w:hAnsi="Arial" w:cs="Arial"/>
-          <w:color w:val="3D4351"/>
-          <w:sz w:val="27"/>
-          <w:szCs w:val="27"/>
-          <w:shd w:val="clear" w:color="auto" w:fill="FFFFFF"/>
-        </w:rPr>
-        <w:t xml:space="preserve"> должен устанавливать флаг </w:t>
-      </w:r>
-      <w:proofErr w:type="spellStart"/>
-      <w:r>
-        <w:rPr>
-          <w:rFonts w:ascii="Arial" w:hAnsi="Arial" w:cs="Arial"/>
-          <w:color w:val="3D4351"/>
-          <w:sz w:val="27"/>
-          <w:szCs w:val="27"/>
-          <w:shd w:val="clear" w:color="auto" w:fill="FFFFFF"/>
-        </w:rPr>
-        <w:t>isGameWon</w:t>
-      </w:r>
-      <w:proofErr w:type="spellEnd"/>
-      <w:r>
-        <w:rPr>
-          <w:rFonts w:ascii="Arial" w:hAnsi="Arial" w:cs="Arial"/>
-          <w:color w:val="3D4351"/>
-          <w:sz w:val="27"/>
-          <w:szCs w:val="27"/>
-          <w:shd w:val="clear" w:color="auto" w:fill="FFFFFF"/>
-        </w:rPr>
-        <w:t xml:space="preserve"> равным </w:t>
-      </w:r>
-      <w:proofErr w:type="spellStart"/>
-      <w:r>
-        <w:rPr>
-          <w:rFonts w:ascii="Arial" w:hAnsi="Arial" w:cs="Arial"/>
-          <w:color w:val="3D4351"/>
-          <w:sz w:val="27"/>
-          <w:szCs w:val="27"/>
-          <w:shd w:val="clear" w:color="auto" w:fill="FFFFFF"/>
-        </w:rPr>
-        <w:t>true</w:t>
-      </w:r>
-      <w:proofErr w:type="spellEnd"/>
-      <w:r>
-        <w:rPr>
-          <w:rFonts w:ascii="Arial" w:hAnsi="Arial" w:cs="Arial"/>
-          <w:color w:val="3D4351"/>
-          <w:sz w:val="27"/>
-          <w:szCs w:val="27"/>
-          <w:shd w:val="clear" w:color="auto" w:fill="FFFFFF"/>
-        </w:rPr>
-        <w:t xml:space="preserve"> в случае, если значения полей </w:t>
-      </w:r>
-      <w:proofErr w:type="spellStart"/>
-      <w:r>
-        <w:rPr>
-          <w:rFonts w:ascii="Arial" w:hAnsi="Arial" w:cs="Arial"/>
-          <w:color w:val="3D4351"/>
-          <w:sz w:val="27"/>
-          <w:szCs w:val="27"/>
-          <w:shd w:val="clear" w:color="auto" w:fill="FFFFFF"/>
-        </w:rPr>
-        <w:t>model.maxTile</w:t>
-      </w:r>
-      <w:proofErr w:type="spellEnd"/>
-      <w:r>
-        <w:rPr>
-          <w:rFonts w:ascii="Arial" w:hAnsi="Arial" w:cs="Arial"/>
-          <w:color w:val="3D4351"/>
-          <w:sz w:val="27"/>
-          <w:szCs w:val="27"/>
-          <w:shd w:val="clear" w:color="auto" w:fill="FFFFFF"/>
-        </w:rPr>
-        <w:t xml:space="preserve"> и WINNING_TILE стали </w:t>
+        <w:t xml:space="preserve">Метод keyPressed должен устанавливать флаг isGameWon равным true в случае, если значения полей model.maxTile и WINNING_TILE стали </w:t>
       </w:r>
       <w:r>
         <w:rPr>
@@ -10902,95 +7418,749 @@
           <w:szCs w:val="27"/>
           <w:shd w:val="clear" w:color="auto" w:fill="FFFFFF"/>
         </w:rPr>
-        <w:t xml:space="preserve">Метод </w:t>
-      </w:r>
-      <w:proofErr w:type="spellStart"/>
-      <w:r>
-        <w:rPr>
-          <w:rFonts w:ascii="Arial" w:hAnsi="Arial" w:cs="Arial"/>
-          <w:color w:val="3D4351"/>
-          <w:sz w:val="27"/>
-          <w:szCs w:val="27"/>
-          <w:shd w:val="clear" w:color="auto" w:fill="FFFFFF"/>
-        </w:rPr>
-        <w:t>keyPressed</w:t>
-      </w:r>
-      <w:proofErr w:type="spellEnd"/>
-      <w:r>
-        <w:rPr>
-          <w:rFonts w:ascii="Arial" w:hAnsi="Arial" w:cs="Arial"/>
-          <w:color w:val="3D4351"/>
-          <w:sz w:val="27"/>
-          <w:szCs w:val="27"/>
-          <w:shd w:val="clear" w:color="auto" w:fill="FFFFFF"/>
-        </w:rPr>
-        <w:t xml:space="preserve"> должен вызывать метод </w:t>
-      </w:r>
-      <w:proofErr w:type="spellStart"/>
-      <w:r>
-        <w:rPr>
-          <w:rFonts w:ascii="Arial" w:hAnsi="Arial" w:cs="Arial"/>
-          <w:color w:val="3D4351"/>
-          <w:sz w:val="27"/>
-          <w:szCs w:val="27"/>
-          <w:shd w:val="clear" w:color="auto" w:fill="FFFFFF"/>
-        </w:rPr>
-        <w:t>repaint</w:t>
-      </w:r>
-      <w:proofErr w:type="spellEnd"/>
-      <w:r>
-        <w:rPr>
-          <w:rFonts w:ascii="Arial" w:hAnsi="Arial" w:cs="Arial"/>
-          <w:color w:val="3D4351"/>
-          <w:sz w:val="27"/>
-          <w:szCs w:val="27"/>
-          <w:shd w:val="clear" w:color="auto" w:fill="FFFFFF"/>
-        </w:rPr>
-        <w:t xml:space="preserve"> у </w:t>
-      </w:r>
-      <w:proofErr w:type="gramStart"/>
-      <w:r>
-        <w:rPr>
-          <w:rFonts w:ascii="Arial" w:hAnsi="Arial" w:cs="Arial"/>
-          <w:color w:val="3D4351"/>
-          <w:sz w:val="27"/>
-          <w:szCs w:val="27"/>
-          <w:shd w:val="clear" w:color="auto" w:fill="FFFFFF"/>
-        </w:rPr>
-        <w:t>объекта</w:t>
-      </w:r>
-      <w:proofErr w:type="gramEnd"/>
-      <w:r>
-        <w:rPr>
-          <w:rFonts w:ascii="Arial" w:hAnsi="Arial" w:cs="Arial"/>
-          <w:color w:val="3D4351"/>
-          <w:sz w:val="27"/>
-          <w:szCs w:val="27"/>
-          <w:shd w:val="clear" w:color="auto" w:fill="FFFFFF"/>
-        </w:rPr>
-        <w:t xml:space="preserve"> сохраненного в поле </w:t>
-      </w:r>
-      <w:proofErr w:type="spellStart"/>
-      <w:r>
-        <w:rPr>
-          <w:rFonts w:ascii="Arial" w:hAnsi="Arial" w:cs="Arial"/>
-          <w:color w:val="3D4351"/>
-          <w:sz w:val="27"/>
-          <w:szCs w:val="27"/>
-          <w:shd w:val="clear" w:color="auto" w:fill="FFFFFF"/>
-        </w:rPr>
-        <w:t>view</w:t>
-      </w:r>
-      <w:proofErr w:type="spellEnd"/>
-      <w:r>
-        <w:rPr>
-          <w:rFonts w:ascii="Arial" w:hAnsi="Arial" w:cs="Arial"/>
-          <w:color w:val="3D4351"/>
-          <w:sz w:val="27"/>
-          <w:szCs w:val="27"/>
-          <w:shd w:val="clear" w:color="auto" w:fill="FFFFFF"/>
-        </w:rPr>
-        <w:t>.</w:t>
+        <w:t>Метод keyPressed должен вызывать метод repaint у объекта сохраненного в поле view.</w:t>
+      </w:r>
+    </w:p>
+    <w:p>
+      <w:pPr>
+        <w:pStyle w:val="3"/>
+        <w:spacing w:before="300" w:beforeAutospacing="0" w:after="150" w:afterAutospacing="0"/>
+        <w:rPr>
+          <w:rFonts w:ascii="Arial" w:hAnsi="Arial" w:cs="Arial"/>
+          <w:color w:val="3D4351"/>
+          <w:sz w:val="32"/>
+          <w:szCs w:val="32"/>
+        </w:rPr>
+      </w:pPr>
+      <w:r>
+        <w:rPr>
+          <w:rFonts w:ascii="Arial" w:hAnsi="Arial" w:cs="Arial"/>
+          <w:color w:val="3D4351"/>
+          <w:sz w:val="32"/>
+          <w:szCs w:val="32"/>
+        </w:rPr>
+        <w:t>2048 (10)</w:t>
+      </w:r>
+    </w:p>
+    <w:p>
+      <w:pPr>
+        <w:pStyle w:val="a3"/>
+        <w:spacing w:before="0" w:beforeAutospacing="0" w:after="150" w:afterAutospacing="0"/>
+        <w:rPr>
+          <w:rFonts w:ascii="Arial" w:hAnsi="Arial" w:cs="Arial"/>
+          <w:color w:val="3D4351"/>
+          <w:sz w:val="27"/>
+          <w:szCs w:val="27"/>
+        </w:rPr>
+      </w:pPr>
+      <w:r>
+        <w:rPr>
+          <w:rFonts w:ascii="Arial" w:hAnsi="Arial" w:cs="Arial"/>
+          <w:color w:val="3D4351"/>
+          <w:sz w:val="27"/>
+          <w:szCs w:val="27"/>
+        </w:rPr>
+        <w:t>Пора приступить к реализации метода main в классе</w:t>
+      </w:r>
+      <w:r>
+        <w:rPr>
+          <w:rStyle w:val="apple-converted-space"/>
+          <w:rFonts w:ascii="Arial" w:hAnsi="Arial" w:cs="Arial"/>
+          <w:color w:val="3D4351"/>
+          <w:sz w:val="27"/>
+          <w:szCs w:val="27"/>
+        </w:rPr>
+        <w:t> </w:t>
+      </w:r>
+      <w:r>
+        <w:rPr>
+          <w:rStyle w:val="text-corporate"/>
+          <w:rFonts w:ascii="Arial" w:hAnsi="Arial" w:cs="Arial"/>
+          <w:color w:val="000000"/>
+          <w:sz w:val="27"/>
+          <w:szCs w:val="27"/>
+        </w:rPr>
+        <w:t>Main</w:t>
+      </w:r>
+      <w:r>
+        <w:rPr>
+          <w:rFonts w:ascii="Arial" w:hAnsi="Arial" w:cs="Arial"/>
+          <w:color w:val="3D4351"/>
+          <w:sz w:val="27"/>
+          <w:szCs w:val="27"/>
+        </w:rPr>
+        <w:t>, чтобы иметь возможность наконец-то запустить игру и отдохнуть!</w:t>
+      </w:r>
+    </w:p>
+    <w:p>
+      <w:pPr>
+        <w:pStyle w:val="a3"/>
+        <w:spacing w:before="0" w:beforeAutospacing="0" w:after="150" w:afterAutospacing="0"/>
+        <w:rPr>
+          <w:rFonts w:ascii="Arial" w:hAnsi="Arial" w:cs="Arial"/>
+          <w:color w:val="3D4351"/>
+          <w:sz w:val="27"/>
+          <w:szCs w:val="27"/>
+        </w:rPr>
+      </w:pPr>
+      <w:r>
+        <w:rPr>
+          <w:rFonts w:ascii="Arial" w:hAnsi="Arial" w:cs="Arial"/>
+          <w:color w:val="3D4351"/>
+          <w:sz w:val="27"/>
+          <w:szCs w:val="27"/>
+        </w:rPr>
+        <w:t>Метод</w:t>
+      </w:r>
+      <w:r>
+        <w:rPr>
+          <w:rStyle w:val="apple-converted-space"/>
+          <w:rFonts w:ascii="Arial" w:hAnsi="Arial" w:cs="Arial"/>
+          <w:color w:val="3D4351"/>
+          <w:sz w:val="27"/>
+          <w:szCs w:val="27"/>
+        </w:rPr>
+        <w:t> </w:t>
+      </w:r>
+      <w:r>
+        <w:rPr>
+          <w:rFonts w:ascii="Arial" w:hAnsi="Arial" w:cs="Arial"/>
+          <w:color w:val="3D4351"/>
+          <w:sz w:val="27"/>
+          <w:szCs w:val="27"/>
+        </w:rPr>
+        <w:t>main</w:t>
+      </w:r>
+      <w:r>
+        <w:rPr>
+          <w:rStyle w:val="apple-converted-space"/>
+          <w:rFonts w:ascii="Arial" w:hAnsi="Arial" w:cs="Arial"/>
+          <w:color w:val="3D4351"/>
+          <w:sz w:val="27"/>
+          <w:szCs w:val="27"/>
+        </w:rPr>
+        <w:t> </w:t>
+      </w:r>
+      <w:r>
+        <w:rPr>
+          <w:rFonts w:ascii="Arial" w:hAnsi="Arial" w:cs="Arial"/>
+          <w:color w:val="3D4351"/>
+          <w:sz w:val="27"/>
+          <w:szCs w:val="27"/>
+        </w:rPr>
+        <w:t>нам нужен только для того чтобы запустить приложение, все внутренности мы уже реализовали.</w:t>
+      </w:r>
+      <w:r>
+        <w:rPr>
+          <w:rFonts w:ascii="Arial" w:hAnsi="Arial" w:cs="Arial"/>
+          <w:color w:val="3D4351"/>
+          <w:sz w:val="27"/>
+          <w:szCs w:val="27"/>
+        </w:rPr>
+        <w:br/>
+        <w:t>Для этого мы создадим в нем модель и контроллер, а также объект типа JFrame. Для примера я назову его</w:t>
+      </w:r>
+      <w:r>
+        <w:rPr>
+          <w:rStyle w:val="apple-converted-space"/>
+          <w:rFonts w:ascii="Arial" w:hAnsi="Arial" w:cs="Arial"/>
+          <w:color w:val="3D4351"/>
+          <w:sz w:val="27"/>
+          <w:szCs w:val="27"/>
+        </w:rPr>
+        <w:t> </w:t>
+      </w:r>
+      <w:r>
+        <w:rPr>
+          <w:rStyle w:val="text-corporate"/>
+          <w:rFonts w:ascii="Arial" w:hAnsi="Arial" w:cs="Arial"/>
+          <w:color w:val="000000"/>
+          <w:sz w:val="27"/>
+          <w:szCs w:val="27"/>
+        </w:rPr>
+        <w:t>game</w:t>
+      </w:r>
+      <w:r>
+        <w:rPr>
+          <w:rFonts w:ascii="Arial" w:hAnsi="Arial" w:cs="Arial"/>
+          <w:color w:val="3D4351"/>
+          <w:sz w:val="27"/>
+          <w:szCs w:val="27"/>
+        </w:rPr>
+        <w:t>, но ты можешь выбрать любое другое имя.</w:t>
+      </w:r>
+    </w:p>
+    <w:p>
+      <w:pPr>
+        <w:pStyle w:val="a3"/>
+        <w:spacing w:before="0" w:beforeAutospacing="0" w:after="150" w:afterAutospacing="0"/>
+        <w:rPr>
+          <w:rFonts w:ascii="Arial" w:hAnsi="Arial" w:cs="Arial"/>
+          <w:color w:val="3D4351"/>
+          <w:sz w:val="27"/>
+          <w:szCs w:val="27"/>
+        </w:rPr>
+      </w:pPr>
+      <w:r>
+        <w:rPr>
+          <w:rFonts w:ascii="Arial" w:hAnsi="Arial" w:cs="Arial"/>
+          <w:color w:val="3D4351"/>
+          <w:sz w:val="27"/>
+          <w:szCs w:val="27"/>
+        </w:rPr>
+        <w:t>У нашей игры (о</w:t>
+      </w:r>
+      <w:r>
+        <w:rPr>
+          <w:rStyle w:val="a5"/>
+          <w:rFonts w:ascii="Arial" w:hAnsi="Arial" w:cs="Arial"/>
+          <w:color w:val="3D4351"/>
+          <w:sz w:val="27"/>
+          <w:szCs w:val="27"/>
+        </w:rPr>
+        <w:t>бъекта типа</w:t>
+      </w:r>
+      <w:r>
+        <w:rPr>
+          <w:rStyle w:val="apple-converted-space"/>
+          <w:rFonts w:ascii="Arial" w:hAnsi="Arial" w:cs="Arial"/>
+          <w:i/>
+          <w:iCs/>
+          <w:color w:val="3D4351"/>
+          <w:sz w:val="27"/>
+          <w:szCs w:val="27"/>
+        </w:rPr>
+        <w:t> </w:t>
+      </w:r>
+      <w:r>
+        <w:rPr>
+          <w:rStyle w:val="a4"/>
+          <w:rFonts w:ascii="Arial" w:hAnsi="Arial" w:cs="Arial"/>
+          <w:b w:val="0"/>
+          <w:bCs w:val="0"/>
+          <w:i/>
+          <w:iCs/>
+          <w:color w:val="3D4351"/>
+          <w:sz w:val="27"/>
+          <w:szCs w:val="27"/>
+        </w:rPr>
+        <w:t>JFrame</w:t>
+      </w:r>
+      <w:r>
+        <w:rPr>
+          <w:rFonts w:ascii="Arial" w:hAnsi="Arial" w:cs="Arial"/>
+          <w:color w:val="3D4351"/>
+          <w:sz w:val="27"/>
+          <w:szCs w:val="27"/>
+        </w:rPr>
+        <w:t>) мы должны будем вызвать некоторые методы для того чтобы все корректно отображалось на экране:</w:t>
+      </w:r>
+    </w:p>
+    <w:p>
+      <w:pPr>
+        <w:pStyle w:val="a3"/>
+        <w:spacing w:before="0" w:beforeAutospacing="0" w:after="0" w:afterAutospacing="0"/>
+        <w:rPr>
+          <w:rFonts w:ascii="Arial" w:hAnsi="Arial" w:cs="Arial"/>
+          <w:color w:val="3D4351"/>
+          <w:sz w:val="27"/>
+          <w:szCs w:val="27"/>
+        </w:rPr>
+      </w:pPr>
+      <w:r>
+        <w:rPr>
+          <w:rStyle w:val="HTML"/>
+          <w:rFonts w:ascii="Consolas" w:hAnsi="Consolas" w:cs="Consolas"/>
+          <w:color w:val="3D4351"/>
+          <w:shd w:val="clear" w:color="auto" w:fill="E8EDF3"/>
+        </w:rPr>
+        <w:t>game.setTitle("2048");</w:t>
+      </w:r>
+      <w:r>
+        <w:rPr>
+          <w:rFonts w:ascii="Consolas" w:hAnsi="Consolas" w:cs="Consolas"/>
+          <w:color w:val="3D4351"/>
+          <w:shd w:val="clear" w:color="auto" w:fill="E8EDF3"/>
+        </w:rPr>
+        <w:br/>
+      </w:r>
+      <w:r>
+        <w:rPr>
+          <w:rStyle w:val="HTML"/>
+          <w:rFonts w:ascii="Consolas" w:hAnsi="Consolas" w:cs="Consolas"/>
+          <w:color w:val="3D4351"/>
+          <w:shd w:val="clear" w:color="auto" w:fill="E8EDF3"/>
+        </w:rPr>
+        <w:t>game.setDefaultCloseOperation(WindowConstants.EXIT_ON_CLOSE);</w:t>
+      </w:r>
+      <w:r>
+        <w:rPr>
+          <w:rFonts w:ascii="Consolas" w:hAnsi="Consolas" w:cs="Consolas"/>
+          <w:color w:val="3D4351"/>
+          <w:shd w:val="clear" w:color="auto" w:fill="E8EDF3"/>
+        </w:rPr>
+        <w:br/>
+      </w:r>
+      <w:r>
+        <w:rPr>
+          <w:rStyle w:val="HTML"/>
+          <w:rFonts w:ascii="Consolas" w:hAnsi="Consolas" w:cs="Consolas"/>
+          <w:color w:val="3D4351"/>
+          <w:shd w:val="clear" w:color="auto" w:fill="E8EDF3"/>
+        </w:rPr>
+        <w:t>game.setSize(450, 500);</w:t>
+      </w:r>
+      <w:r>
+        <w:rPr>
+          <w:rFonts w:ascii="Consolas" w:hAnsi="Consolas" w:cs="Consolas"/>
+          <w:color w:val="3D4351"/>
+          <w:shd w:val="clear" w:color="auto" w:fill="E8EDF3"/>
+        </w:rPr>
+        <w:br/>
+      </w:r>
+      <w:r>
+        <w:rPr>
+          <w:rStyle w:val="HTML"/>
+          <w:rFonts w:ascii="Consolas" w:hAnsi="Consolas" w:cs="Consolas"/>
+          <w:color w:val="3D4351"/>
+          <w:shd w:val="clear" w:color="auto" w:fill="E8EDF3"/>
+        </w:rPr>
+        <w:t>game.setResizable(false);</w:t>
+      </w:r>
+      <w:r>
+        <w:rPr>
+          <w:rFonts w:ascii="Consolas" w:hAnsi="Consolas" w:cs="Consolas"/>
+          <w:color w:val="3D4351"/>
+          <w:shd w:val="clear" w:color="auto" w:fill="E8EDF3"/>
+        </w:rPr>
+        <w:br/>
+      </w:r>
+      <w:r>
+        <w:rPr>
+          <w:rFonts w:ascii="Consolas" w:hAnsi="Consolas" w:cs="Consolas"/>
+          <w:color w:val="3D4351"/>
+          <w:shd w:val="clear" w:color="auto" w:fill="E8EDF3"/>
+        </w:rPr>
+        <w:br/>
+      </w:r>
+      <w:r>
+        <w:rPr>
+          <w:rStyle w:val="HTML"/>
+          <w:rFonts w:ascii="Consolas" w:hAnsi="Consolas" w:cs="Consolas"/>
+          <w:color w:val="3D4351"/>
+          <w:shd w:val="clear" w:color="auto" w:fill="E8EDF3"/>
+        </w:rPr>
+        <w:t>game.add(controller.getView());</w:t>
+      </w:r>
+      <w:r>
+        <w:rPr>
+          <w:rFonts w:ascii="Consolas" w:hAnsi="Consolas" w:cs="Consolas"/>
+          <w:color w:val="3D4351"/>
+          <w:shd w:val="clear" w:color="auto" w:fill="E8EDF3"/>
+        </w:rPr>
+        <w:br/>
+      </w:r>
+      <w:r>
+        <w:rPr>
+          <w:rFonts w:ascii="Consolas" w:hAnsi="Consolas" w:cs="Consolas"/>
+          <w:color w:val="3D4351"/>
+          <w:shd w:val="clear" w:color="auto" w:fill="E8EDF3"/>
+        </w:rPr>
+        <w:br/>
+      </w:r>
+      <w:r>
+        <w:rPr>
+          <w:rFonts w:ascii="Consolas" w:hAnsi="Consolas" w:cs="Consolas"/>
+          <w:color w:val="3D4351"/>
+          <w:shd w:val="clear" w:color="auto" w:fill="E8EDF3"/>
+        </w:rPr>
+        <w:br/>
+      </w:r>
+      <w:r>
+        <w:rPr>
+          <w:rStyle w:val="HTML"/>
+          <w:rFonts w:ascii="Consolas" w:hAnsi="Consolas" w:cs="Consolas"/>
+          <w:color w:val="3D4351"/>
+          <w:shd w:val="clear" w:color="auto" w:fill="E8EDF3"/>
+        </w:rPr>
+        <w:t>game.setLocationRelativeTo(null);</w:t>
+      </w:r>
+      <w:r>
+        <w:rPr>
+          <w:rFonts w:ascii="Consolas" w:hAnsi="Consolas" w:cs="Consolas"/>
+          <w:color w:val="3D4351"/>
+          <w:shd w:val="clear" w:color="auto" w:fill="E8EDF3"/>
+        </w:rPr>
+        <w:br/>
+      </w:r>
+      <w:r>
+        <w:rPr>
+          <w:rStyle w:val="HTML"/>
+          <w:rFonts w:ascii="Consolas" w:hAnsi="Consolas" w:cs="Consolas"/>
+          <w:color w:val="3D4351"/>
+          <w:shd w:val="clear" w:color="auto" w:fill="E8EDF3"/>
+        </w:rPr>
+        <w:t>game.setVisible(true);</w:t>
+      </w:r>
+    </w:p>
+    <w:p>
+      <w:pPr>
+        <w:pStyle w:val="a3"/>
+        <w:spacing w:before="0" w:beforeAutospacing="0" w:after="150" w:afterAutospacing="0"/>
+        <w:rPr>
+          <w:rFonts w:ascii="Arial" w:hAnsi="Arial" w:cs="Arial"/>
+          <w:color w:val="3D4351"/>
+          <w:sz w:val="27"/>
+          <w:szCs w:val="27"/>
+        </w:rPr>
+      </w:pPr>
+      <w:r>
+        <w:rPr>
+          <w:rFonts w:ascii="Arial" w:hAnsi="Arial" w:cs="Arial"/>
+          <w:color w:val="3D4351"/>
+          <w:sz w:val="27"/>
+          <w:szCs w:val="27"/>
+        </w:rPr>
+        <w:t>Обрати внимание на метод</w:t>
+      </w:r>
+      <w:r>
+        <w:rPr>
+          <w:rStyle w:val="apple-converted-space"/>
+          <w:rFonts w:ascii="Arial" w:hAnsi="Arial" w:cs="Arial"/>
+          <w:color w:val="3D4351"/>
+          <w:sz w:val="27"/>
+          <w:szCs w:val="27"/>
+        </w:rPr>
+        <w:t> </w:t>
+      </w:r>
+      <w:r>
+        <w:rPr>
+          <w:rFonts w:ascii="Arial" w:hAnsi="Arial" w:cs="Arial"/>
+          <w:color w:val="3D4351"/>
+          <w:sz w:val="27"/>
+          <w:szCs w:val="27"/>
+        </w:rPr>
+        <w:t>add</w:t>
+      </w:r>
+      <w:r>
+        <w:rPr>
+          <w:rStyle w:val="apple-converted-space"/>
+          <w:rFonts w:ascii="Arial" w:hAnsi="Arial" w:cs="Arial"/>
+          <w:color w:val="3D4351"/>
+          <w:sz w:val="27"/>
+          <w:szCs w:val="27"/>
+        </w:rPr>
+        <w:t> </w:t>
+      </w:r>
+      <w:r>
+        <w:rPr>
+          <w:rFonts w:ascii="Arial" w:hAnsi="Arial" w:cs="Arial"/>
+          <w:color w:val="3D4351"/>
+          <w:sz w:val="27"/>
+          <w:szCs w:val="27"/>
+        </w:rPr>
+        <w:t>в который мы передаем представление из контроллера. У нас еще нет геттера для поля</w:t>
+      </w:r>
+      <w:r>
+        <w:rPr>
+          <w:rStyle w:val="apple-converted-space"/>
+          <w:rFonts w:ascii="Arial" w:hAnsi="Arial" w:cs="Arial"/>
+          <w:color w:val="3D4351"/>
+          <w:sz w:val="27"/>
+          <w:szCs w:val="27"/>
+        </w:rPr>
+        <w:t> </w:t>
+      </w:r>
+      <w:r>
+        <w:rPr>
+          <w:rFonts w:ascii="Arial" w:hAnsi="Arial" w:cs="Arial"/>
+          <w:color w:val="3D4351"/>
+          <w:sz w:val="27"/>
+          <w:szCs w:val="27"/>
+        </w:rPr>
+        <w:t>view в классе</w:t>
+      </w:r>
+      <w:r>
+        <w:rPr>
+          <w:rStyle w:val="apple-converted-space"/>
+          <w:rFonts w:ascii="Arial" w:hAnsi="Arial" w:cs="Arial"/>
+          <w:color w:val="3D4351"/>
+          <w:sz w:val="27"/>
+          <w:szCs w:val="27"/>
+        </w:rPr>
+        <w:t> </w:t>
+      </w:r>
+      <w:r>
+        <w:rPr>
+          <w:rStyle w:val="a4"/>
+          <w:rFonts w:ascii="Arial" w:hAnsi="Arial" w:cs="Arial"/>
+          <w:b w:val="0"/>
+          <w:bCs w:val="0"/>
+          <w:color w:val="3D4351"/>
+          <w:sz w:val="27"/>
+          <w:szCs w:val="27"/>
+        </w:rPr>
+        <w:t>Controller</w:t>
+      </w:r>
+      <w:r>
+        <w:rPr>
+          <w:rFonts w:ascii="Arial" w:hAnsi="Arial" w:cs="Arial"/>
+          <w:color w:val="3D4351"/>
+          <w:sz w:val="27"/>
+          <w:szCs w:val="27"/>
+        </w:rPr>
+        <w:t>. Не забудь его добавить.</w:t>
+      </w:r>
+    </w:p>
+    <w:p>
+      <w:pPr>
+        <w:pStyle w:val="a3"/>
+        <w:spacing w:before="0" w:beforeAutospacing="0" w:after="150" w:afterAutospacing="0"/>
+        <w:rPr>
+          <w:rFonts w:ascii="Arial" w:hAnsi="Arial" w:cs="Arial"/>
+          <w:color w:val="3D4351"/>
+          <w:sz w:val="27"/>
+          <w:szCs w:val="27"/>
+        </w:rPr>
+      </w:pPr>
+      <w:r>
+        <w:rPr>
+          <w:rStyle w:val="a4"/>
+          <w:rFonts w:ascii="Arial" w:hAnsi="Arial" w:cs="Arial"/>
+          <w:b w:val="0"/>
+          <w:bCs w:val="0"/>
+          <w:color w:val="000000"/>
+          <w:sz w:val="27"/>
+          <w:szCs w:val="27"/>
+        </w:rPr>
+        <w:t>P.S.</w:t>
+      </w:r>
+      <w:r>
+        <w:rPr>
+          <w:rStyle w:val="apple-converted-space"/>
+          <w:rFonts w:ascii="Arial" w:hAnsi="Arial" w:cs="Arial"/>
+          <w:color w:val="3D4351"/>
+          <w:sz w:val="27"/>
+          <w:szCs w:val="27"/>
+        </w:rPr>
+        <w:t> </w:t>
+      </w:r>
+      <w:r>
+        <w:rPr>
+          <w:rStyle w:val="a5"/>
+          <w:rFonts w:ascii="Arial" w:hAnsi="Arial" w:cs="Arial"/>
+          <w:color w:val="3D4351"/>
+          <w:sz w:val="27"/>
+          <w:szCs w:val="27"/>
+        </w:rPr>
+        <w:t>Результатом выполнения этого задания будет рабочая версия игры</w:t>
+      </w:r>
+      <w:r>
+        <w:rPr>
+          <w:rStyle w:val="apple-converted-space"/>
+          <w:rFonts w:ascii="Arial" w:hAnsi="Arial" w:cs="Arial"/>
+          <w:i/>
+          <w:iCs/>
+          <w:color w:val="3D4351"/>
+          <w:sz w:val="27"/>
+          <w:szCs w:val="27"/>
+        </w:rPr>
+        <w:t> </w:t>
+      </w:r>
+      <w:r>
+        <w:rPr>
+          <w:rStyle w:val="a4"/>
+          <w:rFonts w:ascii="Arial" w:hAnsi="Arial" w:cs="Arial"/>
+          <w:b w:val="0"/>
+          <w:bCs w:val="0"/>
+          <w:color w:val="000000"/>
+          <w:sz w:val="27"/>
+          <w:szCs w:val="27"/>
+        </w:rPr>
+        <w:t>2048</w:t>
+      </w:r>
+      <w:r>
+        <w:rPr>
+          <w:rStyle w:val="a5"/>
+          <w:rFonts w:ascii="Arial" w:hAnsi="Arial" w:cs="Arial"/>
+          <w:color w:val="3D4351"/>
+          <w:sz w:val="27"/>
+          <w:szCs w:val="27"/>
+        </w:rPr>
+        <w:t>, если у тебя вдруг что-то не работает, или работает не так как ожидалось, обязательно разберись и исправь прежде чем переходить к следующим задачам.</w:t>
+      </w:r>
+    </w:p>
+    <w:p>
+      <w:pPr>
+        <w:rPr>
+          <w:lang w:val="en-US"/>
+        </w:rPr>
+      </w:pPr>
+      <w:r>
+        <w:rPr>
+          <w:rFonts w:ascii="Arial" w:hAnsi="Arial" w:cs="Arial"/>
+          <w:color w:val="3D4351"/>
+          <w:sz w:val="27"/>
+          <w:szCs w:val="27"/>
+        </w:rPr>
+        <w:br/>
+        <w:t>Требования:</w:t>
+      </w:r>
+      <w:r>
+        <w:rPr>
+          <w:rFonts w:ascii="Arial" w:hAnsi="Arial" w:cs="Arial"/>
+          <w:color w:val="3D4351"/>
+          <w:sz w:val="27"/>
+          <w:szCs w:val="27"/>
+        </w:rPr>
+        <w:br/>
+      </w:r>
+      <w:r>
+        <w:rPr>
+          <w:rFonts w:ascii="Arial" w:hAnsi="Arial" w:cs="Arial"/>
+          <w:color w:val="3D4351"/>
+          <w:sz w:val="27"/>
+          <w:szCs w:val="27"/>
+          <w:shd w:val="clear" w:color="auto" w:fill="FFFFFF"/>
+        </w:rPr>
+        <w:t>1.</w:t>
+      </w:r>
+      <w:r>
+        <w:rPr>
+          <w:rFonts w:ascii="Arial" w:hAnsi="Arial" w:cs="Arial"/>
+          <w:color w:val="3D4351"/>
+          <w:sz w:val="27"/>
+          <w:szCs w:val="27"/>
+          <w:shd w:val="clear" w:color="auto" w:fill="FFFFFF"/>
+        </w:rPr>
+        <w:t> </w:t>
+      </w:r>
+      <w:r>
+        <w:rPr>
+          <w:rFonts w:ascii="Arial" w:hAnsi="Arial" w:cs="Arial"/>
+          <w:color w:val="3D4351"/>
+          <w:sz w:val="27"/>
+          <w:szCs w:val="27"/>
+          <w:shd w:val="clear" w:color="auto" w:fill="FFFFFF"/>
+        </w:rPr>
+        <w:t>В классе Controller должен быть создан корректный геттер для поля view.</w:t>
+      </w:r>
+      <w:r>
+        <w:rPr>
+          <w:rFonts w:ascii="Arial" w:hAnsi="Arial" w:cs="Arial"/>
+          <w:color w:val="3D4351"/>
+          <w:sz w:val="27"/>
+          <w:szCs w:val="27"/>
+        </w:rPr>
+        <w:br/>
+      </w:r>
+      <w:r>
+        <w:rPr>
+          <w:rFonts w:ascii="Arial" w:hAnsi="Arial" w:cs="Arial"/>
+          <w:color w:val="3D4351"/>
+          <w:sz w:val="27"/>
+          <w:szCs w:val="27"/>
+          <w:shd w:val="clear" w:color="auto" w:fill="FFFFFF"/>
+        </w:rPr>
+        <w:t>2.</w:t>
+      </w:r>
+      <w:r>
+        <w:rPr>
+          <w:rFonts w:ascii="Arial" w:hAnsi="Arial" w:cs="Arial"/>
+          <w:color w:val="3D4351"/>
+          <w:sz w:val="27"/>
+          <w:szCs w:val="27"/>
+          <w:shd w:val="clear" w:color="auto" w:fill="FFFFFF"/>
+        </w:rPr>
+        <w:t> </w:t>
+      </w:r>
+      <w:r>
+        <w:rPr>
+          <w:rFonts w:ascii="Arial" w:hAnsi="Arial" w:cs="Arial"/>
+          <w:color w:val="3D4351"/>
+          <w:sz w:val="27"/>
+          <w:szCs w:val="27"/>
+          <w:shd w:val="clear" w:color="auto" w:fill="FFFFFF"/>
+        </w:rPr>
+        <w:t>В методе main класса Main должна быть создана новая модель и контроллер на базе этой модели.</w:t>
+      </w:r>
+      <w:r>
+        <w:rPr>
+          <w:rFonts w:ascii="Arial" w:hAnsi="Arial" w:cs="Arial"/>
+          <w:color w:val="3D4351"/>
+          <w:sz w:val="27"/>
+          <w:szCs w:val="27"/>
+        </w:rPr>
+        <w:br/>
+      </w:r>
+      <w:r>
+        <w:rPr>
+          <w:rFonts w:ascii="Arial" w:hAnsi="Arial" w:cs="Arial"/>
+          <w:color w:val="3D4351"/>
+          <w:sz w:val="27"/>
+          <w:szCs w:val="27"/>
+          <w:shd w:val="clear" w:color="auto" w:fill="FFFFFF"/>
+        </w:rPr>
+        <w:t>3.</w:t>
+      </w:r>
+      <w:r>
+        <w:rPr>
+          <w:rFonts w:ascii="Arial" w:hAnsi="Arial" w:cs="Arial"/>
+          <w:color w:val="3D4351"/>
+          <w:sz w:val="27"/>
+          <w:szCs w:val="27"/>
+          <w:shd w:val="clear" w:color="auto" w:fill="FFFFFF"/>
+        </w:rPr>
+        <w:t> </w:t>
+      </w:r>
+      <w:r>
+        <w:rPr>
+          <w:rFonts w:ascii="Arial" w:hAnsi="Arial" w:cs="Arial"/>
+          <w:color w:val="3D4351"/>
+          <w:sz w:val="27"/>
+          <w:szCs w:val="27"/>
+          <w:shd w:val="clear" w:color="auto" w:fill="FFFFFF"/>
+        </w:rPr>
+        <w:t>В методе main класса Main должен быть создан объект типа JFrame.</w:t>
+      </w:r>
+      <w:r>
+        <w:rPr>
+          <w:rFonts w:ascii="Arial" w:hAnsi="Arial" w:cs="Arial"/>
+          <w:color w:val="3D4351"/>
+          <w:sz w:val="27"/>
+          <w:szCs w:val="27"/>
+        </w:rPr>
+        <w:br/>
+      </w:r>
+      <w:r>
+        <w:rPr>
+          <w:rFonts w:ascii="Arial" w:hAnsi="Arial" w:cs="Arial"/>
+          <w:color w:val="3D4351"/>
+          <w:sz w:val="27"/>
+          <w:szCs w:val="27"/>
+          <w:shd w:val="clear" w:color="auto" w:fill="FFFFFF"/>
+        </w:rPr>
+        <w:t>4.</w:t>
+      </w:r>
+      <w:r>
+        <w:rPr>
+          <w:rFonts w:ascii="Arial" w:hAnsi="Arial" w:cs="Arial"/>
+          <w:color w:val="3D4351"/>
+          <w:sz w:val="27"/>
+          <w:szCs w:val="27"/>
+          <w:shd w:val="clear" w:color="auto" w:fill="FFFFFF"/>
+        </w:rPr>
+        <w:t> </w:t>
+      </w:r>
+      <w:r>
+        <w:rPr>
+          <w:rFonts w:ascii="Arial" w:hAnsi="Arial" w:cs="Arial"/>
+          <w:color w:val="3D4351"/>
+          <w:sz w:val="27"/>
+          <w:szCs w:val="27"/>
+          <w:shd w:val="clear" w:color="auto" w:fill="FFFFFF"/>
+        </w:rPr>
+        <w:t>В методе main класса Main на объекте JFrame должны быть выполнены методы перечисленные в условии задачи.</w:t>
       </w:r>
       <w:bookmarkStart w:id="0" w:name="_GoBack"/>
       <w:bookmarkEnd w:id="0"/>
@@ -11291,6 +8461,19 @@
     <w:basedOn w:val="a0"/>
     <w:rsid w:val="00AB14AC"/>
   </w:style>
+  <w:style w:type="character" w:styleId="HTML">
+    <w:name w:val="HTML Code"/>
+    <w:basedOn w:val="a0"/>
+    <w:uiPriority w:val="99"/>
+    <w:semiHidden/>
+    <w:unhideWhenUsed/>
+    <w:rsid w:val="00063D40"/>
+    <w:rPr>
+      <w:rFonts w:ascii="Courier New" w:eastAsia="Times New Roman" w:hAnsi="Courier New" w:cs="Courier New"/>
+      <w:sz w:val="20"/>
+      <w:szCs w:val="20"/>
+    </w:rPr>
+  </w:style>
 </w:styles>
 </file>
 
@@ -11580,6 +8763,19 @@
     <w:basedOn w:val="a0"/>
     <w:rsid w:val="00AB14AC"/>
   </w:style>
+  <w:style w:type="character" w:styleId="HTML">
+    <w:name w:val="HTML Code"/>
+    <w:basedOn w:val="a0"/>
+    <w:uiPriority w:val="99"/>
+    <w:semiHidden/>
+    <w:unhideWhenUsed/>
+    <w:rsid w:val="00063D40"/>
+    <w:rPr>
+      <w:rFonts w:ascii="Courier New" w:eastAsia="Times New Roman" w:hAnsi="Courier New" w:cs="Courier New"/>
+      <w:sz w:val="20"/>
+      <w:szCs w:val="20"/>
+    </w:rPr>
+  </w:style>
 </w:styles>
 </file>
 

--- a/JavaRushHomeWork/JavaRushTasks/3.JavaMultithreading/src/com/javarush/task/task35/task3513/2048.docx
+++ b/JavaRushHomeWork/JavaRushTasks/3.JavaMultithreading/src/com/javarush/task/task35/task3513/2048.docx
@@ -48,7 +48,29 @@
           <w:szCs w:val="27"/>
           <w:lang w:eastAsia="ru-RU"/>
         </w:rPr>
-        <w:t>Привет! Надеюсь ты уже успел устать от обычных задач и с нетерпением ждешь большую!</w:t>
+        <w:t xml:space="preserve">Привет! </w:t>
+      </w:r>
+      <w:proofErr w:type="gramStart"/>
+      <w:r>
+        <w:rPr>
+          <w:rFonts w:ascii="Arial" w:eastAsia="Times New Roman" w:hAnsi="Arial" w:cs="Arial"/>
+          <w:color w:val="3D4351"/>
+          <w:sz w:val="27"/>
+          <w:szCs w:val="27"/>
+          <w:lang w:eastAsia="ru-RU"/>
+        </w:rPr>
+        <w:t>Надеюсь</w:t>
+      </w:r>
+      <w:proofErr w:type="gramEnd"/>
+      <w:r>
+        <w:rPr>
+          <w:rFonts w:ascii="Arial" w:eastAsia="Times New Roman" w:hAnsi="Arial" w:cs="Arial"/>
+          <w:color w:val="3D4351"/>
+          <w:sz w:val="27"/>
+          <w:szCs w:val="27"/>
+          <w:lang w:eastAsia="ru-RU"/>
+        </w:rPr>
+        <w:t xml:space="preserve"> ты уже успел устать от обычных задач и с нетерпением ждешь большую!</w:t>
       </w:r>
       <w:r>
         <w:rPr>
@@ -59,7 +81,29 @@
           <w:lang w:eastAsia="ru-RU"/>
         </w:rPr>
         <w:br/>
-        <w:t>Сегодня напишем java реализацию игры </w:t>
+        <w:t xml:space="preserve">Сегодня напишем </w:t>
+      </w:r>
+      <w:proofErr w:type="spellStart"/>
+      <w:r>
+        <w:rPr>
+          <w:rFonts w:ascii="Arial" w:eastAsia="Times New Roman" w:hAnsi="Arial" w:cs="Arial"/>
+          <w:color w:val="3D4351"/>
+          <w:sz w:val="27"/>
+          <w:szCs w:val="27"/>
+          <w:lang w:eastAsia="ru-RU"/>
+        </w:rPr>
+        <w:t>java</w:t>
+      </w:r>
+      <w:proofErr w:type="spellEnd"/>
+      <w:r>
+        <w:rPr>
+          <w:rFonts w:ascii="Arial" w:eastAsia="Times New Roman" w:hAnsi="Arial" w:cs="Arial"/>
+          <w:color w:val="3D4351"/>
+          <w:sz w:val="27"/>
+          <w:szCs w:val="27"/>
+          <w:lang w:eastAsia="ru-RU"/>
+        </w:rPr>
+        <w:t xml:space="preserve"> реализацию игры </w:t>
       </w:r>
       <w:r>
         <w:rPr>
@@ -166,6 +210,7 @@
         <w:br/>
         <w:t>1. </w:t>
       </w:r>
+      <w:proofErr w:type="spellStart"/>
       <w:r>
         <w:rPr>
           <w:rFonts w:ascii="Arial" w:eastAsia="Times New Roman" w:hAnsi="Arial" w:cs="Arial"/>
@@ -176,6 +221,7 @@
         </w:rPr>
         <w:t>Controller</w:t>
       </w:r>
+      <w:proofErr w:type="spellEnd"/>
       <w:r>
         <w:rPr>
           <w:rFonts w:ascii="Arial" w:eastAsia="Times New Roman" w:hAnsi="Arial" w:cs="Arial"/>
@@ -195,7 +241,51 @@
           <w:lang w:eastAsia="ru-RU"/>
         </w:rPr>
         <w:br/>
-        <w:t>2. Model — будет содержать игровую логику и хранить игровое поле.</w:t>
+        <w:t>2. </w:t>
+      </w:r>
+      <w:proofErr w:type="spellStart"/>
+      <w:r>
+        <w:rPr>
+          <w:rFonts w:ascii="Arial" w:eastAsia="Times New Roman" w:hAnsi="Arial" w:cs="Arial"/>
+          <w:color w:val="3D4351"/>
+          <w:sz w:val="27"/>
+          <w:szCs w:val="27"/>
+          <w:lang w:eastAsia="ru-RU"/>
+        </w:rPr>
+        <w:t>Model</w:t>
+      </w:r>
+      <w:proofErr w:type="spellEnd"/>
+      <w:r>
+        <w:rPr>
+          <w:rFonts w:ascii="Arial" w:eastAsia="Times New Roman" w:hAnsi="Arial" w:cs="Arial"/>
+          <w:color w:val="3D4351"/>
+          <w:sz w:val="27"/>
+          <w:szCs w:val="27"/>
+          <w:lang w:eastAsia="ru-RU"/>
+        </w:rPr>
+        <w:t xml:space="preserve"> — будет содержать игровую </w:t>
+      </w:r>
+      <w:proofErr w:type="gramStart"/>
+      <w:r>
+        <w:rPr>
+          <w:rFonts w:ascii="Arial" w:eastAsia="Times New Roman" w:hAnsi="Arial" w:cs="Arial"/>
+          <w:color w:val="3D4351"/>
+          <w:sz w:val="27"/>
+          <w:szCs w:val="27"/>
+          <w:lang w:eastAsia="ru-RU"/>
+        </w:rPr>
+        <w:t>логику</w:t>
+      </w:r>
+      <w:proofErr w:type="gramEnd"/>
+      <w:r>
+        <w:rPr>
+          <w:rFonts w:ascii="Arial" w:eastAsia="Times New Roman" w:hAnsi="Arial" w:cs="Arial"/>
+          <w:color w:val="3D4351"/>
+          <w:sz w:val="27"/>
+          <w:szCs w:val="27"/>
+          <w:lang w:eastAsia="ru-RU"/>
+        </w:rPr>
+        <w:t xml:space="preserve"> и хранить игровое поле.</w:t>
       </w:r>
       <w:r>
         <w:rPr>
@@ -206,7 +296,29 @@
           <w:lang w:eastAsia="ru-RU"/>
         </w:rPr>
         <w:br/>
-        <w:t>3. View — обеспечит отображение текущего состояния игры на экран.</w:t>
+        <w:t>3. </w:t>
+      </w:r>
+      <w:proofErr w:type="spellStart"/>
+      <w:r>
+        <w:rPr>
+          <w:rFonts w:ascii="Arial" w:eastAsia="Times New Roman" w:hAnsi="Arial" w:cs="Arial"/>
+          <w:color w:val="3D4351"/>
+          <w:sz w:val="27"/>
+          <w:szCs w:val="27"/>
+          <w:lang w:eastAsia="ru-RU"/>
+        </w:rPr>
+        <w:t>View</w:t>
+      </w:r>
+      <w:proofErr w:type="spellEnd"/>
+      <w:r>
+        <w:rPr>
+          <w:rFonts w:ascii="Arial" w:eastAsia="Times New Roman" w:hAnsi="Arial" w:cs="Arial"/>
+          <w:color w:val="3D4351"/>
+          <w:sz w:val="27"/>
+          <w:szCs w:val="27"/>
+          <w:lang w:eastAsia="ru-RU"/>
+        </w:rPr>
+        <w:t> — обеспечит отображение текущего состояния игры на экран.</w:t>
       </w:r>
       <w:r>
         <w:rPr>
@@ -217,7 +329,53 @@
           <w:lang w:eastAsia="ru-RU"/>
         </w:rPr>
         <w:br/>
-        <w:t>4. Main — будет содержать только метод main и служить точкой входа в наше приложение.</w:t>
+        <w:t>4. </w:t>
+      </w:r>
+      <w:proofErr w:type="spellStart"/>
+      <w:r>
+        <w:rPr>
+          <w:rFonts w:ascii="Arial" w:eastAsia="Times New Roman" w:hAnsi="Arial" w:cs="Arial"/>
+          <w:color w:val="3D4351"/>
+          <w:sz w:val="27"/>
+          <w:szCs w:val="27"/>
+          <w:lang w:eastAsia="ru-RU"/>
+        </w:rPr>
+        <w:t>Main</w:t>
+      </w:r>
+      <w:proofErr w:type="spellEnd"/>
+      <w:r>
+        <w:rPr>
+          <w:rFonts w:ascii="Arial" w:eastAsia="Times New Roman" w:hAnsi="Arial" w:cs="Arial"/>
+          <w:color w:val="3D4351"/>
+          <w:sz w:val="27"/>
+          <w:szCs w:val="27"/>
+          <w:lang w:eastAsia="ru-RU"/>
+        </w:rPr>
+        <w:t> — будет содержать только метод </w:t>
+      </w:r>
+      <w:proofErr w:type="spellStart"/>
+      <w:proofErr w:type="gramStart"/>
+      <w:r>
+        <w:rPr>
+          <w:rFonts w:ascii="Arial" w:eastAsia="Times New Roman" w:hAnsi="Arial" w:cs="Arial"/>
+          <w:color w:val="3D4351"/>
+          <w:sz w:val="27"/>
+          <w:szCs w:val="27"/>
+          <w:lang w:eastAsia="ru-RU"/>
+        </w:rPr>
+        <w:t>main</w:t>
+      </w:r>
+      <w:proofErr w:type="spellEnd"/>
+      <w:proofErr w:type="gramEnd"/>
+      <w:r>
+        <w:rPr>
+          <w:rFonts w:ascii="Arial" w:eastAsia="Times New Roman" w:hAnsi="Arial" w:cs="Arial"/>
+          <w:color w:val="3D4351"/>
+          <w:sz w:val="27"/>
+          <w:szCs w:val="27"/>
+          <w:lang w:eastAsia="ru-RU"/>
+        </w:rPr>
+        <w:t> и служить точкой входа в наше приложение.</w:t>
       </w:r>
     </w:p>
     <w:p>
@@ -305,7 +463,31 @@
           <w:shd w:val="clear" w:color="auto" w:fill="FFFFFF"/>
           <w:lang w:eastAsia="ru-RU"/>
         </w:rPr>
-        <w:t>Должен быть создан класс Controller.</w:t>
+        <w:t xml:space="preserve">Должен быть создан класс </w:t>
+      </w:r>
+      <w:proofErr w:type="spellStart"/>
+      <w:r>
+        <w:rPr>
+          <w:rFonts w:ascii="Arial" w:eastAsia="Times New Roman" w:hAnsi="Arial" w:cs="Arial"/>
+          <w:color w:val="3D4351"/>
+          <w:sz w:val="27"/>
+          <w:szCs w:val="27"/>
+          <w:shd w:val="clear" w:color="auto" w:fill="FFFFFF"/>
+          <w:lang w:eastAsia="ru-RU"/>
+        </w:rPr>
+        <w:t>Controller</w:t>
+      </w:r>
+      <w:proofErr w:type="spellEnd"/>
+      <w:r>
+        <w:rPr>
+          <w:rFonts w:ascii="Arial" w:eastAsia="Times New Roman" w:hAnsi="Arial" w:cs="Arial"/>
+          <w:color w:val="3D4351"/>
+          <w:sz w:val="27"/>
+          <w:szCs w:val="27"/>
+          <w:shd w:val="clear" w:color="auto" w:fill="FFFFFF"/>
+          <w:lang w:eastAsia="ru-RU"/>
+        </w:rPr>
+        <w:t>.</w:t>
       </w:r>
       <w:r>
         <w:rPr>
@@ -348,7 +530,31 @@
           <w:shd w:val="clear" w:color="auto" w:fill="FFFFFF"/>
           <w:lang w:eastAsia="ru-RU"/>
         </w:rPr>
-        <w:t>Должен быть создан класс Model.</w:t>
+        <w:t xml:space="preserve">Должен быть создан класс </w:t>
+      </w:r>
+      <w:proofErr w:type="spellStart"/>
+      <w:r>
+        <w:rPr>
+          <w:rFonts w:ascii="Arial" w:eastAsia="Times New Roman" w:hAnsi="Arial" w:cs="Arial"/>
+          <w:color w:val="3D4351"/>
+          <w:sz w:val="27"/>
+          <w:szCs w:val="27"/>
+          <w:shd w:val="clear" w:color="auto" w:fill="FFFFFF"/>
+          <w:lang w:eastAsia="ru-RU"/>
+        </w:rPr>
+        <w:t>Model</w:t>
+      </w:r>
+      <w:proofErr w:type="spellEnd"/>
+      <w:r>
+        <w:rPr>
+          <w:rFonts w:ascii="Arial" w:eastAsia="Times New Roman" w:hAnsi="Arial" w:cs="Arial"/>
+          <w:color w:val="3D4351"/>
+          <w:sz w:val="27"/>
+          <w:szCs w:val="27"/>
+          <w:shd w:val="clear" w:color="auto" w:fill="FFFFFF"/>
+          <w:lang w:eastAsia="ru-RU"/>
+        </w:rPr>
+        <w:t>.</w:t>
       </w:r>
       <w:r>
         <w:rPr>
@@ -391,7 +597,31 @@
           <w:shd w:val="clear" w:color="auto" w:fill="FFFFFF"/>
           <w:lang w:eastAsia="ru-RU"/>
         </w:rPr>
-        <w:t>Должен быть создан класс View.</w:t>
+        <w:t xml:space="preserve">Должен быть создан класс </w:t>
+      </w:r>
+      <w:proofErr w:type="spellStart"/>
+      <w:r>
+        <w:rPr>
+          <w:rFonts w:ascii="Arial" w:eastAsia="Times New Roman" w:hAnsi="Arial" w:cs="Arial"/>
+          <w:color w:val="3D4351"/>
+          <w:sz w:val="27"/>
+          <w:szCs w:val="27"/>
+          <w:shd w:val="clear" w:color="auto" w:fill="FFFFFF"/>
+          <w:lang w:eastAsia="ru-RU"/>
+        </w:rPr>
+        <w:t>View</w:t>
+      </w:r>
+      <w:proofErr w:type="spellEnd"/>
+      <w:r>
+        <w:rPr>
+          <w:rFonts w:ascii="Arial" w:eastAsia="Times New Roman" w:hAnsi="Arial" w:cs="Arial"/>
+          <w:color w:val="3D4351"/>
+          <w:sz w:val="27"/>
+          <w:szCs w:val="27"/>
+          <w:shd w:val="clear" w:color="auto" w:fill="FFFFFF"/>
+          <w:lang w:eastAsia="ru-RU"/>
+        </w:rPr>
+        <w:t>.</w:t>
       </w:r>
       <w:r>
         <w:rPr>
@@ -434,7 +664,103 @@
           <w:shd w:val="clear" w:color="auto" w:fill="FFFFFF"/>
           <w:lang w:eastAsia="ru-RU"/>
         </w:rPr>
-        <w:t>Должен быть создан класс Main с публичным статическим методом main (String[] args).</w:t>
+        <w:t xml:space="preserve">Должен быть создан класс </w:t>
+      </w:r>
+      <w:proofErr w:type="spellStart"/>
+      <w:r>
+        <w:rPr>
+          <w:rFonts w:ascii="Arial" w:eastAsia="Times New Roman" w:hAnsi="Arial" w:cs="Arial"/>
+          <w:color w:val="3D4351"/>
+          <w:sz w:val="27"/>
+          <w:szCs w:val="27"/>
+          <w:shd w:val="clear" w:color="auto" w:fill="FFFFFF"/>
+          <w:lang w:eastAsia="ru-RU"/>
+        </w:rPr>
+        <w:t>Main</w:t>
+      </w:r>
+      <w:proofErr w:type="spellEnd"/>
+      <w:r>
+        <w:rPr>
+          <w:rFonts w:ascii="Arial" w:eastAsia="Times New Roman" w:hAnsi="Arial" w:cs="Arial"/>
+          <w:color w:val="3D4351"/>
+          <w:sz w:val="27"/>
+          <w:szCs w:val="27"/>
+          <w:shd w:val="clear" w:color="auto" w:fill="FFFFFF"/>
+          <w:lang w:eastAsia="ru-RU"/>
+        </w:rPr>
+        <w:t xml:space="preserve"> с публичным статическим методом </w:t>
+      </w:r>
+      <w:proofErr w:type="spellStart"/>
+      <w:r>
+        <w:rPr>
+          <w:rFonts w:ascii="Arial" w:eastAsia="Times New Roman" w:hAnsi="Arial" w:cs="Arial"/>
+          <w:color w:val="3D4351"/>
+          <w:sz w:val="27"/>
+          <w:szCs w:val="27"/>
+          <w:shd w:val="clear" w:color="auto" w:fill="FFFFFF"/>
+          <w:lang w:eastAsia="ru-RU"/>
+        </w:rPr>
+        <w:t>main</w:t>
+      </w:r>
+      <w:proofErr w:type="spellEnd"/>
+      <w:r>
+        <w:rPr>
+          <w:rFonts w:ascii="Arial" w:eastAsia="Times New Roman" w:hAnsi="Arial" w:cs="Arial"/>
+          <w:color w:val="3D4351"/>
+          <w:sz w:val="27"/>
+          <w:szCs w:val="27"/>
+          <w:shd w:val="clear" w:color="auto" w:fill="FFFFFF"/>
+          <w:lang w:eastAsia="ru-RU"/>
+        </w:rPr>
+        <w:t xml:space="preserve"> (</w:t>
+      </w:r>
+      <w:proofErr w:type="spellStart"/>
+      <w:r>
+        <w:rPr>
+          <w:rFonts w:ascii="Arial" w:eastAsia="Times New Roman" w:hAnsi="Arial" w:cs="Arial"/>
+          <w:color w:val="3D4351"/>
+          <w:sz w:val="27"/>
+          <w:szCs w:val="27"/>
+          <w:shd w:val="clear" w:color="auto" w:fill="FFFFFF"/>
+          <w:lang w:eastAsia="ru-RU"/>
+        </w:rPr>
+        <w:t>String</w:t>
+      </w:r>
+      <w:proofErr w:type="spellEnd"/>
+      <w:r>
+        <w:rPr>
+          <w:rFonts w:ascii="Arial" w:eastAsia="Times New Roman" w:hAnsi="Arial" w:cs="Arial"/>
+          <w:color w:val="3D4351"/>
+          <w:sz w:val="27"/>
+          <w:szCs w:val="27"/>
+          <w:shd w:val="clear" w:color="auto" w:fill="FFFFFF"/>
+          <w:lang w:eastAsia="ru-RU"/>
+        </w:rPr>
+        <w:t xml:space="preserve">[] </w:t>
+      </w:r>
+      <w:proofErr w:type="spellStart"/>
+      <w:r>
+        <w:rPr>
+          <w:rFonts w:ascii="Arial" w:eastAsia="Times New Roman" w:hAnsi="Arial" w:cs="Arial"/>
+          <w:color w:val="3D4351"/>
+          <w:sz w:val="27"/>
+          <w:szCs w:val="27"/>
+          <w:shd w:val="clear" w:color="auto" w:fill="FFFFFF"/>
+          <w:lang w:eastAsia="ru-RU"/>
+        </w:rPr>
+        <w:t>args</w:t>
+      </w:r>
+      <w:proofErr w:type="spellEnd"/>
+      <w:r>
+        <w:rPr>
+          <w:rFonts w:ascii="Arial" w:eastAsia="Times New Roman" w:hAnsi="Arial" w:cs="Arial"/>
+          <w:color w:val="3D4351"/>
+          <w:sz w:val="27"/>
+          <w:szCs w:val="27"/>
+          <w:shd w:val="clear" w:color="auto" w:fill="FFFFFF"/>
+          <w:lang w:eastAsia="ru-RU"/>
+        </w:rPr>
+        <w:t>).</w:t>
       </w:r>
     </w:p>
     <w:p>
@@ -534,7 +860,29 @@
           <w:lang w:eastAsia="ru-RU"/>
         </w:rPr>
         <w:br/>
-        <w:t>Кроме веса у плитки еще будет собственный цвет и цвет текста которым будет отображаться вес плитки.</w:t>
+        <w:t xml:space="preserve">Кроме веса у плитки еще будет собственный цвет и цвет </w:t>
+      </w:r>
+      <w:proofErr w:type="gramStart"/>
+      <w:r>
+        <w:rPr>
+          <w:rFonts w:ascii="Arial" w:eastAsia="Times New Roman" w:hAnsi="Arial" w:cs="Arial"/>
+          <w:color w:val="3D4351"/>
+          <w:sz w:val="27"/>
+          <w:szCs w:val="27"/>
+          <w:lang w:eastAsia="ru-RU"/>
+        </w:rPr>
+        <w:t>текста</w:t>
+      </w:r>
+      <w:proofErr w:type="gramEnd"/>
+      <w:r>
+        <w:rPr>
+          <w:rFonts w:ascii="Arial" w:eastAsia="Times New Roman" w:hAnsi="Arial" w:cs="Arial"/>
+          <w:color w:val="3D4351"/>
+          <w:sz w:val="27"/>
+          <w:szCs w:val="27"/>
+          <w:lang w:eastAsia="ru-RU"/>
+        </w:rPr>
+        <w:t xml:space="preserve"> которым будет отображаться вес плитки.</w:t>
       </w:r>
       <w:r>
         <w:rPr>
@@ -567,7 +915,29 @@
           <w:szCs w:val="27"/>
           <w:lang w:eastAsia="ru-RU"/>
         </w:rPr>
-        <w:t>Создадим класс Tile описывающий одну плитку.</w:t>
+        <w:t>Создадим класс </w:t>
+      </w:r>
+      <w:proofErr w:type="spellStart"/>
+      <w:r>
+        <w:rPr>
+          <w:rFonts w:ascii="Arial" w:eastAsia="Times New Roman" w:hAnsi="Arial" w:cs="Arial"/>
+          <w:color w:val="3D4351"/>
+          <w:sz w:val="27"/>
+          <w:szCs w:val="27"/>
+          <w:lang w:eastAsia="ru-RU"/>
+        </w:rPr>
+        <w:t>Tile</w:t>
+      </w:r>
+      <w:proofErr w:type="spellEnd"/>
+      <w:r>
+        <w:rPr>
+          <w:rFonts w:ascii="Arial" w:eastAsia="Times New Roman" w:hAnsi="Arial" w:cs="Arial"/>
+          <w:color w:val="3D4351"/>
+          <w:sz w:val="27"/>
+          <w:szCs w:val="27"/>
+          <w:lang w:eastAsia="ru-RU"/>
+        </w:rPr>
+        <w:t> описывающий одну плитку.</w:t>
       </w:r>
       <w:r>
         <w:rPr>
@@ -598,8 +968,31 @@
           <w:lang w:eastAsia="ru-RU"/>
         </w:rPr>
         <w:br/>
-        <w:t>1. Поле value типа </w:t>
-      </w:r>
+        <w:t>1. Поле </w:t>
+      </w:r>
+      <w:proofErr w:type="spellStart"/>
+      <w:r>
+        <w:rPr>
+          <w:rFonts w:ascii="Arial" w:eastAsia="Times New Roman" w:hAnsi="Arial" w:cs="Arial"/>
+          <w:color w:val="3D4351"/>
+          <w:sz w:val="27"/>
+          <w:szCs w:val="27"/>
+          <w:lang w:eastAsia="ru-RU"/>
+        </w:rPr>
+        <w:t>value</w:t>
+      </w:r>
+      <w:proofErr w:type="spellEnd"/>
+      <w:r>
+        <w:rPr>
+          <w:rFonts w:ascii="Arial" w:eastAsia="Times New Roman" w:hAnsi="Arial" w:cs="Arial"/>
+          <w:color w:val="3D4351"/>
+          <w:sz w:val="27"/>
+          <w:szCs w:val="27"/>
+          <w:lang w:eastAsia="ru-RU"/>
+        </w:rPr>
+        <w:t> типа </w:t>
+      </w:r>
+      <w:proofErr w:type="spellStart"/>
       <w:r>
         <w:rPr>
           <w:rFonts w:ascii="Arial" w:eastAsia="Times New Roman" w:hAnsi="Arial" w:cs="Arial"/>
@@ -610,6 +1003,7 @@
         </w:rPr>
         <w:t>int</w:t>
       </w:r>
+      <w:proofErr w:type="spellEnd"/>
       <w:r>
         <w:rPr>
           <w:rFonts w:ascii="Arial" w:eastAsia="Times New Roman" w:hAnsi="Arial" w:cs="Arial"/>
@@ -629,7 +1023,29 @@
           <w:lang w:eastAsia="ru-RU"/>
         </w:rPr>
         <w:br/>
-        <w:t>2. Конструктор с параметром, инициализирующий поле value.</w:t>
+        <w:t>2. Конструктор с параметром, инициализирующий поле </w:t>
+      </w:r>
+      <w:proofErr w:type="spellStart"/>
+      <w:r>
+        <w:rPr>
+          <w:rFonts w:ascii="Arial" w:eastAsia="Times New Roman" w:hAnsi="Arial" w:cs="Arial"/>
+          <w:color w:val="3D4351"/>
+          <w:sz w:val="27"/>
+          <w:szCs w:val="27"/>
+          <w:lang w:eastAsia="ru-RU"/>
+        </w:rPr>
+        <w:t>value</w:t>
+      </w:r>
+      <w:proofErr w:type="spellEnd"/>
+      <w:r>
+        <w:rPr>
+          <w:rFonts w:ascii="Arial" w:eastAsia="Times New Roman" w:hAnsi="Arial" w:cs="Arial"/>
+          <w:color w:val="3D4351"/>
+          <w:sz w:val="27"/>
+          <w:szCs w:val="27"/>
+          <w:lang w:eastAsia="ru-RU"/>
+        </w:rPr>
+        <w:t>.</w:t>
       </w:r>
       <w:r>
         <w:rPr>
@@ -654,6 +1070,7 @@
         </w:rPr>
         <w:t>значение поля </w:t>
       </w:r>
+      <w:proofErr w:type="spellStart"/>
       <w:r>
         <w:rPr>
           <w:rFonts w:ascii="Arial" w:eastAsia="Times New Roman" w:hAnsi="Arial" w:cs="Arial"/>
@@ -664,6 +1081,7 @@
         </w:rPr>
         <w:t>value</w:t>
       </w:r>
+      <w:proofErr w:type="spellEnd"/>
       <w:r>
         <w:rPr>
           <w:rFonts w:ascii="Arial" w:eastAsia="Times New Roman" w:hAnsi="Arial" w:cs="Arial"/>
@@ -695,8 +1113,53 @@
           <w:lang w:eastAsia="ru-RU"/>
         </w:rPr>
         <w:br/>
-        <w:t>4. Метод isEmpty, возвращающий true в случае, если значение поля </w:t>
-      </w:r>
+        <w:t>4. Метод </w:t>
+      </w:r>
+      <w:proofErr w:type="spellStart"/>
+      <w:r>
+        <w:rPr>
+          <w:rFonts w:ascii="Arial" w:eastAsia="Times New Roman" w:hAnsi="Arial" w:cs="Arial"/>
+          <w:color w:val="3D4351"/>
+          <w:sz w:val="27"/>
+          <w:szCs w:val="27"/>
+          <w:lang w:eastAsia="ru-RU"/>
+        </w:rPr>
+        <w:t>isEmpty</w:t>
+      </w:r>
+      <w:proofErr w:type="spellEnd"/>
+      <w:r>
+        <w:rPr>
+          <w:rFonts w:ascii="Arial" w:eastAsia="Times New Roman" w:hAnsi="Arial" w:cs="Arial"/>
+          <w:color w:val="3D4351"/>
+          <w:sz w:val="27"/>
+          <w:szCs w:val="27"/>
+          <w:lang w:eastAsia="ru-RU"/>
+        </w:rPr>
+        <w:t>, возвращающий </w:t>
+      </w:r>
+      <w:proofErr w:type="spellStart"/>
+      <w:r>
+        <w:rPr>
+          <w:rFonts w:ascii="Arial" w:eastAsia="Times New Roman" w:hAnsi="Arial" w:cs="Arial"/>
+          <w:color w:val="3D4351"/>
+          <w:sz w:val="27"/>
+          <w:szCs w:val="27"/>
+          <w:lang w:eastAsia="ru-RU"/>
+        </w:rPr>
+        <w:t>true</w:t>
+      </w:r>
+      <w:proofErr w:type="spellEnd"/>
+      <w:r>
+        <w:rPr>
+          <w:rFonts w:ascii="Arial" w:eastAsia="Times New Roman" w:hAnsi="Arial" w:cs="Arial"/>
+          <w:color w:val="3D4351"/>
+          <w:sz w:val="27"/>
+          <w:szCs w:val="27"/>
+          <w:lang w:eastAsia="ru-RU"/>
+        </w:rPr>
+        <w:t> в случае, если значение поля </w:t>
+      </w:r>
+      <w:proofErr w:type="spellStart"/>
       <w:r>
         <w:rPr>
           <w:rFonts w:ascii="Arial" w:eastAsia="Times New Roman" w:hAnsi="Arial" w:cs="Arial"/>
@@ -707,15 +1170,38 @@
         </w:rPr>
         <w:t>value</w:t>
       </w:r>
-      <w:r>
-        <w:rPr>
-          <w:rFonts w:ascii="Arial" w:eastAsia="Times New Roman" w:hAnsi="Arial" w:cs="Arial"/>
-          <w:color w:val="3D4351"/>
-          <w:sz w:val="27"/>
-          <w:szCs w:val="27"/>
-          <w:lang w:eastAsia="ru-RU"/>
-        </w:rPr>
-        <w:t> равно 0, иначе — false.</w:t>
+      <w:proofErr w:type="spellEnd"/>
+      <w:r>
+        <w:rPr>
+          <w:rFonts w:ascii="Arial" w:eastAsia="Times New Roman" w:hAnsi="Arial" w:cs="Arial"/>
+          <w:color w:val="3D4351"/>
+          <w:sz w:val="27"/>
+          <w:szCs w:val="27"/>
+          <w:lang w:eastAsia="ru-RU"/>
+        </w:rPr>
+        <w:t> равно 0, иначе — </w:t>
+      </w:r>
+      <w:proofErr w:type="spellStart"/>
+      <w:r>
+        <w:rPr>
+          <w:rFonts w:ascii="Arial" w:eastAsia="Times New Roman" w:hAnsi="Arial" w:cs="Arial"/>
+          <w:color w:val="3D4351"/>
+          <w:sz w:val="27"/>
+          <w:szCs w:val="27"/>
+          <w:lang w:eastAsia="ru-RU"/>
+        </w:rPr>
+        <w:t>false</w:t>
+      </w:r>
+      <w:proofErr w:type="spellEnd"/>
+      <w:r>
+        <w:rPr>
+          <w:rFonts w:ascii="Arial" w:eastAsia="Times New Roman" w:hAnsi="Arial" w:cs="Arial"/>
+          <w:color w:val="3D4351"/>
+          <w:sz w:val="27"/>
+          <w:szCs w:val="27"/>
+          <w:lang w:eastAsia="ru-RU"/>
+        </w:rPr>
+        <w:t>.</w:t>
       </w:r>
       <w:r>
         <w:rPr>
@@ -726,8 +1212,42 @@
           <w:lang w:eastAsia="ru-RU"/>
         </w:rPr>
         <w:br/>
-        <w:t>5. Метод getFontColor, возвращающий новый цвет(</w:t>
-      </w:r>
+        <w:t>5. Метод </w:t>
+      </w:r>
+      <w:proofErr w:type="spellStart"/>
+      <w:r>
+        <w:rPr>
+          <w:rFonts w:ascii="Arial" w:eastAsia="Times New Roman" w:hAnsi="Arial" w:cs="Arial"/>
+          <w:color w:val="3D4351"/>
+          <w:sz w:val="27"/>
+          <w:szCs w:val="27"/>
+          <w:lang w:eastAsia="ru-RU"/>
+        </w:rPr>
+        <w:t>getFontColor</w:t>
+      </w:r>
+      <w:proofErr w:type="spellEnd"/>
+      <w:r>
+        <w:rPr>
+          <w:rFonts w:ascii="Arial" w:eastAsia="Times New Roman" w:hAnsi="Arial" w:cs="Arial"/>
+          <w:color w:val="3D4351"/>
+          <w:sz w:val="27"/>
+          <w:szCs w:val="27"/>
+          <w:lang w:eastAsia="ru-RU"/>
+        </w:rPr>
+        <w:t>, возвращающий новый цве</w:t>
+      </w:r>
+      <w:proofErr w:type="gramStart"/>
+      <w:r>
+        <w:rPr>
+          <w:rFonts w:ascii="Arial" w:eastAsia="Times New Roman" w:hAnsi="Arial" w:cs="Arial"/>
+          <w:color w:val="3D4351"/>
+          <w:sz w:val="27"/>
+          <w:szCs w:val="27"/>
+          <w:lang w:eastAsia="ru-RU"/>
+        </w:rPr>
+        <w:t>т(</w:t>
+      </w:r>
+      <w:proofErr w:type="gramEnd"/>
       <w:r>
         <w:rPr>
           <w:rFonts w:ascii="Arial" w:eastAsia="Times New Roman" w:hAnsi="Arial" w:cs="Arial"/>
@@ -738,8 +1258,22 @@
           <w:szCs w:val="27"/>
           <w:lang w:eastAsia="ru-RU"/>
         </w:rPr>
-        <w:t>объект типа Color</w:t>
-      </w:r>
+        <w:t xml:space="preserve">объект типа </w:t>
+      </w:r>
+      <w:proofErr w:type="spellStart"/>
+      <w:r>
+        <w:rPr>
+          <w:rFonts w:ascii="Arial" w:eastAsia="Times New Roman" w:hAnsi="Arial" w:cs="Arial"/>
+          <w:i/>
+          <w:iCs/>
+          <w:color w:val="3D4351"/>
+          <w:sz w:val="27"/>
+          <w:szCs w:val="27"/>
+          <w:lang w:eastAsia="ru-RU"/>
+        </w:rPr>
+        <w:t>Color</w:t>
+      </w:r>
+      <w:proofErr w:type="spellEnd"/>
       <w:r>
         <w:rPr>
           <w:rFonts w:ascii="Arial" w:eastAsia="Times New Roman" w:hAnsi="Arial" w:cs="Arial"/>
@@ -759,7 +1293,29 @@
           <w:lang w:eastAsia="ru-RU"/>
         </w:rPr>
         <w:br/>
-        <w:t xml:space="preserve">6. Метод getTileColor, возвращающий цвет плитки в зависимости от ее </w:t>
+        <w:t>6. Метод </w:t>
+      </w:r>
+      <w:proofErr w:type="spellStart"/>
+      <w:r>
+        <w:rPr>
+          <w:rFonts w:ascii="Arial" w:eastAsia="Times New Roman" w:hAnsi="Arial" w:cs="Arial"/>
+          <w:color w:val="3D4351"/>
+          <w:sz w:val="27"/>
+          <w:szCs w:val="27"/>
+          <w:lang w:eastAsia="ru-RU"/>
+        </w:rPr>
+        <w:t>getTileColor</w:t>
+      </w:r>
+      <w:proofErr w:type="spellEnd"/>
+      <w:r>
+        <w:rPr>
+          <w:rFonts w:ascii="Arial" w:eastAsia="Times New Roman" w:hAnsi="Arial" w:cs="Arial"/>
+          <w:color w:val="3D4351"/>
+          <w:sz w:val="27"/>
+          <w:szCs w:val="27"/>
+          <w:lang w:eastAsia="ru-RU"/>
+        </w:rPr>
+        <w:t xml:space="preserve">, возвращающий цвет плитки в зависимости от ее </w:t>
       </w:r>
       <w:r>
         <w:rPr>
@@ -1032,7 +1588,79 @@
           <w:shd w:val="clear" w:color="auto" w:fill="FFFFFF"/>
           <w:lang w:eastAsia="ru-RU"/>
         </w:rPr>
-        <w:t>В классе Tile должно присутствовать поле value типа int с уровнем доступа по умолчанию.</w:t>
+        <w:t xml:space="preserve">В классе </w:t>
+      </w:r>
+      <w:proofErr w:type="spellStart"/>
+      <w:r>
+        <w:rPr>
+          <w:rFonts w:ascii="Arial" w:eastAsia="Times New Roman" w:hAnsi="Arial" w:cs="Arial"/>
+          <w:color w:val="3D4351"/>
+          <w:sz w:val="27"/>
+          <w:szCs w:val="27"/>
+          <w:shd w:val="clear" w:color="auto" w:fill="FFFFFF"/>
+          <w:lang w:eastAsia="ru-RU"/>
+        </w:rPr>
+        <w:t>Tile</w:t>
+      </w:r>
+      <w:proofErr w:type="spellEnd"/>
+      <w:r>
+        <w:rPr>
+          <w:rFonts w:ascii="Arial" w:eastAsia="Times New Roman" w:hAnsi="Arial" w:cs="Arial"/>
+          <w:color w:val="3D4351"/>
+          <w:sz w:val="27"/>
+          <w:szCs w:val="27"/>
+          <w:shd w:val="clear" w:color="auto" w:fill="FFFFFF"/>
+          <w:lang w:eastAsia="ru-RU"/>
+        </w:rPr>
+        <w:t xml:space="preserve"> должно присутствовать поле </w:t>
+      </w:r>
+      <w:proofErr w:type="spellStart"/>
+      <w:r>
+        <w:rPr>
+          <w:rFonts w:ascii="Arial" w:eastAsia="Times New Roman" w:hAnsi="Arial" w:cs="Arial"/>
+          <w:color w:val="3D4351"/>
+          <w:sz w:val="27"/>
+          <w:szCs w:val="27"/>
+          <w:shd w:val="clear" w:color="auto" w:fill="FFFFFF"/>
+          <w:lang w:eastAsia="ru-RU"/>
+        </w:rPr>
+        <w:t>value</w:t>
+      </w:r>
+      <w:proofErr w:type="spellEnd"/>
+      <w:r>
+        <w:rPr>
+          <w:rFonts w:ascii="Arial" w:eastAsia="Times New Roman" w:hAnsi="Arial" w:cs="Arial"/>
+          <w:color w:val="3D4351"/>
+          <w:sz w:val="27"/>
+          <w:szCs w:val="27"/>
+          <w:shd w:val="clear" w:color="auto" w:fill="FFFFFF"/>
+          <w:lang w:eastAsia="ru-RU"/>
+        </w:rPr>
+        <w:t xml:space="preserve"> типа </w:t>
+      </w:r>
+      <w:proofErr w:type="spellStart"/>
+      <w:r>
+        <w:rPr>
+          <w:rFonts w:ascii="Arial" w:eastAsia="Times New Roman" w:hAnsi="Arial" w:cs="Arial"/>
+          <w:color w:val="3D4351"/>
+          <w:sz w:val="27"/>
+          <w:szCs w:val="27"/>
+          <w:shd w:val="clear" w:color="auto" w:fill="FFFFFF"/>
+          <w:lang w:eastAsia="ru-RU"/>
+        </w:rPr>
+        <w:t>int</w:t>
+      </w:r>
+      <w:proofErr w:type="spellEnd"/>
+      <w:r>
+        <w:rPr>
+          <w:rFonts w:ascii="Arial" w:eastAsia="Times New Roman" w:hAnsi="Arial" w:cs="Arial"/>
+          <w:color w:val="3D4351"/>
+          <w:sz w:val="27"/>
+          <w:szCs w:val="27"/>
+          <w:shd w:val="clear" w:color="auto" w:fill="FFFFFF"/>
+          <w:lang w:eastAsia="ru-RU"/>
+        </w:rPr>
+        <w:t xml:space="preserve"> с уровнем доступа по умолчанию.</w:t>
       </w:r>
       <w:r>
         <w:rPr>
@@ -1075,7 +1703,79 @@
           <w:shd w:val="clear" w:color="auto" w:fill="FFFFFF"/>
           <w:lang w:eastAsia="ru-RU"/>
         </w:rPr>
-        <w:t>Конструктор класса Tile с одним параметром типа int должен инициализировать поле value.</w:t>
+        <w:t xml:space="preserve">Конструктор класса </w:t>
+      </w:r>
+      <w:proofErr w:type="spellStart"/>
+      <w:r>
+        <w:rPr>
+          <w:rFonts w:ascii="Arial" w:eastAsia="Times New Roman" w:hAnsi="Arial" w:cs="Arial"/>
+          <w:color w:val="3D4351"/>
+          <w:sz w:val="27"/>
+          <w:szCs w:val="27"/>
+          <w:shd w:val="clear" w:color="auto" w:fill="FFFFFF"/>
+          <w:lang w:eastAsia="ru-RU"/>
+        </w:rPr>
+        <w:t>Tile</w:t>
+      </w:r>
+      <w:proofErr w:type="spellEnd"/>
+      <w:r>
+        <w:rPr>
+          <w:rFonts w:ascii="Arial" w:eastAsia="Times New Roman" w:hAnsi="Arial" w:cs="Arial"/>
+          <w:color w:val="3D4351"/>
+          <w:sz w:val="27"/>
+          <w:szCs w:val="27"/>
+          <w:shd w:val="clear" w:color="auto" w:fill="FFFFFF"/>
+          <w:lang w:eastAsia="ru-RU"/>
+        </w:rPr>
+        <w:t xml:space="preserve"> с одним параметром типа </w:t>
+      </w:r>
+      <w:proofErr w:type="spellStart"/>
+      <w:r>
+        <w:rPr>
+          <w:rFonts w:ascii="Arial" w:eastAsia="Times New Roman" w:hAnsi="Arial" w:cs="Arial"/>
+          <w:color w:val="3D4351"/>
+          <w:sz w:val="27"/>
+          <w:szCs w:val="27"/>
+          <w:shd w:val="clear" w:color="auto" w:fill="FFFFFF"/>
+          <w:lang w:eastAsia="ru-RU"/>
+        </w:rPr>
+        <w:t>int</w:t>
+      </w:r>
+      <w:proofErr w:type="spellEnd"/>
+      <w:r>
+        <w:rPr>
+          <w:rFonts w:ascii="Arial" w:eastAsia="Times New Roman" w:hAnsi="Arial" w:cs="Arial"/>
+          <w:color w:val="3D4351"/>
+          <w:sz w:val="27"/>
+          <w:szCs w:val="27"/>
+          <w:shd w:val="clear" w:color="auto" w:fill="FFFFFF"/>
+          <w:lang w:eastAsia="ru-RU"/>
+        </w:rPr>
+        <w:t xml:space="preserve"> должен инициализировать поле </w:t>
+      </w:r>
+      <w:proofErr w:type="spellStart"/>
+      <w:r>
+        <w:rPr>
+          <w:rFonts w:ascii="Arial" w:eastAsia="Times New Roman" w:hAnsi="Arial" w:cs="Arial"/>
+          <w:color w:val="3D4351"/>
+          <w:sz w:val="27"/>
+          <w:szCs w:val="27"/>
+          <w:shd w:val="clear" w:color="auto" w:fill="FFFFFF"/>
+          <w:lang w:eastAsia="ru-RU"/>
+        </w:rPr>
+        <w:t>value</w:t>
+      </w:r>
+      <w:proofErr w:type="spellEnd"/>
+      <w:r>
+        <w:rPr>
+          <w:rFonts w:ascii="Arial" w:eastAsia="Times New Roman" w:hAnsi="Arial" w:cs="Arial"/>
+          <w:color w:val="3D4351"/>
+          <w:sz w:val="27"/>
+          <w:szCs w:val="27"/>
+          <w:shd w:val="clear" w:color="auto" w:fill="FFFFFF"/>
+          <w:lang w:eastAsia="ru-RU"/>
+        </w:rPr>
+        <w:t>.</w:t>
       </w:r>
       <w:r>
         <w:rPr>
@@ -1118,7 +1818,55 @@
           <w:shd w:val="clear" w:color="auto" w:fill="FFFFFF"/>
           <w:lang w:eastAsia="ru-RU"/>
         </w:rPr>
-        <w:t>После создания объекта типа Tile с помощью конструктора без параметров, значение поля value должно быть равно нулю.</w:t>
+        <w:t xml:space="preserve">После создания объекта типа </w:t>
+      </w:r>
+      <w:proofErr w:type="spellStart"/>
+      <w:r>
+        <w:rPr>
+          <w:rFonts w:ascii="Arial" w:eastAsia="Times New Roman" w:hAnsi="Arial" w:cs="Arial"/>
+          <w:color w:val="3D4351"/>
+          <w:sz w:val="27"/>
+          <w:szCs w:val="27"/>
+          <w:shd w:val="clear" w:color="auto" w:fill="FFFFFF"/>
+          <w:lang w:eastAsia="ru-RU"/>
+        </w:rPr>
+        <w:t>Tile</w:t>
+      </w:r>
+      <w:proofErr w:type="spellEnd"/>
+      <w:r>
+        <w:rPr>
+          <w:rFonts w:ascii="Arial" w:eastAsia="Times New Roman" w:hAnsi="Arial" w:cs="Arial"/>
+          <w:color w:val="3D4351"/>
+          <w:sz w:val="27"/>
+          <w:szCs w:val="27"/>
+          <w:shd w:val="clear" w:color="auto" w:fill="FFFFFF"/>
+          <w:lang w:eastAsia="ru-RU"/>
+        </w:rPr>
+        <w:t xml:space="preserve"> с помощью конструктора без параметров, значение поля </w:t>
+      </w:r>
+      <w:proofErr w:type="spellStart"/>
+      <w:r>
+        <w:rPr>
+          <w:rFonts w:ascii="Arial" w:eastAsia="Times New Roman" w:hAnsi="Arial" w:cs="Arial"/>
+          <w:color w:val="3D4351"/>
+          <w:sz w:val="27"/>
+          <w:szCs w:val="27"/>
+          <w:shd w:val="clear" w:color="auto" w:fill="FFFFFF"/>
+          <w:lang w:eastAsia="ru-RU"/>
+        </w:rPr>
+        <w:t>value</w:t>
+      </w:r>
+      <w:proofErr w:type="spellEnd"/>
+      <w:r>
+        <w:rPr>
+          <w:rFonts w:ascii="Arial" w:eastAsia="Times New Roman" w:hAnsi="Arial" w:cs="Arial"/>
+          <w:color w:val="3D4351"/>
+          <w:sz w:val="27"/>
+          <w:szCs w:val="27"/>
+          <w:shd w:val="clear" w:color="auto" w:fill="FFFFFF"/>
+          <w:lang w:eastAsia="ru-RU"/>
+        </w:rPr>
+        <w:t xml:space="preserve"> должно быть равно нулю.</w:t>
       </w:r>
       <w:r>
         <w:rPr>
@@ -1161,7 +1909,103 @@
           <w:shd w:val="clear" w:color="auto" w:fill="FFFFFF"/>
           <w:lang w:eastAsia="ru-RU"/>
         </w:rPr>
-        <w:t>Метод isEmpty должен возвращать true в случае, если значение поля value равно 0, иначе - false.</w:t>
+        <w:t xml:space="preserve">Метод </w:t>
+      </w:r>
+      <w:proofErr w:type="spellStart"/>
+      <w:r>
+        <w:rPr>
+          <w:rFonts w:ascii="Arial" w:eastAsia="Times New Roman" w:hAnsi="Arial" w:cs="Arial"/>
+          <w:color w:val="3D4351"/>
+          <w:sz w:val="27"/>
+          <w:szCs w:val="27"/>
+          <w:shd w:val="clear" w:color="auto" w:fill="FFFFFF"/>
+          <w:lang w:eastAsia="ru-RU"/>
+        </w:rPr>
+        <w:t>isEmpty</w:t>
+      </w:r>
+      <w:proofErr w:type="spellEnd"/>
+      <w:r>
+        <w:rPr>
+          <w:rFonts w:ascii="Arial" w:eastAsia="Times New Roman" w:hAnsi="Arial" w:cs="Arial"/>
+          <w:color w:val="3D4351"/>
+          <w:sz w:val="27"/>
+          <w:szCs w:val="27"/>
+          <w:shd w:val="clear" w:color="auto" w:fill="FFFFFF"/>
+          <w:lang w:eastAsia="ru-RU"/>
+        </w:rPr>
+        <w:t xml:space="preserve"> должен возвращать </w:t>
+      </w:r>
+      <w:proofErr w:type="spellStart"/>
+      <w:r>
+        <w:rPr>
+          <w:rFonts w:ascii="Arial" w:eastAsia="Times New Roman" w:hAnsi="Arial" w:cs="Arial"/>
+          <w:color w:val="3D4351"/>
+          <w:sz w:val="27"/>
+          <w:szCs w:val="27"/>
+          <w:shd w:val="clear" w:color="auto" w:fill="FFFFFF"/>
+          <w:lang w:eastAsia="ru-RU"/>
+        </w:rPr>
+        <w:t>true</w:t>
+      </w:r>
+      <w:proofErr w:type="spellEnd"/>
+      <w:r>
+        <w:rPr>
+          <w:rFonts w:ascii="Arial" w:eastAsia="Times New Roman" w:hAnsi="Arial" w:cs="Arial"/>
+          <w:color w:val="3D4351"/>
+          <w:sz w:val="27"/>
+          <w:szCs w:val="27"/>
+          <w:shd w:val="clear" w:color="auto" w:fill="FFFFFF"/>
+          <w:lang w:eastAsia="ru-RU"/>
+        </w:rPr>
+        <w:t xml:space="preserve"> в случае, если значение поля </w:t>
+      </w:r>
+      <w:proofErr w:type="spellStart"/>
+      <w:r>
+        <w:rPr>
+          <w:rFonts w:ascii="Arial" w:eastAsia="Times New Roman" w:hAnsi="Arial" w:cs="Arial"/>
+          <w:color w:val="3D4351"/>
+          <w:sz w:val="27"/>
+          <w:szCs w:val="27"/>
+          <w:shd w:val="clear" w:color="auto" w:fill="FFFFFF"/>
+          <w:lang w:eastAsia="ru-RU"/>
+        </w:rPr>
+        <w:t>value</w:t>
+      </w:r>
+      <w:proofErr w:type="spellEnd"/>
+      <w:r>
+        <w:rPr>
+          <w:rFonts w:ascii="Arial" w:eastAsia="Times New Roman" w:hAnsi="Arial" w:cs="Arial"/>
+          <w:color w:val="3D4351"/>
+          <w:sz w:val="27"/>
+          <w:szCs w:val="27"/>
+          <w:shd w:val="clear" w:color="auto" w:fill="FFFFFF"/>
+          <w:lang w:eastAsia="ru-RU"/>
+        </w:rPr>
+        <w:t xml:space="preserve"> равно 0, иначе - </w:t>
+      </w:r>
+      <w:proofErr w:type="spellStart"/>
+      <w:r>
+        <w:rPr>
+          <w:rFonts w:ascii="Arial" w:eastAsia="Times New Roman" w:hAnsi="Arial" w:cs="Arial"/>
+          <w:color w:val="3D4351"/>
+          <w:sz w:val="27"/>
+          <w:szCs w:val="27"/>
+          <w:shd w:val="clear" w:color="auto" w:fill="FFFFFF"/>
+          <w:lang w:eastAsia="ru-RU"/>
+        </w:rPr>
+        <w:t>false</w:t>
+      </w:r>
+      <w:proofErr w:type="spellEnd"/>
+      <w:r>
+        <w:rPr>
+          <w:rFonts w:ascii="Arial" w:eastAsia="Times New Roman" w:hAnsi="Arial" w:cs="Arial"/>
+          <w:color w:val="3D4351"/>
+          <w:sz w:val="27"/>
+          <w:szCs w:val="27"/>
+          <w:shd w:val="clear" w:color="auto" w:fill="FFFFFF"/>
+          <w:lang w:eastAsia="ru-RU"/>
+        </w:rPr>
+        <w:t>.</w:t>
       </w:r>
       <w:r>
         <w:rPr>
@@ -1204,7 +2048,31 @@
           <w:shd w:val="clear" w:color="auto" w:fill="FFFFFF"/>
           <w:lang w:eastAsia="ru-RU"/>
         </w:rPr>
-        <w:t>Метод getFontColor должен быть реализован в соответствии с условием задачи.</w:t>
+        <w:t xml:space="preserve">Метод </w:t>
+      </w:r>
+      <w:proofErr w:type="spellStart"/>
+      <w:r>
+        <w:rPr>
+          <w:rFonts w:ascii="Arial" w:eastAsia="Times New Roman" w:hAnsi="Arial" w:cs="Arial"/>
+          <w:color w:val="3D4351"/>
+          <w:sz w:val="27"/>
+          <w:szCs w:val="27"/>
+          <w:shd w:val="clear" w:color="auto" w:fill="FFFFFF"/>
+          <w:lang w:eastAsia="ru-RU"/>
+        </w:rPr>
+        <w:t>getFontColor</w:t>
+      </w:r>
+      <w:proofErr w:type="spellEnd"/>
+      <w:r>
+        <w:rPr>
+          <w:rFonts w:ascii="Arial" w:eastAsia="Times New Roman" w:hAnsi="Arial" w:cs="Arial"/>
+          <w:color w:val="3D4351"/>
+          <w:sz w:val="27"/>
+          <w:szCs w:val="27"/>
+          <w:shd w:val="clear" w:color="auto" w:fill="FFFFFF"/>
+          <w:lang w:eastAsia="ru-RU"/>
+        </w:rPr>
+        <w:t xml:space="preserve"> должен быть реализован в соответствии с условием задачи.</w:t>
       </w:r>
       <w:r>
         <w:rPr>
@@ -1247,7 +2115,31 @@
           <w:shd w:val="clear" w:color="auto" w:fill="FFFFFF"/>
           <w:lang w:eastAsia="ru-RU"/>
         </w:rPr>
-        <w:t>Метод getTileColor должен возвращать цвет плитки в зависимости от ее веса.</w:t>
+        <w:t xml:space="preserve">Метод </w:t>
+      </w:r>
+      <w:proofErr w:type="spellStart"/>
+      <w:r>
+        <w:rPr>
+          <w:rFonts w:ascii="Arial" w:eastAsia="Times New Roman" w:hAnsi="Arial" w:cs="Arial"/>
+          <w:color w:val="3D4351"/>
+          <w:sz w:val="27"/>
+          <w:szCs w:val="27"/>
+          <w:shd w:val="clear" w:color="auto" w:fill="FFFFFF"/>
+          <w:lang w:eastAsia="ru-RU"/>
+        </w:rPr>
+        <w:t>getTileColor</w:t>
+      </w:r>
+      <w:proofErr w:type="spellEnd"/>
+      <w:r>
+        <w:rPr>
+          <w:rFonts w:ascii="Arial" w:eastAsia="Times New Roman" w:hAnsi="Arial" w:cs="Arial"/>
+          <w:color w:val="3D4351"/>
+          <w:sz w:val="27"/>
+          <w:szCs w:val="27"/>
+          <w:shd w:val="clear" w:color="auto" w:fill="FFFFFF"/>
+          <w:lang w:eastAsia="ru-RU"/>
+        </w:rPr>
+        <w:t xml:space="preserve"> должен возвращать цвет плитки в зависимости от ее веса.</w:t>
       </w:r>
     </w:p>
     <w:p>
@@ -1301,6 +2193,7 @@
         </w:rPr>
         <w:t> </w:t>
       </w:r>
+      <w:proofErr w:type="spellStart"/>
       <w:r>
         <w:rPr>
           <w:rStyle w:val="a4"/>
@@ -1313,14 +2206,35 @@
         </w:rPr>
         <w:t>Model</w:t>
       </w:r>
-      <w:r>
-        <w:rPr>
-          <w:rFonts w:ascii="Arial" w:hAnsi="Arial" w:cs="Arial"/>
-          <w:color w:val="3D4351"/>
-          <w:sz w:val="27"/>
-          <w:szCs w:val="27"/>
-        </w:rPr>
-        <w:t>. Он будет ответственен за все манипуляции производимые с игровым полем.</w:t>
+      <w:proofErr w:type="spellEnd"/>
+      <w:r>
+        <w:rPr>
+          <w:rFonts w:ascii="Arial" w:hAnsi="Arial" w:cs="Arial"/>
+          <w:color w:val="3D4351"/>
+          <w:sz w:val="27"/>
+          <w:szCs w:val="27"/>
+        </w:rPr>
+        <w:t xml:space="preserve">. Он будет ответственен за все </w:t>
+      </w:r>
+      <w:proofErr w:type="gramStart"/>
+      <w:r>
+        <w:rPr>
+          <w:rFonts w:ascii="Arial" w:hAnsi="Arial" w:cs="Arial"/>
+          <w:color w:val="3D4351"/>
+          <w:sz w:val="27"/>
+          <w:szCs w:val="27"/>
+        </w:rPr>
+        <w:t>манипуляции</w:t>
+      </w:r>
+      <w:proofErr w:type="gramEnd"/>
+      <w:r>
+        <w:rPr>
+          <w:rFonts w:ascii="Arial" w:hAnsi="Arial" w:cs="Arial"/>
+          <w:color w:val="3D4351"/>
+          <w:sz w:val="27"/>
+          <w:szCs w:val="27"/>
+        </w:rPr>
+        <w:t xml:space="preserve"> производимые с игровым полем.</w:t>
       </w:r>
     </w:p>
     <w:p>
@@ -1468,6 +2382,7 @@
         </w:rPr>
         <w:t> </w:t>
       </w:r>
+      <w:proofErr w:type="spellStart"/>
       <w:r>
         <w:rPr>
           <w:rStyle w:val="a4"/>
@@ -1480,6 +2395,7 @@
         </w:rPr>
         <w:t>gameTiles</w:t>
       </w:r>
+      <w:proofErr w:type="spellEnd"/>
       <w:r>
         <w:rPr>
           <w:rStyle w:val="apple-converted-space"/>
@@ -1509,6 +2425,7 @@
         </w:rPr>
         <w:t> </w:t>
       </w:r>
+      <w:proofErr w:type="spellStart"/>
       <w:r>
         <w:rPr>
           <w:rStyle w:val="a4"/>
@@ -1521,6 +2438,7 @@
         </w:rPr>
         <w:t>Tile</w:t>
       </w:r>
+      <w:proofErr w:type="spellEnd"/>
       <w:r>
         <w:rPr>
           <w:rFonts w:ascii="Arial" w:hAnsi="Arial" w:cs="Arial"/>
@@ -1607,7 +2525,95 @@
           <w:szCs w:val="27"/>
           <w:shd w:val="clear" w:color="auto" w:fill="FFFFFF"/>
         </w:rPr>
-        <w:t>В классе Model должно быть создано private static final поле FIELD_WIDTH со значением равным четырем.</w:t>
+        <w:t xml:space="preserve">В классе </w:t>
+      </w:r>
+      <w:proofErr w:type="spellStart"/>
+      <w:r>
+        <w:rPr>
+          <w:rFonts w:ascii="Arial" w:hAnsi="Arial" w:cs="Arial"/>
+          <w:color w:val="3D4351"/>
+          <w:sz w:val="27"/>
+          <w:szCs w:val="27"/>
+          <w:shd w:val="clear" w:color="auto" w:fill="FFFFFF"/>
+        </w:rPr>
+        <w:t>Model</w:t>
+      </w:r>
+      <w:proofErr w:type="spellEnd"/>
+      <w:r>
+        <w:rPr>
+          <w:rFonts w:ascii="Arial" w:hAnsi="Arial" w:cs="Arial"/>
+          <w:color w:val="3D4351"/>
+          <w:sz w:val="27"/>
+          <w:szCs w:val="27"/>
+          <w:shd w:val="clear" w:color="auto" w:fill="FFFFFF"/>
+        </w:rPr>
+        <w:t xml:space="preserve"> должно быть создано </w:t>
+      </w:r>
+      <w:proofErr w:type="spellStart"/>
+      <w:r>
+        <w:rPr>
+          <w:rFonts w:ascii="Arial" w:hAnsi="Arial" w:cs="Arial"/>
+          <w:color w:val="3D4351"/>
+          <w:sz w:val="27"/>
+          <w:szCs w:val="27"/>
+          <w:shd w:val="clear" w:color="auto" w:fill="FFFFFF"/>
+        </w:rPr>
+        <w:t>private</w:t>
+      </w:r>
+      <w:proofErr w:type="spellEnd"/>
+      <w:r>
+        <w:rPr>
+          <w:rFonts w:ascii="Arial" w:hAnsi="Arial" w:cs="Arial"/>
+          <w:color w:val="3D4351"/>
+          <w:sz w:val="27"/>
+          <w:szCs w:val="27"/>
+          <w:shd w:val="clear" w:color="auto" w:fill="FFFFFF"/>
+        </w:rPr>
+        <w:t xml:space="preserve"> </w:t>
+      </w:r>
+      <w:proofErr w:type="spellStart"/>
+      <w:r>
+        <w:rPr>
+          <w:rFonts w:ascii="Arial" w:hAnsi="Arial" w:cs="Arial"/>
+          <w:color w:val="3D4351"/>
+          <w:sz w:val="27"/>
+          <w:szCs w:val="27"/>
+          <w:shd w:val="clear" w:color="auto" w:fill="FFFFFF"/>
+        </w:rPr>
+        <w:t>static</w:t>
+      </w:r>
+      <w:proofErr w:type="spellEnd"/>
+      <w:r>
+        <w:rPr>
+          <w:rFonts w:ascii="Arial" w:hAnsi="Arial" w:cs="Arial"/>
+          <w:color w:val="3D4351"/>
+          <w:sz w:val="27"/>
+          <w:szCs w:val="27"/>
+          <w:shd w:val="clear" w:color="auto" w:fill="FFFFFF"/>
+        </w:rPr>
+        <w:t xml:space="preserve"> </w:t>
+      </w:r>
+      <w:proofErr w:type="spellStart"/>
+      <w:r>
+        <w:rPr>
+          <w:rFonts w:ascii="Arial" w:hAnsi="Arial" w:cs="Arial"/>
+          <w:color w:val="3D4351"/>
+          <w:sz w:val="27"/>
+          <w:szCs w:val="27"/>
+          <w:shd w:val="clear" w:color="auto" w:fill="FFFFFF"/>
+        </w:rPr>
+        <w:t>final</w:t>
+      </w:r>
+      <w:proofErr w:type="spellEnd"/>
+      <w:r>
+        <w:rPr>
+          <w:rFonts w:ascii="Arial" w:hAnsi="Arial" w:cs="Arial"/>
+          <w:color w:val="3D4351"/>
+          <w:sz w:val="27"/>
+          <w:szCs w:val="27"/>
+          <w:shd w:val="clear" w:color="auto" w:fill="FFFFFF"/>
+        </w:rPr>
+        <w:t xml:space="preserve"> поле FIELD_WIDTH со значением равным четырем.</w:t>
       </w:r>
       <w:r>
         <w:rPr>
@@ -1646,7 +2652,95 @@
           <w:szCs w:val="27"/>
           <w:shd w:val="clear" w:color="auto" w:fill="FFFFFF"/>
         </w:rPr>
-        <w:t>В классе Model должно быть создано private поле gameTiles типа Tile[][].</w:t>
+        <w:t xml:space="preserve">В классе </w:t>
+      </w:r>
+      <w:proofErr w:type="spellStart"/>
+      <w:r>
+        <w:rPr>
+          <w:rFonts w:ascii="Arial" w:hAnsi="Arial" w:cs="Arial"/>
+          <w:color w:val="3D4351"/>
+          <w:sz w:val="27"/>
+          <w:szCs w:val="27"/>
+          <w:shd w:val="clear" w:color="auto" w:fill="FFFFFF"/>
+        </w:rPr>
+        <w:t>Model</w:t>
+      </w:r>
+      <w:proofErr w:type="spellEnd"/>
+      <w:r>
+        <w:rPr>
+          <w:rFonts w:ascii="Arial" w:hAnsi="Arial" w:cs="Arial"/>
+          <w:color w:val="3D4351"/>
+          <w:sz w:val="27"/>
+          <w:szCs w:val="27"/>
+          <w:shd w:val="clear" w:color="auto" w:fill="FFFFFF"/>
+        </w:rPr>
+        <w:t xml:space="preserve"> должно быть создано </w:t>
+      </w:r>
+      <w:proofErr w:type="spellStart"/>
+      <w:r>
+        <w:rPr>
+          <w:rFonts w:ascii="Arial" w:hAnsi="Arial" w:cs="Arial"/>
+          <w:color w:val="3D4351"/>
+          <w:sz w:val="27"/>
+          <w:szCs w:val="27"/>
+          <w:shd w:val="clear" w:color="auto" w:fill="FFFFFF"/>
+        </w:rPr>
+        <w:t>private</w:t>
+      </w:r>
+      <w:proofErr w:type="spellEnd"/>
+      <w:r>
+        <w:rPr>
+          <w:rFonts w:ascii="Arial" w:hAnsi="Arial" w:cs="Arial"/>
+          <w:color w:val="3D4351"/>
+          <w:sz w:val="27"/>
+          <w:szCs w:val="27"/>
+          <w:shd w:val="clear" w:color="auto" w:fill="FFFFFF"/>
+        </w:rPr>
+        <w:t xml:space="preserve"> поле </w:t>
+      </w:r>
+      <w:proofErr w:type="spellStart"/>
+      <w:r>
+        <w:rPr>
+          <w:rFonts w:ascii="Arial" w:hAnsi="Arial" w:cs="Arial"/>
+          <w:color w:val="3D4351"/>
+          <w:sz w:val="27"/>
+          <w:szCs w:val="27"/>
+          <w:shd w:val="clear" w:color="auto" w:fill="FFFFFF"/>
+        </w:rPr>
+        <w:t>gameTiles</w:t>
+      </w:r>
+      <w:proofErr w:type="spellEnd"/>
+      <w:r>
+        <w:rPr>
+          <w:rFonts w:ascii="Arial" w:hAnsi="Arial" w:cs="Arial"/>
+          <w:color w:val="3D4351"/>
+          <w:sz w:val="27"/>
+          <w:szCs w:val="27"/>
+          <w:shd w:val="clear" w:color="auto" w:fill="FFFFFF"/>
+        </w:rPr>
+        <w:t xml:space="preserve"> типа </w:t>
+      </w:r>
+      <w:proofErr w:type="spellStart"/>
+      <w:r>
+        <w:rPr>
+          <w:rFonts w:ascii="Arial" w:hAnsi="Arial" w:cs="Arial"/>
+          <w:color w:val="3D4351"/>
+          <w:sz w:val="27"/>
+          <w:szCs w:val="27"/>
+          <w:shd w:val="clear" w:color="auto" w:fill="FFFFFF"/>
+        </w:rPr>
+        <w:t>Tile</w:t>
+      </w:r>
+      <w:proofErr w:type="spellEnd"/>
+      <w:r>
+        <w:rPr>
+          <w:rFonts w:ascii="Arial" w:hAnsi="Arial" w:cs="Arial"/>
+          <w:color w:val="3D4351"/>
+          <w:sz w:val="27"/>
+          <w:szCs w:val="27"/>
+          <w:shd w:val="clear" w:color="auto" w:fill="FFFFFF"/>
+        </w:rPr>
+        <w:t>[][].</w:t>
       </w:r>
       <w:r>
         <w:rPr>
@@ -1685,7 +2779,73 @@
           <w:szCs w:val="27"/>
           <w:shd w:val="clear" w:color="auto" w:fill="FFFFFF"/>
         </w:rPr>
-        <w:t>Конструктор без параметров класса Model должен заполнять массив gameTiles новыми объектами типа Tile.</w:t>
+        <w:t xml:space="preserve">Конструктор без параметров класса </w:t>
+      </w:r>
+      <w:proofErr w:type="spellStart"/>
+      <w:r>
+        <w:rPr>
+          <w:rFonts w:ascii="Arial" w:hAnsi="Arial" w:cs="Arial"/>
+          <w:color w:val="3D4351"/>
+          <w:sz w:val="27"/>
+          <w:szCs w:val="27"/>
+          <w:shd w:val="clear" w:color="auto" w:fill="FFFFFF"/>
+        </w:rPr>
+        <w:t>Model</w:t>
+      </w:r>
+      <w:proofErr w:type="spellEnd"/>
+      <w:r>
+        <w:rPr>
+          <w:rFonts w:ascii="Arial" w:hAnsi="Arial" w:cs="Arial"/>
+          <w:color w:val="3D4351"/>
+          <w:sz w:val="27"/>
+          <w:szCs w:val="27"/>
+          <w:shd w:val="clear" w:color="auto" w:fill="FFFFFF"/>
+        </w:rPr>
+        <w:t xml:space="preserve"> должен заполнять массив </w:t>
+      </w:r>
+      <w:proofErr w:type="spellStart"/>
+      <w:r>
+        <w:rPr>
+          <w:rFonts w:ascii="Arial" w:hAnsi="Arial" w:cs="Arial"/>
+          <w:color w:val="3D4351"/>
+          <w:sz w:val="27"/>
+          <w:szCs w:val="27"/>
+          <w:shd w:val="clear" w:color="auto" w:fill="FFFFFF"/>
+        </w:rPr>
+        <w:t>gameTiles</w:t>
+      </w:r>
+      <w:proofErr w:type="spellEnd"/>
+      <w:r>
+        <w:rPr>
+          <w:rFonts w:ascii="Arial" w:hAnsi="Arial" w:cs="Arial"/>
+          <w:color w:val="3D4351"/>
+          <w:sz w:val="27"/>
+          <w:szCs w:val="27"/>
+          <w:shd w:val="clear" w:color="auto" w:fill="FFFFFF"/>
+        </w:rPr>
+        <w:t xml:space="preserve"> новыми объектами типа </w:t>
+      </w:r>
+      <w:proofErr w:type="spellStart"/>
+      <w:r>
+        <w:rPr>
+          <w:rFonts w:ascii="Arial" w:hAnsi="Arial" w:cs="Arial"/>
+          <w:color w:val="3D4351"/>
+          <w:sz w:val="27"/>
+          <w:szCs w:val="27"/>
+          <w:shd w:val="clear" w:color="auto" w:fill="FFFFFF"/>
+        </w:rPr>
+        <w:t>Tile</w:t>
+      </w:r>
+      <w:proofErr w:type="spellEnd"/>
+      <w:r>
+        <w:rPr>
+          <w:rFonts w:ascii="Arial" w:hAnsi="Arial" w:cs="Arial"/>
+          <w:color w:val="3D4351"/>
+          <w:sz w:val="27"/>
+          <w:szCs w:val="27"/>
+          <w:shd w:val="clear" w:color="auto" w:fill="FFFFFF"/>
+        </w:rPr>
+        <w:t>.</w:t>
       </w:r>
       <w:r>
         <w:rPr>
@@ -1724,7 +2884,29 @@
           <w:szCs w:val="27"/>
           <w:shd w:val="clear" w:color="auto" w:fill="FFFFFF"/>
         </w:rPr>
-        <w:t>Массив gameTiles должен иметь размерность FIELD_WIDTH x FIELD_WIDTH.</w:t>
+        <w:t xml:space="preserve">Массив </w:t>
+      </w:r>
+      <w:proofErr w:type="spellStart"/>
+      <w:r>
+        <w:rPr>
+          <w:rFonts w:ascii="Arial" w:hAnsi="Arial" w:cs="Arial"/>
+          <w:color w:val="3D4351"/>
+          <w:sz w:val="27"/>
+          <w:szCs w:val="27"/>
+          <w:shd w:val="clear" w:color="auto" w:fill="FFFFFF"/>
+        </w:rPr>
+        <w:t>gameTiles</w:t>
+      </w:r>
+      <w:proofErr w:type="spellEnd"/>
+      <w:r>
+        <w:rPr>
+          <w:rFonts w:ascii="Arial" w:hAnsi="Arial" w:cs="Arial"/>
+          <w:color w:val="3D4351"/>
+          <w:sz w:val="27"/>
+          <w:szCs w:val="27"/>
+          <w:shd w:val="clear" w:color="auto" w:fill="FFFFFF"/>
+        </w:rPr>
+        <w:t xml:space="preserve"> должен иметь размерность FIELD_WIDTH x FIELD_WIDTH.</w:t>
       </w:r>
     </w:p>
     <w:p>
@@ -1766,7 +2948,27 @@
           <w:sz w:val="27"/>
           <w:szCs w:val="27"/>
         </w:rPr>
-        <w:t>Игра 2048 начинается на поле, где две плитки уже имеют какие-то начальные значения. А наше поле пока пусто :(.</w:t>
+        <w:t>Игра 2048 начинается на поле, где две плитки уже имеют какие-то начальные значения. А наше поле пока пусто</w:t>
+      </w:r>
+      <w:proofErr w:type="gramStart"/>
+      <w:r>
+        <w:rPr>
+          <w:rFonts w:ascii="Arial" w:hAnsi="Arial" w:cs="Arial"/>
+          <w:color w:val="3D4351"/>
+          <w:sz w:val="27"/>
+          <w:szCs w:val="27"/>
+        </w:rPr>
+        <w:t xml:space="preserve"> :</w:t>
+      </w:r>
+      <w:proofErr w:type="gramEnd"/>
+      <w:r>
+        <w:rPr>
+          <w:rFonts w:ascii="Arial" w:hAnsi="Arial" w:cs="Arial"/>
+          <w:color w:val="3D4351"/>
+          <w:sz w:val="27"/>
+          <w:szCs w:val="27"/>
+        </w:rPr>
+        <w:t>(.</w:t>
       </w:r>
     </w:p>
     <w:p>
@@ -1787,7 +2989,27 @@
           <w:sz w:val="27"/>
           <w:szCs w:val="27"/>
         </w:rPr>
-        <w:t>Прежде чем бросаться писать код, давай подумаем как это можно было бы реализовать.</w:t>
+        <w:t xml:space="preserve">Прежде чем бросаться писать код, давай </w:t>
+      </w:r>
+      <w:proofErr w:type="gramStart"/>
+      <w:r>
+        <w:rPr>
+          <w:rFonts w:ascii="Arial" w:hAnsi="Arial" w:cs="Arial"/>
+          <w:color w:val="3D4351"/>
+          <w:sz w:val="27"/>
+          <w:szCs w:val="27"/>
+        </w:rPr>
+        <w:t>подумаем</w:t>
+      </w:r>
+      <w:proofErr w:type="gramEnd"/>
+      <w:r>
+        <w:rPr>
+          <w:rFonts w:ascii="Arial" w:hAnsi="Arial" w:cs="Arial"/>
+          <w:color w:val="3D4351"/>
+          <w:sz w:val="27"/>
+          <w:szCs w:val="27"/>
+        </w:rPr>
+        <w:t xml:space="preserve"> как это можно было бы реализовать.</w:t>
       </w:r>
     </w:p>
     <w:p>
@@ -1808,7 +3030,47 @@
           <w:sz w:val="27"/>
           <w:szCs w:val="27"/>
         </w:rPr>
-        <w:t>Предлагаю создать приватный метод addTile, который будет смотреть какие плитки пустуют и менять вес одной из них,</w:t>
+        <w:t xml:space="preserve">Предлагаю создать приватный метод </w:t>
+      </w:r>
+      <w:proofErr w:type="spellStart"/>
+      <w:r>
+        <w:rPr>
+          <w:rFonts w:ascii="Arial" w:hAnsi="Arial" w:cs="Arial"/>
+          <w:color w:val="3D4351"/>
+          <w:sz w:val="27"/>
+          <w:szCs w:val="27"/>
+        </w:rPr>
+        <w:t>addTile</w:t>
+      </w:r>
+      <w:proofErr w:type="spellEnd"/>
+      <w:r>
+        <w:rPr>
+          <w:rFonts w:ascii="Arial" w:hAnsi="Arial" w:cs="Arial"/>
+          <w:color w:val="3D4351"/>
+          <w:sz w:val="27"/>
+          <w:szCs w:val="27"/>
+        </w:rPr>
+        <w:t xml:space="preserve">, который будет смотреть какие </w:t>
+      </w:r>
+      <w:proofErr w:type="gramStart"/>
+      <w:r>
+        <w:rPr>
+          <w:rFonts w:ascii="Arial" w:hAnsi="Arial" w:cs="Arial"/>
+          <w:color w:val="3D4351"/>
+          <w:sz w:val="27"/>
+          <w:szCs w:val="27"/>
+        </w:rPr>
+        <w:t>плитки</w:t>
+      </w:r>
+      <w:proofErr w:type="gramEnd"/>
+      <w:r>
+        <w:rPr>
+          <w:rFonts w:ascii="Arial" w:hAnsi="Arial" w:cs="Arial"/>
+          <w:color w:val="3D4351"/>
+          <w:sz w:val="27"/>
+          <w:szCs w:val="27"/>
+        </w:rPr>
+        <w:t xml:space="preserve"> пустуют и менять вес одной из них,</w:t>
       </w:r>
     </w:p>
     <w:p>
@@ -1822,14 +3084,25 @@
           <w:szCs w:val="27"/>
         </w:rPr>
       </w:pPr>
-      <w:r>
-        <w:rPr>
-          <w:rFonts w:ascii="Arial" w:hAnsi="Arial" w:cs="Arial"/>
-          <w:color w:val="3D4351"/>
-          <w:sz w:val="27"/>
-          <w:szCs w:val="27"/>
-        </w:rPr>
-        <w:t>выбранной случайным образом, на 2 или 4 (на 9 двоек должна приходиться 1 четверка). Получить случайный объект из списка</w:t>
+      <w:proofErr w:type="gramStart"/>
+      <w:r>
+        <w:rPr>
+          <w:rFonts w:ascii="Arial" w:hAnsi="Arial" w:cs="Arial"/>
+          <w:color w:val="3D4351"/>
+          <w:sz w:val="27"/>
+          <w:szCs w:val="27"/>
+        </w:rPr>
+        <w:t>выбранной</w:t>
+      </w:r>
+      <w:proofErr w:type="gramEnd"/>
+      <w:r>
+        <w:rPr>
+          <w:rFonts w:ascii="Arial" w:hAnsi="Arial" w:cs="Arial"/>
+          <w:color w:val="3D4351"/>
+          <w:sz w:val="27"/>
+          <w:szCs w:val="27"/>
+        </w:rPr>
+        <w:t xml:space="preserve"> случайным образом, на 2 или 4 (на 9 двоек должна приходиться 1 четверка). Получить случайный объект из списка</w:t>
       </w:r>
     </w:p>
     <w:p>
@@ -1843,14 +3116,65 @@
           <w:szCs w:val="27"/>
         </w:rPr>
       </w:pPr>
-      <w:r>
-        <w:rPr>
-          <w:rFonts w:ascii="Arial" w:hAnsi="Arial" w:cs="Arial"/>
-          <w:color w:val="3D4351"/>
-          <w:sz w:val="27"/>
-          <w:szCs w:val="27"/>
-        </w:rPr>
-        <w:t>можешь использовав следующее выражение: (размерСписка * случайноеЧислоОтНуляДоЕдиницы).</w:t>
+      <w:proofErr w:type="gramStart"/>
+      <w:r>
+        <w:rPr>
+          <w:rFonts w:ascii="Arial" w:hAnsi="Arial" w:cs="Arial"/>
+          <w:color w:val="3D4351"/>
+          <w:sz w:val="27"/>
+          <w:szCs w:val="27"/>
+        </w:rPr>
+        <w:t>можешь</w:t>
+      </w:r>
+      <w:proofErr w:type="gramEnd"/>
+      <w:r>
+        <w:rPr>
+          <w:rFonts w:ascii="Arial" w:hAnsi="Arial" w:cs="Arial"/>
+          <w:color w:val="3D4351"/>
+          <w:sz w:val="27"/>
+          <w:szCs w:val="27"/>
+        </w:rPr>
+        <w:t xml:space="preserve"> использовав следующее выражение: (</w:t>
+      </w:r>
+      <w:proofErr w:type="spellStart"/>
+      <w:r>
+        <w:rPr>
+          <w:rFonts w:ascii="Arial" w:hAnsi="Arial" w:cs="Arial"/>
+          <w:color w:val="3D4351"/>
+          <w:sz w:val="27"/>
+          <w:szCs w:val="27"/>
+        </w:rPr>
+        <w:t>размерСписка</w:t>
+      </w:r>
+      <w:proofErr w:type="spellEnd"/>
+      <w:r>
+        <w:rPr>
+          <w:rFonts w:ascii="Arial" w:hAnsi="Arial" w:cs="Arial"/>
+          <w:color w:val="3D4351"/>
+          <w:sz w:val="27"/>
+          <w:szCs w:val="27"/>
+        </w:rPr>
+        <w:t xml:space="preserve"> * </w:t>
+      </w:r>
+      <w:proofErr w:type="spellStart"/>
+      <w:r>
+        <w:rPr>
+          <w:rFonts w:ascii="Arial" w:hAnsi="Arial" w:cs="Arial"/>
+          <w:color w:val="3D4351"/>
+          <w:sz w:val="27"/>
+          <w:szCs w:val="27"/>
+        </w:rPr>
+        <w:t>случайноеЧислоОтНуляДоЕдиницы</w:t>
+      </w:r>
+      <w:proofErr w:type="spellEnd"/>
+      <w:r>
+        <w:rPr>
+          <w:rFonts w:ascii="Arial" w:hAnsi="Arial" w:cs="Arial"/>
+          <w:color w:val="3D4351"/>
+          <w:sz w:val="27"/>
+          <w:szCs w:val="27"/>
+        </w:rPr>
+        <w:t>).</w:t>
       </w:r>
     </w:p>
     <w:p>
@@ -1871,7 +3195,27 @@
           <w:sz w:val="27"/>
           <w:szCs w:val="27"/>
         </w:rPr>
-        <w:t>Также получение свободных плиток можно вынести в отдельный приватный метод getEmptyTiles, возвращающий список</w:t>
+        <w:t xml:space="preserve">Также получение свободных плиток можно вынести в отдельный приватный метод </w:t>
+      </w:r>
+      <w:proofErr w:type="spellStart"/>
+      <w:r>
+        <w:rPr>
+          <w:rFonts w:ascii="Arial" w:hAnsi="Arial" w:cs="Arial"/>
+          <w:color w:val="3D4351"/>
+          <w:sz w:val="27"/>
+          <w:szCs w:val="27"/>
+        </w:rPr>
+        <w:t>getEmptyTiles</w:t>
+      </w:r>
+      <w:proofErr w:type="spellEnd"/>
+      <w:r>
+        <w:rPr>
+          <w:rFonts w:ascii="Arial" w:hAnsi="Arial" w:cs="Arial"/>
+          <w:color w:val="3D4351"/>
+          <w:sz w:val="27"/>
+          <w:szCs w:val="27"/>
+        </w:rPr>
+        <w:t>, возвращающий список</w:t>
       </w:r>
     </w:p>
     <w:p>
@@ -1892,7 +3236,27 @@
           <w:sz w:val="27"/>
           <w:szCs w:val="27"/>
         </w:rPr>
-        <w:t>свободных плиток в массиве gameTiles.</w:t>
+        <w:t xml:space="preserve">свободных плиток в массиве </w:t>
+      </w:r>
+      <w:proofErr w:type="spellStart"/>
+      <w:r>
+        <w:rPr>
+          <w:rFonts w:ascii="Arial" w:hAnsi="Arial" w:cs="Arial"/>
+          <w:color w:val="3D4351"/>
+          <w:sz w:val="27"/>
+          <w:szCs w:val="27"/>
+        </w:rPr>
+        <w:t>gameTiles</w:t>
+      </w:r>
+      <w:proofErr w:type="spellEnd"/>
+      <w:r>
+        <w:rPr>
+          <w:rFonts w:ascii="Arial" w:hAnsi="Arial" w:cs="Arial"/>
+          <w:color w:val="3D4351"/>
+          <w:sz w:val="27"/>
+          <w:szCs w:val="27"/>
+        </w:rPr>
+        <w:t>.</w:t>
       </w:r>
     </w:p>
     <w:p>
@@ -1913,7 +3277,67 @@
           <w:sz w:val="27"/>
           <w:szCs w:val="27"/>
         </w:rPr>
-        <w:t>После реализации функционала добавления новых плиток, добавим в конструктор два вызова метода addTile,</w:t>
+        <w:t xml:space="preserve">После реализации функционала добавления новых плиток, добавим </w:t>
+      </w:r>
+      <w:proofErr w:type="gramStart"/>
+      <w:r>
+        <w:rPr>
+          <w:rFonts w:ascii="Arial" w:hAnsi="Arial" w:cs="Arial"/>
+          <w:color w:val="3D4351"/>
+          <w:sz w:val="27"/>
+          <w:szCs w:val="27"/>
+        </w:rPr>
+        <w:t>в</w:t>
+      </w:r>
+      <w:proofErr w:type="gramEnd"/>
+      <w:r>
+        <w:rPr>
+          <w:rFonts w:ascii="Arial" w:hAnsi="Arial" w:cs="Arial"/>
+          <w:color w:val="3D4351"/>
+          <w:sz w:val="27"/>
+          <w:szCs w:val="27"/>
+        </w:rPr>
+        <w:t xml:space="preserve"> </w:t>
+      </w:r>
+      <w:proofErr w:type="gramStart"/>
+      <w:r>
+        <w:rPr>
+          <w:rFonts w:ascii="Arial" w:hAnsi="Arial" w:cs="Arial"/>
+          <w:color w:val="3D4351"/>
+          <w:sz w:val="27"/>
+          <w:szCs w:val="27"/>
+        </w:rPr>
+        <w:t>конструктор</w:t>
+      </w:r>
+      <w:proofErr w:type="gramEnd"/>
+      <w:r>
+        <w:rPr>
+          <w:rFonts w:ascii="Arial" w:hAnsi="Arial" w:cs="Arial"/>
+          <w:color w:val="3D4351"/>
+          <w:sz w:val="27"/>
+          <w:szCs w:val="27"/>
+        </w:rPr>
+        <w:t xml:space="preserve"> два вызова метода </w:t>
+      </w:r>
+      <w:proofErr w:type="spellStart"/>
+      <w:r>
+        <w:rPr>
+          <w:rFonts w:ascii="Arial" w:hAnsi="Arial" w:cs="Arial"/>
+          <w:color w:val="3D4351"/>
+          <w:sz w:val="27"/>
+          <w:szCs w:val="27"/>
+        </w:rPr>
+        <w:t>addTile</w:t>
+      </w:r>
+      <w:proofErr w:type="spellEnd"/>
+      <w:r>
+        <w:rPr>
+          <w:rFonts w:ascii="Arial" w:hAnsi="Arial" w:cs="Arial"/>
+          <w:color w:val="3D4351"/>
+          <w:sz w:val="27"/>
+          <w:szCs w:val="27"/>
+        </w:rPr>
+        <w:t>,</w:t>
       </w:r>
     </w:p>
     <w:p>
@@ -1955,7 +3379,47 @@
           <w:sz w:val="27"/>
           <w:szCs w:val="27"/>
         </w:rPr>
-        <w:t>P.S. Пожалуй стоит весь код из конструктора переместить в метод resetGameTiles, для того, чтобы при необходимости</w:t>
+        <w:t xml:space="preserve">P.S. </w:t>
+      </w:r>
+      <w:proofErr w:type="gramStart"/>
+      <w:r>
+        <w:rPr>
+          <w:rFonts w:ascii="Arial" w:hAnsi="Arial" w:cs="Arial"/>
+          <w:color w:val="3D4351"/>
+          <w:sz w:val="27"/>
+          <w:szCs w:val="27"/>
+        </w:rPr>
+        <w:t>Пожалуй</w:t>
+      </w:r>
+      <w:proofErr w:type="gramEnd"/>
+      <w:r>
+        <w:rPr>
+          <w:rFonts w:ascii="Arial" w:hAnsi="Arial" w:cs="Arial"/>
+          <w:color w:val="3D4351"/>
+          <w:sz w:val="27"/>
+          <w:szCs w:val="27"/>
+        </w:rPr>
+        <w:t xml:space="preserve"> стоит весь код из конструктора переместить в метод </w:t>
+      </w:r>
+      <w:proofErr w:type="spellStart"/>
+      <w:r>
+        <w:rPr>
+          <w:rFonts w:ascii="Arial" w:hAnsi="Arial" w:cs="Arial"/>
+          <w:color w:val="3D4351"/>
+          <w:sz w:val="27"/>
+          <w:szCs w:val="27"/>
+        </w:rPr>
+        <w:t>resetGameTiles</w:t>
+      </w:r>
+      <w:proofErr w:type="spellEnd"/>
+      <w:r>
+        <w:rPr>
+          <w:rFonts w:ascii="Arial" w:hAnsi="Arial" w:cs="Arial"/>
+          <w:color w:val="3D4351"/>
+          <w:sz w:val="27"/>
+          <w:szCs w:val="27"/>
+        </w:rPr>
+        <w:t>, для того, чтобы при необходимости</w:t>
       </w:r>
     </w:p>
     <w:p>
@@ -2018,7 +3482,47 @@
           <w:sz w:val="27"/>
           <w:szCs w:val="27"/>
         </w:rPr>
-        <w:t>P.P.S. Для вычисления веса новой плитки используй выражение (Math.random() &lt; 0.9 ? 2 : 4).</w:t>
+        <w:t>P.P.S. Для вычисления веса новой плитки используй выражение (</w:t>
+      </w:r>
+      <w:proofErr w:type="spellStart"/>
+      <w:r>
+        <w:rPr>
+          <w:rFonts w:ascii="Arial" w:hAnsi="Arial" w:cs="Arial"/>
+          <w:color w:val="3D4351"/>
+          <w:sz w:val="27"/>
+          <w:szCs w:val="27"/>
+        </w:rPr>
+        <w:t>Math.random</w:t>
+      </w:r>
+      <w:proofErr w:type="spellEnd"/>
+      <w:r>
+        <w:rPr>
+          <w:rFonts w:ascii="Arial" w:hAnsi="Arial" w:cs="Arial"/>
+          <w:color w:val="3D4351"/>
+          <w:sz w:val="27"/>
+          <w:szCs w:val="27"/>
+        </w:rPr>
+        <w:t>() &lt; 0.9</w:t>
+      </w:r>
+      <w:proofErr w:type="gramStart"/>
+      <w:r>
+        <w:rPr>
+          <w:rFonts w:ascii="Arial" w:hAnsi="Arial" w:cs="Arial"/>
+          <w:color w:val="3D4351"/>
+          <w:sz w:val="27"/>
+          <w:szCs w:val="27"/>
+        </w:rPr>
+        <w:t xml:space="preserve"> ?</w:t>
+      </w:r>
+      <w:proofErr w:type="gramEnd"/>
+      <w:r>
+        <w:rPr>
+          <w:rFonts w:ascii="Arial" w:hAnsi="Arial" w:cs="Arial"/>
+          <w:color w:val="3D4351"/>
+          <w:sz w:val="27"/>
+          <w:szCs w:val="27"/>
+        </w:rPr>
+        <w:t xml:space="preserve"> 2 : 4).</w:t>
       </w:r>
     </w:p>
     <w:p>
@@ -2079,7 +3583,51 @@
           <w:szCs w:val="27"/>
           <w:shd w:val="clear" w:color="auto" w:fill="FFFFFF"/>
         </w:rPr>
-        <w:t>Метод getEmptyTiles должен возвращать список пустых плиток в массиве gameTiles.</w:t>
+        <w:t xml:space="preserve">Метод </w:t>
+      </w:r>
+      <w:proofErr w:type="spellStart"/>
+      <w:r>
+        <w:rPr>
+          <w:rFonts w:ascii="Arial" w:hAnsi="Arial" w:cs="Arial"/>
+          <w:color w:val="3D4351"/>
+          <w:sz w:val="27"/>
+          <w:szCs w:val="27"/>
+          <w:shd w:val="clear" w:color="auto" w:fill="FFFFFF"/>
+        </w:rPr>
+        <w:t>getEmptyTiles</w:t>
+      </w:r>
+      <w:proofErr w:type="spellEnd"/>
+      <w:r>
+        <w:rPr>
+          <w:rFonts w:ascii="Arial" w:hAnsi="Arial" w:cs="Arial"/>
+          <w:color w:val="3D4351"/>
+          <w:sz w:val="27"/>
+          <w:szCs w:val="27"/>
+          <w:shd w:val="clear" w:color="auto" w:fill="FFFFFF"/>
+        </w:rPr>
+        <w:t xml:space="preserve"> должен возвращать список пустых плиток в массиве </w:t>
+      </w:r>
+      <w:proofErr w:type="spellStart"/>
+      <w:r>
+        <w:rPr>
+          <w:rFonts w:ascii="Arial" w:hAnsi="Arial" w:cs="Arial"/>
+          <w:color w:val="3D4351"/>
+          <w:sz w:val="27"/>
+          <w:szCs w:val="27"/>
+          <w:shd w:val="clear" w:color="auto" w:fill="FFFFFF"/>
+        </w:rPr>
+        <w:t>gameTiles</w:t>
+      </w:r>
+      <w:proofErr w:type="spellEnd"/>
+      <w:r>
+        <w:rPr>
+          <w:rFonts w:ascii="Arial" w:hAnsi="Arial" w:cs="Arial"/>
+          <w:color w:val="3D4351"/>
+          <w:sz w:val="27"/>
+          <w:szCs w:val="27"/>
+          <w:shd w:val="clear" w:color="auto" w:fill="FFFFFF"/>
+        </w:rPr>
+        <w:t>.</w:t>
       </w:r>
       <w:r>
         <w:rPr>
@@ -2118,7 +3666,51 @@
           <w:szCs w:val="27"/>
           <w:shd w:val="clear" w:color="auto" w:fill="FFFFFF"/>
         </w:rPr>
-        <w:t>Метод addTile должен изменять значение случайной пустой плитки в массиве gameTiles на 2 или 4 с вероятностью 0.9 и 0.1 соответственно.</w:t>
+        <w:t xml:space="preserve">Метод </w:t>
+      </w:r>
+      <w:proofErr w:type="spellStart"/>
+      <w:r>
+        <w:rPr>
+          <w:rFonts w:ascii="Arial" w:hAnsi="Arial" w:cs="Arial"/>
+          <w:color w:val="3D4351"/>
+          <w:sz w:val="27"/>
+          <w:szCs w:val="27"/>
+          <w:shd w:val="clear" w:color="auto" w:fill="FFFFFF"/>
+        </w:rPr>
+        <w:t>addTile</w:t>
+      </w:r>
+      <w:proofErr w:type="spellEnd"/>
+      <w:r>
+        <w:rPr>
+          <w:rFonts w:ascii="Arial" w:hAnsi="Arial" w:cs="Arial"/>
+          <w:color w:val="3D4351"/>
+          <w:sz w:val="27"/>
+          <w:szCs w:val="27"/>
+          <w:shd w:val="clear" w:color="auto" w:fill="FFFFFF"/>
+        </w:rPr>
+        <w:t xml:space="preserve"> должен изменять значение случайной пустой плитки в массиве </w:t>
+      </w:r>
+      <w:proofErr w:type="spellStart"/>
+      <w:r>
+        <w:rPr>
+          <w:rFonts w:ascii="Arial" w:hAnsi="Arial" w:cs="Arial"/>
+          <w:color w:val="3D4351"/>
+          <w:sz w:val="27"/>
+          <w:szCs w:val="27"/>
+          <w:shd w:val="clear" w:color="auto" w:fill="FFFFFF"/>
+        </w:rPr>
+        <w:t>gameTiles</w:t>
+      </w:r>
+      <w:proofErr w:type="spellEnd"/>
+      <w:r>
+        <w:rPr>
+          <w:rFonts w:ascii="Arial" w:hAnsi="Arial" w:cs="Arial"/>
+          <w:color w:val="3D4351"/>
+          <w:sz w:val="27"/>
+          <w:szCs w:val="27"/>
+          <w:shd w:val="clear" w:color="auto" w:fill="FFFFFF"/>
+        </w:rPr>
+        <w:t xml:space="preserve"> на 2 или 4 с вероятностью 0.9 и 0.1 соответственно.</w:t>
       </w:r>
       <w:r>
         <w:rPr>
@@ -2157,7 +3749,73 @@
           <w:szCs w:val="27"/>
           <w:shd w:val="clear" w:color="auto" w:fill="FFFFFF"/>
         </w:rPr>
-        <w:t>Метод resetGameTiles должен заполнять массив gameTiles новыми плитками и менять значение двух из них с помощью двух вызовов метода addTile.</w:t>
+        <w:t xml:space="preserve">Метод </w:t>
+      </w:r>
+      <w:proofErr w:type="spellStart"/>
+      <w:r>
+        <w:rPr>
+          <w:rFonts w:ascii="Arial" w:hAnsi="Arial" w:cs="Arial"/>
+          <w:color w:val="3D4351"/>
+          <w:sz w:val="27"/>
+          <w:szCs w:val="27"/>
+          <w:shd w:val="clear" w:color="auto" w:fill="FFFFFF"/>
+        </w:rPr>
+        <w:t>resetGameTiles</w:t>
+      </w:r>
+      <w:proofErr w:type="spellEnd"/>
+      <w:r>
+        <w:rPr>
+          <w:rFonts w:ascii="Arial" w:hAnsi="Arial" w:cs="Arial"/>
+          <w:color w:val="3D4351"/>
+          <w:sz w:val="27"/>
+          <w:szCs w:val="27"/>
+          <w:shd w:val="clear" w:color="auto" w:fill="FFFFFF"/>
+        </w:rPr>
+        <w:t xml:space="preserve"> должен заполнять массив </w:t>
+      </w:r>
+      <w:proofErr w:type="spellStart"/>
+      <w:r>
+        <w:rPr>
+          <w:rFonts w:ascii="Arial" w:hAnsi="Arial" w:cs="Arial"/>
+          <w:color w:val="3D4351"/>
+          <w:sz w:val="27"/>
+          <w:szCs w:val="27"/>
+          <w:shd w:val="clear" w:color="auto" w:fill="FFFFFF"/>
+        </w:rPr>
+        <w:t>gameTiles</w:t>
+      </w:r>
+      <w:proofErr w:type="spellEnd"/>
+      <w:r>
+        <w:rPr>
+          <w:rFonts w:ascii="Arial" w:hAnsi="Arial" w:cs="Arial"/>
+          <w:color w:val="3D4351"/>
+          <w:sz w:val="27"/>
+          <w:szCs w:val="27"/>
+          <w:shd w:val="clear" w:color="auto" w:fill="FFFFFF"/>
+        </w:rPr>
+        <w:t xml:space="preserve"> новыми плитками и менять значение двух из них с помощью двух вызовов метода </w:t>
+      </w:r>
+      <w:proofErr w:type="spellStart"/>
+      <w:r>
+        <w:rPr>
+          <w:rFonts w:ascii="Arial" w:hAnsi="Arial" w:cs="Arial"/>
+          <w:color w:val="3D4351"/>
+          <w:sz w:val="27"/>
+          <w:szCs w:val="27"/>
+          <w:shd w:val="clear" w:color="auto" w:fill="FFFFFF"/>
+        </w:rPr>
+        <w:t>addTile</w:t>
+      </w:r>
+      <w:proofErr w:type="spellEnd"/>
+      <w:r>
+        <w:rPr>
+          <w:rFonts w:ascii="Arial" w:hAnsi="Arial" w:cs="Arial"/>
+          <w:color w:val="3D4351"/>
+          <w:sz w:val="27"/>
+          <w:szCs w:val="27"/>
+          <w:shd w:val="clear" w:color="auto" w:fill="FFFFFF"/>
+        </w:rPr>
+        <w:t>.</w:t>
       </w:r>
       <w:r>
         <w:rPr>
@@ -2196,7 +3854,51 @@
           <w:szCs w:val="27"/>
           <w:shd w:val="clear" w:color="auto" w:fill="FFFFFF"/>
         </w:rPr>
-        <w:t>В конструкторе класса Model должен содержаться вызов метода resetGameTiles.</w:t>
+        <w:t xml:space="preserve">В конструкторе класса </w:t>
+      </w:r>
+      <w:proofErr w:type="spellStart"/>
+      <w:r>
+        <w:rPr>
+          <w:rFonts w:ascii="Arial" w:hAnsi="Arial" w:cs="Arial"/>
+          <w:color w:val="3D4351"/>
+          <w:sz w:val="27"/>
+          <w:szCs w:val="27"/>
+          <w:shd w:val="clear" w:color="auto" w:fill="FFFFFF"/>
+        </w:rPr>
+        <w:t>Model</w:t>
+      </w:r>
+      <w:proofErr w:type="spellEnd"/>
+      <w:r>
+        <w:rPr>
+          <w:rFonts w:ascii="Arial" w:hAnsi="Arial" w:cs="Arial"/>
+          <w:color w:val="3D4351"/>
+          <w:sz w:val="27"/>
+          <w:szCs w:val="27"/>
+          <w:shd w:val="clear" w:color="auto" w:fill="FFFFFF"/>
+        </w:rPr>
+        <w:t xml:space="preserve"> должен содержаться вызов метода </w:t>
+      </w:r>
+      <w:proofErr w:type="spellStart"/>
+      <w:r>
+        <w:rPr>
+          <w:rFonts w:ascii="Arial" w:hAnsi="Arial" w:cs="Arial"/>
+          <w:color w:val="3D4351"/>
+          <w:sz w:val="27"/>
+          <w:szCs w:val="27"/>
+          <w:shd w:val="clear" w:color="auto" w:fill="FFFFFF"/>
+        </w:rPr>
+        <w:t>resetGameTiles</w:t>
+      </w:r>
+      <w:proofErr w:type="spellEnd"/>
+      <w:r>
+        <w:rPr>
+          <w:rFonts w:ascii="Arial" w:hAnsi="Arial" w:cs="Arial"/>
+          <w:color w:val="3D4351"/>
+          <w:sz w:val="27"/>
+          <w:szCs w:val="27"/>
+          <w:shd w:val="clear" w:color="auto" w:fill="FFFFFF"/>
+        </w:rPr>
+        <w:t>.</w:t>
       </w:r>
     </w:p>
     <w:p>
@@ -2300,7 +4002,27 @@
           <w:sz w:val="27"/>
           <w:szCs w:val="27"/>
         </w:rPr>
-        <w:t>В качестве базового сценария рассмотрим движение влево и подумаем что же происходит, когда мы хотим выполнить это действие.</w:t>
+        <w:t xml:space="preserve">В качестве базового сценария рассмотрим движение влево и </w:t>
+      </w:r>
+      <w:proofErr w:type="gramStart"/>
+      <w:r>
+        <w:rPr>
+          <w:rFonts w:ascii="Arial" w:hAnsi="Arial" w:cs="Arial"/>
+          <w:color w:val="3D4351"/>
+          <w:sz w:val="27"/>
+          <w:szCs w:val="27"/>
+        </w:rPr>
+        <w:t>подумаем</w:t>
+      </w:r>
+      <w:proofErr w:type="gramEnd"/>
+      <w:r>
+        <w:rPr>
+          <w:rFonts w:ascii="Arial" w:hAnsi="Arial" w:cs="Arial"/>
+          <w:color w:val="3D4351"/>
+          <w:sz w:val="27"/>
+          <w:szCs w:val="27"/>
+        </w:rPr>
+        <w:t xml:space="preserve"> что же происходит, когда мы хотим выполнить это действие.</w:t>
       </w:r>
     </w:p>
     <w:p>
@@ -2314,6 +4036,7 @@
           <w:szCs w:val="27"/>
         </w:rPr>
       </w:pPr>
+      <w:proofErr w:type="gramStart"/>
       <w:r>
         <w:rPr>
           <w:rFonts w:ascii="Arial" w:hAnsi="Arial" w:cs="Arial"/>
@@ -2382,6 +4105,7 @@
         </w:rPr>
         <w:t>.</w:t>
       </w:r>
+      <w:proofErr w:type="gramEnd"/>
       <w:r>
         <w:rPr>
           <w:rFonts w:ascii="Arial" w:hAnsi="Arial" w:cs="Arial"/>
@@ -2452,25 +4176,57 @@
         </w:rPr>
         <w:t> </w:t>
       </w:r>
-      <w:r>
-        <w:rPr>
-          <w:rFonts w:ascii="Arial" w:hAnsi="Arial" w:cs="Arial"/>
-          <w:color w:val="3D4351"/>
-          <w:sz w:val="27"/>
-          <w:szCs w:val="27"/>
-        </w:rPr>
-        <w:t>compressTiles(Tile[]</w:t>
-      </w:r>
-      <w:r>
-        <w:rPr>
-          <w:rStyle w:val="apple-converted-space"/>
-          <w:rFonts w:ascii="Arial" w:hAnsi="Arial" w:cs="Arial"/>
-          <w:color w:val="3D4351"/>
-          <w:sz w:val="27"/>
-          <w:szCs w:val="27"/>
-        </w:rPr>
-        <w:t> </w:t>
-      </w:r>
+      <w:proofErr w:type="spellStart"/>
+      <w:r>
+        <w:rPr>
+          <w:rFonts w:ascii="Arial" w:hAnsi="Arial" w:cs="Arial"/>
+          <w:color w:val="3D4351"/>
+          <w:sz w:val="27"/>
+          <w:szCs w:val="27"/>
+        </w:rPr>
+        <w:t>compressTiles</w:t>
+      </w:r>
+      <w:proofErr w:type="spellEnd"/>
+      <w:r>
+        <w:rPr>
+          <w:rFonts w:ascii="Arial" w:hAnsi="Arial" w:cs="Arial"/>
+          <w:color w:val="3D4351"/>
+          <w:sz w:val="27"/>
+          <w:szCs w:val="27"/>
+        </w:rPr>
+        <w:t>(</w:t>
+      </w:r>
+      <w:proofErr w:type="spellStart"/>
+      <w:r>
+        <w:rPr>
+          <w:rFonts w:ascii="Arial" w:hAnsi="Arial" w:cs="Arial"/>
+          <w:color w:val="3D4351"/>
+          <w:sz w:val="27"/>
+          <w:szCs w:val="27"/>
+        </w:rPr>
+        <w:t>Tile</w:t>
+      </w:r>
+      <w:proofErr w:type="spellEnd"/>
+      <w:r>
+        <w:rPr>
+          <w:rFonts w:ascii="Arial" w:hAnsi="Arial" w:cs="Arial"/>
+          <w:color w:val="3D4351"/>
+          <w:sz w:val="27"/>
+          <w:szCs w:val="27"/>
+        </w:rPr>
+        <w:t>[]</w:t>
+      </w:r>
+      <w:r>
+        <w:rPr>
+          <w:rStyle w:val="apple-converted-space"/>
+          <w:rFonts w:ascii="Arial" w:hAnsi="Arial" w:cs="Arial"/>
+          <w:color w:val="3D4351"/>
+          <w:sz w:val="27"/>
+          <w:szCs w:val="27"/>
+        </w:rPr>
+        <w:t> </w:t>
+      </w:r>
+      <w:proofErr w:type="spellStart"/>
       <w:r>
         <w:rPr>
           <w:rStyle w:val="a4"/>
@@ -2483,6 +4239,7 @@
         </w:rPr>
         <w:t>tiles</w:t>
       </w:r>
+      <w:proofErr w:type="spellEnd"/>
       <w:r>
         <w:rPr>
           <w:rFonts w:ascii="Arial" w:hAnsi="Arial" w:cs="Arial"/>
@@ -2521,25 +4278,57 @@
         </w:rPr>
         <w:t> </w:t>
       </w:r>
-      <w:r>
-        <w:rPr>
-          <w:rFonts w:ascii="Arial" w:hAnsi="Arial" w:cs="Arial"/>
-          <w:color w:val="3D4351"/>
-          <w:sz w:val="27"/>
-          <w:szCs w:val="27"/>
-        </w:rPr>
-        <w:t>mergeTiles(Tile[]</w:t>
-      </w:r>
-      <w:r>
-        <w:rPr>
-          <w:rStyle w:val="apple-converted-space"/>
-          <w:rFonts w:ascii="Arial" w:hAnsi="Arial" w:cs="Arial"/>
-          <w:color w:val="3D4351"/>
-          <w:sz w:val="27"/>
-          <w:szCs w:val="27"/>
-        </w:rPr>
-        <w:t> </w:t>
-      </w:r>
+      <w:proofErr w:type="spellStart"/>
+      <w:r>
+        <w:rPr>
+          <w:rFonts w:ascii="Arial" w:hAnsi="Arial" w:cs="Arial"/>
+          <w:color w:val="3D4351"/>
+          <w:sz w:val="27"/>
+          <w:szCs w:val="27"/>
+        </w:rPr>
+        <w:t>mergeTiles</w:t>
+      </w:r>
+      <w:proofErr w:type="spellEnd"/>
+      <w:r>
+        <w:rPr>
+          <w:rFonts w:ascii="Arial" w:hAnsi="Arial" w:cs="Arial"/>
+          <w:color w:val="3D4351"/>
+          <w:sz w:val="27"/>
+          <w:szCs w:val="27"/>
+        </w:rPr>
+        <w:t>(</w:t>
+      </w:r>
+      <w:proofErr w:type="spellStart"/>
+      <w:r>
+        <w:rPr>
+          <w:rFonts w:ascii="Arial" w:hAnsi="Arial" w:cs="Arial"/>
+          <w:color w:val="3D4351"/>
+          <w:sz w:val="27"/>
+          <w:szCs w:val="27"/>
+        </w:rPr>
+        <w:t>Tile</w:t>
+      </w:r>
+      <w:proofErr w:type="spellEnd"/>
+      <w:r>
+        <w:rPr>
+          <w:rFonts w:ascii="Arial" w:hAnsi="Arial" w:cs="Arial"/>
+          <w:color w:val="3D4351"/>
+          <w:sz w:val="27"/>
+          <w:szCs w:val="27"/>
+        </w:rPr>
+        <w:t>[]</w:t>
+      </w:r>
+      <w:r>
+        <w:rPr>
+          <w:rStyle w:val="apple-converted-space"/>
+          <w:rFonts w:ascii="Arial" w:hAnsi="Arial" w:cs="Arial"/>
+          <w:color w:val="3D4351"/>
+          <w:sz w:val="27"/>
+          <w:szCs w:val="27"/>
+        </w:rPr>
+        <w:t> </w:t>
+      </w:r>
+      <w:proofErr w:type="spellStart"/>
       <w:r>
         <w:rPr>
           <w:rStyle w:val="a4"/>
@@ -2552,6 +4341,7 @@
         </w:rPr>
         <w:t>tiles</w:t>
       </w:r>
+      <w:proofErr w:type="spellEnd"/>
       <w:r>
         <w:rPr>
           <w:rFonts w:ascii="Arial" w:hAnsi="Arial" w:cs="Arial"/>
@@ -2602,6 +4392,7 @@
         </w:rPr>
         <w:t> </w:t>
       </w:r>
+      <w:proofErr w:type="spellStart"/>
       <w:r>
         <w:rPr>
           <w:rStyle w:val="a4"/>
@@ -2614,6 +4405,7 @@
         </w:rPr>
         <w:t>Model</w:t>
       </w:r>
+      <w:proofErr w:type="spellEnd"/>
       <w:r>
         <w:rPr>
           <w:rFonts w:ascii="Arial" w:hAnsi="Arial" w:cs="Arial"/>
@@ -2654,6 +4446,7 @@
         </w:rPr>
         <w:t> </w:t>
       </w:r>
+      <w:proofErr w:type="spellStart"/>
       <w:r>
         <w:rPr>
           <w:rFonts w:ascii="Arial" w:hAnsi="Arial" w:cs="Arial"/>
@@ -2663,6 +4456,7 @@
         </w:rPr>
         <w:t>score</w:t>
       </w:r>
+      <w:proofErr w:type="spellEnd"/>
       <w:r>
         <w:rPr>
           <w:rStyle w:val="apple-converted-space"/>
@@ -2692,6 +4486,7 @@
         </w:rPr>
         <w:t> </w:t>
       </w:r>
+      <w:proofErr w:type="spellStart"/>
       <w:r>
         <w:rPr>
           <w:rFonts w:ascii="Arial" w:hAnsi="Arial" w:cs="Arial"/>
@@ -2701,6 +4496,7 @@
         </w:rPr>
         <w:t>maxTile</w:t>
       </w:r>
+      <w:proofErr w:type="spellEnd"/>
       <w:r>
         <w:rPr>
           <w:rStyle w:val="apple-converted-space"/>
@@ -2730,6 +4526,7 @@
         </w:rPr>
         <w:t> </w:t>
       </w:r>
+      <w:proofErr w:type="spellStart"/>
       <w:r>
         <w:rPr>
           <w:rStyle w:val="text-corporate"/>
@@ -2740,14 +4537,35 @@
         </w:rPr>
         <w:t>int</w:t>
       </w:r>
-      <w:r>
-        <w:rPr>
-          <w:rFonts w:ascii="Arial" w:hAnsi="Arial" w:cs="Arial"/>
-          <w:color w:val="3D4351"/>
-          <w:sz w:val="27"/>
-          <w:szCs w:val="27"/>
-        </w:rPr>
-        <w:t>, которые должны хранить текущий счет и максимальный вес плитки на игровом поле. Счет увеличивается после каждого слияния, например если текущий счет</w:t>
+      <w:proofErr w:type="spellEnd"/>
+      <w:r>
+        <w:rPr>
+          <w:rFonts w:ascii="Arial" w:hAnsi="Arial" w:cs="Arial"/>
+          <w:color w:val="3D4351"/>
+          <w:sz w:val="27"/>
+          <w:szCs w:val="27"/>
+        </w:rPr>
+        <w:t xml:space="preserve">, которые должны хранить текущий счет и максимальный вес плитки на игровом поле. Счет увеличивается после каждого слияния, </w:t>
+      </w:r>
+      <w:proofErr w:type="gramStart"/>
+      <w:r>
+        <w:rPr>
+          <w:rFonts w:ascii="Arial" w:hAnsi="Arial" w:cs="Arial"/>
+          <w:color w:val="3D4351"/>
+          <w:sz w:val="27"/>
+          <w:szCs w:val="27"/>
+        </w:rPr>
+        <w:t>например</w:t>
+      </w:r>
+      <w:proofErr w:type="gramEnd"/>
+      <w:r>
+        <w:rPr>
+          <w:rFonts w:ascii="Arial" w:hAnsi="Arial" w:cs="Arial"/>
+          <w:color w:val="3D4351"/>
+          <w:sz w:val="27"/>
+          <w:szCs w:val="27"/>
+        </w:rPr>
+        <w:t xml:space="preserve"> если текущий счет</w:t>
       </w:r>
       <w:r>
         <w:rPr>
@@ -2870,14 +4688,45 @@
         </w:rPr>
         <w:t> </w:t>
       </w:r>
-      <w:r>
-        <w:rPr>
-          <w:rFonts w:ascii="Arial" w:hAnsi="Arial" w:cs="Arial"/>
-          <w:color w:val="3D4351"/>
-          <w:sz w:val="27"/>
-          <w:szCs w:val="27"/>
-        </w:rPr>
-        <w:t>mergeTiles, например так:</w:t>
+      <w:proofErr w:type="spellStart"/>
+      <w:r>
+        <w:rPr>
+          <w:rFonts w:ascii="Arial" w:hAnsi="Arial" w:cs="Arial"/>
+          <w:color w:val="3D4351"/>
+          <w:sz w:val="27"/>
+          <w:szCs w:val="27"/>
+        </w:rPr>
+        <w:t>mergeTiles</w:t>
+      </w:r>
+      <w:proofErr w:type="spellEnd"/>
+      <w:r>
+        <w:rPr>
+          <w:rFonts w:ascii="Arial" w:hAnsi="Arial" w:cs="Arial"/>
+          <w:color w:val="3D4351"/>
+          <w:sz w:val="27"/>
+          <w:szCs w:val="27"/>
+        </w:rPr>
+        <w:t xml:space="preserve">, </w:t>
+      </w:r>
+      <w:proofErr w:type="gramStart"/>
+      <w:r>
+        <w:rPr>
+          <w:rFonts w:ascii="Arial" w:hAnsi="Arial" w:cs="Arial"/>
+          <w:color w:val="3D4351"/>
+          <w:sz w:val="27"/>
+          <w:szCs w:val="27"/>
+        </w:rPr>
+        <w:t>например</w:t>
+      </w:r>
+      <w:proofErr w:type="gramEnd"/>
+      <w:r>
+        <w:rPr>
+          <w:rFonts w:ascii="Arial" w:hAnsi="Arial" w:cs="Arial"/>
+          <w:color w:val="3D4351"/>
+          <w:sz w:val="27"/>
+          <w:szCs w:val="27"/>
+        </w:rPr>
+        <w:t xml:space="preserve"> так:</w:t>
       </w:r>
       <w:r>
         <w:rPr>
@@ -2887,26 +4736,57 @@
           <w:szCs w:val="27"/>
         </w:rPr>
         <w:br/>
-        <w:t>1. Если выполняется условие слияния плиток, проверяем является ли новое значения больше максимального и при необходимости меняем значение поля</w:t>
-      </w:r>
-      <w:r>
-        <w:rPr>
-          <w:rStyle w:val="apple-converted-space"/>
-          <w:rFonts w:ascii="Arial" w:hAnsi="Arial" w:cs="Arial"/>
-          <w:color w:val="3D4351"/>
-          <w:sz w:val="27"/>
-          <w:szCs w:val="27"/>
-        </w:rPr>
-        <w:t> </w:t>
-      </w:r>
-      <w:r>
-        <w:rPr>
-          <w:rFonts w:ascii="Arial" w:hAnsi="Arial" w:cs="Arial"/>
-          <w:color w:val="3D4351"/>
-          <w:sz w:val="27"/>
-          <w:szCs w:val="27"/>
-        </w:rPr>
-        <w:t>maxTile.</w:t>
+        <w:t xml:space="preserve">1. Если выполняется условие слияния плиток, </w:t>
+      </w:r>
+      <w:proofErr w:type="gramStart"/>
+      <w:r>
+        <w:rPr>
+          <w:rFonts w:ascii="Arial" w:hAnsi="Arial" w:cs="Arial"/>
+          <w:color w:val="3D4351"/>
+          <w:sz w:val="27"/>
+          <w:szCs w:val="27"/>
+        </w:rPr>
+        <w:t>проверяем</w:t>
+      </w:r>
+      <w:proofErr w:type="gramEnd"/>
+      <w:r>
+        <w:rPr>
+          <w:rFonts w:ascii="Arial" w:hAnsi="Arial" w:cs="Arial"/>
+          <w:color w:val="3D4351"/>
+          <w:sz w:val="27"/>
+          <w:szCs w:val="27"/>
+        </w:rPr>
+        <w:t xml:space="preserve"> является ли новое значения больше максимального и при необходимости меняем значение поля</w:t>
+      </w:r>
+      <w:r>
+        <w:rPr>
+          <w:rStyle w:val="apple-converted-space"/>
+          <w:rFonts w:ascii="Arial" w:hAnsi="Arial" w:cs="Arial"/>
+          <w:color w:val="3D4351"/>
+          <w:sz w:val="27"/>
+          <w:szCs w:val="27"/>
+        </w:rPr>
+        <w:t> </w:t>
+      </w:r>
+      <w:proofErr w:type="spellStart"/>
+      <w:r>
+        <w:rPr>
+          <w:rFonts w:ascii="Arial" w:hAnsi="Arial" w:cs="Arial"/>
+          <w:color w:val="3D4351"/>
+          <w:sz w:val="27"/>
+          <w:szCs w:val="27"/>
+        </w:rPr>
+        <w:t>maxTile</w:t>
+      </w:r>
+      <w:proofErr w:type="spellEnd"/>
+      <w:r>
+        <w:rPr>
+          <w:rFonts w:ascii="Arial" w:hAnsi="Arial" w:cs="Arial"/>
+          <w:color w:val="3D4351"/>
+          <w:sz w:val="27"/>
+          <w:szCs w:val="27"/>
+        </w:rPr>
+        <w:t>.</w:t>
       </w:r>
       <w:r>
         <w:rPr>
@@ -2937,6 +4817,7 @@
         </w:rPr>
         <w:t> </w:t>
       </w:r>
+      <w:proofErr w:type="spellStart"/>
       <w:r>
         <w:rPr>
           <w:rFonts w:ascii="Arial" w:hAnsi="Arial" w:cs="Arial"/>
@@ -2946,6 +4827,7 @@
         </w:rPr>
         <w:t>score</w:t>
       </w:r>
+      <w:proofErr w:type="spellEnd"/>
       <w:r>
         <w:rPr>
           <w:rStyle w:val="apple-converted-space"/>
@@ -3007,7 +4889,51 @@
           <w:sz w:val="27"/>
           <w:szCs w:val="27"/>
         </w:rPr>
-        <w:t>Когда мы будем реализовывать методы движения, сжатие будет всегда выполнено перед слиянием, таким образом можешь считать, что в метод mergeTiles всегда передается массив плиток без пустых в середине.</w:t>
+        <w:t xml:space="preserve">Когда мы будем реализовывать методы движения, сжатие будет всегда выполнено перед слиянием, таким </w:t>
+      </w:r>
+      <w:proofErr w:type="gramStart"/>
+      <w:r>
+        <w:rPr>
+          <w:rStyle w:val="a5"/>
+          <w:rFonts w:ascii="Arial" w:hAnsi="Arial" w:cs="Arial"/>
+          <w:color w:val="3D4351"/>
+          <w:sz w:val="27"/>
+          <w:szCs w:val="27"/>
+        </w:rPr>
+        <w:t>образом</w:t>
+      </w:r>
+      <w:proofErr w:type="gramEnd"/>
+      <w:r>
+        <w:rPr>
+          <w:rStyle w:val="a5"/>
+          <w:rFonts w:ascii="Arial" w:hAnsi="Arial" w:cs="Arial"/>
+          <w:color w:val="3D4351"/>
+          <w:sz w:val="27"/>
+          <w:szCs w:val="27"/>
+        </w:rPr>
+        <w:t xml:space="preserve"> можешь считать, что в метод </w:t>
+      </w:r>
+      <w:proofErr w:type="spellStart"/>
+      <w:r>
+        <w:rPr>
+          <w:rStyle w:val="a5"/>
+          <w:rFonts w:ascii="Arial" w:hAnsi="Arial" w:cs="Arial"/>
+          <w:color w:val="3D4351"/>
+          <w:sz w:val="27"/>
+          <w:szCs w:val="27"/>
+        </w:rPr>
+        <w:t>mergeTiles</w:t>
+      </w:r>
+      <w:proofErr w:type="spellEnd"/>
+      <w:r>
+        <w:rPr>
+          <w:rStyle w:val="a5"/>
+          <w:rFonts w:ascii="Arial" w:hAnsi="Arial" w:cs="Arial"/>
+          <w:color w:val="3D4351"/>
+          <w:sz w:val="27"/>
+          <w:szCs w:val="27"/>
+        </w:rPr>
+        <w:t xml:space="preserve"> всегда передается массив плиток без пустых в середине.</w:t>
       </w:r>
     </w:p>
     <w:p>
@@ -3067,7 +4993,29 @@
           <w:szCs w:val="27"/>
           <w:shd w:val="clear" w:color="auto" w:fill="FFFFFF"/>
         </w:rPr>
-        <w:t>Метод mergeTiles должен быть реализован в соответствии с условием задачи.</w:t>
+        <w:t xml:space="preserve">Метод </w:t>
+      </w:r>
+      <w:proofErr w:type="spellStart"/>
+      <w:r>
+        <w:rPr>
+          <w:rFonts w:ascii="Arial" w:hAnsi="Arial" w:cs="Arial"/>
+          <w:color w:val="3D4351"/>
+          <w:sz w:val="27"/>
+          <w:szCs w:val="27"/>
+          <w:shd w:val="clear" w:color="auto" w:fill="FFFFFF"/>
+        </w:rPr>
+        <w:t>mergeTiles</w:t>
+      </w:r>
+      <w:proofErr w:type="spellEnd"/>
+      <w:r>
+        <w:rPr>
+          <w:rFonts w:ascii="Arial" w:hAnsi="Arial" w:cs="Arial"/>
+          <w:color w:val="3D4351"/>
+          <w:sz w:val="27"/>
+          <w:szCs w:val="27"/>
+          <w:shd w:val="clear" w:color="auto" w:fill="FFFFFF"/>
+        </w:rPr>
+        <w:t xml:space="preserve"> должен быть реализован в соответствии с условием задачи.</w:t>
       </w:r>
       <w:r>
         <w:rPr>
@@ -3106,7 +5054,29 @@
           <w:szCs w:val="27"/>
           <w:shd w:val="clear" w:color="auto" w:fill="FFFFFF"/>
         </w:rPr>
-        <w:t>Метод compressTiles должен быть реализован в соответствии с условием задачи.</w:t>
+        <w:t xml:space="preserve">Метод </w:t>
+      </w:r>
+      <w:proofErr w:type="spellStart"/>
+      <w:r>
+        <w:rPr>
+          <w:rFonts w:ascii="Arial" w:hAnsi="Arial" w:cs="Arial"/>
+          <w:color w:val="3D4351"/>
+          <w:sz w:val="27"/>
+          <w:szCs w:val="27"/>
+          <w:shd w:val="clear" w:color="auto" w:fill="FFFFFF"/>
+        </w:rPr>
+        <w:t>compressTiles</w:t>
+      </w:r>
+      <w:proofErr w:type="spellEnd"/>
+      <w:r>
+        <w:rPr>
+          <w:rFonts w:ascii="Arial" w:hAnsi="Arial" w:cs="Arial"/>
+          <w:color w:val="3D4351"/>
+          <w:sz w:val="27"/>
+          <w:szCs w:val="27"/>
+          <w:shd w:val="clear" w:color="auto" w:fill="FFFFFF"/>
+        </w:rPr>
+        <w:t xml:space="preserve"> должен быть реализован в соответствии с условием задачи.</w:t>
       </w:r>
       <w:r>
         <w:rPr>
@@ -3145,7 +5115,29 @@
           <w:szCs w:val="27"/>
           <w:shd w:val="clear" w:color="auto" w:fill="FFFFFF"/>
         </w:rPr>
-        <w:t>Метод compressTiles должен быть приватным.</w:t>
+        <w:t xml:space="preserve">Метод </w:t>
+      </w:r>
+      <w:proofErr w:type="spellStart"/>
+      <w:r>
+        <w:rPr>
+          <w:rFonts w:ascii="Arial" w:hAnsi="Arial" w:cs="Arial"/>
+          <w:color w:val="3D4351"/>
+          <w:sz w:val="27"/>
+          <w:szCs w:val="27"/>
+          <w:shd w:val="clear" w:color="auto" w:fill="FFFFFF"/>
+        </w:rPr>
+        <w:t>compressTiles</w:t>
+      </w:r>
+      <w:proofErr w:type="spellEnd"/>
+      <w:r>
+        <w:rPr>
+          <w:rFonts w:ascii="Arial" w:hAnsi="Arial" w:cs="Arial"/>
+          <w:color w:val="3D4351"/>
+          <w:sz w:val="27"/>
+          <w:szCs w:val="27"/>
+          <w:shd w:val="clear" w:color="auto" w:fill="FFFFFF"/>
+        </w:rPr>
+        <w:t xml:space="preserve"> должен быть приватным.</w:t>
       </w:r>
       <w:r>
         <w:rPr>
@@ -3184,7 +5176,29 @@
           <w:szCs w:val="27"/>
           <w:shd w:val="clear" w:color="auto" w:fill="FFFFFF"/>
         </w:rPr>
-        <w:t>Метод mergeTiles должен быть приватным.</w:t>
+        <w:t xml:space="preserve">Метод </w:t>
+      </w:r>
+      <w:proofErr w:type="spellStart"/>
+      <w:r>
+        <w:rPr>
+          <w:rFonts w:ascii="Arial" w:hAnsi="Arial" w:cs="Arial"/>
+          <w:color w:val="3D4351"/>
+          <w:sz w:val="27"/>
+          <w:szCs w:val="27"/>
+          <w:shd w:val="clear" w:color="auto" w:fill="FFFFFF"/>
+        </w:rPr>
+        <w:t>mergeTiles</w:t>
+      </w:r>
+      <w:proofErr w:type="spellEnd"/>
+      <w:r>
+        <w:rPr>
+          <w:rFonts w:ascii="Arial" w:hAnsi="Arial" w:cs="Arial"/>
+          <w:color w:val="3D4351"/>
+          <w:sz w:val="27"/>
+          <w:szCs w:val="27"/>
+          <w:shd w:val="clear" w:color="auto" w:fill="FFFFFF"/>
+        </w:rPr>
+        <w:t xml:space="preserve"> должен быть приватным.</w:t>
       </w:r>
       <w:r>
         <w:rPr>
@@ -3223,7 +5237,51 @@
           <w:szCs w:val="27"/>
           <w:shd w:val="clear" w:color="auto" w:fill="FFFFFF"/>
         </w:rPr>
-        <w:t>Метод mergeTiles должен корректно обновлять значение поля score.</w:t>
+        <w:t xml:space="preserve">Метод </w:t>
+      </w:r>
+      <w:proofErr w:type="spellStart"/>
+      <w:r>
+        <w:rPr>
+          <w:rFonts w:ascii="Arial" w:hAnsi="Arial" w:cs="Arial"/>
+          <w:color w:val="3D4351"/>
+          <w:sz w:val="27"/>
+          <w:szCs w:val="27"/>
+          <w:shd w:val="clear" w:color="auto" w:fill="FFFFFF"/>
+        </w:rPr>
+        <w:t>mergeTiles</w:t>
+      </w:r>
+      <w:proofErr w:type="spellEnd"/>
+      <w:r>
+        <w:rPr>
+          <w:rFonts w:ascii="Arial" w:hAnsi="Arial" w:cs="Arial"/>
+          <w:color w:val="3D4351"/>
+          <w:sz w:val="27"/>
+          <w:szCs w:val="27"/>
+          <w:shd w:val="clear" w:color="auto" w:fill="FFFFFF"/>
+        </w:rPr>
+        <w:t xml:space="preserve"> должен корректно обновлять значение поля </w:t>
+      </w:r>
+      <w:proofErr w:type="spellStart"/>
+      <w:r>
+        <w:rPr>
+          <w:rFonts w:ascii="Arial" w:hAnsi="Arial" w:cs="Arial"/>
+          <w:color w:val="3D4351"/>
+          <w:sz w:val="27"/>
+          <w:szCs w:val="27"/>
+          <w:shd w:val="clear" w:color="auto" w:fill="FFFFFF"/>
+        </w:rPr>
+        <w:t>score</w:t>
+      </w:r>
+      <w:proofErr w:type="spellEnd"/>
+      <w:r>
+        <w:rPr>
+          <w:rFonts w:ascii="Arial" w:hAnsi="Arial" w:cs="Arial"/>
+          <w:color w:val="3D4351"/>
+          <w:sz w:val="27"/>
+          <w:szCs w:val="27"/>
+          <w:shd w:val="clear" w:color="auto" w:fill="FFFFFF"/>
+        </w:rPr>
+        <w:t>.</w:t>
       </w:r>
       <w:r>
         <w:rPr>
@@ -3262,7 +5320,51 @@
           <w:szCs w:val="27"/>
           <w:shd w:val="clear" w:color="auto" w:fill="FFFFFF"/>
         </w:rPr>
-        <w:t>Метод mergeTiles должен корректно обновлять значение поля maxTile.</w:t>
+        <w:t xml:space="preserve">Метод </w:t>
+      </w:r>
+      <w:proofErr w:type="spellStart"/>
+      <w:r>
+        <w:rPr>
+          <w:rFonts w:ascii="Arial" w:hAnsi="Arial" w:cs="Arial"/>
+          <w:color w:val="3D4351"/>
+          <w:sz w:val="27"/>
+          <w:szCs w:val="27"/>
+          <w:shd w:val="clear" w:color="auto" w:fill="FFFFFF"/>
+        </w:rPr>
+        <w:t>mergeTiles</w:t>
+      </w:r>
+      <w:proofErr w:type="spellEnd"/>
+      <w:r>
+        <w:rPr>
+          <w:rFonts w:ascii="Arial" w:hAnsi="Arial" w:cs="Arial"/>
+          <w:color w:val="3D4351"/>
+          <w:sz w:val="27"/>
+          <w:szCs w:val="27"/>
+          <w:shd w:val="clear" w:color="auto" w:fill="FFFFFF"/>
+        </w:rPr>
+        <w:t xml:space="preserve"> должен корректно обновлять значение поля </w:t>
+      </w:r>
+      <w:proofErr w:type="spellStart"/>
+      <w:r>
+        <w:rPr>
+          <w:rFonts w:ascii="Arial" w:hAnsi="Arial" w:cs="Arial"/>
+          <w:color w:val="3D4351"/>
+          <w:sz w:val="27"/>
+          <w:szCs w:val="27"/>
+          <w:shd w:val="clear" w:color="auto" w:fill="FFFFFF"/>
+        </w:rPr>
+        <w:t>maxTile</w:t>
+      </w:r>
+      <w:proofErr w:type="spellEnd"/>
+      <w:r>
+        <w:rPr>
+          <w:rFonts w:ascii="Arial" w:hAnsi="Arial" w:cs="Arial"/>
+          <w:color w:val="3D4351"/>
+          <w:sz w:val="27"/>
+          <w:szCs w:val="27"/>
+          <w:shd w:val="clear" w:color="auto" w:fill="FFFFFF"/>
+        </w:rPr>
+        <w:t>.</w:t>
       </w:r>
       <w:r>
         <w:rPr>
@@ -3301,7 +5403,51 @@
           <w:szCs w:val="27"/>
           <w:shd w:val="clear" w:color="auto" w:fill="FFFFFF"/>
         </w:rPr>
-        <w:t>Поля score и maxTile должны быть инициализированы как 0 и 2 при создании новой модели.</w:t>
+        <w:t xml:space="preserve">Поля </w:t>
+      </w:r>
+      <w:proofErr w:type="spellStart"/>
+      <w:r>
+        <w:rPr>
+          <w:rFonts w:ascii="Arial" w:hAnsi="Arial" w:cs="Arial"/>
+          <w:color w:val="3D4351"/>
+          <w:sz w:val="27"/>
+          <w:szCs w:val="27"/>
+          <w:shd w:val="clear" w:color="auto" w:fill="FFFFFF"/>
+        </w:rPr>
+        <w:t>score</w:t>
+      </w:r>
+      <w:proofErr w:type="spellEnd"/>
+      <w:r>
+        <w:rPr>
+          <w:rFonts w:ascii="Arial" w:hAnsi="Arial" w:cs="Arial"/>
+          <w:color w:val="3D4351"/>
+          <w:sz w:val="27"/>
+          <w:szCs w:val="27"/>
+          <w:shd w:val="clear" w:color="auto" w:fill="FFFFFF"/>
+        </w:rPr>
+        <w:t xml:space="preserve"> и </w:t>
+      </w:r>
+      <w:proofErr w:type="spellStart"/>
+      <w:r>
+        <w:rPr>
+          <w:rFonts w:ascii="Arial" w:hAnsi="Arial" w:cs="Arial"/>
+          <w:color w:val="3D4351"/>
+          <w:sz w:val="27"/>
+          <w:szCs w:val="27"/>
+          <w:shd w:val="clear" w:color="auto" w:fill="FFFFFF"/>
+        </w:rPr>
+        <w:t>maxTile</w:t>
+      </w:r>
+      <w:proofErr w:type="spellEnd"/>
+      <w:r>
+        <w:rPr>
+          <w:rFonts w:ascii="Arial" w:hAnsi="Arial" w:cs="Arial"/>
+          <w:color w:val="3D4351"/>
+          <w:sz w:val="27"/>
+          <w:szCs w:val="27"/>
+          <w:shd w:val="clear" w:color="auto" w:fill="FFFFFF"/>
+        </w:rPr>
+        <w:t xml:space="preserve"> должны быть инициализированы как 0 и 2 при создании новой модели.</w:t>
       </w:r>
     </w:p>
     <w:p>
@@ -3429,25 +5575,57 @@
         </w:rPr>
         <w:t> </w:t>
       </w:r>
-      <w:r>
-        <w:rPr>
-          <w:rFonts w:ascii="Arial" w:hAnsi="Arial" w:cs="Arial"/>
-          <w:color w:val="3D4351"/>
-          <w:sz w:val="27"/>
-          <w:szCs w:val="27"/>
-        </w:rPr>
-        <w:t>compressTiles, чтобы он возвращал true в случае, если он вносил изменения во входящий массив, иначе —</w:t>
-      </w:r>
-      <w:r>
-        <w:rPr>
-          <w:rStyle w:val="apple-converted-space"/>
-          <w:rFonts w:ascii="Arial" w:hAnsi="Arial" w:cs="Arial"/>
-          <w:color w:val="3D4351"/>
-          <w:sz w:val="27"/>
-          <w:szCs w:val="27"/>
-        </w:rPr>
-        <w:t> </w:t>
-      </w:r>
+      <w:proofErr w:type="spellStart"/>
+      <w:r>
+        <w:rPr>
+          <w:rFonts w:ascii="Arial" w:hAnsi="Arial" w:cs="Arial"/>
+          <w:color w:val="3D4351"/>
+          <w:sz w:val="27"/>
+          <w:szCs w:val="27"/>
+        </w:rPr>
+        <w:t>compressTiles</w:t>
+      </w:r>
+      <w:proofErr w:type="spellEnd"/>
+      <w:r>
+        <w:rPr>
+          <w:rFonts w:ascii="Arial" w:hAnsi="Arial" w:cs="Arial"/>
+          <w:color w:val="3D4351"/>
+          <w:sz w:val="27"/>
+          <w:szCs w:val="27"/>
+        </w:rPr>
+        <w:t xml:space="preserve">, чтобы он возвращал </w:t>
+      </w:r>
+      <w:proofErr w:type="spellStart"/>
+      <w:r>
+        <w:rPr>
+          <w:rFonts w:ascii="Arial" w:hAnsi="Arial" w:cs="Arial"/>
+          <w:color w:val="3D4351"/>
+          <w:sz w:val="27"/>
+          <w:szCs w:val="27"/>
+        </w:rPr>
+        <w:t>true</w:t>
+      </w:r>
+      <w:proofErr w:type="spellEnd"/>
+      <w:r>
+        <w:rPr>
+          <w:rFonts w:ascii="Arial" w:hAnsi="Arial" w:cs="Arial"/>
+          <w:color w:val="3D4351"/>
+          <w:sz w:val="27"/>
+          <w:szCs w:val="27"/>
+        </w:rPr>
+        <w:t xml:space="preserve"> в случае, если он вносил изменения во входящий массив, иначе —</w:t>
+      </w:r>
+      <w:r>
+        <w:rPr>
+          <w:rStyle w:val="apple-converted-space"/>
+          <w:rFonts w:ascii="Arial" w:hAnsi="Arial" w:cs="Arial"/>
+          <w:color w:val="3D4351"/>
+          <w:sz w:val="27"/>
+          <w:szCs w:val="27"/>
+        </w:rPr>
+        <w:t> </w:t>
+      </w:r>
+      <w:proofErr w:type="spellStart"/>
       <w:r>
         <w:rPr>
           <w:rStyle w:val="text-neon"/>
@@ -3458,6 +5636,7 @@
         </w:rPr>
         <w:t>false</w:t>
       </w:r>
+      <w:proofErr w:type="spellEnd"/>
       <w:r>
         <w:rPr>
           <w:rFonts w:ascii="Arial" w:hAnsi="Arial" w:cs="Arial"/>
@@ -3487,14 +5666,25 @@
         </w:rPr>
         <w:t> </w:t>
       </w:r>
-      <w:r>
-        <w:rPr>
-          <w:rFonts w:ascii="Arial" w:hAnsi="Arial" w:cs="Arial"/>
-          <w:color w:val="3D4351"/>
-          <w:sz w:val="27"/>
-          <w:szCs w:val="27"/>
-        </w:rPr>
-        <w:t>mergeTiles.</w:t>
+      <w:proofErr w:type="spellStart"/>
+      <w:r>
+        <w:rPr>
+          <w:rFonts w:ascii="Arial" w:hAnsi="Arial" w:cs="Arial"/>
+          <w:color w:val="3D4351"/>
+          <w:sz w:val="27"/>
+          <w:szCs w:val="27"/>
+        </w:rPr>
+        <w:t>mergeTiles</w:t>
+      </w:r>
+      <w:proofErr w:type="spellEnd"/>
+      <w:r>
+        <w:rPr>
+          <w:rFonts w:ascii="Arial" w:hAnsi="Arial" w:cs="Arial"/>
+          <w:color w:val="3D4351"/>
+          <w:sz w:val="27"/>
+          <w:szCs w:val="27"/>
+        </w:rPr>
+        <w:t>.</w:t>
       </w:r>
       <w:r>
         <w:rPr>
@@ -3516,25 +5706,37 @@
         </w:rPr>
         <w:t> </w:t>
       </w:r>
-      <w:r>
-        <w:rPr>
-          <w:rFonts w:ascii="Arial" w:hAnsi="Arial" w:cs="Arial"/>
-          <w:color w:val="3D4351"/>
-          <w:sz w:val="27"/>
-          <w:szCs w:val="27"/>
-        </w:rPr>
-        <w:t>left, который будет для каждой строки массива</w:t>
-      </w:r>
-      <w:r>
-        <w:rPr>
-          <w:rStyle w:val="apple-converted-space"/>
-          <w:rFonts w:ascii="Arial" w:hAnsi="Arial" w:cs="Arial"/>
-          <w:color w:val="3D4351"/>
-          <w:sz w:val="27"/>
-          <w:szCs w:val="27"/>
-        </w:rPr>
-        <w:t> </w:t>
-      </w:r>
+      <w:proofErr w:type="spellStart"/>
+      <w:r>
+        <w:rPr>
+          <w:rFonts w:ascii="Arial" w:hAnsi="Arial" w:cs="Arial"/>
+          <w:color w:val="3D4351"/>
+          <w:sz w:val="27"/>
+          <w:szCs w:val="27"/>
+        </w:rPr>
+        <w:t>left</w:t>
+      </w:r>
+      <w:proofErr w:type="spellEnd"/>
+      <w:r>
+        <w:rPr>
+          <w:rFonts w:ascii="Arial" w:hAnsi="Arial" w:cs="Arial"/>
+          <w:color w:val="3D4351"/>
+          <w:sz w:val="27"/>
+          <w:szCs w:val="27"/>
+        </w:rPr>
+        <w:t>, который будет для каждой строки массива</w:t>
+      </w:r>
+      <w:r>
+        <w:rPr>
+          <w:rStyle w:val="apple-converted-space"/>
+          <w:rFonts w:ascii="Arial" w:hAnsi="Arial" w:cs="Arial"/>
+          <w:color w:val="3D4351"/>
+          <w:sz w:val="27"/>
+          <w:szCs w:val="27"/>
+        </w:rPr>
+        <w:t> </w:t>
+      </w:r>
+      <w:proofErr w:type="spellStart"/>
       <w:r>
         <w:rPr>
           <w:rStyle w:val="text-red"/>
@@ -3545,6 +5747,7 @@
         </w:rPr>
         <w:t>gameTiles</w:t>
       </w:r>
+      <w:proofErr w:type="spellEnd"/>
       <w:r>
         <w:rPr>
           <w:rStyle w:val="apple-converted-space"/>
@@ -3574,25 +5777,37 @@
         </w:rPr>
         <w:t> </w:t>
       </w:r>
-      <w:r>
-        <w:rPr>
-          <w:rFonts w:ascii="Arial" w:hAnsi="Arial" w:cs="Arial"/>
-          <w:color w:val="3D4351"/>
-          <w:sz w:val="27"/>
-          <w:szCs w:val="27"/>
-        </w:rPr>
-        <w:t>compressTiles и</w:t>
-      </w:r>
-      <w:r>
-        <w:rPr>
-          <w:rStyle w:val="apple-converted-space"/>
-          <w:rFonts w:ascii="Arial" w:hAnsi="Arial" w:cs="Arial"/>
-          <w:color w:val="3D4351"/>
-          <w:sz w:val="27"/>
-          <w:szCs w:val="27"/>
-        </w:rPr>
-        <w:t> </w:t>
-      </w:r>
+      <w:proofErr w:type="spellStart"/>
+      <w:r>
+        <w:rPr>
+          <w:rFonts w:ascii="Arial" w:hAnsi="Arial" w:cs="Arial"/>
+          <w:color w:val="3D4351"/>
+          <w:sz w:val="27"/>
+          <w:szCs w:val="27"/>
+        </w:rPr>
+        <w:t>compressTiles</w:t>
+      </w:r>
+      <w:proofErr w:type="spellEnd"/>
+      <w:r>
+        <w:rPr>
+          <w:rFonts w:ascii="Arial" w:hAnsi="Arial" w:cs="Arial"/>
+          <w:color w:val="3D4351"/>
+          <w:sz w:val="27"/>
+          <w:szCs w:val="27"/>
+        </w:rPr>
+        <w:t> и</w:t>
+      </w:r>
+      <w:r>
+        <w:rPr>
+          <w:rStyle w:val="apple-converted-space"/>
+          <w:rFonts w:ascii="Arial" w:hAnsi="Arial" w:cs="Arial"/>
+          <w:color w:val="3D4351"/>
+          <w:sz w:val="27"/>
+          <w:szCs w:val="27"/>
+        </w:rPr>
+        <w:t> </w:t>
+      </w:r>
+      <w:proofErr w:type="spellStart"/>
       <w:r>
         <w:rPr>
           <w:rFonts w:ascii="Arial" w:hAnsi="Arial" w:cs="Arial"/>
@@ -3602,24 +5817,45 @@
         </w:rPr>
         <w:t>mergeTiles</w:t>
       </w:r>
-      <w:r>
-        <w:rPr>
-          <w:rStyle w:val="apple-converted-space"/>
-          <w:rFonts w:ascii="Arial" w:hAnsi="Arial" w:cs="Arial"/>
-          <w:color w:val="3D4351"/>
-          <w:sz w:val="27"/>
-          <w:szCs w:val="27"/>
-        </w:rPr>
-        <w:t> </w:t>
-      </w:r>
-      <w:r>
-        <w:rPr>
-          <w:rFonts w:ascii="Arial" w:hAnsi="Arial" w:cs="Arial"/>
-          <w:color w:val="3D4351"/>
-          <w:sz w:val="27"/>
-          <w:szCs w:val="27"/>
-        </w:rPr>
-        <w:t>и добавлять одну плитку с помощью метода addTile в том случае, если это необходимо.</w:t>
+      <w:proofErr w:type="spellEnd"/>
+      <w:r>
+        <w:rPr>
+          <w:rStyle w:val="apple-converted-space"/>
+          <w:rFonts w:ascii="Arial" w:hAnsi="Arial" w:cs="Arial"/>
+          <w:color w:val="3D4351"/>
+          <w:sz w:val="27"/>
+          <w:szCs w:val="27"/>
+        </w:rPr>
+        <w:t> </w:t>
+      </w:r>
+      <w:r>
+        <w:rPr>
+          <w:rFonts w:ascii="Arial" w:hAnsi="Arial" w:cs="Arial"/>
+          <w:color w:val="3D4351"/>
+          <w:sz w:val="27"/>
+          <w:szCs w:val="27"/>
+        </w:rPr>
+        <w:t xml:space="preserve">и добавлять одну плитку с помощью метода </w:t>
+      </w:r>
+      <w:proofErr w:type="spellStart"/>
+      <w:r>
+        <w:rPr>
+          <w:rFonts w:ascii="Arial" w:hAnsi="Arial" w:cs="Arial"/>
+          <w:color w:val="3D4351"/>
+          <w:sz w:val="27"/>
+          <w:szCs w:val="27"/>
+        </w:rPr>
+        <w:t>addTile</w:t>
+      </w:r>
+      <w:proofErr w:type="spellEnd"/>
+      <w:r>
+        <w:rPr>
+          <w:rFonts w:ascii="Arial" w:hAnsi="Arial" w:cs="Arial"/>
+          <w:color w:val="3D4351"/>
+          <w:sz w:val="27"/>
+          <w:szCs w:val="27"/>
+        </w:rPr>
+        <w:t xml:space="preserve"> в том случае, если это необходимо.</w:t>
       </w:r>
       <w:r>
         <w:rPr>
@@ -3641,6 +5877,7 @@
         </w:rPr>
         <w:t> </w:t>
       </w:r>
+      <w:proofErr w:type="spellStart"/>
       <w:r>
         <w:rPr>
           <w:rFonts w:ascii="Arial" w:hAnsi="Arial" w:cs="Arial"/>
@@ -3650,6 +5887,7 @@
         </w:rPr>
         <w:t>left</w:t>
       </w:r>
+      <w:proofErr w:type="spellEnd"/>
       <w:r>
         <w:rPr>
           <w:rStyle w:val="apple-converted-space"/>
@@ -3679,6 +5917,7 @@
         </w:rPr>
         <w:t> </w:t>
       </w:r>
+      <w:proofErr w:type="spellStart"/>
       <w:r>
         <w:rPr>
           <w:rStyle w:val="a4"/>
@@ -3691,6 +5930,7 @@
         </w:rPr>
         <w:t>Controller</w:t>
       </w:r>
+      <w:proofErr w:type="spellEnd"/>
       <w:r>
         <w:rPr>
           <w:rFonts w:ascii="Arial" w:hAnsi="Arial" w:cs="Arial"/>
@@ -3757,7 +5997,51 @@
           <w:szCs w:val="27"/>
           <w:shd w:val="clear" w:color="auto" w:fill="FFFFFF"/>
         </w:rPr>
-        <w:t>Метод compressTiles должен возвращать true в случае, если им были внесены изменения во входящий массив.</w:t>
+        <w:t xml:space="preserve">Метод </w:t>
+      </w:r>
+      <w:proofErr w:type="spellStart"/>
+      <w:r>
+        <w:rPr>
+          <w:rFonts w:ascii="Arial" w:eastAsia="Times New Roman" w:hAnsi="Arial" w:cs="Arial"/>
+          <w:color w:val="3D4351"/>
+          <w:sz w:val="27"/>
+          <w:szCs w:val="27"/>
+          <w:shd w:val="clear" w:color="auto" w:fill="FFFFFF"/>
+        </w:rPr>
+        <w:t>compressTiles</w:t>
+      </w:r>
+      <w:proofErr w:type="spellEnd"/>
+      <w:r>
+        <w:rPr>
+          <w:rFonts w:ascii="Arial" w:eastAsia="Times New Roman" w:hAnsi="Arial" w:cs="Arial"/>
+          <w:color w:val="3D4351"/>
+          <w:sz w:val="27"/>
+          <w:szCs w:val="27"/>
+          <w:shd w:val="clear" w:color="auto" w:fill="FFFFFF"/>
+        </w:rPr>
+        <w:t xml:space="preserve"> должен возвращать </w:t>
+      </w:r>
+      <w:proofErr w:type="spellStart"/>
+      <w:r>
+        <w:rPr>
+          <w:rFonts w:ascii="Arial" w:eastAsia="Times New Roman" w:hAnsi="Arial" w:cs="Arial"/>
+          <w:color w:val="3D4351"/>
+          <w:sz w:val="27"/>
+          <w:szCs w:val="27"/>
+          <w:shd w:val="clear" w:color="auto" w:fill="FFFFFF"/>
+        </w:rPr>
+        <w:t>true</w:t>
+      </w:r>
+      <w:proofErr w:type="spellEnd"/>
+      <w:r>
+        <w:rPr>
+          <w:rFonts w:ascii="Arial" w:eastAsia="Times New Roman" w:hAnsi="Arial" w:cs="Arial"/>
+          <w:color w:val="3D4351"/>
+          <w:sz w:val="27"/>
+          <w:szCs w:val="27"/>
+          <w:shd w:val="clear" w:color="auto" w:fill="FFFFFF"/>
+        </w:rPr>
+        <w:t xml:space="preserve"> в случае, если им были внесены изменения во входящий массив.</w:t>
       </w:r>
       <w:r>
         <w:rPr>
@@ -3796,7 +6080,51 @@
           <w:szCs w:val="27"/>
           <w:shd w:val="clear" w:color="auto" w:fill="FFFFFF"/>
         </w:rPr>
-        <w:t>Метод compressTiles должен возвращать false в случае, если им НЕ были внесены изменения во входящий массив.</w:t>
+        <w:t xml:space="preserve">Метод </w:t>
+      </w:r>
+      <w:proofErr w:type="spellStart"/>
+      <w:r>
+        <w:rPr>
+          <w:rFonts w:ascii="Arial" w:eastAsia="Times New Roman" w:hAnsi="Arial" w:cs="Arial"/>
+          <w:color w:val="3D4351"/>
+          <w:sz w:val="27"/>
+          <w:szCs w:val="27"/>
+          <w:shd w:val="clear" w:color="auto" w:fill="FFFFFF"/>
+        </w:rPr>
+        <w:t>compressTiles</w:t>
+      </w:r>
+      <w:proofErr w:type="spellEnd"/>
+      <w:r>
+        <w:rPr>
+          <w:rFonts w:ascii="Arial" w:eastAsia="Times New Roman" w:hAnsi="Arial" w:cs="Arial"/>
+          <w:color w:val="3D4351"/>
+          <w:sz w:val="27"/>
+          <w:szCs w:val="27"/>
+          <w:shd w:val="clear" w:color="auto" w:fill="FFFFFF"/>
+        </w:rPr>
+        <w:t xml:space="preserve"> должен возвращать </w:t>
+      </w:r>
+      <w:proofErr w:type="spellStart"/>
+      <w:r>
+        <w:rPr>
+          <w:rFonts w:ascii="Arial" w:eastAsia="Times New Roman" w:hAnsi="Arial" w:cs="Arial"/>
+          <w:color w:val="3D4351"/>
+          <w:sz w:val="27"/>
+          <w:szCs w:val="27"/>
+          <w:shd w:val="clear" w:color="auto" w:fill="FFFFFF"/>
+        </w:rPr>
+        <w:t>false</w:t>
+      </w:r>
+      <w:proofErr w:type="spellEnd"/>
+      <w:r>
+        <w:rPr>
+          <w:rFonts w:ascii="Arial" w:eastAsia="Times New Roman" w:hAnsi="Arial" w:cs="Arial"/>
+          <w:color w:val="3D4351"/>
+          <w:sz w:val="27"/>
+          <w:szCs w:val="27"/>
+          <w:shd w:val="clear" w:color="auto" w:fill="FFFFFF"/>
+        </w:rPr>
+        <w:t xml:space="preserve"> в случае, если им НЕ были внесены изменения во входящий массив.</w:t>
       </w:r>
       <w:r>
         <w:rPr>
@@ -3836,7 +6164,51 @@
           <w:szCs w:val="27"/>
           <w:shd w:val="clear" w:color="auto" w:fill="FFFFFF"/>
         </w:rPr>
-        <w:t>Метод mergeTiles должен возвращать true в случае, если им были внесены изменения во входящий массив.</w:t>
+        <w:t xml:space="preserve">Метод </w:t>
+      </w:r>
+      <w:proofErr w:type="spellStart"/>
+      <w:r>
+        <w:rPr>
+          <w:rFonts w:ascii="Arial" w:eastAsia="Times New Roman" w:hAnsi="Arial" w:cs="Arial"/>
+          <w:color w:val="3D4351"/>
+          <w:sz w:val="27"/>
+          <w:szCs w:val="27"/>
+          <w:shd w:val="clear" w:color="auto" w:fill="FFFFFF"/>
+        </w:rPr>
+        <w:t>mergeTiles</w:t>
+      </w:r>
+      <w:proofErr w:type="spellEnd"/>
+      <w:r>
+        <w:rPr>
+          <w:rFonts w:ascii="Arial" w:eastAsia="Times New Roman" w:hAnsi="Arial" w:cs="Arial"/>
+          <w:color w:val="3D4351"/>
+          <w:sz w:val="27"/>
+          <w:szCs w:val="27"/>
+          <w:shd w:val="clear" w:color="auto" w:fill="FFFFFF"/>
+        </w:rPr>
+        <w:t xml:space="preserve"> должен возвращать </w:t>
+      </w:r>
+      <w:proofErr w:type="spellStart"/>
+      <w:r>
+        <w:rPr>
+          <w:rFonts w:ascii="Arial" w:eastAsia="Times New Roman" w:hAnsi="Arial" w:cs="Arial"/>
+          <w:color w:val="3D4351"/>
+          <w:sz w:val="27"/>
+          <w:szCs w:val="27"/>
+          <w:shd w:val="clear" w:color="auto" w:fill="FFFFFF"/>
+        </w:rPr>
+        <w:t>true</w:t>
+      </w:r>
+      <w:proofErr w:type="spellEnd"/>
+      <w:r>
+        <w:rPr>
+          <w:rFonts w:ascii="Arial" w:eastAsia="Times New Roman" w:hAnsi="Arial" w:cs="Arial"/>
+          <w:color w:val="3D4351"/>
+          <w:sz w:val="27"/>
+          <w:szCs w:val="27"/>
+          <w:shd w:val="clear" w:color="auto" w:fill="FFFFFF"/>
+        </w:rPr>
+        <w:t xml:space="preserve"> в случае, если им были внесены изменения во входящий массив.</w:t>
       </w:r>
       <w:r>
         <w:rPr>
@@ -3875,7 +6247,51 @@
           <w:szCs w:val="27"/>
           <w:shd w:val="clear" w:color="auto" w:fill="FFFFFF"/>
         </w:rPr>
-        <w:t>Метод mergeTiles должен возвращать false в случае, если им НЕ были внесены изменения во входящий массив.</w:t>
+        <w:t xml:space="preserve">Метод </w:t>
+      </w:r>
+      <w:proofErr w:type="spellStart"/>
+      <w:r>
+        <w:rPr>
+          <w:rFonts w:ascii="Arial" w:eastAsia="Times New Roman" w:hAnsi="Arial" w:cs="Arial"/>
+          <w:color w:val="3D4351"/>
+          <w:sz w:val="27"/>
+          <w:szCs w:val="27"/>
+          <w:shd w:val="clear" w:color="auto" w:fill="FFFFFF"/>
+        </w:rPr>
+        <w:t>mergeTiles</w:t>
+      </w:r>
+      <w:proofErr w:type="spellEnd"/>
+      <w:r>
+        <w:rPr>
+          <w:rFonts w:ascii="Arial" w:eastAsia="Times New Roman" w:hAnsi="Arial" w:cs="Arial"/>
+          <w:color w:val="3D4351"/>
+          <w:sz w:val="27"/>
+          <w:szCs w:val="27"/>
+          <w:shd w:val="clear" w:color="auto" w:fill="FFFFFF"/>
+        </w:rPr>
+        <w:t xml:space="preserve"> должен возвращать </w:t>
+      </w:r>
+      <w:proofErr w:type="spellStart"/>
+      <w:r>
+        <w:rPr>
+          <w:rFonts w:ascii="Arial" w:eastAsia="Times New Roman" w:hAnsi="Arial" w:cs="Arial"/>
+          <w:color w:val="3D4351"/>
+          <w:sz w:val="27"/>
+          <w:szCs w:val="27"/>
+          <w:shd w:val="clear" w:color="auto" w:fill="FFFFFF"/>
+        </w:rPr>
+        <w:t>false</w:t>
+      </w:r>
+      <w:proofErr w:type="spellEnd"/>
+      <w:r>
+        <w:rPr>
+          <w:rFonts w:ascii="Arial" w:eastAsia="Times New Roman" w:hAnsi="Arial" w:cs="Arial"/>
+          <w:color w:val="3D4351"/>
+          <w:sz w:val="27"/>
+          <w:szCs w:val="27"/>
+          <w:shd w:val="clear" w:color="auto" w:fill="FFFFFF"/>
+        </w:rPr>
+        <w:t xml:space="preserve"> в случае, если им НЕ были внесены изменения во входящий массив.</w:t>
       </w:r>
       <w:r>
         <w:rPr>
@@ -3914,7 +6330,73 @@
           <w:szCs w:val="27"/>
           <w:shd w:val="clear" w:color="auto" w:fill="FFFFFF"/>
         </w:rPr>
-        <w:t>Метод left должен перемещать элементы массива gameTiles влево в соответствии с правилами игры и добавлять плитку с помощью метода addTile, если это необходимо.</w:t>
+        <w:t xml:space="preserve">Метод </w:t>
+      </w:r>
+      <w:proofErr w:type="spellStart"/>
+      <w:r>
+        <w:rPr>
+          <w:rFonts w:ascii="Arial" w:eastAsia="Times New Roman" w:hAnsi="Arial" w:cs="Arial"/>
+          <w:color w:val="3D4351"/>
+          <w:sz w:val="27"/>
+          <w:szCs w:val="27"/>
+          <w:shd w:val="clear" w:color="auto" w:fill="FFFFFF"/>
+        </w:rPr>
+        <w:t>left</w:t>
+      </w:r>
+      <w:proofErr w:type="spellEnd"/>
+      <w:r>
+        <w:rPr>
+          <w:rFonts w:ascii="Arial" w:eastAsia="Times New Roman" w:hAnsi="Arial" w:cs="Arial"/>
+          <w:color w:val="3D4351"/>
+          <w:sz w:val="27"/>
+          <w:szCs w:val="27"/>
+          <w:shd w:val="clear" w:color="auto" w:fill="FFFFFF"/>
+        </w:rPr>
+        <w:t xml:space="preserve"> должен перемещать элементы массива </w:t>
+      </w:r>
+      <w:proofErr w:type="spellStart"/>
+      <w:r>
+        <w:rPr>
+          <w:rFonts w:ascii="Arial" w:eastAsia="Times New Roman" w:hAnsi="Arial" w:cs="Arial"/>
+          <w:color w:val="3D4351"/>
+          <w:sz w:val="27"/>
+          <w:szCs w:val="27"/>
+          <w:shd w:val="clear" w:color="auto" w:fill="FFFFFF"/>
+        </w:rPr>
+        <w:t>gameTiles</w:t>
+      </w:r>
+      <w:proofErr w:type="spellEnd"/>
+      <w:r>
+        <w:rPr>
+          <w:rFonts w:ascii="Arial" w:eastAsia="Times New Roman" w:hAnsi="Arial" w:cs="Arial"/>
+          <w:color w:val="3D4351"/>
+          <w:sz w:val="27"/>
+          <w:szCs w:val="27"/>
+          <w:shd w:val="clear" w:color="auto" w:fill="FFFFFF"/>
+        </w:rPr>
+        <w:t xml:space="preserve"> влево в соответствии с правилами игры и добавлять плитку с помощью метода </w:t>
+      </w:r>
+      <w:proofErr w:type="spellStart"/>
+      <w:r>
+        <w:rPr>
+          <w:rFonts w:ascii="Arial" w:eastAsia="Times New Roman" w:hAnsi="Arial" w:cs="Arial"/>
+          <w:color w:val="3D4351"/>
+          <w:sz w:val="27"/>
+          <w:szCs w:val="27"/>
+          <w:shd w:val="clear" w:color="auto" w:fill="FFFFFF"/>
+        </w:rPr>
+        <w:t>addTile</w:t>
+      </w:r>
+      <w:proofErr w:type="spellEnd"/>
+      <w:r>
+        <w:rPr>
+          <w:rFonts w:ascii="Arial" w:eastAsia="Times New Roman" w:hAnsi="Arial" w:cs="Arial"/>
+          <w:color w:val="3D4351"/>
+          <w:sz w:val="27"/>
+          <w:szCs w:val="27"/>
+          <w:shd w:val="clear" w:color="auto" w:fill="FFFFFF"/>
+        </w:rPr>
+        <w:t>, если это необходимо.</w:t>
       </w:r>
       <w:r>
         <w:rPr>
@@ -3953,7 +6435,51 @@
           <w:szCs w:val="27"/>
           <w:shd w:val="clear" w:color="auto" w:fill="FFFFFF"/>
         </w:rPr>
-        <w:t>Метод left НЕ должен изменять массив gameTiles, если перемещение влево невозможно.</w:t>
+        <w:t xml:space="preserve">Метод </w:t>
+      </w:r>
+      <w:proofErr w:type="spellStart"/>
+      <w:r>
+        <w:rPr>
+          <w:rFonts w:ascii="Arial" w:eastAsia="Times New Roman" w:hAnsi="Arial" w:cs="Arial"/>
+          <w:color w:val="3D4351"/>
+          <w:sz w:val="27"/>
+          <w:szCs w:val="27"/>
+          <w:shd w:val="clear" w:color="auto" w:fill="FFFFFF"/>
+        </w:rPr>
+        <w:t>left</w:t>
+      </w:r>
+      <w:proofErr w:type="spellEnd"/>
+      <w:r>
+        <w:rPr>
+          <w:rFonts w:ascii="Arial" w:eastAsia="Times New Roman" w:hAnsi="Arial" w:cs="Arial"/>
+          <w:color w:val="3D4351"/>
+          <w:sz w:val="27"/>
+          <w:szCs w:val="27"/>
+          <w:shd w:val="clear" w:color="auto" w:fill="FFFFFF"/>
+        </w:rPr>
+        <w:t xml:space="preserve"> НЕ должен изменять массив </w:t>
+      </w:r>
+      <w:proofErr w:type="spellStart"/>
+      <w:r>
+        <w:rPr>
+          <w:rFonts w:ascii="Arial" w:eastAsia="Times New Roman" w:hAnsi="Arial" w:cs="Arial"/>
+          <w:color w:val="3D4351"/>
+          <w:sz w:val="27"/>
+          <w:szCs w:val="27"/>
+          <w:shd w:val="clear" w:color="auto" w:fill="FFFFFF"/>
+        </w:rPr>
+        <w:t>gameTiles</w:t>
+      </w:r>
+      <w:proofErr w:type="spellEnd"/>
+      <w:r>
+        <w:rPr>
+          <w:rFonts w:ascii="Arial" w:eastAsia="Times New Roman" w:hAnsi="Arial" w:cs="Arial"/>
+          <w:color w:val="3D4351"/>
+          <w:sz w:val="27"/>
+          <w:szCs w:val="27"/>
+          <w:shd w:val="clear" w:color="auto" w:fill="FFFFFF"/>
+        </w:rPr>
+        <w:t>, если перемещение влево невозможно.</w:t>
       </w:r>
     </w:p>
     <w:p>
@@ -4007,52 +6533,85 @@
         </w:rPr>
         <w:t> </w:t>
       </w:r>
-      <w:r>
-        <w:rPr>
-          <w:rFonts w:ascii="Arial" w:hAnsi="Arial" w:cs="Arial"/>
-          <w:color w:val="3D4351"/>
-          <w:sz w:val="27"/>
-          <w:szCs w:val="27"/>
-        </w:rPr>
-        <w:t>right,</w:t>
-      </w:r>
-      <w:r>
-        <w:rPr>
-          <w:rStyle w:val="apple-converted-space"/>
-          <w:rFonts w:ascii="Arial" w:hAnsi="Arial" w:cs="Arial"/>
-          <w:color w:val="3D4351"/>
-          <w:sz w:val="27"/>
-          <w:szCs w:val="27"/>
-        </w:rPr>
-        <w:t> </w:t>
-      </w:r>
-      <w:r>
-        <w:rPr>
-          <w:rFonts w:ascii="Arial" w:hAnsi="Arial" w:cs="Arial"/>
-          <w:color w:val="3D4351"/>
-          <w:sz w:val="27"/>
-          <w:szCs w:val="27"/>
-        </w:rPr>
-        <w:t>up,</w:t>
-      </w:r>
-      <w:r>
-        <w:rPr>
-          <w:rStyle w:val="apple-converted-space"/>
-          <w:rFonts w:ascii="Arial" w:hAnsi="Arial" w:cs="Arial"/>
-          <w:color w:val="3D4351"/>
-          <w:sz w:val="27"/>
-          <w:szCs w:val="27"/>
-        </w:rPr>
-        <w:t> </w:t>
-      </w:r>
-      <w:r>
-        <w:rPr>
-          <w:rFonts w:ascii="Arial" w:hAnsi="Arial" w:cs="Arial"/>
-          <w:color w:val="3D4351"/>
-          <w:sz w:val="27"/>
-          <w:szCs w:val="27"/>
-        </w:rPr>
-        <w:t>down. Уверен, что ты с этим справишься и без моей помощи, так что дам только одну подсказку.</w:t>
+      <w:proofErr w:type="spellStart"/>
+      <w:r>
+        <w:rPr>
+          <w:rFonts w:ascii="Arial" w:hAnsi="Arial" w:cs="Arial"/>
+          <w:color w:val="3D4351"/>
+          <w:sz w:val="27"/>
+          <w:szCs w:val="27"/>
+        </w:rPr>
+        <w:t>right</w:t>
+      </w:r>
+      <w:proofErr w:type="spellEnd"/>
+      <w:r>
+        <w:rPr>
+          <w:rFonts w:ascii="Arial" w:hAnsi="Arial" w:cs="Arial"/>
+          <w:color w:val="3D4351"/>
+          <w:sz w:val="27"/>
+          <w:szCs w:val="27"/>
+        </w:rPr>
+        <w:t>,</w:t>
+      </w:r>
+      <w:r>
+        <w:rPr>
+          <w:rStyle w:val="apple-converted-space"/>
+          <w:rFonts w:ascii="Arial" w:hAnsi="Arial" w:cs="Arial"/>
+          <w:color w:val="3D4351"/>
+          <w:sz w:val="27"/>
+          <w:szCs w:val="27"/>
+        </w:rPr>
+        <w:t> </w:t>
+      </w:r>
+      <w:proofErr w:type="spellStart"/>
+      <w:r>
+        <w:rPr>
+          <w:rFonts w:ascii="Arial" w:hAnsi="Arial" w:cs="Arial"/>
+          <w:color w:val="3D4351"/>
+          <w:sz w:val="27"/>
+          <w:szCs w:val="27"/>
+        </w:rPr>
+        <w:t>up</w:t>
+      </w:r>
+      <w:proofErr w:type="spellEnd"/>
+      <w:r>
+        <w:rPr>
+          <w:rFonts w:ascii="Arial" w:hAnsi="Arial" w:cs="Arial"/>
+          <w:color w:val="3D4351"/>
+          <w:sz w:val="27"/>
+          <w:szCs w:val="27"/>
+        </w:rPr>
+        <w:t>,</w:t>
+      </w:r>
+      <w:r>
+        <w:rPr>
+          <w:rStyle w:val="apple-converted-space"/>
+          <w:rFonts w:ascii="Arial" w:hAnsi="Arial" w:cs="Arial"/>
+          <w:color w:val="3D4351"/>
+          <w:sz w:val="27"/>
+          <w:szCs w:val="27"/>
+        </w:rPr>
+        <w:t> </w:t>
+      </w:r>
+      <w:proofErr w:type="spellStart"/>
+      <w:r>
+        <w:rPr>
+          <w:rFonts w:ascii="Arial" w:hAnsi="Arial" w:cs="Arial"/>
+          <w:color w:val="3D4351"/>
+          <w:sz w:val="27"/>
+          <w:szCs w:val="27"/>
+        </w:rPr>
+        <w:t>down</w:t>
+      </w:r>
+      <w:proofErr w:type="spellEnd"/>
+      <w:r>
+        <w:rPr>
+          <w:rFonts w:ascii="Arial" w:hAnsi="Arial" w:cs="Arial"/>
+          <w:color w:val="3D4351"/>
+          <w:sz w:val="27"/>
+          <w:szCs w:val="27"/>
+        </w:rPr>
+        <w:t>. Уверен, что ты с этим справишься и без моей помощи, так что дам только одну подсказку.</w:t>
       </w:r>
     </w:p>
     <w:p>
@@ -4174,7 +6733,73 @@
           <w:szCs w:val="27"/>
           <w:shd w:val="clear" w:color="auto" w:fill="FFFFFF"/>
         </w:rPr>
-        <w:t>Метод up должен перемещать элементы массива gameTiles вверх в соответствии с правилами игры и добавлять плитку с помощью метода addTile, если это необходимо.</w:t>
+        <w:t xml:space="preserve">Метод </w:t>
+      </w:r>
+      <w:proofErr w:type="spellStart"/>
+      <w:r>
+        <w:rPr>
+          <w:rFonts w:ascii="Arial" w:hAnsi="Arial" w:cs="Arial"/>
+          <w:color w:val="3D4351"/>
+          <w:sz w:val="27"/>
+          <w:szCs w:val="27"/>
+          <w:shd w:val="clear" w:color="auto" w:fill="FFFFFF"/>
+        </w:rPr>
+        <w:t>up</w:t>
+      </w:r>
+      <w:proofErr w:type="spellEnd"/>
+      <w:r>
+        <w:rPr>
+          <w:rFonts w:ascii="Arial" w:hAnsi="Arial" w:cs="Arial"/>
+          <w:color w:val="3D4351"/>
+          <w:sz w:val="27"/>
+          <w:szCs w:val="27"/>
+          <w:shd w:val="clear" w:color="auto" w:fill="FFFFFF"/>
+        </w:rPr>
+        <w:t xml:space="preserve"> должен перемещать элементы массива </w:t>
+      </w:r>
+      <w:proofErr w:type="spellStart"/>
+      <w:r>
+        <w:rPr>
+          <w:rFonts w:ascii="Arial" w:hAnsi="Arial" w:cs="Arial"/>
+          <w:color w:val="3D4351"/>
+          <w:sz w:val="27"/>
+          <w:szCs w:val="27"/>
+          <w:shd w:val="clear" w:color="auto" w:fill="FFFFFF"/>
+        </w:rPr>
+        <w:t>gameTiles</w:t>
+      </w:r>
+      <w:proofErr w:type="spellEnd"/>
+      <w:r>
+        <w:rPr>
+          <w:rFonts w:ascii="Arial" w:hAnsi="Arial" w:cs="Arial"/>
+          <w:color w:val="3D4351"/>
+          <w:sz w:val="27"/>
+          <w:szCs w:val="27"/>
+          <w:shd w:val="clear" w:color="auto" w:fill="FFFFFF"/>
+        </w:rPr>
+        <w:t xml:space="preserve"> вверх в соответствии с правилами игры и добавлять плитку с помощью метода </w:t>
+      </w:r>
+      <w:proofErr w:type="spellStart"/>
+      <w:r>
+        <w:rPr>
+          <w:rFonts w:ascii="Arial" w:hAnsi="Arial" w:cs="Arial"/>
+          <w:color w:val="3D4351"/>
+          <w:sz w:val="27"/>
+          <w:szCs w:val="27"/>
+          <w:shd w:val="clear" w:color="auto" w:fill="FFFFFF"/>
+        </w:rPr>
+        <w:t>addTile</w:t>
+      </w:r>
+      <w:proofErr w:type="spellEnd"/>
+      <w:r>
+        <w:rPr>
+          <w:rFonts w:ascii="Arial" w:hAnsi="Arial" w:cs="Arial"/>
+          <w:color w:val="3D4351"/>
+          <w:sz w:val="27"/>
+          <w:szCs w:val="27"/>
+          <w:shd w:val="clear" w:color="auto" w:fill="FFFFFF"/>
+        </w:rPr>
+        <w:t>, если это необходимо.</w:t>
       </w:r>
       <w:r>
         <w:rPr>
@@ -4213,7 +6838,53 @@
           <w:szCs w:val="27"/>
           <w:shd w:val="clear" w:color="auto" w:fill="FFFFFF"/>
         </w:rPr>
-        <w:t>Метод up НЕ должен изменять массив gameTiles если перемещение вверх невозможно.</w:t>
+        <w:t xml:space="preserve">Метод </w:t>
+      </w:r>
+      <w:proofErr w:type="spellStart"/>
+      <w:r>
+        <w:rPr>
+          <w:rFonts w:ascii="Arial" w:hAnsi="Arial" w:cs="Arial"/>
+          <w:color w:val="3D4351"/>
+          <w:sz w:val="27"/>
+          <w:szCs w:val="27"/>
+          <w:shd w:val="clear" w:color="auto" w:fill="FFFFFF"/>
+        </w:rPr>
+        <w:t>up</w:t>
+      </w:r>
+      <w:proofErr w:type="spellEnd"/>
+      <w:r>
+        <w:rPr>
+          <w:rFonts w:ascii="Arial" w:hAnsi="Arial" w:cs="Arial"/>
+          <w:color w:val="3D4351"/>
+          <w:sz w:val="27"/>
+          <w:szCs w:val="27"/>
+          <w:shd w:val="clear" w:color="auto" w:fill="FFFFFF"/>
+        </w:rPr>
+        <w:t xml:space="preserve"> НЕ должен изменять массив </w:t>
+      </w:r>
+      <w:proofErr w:type="spellStart"/>
+      <w:proofErr w:type="gramStart"/>
+      <w:r>
+        <w:rPr>
+          <w:rFonts w:ascii="Arial" w:hAnsi="Arial" w:cs="Arial"/>
+          <w:color w:val="3D4351"/>
+          <w:sz w:val="27"/>
+          <w:szCs w:val="27"/>
+          <w:shd w:val="clear" w:color="auto" w:fill="FFFFFF"/>
+        </w:rPr>
+        <w:t>gameTiles</w:t>
+      </w:r>
+      <w:proofErr w:type="spellEnd"/>
+      <w:proofErr w:type="gramEnd"/>
+      <w:r>
+        <w:rPr>
+          <w:rFonts w:ascii="Arial" w:hAnsi="Arial" w:cs="Arial"/>
+          <w:color w:val="3D4351"/>
+          <w:sz w:val="27"/>
+          <w:szCs w:val="27"/>
+          <w:shd w:val="clear" w:color="auto" w:fill="FFFFFF"/>
+        </w:rPr>
+        <w:t xml:space="preserve"> если перемещение вверх невозможно.</w:t>
       </w:r>
       <w:r>
         <w:rPr>
@@ -4252,7 +6923,73 @@
           <w:szCs w:val="27"/>
           <w:shd w:val="clear" w:color="auto" w:fill="FFFFFF"/>
         </w:rPr>
-        <w:t>Метод down должен перемещать элементы массива gameTiles вниз в соответствии с правилами игры и добавлять плитку с помощью метода addTile, если это необходимо.</w:t>
+        <w:t xml:space="preserve">Метод </w:t>
+      </w:r>
+      <w:proofErr w:type="spellStart"/>
+      <w:r>
+        <w:rPr>
+          <w:rFonts w:ascii="Arial" w:hAnsi="Arial" w:cs="Arial"/>
+          <w:color w:val="3D4351"/>
+          <w:sz w:val="27"/>
+          <w:szCs w:val="27"/>
+          <w:shd w:val="clear" w:color="auto" w:fill="FFFFFF"/>
+        </w:rPr>
+        <w:t>down</w:t>
+      </w:r>
+      <w:proofErr w:type="spellEnd"/>
+      <w:r>
+        <w:rPr>
+          <w:rFonts w:ascii="Arial" w:hAnsi="Arial" w:cs="Arial"/>
+          <w:color w:val="3D4351"/>
+          <w:sz w:val="27"/>
+          <w:szCs w:val="27"/>
+          <w:shd w:val="clear" w:color="auto" w:fill="FFFFFF"/>
+        </w:rPr>
+        <w:t xml:space="preserve"> должен перемещать элементы массива </w:t>
+      </w:r>
+      <w:proofErr w:type="spellStart"/>
+      <w:r>
+        <w:rPr>
+          <w:rFonts w:ascii="Arial" w:hAnsi="Arial" w:cs="Arial"/>
+          <w:color w:val="3D4351"/>
+          <w:sz w:val="27"/>
+          <w:szCs w:val="27"/>
+          <w:shd w:val="clear" w:color="auto" w:fill="FFFFFF"/>
+        </w:rPr>
+        <w:t>gameTiles</w:t>
+      </w:r>
+      <w:proofErr w:type="spellEnd"/>
+      <w:r>
+        <w:rPr>
+          <w:rFonts w:ascii="Arial" w:hAnsi="Arial" w:cs="Arial"/>
+          <w:color w:val="3D4351"/>
+          <w:sz w:val="27"/>
+          <w:szCs w:val="27"/>
+          <w:shd w:val="clear" w:color="auto" w:fill="FFFFFF"/>
+        </w:rPr>
+        <w:t xml:space="preserve"> вниз в соответствии с правилами игры и добавлять плитку с помощью метода </w:t>
+      </w:r>
+      <w:proofErr w:type="spellStart"/>
+      <w:r>
+        <w:rPr>
+          <w:rFonts w:ascii="Arial" w:hAnsi="Arial" w:cs="Arial"/>
+          <w:color w:val="3D4351"/>
+          <w:sz w:val="27"/>
+          <w:szCs w:val="27"/>
+          <w:shd w:val="clear" w:color="auto" w:fill="FFFFFF"/>
+        </w:rPr>
+        <w:t>addTile</w:t>
+      </w:r>
+      <w:proofErr w:type="spellEnd"/>
+      <w:r>
+        <w:rPr>
+          <w:rFonts w:ascii="Arial" w:hAnsi="Arial" w:cs="Arial"/>
+          <w:color w:val="3D4351"/>
+          <w:sz w:val="27"/>
+          <w:szCs w:val="27"/>
+          <w:shd w:val="clear" w:color="auto" w:fill="FFFFFF"/>
+        </w:rPr>
+        <w:t>, если это необходимо.</w:t>
       </w:r>
       <w:r>
         <w:rPr>
@@ -4291,7 +7028,53 @@
           <w:szCs w:val="27"/>
           <w:shd w:val="clear" w:color="auto" w:fill="FFFFFF"/>
         </w:rPr>
-        <w:t>Метод down НЕ должен изменять массив gameTiles если перемещение вниз невозможно.</w:t>
+        <w:t xml:space="preserve">Метод </w:t>
+      </w:r>
+      <w:proofErr w:type="spellStart"/>
+      <w:r>
+        <w:rPr>
+          <w:rFonts w:ascii="Arial" w:hAnsi="Arial" w:cs="Arial"/>
+          <w:color w:val="3D4351"/>
+          <w:sz w:val="27"/>
+          <w:szCs w:val="27"/>
+          <w:shd w:val="clear" w:color="auto" w:fill="FFFFFF"/>
+        </w:rPr>
+        <w:t>down</w:t>
+      </w:r>
+      <w:proofErr w:type="spellEnd"/>
+      <w:r>
+        <w:rPr>
+          <w:rFonts w:ascii="Arial" w:hAnsi="Arial" w:cs="Arial"/>
+          <w:color w:val="3D4351"/>
+          <w:sz w:val="27"/>
+          <w:szCs w:val="27"/>
+          <w:shd w:val="clear" w:color="auto" w:fill="FFFFFF"/>
+        </w:rPr>
+        <w:t xml:space="preserve"> НЕ должен изменять массив </w:t>
+      </w:r>
+      <w:proofErr w:type="spellStart"/>
+      <w:proofErr w:type="gramStart"/>
+      <w:r>
+        <w:rPr>
+          <w:rFonts w:ascii="Arial" w:hAnsi="Arial" w:cs="Arial"/>
+          <w:color w:val="3D4351"/>
+          <w:sz w:val="27"/>
+          <w:szCs w:val="27"/>
+          <w:shd w:val="clear" w:color="auto" w:fill="FFFFFF"/>
+        </w:rPr>
+        <w:t>gameTiles</w:t>
+      </w:r>
+      <w:proofErr w:type="spellEnd"/>
+      <w:proofErr w:type="gramEnd"/>
+      <w:r>
+        <w:rPr>
+          <w:rFonts w:ascii="Arial" w:hAnsi="Arial" w:cs="Arial"/>
+          <w:color w:val="3D4351"/>
+          <w:sz w:val="27"/>
+          <w:szCs w:val="27"/>
+          <w:shd w:val="clear" w:color="auto" w:fill="FFFFFF"/>
+        </w:rPr>
+        <w:t xml:space="preserve"> если перемещение вниз невозможно.</w:t>
       </w:r>
       <w:r>
         <w:rPr>
@@ -4330,7 +7113,73 @@
           <w:szCs w:val="27"/>
           <w:shd w:val="clear" w:color="auto" w:fill="FFFFFF"/>
         </w:rPr>
-        <w:t>Метод right должен перемещать элементы массива gameTiles вправо в соответствии с правилами игры и добавлять плитку с помощью метода addTile, если это необходимо.</w:t>
+        <w:t xml:space="preserve">Метод </w:t>
+      </w:r>
+      <w:proofErr w:type="spellStart"/>
+      <w:r>
+        <w:rPr>
+          <w:rFonts w:ascii="Arial" w:hAnsi="Arial" w:cs="Arial"/>
+          <w:color w:val="3D4351"/>
+          <w:sz w:val="27"/>
+          <w:szCs w:val="27"/>
+          <w:shd w:val="clear" w:color="auto" w:fill="FFFFFF"/>
+        </w:rPr>
+        <w:t>right</w:t>
+      </w:r>
+      <w:proofErr w:type="spellEnd"/>
+      <w:r>
+        <w:rPr>
+          <w:rFonts w:ascii="Arial" w:hAnsi="Arial" w:cs="Arial"/>
+          <w:color w:val="3D4351"/>
+          <w:sz w:val="27"/>
+          <w:szCs w:val="27"/>
+          <w:shd w:val="clear" w:color="auto" w:fill="FFFFFF"/>
+        </w:rPr>
+        <w:t xml:space="preserve"> должен перемещать элементы массива </w:t>
+      </w:r>
+      <w:proofErr w:type="spellStart"/>
+      <w:r>
+        <w:rPr>
+          <w:rFonts w:ascii="Arial" w:hAnsi="Arial" w:cs="Arial"/>
+          <w:color w:val="3D4351"/>
+          <w:sz w:val="27"/>
+          <w:szCs w:val="27"/>
+          <w:shd w:val="clear" w:color="auto" w:fill="FFFFFF"/>
+        </w:rPr>
+        <w:t>gameTiles</w:t>
+      </w:r>
+      <w:proofErr w:type="spellEnd"/>
+      <w:r>
+        <w:rPr>
+          <w:rFonts w:ascii="Arial" w:hAnsi="Arial" w:cs="Arial"/>
+          <w:color w:val="3D4351"/>
+          <w:sz w:val="27"/>
+          <w:szCs w:val="27"/>
+          <w:shd w:val="clear" w:color="auto" w:fill="FFFFFF"/>
+        </w:rPr>
+        <w:t xml:space="preserve"> вправо в соответствии с правилами игры и добавлять плитку с помощью метода </w:t>
+      </w:r>
+      <w:proofErr w:type="spellStart"/>
+      <w:r>
+        <w:rPr>
+          <w:rFonts w:ascii="Arial" w:hAnsi="Arial" w:cs="Arial"/>
+          <w:color w:val="3D4351"/>
+          <w:sz w:val="27"/>
+          <w:szCs w:val="27"/>
+          <w:shd w:val="clear" w:color="auto" w:fill="FFFFFF"/>
+        </w:rPr>
+        <w:t>addTile</w:t>
+      </w:r>
+      <w:proofErr w:type="spellEnd"/>
+      <w:r>
+        <w:rPr>
+          <w:rFonts w:ascii="Arial" w:hAnsi="Arial" w:cs="Arial"/>
+          <w:color w:val="3D4351"/>
+          <w:sz w:val="27"/>
+          <w:szCs w:val="27"/>
+          <w:shd w:val="clear" w:color="auto" w:fill="FFFFFF"/>
+        </w:rPr>
+        <w:t>, если это необходимо.</w:t>
       </w:r>
       <w:r>
         <w:rPr>
@@ -4369,7 +7218,53 @@
           <w:szCs w:val="27"/>
           <w:shd w:val="clear" w:color="auto" w:fill="FFFFFF"/>
         </w:rPr>
-        <w:t>Метод right НЕ должен изменять массив gameTiles если перемещение вправо невозможно.</w:t>
+        <w:t xml:space="preserve">Метод </w:t>
+      </w:r>
+      <w:proofErr w:type="spellStart"/>
+      <w:r>
+        <w:rPr>
+          <w:rFonts w:ascii="Arial" w:hAnsi="Arial" w:cs="Arial"/>
+          <w:color w:val="3D4351"/>
+          <w:sz w:val="27"/>
+          <w:szCs w:val="27"/>
+          <w:shd w:val="clear" w:color="auto" w:fill="FFFFFF"/>
+        </w:rPr>
+        <w:t>right</w:t>
+      </w:r>
+      <w:proofErr w:type="spellEnd"/>
+      <w:r>
+        <w:rPr>
+          <w:rFonts w:ascii="Arial" w:hAnsi="Arial" w:cs="Arial"/>
+          <w:color w:val="3D4351"/>
+          <w:sz w:val="27"/>
+          <w:szCs w:val="27"/>
+          <w:shd w:val="clear" w:color="auto" w:fill="FFFFFF"/>
+        </w:rPr>
+        <w:t xml:space="preserve"> НЕ должен изменять массив </w:t>
+      </w:r>
+      <w:proofErr w:type="spellStart"/>
+      <w:proofErr w:type="gramStart"/>
+      <w:r>
+        <w:rPr>
+          <w:rFonts w:ascii="Arial" w:hAnsi="Arial" w:cs="Arial"/>
+          <w:color w:val="3D4351"/>
+          <w:sz w:val="27"/>
+          <w:szCs w:val="27"/>
+          <w:shd w:val="clear" w:color="auto" w:fill="FFFFFF"/>
+        </w:rPr>
+        <w:t>gameTiles</w:t>
+      </w:r>
+      <w:proofErr w:type="spellEnd"/>
+      <w:proofErr w:type="gramEnd"/>
+      <w:r>
+        <w:rPr>
+          <w:rFonts w:ascii="Arial" w:hAnsi="Arial" w:cs="Arial"/>
+          <w:color w:val="3D4351"/>
+          <w:sz w:val="27"/>
+          <w:szCs w:val="27"/>
+          <w:shd w:val="clear" w:color="auto" w:fill="FFFFFF"/>
+        </w:rPr>
+        <w:t xml:space="preserve"> если перемещение вправо невозможно.</w:t>
       </w:r>
     </w:p>
     <w:p>
@@ -4432,7 +7327,27 @@
           <w:sz w:val="27"/>
           <w:szCs w:val="27"/>
         </w:rPr>
-        <w:t xml:space="preserve">В модели нам не хватает способа получить игровое поле, чтобы передать его представлению на отрисовку, а также метода, выполнив </w:t>
+        <w:t xml:space="preserve">В модели нам не хватает способа получить игровое поле, чтобы передать его представлению на </w:t>
+      </w:r>
+      <w:proofErr w:type="spellStart"/>
+      <w:r>
+        <w:rPr>
+          <w:rFonts w:ascii="Arial" w:hAnsi="Arial" w:cs="Arial"/>
+          <w:color w:val="3D4351"/>
+          <w:sz w:val="27"/>
+          <w:szCs w:val="27"/>
+        </w:rPr>
+        <w:t>отрисовку</w:t>
+      </w:r>
+      <w:proofErr w:type="spellEnd"/>
+      <w:r>
+        <w:rPr>
+          <w:rFonts w:ascii="Arial" w:hAnsi="Arial" w:cs="Arial"/>
+          <w:color w:val="3D4351"/>
+          <w:sz w:val="27"/>
+          <w:szCs w:val="27"/>
+        </w:rPr>
+        <w:t xml:space="preserve">, а также метода, выполнив </w:t>
       </w:r>
       <w:r>
         <w:rPr>
@@ -4442,7 +7357,27 @@
           <w:szCs w:val="27"/>
         </w:rPr>
         <w:lastRenderedPageBreak/>
-        <w:t>который, можно было бы определить возможен ли ход в текущей позиции, или нет.</w:t>
+        <w:t xml:space="preserve">который, можно было бы </w:t>
+      </w:r>
+      <w:proofErr w:type="gramStart"/>
+      <w:r>
+        <w:rPr>
+          <w:rFonts w:ascii="Arial" w:hAnsi="Arial" w:cs="Arial"/>
+          <w:color w:val="3D4351"/>
+          <w:sz w:val="27"/>
+          <w:szCs w:val="27"/>
+        </w:rPr>
+        <w:t>определить</w:t>
+      </w:r>
+      <w:proofErr w:type="gramEnd"/>
+      <w:r>
+        <w:rPr>
+          <w:rFonts w:ascii="Arial" w:hAnsi="Arial" w:cs="Arial"/>
+          <w:color w:val="3D4351"/>
+          <w:sz w:val="27"/>
+          <w:szCs w:val="27"/>
+        </w:rPr>
+        <w:t xml:space="preserve"> возможен ли ход в текущей позиции, или нет.</w:t>
       </w:r>
     </w:p>
     <w:p>
@@ -4487,6 +7422,7 @@
         </w:rPr>
         <w:t> </w:t>
       </w:r>
+      <w:proofErr w:type="spellStart"/>
       <w:r>
         <w:rPr>
           <w:rStyle w:val="a4"/>
@@ -4499,6 +7435,7 @@
         </w:rPr>
         <w:t>KeyAdapter</w:t>
       </w:r>
+      <w:proofErr w:type="spellEnd"/>
       <w:r>
         <w:rPr>
           <w:rFonts w:ascii="Arial" w:hAnsi="Arial" w:cs="Arial"/>
@@ -4539,6 +7476,7 @@
         </w:rPr>
         <w:t> </w:t>
       </w:r>
+      <w:proofErr w:type="spellStart"/>
       <w:r>
         <w:rPr>
           <w:rFonts w:ascii="Arial" w:hAnsi="Arial" w:cs="Arial"/>
@@ -4548,6 +7486,7 @@
         </w:rPr>
         <w:t>model</w:t>
       </w:r>
+      <w:proofErr w:type="spellEnd"/>
       <w:r>
         <w:rPr>
           <w:rStyle w:val="apple-converted-space"/>
@@ -4577,6 +7516,7 @@
         </w:rPr>
         <w:t> </w:t>
       </w:r>
+      <w:proofErr w:type="spellStart"/>
       <w:r>
         <w:rPr>
           <w:rFonts w:ascii="Arial" w:hAnsi="Arial" w:cs="Arial"/>
@@ -4586,6 +7526,7 @@
         </w:rPr>
         <w:t>view</w:t>
       </w:r>
+      <w:proofErr w:type="spellEnd"/>
       <w:r>
         <w:rPr>
           <w:rStyle w:val="apple-converted-space"/>
@@ -4615,6 +7556,7 @@
         </w:rPr>
         <w:t> </w:t>
       </w:r>
+      <w:proofErr w:type="spellStart"/>
       <w:r>
         <w:rPr>
           <w:rFonts w:ascii="Arial" w:hAnsi="Arial" w:cs="Arial"/>
@@ -4624,6 +7566,7 @@
         </w:rPr>
         <w:t>getGameTiles</w:t>
       </w:r>
+      <w:proofErr w:type="spellEnd"/>
       <w:r>
         <w:rPr>
           <w:rStyle w:val="apple-converted-space"/>
@@ -4653,14 +7596,25 @@
         </w:rPr>
         <w:t> </w:t>
       </w:r>
-      <w:r>
-        <w:rPr>
-          <w:rFonts w:ascii="Arial" w:hAnsi="Arial" w:cs="Arial"/>
-          <w:color w:val="3D4351"/>
-          <w:sz w:val="27"/>
-          <w:szCs w:val="27"/>
-        </w:rPr>
-        <w:t>getScore, возвращающие подходящие свойства модели.</w:t>
+      <w:proofErr w:type="spellStart"/>
+      <w:r>
+        <w:rPr>
+          <w:rFonts w:ascii="Arial" w:hAnsi="Arial" w:cs="Arial"/>
+          <w:color w:val="3D4351"/>
+          <w:sz w:val="27"/>
+          <w:szCs w:val="27"/>
+        </w:rPr>
+        <w:t>getScore</w:t>
+      </w:r>
+      <w:proofErr w:type="spellEnd"/>
+      <w:r>
+        <w:rPr>
+          <w:rFonts w:ascii="Arial" w:hAnsi="Arial" w:cs="Arial"/>
+          <w:color w:val="3D4351"/>
+          <w:sz w:val="27"/>
+          <w:szCs w:val="27"/>
+        </w:rPr>
+        <w:t>, возвращающие подходящие свойства модели.</w:t>
       </w:r>
     </w:p>
     <w:p>
@@ -4706,6 +7660,7 @@
         </w:rPr>
         <w:t> </w:t>
       </w:r>
+      <w:proofErr w:type="spellStart"/>
       <w:r>
         <w:rPr>
           <w:rStyle w:val="a4"/>
@@ -4718,6 +7673,7 @@
         </w:rPr>
         <w:t>Model</w:t>
       </w:r>
+      <w:proofErr w:type="spellEnd"/>
       <w:r>
         <w:rPr>
           <w:rStyle w:val="apple-converted-space"/>
@@ -4747,14 +7703,25 @@
         </w:rPr>
         <w:t> </w:t>
       </w:r>
-      <w:r>
-        <w:rPr>
-          <w:rFonts w:ascii="Arial" w:hAnsi="Arial" w:cs="Arial"/>
-          <w:color w:val="3D4351"/>
-          <w:sz w:val="27"/>
-          <w:szCs w:val="27"/>
-        </w:rPr>
-        <w:t>gameTiles.</w:t>
+      <w:proofErr w:type="spellStart"/>
+      <w:r>
+        <w:rPr>
+          <w:rFonts w:ascii="Arial" w:hAnsi="Arial" w:cs="Arial"/>
+          <w:color w:val="3D4351"/>
+          <w:sz w:val="27"/>
+          <w:szCs w:val="27"/>
+        </w:rPr>
+        <w:t>gameTiles</w:t>
+      </w:r>
+      <w:proofErr w:type="spellEnd"/>
+      <w:r>
+        <w:rPr>
+          <w:rFonts w:ascii="Arial" w:hAnsi="Arial" w:cs="Arial"/>
+          <w:color w:val="3D4351"/>
+          <w:sz w:val="27"/>
+          <w:szCs w:val="27"/>
+        </w:rPr>
+        <w:t>.</w:t>
       </w:r>
       <w:r>
         <w:rPr>
@@ -4776,6 +7743,7 @@
         </w:rPr>
         <w:t> </w:t>
       </w:r>
+      <w:proofErr w:type="spellStart"/>
       <w:r>
         <w:rPr>
           <w:rStyle w:val="a4"/>
@@ -4788,6 +7756,7 @@
         </w:rPr>
         <w:t>Model</w:t>
       </w:r>
+      <w:proofErr w:type="spellEnd"/>
       <w:r>
         <w:rPr>
           <w:rStyle w:val="apple-converted-space"/>
@@ -4817,6 +7786,7 @@
         </w:rPr>
         <w:t> </w:t>
       </w:r>
+      <w:proofErr w:type="spellStart"/>
       <w:r>
         <w:rPr>
           <w:rFonts w:ascii="Arial" w:hAnsi="Arial" w:cs="Arial"/>
@@ -4826,6 +7796,7 @@
         </w:rPr>
         <w:t>canMove</w:t>
       </w:r>
+      <w:proofErr w:type="spellEnd"/>
       <w:r>
         <w:rPr>
           <w:rStyle w:val="apple-converted-space"/>
@@ -4855,6 +7826,7 @@
         </w:rPr>
         <w:t> </w:t>
       </w:r>
+      <w:proofErr w:type="spellStart"/>
       <w:r>
         <w:rPr>
           <w:rStyle w:val="a4"/>
@@ -4867,35 +7839,57 @@
         </w:rPr>
         <w:t>true</w:t>
       </w:r>
-      <w:r>
-        <w:rPr>
-          <w:rStyle w:val="apple-converted-space"/>
-          <w:rFonts w:ascii="Arial" w:hAnsi="Arial" w:cs="Arial"/>
-          <w:color w:val="3D4351"/>
-          <w:sz w:val="27"/>
-          <w:szCs w:val="27"/>
-        </w:rPr>
-        <w:t> </w:t>
-      </w:r>
-      <w:r>
-        <w:rPr>
-          <w:rFonts w:ascii="Arial" w:hAnsi="Arial" w:cs="Arial"/>
-          <w:color w:val="3D4351"/>
-          <w:sz w:val="27"/>
-          <w:szCs w:val="27"/>
-        </w:rPr>
-        <w:t>в случае, если в текущей позиции возможно сделать ход так, чтобы состояние игрового поля изменилось. Иначе —</w:t>
-      </w:r>
-      <w:r>
-        <w:rPr>
-          <w:rStyle w:val="apple-converted-space"/>
-          <w:rFonts w:ascii="Arial" w:hAnsi="Arial" w:cs="Arial"/>
-          <w:color w:val="3D4351"/>
-          <w:sz w:val="27"/>
-          <w:szCs w:val="27"/>
-        </w:rPr>
-        <w:t> </w:t>
-      </w:r>
+      <w:proofErr w:type="spellEnd"/>
+      <w:r>
+        <w:rPr>
+          <w:rStyle w:val="apple-converted-space"/>
+          <w:rFonts w:ascii="Arial" w:hAnsi="Arial" w:cs="Arial"/>
+          <w:color w:val="3D4351"/>
+          <w:sz w:val="27"/>
+          <w:szCs w:val="27"/>
+        </w:rPr>
+        <w:t> </w:t>
+      </w:r>
+      <w:r>
+        <w:rPr>
+          <w:rFonts w:ascii="Arial" w:hAnsi="Arial" w:cs="Arial"/>
+          <w:color w:val="3D4351"/>
+          <w:sz w:val="27"/>
+          <w:szCs w:val="27"/>
+        </w:rPr>
+        <w:t xml:space="preserve">в случае, если в текущей </w:t>
+      </w:r>
+      <w:proofErr w:type="gramStart"/>
+      <w:r>
+        <w:rPr>
+          <w:rFonts w:ascii="Arial" w:hAnsi="Arial" w:cs="Arial"/>
+          <w:color w:val="3D4351"/>
+          <w:sz w:val="27"/>
+          <w:szCs w:val="27"/>
+        </w:rPr>
+        <w:t>позиции</w:t>
+      </w:r>
+      <w:proofErr w:type="gramEnd"/>
+      <w:r>
+        <w:rPr>
+          <w:rFonts w:ascii="Arial" w:hAnsi="Arial" w:cs="Arial"/>
+          <w:color w:val="3D4351"/>
+          <w:sz w:val="27"/>
+          <w:szCs w:val="27"/>
+        </w:rPr>
+        <w:t> возможно сделать ход так, чтобы состояние игрового поля изменилось. Иначе —</w:t>
+      </w:r>
+      <w:r>
+        <w:rPr>
+          <w:rStyle w:val="apple-converted-space"/>
+          <w:rFonts w:ascii="Arial" w:hAnsi="Arial" w:cs="Arial"/>
+          <w:color w:val="3D4351"/>
+          <w:sz w:val="27"/>
+          <w:szCs w:val="27"/>
+        </w:rPr>
+        <w:t> </w:t>
+      </w:r>
+      <w:proofErr w:type="spellStart"/>
       <w:r>
         <w:rPr>
           <w:rStyle w:val="a4"/>
@@ -4906,7 +7900,20 @@
           <w:sz w:val="27"/>
           <w:szCs w:val="27"/>
         </w:rPr>
-        <w:t>false.</w:t>
+        <w:t>false</w:t>
+      </w:r>
+      <w:proofErr w:type="spellEnd"/>
+      <w:r>
+        <w:rPr>
+          <w:rStyle w:val="a4"/>
+          <w:rFonts w:ascii="Arial" w:hAnsi="Arial" w:cs="Arial"/>
+          <w:b w:val="0"/>
+          <w:bCs w:val="0"/>
+          <w:color w:val="3D4351"/>
+          <w:sz w:val="27"/>
+          <w:szCs w:val="27"/>
+        </w:rPr>
+        <w:t>.</w:t>
       </w:r>
       <w:r>
         <w:rPr>
@@ -4928,6 +7935,7 @@
         </w:rPr>
         <w:t> </w:t>
       </w:r>
+      <w:proofErr w:type="spellStart"/>
       <w:r>
         <w:rPr>
           <w:rStyle w:val="a4"/>
@@ -4940,6 +7948,7 @@
         </w:rPr>
         <w:t>Controller</w:t>
       </w:r>
+      <w:proofErr w:type="spellEnd"/>
       <w:r>
         <w:rPr>
           <w:rStyle w:val="apple-converted-space"/>
@@ -4969,6 +7978,7 @@
         </w:rPr>
         <w:t> </w:t>
       </w:r>
+      <w:proofErr w:type="spellStart"/>
       <w:r>
         <w:rPr>
           <w:rStyle w:val="a4"/>
@@ -4981,6 +7991,7 @@
         </w:rPr>
         <w:t>KeyAdapter</w:t>
       </w:r>
+      <w:proofErr w:type="spellEnd"/>
       <w:r>
         <w:rPr>
           <w:rFonts w:ascii="Arial" w:hAnsi="Arial" w:cs="Arial"/>
@@ -5010,6 +8021,7 @@
         </w:rPr>
         <w:t> </w:t>
       </w:r>
+      <w:proofErr w:type="spellStart"/>
       <w:r>
         <w:rPr>
           <w:rStyle w:val="a4"/>
@@ -5022,6 +8034,7 @@
         </w:rPr>
         <w:t>Controller</w:t>
       </w:r>
+      <w:proofErr w:type="spellEnd"/>
       <w:r>
         <w:rPr>
           <w:rStyle w:val="apple-converted-space"/>
@@ -5051,6 +8064,7 @@
         </w:rPr>
         <w:t> </w:t>
       </w:r>
+      <w:proofErr w:type="spellStart"/>
       <w:r>
         <w:rPr>
           <w:rFonts w:ascii="Arial" w:hAnsi="Arial" w:cs="Arial"/>
@@ -5060,6 +8074,7 @@
         </w:rPr>
         <w:t>getGameTiles</w:t>
       </w:r>
+      <w:proofErr w:type="spellEnd"/>
       <w:r>
         <w:rPr>
           <w:rStyle w:val="apple-converted-space"/>
@@ -5099,6 +8114,7 @@
         </w:rPr>
         <w:t> </w:t>
       </w:r>
+      <w:proofErr w:type="spellStart"/>
       <w:r>
         <w:rPr>
           <w:rStyle w:val="a4"/>
@@ -5111,6 +8127,7 @@
         </w:rPr>
         <w:t>Controller</w:t>
       </w:r>
+      <w:proofErr w:type="spellEnd"/>
       <w:r>
         <w:rPr>
           <w:rStyle w:val="apple-converted-space"/>
@@ -5140,6 +8157,7 @@
         </w:rPr>
         <w:t> </w:t>
       </w:r>
+      <w:proofErr w:type="spellStart"/>
       <w:r>
         <w:rPr>
           <w:rFonts w:ascii="Arial" w:hAnsi="Arial" w:cs="Arial"/>
@@ -5149,6 +8167,7 @@
         </w:rPr>
         <w:t>getScore</w:t>
       </w:r>
+      <w:proofErr w:type="spellEnd"/>
       <w:r>
         <w:rPr>
           <w:rStyle w:val="apple-converted-space"/>
@@ -5168,6 +8187,7 @@
         </w:rPr>
         <w:t>возвращающий текущий счет (</w:t>
       </w:r>
+      <w:proofErr w:type="spellStart"/>
       <w:r>
         <w:rPr>
           <w:rStyle w:val="a4"/>
@@ -5182,6 +8202,7 @@
         </w:rPr>
         <w:t>model.score</w:t>
       </w:r>
+      <w:proofErr w:type="spellEnd"/>
       <w:r>
         <w:rPr>
           <w:rFonts w:ascii="Arial" w:hAnsi="Arial" w:cs="Arial"/>
@@ -5249,7 +8270,51 @@
           <w:szCs w:val="27"/>
           <w:shd w:val="clear" w:color="auto" w:fill="FFFFFF"/>
         </w:rPr>
-        <w:t>В классе Model должен быть реализован корректный геттер для поля gameTiles.</w:t>
+        <w:t xml:space="preserve">В классе </w:t>
+      </w:r>
+      <w:proofErr w:type="spellStart"/>
+      <w:r>
+        <w:rPr>
+          <w:rFonts w:ascii="Arial" w:hAnsi="Arial" w:cs="Arial"/>
+          <w:color w:val="3D4351"/>
+          <w:sz w:val="27"/>
+          <w:szCs w:val="27"/>
+          <w:shd w:val="clear" w:color="auto" w:fill="FFFFFF"/>
+        </w:rPr>
+        <w:t>Model</w:t>
+      </w:r>
+      <w:proofErr w:type="spellEnd"/>
+      <w:r>
+        <w:rPr>
+          <w:rFonts w:ascii="Arial" w:hAnsi="Arial" w:cs="Arial"/>
+          <w:color w:val="3D4351"/>
+          <w:sz w:val="27"/>
+          <w:szCs w:val="27"/>
+          <w:shd w:val="clear" w:color="auto" w:fill="FFFFFF"/>
+        </w:rPr>
+        <w:t xml:space="preserve"> должен быть реализован корректный геттер для поля </w:t>
+      </w:r>
+      <w:proofErr w:type="spellStart"/>
+      <w:r>
+        <w:rPr>
+          <w:rFonts w:ascii="Arial" w:hAnsi="Arial" w:cs="Arial"/>
+          <w:color w:val="3D4351"/>
+          <w:sz w:val="27"/>
+          <w:szCs w:val="27"/>
+          <w:shd w:val="clear" w:color="auto" w:fill="FFFFFF"/>
+        </w:rPr>
+        <w:t>gameTiles</w:t>
+      </w:r>
+      <w:proofErr w:type="spellEnd"/>
+      <w:r>
+        <w:rPr>
+          <w:rFonts w:ascii="Arial" w:hAnsi="Arial" w:cs="Arial"/>
+          <w:color w:val="3D4351"/>
+          <w:sz w:val="27"/>
+          <w:szCs w:val="27"/>
+          <w:shd w:val="clear" w:color="auto" w:fill="FFFFFF"/>
+        </w:rPr>
+        <w:t>.</w:t>
       </w:r>
       <w:r>
         <w:rPr>
@@ -5288,7 +8353,51 @@
           <w:szCs w:val="27"/>
           <w:shd w:val="clear" w:color="auto" w:fill="FFFFFF"/>
         </w:rPr>
-        <w:t>Метод canMove в классе Model должен быть реализован в соответствии с условием задачи.</w:t>
+        <w:t xml:space="preserve">Метод </w:t>
+      </w:r>
+      <w:proofErr w:type="spellStart"/>
+      <w:r>
+        <w:rPr>
+          <w:rFonts w:ascii="Arial" w:hAnsi="Arial" w:cs="Arial"/>
+          <w:color w:val="3D4351"/>
+          <w:sz w:val="27"/>
+          <w:szCs w:val="27"/>
+          <w:shd w:val="clear" w:color="auto" w:fill="FFFFFF"/>
+        </w:rPr>
+        <w:t>canMove</w:t>
+      </w:r>
+      <w:proofErr w:type="spellEnd"/>
+      <w:r>
+        <w:rPr>
+          <w:rFonts w:ascii="Arial" w:hAnsi="Arial" w:cs="Arial"/>
+          <w:color w:val="3D4351"/>
+          <w:sz w:val="27"/>
+          <w:szCs w:val="27"/>
+          <w:shd w:val="clear" w:color="auto" w:fill="FFFFFF"/>
+        </w:rPr>
+        <w:t xml:space="preserve"> в классе </w:t>
+      </w:r>
+      <w:proofErr w:type="spellStart"/>
+      <w:r>
+        <w:rPr>
+          <w:rFonts w:ascii="Arial" w:hAnsi="Arial" w:cs="Arial"/>
+          <w:color w:val="3D4351"/>
+          <w:sz w:val="27"/>
+          <w:szCs w:val="27"/>
+          <w:shd w:val="clear" w:color="auto" w:fill="FFFFFF"/>
+        </w:rPr>
+        <w:t>Model</w:t>
+      </w:r>
+      <w:proofErr w:type="spellEnd"/>
+      <w:r>
+        <w:rPr>
+          <w:rFonts w:ascii="Arial" w:hAnsi="Arial" w:cs="Arial"/>
+          <w:color w:val="3D4351"/>
+          <w:sz w:val="27"/>
+          <w:szCs w:val="27"/>
+          <w:shd w:val="clear" w:color="auto" w:fill="FFFFFF"/>
+        </w:rPr>
+        <w:t xml:space="preserve"> должен быть реализован в соответствии с условием задачи.</w:t>
       </w:r>
       <w:r>
         <w:rPr>
@@ -5327,7 +8436,51 @@
           <w:szCs w:val="27"/>
           <w:shd w:val="clear" w:color="auto" w:fill="FFFFFF"/>
         </w:rPr>
-        <w:t>Класс Controller должен быть потомком класса KeyAdapter.</w:t>
+        <w:t xml:space="preserve">Класс </w:t>
+      </w:r>
+      <w:proofErr w:type="spellStart"/>
+      <w:r>
+        <w:rPr>
+          <w:rFonts w:ascii="Arial" w:hAnsi="Arial" w:cs="Arial"/>
+          <w:color w:val="3D4351"/>
+          <w:sz w:val="27"/>
+          <w:szCs w:val="27"/>
+          <w:shd w:val="clear" w:color="auto" w:fill="FFFFFF"/>
+        </w:rPr>
+        <w:t>Controller</w:t>
+      </w:r>
+      <w:proofErr w:type="spellEnd"/>
+      <w:r>
+        <w:rPr>
+          <w:rFonts w:ascii="Arial" w:hAnsi="Arial" w:cs="Arial"/>
+          <w:color w:val="3D4351"/>
+          <w:sz w:val="27"/>
+          <w:szCs w:val="27"/>
+          <w:shd w:val="clear" w:color="auto" w:fill="FFFFFF"/>
+        </w:rPr>
+        <w:t xml:space="preserve"> должен быть потомком класса </w:t>
+      </w:r>
+      <w:proofErr w:type="spellStart"/>
+      <w:r>
+        <w:rPr>
+          <w:rFonts w:ascii="Arial" w:hAnsi="Arial" w:cs="Arial"/>
+          <w:color w:val="3D4351"/>
+          <w:sz w:val="27"/>
+          <w:szCs w:val="27"/>
+          <w:shd w:val="clear" w:color="auto" w:fill="FFFFFF"/>
+        </w:rPr>
+        <w:t>KeyAdapter</w:t>
+      </w:r>
+      <w:proofErr w:type="spellEnd"/>
+      <w:r>
+        <w:rPr>
+          <w:rFonts w:ascii="Arial" w:hAnsi="Arial" w:cs="Arial"/>
+          <w:color w:val="3D4351"/>
+          <w:sz w:val="27"/>
+          <w:szCs w:val="27"/>
+          <w:shd w:val="clear" w:color="auto" w:fill="FFFFFF"/>
+        </w:rPr>
+        <w:t>.</w:t>
       </w:r>
       <w:r>
         <w:rPr>
@@ -5366,7 +8519,73 @@
           <w:szCs w:val="27"/>
           <w:shd w:val="clear" w:color="auto" w:fill="FFFFFF"/>
         </w:rPr>
-        <w:t>Метод getGameTiles в классе Controller должен возвращать результат вызова метода getGameTiles у модели.</w:t>
+        <w:t xml:space="preserve">Метод </w:t>
+      </w:r>
+      <w:proofErr w:type="spellStart"/>
+      <w:r>
+        <w:rPr>
+          <w:rFonts w:ascii="Arial" w:hAnsi="Arial" w:cs="Arial"/>
+          <w:color w:val="3D4351"/>
+          <w:sz w:val="27"/>
+          <w:szCs w:val="27"/>
+          <w:shd w:val="clear" w:color="auto" w:fill="FFFFFF"/>
+        </w:rPr>
+        <w:t>getGameTiles</w:t>
+      </w:r>
+      <w:proofErr w:type="spellEnd"/>
+      <w:r>
+        <w:rPr>
+          <w:rFonts w:ascii="Arial" w:hAnsi="Arial" w:cs="Arial"/>
+          <w:color w:val="3D4351"/>
+          <w:sz w:val="27"/>
+          <w:szCs w:val="27"/>
+          <w:shd w:val="clear" w:color="auto" w:fill="FFFFFF"/>
+        </w:rPr>
+        <w:t xml:space="preserve"> в классе </w:t>
+      </w:r>
+      <w:proofErr w:type="spellStart"/>
+      <w:r>
+        <w:rPr>
+          <w:rFonts w:ascii="Arial" w:hAnsi="Arial" w:cs="Arial"/>
+          <w:color w:val="3D4351"/>
+          <w:sz w:val="27"/>
+          <w:szCs w:val="27"/>
+          <w:shd w:val="clear" w:color="auto" w:fill="FFFFFF"/>
+        </w:rPr>
+        <w:t>Controller</w:t>
+      </w:r>
+      <w:proofErr w:type="spellEnd"/>
+      <w:r>
+        <w:rPr>
+          <w:rFonts w:ascii="Arial" w:hAnsi="Arial" w:cs="Arial"/>
+          <w:color w:val="3D4351"/>
+          <w:sz w:val="27"/>
+          <w:szCs w:val="27"/>
+          <w:shd w:val="clear" w:color="auto" w:fill="FFFFFF"/>
+        </w:rPr>
+        <w:t xml:space="preserve"> должен возвращать результат вызова метода </w:t>
+      </w:r>
+      <w:proofErr w:type="spellStart"/>
+      <w:r>
+        <w:rPr>
+          <w:rFonts w:ascii="Arial" w:hAnsi="Arial" w:cs="Arial"/>
+          <w:color w:val="3D4351"/>
+          <w:sz w:val="27"/>
+          <w:szCs w:val="27"/>
+          <w:shd w:val="clear" w:color="auto" w:fill="FFFFFF"/>
+        </w:rPr>
+        <w:t>getGameTiles</w:t>
+      </w:r>
+      <w:proofErr w:type="spellEnd"/>
+      <w:r>
+        <w:rPr>
+          <w:rFonts w:ascii="Arial" w:hAnsi="Arial" w:cs="Arial"/>
+          <w:color w:val="3D4351"/>
+          <w:sz w:val="27"/>
+          <w:szCs w:val="27"/>
+          <w:shd w:val="clear" w:color="auto" w:fill="FFFFFF"/>
+        </w:rPr>
+        <w:t xml:space="preserve"> у модели.</w:t>
       </w:r>
       <w:r>
         <w:rPr>
@@ -5405,7 +8624,73 @@
           <w:szCs w:val="27"/>
           <w:shd w:val="clear" w:color="auto" w:fill="FFFFFF"/>
         </w:rPr>
-        <w:t>Метод getScore в классе Controller должен возвращать значение поля score модели.</w:t>
+        <w:t xml:space="preserve">Метод </w:t>
+      </w:r>
+      <w:proofErr w:type="spellStart"/>
+      <w:r>
+        <w:rPr>
+          <w:rFonts w:ascii="Arial" w:hAnsi="Arial" w:cs="Arial"/>
+          <w:color w:val="3D4351"/>
+          <w:sz w:val="27"/>
+          <w:szCs w:val="27"/>
+          <w:shd w:val="clear" w:color="auto" w:fill="FFFFFF"/>
+        </w:rPr>
+        <w:t>getScore</w:t>
+      </w:r>
+      <w:proofErr w:type="spellEnd"/>
+      <w:r>
+        <w:rPr>
+          <w:rFonts w:ascii="Arial" w:hAnsi="Arial" w:cs="Arial"/>
+          <w:color w:val="3D4351"/>
+          <w:sz w:val="27"/>
+          <w:szCs w:val="27"/>
+          <w:shd w:val="clear" w:color="auto" w:fill="FFFFFF"/>
+        </w:rPr>
+        <w:t xml:space="preserve"> в классе </w:t>
+      </w:r>
+      <w:proofErr w:type="spellStart"/>
+      <w:r>
+        <w:rPr>
+          <w:rFonts w:ascii="Arial" w:hAnsi="Arial" w:cs="Arial"/>
+          <w:color w:val="3D4351"/>
+          <w:sz w:val="27"/>
+          <w:szCs w:val="27"/>
+          <w:shd w:val="clear" w:color="auto" w:fill="FFFFFF"/>
+        </w:rPr>
+        <w:t>Controller</w:t>
+      </w:r>
+      <w:proofErr w:type="spellEnd"/>
+      <w:r>
+        <w:rPr>
+          <w:rFonts w:ascii="Arial" w:hAnsi="Arial" w:cs="Arial"/>
+          <w:color w:val="3D4351"/>
+          <w:sz w:val="27"/>
+          <w:szCs w:val="27"/>
+          <w:shd w:val="clear" w:color="auto" w:fill="FFFFFF"/>
+        </w:rPr>
+        <w:t xml:space="preserve"> должен возвращать значение поля </w:t>
+      </w:r>
+      <w:proofErr w:type="spellStart"/>
+      <w:r>
+        <w:rPr>
+          <w:rFonts w:ascii="Arial" w:hAnsi="Arial" w:cs="Arial"/>
+          <w:color w:val="3D4351"/>
+          <w:sz w:val="27"/>
+          <w:szCs w:val="27"/>
+          <w:shd w:val="clear" w:color="auto" w:fill="FFFFFF"/>
+        </w:rPr>
+        <w:t>score</w:t>
+      </w:r>
+      <w:proofErr w:type="spellEnd"/>
+      <w:r>
+        <w:rPr>
+          <w:rFonts w:ascii="Arial" w:hAnsi="Arial" w:cs="Arial"/>
+          <w:color w:val="3D4351"/>
+          <w:sz w:val="27"/>
+          <w:szCs w:val="27"/>
+          <w:shd w:val="clear" w:color="auto" w:fill="FFFFFF"/>
+        </w:rPr>
+        <w:t xml:space="preserve"> модели.</w:t>
       </w:r>
     </w:p>
     <w:p>
@@ -5459,6 +8744,7 @@
         </w:rPr>
         <w:t> </w:t>
       </w:r>
+      <w:proofErr w:type="spellStart"/>
       <w:r>
         <w:rPr>
           <w:rStyle w:val="text-corporate"/>
@@ -5469,6 +8755,7 @@
         </w:rPr>
         <w:t>View</w:t>
       </w:r>
+      <w:proofErr w:type="spellEnd"/>
       <w:r>
         <w:rPr>
           <w:rFonts w:ascii="Arial" w:hAnsi="Arial" w:cs="Arial"/>
@@ -5498,6 +8785,7 @@
         </w:rPr>
         <w:t> </w:t>
       </w:r>
+      <w:proofErr w:type="spellStart"/>
       <w:r>
         <w:rPr>
           <w:rStyle w:val="a4"/>
@@ -5510,14 +8798,35 @@
         </w:rPr>
         <w:t>JPanel</w:t>
       </w:r>
-      <w:r>
-        <w:rPr>
-          <w:rFonts w:ascii="Arial" w:hAnsi="Arial" w:cs="Arial"/>
-          <w:color w:val="3D4351"/>
-          <w:sz w:val="27"/>
-          <w:szCs w:val="27"/>
-        </w:rPr>
-        <w:t>, переопределяем метод paint и выводим на экран</w:t>
+      <w:proofErr w:type="spellEnd"/>
+      <w:r>
+        <w:rPr>
+          <w:rFonts w:ascii="Arial" w:hAnsi="Arial" w:cs="Arial"/>
+          <w:color w:val="3D4351"/>
+          <w:sz w:val="27"/>
+          <w:szCs w:val="27"/>
+        </w:rPr>
+        <w:t xml:space="preserve">, переопределяем метод </w:t>
+      </w:r>
+      <w:proofErr w:type="spellStart"/>
+      <w:r>
+        <w:rPr>
+          <w:rFonts w:ascii="Arial" w:hAnsi="Arial" w:cs="Arial"/>
+          <w:color w:val="3D4351"/>
+          <w:sz w:val="27"/>
+          <w:szCs w:val="27"/>
+        </w:rPr>
+        <w:t>paint</w:t>
+      </w:r>
+      <w:proofErr w:type="spellEnd"/>
+      <w:r>
+        <w:rPr>
+          <w:rFonts w:ascii="Arial" w:hAnsi="Arial" w:cs="Arial"/>
+          <w:color w:val="3D4351"/>
+          <w:sz w:val="27"/>
+          <w:szCs w:val="27"/>
+        </w:rPr>
+        <w:t xml:space="preserve"> и выводим на экран</w:t>
       </w:r>
       <w:r>
         <w:rPr>
@@ -5560,6 +8869,7 @@
         </w:rPr>
         <w:t> </w:t>
       </w:r>
+      <w:proofErr w:type="spellStart"/>
       <w:r>
         <w:rPr>
           <w:rStyle w:val="a4"/>
@@ -5572,6 +8882,7 @@
         </w:rPr>
         <w:t>Controller</w:t>
       </w:r>
+      <w:proofErr w:type="spellEnd"/>
       <w:r>
         <w:rPr>
           <w:rFonts w:ascii="Arial" w:hAnsi="Arial" w:cs="Arial"/>
@@ -5612,6 +8923,7 @@
         </w:rPr>
         <w:t> </w:t>
       </w:r>
+      <w:proofErr w:type="spellStart"/>
       <w:r>
         <w:rPr>
           <w:rStyle w:val="a4"/>
@@ -5624,25 +8936,67 @@
         </w:rPr>
         <w:t>Model</w:t>
       </w:r>
-      <w:r>
-        <w:rPr>
-          <w:rFonts w:ascii="Arial" w:hAnsi="Arial" w:cs="Arial"/>
-          <w:color w:val="3D4351"/>
-          <w:sz w:val="27"/>
-          <w:szCs w:val="27"/>
-        </w:rPr>
-        <w:t>, инициализировать поле model, а также сохранять в поле view новый объект типа</w:t>
-      </w:r>
-      <w:r>
-        <w:rPr>
-          <w:rStyle w:val="apple-converted-space"/>
-          <w:rFonts w:ascii="Arial" w:hAnsi="Arial" w:cs="Arial"/>
-          <w:color w:val="3D4351"/>
-          <w:sz w:val="27"/>
-          <w:szCs w:val="27"/>
-        </w:rPr>
-        <w:t> </w:t>
-      </w:r>
+      <w:proofErr w:type="spellEnd"/>
+      <w:r>
+        <w:rPr>
+          <w:rFonts w:ascii="Arial" w:hAnsi="Arial" w:cs="Arial"/>
+          <w:color w:val="3D4351"/>
+          <w:sz w:val="27"/>
+          <w:szCs w:val="27"/>
+        </w:rPr>
+        <w:t>, инициализировать поле </w:t>
+      </w:r>
+      <w:proofErr w:type="spellStart"/>
+      <w:r>
+        <w:rPr>
+          <w:rFonts w:ascii="Arial" w:hAnsi="Arial" w:cs="Arial"/>
+          <w:color w:val="3D4351"/>
+          <w:sz w:val="27"/>
+          <w:szCs w:val="27"/>
+        </w:rPr>
+        <w:t>model</w:t>
+      </w:r>
+      <w:proofErr w:type="spellEnd"/>
+      <w:r>
+        <w:rPr>
+          <w:rFonts w:ascii="Arial" w:hAnsi="Arial" w:cs="Arial"/>
+          <w:color w:val="3D4351"/>
+          <w:sz w:val="27"/>
+          <w:szCs w:val="27"/>
+        </w:rPr>
+        <w:t xml:space="preserve">, а также сохранять в поле </w:t>
+      </w:r>
+      <w:proofErr w:type="spellStart"/>
+      <w:r>
+        <w:rPr>
+          <w:rFonts w:ascii="Arial" w:hAnsi="Arial" w:cs="Arial"/>
+          <w:color w:val="3D4351"/>
+          <w:sz w:val="27"/>
+          <w:szCs w:val="27"/>
+        </w:rPr>
+        <w:t>view</w:t>
+      </w:r>
+      <w:proofErr w:type="spellEnd"/>
+      <w:r>
+        <w:rPr>
+          <w:rFonts w:ascii="Arial" w:hAnsi="Arial" w:cs="Arial"/>
+          <w:color w:val="3D4351"/>
+          <w:sz w:val="27"/>
+          <w:szCs w:val="27"/>
+        </w:rPr>
+        <w:t xml:space="preserve"> новый объект типа</w:t>
+      </w:r>
+      <w:r>
+        <w:rPr>
+          <w:rStyle w:val="apple-converted-space"/>
+          <w:rFonts w:ascii="Arial" w:hAnsi="Arial" w:cs="Arial"/>
+          <w:color w:val="3D4351"/>
+          <w:sz w:val="27"/>
+          <w:szCs w:val="27"/>
+        </w:rPr>
+        <w:t> </w:t>
+      </w:r>
+      <w:proofErr w:type="spellStart"/>
       <w:r>
         <w:rPr>
           <w:rStyle w:val="a4"/>
@@ -5655,6 +9009,7 @@
         </w:rPr>
         <w:t>View</w:t>
       </w:r>
+      <w:proofErr w:type="spellEnd"/>
       <w:r>
         <w:rPr>
           <w:rStyle w:val="apple-converted-space"/>
@@ -5674,6 +9029,7 @@
         </w:rPr>
         <w:t>с текущим контроллером(</w:t>
       </w:r>
+      <w:proofErr w:type="spellStart"/>
       <w:r>
         <w:rPr>
           <w:rStyle w:val="a4"/>
@@ -5686,6 +9042,7 @@
         </w:rPr>
         <w:t>this</w:t>
       </w:r>
+      <w:proofErr w:type="spellEnd"/>
       <w:r>
         <w:rPr>
           <w:rFonts w:ascii="Arial" w:hAnsi="Arial" w:cs="Arial"/>
@@ -5727,25 +9084,37 @@
         </w:rPr>
         <w:t> </w:t>
       </w:r>
-      <w:r>
-        <w:rPr>
-          <w:rFonts w:ascii="Arial" w:hAnsi="Arial" w:cs="Arial"/>
-          <w:color w:val="3D4351"/>
-          <w:sz w:val="27"/>
-          <w:szCs w:val="27"/>
-        </w:rPr>
-        <w:t>resetGame, который позволит вернуть игровое поле в начальное состояние. Необходимо обнулить счет, установить флаги</w:t>
-      </w:r>
-      <w:r>
-        <w:rPr>
-          <w:rStyle w:val="apple-converted-space"/>
-          <w:rFonts w:ascii="Arial" w:hAnsi="Arial" w:cs="Arial"/>
-          <w:color w:val="3D4351"/>
-          <w:sz w:val="27"/>
-          <w:szCs w:val="27"/>
-        </w:rPr>
-        <w:t> </w:t>
-      </w:r>
+      <w:proofErr w:type="spellStart"/>
+      <w:r>
+        <w:rPr>
+          <w:rFonts w:ascii="Arial" w:hAnsi="Arial" w:cs="Arial"/>
+          <w:color w:val="3D4351"/>
+          <w:sz w:val="27"/>
+          <w:szCs w:val="27"/>
+        </w:rPr>
+        <w:t>resetGame</w:t>
+      </w:r>
+      <w:proofErr w:type="spellEnd"/>
+      <w:r>
+        <w:rPr>
+          <w:rFonts w:ascii="Arial" w:hAnsi="Arial" w:cs="Arial"/>
+          <w:color w:val="3D4351"/>
+          <w:sz w:val="27"/>
+          <w:szCs w:val="27"/>
+        </w:rPr>
+        <w:t>, который позволит вернуть игровое поле в начальное состояние. Необходимо обнулить счет, установить флаги</w:t>
+      </w:r>
+      <w:r>
+        <w:rPr>
+          <w:rStyle w:val="apple-converted-space"/>
+          <w:rFonts w:ascii="Arial" w:hAnsi="Arial" w:cs="Arial"/>
+          <w:color w:val="3D4351"/>
+          <w:sz w:val="27"/>
+          <w:szCs w:val="27"/>
+        </w:rPr>
+        <w:t> </w:t>
+      </w:r>
+      <w:proofErr w:type="spellStart"/>
       <w:r>
         <w:rPr>
           <w:rStyle w:val="text-neon"/>
@@ -5756,6 +9125,7 @@
         </w:rPr>
         <w:t>isGameWon</w:t>
       </w:r>
+      <w:proofErr w:type="spellEnd"/>
       <w:r>
         <w:rPr>
           <w:rStyle w:val="apple-converted-space"/>
@@ -5785,6 +9155,7 @@
         </w:rPr>
         <w:t> </w:t>
       </w:r>
+      <w:proofErr w:type="spellStart"/>
       <w:r>
         <w:rPr>
           <w:rStyle w:val="a4"/>
@@ -5797,6 +9168,7 @@
         </w:rPr>
         <w:t>isGameLost</w:t>
       </w:r>
+      <w:proofErr w:type="spellEnd"/>
       <w:r>
         <w:rPr>
           <w:rStyle w:val="apple-converted-space"/>
@@ -5826,6 +9198,7 @@
         </w:rPr>
         <w:t> </w:t>
       </w:r>
+      <w:proofErr w:type="spellStart"/>
       <w:r>
         <w:rPr>
           <w:rStyle w:val="a4"/>
@@ -5838,25 +9211,37 @@
         </w:rPr>
         <w:t>false</w:t>
       </w:r>
-      <w:r>
-        <w:rPr>
-          <w:rStyle w:val="apple-converted-space"/>
-          <w:rFonts w:ascii="Arial" w:hAnsi="Arial" w:cs="Arial"/>
-          <w:color w:val="3D4351"/>
-          <w:sz w:val="27"/>
-          <w:szCs w:val="27"/>
-        </w:rPr>
-        <w:t> </w:t>
-      </w:r>
-      <w:r>
-        <w:rPr>
-          <w:rFonts w:ascii="Arial" w:hAnsi="Arial" w:cs="Arial"/>
-          <w:color w:val="3D4351"/>
-          <w:sz w:val="27"/>
-          <w:szCs w:val="27"/>
-        </w:rPr>
-        <w:t>и вызывать метод resetGameTiles</w:t>
-      </w:r>
+      <w:proofErr w:type="spellEnd"/>
+      <w:r>
+        <w:rPr>
+          <w:rStyle w:val="apple-converted-space"/>
+          <w:rFonts w:ascii="Arial" w:hAnsi="Arial" w:cs="Arial"/>
+          <w:color w:val="3D4351"/>
+          <w:sz w:val="27"/>
+          <w:szCs w:val="27"/>
+        </w:rPr>
+        <w:t> </w:t>
+      </w:r>
+      <w:r>
+        <w:rPr>
+          <w:rFonts w:ascii="Arial" w:hAnsi="Arial" w:cs="Arial"/>
+          <w:color w:val="3D4351"/>
+          <w:sz w:val="27"/>
+          <w:szCs w:val="27"/>
+        </w:rPr>
+        <w:t>и вызывать метод </w:t>
+      </w:r>
+      <w:proofErr w:type="spellStart"/>
+      <w:r>
+        <w:rPr>
+          <w:rFonts w:ascii="Arial" w:hAnsi="Arial" w:cs="Arial"/>
+          <w:color w:val="3D4351"/>
+          <w:sz w:val="27"/>
+          <w:szCs w:val="27"/>
+        </w:rPr>
+        <w:t>resetGameTiles</w:t>
+      </w:r>
+      <w:proofErr w:type="spellEnd"/>
       <w:r>
         <w:rPr>
           <w:rStyle w:val="apple-converted-space"/>
@@ -5895,8 +9280,19 @@
           <w:sz w:val="27"/>
           <w:szCs w:val="27"/>
         </w:rPr>
-        <w:t>Добавим приватную константу int</w:t>
-      </w:r>
+        <w:t xml:space="preserve">Добавим приватную константу </w:t>
+      </w:r>
+      <w:proofErr w:type="spellStart"/>
+      <w:r>
+        <w:rPr>
+          <w:rFonts w:ascii="Arial" w:hAnsi="Arial" w:cs="Arial"/>
+          <w:color w:val="3D4351"/>
+          <w:sz w:val="27"/>
+          <w:szCs w:val="27"/>
+        </w:rPr>
+        <w:t>int</w:t>
+      </w:r>
+      <w:proofErr w:type="spellEnd"/>
       <w:r>
         <w:rPr>
           <w:rStyle w:val="apple-converted-space"/>
@@ -5936,7 +9332,27 @@
           <w:sz w:val="27"/>
           <w:szCs w:val="27"/>
         </w:rPr>
-        <w:t>= 2048. Она будет определять вес плитки при достижении которого игра будет считаться выигранной.</w:t>
+        <w:t xml:space="preserve">= 2048. Она будет определять вес плитки при </w:t>
+      </w:r>
+      <w:proofErr w:type="gramStart"/>
+      <w:r>
+        <w:rPr>
+          <w:rFonts w:ascii="Arial" w:hAnsi="Arial" w:cs="Arial"/>
+          <w:color w:val="3D4351"/>
+          <w:sz w:val="27"/>
+          <w:szCs w:val="27"/>
+        </w:rPr>
+        <w:t>достижении</w:t>
+      </w:r>
+      <w:proofErr w:type="gramEnd"/>
+      <w:r>
+        <w:rPr>
+          <w:rFonts w:ascii="Arial" w:hAnsi="Arial" w:cs="Arial"/>
+          <w:color w:val="3D4351"/>
+          <w:sz w:val="27"/>
+          <w:szCs w:val="27"/>
+        </w:rPr>
+        <w:t xml:space="preserve"> которого игра будет считаться выигранной.</w:t>
       </w:r>
     </w:p>
     <w:p>
@@ -5969,6 +9385,7 @@
         </w:rPr>
         <w:t> </w:t>
       </w:r>
+      <w:proofErr w:type="spellStart"/>
       <w:r>
         <w:rPr>
           <w:rFonts w:ascii="Arial" w:hAnsi="Arial" w:cs="Arial"/>
@@ -5978,6 +9395,7 @@
         </w:rPr>
         <w:t>keyPressed</w:t>
       </w:r>
+      <w:proofErr w:type="spellEnd"/>
       <w:r>
         <w:rPr>
           <w:rStyle w:val="apple-converted-space"/>
@@ -6007,6 +9425,7 @@
         </w:rPr>
         <w:t> </w:t>
       </w:r>
+      <w:proofErr w:type="spellStart"/>
       <w:r>
         <w:rPr>
           <w:rStyle w:val="text-corporate"/>
@@ -6017,6 +9436,7 @@
         </w:rPr>
         <w:t>KeyEvent</w:t>
       </w:r>
+      <w:proofErr w:type="spellEnd"/>
       <w:r>
         <w:rPr>
           <w:rFonts w:ascii="Arial" w:hAnsi="Arial" w:cs="Arial"/>
@@ -6111,14 +9531,25 @@
         </w:rPr>
         <w:t> </w:t>
       </w:r>
-      <w:r>
-        <w:rPr>
-          <w:rFonts w:ascii="Arial" w:hAnsi="Arial" w:cs="Arial"/>
-          <w:color w:val="3D4351"/>
-          <w:sz w:val="27"/>
-          <w:szCs w:val="27"/>
-        </w:rPr>
-        <w:t>resetGame.</w:t>
+      <w:proofErr w:type="spellStart"/>
+      <w:r>
+        <w:rPr>
+          <w:rFonts w:ascii="Arial" w:hAnsi="Arial" w:cs="Arial"/>
+          <w:color w:val="3D4351"/>
+          <w:sz w:val="27"/>
+          <w:szCs w:val="27"/>
+        </w:rPr>
+        <w:t>resetGame</w:t>
+      </w:r>
+      <w:proofErr w:type="spellEnd"/>
+      <w:r>
+        <w:rPr>
+          <w:rFonts w:ascii="Arial" w:hAnsi="Arial" w:cs="Arial"/>
+          <w:color w:val="3D4351"/>
+          <w:sz w:val="27"/>
+          <w:szCs w:val="27"/>
+        </w:rPr>
+        <w:t>.</w:t>
       </w:r>
       <w:r>
         <w:rPr>
@@ -6140,6 +9571,7 @@
         </w:rPr>
         <w:t> </w:t>
       </w:r>
+      <w:proofErr w:type="spellStart"/>
       <w:r>
         <w:rPr>
           <w:rFonts w:ascii="Arial" w:hAnsi="Arial" w:cs="Arial"/>
@@ -6149,6 +9581,7 @@
         </w:rPr>
         <w:t>canMove</w:t>
       </w:r>
+      <w:proofErr w:type="spellEnd"/>
       <w:r>
         <w:rPr>
           <w:rStyle w:val="apple-converted-space"/>
@@ -6178,6 +9611,7 @@
         </w:rPr>
         <w:t> </w:t>
       </w:r>
+      <w:proofErr w:type="spellStart"/>
       <w:r>
         <w:rPr>
           <w:rStyle w:val="a4"/>
@@ -6190,6 +9624,7 @@
         </w:rPr>
         <w:t>false</w:t>
       </w:r>
+      <w:proofErr w:type="spellEnd"/>
       <w:r>
         <w:rPr>
           <w:rStyle w:val="apple-converted-space"/>
@@ -6219,6 +9654,7 @@
         </w:rPr>
         <w:t> </w:t>
       </w:r>
+      <w:proofErr w:type="spellStart"/>
       <w:r>
         <w:rPr>
           <w:rStyle w:val="a4"/>
@@ -6231,6 +9667,7 @@
         </w:rPr>
         <w:t>isGameLost</w:t>
       </w:r>
+      <w:proofErr w:type="spellEnd"/>
       <w:r>
         <w:rPr>
           <w:rStyle w:val="apple-converted-space"/>
@@ -6260,6 +9697,7 @@
         </w:rPr>
         <w:t> </w:t>
       </w:r>
+      <w:proofErr w:type="spellStart"/>
       <w:r>
         <w:rPr>
           <w:rStyle w:val="a4"/>
@@ -6272,6 +9710,7 @@
         </w:rPr>
         <w:t>true</w:t>
       </w:r>
+      <w:proofErr w:type="spellEnd"/>
       <w:r>
         <w:rPr>
           <w:rFonts w:ascii="Arial" w:hAnsi="Arial" w:cs="Arial"/>
@@ -6289,18 +9728,29 @@
           <w:szCs w:val="27"/>
         </w:rPr>
         <w:br/>
-        <w:t>3. Если оба флага</w:t>
-      </w:r>
-      <w:r>
-        <w:rPr>
-          <w:rStyle w:val="apple-converted-space"/>
-          <w:rFonts w:ascii="Arial" w:hAnsi="Arial" w:cs="Arial"/>
-          <w:color w:val="3D4351"/>
-          <w:sz w:val="27"/>
-          <w:szCs w:val="27"/>
-        </w:rPr>
-        <w:t> </w:t>
-      </w:r>
+        <w:t xml:space="preserve">3. </w:t>
+      </w:r>
+      <w:proofErr w:type="gramStart"/>
+      <w:r>
+        <w:rPr>
+          <w:rFonts w:ascii="Arial" w:hAnsi="Arial" w:cs="Arial"/>
+          <w:color w:val="3D4351"/>
+          <w:sz w:val="27"/>
+          <w:szCs w:val="27"/>
+        </w:rPr>
+        <w:t>Если оба флага</w:t>
+      </w:r>
+      <w:r>
+        <w:rPr>
+          <w:rStyle w:val="apple-converted-space"/>
+          <w:rFonts w:ascii="Arial" w:hAnsi="Arial" w:cs="Arial"/>
+          <w:color w:val="3D4351"/>
+          <w:sz w:val="27"/>
+          <w:szCs w:val="27"/>
+        </w:rPr>
+        <w:t> </w:t>
+      </w:r>
+      <w:proofErr w:type="spellStart"/>
       <w:r>
         <w:rPr>
           <w:rStyle w:val="a4"/>
@@ -6313,6 +9763,7 @@
         </w:rPr>
         <w:t>isGameLost</w:t>
       </w:r>
+      <w:proofErr w:type="spellEnd"/>
       <w:r>
         <w:rPr>
           <w:rStyle w:val="apple-converted-space"/>
@@ -6342,6 +9793,7 @@
         </w:rPr>
         <w:t> </w:t>
       </w:r>
+      <w:proofErr w:type="spellStart"/>
       <w:r>
         <w:rPr>
           <w:rStyle w:val="a4"/>
@@ -6354,6 +9806,7 @@
         </w:rPr>
         <w:t>isGameWon</w:t>
       </w:r>
+      <w:proofErr w:type="spellEnd"/>
       <w:r>
         <w:rPr>
           <w:rStyle w:val="apple-converted-space"/>
@@ -6383,6 +9836,7 @@
         </w:rPr>
         <w:t> </w:t>
       </w:r>
+      <w:proofErr w:type="spellStart"/>
       <w:r>
         <w:rPr>
           <w:rStyle w:val="a4"/>
@@ -6395,6 +9849,7 @@
         </w:rPr>
         <w:t>false</w:t>
       </w:r>
+      <w:proofErr w:type="spellEnd"/>
       <w:r>
         <w:rPr>
           <w:rStyle w:val="apple-converted-space"/>
@@ -6434,6 +9889,7 @@
         </w:rPr>
         <w:t> </w:t>
       </w:r>
+      <w:proofErr w:type="spellStart"/>
       <w:r>
         <w:rPr>
           <w:rStyle w:val="text-user"/>
@@ -6444,6 +9900,7 @@
         </w:rPr>
         <w:t>KeyEvent.VK_LEFT</w:t>
       </w:r>
+      <w:proofErr w:type="spellEnd"/>
       <w:r>
         <w:rPr>
           <w:rStyle w:val="apple-converted-space"/>
@@ -6473,6 +9930,7 @@
         </w:rPr>
         <w:t> </w:t>
       </w:r>
+      <w:proofErr w:type="spellStart"/>
       <w:r>
         <w:rPr>
           <w:rFonts w:ascii="Arial" w:hAnsi="Arial" w:cs="Arial"/>
@@ -6482,6 +9940,7 @@
         </w:rPr>
         <w:t>left</w:t>
       </w:r>
+      <w:proofErr w:type="spellEnd"/>
       <w:r>
         <w:rPr>
           <w:rStyle w:val="apple-converted-space"/>
@@ -6521,6 +9980,7 @@
         </w:rPr>
         <w:t> </w:t>
       </w:r>
+      <w:proofErr w:type="spellStart"/>
       <w:r>
         <w:rPr>
           <w:rStyle w:val="text-user"/>
@@ -6531,6 +9991,7 @@
         </w:rPr>
         <w:t>KeyEvent.VK_RIGHT</w:t>
       </w:r>
+      <w:proofErr w:type="spellEnd"/>
       <w:r>
         <w:rPr>
           <w:rStyle w:val="apple-converted-space"/>
@@ -6560,6 +10021,7 @@
         </w:rPr>
         <w:t> </w:t>
       </w:r>
+      <w:proofErr w:type="spellStart"/>
       <w:r>
         <w:rPr>
           <w:rFonts w:ascii="Arial" w:hAnsi="Arial" w:cs="Arial"/>
@@ -6569,6 +10031,7 @@
         </w:rPr>
         <w:t>right</w:t>
       </w:r>
+      <w:proofErr w:type="spellEnd"/>
       <w:r>
         <w:rPr>
           <w:rStyle w:val="apple-converted-space"/>
@@ -6608,6 +10071,7 @@
         </w:rPr>
         <w:t> </w:t>
       </w:r>
+      <w:proofErr w:type="spellStart"/>
       <w:r>
         <w:rPr>
           <w:rStyle w:val="text-user"/>
@@ -6618,6 +10082,7 @@
         </w:rPr>
         <w:t>KeyEvent.VK_UP</w:t>
       </w:r>
+      <w:proofErr w:type="spellEnd"/>
       <w:r>
         <w:rPr>
           <w:rStyle w:val="apple-converted-space"/>
@@ -6647,6 +10112,7 @@
         </w:rPr>
         <w:t> </w:t>
       </w:r>
+      <w:proofErr w:type="spellStart"/>
       <w:r>
         <w:rPr>
           <w:rFonts w:ascii="Arial" w:hAnsi="Arial" w:cs="Arial"/>
@@ -6656,6 +10122,7 @@
         </w:rPr>
         <w:t>up</w:t>
       </w:r>
+      <w:proofErr w:type="spellEnd"/>
       <w:r>
         <w:rPr>
           <w:rStyle w:val="apple-converted-space"/>
@@ -6695,6 +10162,7 @@
         </w:rPr>
         <w:t> </w:t>
       </w:r>
+      <w:proofErr w:type="spellStart"/>
       <w:r>
         <w:rPr>
           <w:rStyle w:val="text-user"/>
@@ -6705,6 +10173,7 @@
         </w:rPr>
         <w:t>KeyEvent.VK_DOWN</w:t>
       </w:r>
+      <w:proofErr w:type="spellEnd"/>
       <w:r>
         <w:rPr>
           <w:rStyle w:val="apple-converted-space"/>
@@ -6734,6 +10203,7 @@
         </w:rPr>
         <w:t> </w:t>
       </w:r>
+      <w:proofErr w:type="spellStart"/>
       <w:r>
         <w:rPr>
           <w:rFonts w:ascii="Arial" w:hAnsi="Arial" w:cs="Arial"/>
@@ -6743,6 +10213,7 @@
         </w:rPr>
         <w:t>down</w:t>
       </w:r>
+      <w:proofErr w:type="spellEnd"/>
       <w:r>
         <w:rPr>
           <w:rStyle w:val="apple-converted-space"/>
@@ -6770,18 +10241,29 @@
           <w:szCs w:val="27"/>
         </w:rPr>
         <w:br/>
-        <w:t>4. Если поле</w:t>
-      </w:r>
-      <w:r>
-        <w:rPr>
-          <w:rStyle w:val="apple-converted-space"/>
-          <w:rFonts w:ascii="Arial" w:hAnsi="Arial" w:cs="Arial"/>
-          <w:color w:val="3D4351"/>
-          <w:sz w:val="27"/>
-          <w:szCs w:val="27"/>
-        </w:rPr>
-        <w:t> </w:t>
-      </w:r>
+        <w:t>4.</w:t>
+      </w:r>
+      <w:proofErr w:type="gramEnd"/>
+      <w:r>
+        <w:rPr>
+          <w:rFonts w:ascii="Arial" w:hAnsi="Arial" w:cs="Arial"/>
+          <w:color w:val="3D4351"/>
+          <w:sz w:val="27"/>
+          <w:szCs w:val="27"/>
+        </w:rPr>
+        <w:t xml:space="preserve"> Если поле</w:t>
+      </w:r>
+      <w:r>
+        <w:rPr>
+          <w:rStyle w:val="apple-converted-space"/>
+          <w:rFonts w:ascii="Arial" w:hAnsi="Arial" w:cs="Arial"/>
+          <w:color w:val="3D4351"/>
+          <w:sz w:val="27"/>
+          <w:szCs w:val="27"/>
+        </w:rPr>
+        <w:t> </w:t>
+      </w:r>
+      <w:proofErr w:type="spellStart"/>
       <w:r>
         <w:rPr>
           <w:rFonts w:ascii="Arial" w:hAnsi="Arial" w:cs="Arial"/>
@@ -6791,6 +10273,7 @@
         </w:rPr>
         <w:t>maxTile</w:t>
       </w:r>
+      <w:proofErr w:type="spellEnd"/>
       <w:r>
         <w:rPr>
           <w:rStyle w:val="apple-converted-space"/>
@@ -6849,6 +10332,7 @@
         </w:rPr>
         <w:t> </w:t>
       </w:r>
+      <w:proofErr w:type="spellStart"/>
       <w:r>
         <w:rPr>
           <w:rStyle w:val="a4"/>
@@ -6861,6 +10345,7 @@
         </w:rPr>
         <w:t>isGameWon</w:t>
       </w:r>
+      <w:proofErr w:type="gramStart"/>
       <w:r>
         <w:rPr>
           <w:rFonts w:ascii="Arial" w:hAnsi="Arial" w:cs="Arial"/>
@@ -6870,16 +10355,19 @@
         </w:rPr>
         <w:t>в</w:t>
       </w:r>
-      <w:r>
-        <w:rPr>
-          <w:rStyle w:val="apple-converted-space"/>
-          <w:rFonts w:ascii="Arial" w:hAnsi="Arial" w:cs="Arial"/>
-          <w:color w:val="3D4351"/>
-          <w:sz w:val="27"/>
-          <w:szCs w:val="27"/>
-        </w:rPr>
-        <w:t> </w:t>
-      </w:r>
+      <w:proofErr w:type="spellEnd"/>
+      <w:proofErr w:type="gramEnd"/>
+      <w:r>
+        <w:rPr>
+          <w:rStyle w:val="apple-converted-space"/>
+          <w:rFonts w:ascii="Arial" w:hAnsi="Arial" w:cs="Arial"/>
+          <w:color w:val="3D4351"/>
+          <w:sz w:val="27"/>
+          <w:szCs w:val="27"/>
+        </w:rPr>
+        <w:t> </w:t>
+      </w:r>
+      <w:proofErr w:type="spellStart"/>
       <w:r>
         <w:rPr>
           <w:rStyle w:val="a4"/>
@@ -6892,6 +10380,7 @@
         </w:rPr>
         <w:t>true</w:t>
       </w:r>
+      <w:proofErr w:type="spellEnd"/>
       <w:r>
         <w:rPr>
           <w:rFonts w:ascii="Arial" w:hAnsi="Arial" w:cs="Arial"/>
@@ -6921,6 +10410,7 @@
         </w:rPr>
         <w:t> </w:t>
       </w:r>
+      <w:proofErr w:type="spellStart"/>
       <w:r>
         <w:rPr>
           <w:rFonts w:ascii="Arial" w:hAnsi="Arial" w:cs="Arial"/>
@@ -6930,6 +10420,7 @@
         </w:rPr>
         <w:t>repaint</w:t>
       </w:r>
+      <w:proofErr w:type="spellEnd"/>
       <w:r>
         <w:rPr>
           <w:rStyle w:val="apple-converted-space"/>
@@ -6959,14 +10450,25 @@
         </w:rPr>
         <w:t> </w:t>
       </w:r>
-      <w:r>
-        <w:rPr>
-          <w:rFonts w:ascii="Arial" w:hAnsi="Arial" w:cs="Arial"/>
-          <w:color w:val="3D4351"/>
-          <w:sz w:val="27"/>
-          <w:szCs w:val="27"/>
-        </w:rPr>
-        <w:t>view.</w:t>
+      <w:proofErr w:type="spellStart"/>
+      <w:r>
+        <w:rPr>
+          <w:rFonts w:ascii="Arial" w:hAnsi="Arial" w:cs="Arial"/>
+          <w:color w:val="3D4351"/>
+          <w:sz w:val="27"/>
+          <w:szCs w:val="27"/>
+        </w:rPr>
+        <w:t>view</w:t>
+      </w:r>
+      <w:proofErr w:type="spellEnd"/>
+      <w:r>
+        <w:rPr>
+          <w:rFonts w:ascii="Arial" w:hAnsi="Arial" w:cs="Arial"/>
+          <w:color w:val="3D4351"/>
+          <w:sz w:val="27"/>
+          <w:szCs w:val="27"/>
+        </w:rPr>
+        <w:t>.</w:t>
       </w:r>
     </w:p>
     <w:p>
@@ -7022,6 +10524,7 @@
         </w:rPr>
         <w:t> </w:t>
       </w:r>
+      <w:proofErr w:type="spellStart"/>
       <w:r>
         <w:rPr>
           <w:rStyle w:val="a4"/>
@@ -7034,16 +10537,19 @@
         </w:rPr>
         <w:t>getKeyCode</w:t>
       </w:r>
-      <w:r>
-        <w:rPr>
-          <w:rStyle w:val="apple-converted-space"/>
-          <w:rFonts w:ascii="Arial" w:hAnsi="Arial" w:cs="Arial"/>
-          <w:color w:val="3D4351"/>
-          <w:sz w:val="27"/>
-          <w:szCs w:val="27"/>
-        </w:rPr>
-        <w:t> </w:t>
-      </w:r>
+      <w:proofErr w:type="spellEnd"/>
+      <w:r>
+        <w:rPr>
+          <w:rStyle w:val="apple-converted-space"/>
+          <w:rFonts w:ascii="Arial" w:hAnsi="Arial" w:cs="Arial"/>
+          <w:color w:val="3D4351"/>
+          <w:sz w:val="27"/>
+          <w:szCs w:val="27"/>
+        </w:rPr>
+        <w:t> </w:t>
+      </w:r>
+      <w:proofErr w:type="spellStart"/>
+      <w:proofErr w:type="gramStart"/>
       <w:r>
         <w:rPr>
           <w:rStyle w:val="a5"/>
@@ -7054,6 +10560,7 @@
         </w:rPr>
         <w:t>класса</w:t>
       </w:r>
+      <w:proofErr w:type="gramEnd"/>
       <w:r>
         <w:rPr>
           <w:rStyle w:val="a4"/>
@@ -7066,6 +10573,7 @@
         </w:rPr>
         <w:t>KeyEvent</w:t>
       </w:r>
+      <w:proofErr w:type="spellEnd"/>
       <w:r>
         <w:rPr>
           <w:rFonts w:ascii="Arial" w:hAnsi="Arial" w:cs="Arial"/>
@@ -7084,7 +10592,6 @@
           <w:sz w:val="27"/>
           <w:szCs w:val="27"/>
           <w:shd w:val="clear" w:color="auto" w:fill="FFFFFF"/>
-          <w:lang w:val="en-US"/>
         </w:rPr>
       </w:pPr>
       <w:r>
@@ -7134,7 +10641,51 @@
           <w:szCs w:val="27"/>
           <w:shd w:val="clear" w:color="auto" w:fill="FFFFFF"/>
         </w:rPr>
-        <w:t>В классе Controller должна быть создана приватная статическая константа int WINNING_TILE = 2048.</w:t>
+        <w:t xml:space="preserve">В классе </w:t>
+      </w:r>
+      <w:proofErr w:type="spellStart"/>
+      <w:r>
+        <w:rPr>
+          <w:rFonts w:ascii="Arial" w:hAnsi="Arial" w:cs="Arial"/>
+          <w:color w:val="3D4351"/>
+          <w:sz w:val="27"/>
+          <w:szCs w:val="27"/>
+          <w:shd w:val="clear" w:color="auto" w:fill="FFFFFF"/>
+        </w:rPr>
+        <w:t>Controller</w:t>
+      </w:r>
+      <w:proofErr w:type="spellEnd"/>
+      <w:r>
+        <w:rPr>
+          <w:rFonts w:ascii="Arial" w:hAnsi="Arial" w:cs="Arial"/>
+          <w:color w:val="3D4351"/>
+          <w:sz w:val="27"/>
+          <w:szCs w:val="27"/>
+          <w:shd w:val="clear" w:color="auto" w:fill="FFFFFF"/>
+        </w:rPr>
+        <w:t xml:space="preserve"> должна быть создана приватная статическая константа </w:t>
+      </w:r>
+      <w:proofErr w:type="spellStart"/>
+      <w:r>
+        <w:rPr>
+          <w:rFonts w:ascii="Arial" w:hAnsi="Arial" w:cs="Arial"/>
+          <w:color w:val="3D4351"/>
+          <w:sz w:val="27"/>
+          <w:szCs w:val="27"/>
+          <w:shd w:val="clear" w:color="auto" w:fill="FFFFFF"/>
+        </w:rPr>
+        <w:t>int</w:t>
+      </w:r>
+      <w:proofErr w:type="spellEnd"/>
+      <w:r>
+        <w:rPr>
+          <w:rFonts w:ascii="Arial" w:hAnsi="Arial" w:cs="Arial"/>
+          <w:color w:val="3D4351"/>
+          <w:sz w:val="27"/>
+          <w:szCs w:val="27"/>
+          <w:shd w:val="clear" w:color="auto" w:fill="FFFFFF"/>
+        </w:rPr>
+        <w:t xml:space="preserve"> WINNING_TILE = 2048.</w:t>
       </w:r>
       <w:r>
         <w:rPr>
@@ -7173,7 +10724,51 @@
           <w:szCs w:val="27"/>
           <w:shd w:val="clear" w:color="auto" w:fill="FFFFFF"/>
         </w:rPr>
-        <w:t>Конструктор класса Controller с одним параметром типа Model должен быть реализован в соответствии с условием задачи.</w:t>
+        <w:t xml:space="preserve">Конструктор класса </w:t>
+      </w:r>
+      <w:proofErr w:type="spellStart"/>
+      <w:r>
+        <w:rPr>
+          <w:rFonts w:ascii="Arial" w:hAnsi="Arial" w:cs="Arial"/>
+          <w:color w:val="3D4351"/>
+          <w:sz w:val="27"/>
+          <w:szCs w:val="27"/>
+          <w:shd w:val="clear" w:color="auto" w:fill="FFFFFF"/>
+        </w:rPr>
+        <w:t>Controller</w:t>
+      </w:r>
+      <w:proofErr w:type="spellEnd"/>
+      <w:r>
+        <w:rPr>
+          <w:rFonts w:ascii="Arial" w:hAnsi="Arial" w:cs="Arial"/>
+          <w:color w:val="3D4351"/>
+          <w:sz w:val="27"/>
+          <w:szCs w:val="27"/>
+          <w:shd w:val="clear" w:color="auto" w:fill="FFFFFF"/>
+        </w:rPr>
+        <w:t xml:space="preserve"> с одним параметром типа </w:t>
+      </w:r>
+      <w:proofErr w:type="spellStart"/>
+      <w:r>
+        <w:rPr>
+          <w:rFonts w:ascii="Arial" w:hAnsi="Arial" w:cs="Arial"/>
+          <w:color w:val="3D4351"/>
+          <w:sz w:val="27"/>
+          <w:szCs w:val="27"/>
+          <w:shd w:val="clear" w:color="auto" w:fill="FFFFFF"/>
+        </w:rPr>
+        <w:t>Model</w:t>
+      </w:r>
+      <w:proofErr w:type="spellEnd"/>
+      <w:r>
+        <w:rPr>
+          <w:rFonts w:ascii="Arial" w:hAnsi="Arial" w:cs="Arial"/>
+          <w:color w:val="3D4351"/>
+          <w:sz w:val="27"/>
+          <w:szCs w:val="27"/>
+          <w:shd w:val="clear" w:color="auto" w:fill="FFFFFF"/>
+        </w:rPr>
+        <w:t xml:space="preserve"> должен быть реализован в соответствии с условием задачи.</w:t>
       </w:r>
       <w:r>
         <w:rPr>
@@ -7212,7 +10807,29 @@
           <w:szCs w:val="27"/>
           <w:shd w:val="clear" w:color="auto" w:fill="FFFFFF"/>
         </w:rPr>
-        <w:t>Метод resetGame должен возвращать игру в начальное состояние, как описано в условии задачи.</w:t>
+        <w:t xml:space="preserve">Метод </w:t>
+      </w:r>
+      <w:proofErr w:type="spellStart"/>
+      <w:r>
+        <w:rPr>
+          <w:rFonts w:ascii="Arial" w:hAnsi="Arial" w:cs="Arial"/>
+          <w:color w:val="3D4351"/>
+          <w:sz w:val="27"/>
+          <w:szCs w:val="27"/>
+          <w:shd w:val="clear" w:color="auto" w:fill="FFFFFF"/>
+        </w:rPr>
+        <w:t>resetGame</w:t>
+      </w:r>
+      <w:proofErr w:type="spellEnd"/>
+      <w:r>
+        <w:rPr>
+          <w:rFonts w:ascii="Arial" w:hAnsi="Arial" w:cs="Arial"/>
+          <w:color w:val="3D4351"/>
+          <w:sz w:val="27"/>
+          <w:szCs w:val="27"/>
+          <w:shd w:val="clear" w:color="auto" w:fill="FFFFFF"/>
+        </w:rPr>
+        <w:t xml:space="preserve"> должен возвращать игру в начальное состояние, как описано в условии задачи.</w:t>
       </w:r>
       <w:r>
         <w:rPr>
@@ -7251,7 +10868,51 @@
           <w:szCs w:val="27"/>
           <w:shd w:val="clear" w:color="auto" w:fill="FFFFFF"/>
         </w:rPr>
-        <w:t>Метод keyPressed должен вызывать метод resetGame в случае, если была нажата клавиша ESC.</w:t>
+        <w:t xml:space="preserve">Метод </w:t>
+      </w:r>
+      <w:proofErr w:type="spellStart"/>
+      <w:r>
+        <w:rPr>
+          <w:rFonts w:ascii="Arial" w:hAnsi="Arial" w:cs="Arial"/>
+          <w:color w:val="3D4351"/>
+          <w:sz w:val="27"/>
+          <w:szCs w:val="27"/>
+          <w:shd w:val="clear" w:color="auto" w:fill="FFFFFF"/>
+        </w:rPr>
+        <w:t>keyPressed</w:t>
+      </w:r>
+      <w:proofErr w:type="spellEnd"/>
+      <w:r>
+        <w:rPr>
+          <w:rFonts w:ascii="Arial" w:hAnsi="Arial" w:cs="Arial"/>
+          <w:color w:val="3D4351"/>
+          <w:sz w:val="27"/>
+          <w:szCs w:val="27"/>
+          <w:shd w:val="clear" w:color="auto" w:fill="FFFFFF"/>
+        </w:rPr>
+        <w:t xml:space="preserve"> должен вызывать метод </w:t>
+      </w:r>
+      <w:proofErr w:type="spellStart"/>
+      <w:r>
+        <w:rPr>
+          <w:rFonts w:ascii="Arial" w:hAnsi="Arial" w:cs="Arial"/>
+          <w:color w:val="3D4351"/>
+          <w:sz w:val="27"/>
+          <w:szCs w:val="27"/>
+          <w:shd w:val="clear" w:color="auto" w:fill="FFFFFF"/>
+        </w:rPr>
+        <w:t>resetGame</w:t>
+      </w:r>
+      <w:proofErr w:type="spellEnd"/>
+      <w:r>
+        <w:rPr>
+          <w:rFonts w:ascii="Arial" w:hAnsi="Arial" w:cs="Arial"/>
+          <w:color w:val="3D4351"/>
+          <w:sz w:val="27"/>
+          <w:szCs w:val="27"/>
+          <w:shd w:val="clear" w:color="auto" w:fill="FFFFFF"/>
+        </w:rPr>
+        <w:t xml:space="preserve"> в случае, если была нажата клавиша ESC.</w:t>
       </w:r>
       <w:r>
         <w:rPr>
@@ -7290,7 +10951,73 @@
           <w:szCs w:val="27"/>
           <w:shd w:val="clear" w:color="auto" w:fill="FFFFFF"/>
         </w:rPr>
-        <w:t>Метод keyPressed должен устанавливать флаг isGameLost в true в случае, если ход невозможен.</w:t>
+        <w:t xml:space="preserve">Метод </w:t>
+      </w:r>
+      <w:proofErr w:type="spellStart"/>
+      <w:r>
+        <w:rPr>
+          <w:rFonts w:ascii="Arial" w:hAnsi="Arial" w:cs="Arial"/>
+          <w:color w:val="3D4351"/>
+          <w:sz w:val="27"/>
+          <w:szCs w:val="27"/>
+          <w:shd w:val="clear" w:color="auto" w:fill="FFFFFF"/>
+        </w:rPr>
+        <w:t>keyPressed</w:t>
+      </w:r>
+      <w:proofErr w:type="spellEnd"/>
+      <w:r>
+        <w:rPr>
+          <w:rFonts w:ascii="Arial" w:hAnsi="Arial" w:cs="Arial"/>
+          <w:color w:val="3D4351"/>
+          <w:sz w:val="27"/>
+          <w:szCs w:val="27"/>
+          <w:shd w:val="clear" w:color="auto" w:fill="FFFFFF"/>
+        </w:rPr>
+        <w:t xml:space="preserve"> должен устанавливать флаг </w:t>
+      </w:r>
+      <w:proofErr w:type="spellStart"/>
+      <w:r>
+        <w:rPr>
+          <w:rFonts w:ascii="Arial" w:hAnsi="Arial" w:cs="Arial"/>
+          <w:color w:val="3D4351"/>
+          <w:sz w:val="27"/>
+          <w:szCs w:val="27"/>
+          <w:shd w:val="clear" w:color="auto" w:fill="FFFFFF"/>
+        </w:rPr>
+        <w:t>isGameLost</w:t>
+      </w:r>
+      <w:proofErr w:type="spellEnd"/>
+      <w:r>
+        <w:rPr>
+          <w:rFonts w:ascii="Arial" w:hAnsi="Arial" w:cs="Arial"/>
+          <w:color w:val="3D4351"/>
+          <w:sz w:val="27"/>
+          <w:szCs w:val="27"/>
+          <w:shd w:val="clear" w:color="auto" w:fill="FFFFFF"/>
+        </w:rPr>
+        <w:t xml:space="preserve"> в </w:t>
+      </w:r>
+      <w:proofErr w:type="spellStart"/>
+      <w:r>
+        <w:rPr>
+          <w:rFonts w:ascii="Arial" w:hAnsi="Arial" w:cs="Arial"/>
+          <w:color w:val="3D4351"/>
+          <w:sz w:val="27"/>
+          <w:szCs w:val="27"/>
+          <w:shd w:val="clear" w:color="auto" w:fill="FFFFFF"/>
+        </w:rPr>
+        <w:t>true</w:t>
+      </w:r>
+      <w:proofErr w:type="spellEnd"/>
+      <w:r>
+        <w:rPr>
+          <w:rFonts w:ascii="Arial" w:hAnsi="Arial" w:cs="Arial"/>
+          <w:color w:val="3D4351"/>
+          <w:sz w:val="27"/>
+          <w:szCs w:val="27"/>
+          <w:shd w:val="clear" w:color="auto" w:fill="FFFFFF"/>
+        </w:rPr>
+        <w:t xml:space="preserve"> в случае, если ход невозможен.</w:t>
       </w:r>
       <w:r>
         <w:rPr>
@@ -7329,7 +11056,95 @@
           <w:szCs w:val="27"/>
           <w:shd w:val="clear" w:color="auto" w:fill="FFFFFF"/>
         </w:rPr>
-        <w:t>Метод keyPressed должен вызывать корректные методы перемещения игрового поля, в случае если была нажата подходящая клавиша и оба флага isGameLost и isGameWon равны false.</w:t>
+        <w:t xml:space="preserve">Метод </w:t>
+      </w:r>
+      <w:proofErr w:type="spellStart"/>
+      <w:r>
+        <w:rPr>
+          <w:rFonts w:ascii="Arial" w:hAnsi="Arial" w:cs="Arial"/>
+          <w:color w:val="3D4351"/>
+          <w:sz w:val="27"/>
+          <w:szCs w:val="27"/>
+          <w:shd w:val="clear" w:color="auto" w:fill="FFFFFF"/>
+        </w:rPr>
+        <w:t>keyPressed</w:t>
+      </w:r>
+      <w:proofErr w:type="spellEnd"/>
+      <w:r>
+        <w:rPr>
+          <w:rFonts w:ascii="Arial" w:hAnsi="Arial" w:cs="Arial"/>
+          <w:color w:val="3D4351"/>
+          <w:sz w:val="27"/>
+          <w:szCs w:val="27"/>
+          <w:shd w:val="clear" w:color="auto" w:fill="FFFFFF"/>
+        </w:rPr>
+        <w:t xml:space="preserve"> должен вызывать корректные методы перемещения игрового поля, в случае если была нажата подходящая клавиша и оба флага </w:t>
+      </w:r>
+      <w:proofErr w:type="spellStart"/>
+      <w:r>
+        <w:rPr>
+          <w:rFonts w:ascii="Arial" w:hAnsi="Arial" w:cs="Arial"/>
+          <w:color w:val="3D4351"/>
+          <w:sz w:val="27"/>
+          <w:szCs w:val="27"/>
+          <w:shd w:val="clear" w:color="auto" w:fill="FFFFFF"/>
+        </w:rPr>
+        <w:t>isGameLost</w:t>
+      </w:r>
+      <w:proofErr w:type="spellEnd"/>
+      <w:r>
+        <w:rPr>
+          <w:rFonts w:ascii="Arial" w:hAnsi="Arial" w:cs="Arial"/>
+          <w:color w:val="3D4351"/>
+          <w:sz w:val="27"/>
+          <w:szCs w:val="27"/>
+          <w:shd w:val="clear" w:color="auto" w:fill="FFFFFF"/>
+        </w:rPr>
+        <w:t xml:space="preserve"> и </w:t>
+      </w:r>
+      <w:proofErr w:type="spellStart"/>
+      <w:r>
+        <w:rPr>
+          <w:rFonts w:ascii="Arial" w:hAnsi="Arial" w:cs="Arial"/>
+          <w:color w:val="3D4351"/>
+          <w:sz w:val="27"/>
+          <w:szCs w:val="27"/>
+          <w:shd w:val="clear" w:color="auto" w:fill="FFFFFF"/>
+        </w:rPr>
+        <w:t>isGameWon</w:t>
+      </w:r>
+      <w:proofErr w:type="spellEnd"/>
+      <w:r>
+        <w:rPr>
+          <w:rFonts w:ascii="Arial" w:hAnsi="Arial" w:cs="Arial"/>
+          <w:color w:val="3D4351"/>
+          <w:sz w:val="27"/>
+          <w:szCs w:val="27"/>
+          <w:shd w:val="clear" w:color="auto" w:fill="FFFFFF"/>
+        </w:rPr>
+        <w:t xml:space="preserve"> равны </w:t>
+      </w:r>
+      <w:proofErr w:type="spellStart"/>
+      <w:r>
+        <w:rPr>
+          <w:rFonts w:ascii="Arial" w:hAnsi="Arial" w:cs="Arial"/>
+          <w:color w:val="3D4351"/>
+          <w:sz w:val="27"/>
+          <w:szCs w:val="27"/>
+          <w:shd w:val="clear" w:color="auto" w:fill="FFFFFF"/>
+        </w:rPr>
+        <w:t>false</w:t>
+      </w:r>
+      <w:proofErr w:type="spellEnd"/>
+      <w:r>
+        <w:rPr>
+          <w:rFonts w:ascii="Arial" w:hAnsi="Arial" w:cs="Arial"/>
+          <w:color w:val="3D4351"/>
+          <w:sz w:val="27"/>
+          <w:szCs w:val="27"/>
+          <w:shd w:val="clear" w:color="auto" w:fill="FFFFFF"/>
+        </w:rPr>
+        <w:t>.</w:t>
       </w:r>
       <w:r>
         <w:rPr>
@@ -7368,7 +11183,95 @@
           <w:szCs w:val="27"/>
           <w:shd w:val="clear" w:color="auto" w:fill="FFFFFF"/>
         </w:rPr>
-        <w:t xml:space="preserve">Метод keyPressed должен устанавливать флаг isGameWon равным true в случае, если значения полей model.maxTile и WINNING_TILE стали </w:t>
+        <w:t xml:space="preserve">Метод </w:t>
+      </w:r>
+      <w:proofErr w:type="spellStart"/>
+      <w:r>
+        <w:rPr>
+          <w:rFonts w:ascii="Arial" w:hAnsi="Arial" w:cs="Arial"/>
+          <w:color w:val="3D4351"/>
+          <w:sz w:val="27"/>
+          <w:szCs w:val="27"/>
+          <w:shd w:val="clear" w:color="auto" w:fill="FFFFFF"/>
+        </w:rPr>
+        <w:t>keyPressed</w:t>
+      </w:r>
+      <w:proofErr w:type="spellEnd"/>
+      <w:r>
+        <w:rPr>
+          <w:rFonts w:ascii="Arial" w:hAnsi="Arial" w:cs="Arial"/>
+          <w:color w:val="3D4351"/>
+          <w:sz w:val="27"/>
+          <w:szCs w:val="27"/>
+          <w:shd w:val="clear" w:color="auto" w:fill="FFFFFF"/>
+        </w:rPr>
+        <w:t xml:space="preserve"> должен устанавливать флаг </w:t>
+      </w:r>
+      <w:proofErr w:type="spellStart"/>
+      <w:r>
+        <w:rPr>
+          <w:rFonts w:ascii="Arial" w:hAnsi="Arial" w:cs="Arial"/>
+          <w:color w:val="3D4351"/>
+          <w:sz w:val="27"/>
+          <w:szCs w:val="27"/>
+          <w:shd w:val="clear" w:color="auto" w:fill="FFFFFF"/>
+        </w:rPr>
+        <w:t>isGameWon</w:t>
+      </w:r>
+      <w:proofErr w:type="spellEnd"/>
+      <w:r>
+        <w:rPr>
+          <w:rFonts w:ascii="Arial" w:hAnsi="Arial" w:cs="Arial"/>
+          <w:color w:val="3D4351"/>
+          <w:sz w:val="27"/>
+          <w:szCs w:val="27"/>
+          <w:shd w:val="clear" w:color="auto" w:fill="FFFFFF"/>
+        </w:rPr>
+        <w:t xml:space="preserve"> равным </w:t>
+      </w:r>
+      <w:proofErr w:type="spellStart"/>
+      <w:r>
+        <w:rPr>
+          <w:rFonts w:ascii="Arial" w:hAnsi="Arial" w:cs="Arial"/>
+          <w:color w:val="3D4351"/>
+          <w:sz w:val="27"/>
+          <w:szCs w:val="27"/>
+          <w:shd w:val="clear" w:color="auto" w:fill="FFFFFF"/>
+        </w:rPr>
+        <w:t>true</w:t>
+      </w:r>
+      <w:proofErr w:type="spellEnd"/>
+      <w:r>
+        <w:rPr>
+          <w:rFonts w:ascii="Arial" w:hAnsi="Arial" w:cs="Arial"/>
+          <w:color w:val="3D4351"/>
+          <w:sz w:val="27"/>
+          <w:szCs w:val="27"/>
+          <w:shd w:val="clear" w:color="auto" w:fill="FFFFFF"/>
+        </w:rPr>
+        <w:t xml:space="preserve"> в случае, если значения полей </w:t>
+      </w:r>
+      <w:proofErr w:type="spellStart"/>
+      <w:r>
+        <w:rPr>
+          <w:rFonts w:ascii="Arial" w:hAnsi="Arial" w:cs="Arial"/>
+          <w:color w:val="3D4351"/>
+          <w:sz w:val="27"/>
+          <w:szCs w:val="27"/>
+          <w:shd w:val="clear" w:color="auto" w:fill="FFFFFF"/>
+        </w:rPr>
+        <w:t>model.maxTile</w:t>
+      </w:r>
+      <w:proofErr w:type="spellEnd"/>
+      <w:r>
+        <w:rPr>
+          <w:rFonts w:ascii="Arial" w:hAnsi="Arial" w:cs="Arial"/>
+          <w:color w:val="3D4351"/>
+          <w:sz w:val="27"/>
+          <w:szCs w:val="27"/>
+          <w:shd w:val="clear" w:color="auto" w:fill="FFFFFF"/>
+        </w:rPr>
+        <w:t xml:space="preserve"> и WINNING_TILE стали </w:t>
       </w:r>
       <w:r>
         <w:rPr>
@@ -7418,7 +11321,95 @@
           <w:szCs w:val="27"/>
           <w:shd w:val="clear" w:color="auto" w:fill="FFFFFF"/>
         </w:rPr>
-        <w:t>Метод keyPressed должен вызывать метод repaint у объекта сохраненного в поле view.</w:t>
+        <w:t xml:space="preserve">Метод </w:t>
+      </w:r>
+      <w:proofErr w:type="spellStart"/>
+      <w:r>
+        <w:rPr>
+          <w:rFonts w:ascii="Arial" w:hAnsi="Arial" w:cs="Arial"/>
+          <w:color w:val="3D4351"/>
+          <w:sz w:val="27"/>
+          <w:szCs w:val="27"/>
+          <w:shd w:val="clear" w:color="auto" w:fill="FFFFFF"/>
+        </w:rPr>
+        <w:t>keyPressed</w:t>
+      </w:r>
+      <w:proofErr w:type="spellEnd"/>
+      <w:r>
+        <w:rPr>
+          <w:rFonts w:ascii="Arial" w:hAnsi="Arial" w:cs="Arial"/>
+          <w:color w:val="3D4351"/>
+          <w:sz w:val="27"/>
+          <w:szCs w:val="27"/>
+          <w:shd w:val="clear" w:color="auto" w:fill="FFFFFF"/>
+        </w:rPr>
+        <w:t xml:space="preserve"> должен вызывать метод </w:t>
+      </w:r>
+      <w:proofErr w:type="spellStart"/>
+      <w:r>
+        <w:rPr>
+          <w:rFonts w:ascii="Arial" w:hAnsi="Arial" w:cs="Arial"/>
+          <w:color w:val="3D4351"/>
+          <w:sz w:val="27"/>
+          <w:szCs w:val="27"/>
+          <w:shd w:val="clear" w:color="auto" w:fill="FFFFFF"/>
+        </w:rPr>
+        <w:t>repaint</w:t>
+      </w:r>
+      <w:proofErr w:type="spellEnd"/>
+      <w:r>
+        <w:rPr>
+          <w:rFonts w:ascii="Arial" w:hAnsi="Arial" w:cs="Arial"/>
+          <w:color w:val="3D4351"/>
+          <w:sz w:val="27"/>
+          <w:szCs w:val="27"/>
+          <w:shd w:val="clear" w:color="auto" w:fill="FFFFFF"/>
+        </w:rPr>
+        <w:t xml:space="preserve"> у </w:t>
+      </w:r>
+      <w:proofErr w:type="gramStart"/>
+      <w:r>
+        <w:rPr>
+          <w:rFonts w:ascii="Arial" w:hAnsi="Arial" w:cs="Arial"/>
+          <w:color w:val="3D4351"/>
+          <w:sz w:val="27"/>
+          <w:szCs w:val="27"/>
+          <w:shd w:val="clear" w:color="auto" w:fill="FFFFFF"/>
+        </w:rPr>
+        <w:t>объекта</w:t>
+      </w:r>
+      <w:proofErr w:type="gramEnd"/>
+      <w:r>
+        <w:rPr>
+          <w:rFonts w:ascii="Arial" w:hAnsi="Arial" w:cs="Arial"/>
+          <w:color w:val="3D4351"/>
+          <w:sz w:val="27"/>
+          <w:szCs w:val="27"/>
+          <w:shd w:val="clear" w:color="auto" w:fill="FFFFFF"/>
+        </w:rPr>
+        <w:t xml:space="preserve"> сохраненного в поле </w:t>
+      </w:r>
+      <w:proofErr w:type="spellStart"/>
+      <w:r>
+        <w:rPr>
+          <w:rFonts w:ascii="Arial" w:hAnsi="Arial" w:cs="Arial"/>
+          <w:color w:val="3D4351"/>
+          <w:sz w:val="27"/>
+          <w:szCs w:val="27"/>
+          <w:shd w:val="clear" w:color="auto" w:fill="FFFFFF"/>
+        </w:rPr>
+        <w:t>view</w:t>
+      </w:r>
+      <w:proofErr w:type="spellEnd"/>
+      <w:r>
+        <w:rPr>
+          <w:rFonts w:ascii="Arial" w:hAnsi="Arial" w:cs="Arial"/>
+          <w:color w:val="3D4351"/>
+          <w:sz w:val="27"/>
+          <w:szCs w:val="27"/>
+          <w:shd w:val="clear" w:color="auto" w:fill="FFFFFF"/>
+        </w:rPr>
+        <w:t>.</w:t>
       </w:r>
     </w:p>
     <w:p>
@@ -7460,18 +11451,39 @@
           <w:sz w:val="27"/>
           <w:szCs w:val="27"/>
         </w:rPr>
-        <w:t>Пора приступить к реализации метода main в классе</w:t>
-      </w:r>
-      <w:r>
-        <w:rPr>
-          <w:rStyle w:val="apple-converted-space"/>
-          <w:rFonts w:ascii="Arial" w:hAnsi="Arial" w:cs="Arial"/>
-          <w:color w:val="3D4351"/>
-          <w:sz w:val="27"/>
-          <w:szCs w:val="27"/>
-        </w:rPr>
-        <w:t> </w:t>
-      </w:r>
+        <w:t xml:space="preserve">Пора приступить к реализации метода </w:t>
+      </w:r>
+      <w:proofErr w:type="spellStart"/>
+      <w:r>
+        <w:rPr>
+          <w:rFonts w:ascii="Arial" w:hAnsi="Arial" w:cs="Arial"/>
+          <w:color w:val="3D4351"/>
+          <w:sz w:val="27"/>
+          <w:szCs w:val="27"/>
+        </w:rPr>
+        <w:t>main</w:t>
+      </w:r>
+      <w:proofErr w:type="spellEnd"/>
+      <w:r>
+        <w:rPr>
+          <w:rFonts w:ascii="Arial" w:hAnsi="Arial" w:cs="Arial"/>
+          <w:color w:val="3D4351"/>
+          <w:sz w:val="27"/>
+          <w:szCs w:val="27"/>
+        </w:rPr>
+        <w:t xml:space="preserve"> в классе</w:t>
+      </w:r>
+      <w:r>
+        <w:rPr>
+          <w:rStyle w:val="apple-converted-space"/>
+          <w:rFonts w:ascii="Arial" w:hAnsi="Arial" w:cs="Arial"/>
+          <w:color w:val="3D4351"/>
+          <w:sz w:val="27"/>
+          <w:szCs w:val="27"/>
+        </w:rPr>
+        <w:t> </w:t>
+      </w:r>
+      <w:proofErr w:type="spellStart"/>
       <w:r>
         <w:rPr>
           <w:rStyle w:val="text-corporate"/>
@@ -7482,6 +11494,7 @@
         </w:rPr>
         <w:t>Main</w:t>
       </w:r>
+      <w:proofErr w:type="spellEnd"/>
       <w:r>
         <w:rPr>
           <w:rFonts w:ascii="Arial" w:hAnsi="Arial" w:cs="Arial"/>
@@ -7522,6 +11535,7 @@
         </w:rPr>
         <w:t> </w:t>
       </w:r>
+      <w:proofErr w:type="spellStart"/>
       <w:r>
         <w:rPr>
           <w:rFonts w:ascii="Arial" w:hAnsi="Arial" w:cs="Arial"/>
@@ -7531,6 +11545,7 @@
         </w:rPr>
         <w:t>main</w:t>
       </w:r>
+      <w:proofErr w:type="spellEnd"/>
       <w:r>
         <w:rPr>
           <w:rStyle w:val="apple-converted-space"/>
@@ -7558,18 +11573,39 @@
           <w:szCs w:val="27"/>
         </w:rPr>
         <w:br/>
-        <w:t>Для этого мы создадим в нем модель и контроллер, а также объект типа JFrame. Для примера я назову его</w:t>
-      </w:r>
-      <w:r>
-        <w:rPr>
-          <w:rStyle w:val="apple-converted-space"/>
-          <w:rFonts w:ascii="Arial" w:hAnsi="Arial" w:cs="Arial"/>
-          <w:color w:val="3D4351"/>
-          <w:sz w:val="27"/>
-          <w:szCs w:val="27"/>
-        </w:rPr>
-        <w:t> </w:t>
-      </w:r>
+        <w:t xml:space="preserve">Для этого мы создадим в нем модель и контроллер, а также объект типа </w:t>
+      </w:r>
+      <w:proofErr w:type="spellStart"/>
+      <w:r>
+        <w:rPr>
+          <w:rFonts w:ascii="Arial" w:hAnsi="Arial" w:cs="Arial"/>
+          <w:color w:val="3D4351"/>
+          <w:sz w:val="27"/>
+          <w:szCs w:val="27"/>
+        </w:rPr>
+        <w:t>JFrame</w:t>
+      </w:r>
+      <w:proofErr w:type="spellEnd"/>
+      <w:r>
+        <w:rPr>
+          <w:rFonts w:ascii="Arial" w:hAnsi="Arial" w:cs="Arial"/>
+          <w:color w:val="3D4351"/>
+          <w:sz w:val="27"/>
+          <w:szCs w:val="27"/>
+        </w:rPr>
+        <w:t>. Для примера я назову его</w:t>
+      </w:r>
+      <w:r>
+        <w:rPr>
+          <w:rStyle w:val="apple-converted-space"/>
+          <w:rFonts w:ascii="Arial" w:hAnsi="Arial" w:cs="Arial"/>
+          <w:color w:val="3D4351"/>
+          <w:sz w:val="27"/>
+          <w:szCs w:val="27"/>
+        </w:rPr>
+        <w:t> </w:t>
+      </w:r>
+      <w:proofErr w:type="spellStart"/>
       <w:r>
         <w:rPr>
           <w:rStyle w:val="text-corporate"/>
@@ -7580,6 +11616,7 @@
         </w:rPr>
         <w:t>game</w:t>
       </w:r>
+      <w:proofErr w:type="spellEnd"/>
       <w:r>
         <w:rPr>
           <w:rFonts w:ascii="Arial" w:hAnsi="Arial" w:cs="Arial"/>
@@ -7632,6 +11669,7 @@
         </w:rPr>
         <w:t> </w:t>
       </w:r>
+      <w:proofErr w:type="spellStart"/>
       <w:r>
         <w:rPr>
           <w:rStyle w:val="a4"/>
@@ -7646,6 +11684,7 @@
         </w:rPr>
         <w:t>JFrame</w:t>
       </w:r>
+      <w:proofErr w:type="spellEnd"/>
       <w:r>
         <w:rPr>
           <w:rFonts w:ascii="Arial" w:hAnsi="Arial" w:cs="Arial"/>
@@ -7665,6 +11704,7 @@
           <w:color w:val="3D4351"/>
           <w:sz w:val="27"/>
           <w:szCs w:val="27"/>
+          <w:lang w:val="en-US"/>
         </w:rPr>
       </w:pPr>
       <w:r>
@@ -7673,6 +11713,7 @@
           <w:rFonts w:ascii="Consolas" w:hAnsi="Consolas" w:cs="Consolas"/>
           <w:color w:val="3D4351"/>
           <w:shd w:val="clear" w:color="auto" w:fill="E8EDF3"/>
+          <w:lang w:val="en-US"/>
         </w:rPr>
         <w:t>game.setTitle("2048");</w:t>
       </w:r>
@@ -7681,6 +11722,7 @@
           <w:rFonts w:ascii="Consolas" w:hAnsi="Consolas" w:cs="Consolas"/>
           <w:color w:val="3D4351"/>
           <w:shd w:val="clear" w:color="auto" w:fill="E8EDF3"/>
+          <w:lang w:val="en-US"/>
         </w:rPr>
         <w:br/>
       </w:r>
@@ -7690,6 +11732,7 @@
           <w:rFonts w:ascii="Consolas" w:hAnsi="Consolas" w:cs="Consolas"/>
           <w:color w:val="3D4351"/>
           <w:shd w:val="clear" w:color="auto" w:fill="E8EDF3"/>
+          <w:lang w:val="en-US"/>
         </w:rPr>
         <w:t>game.setDefaultCloseOperation(WindowConstants.EXIT_ON_CLOSE);</w:t>
       </w:r>
@@ -7698,6 +11741,7 @@
           <w:rFonts w:ascii="Consolas" w:hAnsi="Consolas" w:cs="Consolas"/>
           <w:color w:val="3D4351"/>
           <w:shd w:val="clear" w:color="auto" w:fill="E8EDF3"/>
+          <w:lang w:val="en-US"/>
         </w:rPr>
         <w:br/>
       </w:r>
@@ -7707,6 +11751,7 @@
           <w:rFonts w:ascii="Consolas" w:hAnsi="Consolas" w:cs="Consolas"/>
           <w:color w:val="3D4351"/>
           <w:shd w:val="clear" w:color="auto" w:fill="E8EDF3"/>
+          <w:lang w:val="en-US"/>
         </w:rPr>
         <w:t>game.setSize(450, 500);</w:t>
       </w:r>
@@ -7715,6 +11760,7 @@
           <w:rFonts w:ascii="Consolas" w:hAnsi="Consolas" w:cs="Consolas"/>
           <w:color w:val="3D4351"/>
           <w:shd w:val="clear" w:color="auto" w:fill="E8EDF3"/>
+          <w:lang w:val="en-US"/>
         </w:rPr>
         <w:br/>
       </w:r>
@@ -7724,6 +11770,7 @@
           <w:rFonts w:ascii="Consolas" w:hAnsi="Consolas" w:cs="Consolas"/>
           <w:color w:val="3D4351"/>
           <w:shd w:val="clear" w:color="auto" w:fill="E8EDF3"/>
+          <w:lang w:val="en-US"/>
         </w:rPr>
         <w:t>game.setResizable(false);</w:t>
       </w:r>
@@ -7732,6 +11779,7 @@
           <w:rFonts w:ascii="Consolas" w:hAnsi="Consolas" w:cs="Consolas"/>
           <w:color w:val="3D4351"/>
           <w:shd w:val="clear" w:color="auto" w:fill="E8EDF3"/>
+          <w:lang w:val="en-US"/>
         </w:rPr>
         <w:br/>
       </w:r>
@@ -7740,6 +11788,7 @@
           <w:rFonts w:ascii="Consolas" w:hAnsi="Consolas" w:cs="Consolas"/>
           <w:color w:val="3D4351"/>
           <w:shd w:val="clear" w:color="auto" w:fill="E8EDF3"/>
+          <w:lang w:val="en-US"/>
         </w:rPr>
         <w:br/>
       </w:r>
@@ -7749,6 +11798,7 @@
           <w:rFonts w:ascii="Consolas" w:hAnsi="Consolas" w:cs="Consolas"/>
           <w:color w:val="3D4351"/>
           <w:shd w:val="clear" w:color="auto" w:fill="E8EDF3"/>
+          <w:lang w:val="en-US"/>
         </w:rPr>
         <w:t>game.add(controller.getView());</w:t>
       </w:r>
@@ -7757,6 +11807,7 @@
           <w:rFonts w:ascii="Consolas" w:hAnsi="Consolas" w:cs="Consolas"/>
           <w:color w:val="3D4351"/>
           <w:shd w:val="clear" w:color="auto" w:fill="E8EDF3"/>
+          <w:lang w:val="en-US"/>
         </w:rPr>
         <w:br/>
       </w:r>
@@ -7765,6 +11816,7 @@
           <w:rFonts w:ascii="Consolas" w:hAnsi="Consolas" w:cs="Consolas"/>
           <w:color w:val="3D4351"/>
           <w:shd w:val="clear" w:color="auto" w:fill="E8EDF3"/>
+          <w:lang w:val="en-US"/>
         </w:rPr>
         <w:br/>
       </w:r>
@@ -7773,6 +11825,7 @@
           <w:rFonts w:ascii="Consolas" w:hAnsi="Consolas" w:cs="Consolas"/>
           <w:color w:val="3D4351"/>
           <w:shd w:val="clear" w:color="auto" w:fill="E8EDF3"/>
+          <w:lang w:val="en-US"/>
         </w:rPr>
         <w:br/>
       </w:r>
@@ -7782,6 +11835,7 @@
           <w:rFonts w:ascii="Consolas" w:hAnsi="Consolas" w:cs="Consolas"/>
           <w:color w:val="3D4351"/>
           <w:shd w:val="clear" w:color="auto" w:fill="E8EDF3"/>
+          <w:lang w:val="en-US"/>
         </w:rPr>
         <w:t>game.setLocationRelativeTo(null);</w:t>
       </w:r>
@@ -7790,6 +11844,7 @@
           <w:rFonts w:ascii="Consolas" w:hAnsi="Consolas" w:cs="Consolas"/>
           <w:color w:val="3D4351"/>
           <w:shd w:val="clear" w:color="auto" w:fill="E8EDF3"/>
+          <w:lang w:val="en-US"/>
         </w:rPr>
         <w:br/>
       </w:r>
@@ -7799,6 +11854,7 @@
           <w:rFonts w:ascii="Consolas" w:hAnsi="Consolas" w:cs="Consolas"/>
           <w:color w:val="3D4351"/>
           <w:shd w:val="clear" w:color="auto" w:fill="E8EDF3"/>
+          <w:lang w:val="en-US"/>
         </w:rPr>
         <w:t>game.setVisible(true);</w:t>
       </w:r>
@@ -7821,18 +11877,30 @@
           <w:sz w:val="27"/>
           <w:szCs w:val="27"/>
         </w:rPr>
-        <w:t>Обрати внимание на метод</w:t>
-      </w:r>
-      <w:r>
-        <w:rPr>
-          <w:rStyle w:val="apple-converted-space"/>
-          <w:rFonts w:ascii="Arial" w:hAnsi="Arial" w:cs="Arial"/>
-          <w:color w:val="3D4351"/>
-          <w:sz w:val="27"/>
-          <w:szCs w:val="27"/>
-        </w:rPr>
-        <w:t> </w:t>
-      </w:r>
+        <w:t xml:space="preserve">Обрати внимание на </w:t>
+      </w:r>
+      <w:proofErr w:type="gramStart"/>
+      <w:r>
+        <w:rPr>
+          <w:rFonts w:ascii="Arial" w:hAnsi="Arial" w:cs="Arial"/>
+          <w:color w:val="3D4351"/>
+          <w:sz w:val="27"/>
+          <w:szCs w:val="27"/>
+        </w:rPr>
+        <w:t>метод</w:t>
+      </w:r>
+      <w:proofErr w:type="gramEnd"/>
+      <w:r>
+        <w:rPr>
+          <w:rStyle w:val="apple-converted-space"/>
+          <w:rFonts w:ascii="Arial" w:hAnsi="Arial" w:cs="Arial"/>
+          <w:color w:val="3D4351"/>
+          <w:sz w:val="27"/>
+          <w:szCs w:val="27"/>
+        </w:rPr>
+        <w:t> </w:t>
+      </w:r>
+      <w:proofErr w:type="spellStart"/>
       <w:r>
         <w:rPr>
           <w:rFonts w:ascii="Arial" w:hAnsi="Arial" w:cs="Arial"/>
@@ -7842,54 +11910,87 @@
         </w:rPr>
         <w:t>add</w:t>
       </w:r>
-      <w:r>
-        <w:rPr>
-          <w:rStyle w:val="apple-converted-space"/>
-          <w:rFonts w:ascii="Arial" w:hAnsi="Arial" w:cs="Arial"/>
-          <w:color w:val="3D4351"/>
-          <w:sz w:val="27"/>
-          <w:szCs w:val="27"/>
-        </w:rPr>
-        <w:t> </w:t>
-      </w:r>
-      <w:r>
-        <w:rPr>
-          <w:rFonts w:ascii="Arial" w:hAnsi="Arial" w:cs="Arial"/>
-          <w:color w:val="3D4351"/>
-          <w:sz w:val="27"/>
-          <w:szCs w:val="27"/>
-        </w:rPr>
-        <w:t>в который мы передаем представление из контроллера. У нас еще нет геттера для поля</w:t>
-      </w:r>
-      <w:r>
-        <w:rPr>
-          <w:rStyle w:val="apple-converted-space"/>
-          <w:rFonts w:ascii="Arial" w:hAnsi="Arial" w:cs="Arial"/>
-          <w:color w:val="3D4351"/>
-          <w:sz w:val="27"/>
-          <w:szCs w:val="27"/>
-        </w:rPr>
-        <w:t> </w:t>
-      </w:r>
-      <w:r>
-        <w:rPr>
-          <w:rFonts w:ascii="Arial" w:hAnsi="Arial" w:cs="Arial"/>
-          <w:color w:val="3D4351"/>
-          <w:sz w:val="27"/>
-          <w:szCs w:val="27"/>
-        </w:rPr>
-        <w:t>view в классе</w:t>
-      </w:r>
-      <w:r>
-        <w:rPr>
-          <w:rStyle w:val="apple-converted-space"/>
-          <w:rFonts w:ascii="Arial" w:hAnsi="Arial" w:cs="Arial"/>
-          <w:color w:val="3D4351"/>
-          <w:sz w:val="27"/>
-          <w:szCs w:val="27"/>
-        </w:rPr>
-        <w:t> </w:t>
-      </w:r>
+      <w:proofErr w:type="spellEnd"/>
+      <w:r>
+        <w:rPr>
+          <w:rStyle w:val="apple-converted-space"/>
+          <w:rFonts w:ascii="Arial" w:hAnsi="Arial" w:cs="Arial"/>
+          <w:color w:val="3D4351"/>
+          <w:sz w:val="27"/>
+          <w:szCs w:val="27"/>
+        </w:rPr>
+        <w:t> </w:t>
+      </w:r>
+      <w:r>
+        <w:rPr>
+          <w:rFonts w:ascii="Arial" w:hAnsi="Arial" w:cs="Arial"/>
+          <w:color w:val="3D4351"/>
+          <w:sz w:val="27"/>
+          <w:szCs w:val="27"/>
+        </w:rPr>
+        <w:t xml:space="preserve">в </w:t>
+      </w:r>
+      <w:proofErr w:type="gramStart"/>
+      <w:r>
+        <w:rPr>
+          <w:rFonts w:ascii="Arial" w:hAnsi="Arial" w:cs="Arial"/>
+          <w:color w:val="3D4351"/>
+          <w:sz w:val="27"/>
+          <w:szCs w:val="27"/>
+        </w:rPr>
+        <w:t>который</w:t>
+      </w:r>
+      <w:proofErr w:type="gramEnd"/>
+      <w:r>
+        <w:rPr>
+          <w:rFonts w:ascii="Arial" w:hAnsi="Arial" w:cs="Arial"/>
+          <w:color w:val="3D4351"/>
+          <w:sz w:val="27"/>
+          <w:szCs w:val="27"/>
+        </w:rPr>
+        <w:t xml:space="preserve"> мы передаем представление из контроллера. У нас еще нет геттера для поля</w:t>
+      </w:r>
+      <w:r>
+        <w:rPr>
+          <w:rStyle w:val="apple-converted-space"/>
+          <w:rFonts w:ascii="Arial" w:hAnsi="Arial" w:cs="Arial"/>
+          <w:color w:val="3D4351"/>
+          <w:sz w:val="27"/>
+          <w:szCs w:val="27"/>
+        </w:rPr>
+        <w:t> </w:t>
+      </w:r>
+      <w:proofErr w:type="spellStart"/>
+      <w:r>
+        <w:rPr>
+          <w:rFonts w:ascii="Arial" w:hAnsi="Arial" w:cs="Arial"/>
+          <w:color w:val="3D4351"/>
+          <w:sz w:val="27"/>
+          <w:szCs w:val="27"/>
+        </w:rPr>
+        <w:t>view</w:t>
+      </w:r>
+      <w:proofErr w:type="spellEnd"/>
+      <w:r>
+        <w:rPr>
+          <w:rFonts w:ascii="Arial" w:hAnsi="Arial" w:cs="Arial"/>
+          <w:color w:val="3D4351"/>
+          <w:sz w:val="27"/>
+          <w:szCs w:val="27"/>
+        </w:rPr>
+        <w:t> в классе</w:t>
+      </w:r>
+      <w:r>
+        <w:rPr>
+          <w:rStyle w:val="apple-converted-space"/>
+          <w:rFonts w:ascii="Arial" w:hAnsi="Arial" w:cs="Arial"/>
+          <w:color w:val="3D4351"/>
+          <w:sz w:val="27"/>
+          <w:szCs w:val="27"/>
+        </w:rPr>
+        <w:t> </w:t>
+      </w:r>
+      <w:proofErr w:type="spellStart"/>
       <w:r>
         <w:rPr>
           <w:rStyle w:val="a4"/>
@@ -7902,6 +12003,7 @@
         </w:rPr>
         <w:t>Controller</w:t>
       </w:r>
+      <w:proofErr w:type="spellEnd"/>
       <w:r>
         <w:rPr>
           <w:rFonts w:ascii="Arial" w:hAnsi="Arial" w:cs="Arial"/>
@@ -7987,13 +12089,39 @@
           <w:sz w:val="27"/>
           <w:szCs w:val="27"/>
         </w:rPr>
-        <w:t>, если у тебя вдруг что-то не работает, или работает не так как ожидалось, обязательно разберись и исправь прежде чем переходить к следующим задачам.</w:t>
+        <w:t xml:space="preserve">, если у тебя вдруг что-то не работает, или работает не так как ожидалось, обязательно разберись и </w:t>
+      </w:r>
+      <w:proofErr w:type="gramStart"/>
+      <w:r>
+        <w:rPr>
+          <w:rStyle w:val="a5"/>
+          <w:rFonts w:ascii="Arial" w:hAnsi="Arial" w:cs="Arial"/>
+          <w:color w:val="3D4351"/>
+          <w:sz w:val="27"/>
+          <w:szCs w:val="27"/>
+        </w:rPr>
+        <w:t>исправь</w:t>
+      </w:r>
+      <w:proofErr w:type="gramEnd"/>
+      <w:r>
+        <w:rPr>
+          <w:rStyle w:val="a5"/>
+          <w:rFonts w:ascii="Arial" w:hAnsi="Arial" w:cs="Arial"/>
+          <w:color w:val="3D4351"/>
+          <w:sz w:val="27"/>
+          <w:szCs w:val="27"/>
+        </w:rPr>
+        <w:t xml:space="preserve"> прежде чем переходить к следующим задачам.</w:t>
       </w:r>
     </w:p>
     <w:p>
       <w:pPr>
         <w:rPr>
-          <w:lang w:val="en-US"/>
+          <w:rFonts w:ascii="Arial" w:hAnsi="Arial" w:cs="Arial"/>
+          <w:color w:val="3D4351"/>
+          <w:sz w:val="27"/>
+          <w:szCs w:val="27"/>
+          <w:shd w:val="clear" w:color="auto" w:fill="FFFFFF"/>
         </w:rPr>
       </w:pPr>
       <w:r>
@@ -8043,7 +12171,51 @@
           <w:szCs w:val="27"/>
           <w:shd w:val="clear" w:color="auto" w:fill="FFFFFF"/>
         </w:rPr>
-        <w:t>В классе Controller должен быть создан корректный геттер для поля view.</w:t>
+        <w:t xml:space="preserve">В классе </w:t>
+      </w:r>
+      <w:proofErr w:type="spellStart"/>
+      <w:r>
+        <w:rPr>
+          <w:rFonts w:ascii="Arial" w:hAnsi="Arial" w:cs="Arial"/>
+          <w:color w:val="3D4351"/>
+          <w:sz w:val="27"/>
+          <w:szCs w:val="27"/>
+          <w:shd w:val="clear" w:color="auto" w:fill="FFFFFF"/>
+        </w:rPr>
+        <w:t>Controller</w:t>
+      </w:r>
+      <w:proofErr w:type="spellEnd"/>
+      <w:r>
+        <w:rPr>
+          <w:rFonts w:ascii="Arial" w:hAnsi="Arial" w:cs="Arial"/>
+          <w:color w:val="3D4351"/>
+          <w:sz w:val="27"/>
+          <w:szCs w:val="27"/>
+          <w:shd w:val="clear" w:color="auto" w:fill="FFFFFF"/>
+        </w:rPr>
+        <w:t xml:space="preserve"> должен быть создан корректный геттер для поля </w:t>
+      </w:r>
+      <w:proofErr w:type="spellStart"/>
+      <w:r>
+        <w:rPr>
+          <w:rFonts w:ascii="Arial" w:hAnsi="Arial" w:cs="Arial"/>
+          <w:color w:val="3D4351"/>
+          <w:sz w:val="27"/>
+          <w:szCs w:val="27"/>
+          <w:shd w:val="clear" w:color="auto" w:fill="FFFFFF"/>
+        </w:rPr>
+        <w:t>view</w:t>
+      </w:r>
+      <w:proofErr w:type="spellEnd"/>
+      <w:r>
+        <w:rPr>
+          <w:rFonts w:ascii="Arial" w:hAnsi="Arial" w:cs="Arial"/>
+          <w:color w:val="3D4351"/>
+          <w:sz w:val="27"/>
+          <w:szCs w:val="27"/>
+          <w:shd w:val="clear" w:color="auto" w:fill="FFFFFF"/>
+        </w:rPr>
+        <w:t>.</w:t>
       </w:r>
       <w:r>
         <w:rPr>
@@ -8082,7 +12254,51 @@
           <w:szCs w:val="27"/>
           <w:shd w:val="clear" w:color="auto" w:fill="FFFFFF"/>
         </w:rPr>
-        <w:t>В методе main класса Main должна быть создана новая модель и контроллер на базе этой модели.</w:t>
+        <w:t xml:space="preserve">В методе </w:t>
+      </w:r>
+      <w:proofErr w:type="spellStart"/>
+      <w:r>
+        <w:rPr>
+          <w:rFonts w:ascii="Arial" w:hAnsi="Arial" w:cs="Arial"/>
+          <w:color w:val="3D4351"/>
+          <w:sz w:val="27"/>
+          <w:szCs w:val="27"/>
+          <w:shd w:val="clear" w:color="auto" w:fill="FFFFFF"/>
+        </w:rPr>
+        <w:t>main</w:t>
+      </w:r>
+      <w:proofErr w:type="spellEnd"/>
+      <w:r>
+        <w:rPr>
+          <w:rFonts w:ascii="Arial" w:hAnsi="Arial" w:cs="Arial"/>
+          <w:color w:val="3D4351"/>
+          <w:sz w:val="27"/>
+          <w:szCs w:val="27"/>
+          <w:shd w:val="clear" w:color="auto" w:fill="FFFFFF"/>
+        </w:rPr>
+        <w:t xml:space="preserve"> класса </w:t>
+      </w:r>
+      <w:proofErr w:type="spellStart"/>
+      <w:r>
+        <w:rPr>
+          <w:rFonts w:ascii="Arial" w:hAnsi="Arial" w:cs="Arial"/>
+          <w:color w:val="3D4351"/>
+          <w:sz w:val="27"/>
+          <w:szCs w:val="27"/>
+          <w:shd w:val="clear" w:color="auto" w:fill="FFFFFF"/>
+        </w:rPr>
+        <w:t>Main</w:t>
+      </w:r>
+      <w:proofErr w:type="spellEnd"/>
+      <w:r>
+        <w:rPr>
+          <w:rFonts w:ascii="Arial" w:hAnsi="Arial" w:cs="Arial"/>
+          <w:color w:val="3D4351"/>
+          <w:sz w:val="27"/>
+          <w:szCs w:val="27"/>
+          <w:shd w:val="clear" w:color="auto" w:fill="FFFFFF"/>
+        </w:rPr>
+        <w:t xml:space="preserve"> должна быть создана новая модель и контроллер на базе этой модели.</w:t>
       </w:r>
       <w:r>
         <w:rPr>
@@ -8121,7 +12337,73 @@
           <w:szCs w:val="27"/>
           <w:shd w:val="clear" w:color="auto" w:fill="FFFFFF"/>
         </w:rPr>
-        <w:t>В методе main класса Main должен быть создан объект типа JFrame.</w:t>
+        <w:t xml:space="preserve">В методе </w:t>
+      </w:r>
+      <w:proofErr w:type="spellStart"/>
+      <w:r>
+        <w:rPr>
+          <w:rFonts w:ascii="Arial" w:hAnsi="Arial" w:cs="Arial"/>
+          <w:color w:val="3D4351"/>
+          <w:sz w:val="27"/>
+          <w:szCs w:val="27"/>
+          <w:shd w:val="clear" w:color="auto" w:fill="FFFFFF"/>
+        </w:rPr>
+        <w:t>main</w:t>
+      </w:r>
+      <w:proofErr w:type="spellEnd"/>
+      <w:r>
+        <w:rPr>
+          <w:rFonts w:ascii="Arial" w:hAnsi="Arial" w:cs="Arial"/>
+          <w:color w:val="3D4351"/>
+          <w:sz w:val="27"/>
+          <w:szCs w:val="27"/>
+          <w:shd w:val="clear" w:color="auto" w:fill="FFFFFF"/>
+        </w:rPr>
+        <w:t xml:space="preserve"> класса </w:t>
+      </w:r>
+      <w:proofErr w:type="spellStart"/>
+      <w:r>
+        <w:rPr>
+          <w:rFonts w:ascii="Arial" w:hAnsi="Arial" w:cs="Arial"/>
+          <w:color w:val="3D4351"/>
+          <w:sz w:val="27"/>
+          <w:szCs w:val="27"/>
+          <w:shd w:val="clear" w:color="auto" w:fill="FFFFFF"/>
+        </w:rPr>
+        <w:t>Main</w:t>
+      </w:r>
+      <w:proofErr w:type="spellEnd"/>
+      <w:r>
+        <w:rPr>
+          <w:rFonts w:ascii="Arial" w:hAnsi="Arial" w:cs="Arial"/>
+          <w:color w:val="3D4351"/>
+          <w:sz w:val="27"/>
+          <w:szCs w:val="27"/>
+          <w:shd w:val="clear" w:color="auto" w:fill="FFFFFF"/>
+        </w:rPr>
+        <w:t xml:space="preserve"> должен быть создан объект типа </w:t>
+      </w:r>
+      <w:proofErr w:type="spellStart"/>
+      <w:r>
+        <w:rPr>
+          <w:rFonts w:ascii="Arial" w:hAnsi="Arial" w:cs="Arial"/>
+          <w:color w:val="3D4351"/>
+          <w:sz w:val="27"/>
+          <w:szCs w:val="27"/>
+          <w:shd w:val="clear" w:color="auto" w:fill="FFFFFF"/>
+        </w:rPr>
+        <w:t>JFrame</w:t>
+      </w:r>
+      <w:proofErr w:type="spellEnd"/>
+      <w:r>
+        <w:rPr>
+          <w:rFonts w:ascii="Arial" w:hAnsi="Arial" w:cs="Arial"/>
+          <w:color w:val="3D4351"/>
+          <w:sz w:val="27"/>
+          <w:szCs w:val="27"/>
+          <w:shd w:val="clear" w:color="auto" w:fill="FFFFFF"/>
+        </w:rPr>
+        <w:t>.</w:t>
       </w:r>
       <w:r>
         <w:rPr>
@@ -8160,7 +12442,2042 @@
           <w:szCs w:val="27"/>
           <w:shd w:val="clear" w:color="auto" w:fill="FFFFFF"/>
         </w:rPr>
-        <w:t>В методе main класса Main на объекте JFrame должны быть выполнены методы перечисленные в условии задачи.</w:t>
+        <w:t xml:space="preserve">В методе </w:t>
+      </w:r>
+      <w:proofErr w:type="spellStart"/>
+      <w:r>
+        <w:rPr>
+          <w:rFonts w:ascii="Arial" w:hAnsi="Arial" w:cs="Arial"/>
+          <w:color w:val="3D4351"/>
+          <w:sz w:val="27"/>
+          <w:szCs w:val="27"/>
+          <w:shd w:val="clear" w:color="auto" w:fill="FFFFFF"/>
+        </w:rPr>
+        <w:t>main</w:t>
+      </w:r>
+      <w:proofErr w:type="spellEnd"/>
+      <w:r>
+        <w:rPr>
+          <w:rFonts w:ascii="Arial" w:hAnsi="Arial" w:cs="Arial"/>
+          <w:color w:val="3D4351"/>
+          <w:sz w:val="27"/>
+          <w:szCs w:val="27"/>
+          <w:shd w:val="clear" w:color="auto" w:fill="FFFFFF"/>
+        </w:rPr>
+        <w:t xml:space="preserve"> класса </w:t>
+      </w:r>
+      <w:proofErr w:type="spellStart"/>
+      <w:r>
+        <w:rPr>
+          <w:rFonts w:ascii="Arial" w:hAnsi="Arial" w:cs="Arial"/>
+          <w:color w:val="3D4351"/>
+          <w:sz w:val="27"/>
+          <w:szCs w:val="27"/>
+          <w:shd w:val="clear" w:color="auto" w:fill="FFFFFF"/>
+        </w:rPr>
+        <w:t>Main</w:t>
+      </w:r>
+      <w:proofErr w:type="spellEnd"/>
+      <w:r>
+        <w:rPr>
+          <w:rFonts w:ascii="Arial" w:hAnsi="Arial" w:cs="Arial"/>
+          <w:color w:val="3D4351"/>
+          <w:sz w:val="27"/>
+          <w:szCs w:val="27"/>
+          <w:shd w:val="clear" w:color="auto" w:fill="FFFFFF"/>
+        </w:rPr>
+        <w:t xml:space="preserve"> на объекте </w:t>
+      </w:r>
+      <w:proofErr w:type="spellStart"/>
+      <w:r>
+        <w:rPr>
+          <w:rFonts w:ascii="Arial" w:hAnsi="Arial" w:cs="Arial"/>
+          <w:color w:val="3D4351"/>
+          <w:sz w:val="27"/>
+          <w:szCs w:val="27"/>
+          <w:shd w:val="clear" w:color="auto" w:fill="FFFFFF"/>
+        </w:rPr>
+        <w:t>JFrame</w:t>
+      </w:r>
+      <w:proofErr w:type="spellEnd"/>
+      <w:r>
+        <w:rPr>
+          <w:rFonts w:ascii="Arial" w:hAnsi="Arial" w:cs="Arial"/>
+          <w:color w:val="3D4351"/>
+          <w:sz w:val="27"/>
+          <w:szCs w:val="27"/>
+          <w:shd w:val="clear" w:color="auto" w:fill="FFFFFF"/>
+        </w:rPr>
+        <w:t xml:space="preserve"> должны быть выполнены </w:t>
+      </w:r>
+      <w:proofErr w:type="gramStart"/>
+      <w:r>
+        <w:rPr>
+          <w:rFonts w:ascii="Arial" w:hAnsi="Arial" w:cs="Arial"/>
+          <w:color w:val="3D4351"/>
+          <w:sz w:val="27"/>
+          <w:szCs w:val="27"/>
+          <w:shd w:val="clear" w:color="auto" w:fill="FFFFFF"/>
+        </w:rPr>
+        <w:t>методы</w:t>
+      </w:r>
+      <w:proofErr w:type="gramEnd"/>
+      <w:r>
+        <w:rPr>
+          <w:rFonts w:ascii="Arial" w:hAnsi="Arial" w:cs="Arial"/>
+          <w:color w:val="3D4351"/>
+          <w:sz w:val="27"/>
+          <w:szCs w:val="27"/>
+          <w:shd w:val="clear" w:color="auto" w:fill="FFFFFF"/>
+        </w:rPr>
+        <w:t xml:space="preserve"> перечисленные в условии задачи.</w:t>
+      </w:r>
+    </w:p>
+    <w:p>
+      <w:pPr>
+        <w:pStyle w:val="3"/>
+        <w:spacing w:before="300" w:beforeAutospacing="0" w:after="150" w:afterAutospacing="0"/>
+        <w:rPr>
+          <w:rFonts w:ascii="Arial" w:hAnsi="Arial" w:cs="Arial"/>
+          <w:color w:val="3D4351"/>
+          <w:sz w:val="32"/>
+          <w:szCs w:val="32"/>
+        </w:rPr>
+      </w:pPr>
+      <w:r>
+        <w:rPr>
+          <w:rFonts w:ascii="Arial" w:hAnsi="Arial" w:cs="Arial"/>
+          <w:color w:val="3D4351"/>
+          <w:sz w:val="32"/>
+          <w:szCs w:val="32"/>
+        </w:rPr>
+        <w:t>2048 (11)</w:t>
+      </w:r>
+    </w:p>
+    <w:p>
+      <w:pPr>
+        <w:pStyle w:val="a3"/>
+        <w:spacing w:before="0" w:beforeAutospacing="0" w:after="150" w:afterAutospacing="0"/>
+        <w:rPr>
+          <w:rFonts w:ascii="Arial" w:hAnsi="Arial" w:cs="Arial"/>
+          <w:color w:val="3D4351"/>
+          <w:sz w:val="27"/>
+          <w:szCs w:val="27"/>
+        </w:rPr>
+      </w:pPr>
+      <w:r>
+        <w:rPr>
+          <w:rFonts w:ascii="Arial" w:hAnsi="Arial" w:cs="Arial"/>
+          <w:color w:val="3D4351"/>
+          <w:sz w:val="27"/>
+          <w:szCs w:val="27"/>
+        </w:rPr>
+        <w:lastRenderedPageBreak/>
+        <w:t>Отличная работа! На этом этапе у нас уже есть полнофункциональное приложение, но ведь нет предела совершенству, давай еще поработаем.</w:t>
+      </w:r>
+    </w:p>
+    <w:p>
+      <w:pPr>
+        <w:pStyle w:val="a3"/>
+        <w:spacing w:before="0" w:beforeAutospacing="0" w:after="150" w:afterAutospacing="0"/>
+        <w:rPr>
+          <w:rFonts w:ascii="Arial" w:hAnsi="Arial" w:cs="Arial"/>
+          <w:color w:val="3D4351"/>
+          <w:sz w:val="27"/>
+          <w:szCs w:val="27"/>
+        </w:rPr>
+      </w:pPr>
+      <w:r>
+        <w:rPr>
+          <w:rFonts w:ascii="Arial" w:hAnsi="Arial" w:cs="Arial"/>
+          <w:color w:val="3D4351"/>
+          <w:sz w:val="27"/>
+          <w:szCs w:val="27"/>
+        </w:rPr>
+        <w:t>Если ты успел какое-то время поиграть в</w:t>
+      </w:r>
+      <w:r>
+        <w:rPr>
+          <w:rStyle w:val="apple-converted-space"/>
+          <w:rFonts w:ascii="Arial" w:hAnsi="Arial" w:cs="Arial"/>
+          <w:color w:val="3D4351"/>
+          <w:sz w:val="27"/>
+          <w:szCs w:val="27"/>
+        </w:rPr>
+        <w:t> </w:t>
+      </w:r>
+      <w:r>
+        <w:rPr>
+          <w:rStyle w:val="a4"/>
+          <w:rFonts w:ascii="Arial" w:hAnsi="Arial" w:cs="Arial"/>
+          <w:b w:val="0"/>
+          <w:bCs w:val="0"/>
+          <w:color w:val="000000"/>
+          <w:sz w:val="27"/>
+          <w:szCs w:val="27"/>
+        </w:rPr>
+        <w:t>2048</w:t>
+      </w:r>
+      <w:r>
+        <w:rPr>
+          <w:rFonts w:ascii="Arial" w:hAnsi="Arial" w:cs="Arial"/>
+          <w:color w:val="3D4351"/>
+          <w:sz w:val="27"/>
+          <w:szCs w:val="27"/>
+        </w:rPr>
+        <w:t>, то заметил, что порой очень хочется иметь возможность отменить последний ход.</w:t>
+      </w:r>
+    </w:p>
+    <w:p>
+      <w:pPr>
+        <w:pStyle w:val="a3"/>
+        <w:spacing w:before="0" w:beforeAutospacing="0" w:after="150" w:afterAutospacing="0"/>
+        <w:rPr>
+          <w:rFonts w:ascii="Arial" w:hAnsi="Arial" w:cs="Arial"/>
+          <w:color w:val="3D4351"/>
+          <w:sz w:val="27"/>
+          <w:szCs w:val="27"/>
+        </w:rPr>
+      </w:pPr>
+      <w:r>
+        <w:rPr>
+          <w:rFonts w:ascii="Arial" w:hAnsi="Arial" w:cs="Arial"/>
+          <w:color w:val="3D4351"/>
+          <w:sz w:val="27"/>
+          <w:szCs w:val="27"/>
+        </w:rPr>
+        <w:t>Давай создадим в классе</w:t>
+      </w:r>
+      <w:r>
+        <w:rPr>
+          <w:rStyle w:val="apple-converted-space"/>
+          <w:rFonts w:ascii="Arial" w:hAnsi="Arial" w:cs="Arial"/>
+          <w:color w:val="3D4351"/>
+          <w:sz w:val="27"/>
+          <w:szCs w:val="27"/>
+        </w:rPr>
+        <w:t> </w:t>
+      </w:r>
+      <w:proofErr w:type="spellStart"/>
+      <w:r>
+        <w:rPr>
+          <w:rStyle w:val="a4"/>
+          <w:rFonts w:ascii="Arial" w:hAnsi="Arial" w:cs="Arial"/>
+          <w:b w:val="0"/>
+          <w:bCs w:val="0"/>
+          <w:color w:val="3D4351"/>
+          <w:sz w:val="27"/>
+          <w:szCs w:val="27"/>
+        </w:rPr>
+        <w:t>Model</w:t>
+      </w:r>
+      <w:proofErr w:type="spellEnd"/>
+      <w:r>
+        <w:rPr>
+          <w:rStyle w:val="apple-converted-space"/>
+          <w:rFonts w:ascii="Arial" w:hAnsi="Arial" w:cs="Arial"/>
+          <w:color w:val="3D4351"/>
+          <w:sz w:val="27"/>
+          <w:szCs w:val="27"/>
+        </w:rPr>
+        <w:t> </w:t>
+      </w:r>
+      <w:r>
+        <w:rPr>
+          <w:rFonts w:ascii="Arial" w:hAnsi="Arial" w:cs="Arial"/>
+          <w:color w:val="3D4351"/>
+          <w:sz w:val="27"/>
+          <w:szCs w:val="27"/>
+        </w:rPr>
+        <w:t>два стека, в одном будем хранить предыдущие состояния игрового поля, а в другом предыдущие счета. Назовем их</w:t>
+      </w:r>
+      <w:r>
+        <w:rPr>
+          <w:rStyle w:val="apple-converted-space"/>
+          <w:rFonts w:ascii="Arial" w:hAnsi="Arial" w:cs="Arial"/>
+          <w:color w:val="3D4351"/>
+          <w:sz w:val="27"/>
+          <w:szCs w:val="27"/>
+        </w:rPr>
+        <w:t> </w:t>
+      </w:r>
+      <w:proofErr w:type="spellStart"/>
+      <w:r>
+        <w:rPr>
+          <w:rStyle w:val="text-corporate"/>
+          <w:rFonts w:ascii="Arial" w:hAnsi="Arial" w:cs="Arial"/>
+          <w:color w:val="000000"/>
+          <w:sz w:val="27"/>
+          <w:szCs w:val="27"/>
+        </w:rPr>
+        <w:t>previousStates</w:t>
+      </w:r>
+      <w:proofErr w:type="spellEnd"/>
+      <w:r>
+        <w:rPr>
+          <w:rStyle w:val="apple-converted-space"/>
+          <w:rFonts w:ascii="Arial" w:hAnsi="Arial" w:cs="Arial"/>
+          <w:color w:val="3D4351"/>
+          <w:sz w:val="27"/>
+          <w:szCs w:val="27"/>
+        </w:rPr>
+        <w:t> </w:t>
+      </w:r>
+      <w:r>
+        <w:rPr>
+          <w:rFonts w:ascii="Arial" w:hAnsi="Arial" w:cs="Arial"/>
+          <w:color w:val="3D4351"/>
+          <w:sz w:val="27"/>
+          <w:szCs w:val="27"/>
+        </w:rPr>
+        <w:t>и</w:t>
+      </w:r>
+      <w:r>
+        <w:rPr>
+          <w:rStyle w:val="apple-converted-space"/>
+          <w:rFonts w:ascii="Arial" w:hAnsi="Arial" w:cs="Arial"/>
+          <w:color w:val="3D4351"/>
+          <w:sz w:val="27"/>
+          <w:szCs w:val="27"/>
+        </w:rPr>
+        <w:t> </w:t>
+      </w:r>
+      <w:proofErr w:type="spellStart"/>
+      <w:r>
+        <w:rPr>
+          <w:rStyle w:val="a4"/>
+          <w:rFonts w:ascii="Arial" w:hAnsi="Arial" w:cs="Arial"/>
+          <w:b w:val="0"/>
+          <w:bCs w:val="0"/>
+          <w:color w:val="3D4351"/>
+          <w:sz w:val="27"/>
+          <w:szCs w:val="27"/>
+        </w:rPr>
+        <w:t>previousScores</w:t>
+      </w:r>
+      <w:proofErr w:type="spellEnd"/>
+      <w:r>
+        <w:rPr>
+          <w:rFonts w:ascii="Arial" w:hAnsi="Arial" w:cs="Arial"/>
+          <w:color w:val="3D4351"/>
+          <w:sz w:val="27"/>
+          <w:szCs w:val="27"/>
+        </w:rPr>
+        <w:t>. Инициализировать можешь прямо в строке объявления или в конструкторе. Используй стандартную реализацию стека (</w:t>
+      </w:r>
+      <w:proofErr w:type="spellStart"/>
+      <w:r>
+        <w:rPr>
+          <w:rStyle w:val="a4"/>
+          <w:rFonts w:ascii="Arial" w:hAnsi="Arial" w:cs="Arial"/>
+          <w:b w:val="0"/>
+          <w:bCs w:val="0"/>
+          <w:i/>
+          <w:iCs/>
+          <w:color w:val="3D4351"/>
+          <w:sz w:val="27"/>
+          <w:szCs w:val="27"/>
+        </w:rPr>
+        <w:t>java.util.Stack</w:t>
+      </w:r>
+      <w:proofErr w:type="spellEnd"/>
+      <w:r>
+        <w:rPr>
+          <w:rFonts w:ascii="Arial" w:hAnsi="Arial" w:cs="Arial"/>
+          <w:color w:val="3D4351"/>
+          <w:sz w:val="27"/>
+          <w:szCs w:val="27"/>
+        </w:rPr>
+        <w:t>).</w:t>
+      </w:r>
+    </w:p>
+    <w:p>
+      <w:pPr>
+        <w:pStyle w:val="a3"/>
+        <w:spacing w:before="0" w:beforeAutospacing="0" w:after="150" w:afterAutospacing="0"/>
+        <w:rPr>
+          <w:rFonts w:ascii="Arial" w:hAnsi="Arial" w:cs="Arial"/>
+          <w:color w:val="3D4351"/>
+          <w:sz w:val="27"/>
+          <w:szCs w:val="27"/>
+        </w:rPr>
+      </w:pPr>
+      <w:r>
+        <w:rPr>
+          <w:rFonts w:ascii="Arial" w:hAnsi="Arial" w:cs="Arial"/>
+          <w:color w:val="3D4351"/>
+          <w:sz w:val="27"/>
+          <w:szCs w:val="27"/>
+        </w:rPr>
+        <w:t>Добавим</w:t>
+      </w:r>
+      <w:r>
+        <w:rPr>
+          <w:rStyle w:val="apple-converted-space"/>
+          <w:rFonts w:ascii="Arial" w:hAnsi="Arial" w:cs="Arial"/>
+          <w:color w:val="3D4351"/>
+          <w:sz w:val="27"/>
+          <w:szCs w:val="27"/>
+        </w:rPr>
+        <w:t> </w:t>
+      </w:r>
+      <w:proofErr w:type="spellStart"/>
+      <w:r>
+        <w:rPr>
+          <w:rStyle w:val="a4"/>
+          <w:rFonts w:ascii="Arial" w:hAnsi="Arial" w:cs="Arial"/>
+          <w:b w:val="0"/>
+          <w:bCs w:val="0"/>
+          <w:color w:val="3D4351"/>
+          <w:sz w:val="27"/>
+          <w:szCs w:val="27"/>
+        </w:rPr>
+        <w:t>boolean</w:t>
+      </w:r>
+      <w:proofErr w:type="spellEnd"/>
+      <w:r>
+        <w:rPr>
+          <w:rStyle w:val="apple-converted-space"/>
+          <w:rFonts w:ascii="Arial" w:hAnsi="Arial" w:cs="Arial"/>
+          <w:color w:val="3D4351"/>
+          <w:sz w:val="27"/>
+          <w:szCs w:val="27"/>
+        </w:rPr>
+        <w:t> </w:t>
+      </w:r>
+      <w:r>
+        <w:rPr>
+          <w:rFonts w:ascii="Arial" w:hAnsi="Arial" w:cs="Arial"/>
+          <w:color w:val="3D4351"/>
+          <w:sz w:val="27"/>
+          <w:szCs w:val="27"/>
+        </w:rPr>
+        <w:t>поле</w:t>
+      </w:r>
+      <w:r>
+        <w:rPr>
+          <w:rStyle w:val="apple-converted-space"/>
+          <w:rFonts w:ascii="Arial" w:hAnsi="Arial" w:cs="Arial"/>
+          <w:color w:val="3D4351"/>
+          <w:sz w:val="27"/>
+          <w:szCs w:val="27"/>
+        </w:rPr>
+        <w:t> </w:t>
+      </w:r>
+      <w:proofErr w:type="spellStart"/>
+      <w:r>
+        <w:rPr>
+          <w:rStyle w:val="a4"/>
+          <w:rFonts w:ascii="Arial" w:hAnsi="Arial" w:cs="Arial"/>
+          <w:b w:val="0"/>
+          <w:bCs w:val="0"/>
+          <w:color w:val="3D4351"/>
+          <w:sz w:val="27"/>
+          <w:szCs w:val="27"/>
+        </w:rPr>
+        <w:t>isSaveNeeded</w:t>
+      </w:r>
+      <w:proofErr w:type="spellEnd"/>
+      <w:r>
+        <w:rPr>
+          <w:rStyle w:val="apple-converted-space"/>
+          <w:rFonts w:ascii="Arial" w:hAnsi="Arial" w:cs="Arial"/>
+          <w:color w:val="3D4351"/>
+          <w:sz w:val="27"/>
+          <w:szCs w:val="27"/>
+        </w:rPr>
+        <w:t> </w:t>
+      </w:r>
+      <w:r>
+        <w:rPr>
+          <w:rStyle w:val="text-neon"/>
+          <w:rFonts w:ascii="Arial" w:hAnsi="Arial" w:cs="Arial"/>
+          <w:color w:val="3D4351"/>
+          <w:sz w:val="27"/>
+          <w:szCs w:val="27"/>
+        </w:rPr>
+        <w:t xml:space="preserve">= </w:t>
+      </w:r>
+      <w:proofErr w:type="spellStart"/>
+      <w:r>
+        <w:rPr>
+          <w:rStyle w:val="text-neon"/>
+          <w:rFonts w:ascii="Arial" w:hAnsi="Arial" w:cs="Arial"/>
+          <w:color w:val="3D4351"/>
+          <w:sz w:val="27"/>
+          <w:szCs w:val="27"/>
+        </w:rPr>
+        <w:t>true</w:t>
+      </w:r>
+      <w:proofErr w:type="spellEnd"/>
+      <w:r>
+        <w:rPr>
+          <w:rFonts w:ascii="Arial" w:hAnsi="Arial" w:cs="Arial"/>
+          <w:color w:val="3D4351"/>
+          <w:sz w:val="27"/>
+          <w:szCs w:val="27"/>
+        </w:rPr>
+        <w:t>, оно нам понадобится в будущем.</w:t>
+      </w:r>
+    </w:p>
+    <w:p>
+      <w:pPr>
+        <w:pStyle w:val="a3"/>
+        <w:spacing w:before="0" w:beforeAutospacing="0" w:after="150" w:afterAutospacing="0"/>
+        <w:rPr>
+          <w:rFonts w:ascii="Arial" w:hAnsi="Arial" w:cs="Arial"/>
+          <w:color w:val="3D4351"/>
+          <w:sz w:val="27"/>
+          <w:szCs w:val="27"/>
+        </w:rPr>
+      </w:pPr>
+      <w:r>
+        <w:rPr>
+          <w:rFonts w:ascii="Arial" w:hAnsi="Arial" w:cs="Arial"/>
+          <w:color w:val="3D4351"/>
+          <w:sz w:val="27"/>
+          <w:szCs w:val="27"/>
+        </w:rPr>
+        <w:t>Хранилище состояний у нас есть, теперь реализуем два метода для работы с ними.</w:t>
+      </w:r>
+      <w:r>
+        <w:rPr>
+          <w:rFonts w:ascii="Arial" w:hAnsi="Arial" w:cs="Arial"/>
+          <w:color w:val="3D4351"/>
+          <w:sz w:val="27"/>
+          <w:szCs w:val="27"/>
+        </w:rPr>
+        <w:br/>
+        <w:t>1. Приватный метод</w:t>
+      </w:r>
+      <w:r>
+        <w:rPr>
+          <w:rStyle w:val="apple-converted-space"/>
+          <w:rFonts w:ascii="Arial" w:hAnsi="Arial" w:cs="Arial"/>
+          <w:color w:val="3D4351"/>
+          <w:sz w:val="27"/>
+          <w:szCs w:val="27"/>
+        </w:rPr>
+        <w:t> </w:t>
+      </w:r>
+      <w:proofErr w:type="spellStart"/>
+      <w:r>
+        <w:rPr>
+          <w:rFonts w:ascii="Arial" w:hAnsi="Arial" w:cs="Arial"/>
+          <w:color w:val="3D4351"/>
+          <w:sz w:val="27"/>
+          <w:szCs w:val="27"/>
+        </w:rPr>
+        <w:t>saveState</w:t>
+      </w:r>
+      <w:proofErr w:type="spellEnd"/>
+      <w:r>
+        <w:rPr>
+          <w:rStyle w:val="apple-converted-space"/>
+          <w:rFonts w:ascii="Arial" w:hAnsi="Arial" w:cs="Arial"/>
+          <w:color w:val="3D4351"/>
+          <w:sz w:val="27"/>
+          <w:szCs w:val="27"/>
+        </w:rPr>
+        <w:t> </w:t>
+      </w:r>
+      <w:r>
+        <w:rPr>
+          <w:rFonts w:ascii="Arial" w:hAnsi="Arial" w:cs="Arial"/>
+          <w:color w:val="3D4351"/>
+          <w:sz w:val="27"/>
+          <w:szCs w:val="27"/>
+        </w:rPr>
+        <w:t>с одним параметром типа</w:t>
+      </w:r>
+      <w:r>
+        <w:rPr>
+          <w:rStyle w:val="apple-converted-space"/>
+          <w:rFonts w:ascii="Arial" w:hAnsi="Arial" w:cs="Arial"/>
+          <w:color w:val="3D4351"/>
+          <w:sz w:val="27"/>
+          <w:szCs w:val="27"/>
+        </w:rPr>
+        <w:t> </w:t>
+      </w:r>
+      <w:proofErr w:type="spellStart"/>
+      <w:r>
+        <w:rPr>
+          <w:rStyle w:val="a4"/>
+          <w:rFonts w:ascii="Arial" w:hAnsi="Arial" w:cs="Arial"/>
+          <w:b w:val="0"/>
+          <w:bCs w:val="0"/>
+          <w:color w:val="3D4351"/>
+          <w:sz w:val="27"/>
+          <w:szCs w:val="27"/>
+        </w:rPr>
+        <w:t>Tile</w:t>
+      </w:r>
+      <w:proofErr w:type="spellEnd"/>
+      <w:r>
+        <w:rPr>
+          <w:rStyle w:val="a4"/>
+          <w:rFonts w:ascii="Arial" w:hAnsi="Arial" w:cs="Arial"/>
+          <w:b w:val="0"/>
+          <w:bCs w:val="0"/>
+          <w:color w:val="3D4351"/>
+          <w:sz w:val="27"/>
+          <w:szCs w:val="27"/>
+        </w:rPr>
+        <w:t>[][]</w:t>
+      </w:r>
+      <w:r>
+        <w:rPr>
+          <w:rStyle w:val="apple-converted-space"/>
+          <w:rFonts w:ascii="Arial" w:hAnsi="Arial" w:cs="Arial"/>
+          <w:color w:val="3D4351"/>
+          <w:sz w:val="27"/>
+          <w:szCs w:val="27"/>
+        </w:rPr>
+        <w:t> </w:t>
+      </w:r>
+      <w:r>
+        <w:rPr>
+          <w:rFonts w:ascii="Arial" w:hAnsi="Arial" w:cs="Arial"/>
+          <w:color w:val="3D4351"/>
+          <w:sz w:val="27"/>
+          <w:szCs w:val="27"/>
+        </w:rPr>
+        <w:t>будет сохранять текущее</w:t>
+      </w:r>
+      <w:r>
+        <w:rPr>
+          <w:rFonts w:ascii="Arial" w:hAnsi="Arial" w:cs="Arial"/>
+          <w:color w:val="3D4351"/>
+          <w:sz w:val="27"/>
+          <w:szCs w:val="27"/>
+        </w:rPr>
+        <w:br/>
+        <w:t xml:space="preserve">игровое состояние и счет в стеки с помощью метода </w:t>
+      </w:r>
+      <w:proofErr w:type="spellStart"/>
+      <w:r>
+        <w:rPr>
+          <w:rFonts w:ascii="Arial" w:hAnsi="Arial" w:cs="Arial"/>
+          <w:color w:val="3D4351"/>
+          <w:sz w:val="27"/>
+          <w:szCs w:val="27"/>
+        </w:rPr>
+        <w:t>push</w:t>
+      </w:r>
+      <w:proofErr w:type="spellEnd"/>
+      <w:r>
+        <w:rPr>
+          <w:rFonts w:ascii="Arial" w:hAnsi="Arial" w:cs="Arial"/>
+          <w:color w:val="3D4351"/>
+          <w:sz w:val="27"/>
+          <w:szCs w:val="27"/>
+        </w:rPr>
+        <w:t xml:space="preserve"> и устанавливать флаг</w:t>
+      </w:r>
+      <w:r>
+        <w:rPr>
+          <w:rStyle w:val="apple-converted-space"/>
+          <w:rFonts w:ascii="Arial" w:hAnsi="Arial" w:cs="Arial"/>
+          <w:color w:val="3D4351"/>
+          <w:sz w:val="27"/>
+          <w:szCs w:val="27"/>
+        </w:rPr>
+        <w:t> </w:t>
+      </w:r>
+      <w:proofErr w:type="spellStart"/>
+      <w:r>
+        <w:rPr>
+          <w:rStyle w:val="a4"/>
+          <w:rFonts w:ascii="Arial" w:hAnsi="Arial" w:cs="Arial"/>
+          <w:b w:val="0"/>
+          <w:bCs w:val="0"/>
+          <w:color w:val="3D4351"/>
+          <w:sz w:val="27"/>
+          <w:szCs w:val="27"/>
+        </w:rPr>
+        <w:t>isSaveNeeded</w:t>
+      </w:r>
+      <w:proofErr w:type="spellEnd"/>
+      <w:r>
+        <w:rPr>
+          <w:rStyle w:val="apple-converted-space"/>
+          <w:rFonts w:ascii="Arial" w:hAnsi="Arial" w:cs="Arial"/>
+          <w:color w:val="3D4351"/>
+          <w:sz w:val="27"/>
+          <w:szCs w:val="27"/>
+        </w:rPr>
+        <w:t> </w:t>
+      </w:r>
+      <w:r>
+        <w:rPr>
+          <w:rFonts w:ascii="Arial" w:hAnsi="Arial" w:cs="Arial"/>
+          <w:color w:val="3D4351"/>
+          <w:sz w:val="27"/>
+          <w:szCs w:val="27"/>
+        </w:rPr>
+        <w:t>равным</w:t>
+      </w:r>
+      <w:r>
+        <w:rPr>
+          <w:rStyle w:val="apple-converted-space"/>
+          <w:rFonts w:ascii="Arial" w:hAnsi="Arial" w:cs="Arial"/>
+          <w:color w:val="3D4351"/>
+          <w:sz w:val="27"/>
+          <w:szCs w:val="27"/>
+        </w:rPr>
+        <w:t> </w:t>
+      </w:r>
+      <w:proofErr w:type="spellStart"/>
+      <w:r>
+        <w:rPr>
+          <w:rStyle w:val="a4"/>
+          <w:rFonts w:ascii="Arial" w:hAnsi="Arial" w:cs="Arial"/>
+          <w:b w:val="0"/>
+          <w:bCs w:val="0"/>
+          <w:color w:val="3D4351"/>
+          <w:sz w:val="27"/>
+          <w:szCs w:val="27"/>
+        </w:rPr>
+        <w:t>false</w:t>
+      </w:r>
+      <w:proofErr w:type="spellEnd"/>
+      <w:r>
+        <w:rPr>
+          <w:rFonts w:ascii="Arial" w:hAnsi="Arial" w:cs="Arial"/>
+          <w:color w:val="3D4351"/>
+          <w:sz w:val="27"/>
+          <w:szCs w:val="27"/>
+        </w:rPr>
+        <w:t>.</w:t>
+      </w:r>
+      <w:r>
+        <w:rPr>
+          <w:rFonts w:ascii="Arial" w:hAnsi="Arial" w:cs="Arial"/>
+          <w:color w:val="3D4351"/>
+          <w:sz w:val="27"/>
+          <w:szCs w:val="27"/>
+        </w:rPr>
+        <w:br/>
+        <w:t>2. Публичный метод</w:t>
+      </w:r>
+      <w:r>
+        <w:rPr>
+          <w:rStyle w:val="apple-converted-space"/>
+          <w:rFonts w:ascii="Arial" w:hAnsi="Arial" w:cs="Arial"/>
+          <w:color w:val="3D4351"/>
+          <w:sz w:val="27"/>
+          <w:szCs w:val="27"/>
+        </w:rPr>
+        <w:t> </w:t>
+      </w:r>
+      <w:proofErr w:type="spellStart"/>
+      <w:r>
+        <w:rPr>
+          <w:rFonts w:ascii="Arial" w:hAnsi="Arial" w:cs="Arial"/>
+          <w:color w:val="3D4351"/>
+          <w:sz w:val="27"/>
+          <w:szCs w:val="27"/>
+        </w:rPr>
+        <w:t>rollback</w:t>
+      </w:r>
+      <w:proofErr w:type="spellEnd"/>
+      <w:r>
+        <w:rPr>
+          <w:rStyle w:val="apple-converted-space"/>
+          <w:rFonts w:ascii="Arial" w:hAnsi="Arial" w:cs="Arial"/>
+          <w:color w:val="3D4351"/>
+          <w:sz w:val="27"/>
+          <w:szCs w:val="27"/>
+        </w:rPr>
+        <w:t> </w:t>
+      </w:r>
+      <w:r>
+        <w:rPr>
+          <w:rFonts w:ascii="Arial" w:hAnsi="Arial" w:cs="Arial"/>
+          <w:color w:val="3D4351"/>
+          <w:sz w:val="27"/>
+          <w:szCs w:val="27"/>
+        </w:rPr>
+        <w:t xml:space="preserve">будет устанавливать текущее игровое состояние равным </w:t>
+      </w:r>
+      <w:proofErr w:type="gramStart"/>
+      <w:r>
+        <w:rPr>
+          <w:rFonts w:ascii="Arial" w:hAnsi="Arial" w:cs="Arial"/>
+          <w:color w:val="3D4351"/>
+          <w:sz w:val="27"/>
+          <w:szCs w:val="27"/>
+        </w:rPr>
+        <w:t>последнему</w:t>
+      </w:r>
+      <w:proofErr w:type="gramEnd"/>
+      <w:r>
+        <w:rPr>
+          <w:rFonts w:ascii="Arial" w:hAnsi="Arial" w:cs="Arial"/>
+          <w:color w:val="3D4351"/>
+          <w:sz w:val="27"/>
+          <w:szCs w:val="27"/>
+        </w:rPr>
+        <w:t xml:space="preserve"> находящемуся в стеках с помощью метода </w:t>
+      </w:r>
+      <w:proofErr w:type="spellStart"/>
+      <w:r>
+        <w:rPr>
+          <w:rFonts w:ascii="Arial" w:hAnsi="Arial" w:cs="Arial"/>
+          <w:color w:val="3D4351"/>
+          <w:sz w:val="27"/>
+          <w:szCs w:val="27"/>
+        </w:rPr>
+        <w:t>pop</w:t>
+      </w:r>
+      <w:proofErr w:type="spellEnd"/>
+      <w:r>
+        <w:rPr>
+          <w:rFonts w:ascii="Arial" w:hAnsi="Arial" w:cs="Arial"/>
+          <w:color w:val="3D4351"/>
+          <w:sz w:val="27"/>
+          <w:szCs w:val="27"/>
+        </w:rPr>
+        <w:t>.</w:t>
+      </w:r>
+    </w:p>
+    <w:p>
+      <w:pPr>
+        <w:pStyle w:val="a3"/>
+        <w:spacing w:before="0" w:beforeAutospacing="0" w:after="150" w:afterAutospacing="0"/>
+        <w:rPr>
+          <w:rFonts w:ascii="Arial" w:hAnsi="Arial" w:cs="Arial"/>
+          <w:color w:val="3D4351"/>
+          <w:sz w:val="27"/>
+          <w:szCs w:val="27"/>
+        </w:rPr>
+      </w:pPr>
+      <w:r>
+        <w:rPr>
+          <w:rFonts w:ascii="Arial" w:hAnsi="Arial" w:cs="Arial"/>
+          <w:color w:val="3D4351"/>
+          <w:sz w:val="27"/>
+          <w:szCs w:val="27"/>
+        </w:rPr>
+        <w:t>Обрати внимание на то, что при сохранении массива</w:t>
+      </w:r>
+      <w:r>
+        <w:rPr>
+          <w:rStyle w:val="apple-converted-space"/>
+          <w:rFonts w:ascii="Arial" w:hAnsi="Arial" w:cs="Arial"/>
+          <w:color w:val="3D4351"/>
+          <w:sz w:val="27"/>
+          <w:szCs w:val="27"/>
+        </w:rPr>
+        <w:t> </w:t>
+      </w:r>
+      <w:proofErr w:type="spellStart"/>
+      <w:r>
+        <w:rPr>
+          <w:rStyle w:val="text-red"/>
+          <w:rFonts w:ascii="Arial" w:hAnsi="Arial" w:cs="Arial"/>
+          <w:color w:val="000000"/>
+          <w:sz w:val="27"/>
+          <w:szCs w:val="27"/>
+        </w:rPr>
+        <w:t>gameTiles</w:t>
+      </w:r>
+      <w:proofErr w:type="spellEnd"/>
+      <w:r>
+        <w:rPr>
+          <w:rStyle w:val="apple-converted-space"/>
+          <w:rFonts w:ascii="Arial" w:hAnsi="Arial" w:cs="Arial"/>
+          <w:color w:val="3D4351"/>
+          <w:sz w:val="27"/>
+          <w:szCs w:val="27"/>
+        </w:rPr>
+        <w:t> </w:t>
+      </w:r>
+      <w:r>
+        <w:rPr>
+          <w:rFonts w:ascii="Arial" w:hAnsi="Arial" w:cs="Arial"/>
+          <w:color w:val="3D4351"/>
+          <w:sz w:val="27"/>
+          <w:szCs w:val="27"/>
+        </w:rPr>
+        <w:t>необходимо создать новый массив и заполнить его новыми объектами типа</w:t>
+      </w:r>
+      <w:r>
+        <w:rPr>
+          <w:rStyle w:val="apple-converted-space"/>
+          <w:rFonts w:ascii="Arial" w:hAnsi="Arial" w:cs="Arial"/>
+          <w:color w:val="3D4351"/>
+          <w:sz w:val="27"/>
+          <w:szCs w:val="27"/>
+        </w:rPr>
+        <w:t> </w:t>
+      </w:r>
+      <w:proofErr w:type="spellStart"/>
+      <w:r>
+        <w:rPr>
+          <w:rStyle w:val="a4"/>
+          <w:rFonts w:ascii="Arial" w:hAnsi="Arial" w:cs="Arial"/>
+          <w:b w:val="0"/>
+          <w:bCs w:val="0"/>
+          <w:color w:val="3D4351"/>
+          <w:sz w:val="27"/>
+          <w:szCs w:val="27"/>
+        </w:rPr>
+        <w:t>Tile</w:t>
+      </w:r>
+      <w:proofErr w:type="spellEnd"/>
+      <w:r>
+        <w:rPr>
+          <w:rStyle w:val="apple-converted-space"/>
+          <w:rFonts w:ascii="Arial" w:hAnsi="Arial" w:cs="Arial"/>
+          <w:color w:val="3D4351"/>
+          <w:sz w:val="27"/>
+          <w:szCs w:val="27"/>
+        </w:rPr>
+        <w:t> </w:t>
+      </w:r>
+      <w:r>
+        <w:rPr>
+          <w:rFonts w:ascii="Arial" w:hAnsi="Arial" w:cs="Arial"/>
+          <w:color w:val="3D4351"/>
+          <w:sz w:val="27"/>
+          <w:szCs w:val="27"/>
+        </w:rPr>
+        <w:t>перед сохранением в стек.</w:t>
+      </w:r>
+    </w:p>
+    <w:p>
+      <w:pPr>
+        <w:pStyle w:val="a3"/>
+        <w:spacing w:before="0" w:beforeAutospacing="0" w:after="150" w:afterAutospacing="0"/>
+        <w:rPr>
+          <w:rFonts w:ascii="Arial" w:hAnsi="Arial" w:cs="Arial"/>
+          <w:color w:val="3D4351"/>
+          <w:sz w:val="27"/>
+          <w:szCs w:val="27"/>
+        </w:rPr>
+      </w:pPr>
+      <w:r>
+        <w:rPr>
+          <w:rFonts w:ascii="Arial" w:hAnsi="Arial" w:cs="Arial"/>
+          <w:color w:val="3D4351"/>
+          <w:sz w:val="27"/>
+          <w:szCs w:val="27"/>
+        </w:rPr>
+        <w:t>В методе</w:t>
+      </w:r>
+      <w:r>
+        <w:rPr>
+          <w:rStyle w:val="apple-converted-space"/>
+          <w:rFonts w:ascii="Arial" w:hAnsi="Arial" w:cs="Arial"/>
+          <w:color w:val="3D4351"/>
+          <w:sz w:val="27"/>
+          <w:szCs w:val="27"/>
+        </w:rPr>
+        <w:t> </w:t>
+      </w:r>
+      <w:proofErr w:type="spellStart"/>
+      <w:r>
+        <w:rPr>
+          <w:rFonts w:ascii="Arial" w:hAnsi="Arial" w:cs="Arial"/>
+          <w:color w:val="3D4351"/>
+          <w:sz w:val="27"/>
+          <w:szCs w:val="27"/>
+        </w:rPr>
+        <w:t>rollback</w:t>
+      </w:r>
+      <w:proofErr w:type="spellEnd"/>
+      <w:r>
+        <w:rPr>
+          <w:rStyle w:val="apple-converted-space"/>
+          <w:rFonts w:ascii="Arial" w:hAnsi="Arial" w:cs="Arial"/>
+          <w:color w:val="3D4351"/>
+          <w:sz w:val="27"/>
+          <w:szCs w:val="27"/>
+        </w:rPr>
+        <w:t> </w:t>
+      </w:r>
+      <w:r>
+        <w:rPr>
+          <w:rFonts w:ascii="Arial" w:hAnsi="Arial" w:cs="Arial"/>
+          <w:color w:val="3D4351"/>
+          <w:sz w:val="27"/>
+          <w:szCs w:val="27"/>
+        </w:rPr>
+        <w:t>достаточно просто выполнить присваивание (</w:t>
+      </w:r>
+      <w:proofErr w:type="spellStart"/>
+      <w:r>
+        <w:rPr>
+          <w:rStyle w:val="a4"/>
+          <w:rFonts w:ascii="Arial" w:hAnsi="Arial" w:cs="Arial"/>
+          <w:b w:val="0"/>
+          <w:bCs w:val="0"/>
+          <w:color w:val="3D4351"/>
+          <w:sz w:val="27"/>
+          <w:szCs w:val="27"/>
+        </w:rPr>
+        <w:t>gameTiles</w:t>
+      </w:r>
+      <w:proofErr w:type="spellEnd"/>
+      <w:r>
+        <w:rPr>
+          <w:rStyle w:val="apple-converted-space"/>
+          <w:rFonts w:ascii="Arial" w:hAnsi="Arial" w:cs="Arial"/>
+          <w:i/>
+          <w:iCs/>
+          <w:color w:val="3D4351"/>
+          <w:sz w:val="27"/>
+          <w:szCs w:val="27"/>
+        </w:rPr>
+        <w:t> </w:t>
+      </w:r>
+      <w:r>
+        <w:rPr>
+          <w:rStyle w:val="a5"/>
+          <w:rFonts w:ascii="Arial" w:hAnsi="Arial" w:cs="Arial"/>
+          <w:color w:val="3D4351"/>
+          <w:sz w:val="27"/>
+          <w:szCs w:val="27"/>
+        </w:rPr>
+        <w:t>=</w:t>
+      </w:r>
+      <w:r>
+        <w:rPr>
+          <w:rStyle w:val="apple-converted-space"/>
+          <w:rFonts w:ascii="Arial" w:hAnsi="Arial" w:cs="Arial"/>
+          <w:i/>
+          <w:iCs/>
+          <w:color w:val="3D4351"/>
+          <w:sz w:val="27"/>
+          <w:szCs w:val="27"/>
+        </w:rPr>
+        <w:t> </w:t>
+      </w:r>
+      <w:proofErr w:type="spellStart"/>
+      <w:r>
+        <w:rPr>
+          <w:rFonts w:ascii="Arial" w:hAnsi="Arial" w:cs="Arial"/>
+          <w:color w:val="3D4351"/>
+          <w:sz w:val="27"/>
+          <w:szCs w:val="27"/>
+        </w:rPr>
+        <w:t>previousStates.pop</w:t>
+      </w:r>
+      <w:proofErr w:type="spellEnd"/>
+      <w:r>
+        <w:rPr>
+          <w:rFonts w:ascii="Arial" w:hAnsi="Arial" w:cs="Arial"/>
+          <w:color w:val="3D4351"/>
+          <w:sz w:val="27"/>
+          <w:szCs w:val="27"/>
+        </w:rPr>
+        <w:t>()) и то же для счета, нет необходимости в глубоком копировании.</w:t>
+      </w:r>
+    </w:p>
+    <w:p>
+      <w:pPr>
+        <w:pStyle w:val="a3"/>
+        <w:spacing w:before="0" w:beforeAutospacing="0" w:after="150" w:afterAutospacing="0"/>
+        <w:rPr>
+          <w:rFonts w:ascii="Arial" w:hAnsi="Arial" w:cs="Arial"/>
+          <w:color w:val="3D4351"/>
+          <w:sz w:val="27"/>
+          <w:szCs w:val="27"/>
+        </w:rPr>
+      </w:pPr>
+      <w:r>
+        <w:rPr>
+          <w:rFonts w:ascii="Arial" w:hAnsi="Arial" w:cs="Arial"/>
+          <w:color w:val="3D4351"/>
+          <w:sz w:val="27"/>
+          <w:szCs w:val="27"/>
+        </w:rPr>
+        <w:t>Перед восстановлением игрового состояния с помощью метода</w:t>
+      </w:r>
+      <w:r>
+        <w:rPr>
+          <w:rStyle w:val="apple-converted-space"/>
+          <w:rFonts w:ascii="Arial" w:hAnsi="Arial" w:cs="Arial"/>
+          <w:color w:val="3D4351"/>
+          <w:sz w:val="27"/>
+          <w:szCs w:val="27"/>
+        </w:rPr>
+        <w:t> </w:t>
+      </w:r>
+      <w:proofErr w:type="spellStart"/>
+      <w:r>
+        <w:rPr>
+          <w:rFonts w:ascii="Arial" w:hAnsi="Arial" w:cs="Arial"/>
+          <w:color w:val="3D4351"/>
+          <w:sz w:val="27"/>
+          <w:szCs w:val="27"/>
+        </w:rPr>
+        <w:t>rollback</w:t>
+      </w:r>
+      <w:proofErr w:type="spellEnd"/>
+      <w:r>
+        <w:rPr>
+          <w:rStyle w:val="apple-converted-space"/>
+          <w:rFonts w:ascii="Arial" w:hAnsi="Arial" w:cs="Arial"/>
+          <w:color w:val="3D4351"/>
+          <w:sz w:val="27"/>
+          <w:szCs w:val="27"/>
+        </w:rPr>
+        <w:t> </w:t>
+      </w:r>
+      <w:r>
+        <w:rPr>
+          <w:rFonts w:ascii="Arial" w:hAnsi="Arial" w:cs="Arial"/>
+          <w:color w:val="3D4351"/>
+          <w:sz w:val="27"/>
+          <w:szCs w:val="27"/>
+        </w:rPr>
+        <w:t xml:space="preserve">не забудь </w:t>
+      </w:r>
+      <w:proofErr w:type="gramStart"/>
+      <w:r>
+        <w:rPr>
+          <w:rFonts w:ascii="Arial" w:hAnsi="Arial" w:cs="Arial"/>
+          <w:color w:val="3D4351"/>
+          <w:sz w:val="27"/>
+          <w:szCs w:val="27"/>
+        </w:rPr>
+        <w:t>проверить</w:t>
+      </w:r>
+      <w:proofErr w:type="gramEnd"/>
+      <w:r>
+        <w:rPr>
+          <w:rFonts w:ascii="Arial" w:hAnsi="Arial" w:cs="Arial"/>
+          <w:color w:val="3D4351"/>
+          <w:sz w:val="27"/>
+          <w:szCs w:val="27"/>
+        </w:rPr>
+        <w:t xml:space="preserve"> что стеки не пусты, чтобы избежать возникновения исключения</w:t>
+      </w:r>
+      <w:r>
+        <w:rPr>
+          <w:rStyle w:val="apple-converted-space"/>
+          <w:rFonts w:ascii="Arial" w:hAnsi="Arial" w:cs="Arial"/>
+          <w:color w:val="3D4351"/>
+          <w:sz w:val="27"/>
+          <w:szCs w:val="27"/>
+        </w:rPr>
+        <w:t> </w:t>
+      </w:r>
+      <w:proofErr w:type="spellStart"/>
+      <w:r>
+        <w:rPr>
+          <w:rStyle w:val="text-yellow"/>
+          <w:rFonts w:ascii="Arial" w:hAnsi="Arial" w:cs="Arial"/>
+          <w:color w:val="000000"/>
+          <w:sz w:val="27"/>
+          <w:szCs w:val="27"/>
+        </w:rPr>
+        <w:t>EmptyStackException</w:t>
+      </w:r>
+      <w:proofErr w:type="spellEnd"/>
+      <w:r>
+        <w:rPr>
+          <w:rFonts w:ascii="Arial" w:hAnsi="Arial" w:cs="Arial"/>
+          <w:color w:val="3D4351"/>
+          <w:sz w:val="27"/>
+          <w:szCs w:val="27"/>
+        </w:rPr>
+        <w:t>.</w:t>
+      </w:r>
+    </w:p>
+    <w:p>
+      <w:r>
+        <w:rPr>
+          <w:rFonts w:ascii="Arial" w:hAnsi="Arial" w:cs="Arial"/>
+          <w:color w:val="3D4351"/>
+          <w:sz w:val="27"/>
+          <w:szCs w:val="27"/>
+        </w:rPr>
+        <w:br/>
+        <w:t>Требования:</w:t>
+      </w:r>
+      <w:r>
+        <w:rPr>
+          <w:rFonts w:ascii="Arial" w:hAnsi="Arial" w:cs="Arial"/>
+          <w:color w:val="3D4351"/>
+          <w:sz w:val="27"/>
+          <w:szCs w:val="27"/>
+        </w:rPr>
+        <w:br/>
+      </w:r>
+      <w:r>
+        <w:rPr>
+          <w:rFonts w:ascii="Arial" w:hAnsi="Arial" w:cs="Arial"/>
+          <w:color w:val="3D4351"/>
+          <w:sz w:val="27"/>
+          <w:szCs w:val="27"/>
+          <w:shd w:val="clear" w:color="auto" w:fill="FFFFFF"/>
+        </w:rPr>
+        <w:t>1.</w:t>
+      </w:r>
+      <w:r>
+        <w:rPr>
+          <w:rFonts w:ascii="Arial" w:hAnsi="Arial" w:cs="Arial"/>
+          <w:color w:val="3D4351"/>
+          <w:sz w:val="27"/>
+          <w:szCs w:val="27"/>
+          <w:shd w:val="clear" w:color="auto" w:fill="FFFFFF"/>
+        </w:rPr>
+        <w:t> </w:t>
+      </w:r>
+      <w:r>
+        <w:rPr>
+          <w:rFonts w:ascii="Arial" w:hAnsi="Arial" w:cs="Arial"/>
+          <w:color w:val="3D4351"/>
+          <w:sz w:val="27"/>
+          <w:szCs w:val="27"/>
+          <w:shd w:val="clear" w:color="auto" w:fill="FFFFFF"/>
+        </w:rPr>
+        <w:t xml:space="preserve">В классе </w:t>
+      </w:r>
+      <w:proofErr w:type="spellStart"/>
+      <w:r>
+        <w:rPr>
+          <w:rFonts w:ascii="Arial" w:hAnsi="Arial" w:cs="Arial"/>
+          <w:color w:val="3D4351"/>
+          <w:sz w:val="27"/>
+          <w:szCs w:val="27"/>
+          <w:shd w:val="clear" w:color="auto" w:fill="FFFFFF"/>
+        </w:rPr>
+        <w:t>Model</w:t>
+      </w:r>
+      <w:proofErr w:type="spellEnd"/>
+      <w:r>
+        <w:rPr>
+          <w:rFonts w:ascii="Arial" w:hAnsi="Arial" w:cs="Arial"/>
+          <w:color w:val="3D4351"/>
+          <w:sz w:val="27"/>
+          <w:szCs w:val="27"/>
+          <w:shd w:val="clear" w:color="auto" w:fill="FFFFFF"/>
+        </w:rPr>
+        <w:t xml:space="preserve"> должно быть создано приватное поле </w:t>
+      </w:r>
+      <w:proofErr w:type="spellStart"/>
+      <w:r>
+        <w:rPr>
+          <w:rFonts w:ascii="Arial" w:hAnsi="Arial" w:cs="Arial"/>
+          <w:color w:val="3D4351"/>
+          <w:sz w:val="27"/>
+          <w:szCs w:val="27"/>
+          <w:shd w:val="clear" w:color="auto" w:fill="FFFFFF"/>
+        </w:rPr>
+        <w:t>isSaveNeeded</w:t>
+      </w:r>
+      <w:proofErr w:type="spellEnd"/>
+      <w:r>
+        <w:rPr>
+          <w:rFonts w:ascii="Arial" w:hAnsi="Arial" w:cs="Arial"/>
+          <w:color w:val="3D4351"/>
+          <w:sz w:val="27"/>
+          <w:szCs w:val="27"/>
+          <w:shd w:val="clear" w:color="auto" w:fill="FFFFFF"/>
+        </w:rPr>
+        <w:t xml:space="preserve"> = </w:t>
+      </w:r>
+      <w:proofErr w:type="spellStart"/>
+      <w:r>
+        <w:rPr>
+          <w:rFonts w:ascii="Arial" w:hAnsi="Arial" w:cs="Arial"/>
+          <w:color w:val="3D4351"/>
+          <w:sz w:val="27"/>
+          <w:szCs w:val="27"/>
+          <w:shd w:val="clear" w:color="auto" w:fill="FFFFFF"/>
+        </w:rPr>
+        <w:t>true</w:t>
+      </w:r>
+      <w:proofErr w:type="spellEnd"/>
+      <w:r>
+        <w:rPr>
+          <w:rFonts w:ascii="Arial" w:hAnsi="Arial" w:cs="Arial"/>
+          <w:color w:val="3D4351"/>
+          <w:sz w:val="27"/>
+          <w:szCs w:val="27"/>
+          <w:shd w:val="clear" w:color="auto" w:fill="FFFFFF"/>
+        </w:rPr>
+        <w:t>.</w:t>
+      </w:r>
+      <w:r>
+        <w:rPr>
+          <w:rFonts w:ascii="Arial" w:hAnsi="Arial" w:cs="Arial"/>
+          <w:color w:val="3D4351"/>
+          <w:sz w:val="27"/>
+          <w:szCs w:val="27"/>
+        </w:rPr>
+        <w:br/>
+      </w:r>
+      <w:r>
+        <w:rPr>
+          <w:rFonts w:ascii="Arial" w:hAnsi="Arial" w:cs="Arial"/>
+          <w:color w:val="3D4351"/>
+          <w:sz w:val="27"/>
+          <w:szCs w:val="27"/>
+          <w:shd w:val="clear" w:color="auto" w:fill="FFFFFF"/>
+        </w:rPr>
+        <w:t>2.</w:t>
+      </w:r>
+      <w:r>
+        <w:rPr>
+          <w:rFonts w:ascii="Arial" w:hAnsi="Arial" w:cs="Arial"/>
+          <w:color w:val="3D4351"/>
+          <w:sz w:val="27"/>
+          <w:szCs w:val="27"/>
+          <w:shd w:val="clear" w:color="auto" w:fill="FFFFFF"/>
+        </w:rPr>
+        <w:t> </w:t>
+      </w:r>
+      <w:r>
+        <w:rPr>
+          <w:rFonts w:ascii="Arial" w:hAnsi="Arial" w:cs="Arial"/>
+          <w:color w:val="3D4351"/>
+          <w:sz w:val="27"/>
+          <w:szCs w:val="27"/>
+          <w:shd w:val="clear" w:color="auto" w:fill="FFFFFF"/>
+        </w:rPr>
+        <w:t xml:space="preserve">Метод </w:t>
+      </w:r>
+      <w:proofErr w:type="spellStart"/>
+      <w:r>
+        <w:rPr>
+          <w:rFonts w:ascii="Arial" w:hAnsi="Arial" w:cs="Arial"/>
+          <w:color w:val="3D4351"/>
+          <w:sz w:val="27"/>
+          <w:szCs w:val="27"/>
+          <w:shd w:val="clear" w:color="auto" w:fill="FFFFFF"/>
+        </w:rPr>
+        <w:t>saveState</w:t>
+      </w:r>
+      <w:proofErr w:type="spellEnd"/>
+      <w:r>
+        <w:rPr>
+          <w:rFonts w:ascii="Arial" w:hAnsi="Arial" w:cs="Arial"/>
+          <w:color w:val="3D4351"/>
+          <w:sz w:val="27"/>
+          <w:szCs w:val="27"/>
+          <w:shd w:val="clear" w:color="auto" w:fill="FFFFFF"/>
+        </w:rPr>
+        <w:t xml:space="preserve"> должен сохранять в стек </w:t>
+      </w:r>
+      <w:proofErr w:type="spellStart"/>
+      <w:r>
+        <w:rPr>
+          <w:rFonts w:ascii="Arial" w:hAnsi="Arial" w:cs="Arial"/>
+          <w:color w:val="3D4351"/>
+          <w:sz w:val="27"/>
+          <w:szCs w:val="27"/>
+          <w:shd w:val="clear" w:color="auto" w:fill="FFFFFF"/>
+        </w:rPr>
+        <w:t>previousStates</w:t>
+      </w:r>
+      <w:proofErr w:type="spellEnd"/>
+      <w:r>
+        <w:rPr>
+          <w:rFonts w:ascii="Arial" w:hAnsi="Arial" w:cs="Arial"/>
+          <w:color w:val="3D4351"/>
+          <w:sz w:val="27"/>
+          <w:szCs w:val="27"/>
+          <w:shd w:val="clear" w:color="auto" w:fill="FFFFFF"/>
+        </w:rPr>
+        <w:t xml:space="preserve"> новый объект типа </w:t>
+      </w:r>
+      <w:proofErr w:type="spellStart"/>
+      <w:r>
+        <w:rPr>
+          <w:rFonts w:ascii="Arial" w:hAnsi="Arial" w:cs="Arial"/>
+          <w:color w:val="3D4351"/>
+          <w:sz w:val="27"/>
+          <w:szCs w:val="27"/>
+          <w:shd w:val="clear" w:color="auto" w:fill="FFFFFF"/>
+        </w:rPr>
+        <w:t>Tile</w:t>
+      </w:r>
+      <w:proofErr w:type="spellEnd"/>
+      <w:r>
+        <w:rPr>
+          <w:rFonts w:ascii="Arial" w:hAnsi="Arial" w:cs="Arial"/>
+          <w:color w:val="3D4351"/>
+          <w:sz w:val="27"/>
+          <w:szCs w:val="27"/>
+          <w:shd w:val="clear" w:color="auto" w:fill="FFFFFF"/>
+        </w:rPr>
+        <w:t xml:space="preserve">[][] с помощью метода </w:t>
+      </w:r>
+      <w:proofErr w:type="spellStart"/>
+      <w:r>
+        <w:rPr>
+          <w:rFonts w:ascii="Arial" w:hAnsi="Arial" w:cs="Arial"/>
+          <w:color w:val="3D4351"/>
+          <w:sz w:val="27"/>
+          <w:szCs w:val="27"/>
+          <w:shd w:val="clear" w:color="auto" w:fill="FFFFFF"/>
+        </w:rPr>
+        <w:t>push</w:t>
+      </w:r>
+      <w:proofErr w:type="spellEnd"/>
+      <w:r>
+        <w:rPr>
+          <w:rFonts w:ascii="Arial" w:hAnsi="Arial" w:cs="Arial"/>
+          <w:color w:val="3D4351"/>
+          <w:sz w:val="27"/>
+          <w:szCs w:val="27"/>
+          <w:shd w:val="clear" w:color="auto" w:fill="FFFFFF"/>
+        </w:rPr>
+        <w:t>.</w:t>
+      </w:r>
+      <w:r>
+        <w:rPr>
+          <w:rFonts w:ascii="Arial" w:hAnsi="Arial" w:cs="Arial"/>
+          <w:color w:val="3D4351"/>
+          <w:sz w:val="27"/>
+          <w:szCs w:val="27"/>
+        </w:rPr>
+        <w:br/>
+      </w:r>
+      <w:r>
+        <w:rPr>
+          <w:rFonts w:ascii="Arial" w:hAnsi="Arial" w:cs="Arial"/>
+          <w:color w:val="3D4351"/>
+          <w:sz w:val="27"/>
+          <w:szCs w:val="27"/>
+          <w:shd w:val="clear" w:color="auto" w:fill="FFFFFF"/>
+        </w:rPr>
+        <w:t>3.</w:t>
+      </w:r>
+      <w:r>
+        <w:rPr>
+          <w:rFonts w:ascii="Arial" w:hAnsi="Arial" w:cs="Arial"/>
+          <w:color w:val="3D4351"/>
+          <w:sz w:val="27"/>
+          <w:szCs w:val="27"/>
+          <w:shd w:val="clear" w:color="auto" w:fill="FFFFFF"/>
+        </w:rPr>
+        <w:t> </w:t>
+      </w:r>
+      <w:r>
+        <w:rPr>
+          <w:rFonts w:ascii="Arial" w:hAnsi="Arial" w:cs="Arial"/>
+          <w:color w:val="3D4351"/>
+          <w:sz w:val="27"/>
+          <w:szCs w:val="27"/>
+          <w:shd w:val="clear" w:color="auto" w:fill="FFFFFF"/>
+        </w:rPr>
+        <w:t xml:space="preserve">После вызова метода </w:t>
+      </w:r>
+      <w:proofErr w:type="spellStart"/>
+      <w:r>
+        <w:rPr>
+          <w:rFonts w:ascii="Arial" w:hAnsi="Arial" w:cs="Arial"/>
+          <w:color w:val="3D4351"/>
+          <w:sz w:val="27"/>
+          <w:szCs w:val="27"/>
+          <w:shd w:val="clear" w:color="auto" w:fill="FFFFFF"/>
+        </w:rPr>
+        <w:t>saveState</w:t>
+      </w:r>
+      <w:proofErr w:type="spellEnd"/>
+      <w:r>
+        <w:rPr>
+          <w:rFonts w:ascii="Arial" w:hAnsi="Arial" w:cs="Arial"/>
+          <w:color w:val="3D4351"/>
+          <w:sz w:val="27"/>
+          <w:szCs w:val="27"/>
+          <w:shd w:val="clear" w:color="auto" w:fill="FFFFFF"/>
+        </w:rPr>
+        <w:t xml:space="preserve"> веса плиток в </w:t>
+      </w:r>
+      <w:proofErr w:type="gramStart"/>
+      <w:r>
+        <w:rPr>
+          <w:rFonts w:ascii="Arial" w:hAnsi="Arial" w:cs="Arial"/>
+          <w:color w:val="3D4351"/>
+          <w:sz w:val="27"/>
+          <w:szCs w:val="27"/>
+          <w:shd w:val="clear" w:color="auto" w:fill="FFFFFF"/>
+        </w:rPr>
+        <w:t>массиве</w:t>
+      </w:r>
+      <w:proofErr w:type="gramEnd"/>
+      <w:r>
+        <w:rPr>
+          <w:rFonts w:ascii="Arial" w:hAnsi="Arial" w:cs="Arial"/>
+          <w:color w:val="3D4351"/>
+          <w:sz w:val="27"/>
+          <w:szCs w:val="27"/>
+          <w:shd w:val="clear" w:color="auto" w:fill="FFFFFF"/>
+        </w:rPr>
+        <w:t xml:space="preserve"> который находится на вершине стека должны совпадать с весами плиток массива полученного в качестве параметра.</w:t>
+      </w:r>
+      <w:r>
+        <w:rPr>
+          <w:rFonts w:ascii="Arial" w:hAnsi="Arial" w:cs="Arial"/>
+          <w:color w:val="3D4351"/>
+          <w:sz w:val="27"/>
+          <w:szCs w:val="27"/>
+        </w:rPr>
+        <w:br/>
+      </w:r>
+      <w:r>
+        <w:rPr>
+          <w:rFonts w:ascii="Arial" w:hAnsi="Arial" w:cs="Arial"/>
+          <w:color w:val="3D4351"/>
+          <w:sz w:val="27"/>
+          <w:szCs w:val="27"/>
+          <w:shd w:val="clear" w:color="auto" w:fill="FFFFFF"/>
+        </w:rPr>
+        <w:t>4.</w:t>
+      </w:r>
+      <w:r>
+        <w:rPr>
+          <w:rFonts w:ascii="Arial" w:hAnsi="Arial" w:cs="Arial"/>
+          <w:color w:val="3D4351"/>
+          <w:sz w:val="27"/>
+          <w:szCs w:val="27"/>
+          <w:shd w:val="clear" w:color="auto" w:fill="FFFFFF"/>
+        </w:rPr>
+        <w:t> </w:t>
+      </w:r>
+      <w:r>
+        <w:rPr>
+          <w:rFonts w:ascii="Arial" w:hAnsi="Arial" w:cs="Arial"/>
+          <w:color w:val="3D4351"/>
+          <w:sz w:val="27"/>
+          <w:szCs w:val="27"/>
+          <w:shd w:val="clear" w:color="auto" w:fill="FFFFFF"/>
+        </w:rPr>
+        <w:t xml:space="preserve">Метод </w:t>
+      </w:r>
+      <w:proofErr w:type="spellStart"/>
+      <w:r>
+        <w:rPr>
+          <w:rFonts w:ascii="Arial" w:hAnsi="Arial" w:cs="Arial"/>
+          <w:color w:val="3D4351"/>
+          <w:sz w:val="27"/>
+          <w:szCs w:val="27"/>
+          <w:shd w:val="clear" w:color="auto" w:fill="FFFFFF"/>
+        </w:rPr>
+        <w:t>saveState</w:t>
+      </w:r>
+      <w:proofErr w:type="spellEnd"/>
+      <w:r>
+        <w:rPr>
+          <w:rFonts w:ascii="Arial" w:hAnsi="Arial" w:cs="Arial"/>
+          <w:color w:val="3D4351"/>
+          <w:sz w:val="27"/>
+          <w:szCs w:val="27"/>
+          <w:shd w:val="clear" w:color="auto" w:fill="FFFFFF"/>
+        </w:rPr>
+        <w:t xml:space="preserve"> должен сохранять в стек </w:t>
+      </w:r>
+      <w:proofErr w:type="spellStart"/>
+      <w:r>
+        <w:rPr>
+          <w:rFonts w:ascii="Arial" w:hAnsi="Arial" w:cs="Arial"/>
+          <w:color w:val="3D4351"/>
+          <w:sz w:val="27"/>
+          <w:szCs w:val="27"/>
+          <w:shd w:val="clear" w:color="auto" w:fill="FFFFFF"/>
+        </w:rPr>
+        <w:t>previousScores</w:t>
+      </w:r>
+      <w:proofErr w:type="spellEnd"/>
+      <w:r>
+        <w:rPr>
+          <w:rFonts w:ascii="Arial" w:hAnsi="Arial" w:cs="Arial"/>
+          <w:color w:val="3D4351"/>
+          <w:sz w:val="27"/>
+          <w:szCs w:val="27"/>
+          <w:shd w:val="clear" w:color="auto" w:fill="FFFFFF"/>
+        </w:rPr>
+        <w:t xml:space="preserve"> текущее значение поля </w:t>
+      </w:r>
+      <w:proofErr w:type="spellStart"/>
+      <w:r>
+        <w:rPr>
+          <w:rFonts w:ascii="Arial" w:hAnsi="Arial" w:cs="Arial"/>
+          <w:color w:val="3D4351"/>
+          <w:sz w:val="27"/>
+          <w:szCs w:val="27"/>
+          <w:shd w:val="clear" w:color="auto" w:fill="FFFFFF"/>
+        </w:rPr>
+        <w:t>score</w:t>
+      </w:r>
+      <w:proofErr w:type="spellEnd"/>
+      <w:r>
+        <w:rPr>
+          <w:rFonts w:ascii="Arial" w:hAnsi="Arial" w:cs="Arial"/>
+          <w:color w:val="3D4351"/>
+          <w:sz w:val="27"/>
+          <w:szCs w:val="27"/>
+          <w:shd w:val="clear" w:color="auto" w:fill="FFFFFF"/>
+        </w:rPr>
+        <w:t xml:space="preserve"> с помощью метода </w:t>
+      </w:r>
+      <w:proofErr w:type="spellStart"/>
+      <w:r>
+        <w:rPr>
+          <w:rFonts w:ascii="Arial" w:hAnsi="Arial" w:cs="Arial"/>
+          <w:color w:val="3D4351"/>
+          <w:sz w:val="27"/>
+          <w:szCs w:val="27"/>
+          <w:shd w:val="clear" w:color="auto" w:fill="FFFFFF"/>
+        </w:rPr>
+        <w:t>push</w:t>
+      </w:r>
+      <w:proofErr w:type="spellEnd"/>
+      <w:r>
+        <w:rPr>
+          <w:rFonts w:ascii="Arial" w:hAnsi="Arial" w:cs="Arial"/>
+          <w:color w:val="3D4351"/>
+          <w:sz w:val="27"/>
+          <w:szCs w:val="27"/>
+          <w:shd w:val="clear" w:color="auto" w:fill="FFFFFF"/>
+        </w:rPr>
+        <w:t>.</w:t>
+      </w:r>
+      <w:r>
+        <w:rPr>
+          <w:rFonts w:ascii="Arial" w:hAnsi="Arial" w:cs="Arial"/>
+          <w:color w:val="3D4351"/>
+          <w:sz w:val="27"/>
+          <w:szCs w:val="27"/>
+        </w:rPr>
+        <w:br/>
+      </w:r>
+      <w:r>
+        <w:rPr>
+          <w:rFonts w:ascii="Arial" w:hAnsi="Arial" w:cs="Arial"/>
+          <w:color w:val="3D4351"/>
+          <w:sz w:val="27"/>
+          <w:szCs w:val="27"/>
+          <w:shd w:val="clear" w:color="auto" w:fill="FFFFFF"/>
+        </w:rPr>
+        <w:t>5.</w:t>
+      </w:r>
+      <w:r>
+        <w:rPr>
+          <w:rFonts w:ascii="Arial" w:hAnsi="Arial" w:cs="Arial"/>
+          <w:color w:val="3D4351"/>
+          <w:sz w:val="27"/>
+          <w:szCs w:val="27"/>
+          <w:shd w:val="clear" w:color="auto" w:fill="FFFFFF"/>
+        </w:rPr>
+        <w:t> </w:t>
+      </w:r>
+      <w:r>
+        <w:rPr>
+          <w:rFonts w:ascii="Arial" w:hAnsi="Arial" w:cs="Arial"/>
+          <w:color w:val="3D4351"/>
+          <w:sz w:val="27"/>
+          <w:szCs w:val="27"/>
+          <w:shd w:val="clear" w:color="auto" w:fill="FFFFFF"/>
+        </w:rPr>
+        <w:t xml:space="preserve">Метод </w:t>
+      </w:r>
+      <w:proofErr w:type="spellStart"/>
+      <w:r>
+        <w:rPr>
+          <w:rFonts w:ascii="Arial" w:hAnsi="Arial" w:cs="Arial"/>
+          <w:color w:val="3D4351"/>
+          <w:sz w:val="27"/>
+          <w:szCs w:val="27"/>
+          <w:shd w:val="clear" w:color="auto" w:fill="FFFFFF"/>
+        </w:rPr>
+        <w:t>saveState</w:t>
+      </w:r>
+      <w:proofErr w:type="spellEnd"/>
+      <w:r>
+        <w:rPr>
+          <w:rFonts w:ascii="Arial" w:hAnsi="Arial" w:cs="Arial"/>
+          <w:color w:val="3D4351"/>
+          <w:sz w:val="27"/>
+          <w:szCs w:val="27"/>
+          <w:shd w:val="clear" w:color="auto" w:fill="FFFFFF"/>
+        </w:rPr>
+        <w:t xml:space="preserve"> должен устанавливать флаг </w:t>
+      </w:r>
+      <w:proofErr w:type="spellStart"/>
+      <w:r>
+        <w:rPr>
+          <w:rFonts w:ascii="Arial" w:hAnsi="Arial" w:cs="Arial"/>
+          <w:color w:val="3D4351"/>
+          <w:sz w:val="27"/>
+          <w:szCs w:val="27"/>
+          <w:shd w:val="clear" w:color="auto" w:fill="FFFFFF"/>
+        </w:rPr>
+        <w:t>isSaveNeeded</w:t>
+      </w:r>
+      <w:proofErr w:type="spellEnd"/>
+      <w:r>
+        <w:rPr>
+          <w:rFonts w:ascii="Arial" w:hAnsi="Arial" w:cs="Arial"/>
+          <w:color w:val="3D4351"/>
+          <w:sz w:val="27"/>
+          <w:szCs w:val="27"/>
+          <w:shd w:val="clear" w:color="auto" w:fill="FFFFFF"/>
+        </w:rPr>
+        <w:t xml:space="preserve"> </w:t>
+      </w:r>
+      <w:proofErr w:type="gramStart"/>
+      <w:r>
+        <w:rPr>
+          <w:rFonts w:ascii="Arial" w:hAnsi="Arial" w:cs="Arial"/>
+          <w:color w:val="3D4351"/>
+          <w:sz w:val="27"/>
+          <w:szCs w:val="27"/>
+          <w:shd w:val="clear" w:color="auto" w:fill="FFFFFF"/>
+        </w:rPr>
+        <w:t>равным</w:t>
+      </w:r>
+      <w:proofErr w:type="gramEnd"/>
+      <w:r>
+        <w:rPr>
+          <w:rFonts w:ascii="Arial" w:hAnsi="Arial" w:cs="Arial"/>
+          <w:color w:val="3D4351"/>
+          <w:sz w:val="27"/>
+          <w:szCs w:val="27"/>
+          <w:shd w:val="clear" w:color="auto" w:fill="FFFFFF"/>
+        </w:rPr>
+        <w:t xml:space="preserve"> </w:t>
+      </w:r>
+      <w:proofErr w:type="spellStart"/>
+      <w:r>
+        <w:rPr>
+          <w:rFonts w:ascii="Arial" w:hAnsi="Arial" w:cs="Arial"/>
+          <w:color w:val="3D4351"/>
+          <w:sz w:val="27"/>
+          <w:szCs w:val="27"/>
+          <w:shd w:val="clear" w:color="auto" w:fill="FFFFFF"/>
+        </w:rPr>
+        <w:lastRenderedPageBreak/>
+        <w:t>false</w:t>
+      </w:r>
+      <w:proofErr w:type="spellEnd"/>
+      <w:r>
+        <w:rPr>
+          <w:rFonts w:ascii="Arial" w:hAnsi="Arial" w:cs="Arial"/>
+          <w:color w:val="3D4351"/>
+          <w:sz w:val="27"/>
+          <w:szCs w:val="27"/>
+          <w:shd w:val="clear" w:color="auto" w:fill="FFFFFF"/>
+        </w:rPr>
+        <w:t>.</w:t>
+      </w:r>
+      <w:r>
+        <w:rPr>
+          <w:rFonts w:ascii="Arial" w:hAnsi="Arial" w:cs="Arial"/>
+          <w:color w:val="3D4351"/>
+          <w:sz w:val="27"/>
+          <w:szCs w:val="27"/>
+        </w:rPr>
+        <w:br/>
+      </w:r>
+      <w:r>
+        <w:rPr>
+          <w:rFonts w:ascii="Arial" w:hAnsi="Arial" w:cs="Arial"/>
+          <w:color w:val="3D4351"/>
+          <w:sz w:val="27"/>
+          <w:szCs w:val="27"/>
+          <w:shd w:val="clear" w:color="auto" w:fill="FFFFFF"/>
+        </w:rPr>
+        <w:t>6.</w:t>
+      </w:r>
+      <w:r>
+        <w:rPr>
+          <w:rFonts w:ascii="Arial" w:hAnsi="Arial" w:cs="Arial"/>
+          <w:color w:val="3D4351"/>
+          <w:sz w:val="27"/>
+          <w:szCs w:val="27"/>
+          <w:shd w:val="clear" w:color="auto" w:fill="FFFFFF"/>
+        </w:rPr>
+        <w:t> </w:t>
+      </w:r>
+      <w:r>
+        <w:rPr>
+          <w:rFonts w:ascii="Arial" w:hAnsi="Arial" w:cs="Arial"/>
+          <w:color w:val="3D4351"/>
+          <w:sz w:val="27"/>
+          <w:szCs w:val="27"/>
+          <w:shd w:val="clear" w:color="auto" w:fill="FFFFFF"/>
+        </w:rPr>
+        <w:t xml:space="preserve">Метод </w:t>
+      </w:r>
+      <w:proofErr w:type="spellStart"/>
+      <w:r>
+        <w:rPr>
+          <w:rFonts w:ascii="Arial" w:hAnsi="Arial" w:cs="Arial"/>
+          <w:color w:val="3D4351"/>
+          <w:sz w:val="27"/>
+          <w:szCs w:val="27"/>
+          <w:shd w:val="clear" w:color="auto" w:fill="FFFFFF"/>
+        </w:rPr>
+        <w:t>rollback</w:t>
+      </w:r>
+      <w:proofErr w:type="spellEnd"/>
+      <w:r>
+        <w:rPr>
+          <w:rFonts w:ascii="Arial" w:hAnsi="Arial" w:cs="Arial"/>
+          <w:color w:val="3D4351"/>
+          <w:sz w:val="27"/>
+          <w:szCs w:val="27"/>
+          <w:shd w:val="clear" w:color="auto" w:fill="FFFFFF"/>
+        </w:rPr>
+        <w:t xml:space="preserve"> должен восстанавливать поля </w:t>
+      </w:r>
+      <w:proofErr w:type="spellStart"/>
+      <w:r>
+        <w:rPr>
+          <w:rFonts w:ascii="Arial" w:hAnsi="Arial" w:cs="Arial"/>
+          <w:color w:val="3D4351"/>
+          <w:sz w:val="27"/>
+          <w:szCs w:val="27"/>
+          <w:shd w:val="clear" w:color="auto" w:fill="FFFFFF"/>
+        </w:rPr>
+        <w:t>score</w:t>
+      </w:r>
+      <w:proofErr w:type="spellEnd"/>
+      <w:r>
+        <w:rPr>
+          <w:rFonts w:ascii="Arial" w:hAnsi="Arial" w:cs="Arial"/>
+          <w:color w:val="3D4351"/>
+          <w:sz w:val="27"/>
+          <w:szCs w:val="27"/>
+          <w:shd w:val="clear" w:color="auto" w:fill="FFFFFF"/>
+        </w:rPr>
+        <w:t xml:space="preserve"> и </w:t>
+      </w:r>
+      <w:proofErr w:type="spellStart"/>
+      <w:r>
+        <w:rPr>
+          <w:rFonts w:ascii="Arial" w:hAnsi="Arial" w:cs="Arial"/>
+          <w:color w:val="3D4351"/>
+          <w:sz w:val="27"/>
+          <w:szCs w:val="27"/>
+          <w:shd w:val="clear" w:color="auto" w:fill="FFFFFF"/>
+        </w:rPr>
+        <w:t>gameTiles</w:t>
+      </w:r>
+      <w:proofErr w:type="spellEnd"/>
+      <w:r>
+        <w:rPr>
+          <w:rFonts w:ascii="Arial" w:hAnsi="Arial" w:cs="Arial"/>
+          <w:color w:val="3D4351"/>
+          <w:sz w:val="27"/>
+          <w:szCs w:val="27"/>
+          <w:shd w:val="clear" w:color="auto" w:fill="FFFFFF"/>
+        </w:rPr>
+        <w:t xml:space="preserve"> из соответствующих стеков, если они не пусты.</w:t>
+      </w:r>
+      <w:r>
+        <w:rPr>
+          <w:rFonts w:ascii="Arial" w:hAnsi="Arial" w:cs="Arial"/>
+          <w:color w:val="3D4351"/>
+          <w:sz w:val="27"/>
+          <w:szCs w:val="27"/>
+        </w:rPr>
+        <w:br/>
+      </w:r>
+      <w:r>
+        <w:rPr>
+          <w:rFonts w:ascii="Arial" w:hAnsi="Arial" w:cs="Arial"/>
+          <w:color w:val="3D4351"/>
+          <w:sz w:val="27"/>
+          <w:szCs w:val="27"/>
+          <w:shd w:val="clear" w:color="auto" w:fill="FFFFFF"/>
+        </w:rPr>
+        <w:t>7.</w:t>
+      </w:r>
+      <w:r>
+        <w:rPr>
+          <w:rFonts w:ascii="Arial" w:hAnsi="Arial" w:cs="Arial"/>
+          <w:color w:val="3D4351"/>
+          <w:sz w:val="27"/>
+          <w:szCs w:val="27"/>
+          <w:shd w:val="clear" w:color="auto" w:fill="FFFFFF"/>
+        </w:rPr>
+        <w:t> </w:t>
+      </w:r>
+      <w:r>
+        <w:rPr>
+          <w:rFonts w:ascii="Arial" w:hAnsi="Arial" w:cs="Arial"/>
+          <w:color w:val="3D4351"/>
+          <w:sz w:val="27"/>
+          <w:szCs w:val="27"/>
+          <w:shd w:val="clear" w:color="auto" w:fill="FFFFFF"/>
+        </w:rPr>
+        <w:t xml:space="preserve">Метод </w:t>
+      </w:r>
+      <w:proofErr w:type="spellStart"/>
+      <w:r>
+        <w:rPr>
+          <w:rFonts w:ascii="Arial" w:hAnsi="Arial" w:cs="Arial"/>
+          <w:color w:val="3D4351"/>
+          <w:sz w:val="27"/>
+          <w:szCs w:val="27"/>
+          <w:shd w:val="clear" w:color="auto" w:fill="FFFFFF"/>
+        </w:rPr>
+        <w:t>rollback</w:t>
+      </w:r>
+      <w:proofErr w:type="spellEnd"/>
+      <w:r>
+        <w:rPr>
+          <w:rFonts w:ascii="Arial" w:hAnsi="Arial" w:cs="Arial"/>
+          <w:color w:val="3D4351"/>
+          <w:sz w:val="27"/>
+          <w:szCs w:val="27"/>
+          <w:shd w:val="clear" w:color="auto" w:fill="FFFFFF"/>
+        </w:rPr>
+        <w:t xml:space="preserve"> не должен модифицировать текущее игровое состояние в случае, если хотя бы один из стеков пуст.</w:t>
+      </w:r>
+      <w:r>
+        <w:rPr>
+          <w:rFonts w:ascii="Arial" w:hAnsi="Arial" w:cs="Arial"/>
+          <w:color w:val="3D4351"/>
+          <w:sz w:val="27"/>
+          <w:szCs w:val="27"/>
+        </w:rPr>
+        <w:br/>
+      </w:r>
+      <w:r>
+        <w:rPr>
+          <w:rFonts w:ascii="Arial" w:hAnsi="Arial" w:cs="Arial"/>
+          <w:color w:val="3D4351"/>
+          <w:sz w:val="27"/>
+          <w:szCs w:val="27"/>
+          <w:shd w:val="clear" w:color="auto" w:fill="FFFFFF"/>
+        </w:rPr>
+        <w:t>8.</w:t>
+      </w:r>
+      <w:r>
+        <w:rPr>
+          <w:rFonts w:ascii="Arial" w:hAnsi="Arial" w:cs="Arial"/>
+          <w:color w:val="3D4351"/>
+          <w:sz w:val="27"/>
+          <w:szCs w:val="27"/>
+          <w:shd w:val="clear" w:color="auto" w:fill="FFFFFF"/>
+        </w:rPr>
+        <w:t> </w:t>
+      </w:r>
+      <w:r>
+        <w:rPr>
+          <w:rFonts w:ascii="Arial" w:hAnsi="Arial" w:cs="Arial"/>
+          <w:color w:val="3D4351"/>
+          <w:sz w:val="27"/>
+          <w:szCs w:val="27"/>
+          <w:shd w:val="clear" w:color="auto" w:fill="FFFFFF"/>
+        </w:rPr>
+        <w:t xml:space="preserve">Каждый вызов метода </w:t>
+      </w:r>
+      <w:proofErr w:type="spellStart"/>
+      <w:r>
+        <w:rPr>
+          <w:rFonts w:ascii="Arial" w:hAnsi="Arial" w:cs="Arial"/>
+          <w:color w:val="3D4351"/>
+          <w:sz w:val="27"/>
+          <w:szCs w:val="27"/>
+          <w:shd w:val="clear" w:color="auto" w:fill="FFFFFF"/>
+        </w:rPr>
+        <w:t>saveState</w:t>
+      </w:r>
+      <w:proofErr w:type="spellEnd"/>
+      <w:r>
+        <w:rPr>
+          <w:rFonts w:ascii="Arial" w:hAnsi="Arial" w:cs="Arial"/>
+          <w:color w:val="3D4351"/>
+          <w:sz w:val="27"/>
+          <w:szCs w:val="27"/>
+          <w:shd w:val="clear" w:color="auto" w:fill="FFFFFF"/>
+        </w:rPr>
+        <w:t xml:space="preserve"> должен увеличивать количество элементов в стеках на единицу.</w:t>
+      </w:r>
+      <w:r>
+        <w:rPr>
+          <w:rFonts w:ascii="Arial" w:hAnsi="Arial" w:cs="Arial"/>
+          <w:color w:val="3D4351"/>
+          <w:sz w:val="27"/>
+          <w:szCs w:val="27"/>
+        </w:rPr>
+        <w:br/>
+      </w:r>
+      <w:r>
+        <w:rPr>
+          <w:rFonts w:ascii="Arial" w:hAnsi="Arial" w:cs="Arial"/>
+          <w:color w:val="3D4351"/>
+          <w:sz w:val="27"/>
+          <w:szCs w:val="27"/>
+          <w:shd w:val="clear" w:color="auto" w:fill="FFFFFF"/>
+        </w:rPr>
+        <w:t>9.</w:t>
+      </w:r>
+      <w:r>
+        <w:rPr>
+          <w:rFonts w:ascii="Arial" w:hAnsi="Arial" w:cs="Arial"/>
+          <w:color w:val="3D4351"/>
+          <w:sz w:val="27"/>
+          <w:szCs w:val="27"/>
+          <w:shd w:val="clear" w:color="auto" w:fill="FFFFFF"/>
+        </w:rPr>
+        <w:t> </w:t>
+      </w:r>
+      <w:r>
+        <w:rPr>
+          <w:rFonts w:ascii="Arial" w:hAnsi="Arial" w:cs="Arial"/>
+          <w:color w:val="3D4351"/>
+          <w:sz w:val="27"/>
+          <w:szCs w:val="27"/>
+          <w:shd w:val="clear" w:color="auto" w:fill="FFFFFF"/>
+        </w:rPr>
+        <w:t xml:space="preserve">Каждый вызов метода </w:t>
+      </w:r>
+      <w:proofErr w:type="spellStart"/>
+      <w:r>
+        <w:rPr>
+          <w:rFonts w:ascii="Arial" w:hAnsi="Arial" w:cs="Arial"/>
+          <w:color w:val="3D4351"/>
+          <w:sz w:val="27"/>
+          <w:szCs w:val="27"/>
+          <w:shd w:val="clear" w:color="auto" w:fill="FFFFFF"/>
+        </w:rPr>
+        <w:t>rollback</w:t>
+      </w:r>
+      <w:proofErr w:type="spellEnd"/>
+      <w:r>
+        <w:rPr>
+          <w:rFonts w:ascii="Arial" w:hAnsi="Arial" w:cs="Arial"/>
+          <w:color w:val="3D4351"/>
+          <w:sz w:val="27"/>
+          <w:szCs w:val="27"/>
+          <w:shd w:val="clear" w:color="auto" w:fill="FFFFFF"/>
+        </w:rPr>
+        <w:t xml:space="preserve"> должен уменьшать количество элементов в стеках на единицу, до тех </w:t>
+      </w:r>
+      <w:proofErr w:type="gramStart"/>
+      <w:r>
+        <w:rPr>
+          <w:rFonts w:ascii="Arial" w:hAnsi="Arial" w:cs="Arial"/>
+          <w:color w:val="3D4351"/>
+          <w:sz w:val="27"/>
+          <w:szCs w:val="27"/>
+          <w:shd w:val="clear" w:color="auto" w:fill="FFFFFF"/>
+        </w:rPr>
+        <w:t>пор</w:t>
+      </w:r>
+      <w:proofErr w:type="gramEnd"/>
+      <w:r>
+        <w:rPr>
+          <w:rFonts w:ascii="Arial" w:hAnsi="Arial" w:cs="Arial"/>
+          <w:color w:val="3D4351"/>
+          <w:sz w:val="27"/>
+          <w:szCs w:val="27"/>
+          <w:shd w:val="clear" w:color="auto" w:fill="FFFFFF"/>
+        </w:rPr>
+        <w:t xml:space="preserve"> пока это возможно.</w:t>
       </w:r>
       <w:bookmarkStart w:id="0" w:name="_GoBack"/>
       <w:bookmarkEnd w:id="0"/>
@@ -8474,6 +14791,11 @@
       <w:szCs w:val="20"/>
     </w:rPr>
   </w:style>
+  <w:style w:type="character" w:customStyle="1" w:styleId="text-yellow">
+    <w:name w:val="text-yellow"/>
+    <w:basedOn w:val="a0"/>
+    <w:rsid w:val="00DE1BDC"/>
+  </w:style>
 </w:styles>
 </file>
 
@@ -8776,6 +15098,11 @@
       <w:szCs w:val="20"/>
     </w:rPr>
   </w:style>
+  <w:style w:type="character" w:customStyle="1" w:styleId="text-yellow">
+    <w:name w:val="text-yellow"/>
+    <w:basedOn w:val="a0"/>
+    <w:rsid w:val="00DE1BDC"/>
+  </w:style>
 </w:styles>
 </file>
 

--- a/JavaRushHomeWork/JavaRushTasks/3.JavaMultithreading/src/com/javarush/task/task35/task3513/2048.docx
+++ b/JavaRushHomeWork/JavaRushTasks/3.JavaMultithreading/src/com/javarush/task/task35/task3513/2048.docx
@@ -11763,6 +11763,16 @@
       </w:r>
     </w:p>
     <w:p>
+      <w:pPr>
+        <w:rPr>
+          <w:rFonts w:ascii="Arial" w:hAnsi="Arial" w:cs="Arial"/>
+          <w:color w:val="3D4351"/>
+          <w:sz w:val="27"/>
+          <w:szCs w:val="27"/>
+          <w:shd w:val="clear" w:color="auto" w:fill="FFFFFF"/>
+          <w:lang w:val="en-US"/>
+        </w:rPr>
+      </w:pPr>
       <w:r>
         <w:rPr>
           <w:rFonts w:ascii="Arial" w:hAnsi="Arial" w:cs="Arial"/>
@@ -11928,6 +11938,953 @@
           <w:shd w:val="clear" w:color="auto" w:fill="FFFFFF"/>
         </w:rPr>
         <w:t>В классе MoveEfficiency должен быть создан корректный геттер для поля move.</w:t>
+      </w:r>
+    </w:p>
+    <w:p>
+      <w:pPr>
+        <w:pStyle w:val="3"/>
+        <w:spacing w:before="300" w:beforeAutospacing="0" w:after="150" w:afterAutospacing="0"/>
+        <w:rPr>
+          <w:rFonts w:ascii="Arial" w:hAnsi="Arial" w:cs="Arial"/>
+          <w:color w:val="3D4351"/>
+          <w:sz w:val="32"/>
+          <w:szCs w:val="32"/>
+        </w:rPr>
+      </w:pPr>
+      <w:r>
+        <w:rPr>
+          <w:rFonts w:ascii="Arial" w:hAnsi="Arial" w:cs="Arial"/>
+          <w:color w:val="3D4351"/>
+          <w:sz w:val="32"/>
+          <w:szCs w:val="32"/>
+        </w:rPr>
+        <w:t>2048 (15)</w:t>
+      </w:r>
+    </w:p>
+    <w:p>
+      <w:pPr>
+        <w:pStyle w:val="a3"/>
+        <w:spacing w:before="0" w:beforeAutospacing="0" w:after="150" w:afterAutospacing="0"/>
+        <w:rPr>
+          <w:rFonts w:ascii="Arial" w:hAnsi="Arial" w:cs="Arial"/>
+          <w:color w:val="3D4351"/>
+          <w:sz w:val="27"/>
+          <w:szCs w:val="27"/>
+        </w:rPr>
+      </w:pPr>
+      <w:r>
+        <w:rPr>
+          <w:rFonts w:ascii="Arial" w:hAnsi="Arial" w:cs="Arial"/>
+          <w:color w:val="3D4351"/>
+          <w:sz w:val="27"/>
+          <w:szCs w:val="27"/>
+        </w:rPr>
+        <w:t>Для того, чтобы эффективности различных ходов можно было сравнивать, необходимо реализовать в классе </w:t>
+      </w:r>
+      <w:r>
+        <w:rPr>
+          <w:rStyle w:val="text-corporate"/>
+          <w:rFonts w:ascii="Arial" w:hAnsi="Arial" w:cs="Arial"/>
+          <w:color w:val="000000"/>
+          <w:sz w:val="27"/>
+          <w:szCs w:val="27"/>
+        </w:rPr>
+        <w:t>MoveEfficiency</w:t>
+      </w:r>
+      <w:r>
+        <w:rPr>
+          <w:rStyle w:val="apple-converted-space"/>
+          <w:rFonts w:ascii="Arial" w:hAnsi="Arial" w:cs="Arial"/>
+          <w:color w:val="3D4351"/>
+          <w:sz w:val="27"/>
+          <w:szCs w:val="27"/>
+        </w:rPr>
+        <w:t> </w:t>
+      </w:r>
+      <w:r>
+        <w:rPr>
+          <w:rFonts w:ascii="Arial" w:hAnsi="Arial" w:cs="Arial"/>
+          <w:color w:val="3D4351"/>
+          <w:sz w:val="27"/>
+          <w:szCs w:val="27"/>
+        </w:rPr>
+        <w:t>поддержку интерфейса</w:t>
+      </w:r>
+      <w:r>
+        <w:rPr>
+          <w:rStyle w:val="apple-converted-space"/>
+          <w:rFonts w:ascii="Arial" w:hAnsi="Arial" w:cs="Arial"/>
+          <w:color w:val="3D4351"/>
+          <w:sz w:val="27"/>
+          <w:szCs w:val="27"/>
+        </w:rPr>
+        <w:t> </w:t>
+      </w:r>
+      <w:r>
+        <w:rPr>
+          <w:rStyle w:val="a4"/>
+          <w:rFonts w:ascii="Arial" w:hAnsi="Arial" w:cs="Arial"/>
+          <w:b w:val="0"/>
+          <w:bCs w:val="0"/>
+          <w:color w:val="3D4351"/>
+          <w:sz w:val="27"/>
+          <w:szCs w:val="27"/>
+        </w:rPr>
+        <w:t>Comparable</w:t>
+      </w:r>
+      <w:r>
+        <w:rPr>
+          <w:rFonts w:ascii="Arial" w:hAnsi="Arial" w:cs="Arial"/>
+          <w:color w:val="3D4351"/>
+          <w:sz w:val="27"/>
+          <w:szCs w:val="27"/>
+        </w:rPr>
+        <w:t>.</w:t>
+      </w:r>
+    </w:p>
+    <w:p>
+      <w:pPr>
+        <w:pStyle w:val="a3"/>
+        <w:spacing w:before="0" w:beforeAutospacing="0" w:after="150" w:afterAutospacing="0"/>
+        <w:rPr>
+          <w:rFonts w:ascii="Arial" w:hAnsi="Arial" w:cs="Arial"/>
+          <w:color w:val="3D4351"/>
+          <w:sz w:val="27"/>
+          <w:szCs w:val="27"/>
+        </w:rPr>
+      </w:pPr>
+      <w:r>
+        <w:rPr>
+          <w:rFonts w:ascii="Arial" w:hAnsi="Arial" w:cs="Arial"/>
+          <w:color w:val="3D4351"/>
+          <w:sz w:val="27"/>
+          <w:szCs w:val="27"/>
+        </w:rPr>
+        <w:t>В методе compareTo первым делом сравни количество пустых плиток (</w:t>
+      </w:r>
+      <w:r>
+        <w:rPr>
+          <w:rStyle w:val="a4"/>
+          <w:rFonts w:ascii="Arial" w:hAnsi="Arial" w:cs="Arial"/>
+          <w:b w:val="0"/>
+          <w:bCs w:val="0"/>
+          <w:color w:val="000000"/>
+          <w:sz w:val="27"/>
+          <w:szCs w:val="27"/>
+        </w:rPr>
+        <w:t>numberOfEmptyTiles</w:t>
+      </w:r>
+      <w:r>
+        <w:rPr>
+          <w:rFonts w:ascii="Arial" w:hAnsi="Arial" w:cs="Arial"/>
+          <w:color w:val="3D4351"/>
+          <w:sz w:val="27"/>
+          <w:szCs w:val="27"/>
+        </w:rPr>
+        <w:t>), потом счет (</w:t>
+      </w:r>
+      <w:r>
+        <w:rPr>
+          <w:rStyle w:val="a4"/>
+          <w:rFonts w:ascii="Arial" w:hAnsi="Arial" w:cs="Arial"/>
+          <w:b w:val="0"/>
+          <w:bCs w:val="0"/>
+          <w:color w:val="000000"/>
+          <w:sz w:val="27"/>
+          <w:szCs w:val="27"/>
+        </w:rPr>
+        <w:t>score</w:t>
+      </w:r>
+      <w:r>
+        <w:rPr>
+          <w:rFonts w:ascii="Arial" w:hAnsi="Arial" w:cs="Arial"/>
+          <w:color w:val="3D4351"/>
+          <w:sz w:val="27"/>
+          <w:szCs w:val="27"/>
+        </w:rPr>
+        <w:t>), если количество пустых плиток равное. Если и счет окажется равным, будем считать эффективность ходов равной и вернем ноль.</w:t>
+      </w:r>
+    </w:p>
+    <w:p>
+      <w:pPr>
+        <w:pStyle w:val="a3"/>
+        <w:spacing w:before="0" w:beforeAutospacing="0" w:after="150" w:afterAutospacing="0"/>
+        <w:rPr>
+          <w:rFonts w:ascii="Arial" w:hAnsi="Arial" w:cs="Arial"/>
+          <w:color w:val="3D4351"/>
+          <w:sz w:val="27"/>
+          <w:szCs w:val="27"/>
+        </w:rPr>
+      </w:pPr>
+      <w:r>
+        <w:rPr>
+          <w:rStyle w:val="a4"/>
+          <w:rFonts w:ascii="Arial" w:hAnsi="Arial" w:cs="Arial"/>
+          <w:b w:val="0"/>
+          <w:bCs w:val="0"/>
+          <w:color w:val="000000"/>
+          <w:sz w:val="27"/>
+          <w:szCs w:val="27"/>
+        </w:rPr>
+        <w:t>Далее перейдем в класс</w:t>
+      </w:r>
+      <w:r>
+        <w:rPr>
+          <w:rStyle w:val="apple-converted-space"/>
+          <w:rFonts w:ascii="Arial" w:hAnsi="Arial" w:cs="Arial"/>
+          <w:color w:val="000000"/>
+          <w:sz w:val="27"/>
+          <w:szCs w:val="27"/>
+        </w:rPr>
+        <w:t> </w:t>
+      </w:r>
+      <w:r>
+        <w:rPr>
+          <w:rStyle w:val="text-corporate"/>
+          <w:rFonts w:ascii="Arial" w:hAnsi="Arial" w:cs="Arial"/>
+          <w:color w:val="000000"/>
+          <w:sz w:val="27"/>
+          <w:szCs w:val="27"/>
+        </w:rPr>
+        <w:t>Model</w:t>
+      </w:r>
+      <w:r>
+        <w:rPr>
+          <w:rStyle w:val="apple-converted-space"/>
+          <w:rFonts w:ascii="Arial" w:hAnsi="Arial" w:cs="Arial"/>
+          <w:color w:val="000000"/>
+          <w:sz w:val="27"/>
+          <w:szCs w:val="27"/>
+        </w:rPr>
+        <w:t> </w:t>
+      </w:r>
+      <w:r>
+        <w:rPr>
+          <w:rStyle w:val="a4"/>
+          <w:rFonts w:ascii="Arial" w:hAnsi="Arial" w:cs="Arial"/>
+          <w:b w:val="0"/>
+          <w:bCs w:val="0"/>
+          <w:color w:val="000000"/>
+          <w:sz w:val="27"/>
+          <w:szCs w:val="27"/>
+        </w:rPr>
+        <w:t>и реализуем два метода:</w:t>
+      </w:r>
+      <w:r>
+        <w:rPr>
+          <w:rFonts w:ascii="Arial" w:hAnsi="Arial" w:cs="Arial"/>
+          <w:color w:val="3D4351"/>
+          <w:sz w:val="27"/>
+          <w:szCs w:val="27"/>
+        </w:rPr>
+        <w:br/>
+        <w:t>1)</w:t>
+      </w:r>
+      <w:r>
+        <w:rPr>
+          <w:rStyle w:val="apple-converted-space"/>
+          <w:rFonts w:ascii="Arial" w:hAnsi="Arial" w:cs="Arial"/>
+          <w:color w:val="3D4351"/>
+          <w:sz w:val="27"/>
+          <w:szCs w:val="27"/>
+        </w:rPr>
+        <w:t> </w:t>
+      </w:r>
+      <w:r>
+        <w:rPr>
+          <w:rFonts w:ascii="Arial" w:hAnsi="Arial" w:cs="Arial"/>
+          <w:color w:val="3D4351"/>
+          <w:sz w:val="27"/>
+          <w:szCs w:val="27"/>
+        </w:rPr>
+        <w:t>boolean hasBoardChanged</w:t>
+      </w:r>
+      <w:r>
+        <w:rPr>
+          <w:rStyle w:val="apple-converted-space"/>
+          <w:rFonts w:ascii="Arial" w:hAnsi="Arial" w:cs="Arial"/>
+          <w:color w:val="3D4351"/>
+          <w:sz w:val="27"/>
+          <w:szCs w:val="27"/>
+        </w:rPr>
+        <w:t> </w:t>
+      </w:r>
+      <w:r>
+        <w:rPr>
+          <w:rFonts w:ascii="Arial" w:hAnsi="Arial" w:cs="Arial"/>
+          <w:color w:val="3D4351"/>
+          <w:sz w:val="27"/>
+          <w:szCs w:val="27"/>
+        </w:rPr>
+        <w:t>— будет возвращать</w:t>
+      </w:r>
+      <w:r>
+        <w:rPr>
+          <w:rStyle w:val="apple-converted-space"/>
+          <w:rFonts w:ascii="Arial" w:hAnsi="Arial" w:cs="Arial"/>
+          <w:color w:val="3D4351"/>
+          <w:sz w:val="27"/>
+          <w:szCs w:val="27"/>
+        </w:rPr>
+        <w:t> </w:t>
+      </w:r>
+      <w:r>
+        <w:rPr>
+          <w:rStyle w:val="a4"/>
+          <w:rFonts w:ascii="Arial" w:hAnsi="Arial" w:cs="Arial"/>
+          <w:b w:val="0"/>
+          <w:bCs w:val="0"/>
+          <w:color w:val="3D4351"/>
+          <w:sz w:val="27"/>
+          <w:szCs w:val="27"/>
+        </w:rPr>
+        <w:t>true</w:t>
+      </w:r>
+      <w:r>
+        <w:rPr>
+          <w:rFonts w:ascii="Arial" w:hAnsi="Arial" w:cs="Arial"/>
+          <w:color w:val="3D4351"/>
+          <w:sz w:val="27"/>
+          <w:szCs w:val="27"/>
+        </w:rPr>
+        <w:t>, в случае, если вес плиток в массиве</w:t>
+      </w:r>
+      <w:r>
+        <w:rPr>
+          <w:rStyle w:val="apple-converted-space"/>
+          <w:rFonts w:ascii="Arial" w:hAnsi="Arial" w:cs="Arial"/>
+          <w:color w:val="3D4351"/>
+          <w:sz w:val="27"/>
+          <w:szCs w:val="27"/>
+        </w:rPr>
+        <w:t> </w:t>
+      </w:r>
+      <w:r>
+        <w:rPr>
+          <w:rStyle w:val="text-red"/>
+          <w:rFonts w:ascii="Arial" w:hAnsi="Arial" w:cs="Arial"/>
+          <w:color w:val="000000"/>
+          <w:sz w:val="27"/>
+          <w:szCs w:val="27"/>
+        </w:rPr>
+        <w:t>gameTiles</w:t>
+      </w:r>
+      <w:r>
+        <w:rPr>
+          <w:rFonts w:ascii="Arial" w:hAnsi="Arial" w:cs="Arial"/>
+          <w:color w:val="3D4351"/>
+          <w:sz w:val="27"/>
+          <w:szCs w:val="27"/>
+        </w:rPr>
+        <w:t> отличается от веса плиток в верхнем массиве стека</w:t>
+      </w:r>
+      <w:r>
+        <w:rPr>
+          <w:rStyle w:val="apple-converted-space"/>
+          <w:rFonts w:ascii="Arial" w:hAnsi="Arial" w:cs="Arial"/>
+          <w:color w:val="3D4351"/>
+          <w:sz w:val="27"/>
+          <w:szCs w:val="27"/>
+        </w:rPr>
+        <w:t> </w:t>
+      </w:r>
+      <w:r>
+        <w:rPr>
+          <w:rStyle w:val="a4"/>
+          <w:rFonts w:ascii="Arial" w:hAnsi="Arial" w:cs="Arial"/>
+          <w:b w:val="0"/>
+          <w:bCs w:val="0"/>
+          <w:color w:val="3D4351"/>
+          <w:sz w:val="27"/>
+          <w:szCs w:val="27"/>
+        </w:rPr>
+        <w:t>previousStates</w:t>
+      </w:r>
+      <w:r>
+        <w:rPr>
+          <w:rFonts w:ascii="Arial" w:hAnsi="Arial" w:cs="Arial"/>
+          <w:color w:val="3D4351"/>
+          <w:sz w:val="27"/>
+          <w:szCs w:val="27"/>
+        </w:rPr>
+        <w:t>. Обрати внимание на то, что мы не должны удалять из стека верхний элемент, используй метод peek.</w:t>
+      </w:r>
+      <w:r>
+        <w:rPr>
+          <w:rFonts w:ascii="Arial" w:hAnsi="Arial" w:cs="Arial"/>
+          <w:color w:val="3D4351"/>
+          <w:sz w:val="27"/>
+          <w:szCs w:val="27"/>
+        </w:rPr>
+        <w:br/>
+        <w:t>2)</w:t>
+      </w:r>
+      <w:r>
+        <w:rPr>
+          <w:rStyle w:val="apple-converted-space"/>
+          <w:rFonts w:ascii="Arial" w:hAnsi="Arial" w:cs="Arial"/>
+          <w:color w:val="3D4351"/>
+          <w:sz w:val="27"/>
+          <w:szCs w:val="27"/>
+        </w:rPr>
+        <w:t> </w:t>
+      </w:r>
+      <w:r>
+        <w:rPr>
+          <w:rFonts w:ascii="Arial" w:hAnsi="Arial" w:cs="Arial"/>
+          <w:color w:val="3D4351"/>
+          <w:sz w:val="27"/>
+          <w:szCs w:val="27"/>
+        </w:rPr>
+        <w:t>MoveEfficiency getMoveEfficiency(Move</w:t>
+      </w:r>
+      <w:r>
+        <w:rPr>
+          <w:rStyle w:val="apple-converted-space"/>
+          <w:rFonts w:ascii="Arial" w:hAnsi="Arial" w:cs="Arial"/>
+          <w:color w:val="3D4351"/>
+          <w:sz w:val="27"/>
+          <w:szCs w:val="27"/>
+        </w:rPr>
+        <w:t> </w:t>
+      </w:r>
+      <w:r>
+        <w:rPr>
+          <w:rStyle w:val="a4"/>
+          <w:rFonts w:ascii="Arial" w:hAnsi="Arial" w:cs="Arial"/>
+          <w:b w:val="0"/>
+          <w:bCs w:val="0"/>
+          <w:color w:val="3D4351"/>
+          <w:sz w:val="27"/>
+          <w:szCs w:val="27"/>
+        </w:rPr>
+        <w:t>move</w:t>
+      </w:r>
+      <w:r>
+        <w:rPr>
+          <w:rFonts w:ascii="Arial" w:hAnsi="Arial" w:cs="Arial"/>
+          <w:color w:val="3D4351"/>
+          <w:sz w:val="27"/>
+          <w:szCs w:val="27"/>
+        </w:rPr>
+        <w:t>)</w:t>
+      </w:r>
+      <w:r>
+        <w:rPr>
+          <w:rStyle w:val="apple-converted-space"/>
+          <w:rFonts w:ascii="Arial" w:hAnsi="Arial" w:cs="Arial"/>
+          <w:color w:val="3D4351"/>
+          <w:sz w:val="27"/>
+          <w:szCs w:val="27"/>
+        </w:rPr>
+        <w:t> </w:t>
+      </w:r>
+      <w:r>
+        <w:rPr>
+          <w:rFonts w:ascii="Arial" w:hAnsi="Arial" w:cs="Arial"/>
+          <w:color w:val="3D4351"/>
+          <w:sz w:val="27"/>
+          <w:szCs w:val="27"/>
+        </w:rPr>
+        <w:t>— принимает один параметр типа move, и возвращает объект типа</w:t>
+      </w:r>
+      <w:r>
+        <w:rPr>
+          <w:rStyle w:val="apple-converted-space"/>
+          <w:rFonts w:ascii="Arial" w:hAnsi="Arial" w:cs="Arial"/>
+          <w:color w:val="3D4351"/>
+          <w:sz w:val="27"/>
+          <w:szCs w:val="27"/>
+        </w:rPr>
+        <w:t> </w:t>
+      </w:r>
+      <w:r>
+        <w:rPr>
+          <w:rStyle w:val="text-corporate"/>
+          <w:rFonts w:ascii="Arial" w:hAnsi="Arial" w:cs="Arial"/>
+          <w:color w:val="000000"/>
+          <w:sz w:val="27"/>
+          <w:szCs w:val="27"/>
+        </w:rPr>
+        <w:t>MoveEfficiency</w:t>
+      </w:r>
+      <w:r>
+        <w:rPr>
+          <w:rStyle w:val="apple-converted-space"/>
+          <w:rFonts w:ascii="Arial" w:hAnsi="Arial" w:cs="Arial"/>
+          <w:color w:val="3D4351"/>
+          <w:sz w:val="27"/>
+          <w:szCs w:val="27"/>
+        </w:rPr>
+        <w:t> </w:t>
+      </w:r>
+      <w:r>
+        <w:rPr>
+          <w:rFonts w:ascii="Arial" w:hAnsi="Arial" w:cs="Arial"/>
+          <w:color w:val="3D4351"/>
+          <w:sz w:val="27"/>
+          <w:szCs w:val="27"/>
+        </w:rPr>
+        <w:t>описывающий эффективность переданного хода. Несколько советов:</w:t>
+      </w:r>
+      <w:r>
+        <w:rPr>
+          <w:rFonts w:ascii="Arial" w:hAnsi="Arial" w:cs="Arial"/>
+          <w:color w:val="3D4351"/>
+          <w:sz w:val="27"/>
+          <w:szCs w:val="27"/>
+        </w:rPr>
+        <w:br/>
+        <w:t>а) не забудь вызывать метод</w:t>
+      </w:r>
+      <w:r>
+        <w:rPr>
+          <w:rStyle w:val="apple-converted-space"/>
+          <w:rFonts w:ascii="Arial" w:hAnsi="Arial" w:cs="Arial"/>
+          <w:color w:val="3D4351"/>
+          <w:sz w:val="27"/>
+          <w:szCs w:val="27"/>
+        </w:rPr>
+        <w:t> </w:t>
+      </w:r>
+      <w:r>
+        <w:rPr>
+          <w:rFonts w:ascii="Arial" w:hAnsi="Arial" w:cs="Arial"/>
+          <w:color w:val="3D4351"/>
+          <w:sz w:val="27"/>
+          <w:szCs w:val="27"/>
+        </w:rPr>
+        <w:t>rollback, чтобы восстановить корректное игровое состояние;</w:t>
+      </w:r>
+      <w:r>
+        <w:rPr>
+          <w:rFonts w:ascii="Arial" w:hAnsi="Arial" w:cs="Arial"/>
+          <w:color w:val="3D4351"/>
+          <w:sz w:val="27"/>
+          <w:szCs w:val="27"/>
+        </w:rPr>
+        <w:br/>
+        <w:t xml:space="preserve">б) в случае, если ход не меняет состояние игрового поля, количество </w:t>
+      </w:r>
+      <w:r>
+        <w:rPr>
+          <w:rFonts w:ascii="Arial" w:hAnsi="Arial" w:cs="Arial"/>
+          <w:color w:val="3D4351"/>
+          <w:sz w:val="27"/>
+          <w:szCs w:val="27"/>
+        </w:rPr>
+        <w:lastRenderedPageBreak/>
+        <w:t>пустых плиток и счет у объекта</w:t>
+      </w:r>
+      <w:r>
+        <w:rPr>
+          <w:rStyle w:val="apple-converted-space"/>
+          <w:rFonts w:ascii="Arial" w:hAnsi="Arial" w:cs="Arial"/>
+          <w:color w:val="3D4351"/>
+          <w:sz w:val="27"/>
+          <w:szCs w:val="27"/>
+        </w:rPr>
+        <w:t> </w:t>
+      </w:r>
+      <w:r>
+        <w:rPr>
+          <w:rStyle w:val="text-corporate"/>
+          <w:rFonts w:ascii="Arial" w:hAnsi="Arial" w:cs="Arial"/>
+          <w:color w:val="000000"/>
+          <w:sz w:val="27"/>
+          <w:szCs w:val="27"/>
+        </w:rPr>
+        <w:t>MoveEfficiency</w:t>
+      </w:r>
+      <w:r>
+        <w:rPr>
+          <w:rFonts w:ascii="Arial" w:hAnsi="Arial" w:cs="Arial"/>
+          <w:color w:val="3D4351"/>
+          <w:sz w:val="27"/>
+          <w:szCs w:val="27"/>
+        </w:rPr>
+        <w:t> сделай равными</w:t>
+      </w:r>
+      <w:r>
+        <w:rPr>
+          <w:rStyle w:val="apple-converted-space"/>
+          <w:rFonts w:ascii="Arial" w:hAnsi="Arial" w:cs="Arial"/>
+          <w:color w:val="3D4351"/>
+          <w:sz w:val="27"/>
+          <w:szCs w:val="27"/>
+        </w:rPr>
+        <w:t> </w:t>
+      </w:r>
+      <w:r>
+        <w:rPr>
+          <w:rStyle w:val="a4"/>
+          <w:rFonts w:ascii="Arial" w:hAnsi="Arial" w:cs="Arial"/>
+          <w:b w:val="0"/>
+          <w:bCs w:val="0"/>
+          <w:color w:val="000000"/>
+          <w:sz w:val="27"/>
+          <w:szCs w:val="27"/>
+        </w:rPr>
+        <w:t>-1</w:t>
+      </w:r>
+      <w:r>
+        <w:rPr>
+          <w:rStyle w:val="apple-converted-space"/>
+          <w:rFonts w:ascii="Arial" w:hAnsi="Arial" w:cs="Arial"/>
+          <w:color w:val="3D4351"/>
+          <w:sz w:val="27"/>
+          <w:szCs w:val="27"/>
+        </w:rPr>
+        <w:t> </w:t>
+      </w:r>
+      <w:r>
+        <w:rPr>
+          <w:rFonts w:ascii="Arial" w:hAnsi="Arial" w:cs="Arial"/>
+          <w:color w:val="3D4351"/>
+          <w:sz w:val="27"/>
+          <w:szCs w:val="27"/>
+        </w:rPr>
+        <w:t>и</w:t>
+      </w:r>
+      <w:r>
+        <w:rPr>
+          <w:rStyle w:val="apple-converted-space"/>
+          <w:rFonts w:ascii="Arial" w:hAnsi="Arial" w:cs="Arial"/>
+          <w:color w:val="3D4351"/>
+          <w:sz w:val="27"/>
+          <w:szCs w:val="27"/>
+        </w:rPr>
+        <w:t> </w:t>
+      </w:r>
+      <w:r>
+        <w:rPr>
+          <w:rStyle w:val="a4"/>
+          <w:rFonts w:ascii="Arial" w:hAnsi="Arial" w:cs="Arial"/>
+          <w:b w:val="0"/>
+          <w:bCs w:val="0"/>
+          <w:color w:val="000000"/>
+          <w:sz w:val="27"/>
+          <w:szCs w:val="27"/>
+        </w:rPr>
+        <w:t>0</w:t>
+      </w:r>
+      <w:r>
+        <w:rPr>
+          <w:rStyle w:val="apple-converted-space"/>
+          <w:rFonts w:ascii="Arial" w:hAnsi="Arial" w:cs="Arial"/>
+          <w:color w:val="3D4351"/>
+          <w:sz w:val="27"/>
+          <w:szCs w:val="27"/>
+        </w:rPr>
+        <w:t> </w:t>
+      </w:r>
+      <w:r>
+        <w:rPr>
+          <w:rFonts w:ascii="Arial" w:hAnsi="Arial" w:cs="Arial"/>
+          <w:color w:val="3D4351"/>
+          <w:sz w:val="27"/>
+          <w:szCs w:val="27"/>
+        </w:rPr>
+        <w:t>соответственно;</w:t>
+      </w:r>
+      <w:r>
+        <w:rPr>
+          <w:rFonts w:ascii="Arial" w:hAnsi="Arial" w:cs="Arial"/>
+          <w:color w:val="3D4351"/>
+          <w:sz w:val="27"/>
+          <w:szCs w:val="27"/>
+        </w:rPr>
+        <w:br/>
+        <w:t>в) выполнить ход можно вызвав метод</w:t>
+      </w:r>
+      <w:r>
+        <w:rPr>
+          <w:rStyle w:val="apple-converted-space"/>
+          <w:rFonts w:ascii="Arial" w:hAnsi="Arial" w:cs="Arial"/>
+          <w:color w:val="3D4351"/>
+          <w:sz w:val="27"/>
+          <w:szCs w:val="27"/>
+        </w:rPr>
+        <w:t> </w:t>
+      </w:r>
+      <w:r>
+        <w:rPr>
+          <w:rFonts w:ascii="Arial" w:hAnsi="Arial" w:cs="Arial"/>
+          <w:color w:val="3D4351"/>
+          <w:sz w:val="27"/>
+          <w:szCs w:val="27"/>
+        </w:rPr>
+        <w:t>move</w:t>
+      </w:r>
+      <w:r>
+        <w:rPr>
+          <w:rStyle w:val="apple-converted-space"/>
+          <w:rFonts w:ascii="Arial" w:hAnsi="Arial" w:cs="Arial"/>
+          <w:color w:val="3D4351"/>
+          <w:sz w:val="27"/>
+          <w:szCs w:val="27"/>
+        </w:rPr>
+        <w:t> </w:t>
+      </w:r>
+      <w:r>
+        <w:rPr>
+          <w:rFonts w:ascii="Arial" w:hAnsi="Arial" w:cs="Arial"/>
+          <w:color w:val="3D4351"/>
+          <w:sz w:val="27"/>
+          <w:szCs w:val="27"/>
+        </w:rPr>
+        <w:t>на объекте полученном в качестве параметра.</w:t>
+      </w:r>
+    </w:p>
+    <w:p>
+      <w:pPr>
+        <w:rPr>
+          <w:lang w:val="en-US"/>
+        </w:rPr>
+      </w:pPr>
+      <w:r>
+        <w:rPr>
+          <w:rFonts w:ascii="Arial" w:hAnsi="Arial" w:cs="Arial"/>
+          <w:color w:val="3D4351"/>
+          <w:sz w:val="27"/>
+          <w:szCs w:val="27"/>
+        </w:rPr>
+        <w:br/>
+        <w:t>Требования:</w:t>
+      </w:r>
+      <w:r>
+        <w:rPr>
+          <w:rFonts w:ascii="Arial" w:hAnsi="Arial" w:cs="Arial"/>
+          <w:color w:val="3D4351"/>
+          <w:sz w:val="27"/>
+          <w:szCs w:val="27"/>
+        </w:rPr>
+        <w:br/>
+      </w:r>
+      <w:r>
+        <w:rPr>
+          <w:rFonts w:ascii="Arial" w:hAnsi="Arial" w:cs="Arial"/>
+          <w:color w:val="3D4351"/>
+          <w:sz w:val="27"/>
+          <w:szCs w:val="27"/>
+          <w:shd w:val="clear" w:color="auto" w:fill="FFFFFF"/>
+        </w:rPr>
+        <w:t>1.</w:t>
+      </w:r>
+      <w:r>
+        <w:rPr>
+          <w:rFonts w:ascii="Arial" w:hAnsi="Arial" w:cs="Arial"/>
+          <w:color w:val="3D4351"/>
+          <w:sz w:val="27"/>
+          <w:szCs w:val="27"/>
+          <w:shd w:val="clear" w:color="auto" w:fill="FFFFFF"/>
+        </w:rPr>
+        <w:t> </w:t>
+      </w:r>
+      <w:r>
+        <w:rPr>
+          <w:rFonts w:ascii="Arial" w:hAnsi="Arial" w:cs="Arial"/>
+          <w:color w:val="3D4351"/>
+          <w:sz w:val="27"/>
+          <w:szCs w:val="27"/>
+          <w:shd w:val="clear" w:color="auto" w:fill="FFFFFF"/>
+        </w:rPr>
+        <w:t>Класс MoveEfficiency должен поддерживать интерфейс Comparable.</w:t>
+      </w:r>
+      <w:r>
+        <w:rPr>
+          <w:rFonts w:ascii="Arial" w:hAnsi="Arial" w:cs="Arial"/>
+          <w:color w:val="3D4351"/>
+          <w:sz w:val="27"/>
+          <w:szCs w:val="27"/>
+        </w:rPr>
+        <w:br/>
+      </w:r>
+      <w:r>
+        <w:rPr>
+          <w:rFonts w:ascii="Arial" w:hAnsi="Arial" w:cs="Arial"/>
+          <w:color w:val="3D4351"/>
+          <w:sz w:val="27"/>
+          <w:szCs w:val="27"/>
+          <w:shd w:val="clear" w:color="auto" w:fill="FFFFFF"/>
+        </w:rPr>
+        <w:t>2.</w:t>
+      </w:r>
+      <w:r>
+        <w:rPr>
+          <w:rFonts w:ascii="Arial" w:hAnsi="Arial" w:cs="Arial"/>
+          <w:color w:val="3D4351"/>
+          <w:sz w:val="27"/>
+          <w:szCs w:val="27"/>
+          <w:shd w:val="clear" w:color="auto" w:fill="FFFFFF"/>
+        </w:rPr>
+        <w:t> </w:t>
+      </w:r>
+      <w:r>
+        <w:rPr>
+          <w:rFonts w:ascii="Arial" w:hAnsi="Arial" w:cs="Arial"/>
+          <w:color w:val="3D4351"/>
+          <w:sz w:val="27"/>
+          <w:szCs w:val="27"/>
+          <w:shd w:val="clear" w:color="auto" w:fill="FFFFFF"/>
+        </w:rPr>
+        <w:t>Метод compareTo должен корректно сравнивать два объекта типа MoveEfficiency.</w:t>
+      </w:r>
+      <w:r>
+        <w:rPr>
+          <w:rFonts w:ascii="Arial" w:hAnsi="Arial" w:cs="Arial"/>
+          <w:color w:val="3D4351"/>
+          <w:sz w:val="27"/>
+          <w:szCs w:val="27"/>
+        </w:rPr>
+        <w:br/>
+      </w:r>
+      <w:r>
+        <w:rPr>
+          <w:rFonts w:ascii="Arial" w:hAnsi="Arial" w:cs="Arial"/>
+          <w:color w:val="3D4351"/>
+          <w:sz w:val="27"/>
+          <w:szCs w:val="27"/>
+          <w:shd w:val="clear" w:color="auto" w:fill="FFFFFF"/>
+        </w:rPr>
+        <w:t>3.</w:t>
+      </w:r>
+      <w:r>
+        <w:rPr>
+          <w:rFonts w:ascii="Arial" w:hAnsi="Arial" w:cs="Arial"/>
+          <w:color w:val="3D4351"/>
+          <w:sz w:val="27"/>
+          <w:szCs w:val="27"/>
+          <w:shd w:val="clear" w:color="auto" w:fill="FFFFFF"/>
+        </w:rPr>
+        <w:t> </w:t>
+      </w:r>
+      <w:r>
+        <w:rPr>
+          <w:rFonts w:ascii="Arial" w:hAnsi="Arial" w:cs="Arial"/>
+          <w:color w:val="3D4351"/>
+          <w:sz w:val="27"/>
+          <w:szCs w:val="27"/>
+          <w:shd w:val="clear" w:color="auto" w:fill="FFFFFF"/>
+        </w:rPr>
+        <w:t>Метод hasBoardChanged должен быть реализован в соответствии с условием задачи.</w:t>
+      </w:r>
+      <w:r>
+        <w:rPr>
+          <w:rFonts w:ascii="Arial" w:hAnsi="Arial" w:cs="Arial"/>
+          <w:color w:val="3D4351"/>
+          <w:sz w:val="27"/>
+          <w:szCs w:val="27"/>
+        </w:rPr>
+        <w:br/>
+      </w:r>
+      <w:r>
+        <w:rPr>
+          <w:rFonts w:ascii="Arial" w:hAnsi="Arial" w:cs="Arial"/>
+          <w:color w:val="3D4351"/>
+          <w:sz w:val="27"/>
+          <w:szCs w:val="27"/>
+          <w:shd w:val="clear" w:color="auto" w:fill="FFFFFF"/>
+        </w:rPr>
+        <w:t>4.</w:t>
+      </w:r>
+      <w:r>
+        <w:rPr>
+          <w:rFonts w:ascii="Arial" w:hAnsi="Arial" w:cs="Arial"/>
+          <w:color w:val="3D4351"/>
+          <w:sz w:val="27"/>
+          <w:szCs w:val="27"/>
+          <w:shd w:val="clear" w:color="auto" w:fill="FFFFFF"/>
+        </w:rPr>
+        <w:t> </w:t>
+      </w:r>
+      <w:r>
+        <w:rPr>
+          <w:rFonts w:ascii="Arial" w:hAnsi="Arial" w:cs="Arial"/>
+          <w:color w:val="3D4351"/>
+          <w:sz w:val="27"/>
+          <w:szCs w:val="27"/>
+          <w:shd w:val="clear" w:color="auto" w:fill="FFFFFF"/>
+        </w:rPr>
+        <w:t>Метод getMoveEfficiency должен возвращать эффективность хода полученного в качестве параметра.</w:t>
+      </w:r>
+      <w:r>
+        <w:rPr>
+          <w:rFonts w:ascii="Arial" w:hAnsi="Arial" w:cs="Arial"/>
+          <w:color w:val="3D4351"/>
+          <w:sz w:val="27"/>
+          <w:szCs w:val="27"/>
+        </w:rPr>
+        <w:br/>
+      </w:r>
+      <w:r>
+        <w:rPr>
+          <w:rFonts w:ascii="Arial" w:hAnsi="Arial" w:cs="Arial"/>
+          <w:color w:val="3D4351"/>
+          <w:sz w:val="27"/>
+          <w:szCs w:val="27"/>
+          <w:shd w:val="clear" w:color="auto" w:fill="FFFFFF"/>
+        </w:rPr>
+        <w:t>5.</w:t>
+      </w:r>
+      <w:r>
+        <w:rPr>
+          <w:rFonts w:ascii="Arial" w:hAnsi="Arial" w:cs="Arial"/>
+          <w:color w:val="3D4351"/>
+          <w:sz w:val="27"/>
+          <w:szCs w:val="27"/>
+          <w:shd w:val="clear" w:color="auto" w:fill="FFFFFF"/>
+        </w:rPr>
+        <w:t> </w:t>
+      </w:r>
+      <w:r>
+        <w:rPr>
+          <w:rFonts w:ascii="Arial" w:hAnsi="Arial" w:cs="Arial"/>
+          <w:color w:val="3D4351"/>
+          <w:sz w:val="27"/>
+          <w:szCs w:val="27"/>
+          <w:shd w:val="clear" w:color="auto" w:fill="FFFFFF"/>
+        </w:rPr>
+        <w:t>Если ход, переданный в метод getMoveEfficiency не меняет игровое поле, должен быть возвращен объект с количеством пустых клеток равным -1.</w:t>
+      </w:r>
+      <w:r>
+        <w:rPr>
+          <w:rFonts w:ascii="Arial" w:hAnsi="Arial" w:cs="Arial"/>
+          <w:color w:val="3D4351"/>
+          <w:sz w:val="27"/>
+          <w:szCs w:val="27"/>
+        </w:rPr>
+        <w:br/>
+      </w:r>
+      <w:r>
+        <w:rPr>
+          <w:rFonts w:ascii="Arial" w:hAnsi="Arial" w:cs="Arial"/>
+          <w:color w:val="3D4351"/>
+          <w:sz w:val="27"/>
+          <w:szCs w:val="27"/>
+          <w:shd w:val="clear" w:color="auto" w:fill="FFFFFF"/>
+        </w:rPr>
+        <w:t>6.</w:t>
+      </w:r>
+      <w:r>
+        <w:rPr>
+          <w:rFonts w:ascii="Arial" w:hAnsi="Arial" w:cs="Arial"/>
+          <w:color w:val="3D4351"/>
+          <w:sz w:val="27"/>
+          <w:szCs w:val="27"/>
+          <w:shd w:val="clear" w:color="auto" w:fill="FFFFFF"/>
+        </w:rPr>
+        <w:t> </w:t>
+      </w:r>
+      <w:r>
+        <w:rPr>
+          <w:rFonts w:ascii="Arial" w:hAnsi="Arial" w:cs="Arial"/>
+          <w:color w:val="3D4351"/>
+          <w:sz w:val="27"/>
+          <w:szCs w:val="27"/>
+          <w:shd w:val="clear" w:color="auto" w:fill="FFFFFF"/>
+        </w:rPr>
+        <w:t>Метод getMoveEfficiency не должен менять вес плиток в массиве gameTiles и счет.</w:t>
       </w:r>
       <w:bookmarkStart w:id="0" w:name="_GoBack"/>
       <w:bookmarkEnd w:id="0"/>

--- a/JavaRushHomeWork/JavaRushTasks/3.JavaMultithreading/src/com/javarush/task/task35/task3513/2048.docx
+++ b/JavaRushHomeWork/JavaRushTasks/3.JavaMultithreading/src/com/javarush/task/task35/task3513/2048.docx
@@ -12639,6 +12639,11 @@
     <w:p>
       <w:pPr>
         <w:rPr>
+          <w:rFonts w:ascii="Arial" w:hAnsi="Arial" w:cs="Arial"/>
+          <w:color w:val="3D4351"/>
+          <w:sz w:val="27"/>
+          <w:szCs w:val="27"/>
+          <w:shd w:val="clear" w:color="auto" w:fill="FFFFFF"/>
           <w:lang w:val="en-US"/>
         </w:rPr>
       </w:pPr>
@@ -12885,6 +12890,864 @@
           <w:shd w:val="clear" w:color="auto" w:fill="FFFFFF"/>
         </w:rPr>
         <w:t>Метод getMoveEfficiency не должен менять вес плиток в массиве gameTiles и счет.</w:t>
+      </w:r>
+    </w:p>
+    <w:p>
+      <w:pPr>
+        <w:pStyle w:val="3"/>
+        <w:spacing w:before="300" w:beforeAutospacing="0" w:after="150" w:afterAutospacing="0"/>
+        <w:rPr>
+          <w:rFonts w:ascii="Arial" w:hAnsi="Arial" w:cs="Arial"/>
+          <w:color w:val="3D4351"/>
+          <w:sz w:val="32"/>
+          <w:szCs w:val="32"/>
+        </w:rPr>
+      </w:pPr>
+      <w:r>
+        <w:rPr>
+          <w:rFonts w:ascii="Arial" w:hAnsi="Arial" w:cs="Arial"/>
+          <w:color w:val="3D4351"/>
+          <w:sz w:val="32"/>
+          <w:szCs w:val="32"/>
+        </w:rPr>
+        <w:t>2048 (16)</w:t>
+      </w:r>
+    </w:p>
+    <w:p>
+      <w:pPr>
+        <w:pStyle w:val="a3"/>
+        <w:spacing w:before="0" w:beforeAutospacing="0" w:after="150" w:afterAutospacing="0"/>
+        <w:rPr>
+          <w:rFonts w:ascii="Arial" w:hAnsi="Arial" w:cs="Arial"/>
+          <w:color w:val="3D4351"/>
+          <w:sz w:val="27"/>
+          <w:szCs w:val="27"/>
+        </w:rPr>
+      </w:pPr>
+      <w:r>
+        <w:rPr>
+          <w:rFonts w:ascii="Arial" w:hAnsi="Arial" w:cs="Arial"/>
+          <w:color w:val="3D4351"/>
+          <w:sz w:val="27"/>
+          <w:szCs w:val="27"/>
+        </w:rPr>
+        <w:t>Осталось совсем немного! У нас есть способ вычислить эффективность любого хода, а также мы можем их сравнивать между собой.</w:t>
+      </w:r>
+    </w:p>
+    <w:p>
+      <w:pPr>
+        <w:pStyle w:val="a3"/>
+        <w:spacing w:before="0" w:beforeAutospacing="0" w:after="150" w:afterAutospacing="0"/>
+        <w:rPr>
+          <w:rFonts w:ascii="Arial" w:hAnsi="Arial" w:cs="Arial"/>
+          <w:color w:val="3D4351"/>
+          <w:sz w:val="27"/>
+          <w:szCs w:val="27"/>
+        </w:rPr>
+      </w:pPr>
+      <w:r>
+        <w:rPr>
+          <w:rFonts w:ascii="Arial" w:hAnsi="Arial" w:cs="Arial"/>
+          <w:color w:val="3D4351"/>
+          <w:sz w:val="27"/>
+          <w:szCs w:val="27"/>
+        </w:rPr>
+        <w:t>Давай реализуем метод</w:t>
+      </w:r>
+      <w:r>
+        <w:rPr>
+          <w:rStyle w:val="apple-converted-space"/>
+          <w:rFonts w:ascii="Arial" w:hAnsi="Arial" w:cs="Arial"/>
+          <w:color w:val="3D4351"/>
+          <w:sz w:val="27"/>
+          <w:szCs w:val="27"/>
+        </w:rPr>
+        <w:t> </w:t>
+      </w:r>
+      <w:r>
+        <w:rPr>
+          <w:rFonts w:ascii="Arial" w:hAnsi="Arial" w:cs="Arial"/>
+          <w:color w:val="3D4351"/>
+          <w:sz w:val="27"/>
+          <w:szCs w:val="27"/>
+        </w:rPr>
+        <w:t>autoMove</w:t>
+      </w:r>
+      <w:r>
+        <w:rPr>
+          <w:rStyle w:val="apple-converted-space"/>
+          <w:rFonts w:ascii="Arial" w:hAnsi="Arial" w:cs="Arial"/>
+          <w:color w:val="3D4351"/>
+          <w:sz w:val="27"/>
+          <w:szCs w:val="27"/>
+        </w:rPr>
+        <w:t> </w:t>
+      </w:r>
+      <w:r>
+        <w:rPr>
+          <w:rFonts w:ascii="Arial" w:hAnsi="Arial" w:cs="Arial"/>
+          <w:color w:val="3D4351"/>
+          <w:sz w:val="27"/>
+          <w:szCs w:val="27"/>
+        </w:rPr>
+        <w:t>в классе</w:t>
+      </w:r>
+      <w:r>
+        <w:rPr>
+          <w:rStyle w:val="apple-converted-space"/>
+          <w:rFonts w:ascii="Arial" w:hAnsi="Arial" w:cs="Arial"/>
+          <w:color w:val="3D4351"/>
+          <w:sz w:val="27"/>
+          <w:szCs w:val="27"/>
+        </w:rPr>
+        <w:t> </w:t>
+      </w:r>
+      <w:r>
+        <w:rPr>
+          <w:rStyle w:val="text-corporate"/>
+          <w:rFonts w:ascii="Arial" w:hAnsi="Arial" w:cs="Arial"/>
+          <w:color w:val="000000"/>
+          <w:sz w:val="27"/>
+          <w:szCs w:val="27"/>
+        </w:rPr>
+        <w:t>Model</w:t>
+      </w:r>
+      <w:r>
+        <w:rPr>
+          <w:rFonts w:ascii="Arial" w:hAnsi="Arial" w:cs="Arial"/>
+          <w:color w:val="3D4351"/>
+          <w:sz w:val="27"/>
+          <w:szCs w:val="27"/>
+        </w:rPr>
+        <w:t>, который будет выбирать лучший из возможных ходов и выполнять его.</w:t>
+      </w:r>
+    </w:p>
+    <w:p>
+      <w:pPr>
+        <w:pStyle w:val="a3"/>
+        <w:spacing w:before="0" w:beforeAutospacing="0" w:after="150" w:afterAutospacing="0"/>
+        <w:rPr>
+          <w:rFonts w:ascii="Arial" w:hAnsi="Arial" w:cs="Arial"/>
+          <w:color w:val="3D4351"/>
+          <w:sz w:val="27"/>
+          <w:szCs w:val="27"/>
+        </w:rPr>
+      </w:pPr>
+      <w:r>
+        <w:rPr>
+          <w:rStyle w:val="a4"/>
+          <w:rFonts w:ascii="Arial" w:hAnsi="Arial" w:cs="Arial"/>
+          <w:b w:val="0"/>
+          <w:bCs w:val="0"/>
+          <w:color w:val="000000"/>
+          <w:sz w:val="27"/>
+          <w:szCs w:val="27"/>
+        </w:rPr>
+        <w:t>Сделаем так:</w:t>
+      </w:r>
+      <w:r>
+        <w:rPr>
+          <w:rFonts w:ascii="Arial" w:hAnsi="Arial" w:cs="Arial"/>
+          <w:color w:val="3D4351"/>
+          <w:sz w:val="27"/>
+          <w:szCs w:val="27"/>
+        </w:rPr>
+        <w:br/>
+        <w:t>1) Создадим локальную</w:t>
+      </w:r>
+      <w:r>
+        <w:rPr>
+          <w:rStyle w:val="apple-converted-space"/>
+          <w:rFonts w:ascii="Arial" w:hAnsi="Arial" w:cs="Arial"/>
+          <w:color w:val="3D4351"/>
+          <w:sz w:val="27"/>
+          <w:szCs w:val="27"/>
+        </w:rPr>
+        <w:t> </w:t>
+      </w:r>
+      <w:r>
+        <w:rPr>
+          <w:rFonts w:ascii="Arial" w:hAnsi="Arial" w:cs="Arial"/>
+          <w:color w:val="3D4351"/>
+          <w:sz w:val="27"/>
+          <w:szCs w:val="27"/>
+        </w:rPr>
+        <w:t>PriorityQueue</w:t>
+      </w:r>
+      <w:r>
+        <w:rPr>
+          <w:rStyle w:val="apple-converted-space"/>
+          <w:rFonts w:ascii="Arial" w:hAnsi="Arial" w:cs="Arial"/>
+          <w:color w:val="3D4351"/>
+          <w:sz w:val="27"/>
+          <w:szCs w:val="27"/>
+        </w:rPr>
+        <w:t> </w:t>
+      </w:r>
+      <w:r>
+        <w:rPr>
+          <w:rFonts w:ascii="Arial" w:hAnsi="Arial" w:cs="Arial"/>
+          <w:color w:val="3D4351"/>
+          <w:sz w:val="27"/>
+          <w:szCs w:val="27"/>
+        </w:rPr>
+        <w:t>с параметром</w:t>
+      </w:r>
+      <w:r>
+        <w:rPr>
+          <w:rStyle w:val="apple-converted-space"/>
+          <w:rFonts w:ascii="Arial" w:hAnsi="Arial" w:cs="Arial"/>
+          <w:color w:val="3D4351"/>
+          <w:sz w:val="27"/>
+          <w:szCs w:val="27"/>
+        </w:rPr>
+        <w:t> </w:t>
+      </w:r>
+      <w:r>
+        <w:rPr>
+          <w:rFonts w:ascii="Arial" w:hAnsi="Arial" w:cs="Arial"/>
+          <w:color w:val="3D4351"/>
+          <w:sz w:val="27"/>
+          <w:szCs w:val="27"/>
+        </w:rPr>
+        <w:t>Collections.reverseOrder()(</w:t>
+      </w:r>
+      <w:r>
+        <w:rPr>
+          <w:rStyle w:val="a5"/>
+          <w:rFonts w:ascii="Arial" w:hAnsi="Arial" w:cs="Arial"/>
+          <w:color w:val="3D4351"/>
+          <w:sz w:val="27"/>
+          <w:szCs w:val="27"/>
+        </w:rPr>
+        <w:t>для того, чтобы вверху очереди всегда был максимальный элемент</w:t>
+      </w:r>
+      <w:r>
+        <w:rPr>
+          <w:rFonts w:ascii="Arial" w:hAnsi="Arial" w:cs="Arial"/>
+          <w:color w:val="3D4351"/>
+          <w:sz w:val="27"/>
+          <w:szCs w:val="27"/>
+        </w:rPr>
+        <w:t>) и размером равным четырем.</w:t>
+      </w:r>
+      <w:r>
+        <w:rPr>
+          <w:rFonts w:ascii="Arial" w:hAnsi="Arial" w:cs="Arial"/>
+          <w:color w:val="3D4351"/>
+          <w:sz w:val="27"/>
+          <w:szCs w:val="27"/>
+        </w:rPr>
+        <w:br/>
+        <w:t>2) Заполним</w:t>
+      </w:r>
+      <w:r>
+        <w:rPr>
+          <w:rStyle w:val="apple-converted-space"/>
+          <w:rFonts w:ascii="Arial" w:hAnsi="Arial" w:cs="Arial"/>
+          <w:color w:val="3D4351"/>
+          <w:sz w:val="27"/>
+          <w:szCs w:val="27"/>
+        </w:rPr>
+        <w:t> </w:t>
+      </w:r>
+      <w:r>
+        <w:rPr>
+          <w:rFonts w:ascii="Arial" w:hAnsi="Arial" w:cs="Arial"/>
+          <w:color w:val="3D4351"/>
+          <w:sz w:val="27"/>
+          <w:szCs w:val="27"/>
+        </w:rPr>
+        <w:t>PriorityQueue</w:t>
+      </w:r>
+      <w:r>
+        <w:rPr>
+          <w:rStyle w:val="apple-converted-space"/>
+          <w:rFonts w:ascii="Arial" w:hAnsi="Arial" w:cs="Arial"/>
+          <w:color w:val="3D4351"/>
+          <w:sz w:val="27"/>
+          <w:szCs w:val="27"/>
+        </w:rPr>
+        <w:t> </w:t>
+      </w:r>
+      <w:r>
+        <w:rPr>
+          <w:rFonts w:ascii="Arial" w:hAnsi="Arial" w:cs="Arial"/>
+          <w:color w:val="3D4351"/>
+          <w:sz w:val="27"/>
+          <w:szCs w:val="27"/>
+        </w:rPr>
+        <w:t>четырьмя объектами типа</w:t>
+      </w:r>
+      <w:r>
+        <w:rPr>
+          <w:rStyle w:val="apple-converted-space"/>
+          <w:rFonts w:ascii="Arial" w:hAnsi="Arial" w:cs="Arial"/>
+          <w:color w:val="3D4351"/>
+          <w:sz w:val="27"/>
+          <w:szCs w:val="27"/>
+        </w:rPr>
+        <w:t> </w:t>
+      </w:r>
+      <w:r>
+        <w:rPr>
+          <w:rStyle w:val="text-corporate"/>
+          <w:rFonts w:ascii="Arial" w:hAnsi="Arial" w:cs="Arial"/>
+          <w:color w:val="000000"/>
+          <w:sz w:val="27"/>
+          <w:szCs w:val="27"/>
+        </w:rPr>
+        <w:t>MoveEfficiency</w:t>
+      </w:r>
+      <w:r>
+        <w:rPr>
+          <w:rStyle w:val="apple-converted-space"/>
+          <w:rFonts w:ascii="Arial" w:hAnsi="Arial" w:cs="Arial"/>
+          <w:color w:val="3D4351"/>
+          <w:sz w:val="27"/>
+          <w:szCs w:val="27"/>
+        </w:rPr>
+        <w:t> </w:t>
+      </w:r>
+      <w:r>
+        <w:rPr>
+          <w:rFonts w:ascii="Arial" w:hAnsi="Arial" w:cs="Arial"/>
+          <w:color w:val="3D4351"/>
+          <w:sz w:val="27"/>
+          <w:szCs w:val="27"/>
+        </w:rPr>
+        <w:t>(</w:t>
+      </w:r>
+      <w:r>
+        <w:rPr>
+          <w:rStyle w:val="a5"/>
+          <w:rFonts w:ascii="Arial" w:hAnsi="Arial" w:cs="Arial"/>
+          <w:color w:val="3D4351"/>
+          <w:sz w:val="27"/>
+          <w:szCs w:val="27"/>
+        </w:rPr>
+        <w:t>по одному на каждый вариант хода)</w:t>
+      </w:r>
+      <w:r>
+        <w:rPr>
+          <w:rFonts w:ascii="Arial" w:hAnsi="Arial" w:cs="Arial"/>
+          <w:color w:val="3D4351"/>
+          <w:sz w:val="27"/>
+          <w:szCs w:val="27"/>
+        </w:rPr>
+        <w:t>.</w:t>
+      </w:r>
+      <w:r>
+        <w:rPr>
+          <w:rFonts w:ascii="Arial" w:hAnsi="Arial" w:cs="Arial"/>
+          <w:color w:val="3D4351"/>
+          <w:sz w:val="27"/>
+          <w:szCs w:val="27"/>
+        </w:rPr>
+        <w:br/>
+        <w:t>3) Возьмем верхний элемент и выполним ход связанный с ним.</w:t>
+      </w:r>
+    </w:p>
+    <w:p>
+      <w:pPr>
+        <w:pStyle w:val="a3"/>
+        <w:spacing w:before="0" w:beforeAutospacing="0" w:after="150" w:afterAutospacing="0"/>
+        <w:rPr>
+          <w:rFonts w:ascii="Arial" w:hAnsi="Arial" w:cs="Arial"/>
+          <w:color w:val="3D4351"/>
+          <w:sz w:val="27"/>
+          <w:szCs w:val="27"/>
+        </w:rPr>
+      </w:pPr>
+      <w:r>
+        <w:rPr>
+          <w:rFonts w:ascii="Arial" w:hAnsi="Arial" w:cs="Arial"/>
+          <w:color w:val="3D4351"/>
+          <w:sz w:val="27"/>
+          <w:szCs w:val="27"/>
+        </w:rPr>
+        <w:t>После реализации метода</w:t>
+      </w:r>
+      <w:r>
+        <w:rPr>
+          <w:rStyle w:val="apple-converted-space"/>
+          <w:rFonts w:ascii="Arial" w:hAnsi="Arial" w:cs="Arial"/>
+          <w:color w:val="3D4351"/>
+          <w:sz w:val="27"/>
+          <w:szCs w:val="27"/>
+        </w:rPr>
+        <w:t> </w:t>
+      </w:r>
+      <w:r>
+        <w:rPr>
+          <w:rFonts w:ascii="Arial" w:hAnsi="Arial" w:cs="Arial"/>
+          <w:color w:val="3D4351"/>
+          <w:sz w:val="27"/>
+          <w:szCs w:val="27"/>
+        </w:rPr>
+        <w:t>autoMove</w:t>
+      </w:r>
+      <w:r>
+        <w:rPr>
+          <w:rStyle w:val="apple-converted-space"/>
+          <w:rFonts w:ascii="Arial" w:hAnsi="Arial" w:cs="Arial"/>
+          <w:color w:val="3D4351"/>
+          <w:sz w:val="27"/>
+          <w:szCs w:val="27"/>
+        </w:rPr>
+        <w:t> </w:t>
+      </w:r>
+      <w:r>
+        <w:rPr>
+          <w:rFonts w:ascii="Arial" w:hAnsi="Arial" w:cs="Arial"/>
+          <w:color w:val="3D4351"/>
+          <w:sz w:val="27"/>
+          <w:szCs w:val="27"/>
+        </w:rPr>
+        <w:t>добавим его вызов в метод</w:t>
+      </w:r>
+      <w:r>
+        <w:rPr>
+          <w:rStyle w:val="apple-converted-space"/>
+          <w:rFonts w:ascii="Arial" w:hAnsi="Arial" w:cs="Arial"/>
+          <w:color w:val="3D4351"/>
+          <w:sz w:val="27"/>
+          <w:szCs w:val="27"/>
+        </w:rPr>
+        <w:t> </w:t>
+      </w:r>
+      <w:r>
+        <w:rPr>
+          <w:rFonts w:ascii="Arial" w:hAnsi="Arial" w:cs="Arial"/>
+          <w:color w:val="3D4351"/>
+          <w:sz w:val="27"/>
+          <w:szCs w:val="27"/>
+        </w:rPr>
+        <w:t>keyPressed</w:t>
+      </w:r>
+      <w:r>
+        <w:rPr>
+          <w:rStyle w:val="apple-converted-space"/>
+          <w:rFonts w:ascii="Arial" w:hAnsi="Arial" w:cs="Arial"/>
+          <w:color w:val="3D4351"/>
+          <w:sz w:val="27"/>
+          <w:szCs w:val="27"/>
+        </w:rPr>
+        <w:t> </w:t>
+      </w:r>
+      <w:r>
+        <w:rPr>
+          <w:rFonts w:ascii="Arial" w:hAnsi="Arial" w:cs="Arial"/>
+          <w:color w:val="3D4351"/>
+          <w:sz w:val="27"/>
+          <w:szCs w:val="27"/>
+        </w:rPr>
+        <w:t>класса</w:t>
+      </w:r>
+      <w:r>
+        <w:rPr>
+          <w:rStyle w:val="apple-converted-space"/>
+          <w:rFonts w:ascii="Arial" w:hAnsi="Arial" w:cs="Arial"/>
+          <w:color w:val="3D4351"/>
+          <w:sz w:val="27"/>
+          <w:szCs w:val="27"/>
+        </w:rPr>
+        <w:t> </w:t>
+      </w:r>
+      <w:r>
+        <w:rPr>
+          <w:rStyle w:val="a4"/>
+          <w:rFonts w:ascii="Arial" w:hAnsi="Arial" w:cs="Arial"/>
+          <w:b w:val="0"/>
+          <w:bCs w:val="0"/>
+          <w:color w:val="3D4351"/>
+          <w:sz w:val="27"/>
+          <w:szCs w:val="27"/>
+        </w:rPr>
+        <w:t>Controller</w:t>
+      </w:r>
+      <w:r>
+        <w:rPr>
+          <w:rFonts w:ascii="Arial" w:hAnsi="Arial" w:cs="Arial"/>
+          <w:color w:val="3D4351"/>
+          <w:sz w:val="27"/>
+          <w:szCs w:val="27"/>
+        </w:rPr>
+        <w:t> по нажатию на клавишу</w:t>
+      </w:r>
+      <w:r>
+        <w:rPr>
+          <w:rStyle w:val="apple-converted-space"/>
+          <w:rFonts w:ascii="Arial" w:hAnsi="Arial" w:cs="Arial"/>
+          <w:color w:val="3D4351"/>
+          <w:sz w:val="27"/>
+          <w:szCs w:val="27"/>
+        </w:rPr>
+        <w:t> </w:t>
+      </w:r>
+      <w:r>
+        <w:rPr>
+          <w:rStyle w:val="a4"/>
+          <w:rFonts w:ascii="Arial" w:hAnsi="Arial" w:cs="Arial"/>
+          <w:b w:val="0"/>
+          <w:bCs w:val="0"/>
+          <w:color w:val="000000"/>
+          <w:sz w:val="27"/>
+          <w:szCs w:val="27"/>
+        </w:rPr>
+        <w:t>A</w:t>
+      </w:r>
+      <w:r>
+        <w:rPr>
+          <w:rStyle w:val="apple-converted-space"/>
+          <w:rFonts w:ascii="Arial" w:hAnsi="Arial" w:cs="Arial"/>
+          <w:color w:val="3D4351"/>
+          <w:sz w:val="27"/>
+          <w:szCs w:val="27"/>
+        </w:rPr>
+        <w:t> </w:t>
+      </w:r>
+      <w:r>
+        <w:rPr>
+          <w:rFonts w:ascii="Arial" w:hAnsi="Arial" w:cs="Arial"/>
+          <w:color w:val="3D4351"/>
+          <w:sz w:val="27"/>
+          <w:szCs w:val="27"/>
+        </w:rPr>
+        <w:t>(код —</w:t>
+      </w:r>
+      <w:r>
+        <w:rPr>
+          <w:rStyle w:val="apple-converted-space"/>
+          <w:rFonts w:ascii="Arial" w:hAnsi="Arial" w:cs="Arial"/>
+          <w:color w:val="3D4351"/>
+          <w:sz w:val="27"/>
+          <w:szCs w:val="27"/>
+        </w:rPr>
+        <w:t> </w:t>
+      </w:r>
+      <w:r>
+        <w:rPr>
+          <w:rStyle w:val="text-neon"/>
+          <w:rFonts w:ascii="Arial" w:hAnsi="Arial" w:cs="Arial"/>
+          <w:color w:val="3D4351"/>
+          <w:sz w:val="27"/>
+          <w:szCs w:val="27"/>
+        </w:rPr>
+        <w:t>KeyEvent.VK_A</w:t>
+      </w:r>
+      <w:r>
+        <w:rPr>
+          <w:rFonts w:ascii="Arial" w:hAnsi="Arial" w:cs="Arial"/>
+          <w:color w:val="3D4351"/>
+          <w:sz w:val="27"/>
+          <w:szCs w:val="27"/>
+        </w:rPr>
+        <w:t>).</w:t>
+      </w:r>
+    </w:p>
+    <w:p>
+      <w:pPr>
+        <w:pStyle w:val="a3"/>
+        <w:spacing w:before="0" w:beforeAutospacing="0" w:after="150" w:afterAutospacing="0"/>
+        <w:rPr>
+          <w:rFonts w:ascii="Arial" w:hAnsi="Arial" w:cs="Arial"/>
+          <w:color w:val="3D4351"/>
+          <w:sz w:val="27"/>
+          <w:szCs w:val="27"/>
+        </w:rPr>
+      </w:pPr>
+      <w:r>
+        <w:rPr>
+          <w:rStyle w:val="a4"/>
+          <w:rFonts w:ascii="Arial" w:hAnsi="Arial" w:cs="Arial"/>
+          <w:b w:val="0"/>
+          <w:bCs w:val="0"/>
+          <w:color w:val="000000"/>
+          <w:sz w:val="27"/>
+          <w:szCs w:val="27"/>
+        </w:rPr>
+        <w:t>P.S.</w:t>
+      </w:r>
+      <w:r>
+        <w:rPr>
+          <w:rStyle w:val="apple-converted-space"/>
+          <w:rFonts w:ascii="Arial" w:hAnsi="Arial" w:cs="Arial"/>
+          <w:color w:val="3D4351"/>
+          <w:sz w:val="27"/>
+          <w:szCs w:val="27"/>
+        </w:rPr>
+        <w:t> </w:t>
+      </w:r>
+      <w:r>
+        <w:rPr>
+          <w:rStyle w:val="a5"/>
+          <w:rFonts w:ascii="Arial" w:hAnsi="Arial" w:cs="Arial"/>
+          <w:color w:val="3D4351"/>
+          <w:sz w:val="27"/>
+          <w:szCs w:val="27"/>
+        </w:rPr>
+        <w:t>В качестве факультативного задания можешь почитать про указатели на методы и попробовать передать аргумент в метод getMoveEfficiency используя оператор «</w:t>
+      </w:r>
+      <w:r>
+        <w:rPr>
+          <w:rStyle w:val="a4"/>
+          <w:rFonts w:ascii="Arial" w:hAnsi="Arial" w:cs="Arial"/>
+          <w:b w:val="0"/>
+          <w:bCs w:val="0"/>
+          <w:i/>
+          <w:iCs/>
+          <w:color w:val="3D4351"/>
+          <w:sz w:val="27"/>
+          <w:szCs w:val="27"/>
+        </w:rPr>
+        <w:t>::</w:t>
+      </w:r>
+      <w:r>
+        <w:rPr>
+          <w:rStyle w:val="a5"/>
+          <w:rFonts w:ascii="Arial" w:hAnsi="Arial" w:cs="Arial"/>
+          <w:color w:val="3D4351"/>
+          <w:sz w:val="27"/>
+          <w:szCs w:val="27"/>
+        </w:rPr>
+        <w:t>«. Для метода</w:t>
+      </w:r>
+      <w:r>
+        <w:rPr>
+          <w:rStyle w:val="apple-converted-space"/>
+          <w:rFonts w:ascii="Arial" w:hAnsi="Arial" w:cs="Arial"/>
+          <w:i/>
+          <w:iCs/>
+          <w:color w:val="3D4351"/>
+          <w:sz w:val="27"/>
+          <w:szCs w:val="27"/>
+        </w:rPr>
+        <w:t> </w:t>
+      </w:r>
+      <w:r>
+        <w:rPr>
+          <w:rFonts w:ascii="Arial" w:hAnsi="Arial" w:cs="Arial"/>
+          <w:color w:val="3D4351"/>
+          <w:sz w:val="27"/>
+          <w:szCs w:val="27"/>
+        </w:rPr>
+        <w:t>left</w:t>
+      </w:r>
+      <w:r>
+        <w:rPr>
+          <w:rStyle w:val="apple-converted-space"/>
+          <w:rFonts w:ascii="Arial" w:hAnsi="Arial" w:cs="Arial"/>
+          <w:i/>
+          <w:iCs/>
+          <w:color w:val="3D4351"/>
+          <w:sz w:val="27"/>
+          <w:szCs w:val="27"/>
+        </w:rPr>
+        <w:t> </w:t>
+      </w:r>
+      <w:r>
+        <w:rPr>
+          <w:rStyle w:val="a5"/>
+          <w:rFonts w:ascii="Arial" w:hAnsi="Arial" w:cs="Arial"/>
+          <w:color w:val="3D4351"/>
+          <w:sz w:val="27"/>
+          <w:szCs w:val="27"/>
+        </w:rPr>
+        <w:t>должно получиться </w:t>
+      </w:r>
+      <w:r>
+        <w:rPr>
+          <w:rFonts w:ascii="Arial" w:hAnsi="Arial" w:cs="Arial"/>
+          <w:color w:val="3D4351"/>
+          <w:sz w:val="27"/>
+          <w:szCs w:val="27"/>
+        </w:rPr>
+        <w:t>getMoveEfficiency(this::left)</w:t>
+      </w:r>
+      <w:r>
+        <w:rPr>
+          <w:rStyle w:val="a5"/>
+          <w:rFonts w:ascii="Arial" w:hAnsi="Arial" w:cs="Arial"/>
+          <w:color w:val="3D4351"/>
+          <w:sz w:val="27"/>
+          <w:szCs w:val="27"/>
+        </w:rPr>
+        <w:t>. Альтернативно можешь использовать внутренний анонимный класс.</w:t>
+      </w:r>
+    </w:p>
+    <w:p>
+      <w:pPr>
+        <w:rPr>
+          <w:lang w:val="en-US"/>
+        </w:rPr>
+      </w:pPr>
+      <w:r>
+        <w:rPr>
+          <w:rFonts w:ascii="Arial" w:hAnsi="Arial" w:cs="Arial"/>
+          <w:color w:val="3D4351"/>
+          <w:sz w:val="27"/>
+          <w:szCs w:val="27"/>
+        </w:rPr>
+        <w:br/>
+        <w:t>Требования:</w:t>
+      </w:r>
+      <w:r>
+        <w:rPr>
+          <w:rFonts w:ascii="Arial" w:hAnsi="Arial" w:cs="Arial"/>
+          <w:color w:val="3D4351"/>
+          <w:sz w:val="27"/>
+          <w:szCs w:val="27"/>
+        </w:rPr>
+        <w:br/>
+      </w:r>
+      <w:r>
+        <w:rPr>
+          <w:rFonts w:ascii="Arial" w:hAnsi="Arial" w:cs="Arial"/>
+          <w:color w:val="3D4351"/>
+          <w:sz w:val="27"/>
+          <w:szCs w:val="27"/>
+          <w:shd w:val="clear" w:color="auto" w:fill="FFFFFF"/>
+        </w:rPr>
+        <w:lastRenderedPageBreak/>
+        <w:t>1.</w:t>
+      </w:r>
+      <w:r>
+        <w:rPr>
+          <w:rFonts w:ascii="Arial" w:hAnsi="Arial" w:cs="Arial"/>
+          <w:color w:val="3D4351"/>
+          <w:sz w:val="27"/>
+          <w:szCs w:val="27"/>
+          <w:shd w:val="clear" w:color="auto" w:fill="FFFFFF"/>
+        </w:rPr>
+        <w:t> </w:t>
+      </w:r>
+      <w:r>
+        <w:rPr>
+          <w:rFonts w:ascii="Arial" w:hAnsi="Arial" w:cs="Arial"/>
+          <w:color w:val="3D4351"/>
+          <w:sz w:val="27"/>
+          <w:szCs w:val="27"/>
+          <w:shd w:val="clear" w:color="auto" w:fill="FFFFFF"/>
+        </w:rPr>
+        <w:t>В методе autoMove должен быть создан объект типа PriorityQueue.</w:t>
+      </w:r>
+      <w:r>
+        <w:rPr>
+          <w:rFonts w:ascii="Arial" w:hAnsi="Arial" w:cs="Arial"/>
+          <w:color w:val="3D4351"/>
+          <w:sz w:val="27"/>
+          <w:szCs w:val="27"/>
+        </w:rPr>
+        <w:br/>
+      </w:r>
+      <w:r>
+        <w:rPr>
+          <w:rFonts w:ascii="Arial" w:hAnsi="Arial" w:cs="Arial"/>
+          <w:color w:val="3D4351"/>
+          <w:sz w:val="27"/>
+          <w:szCs w:val="27"/>
+          <w:shd w:val="clear" w:color="auto" w:fill="FFFFFF"/>
+        </w:rPr>
+        <w:t>2.</w:t>
+      </w:r>
+      <w:r>
+        <w:rPr>
+          <w:rFonts w:ascii="Arial" w:hAnsi="Arial" w:cs="Arial"/>
+          <w:color w:val="3D4351"/>
+          <w:sz w:val="27"/>
+          <w:szCs w:val="27"/>
+          <w:shd w:val="clear" w:color="auto" w:fill="FFFFFF"/>
+        </w:rPr>
+        <w:t> </w:t>
+      </w:r>
+      <w:r>
+        <w:rPr>
+          <w:rFonts w:ascii="Arial" w:hAnsi="Arial" w:cs="Arial"/>
+          <w:color w:val="3D4351"/>
+          <w:sz w:val="27"/>
+          <w:szCs w:val="27"/>
+          <w:shd w:val="clear" w:color="auto" w:fill="FFFFFF"/>
+        </w:rPr>
+        <w:t>В методе autoMove в PriorityQueue должно быть добавлено 4 объекта типа MoveEfficiency с помощью метода offer (по одному на каждый вариант хода).</w:t>
+      </w:r>
+      <w:r>
+        <w:rPr>
+          <w:rFonts w:ascii="Arial" w:hAnsi="Arial" w:cs="Arial"/>
+          <w:color w:val="3D4351"/>
+          <w:sz w:val="27"/>
+          <w:szCs w:val="27"/>
+        </w:rPr>
+        <w:br/>
+      </w:r>
+      <w:r>
+        <w:rPr>
+          <w:rFonts w:ascii="Arial" w:hAnsi="Arial" w:cs="Arial"/>
+          <w:color w:val="3D4351"/>
+          <w:sz w:val="27"/>
+          <w:szCs w:val="27"/>
+          <w:shd w:val="clear" w:color="auto" w:fill="FFFFFF"/>
+        </w:rPr>
+        <w:t>3.</w:t>
+      </w:r>
+      <w:r>
+        <w:rPr>
+          <w:rFonts w:ascii="Arial" w:hAnsi="Arial" w:cs="Arial"/>
+          <w:color w:val="3D4351"/>
+          <w:sz w:val="27"/>
+          <w:szCs w:val="27"/>
+          <w:shd w:val="clear" w:color="auto" w:fill="FFFFFF"/>
+        </w:rPr>
+        <w:t> </w:t>
+      </w:r>
+      <w:r>
+        <w:rPr>
+          <w:rFonts w:ascii="Arial" w:hAnsi="Arial" w:cs="Arial"/>
+          <w:color w:val="3D4351"/>
+          <w:sz w:val="27"/>
+          <w:szCs w:val="27"/>
+          <w:shd w:val="clear" w:color="auto" w:fill="FFFFFF"/>
+        </w:rPr>
+        <w:t>Метод keyPressed класса Controller должен вызывать метод autoMove у модели в случае, если была нажата клавиша с кодом KeyEvent.VK_A.</w:t>
+      </w:r>
+      <w:r>
+        <w:rPr>
+          <w:rFonts w:ascii="Arial" w:hAnsi="Arial" w:cs="Arial"/>
+          <w:color w:val="3D4351"/>
+          <w:sz w:val="27"/>
+          <w:szCs w:val="27"/>
+        </w:rPr>
+        <w:br/>
+      </w:r>
+      <w:r>
+        <w:rPr>
+          <w:rFonts w:ascii="Arial" w:hAnsi="Arial" w:cs="Arial"/>
+          <w:color w:val="3D4351"/>
+          <w:sz w:val="27"/>
+          <w:szCs w:val="27"/>
+          <w:shd w:val="clear" w:color="auto" w:fill="FFFFFF"/>
+        </w:rPr>
+        <w:t>4.</w:t>
+      </w:r>
+      <w:r>
+        <w:rPr>
+          <w:rFonts w:ascii="Arial" w:hAnsi="Arial" w:cs="Arial"/>
+          <w:color w:val="3D4351"/>
+          <w:sz w:val="27"/>
+          <w:szCs w:val="27"/>
+          <w:shd w:val="clear" w:color="auto" w:fill="FFFFFF"/>
+        </w:rPr>
+        <w:t> </w:t>
+      </w:r>
+      <w:r>
+        <w:rPr>
+          <w:rFonts w:ascii="Arial" w:hAnsi="Arial" w:cs="Arial"/>
+          <w:color w:val="3D4351"/>
+          <w:sz w:val="27"/>
+          <w:szCs w:val="27"/>
+          <w:shd w:val="clear" w:color="auto" w:fill="FFFFFF"/>
+        </w:rPr>
+        <w:t>В методе autoMove должен быть выполнен метод move связанный с объектом MoveEfficiency полученном с помощью метода peek или poll.</w:t>
       </w:r>
       <w:bookmarkStart w:id="0" w:name="_GoBack"/>
       <w:bookmarkEnd w:id="0"/>

--- a/JavaRushHomeWork/JavaRushTasks/3.JavaMultithreading/src/com/javarush/task/task35/task3513/2048.docx
+++ b/JavaRushHomeWork/JavaRushTasks/3.JavaMultithreading/src/com/javarush/task/task35/task3513/2048.docx
@@ -10191,7 +10191,6 @@
           <w:sz w:val="27"/>
           <w:szCs w:val="27"/>
           <w:shd w:val="clear" w:color="auto" w:fill="FFFFFF"/>
-          <w:lang w:val="en-US"/>
         </w:rPr>
       </w:pPr>
       <w:r>
@@ -10998,7 +10997,6 @@
           <w:rFonts w:ascii="Times New Roman" w:eastAsia="Times New Roman" w:hAnsi="Times New Roman" w:cs="Times New Roman"/>
           <w:sz w:val="24"/>
           <w:szCs w:val="24"/>
-          <w:lang w:val="en-US"/>
         </w:rPr>
       </w:pPr>
       <w:r>
@@ -11770,7 +11768,6 @@
           <w:sz w:val="27"/>
           <w:szCs w:val="27"/>
           <w:shd w:val="clear" w:color="auto" w:fill="FFFFFF"/>
-          <w:lang w:val="en-US"/>
         </w:rPr>
       </w:pPr>
       <w:r>
@@ -12644,7 +12641,6 @@
           <w:sz w:val="27"/>
           <w:szCs w:val="27"/>
           <w:shd w:val="clear" w:color="auto" w:fill="FFFFFF"/>
-          <w:lang w:val="en-US"/>
         </w:rPr>
       </w:pPr>
       <w:r>
@@ -13579,7 +13575,11 @@
     <w:p>
       <w:pPr>
         <w:rPr>
-          <w:lang w:val="en-US"/>
+          <w:rFonts w:ascii="Arial" w:hAnsi="Arial" w:cs="Arial"/>
+          <w:color w:val="3D4351"/>
+          <w:sz w:val="27"/>
+          <w:szCs w:val="27"/>
+          <w:shd w:val="clear" w:color="auto" w:fill="FFFFFF"/>
         </w:rPr>
       </w:pPr>
       <w:r>
@@ -13748,6 +13748,213 @@
           <w:shd w:val="clear" w:color="auto" w:fill="FFFFFF"/>
         </w:rPr>
         <w:t>В методе autoMove должен быть выполнен метод move связанный с объектом MoveEfficiency полученном с помощью метода peek или poll.</w:t>
+      </w:r>
+    </w:p>
+    <w:p>
+      <w:pPr>
+        <w:pStyle w:val="3"/>
+        <w:spacing w:before="300" w:beforeAutospacing="0" w:after="150" w:afterAutospacing="0"/>
+        <w:rPr>
+          <w:rFonts w:ascii="Arial" w:hAnsi="Arial" w:cs="Arial"/>
+          <w:color w:val="3D4351"/>
+          <w:sz w:val="32"/>
+          <w:szCs w:val="32"/>
+        </w:rPr>
+      </w:pPr>
+      <w:r>
+        <w:rPr>
+          <w:rFonts w:ascii="Arial" w:hAnsi="Arial" w:cs="Arial"/>
+          <w:color w:val="3D4351"/>
+          <w:sz w:val="32"/>
+          <w:szCs w:val="32"/>
+        </w:rPr>
+        <w:t>2048 (17)</w:t>
+      </w:r>
+    </w:p>
+    <w:p>
+      <w:pPr>
+        <w:pStyle w:val="a3"/>
+        <w:spacing w:before="0" w:beforeAutospacing="0" w:after="150" w:afterAutospacing="0"/>
+        <w:rPr>
+          <w:rFonts w:ascii="Arial" w:hAnsi="Arial" w:cs="Arial"/>
+          <w:color w:val="3D4351"/>
+          <w:sz w:val="27"/>
+          <w:szCs w:val="27"/>
+        </w:rPr>
+      </w:pPr>
+      <w:r>
+        <w:rPr>
+          <w:rFonts w:ascii="Arial" w:hAnsi="Arial" w:cs="Arial"/>
+          <w:color w:val="3D4351"/>
+          <w:sz w:val="27"/>
+          <w:szCs w:val="27"/>
+        </w:rPr>
+        <w:t>Поздравляю с реализацией своей собственной версии игры</w:t>
+      </w:r>
+      <w:r>
+        <w:rPr>
+          <w:rStyle w:val="apple-converted-space"/>
+          <w:rFonts w:ascii="Arial" w:hAnsi="Arial" w:cs="Arial"/>
+          <w:color w:val="3D4351"/>
+          <w:sz w:val="27"/>
+          <w:szCs w:val="27"/>
+        </w:rPr>
+        <w:t> </w:t>
+      </w:r>
+      <w:r>
+        <w:rPr>
+          <w:rStyle w:val="a4"/>
+          <w:rFonts w:ascii="Arial" w:hAnsi="Arial" w:cs="Arial"/>
+          <w:b w:val="0"/>
+          <w:bCs w:val="0"/>
+          <w:color w:val="000000"/>
+          <w:sz w:val="27"/>
+          <w:szCs w:val="27"/>
+        </w:rPr>
+        <w:t>2048</w:t>
+      </w:r>
+      <w:r>
+        <w:rPr>
+          <w:rFonts w:ascii="Arial" w:hAnsi="Arial" w:cs="Arial"/>
+          <w:color w:val="3D4351"/>
+          <w:sz w:val="27"/>
+          <w:szCs w:val="27"/>
+        </w:rPr>
+        <w:t>!</w:t>
+      </w:r>
+    </w:p>
+    <w:p>
+      <w:pPr>
+        <w:pStyle w:val="a3"/>
+        <w:spacing w:before="0" w:beforeAutospacing="0" w:after="150" w:afterAutospacing="0"/>
+        <w:rPr>
+          <w:rFonts w:ascii="Arial" w:hAnsi="Arial" w:cs="Arial"/>
+          <w:color w:val="3D4351"/>
+          <w:sz w:val="27"/>
+          <w:szCs w:val="27"/>
+        </w:rPr>
+      </w:pPr>
+      <w:r>
+        <w:rPr>
+          <w:rFonts w:ascii="Arial" w:hAnsi="Arial" w:cs="Arial"/>
+          <w:color w:val="3D4351"/>
+          <w:sz w:val="27"/>
+          <w:szCs w:val="27"/>
+        </w:rPr>
+        <w:t>Помимо основного функционала ты также реализовал отмену последнего хода и автоматический выбор наилучшего хода с помощью оценки эффективности одиночного хода.</w:t>
+      </w:r>
+    </w:p>
+    <w:p>
+      <w:pPr>
+        <w:pStyle w:val="a3"/>
+        <w:spacing w:before="0" w:beforeAutospacing="0" w:after="150" w:afterAutospacing="0"/>
+        <w:rPr>
+          <w:rFonts w:ascii="Arial" w:hAnsi="Arial" w:cs="Arial"/>
+          <w:color w:val="3D4351"/>
+          <w:sz w:val="27"/>
+          <w:szCs w:val="27"/>
+        </w:rPr>
+      </w:pPr>
+      <w:r>
+        <w:rPr>
+          <w:rFonts w:ascii="Arial" w:hAnsi="Arial" w:cs="Arial"/>
+          <w:color w:val="3D4351"/>
+          <w:sz w:val="27"/>
+          <w:szCs w:val="27"/>
+        </w:rPr>
+        <w:t>Из возможных улучшений можешь попробовать увеличить глубину анализа эффективности хода и проверить, сможет ли твой алгоритм набрать максимально возможный счет в</w:t>
+      </w:r>
+      <w:r>
+        <w:rPr>
+          <w:rStyle w:val="apple-converted-space"/>
+          <w:rFonts w:ascii="Arial" w:hAnsi="Arial" w:cs="Arial"/>
+          <w:color w:val="3D4351"/>
+          <w:sz w:val="27"/>
+          <w:szCs w:val="27"/>
+        </w:rPr>
+        <w:t> </w:t>
+      </w:r>
+      <w:r>
+        <w:rPr>
+          <w:rStyle w:val="a4"/>
+          <w:rFonts w:ascii="Arial" w:hAnsi="Arial" w:cs="Arial"/>
+          <w:b w:val="0"/>
+          <w:bCs w:val="0"/>
+          <w:color w:val="3D4351"/>
+          <w:sz w:val="27"/>
+          <w:szCs w:val="27"/>
+        </w:rPr>
+        <w:t>839,732</w:t>
+      </w:r>
+      <w:r>
+        <w:rPr>
+          <w:rStyle w:val="apple-converted-space"/>
+          <w:rFonts w:ascii="Arial" w:hAnsi="Arial" w:cs="Arial"/>
+          <w:color w:val="3D4351"/>
+          <w:sz w:val="27"/>
+          <w:szCs w:val="27"/>
+        </w:rPr>
+        <w:t> </w:t>
+      </w:r>
+      <w:r>
+        <w:rPr>
+          <w:rFonts w:ascii="Arial" w:hAnsi="Arial" w:cs="Arial"/>
+          <w:color w:val="3D4351"/>
+          <w:sz w:val="27"/>
+          <w:szCs w:val="27"/>
+        </w:rPr>
+        <w:t>очков.</w:t>
+      </w:r>
+    </w:p>
+    <w:p>
+      <w:r>
+        <w:rPr>
+          <w:rFonts w:ascii="Arial" w:hAnsi="Arial" w:cs="Arial"/>
+          <w:color w:val="3D4351"/>
+          <w:sz w:val="27"/>
+          <w:szCs w:val="27"/>
+        </w:rPr>
+        <w:br/>
+        <w:t>Требования:</w:t>
+      </w:r>
+      <w:r>
+        <w:rPr>
+          <w:rFonts w:ascii="Arial" w:hAnsi="Arial" w:cs="Arial"/>
+          <w:color w:val="3D4351"/>
+          <w:sz w:val="27"/>
+          <w:szCs w:val="27"/>
+        </w:rPr>
+        <w:br/>
+      </w:r>
+      <w:r>
+        <w:rPr>
+          <w:rFonts w:ascii="Arial" w:hAnsi="Arial" w:cs="Arial"/>
+          <w:color w:val="3D4351"/>
+          <w:sz w:val="27"/>
+          <w:szCs w:val="27"/>
+          <w:shd w:val="clear" w:color="auto" w:fill="FFFFFF"/>
+        </w:rPr>
+        <w:t>1.</w:t>
+      </w:r>
+      <w:r>
+        <w:rPr>
+          <w:rFonts w:ascii="Arial" w:hAnsi="Arial" w:cs="Arial"/>
+          <w:color w:val="3D4351"/>
+          <w:sz w:val="27"/>
+          <w:szCs w:val="27"/>
+          <w:shd w:val="clear" w:color="auto" w:fill="FFFFFF"/>
+        </w:rPr>
+        <w:t> </w:t>
+      </w:r>
+      <w:r>
+        <w:rPr>
+          <w:rFonts w:ascii="Arial" w:hAnsi="Arial" w:cs="Arial"/>
+          <w:color w:val="3D4351"/>
+          <w:sz w:val="27"/>
+          <w:szCs w:val="27"/>
+          <w:shd w:val="clear" w:color="auto" w:fill="FFFFFF"/>
+        </w:rPr>
+        <w:t>Поздравляю, ты отлично справился!</w:t>
       </w:r>
       <w:bookmarkStart w:id="0" w:name="_GoBack"/>
       <w:bookmarkEnd w:id="0"/>
